--- a/Paper/house prices.edited.docx
+++ b/Paper/house prices.edited.docx
@@ -1068,11 +1068,19 @@
           <w:lang w:val="en-GB"/>
         </w:rPr>
       </w:pPr>
-      <w:r>
-        <w:rPr>
-          <w:lang w:val="en-GB"/>
-        </w:rPr>
-        <w:t>this two methods can be used on a dataset with features that represent different formats (example here we have money, people, years, geographical information)</w:t>
+      <w:proofErr w:type="gramStart"/>
+      <w:r>
+        <w:rPr>
+          <w:lang w:val="en-GB"/>
+        </w:rPr>
+        <w:t>this two methods</w:t>
+      </w:r>
+      <w:proofErr w:type="gramEnd"/>
+      <w:r>
+        <w:rPr>
+          <w:lang w:val="en-GB"/>
+        </w:rPr>
+        <w:t xml:space="preserve"> can be used on a dataset with features that represent different formats (example here we have money, people, years, geographical information)</w:t>
       </w:r>
     </w:p>
     <w:p>
@@ -1118,7 +1126,21 @@
         <w:rPr>
           <w:lang w:val="en-GB"/>
         </w:rPr>
-        <w:t xml:space="preserve">Many works have been developed to predict the median house value, all of them implementing more or less complex models. </w:t>
+        <w:t xml:space="preserve">Many works have been developed to predict the median house value, all of them implementing </w:t>
+      </w:r>
+      <w:proofErr w:type="gramStart"/>
+      <w:r>
+        <w:rPr>
+          <w:lang w:val="en-GB"/>
+        </w:rPr>
+        <w:t>more or less complex</w:t>
+      </w:r>
+      <w:proofErr w:type="gramEnd"/>
+      <w:r>
+        <w:rPr>
+          <w:lang w:val="en-GB"/>
+        </w:rPr>
+        <w:t xml:space="preserve"> models. </w:t>
       </w:r>
     </w:p>
     <w:p>
@@ -1270,7 +1292,21 @@
         <w:rPr>
           <w:lang w:val="en-GB"/>
         </w:rPr>
-        <w:t xml:space="preserve">El Karoui (2018)and Dicker (2016) study ridge regression estimators, but focus only on the risk for identity </w:t>
+        <w:t>El Karoui (</w:t>
+      </w:r>
+      <w:proofErr w:type="gramStart"/>
+      <w:r>
+        <w:rPr>
+          <w:lang w:val="en-GB"/>
+        </w:rPr>
+        <w:t>2018)and</w:t>
+      </w:r>
+      <w:proofErr w:type="gramEnd"/>
+      <w:r>
+        <w:rPr>
+          <w:lang w:val="en-GB"/>
+        </w:rPr>
+        <w:t xml:space="preserve"> Dicker (2016) study ridge regression estimators, but focus only on the risk for identity </w:t>
       </w:r>
       <w:proofErr w:type="spellStart"/>
       <w:r>
@@ -4854,6 +4890,7 @@
         </w:rPr>
         <w:t xml:space="preserve">In Regularization regression we use the hyper parameter </w:t>
       </w:r>
+      <w:proofErr w:type="gramStart"/>
       <w:r>
         <w:rPr>
           <w:highlight w:val="lightGray"/>
@@ -4865,7 +4902,14 @@
         <w:rPr>
           <w:lang w:val="en-GB"/>
         </w:rPr>
-        <w:t xml:space="preserve">  to add a bias , prevent the model from real, it will have better </w:t>
+        <w:t xml:space="preserve">  to</w:t>
+      </w:r>
+      <w:proofErr w:type="gramEnd"/>
+      <w:r>
+        <w:rPr>
+          <w:lang w:val="en-GB"/>
+        </w:rPr>
+        <w:t xml:space="preserve"> add a bias , prevent the model from real, it will have better </w:t>
       </w:r>
       <w:proofErr w:type="spellStart"/>
       <w:r>
@@ -4895,6 +4939,7 @@
         <w:t xml:space="preserve">Hight bias if the function is </w:t>
       </w:r>
       <w:proofErr w:type="spellStart"/>
+      <w:proofErr w:type="gramStart"/>
       <w:r>
         <w:rPr>
           <w:lang w:val="en-GB"/>
@@ -4902,6 +4947,7 @@
         <w:t>non linear</w:t>
       </w:r>
       <w:proofErr w:type="spellEnd"/>
+      <w:proofErr w:type="gramEnd"/>
       <w:r>
         <w:rPr>
           <w:lang w:val="en-GB"/>
@@ -4947,7 +4993,21 @@
         <w:rPr>
           <w:lang w:val="en-GB"/>
         </w:rPr>
-        <w:t xml:space="preserve">, it is instable and it leads to variance error. High bias and high variance. </w:t>
+        <w:t xml:space="preserve">, it is </w:t>
+      </w:r>
+      <w:proofErr w:type="gramStart"/>
+      <w:r>
+        <w:rPr>
+          <w:lang w:val="en-GB"/>
+        </w:rPr>
+        <w:t>instable</w:t>
+      </w:r>
+      <w:proofErr w:type="gramEnd"/>
+      <w:r>
+        <w:rPr>
+          <w:lang w:val="en-GB"/>
+        </w:rPr>
+        <w:t xml:space="preserve"> and it leads to variance error. High bias and high variance. </w:t>
       </w:r>
     </w:p>
     <w:p>
@@ -4978,6 +5038,7 @@
     </w:p>
     <w:p>
       <w:pPr>
+        <w:jc w:val="left"/>
         <w:rPr>
           <w:lang w:val="en-US"/>
         </w:rPr>
@@ -4987,6 +5048,70 @@
           <w:lang w:val="en-US"/>
         </w:rPr>
         <w:t>Ridge and Lasso regression modify the standard linear regression by introducing a positive constant as a regularization parameter.</w:t>
+      </w:r>
+      <w:r>
+        <w:rPr>
+          <w:lang w:val="en-US"/>
+        </w:rPr>
+        <w:t xml:space="preserve"> </w:t>
+      </w:r>
+      <w:proofErr w:type="gramStart"/>
+      <w:r>
+        <w:rPr>
+          <w:lang w:val="en-US"/>
+        </w:rPr>
+        <w:t>Indeed</w:t>
+      </w:r>
+      <w:proofErr w:type="gramEnd"/>
+      <w:r>
+        <w:rPr>
+          <w:lang w:val="en-US"/>
+        </w:rPr>
+        <w:t xml:space="preserve"> the objective function to minimize under these solutions is</w:t>
+      </w:r>
+    </w:p>
+    <w:p>
+      <w:pPr>
+        <w:jc w:val="center"/>
+        <w:rPr>
+          <w:lang w:val="en-US"/>
+        </w:rPr>
+      </w:pPr>
+      <w:r>
+        <w:rPr>
+          <w:b/>
+          <w:bCs/>
+          <w:lang w:val="en-GB"/>
+        </w:rPr>
+        <w:t xml:space="preserve">RSS + </w:t>
+      </w:r>
+      <w:r>
+        <w:rPr>
+          <w:b/>
+          <w:bCs/>
+          <w:lang w:val="en-GB"/>
+        </w:rPr>
+        <w:t>penalty</w:t>
+      </w:r>
+    </w:p>
+    <w:p>
+      <w:pPr>
+        <w:jc w:val="left"/>
+        <w:rPr>
+          <w:lang w:val="en-GB"/>
+        </w:rPr>
+      </w:pPr>
+      <w:r>
+        <w:rPr>
+          <w:lang w:val="en-GB"/>
+        </w:rPr>
+        <w:t>and</w:t>
+      </w:r>
+      <w:r>
+        <w:rPr>
+          <w:lang w:val="en-GB"/>
+        </w:rPr>
+        <w:t xml:space="preserve"> the penalty is different for the two methods.</w:t>
       </w:r>
     </w:p>
     <w:p>
@@ -6317,7 +6442,21 @@
         <w:rPr>
           <w:lang w:val="en-GB"/>
         </w:rPr>
-        <w:t xml:space="preserve">Since we can rewrite these terms in vector notation we have </w:t>
+        <w:t xml:space="preserve">Since we can rewrite these terms in vector </w:t>
+      </w:r>
+      <w:proofErr w:type="gramStart"/>
+      <w:r>
+        <w:rPr>
+          <w:lang w:val="en-GB"/>
+        </w:rPr>
+        <w:t>notation</w:t>
+      </w:r>
+      <w:proofErr w:type="gramEnd"/>
+      <w:r>
+        <w:rPr>
+          <w:lang w:val="en-GB"/>
+        </w:rPr>
+        <w:t xml:space="preserve"> we have </w:t>
       </w:r>
     </w:p>
     <w:p>
@@ -7423,6 +7562,12 @@
         </w:rPr>
         <w:t xml:space="preserve">   applying the Euclidian distance.</w:t>
       </w:r>
+      <w:r>
+        <w:rPr>
+          <w:lang w:val="en-GB"/>
+        </w:rPr>
+        <w:t xml:space="preserve"> </w:t>
+      </w:r>
     </w:p>
     <w:p>
       <w:pPr>
@@ -7778,7 +7923,14 @@
         <w:rPr>
           <w:lang w:val="en-GB"/>
         </w:rPr>
-        <w:t xml:space="preserve">In some cases, a linear regression performs good in finding a fit on the training data, but it gives a non-accurate estimate on different data. The reason why it occurs it is because of multicollinearity of the </w:t>
+        <w:t xml:space="preserve">In some cases, a linear regression performs good in finding a fit on the training data, but it gives a non-accurate estimate on different data. The </w:t>
+      </w:r>
+      <w:r>
+        <w:rPr>
+          <w:lang w:val="en-GB"/>
+        </w:rPr>
+        <w:lastRenderedPageBreak/>
+        <w:t xml:space="preserve">reason why it occurs it is because of multicollinearity of the </w:t>
       </w:r>
       <w:r>
         <w:rPr>
@@ -7863,7 +8015,6 @@
         <w:rPr>
           <w:lang w:val="en-US"/>
         </w:rPr>
-        <w:lastRenderedPageBreak/>
         <w:t xml:space="preserve">More in general with </w:t>
       </w:r>
       <m:oMath>
@@ -8056,7 +8207,19 @@
         <w:rPr>
           <w:lang w:val="en-US"/>
         </w:rPr>
-        <w:t xml:space="preserve">whereas pushing the variance down. This is also called penalty.  </w:t>
+        <w:t>whereas pushing the variance down</w:t>
+      </w:r>
+      <w:r>
+        <w:rPr>
+          <w:lang w:val="en-US"/>
+        </w:rPr>
+        <w:t>.</w:t>
+      </w:r>
+      <w:r>
+        <w:rPr>
+          <w:lang w:val="en-US"/>
+        </w:rPr>
+        <w:t xml:space="preserve"> </w:t>
       </w:r>
     </w:p>
     <w:p>
@@ -8146,13 +8309,13 @@
         <w:rPr>
           <w:lang w:val="en-GB"/>
         </w:rPr>
-        <w:t xml:space="preserve"> square of the magnitude of the coefficients.</w:t>
-      </w:r>
-      <w:r>
-        <w:rPr>
-          <w:lang w:val="en-GB"/>
-        </w:rPr>
-        <w:t xml:space="preserve"> </w:t>
+        <w:t xml:space="preserve"> square of the magnitude of the coefficients</w:t>
+      </w:r>
+      <w:r>
+        <w:rPr>
+          <w:lang w:val="en-GB"/>
+        </w:rPr>
+        <w:t>, also known as L2 regularization.</w:t>
       </w:r>
     </w:p>
     <w:p>
@@ -8682,149 +8845,150 @@
           <w:lang w:val="en-GB"/>
         </w:rPr>
       </w:pPr>
-      <m:oMathPara>
-        <m:oMath>
-          <m:r>
-            <w:rPr>
-              <w:rFonts w:ascii="Cambria Math" w:hAnsi="Cambria Math"/>
-            </w:rPr>
-            <m:t>∇F</m:t>
-          </m:r>
-          <m:d>
-            <m:dPr>
-              <m:ctrlPr>
-                <w:rPr>
-                  <w:rFonts w:ascii="Cambria Math" w:hAnsi="Cambria Math"/>
-                  <w:i/>
-                </w:rPr>
-              </m:ctrlPr>
-            </m:dPr>
-            <m:e>
-              <m:r>
-                <w:rPr>
-                  <w:rFonts w:ascii="Cambria Math" w:hAnsi="Cambria Math"/>
-                </w:rPr>
-                <m:t>w</m:t>
-              </m:r>
-            </m:e>
-          </m:d>
-          <m:r>
-            <w:rPr>
-              <w:rFonts w:ascii="Cambria Math" w:hAnsi="Cambria Math"/>
-              <w:lang w:val="en-GB"/>
-            </w:rPr>
-            <m:t>=</m:t>
-          </m:r>
-          <m:sSup>
-            <m:sSupPr>
-              <m:ctrlPr>
-                <w:rPr>
-                  <w:rFonts w:ascii="Cambria Math" w:hAnsi="Cambria Math"/>
-                  <w:i/>
-                </w:rPr>
-              </m:ctrlPr>
-            </m:sSupPr>
-            <m:e>
-              <m:d>
-                <m:dPr>
-                  <m:begChr m:val="‖"/>
-                  <m:endChr m:val="‖"/>
-                  <m:ctrlPr>
-                    <w:rPr>
-                      <w:rFonts w:ascii="Cambria Math" w:hAnsi="Cambria Math"/>
-                      <w:i/>
-                    </w:rPr>
-                  </m:ctrlPr>
-                </m:dPr>
-                <m:e>
-                  <m:r>
-                    <w:rPr>
-                      <w:rFonts w:ascii="Cambria Math" w:hAnsi="Cambria Math"/>
-                    </w:rPr>
-                    <m:t>Sw</m:t>
-                  </m:r>
-                  <m:r>
-                    <w:rPr>
-                      <w:rFonts w:ascii="Cambria Math" w:hAnsi="Cambria Math"/>
-                      <w:lang w:val="en-GB"/>
-                    </w:rPr>
-                    <m:t>-</m:t>
-                  </m:r>
-                  <m:r>
-                    <w:rPr>
-                      <w:rFonts w:ascii="Cambria Math" w:hAnsi="Cambria Math"/>
-                    </w:rPr>
-                    <m:t>y</m:t>
-                  </m:r>
-                </m:e>
-              </m:d>
-            </m:e>
-            <m:sup>
-              <m:r>
-                <w:rPr>
-                  <w:rFonts w:ascii="Cambria Math" w:hAnsi="Cambria Math"/>
-                  <w:lang w:val="en-GB"/>
-                </w:rPr>
-                <m:t>2</m:t>
-              </m:r>
-            </m:sup>
-          </m:sSup>
-          <m:r>
-            <w:rPr>
-              <w:rFonts w:ascii="Cambria Math" w:hAnsi="Cambria Math"/>
-              <w:lang w:val="en-GB"/>
-            </w:rPr>
-            <m:t xml:space="preserve">+ </m:t>
-          </m:r>
-          <m:r>
-            <w:rPr>
-              <w:rFonts w:ascii="Cambria Math" w:hAnsi="Cambria Math"/>
-            </w:rPr>
-            <m:t>α</m:t>
-          </m:r>
-          <m:sSup>
-            <m:sSupPr>
-              <m:ctrlPr>
-                <w:rPr>
-                  <w:rFonts w:ascii="Cambria Math" w:hAnsi="Cambria Math"/>
-                  <w:i/>
-                </w:rPr>
-              </m:ctrlPr>
-            </m:sSupPr>
-            <m:e>
-              <m:d>
-                <m:dPr>
-                  <m:begChr m:val="‖"/>
-                  <m:endChr m:val="‖"/>
-                  <m:ctrlPr>
-                    <w:rPr>
-                      <w:rFonts w:ascii="Cambria Math" w:hAnsi="Cambria Math"/>
-                      <w:i/>
-                    </w:rPr>
-                  </m:ctrlPr>
-                </m:dPr>
-                <m:e>
-                  <m:r>
-                    <w:rPr>
-                      <w:rFonts w:ascii="Cambria Math" w:hAnsi="Cambria Math"/>
-                    </w:rPr>
-                    <m:t>w</m:t>
-                  </m:r>
-                </m:e>
-              </m:d>
-            </m:e>
-            <m:sup>
-              <m:r>
-                <w:rPr>
-                  <w:rFonts w:ascii="Cambria Math" w:hAnsi="Cambria Math"/>
-                  <w:lang w:val="en-GB"/>
-                </w:rPr>
-                <m:t>2</m:t>
-              </m:r>
-            </m:sup>
-          </m:sSup>
-        </m:oMath>
-      </m:oMathPara>
+      <m:oMath>
+        <m:r>
+          <w:rPr>
+            <w:rFonts w:ascii="Cambria Math" w:hAnsi="Cambria Math"/>
+          </w:rPr>
+          <m:t>∇F</m:t>
+        </m:r>
+        <m:d>
+          <m:dPr>
+            <m:ctrlPr>
+              <w:rPr>
+                <w:rFonts w:ascii="Cambria Math" w:hAnsi="Cambria Math"/>
+                <w:i/>
+              </w:rPr>
+            </m:ctrlPr>
+          </m:dPr>
+          <m:e>
+            <m:r>
+              <w:rPr>
+                <w:rFonts w:ascii="Cambria Math" w:hAnsi="Cambria Math"/>
+              </w:rPr>
+              <m:t>w</m:t>
+            </m:r>
+          </m:e>
+        </m:d>
+        <m:r>
+          <w:rPr>
+            <w:rFonts w:ascii="Cambria Math" w:hAnsi="Cambria Math"/>
+            <w:lang w:val="en-GB"/>
+          </w:rPr>
+          <m:t>=</m:t>
+        </m:r>
+        <m:sSup>
+          <m:sSupPr>
+            <m:ctrlPr>
+              <w:rPr>
+                <w:rFonts w:ascii="Cambria Math" w:hAnsi="Cambria Math"/>
+                <w:i/>
+              </w:rPr>
+            </m:ctrlPr>
+          </m:sSupPr>
+          <m:e>
+            <m:d>
+              <m:dPr>
+                <m:begChr m:val="‖"/>
+                <m:endChr m:val="‖"/>
+                <m:ctrlPr>
+                  <w:rPr>
+                    <w:rFonts w:ascii="Cambria Math" w:hAnsi="Cambria Math"/>
+                    <w:i/>
+                  </w:rPr>
+                </m:ctrlPr>
+              </m:dPr>
+              <m:e>
+                <m:r>
+                  <w:rPr>
+                    <w:rFonts w:ascii="Cambria Math" w:hAnsi="Cambria Math"/>
+                  </w:rPr>
+                  <m:t>Sw</m:t>
+                </m:r>
+                <m:r>
+                  <w:rPr>
+                    <w:rFonts w:ascii="Cambria Math" w:hAnsi="Cambria Math"/>
+                    <w:lang w:val="en-GB"/>
+                  </w:rPr>
+                  <m:t>-</m:t>
+                </m:r>
+                <m:r>
+                  <w:rPr>
+                    <w:rFonts w:ascii="Cambria Math" w:hAnsi="Cambria Math"/>
+                  </w:rPr>
+                  <m:t>y</m:t>
+                </m:r>
+              </m:e>
+            </m:d>
+          </m:e>
+          <m:sup>
+            <m:r>
+              <w:rPr>
+                <w:rFonts w:ascii="Cambria Math" w:hAnsi="Cambria Math"/>
+                <w:lang w:val="en-GB"/>
+              </w:rPr>
+              <m:t>2</m:t>
+            </m:r>
+          </m:sup>
+        </m:sSup>
+        <m:r>
+          <w:rPr>
+            <w:rFonts w:ascii="Cambria Math" w:hAnsi="Cambria Math"/>
+            <w:lang w:val="en-GB"/>
+          </w:rPr>
+          <m:t xml:space="preserve">+ </m:t>
+        </m:r>
+        <m:r>
+          <w:rPr>
+            <w:rFonts w:ascii="Cambria Math" w:hAnsi="Cambria Math"/>
+          </w:rPr>
+          <m:t>α</m:t>
+        </m:r>
+        <m:sSup>
+          <m:sSupPr>
+            <m:ctrlPr>
+              <w:rPr>
+                <w:rFonts w:ascii="Cambria Math" w:hAnsi="Cambria Math"/>
+                <w:i/>
+              </w:rPr>
+            </m:ctrlPr>
+          </m:sSupPr>
+          <m:e>
+            <m:d>
+              <m:dPr>
+                <m:begChr m:val="‖"/>
+                <m:endChr m:val="‖"/>
+                <m:ctrlPr>
+                  <w:rPr>
+                    <w:rFonts w:ascii="Cambria Math" w:hAnsi="Cambria Math"/>
+                    <w:i/>
+                  </w:rPr>
+                </m:ctrlPr>
+              </m:dPr>
+              <m:e>
+                <m:r>
+                  <w:rPr>
+                    <w:rFonts w:ascii="Cambria Math" w:hAnsi="Cambria Math"/>
+                  </w:rPr>
+                  <m:t>w</m:t>
+                </m:r>
+              </m:e>
+            </m:d>
+          </m:e>
+          <m:sup>
+            <m:r>
+              <w:rPr>
+                <w:rFonts w:ascii="Cambria Math" w:hAnsi="Cambria Math"/>
+                <w:lang w:val="en-GB"/>
+              </w:rPr>
+              <m:t>2</m:t>
+            </m:r>
+          </m:sup>
+        </m:sSup>
+      </m:oMath>
+      <w:r>
+        <w:t xml:space="preserve"> </w:t>
+      </w:r>
     </w:p>
     <w:p>
       <w:pPr>
@@ -9182,7 +9346,13 @@
                     <w:rPr>
                       <w:rFonts w:ascii="Cambria Math" w:hAnsi="Cambria Math"/>
                     </w:rPr>
-                    <m:t>aI</m:t>
+                    <m:t>α</m:t>
+                  </m:r>
+                  <m:r>
+                    <w:rPr>
+                      <w:rFonts w:ascii="Cambria Math" w:hAnsi="Cambria Math"/>
+                    </w:rPr>
+                    <m:t>I</m:t>
                   </m:r>
                 </m:e>
               </m:d>
@@ -9234,78 +9404,55 @@
     </w:p>
     <w:p>
       <w:pPr>
-        <w:rPr>
-          <w:lang w:val="en-GB"/>
-        </w:rPr>
-      </w:pPr>
-      <w:r>
-        <w:rPr>
-          <w:lang w:val="en-GB"/>
-        </w:rPr>
-        <w:t xml:space="preserve">Alfa is the one measuring the stability of the </w:t>
-      </w:r>
-      <w:r>
-        <w:rPr>
-          <w:lang w:val="en-GB"/>
-        </w:rPr>
-        <w:t>procedure</w:t>
-      </w:r>
-      <w:r>
-        <w:rPr>
-          <w:lang w:val="en-GB"/>
-        </w:rPr>
-        <w:t xml:space="preserve">. </w:t>
-      </w:r>
-    </w:p>
-    <w:p>
-      <w:pPr>
-        <w:rPr>
-          <w:highlight w:val="lightGray"/>
-          <w:lang w:val="en-GB"/>
-        </w:rPr>
-      </w:pPr>
-      <w:r>
-        <w:rPr>
-          <w:highlight w:val="lightGray"/>
-          <w:lang w:val="en-GB"/>
-        </w:rPr>
-        <w:t xml:space="preserve">The solution, to do the fit, for a suitable value of w is given by the optimization problem where the loss function is the objective function and </w:t>
-      </w:r>
-    </w:p>
-    <w:p>
-      <w:pPr>
-        <w:rPr>
-          <w:lang w:val="en-GB"/>
-        </w:rPr>
-      </w:pPr>
-      <w:r>
-        <w:rPr>
-          <w:highlight w:val="lightGray"/>
-          <w:lang w:val="en-GB"/>
-        </w:rPr>
-        <w:t xml:space="preserve">performing the gradient descend it is possible to tune the parameter </w:t>
+        <w:jc w:val="left"/>
+        <w:rPr>
+          <w:lang w:val="en-GB"/>
+        </w:rPr>
+      </w:pPr>
+      <w:r>
+        <w:rPr>
+          <w:lang w:val="en-GB"/>
+        </w:rPr>
+        <w:t>This is the so c</w:t>
+      </w:r>
+      <w:r>
+        <w:rPr>
+          <w:lang w:val="en-GB"/>
+        </w:rPr>
+        <w:t xml:space="preserve">alled closed-form solution and </w:t>
       </w:r>
       <m:oMath>
         <m:r>
           <w:rPr>
             <w:rFonts w:ascii="Cambria Math" w:hAnsi="Cambria Math"/>
-            <w:highlight w:val="lightGray"/>
           </w:rPr>
           <m:t>α</m:t>
         </m:r>
+        <m:r>
+          <w:rPr>
+            <w:rFonts w:ascii="Cambria Math" w:hAnsi="Cambria Math"/>
+            <w:lang w:val="en-GB"/>
+          </w:rPr>
+          <m:t xml:space="preserve"> </m:t>
+        </m:r>
       </m:oMath>
       <w:r>
         <w:rPr>
-          <w:highlight w:val="lightGray"/>
-          <w:lang w:val="en-GB"/>
-        </w:rPr>
-        <w:t xml:space="preserve"> to minimize the squared</w:t>
-      </w:r>
-      <w:r>
-        <w:rPr>
-          <w:lang w:val="en-GB"/>
-        </w:rPr>
-        <w:t xml:space="preserve"> </w:t>
+          <w:lang w:val="en-GB"/>
+        </w:rPr>
+        <w:t xml:space="preserve">is the one measuring the stability of the </w:t>
+      </w:r>
+      <w:r>
+        <w:rPr>
+          <w:lang w:val="en-GB"/>
+        </w:rPr>
+        <w:t>procedure</w:t>
+      </w:r>
+      <w:r>
+        <w:rPr>
+          <w:lang w:val="en-GB"/>
+        </w:rPr>
+        <w:t xml:space="preserve">. </w:t>
       </w:r>
     </w:p>
     <w:p>
@@ -9370,6 +9517,12 @@
           <w:lang w:val="en-GB"/>
         </w:rPr>
         <w:t>of the magnitude of coefficients</w:t>
+      </w:r>
+      <w:r>
+        <w:rPr>
+          <w:lang w:val="en-GB"/>
+        </w:rPr>
+        <w:t>, also known as L1 regularization</w:t>
       </w:r>
     </w:p>
     <w:p>
@@ -9634,6 +9787,12 @@
         <w:rPr>
           <w:lang w:val="en-GB"/>
         </w:rPr>
+        <w:t>For</w:t>
+      </w:r>
+      <w:r>
+        <w:rPr>
+          <w:lang w:val="en-GB"/>
+        </w:rPr>
         <w:t xml:space="preserve"> </w:t>
       </w:r>
       <m:oMath>
@@ -9780,7 +9939,7 @@
     <w:p>
       <w:pPr>
         <w:rPr>
-          <w:lang w:val="en-US"/>
+          <w:lang w:val="en-GB"/>
         </w:rPr>
       </w:pPr>
       <w:r>
@@ -9871,9 +10030,2938 @@
       </w:pPr>
       <w:r>
         <w:rPr>
-          <w:lang w:val="en-GB"/>
-        </w:rPr>
-        <w:t>Common point of these two methods is that a</w:t>
+          <w:rStyle w:val="mjx-char"/>
+          <w:sz w:val="26"/>
+          <w:szCs w:val="26"/>
+          <w:highlight w:val="yellow"/>
+        </w:rPr>
+        <w:t>λ</w:t>
+      </w:r>
+      <w:r>
+        <w:rPr>
+          <w:highlight w:val="yellow"/>
+          <w:lang w:val="en-GB"/>
+        </w:rPr>
+        <w:t xml:space="preserve"> (lambda) provides a trade-off between balancing RSS and magnitude of coefficients.</w:t>
+      </w:r>
+    </w:p>
+    <w:p>
+      <w:pPr>
+        <w:rPr>
+          <w:lang w:val="en-GB"/>
+        </w:rPr>
+      </w:pPr>
+      <w:r>
+        <w:rPr>
+          <w:lang w:val="en-GB"/>
+        </w:rPr>
+        <w:t>The optimization of</w:t>
+      </w:r>
+      <w:r>
+        <w:rPr>
+          <w:lang w:val="en-GB"/>
+        </w:rPr>
+        <w:t xml:space="preserve"> a </w:t>
+      </w:r>
+      <w:r>
+        <w:rPr>
+          <w:lang w:val="en-GB"/>
+        </w:rPr>
+        <w:t>non-differentiable function as Lasso</w:t>
+      </w:r>
+      <w:r>
+        <w:rPr>
+          <w:lang w:val="en-GB"/>
+        </w:rPr>
+        <w:t xml:space="preserve"> solution</w:t>
+      </w:r>
+      <w:r>
+        <w:rPr>
+          <w:lang w:val="en-GB"/>
+        </w:rPr>
+        <w:t xml:space="preserve"> </w:t>
+      </w:r>
+      <w:r>
+        <w:rPr>
+          <w:lang w:val="en-GB"/>
+        </w:rPr>
+        <w:t>is done</w:t>
+      </w:r>
+      <w:r>
+        <w:rPr>
+          <w:lang w:val="en-GB"/>
+        </w:rPr>
+        <w:t xml:space="preserve"> by </w:t>
+      </w:r>
+      <w:r>
+        <w:rPr>
+          <w:lang w:val="en-GB"/>
+        </w:rPr>
+        <w:t>a proximal gradient descend</w:t>
+      </w:r>
+      <w:r>
+        <w:rPr>
+          <w:lang w:val="en-GB"/>
+        </w:rPr>
+        <w:t xml:space="preserve"> approach. </w:t>
+      </w:r>
+    </w:p>
+    <w:p>
+      <w:pPr>
+        <w:rPr>
+          <w:lang w:val="en-GB"/>
+        </w:rPr>
+      </w:pPr>
+      <w:r>
+        <w:rPr>
+          <w:lang w:val="en-GB"/>
+        </w:rPr>
+        <w:t>The first step is to take the gradient</w:t>
+      </w:r>
+      <w:r>
+        <w:rPr>
+          <w:lang w:val="en-GB"/>
+        </w:rPr>
+        <w:t xml:space="preserve"> descend for current </w:t>
+      </w:r>
+      <m:oMath>
+        <m:sSup>
+          <m:sSupPr>
+            <m:ctrlPr>
+              <w:rPr>
+                <w:rFonts w:ascii="Cambria Math" w:hAnsi="Cambria Math"/>
+                <w:i/>
+                <w:lang w:val="en-GB"/>
+              </w:rPr>
+            </m:ctrlPr>
+          </m:sSupPr>
+          <m:e>
+            <m:r>
+              <w:rPr>
+                <w:rFonts w:ascii="Cambria Math" w:hAnsi="Cambria Math"/>
+                <w:lang w:val="en-GB"/>
+              </w:rPr>
+              <m:t>w</m:t>
+            </m:r>
+          </m:e>
+          <m:sup>
+            <m:d>
+              <m:dPr>
+                <m:ctrlPr>
+                  <w:rPr>
+                    <w:rFonts w:ascii="Cambria Math" w:hAnsi="Cambria Math"/>
+                    <w:i/>
+                    <w:lang w:val="en-GB"/>
+                  </w:rPr>
+                </m:ctrlPr>
+              </m:dPr>
+              <m:e>
+                <m:r>
+                  <w:rPr>
+                    <w:rFonts w:ascii="Cambria Math" w:hAnsi="Cambria Math"/>
+                    <w:lang w:val="en-GB"/>
+                  </w:rPr>
+                  <m:t>k</m:t>
+                </m:r>
+              </m:e>
+            </m:d>
+          </m:sup>
+        </m:sSup>
+      </m:oMath>
+      <w:r>
+        <w:rPr>
+          <w:lang w:val="en-GB"/>
+        </w:rPr>
+        <w:t xml:space="preserve"> vector</w:t>
+      </w:r>
+      <w:r>
+        <w:rPr>
+          <w:lang w:val="en-GB"/>
+        </w:rPr>
+        <w:t xml:space="preserve"> and form</w:t>
+      </w:r>
+      <w:r>
+        <w:rPr>
+          <w:lang w:val="en-GB"/>
+        </w:rPr>
+        <w:t xml:space="preserve"> </w:t>
+      </w:r>
+      <w:r>
+        <w:rPr>
+          <w:lang w:val="en-GB"/>
+        </w:rPr>
+        <w:t xml:space="preserve">a new vector </w:t>
+      </w:r>
+      <m:oMath>
+        <m:sSup>
+          <m:sSupPr>
+            <m:ctrlPr>
+              <w:rPr>
+                <w:rFonts w:ascii="Cambria Math" w:hAnsi="Cambria Math"/>
+                <w:i/>
+                <w:lang w:val="en-GB"/>
+              </w:rPr>
+            </m:ctrlPr>
+          </m:sSupPr>
+          <m:e>
+            <m:r>
+              <w:rPr>
+                <w:rFonts w:ascii="Cambria Math" w:hAnsi="Cambria Math"/>
+                <w:lang w:val="en-GB"/>
+              </w:rPr>
+              <m:t>z</m:t>
+            </m:r>
+          </m:e>
+          <m:sup>
+            <m:d>
+              <m:dPr>
+                <m:ctrlPr>
+                  <w:rPr>
+                    <w:rFonts w:ascii="Cambria Math" w:hAnsi="Cambria Math"/>
+                    <w:i/>
+                    <w:lang w:val="en-GB"/>
+                  </w:rPr>
+                </m:ctrlPr>
+              </m:dPr>
+              <m:e>
+                <m:r>
+                  <w:rPr>
+                    <w:rFonts w:ascii="Cambria Math" w:hAnsi="Cambria Math"/>
+                    <w:lang w:val="en-GB"/>
+                  </w:rPr>
+                  <m:t>k</m:t>
+                </m:r>
+              </m:e>
+            </m:d>
+          </m:sup>
+        </m:sSup>
+      </m:oMath>
+      <w:r>
+        <w:rPr>
+          <w:lang w:val="en-GB"/>
+        </w:rPr>
+        <w:t xml:space="preserve"> :</w:t>
+      </w:r>
+    </w:p>
+    <w:p>
+      <w:pPr>
+        <w:rPr>
+          <w:lang w:val="en-GB"/>
+        </w:rPr>
+      </w:pPr>
+      <m:oMathPara>
+        <m:oMath>
+          <m:sSup>
+            <m:sSupPr>
+              <m:ctrlPr>
+                <w:rPr>
+                  <w:rFonts w:ascii="Cambria Math" w:hAnsi="Cambria Math"/>
+                  <w:i/>
+                  <w:lang w:val="en-GB"/>
+                </w:rPr>
+              </m:ctrlPr>
+            </m:sSupPr>
+            <m:e>
+              <m:r>
+                <w:rPr>
+                  <w:rFonts w:ascii="Cambria Math" w:hAnsi="Cambria Math"/>
+                  <w:lang w:val="en-GB"/>
+                </w:rPr>
+                <m:t>z</m:t>
+              </m:r>
+            </m:e>
+            <m:sup>
+              <m:d>
+                <m:dPr>
+                  <m:ctrlPr>
+                    <w:rPr>
+                      <w:rFonts w:ascii="Cambria Math" w:hAnsi="Cambria Math"/>
+                      <w:i/>
+                      <w:lang w:val="en-GB"/>
+                    </w:rPr>
+                  </m:ctrlPr>
+                </m:dPr>
+                <m:e>
+                  <m:r>
+                    <w:rPr>
+                      <w:rFonts w:ascii="Cambria Math" w:hAnsi="Cambria Math"/>
+                      <w:lang w:val="en-GB"/>
+                    </w:rPr>
+                    <m:t>k</m:t>
+                  </m:r>
+                </m:e>
+              </m:d>
+            </m:sup>
+          </m:sSup>
+          <m:r>
+            <w:rPr>
+              <w:rFonts w:ascii="Cambria Math" w:hAnsi="Cambria Math"/>
+              <w:lang w:val="en-GB"/>
+            </w:rPr>
+            <m:t>=</m:t>
+          </m:r>
+          <m:sSup>
+            <m:sSupPr>
+              <m:ctrlPr>
+                <w:rPr>
+                  <w:rFonts w:ascii="Cambria Math" w:hAnsi="Cambria Math"/>
+                  <w:i/>
+                  <w:lang w:val="en-GB"/>
+                </w:rPr>
+              </m:ctrlPr>
+            </m:sSupPr>
+            <m:e>
+              <m:r>
+                <w:rPr>
+                  <w:rFonts w:ascii="Cambria Math" w:hAnsi="Cambria Math"/>
+                  <w:lang w:val="en-GB"/>
+                </w:rPr>
+                <m:t>w</m:t>
+              </m:r>
+            </m:e>
+            <m:sup>
+              <m:d>
+                <m:dPr>
+                  <m:ctrlPr>
+                    <w:rPr>
+                      <w:rFonts w:ascii="Cambria Math" w:hAnsi="Cambria Math"/>
+                      <w:i/>
+                      <w:lang w:val="en-GB"/>
+                    </w:rPr>
+                  </m:ctrlPr>
+                </m:dPr>
+                <m:e>
+                  <m:r>
+                    <w:rPr>
+                      <w:rFonts w:ascii="Cambria Math" w:hAnsi="Cambria Math"/>
+                      <w:lang w:val="en-GB"/>
+                    </w:rPr>
+                    <m:t>k</m:t>
+                  </m:r>
+                </m:e>
+              </m:d>
+            </m:sup>
+          </m:sSup>
+          <m:r>
+            <w:rPr>
+              <w:rFonts w:ascii="Cambria Math" w:hAnsi="Cambria Math"/>
+              <w:lang w:val="en-GB"/>
+            </w:rPr>
+            <m:t>-η</m:t>
+          </m:r>
+          <m:sSup>
+            <m:sSupPr>
+              <m:ctrlPr>
+                <w:rPr>
+                  <w:rFonts w:ascii="Cambria Math" w:hAnsi="Cambria Math"/>
+                  <w:i/>
+                  <w:lang w:val="en-GB"/>
+                </w:rPr>
+              </m:ctrlPr>
+            </m:sSupPr>
+            <m:e>
+              <m:r>
+                <w:rPr>
+                  <w:rFonts w:ascii="Cambria Math" w:hAnsi="Cambria Math"/>
+                  <w:lang w:val="en-GB"/>
+                </w:rPr>
+                <m:t>X</m:t>
+              </m:r>
+            </m:e>
+            <m:sup>
+              <m:r>
+                <w:rPr>
+                  <w:rFonts w:ascii="Cambria Math" w:hAnsi="Cambria Math"/>
+                  <w:lang w:val="en-GB"/>
+                </w:rPr>
+                <m:t>T</m:t>
+              </m:r>
+            </m:sup>
+          </m:sSup>
+          <m:d>
+            <m:dPr>
+              <m:ctrlPr>
+                <w:rPr>
+                  <w:rFonts w:ascii="Cambria Math" w:hAnsi="Cambria Math"/>
+                  <w:i/>
+                  <w:lang w:val="en-GB"/>
+                </w:rPr>
+              </m:ctrlPr>
+            </m:dPr>
+            <m:e>
+              <m:r>
+                <w:rPr>
+                  <w:rFonts w:ascii="Cambria Math" w:hAnsi="Cambria Math"/>
+                  <w:lang w:val="en-GB"/>
+                </w:rPr>
+                <m:t>X</m:t>
+              </m:r>
+              <m:sSup>
+                <m:sSupPr>
+                  <m:ctrlPr>
+                    <w:rPr>
+                      <w:rFonts w:ascii="Cambria Math" w:hAnsi="Cambria Math"/>
+                      <w:i/>
+                      <w:lang w:val="en-GB"/>
+                    </w:rPr>
+                  </m:ctrlPr>
+                </m:sSupPr>
+                <m:e>
+                  <m:r>
+                    <w:rPr>
+                      <w:rFonts w:ascii="Cambria Math" w:hAnsi="Cambria Math"/>
+                      <w:lang w:val="en-GB"/>
+                    </w:rPr>
+                    <m:t>w</m:t>
+                  </m:r>
+                </m:e>
+                <m:sup>
+                  <m:d>
+                    <m:dPr>
+                      <m:ctrlPr>
+                        <w:rPr>
+                          <w:rFonts w:ascii="Cambria Math" w:hAnsi="Cambria Math"/>
+                          <w:i/>
+                          <w:lang w:val="en-GB"/>
+                        </w:rPr>
+                      </m:ctrlPr>
+                    </m:dPr>
+                    <m:e>
+                      <m:r>
+                        <w:rPr>
+                          <w:rFonts w:ascii="Cambria Math" w:hAnsi="Cambria Math"/>
+                          <w:lang w:val="en-GB"/>
+                        </w:rPr>
+                        <m:t>k</m:t>
+                      </m:r>
+                    </m:e>
+                  </m:d>
+                </m:sup>
+              </m:sSup>
+              <m:r>
+                <w:rPr>
+                  <w:rFonts w:ascii="Cambria Math" w:hAnsi="Cambria Math"/>
+                  <w:lang w:val="en-GB"/>
+                </w:rPr>
+                <m:t>-y</m:t>
+              </m:r>
+            </m:e>
+          </m:d>
+        </m:oMath>
+      </m:oMathPara>
+    </w:p>
+    <w:p>
+      <w:pPr>
+        <w:rPr>
+          <w:lang w:val="en-GB"/>
+        </w:rPr>
+      </w:pPr>
+      <w:r>
+        <w:rPr>
+          <w:lang w:val="en-GB"/>
+        </w:rPr>
+        <w:lastRenderedPageBreak/>
+        <w:t xml:space="preserve">Where </w:t>
+      </w:r>
+      <m:oMath>
+        <m:r>
+          <w:rPr>
+            <w:rFonts w:ascii="Cambria Math" w:hAnsi="Cambria Math"/>
+          </w:rPr>
+          <m:t>η</m:t>
+        </m:r>
+        <m:r>
+          <w:rPr>
+            <w:rFonts w:ascii="Cambria Math" w:hAnsi="Cambria Math"/>
+            <w:lang w:val="en-GB"/>
+          </w:rPr>
+          <m:t xml:space="preserve"> </m:t>
+        </m:r>
+      </m:oMath>
+      <w:r>
+        <w:rPr>
+          <w:lang w:val="en-GB"/>
+        </w:rPr>
+        <w:t>is the step size</w:t>
+      </w:r>
+      <w:r>
+        <w:rPr>
+          <w:lang w:val="en-GB"/>
+        </w:rPr>
+        <w:t xml:space="preserve"> and </w:t>
+      </w:r>
+      <m:oMath>
+        <m:r>
+          <w:rPr>
+            <w:rFonts w:ascii="Cambria Math" w:hAnsi="Cambria Math"/>
+            <w:lang w:val="en-GB"/>
+          </w:rPr>
+          <m:t>k</m:t>
+        </m:r>
+        <m:r>
+          <w:rPr>
+            <w:rFonts w:ascii="Cambria Math" w:hAnsi="Cambria Math"/>
+            <w:lang w:val="en-GB"/>
+          </w:rPr>
+          <m:t xml:space="preserve"> </m:t>
+        </m:r>
+      </m:oMath>
+      <w:r>
+        <w:rPr>
+          <w:lang w:val="en-GB"/>
+        </w:rPr>
+        <w:t xml:space="preserve"> </w:t>
+      </w:r>
+      <w:r>
+        <w:rPr>
+          <w:lang w:val="en-GB"/>
+        </w:rPr>
+        <w:t xml:space="preserve">is the moment we are </w:t>
+      </w:r>
+      <w:proofErr w:type="gramStart"/>
+      <w:r>
+        <w:rPr>
+          <w:lang w:val="en-GB"/>
+        </w:rPr>
+        <w:t>considering.</w:t>
+      </w:r>
+      <w:proofErr w:type="gramEnd"/>
+      <w:r>
+        <w:rPr>
+          <w:lang w:val="en-GB"/>
+        </w:rPr>
+        <w:t xml:space="preserve"> </w:t>
+      </w:r>
+    </w:p>
+    <w:p>
+      <w:pPr>
+        <w:rPr>
+          <w:lang w:val="en-GB"/>
+        </w:rPr>
+      </w:pPr>
+      <w:r>
+        <w:rPr>
+          <w:lang w:val="en-GB"/>
+        </w:rPr>
+        <w:t>Then solve the</w:t>
+      </w:r>
+      <w:r>
+        <w:rPr>
+          <w:lang w:val="en-GB"/>
+        </w:rPr>
+        <w:t xml:space="preserve"> proximal regularize problem</w:t>
+      </w:r>
+      <w:r>
+        <w:rPr>
+          <w:lang w:val="en-GB"/>
+        </w:rPr>
+        <w:t xml:space="preserve"> for </w:t>
+      </w:r>
+      <m:oMath>
+        <m:sSup>
+          <m:sSupPr>
+            <m:ctrlPr>
+              <w:rPr>
+                <w:rFonts w:ascii="Cambria Math" w:hAnsi="Cambria Math"/>
+                <w:i/>
+                <w:lang w:val="en-GB"/>
+              </w:rPr>
+            </m:ctrlPr>
+          </m:sSupPr>
+          <m:e>
+            <m:r>
+              <w:rPr>
+                <w:rFonts w:ascii="Cambria Math" w:hAnsi="Cambria Math"/>
+                <w:lang w:val="en-GB"/>
+              </w:rPr>
+              <m:t>w</m:t>
+            </m:r>
+          </m:e>
+          <m:sup>
+            <m:d>
+              <m:dPr>
+                <m:ctrlPr>
+                  <w:rPr>
+                    <w:rFonts w:ascii="Cambria Math" w:hAnsi="Cambria Math"/>
+                    <w:i/>
+                    <w:lang w:val="en-GB"/>
+                  </w:rPr>
+                </m:ctrlPr>
+              </m:dPr>
+              <m:e>
+                <m:r>
+                  <w:rPr>
+                    <w:rFonts w:ascii="Cambria Math" w:hAnsi="Cambria Math"/>
+                    <w:lang w:val="en-GB"/>
+                  </w:rPr>
+                  <m:t>k+1</m:t>
+                </m:r>
+              </m:e>
+            </m:d>
+          </m:sup>
+        </m:sSup>
+        <m:r>
+          <w:rPr>
+            <w:rFonts w:ascii="Cambria Math" w:hAnsi="Cambria Math"/>
+            <w:lang w:val="en-GB"/>
+          </w:rPr>
+          <m:t xml:space="preserve"> </m:t>
+        </m:r>
+      </m:oMath>
+      <w:r>
+        <w:rPr>
+          <w:lang w:val="en-GB"/>
+        </w:rPr>
+        <w:t>as follows:</w:t>
+      </w:r>
+    </w:p>
+    <w:p>
+      <m:oMathPara>
+        <m:oMath>
+          <m:sSup>
+            <m:sSupPr>
+              <m:ctrlPr>
+                <w:rPr>
+                  <w:rFonts w:ascii="Cambria Math" w:hAnsi="Cambria Math"/>
+                  <w:i/>
+                  <w:lang w:val="en-GB"/>
+                </w:rPr>
+              </m:ctrlPr>
+            </m:sSupPr>
+            <m:e>
+              <m:r>
+                <w:rPr>
+                  <w:rFonts w:ascii="Cambria Math" w:hAnsi="Cambria Math"/>
+                  <w:lang w:val="en-GB"/>
+                </w:rPr>
+                <m:t>w</m:t>
+              </m:r>
+            </m:e>
+            <m:sup>
+              <m:d>
+                <m:dPr>
+                  <m:ctrlPr>
+                    <w:rPr>
+                      <w:rFonts w:ascii="Cambria Math" w:hAnsi="Cambria Math"/>
+                      <w:i/>
+                      <w:lang w:val="en-GB"/>
+                    </w:rPr>
+                  </m:ctrlPr>
+                </m:dPr>
+                <m:e>
+                  <m:r>
+                    <w:rPr>
+                      <w:rFonts w:ascii="Cambria Math" w:hAnsi="Cambria Math"/>
+                      <w:lang w:val="en-GB"/>
+                    </w:rPr>
+                    <m:t>k+1</m:t>
+                  </m:r>
+                </m:e>
+              </m:d>
+            </m:sup>
+          </m:sSup>
+          <m:r>
+            <w:rPr>
+              <w:rFonts w:ascii="Cambria Math" w:hAnsi="Cambria Math"/>
+              <w:lang w:val="en-GB"/>
+            </w:rPr>
+            <m:t>=</m:t>
+          </m:r>
+          <m:sSub>
+            <m:sSubPr>
+              <m:ctrlPr>
+                <w:rPr>
+                  <w:rFonts w:ascii="Cambria Math" w:hAnsi="Cambria Math"/>
+                  <w:i/>
+                </w:rPr>
+              </m:ctrlPr>
+            </m:sSubPr>
+            <m:e>
+              <m:r>
+                <w:rPr>
+                  <w:rFonts w:ascii="Cambria Math" w:hAnsi="Cambria Math"/>
+                </w:rPr>
+                <m:t>argmin</m:t>
+              </m:r>
+            </m:e>
+            <m:sub>
+              <m:r>
+                <w:rPr>
+                  <w:rFonts w:ascii="Cambria Math" w:hAnsi="Cambria Math"/>
+                </w:rPr>
+                <m:t>w</m:t>
+              </m:r>
+              <m:r>
+                <w:rPr>
+                  <w:rFonts w:ascii="Cambria Math" w:hAnsi="Cambria Math"/>
+                  <w:lang w:val="en-GB"/>
+                </w:rPr>
+                <m:t>∈</m:t>
+              </m:r>
+              <m:sSup>
+                <m:sSupPr>
+                  <m:ctrlPr>
+                    <w:rPr>
+                      <w:rFonts w:ascii="Cambria Math" w:hAnsi="Cambria Math"/>
+                      <w:i/>
+                    </w:rPr>
+                  </m:ctrlPr>
+                </m:sSupPr>
+                <m:e>
+                  <m:r>
+                    <m:rPr>
+                      <m:scr m:val="fraktur"/>
+                    </m:rPr>
+                    <w:rPr>
+                      <w:rFonts w:ascii="Cambria Math" w:hAnsi="Cambria Math"/>
+                      <w:lang w:val="en-GB"/>
+                    </w:rPr>
+                    <m:t>R</m:t>
+                  </m:r>
+                </m:e>
+                <m:sup>
+                  <m:r>
+                    <w:rPr>
+                      <w:rFonts w:ascii="Cambria Math" w:hAnsi="Cambria Math"/>
+                    </w:rPr>
+                    <m:t>d</m:t>
+                  </m:r>
+                </m:sup>
+              </m:sSup>
+            </m:sub>
+          </m:sSub>
+          <m:sSubSup>
+            <m:sSubSupPr>
+              <m:ctrlPr>
+                <w:rPr>
+                  <w:rFonts w:ascii="Cambria Math" w:hAnsi="Cambria Math"/>
+                  <w:i/>
+                </w:rPr>
+              </m:ctrlPr>
+            </m:sSubSupPr>
+            <m:e>
+              <m:d>
+                <m:dPr>
+                  <m:begChr m:val="‖"/>
+                  <m:endChr m:val="‖"/>
+                  <m:ctrlPr>
+                    <w:rPr>
+                      <w:rFonts w:ascii="Cambria Math" w:hAnsi="Cambria Math"/>
+                      <w:i/>
+                    </w:rPr>
+                  </m:ctrlPr>
+                </m:dPr>
+                <m:e>
+                  <m:sSup>
+                    <m:sSupPr>
+                      <m:ctrlPr>
+                        <w:rPr>
+                          <w:rFonts w:ascii="Cambria Math" w:hAnsi="Cambria Math"/>
+                          <w:i/>
+                        </w:rPr>
+                      </m:ctrlPr>
+                    </m:sSupPr>
+                    <m:e>
+                      <m:r>
+                        <w:rPr>
+                          <w:rFonts w:ascii="Cambria Math" w:hAnsi="Cambria Math"/>
+                        </w:rPr>
+                        <m:t>z</m:t>
+                      </m:r>
+                    </m:e>
+                    <m:sup>
+                      <m:d>
+                        <m:dPr>
+                          <m:ctrlPr>
+                            <w:rPr>
+                              <w:rFonts w:ascii="Cambria Math" w:hAnsi="Cambria Math"/>
+                              <w:i/>
+                            </w:rPr>
+                          </m:ctrlPr>
+                        </m:dPr>
+                        <m:e>
+                          <m:r>
+                            <w:rPr>
+                              <w:rFonts w:ascii="Cambria Math" w:hAnsi="Cambria Math"/>
+                            </w:rPr>
+                            <m:t>k</m:t>
+                          </m:r>
+                        </m:e>
+                      </m:d>
+                    </m:sup>
+                  </m:sSup>
+                  <m:r>
+                    <w:rPr>
+                      <w:rFonts w:ascii="Cambria Math" w:hAnsi="Cambria Math"/>
+                    </w:rPr>
+                    <m:t>-w</m:t>
+                  </m:r>
+                </m:e>
+              </m:d>
+            </m:e>
+            <m:sub>
+              <m:r>
+                <w:rPr>
+                  <w:rFonts w:ascii="Cambria Math" w:hAnsi="Cambria Math"/>
+                </w:rPr>
+                <m:t>2</m:t>
+              </m:r>
+            </m:sub>
+            <m:sup>
+              <m:r>
+                <w:rPr>
+                  <w:rFonts w:ascii="Cambria Math" w:hAnsi="Cambria Math"/>
+                </w:rPr>
+                <m:t>2</m:t>
+              </m:r>
+            </m:sup>
+          </m:sSubSup>
+          <m:r>
+            <w:rPr>
+              <w:rFonts w:ascii="Cambria Math" w:hAnsi="Cambria Math"/>
+            </w:rPr>
+            <m:t>+ηα</m:t>
+          </m:r>
+          <m:d>
+            <m:dPr>
+              <m:begChr m:val="|"/>
+              <m:endChr m:val="|"/>
+              <m:ctrlPr>
+                <w:rPr>
+                  <w:rFonts w:ascii="Cambria Math" w:hAnsi="Cambria Math"/>
+                  <w:i/>
+                </w:rPr>
+              </m:ctrlPr>
+            </m:dPr>
+            <m:e>
+              <m:r>
+                <w:rPr>
+                  <w:rFonts w:ascii="Cambria Math" w:hAnsi="Cambria Math"/>
+                </w:rPr>
+                <m:t>w</m:t>
+              </m:r>
+            </m:e>
+          </m:d>
+        </m:oMath>
+      </m:oMathPara>
+    </w:p>
+    <w:p>
+      <m:oMathPara>
+        <m:oMath>
+          <m:r>
+            <w:rPr>
+              <w:rFonts w:ascii="Cambria Math" w:hAnsi="Cambria Math"/>
+            </w:rPr>
+            <m:t>α</m:t>
+          </m:r>
+          <m:r>
+            <w:rPr>
+              <w:rFonts w:ascii="Cambria Math" w:hAnsi="Cambria Math"/>
+            </w:rPr>
+            <m:t>,η&gt;0</m:t>
+          </m:r>
+        </m:oMath>
+      </m:oMathPara>
+    </w:p>
+    <w:p>
+      <w:pPr>
+        <w:rPr>
+          <w:lang w:val="en-GB"/>
+        </w:rPr>
+      </w:pPr>
+      <w:r>
+        <w:rPr>
+          <w:lang w:val="en-GB"/>
+        </w:rPr>
+        <w:t>This i</w:t>
+      </w:r>
+      <w:r>
+        <w:rPr>
+          <w:lang w:val="en-GB"/>
+        </w:rPr>
+        <w:t>s a scaler minimization</w:t>
+      </w:r>
+      <w:r>
+        <w:rPr>
+          <w:lang w:val="en-GB"/>
+        </w:rPr>
+        <w:t xml:space="preserve"> problem</w:t>
+      </w:r>
+      <w:r>
+        <w:rPr>
+          <w:lang w:val="en-GB"/>
+        </w:rPr>
+        <w:t xml:space="preserve"> indeed we can rewrite </w:t>
+      </w:r>
+      <w:r>
+        <w:rPr>
+          <w:lang w:val="en-GB"/>
+        </w:rPr>
+        <w:t>it</w:t>
+      </w:r>
+      <w:r>
+        <w:rPr>
+          <w:lang w:val="en-GB"/>
+        </w:rPr>
+        <w:t xml:space="preserve"> </w:t>
+      </w:r>
+      <w:proofErr w:type="gramStart"/>
+      <w:r>
+        <w:rPr>
+          <w:lang w:val="en-GB"/>
+        </w:rPr>
+        <w:t>as</w:t>
+      </w:r>
+      <w:r>
+        <w:rPr>
+          <w:lang w:val="en-GB"/>
+        </w:rPr>
+        <w:t xml:space="preserve"> :</w:t>
+      </w:r>
+      <w:proofErr w:type="gramEnd"/>
+    </w:p>
+    <w:p>
+      <m:oMathPara>
+        <m:oMath>
+          <m:sSub>
+            <m:sSubPr>
+              <m:ctrlPr>
+                <w:rPr>
+                  <w:rFonts w:ascii="Cambria Math" w:hAnsi="Cambria Math"/>
+                  <w:i/>
+                </w:rPr>
+              </m:ctrlPr>
+            </m:sSubPr>
+            <m:e>
+              <m:r>
+                <w:rPr>
+                  <w:rFonts w:ascii="Cambria Math" w:hAnsi="Cambria Math"/>
+                </w:rPr>
+                <m:t>min</m:t>
+              </m:r>
+            </m:e>
+            <m:sub>
+              <m:sSub>
+                <m:sSubPr>
+                  <m:ctrlPr>
+                    <w:rPr>
+                      <w:rFonts w:ascii="Cambria Math" w:hAnsi="Cambria Math"/>
+                      <w:i/>
+                    </w:rPr>
+                  </m:ctrlPr>
+                </m:sSubPr>
+                <m:e>
+                  <m:r>
+                    <w:rPr>
+                      <w:rFonts w:ascii="Cambria Math" w:hAnsi="Cambria Math"/>
+                    </w:rPr>
+                    <m:t>w</m:t>
+                  </m:r>
+                </m:e>
+                <m:sub>
+                  <m:r>
+                    <w:rPr>
+                      <w:rFonts w:ascii="Cambria Math" w:hAnsi="Cambria Math"/>
+                    </w:rPr>
+                    <m:t>i,</m:t>
+                  </m:r>
+                </m:sub>
+              </m:sSub>
+              <m:r>
+                <w:rPr>
+                  <w:rFonts w:ascii="Cambria Math" w:hAnsi="Cambria Math"/>
+                </w:rPr>
+                <m:t>i</m:t>
+              </m:r>
+              <m:r>
+                <w:rPr>
+                  <w:rFonts w:ascii="Cambria Math" w:hAnsi="Cambria Math"/>
+                </w:rPr>
+                <m:t>=1</m:t>
+              </m:r>
+              <m:r>
+                <w:rPr>
+                  <w:rFonts w:ascii="Cambria Math" w:hAnsi="Cambria Math"/>
+                </w:rPr>
+                <m:t>,</m:t>
+              </m:r>
+              <m:r>
+                <w:rPr>
+                  <w:rFonts w:ascii="Cambria Math" w:hAnsi="Cambria Math"/>
+                </w:rPr>
+                <m:t>…</m:t>
+              </m:r>
+              <m:r>
+                <w:rPr>
+                  <w:rFonts w:ascii="Cambria Math" w:hAnsi="Cambria Math"/>
+                </w:rPr>
+                <m:t>,</m:t>
+              </m:r>
+              <m:r>
+                <w:rPr>
+                  <w:rFonts w:ascii="Cambria Math" w:hAnsi="Cambria Math"/>
+                </w:rPr>
+                <m:t>m</m:t>
+              </m:r>
+            </m:sub>
+          </m:sSub>
+          <m:nary>
+            <m:naryPr>
+              <m:chr m:val="∑"/>
+              <m:limLoc m:val="undOvr"/>
+              <m:grow m:val="1"/>
+              <m:ctrlPr>
+                <w:rPr>
+                  <w:rFonts w:ascii="Cambria Math" w:hAnsi="Cambria Math"/>
+                  <w:i/>
+                </w:rPr>
+              </m:ctrlPr>
+            </m:naryPr>
+            <m:sub>
+              <m:r>
+                <w:rPr>
+                  <w:rFonts w:ascii="Cambria Math" w:hAnsi="Cambria Math"/>
+                </w:rPr>
+                <m:t>i=1</m:t>
+              </m:r>
+            </m:sub>
+            <m:sup>
+              <m:r>
+                <w:rPr>
+                  <w:rFonts w:ascii="Cambria Math" w:hAnsi="Cambria Math"/>
+                </w:rPr>
+                <m:t>m</m:t>
+              </m:r>
+            </m:sup>
+            <m:e>
+              <m:sSup>
+                <m:sSupPr>
+                  <m:ctrlPr>
+                    <w:rPr>
+                      <w:rFonts w:ascii="Cambria Math" w:hAnsi="Cambria Math"/>
+                      <w:i/>
+                    </w:rPr>
+                  </m:ctrlPr>
+                </m:sSupPr>
+                <m:e>
+                  <m:d>
+                    <m:dPr>
+                      <m:ctrlPr>
+                        <w:rPr>
+                          <w:rFonts w:ascii="Cambria Math" w:hAnsi="Cambria Math"/>
+                          <w:i/>
+                        </w:rPr>
+                      </m:ctrlPr>
+                    </m:dPr>
+                    <m:e>
+                      <m:sSubSup>
+                        <m:sSubSupPr>
+                          <m:ctrlPr>
+                            <w:rPr>
+                              <w:rFonts w:ascii="Cambria Math" w:hAnsi="Cambria Math"/>
+                              <w:i/>
+                            </w:rPr>
+                          </m:ctrlPr>
+                        </m:sSubSupPr>
+                        <m:e>
+                          <m:r>
+                            <w:rPr>
+                              <w:rFonts w:ascii="Cambria Math" w:hAnsi="Cambria Math"/>
+                            </w:rPr>
+                            <m:t>z</m:t>
+                          </m:r>
+                        </m:e>
+                        <m:sub>
+                          <m:r>
+                            <w:rPr>
+                              <w:rFonts w:ascii="Cambria Math" w:hAnsi="Cambria Math"/>
+                            </w:rPr>
+                            <m:t>i</m:t>
+                          </m:r>
+                        </m:sub>
+                        <m:sup>
+                          <m:d>
+                            <m:dPr>
+                              <m:ctrlPr>
+                                <w:rPr>
+                                  <w:rFonts w:ascii="Cambria Math" w:hAnsi="Cambria Math"/>
+                                  <w:i/>
+                                </w:rPr>
+                              </m:ctrlPr>
+                            </m:dPr>
+                            <m:e>
+                              <m:r>
+                                <w:rPr>
+                                  <w:rFonts w:ascii="Cambria Math" w:hAnsi="Cambria Math"/>
+                                </w:rPr>
+                                <m:t>k</m:t>
+                              </m:r>
+                            </m:e>
+                          </m:d>
+                        </m:sup>
+                      </m:sSubSup>
+                      <m:r>
+                        <w:rPr>
+                          <w:rFonts w:ascii="Cambria Math" w:hAnsi="Cambria Math"/>
+                        </w:rPr>
+                        <m:t>-</m:t>
+                      </m:r>
+                      <m:sSub>
+                        <m:sSubPr>
+                          <m:ctrlPr>
+                            <w:rPr>
+                              <w:rFonts w:ascii="Cambria Math" w:hAnsi="Cambria Math"/>
+                              <w:i/>
+                            </w:rPr>
+                          </m:ctrlPr>
+                        </m:sSubPr>
+                        <m:e>
+                          <m:r>
+                            <w:rPr>
+                              <w:rFonts w:ascii="Cambria Math" w:hAnsi="Cambria Math"/>
+                            </w:rPr>
+                            <m:t>w</m:t>
+                          </m:r>
+                        </m:e>
+                        <m:sub>
+                          <m:r>
+                            <w:rPr>
+                              <w:rFonts w:ascii="Cambria Math" w:hAnsi="Cambria Math"/>
+                            </w:rPr>
+                            <m:t>i</m:t>
+                          </m:r>
+                        </m:sub>
+                      </m:sSub>
+                    </m:e>
+                  </m:d>
+                </m:e>
+                <m:sup>
+                  <m:r>
+                    <w:rPr>
+                      <w:rFonts w:ascii="Cambria Math" w:hAnsi="Cambria Math"/>
+                    </w:rPr>
+                    <m:t>2</m:t>
+                  </m:r>
+                </m:sup>
+              </m:sSup>
+            </m:e>
+          </m:nary>
+          <m:r>
+            <w:rPr>
+              <w:rFonts w:ascii="Cambria Math" w:hAnsi="Cambria Math"/>
+            </w:rPr>
+            <m:t>+αη</m:t>
+          </m:r>
+          <m:d>
+            <m:dPr>
+              <m:begChr m:val="|"/>
+              <m:endChr m:val="|"/>
+              <m:ctrlPr>
+                <w:rPr>
+                  <w:rFonts w:ascii="Cambria Math" w:hAnsi="Cambria Math"/>
+                  <w:i/>
+                </w:rPr>
+              </m:ctrlPr>
+            </m:dPr>
+            <m:e>
+              <m:sSub>
+                <m:sSubPr>
+                  <m:ctrlPr>
+                    <w:rPr>
+                      <w:rFonts w:ascii="Cambria Math" w:hAnsi="Cambria Math"/>
+                      <w:i/>
+                    </w:rPr>
+                  </m:ctrlPr>
+                </m:sSubPr>
+                <m:e>
+                  <m:r>
+                    <w:rPr>
+                      <w:rFonts w:ascii="Cambria Math" w:hAnsi="Cambria Math"/>
+                    </w:rPr>
+                    <m:t>w</m:t>
+                  </m:r>
+                </m:e>
+                <m:sub>
+                  <m:r>
+                    <w:rPr>
+                      <w:rFonts w:ascii="Cambria Math" w:hAnsi="Cambria Math"/>
+                    </w:rPr>
+                    <m:t>i</m:t>
+                  </m:r>
+                </m:sub>
+              </m:sSub>
+            </m:e>
+          </m:d>
+        </m:oMath>
+      </m:oMathPara>
+    </w:p>
+    <w:p>
+      <w:pPr>
+        <w:rPr>
+          <w:lang w:val="en-GB"/>
+        </w:rPr>
+      </w:pPr>
+      <w:r>
+        <w:rPr>
+          <w:lang w:val="en-GB"/>
+        </w:rPr>
+        <w:t xml:space="preserve">Since we have an absolute value </w:t>
+      </w:r>
+      <w:r>
+        <w:rPr>
+          <w:lang w:val="en-GB"/>
+        </w:rPr>
+        <w:t xml:space="preserve">for </w:t>
+      </w:r>
+      <m:oMath>
+        <m:d>
+          <m:dPr>
+            <m:begChr m:val="|"/>
+            <m:endChr m:val="|"/>
+            <m:ctrlPr>
+              <w:rPr>
+                <w:rFonts w:ascii="Cambria Math" w:hAnsi="Cambria Math"/>
+                <w:i/>
+              </w:rPr>
+            </m:ctrlPr>
+          </m:dPr>
+          <m:e>
+            <m:sSub>
+              <m:sSubPr>
+                <m:ctrlPr>
+                  <w:rPr>
+                    <w:rFonts w:ascii="Cambria Math" w:hAnsi="Cambria Math"/>
+                    <w:i/>
+                  </w:rPr>
+                </m:ctrlPr>
+              </m:sSubPr>
+              <m:e>
+                <m:r>
+                  <w:rPr>
+                    <w:rFonts w:ascii="Cambria Math" w:hAnsi="Cambria Math"/>
+                  </w:rPr>
+                  <m:t>w</m:t>
+                </m:r>
+              </m:e>
+              <m:sub>
+                <m:r>
+                  <w:rPr>
+                    <w:rFonts w:ascii="Cambria Math" w:hAnsi="Cambria Math"/>
+                  </w:rPr>
+                  <m:t>i</m:t>
+                </m:r>
+              </m:sub>
+            </m:sSub>
+          </m:e>
+        </m:d>
+      </m:oMath>
+      <w:r>
+        <w:rPr>
+          <w:lang w:val="en-GB"/>
+        </w:rPr>
+        <w:t xml:space="preserve"> we consider </w:t>
+      </w:r>
+      <w:r>
+        <w:rPr>
+          <w:lang w:val="en-GB"/>
+        </w:rPr>
+        <w:t>two cases:</w:t>
+      </w:r>
+    </w:p>
+    <w:p>
+      <w:pPr>
+        <w:rPr>
+          <w:b/>
+          <w:bCs/>
+          <w:lang w:val="en-GB"/>
+        </w:rPr>
+      </w:pPr>
+      <w:r>
+        <w:rPr>
+          <w:b/>
+          <w:bCs/>
+          <w:lang w:val="en-GB"/>
+        </w:rPr>
+        <w:t>Case</w:t>
+      </w:r>
+      <w:r>
+        <w:rPr>
+          <w:b/>
+          <w:bCs/>
+          <w:lang w:val="en-GB"/>
+        </w:rPr>
+        <w:t xml:space="preserve"> </w:t>
+      </w:r>
+      <w:r>
+        <w:rPr>
+          <w:b/>
+          <w:bCs/>
+          <w:lang w:val="en-GB"/>
+        </w:rPr>
+        <w:t>1</w:t>
+      </w:r>
+      <w:r>
+        <w:rPr>
+          <w:b/>
+          <w:bCs/>
+          <w:lang w:val="en-GB"/>
+        </w:rPr>
+        <w:t xml:space="preserve"> </w:t>
+      </w:r>
+      <m:oMath>
+        <m:sSub>
+          <m:sSubPr>
+            <m:ctrlPr>
+              <w:rPr>
+                <w:rFonts w:ascii="Cambria Math" w:hAnsi="Cambria Math"/>
+                <w:b/>
+                <w:bCs/>
+                <w:i/>
+                <w:lang w:val="en-GB"/>
+              </w:rPr>
+            </m:ctrlPr>
+          </m:sSubPr>
+          <m:e>
+            <m:r>
+              <m:rPr>
+                <m:sty m:val="bi"/>
+              </m:rPr>
+              <w:rPr>
+                <w:rFonts w:ascii="Cambria Math" w:hAnsi="Cambria Math"/>
+                <w:lang w:val="en-GB"/>
+              </w:rPr>
+              <m:t xml:space="preserve">w </m:t>
+            </m:r>
+          </m:e>
+          <m:sub>
+            <m:r>
+              <m:rPr>
+                <m:sty m:val="bi"/>
+              </m:rPr>
+              <w:rPr>
+                <w:rFonts w:ascii="Cambria Math" w:hAnsi="Cambria Math"/>
+                <w:lang w:val="en-GB"/>
+              </w:rPr>
+              <m:t>i</m:t>
+            </m:r>
+          </m:sub>
+        </m:sSub>
+        <m:r>
+          <m:rPr>
+            <m:sty m:val="bi"/>
+          </m:rPr>
+          <w:rPr>
+            <w:rFonts w:ascii="Cambria Math" w:hAnsi="Cambria Math"/>
+            <w:lang w:val="en-GB"/>
+          </w:rPr>
+          <m:t>≥0</m:t>
+        </m:r>
+      </m:oMath>
+    </w:p>
+    <w:p>
+      <w:pPr>
+        <w:jc w:val="center"/>
+        <w:rPr>
+          <w:lang w:val="en-GB"/>
+        </w:rPr>
+      </w:pPr>
+      <m:oMath>
+        <m:sSub>
+          <m:sSubPr>
+            <m:ctrlPr>
+              <w:rPr>
+                <w:rFonts w:ascii="Cambria Math" w:hAnsi="Cambria Math"/>
+                <w:i/>
+              </w:rPr>
+            </m:ctrlPr>
+          </m:sSubPr>
+          <m:e>
+            <m:r>
+              <w:rPr>
+                <w:rFonts w:ascii="Cambria Math" w:hAnsi="Cambria Math"/>
+              </w:rPr>
+              <m:t>min</m:t>
+            </m:r>
+          </m:e>
+          <m:sub>
+            <m:sSub>
+              <m:sSubPr>
+                <m:ctrlPr>
+                  <w:rPr>
+                    <w:rFonts w:ascii="Cambria Math" w:hAnsi="Cambria Math"/>
+                    <w:i/>
+                  </w:rPr>
+                </m:ctrlPr>
+              </m:sSubPr>
+              <m:e>
+                <m:r>
+                  <w:rPr>
+                    <w:rFonts w:ascii="Cambria Math" w:hAnsi="Cambria Math"/>
+                  </w:rPr>
+                  <m:t>w</m:t>
+                </m:r>
+              </m:e>
+              <m:sub>
+                <m:r>
+                  <w:rPr>
+                    <w:rFonts w:ascii="Cambria Math" w:hAnsi="Cambria Math"/>
+                  </w:rPr>
+                  <m:t>i</m:t>
+                </m:r>
+                <m:r>
+                  <w:rPr>
+                    <w:rFonts w:ascii="Cambria Math" w:hAnsi="Cambria Math"/>
+                    <w:lang w:val="en-GB"/>
+                  </w:rPr>
+                  <m:t>,</m:t>
+                </m:r>
+              </m:sub>
+            </m:sSub>
+          </m:sub>
+        </m:sSub>
+        <m:sSup>
+          <m:sSupPr>
+            <m:ctrlPr>
+              <w:rPr>
+                <w:rFonts w:ascii="Cambria Math" w:hAnsi="Cambria Math"/>
+                <w:i/>
+              </w:rPr>
+            </m:ctrlPr>
+          </m:sSupPr>
+          <m:e>
+            <m:d>
+              <m:dPr>
+                <m:ctrlPr>
+                  <w:rPr>
+                    <w:rFonts w:ascii="Cambria Math" w:hAnsi="Cambria Math"/>
+                    <w:i/>
+                  </w:rPr>
+                </m:ctrlPr>
+              </m:dPr>
+              <m:e>
+                <m:sSubSup>
+                  <m:sSubSupPr>
+                    <m:ctrlPr>
+                      <w:rPr>
+                        <w:rFonts w:ascii="Cambria Math" w:hAnsi="Cambria Math"/>
+                        <w:i/>
+                      </w:rPr>
+                    </m:ctrlPr>
+                  </m:sSubSupPr>
+                  <m:e>
+                    <m:r>
+                      <w:rPr>
+                        <w:rFonts w:ascii="Cambria Math" w:hAnsi="Cambria Math"/>
+                      </w:rPr>
+                      <m:t>z</m:t>
+                    </m:r>
+                  </m:e>
+                  <m:sub>
+                    <m:r>
+                      <w:rPr>
+                        <w:rFonts w:ascii="Cambria Math" w:hAnsi="Cambria Math"/>
+                      </w:rPr>
+                      <m:t>i</m:t>
+                    </m:r>
+                  </m:sub>
+                  <m:sup>
+                    <m:d>
+                      <m:dPr>
+                        <m:ctrlPr>
+                          <w:rPr>
+                            <w:rFonts w:ascii="Cambria Math" w:hAnsi="Cambria Math"/>
+                            <w:i/>
+                          </w:rPr>
+                        </m:ctrlPr>
+                      </m:dPr>
+                      <m:e>
+                        <m:r>
+                          <w:rPr>
+                            <w:rFonts w:ascii="Cambria Math" w:hAnsi="Cambria Math"/>
+                          </w:rPr>
+                          <m:t>k</m:t>
+                        </m:r>
+                      </m:e>
+                    </m:d>
+                  </m:sup>
+                </m:sSubSup>
+                <m:r>
+                  <w:rPr>
+                    <w:rFonts w:ascii="Cambria Math" w:hAnsi="Cambria Math"/>
+                    <w:lang w:val="en-GB"/>
+                  </w:rPr>
+                  <m:t>-</m:t>
+                </m:r>
+                <m:sSub>
+                  <m:sSubPr>
+                    <m:ctrlPr>
+                      <w:rPr>
+                        <w:rFonts w:ascii="Cambria Math" w:hAnsi="Cambria Math"/>
+                        <w:i/>
+                      </w:rPr>
+                    </m:ctrlPr>
+                  </m:sSubPr>
+                  <m:e>
+                    <m:r>
+                      <w:rPr>
+                        <w:rFonts w:ascii="Cambria Math" w:hAnsi="Cambria Math"/>
+                      </w:rPr>
+                      <m:t>w</m:t>
+                    </m:r>
+                  </m:e>
+                  <m:sub>
+                    <m:r>
+                      <w:rPr>
+                        <w:rFonts w:ascii="Cambria Math" w:hAnsi="Cambria Math"/>
+                      </w:rPr>
+                      <m:t>i</m:t>
+                    </m:r>
+                  </m:sub>
+                </m:sSub>
+              </m:e>
+            </m:d>
+          </m:e>
+          <m:sup>
+            <m:r>
+              <w:rPr>
+                <w:rFonts w:ascii="Cambria Math" w:hAnsi="Cambria Math"/>
+                <w:lang w:val="en-GB"/>
+              </w:rPr>
+              <m:t>2</m:t>
+            </m:r>
+          </m:sup>
+        </m:sSup>
+        <m:r>
+          <w:rPr>
+            <w:rFonts w:ascii="Cambria Math" w:hAnsi="Cambria Math"/>
+            <w:lang w:val="en-GB"/>
+          </w:rPr>
+          <m:t xml:space="preserve"> </m:t>
+        </m:r>
+        <m:r>
+          <w:rPr>
+            <w:rFonts w:ascii="Cambria Math" w:hAnsi="Cambria Math"/>
+            <w:lang w:val="en-GB"/>
+          </w:rPr>
+          <m:t>+</m:t>
+        </m:r>
+        <m:r>
+          <w:rPr>
+            <w:rFonts w:ascii="Cambria Math" w:hAnsi="Cambria Math"/>
+          </w:rPr>
+          <m:t>αη</m:t>
+        </m:r>
+        <m:sSub>
+          <m:sSubPr>
+            <m:ctrlPr>
+              <w:rPr>
+                <w:rFonts w:ascii="Cambria Math" w:hAnsi="Cambria Math"/>
+                <w:i/>
+              </w:rPr>
+            </m:ctrlPr>
+          </m:sSubPr>
+          <m:e>
+            <m:r>
+              <w:rPr>
+                <w:rFonts w:ascii="Cambria Math" w:hAnsi="Cambria Math"/>
+              </w:rPr>
+              <m:t>w</m:t>
+            </m:r>
+          </m:e>
+          <m:sub>
+            <m:r>
+              <w:rPr>
+                <w:rFonts w:ascii="Cambria Math" w:hAnsi="Cambria Math"/>
+              </w:rPr>
+              <m:t>i</m:t>
+            </m:r>
+          </m:sub>
+        </m:sSub>
+      </m:oMath>
+      <w:r>
+        <w:rPr>
+          <w:lang w:val="en-GB"/>
+        </w:rPr>
+        <w:t xml:space="preserve">     </w:t>
+      </w:r>
+    </w:p>
+    <w:p>
+      <w:pPr>
+        <w:rPr>
+          <w:lang w:val="en-GB"/>
+        </w:rPr>
+      </w:pPr>
+      <w:r>
+        <w:rPr>
+          <w:lang w:val="en-GB"/>
+        </w:rPr>
+        <w:t>Differentiate</w:t>
+      </w:r>
+      <w:r>
+        <w:rPr>
+          <w:lang w:val="en-GB"/>
+        </w:rPr>
+        <w:t xml:space="preserve"> </w:t>
+      </w:r>
+      <w:r>
+        <w:rPr>
+          <w:lang w:val="en-GB"/>
+        </w:rPr>
+        <w:t xml:space="preserve">with respect to </w:t>
+      </w:r>
+      <m:oMath>
+        <m:r>
+          <w:rPr>
+            <w:rFonts w:ascii="Cambria Math" w:hAnsi="Cambria Math"/>
+          </w:rPr>
+          <m:t>w</m:t>
+        </m:r>
+      </m:oMath>
+      <w:r>
+        <w:rPr>
+          <w:lang w:val="en-GB"/>
+        </w:rPr>
+        <w:t xml:space="preserve"> </w:t>
+      </w:r>
+      <w:r>
+        <w:rPr>
+          <w:lang w:val="en-GB"/>
+        </w:rPr>
+        <w:t xml:space="preserve"> and solve:</w:t>
+      </w:r>
+    </w:p>
+    <w:p>
+      <m:oMathPara>
+        <m:oMath>
+          <m:r>
+            <w:rPr>
+              <w:rFonts w:ascii="Cambria Math" w:hAnsi="Cambria Math"/>
+            </w:rPr>
+            <m:t>-2</m:t>
+          </m:r>
+          <m:sSup>
+            <m:sSupPr>
+              <m:ctrlPr>
+                <w:rPr>
+                  <w:rFonts w:ascii="Cambria Math" w:hAnsi="Cambria Math"/>
+                  <w:i/>
+                </w:rPr>
+              </m:ctrlPr>
+            </m:sSupPr>
+            <m:e>
+              <m:d>
+                <m:dPr>
+                  <m:ctrlPr>
+                    <w:rPr>
+                      <w:rFonts w:ascii="Cambria Math" w:hAnsi="Cambria Math"/>
+                      <w:i/>
+                    </w:rPr>
+                  </m:ctrlPr>
+                </m:dPr>
+                <m:e>
+                  <m:sSub>
+                    <m:sSubPr>
+                      <m:ctrlPr>
+                        <w:rPr>
+                          <w:rFonts w:ascii="Cambria Math" w:hAnsi="Cambria Math"/>
+                          <w:i/>
+                        </w:rPr>
+                      </m:ctrlPr>
+                    </m:sSubPr>
+                    <m:e>
+                      <m:r>
+                        <w:rPr>
+                          <w:rFonts w:ascii="Cambria Math" w:hAnsi="Cambria Math"/>
+                        </w:rPr>
+                        <m:t>z</m:t>
+                      </m:r>
+                    </m:e>
+                    <m:sub>
+                      <m:r>
+                        <w:rPr>
+                          <w:rFonts w:ascii="Cambria Math" w:hAnsi="Cambria Math"/>
+                        </w:rPr>
+                        <m:t>i</m:t>
+                      </m:r>
+                    </m:sub>
+                  </m:sSub>
+                  <m:r>
+                    <w:rPr>
+                      <w:rFonts w:ascii="Cambria Math" w:hAnsi="Cambria Math"/>
+                    </w:rPr>
+                    <m:t>-</m:t>
+                  </m:r>
+                  <m:sSub>
+                    <m:sSubPr>
+                      <m:ctrlPr>
+                        <w:rPr>
+                          <w:rFonts w:ascii="Cambria Math" w:hAnsi="Cambria Math"/>
+                          <w:i/>
+                        </w:rPr>
+                      </m:ctrlPr>
+                    </m:sSubPr>
+                    <m:e>
+                      <m:r>
+                        <w:rPr>
+                          <w:rFonts w:ascii="Cambria Math" w:hAnsi="Cambria Math"/>
+                        </w:rPr>
+                        <m:t>w</m:t>
+                      </m:r>
+                    </m:e>
+                    <m:sub>
+                      <m:r>
+                        <w:rPr>
+                          <w:rFonts w:ascii="Cambria Math" w:hAnsi="Cambria Math"/>
+                        </w:rPr>
+                        <m:t>i</m:t>
+                      </m:r>
+                    </m:sub>
+                  </m:sSub>
+                </m:e>
+              </m:d>
+            </m:e>
+            <m:sup>
+              <m:r>
+                <w:rPr>
+                  <w:rFonts w:ascii="Cambria Math" w:hAnsi="Cambria Math"/>
+                </w:rPr>
+                <m:t>2</m:t>
+              </m:r>
+            </m:sup>
+          </m:sSup>
+          <m:r>
+            <w:rPr>
+              <w:rFonts w:ascii="Cambria Math" w:hAnsi="Cambria Math"/>
+            </w:rPr>
+            <m:t>+∂η=0</m:t>
+          </m:r>
+        </m:oMath>
+      </m:oMathPara>
+    </w:p>
+    <w:p>
+      <w:pPr>
+        <w:jc w:val="center"/>
+      </w:pPr>
+      <m:oMathPara>
+        <m:oMath>
+          <m:sSub>
+            <m:sSubPr>
+              <m:ctrlPr>
+                <w:rPr>
+                  <w:rFonts w:ascii="Cambria Math" w:hAnsi="Cambria Math"/>
+                  <w:i/>
+                </w:rPr>
+              </m:ctrlPr>
+            </m:sSubPr>
+            <m:e>
+              <m:r>
+                <w:rPr>
+                  <w:rFonts w:ascii="Cambria Math" w:hAnsi="Cambria Math"/>
+                </w:rPr>
+                <m:t>w</m:t>
+              </m:r>
+            </m:e>
+            <m:sub>
+              <m:r>
+                <w:rPr>
+                  <w:rFonts w:ascii="Cambria Math" w:hAnsi="Cambria Math"/>
+                </w:rPr>
+                <m:t>i</m:t>
+              </m:r>
+            </m:sub>
+          </m:sSub>
+          <m:r>
+            <w:rPr>
+              <w:rFonts w:ascii="Cambria Math" w:hAnsi="Cambria Math"/>
+            </w:rPr>
+            <m:t>=</m:t>
+          </m:r>
+          <m:sSub>
+            <m:sSubPr>
+              <m:ctrlPr>
+                <w:rPr>
+                  <w:rFonts w:ascii="Cambria Math" w:hAnsi="Cambria Math"/>
+                  <w:i/>
+                </w:rPr>
+              </m:ctrlPr>
+            </m:sSubPr>
+            <m:e>
+              <m:r>
+                <w:rPr>
+                  <w:rFonts w:ascii="Cambria Math" w:hAnsi="Cambria Math"/>
+                </w:rPr>
+                <m:t>z</m:t>
+              </m:r>
+            </m:e>
+            <m:sub>
+              <m:r>
+                <w:rPr>
+                  <w:rFonts w:ascii="Cambria Math" w:hAnsi="Cambria Math"/>
+                </w:rPr>
+                <m:t>i</m:t>
+              </m:r>
+            </m:sub>
+          </m:sSub>
+          <m:r>
+            <w:rPr>
+              <w:rFonts w:ascii="Cambria Math" w:hAnsi="Cambria Math"/>
+            </w:rPr>
+            <m:t>-</m:t>
+          </m:r>
+          <m:f>
+            <m:fPr>
+              <m:ctrlPr>
+                <w:rPr>
+                  <w:rFonts w:ascii="Cambria Math" w:hAnsi="Cambria Math"/>
+                  <w:i/>
+                </w:rPr>
+              </m:ctrlPr>
+            </m:fPr>
+            <m:num>
+              <m:r>
+                <w:rPr>
+                  <w:rFonts w:ascii="Cambria Math" w:hAnsi="Cambria Math"/>
+                </w:rPr>
+                <m:t>αη</m:t>
+              </m:r>
+            </m:num>
+            <m:den>
+              <m:r>
+                <w:rPr>
+                  <w:rFonts w:ascii="Cambria Math" w:hAnsi="Cambria Math"/>
+                </w:rPr>
+                <m:t>2</m:t>
+              </m:r>
+            </m:den>
+          </m:f>
+        </m:oMath>
+      </m:oMathPara>
+    </w:p>
+    <w:p>
+      <w:pPr>
+        <w:jc w:val="left"/>
+        <w:rPr>
+          <w:lang w:val="en-GB"/>
+        </w:rPr>
+      </w:pPr>
+      <w:r>
+        <w:rPr>
+          <w:lang w:val="en-GB"/>
+        </w:rPr>
+        <w:t>Theref</w:t>
+      </w:r>
+      <w:r>
+        <w:rPr>
+          <w:lang w:val="en-GB"/>
+        </w:rPr>
+        <w:t xml:space="preserve">ore, since we have the non-negativity constraint over </w:t>
+      </w:r>
+      <m:oMath>
+        <m:sSub>
+          <m:sSubPr>
+            <m:ctrlPr>
+              <w:rPr>
+                <w:rFonts w:ascii="Cambria Math" w:hAnsi="Cambria Math"/>
+                <w:i/>
+              </w:rPr>
+            </m:ctrlPr>
+          </m:sSubPr>
+          <m:e>
+            <m:r>
+              <w:rPr>
+                <w:rFonts w:ascii="Cambria Math" w:hAnsi="Cambria Math"/>
+              </w:rPr>
+              <m:t>w</m:t>
+            </m:r>
+          </m:e>
+          <m:sub>
+            <m:r>
+              <w:rPr>
+                <w:rFonts w:ascii="Cambria Math" w:hAnsi="Cambria Math"/>
+              </w:rPr>
+              <m:t>i</m:t>
+            </m:r>
+          </m:sub>
+        </m:sSub>
+      </m:oMath>
+    </w:p>
+    <w:p>
+      <w:pPr>
+        <w:rPr>
+          <w:lang w:val="en-GB"/>
+        </w:rPr>
+      </w:pPr>
+      <w:r>
+        <w:rPr>
+          <w:lang w:val="en-GB"/>
+        </w:rPr>
+        <w:t xml:space="preserve">If </w:t>
+      </w:r>
+      <m:oMath>
+        <m:sSub>
+          <m:sSubPr>
+            <m:ctrlPr>
+              <w:rPr>
+                <w:rFonts w:ascii="Cambria Math" w:hAnsi="Cambria Math"/>
+                <w:i/>
+              </w:rPr>
+            </m:ctrlPr>
+          </m:sSubPr>
+          <m:e>
+            <m:r>
+              <w:rPr>
+                <w:rFonts w:ascii="Cambria Math" w:hAnsi="Cambria Math"/>
+              </w:rPr>
+              <m:t>z</m:t>
+            </m:r>
+          </m:e>
+          <m:sub>
+            <m:r>
+              <w:rPr>
+                <w:rFonts w:ascii="Cambria Math" w:hAnsi="Cambria Math"/>
+              </w:rPr>
+              <m:t>i</m:t>
+            </m:r>
+          </m:sub>
+        </m:sSub>
+        <m:r>
+          <w:rPr>
+            <w:rFonts w:ascii="Cambria Math" w:hAnsi="Cambria Math"/>
+            <w:lang w:val="en-GB"/>
+          </w:rPr>
+          <m:t>&gt;</m:t>
+        </m:r>
+        <m:f>
+          <m:fPr>
+            <m:ctrlPr>
+              <w:rPr>
+                <w:rFonts w:ascii="Cambria Math" w:hAnsi="Cambria Math"/>
+                <w:i/>
+              </w:rPr>
+            </m:ctrlPr>
+          </m:fPr>
+          <m:num>
+            <m:r>
+              <w:rPr>
+                <w:rFonts w:ascii="Cambria Math" w:hAnsi="Cambria Math"/>
+              </w:rPr>
+              <m:t>αη</m:t>
+            </m:r>
+          </m:num>
+          <m:den>
+            <m:r>
+              <w:rPr>
+                <w:rFonts w:ascii="Cambria Math" w:hAnsi="Cambria Math"/>
+                <w:lang w:val="en-GB"/>
+              </w:rPr>
+              <m:t>2</m:t>
+            </m:r>
+          </m:den>
+        </m:f>
+      </m:oMath>
+      <w:r>
+        <w:rPr>
+          <w:lang w:val="en-GB"/>
+        </w:rPr>
+        <w:t xml:space="preserve"> </w:t>
+      </w:r>
+      <w:r>
+        <w:rPr>
+          <w:lang w:val="en-GB"/>
+        </w:rPr>
+        <w:t xml:space="preserve"> , </w:t>
+      </w:r>
+      <w:r>
+        <w:rPr>
+          <w:lang w:val="en-GB"/>
+        </w:rPr>
+        <w:t xml:space="preserve">  </w:t>
+      </w:r>
+      <m:oMath>
+        <m:sSub>
+          <m:sSubPr>
+            <m:ctrlPr>
+              <w:rPr>
+                <w:rFonts w:ascii="Cambria Math" w:hAnsi="Cambria Math"/>
+                <w:i/>
+              </w:rPr>
+            </m:ctrlPr>
+          </m:sSubPr>
+          <m:e>
+            <m:r>
+              <w:rPr>
+                <w:rFonts w:ascii="Cambria Math" w:hAnsi="Cambria Math"/>
+              </w:rPr>
+              <m:t>w</m:t>
+            </m:r>
+          </m:e>
+          <m:sub>
+            <m:r>
+              <w:rPr>
+                <w:rFonts w:ascii="Cambria Math" w:hAnsi="Cambria Math"/>
+              </w:rPr>
+              <m:t>i</m:t>
+            </m:r>
+          </m:sub>
+        </m:sSub>
+        <m:r>
+          <w:rPr>
+            <w:rFonts w:ascii="Cambria Math" w:hAnsi="Cambria Math"/>
+            <w:lang w:val="en-GB"/>
+          </w:rPr>
+          <m:t>=</m:t>
+        </m:r>
+        <m:sSub>
+          <m:sSubPr>
+            <m:ctrlPr>
+              <w:rPr>
+                <w:rFonts w:ascii="Cambria Math" w:hAnsi="Cambria Math"/>
+                <w:i/>
+              </w:rPr>
+            </m:ctrlPr>
+          </m:sSubPr>
+          <m:e>
+            <m:r>
+              <w:rPr>
+                <w:rFonts w:ascii="Cambria Math" w:hAnsi="Cambria Math"/>
+              </w:rPr>
+              <m:t>z</m:t>
+            </m:r>
+          </m:e>
+          <m:sub>
+            <m:r>
+              <w:rPr>
+                <w:rFonts w:ascii="Cambria Math" w:hAnsi="Cambria Math"/>
+              </w:rPr>
+              <m:t>i</m:t>
+            </m:r>
+          </m:sub>
+        </m:sSub>
+        <m:r>
+          <w:rPr>
+            <w:rFonts w:ascii="Cambria Math" w:hAnsi="Cambria Math"/>
+            <w:lang w:val="en-GB"/>
+          </w:rPr>
+          <m:t>-</m:t>
+        </m:r>
+        <m:f>
+          <m:fPr>
+            <m:ctrlPr>
+              <w:rPr>
+                <w:rFonts w:ascii="Cambria Math" w:hAnsi="Cambria Math"/>
+                <w:i/>
+              </w:rPr>
+            </m:ctrlPr>
+          </m:fPr>
+          <m:num>
+            <m:r>
+              <w:rPr>
+                <w:rFonts w:ascii="Cambria Math" w:hAnsi="Cambria Math"/>
+              </w:rPr>
+              <m:t>αη</m:t>
+            </m:r>
+          </m:num>
+          <m:den>
+            <m:r>
+              <w:rPr>
+                <w:rFonts w:ascii="Cambria Math" w:hAnsi="Cambria Math"/>
+                <w:lang w:val="en-GB"/>
+              </w:rPr>
+              <m:t>2</m:t>
+            </m:r>
+          </m:den>
+        </m:f>
+      </m:oMath>
+    </w:p>
+    <w:p>
+      <w:pPr>
+        <w:rPr>
+          <w:lang w:val="en-GB"/>
+        </w:rPr>
+      </w:pPr>
+      <w:r>
+        <w:rPr>
+          <w:lang w:val="en-GB"/>
+        </w:rPr>
+        <w:t xml:space="preserve">Otherwise </w:t>
+      </w:r>
+      <w:r>
+        <w:rPr>
+          <w:lang w:val="en-GB"/>
+        </w:rPr>
+        <w:t xml:space="preserve">  </w:t>
+      </w:r>
+      <m:oMath>
+        <m:sSub>
+          <m:sSubPr>
+            <m:ctrlPr>
+              <w:rPr>
+                <w:rFonts w:ascii="Cambria Math" w:hAnsi="Cambria Math"/>
+                <w:i/>
+              </w:rPr>
+            </m:ctrlPr>
+          </m:sSubPr>
+          <m:e>
+            <m:r>
+              <w:rPr>
+                <w:rFonts w:ascii="Cambria Math" w:hAnsi="Cambria Math"/>
+              </w:rPr>
+              <m:t>w</m:t>
+            </m:r>
+          </m:e>
+          <m:sub>
+            <m:r>
+              <w:rPr>
+                <w:rFonts w:ascii="Cambria Math" w:hAnsi="Cambria Math"/>
+              </w:rPr>
+              <m:t>i</m:t>
+            </m:r>
+          </m:sub>
+        </m:sSub>
+        <m:r>
+          <w:rPr>
+            <w:rFonts w:ascii="Cambria Math" w:hAnsi="Cambria Math"/>
+            <w:lang w:val="en-GB"/>
+          </w:rPr>
+          <m:t>= 0</m:t>
+        </m:r>
+      </m:oMath>
+      <w:r>
+        <w:rPr>
+          <w:lang w:val="en-GB"/>
+        </w:rPr>
+        <w:t xml:space="preserve"> </w:t>
+      </w:r>
+    </w:p>
+    <w:p>
+      <w:pPr>
+        <w:rPr>
+          <w:b/>
+          <w:bCs/>
+          <w:lang w:val="en-GB"/>
+        </w:rPr>
+      </w:pPr>
+      <w:r>
+        <w:rPr>
+          <w:b/>
+          <w:bCs/>
+          <w:lang w:val="en-GB"/>
+        </w:rPr>
+        <w:t>Case 2</w:t>
+      </w:r>
+      <w:r>
+        <w:rPr>
+          <w:b/>
+          <w:bCs/>
+          <w:lang w:val="en-GB"/>
+        </w:rPr>
+        <w:t xml:space="preserve"> </w:t>
+      </w:r>
+      <w:r>
+        <w:rPr>
+          <w:b/>
+          <w:bCs/>
+          <w:lang w:val="en-GB"/>
+        </w:rPr>
+        <w:t xml:space="preserve"> </w:t>
+      </w:r>
+      <m:oMath>
+        <m:r>
+          <m:rPr>
+            <m:sty m:val="bi"/>
+          </m:rPr>
+          <w:rPr>
+            <w:rFonts w:ascii="Cambria Math" w:hAnsi="Cambria Math"/>
+            <w:lang w:val="en-GB"/>
+          </w:rPr>
+          <m:t xml:space="preserve"> </m:t>
+        </m:r>
+        <m:sSub>
+          <m:sSubPr>
+            <m:ctrlPr>
+              <w:rPr>
+                <w:rFonts w:ascii="Cambria Math" w:hAnsi="Cambria Math"/>
+                <w:b/>
+                <w:bCs/>
+                <w:i/>
+                <w:lang w:val="en-GB"/>
+              </w:rPr>
+            </m:ctrlPr>
+          </m:sSubPr>
+          <m:e>
+            <m:r>
+              <m:rPr>
+                <m:sty m:val="bi"/>
+              </m:rPr>
+              <w:rPr>
+                <w:rFonts w:ascii="Cambria Math" w:hAnsi="Cambria Math"/>
+                <w:lang w:val="en-GB"/>
+              </w:rPr>
+              <m:t>w</m:t>
+            </m:r>
+          </m:e>
+          <m:sub>
+            <m:r>
+              <m:rPr>
+                <m:sty m:val="bi"/>
+              </m:rPr>
+              <w:rPr>
+                <w:rFonts w:ascii="Cambria Math" w:hAnsi="Cambria Math"/>
+                <w:lang w:val="en-GB"/>
+              </w:rPr>
+              <m:t>i</m:t>
+            </m:r>
+          </m:sub>
+        </m:sSub>
+        <m:r>
+          <m:rPr>
+            <m:sty m:val="bi"/>
+          </m:rPr>
+          <w:rPr>
+            <w:rFonts w:ascii="Cambria Math" w:hAnsi="Cambria Math"/>
+            <w:lang w:val="en-GB"/>
+          </w:rPr>
+          <m:t>≤0</m:t>
+        </m:r>
+      </m:oMath>
+    </w:p>
+    <w:p>
+      <m:oMathPara>
+        <m:oMath>
+          <m:sSub>
+            <m:sSubPr>
+              <m:ctrlPr>
+                <w:rPr>
+                  <w:rFonts w:ascii="Cambria Math" w:hAnsi="Cambria Math"/>
+                  <w:i/>
+                </w:rPr>
+              </m:ctrlPr>
+            </m:sSubPr>
+            <m:e>
+              <m:r>
+                <w:rPr>
+                  <w:rFonts w:ascii="Cambria Math" w:hAnsi="Cambria Math"/>
+                </w:rPr>
+                <m:t>min</m:t>
+              </m:r>
+            </m:e>
+            <m:sub>
+              <m:sSub>
+                <m:sSubPr>
+                  <m:ctrlPr>
+                    <w:rPr>
+                      <w:rFonts w:ascii="Cambria Math" w:hAnsi="Cambria Math"/>
+                      <w:i/>
+                    </w:rPr>
+                  </m:ctrlPr>
+                </m:sSubPr>
+                <m:e>
+                  <m:r>
+                    <w:rPr>
+                      <w:rFonts w:ascii="Cambria Math" w:hAnsi="Cambria Math"/>
+                    </w:rPr>
+                    <m:t>w</m:t>
+                  </m:r>
+                </m:e>
+                <m:sub>
+                  <m:r>
+                    <w:rPr>
+                      <w:rFonts w:ascii="Cambria Math" w:hAnsi="Cambria Math"/>
+                    </w:rPr>
+                    <m:t>i,</m:t>
+                  </m:r>
+                </m:sub>
+              </m:sSub>
+            </m:sub>
+          </m:sSub>
+          <m:sSup>
+            <m:sSupPr>
+              <m:ctrlPr>
+                <w:rPr>
+                  <w:rFonts w:ascii="Cambria Math" w:hAnsi="Cambria Math"/>
+                  <w:i/>
+                </w:rPr>
+              </m:ctrlPr>
+            </m:sSupPr>
+            <m:e>
+              <m:d>
+                <m:dPr>
+                  <m:ctrlPr>
+                    <w:rPr>
+                      <w:rFonts w:ascii="Cambria Math" w:hAnsi="Cambria Math"/>
+                      <w:i/>
+                    </w:rPr>
+                  </m:ctrlPr>
+                </m:dPr>
+                <m:e>
+                  <m:sSubSup>
+                    <m:sSubSupPr>
+                      <m:ctrlPr>
+                        <w:rPr>
+                          <w:rFonts w:ascii="Cambria Math" w:hAnsi="Cambria Math"/>
+                          <w:i/>
+                        </w:rPr>
+                      </m:ctrlPr>
+                    </m:sSubSupPr>
+                    <m:e>
+                      <m:r>
+                        <w:rPr>
+                          <w:rFonts w:ascii="Cambria Math" w:hAnsi="Cambria Math"/>
+                        </w:rPr>
+                        <m:t>z</m:t>
+                      </m:r>
+                    </m:e>
+                    <m:sub>
+                      <m:r>
+                        <w:rPr>
+                          <w:rFonts w:ascii="Cambria Math" w:hAnsi="Cambria Math"/>
+                        </w:rPr>
+                        <m:t>i</m:t>
+                      </m:r>
+                    </m:sub>
+                    <m:sup>
+                      <m:d>
+                        <m:dPr>
+                          <m:ctrlPr>
+                            <w:rPr>
+                              <w:rFonts w:ascii="Cambria Math" w:hAnsi="Cambria Math"/>
+                              <w:i/>
+                            </w:rPr>
+                          </m:ctrlPr>
+                        </m:dPr>
+                        <m:e>
+                          <m:r>
+                            <w:rPr>
+                              <w:rFonts w:ascii="Cambria Math" w:hAnsi="Cambria Math"/>
+                            </w:rPr>
+                            <m:t>k</m:t>
+                          </m:r>
+                        </m:e>
+                      </m:d>
+                    </m:sup>
+                  </m:sSubSup>
+                  <m:r>
+                    <w:rPr>
+                      <w:rFonts w:ascii="Cambria Math" w:hAnsi="Cambria Math"/>
+                    </w:rPr>
+                    <m:t>-</m:t>
+                  </m:r>
+                  <m:sSub>
+                    <m:sSubPr>
+                      <m:ctrlPr>
+                        <w:rPr>
+                          <w:rFonts w:ascii="Cambria Math" w:hAnsi="Cambria Math"/>
+                          <w:i/>
+                        </w:rPr>
+                      </m:ctrlPr>
+                    </m:sSubPr>
+                    <m:e>
+                      <m:r>
+                        <w:rPr>
+                          <w:rFonts w:ascii="Cambria Math" w:hAnsi="Cambria Math"/>
+                        </w:rPr>
+                        <m:t>w</m:t>
+                      </m:r>
+                    </m:e>
+                    <m:sub>
+                      <m:r>
+                        <w:rPr>
+                          <w:rFonts w:ascii="Cambria Math" w:hAnsi="Cambria Math"/>
+                        </w:rPr>
+                        <m:t>i</m:t>
+                      </m:r>
+                    </m:sub>
+                  </m:sSub>
+                </m:e>
+              </m:d>
+            </m:e>
+            <m:sup>
+              <m:r>
+                <w:rPr>
+                  <w:rFonts w:ascii="Cambria Math" w:hAnsi="Cambria Math"/>
+                </w:rPr>
+                <m:t>2</m:t>
+              </m:r>
+            </m:sup>
+          </m:sSup>
+          <m:r>
+            <w:rPr>
+              <w:rFonts w:ascii="Cambria Math" w:hAnsi="Cambria Math"/>
+            </w:rPr>
+            <m:t>-</m:t>
+          </m:r>
+          <m:r>
+            <w:rPr>
+              <w:rFonts w:ascii="Cambria Math" w:hAnsi="Cambria Math"/>
+            </w:rPr>
+            <m:t xml:space="preserve"> </m:t>
+          </m:r>
+          <m:r>
+            <w:rPr>
+              <w:rFonts w:ascii="Cambria Math" w:hAnsi="Cambria Math"/>
+            </w:rPr>
+            <m:t>αη</m:t>
+          </m:r>
+          <m:sSub>
+            <m:sSubPr>
+              <m:ctrlPr>
+                <w:rPr>
+                  <w:rFonts w:ascii="Cambria Math" w:hAnsi="Cambria Math"/>
+                  <w:i/>
+                </w:rPr>
+              </m:ctrlPr>
+            </m:sSubPr>
+            <m:e>
+              <m:r>
+                <w:rPr>
+                  <w:rFonts w:ascii="Cambria Math" w:hAnsi="Cambria Math"/>
+                </w:rPr>
+                <m:t>w</m:t>
+              </m:r>
+            </m:e>
+            <m:sub>
+              <m:r>
+                <w:rPr>
+                  <w:rFonts w:ascii="Cambria Math" w:hAnsi="Cambria Math"/>
+                </w:rPr>
+                <m:t>i</m:t>
+              </m:r>
+            </m:sub>
+          </m:sSub>
+        </m:oMath>
+      </m:oMathPara>
+    </w:p>
+    <w:p>
+      <w:pPr>
+        <w:rPr>
+          <w:lang w:val="en-GB"/>
+        </w:rPr>
+      </w:pPr>
+      <w:r>
+        <w:rPr>
+          <w:lang w:val="en-GB"/>
+        </w:rPr>
+        <w:t xml:space="preserve">Differentiate </w:t>
+      </w:r>
+      <w:r>
+        <w:rPr>
+          <w:lang w:val="en-GB"/>
+        </w:rPr>
+        <w:t xml:space="preserve">with respect to </w:t>
+      </w:r>
+      <m:oMath>
+        <m:r>
+          <w:rPr>
+            <w:rFonts w:ascii="Cambria Math" w:hAnsi="Cambria Math"/>
+          </w:rPr>
+          <m:t>w</m:t>
+        </m:r>
+      </m:oMath>
+      <w:r>
+        <w:rPr>
+          <w:lang w:val="en-GB"/>
+        </w:rPr>
+        <w:t xml:space="preserve"> </w:t>
+      </w:r>
+      <w:r>
+        <w:rPr>
+          <w:lang w:val="en-GB"/>
+        </w:rPr>
+        <w:t>and solve for it</w:t>
+      </w:r>
+      <w:r>
+        <w:rPr>
+          <w:lang w:val="en-GB"/>
+        </w:rPr>
+        <w:t>:</w:t>
+      </w:r>
+    </w:p>
+    <w:p>
+      <m:oMathPara>
+        <m:oMath>
+          <m:r>
+            <w:rPr>
+              <w:rFonts w:ascii="Cambria Math" w:hAnsi="Cambria Math"/>
+            </w:rPr>
+            <m:t>-2</m:t>
+          </m:r>
+          <m:sSup>
+            <m:sSupPr>
+              <m:ctrlPr>
+                <w:rPr>
+                  <w:rFonts w:ascii="Cambria Math" w:hAnsi="Cambria Math"/>
+                  <w:i/>
+                </w:rPr>
+              </m:ctrlPr>
+            </m:sSupPr>
+            <m:e>
+              <m:d>
+                <m:dPr>
+                  <m:ctrlPr>
+                    <w:rPr>
+                      <w:rFonts w:ascii="Cambria Math" w:hAnsi="Cambria Math"/>
+                      <w:i/>
+                    </w:rPr>
+                  </m:ctrlPr>
+                </m:dPr>
+                <m:e>
+                  <m:sSub>
+                    <m:sSubPr>
+                      <m:ctrlPr>
+                        <w:rPr>
+                          <w:rFonts w:ascii="Cambria Math" w:hAnsi="Cambria Math"/>
+                          <w:i/>
+                        </w:rPr>
+                      </m:ctrlPr>
+                    </m:sSubPr>
+                    <m:e>
+                      <m:r>
+                        <w:rPr>
+                          <w:rFonts w:ascii="Cambria Math" w:hAnsi="Cambria Math"/>
+                        </w:rPr>
+                        <m:t>z</m:t>
+                      </m:r>
+                    </m:e>
+                    <m:sub>
+                      <m:r>
+                        <w:rPr>
+                          <w:rFonts w:ascii="Cambria Math" w:hAnsi="Cambria Math"/>
+                        </w:rPr>
+                        <m:t>i</m:t>
+                      </m:r>
+                    </m:sub>
+                  </m:sSub>
+                  <m:r>
+                    <w:rPr>
+                      <w:rFonts w:ascii="Cambria Math" w:hAnsi="Cambria Math"/>
+                    </w:rPr>
+                    <m:t>-</m:t>
+                  </m:r>
+                  <m:sSub>
+                    <m:sSubPr>
+                      <m:ctrlPr>
+                        <w:rPr>
+                          <w:rFonts w:ascii="Cambria Math" w:hAnsi="Cambria Math"/>
+                          <w:i/>
+                        </w:rPr>
+                      </m:ctrlPr>
+                    </m:sSubPr>
+                    <m:e>
+                      <m:r>
+                        <w:rPr>
+                          <w:rFonts w:ascii="Cambria Math" w:hAnsi="Cambria Math"/>
+                        </w:rPr>
+                        <m:t>w</m:t>
+                      </m:r>
+                    </m:e>
+                    <m:sub>
+                      <m:r>
+                        <w:rPr>
+                          <w:rFonts w:ascii="Cambria Math" w:hAnsi="Cambria Math"/>
+                        </w:rPr>
+                        <m:t>i</m:t>
+                      </m:r>
+                    </m:sub>
+                  </m:sSub>
+                </m:e>
+              </m:d>
+            </m:e>
+            <m:sup>
+              <m:r>
+                <w:rPr>
+                  <w:rFonts w:ascii="Cambria Math" w:hAnsi="Cambria Math"/>
+                </w:rPr>
+                <m:t>2</m:t>
+              </m:r>
+            </m:sup>
+          </m:sSup>
+          <m:r>
+            <w:rPr>
+              <w:rFonts w:ascii="Cambria Math" w:hAnsi="Cambria Math"/>
+            </w:rPr>
+            <m:t>-</m:t>
+          </m:r>
+          <m:r>
+            <w:rPr>
+              <w:rFonts w:ascii="Cambria Math" w:hAnsi="Cambria Math"/>
+            </w:rPr>
+            <m:t>∂η=0</m:t>
+          </m:r>
+        </m:oMath>
+      </m:oMathPara>
+    </w:p>
+    <w:p>
+      <w:pPr>
+        <w:jc w:val="center"/>
+      </w:pPr>
+      <m:oMathPara>
+        <m:oMath>
+          <m:sSub>
+            <m:sSubPr>
+              <m:ctrlPr>
+                <w:rPr>
+                  <w:rFonts w:ascii="Cambria Math" w:hAnsi="Cambria Math"/>
+                  <w:i/>
+                </w:rPr>
+              </m:ctrlPr>
+            </m:sSubPr>
+            <m:e>
+              <m:r>
+                <w:rPr>
+                  <w:rFonts w:ascii="Cambria Math" w:hAnsi="Cambria Math"/>
+                </w:rPr>
+                <m:t>w</m:t>
+              </m:r>
+            </m:e>
+            <m:sub>
+              <m:r>
+                <w:rPr>
+                  <w:rFonts w:ascii="Cambria Math" w:hAnsi="Cambria Math"/>
+                </w:rPr>
+                <m:t>i</m:t>
+              </m:r>
+            </m:sub>
+          </m:sSub>
+          <m:r>
+            <w:rPr>
+              <w:rFonts w:ascii="Cambria Math" w:hAnsi="Cambria Math"/>
+            </w:rPr>
+            <m:t>=</m:t>
+          </m:r>
+          <m:sSub>
+            <m:sSubPr>
+              <m:ctrlPr>
+                <w:rPr>
+                  <w:rFonts w:ascii="Cambria Math" w:hAnsi="Cambria Math"/>
+                  <w:i/>
+                </w:rPr>
+              </m:ctrlPr>
+            </m:sSubPr>
+            <m:e>
+              <m:r>
+                <w:rPr>
+                  <w:rFonts w:ascii="Cambria Math" w:hAnsi="Cambria Math"/>
+                </w:rPr>
+                <m:t>z</m:t>
+              </m:r>
+            </m:e>
+            <m:sub>
+              <m:r>
+                <w:rPr>
+                  <w:rFonts w:ascii="Cambria Math" w:hAnsi="Cambria Math"/>
+                </w:rPr>
+                <m:t>i</m:t>
+              </m:r>
+            </m:sub>
+          </m:sSub>
+          <m:r>
+            <w:rPr>
+              <w:rFonts w:ascii="Cambria Math" w:hAnsi="Cambria Math"/>
+            </w:rPr>
+            <m:t>+</m:t>
+          </m:r>
+          <m:f>
+            <m:fPr>
+              <m:ctrlPr>
+                <w:rPr>
+                  <w:rFonts w:ascii="Cambria Math" w:hAnsi="Cambria Math"/>
+                  <w:i/>
+                </w:rPr>
+              </m:ctrlPr>
+            </m:fPr>
+            <m:num>
+              <m:r>
+                <w:rPr>
+                  <w:rFonts w:ascii="Cambria Math" w:hAnsi="Cambria Math"/>
+                </w:rPr>
+                <m:t>αη</m:t>
+              </m:r>
+            </m:num>
+            <m:den>
+              <m:r>
+                <w:rPr>
+                  <w:rFonts w:ascii="Cambria Math" w:hAnsi="Cambria Math"/>
+                </w:rPr>
+                <m:t>2</m:t>
+              </m:r>
+            </m:den>
+          </m:f>
+        </m:oMath>
+      </m:oMathPara>
+    </w:p>
+    <w:p>
+      <w:pPr>
+        <w:rPr>
+          <w:lang w:val="en-GB"/>
+        </w:rPr>
+      </w:pPr>
+      <w:proofErr w:type="spellStart"/>
+      <w:r>
+        <w:t>If</w:t>
+      </w:r>
+      <w:proofErr w:type="spellEnd"/>
+      <w:r>
+        <w:t xml:space="preserve"> </w:t>
+      </w:r>
+      <m:oMath>
+        <m:sSub>
+          <m:sSubPr>
+            <m:ctrlPr>
+              <w:rPr>
+                <w:rFonts w:ascii="Cambria Math" w:hAnsi="Cambria Math"/>
+                <w:i/>
+              </w:rPr>
+            </m:ctrlPr>
+          </m:sSubPr>
+          <m:e>
+            <m:r>
+              <w:rPr>
+                <w:rFonts w:ascii="Cambria Math" w:hAnsi="Cambria Math"/>
+              </w:rPr>
+              <m:t>z</m:t>
+            </m:r>
+          </m:e>
+          <m:sub>
+            <m:r>
+              <w:rPr>
+                <w:rFonts w:ascii="Cambria Math" w:hAnsi="Cambria Math"/>
+              </w:rPr>
+              <m:t>i</m:t>
+            </m:r>
+          </m:sub>
+        </m:sSub>
+        <m:r>
+          <w:rPr>
+            <w:rFonts w:ascii="Cambria Math" w:hAnsi="Cambria Math"/>
+          </w:rPr>
+          <m:t>+</m:t>
+        </m:r>
+        <m:f>
+          <m:fPr>
+            <m:ctrlPr>
+              <w:rPr>
+                <w:rFonts w:ascii="Cambria Math" w:hAnsi="Cambria Math"/>
+                <w:i/>
+              </w:rPr>
+            </m:ctrlPr>
+          </m:fPr>
+          <m:num>
+            <m:r>
+              <w:rPr>
+                <w:rFonts w:ascii="Cambria Math" w:hAnsi="Cambria Math"/>
+              </w:rPr>
+              <m:t>αη</m:t>
+            </m:r>
+          </m:num>
+          <m:den>
+            <m:r>
+              <w:rPr>
+                <w:rFonts w:ascii="Cambria Math" w:hAnsi="Cambria Math"/>
+              </w:rPr>
+              <m:t>2</m:t>
+            </m:r>
+          </m:den>
+        </m:f>
+        <m:r>
+          <w:rPr>
+            <w:rFonts w:ascii="Cambria Math" w:hAnsi="Cambria Math"/>
+          </w:rPr>
+          <m:t xml:space="preserve"> </m:t>
+        </m:r>
+        <m:r>
+          <w:rPr>
+            <w:rFonts w:ascii="Cambria Math" w:hAnsi="Cambria Math"/>
+            <w:lang w:val="en-GB"/>
+          </w:rPr>
+          <m:t>&gt;0</m:t>
+        </m:r>
+        <m:r>
+          <w:rPr>
+            <w:rFonts w:ascii="Cambria Math" w:hAnsi="Cambria Math"/>
+            <w:lang w:val="en-GB"/>
+          </w:rPr>
+          <m:t xml:space="preserve"> , </m:t>
+        </m:r>
+      </m:oMath>
+      <w:r>
+        <w:rPr>
+          <w:lang w:val="en-GB"/>
+        </w:rPr>
+        <w:t xml:space="preserve"> </w:t>
+      </w:r>
+      <m:oMath>
+        <m:sSub>
+          <m:sSubPr>
+            <m:ctrlPr>
+              <w:rPr>
+                <w:rFonts w:ascii="Cambria Math" w:hAnsi="Cambria Math"/>
+                <w:i/>
+              </w:rPr>
+            </m:ctrlPr>
+          </m:sSubPr>
+          <m:e>
+            <m:r>
+              <w:rPr>
+                <w:rFonts w:ascii="Cambria Math" w:hAnsi="Cambria Math"/>
+              </w:rPr>
+              <m:t>w</m:t>
+            </m:r>
+          </m:e>
+          <m:sub>
+            <m:r>
+              <w:rPr>
+                <w:rFonts w:ascii="Cambria Math" w:hAnsi="Cambria Math"/>
+              </w:rPr>
+              <m:t>i</m:t>
+            </m:r>
+          </m:sub>
+        </m:sSub>
+        <m:r>
+          <w:rPr>
+            <w:rFonts w:ascii="Cambria Math" w:hAnsi="Cambria Math"/>
+            <w:lang w:val="en-GB"/>
+          </w:rPr>
+          <m:t>= 0</m:t>
+        </m:r>
+      </m:oMath>
+    </w:p>
+    <w:p>
+      <w:proofErr w:type="spellStart"/>
+      <w:r>
+        <w:t>Otherwise</w:t>
+      </w:r>
+      <w:proofErr w:type="spellEnd"/>
+      <w:r>
+        <w:t xml:space="preserve"> </w:t>
+      </w:r>
+      <m:oMath>
+        <m:sSub>
+          <m:sSubPr>
+            <m:ctrlPr>
+              <w:rPr>
+                <w:rFonts w:ascii="Cambria Math" w:hAnsi="Cambria Math"/>
+                <w:i/>
+              </w:rPr>
+            </m:ctrlPr>
+          </m:sSubPr>
+          <m:e>
+            <m:sSub>
+              <m:sSubPr>
+                <m:ctrlPr>
+                  <w:rPr>
+                    <w:rFonts w:ascii="Cambria Math" w:hAnsi="Cambria Math"/>
+                    <w:i/>
+                  </w:rPr>
+                </m:ctrlPr>
+              </m:sSubPr>
+              <m:e>
+                <m:r>
+                  <w:rPr>
+                    <w:rFonts w:ascii="Cambria Math" w:hAnsi="Cambria Math"/>
+                  </w:rPr>
+                  <m:t>w</m:t>
+                </m:r>
+              </m:e>
+              <m:sub>
+                <m:r>
+                  <w:rPr>
+                    <w:rFonts w:ascii="Cambria Math" w:hAnsi="Cambria Math"/>
+                  </w:rPr>
+                  <m:t>i</m:t>
+                </m:r>
+              </m:sub>
+            </m:sSub>
+            <m:r>
+              <w:rPr>
+                <w:rFonts w:ascii="Cambria Math" w:hAnsi="Cambria Math"/>
+                <w:lang w:val="en-GB"/>
+              </w:rPr>
+              <m:t xml:space="preserve">= </m:t>
+            </m:r>
+            <m:r>
+              <w:rPr>
+                <w:rFonts w:ascii="Cambria Math" w:hAnsi="Cambria Math"/>
+              </w:rPr>
+              <m:t xml:space="preserve"> </m:t>
+            </m:r>
+            <m:r>
+              <w:rPr>
+                <w:rFonts w:ascii="Cambria Math" w:hAnsi="Cambria Math"/>
+              </w:rPr>
+              <m:t>z</m:t>
+            </m:r>
+          </m:e>
+          <m:sub>
+            <m:r>
+              <w:rPr>
+                <w:rFonts w:ascii="Cambria Math" w:hAnsi="Cambria Math"/>
+              </w:rPr>
+              <m:t>i</m:t>
+            </m:r>
+          </m:sub>
+        </m:sSub>
+        <m:r>
+          <w:rPr>
+            <w:rFonts w:ascii="Cambria Math" w:hAnsi="Cambria Math"/>
+          </w:rPr>
+          <m:t>+</m:t>
+        </m:r>
+        <m:f>
+          <m:fPr>
+            <m:ctrlPr>
+              <w:rPr>
+                <w:rFonts w:ascii="Cambria Math" w:hAnsi="Cambria Math"/>
+                <w:i/>
+              </w:rPr>
+            </m:ctrlPr>
+          </m:fPr>
+          <m:num>
+            <m:r>
+              <w:rPr>
+                <w:rFonts w:ascii="Cambria Math" w:hAnsi="Cambria Math"/>
+              </w:rPr>
+              <m:t>αη</m:t>
+            </m:r>
+          </m:num>
+          <m:den>
+            <m:r>
+              <w:rPr>
+                <w:rFonts w:ascii="Cambria Math" w:hAnsi="Cambria Math"/>
+              </w:rPr>
+              <m:t>2</m:t>
+            </m:r>
+          </m:den>
+        </m:f>
+      </m:oMath>
+    </w:p>
+    <w:p/>
+    <w:p>
+      <w:pPr>
+        <w:rPr>
+          <w:lang w:val="en-GB"/>
+        </w:rPr>
+      </w:pPr>
+      <w:r>
+        <w:t xml:space="preserve">The update rule </w:t>
+      </w:r>
+    </w:p>
+    <w:p>
+      <w:pPr>
+        <w:rPr>
+          <w:lang w:val="en-GB"/>
+        </w:rPr>
+      </w:pPr>
+      <w:r>
+        <w:rPr>
+          <w:lang w:val="en-GB"/>
+        </w:rPr>
+        <w:t>The c</w:t>
+      </w:r>
+      <w:r>
+        <w:rPr>
+          <w:lang w:val="en-GB"/>
+        </w:rPr>
+        <w:t>ommon point of these two methods is that a</w:t>
       </w:r>
       <w:r>
         <w:rPr>
@@ -9886,6 +12974,12 @@
           <w:lang w:val="en-GB"/>
         </w:rPr>
         <w:t>tion parameter to the cost function the algorithm is forced to pick the lowest weights</w:t>
+      </w:r>
+      <w:r>
+        <w:rPr>
+          <w:lang w:val="en-GB"/>
+        </w:rPr>
+        <w:t>,</w:t>
       </w:r>
       <w:r>
         <w:rPr>
@@ -9963,7 +13057,6 @@
           <w:szCs w:val="25"/>
           <w:lang w:val="en-GB"/>
         </w:rPr>
-        <w:lastRenderedPageBreak/>
         <w:t>Cross-validation</w:t>
       </w:r>
     </w:p>
@@ -10541,7 +13634,14 @@
         <w:rPr>
           <w:lang w:val="en-GB"/>
         </w:rPr>
-        <w:t xml:space="preserve"> is the testing part</w:t>
+        <w:t xml:space="preserve"> is the testing </w:t>
+      </w:r>
+      <w:proofErr w:type="gramStart"/>
+      <w:r>
+        <w:rPr>
+          <w:lang w:val="en-GB"/>
+        </w:rPr>
+        <w:t>part</w:t>
       </w:r>
       <w:r>
         <w:rPr>
@@ -10549,17 +13649,19 @@
         </w:rPr>
         <w:t>.</w:t>
       </w:r>
-    </w:p>
-    <w:p>
-      <w:pPr>
-        <w:rPr>
-          <w:lang w:val="en-GB"/>
-        </w:rPr>
-      </w:pPr>
-      <w:r>
-        <w:rPr>
-          <w:lang w:val="en-GB"/>
-        </w:rPr>
+      <w:proofErr w:type="gramEnd"/>
+    </w:p>
+    <w:p>
+      <w:pPr>
+        <w:rPr>
+          <w:lang w:val="en-GB"/>
+        </w:rPr>
+      </w:pPr>
+      <w:r>
+        <w:rPr>
+          <w:lang w:val="en-GB"/>
+        </w:rPr>
+        <w:lastRenderedPageBreak/>
         <w:t xml:space="preserve">We want to estimate the </w:t>
       </w:r>
       <m:oMath>
@@ -10676,18 +13778,6 @@
         </w:rPr>
         <w:t xml:space="preserve"> of the errors </w:t>
       </w:r>
-      <m:oMath>
-        <m:r>
-          <m:rPr>
-            <m:sty m:val="p"/>
-          </m:rPr>
-          <w:rPr>
-            <w:rFonts w:ascii="Cambria Math" w:hAnsi="Cambria Math"/>
-            <w:lang w:val="en-GB"/>
-          </w:rPr>
-          <w:br/>
-        </m:r>
-      </m:oMath>
     </w:p>
     <w:p>
       <m:oMathPara>
@@ -10853,7 +13943,6 @@
         </m:oMath>
       </m:oMathPara>
     </w:p>
-    <w:p/>
     <w:p>
       <w:pPr>
         <w:rPr>
@@ -10894,21 +13983,44 @@
         <w:rPr>
           <w:lang w:val="en-GB"/>
         </w:rPr>
-        <w:t xml:space="preserve"> Fix a training\test set </w:t>
-      </w:r>
-    </w:p>
-    <w:p>
-      <w:pPr>
-        <w:rPr>
-          <w:lang w:val="en-GB"/>
-        </w:rPr>
-      </w:pPr>
+        <w:t xml:space="preserve"> Fix a training\test </w:t>
+      </w:r>
+      <w:proofErr w:type="gramStart"/>
+      <w:r>
+        <w:rPr>
+          <w:lang w:val="en-GB"/>
+        </w:rPr>
+        <w:t xml:space="preserve">set </w:t>
+      </w:r>
+      <w:r>
+        <w:rPr>
+          <w:lang w:val="en-GB"/>
+        </w:rPr>
+        <w:t>.</w:t>
+      </w:r>
+      <w:proofErr w:type="gramEnd"/>
+    </w:p>
+    <w:p>
+      <w:pPr>
+        <w:rPr>
+          <w:lang w:val="en-GB"/>
+        </w:rPr>
+      </w:pPr>
+      <w:proofErr w:type="gramStart"/>
       <w:r>
         <w:rPr>
           <w:highlight w:val="yellow"/>
           <w:lang w:val="en-GB"/>
         </w:rPr>
-        <w:t>So for tuning the hyperparameter</w:t>
+        <w:t>So</w:t>
+      </w:r>
+      <w:proofErr w:type="gramEnd"/>
+      <w:r>
+        <w:rPr>
+          <w:highlight w:val="yellow"/>
+          <w:lang w:val="en-GB"/>
+        </w:rPr>
+        <w:t xml:space="preserve"> for tuning the hyperparameter</w:t>
       </w:r>
     </w:p>
     <w:p>
@@ -11402,6 +14514,7 @@
         <w:t xml:space="preserve">   predict hold-out data: </w:t>
       </w:r>
       <w:proofErr w:type="spellStart"/>
+      <w:proofErr w:type="gramStart"/>
       <w:r>
         <w:rPr>
           <w:rFonts w:ascii="Times New Roman" w:eastAsia="Times New Roman" w:hAnsi="Times New Roman" w:cs="Times New Roman"/>
@@ -11412,6 +14525,7 @@
         <w:t>ytest,k</w:t>
       </w:r>
       <w:proofErr w:type="spellEnd"/>
+      <w:proofErr w:type="gramEnd"/>
       <w:r>
         <w:rPr>
           <w:rFonts w:ascii="Times New Roman" w:eastAsia="Times New Roman" w:hAnsi="Times New Roman" w:cs="Times New Roman"/>
@@ -11905,7 +15019,13 @@
         <w:rPr>
           <w:lang w:val="en-US"/>
         </w:rPr>
-        <w:t>A poorly chosen value for k may result in a mis-representative idea of the skill of the model, such as a score with a high variance (that may change a lot based on the data used to fit the model), or a high bias, (such as an overestimate of the skill of the model).</w:t>
+        <w:t xml:space="preserve">A poorly chosen value for k may result in a mis-representative idea of the skill of the model, such as a score with a high variance (that may change a lot based on the data used to fit the model), or </w:t>
+      </w:r>
+      <w:r>
+        <w:rPr>
+          <w:lang w:val="en-US"/>
+        </w:rPr>
+        <w:t>a high bias, (such as an overestimate of the skill of the model).</w:t>
       </w:r>
     </w:p>
     <w:p>
@@ -11952,7 +15072,6 @@
         <w:rPr>
           <w:lang w:val="en-GB"/>
         </w:rPr>
-        <w:lastRenderedPageBreak/>
         <w:t>Before performing the analysis and regression, pre-procession of data is necessary.</w:t>
       </w:r>
     </w:p>
@@ -11966,7 +15085,21 @@
         <w:rPr>
           <w:lang w:val="en-GB"/>
         </w:rPr>
-        <w:t>The dataset contains 20640 observations and 10 features for each house including the median house value which is the target value that we are trying to predict.  Firstly we create the two constants</w:t>
+        <w:t xml:space="preserve">The dataset contains 20640 observations and 10 features for each house including the median house value which is the target value that we are trying to predict.  </w:t>
+      </w:r>
+      <w:proofErr w:type="gramStart"/>
+      <w:r>
+        <w:rPr>
+          <w:lang w:val="en-GB"/>
+        </w:rPr>
+        <w:t>Firstly</w:t>
+      </w:r>
+      <w:proofErr w:type="gramEnd"/>
+      <w:r>
+        <w:rPr>
+          <w:lang w:val="en-GB"/>
+        </w:rPr>
+        <w:t xml:space="preserve"> we create the two constants</w:t>
       </w:r>
       <w:r>
         <w:rPr>
@@ -12071,6 +15204,7 @@
         <w:t xml:space="preserve">The missing values are handled to avoid errors in the execution of the </w:t>
       </w:r>
       <w:proofErr w:type="spellStart"/>
+      <w:proofErr w:type="gramStart"/>
       <w:r>
         <w:rPr>
           <w:lang w:val="en-GB"/>
@@ -12090,6 +15224,7 @@
         <w:t>There</w:t>
       </w:r>
       <w:proofErr w:type="spellEnd"/>
+      <w:proofErr w:type="gramEnd"/>
       <w:r>
         <w:rPr>
           <w:lang w:val="en-GB"/>
@@ -12118,7 +15253,21 @@
         <w:rPr>
           <w:lang w:val="en-GB"/>
         </w:rPr>
-        <w:t xml:space="preserve">The dataset is randomized </w:t>
+        <w:t xml:space="preserve">The dataset is </w:t>
+      </w:r>
+      <w:proofErr w:type="gramStart"/>
+      <w:r>
+        <w:rPr>
+          <w:lang w:val="en-GB"/>
+        </w:rPr>
+        <w:t>randomized</w:t>
+      </w:r>
+      <w:proofErr w:type="gramEnd"/>
+      <w:r>
+        <w:rPr>
+          <w:lang w:val="en-GB"/>
+        </w:rPr>
+        <w:t xml:space="preserve"> </w:t>
       </w:r>
       <w:r>
         <w:rPr>
@@ -12339,6 +15488,7 @@
         <w:rPr>
           <w:lang w:val="en-GB"/>
         </w:rPr>
+        <w:lastRenderedPageBreak/>
         <w:t>Lasso</w:t>
       </w:r>
     </w:p>
@@ -12448,6 +15598,7 @@
         <w:t xml:space="preserve">as we see the generalized variance is smaller </w:t>
       </w:r>
       <w:proofErr w:type="spellStart"/>
+      <w:proofErr w:type="gramStart"/>
       <w:r>
         <w:rPr>
           <w:highlight w:val="lightGray"/>
@@ -12456,6 +15607,7 @@
         <w:t>then</w:t>
       </w:r>
       <w:proofErr w:type="spellEnd"/>
+      <w:proofErr w:type="gramEnd"/>
       <w:r>
         <w:rPr>
           <w:highlight w:val="lightGray"/>
@@ -12506,7 +15658,29 @@
           <w:highlight w:val="yellow"/>
           <w:lang w:val="en-GB"/>
         </w:rPr>
-        <w:t>Large a  ---------------small a</w:t>
+        <w:t xml:space="preserve">Large </w:t>
+      </w:r>
+      <w:proofErr w:type="gramStart"/>
+      <w:r>
+        <w:rPr>
+          <w:rFonts w:ascii="Times New Roman" w:eastAsia="Times New Roman" w:hAnsi="Times New Roman" w:cs="Times New Roman"/>
+          <w:sz w:val="24"/>
+          <w:szCs w:val="24"/>
+          <w:highlight w:val="yellow"/>
+          <w:lang w:val="en-GB"/>
+        </w:rPr>
+        <w:t>a  ---------------</w:t>
+      </w:r>
+      <w:proofErr w:type="gramEnd"/>
+      <w:r>
+        <w:rPr>
+          <w:rFonts w:ascii="Times New Roman" w:eastAsia="Times New Roman" w:hAnsi="Times New Roman" w:cs="Times New Roman"/>
+          <w:sz w:val="24"/>
+          <w:szCs w:val="24"/>
+          <w:highlight w:val="yellow"/>
+          <w:lang w:val="en-GB"/>
+        </w:rPr>
+        <w:t>small a</w:t>
       </w:r>
     </w:p>
     <w:p>
@@ -12946,7 +16120,21 @@
         <w:rPr>
           <w:lang w:val="en-GB"/>
         </w:rPr>
-        <w:t xml:space="preserve">On the other hand R2 is </w:t>
+        <w:t xml:space="preserve">On the other </w:t>
+      </w:r>
+      <w:proofErr w:type="gramStart"/>
+      <w:r>
+        <w:rPr>
+          <w:lang w:val="en-GB"/>
+        </w:rPr>
+        <w:t>hand</w:t>
+      </w:r>
+      <w:proofErr w:type="gramEnd"/>
+      <w:r>
+        <w:rPr>
+          <w:lang w:val="en-GB"/>
+        </w:rPr>
+        <w:t xml:space="preserve"> R2 is </w:t>
       </w:r>
       <w:proofErr w:type="spellStart"/>
       <w:r>
@@ -13063,7 +16251,6 @@
         <w:rPr>
           <w:noProof/>
         </w:rPr>
-        <w:lastRenderedPageBreak/>
         <w:drawing>
           <wp:inline distT="0" distB="0" distL="0" distR="0" wp14:anchorId="113EAE5A" wp14:editId="2CB3705D">
             <wp:extent cx="2831465" cy="1370330"/>
@@ -13276,7 +16463,21 @@
         <w:rPr>
           <w:lang w:val="en-GB"/>
         </w:rPr>
-        <w:t xml:space="preserve">As the model complexity increases, the models tends to fit even smaller deviations in the training data set. Though this leads to overfitting, </w:t>
+        <w:t xml:space="preserve">As the model complexity increases, the models </w:t>
+      </w:r>
+      <w:proofErr w:type="gramStart"/>
+      <w:r>
+        <w:rPr>
+          <w:lang w:val="en-GB"/>
+        </w:rPr>
+        <w:t>tends</w:t>
+      </w:r>
+      <w:proofErr w:type="gramEnd"/>
+      <w:r>
+        <w:rPr>
+          <w:lang w:val="en-GB"/>
+        </w:rPr>
+        <w:t xml:space="preserve"> to fit even smaller deviations in the training data set. Though this leads to overfitting, </w:t>
       </w:r>
       <w:proofErr w:type="spellStart"/>
       <w:r>
@@ -13331,7 +16532,31 @@
           <w:rStyle w:val="Enfasigrassetto"/>
           <w:lang w:val="en-GB"/>
         </w:rPr>
-        <w:t>size of coefficients increase exponentially with increase in model complexity</w:t>
+        <w:t xml:space="preserve">size of coefficients </w:t>
+      </w:r>
+      <w:proofErr w:type="gramStart"/>
+      <w:r>
+        <w:rPr>
+          <w:rStyle w:val="Enfasigrassetto"/>
+          <w:lang w:val="en-GB"/>
+        </w:rPr>
+        <w:t>increase</w:t>
+      </w:r>
+      <w:proofErr w:type="gramEnd"/>
+      <w:r>
+        <w:rPr>
+          <w:rStyle w:val="Enfasigrassetto"/>
+          <w:lang w:val="en-GB"/>
+        </w:rPr>
+        <w:t xml:space="preserve"> exponentially with increase in model </w:t>
+      </w:r>
+      <w:r>
+        <w:rPr>
+          <w:rStyle w:val="Enfasigrassetto"/>
+          <w:lang w:val="en-GB"/>
+        </w:rPr>
+        <w:lastRenderedPageBreak/>
+        <w:t>complexity</w:t>
       </w:r>
       <w:r>
         <w:rPr>
@@ -13371,7 +16596,35 @@
         <w:rPr>
           <w:lang w:val="en-GB"/>
         </w:rPr>
-        <w:t>What does a large coefficient signify? It means that we’re putting a lot of emphasis on that feature, i.e. the particular feature is a good predictor for the outcome. When it becomes too large, the algorithm starts modelling intricate relations to estimate the output and ends up overfitting to the particular training data.</w:t>
+        <w:t xml:space="preserve">What does a large coefficient signify? It means that </w:t>
+      </w:r>
+      <w:proofErr w:type="gramStart"/>
+      <w:r>
+        <w:rPr>
+          <w:lang w:val="en-GB"/>
+        </w:rPr>
+        <w:t>we’re</w:t>
+      </w:r>
+      <w:proofErr w:type="gramEnd"/>
+      <w:r>
+        <w:rPr>
+          <w:lang w:val="en-GB"/>
+        </w:rPr>
+        <w:t xml:space="preserve"> putting a lot of emphasis on that feature, i.e. the particular feature is a good predictor for the outcome. When it becomes too large, the algorithm starts modelling intricate relations to estimate the output and ends up overfitting to the </w:t>
+      </w:r>
+      <w:proofErr w:type="gramStart"/>
+      <w:r>
+        <w:rPr>
+          <w:lang w:val="en-GB"/>
+        </w:rPr>
+        <w:t>particular training</w:t>
+      </w:r>
+      <w:proofErr w:type="gramEnd"/>
+      <w:r>
+        <w:rPr>
+          <w:lang w:val="en-GB"/>
+        </w:rPr>
+        <w:t xml:space="preserve"> data.</w:t>
       </w:r>
     </w:p>
     <w:p>
@@ -13964,7 +17217,25 @@
           <w:szCs w:val="18"/>
           <w:lang w:val="en-US"/>
         </w:rPr>
-        <w:t>Frew J. and B. Wilson, 2000, “Estimation The Connection Between Location and Property Value”, Essay in Honor of James A.Graaskamp, Boston, MA: Kluwer Academic Publishers</w:t>
+        <w:t xml:space="preserve">Frew J. and B. Wilson, 2000, “Estimation The Connection Between Location and Property Value”, Essay in Honor of James </w:t>
+      </w:r>
+      <w:proofErr w:type="gramStart"/>
+      <w:r>
+        <w:rPr>
+          <w:sz w:val="18"/>
+          <w:szCs w:val="18"/>
+          <w:lang w:val="en-US"/>
+        </w:rPr>
+        <w:t>A.Graaskamp</w:t>
+      </w:r>
+      <w:proofErr w:type="gramEnd"/>
+      <w:r>
+        <w:rPr>
+          <w:sz w:val="18"/>
+          <w:szCs w:val="18"/>
+          <w:lang w:val="en-US"/>
+        </w:rPr>
+        <w:t>, Boston, MA: Kluwer Academic Publishers</w:t>
       </w:r>
       <w:r>
         <w:rPr>
@@ -14240,7 +17511,21 @@
         <w:rPr>
           <w:lang w:val="en-GB"/>
         </w:rPr>
-        <w:t xml:space="preserve"> Source : researchgate.net</w:t>
+        <w:t xml:space="preserve"> </w:t>
+      </w:r>
+      <w:proofErr w:type="gramStart"/>
+      <w:r>
+        <w:rPr>
+          <w:lang w:val="en-GB"/>
+        </w:rPr>
+        <w:t>Source :</w:t>
+      </w:r>
+      <w:proofErr w:type="gramEnd"/>
+      <w:r>
+        <w:rPr>
+          <w:lang w:val="en-GB"/>
+        </w:rPr>
+        <w:t xml:space="preserve"> researchgate.net</w:t>
       </w:r>
     </w:p>
   </w:footnote>
@@ -14422,23 +17707,35 @@
     <w:p>
       <w:pPr>
         <w:rPr>
+          <w:lang w:val="en-GB"/>
+        </w:rPr>
+      </w:pPr>
+      <w:r>
+        <w:rPr>
+          <w:rStyle w:val="Rimandonotaapidipagina"/>
+        </w:rPr>
+        <w:footnoteRef/>
+      </w:r>
+      <w:r>
+        <w:rPr>
+          <w:lang w:val="en-GB"/>
+        </w:rPr>
+        <w:t xml:space="preserve"> </w:t>
+      </w:r>
+      <w:r>
+        <w:rPr>
           <w:rStyle w:val="reference-text"/>
           <w:sz w:val="20"/>
           <w:szCs w:val="20"/>
           <w:lang w:val="en-GB"/>
         </w:rPr>
-      </w:pPr>
-      <w:r>
-        <w:rPr>
-          <w:rStyle w:val="Rimandonotaapidipagina"/>
-        </w:rPr>
-        <w:footnoteRef/>
-      </w:r>
-      <w:r>
-        <w:rPr>
-          <w:lang w:val="en-GB"/>
-        </w:rPr>
-        <w:t xml:space="preserve"> </w:t>
+        <w:t>Adding the identity fixes the invertibility problem</w:t>
+      </w:r>
+      <w:r>
+        <w:rPr>
+          <w:lang w:val="en-GB"/>
+        </w:rPr>
+        <w:t xml:space="preserve">, </w:t>
       </w:r>
       <w:r>
         <w:rPr>
@@ -14447,13 +17744,7 @@
           <w:szCs w:val="20"/>
           <w:lang w:val="en-GB"/>
         </w:rPr>
-        <w:t>Adding the identity fixes the invertibility problem</w:t>
-      </w:r>
-      <w:r>
-        <w:rPr>
-          <w:lang w:val="en-GB"/>
-        </w:rPr>
-        <w:t xml:space="preserve">, </w:t>
+        <w:t>always</w:t>
       </w:r>
       <w:r>
         <w:rPr>
@@ -14462,23 +17753,17 @@
           <w:szCs w:val="20"/>
           <w:lang w:val="en-GB"/>
         </w:rPr>
-        <w:t xml:space="preserve">Always compute inverse, and this is more stable solution </w:t>
-      </w:r>
-    </w:p>
-    <w:p>
-      <w:pPr>
-        <w:rPr>
-          <w:lang w:val="en-GB"/>
-        </w:rPr>
-      </w:pPr>
-    </w:p>
-    <w:p>
-      <w:pPr>
-        <w:pStyle w:val="Testonotaapidipagina"/>
-        <w:rPr>
-          <w:lang w:val="en-GB"/>
-        </w:rPr>
-      </w:pPr>
+        <w:t xml:space="preserve"> </w:t>
+      </w:r>
+      <w:r>
+        <w:rPr>
+          <w:rStyle w:val="reference-text"/>
+          <w:sz w:val="20"/>
+          <w:szCs w:val="20"/>
+          <w:lang w:val="en-GB"/>
+        </w:rPr>
+        <w:t xml:space="preserve">compute inverse, and this is more stable solution </w:t>
+      </w:r>
     </w:p>
   </w:footnote>
   <w:footnote w:id="18">
@@ -16394,6 +19679,11 @@
       <w:shd w:val="clear" w:color="auto" w:fill="E1DFDD"/>
     </w:rPr>
   </w:style>
+  <w:style w:type="character" w:customStyle="1" w:styleId="mjx-char">
+    <w:name w:val="mjx-char"/>
+    <w:basedOn w:val="Carpredefinitoparagrafo"/>
+    <w:rsid w:val="00DF1F8E"/>
+  </w:style>
 </w:styles>
 </file>
 

--- a/Paper/house prices.edited.docx
+++ b/Paper/house prices.edited.docx
@@ -2064,6 +2064,78 @@
     <w:p>
       <w:pPr>
         <w:rPr>
+          <w:lang w:val="en-GB"/>
+        </w:rPr>
+      </w:pPr>
+      <w:r>
+        <w:rPr>
+          <w:highlight w:val="yellow"/>
+          <w:lang w:val="en-GB"/>
+        </w:rPr>
+        <w:t xml:space="preserve">To quantify the extent to which the predicted response value for a given observation is close to the true response value for that observation, the </w:t>
+      </w:r>
+      <w:proofErr w:type="gramStart"/>
+      <w:r>
+        <w:rPr>
+          <w:highlight w:val="yellow"/>
+          <w:lang w:val="en-GB"/>
+        </w:rPr>
+        <w:lastRenderedPageBreak/>
+        <w:t>most commonly used</w:t>
+      </w:r>
+      <w:proofErr w:type="gramEnd"/>
+      <w:r>
+        <w:rPr>
+          <w:highlight w:val="yellow"/>
+          <w:lang w:val="en-GB"/>
+        </w:rPr>
+        <w:t xml:space="preserve"> measure in regression setting is the mean squared error (MSE),</w:t>
+      </w:r>
+    </w:p>
+    <w:p>
+      <w:pPr>
+        <w:pStyle w:val="Titolo2"/>
+        <w:rPr>
+          <w:b w:val="0"/>
+          <w:sz w:val="22"/>
+          <w:szCs w:val="22"/>
+          <w:lang w:val="en-US"/>
+        </w:rPr>
+      </w:pPr>
+      <w:r>
+        <w:rPr>
+          <w:b w:val="0"/>
+          <w:sz w:val="22"/>
+          <w:szCs w:val="22"/>
+          <w:lang w:val="en-US"/>
+        </w:rPr>
+        <w:t xml:space="preserve">Quality of </w:t>
+      </w:r>
+      <w:proofErr w:type="spellStart"/>
+      <w:r>
+        <w:rPr>
+          <w:b w:val="0"/>
+          <w:sz w:val="22"/>
+          <w:szCs w:val="22"/>
+          <w:lang w:val="en-US"/>
+        </w:rPr>
+        <w:t>fit</w:t>
+      </w:r>
+      <w:proofErr w:type="spellEnd"/>
+    </w:p>
+    <w:p>
+      <w:pPr>
+        <w:rPr>
+          <w:b/>
+          <w:sz w:val="28"/>
+          <w:szCs w:val="28"/>
+          <w:lang w:val="en-GB"/>
+        </w:rPr>
+      </w:pPr>
+    </w:p>
+    <w:p>
+      <w:pPr>
+        <w:rPr>
           <w:lang w:val="en-US"/>
         </w:rPr>
       </w:pPr>
@@ -2113,14 +2185,7 @@
         <w:rPr>
           <w:lang w:val="en-US"/>
         </w:rPr>
-        <w:t xml:space="preserve"> intuitively </w:t>
-      </w:r>
-      <w:r>
-        <w:rPr>
-          <w:lang w:val="en-US"/>
-        </w:rPr>
-        <w:lastRenderedPageBreak/>
-        <w:t>representing some "cost" associated with the event.</w:t>
+        <w:t xml:space="preserve"> intuitively representing some "cost" associated with the event.</w:t>
       </w:r>
       <w:r>
         <w:rPr>
@@ -4031,6 +4096,7 @@
           <w:b/>
           <w:sz w:val="24"/>
           <w:szCs w:val="24"/>
+          <w:highlight w:val="yellow"/>
           <w:lang w:val="en-GB"/>
         </w:rPr>
       </w:pPr>
@@ -4083,16 +4149,135 @@
         <w:rPr>
           <w:lang w:val="en-GB"/>
         </w:rPr>
-        <w:t>generalization error</w:t>
+        <w:t xml:space="preserve">generalization </w:t>
+      </w:r>
+      <w:r>
+        <w:rPr>
+          <w:highlight w:val="yellow"/>
+          <w:lang w:val="en-GB"/>
+        </w:rPr>
+        <w:t>error</w:t>
       </w:r>
       <w:r>
         <w:rPr>
           <w:b/>
           <w:sz w:val="24"/>
           <w:szCs w:val="24"/>
+          <w:highlight w:val="yellow"/>
           <w:lang w:val="en-GB"/>
         </w:rPr>
         <w:t>)</w:t>
+      </w:r>
+    </w:p>
+    <w:p>
+      <w:pPr>
+        <w:jc w:val="left"/>
+        <w:rPr>
+          <w:b/>
+          <w:sz w:val="24"/>
+          <w:szCs w:val="24"/>
+          <w:highlight w:val="yellow"/>
+          <w:lang w:val="en-GB"/>
+        </w:rPr>
+      </w:pPr>
+      <w:proofErr w:type="spellStart"/>
+      <w:r>
+        <w:rPr>
+          <w:lang w:val="en-GB"/>
+        </w:rPr>
+        <w:t>est</w:t>
+      </w:r>
+      <w:proofErr w:type="spellEnd"/>
+      <w:r>
+        <w:rPr>
+          <w:lang w:val="en-GB"/>
+        </w:rPr>
+        <w:t xml:space="preserve"> MSE, for a given value x0, can always be decomposed into the sum of three fundamental quantities: the variance </w:t>
+      </w:r>
+      <w:proofErr w:type="spellStart"/>
+      <w:r>
+        <w:rPr>
+          <w:lang w:val="en-GB"/>
+        </w:rPr>
+        <w:t>of f</w:t>
+      </w:r>
+      <w:proofErr w:type="spellEnd"/>
+      <w:r>
+        <w:rPr>
+          <w:lang w:val="en-GB"/>
+        </w:rPr>
+        <w:t xml:space="preserve">(x0), the squared bias </w:t>
+      </w:r>
+      <w:proofErr w:type="spellStart"/>
+      <w:r>
+        <w:rPr>
+          <w:lang w:val="en-GB"/>
+        </w:rPr>
+        <w:t>of f</w:t>
+      </w:r>
+      <w:proofErr w:type="spellEnd"/>
+      <w:r>
+        <w:rPr>
+          <w:lang w:val="en-GB"/>
+        </w:rPr>
+        <w:t xml:space="preserve">(x0) and the variance of the error terms e. Where, e is the irreducible error, about which we </w:t>
+      </w:r>
+      <w:proofErr w:type="gramStart"/>
+      <w:r>
+        <w:rPr>
+          <w:lang w:val="en-GB"/>
+        </w:rPr>
+        <w:t>discusses</w:t>
+      </w:r>
+      <w:proofErr w:type="gramEnd"/>
+      <w:r>
+        <w:rPr>
+          <w:lang w:val="en-GB"/>
+        </w:rPr>
+        <w:t xml:space="preserve"> earlier. </w:t>
+      </w:r>
+      <w:r>
+        <w:t xml:space="preserve">So, </w:t>
+      </w:r>
+      <w:proofErr w:type="spellStart"/>
+      <w:r>
+        <w:t>lets</w:t>
+      </w:r>
+      <w:proofErr w:type="spellEnd"/>
+      <w:r>
+        <w:t xml:space="preserve"> </w:t>
+      </w:r>
+      <w:proofErr w:type="spellStart"/>
+      <w:r>
+        <w:t>see</w:t>
+      </w:r>
+      <w:proofErr w:type="spellEnd"/>
+      <w:r>
+        <w:t xml:space="preserve"> more </w:t>
+      </w:r>
+      <w:proofErr w:type="spellStart"/>
+      <w:r>
+        <w:t>about</w:t>
+      </w:r>
+      <w:proofErr w:type="spellEnd"/>
+      <w:r>
+        <w:t xml:space="preserve"> </w:t>
+      </w:r>
+      <w:proofErr w:type="spellStart"/>
+      <w:r>
+        <w:t>bias</w:t>
+      </w:r>
+      <w:proofErr w:type="spellEnd"/>
+      <w:r>
+        <w:t xml:space="preserve"> and </w:t>
+      </w:r>
+      <w:proofErr w:type="spellStart"/>
+      <w:r>
+        <w:t>variance</w:t>
+      </w:r>
+      <w:proofErr w:type="spellEnd"/>
+      <w:r>
+        <w:t>.</w:t>
       </w:r>
     </w:p>
     <w:p>
@@ -4581,6 +4766,7 @@
         <w:rPr>
           <w:lang w:val="en-US"/>
         </w:rPr>
+        <w:lastRenderedPageBreak/>
         <w:t>Thebiasis an error term that stems from a mismatch between the model class and the under-lying data distribution, and is typically monotonically non-increasing as a function of the complexity of the model.</w:t>
       </w:r>
     </w:p>
@@ -4733,14 +4919,152 @@
     <w:p>
       <w:pPr>
         <w:rPr>
-          <w:lang w:val="en-GB"/>
-        </w:rPr>
-      </w:pPr>
-      <w:r>
-        <w:rPr>
-          <w:lang w:val="en-GB"/>
-        </w:rPr>
-        <w:lastRenderedPageBreak/>
+          <w:highlight w:val="yellow"/>
+          <w:lang w:val="en-GB"/>
+        </w:rPr>
+      </w:pPr>
+      <w:r>
+        <w:rPr>
+          <w:highlight w:val="yellow"/>
+          <w:lang w:val="en-GB"/>
+        </w:rPr>
+        <w:t xml:space="preserve">In any case the prediction will not be perfectly accurate because of the kind of errors that can occur. Total error is given by bias, variance and the irreducible error. Since the latter cannot be improved the variance and bias </w:t>
+      </w:r>
+      <w:proofErr w:type="gramStart"/>
+      <w:r>
+        <w:rPr>
+          <w:highlight w:val="yellow"/>
+          <w:lang w:val="en-GB"/>
+        </w:rPr>
+        <w:t>have to</w:t>
+      </w:r>
+      <w:proofErr w:type="gramEnd"/>
+      <w:r>
+        <w:rPr>
+          <w:highlight w:val="yellow"/>
+          <w:lang w:val="en-GB"/>
+        </w:rPr>
+        <w:t xml:space="preserve"> be optimized. </w:t>
+      </w:r>
+    </w:p>
+    <w:p>
+      <w:pPr>
+        <w:rPr>
+          <w:lang w:val="en-GB"/>
+        </w:rPr>
+      </w:pPr>
+      <w:r>
+        <w:rPr>
+          <w:highlight w:val="yellow"/>
+          <w:lang w:val="en-GB"/>
+        </w:rPr>
+        <w:t>To find</w:t>
+      </w:r>
+      <w:r>
+        <w:rPr>
+          <w:lang w:val="en-GB"/>
+        </w:rPr>
+        <w:t xml:space="preserve"> </w:t>
+      </w:r>
+    </w:p>
+    <w:p>
+      <w:pPr>
+        <w:rPr>
+          <w:rStyle w:val="Enfasicorsivo"/>
+          <w:b/>
+          <w:bCs/>
+          <w:lang w:val="en-GB"/>
+        </w:rPr>
+      </w:pPr>
+      <w:r>
+        <w:rPr>
+          <w:lang w:val="en-GB"/>
+        </w:rPr>
+        <w:t xml:space="preserve">A general rule is that, </w:t>
+      </w:r>
+      <w:r>
+        <w:rPr>
+          <w:rStyle w:val="Enfasicorsivo"/>
+          <w:b/>
+          <w:bCs/>
+          <w:lang w:val="en-GB"/>
+        </w:rPr>
+        <w:t>as a statistical method tries to match data points more closely or when a more flexible method is used, the bias reduces, but variance increases.</w:t>
+      </w:r>
+    </w:p>
+    <w:p>
+      <w:pPr>
+        <w:rPr>
+          <w:lang w:val="en-GB"/>
+        </w:rPr>
+      </w:pPr>
+      <w:r>
+        <w:rPr>
+          <w:lang w:val="en-GB"/>
+        </w:rPr>
+        <w:t>There is always a trade-o</w:t>
+      </w:r>
+      <w:r>
+        <w:t>ﬀ</w:t>
+      </w:r>
+      <w:r>
+        <w:rPr>
+          <w:lang w:val="en-GB"/>
+        </w:rPr>
+        <w:t xml:space="preserve"> between these values because it is easy to obtain a method with extremely low bias but high variance (for instance, by drawing a curve that passes through every single training observation) or a method with very low variance but high bias (by </w:t>
+      </w:r>
+      <w:r>
+        <w:t>ﬁ</w:t>
+      </w:r>
+      <w:proofErr w:type="spellStart"/>
+      <w:r>
+        <w:rPr>
+          <w:lang w:val="en-GB"/>
+        </w:rPr>
+        <w:t>tting</w:t>
+      </w:r>
+      <w:proofErr w:type="spellEnd"/>
+      <w:r>
+        <w:rPr>
+          <w:lang w:val="en-GB"/>
+        </w:rPr>
+        <w:t xml:space="preserve"> a horizontal line to the data). The challenge lies in </w:t>
+      </w:r>
+      <w:r>
+        <w:t>ﬁ</w:t>
+      </w:r>
+      <w:proofErr w:type="spellStart"/>
+      <w:r>
+        <w:rPr>
+          <w:lang w:val="en-GB"/>
+        </w:rPr>
+        <w:t>nding</w:t>
+      </w:r>
+      <w:proofErr w:type="spellEnd"/>
+      <w:r>
+        <w:rPr>
+          <w:lang w:val="en-GB"/>
+        </w:rPr>
+        <w:t xml:space="preserve"> a method for which both the variance and the squared bias are low.</w:t>
+      </w:r>
+    </w:p>
+    <w:p>
+      <w:pPr>
+        <w:rPr>
+          <w:lang w:val="en-US"/>
+        </w:rPr>
+      </w:pPr>
+    </w:p>
+    <w:p>
+      <w:pPr>
+        <w:rPr>
+          <w:lang w:val="en-GB"/>
+        </w:rPr>
+      </w:pPr>
+      <w:r>
+        <w:rPr>
+          <w:lang w:val="en-GB"/>
+        </w:rPr>
         <w:t>The bias is the difference between the true population parameter and the expected estimator:</w:t>
       </w:r>
     </w:p>
@@ -5963,6 +6287,7 @@
         <w:rPr>
           <w:lang w:val="en-GB"/>
         </w:rPr>
+        <w:lastRenderedPageBreak/>
         <w:t xml:space="preserve">The empirical risk minimization to  </w:t>
       </w:r>
       <m:oMath>
@@ -7923,14 +8248,7 @@
         <w:rPr>
           <w:lang w:val="en-GB"/>
         </w:rPr>
-        <w:t xml:space="preserve">In some cases, a linear regression performs good in finding a fit on the training data, but it gives a non-accurate estimate on different data. The </w:t>
-      </w:r>
-      <w:r>
-        <w:rPr>
-          <w:lang w:val="en-GB"/>
-        </w:rPr>
-        <w:lastRenderedPageBreak/>
-        <w:t xml:space="preserve">reason why it occurs it is because of multicollinearity of the </w:t>
+        <w:t xml:space="preserve">In some cases, a linear regression performs good in finding a fit on the training data, but it gives a non-accurate estimate on different data. The reason why it occurs it is because of multicollinearity of the </w:t>
       </w:r>
       <w:r>
         <w:rPr>
@@ -10460,7 +10778,6 @@
         <w:rPr>
           <w:lang w:val="en-GB"/>
         </w:rPr>
-        <w:lastRenderedPageBreak/>
         <w:t xml:space="preserve">Where </w:t>
       </w:r>
       <m:oMath>
@@ -12942,7 +13259,88 @@
         </w:rPr>
       </w:pPr>
       <w:r>
+        <w:rPr>
+          <w:lang w:val="en-GB"/>
+        </w:rPr>
+        <w:t xml:space="preserve">The three solutions are also known as the “soft </w:t>
+      </w:r>
+      <w:r>
+        <w:rPr>
+          <w:lang w:val="en-GB"/>
+        </w:rPr>
+        <w:t>threshold</w:t>
+      </w:r>
+      <w:r>
+        <w:rPr>
+          <w:lang w:val="en-GB"/>
+        </w:rPr>
+        <w:t>”</w:t>
+      </w:r>
+      <w:r>
+        <w:rPr>
+          <w:lang w:val="en-GB"/>
+        </w:rPr>
+        <w:t xml:space="preserve"> operation,</w:t>
+      </w:r>
+    </w:p>
+    <w:p>
+      <w:pPr>
+        <w:rPr>
+          <w:lang w:val="en-GB"/>
+        </w:rPr>
+      </w:pPr>
+      <w:r>
+        <w:rPr>
+          <w:lang w:val="en-GB"/>
+        </w:rPr>
+        <w:t xml:space="preserve">There is some shrinkage going on in </w:t>
+      </w:r>
+      <w:proofErr w:type="gramStart"/>
+      <w:r>
+        <w:rPr>
+          <w:lang w:val="en-GB"/>
+        </w:rPr>
+        <w:t>this three cases</w:t>
+      </w:r>
+      <w:proofErr w:type="gramEnd"/>
+      <w:r>
+        <w:rPr>
+          <w:lang w:val="en-GB"/>
+        </w:rPr>
+        <w:t>, w is the shank version of z</w:t>
+      </w:r>
+    </w:p>
+    <w:p>
+      <w:pPr>
+        <w:rPr>
+          <w:lang w:val="en-GB"/>
+        </w:rPr>
+      </w:pPr>
+      <w:r>
+        <w:rPr>
+          <w:lang w:val="en-GB"/>
+        </w:rPr>
+        <w:lastRenderedPageBreak/>
+        <w:t xml:space="preserve"> where the value taken by w is the shrinkage of z</w:t>
+      </w:r>
+    </w:p>
+    <w:p>
+      <w:pPr>
+        <w:rPr>
+          <w:lang w:val="en-GB"/>
+        </w:rPr>
+      </w:pPr>
+      <w:r>
+        <w:rPr>
+          <w:lang w:val="en-GB"/>
+        </w:rPr>
         <w:t xml:space="preserve">The update rule </w:t>
+      </w:r>
+      <w:r>
+        <w:rPr>
+          <w:lang w:val="en-GB"/>
+        </w:rPr>
+        <w:t xml:space="preserve">of the algorithm is therefore </w:t>
       </w:r>
     </w:p>
     <w:p>
@@ -13661,7 +14059,6 @@
         <w:rPr>
           <w:lang w:val="en-GB"/>
         </w:rPr>
-        <w:lastRenderedPageBreak/>
         <w:t xml:space="preserve">We want to estimate the </w:t>
       </w:r>
       <m:oMath>
@@ -15019,13 +15416,8 @@
         <w:rPr>
           <w:lang w:val="en-US"/>
         </w:rPr>
-        <w:t xml:space="preserve">A poorly chosen value for k may result in a mis-representative idea of the skill of the model, such as a score with a high variance (that may change a lot based on the data used to fit the model), or </w:t>
-      </w:r>
-      <w:r>
-        <w:rPr>
-          <w:lang w:val="en-US"/>
-        </w:rPr>
-        <w:t>a high bias, (such as an overestimate of the skill of the model).</w:t>
+        <w:lastRenderedPageBreak/>
+        <w:t>A poorly chosen value for k may result in a mis-representative idea of the skill of the model, such as a score with a high variance (that may change a lot based on the data used to fit the model), or a high bias, (such as an overestimate of the skill of the model).</w:t>
       </w:r>
     </w:p>
     <w:p>
@@ -15488,7 +15880,6 @@
         <w:rPr>
           <w:lang w:val="en-GB"/>
         </w:rPr>
-        <w:lastRenderedPageBreak/>
         <w:t>Lasso</w:t>
       </w:r>
     </w:p>
@@ -16170,6 +16561,7 @@
         <w:rPr>
           <w:noProof/>
         </w:rPr>
+        <w:lastRenderedPageBreak/>
         <w:drawing>
           <wp:inline distT="0" distB="0" distL="0" distR="0" wp14:anchorId="1A792B98" wp14:editId="358A2F20">
             <wp:extent cx="2697905" cy="1282700"/>
@@ -16555,7 +16947,6 @@
           <w:rStyle w:val="Enfasigrassetto"/>
           <w:lang w:val="en-GB"/>
         </w:rPr>
-        <w:lastRenderedPageBreak/>
         <w:t>complexity</w:t>
       </w:r>
       <w:r>
@@ -16760,6 +17151,7 @@
         </w:numPr>
       </w:pPr>
       <w:r>
+        <w:lastRenderedPageBreak/>
         <w:t>Bibliographical references</w:t>
       </w:r>
     </w:p>

--- a/Paper/house prices.edited.docx
+++ b/Paper/house prices.edited.docx
@@ -1068,19 +1068,11 @@
           <w:lang w:val="en-GB"/>
         </w:rPr>
       </w:pPr>
-      <w:proofErr w:type="gramStart"/>
-      <w:r>
-        <w:rPr>
-          <w:lang w:val="en-GB"/>
-        </w:rPr>
-        <w:t>this two methods</w:t>
-      </w:r>
-      <w:proofErr w:type="gramEnd"/>
-      <w:r>
-        <w:rPr>
-          <w:lang w:val="en-GB"/>
-        </w:rPr>
-        <w:t xml:space="preserve"> can be used on a dataset with features that represent different formats (example here we have money, people, years, geographical information)</w:t>
+      <w:r>
+        <w:rPr>
+          <w:lang w:val="en-GB"/>
+        </w:rPr>
+        <w:t>this two methods can be used on a dataset with features that represent different formats (example here we have money, people, years, geographical information)</w:t>
       </w:r>
     </w:p>
     <w:p>
@@ -1126,21 +1118,7 @@
         <w:rPr>
           <w:lang w:val="en-GB"/>
         </w:rPr>
-        <w:t xml:space="preserve">Many works have been developed to predict the median house value, all of them implementing </w:t>
-      </w:r>
-      <w:proofErr w:type="gramStart"/>
-      <w:r>
-        <w:rPr>
-          <w:lang w:val="en-GB"/>
-        </w:rPr>
-        <w:t>more or less complex</w:t>
-      </w:r>
-      <w:proofErr w:type="gramEnd"/>
-      <w:r>
-        <w:rPr>
-          <w:lang w:val="en-GB"/>
-        </w:rPr>
-        <w:t xml:space="preserve"> models. </w:t>
+        <w:t xml:space="preserve">Many works have been developed to predict the median house value, all of them implementing more or less complex models. </w:t>
       </w:r>
     </w:p>
     <w:p>
@@ -1292,21 +1270,7 @@
         <w:rPr>
           <w:lang w:val="en-GB"/>
         </w:rPr>
-        <w:t>El Karoui (</w:t>
-      </w:r>
-      <w:proofErr w:type="gramStart"/>
-      <w:r>
-        <w:rPr>
-          <w:lang w:val="en-GB"/>
-        </w:rPr>
-        <w:t>2018)and</w:t>
-      </w:r>
-      <w:proofErr w:type="gramEnd"/>
-      <w:r>
-        <w:rPr>
-          <w:lang w:val="en-GB"/>
-        </w:rPr>
-        <w:t xml:space="preserve"> Dicker (2016) study ridge regression estimators, but focus only on the risk for identity </w:t>
+        <w:t xml:space="preserve">El Karoui (2018)and Dicker (2016) study ridge regression estimators, but focus only on the risk for identity </w:t>
       </w:r>
       <w:proofErr w:type="spellStart"/>
       <w:r>
@@ -1415,6 +1379,9 @@
         <w:t xml:space="preserve"> </w:t>
       </w:r>
       <w:r>
+        <w:rPr>
+          <w:lang w:val="en-GB"/>
+        </w:rPr>
         <w:t xml:space="preserve">Implementation of a model </w:t>
       </w:r>
       <w:r>
@@ -2074,22 +2041,13 @@
         </w:rPr>
         <w:t xml:space="preserve">To quantify the extent to which the predicted response value for a given observation is close to the true response value for that observation, the </w:t>
       </w:r>
-      <w:proofErr w:type="gramStart"/>
       <w:r>
         <w:rPr>
           <w:highlight w:val="yellow"/>
           <w:lang w:val="en-GB"/>
         </w:rPr>
         <w:lastRenderedPageBreak/>
-        <w:t>most commonly used</w:t>
-      </w:r>
-      <w:proofErr w:type="gramEnd"/>
-      <w:r>
-        <w:rPr>
-          <w:highlight w:val="yellow"/>
-          <w:lang w:val="en-GB"/>
-        </w:rPr>
-        <w:t xml:space="preserve"> measure in regression setting is the mean squared error (MSE),</w:t>
+        <w:t>most commonly used measure in regression setting is the mean squared error (MSE),</w:t>
       </w:r>
     </w:p>
     <w:p>
@@ -2109,19 +2067,8 @@
           <w:szCs w:val="22"/>
           <w:lang w:val="en-US"/>
         </w:rPr>
-        <w:t xml:space="preserve">Quality of </w:t>
-      </w:r>
-      <w:proofErr w:type="spellStart"/>
-      <w:r>
-        <w:rPr>
-          <w:b w:val="0"/>
-          <w:sz w:val="22"/>
-          <w:szCs w:val="22"/>
-          <w:lang w:val="en-US"/>
-        </w:rPr>
-        <w:t>fit</w:t>
-      </w:r>
-      <w:proofErr w:type="spellEnd"/>
+        <w:t>Quality of fit</w:t>
+      </w:r>
     </w:p>
     <w:p>
       <w:pPr>
@@ -2231,6 +2178,7 @@
         <w:rPr>
           <w:sz w:val="24"/>
           <w:szCs w:val="24"/>
+          <w:lang w:val="en-GB"/>
         </w:rPr>
       </w:pPr>
       <w:r>
@@ -4220,64 +4168,27 @@
         <w:rPr>
           <w:lang w:val="en-GB"/>
         </w:rPr>
-        <w:t xml:space="preserve">(x0) and the variance of the error terms e. Where, e is the irreducible error, about which we </w:t>
-      </w:r>
-      <w:proofErr w:type="gramStart"/>
-      <w:r>
-        <w:rPr>
-          <w:lang w:val="en-GB"/>
-        </w:rPr>
-        <w:t>discusses</w:t>
-      </w:r>
-      <w:proofErr w:type="gramEnd"/>
-      <w:r>
-        <w:rPr>
-          <w:lang w:val="en-GB"/>
-        </w:rPr>
-        <w:t xml:space="preserve"> earlier. </w:t>
-      </w:r>
-      <w:r>
+        <w:t xml:space="preserve">(x0) and the variance of the error terms e. Where, e is the irreducible error, about which we discusses earlier. </w:t>
+      </w:r>
+      <w:r>
+        <w:rPr>
+          <w:lang w:val="en-GB"/>
+        </w:rPr>
         <w:t xml:space="preserve">So, </w:t>
       </w:r>
       <w:proofErr w:type="spellStart"/>
       <w:r>
+        <w:rPr>
+          <w:lang w:val="en-GB"/>
+        </w:rPr>
         <w:t>lets</w:t>
       </w:r>
       <w:proofErr w:type="spellEnd"/>
       <w:r>
-        <w:t xml:space="preserve"> </w:t>
-      </w:r>
-      <w:proofErr w:type="spellStart"/>
-      <w:r>
-        <w:t>see</w:t>
-      </w:r>
-      <w:proofErr w:type="spellEnd"/>
-      <w:r>
-        <w:t xml:space="preserve"> more </w:t>
-      </w:r>
-      <w:proofErr w:type="spellStart"/>
-      <w:r>
-        <w:t>about</w:t>
-      </w:r>
-      <w:proofErr w:type="spellEnd"/>
-      <w:r>
-        <w:t xml:space="preserve"> </w:t>
-      </w:r>
-      <w:proofErr w:type="spellStart"/>
-      <w:r>
-        <w:t>bias</w:t>
-      </w:r>
-      <w:proofErr w:type="spellEnd"/>
-      <w:r>
-        <w:t xml:space="preserve"> and </w:t>
-      </w:r>
-      <w:proofErr w:type="spellStart"/>
-      <w:r>
-        <w:t>variance</w:t>
-      </w:r>
-      <w:proofErr w:type="spellEnd"/>
-      <w:r>
-        <w:t>.</w:t>
+        <w:rPr>
+          <w:lang w:val="en-GB"/>
+        </w:rPr>
+        <w:t xml:space="preserve"> see more about bias and variance.</w:t>
       </w:r>
     </w:p>
     <w:p>
@@ -4928,23 +4839,7 @@
           <w:highlight w:val="yellow"/>
           <w:lang w:val="en-GB"/>
         </w:rPr>
-        <w:t xml:space="preserve">In any case the prediction will not be perfectly accurate because of the kind of errors that can occur. Total error is given by bias, variance and the irreducible error. Since the latter cannot be improved the variance and bias </w:t>
-      </w:r>
-      <w:proofErr w:type="gramStart"/>
-      <w:r>
-        <w:rPr>
-          <w:highlight w:val="yellow"/>
-          <w:lang w:val="en-GB"/>
-        </w:rPr>
-        <w:t>have to</w:t>
-      </w:r>
-      <w:proofErr w:type="gramEnd"/>
-      <w:r>
-        <w:rPr>
-          <w:highlight w:val="yellow"/>
-          <w:lang w:val="en-GB"/>
-        </w:rPr>
-        <w:t xml:space="preserve"> be optimized. </w:t>
+        <w:t xml:space="preserve">In any case the prediction will not be perfectly accurate because of the kind of errors that can occur. Total error is given by bias, variance and the irreducible error. Since the latter cannot be improved the variance and bias have to be optimized. </w:t>
       </w:r>
     </w:p>
     <w:p>
@@ -5214,7 +5109,6 @@
         </w:rPr>
         <w:t xml:space="preserve">In Regularization regression we use the hyper parameter </w:t>
       </w:r>
-      <w:proofErr w:type="gramStart"/>
       <w:r>
         <w:rPr>
           <w:highlight w:val="lightGray"/>
@@ -5226,14 +5120,7 @@
         <w:rPr>
           <w:lang w:val="en-GB"/>
         </w:rPr>
-        <w:t xml:space="preserve">  to</w:t>
-      </w:r>
-      <w:proofErr w:type="gramEnd"/>
-      <w:r>
-        <w:rPr>
-          <w:lang w:val="en-GB"/>
-        </w:rPr>
-        <w:t xml:space="preserve"> add a bias , prevent the model from real, it will have better </w:t>
+        <w:t xml:space="preserve">  to add a bias , prevent the model from real, it will have better </w:t>
       </w:r>
       <w:proofErr w:type="spellStart"/>
       <w:r>
@@ -5263,7 +5150,6 @@
         <w:t xml:space="preserve">Hight bias if the function is </w:t>
       </w:r>
       <w:proofErr w:type="spellStart"/>
-      <w:proofErr w:type="gramStart"/>
       <w:r>
         <w:rPr>
           <w:lang w:val="en-GB"/>
@@ -5271,7 +5157,6 @@
         <w:t>non linear</w:t>
       </w:r>
       <w:proofErr w:type="spellEnd"/>
-      <w:proofErr w:type="gramEnd"/>
       <w:r>
         <w:rPr>
           <w:lang w:val="en-GB"/>
@@ -5317,21 +5202,7 @@
         <w:rPr>
           <w:lang w:val="en-GB"/>
         </w:rPr>
-        <w:t xml:space="preserve">, it is </w:t>
-      </w:r>
-      <w:proofErr w:type="gramStart"/>
-      <w:r>
-        <w:rPr>
-          <w:lang w:val="en-GB"/>
-        </w:rPr>
-        <w:t>instable</w:t>
-      </w:r>
-      <w:proofErr w:type="gramEnd"/>
-      <w:r>
-        <w:rPr>
-          <w:lang w:val="en-GB"/>
-        </w:rPr>
-        <w:t xml:space="preserve"> and it leads to variance error. High bias and high variance. </w:t>
+        <w:t xml:space="preserve">, it is instable and it leads to variance error. High bias and high variance. </w:t>
       </w:r>
     </w:p>
     <w:p>
@@ -5377,21 +5248,7 @@
         <w:rPr>
           <w:lang w:val="en-US"/>
         </w:rPr>
-        <w:t xml:space="preserve"> </w:t>
-      </w:r>
-      <w:proofErr w:type="gramStart"/>
-      <w:r>
-        <w:rPr>
-          <w:lang w:val="en-US"/>
-        </w:rPr>
-        <w:t>Indeed</w:t>
-      </w:r>
-      <w:proofErr w:type="gramEnd"/>
-      <w:r>
-        <w:rPr>
-          <w:lang w:val="en-US"/>
-        </w:rPr>
-        <w:t xml:space="preserve"> the objective function to minimize under these solutions is</w:t>
+        <w:t xml:space="preserve"> Indeed the objective function to minimize under these solutions is</w:t>
       </w:r>
     </w:p>
     <w:p>
@@ -6767,21 +6624,7 @@
         <w:rPr>
           <w:lang w:val="en-GB"/>
         </w:rPr>
-        <w:t xml:space="preserve">Since we can rewrite these terms in vector </w:t>
-      </w:r>
-      <w:proofErr w:type="gramStart"/>
-      <w:r>
-        <w:rPr>
-          <w:lang w:val="en-GB"/>
-        </w:rPr>
-        <w:t>notation</w:t>
-      </w:r>
-      <w:proofErr w:type="gramEnd"/>
-      <w:r>
-        <w:rPr>
-          <w:lang w:val="en-GB"/>
-        </w:rPr>
-        <w:t xml:space="preserve"> we have </w:t>
+        <w:t xml:space="preserve">Since we can rewrite these terms in vector notation we have </w:t>
       </w:r>
     </w:p>
     <w:p>
@@ -9664,13 +9507,7 @@
                     <w:rPr>
                       <w:rFonts w:ascii="Cambria Math" w:hAnsi="Cambria Math"/>
                     </w:rPr>
-                    <m:t>α</m:t>
-                  </m:r>
-                  <m:r>
-                    <w:rPr>
-                      <w:rFonts w:ascii="Cambria Math" w:hAnsi="Cambria Math"/>
-                    </w:rPr>
-                    <m:t>I</m:t>
+                    <m:t>αI</m:t>
                   </m:r>
                 </m:e>
               </m:d>
@@ -10379,19 +10216,7 @@
         <w:rPr>
           <w:lang w:val="en-GB"/>
         </w:rPr>
-        <w:t xml:space="preserve"> a </w:t>
-      </w:r>
-      <w:r>
-        <w:rPr>
-          <w:lang w:val="en-GB"/>
-        </w:rPr>
-        <w:t>non-differentiable function as Lasso</w:t>
-      </w:r>
-      <w:r>
-        <w:rPr>
-          <w:lang w:val="en-GB"/>
-        </w:rPr>
-        <w:t xml:space="preserve"> solution</w:t>
+        <w:t xml:space="preserve"> a non-differentiable function as Lasso solution</w:t>
       </w:r>
       <w:r>
         <w:rPr>
@@ -10409,38 +10234,20 @@
         <w:rPr>
           <w:lang w:val="en-GB"/>
         </w:rPr>
-        <w:t xml:space="preserve"> by </w:t>
-      </w:r>
-      <w:r>
-        <w:rPr>
-          <w:lang w:val="en-GB"/>
-        </w:rPr>
-        <w:t>a proximal gradient descend</w:t>
-      </w:r>
-      <w:r>
-        <w:rPr>
-          <w:lang w:val="en-GB"/>
-        </w:rPr>
-        <w:t xml:space="preserve"> approach. </w:t>
-      </w:r>
-    </w:p>
-    <w:p>
-      <w:pPr>
-        <w:rPr>
-          <w:lang w:val="en-GB"/>
-        </w:rPr>
-      </w:pPr>
-      <w:r>
-        <w:rPr>
-          <w:lang w:val="en-GB"/>
-        </w:rPr>
-        <w:t>The first step is to take the gradient</w:t>
-      </w:r>
-      <w:r>
-        <w:rPr>
-          <w:lang w:val="en-GB"/>
-        </w:rPr>
-        <w:t xml:space="preserve"> descend for current </w:t>
+        <w:t xml:space="preserve"> by a proximal gradient descend approach. </w:t>
+      </w:r>
+    </w:p>
+    <w:p>
+      <w:pPr>
+        <w:rPr>
+          <w:lang w:val="en-GB"/>
+        </w:rPr>
+      </w:pPr>
+      <w:r>
+        <w:rPr>
+          <w:lang w:val="en-GB"/>
+        </w:rPr>
+        <w:t xml:space="preserve">The first step is to take the gradient descend for current </w:t>
       </w:r>
       <m:oMath>
         <m:sSup>
@@ -10490,19 +10297,7 @@
         <w:rPr>
           <w:lang w:val="en-GB"/>
         </w:rPr>
-        <w:t xml:space="preserve"> vector</w:t>
-      </w:r>
-      <w:r>
-        <w:rPr>
-          <w:lang w:val="en-GB"/>
-        </w:rPr>
-        <w:t xml:space="preserve"> and form</w:t>
-      </w:r>
-      <w:r>
-        <w:rPr>
-          <w:lang w:val="en-GB"/>
-        </w:rPr>
-        <w:t xml:space="preserve"> </w:t>
+        <w:t xml:space="preserve"> vector and form </w:t>
       </w:r>
       <w:r>
         <w:rPr>
@@ -10813,14 +10608,7 @@
             <w:rFonts w:ascii="Cambria Math" w:hAnsi="Cambria Math"/>
             <w:lang w:val="en-GB"/>
           </w:rPr>
-          <m:t>k</m:t>
-        </m:r>
-        <m:r>
-          <w:rPr>
-            <w:rFonts w:ascii="Cambria Math" w:hAnsi="Cambria Math"/>
-            <w:lang w:val="en-GB"/>
-          </w:rPr>
-          <m:t xml:space="preserve"> </m:t>
+          <m:t xml:space="preserve">k </m:t>
         </m:r>
       </m:oMath>
       <w:r>
@@ -10833,21 +10621,7 @@
         <w:rPr>
           <w:lang w:val="en-GB"/>
         </w:rPr>
-        <w:t xml:space="preserve">is the moment we are </w:t>
-      </w:r>
-      <w:proofErr w:type="gramStart"/>
-      <w:r>
-        <w:rPr>
-          <w:lang w:val="en-GB"/>
-        </w:rPr>
-        <w:t>considering.</w:t>
-      </w:r>
-      <w:proofErr w:type="gramEnd"/>
-      <w:r>
-        <w:rPr>
-          <w:lang w:val="en-GB"/>
-        </w:rPr>
-        <w:t xml:space="preserve"> </w:t>
+        <w:t xml:space="preserve">is the moment we are considering. </w:t>
       </w:r>
     </w:p>
     <w:p>
@@ -11169,13 +10943,7 @@
             <w:rPr>
               <w:rFonts w:ascii="Cambria Math" w:hAnsi="Cambria Math"/>
             </w:rPr>
-            <m:t>α</m:t>
-          </m:r>
-          <m:r>
-            <w:rPr>
-              <w:rFonts w:ascii="Cambria Math" w:hAnsi="Cambria Math"/>
-            </w:rPr>
-            <m:t>,η&gt;0</m:t>
+            <m:t>α,η&gt;0</m:t>
           </m:r>
         </m:oMath>
       </m:oMathPara>
@@ -11220,14 +10988,7 @@
         <w:rPr>
           <w:lang w:val="en-GB"/>
         </w:rPr>
-        <w:t xml:space="preserve"> </w:t>
-      </w:r>
-      <w:proofErr w:type="gramStart"/>
-      <w:r>
-        <w:rPr>
-          <w:lang w:val="en-GB"/>
-        </w:rPr>
-        <w:t>as</w:t>
+        <w:t xml:space="preserve"> as</w:t>
       </w:r>
       <w:r>
         <w:rPr>
@@ -11235,7 +10996,6 @@
         </w:rPr>
         <w:t xml:space="preserve"> :</w:t>
       </w:r>
-      <w:proofErr w:type="gramEnd"/>
     </w:p>
     <w:p>
       <m:oMathPara>
@@ -11288,37 +11048,7 @@
                 <w:rPr>
                   <w:rFonts w:ascii="Cambria Math" w:hAnsi="Cambria Math"/>
                 </w:rPr>
-                <m:t>i</m:t>
-              </m:r>
-              <m:r>
-                <w:rPr>
-                  <w:rFonts w:ascii="Cambria Math" w:hAnsi="Cambria Math"/>
-                </w:rPr>
-                <m:t>=1</m:t>
-              </m:r>
-              <m:r>
-                <w:rPr>
-                  <w:rFonts w:ascii="Cambria Math" w:hAnsi="Cambria Math"/>
-                </w:rPr>
-                <m:t>,</m:t>
-              </m:r>
-              <m:r>
-                <w:rPr>
-                  <w:rFonts w:ascii="Cambria Math" w:hAnsi="Cambria Math"/>
-                </w:rPr>
-                <m:t>…</m:t>
-              </m:r>
-              <m:r>
-                <w:rPr>
-                  <w:rFonts w:ascii="Cambria Math" w:hAnsi="Cambria Math"/>
-                </w:rPr>
-                <m:t>,</m:t>
-              </m:r>
-              <m:r>
-                <w:rPr>
-                  <w:rFonts w:ascii="Cambria Math" w:hAnsi="Cambria Math"/>
-                </w:rPr>
-                <m:t>m</m:t>
+                <m:t>i=1,…,m</m:t>
               </m:r>
             </m:sub>
           </m:sSub>
@@ -11853,14 +11583,7 @@
             <w:rFonts w:ascii="Cambria Math" w:hAnsi="Cambria Math"/>
             <w:lang w:val="en-GB"/>
           </w:rPr>
-          <m:t xml:space="preserve"> </m:t>
-        </m:r>
-        <m:r>
-          <w:rPr>
-            <w:rFonts w:ascii="Cambria Math" w:hAnsi="Cambria Math"/>
-            <w:lang w:val="en-GB"/>
-          </w:rPr>
-          <m:t>+</m:t>
+          <m:t xml:space="preserve"> +</m:t>
         </m:r>
         <m:r>
           <w:rPr>
@@ -12705,19 +12428,7 @@
             <w:rPr>
               <w:rFonts w:ascii="Cambria Math" w:hAnsi="Cambria Math"/>
             </w:rPr>
-            <m:t>-</m:t>
-          </m:r>
-          <m:r>
-            <w:rPr>
-              <w:rFonts w:ascii="Cambria Math" w:hAnsi="Cambria Math"/>
-            </w:rPr>
-            <m:t xml:space="preserve"> </m:t>
-          </m:r>
-          <m:r>
-            <w:rPr>
-              <w:rFonts w:ascii="Cambria Math" w:hAnsi="Cambria Math"/>
-            </w:rPr>
-            <m:t>αη</m:t>
+            <m:t>- αη</m:t>
           </m:r>
           <m:sSub>
             <m:sSubPr>
@@ -12784,13 +12495,7 @@
         <w:rPr>
           <w:lang w:val="en-GB"/>
         </w:rPr>
-        <w:t>and solve for it</w:t>
-      </w:r>
-      <w:r>
-        <w:rPr>
-          <w:lang w:val="en-GB"/>
-        </w:rPr>
-        <w:t>:</w:t>
+        <w:t>and solve for it:</w:t>
       </w:r>
     </w:p>
     <w:p>
@@ -12896,13 +12601,7 @@
             <w:rPr>
               <w:rFonts w:ascii="Cambria Math" w:hAnsi="Cambria Math"/>
             </w:rPr>
-            <m:t>-</m:t>
-          </m:r>
-          <m:r>
-            <w:rPr>
-              <w:rFonts w:ascii="Cambria Math" w:hAnsi="Cambria Math"/>
-            </w:rPr>
-            <m:t>∂η=0</m:t>
+            <m:t>-∂η=0</m:t>
           </m:r>
         </m:oMath>
       </m:oMathPara>
@@ -13012,13 +12711,11 @@
           <w:lang w:val="en-GB"/>
         </w:rPr>
       </w:pPr>
-      <w:proofErr w:type="spellStart"/>
-      <w:r>
-        <w:t>If</w:t>
-      </w:r>
-      <w:proofErr w:type="spellEnd"/>
-      <w:r>
-        <w:t xml:space="preserve"> </w:t>
+      <w:r>
+        <w:rPr>
+          <w:lang w:val="en-GB"/>
+        </w:rPr>
+        <w:t xml:space="preserve">If </w:t>
       </w:r>
       <m:oMath>
         <m:sSub>
@@ -13050,6 +12747,7 @@
         <m:r>
           <w:rPr>
             <w:rFonts w:ascii="Cambria Math" w:hAnsi="Cambria Math"/>
+            <w:lang w:val="en-GB"/>
           </w:rPr>
           <m:t>+</m:t>
         </m:r>
@@ -13074,6 +12772,7 @@
             <m:r>
               <w:rPr>
                 <w:rFonts w:ascii="Cambria Math" w:hAnsi="Cambria Math"/>
+                <w:lang w:val="en-GB"/>
               </w:rPr>
               <m:t>2</m:t>
             </m:r>
@@ -13082,22 +12781,9 @@
         <m:r>
           <w:rPr>
             <w:rFonts w:ascii="Cambria Math" w:hAnsi="Cambria Math"/>
-          </w:rPr>
-          <m:t xml:space="preserve"> </m:t>
-        </m:r>
-        <m:r>
-          <w:rPr>
-            <w:rFonts w:ascii="Cambria Math" w:hAnsi="Cambria Math"/>
             <w:lang w:val="en-GB"/>
           </w:rPr>
-          <m:t>&gt;0</m:t>
-        </m:r>
-        <m:r>
-          <w:rPr>
-            <w:rFonts w:ascii="Cambria Math" w:hAnsi="Cambria Math"/>
-            <w:lang w:val="en-GB"/>
-          </w:rPr>
-          <m:t xml:space="preserve"> , </m:t>
+          <m:t xml:space="preserve"> &gt;0 , </m:t>
         </m:r>
       </m:oMath>
       <w:r>
@@ -13143,13 +12829,16 @@
       </m:oMath>
     </w:p>
     <w:p>
-      <w:proofErr w:type="spellStart"/>
-      <w:r>
-        <w:t>Otherwise</w:t>
-      </w:r>
-      <w:proofErr w:type="spellEnd"/>
-      <w:r>
-        <w:t xml:space="preserve"> </w:t>
+      <w:pPr>
+        <w:rPr>
+          <w:lang w:val="en-GB"/>
+        </w:rPr>
+      </w:pPr>
+      <w:r>
+        <w:rPr>
+          <w:lang w:val="en-GB"/>
+        </w:rPr>
+        <w:t xml:space="preserve">Otherwise </w:t>
       </w:r>
       <m:oMath>
         <m:sSub>
@@ -13193,13 +12882,7 @@
                 <w:rFonts w:ascii="Cambria Math" w:hAnsi="Cambria Math"/>
                 <w:lang w:val="en-GB"/>
               </w:rPr>
-              <m:t xml:space="preserve">= </m:t>
-            </m:r>
-            <m:r>
-              <w:rPr>
-                <w:rFonts w:ascii="Cambria Math" w:hAnsi="Cambria Math"/>
-              </w:rPr>
-              <m:t xml:space="preserve"> </m:t>
+              <m:t xml:space="preserve">=  </m:t>
             </m:r>
             <m:r>
               <w:rPr>
@@ -13220,6 +12903,7 @@
         <m:r>
           <w:rPr>
             <w:rFonts w:ascii="Cambria Math" w:hAnsi="Cambria Math"/>
+            <w:lang w:val="en-GB"/>
           </w:rPr>
           <m:t>+</m:t>
         </m:r>
@@ -13244,6 +12928,7 @@
             <m:r>
               <w:rPr>
                 <w:rFonts w:ascii="Cambria Math" w:hAnsi="Cambria Math"/>
+                <w:lang w:val="en-GB"/>
               </w:rPr>
               <m:t>2</m:t>
             </m:r>
@@ -13251,7 +12936,13 @@
         </m:f>
       </m:oMath>
     </w:p>
-    <w:p/>
+    <w:p>
+      <w:pPr>
+        <w:rPr>
+          <w:lang w:val="en-GB"/>
+        </w:rPr>
+      </w:pPr>
+    </w:p>
     <w:p>
       <w:pPr>
         <w:rPr>
@@ -13293,21 +12984,7 @@
         <w:rPr>
           <w:lang w:val="en-GB"/>
         </w:rPr>
-        <w:t xml:space="preserve">There is some shrinkage going on in </w:t>
-      </w:r>
-      <w:proofErr w:type="gramStart"/>
-      <w:r>
-        <w:rPr>
-          <w:lang w:val="en-GB"/>
-        </w:rPr>
-        <w:t>this three cases</w:t>
-      </w:r>
-      <w:proofErr w:type="gramEnd"/>
-      <w:r>
-        <w:rPr>
-          <w:lang w:val="en-GB"/>
-        </w:rPr>
-        <w:t>, w is the shank version of z</w:t>
+        <w:t>There is some shrinkage going on in this three cases, w is the shank version of z</w:t>
       </w:r>
     </w:p>
     <w:p>
@@ -13332,15 +13009,39 @@
       </w:pPr>
       <w:r>
         <w:rPr>
+          <w:highlight w:val="yellow"/>
           <w:lang w:val="en-GB"/>
         </w:rPr>
         <w:t xml:space="preserve">The update rule </w:t>
       </w:r>
       <w:r>
         <w:rPr>
-          <w:lang w:val="en-GB"/>
-        </w:rPr>
-        <w:t xml:space="preserve">of the algorithm is therefore </w:t>
+          <w:highlight w:val="yellow"/>
+          <w:lang w:val="en-GB"/>
+        </w:rPr>
+        <w:t>of the algorithm is therefore</w:t>
+      </w:r>
+    </w:p>
+    <w:p>
+      <w:pPr>
+        <w:rPr>
+          <w:color w:val="C00000"/>
+          <w:lang w:val="en-GB"/>
+        </w:rPr>
+      </w:pPr>
+      <w:r>
+        <w:rPr>
+          <w:color w:val="C00000"/>
+          <w:lang w:val="en-GB"/>
+        </w:rPr>
+        <w:t>DA COMPLETARE</w:t>
+      </w:r>
+      <w:r>
+        <w:rPr>
+          <w:color w:val="C00000"/>
+          <w:lang w:val="en-GB"/>
+        </w:rPr>
+        <w:t xml:space="preserve"> </w:t>
       </w:r>
     </w:p>
     <w:p>
@@ -13493,6 +13194,7 @@
           <w:rFonts w:eastAsia="Calibri"/>
           <w:sz w:val="22"/>
           <w:szCs w:val="22"/>
+          <w:lang w:val="en-GB"/>
         </w:rPr>
         <w:t>.</w:t>
       </w:r>
@@ -14032,14 +13734,7 @@
         <w:rPr>
           <w:lang w:val="en-GB"/>
         </w:rPr>
-        <w:t xml:space="preserve"> is the testing </w:t>
-      </w:r>
-      <w:proofErr w:type="gramStart"/>
-      <w:r>
-        <w:rPr>
-          <w:lang w:val="en-GB"/>
-        </w:rPr>
-        <w:t>part</w:t>
+        <w:t xml:space="preserve"> is the testing part</w:t>
       </w:r>
       <w:r>
         <w:rPr>
@@ -14047,7 +13742,6 @@
         </w:rPr>
         <w:t>.</w:t>
       </w:r>
-      <w:proofErr w:type="gramEnd"/>
     </w:p>
     <w:p>
       <w:pPr>
@@ -14380,14 +14074,7 @@
         <w:rPr>
           <w:lang w:val="en-GB"/>
         </w:rPr>
-        <w:t xml:space="preserve"> Fix a training\test </w:t>
-      </w:r>
-      <w:proofErr w:type="gramStart"/>
-      <w:r>
-        <w:rPr>
-          <w:lang w:val="en-GB"/>
-        </w:rPr>
-        <w:t xml:space="preserve">set </w:t>
+        <w:t xml:space="preserve"> Fix a training\test set </w:t>
       </w:r>
       <w:r>
         <w:rPr>
@@ -14395,29 +14082,19 @@
         </w:rPr>
         <w:t>.</w:t>
       </w:r>
-      <w:proofErr w:type="gramEnd"/>
-    </w:p>
-    <w:p>
-      <w:pPr>
-        <w:rPr>
-          <w:lang w:val="en-GB"/>
-        </w:rPr>
-      </w:pPr>
-      <w:proofErr w:type="gramStart"/>
+    </w:p>
+    <w:p>
+      <w:pPr>
+        <w:rPr>
+          <w:lang w:val="en-GB"/>
+        </w:rPr>
+      </w:pPr>
       <w:r>
         <w:rPr>
           <w:highlight w:val="yellow"/>
           <w:lang w:val="en-GB"/>
         </w:rPr>
-        <w:t>So</w:t>
-      </w:r>
-      <w:proofErr w:type="gramEnd"/>
-      <w:r>
-        <w:rPr>
-          <w:highlight w:val="yellow"/>
-          <w:lang w:val="en-GB"/>
-        </w:rPr>
-        <w:t xml:space="preserve"> for tuning the hyperparameter</w:t>
+        <w:t>So for tuning the hyperparameter</w:t>
       </w:r>
     </w:p>
     <w:p>
@@ -14911,7 +14588,6 @@
         <w:t xml:space="preserve">   predict hold-out data: </w:t>
       </w:r>
       <w:proofErr w:type="spellStart"/>
-      <w:proofErr w:type="gramStart"/>
       <w:r>
         <w:rPr>
           <w:rFonts w:ascii="Times New Roman" w:eastAsia="Times New Roman" w:hAnsi="Times New Roman" w:cs="Times New Roman"/>
@@ -14922,7 +14598,6 @@
         <w:t>ytest,k</w:t>
       </w:r>
       <w:proofErr w:type="spellEnd"/>
-      <w:proofErr w:type="gramEnd"/>
       <w:r>
         <w:rPr>
           <w:rFonts w:ascii="Times New Roman" w:eastAsia="Times New Roman" w:hAnsi="Times New Roman" w:cs="Times New Roman"/>
@@ -15422,6 +15097,217 @@
     </w:p>
     <w:p>
       <w:pPr>
+        <w:spacing w:before="100" w:beforeAutospacing="1" w:after="100" w:afterAutospacing="1" w:line="240" w:lineRule="auto"/>
+        <w:jc w:val="left"/>
+        <w:rPr>
+          <w:lang w:val="en-GB"/>
+        </w:rPr>
+      </w:pPr>
+      <w:r>
+        <w:rPr>
+          <w:lang w:val="en-GB"/>
+        </w:rPr>
+        <w:t xml:space="preserve">Always remember, a lower value of </w:t>
+      </w:r>
+      <w:r>
+        <w:rPr>
+          <w:rStyle w:val="Enfasicorsivo"/>
+          <w:lang w:val="en-GB"/>
+        </w:rPr>
+        <w:t>k</w:t>
+      </w:r>
+      <w:r>
+        <w:rPr>
+          <w:lang w:val="en-GB"/>
+        </w:rPr>
+        <w:t xml:space="preserve"> is more biased, and hence undesirable. On the other hand, a higher value of K is less biased, but can suffer from large variability. It is important to know that a smaller value of </w:t>
+      </w:r>
+      <w:r>
+        <w:rPr>
+          <w:rStyle w:val="Enfasicorsivo"/>
+          <w:lang w:val="en-GB"/>
+        </w:rPr>
+        <w:t>k</w:t>
+      </w:r>
+      <w:r>
+        <w:rPr>
+          <w:lang w:val="en-GB"/>
+        </w:rPr>
+        <w:t xml:space="preserve"> always takes us towards validation set approach, whereas a higher value of </w:t>
+      </w:r>
+      <w:r>
+        <w:rPr>
+          <w:rStyle w:val="Enfasicorsivo"/>
+          <w:lang w:val="en-GB"/>
+        </w:rPr>
+        <w:t>k</w:t>
+      </w:r>
+      <w:r>
+        <w:rPr>
+          <w:lang w:val="en-GB"/>
+        </w:rPr>
+        <w:t xml:space="preserve"> leads to LOOCV approach.</w:t>
+      </w:r>
+    </w:p>
+    <w:p>
+      <w:pPr>
+        <w:spacing w:before="100" w:beforeAutospacing="1" w:after="100" w:afterAutospacing="1" w:line="240" w:lineRule="auto"/>
+        <w:jc w:val="left"/>
+        <w:rPr>
+          <w:lang w:val="en-GB"/>
+        </w:rPr>
+      </w:pPr>
+    </w:p>
+    <w:p>
+      <w:pPr>
+        <w:spacing w:before="100" w:beforeAutospacing="1" w:after="100" w:afterAutospacing="1" w:line="240" w:lineRule="auto"/>
+        <w:jc w:val="left"/>
+        <w:rPr>
+          <w:lang w:val="en-GB"/>
+        </w:rPr>
+      </w:pPr>
+      <w:r>
+        <w:rPr>
+          <w:lang w:val="en-GB"/>
+        </w:rPr>
+        <w:t>HOW TO READ BIAS VARIANCE TRADE OFF</w:t>
+      </w:r>
+    </w:p>
+    <w:p>
+      <w:pPr>
+        <w:spacing w:before="100" w:beforeAutospacing="1" w:after="100" w:afterAutospacing="1" w:line="240" w:lineRule="auto"/>
+        <w:jc w:val="left"/>
+        <w:rPr>
+          <w:rFonts w:ascii="Times New Roman" w:eastAsia="Times New Roman" w:hAnsi="Times New Roman" w:cs="Times New Roman"/>
+          <w:sz w:val="24"/>
+          <w:szCs w:val="24"/>
+          <w:lang w:val="en-GB"/>
+        </w:rPr>
+      </w:pPr>
+      <w:r>
+        <w:rPr>
+          <w:rFonts w:ascii="Times New Roman" w:eastAsia="Times New Roman" w:hAnsi="Times New Roman" w:cs="Times New Roman"/>
+          <w:sz w:val="24"/>
+          <w:szCs w:val="24"/>
+          <w:lang w:val="en-GB"/>
+        </w:rPr>
+        <w:t xml:space="preserve">After k-fold cross validation, we’ll get </w:t>
+      </w:r>
+      <w:r>
+        <w:rPr>
+          <w:rFonts w:ascii="Times New Roman" w:eastAsia="Times New Roman" w:hAnsi="Times New Roman" w:cs="Times New Roman"/>
+          <w:i/>
+          <w:iCs/>
+          <w:sz w:val="24"/>
+          <w:szCs w:val="24"/>
+          <w:lang w:val="en-GB"/>
+        </w:rPr>
+        <w:t>k</w:t>
+      </w:r>
+      <w:r>
+        <w:rPr>
+          <w:rFonts w:ascii="Times New Roman" w:eastAsia="Times New Roman" w:hAnsi="Times New Roman" w:cs="Times New Roman"/>
+          <w:sz w:val="24"/>
+          <w:szCs w:val="24"/>
+          <w:lang w:val="en-GB"/>
+        </w:rPr>
+        <w:t xml:space="preserve"> different model estimation errors (e1, e2 …..</w:t>
+      </w:r>
+      <w:proofErr w:type="spellStart"/>
+      <w:r>
+        <w:rPr>
+          <w:rFonts w:ascii="Times New Roman" w:eastAsia="Times New Roman" w:hAnsi="Times New Roman" w:cs="Times New Roman"/>
+          <w:sz w:val="24"/>
+          <w:szCs w:val="24"/>
+          <w:lang w:val="en-GB"/>
+        </w:rPr>
+        <w:t>ek</w:t>
+      </w:r>
+      <w:proofErr w:type="spellEnd"/>
+      <w:r>
+        <w:rPr>
+          <w:rFonts w:ascii="Times New Roman" w:eastAsia="Times New Roman" w:hAnsi="Times New Roman" w:cs="Times New Roman"/>
+          <w:sz w:val="24"/>
+          <w:szCs w:val="24"/>
+          <w:lang w:val="en-GB"/>
+        </w:rPr>
+        <w:t>). In an ideal scenario, these error values should sum up to zero. To return the model’s bias, we take the average of all the errors. Lower the average value, better the model.</w:t>
+      </w:r>
+    </w:p>
+    <w:p>
+      <w:pPr>
+        <w:spacing w:before="100" w:beforeAutospacing="1" w:after="100" w:afterAutospacing="1" w:line="240" w:lineRule="auto"/>
+        <w:jc w:val="left"/>
+        <w:rPr>
+          <w:rFonts w:ascii="Times New Roman" w:eastAsia="Times New Roman" w:hAnsi="Times New Roman" w:cs="Times New Roman"/>
+          <w:sz w:val="24"/>
+          <w:szCs w:val="24"/>
+          <w:lang w:val="en-GB"/>
+        </w:rPr>
+      </w:pPr>
+      <w:r>
+        <w:rPr>
+          <w:rFonts w:ascii="Times New Roman" w:eastAsia="Times New Roman" w:hAnsi="Times New Roman" w:cs="Times New Roman"/>
+          <w:sz w:val="24"/>
+          <w:szCs w:val="24"/>
+          <w:lang w:val="en-GB"/>
+        </w:rPr>
+        <w:t>Similarly for calculating the model variance, we take standard deviation of all the errors. A low value of standard deviation suggests our model does not vary a lot with different subsets of training data.</w:t>
+      </w:r>
+    </w:p>
+    <w:p>
+      <w:pPr>
+        <w:spacing w:before="100" w:beforeAutospacing="1" w:after="100" w:afterAutospacing="1" w:line="240" w:lineRule="auto"/>
+        <w:jc w:val="left"/>
+        <w:rPr>
+          <w:lang w:val="en-GB"/>
+        </w:rPr>
+      </w:pPr>
+      <w:r>
+        <w:rPr>
+          <w:lang w:val="en-GB"/>
+        </w:rPr>
+        <w:t>We should focus on achieving a balance between bias and variance. This can be done by reducing the variance and controlling bias to an extent. It’ll result in a better predictive model. This trade-off usually leads to building less complex predictive models as well.</w:t>
+      </w:r>
+    </w:p>
+    <w:p>
+      <w:pPr>
+        <w:spacing w:before="100" w:beforeAutospacing="1" w:after="100" w:afterAutospacing="1" w:line="240" w:lineRule="auto"/>
+        <w:jc w:val="left"/>
+        <w:rPr>
+          <w:b/>
+          <w:bCs/>
+          <w:lang w:val="en-GB"/>
+        </w:rPr>
+      </w:pPr>
+      <w:r>
+        <w:rPr>
+          <w:b/>
+          <w:bCs/>
+          <w:lang w:val="en-GB"/>
+        </w:rPr>
+        <w:t xml:space="preserve">Principal component analysis </w:t>
+      </w:r>
+    </w:p>
+    <w:p>
+      <w:pPr>
+        <w:spacing w:before="100" w:beforeAutospacing="1" w:after="100" w:afterAutospacing="1" w:line="240" w:lineRule="auto"/>
+        <w:jc w:val="left"/>
+        <w:rPr>
+          <w:b/>
+          <w:bCs/>
+          <w:lang w:val="en-GB"/>
+        </w:rPr>
+      </w:pPr>
+      <w:r>
+        <w:rPr>
+          <w:lang w:val="en-GB"/>
+        </w:rPr>
+        <w:t>The principal components are linear combinations of the original data variables. Before we discuss the graph, let's identify the principal components and interpret their relationship to the original variables. The linear coefficients for the PCs (sometimes called the "loadings") are shown in the columns of the Eigenvectors table.</w:t>
+      </w:r>
+    </w:p>
+    <w:p>
+      <w:pPr>
         <w:pStyle w:val="Titolo1"/>
         <w:rPr>
           <w:lang w:val="en-GB"/>
@@ -15477,21 +15363,7 @@
         <w:rPr>
           <w:lang w:val="en-GB"/>
         </w:rPr>
-        <w:t xml:space="preserve">The dataset contains 20640 observations and 10 features for each house including the median house value which is the target value that we are trying to predict.  </w:t>
-      </w:r>
-      <w:proofErr w:type="gramStart"/>
-      <w:r>
-        <w:rPr>
-          <w:lang w:val="en-GB"/>
-        </w:rPr>
-        <w:t>Firstly</w:t>
-      </w:r>
-      <w:proofErr w:type="gramEnd"/>
-      <w:r>
-        <w:rPr>
-          <w:lang w:val="en-GB"/>
-        </w:rPr>
-        <w:t xml:space="preserve"> we create the two constants</w:t>
+        <w:t>The dataset contains 20640 observations and 10 features for each house including the median house value which is the target value that we are trying to predict.  Firstly we create the two constants</w:t>
       </w:r>
       <w:r>
         <w:rPr>
@@ -15596,7 +15468,6 @@
         <w:t xml:space="preserve">The missing values are handled to avoid errors in the execution of the </w:t>
       </w:r>
       <w:proofErr w:type="spellStart"/>
-      <w:proofErr w:type="gramStart"/>
       <w:r>
         <w:rPr>
           <w:lang w:val="en-GB"/>
@@ -15616,7 +15487,6 @@
         <w:t>There</w:t>
       </w:r>
       <w:proofErr w:type="spellEnd"/>
-      <w:proofErr w:type="gramEnd"/>
       <w:r>
         <w:rPr>
           <w:lang w:val="en-GB"/>
@@ -15645,21 +15515,7 @@
         <w:rPr>
           <w:lang w:val="en-GB"/>
         </w:rPr>
-        <w:t xml:space="preserve">The dataset is </w:t>
-      </w:r>
-      <w:proofErr w:type="gramStart"/>
-      <w:r>
-        <w:rPr>
-          <w:lang w:val="en-GB"/>
-        </w:rPr>
-        <w:t>randomized</w:t>
-      </w:r>
-      <w:proofErr w:type="gramEnd"/>
-      <w:r>
-        <w:rPr>
-          <w:lang w:val="en-GB"/>
-        </w:rPr>
-        <w:t xml:space="preserve"> </w:t>
+        <w:t xml:space="preserve">The dataset is randomized </w:t>
       </w:r>
       <w:r>
         <w:rPr>
@@ -15954,6 +15810,7 @@
         <w:rPr>
           <w:lang w:val="en-GB"/>
         </w:rPr>
+        <w:lastRenderedPageBreak/>
         <w:t>[</w:t>
       </w:r>
       <w:r>
@@ -15989,7 +15846,6 @@
         <w:t xml:space="preserve">as we see the generalized variance is smaller </w:t>
       </w:r>
       <w:proofErr w:type="spellStart"/>
-      <w:proofErr w:type="gramStart"/>
       <w:r>
         <w:rPr>
           <w:highlight w:val="lightGray"/>
@@ -15998,7 +15854,6 @@
         <w:t>then</w:t>
       </w:r>
       <w:proofErr w:type="spellEnd"/>
-      <w:proofErr w:type="gramEnd"/>
       <w:r>
         <w:rPr>
           <w:highlight w:val="lightGray"/>
@@ -16049,29 +15904,7 @@
           <w:highlight w:val="yellow"/>
           <w:lang w:val="en-GB"/>
         </w:rPr>
-        <w:t xml:space="preserve">Large </w:t>
-      </w:r>
-      <w:proofErr w:type="gramStart"/>
-      <w:r>
-        <w:rPr>
-          <w:rFonts w:ascii="Times New Roman" w:eastAsia="Times New Roman" w:hAnsi="Times New Roman" w:cs="Times New Roman"/>
-          <w:sz w:val="24"/>
-          <w:szCs w:val="24"/>
-          <w:highlight w:val="yellow"/>
-          <w:lang w:val="en-GB"/>
-        </w:rPr>
-        <w:t>a  ---------------</w:t>
-      </w:r>
-      <w:proofErr w:type="gramEnd"/>
-      <w:r>
-        <w:rPr>
-          <w:rFonts w:ascii="Times New Roman" w:eastAsia="Times New Roman" w:hAnsi="Times New Roman" w:cs="Times New Roman"/>
-          <w:sz w:val="24"/>
-          <w:szCs w:val="24"/>
-          <w:highlight w:val="yellow"/>
-          <w:lang w:val="en-GB"/>
-        </w:rPr>
-        <w:t>small a</w:t>
+        <w:t>Large a  ---------------small a</w:t>
       </w:r>
     </w:p>
     <w:p>
@@ -16511,21 +16344,7 @@
         <w:rPr>
           <w:lang w:val="en-GB"/>
         </w:rPr>
-        <w:t xml:space="preserve">On the other </w:t>
-      </w:r>
-      <w:proofErr w:type="gramStart"/>
-      <w:r>
-        <w:rPr>
-          <w:lang w:val="en-GB"/>
-        </w:rPr>
-        <w:t>hand</w:t>
-      </w:r>
-      <w:proofErr w:type="gramEnd"/>
-      <w:r>
-        <w:rPr>
-          <w:lang w:val="en-GB"/>
-        </w:rPr>
-        <w:t xml:space="preserve"> R2 is </w:t>
+        <w:t xml:space="preserve">On the other hand R2 is </w:t>
       </w:r>
       <w:proofErr w:type="spellStart"/>
       <w:r>
@@ -16561,7 +16380,6 @@
         <w:rPr>
           <w:noProof/>
         </w:rPr>
-        <w:lastRenderedPageBreak/>
         <w:drawing>
           <wp:inline distT="0" distB="0" distL="0" distR="0" wp14:anchorId="1A792B98" wp14:editId="358A2F20">
             <wp:extent cx="2697905" cy="1282700"/>
@@ -16855,21 +16673,7 @@
         <w:rPr>
           <w:lang w:val="en-GB"/>
         </w:rPr>
-        <w:t xml:space="preserve">As the model complexity increases, the models </w:t>
-      </w:r>
-      <w:proofErr w:type="gramStart"/>
-      <w:r>
-        <w:rPr>
-          <w:lang w:val="en-GB"/>
-        </w:rPr>
-        <w:t>tends</w:t>
-      </w:r>
-      <w:proofErr w:type="gramEnd"/>
-      <w:r>
-        <w:rPr>
-          <w:lang w:val="en-GB"/>
-        </w:rPr>
-        <w:t xml:space="preserve"> to fit even smaller deviations in the training data set. Though this leads to overfitting, </w:t>
+        <w:t xml:space="preserve">As the model complexity increases, the models tends to fit even smaller deviations in the training data set. Though this leads to overfitting, </w:t>
       </w:r>
       <w:proofErr w:type="spellStart"/>
       <w:r>
@@ -16924,30 +16728,7 @@
           <w:rStyle w:val="Enfasigrassetto"/>
           <w:lang w:val="en-GB"/>
         </w:rPr>
-        <w:t xml:space="preserve">size of coefficients </w:t>
-      </w:r>
-      <w:proofErr w:type="gramStart"/>
-      <w:r>
-        <w:rPr>
-          <w:rStyle w:val="Enfasigrassetto"/>
-          <w:lang w:val="en-GB"/>
-        </w:rPr>
-        <w:t>increase</w:t>
-      </w:r>
-      <w:proofErr w:type="gramEnd"/>
-      <w:r>
-        <w:rPr>
-          <w:rStyle w:val="Enfasigrassetto"/>
-          <w:lang w:val="en-GB"/>
-        </w:rPr>
-        <w:t xml:space="preserve"> exponentially with increase in model </w:t>
-      </w:r>
-      <w:r>
-        <w:rPr>
-          <w:rStyle w:val="Enfasigrassetto"/>
-          <w:lang w:val="en-GB"/>
-        </w:rPr>
-        <w:t>complexity</w:t>
+        <w:t>size of coefficients increase exponentially with increase in model complexity</w:t>
       </w:r>
       <w:r>
         <w:rPr>
@@ -16987,35 +16768,7 @@
         <w:rPr>
           <w:lang w:val="en-GB"/>
         </w:rPr>
-        <w:t xml:space="preserve">What does a large coefficient signify? It means that </w:t>
-      </w:r>
-      <w:proofErr w:type="gramStart"/>
-      <w:r>
-        <w:rPr>
-          <w:lang w:val="en-GB"/>
-        </w:rPr>
-        <w:t>we’re</w:t>
-      </w:r>
-      <w:proofErr w:type="gramEnd"/>
-      <w:r>
-        <w:rPr>
-          <w:lang w:val="en-GB"/>
-        </w:rPr>
-        <w:t xml:space="preserve"> putting a lot of emphasis on that feature, i.e. the particular feature is a good predictor for the outcome. When it becomes too large, the algorithm starts modelling intricate relations to estimate the output and ends up overfitting to the </w:t>
-      </w:r>
-      <w:proofErr w:type="gramStart"/>
-      <w:r>
-        <w:rPr>
-          <w:lang w:val="en-GB"/>
-        </w:rPr>
-        <w:t>particular training</w:t>
-      </w:r>
-      <w:proofErr w:type="gramEnd"/>
-      <w:r>
-        <w:rPr>
-          <w:lang w:val="en-GB"/>
-        </w:rPr>
-        <w:t xml:space="preserve"> data.</w:t>
+        <w:t>What does a large coefficient signify? It means that we’re putting a lot of emphasis on that feature, i.e. the particular feature is a good predictor for the outcome. When it becomes too large, the algorithm starts modelling intricate relations to estimate the output and ends up overfitting to the particular training data.</w:t>
       </w:r>
     </w:p>
     <w:p>
@@ -17151,7 +16904,6 @@
         </w:numPr>
       </w:pPr>
       <w:r>
-        <w:lastRenderedPageBreak/>
         <w:t>Bibliographical references</w:t>
       </w:r>
     </w:p>
@@ -17609,25 +17361,7 @@
           <w:szCs w:val="18"/>
           <w:lang w:val="en-US"/>
         </w:rPr>
-        <w:t xml:space="preserve">Frew J. and B. Wilson, 2000, “Estimation The Connection Between Location and Property Value”, Essay in Honor of James </w:t>
-      </w:r>
-      <w:proofErr w:type="gramStart"/>
-      <w:r>
-        <w:rPr>
-          <w:sz w:val="18"/>
-          <w:szCs w:val="18"/>
-          <w:lang w:val="en-US"/>
-        </w:rPr>
-        <w:t>A.Graaskamp</w:t>
-      </w:r>
-      <w:proofErr w:type="gramEnd"/>
-      <w:r>
-        <w:rPr>
-          <w:sz w:val="18"/>
-          <w:szCs w:val="18"/>
-          <w:lang w:val="en-US"/>
-        </w:rPr>
-        <w:t>, Boston, MA: Kluwer Academic Publishers</w:t>
+        <w:t>Frew J. and B. Wilson, 2000, “Estimation The Connection Between Location and Property Value”, Essay in Honor of James A.Graaskamp, Boston, MA: Kluwer Academic Publishers</w:t>
       </w:r>
       <w:r>
         <w:rPr>
@@ -17776,6 +17510,9 @@
     <w:p>
       <w:pPr>
         <w:pStyle w:val="Testonotaapidipagina"/>
+        <w:rPr>
+          <w:lang w:val="en-GB"/>
+        </w:rPr>
       </w:pPr>
       <w:r>
         <w:rPr>
@@ -17784,17 +17521,24 @@
         <w:footnoteRef/>
       </w:r>
       <w:r>
+        <w:rPr>
+          <w:lang w:val="en-GB"/>
+        </w:rPr>
         <w:t xml:space="preserve"> </w:t>
       </w:r>
       <w:hyperlink r:id="rId5" w:history="1">
         <w:r>
           <w:rPr>
             <w:rStyle w:val="Collegamentoipertestuale"/>
+            <w:lang w:val="en-GB"/>
           </w:rPr>
           <w:t>https://en.wikipedia.org/wiki/Loss_function</w:t>
         </w:r>
       </w:hyperlink>
       <w:r>
+        <w:rPr>
+          <w:lang w:val="en-GB"/>
+        </w:rPr>
         <w:t xml:space="preserve"> </w:t>
       </w:r>
     </w:p>
@@ -17903,21 +17647,7 @@
         <w:rPr>
           <w:lang w:val="en-GB"/>
         </w:rPr>
-        <w:t xml:space="preserve"> </w:t>
-      </w:r>
-      <w:proofErr w:type="gramStart"/>
-      <w:r>
-        <w:rPr>
-          <w:lang w:val="en-GB"/>
-        </w:rPr>
-        <w:t>Source :</w:t>
-      </w:r>
-      <w:proofErr w:type="gramEnd"/>
-      <w:r>
-        <w:rPr>
-          <w:lang w:val="en-GB"/>
-        </w:rPr>
-        <w:t xml:space="preserve"> researchgate.net</w:t>
+        <w:t xml:space="preserve"> Source : researchgate.net</w:t>
       </w:r>
     </w:p>
   </w:footnote>

--- a/Paper/house prices.edited.docx
+++ b/Paper/house prices.edited.docx
@@ -1068,11 +1068,19 @@
           <w:lang w:val="en-GB"/>
         </w:rPr>
       </w:pPr>
-      <w:r>
-        <w:rPr>
-          <w:lang w:val="en-GB"/>
-        </w:rPr>
-        <w:t>this two methods can be used on a dataset with features that represent different formats (example here we have money, people, years, geographical information)</w:t>
+      <w:proofErr w:type="gramStart"/>
+      <w:r>
+        <w:rPr>
+          <w:lang w:val="en-GB"/>
+        </w:rPr>
+        <w:t>this two methods</w:t>
+      </w:r>
+      <w:proofErr w:type="gramEnd"/>
+      <w:r>
+        <w:rPr>
+          <w:lang w:val="en-GB"/>
+        </w:rPr>
+        <w:t xml:space="preserve"> can be used on a dataset with features that represent different formats (example here we have money, people, years, geographical information)</w:t>
       </w:r>
     </w:p>
     <w:p>
@@ -1118,7 +1126,21 @@
         <w:rPr>
           <w:lang w:val="en-GB"/>
         </w:rPr>
-        <w:t xml:space="preserve">Many works have been developed to predict the median house value, all of them implementing more or less complex models. </w:t>
+        <w:t xml:space="preserve">Many works have been developed to predict the median house value, all of them implementing </w:t>
+      </w:r>
+      <w:proofErr w:type="gramStart"/>
+      <w:r>
+        <w:rPr>
+          <w:lang w:val="en-GB"/>
+        </w:rPr>
+        <w:t>more or less complex</w:t>
+      </w:r>
+      <w:proofErr w:type="gramEnd"/>
+      <w:r>
+        <w:rPr>
+          <w:lang w:val="en-GB"/>
+        </w:rPr>
+        <w:t xml:space="preserve"> models. </w:t>
       </w:r>
     </w:p>
     <w:p>
@@ -1270,7 +1292,21 @@
         <w:rPr>
           <w:lang w:val="en-GB"/>
         </w:rPr>
-        <w:t xml:space="preserve">El Karoui (2018)and Dicker (2016) study ridge regression estimators, but focus only on the risk for identity </w:t>
+        <w:t>El Karoui (</w:t>
+      </w:r>
+      <w:proofErr w:type="gramStart"/>
+      <w:r>
+        <w:rPr>
+          <w:lang w:val="en-GB"/>
+        </w:rPr>
+        <w:t>2018)and</w:t>
+      </w:r>
+      <w:proofErr w:type="gramEnd"/>
+      <w:r>
+        <w:rPr>
+          <w:lang w:val="en-GB"/>
+        </w:rPr>
+        <w:t xml:space="preserve"> Dicker (2016) study ridge regression estimators, but focus only on the risk for identity </w:t>
       </w:r>
       <w:proofErr w:type="spellStart"/>
       <w:r>
@@ -2041,13 +2077,22 @@
         </w:rPr>
         <w:t xml:space="preserve">To quantify the extent to which the predicted response value for a given observation is close to the true response value for that observation, the </w:t>
       </w:r>
+      <w:proofErr w:type="gramStart"/>
       <w:r>
         <w:rPr>
           <w:highlight w:val="yellow"/>
           <w:lang w:val="en-GB"/>
         </w:rPr>
         <w:lastRenderedPageBreak/>
-        <w:t>most commonly used measure in regression setting is the mean squared error (MSE),</w:t>
+        <w:t>most commonly used</w:t>
+      </w:r>
+      <w:proofErr w:type="gramEnd"/>
+      <w:r>
+        <w:rPr>
+          <w:highlight w:val="yellow"/>
+          <w:lang w:val="en-GB"/>
+        </w:rPr>
+        <w:t xml:space="preserve"> measure in regression setting is the mean squared error (MSE),</w:t>
       </w:r>
     </w:p>
     <w:p>
@@ -4168,7 +4213,21 @@
         <w:rPr>
           <w:lang w:val="en-GB"/>
         </w:rPr>
-        <w:t xml:space="preserve">(x0) and the variance of the error terms e. Where, e is the irreducible error, about which we discusses earlier. </w:t>
+        <w:t xml:space="preserve">(x0) and the variance of the error terms e. Where, e is the irreducible error, about which we </w:t>
+      </w:r>
+      <w:proofErr w:type="gramStart"/>
+      <w:r>
+        <w:rPr>
+          <w:lang w:val="en-GB"/>
+        </w:rPr>
+        <w:t>discusses</w:t>
+      </w:r>
+      <w:proofErr w:type="gramEnd"/>
+      <w:r>
+        <w:rPr>
+          <w:lang w:val="en-GB"/>
+        </w:rPr>
+        <w:t xml:space="preserve"> earlier. </w:t>
       </w:r>
       <w:r>
         <w:rPr>
@@ -4839,7 +4898,23 @@
           <w:highlight w:val="yellow"/>
           <w:lang w:val="en-GB"/>
         </w:rPr>
-        <w:t xml:space="preserve">In any case the prediction will not be perfectly accurate because of the kind of errors that can occur. Total error is given by bias, variance and the irreducible error. Since the latter cannot be improved the variance and bias have to be optimized. </w:t>
+        <w:t xml:space="preserve">In any case the prediction will not be perfectly accurate because of the kind of errors that can occur. Total error is given by bias, variance and the irreducible error. Since the latter cannot be improved the variance and bias </w:t>
+      </w:r>
+      <w:proofErr w:type="gramStart"/>
+      <w:r>
+        <w:rPr>
+          <w:highlight w:val="yellow"/>
+          <w:lang w:val="en-GB"/>
+        </w:rPr>
+        <w:t>have to</w:t>
+      </w:r>
+      <w:proofErr w:type="gramEnd"/>
+      <w:r>
+        <w:rPr>
+          <w:highlight w:val="yellow"/>
+          <w:lang w:val="en-GB"/>
+        </w:rPr>
+        <w:t xml:space="preserve"> be optimized. </w:t>
       </w:r>
     </w:p>
     <w:p>
@@ -5109,6 +5184,7 @@
         </w:rPr>
         <w:t xml:space="preserve">In Regularization regression we use the hyper parameter </w:t>
       </w:r>
+      <w:proofErr w:type="gramStart"/>
       <w:r>
         <w:rPr>
           <w:highlight w:val="lightGray"/>
@@ -5120,7 +5196,14 @@
         <w:rPr>
           <w:lang w:val="en-GB"/>
         </w:rPr>
-        <w:t xml:space="preserve">  to add a bias , prevent the model from real, it will have better </w:t>
+        <w:t xml:space="preserve">  to</w:t>
+      </w:r>
+      <w:proofErr w:type="gramEnd"/>
+      <w:r>
+        <w:rPr>
+          <w:lang w:val="en-GB"/>
+        </w:rPr>
+        <w:t xml:space="preserve"> add a bias , prevent the model from real, it will have better </w:t>
       </w:r>
       <w:proofErr w:type="spellStart"/>
       <w:r>
@@ -5150,6 +5233,7 @@
         <w:t xml:space="preserve">Hight bias if the function is </w:t>
       </w:r>
       <w:proofErr w:type="spellStart"/>
+      <w:proofErr w:type="gramStart"/>
       <w:r>
         <w:rPr>
           <w:lang w:val="en-GB"/>
@@ -5157,6 +5241,7 @@
         <w:t>non linear</w:t>
       </w:r>
       <w:proofErr w:type="spellEnd"/>
+      <w:proofErr w:type="gramEnd"/>
       <w:r>
         <w:rPr>
           <w:lang w:val="en-GB"/>
@@ -5202,7 +5287,21 @@
         <w:rPr>
           <w:lang w:val="en-GB"/>
         </w:rPr>
-        <w:t xml:space="preserve">, it is instable and it leads to variance error. High bias and high variance. </w:t>
+        <w:t xml:space="preserve">, it is </w:t>
+      </w:r>
+      <w:proofErr w:type="gramStart"/>
+      <w:r>
+        <w:rPr>
+          <w:lang w:val="en-GB"/>
+        </w:rPr>
+        <w:t>instable</w:t>
+      </w:r>
+      <w:proofErr w:type="gramEnd"/>
+      <w:r>
+        <w:rPr>
+          <w:lang w:val="en-GB"/>
+        </w:rPr>
+        <w:t xml:space="preserve"> and it leads to variance error. High bias and high variance. </w:t>
       </w:r>
     </w:p>
     <w:p>
@@ -5248,7 +5347,21 @@
         <w:rPr>
           <w:lang w:val="en-US"/>
         </w:rPr>
-        <w:t xml:space="preserve"> Indeed the objective function to minimize under these solutions is</w:t>
+        <w:t xml:space="preserve"> </w:t>
+      </w:r>
+      <w:proofErr w:type="gramStart"/>
+      <w:r>
+        <w:rPr>
+          <w:lang w:val="en-US"/>
+        </w:rPr>
+        <w:t>Indeed</w:t>
+      </w:r>
+      <w:proofErr w:type="gramEnd"/>
+      <w:r>
+        <w:rPr>
+          <w:lang w:val="en-US"/>
+        </w:rPr>
+        <w:t xml:space="preserve"> the objective function to minimize under these solutions is</w:t>
       </w:r>
     </w:p>
     <w:p>
@@ -6624,7 +6737,21 @@
         <w:rPr>
           <w:lang w:val="en-GB"/>
         </w:rPr>
-        <w:t xml:space="preserve">Since we can rewrite these terms in vector notation we have </w:t>
+        <w:t xml:space="preserve">Since we can rewrite these terms in vector </w:t>
+      </w:r>
+      <w:proofErr w:type="gramStart"/>
+      <w:r>
+        <w:rPr>
+          <w:lang w:val="en-GB"/>
+        </w:rPr>
+        <w:t>notation</w:t>
+      </w:r>
+      <w:proofErr w:type="gramEnd"/>
+      <w:r>
+        <w:rPr>
+          <w:lang w:val="en-GB"/>
+        </w:rPr>
+        <w:t xml:space="preserve"> we have </w:t>
       </w:r>
     </w:p>
     <w:p>
@@ -10621,7 +10748,21 @@
         <w:rPr>
           <w:lang w:val="en-GB"/>
         </w:rPr>
-        <w:t xml:space="preserve">is the moment we are considering. </w:t>
+        <w:t xml:space="preserve">is the moment we are </w:t>
+      </w:r>
+      <w:proofErr w:type="gramStart"/>
+      <w:r>
+        <w:rPr>
+          <w:lang w:val="en-GB"/>
+        </w:rPr>
+        <w:t>considering.</w:t>
+      </w:r>
+      <w:proofErr w:type="gramEnd"/>
+      <w:r>
+        <w:rPr>
+          <w:lang w:val="en-GB"/>
+        </w:rPr>
+        <w:t xml:space="preserve"> </w:t>
       </w:r>
     </w:p>
     <w:p>
@@ -10988,7 +11129,14 @@
         <w:rPr>
           <w:lang w:val="en-GB"/>
         </w:rPr>
-        <w:t xml:space="preserve"> as</w:t>
+        <w:t xml:space="preserve"> </w:t>
+      </w:r>
+      <w:proofErr w:type="gramStart"/>
+      <w:r>
+        <w:rPr>
+          <w:lang w:val="en-GB"/>
+        </w:rPr>
+        <w:t>as</w:t>
       </w:r>
       <w:r>
         <w:rPr>
@@ -10996,6 +11144,7 @@
         </w:rPr>
         <w:t xml:space="preserve"> :</w:t>
       </w:r>
+      <w:proofErr w:type="gramEnd"/>
     </w:p>
     <w:p>
       <m:oMathPara>
@@ -12984,7 +13133,21 @@
         <w:rPr>
           <w:lang w:val="en-GB"/>
         </w:rPr>
-        <w:t>There is some shrinkage going on in this three cases, w is the shank version of z</w:t>
+        <w:t xml:space="preserve">There is some shrinkage going on in </w:t>
+      </w:r>
+      <w:proofErr w:type="gramStart"/>
+      <w:r>
+        <w:rPr>
+          <w:lang w:val="en-GB"/>
+        </w:rPr>
+        <w:t>this three cases</w:t>
+      </w:r>
+      <w:proofErr w:type="gramEnd"/>
+      <w:r>
+        <w:rPr>
+          <w:lang w:val="en-GB"/>
+        </w:rPr>
+        <w:t>, w is the shank version of z</w:t>
       </w:r>
     </w:p>
     <w:p>
@@ -13734,7 +13897,14 @@
         <w:rPr>
           <w:lang w:val="en-GB"/>
         </w:rPr>
-        <w:t xml:space="preserve"> is the testing part</w:t>
+        <w:t xml:space="preserve"> is the testing </w:t>
+      </w:r>
+      <w:proofErr w:type="gramStart"/>
+      <w:r>
+        <w:rPr>
+          <w:lang w:val="en-GB"/>
+        </w:rPr>
+        <w:t>part</w:t>
       </w:r>
       <w:r>
         <w:rPr>
@@ -13742,6 +13912,7 @@
         </w:rPr>
         <w:t>.</w:t>
       </w:r>
+      <w:proofErr w:type="gramEnd"/>
     </w:p>
     <w:p>
       <w:pPr>
@@ -14074,7 +14245,14 @@
         <w:rPr>
           <w:lang w:val="en-GB"/>
         </w:rPr>
-        <w:t xml:space="preserve"> Fix a training\test set </w:t>
+        <w:t xml:space="preserve"> Fix a training\test </w:t>
+      </w:r>
+      <w:proofErr w:type="gramStart"/>
+      <w:r>
+        <w:rPr>
+          <w:lang w:val="en-GB"/>
+        </w:rPr>
+        <w:t xml:space="preserve">set </w:t>
       </w:r>
       <w:r>
         <w:rPr>
@@ -14082,19 +14260,29 @@
         </w:rPr>
         <w:t>.</w:t>
       </w:r>
-    </w:p>
-    <w:p>
-      <w:pPr>
-        <w:rPr>
-          <w:lang w:val="en-GB"/>
-        </w:rPr>
-      </w:pPr>
+      <w:proofErr w:type="gramEnd"/>
+    </w:p>
+    <w:p>
+      <w:pPr>
+        <w:rPr>
+          <w:lang w:val="en-GB"/>
+        </w:rPr>
+      </w:pPr>
+      <w:proofErr w:type="gramStart"/>
       <w:r>
         <w:rPr>
           <w:highlight w:val="yellow"/>
           <w:lang w:val="en-GB"/>
         </w:rPr>
-        <w:t>So for tuning the hyperparameter</w:t>
+        <w:t>So</w:t>
+      </w:r>
+      <w:proofErr w:type="gramEnd"/>
+      <w:r>
+        <w:rPr>
+          <w:highlight w:val="yellow"/>
+          <w:lang w:val="en-GB"/>
+        </w:rPr>
+        <w:t xml:space="preserve"> for tuning the hyperparameter</w:t>
       </w:r>
     </w:p>
     <w:p>
@@ -14588,6 +14776,7 @@
         <w:t xml:space="preserve">   predict hold-out data: </w:t>
       </w:r>
       <w:proofErr w:type="spellStart"/>
+      <w:proofErr w:type="gramStart"/>
       <w:r>
         <w:rPr>
           <w:rFonts w:ascii="Times New Roman" w:eastAsia="Times New Roman" w:hAnsi="Times New Roman" w:cs="Times New Roman"/>
@@ -14598,6 +14787,7 @@
         <w:t>ytest,k</w:t>
       </w:r>
       <w:proofErr w:type="spellEnd"/>
+      <w:proofErr w:type="gramEnd"/>
       <w:r>
         <w:rPr>
           <w:rFonts w:ascii="Times New Roman" w:eastAsia="Times New Roman" w:hAnsi="Times New Roman" w:cs="Times New Roman"/>
@@ -15211,9 +15401,9 @@
           <w:szCs w:val="24"/>
           <w:lang w:val="en-GB"/>
         </w:rPr>
-        <w:t xml:space="preserve"> different model estimation errors (e1, e2 …..</w:t>
-      </w:r>
-      <w:proofErr w:type="spellStart"/>
+        <w:t xml:space="preserve"> different model estimation errors (e1, e2 </w:t>
+      </w:r>
+      <w:proofErr w:type="gramStart"/>
       <w:r>
         <w:rPr>
           <w:rFonts w:ascii="Times New Roman" w:eastAsia="Times New Roman" w:hAnsi="Times New Roman" w:cs="Times New Roman"/>
@@ -15221,9 +15411,10 @@
           <w:szCs w:val="24"/>
           <w:lang w:val="en-GB"/>
         </w:rPr>
-        <w:t>ek</w:t>
-      </w:r>
-      <w:proofErr w:type="spellEnd"/>
+        <w:t>…..</w:t>
+      </w:r>
+      <w:proofErr w:type="spellStart"/>
+      <w:proofErr w:type="gramEnd"/>
       <w:r>
         <w:rPr>
           <w:rFonts w:ascii="Times New Roman" w:eastAsia="Times New Roman" w:hAnsi="Times New Roman" w:cs="Times New Roman"/>
@@ -15231,28 +15422,49 @@
           <w:szCs w:val="24"/>
           <w:lang w:val="en-GB"/>
         </w:rPr>
-        <w:t>). In an ideal scenario, these error values should sum up to zero. To return the model’s bias, we take the average of all the errors. Lower the average value, better the model.</w:t>
-      </w:r>
-    </w:p>
-    <w:p>
-      <w:pPr>
-        <w:spacing w:before="100" w:beforeAutospacing="1" w:after="100" w:afterAutospacing="1" w:line="240" w:lineRule="auto"/>
-        <w:jc w:val="left"/>
+        <w:t>ek</w:t>
+      </w:r>
+      <w:proofErr w:type="spellEnd"/>
+      <w:r>
         <w:rPr>
           <w:rFonts w:ascii="Times New Roman" w:eastAsia="Times New Roman" w:hAnsi="Times New Roman" w:cs="Times New Roman"/>
           <w:sz w:val="24"/>
           <w:szCs w:val="24"/>
           <w:lang w:val="en-GB"/>
         </w:rPr>
-      </w:pPr>
-      <w:r>
+        <w:t>). In an ideal scenario, these error values should sum up to zero. To return the model’s bias, we take the average of all the errors. Lower the average value, better the model.</w:t>
+      </w:r>
+    </w:p>
+    <w:p>
+      <w:pPr>
+        <w:spacing w:before="100" w:beforeAutospacing="1" w:after="100" w:afterAutospacing="1" w:line="240" w:lineRule="auto"/>
+        <w:jc w:val="left"/>
         <w:rPr>
           <w:rFonts w:ascii="Times New Roman" w:eastAsia="Times New Roman" w:hAnsi="Times New Roman" w:cs="Times New Roman"/>
           <w:sz w:val="24"/>
           <w:szCs w:val="24"/>
           <w:lang w:val="en-GB"/>
         </w:rPr>
-        <w:t>Similarly for calculating the model variance, we take standard deviation of all the errors. A low value of standard deviation suggests our model does not vary a lot with different subsets of training data.</w:t>
+      </w:pPr>
+      <w:proofErr w:type="gramStart"/>
+      <w:r>
+        <w:rPr>
+          <w:rFonts w:ascii="Times New Roman" w:eastAsia="Times New Roman" w:hAnsi="Times New Roman" w:cs="Times New Roman"/>
+          <w:sz w:val="24"/>
+          <w:szCs w:val="24"/>
+          <w:lang w:val="en-GB"/>
+        </w:rPr>
+        <w:t>Similarly</w:t>
+      </w:r>
+      <w:proofErr w:type="gramEnd"/>
+      <w:r>
+        <w:rPr>
+          <w:rFonts w:ascii="Times New Roman" w:eastAsia="Times New Roman" w:hAnsi="Times New Roman" w:cs="Times New Roman"/>
+          <w:sz w:val="24"/>
+          <w:szCs w:val="24"/>
+          <w:lang w:val="en-GB"/>
+        </w:rPr>
+        <w:t xml:space="preserve"> for calculating the model variance, we take standard deviation of all the errors. A low value of standard deviation suggests our model does not vary a lot with different subsets of training data.</w:t>
       </w:r>
     </w:p>
     <w:p>
@@ -15267,7 +15479,21 @@
         <w:rPr>
           <w:lang w:val="en-GB"/>
         </w:rPr>
-        <w:t>We should focus on achieving a balance between bias and variance. This can be done by reducing the variance and controlling bias to an extent. It’ll result in a better predictive model. This trade-off usually leads to building less complex predictive models as well.</w:t>
+        <w:t xml:space="preserve">We should focus on achieving a balance between bias and variance. This can be done by reducing the variance and controlling bias to an extent. </w:t>
+      </w:r>
+      <w:proofErr w:type="gramStart"/>
+      <w:r>
+        <w:rPr>
+          <w:lang w:val="en-GB"/>
+        </w:rPr>
+        <w:t>It’ll</w:t>
+      </w:r>
+      <w:proofErr w:type="gramEnd"/>
+      <w:r>
+        <w:rPr>
+          <w:lang w:val="en-GB"/>
+        </w:rPr>
+        <w:t xml:space="preserve"> result in a better predictive model. This trade-off usually leads to building less complex predictive models as well.</w:t>
       </w:r>
     </w:p>
     <w:p>
@@ -15303,7 +15529,380 @@
         <w:rPr>
           <w:lang w:val="en-GB"/>
         </w:rPr>
-        <w:t>The principal components are linear combinations of the original data variables. Before we discuss the graph, let's identify the principal components and interpret their relationship to the original variables. The linear coefficients for the PCs (sometimes called the "loadings") are shown in the columns of the Eigenvectors table.</w:t>
+        <w:t>Principal Component Analysis is a mathematical technique used for dimensionality reduction. Its goal is to reduce the number of features whilst keeping most of the original information.</w:t>
+      </w:r>
+    </w:p>
+    <w:p>
+      <w:pPr>
+        <w:spacing w:before="100" w:beforeAutospacing="1" w:after="100" w:afterAutospacing="1" w:line="240" w:lineRule="auto"/>
+        <w:jc w:val="left"/>
+        <w:rPr>
+          <w:lang w:val="en-GB"/>
+        </w:rPr>
+      </w:pPr>
+      <w:r>
+        <w:rPr>
+          <w:lang w:val="en-GB"/>
+        </w:rPr>
+        <w:t xml:space="preserve">The principal components are linear combinations of the original data variables. </w:t>
+      </w:r>
+      <w:r>
+        <w:rPr>
+          <w:lang w:val="en-GB"/>
+        </w:rPr>
+        <w:t xml:space="preserve">Before we discuss the graph, </w:t>
+      </w:r>
+      <w:proofErr w:type="gramStart"/>
+      <w:r>
+        <w:rPr>
+          <w:lang w:val="en-GB"/>
+        </w:rPr>
+        <w:t>let's</w:t>
+      </w:r>
+      <w:proofErr w:type="gramEnd"/>
+      <w:r>
+        <w:rPr>
+          <w:lang w:val="en-GB"/>
+        </w:rPr>
+        <w:t xml:space="preserve"> identify the principal components and interpret their relationship to the original variables. The linear coefficients for the PCs (sometimes called the "loadings") are shown in the columns of the Eigenvectors table.</w:t>
+      </w:r>
+    </w:p>
+    <w:p>
+      <w:pPr>
+        <w:spacing w:before="100" w:beforeAutospacing="1" w:after="100" w:afterAutospacing="1" w:line="240" w:lineRule="auto"/>
+        <w:jc w:val="left"/>
+        <w:rPr>
+          <w:lang w:val="en-GB"/>
+        </w:rPr>
+      </w:pPr>
+      <w:r>
+        <w:rPr>
+          <w:highlight w:val="yellow"/>
+          <w:lang w:val="en-GB"/>
+        </w:rPr>
+        <w:t>unsupervised algorithms, principal component analysis (PCA)</w:t>
+      </w:r>
+    </w:p>
+    <w:p>
+      <w:pPr>
+        <w:spacing w:before="100" w:beforeAutospacing="1" w:after="100" w:afterAutospacing="1" w:line="240" w:lineRule="auto"/>
+        <w:jc w:val="left"/>
+        <w:rPr>
+          <w:lang w:val="en-GB"/>
+        </w:rPr>
+      </w:pPr>
+      <w:r>
+        <w:rPr>
+          <w:lang w:val="en-GB"/>
+        </w:rPr>
+        <w:t xml:space="preserve">The features are selected </w:t>
+      </w:r>
+      <w:proofErr w:type="gramStart"/>
+      <w:r>
+        <w:rPr>
+          <w:lang w:val="en-GB"/>
+        </w:rPr>
+        <w:t>on the basis of</w:t>
+      </w:r>
+      <w:proofErr w:type="gramEnd"/>
+      <w:r>
+        <w:rPr>
+          <w:lang w:val="en-GB"/>
+        </w:rPr>
+        <w:t xml:space="preserve"> variance that they cause in the output. The feature that causes highest variance is the first principal component. The feature that is responsible for second highest variance is considered the second principal component, and so on. It is important to mention that principal components do not have any correlation with each other.</w:t>
+      </w:r>
+    </w:p>
+    <w:p>
+      <w:pPr>
+        <w:spacing w:before="100" w:beforeAutospacing="1" w:after="100" w:afterAutospacing="1" w:line="240" w:lineRule="auto"/>
+        <w:jc w:val="left"/>
+      </w:pPr>
+      <w:r>
+        <w:t xml:space="preserve">Vede I </w:t>
+      </w:r>
+      <w:proofErr w:type="spellStart"/>
+      <w:r>
+        <w:t>fattri</w:t>
+      </w:r>
+      <w:proofErr w:type="spellEnd"/>
+      <w:r>
+        <w:t xml:space="preserve"> che c</w:t>
+      </w:r>
+      <w:r>
+        <w:t xml:space="preserve">ausano la </w:t>
+      </w:r>
+      <w:proofErr w:type="spellStart"/>
+      <w:r>
+        <w:t>maggiove</w:t>
+      </w:r>
+      <w:proofErr w:type="spellEnd"/>
+      <w:r>
+        <w:t xml:space="preserve"> </w:t>
+      </w:r>
+      <w:proofErr w:type="spellStart"/>
+      <w:r>
+        <w:t>rarianza</w:t>
+      </w:r>
+      <w:proofErr w:type="spellEnd"/>
+      <w:r>
+        <w:t xml:space="preserve"> nei dati, il primo feature che causa la più alta varianza è il primo </w:t>
+      </w:r>
+      <w:proofErr w:type="spellStart"/>
+      <w:r>
+        <w:t>principal</w:t>
+      </w:r>
+      <w:proofErr w:type="spellEnd"/>
+      <w:r>
+        <w:t xml:space="preserve"> component, il secondo che causa la più alta varianza è il secondo componente </w:t>
+      </w:r>
+    </w:p>
+    <w:p>
+      <w:pPr>
+        <w:spacing w:before="100" w:beforeAutospacing="1" w:after="100" w:afterAutospacing="1" w:line="240" w:lineRule="auto"/>
+        <w:jc w:val="left"/>
+        <w:rPr>
+          <w:lang w:val="en-GB"/>
+        </w:rPr>
+      </w:pPr>
+      <w:r>
+        <w:rPr>
+          <w:lang w:val="en-GB"/>
+        </w:rPr>
+        <w:t>It is important to mention that principal components do not have any correlation with each other.</w:t>
+      </w:r>
+    </w:p>
+    <w:p>
+      <w:pPr>
+        <w:spacing w:before="100" w:beforeAutospacing="1" w:after="100" w:afterAutospacing="1" w:line="240" w:lineRule="auto"/>
+        <w:jc w:val="left"/>
+        <w:rPr>
+          <w:lang w:val="en-GB"/>
+        </w:rPr>
+      </w:pPr>
+      <w:proofErr w:type="gramStart"/>
+      <w:r>
+        <w:rPr>
+          <w:lang w:val="en-GB"/>
+        </w:rPr>
+        <w:t>It can be seen that first</w:t>
+      </w:r>
+      <w:proofErr w:type="gramEnd"/>
+      <w:r>
+        <w:rPr>
+          <w:lang w:val="en-GB"/>
+        </w:rPr>
+        <w:t xml:space="preserve"> principal component is responsible for 72.22% variance</w:t>
+      </w:r>
+    </w:p>
+    <w:p>
+      <w:pPr>
+        <w:spacing w:before="100" w:beforeAutospacing="1" w:after="100" w:afterAutospacing="1" w:line="240" w:lineRule="auto"/>
+        <w:jc w:val="left"/>
+        <w:rPr>
+          <w:lang w:val="en-GB"/>
+        </w:rPr>
+      </w:pPr>
+      <w:r>
+        <w:rPr>
+          <w:lang w:val="en-GB"/>
+        </w:rPr>
+        <w:t xml:space="preserve">A general rule of thumb is to take number of </w:t>
+      </w:r>
+      <w:proofErr w:type="gramStart"/>
+      <w:r>
+        <w:rPr>
+          <w:lang w:val="en-GB"/>
+        </w:rPr>
+        <w:t>principal</w:t>
+      </w:r>
+      <w:proofErr w:type="gramEnd"/>
+      <w:r>
+        <w:rPr>
+          <w:lang w:val="en-GB"/>
+        </w:rPr>
+        <w:t xml:space="preserve"> of principal components that contribute to significant variance and ignore those with diminishing variance returns. A good way is to plot the variance against principal components and ignore the principal components with diminishing values as shown in the following graph:</w:t>
+      </w:r>
+      <w:r>
+        <w:rPr>
+          <w:rStyle w:val="Rimandonotaapidipagina"/>
+          <w:lang w:val="en-GB"/>
+        </w:rPr>
+        <w:footnoteReference w:id="22"/>
+      </w:r>
+    </w:p>
+    <w:p>
+      <w:pPr>
+        <w:spacing w:before="100" w:beforeAutospacing="1" w:after="100" w:afterAutospacing="1" w:line="240" w:lineRule="auto"/>
+        <w:jc w:val="left"/>
+        <w:rPr>
+          <w:lang w:val="en-GB"/>
+        </w:rPr>
+      </w:pPr>
+      <w:r>
+        <w:rPr>
+          <w:lang w:val="en-GB"/>
+        </w:rPr>
+        <w:t>VIDEO</w:t>
+      </w:r>
+    </w:p>
+    <w:p>
+      <w:pPr>
+        <w:spacing w:before="100" w:beforeAutospacing="1" w:after="100" w:afterAutospacing="1" w:line="240" w:lineRule="auto"/>
+        <w:jc w:val="left"/>
+        <w:rPr>
+          <w:lang w:val="en-GB"/>
+        </w:rPr>
+      </w:pPr>
+      <w:r>
+        <w:rPr>
+          <w:lang w:val="en-GB"/>
+        </w:rPr>
+        <w:t xml:space="preserve">We increase the number of features in </w:t>
+      </w:r>
+      <w:proofErr w:type="gramStart"/>
+      <w:r>
+        <w:rPr>
+          <w:lang w:val="en-GB"/>
+        </w:rPr>
+        <w:t>a</w:t>
+      </w:r>
+      <w:proofErr w:type="gramEnd"/>
+      <w:r>
+        <w:rPr>
+          <w:lang w:val="en-GB"/>
+        </w:rPr>
+        <w:t xml:space="preserve"> intelligent way, because </w:t>
+      </w:r>
+      <w:proofErr w:type="spellStart"/>
+      <w:r>
+        <w:rPr>
+          <w:lang w:val="en-GB"/>
+        </w:rPr>
+        <w:t>pca</w:t>
+      </w:r>
+      <w:proofErr w:type="spellEnd"/>
+      <w:r>
+        <w:rPr>
+          <w:lang w:val="en-GB"/>
+        </w:rPr>
+        <w:t xml:space="preserve"> keep the most informative. This way bias is increased but we can have a more stable prediction, it increases the bias but reduces the variance </w:t>
+      </w:r>
+    </w:p>
+    <w:p>
+      <w:pPr>
+        <w:spacing w:before="100" w:beforeAutospacing="1" w:after="100" w:afterAutospacing="1" w:line="240" w:lineRule="auto"/>
+        <w:jc w:val="left"/>
+        <w:rPr>
+          <w:lang w:val="en-GB"/>
+        </w:rPr>
+      </w:pPr>
+      <w:r>
+        <w:rPr>
+          <w:lang w:val="en-GB"/>
+        </w:rPr>
+        <w:lastRenderedPageBreak/>
+        <w:t xml:space="preserve">One of the points is a linear (ridge)predictor that we have learned </w:t>
+      </w:r>
+    </w:p>
+    <w:p>
+      <w:pPr>
+        <w:spacing w:before="100" w:beforeAutospacing="1" w:after="100" w:afterAutospacing="1" w:line="240" w:lineRule="auto"/>
+        <w:jc w:val="left"/>
+        <w:rPr>
+          <w:lang w:val="en-GB"/>
+        </w:rPr>
+      </w:pPr>
+      <w:r>
+        <w:rPr>
+          <w:lang w:val="en-GB"/>
+        </w:rPr>
+        <w:t xml:space="preserve">But </w:t>
+      </w:r>
+      <w:proofErr w:type="gramStart"/>
+      <w:r>
+        <w:rPr>
+          <w:lang w:val="en-GB"/>
+        </w:rPr>
+        <w:t>basically</w:t>
+      </w:r>
+      <w:proofErr w:type="gramEnd"/>
+      <w:r>
+        <w:rPr>
+          <w:lang w:val="en-GB"/>
+        </w:rPr>
+        <w:t xml:space="preserve"> to </w:t>
+      </w:r>
+      <w:proofErr w:type="spellStart"/>
+      <w:r>
+        <w:rPr>
+          <w:lang w:val="en-GB"/>
+        </w:rPr>
+        <w:t>inmprove</w:t>
+      </w:r>
+      <w:proofErr w:type="spellEnd"/>
+      <w:r>
+        <w:rPr>
+          <w:lang w:val="en-GB"/>
+        </w:rPr>
+        <w:t xml:space="preserve"> the stability we can use ridge regression as well. </w:t>
+      </w:r>
+    </w:p>
+    <w:p>
+      <w:pPr>
+        <w:spacing w:before="100" w:beforeAutospacing="1" w:after="100" w:afterAutospacing="1" w:line="240" w:lineRule="auto"/>
+        <w:jc w:val="left"/>
+        <w:rPr>
+          <w:lang w:val="en-GB"/>
+        </w:rPr>
+      </w:pPr>
+    </w:p>
+    <w:p>
+      <w:pPr>
+        <w:spacing w:before="100" w:beforeAutospacing="1" w:after="100" w:afterAutospacing="1" w:line="240" w:lineRule="auto"/>
+        <w:jc w:val="left"/>
+        <w:rPr>
+          <w:lang w:val="en-GB"/>
+        </w:rPr>
+      </w:pPr>
+      <w:r>
+        <w:rPr>
+          <w:lang w:val="en-GB"/>
+        </w:rPr>
+        <w:t xml:space="preserve">Therefore, ridge regression is a soft PCA regression in fact. They both intend to solve the multi-collinearity in order to improve the model </w:t>
+      </w:r>
+      <w:proofErr w:type="spellStart"/>
+      <w:r>
+        <w:rPr>
+          <w:lang w:val="en-GB"/>
+        </w:rPr>
+        <w:t>fittness</w:t>
+      </w:r>
+      <w:proofErr w:type="spellEnd"/>
+      <w:r>
+        <w:rPr>
+          <w:lang w:val="en-GB"/>
+        </w:rPr>
+        <w:t>.</w:t>
+      </w:r>
+    </w:p>
+    <w:p>
+      <w:pPr>
+        <w:spacing w:before="100" w:beforeAutospacing="1" w:after="100" w:afterAutospacing="1" w:line="240" w:lineRule="auto"/>
+        <w:jc w:val="left"/>
+        <w:rPr>
+          <w:b/>
+          <w:bCs/>
+          <w:lang w:val="en-GB"/>
+        </w:rPr>
+      </w:pPr>
+      <w:r>
+        <w:rPr>
+          <w:rStyle w:val="linkify"/>
+          <w:b/>
+          <w:bCs/>
+          <w:lang w:val="en-GB"/>
+        </w:rPr>
+        <w:t>In the PCA analysis negative values of loadings of variable in the components of the PCA means the existence of an inverse correlation between the factor PCA and the variables.</w:t>
       </w:r>
     </w:p>
     <w:p>
@@ -15363,7 +15962,21 @@
         <w:rPr>
           <w:lang w:val="en-GB"/>
         </w:rPr>
-        <w:t>The dataset contains 20640 observations and 10 features for each house including the median house value which is the target value that we are trying to predict.  Firstly we create the two constants</w:t>
+        <w:t xml:space="preserve">The dataset contains 20640 observations and 10 features for each house including the median house value which is the target value that we are trying to predict.  </w:t>
+      </w:r>
+      <w:proofErr w:type="gramStart"/>
+      <w:r>
+        <w:rPr>
+          <w:lang w:val="en-GB"/>
+        </w:rPr>
+        <w:t>Firstly</w:t>
+      </w:r>
+      <w:proofErr w:type="gramEnd"/>
+      <w:r>
+        <w:rPr>
+          <w:lang w:val="en-GB"/>
+        </w:rPr>
+        <w:t xml:space="preserve"> we create the two constants</w:t>
       </w:r>
       <w:r>
         <w:rPr>
@@ -15468,6 +16081,7 @@
         <w:t xml:space="preserve">The missing values are handled to avoid errors in the execution of the </w:t>
       </w:r>
       <w:proofErr w:type="spellStart"/>
+      <w:proofErr w:type="gramStart"/>
       <w:r>
         <w:rPr>
           <w:lang w:val="en-GB"/>
@@ -15487,6 +16101,7 @@
         <w:t>There</w:t>
       </w:r>
       <w:proofErr w:type="spellEnd"/>
+      <w:proofErr w:type="gramEnd"/>
       <w:r>
         <w:rPr>
           <w:lang w:val="en-GB"/>
@@ -15515,7 +16130,21 @@
         <w:rPr>
           <w:lang w:val="en-GB"/>
         </w:rPr>
-        <w:t xml:space="preserve">The dataset is randomized </w:t>
+        <w:t xml:space="preserve">The dataset is </w:t>
+      </w:r>
+      <w:proofErr w:type="gramStart"/>
+      <w:r>
+        <w:rPr>
+          <w:lang w:val="en-GB"/>
+        </w:rPr>
+        <w:t>randomized</w:t>
+      </w:r>
+      <w:proofErr w:type="gramEnd"/>
+      <w:r>
+        <w:rPr>
+          <w:lang w:val="en-GB"/>
+        </w:rPr>
+        <w:t xml:space="preserve"> </w:t>
       </w:r>
       <w:r>
         <w:rPr>
@@ -15810,7 +16439,6 @@
         <w:rPr>
           <w:lang w:val="en-GB"/>
         </w:rPr>
-        <w:lastRenderedPageBreak/>
         <w:t>[</w:t>
       </w:r>
       <w:r>
@@ -15846,6 +16474,7 @@
         <w:t xml:space="preserve">as we see the generalized variance is smaller </w:t>
       </w:r>
       <w:proofErr w:type="spellStart"/>
+      <w:proofErr w:type="gramStart"/>
       <w:r>
         <w:rPr>
           <w:highlight w:val="lightGray"/>
@@ -15854,6 +16483,7 @@
         <w:t>then</w:t>
       </w:r>
       <w:proofErr w:type="spellEnd"/>
+      <w:proofErr w:type="gramEnd"/>
       <w:r>
         <w:rPr>
           <w:highlight w:val="lightGray"/>
@@ -15904,7 +16534,29 @@
           <w:highlight w:val="yellow"/>
           <w:lang w:val="en-GB"/>
         </w:rPr>
-        <w:t>Large a  ---------------small a</w:t>
+        <w:t xml:space="preserve">Large </w:t>
+      </w:r>
+      <w:proofErr w:type="gramStart"/>
+      <w:r>
+        <w:rPr>
+          <w:rFonts w:ascii="Times New Roman" w:eastAsia="Times New Roman" w:hAnsi="Times New Roman" w:cs="Times New Roman"/>
+          <w:sz w:val="24"/>
+          <w:szCs w:val="24"/>
+          <w:highlight w:val="yellow"/>
+          <w:lang w:val="en-GB"/>
+        </w:rPr>
+        <w:t>a  ---------------</w:t>
+      </w:r>
+      <w:proofErr w:type="gramEnd"/>
+      <w:r>
+        <w:rPr>
+          <w:rFonts w:ascii="Times New Roman" w:eastAsia="Times New Roman" w:hAnsi="Times New Roman" w:cs="Times New Roman"/>
+          <w:sz w:val="24"/>
+          <w:szCs w:val="24"/>
+          <w:highlight w:val="yellow"/>
+          <w:lang w:val="en-GB"/>
+        </w:rPr>
+        <w:t>small a</w:t>
       </w:r>
     </w:p>
     <w:p>
@@ -16331,6 +16983,7 @@
         <w:rPr>
           <w:lang w:val="en-GB"/>
         </w:rPr>
+        <w:lastRenderedPageBreak/>
         <w:t xml:space="preserve">This is what we could expect if there are feature highly correlated and that are not crucial for the regression. </w:t>
       </w:r>
     </w:p>
@@ -16344,7 +16997,21 @@
         <w:rPr>
           <w:lang w:val="en-GB"/>
         </w:rPr>
-        <w:t xml:space="preserve">On the other hand R2 is </w:t>
+        <w:t xml:space="preserve">On the other </w:t>
+      </w:r>
+      <w:proofErr w:type="gramStart"/>
+      <w:r>
+        <w:rPr>
+          <w:lang w:val="en-GB"/>
+        </w:rPr>
+        <w:t>hand</w:t>
+      </w:r>
+      <w:proofErr w:type="gramEnd"/>
+      <w:r>
+        <w:rPr>
+          <w:lang w:val="en-GB"/>
+        </w:rPr>
+        <w:t xml:space="preserve"> R2 is </w:t>
       </w:r>
       <w:proofErr w:type="spellStart"/>
       <w:r>
@@ -16673,7 +17340,21 @@
         <w:rPr>
           <w:lang w:val="en-GB"/>
         </w:rPr>
-        <w:t xml:space="preserve">As the model complexity increases, the models tends to fit even smaller deviations in the training data set. Though this leads to overfitting, </w:t>
+        <w:t xml:space="preserve">As the model complexity increases, the models </w:t>
+      </w:r>
+      <w:proofErr w:type="gramStart"/>
+      <w:r>
+        <w:rPr>
+          <w:lang w:val="en-GB"/>
+        </w:rPr>
+        <w:t>tends</w:t>
+      </w:r>
+      <w:proofErr w:type="gramEnd"/>
+      <w:r>
+        <w:rPr>
+          <w:lang w:val="en-GB"/>
+        </w:rPr>
+        <w:t xml:space="preserve"> to fit even smaller deviations in the training data set. Though this leads to overfitting, </w:t>
       </w:r>
       <w:proofErr w:type="spellStart"/>
       <w:r>
@@ -16687,7 +17368,13 @@
         <w:rPr>
           <w:lang w:val="en-GB"/>
         </w:rPr>
-        <w:t xml:space="preserve"> keep this issue aside for some time and come to our main objective, i.e. the impact on the magnitude of coefficients. This can be analysed by looking at the data frame created above.</w:t>
+        <w:t xml:space="preserve"> keep this issue aside for some time and come to our </w:t>
+      </w:r>
+      <w:r>
+        <w:rPr>
+          <w:lang w:val="en-GB"/>
+        </w:rPr>
+        <w:t>main objective, i.e. the impact on the magnitude of coefficients. This can be analysed by looking at the data frame created above.</w:t>
       </w:r>
     </w:p>
     <w:p>
@@ -16728,7 +17415,23 @@
           <w:rStyle w:val="Enfasigrassetto"/>
           <w:lang w:val="en-GB"/>
         </w:rPr>
-        <w:t>size of coefficients increase exponentially with increase in model complexity</w:t>
+        <w:t xml:space="preserve">size of coefficients </w:t>
+      </w:r>
+      <w:proofErr w:type="gramStart"/>
+      <w:r>
+        <w:rPr>
+          <w:rStyle w:val="Enfasigrassetto"/>
+          <w:lang w:val="en-GB"/>
+        </w:rPr>
+        <w:t>increase</w:t>
+      </w:r>
+      <w:proofErr w:type="gramEnd"/>
+      <w:r>
+        <w:rPr>
+          <w:rStyle w:val="Enfasigrassetto"/>
+          <w:lang w:val="en-GB"/>
+        </w:rPr>
+        <w:t xml:space="preserve"> exponentially with increase in model complexity</w:t>
       </w:r>
       <w:r>
         <w:rPr>
@@ -16768,7 +17471,35 @@
         <w:rPr>
           <w:lang w:val="en-GB"/>
         </w:rPr>
-        <w:t>What does a large coefficient signify? It means that we’re putting a lot of emphasis on that feature, i.e. the particular feature is a good predictor for the outcome. When it becomes too large, the algorithm starts modelling intricate relations to estimate the output and ends up overfitting to the particular training data.</w:t>
+        <w:t xml:space="preserve">What does a large coefficient signify? It means that </w:t>
+      </w:r>
+      <w:proofErr w:type="gramStart"/>
+      <w:r>
+        <w:rPr>
+          <w:lang w:val="en-GB"/>
+        </w:rPr>
+        <w:t>we’re</w:t>
+      </w:r>
+      <w:proofErr w:type="gramEnd"/>
+      <w:r>
+        <w:rPr>
+          <w:lang w:val="en-GB"/>
+        </w:rPr>
+        <w:t xml:space="preserve"> putting a lot of emphasis on that feature, i.e. the particular feature is a good predictor for the outcome. When it becomes too large, the algorithm starts modelling intricate relations to estimate the output and ends up overfitting to the </w:t>
+      </w:r>
+      <w:proofErr w:type="gramStart"/>
+      <w:r>
+        <w:rPr>
+          <w:lang w:val="en-GB"/>
+        </w:rPr>
+        <w:t>particular training</w:t>
+      </w:r>
+      <w:proofErr w:type="gramEnd"/>
+      <w:r>
+        <w:rPr>
+          <w:lang w:val="en-GB"/>
+        </w:rPr>
+        <w:t xml:space="preserve"> data.</w:t>
       </w:r>
     </w:p>
     <w:p>
@@ -17361,7 +18092,25 @@
           <w:szCs w:val="18"/>
           <w:lang w:val="en-US"/>
         </w:rPr>
-        <w:t>Frew J. and B. Wilson, 2000, “Estimation The Connection Between Location and Property Value”, Essay in Honor of James A.Graaskamp, Boston, MA: Kluwer Academic Publishers</w:t>
+        <w:t xml:space="preserve">Frew J. and B. Wilson, 2000, “Estimation The Connection Between Location and Property Value”, Essay in Honor of James </w:t>
+      </w:r>
+      <w:proofErr w:type="gramStart"/>
+      <w:r>
+        <w:rPr>
+          <w:sz w:val="18"/>
+          <w:szCs w:val="18"/>
+          <w:lang w:val="en-US"/>
+        </w:rPr>
+        <w:t>A.Graaskamp</w:t>
+      </w:r>
+      <w:proofErr w:type="gramEnd"/>
+      <w:r>
+        <w:rPr>
+          <w:sz w:val="18"/>
+          <w:szCs w:val="18"/>
+          <w:lang w:val="en-US"/>
+        </w:rPr>
+        <w:t>, Boston, MA: Kluwer Academic Publishers</w:t>
       </w:r>
       <w:r>
         <w:rPr>
@@ -17647,7 +18396,21 @@
         <w:rPr>
           <w:lang w:val="en-GB"/>
         </w:rPr>
-        <w:t xml:space="preserve"> Source : researchgate.net</w:t>
+        <w:t xml:space="preserve"> </w:t>
+      </w:r>
+      <w:proofErr w:type="gramStart"/>
+      <w:r>
+        <w:rPr>
+          <w:lang w:val="en-GB"/>
+        </w:rPr>
+        <w:t>Source :</w:t>
+      </w:r>
+      <w:proofErr w:type="gramEnd"/>
+      <w:r>
+        <w:rPr>
+          <w:lang w:val="en-GB"/>
+        </w:rPr>
+        <w:t xml:space="preserve"> researchgate.net</w:t>
       </w:r>
     </w:p>
   </w:footnote>
@@ -18026,6 +18789,37 @@
             <w:lang w:val="en-GB"/>
           </w:rPr>
           <w:t>https://www.datacamp.com/community/tutorials/tutorial-ridge-lasso-elastic-net</w:t>
+        </w:r>
+      </w:hyperlink>
+      <w:r>
+        <w:rPr>
+          <w:lang w:val="en-GB"/>
+        </w:rPr>
+        <w:t xml:space="preserve"> </w:t>
+      </w:r>
+    </w:p>
+  </w:footnote>
+  <w:footnote w:id="22">
+    <w:p>
+      <w:pPr>
+        <w:pStyle w:val="Testonotaapidipagina"/>
+        <w:rPr>
+          <w:lang w:val="en-GB"/>
+        </w:rPr>
+      </w:pPr>
+      <w:r>
+        <w:rPr>
+          <w:rStyle w:val="Rimandonotaapidipagina"/>
+        </w:rPr>
+        <w:footnoteRef/>
+      </w:r>
+      <w:hyperlink r:id="rId11" w:history="1">
+        <w:r>
+          <w:rPr>
+            <w:rStyle w:val="Collegamentoipertestuale"/>
+            <w:lang w:val="en-GB"/>
+          </w:rPr>
+          <w:t>https://stackabuse.com/implementing-pca-in-python-with-scikit-learn/</w:t>
         </w:r>
       </w:hyperlink>
       <w:r>
@@ -19806,6 +20600,11 @@
     <w:basedOn w:val="Carpredefinitoparagrafo"/>
     <w:rsid w:val="00DF1F8E"/>
   </w:style>
+  <w:style w:type="character" w:customStyle="1" w:styleId="linkify">
+    <w:name w:val="linkify"/>
+    <w:basedOn w:val="Carpredefinitoparagrafo"/>
+    <w:rsid w:val="00FA6FB2"/>
+  </w:style>
 </w:styles>
 </file>
 

--- a/Paper/house prices.edited.docx
+++ b/Paper/house prices.edited.docx
@@ -100,21 +100,7 @@
         <w:rPr>
           <w:lang w:val="en-GB"/>
         </w:rPr>
-        <w:t xml:space="preserve">Using shrinkage </w:t>
-      </w:r>
-      <w:proofErr w:type="spellStart"/>
-      <w:r>
-        <w:rPr>
-          <w:lang w:val="en-GB"/>
-        </w:rPr>
-        <w:t>Shrinkage</w:t>
-      </w:r>
-      <w:proofErr w:type="spellEnd"/>
-      <w:r>
-        <w:rPr>
-          <w:lang w:val="en-GB"/>
-        </w:rPr>
-        <w:t xml:space="preserve"> is where data values are shrunk towards a central point, like the </w:t>
+        <w:t xml:space="preserve">Using shrinkage Shrinkage is where data values are shrunk towards a central point, like the </w:t>
       </w:r>
       <w:hyperlink r:id="rId10" w:history="1">
         <w:r>
@@ -222,6 +208,12 @@
         </w:rPr>
         <w:t xml:space="preserve">. </w:t>
       </w:r>
+      <w:r>
+        <w:rPr>
+          <w:lang w:val="en-US"/>
+        </w:rPr>
+        <w:t xml:space="preserve">Then PCA is implemented in order to improve the risk estimator. </w:t>
+      </w:r>
     </w:p>
     <w:p>
       <w:pPr>
@@ -358,7 +350,15 @@
           <w:iCs/>
           <w:lang w:val="en-US"/>
         </w:rPr>
-        <w:t>house price prediction model helps fill up an important information gap and improve the efficiency of the real estate market (Calhoun, 2003)</w:t>
+        <w:t xml:space="preserve">house price prediction model helps fill up an important information gap and improve the </w:t>
+      </w:r>
+      <w:r>
+        <w:rPr>
+          <w:i/>
+          <w:iCs/>
+          <w:lang w:val="en-US"/>
+        </w:rPr>
+        <w:t>efficiency of the real estate market (Calhoun, 2003)</w:t>
       </w:r>
       <w:r>
         <w:rPr>
@@ -988,6 +988,7 @@
           <w:szCs w:val="22"/>
           <w:lang w:val="en-US"/>
         </w:rPr>
+        <w:lastRenderedPageBreak/>
         <w:t xml:space="preserve">The tuning parameter controls </w:t>
       </w:r>
       <w:r>
@@ -1019,7 +1020,6 @@
         <w:rPr>
           <w:lang w:val="en-US"/>
         </w:rPr>
-        <w:lastRenderedPageBreak/>
         <w:t>For choosing the regularization parameter in practice, cross-validation (CV) is widely used.</w:t>
       </w:r>
     </w:p>
@@ -1068,19 +1068,11 @@
           <w:lang w:val="en-GB"/>
         </w:rPr>
       </w:pPr>
-      <w:proofErr w:type="gramStart"/>
-      <w:r>
-        <w:rPr>
-          <w:lang w:val="en-GB"/>
-        </w:rPr>
-        <w:t>this two methods</w:t>
-      </w:r>
-      <w:proofErr w:type="gramEnd"/>
-      <w:r>
-        <w:rPr>
-          <w:lang w:val="en-GB"/>
-        </w:rPr>
-        <w:t xml:space="preserve"> can be used on a dataset with features that represent different formats (example here we have money, people, years, geographical information)</w:t>
+      <w:r>
+        <w:rPr>
+          <w:lang w:val="en-GB"/>
+        </w:rPr>
+        <w:t>this two methods can be used on a dataset with features that represent different formats (example here we have money, people, years, geographical information)</w:t>
       </w:r>
     </w:p>
     <w:p>
@@ -1091,56 +1083,21 @@
           <w:numId w:val="1"/>
         </w:numPr>
       </w:pPr>
-      <w:proofErr w:type="spellStart"/>
-      <w:r>
-        <w:t>Most</w:t>
-      </w:r>
-      <w:proofErr w:type="spellEnd"/>
-      <w:r>
-        <w:t xml:space="preserve"> </w:t>
-      </w:r>
-      <w:proofErr w:type="spellStart"/>
-      <w:r>
-        <w:t>important</w:t>
-      </w:r>
-      <w:proofErr w:type="spellEnd"/>
-      <w:r>
-        <w:t xml:space="preserve"> </w:t>
-      </w:r>
-      <w:proofErr w:type="spellStart"/>
-      <w:r>
-        <w:t>related</w:t>
-      </w:r>
-      <w:proofErr w:type="spellEnd"/>
-      <w:r>
-        <w:t xml:space="preserve"> works</w:t>
-      </w:r>
-    </w:p>
-    <w:p>
-      <w:pPr>
-        <w:rPr>
-          <w:lang w:val="en-GB"/>
-        </w:rPr>
-      </w:pPr>
-      <w:r>
-        <w:rPr>
-          <w:lang w:val="en-GB"/>
-        </w:rPr>
-        <w:t xml:space="preserve">Many works have been developed to predict the median house value, all of them implementing </w:t>
-      </w:r>
-      <w:proofErr w:type="gramStart"/>
-      <w:r>
-        <w:rPr>
-          <w:lang w:val="en-GB"/>
-        </w:rPr>
-        <w:t>more or less complex</w:t>
-      </w:r>
-      <w:proofErr w:type="gramEnd"/>
-      <w:r>
-        <w:rPr>
-          <w:lang w:val="en-GB"/>
-        </w:rPr>
-        <w:t xml:space="preserve"> models. </w:t>
+      <w:r>
+        <w:t>Most important related works</w:t>
+      </w:r>
+    </w:p>
+    <w:p>
+      <w:pPr>
+        <w:rPr>
+          <w:lang w:val="en-GB"/>
+        </w:rPr>
+      </w:pPr>
+      <w:r>
+        <w:rPr>
+          <w:lang w:val="en-GB"/>
+        </w:rPr>
+        <w:t xml:space="preserve">Many works have been developed to predict the median house value, all of them implementing more or less complex models. </w:t>
       </w:r>
     </w:p>
     <w:p>
@@ -1155,19 +1112,11 @@
         </w:rPr>
         <w:t>For the hedonic model of price prediction, the b</w:t>
       </w:r>
-      <w:proofErr w:type="spellStart"/>
-      <w:r>
-        <w:rPr>
-          <w:lang w:val="en-US"/>
-        </w:rPr>
-        <w:t>undles</w:t>
-      </w:r>
-      <w:proofErr w:type="spellEnd"/>
-      <w:r>
-        <w:rPr>
-          <w:lang w:val="en-US"/>
-        </w:rPr>
-        <w:t xml:space="preserve"> of characteristics rather than bundles of goods are ranked according to their utility bearing abilities. Attributes (for example, characteristics of a house such as number of bedrooms, number of bathrooms, number of fireplaces, parking facilities, living area and lot size) are implicitly embodied in goods and their observed market prices. The amount or presence of attributes associated with the commodities</w:t>
+      <w:r>
+        <w:rPr>
+          <w:lang w:val="en-US"/>
+        </w:rPr>
+        <w:t>undles of characteristics rather than bundles of goods are ranked according to their utility bearing abilities. Attributes (for example, characteristics of a house such as number of bedrooms, number of bathrooms, number of fireplaces, parking facilities, living area and lot size) are implicitly embodied in goods and their observed market prices. The amount or presence of attributes associated with the commodities</w:t>
       </w:r>
       <w:r>
         <w:rPr>
@@ -1265,117 +1214,33 @@
         <w:rPr>
           <w:lang w:val="en-GB"/>
         </w:rPr>
-        <w:t>Our work is connected to prior works on ridge regression in high-dimensional statistics (</w:t>
-      </w:r>
-      <w:proofErr w:type="spellStart"/>
-      <w:r>
-        <w:rPr>
-          <w:lang w:val="en-GB"/>
-        </w:rPr>
-        <w:t>Serdobol-skii</w:t>
-      </w:r>
-      <w:proofErr w:type="spellEnd"/>
-      <w:r>
-        <w:rPr>
-          <w:lang w:val="en-GB"/>
-        </w:rPr>
-        <w:t>, 2007</w:t>
-      </w:r>
-    </w:p>
-    <w:p>
-      <w:pPr>
-        <w:rPr>
-          <w:lang w:val="en-GB"/>
-        </w:rPr>
-      </w:pPr>
-      <w:r>
-        <w:rPr>
-          <w:lang w:val="en-GB"/>
-        </w:rPr>
-        <w:t>El Karoui (</w:t>
-      </w:r>
-      <w:proofErr w:type="gramStart"/>
-      <w:r>
-        <w:rPr>
-          <w:lang w:val="en-GB"/>
-        </w:rPr>
-        <w:t>2018)and</w:t>
-      </w:r>
-      <w:proofErr w:type="gramEnd"/>
-      <w:r>
-        <w:rPr>
-          <w:lang w:val="en-GB"/>
-        </w:rPr>
-        <w:t xml:space="preserve"> Dicker (2016) study ridge regression estimators, but focus only on the risk for identity </w:t>
-      </w:r>
-      <w:proofErr w:type="spellStart"/>
-      <w:r>
-        <w:rPr>
-          <w:lang w:val="en-GB"/>
-        </w:rPr>
-        <w:t>covari-ance</w:t>
-      </w:r>
-      <w:proofErr w:type="spellEnd"/>
-      <w:r>
-        <w:rPr>
-          <w:lang w:val="en-GB"/>
-        </w:rPr>
-        <w:t>. Hastie et al. (2019) study “</w:t>
-      </w:r>
-      <w:proofErr w:type="spellStart"/>
-      <w:r>
-        <w:rPr>
-          <w:lang w:val="en-GB"/>
-        </w:rPr>
-        <w:t>ridgeless</w:t>
-      </w:r>
-      <w:proofErr w:type="spellEnd"/>
-      <w:r>
-        <w:rPr>
-          <w:lang w:val="en-GB"/>
-        </w:rPr>
-        <w:t xml:space="preserve">” regression, where the regularization parameter tends </w:t>
-      </w:r>
-      <w:proofErr w:type="spellStart"/>
-      <w:r>
-        <w:rPr>
-          <w:lang w:val="en-GB"/>
-        </w:rPr>
-        <w:t>tozero</w:t>
-      </w:r>
-      <w:proofErr w:type="spellEnd"/>
-      <w:r>
-        <w:rPr>
-          <w:lang w:val="en-GB"/>
-        </w:rPr>
-        <w:t>.</w:t>
-      </w:r>
-    </w:p>
-    <w:p>
-      <w:pPr>
-        <w:rPr>
-          <w:lang w:val="en-GB"/>
-        </w:rPr>
-      </w:pPr>
-      <w:r>
-        <w:rPr>
-          <w:lang w:val="en-GB"/>
-        </w:rPr>
-        <w:t xml:space="preserve">The influence of the neighbourhood cited before has been studied by </w:t>
-      </w:r>
-      <w:proofErr w:type="spellStart"/>
-      <w:r>
-        <w:rPr>
-          <w:lang w:val="en-GB"/>
-        </w:rPr>
-        <w:t>Dubin</w:t>
-      </w:r>
-      <w:proofErr w:type="spellEnd"/>
-      <w:r>
-        <w:rPr>
-          <w:lang w:val="en-GB"/>
-        </w:rPr>
-        <w:t>, Robin (2004) and ---</w:t>
+        <w:t>Our work is connected to prior works on ridge regression in high-dimensional statistics (Serdobol-skii, 2007</w:t>
+      </w:r>
+    </w:p>
+    <w:p>
+      <w:pPr>
+        <w:rPr>
+          <w:lang w:val="en-GB"/>
+        </w:rPr>
+      </w:pPr>
+      <w:r>
+        <w:rPr>
+          <w:lang w:val="en-GB"/>
+        </w:rPr>
+        <w:t>El Karoui (2018)and Dicker (2016) study ridge regression estimators, but focus only on the risk for identity covari-ance. Hastie et al. (2019) study “ridgeless” regression, where the regularization parameter tends tozero.</w:t>
+      </w:r>
+    </w:p>
+    <w:p>
+      <w:pPr>
+        <w:rPr>
+          <w:lang w:val="en-GB"/>
+        </w:rPr>
+      </w:pPr>
+      <w:r>
+        <w:rPr>
+          <w:lang w:val="en-GB"/>
+        </w:rPr>
+        <w:t>The influence of the neighbourhood cited before has been studied by Dubin, Robin (2004) and ---</w:t>
       </w:r>
     </w:p>
     <w:p>
@@ -2077,22 +1942,13 @@
         </w:rPr>
         <w:t xml:space="preserve">To quantify the extent to which the predicted response value for a given observation is close to the true response value for that observation, the </w:t>
       </w:r>
-      <w:proofErr w:type="gramStart"/>
       <w:r>
         <w:rPr>
           <w:highlight w:val="yellow"/>
           <w:lang w:val="en-GB"/>
         </w:rPr>
         <w:lastRenderedPageBreak/>
-        <w:t>most commonly used</w:t>
-      </w:r>
-      <w:proofErr w:type="gramEnd"/>
-      <w:r>
-        <w:rPr>
-          <w:highlight w:val="yellow"/>
-          <w:lang w:val="en-GB"/>
-        </w:rPr>
-        <w:t xml:space="preserve"> measure in regression setting is the mean squared error (MSE),</w:t>
+        <w:t>most commonly used measure in regression setting is the mean squared error (MSE),</w:t>
       </w:r>
     </w:p>
     <w:p>
@@ -3757,19 +3613,11 @@
         </w:rPr>
         <w:t>The empirical risk minimization d</w:t>
       </w:r>
-      <w:proofErr w:type="spellStart"/>
-      <w:r>
-        <w:rPr>
-          <w:lang w:val="en-US"/>
-        </w:rPr>
-        <w:t>efines</w:t>
-      </w:r>
-      <w:proofErr w:type="spellEnd"/>
-      <w:r>
-        <w:rPr>
-          <w:lang w:val="en-US"/>
-        </w:rPr>
-        <w:t xml:space="preserve"> a family of </w:t>
+      <w:r>
+        <w:rPr>
+          <w:lang w:val="en-US"/>
+        </w:rPr>
+        <w:t xml:space="preserve">efines a family of </w:t>
       </w:r>
       <w:r>
         <w:rPr>
@@ -4173,81 +4021,17 @@
           <w:lang w:val="en-GB"/>
         </w:rPr>
       </w:pPr>
-      <w:proofErr w:type="spellStart"/>
-      <w:r>
-        <w:rPr>
-          <w:lang w:val="en-GB"/>
-        </w:rPr>
-        <w:t>est</w:t>
-      </w:r>
-      <w:proofErr w:type="spellEnd"/>
-      <w:r>
-        <w:rPr>
-          <w:lang w:val="en-GB"/>
-        </w:rPr>
-        <w:t xml:space="preserve"> MSE, for a given value x0, can always be decomposed into the sum of three fundamental quantities: the variance </w:t>
-      </w:r>
-      <w:proofErr w:type="spellStart"/>
-      <w:r>
-        <w:rPr>
-          <w:lang w:val="en-GB"/>
-        </w:rPr>
-        <w:t>of f</w:t>
-      </w:r>
-      <w:proofErr w:type="spellEnd"/>
-      <w:r>
-        <w:rPr>
-          <w:lang w:val="en-GB"/>
-        </w:rPr>
-        <w:t xml:space="preserve">(x0), the squared bias </w:t>
-      </w:r>
-      <w:proofErr w:type="spellStart"/>
-      <w:r>
-        <w:rPr>
-          <w:lang w:val="en-GB"/>
-        </w:rPr>
-        <w:t>of f</w:t>
-      </w:r>
-      <w:proofErr w:type="spellEnd"/>
-      <w:r>
-        <w:rPr>
-          <w:lang w:val="en-GB"/>
-        </w:rPr>
-        <w:t xml:space="preserve">(x0) and the variance of the error terms e. Where, e is the irreducible error, about which we </w:t>
-      </w:r>
-      <w:proofErr w:type="gramStart"/>
-      <w:r>
-        <w:rPr>
-          <w:lang w:val="en-GB"/>
-        </w:rPr>
-        <w:t>discusses</w:t>
-      </w:r>
-      <w:proofErr w:type="gramEnd"/>
-      <w:r>
-        <w:rPr>
-          <w:lang w:val="en-GB"/>
-        </w:rPr>
-        <w:t xml:space="preserve"> earlier. </w:t>
-      </w:r>
-      <w:r>
-        <w:rPr>
-          <w:lang w:val="en-GB"/>
-        </w:rPr>
-        <w:t xml:space="preserve">So, </w:t>
-      </w:r>
-      <w:proofErr w:type="spellStart"/>
-      <w:r>
-        <w:rPr>
-          <w:lang w:val="en-GB"/>
-        </w:rPr>
-        <w:t>lets</w:t>
-      </w:r>
-      <w:proofErr w:type="spellEnd"/>
-      <w:r>
-        <w:rPr>
-          <w:lang w:val="en-GB"/>
-        </w:rPr>
-        <w:t xml:space="preserve"> see more about bias and variance.</w:t>
+      <w:r>
+        <w:rPr>
+          <w:lang w:val="en-GB"/>
+        </w:rPr>
+        <w:t xml:space="preserve">est MSE, for a given value x0, can always be decomposed into the sum of three fundamental quantities: the variance of f(x0), the squared bias of f(x0) and the variance of the error terms e. Where, e is the irreducible error, about which we discusses earlier. </w:t>
+      </w:r>
+      <w:r>
+        <w:rPr>
+          <w:lang w:val="en-GB"/>
+        </w:rPr>
+        <w:t>So, lets see more about bias and variance.</w:t>
       </w:r>
     </w:p>
     <w:p>
@@ -4266,35 +4050,7 @@
         <w:rPr>
           <w:lang w:val="en-GB"/>
         </w:rPr>
-        <w:t xml:space="preserve"> we </w:t>
-      </w:r>
-      <w:proofErr w:type="spellStart"/>
-      <w:r>
-        <w:rPr>
-          <w:lang w:val="en-GB"/>
-        </w:rPr>
-        <w:t>uuse</w:t>
-      </w:r>
-      <w:proofErr w:type="spellEnd"/>
-      <w:r>
-        <w:rPr>
-          <w:lang w:val="en-GB"/>
-        </w:rPr>
-        <w:t xml:space="preserve"> the test error which allows to </w:t>
-      </w:r>
-      <w:proofErr w:type="spellStart"/>
-      <w:r>
-        <w:rPr>
-          <w:lang w:val="en-GB"/>
-        </w:rPr>
-        <w:t>performe</w:t>
-      </w:r>
-      <w:proofErr w:type="spellEnd"/>
-      <w:r>
-        <w:rPr>
-          <w:lang w:val="en-GB"/>
-        </w:rPr>
-        <w:t xml:space="preserve"> the validation of the algorithm. It is given by</w:t>
+        <w:t xml:space="preserve"> we uuse the test error which allows to performe the validation of the algorithm. It is given by</w:t>
       </w:r>
     </w:p>
     <w:p>
@@ -4812,59 +4568,8 @@
           <w:szCs w:val="25"/>
           <w:lang w:val="en-GB"/>
         </w:rPr>
-        <w:t xml:space="preserve">model </w:t>
-      </w:r>
-      <w:proofErr w:type="spellStart"/>
-      <w:r>
-        <w:rPr>
-          <w:rFonts w:ascii="Arial" w:hAnsi="Arial" w:cs="Arial"/>
-          <w:sz w:val="25"/>
-          <w:szCs w:val="25"/>
-          <w:lang w:val="en-GB"/>
-        </w:rPr>
-        <w:t>varianceincreases</w:t>
-      </w:r>
-      <w:proofErr w:type="spellEnd"/>
-      <w:r>
-        <w:rPr>
-          <w:rFonts w:ascii="Arial" w:hAnsi="Arial" w:cs="Arial"/>
-          <w:sz w:val="25"/>
-          <w:szCs w:val="25"/>
-          <w:lang w:val="en-GB"/>
-        </w:rPr>
-        <w:t xml:space="preserve"> and bias </w:t>
-      </w:r>
-      <w:proofErr w:type="spellStart"/>
-      <w:r>
-        <w:rPr>
-          <w:rFonts w:ascii="Arial" w:hAnsi="Arial" w:cs="Arial"/>
-          <w:sz w:val="25"/>
-          <w:szCs w:val="25"/>
-          <w:lang w:val="en-GB"/>
-        </w:rPr>
-        <w:t>decreasesmonotonicallywith</w:t>
-      </w:r>
-      <w:proofErr w:type="spellEnd"/>
-      <w:r>
-        <w:rPr>
-          <w:rFonts w:ascii="Arial" w:hAnsi="Arial" w:cs="Arial"/>
-          <w:sz w:val="25"/>
-          <w:szCs w:val="25"/>
-          <w:lang w:val="en-GB"/>
-        </w:rPr>
-        <w:t xml:space="preserve"> model com-</w:t>
-      </w:r>
-      <w:proofErr w:type="spellStart"/>
-      <w:r>
-        <w:rPr>
-          <w:rFonts w:ascii="Arial" w:hAnsi="Arial" w:cs="Arial"/>
-          <w:sz w:val="25"/>
-          <w:szCs w:val="25"/>
-          <w:lang w:val="en-GB"/>
-        </w:rPr>
-        <w:t>plexity</w:t>
-      </w:r>
-      <w:proofErr w:type="spellEnd"/>
+        <w:t>model varianceincreases and bias decreasesmonotonicallywith model com-plexity</w:t>
+      </w:r>
     </w:p>
     <w:p>
       <w:pPr>
@@ -4898,23 +4603,7 @@
           <w:highlight w:val="yellow"/>
           <w:lang w:val="en-GB"/>
         </w:rPr>
-        <w:t xml:space="preserve">In any case the prediction will not be perfectly accurate because of the kind of errors that can occur. Total error is given by bias, variance and the irreducible error. Since the latter cannot be improved the variance and bias </w:t>
-      </w:r>
-      <w:proofErr w:type="gramStart"/>
-      <w:r>
-        <w:rPr>
-          <w:highlight w:val="yellow"/>
-          <w:lang w:val="en-GB"/>
-        </w:rPr>
-        <w:t>have to</w:t>
-      </w:r>
-      <w:proofErr w:type="gramEnd"/>
-      <w:r>
-        <w:rPr>
-          <w:highlight w:val="yellow"/>
-          <w:lang w:val="en-GB"/>
-        </w:rPr>
-        <w:t xml:space="preserve"> be optimized. </w:t>
+        <w:t xml:space="preserve">In any case the prediction will not be perfectly accurate because of the kind of errors that can occur. Total error is given by bias, variance and the irreducible error. Since the latter cannot be improved the variance and bias have to be optimized. </w:t>
       </w:r>
     </w:p>
     <w:p>
@@ -4986,36 +4675,20 @@
       <w:r>
         <w:t>ﬁ</w:t>
       </w:r>
-      <w:proofErr w:type="spellStart"/>
-      <w:r>
-        <w:rPr>
-          <w:lang w:val="en-GB"/>
-        </w:rPr>
-        <w:t>tting</w:t>
-      </w:r>
-      <w:proofErr w:type="spellEnd"/>
-      <w:r>
-        <w:rPr>
-          <w:lang w:val="en-GB"/>
-        </w:rPr>
-        <w:t xml:space="preserve"> a horizontal line to the data). The challenge lies in </w:t>
+      <w:r>
+        <w:rPr>
+          <w:lang w:val="en-GB"/>
+        </w:rPr>
+        <w:t xml:space="preserve">tting a horizontal line to the data). The challenge lies in </w:t>
       </w:r>
       <w:r>
         <w:t>ﬁ</w:t>
       </w:r>
-      <w:proofErr w:type="spellStart"/>
-      <w:r>
-        <w:rPr>
-          <w:lang w:val="en-GB"/>
-        </w:rPr>
-        <w:t>nding</w:t>
-      </w:r>
-      <w:proofErr w:type="spellEnd"/>
-      <w:r>
-        <w:rPr>
-          <w:lang w:val="en-GB"/>
-        </w:rPr>
-        <w:t xml:space="preserve"> a method for which both the variance and the squared bias are low.</w:t>
+      <w:r>
+        <w:rPr>
+          <w:lang w:val="en-GB"/>
+        </w:rPr>
+        <w:t>nding a method for which both the variance and the squared bias are low.</w:t>
       </w:r>
     </w:p>
     <w:p>
@@ -5184,7 +4857,6 @@
         </w:rPr>
         <w:t xml:space="preserve">In Regularization regression we use the hyper parameter </w:t>
       </w:r>
-      <w:proofErr w:type="gramStart"/>
       <w:r>
         <w:rPr>
           <w:highlight w:val="lightGray"/>
@@ -5196,112 +4868,33 @@
         <w:rPr>
           <w:lang w:val="en-GB"/>
         </w:rPr>
-        <w:t xml:space="preserve">  to</w:t>
-      </w:r>
-      <w:proofErr w:type="gramEnd"/>
-      <w:r>
-        <w:rPr>
-          <w:lang w:val="en-GB"/>
-        </w:rPr>
-        <w:t xml:space="preserve"> add a bias , prevent the model from real, it will have better </w:t>
-      </w:r>
-      <w:proofErr w:type="spellStart"/>
-      <w:r>
-        <w:rPr>
-          <w:lang w:val="en-GB"/>
-        </w:rPr>
-        <w:t>accurancy</w:t>
-      </w:r>
-      <w:proofErr w:type="spellEnd"/>
-      <w:r>
-        <w:rPr>
-          <w:lang w:val="en-GB"/>
-        </w:rPr>
-        <w:t xml:space="preserve"> on the testing set, it means it will not overfit in the training set.</w:t>
-      </w:r>
-    </w:p>
-    <w:p>
-      <w:pPr>
-        <w:rPr>
-          <w:lang w:val="en-GB"/>
-        </w:rPr>
-      </w:pPr>
-      <w:r>
-        <w:rPr>
-          <w:lang w:val="en-GB"/>
-        </w:rPr>
-        <w:t xml:space="preserve">Hight bias if the function is </w:t>
-      </w:r>
-      <w:proofErr w:type="spellStart"/>
-      <w:proofErr w:type="gramStart"/>
-      <w:r>
-        <w:rPr>
-          <w:lang w:val="en-GB"/>
-        </w:rPr>
-        <w:t>non linear</w:t>
-      </w:r>
-      <w:proofErr w:type="spellEnd"/>
-      <w:proofErr w:type="gramEnd"/>
-      <w:r>
-        <w:rPr>
-          <w:lang w:val="en-GB"/>
-        </w:rPr>
-        <w:t xml:space="preserve"> or can be nearly linear then my error will be small</w:t>
-      </w:r>
-    </w:p>
-    <w:p>
-      <w:pPr>
-        <w:rPr>
-          <w:lang w:val="en-GB"/>
-        </w:rPr>
-      </w:pPr>
-      <w:r>
-        <w:rPr>
-          <w:lang w:val="en-GB"/>
-        </w:rPr>
-        <w:t xml:space="preserve">If we change </w:t>
-      </w:r>
-      <w:proofErr w:type="spellStart"/>
-      <w:r>
-        <w:rPr>
-          <w:lang w:val="en-GB"/>
-        </w:rPr>
-        <w:t>exaples</w:t>
-      </w:r>
-      <w:proofErr w:type="spellEnd"/>
-      <w:r>
-        <w:rPr>
-          <w:lang w:val="en-GB"/>
-        </w:rPr>
-        <w:t xml:space="preserve">, the fit can change </w:t>
-      </w:r>
-      <w:proofErr w:type="spellStart"/>
-      <w:r>
-        <w:rPr>
-          <w:lang w:val="en-GB"/>
-        </w:rPr>
-        <w:t>significally</w:t>
-      </w:r>
-      <w:proofErr w:type="spellEnd"/>
-      <w:r>
-        <w:rPr>
-          <w:lang w:val="en-GB"/>
-        </w:rPr>
-        <w:t xml:space="preserve">, it is </w:t>
-      </w:r>
-      <w:proofErr w:type="gramStart"/>
-      <w:r>
-        <w:rPr>
-          <w:lang w:val="en-GB"/>
-        </w:rPr>
-        <w:t>instable</w:t>
-      </w:r>
-      <w:proofErr w:type="gramEnd"/>
-      <w:r>
-        <w:rPr>
-          <w:lang w:val="en-GB"/>
-        </w:rPr>
-        <w:t xml:space="preserve"> and it leads to variance error. High bias and high variance. </w:t>
+        <w:t xml:space="preserve">  to add a bias , prevent the model from real, it will have better accurancy on the testing set, it means it will not overfit in the training set.</w:t>
+      </w:r>
+    </w:p>
+    <w:p>
+      <w:pPr>
+        <w:rPr>
+          <w:lang w:val="en-GB"/>
+        </w:rPr>
+      </w:pPr>
+      <w:r>
+        <w:rPr>
+          <w:lang w:val="en-GB"/>
+        </w:rPr>
+        <w:t>Hight bias if the function is non linear or can be nearly linear then my error will be small</w:t>
+      </w:r>
+    </w:p>
+    <w:p>
+      <w:pPr>
+        <w:rPr>
+          <w:lang w:val="en-GB"/>
+        </w:rPr>
+      </w:pPr>
+      <w:r>
+        <w:rPr>
+          <w:lang w:val="en-GB"/>
+        </w:rPr>
+        <w:t xml:space="preserve">If we change exaples, the fit can change significally, it is instable and it leads to variance error. High bias and high variance. </w:t>
       </w:r>
     </w:p>
     <w:p>
@@ -5347,21 +4940,7 @@
         <w:rPr>
           <w:lang w:val="en-US"/>
         </w:rPr>
-        <w:t xml:space="preserve"> </w:t>
-      </w:r>
-      <w:proofErr w:type="gramStart"/>
-      <w:r>
-        <w:rPr>
-          <w:lang w:val="en-US"/>
-        </w:rPr>
-        <w:t>Indeed</w:t>
-      </w:r>
-      <w:proofErr w:type="gramEnd"/>
-      <w:r>
-        <w:rPr>
-          <w:lang w:val="en-US"/>
-        </w:rPr>
-        <w:t xml:space="preserve"> the objective function to minimize under these solutions is</w:t>
+        <w:t xml:space="preserve"> Indeed the objective function to minimize under these solutions is</w:t>
       </w:r>
     </w:p>
     <w:p>
@@ -6117,21 +5696,7 @@
         <w:rPr>
           <w:lang w:val="en-GB"/>
         </w:rPr>
-        <w:t xml:space="preserve">The Regression with square loss, we want the linear predictor to be as good as possible, for </w:t>
-      </w:r>
-      <w:proofErr w:type="spellStart"/>
-      <w:r>
-        <w:rPr>
-          <w:lang w:val="en-GB"/>
-        </w:rPr>
-        <w:t>istance</w:t>
-      </w:r>
-      <w:proofErr w:type="spellEnd"/>
-      <w:r>
-        <w:rPr>
-          <w:lang w:val="en-GB"/>
-        </w:rPr>
-        <w:t xml:space="preserve">, we can look at the risk that would be the base optimal </w:t>
+        <w:t xml:space="preserve">The Regression with square loss, we want the linear predictor to be as good as possible, for istance, we can look at the risk that would be the base optimal </w:t>
       </w:r>
       <m:oMath>
         <m:sSup>
@@ -6739,14 +6304,12 @@
         </w:rPr>
         <w:t xml:space="preserve">Since we can rewrite these terms in vector </w:t>
       </w:r>
-      <w:proofErr w:type="gramStart"/>
-      <w:r>
-        <w:rPr>
-          <w:lang w:val="en-GB"/>
-        </w:rPr>
-        <w:t>notation</w:t>
-      </w:r>
-      <w:proofErr w:type="gramEnd"/>
+      <w:r>
+        <w:rPr>
+          <w:lang w:val="en-GB"/>
+        </w:rPr>
+        <w:t>notation,</w:t>
+      </w:r>
       <w:r>
         <w:rPr>
           <w:lang w:val="en-GB"/>
@@ -10748,21 +10311,7 @@
         <w:rPr>
           <w:lang w:val="en-GB"/>
         </w:rPr>
-        <w:t xml:space="preserve">is the moment we are </w:t>
-      </w:r>
-      <w:proofErr w:type="gramStart"/>
-      <w:r>
-        <w:rPr>
-          <w:lang w:val="en-GB"/>
-        </w:rPr>
-        <w:t>considering.</w:t>
-      </w:r>
-      <w:proofErr w:type="gramEnd"/>
-      <w:r>
-        <w:rPr>
-          <w:lang w:val="en-GB"/>
-        </w:rPr>
-        <w:t xml:space="preserve"> </w:t>
+        <w:t xml:space="preserve">is the moment we are considering. </w:t>
       </w:r>
     </w:p>
     <w:p>
@@ -11129,14 +10678,7 @@
         <w:rPr>
           <w:lang w:val="en-GB"/>
         </w:rPr>
-        <w:t xml:space="preserve"> </w:t>
-      </w:r>
-      <w:proofErr w:type="gramStart"/>
-      <w:r>
-        <w:rPr>
-          <w:lang w:val="en-GB"/>
-        </w:rPr>
-        <w:t>as</w:t>
+        <w:t xml:space="preserve"> as</w:t>
       </w:r>
       <w:r>
         <w:rPr>
@@ -11144,7 +10686,6 @@
         </w:rPr>
         <w:t xml:space="preserve"> :</w:t>
       </w:r>
-      <w:proofErr w:type="gramEnd"/>
     </w:p>
     <w:p>
       <m:oMathPara>
@@ -13133,21 +12674,7 @@
         <w:rPr>
           <w:lang w:val="en-GB"/>
         </w:rPr>
-        <w:t xml:space="preserve">There is some shrinkage going on in </w:t>
-      </w:r>
-      <w:proofErr w:type="gramStart"/>
-      <w:r>
-        <w:rPr>
-          <w:lang w:val="en-GB"/>
-        </w:rPr>
-        <w:t>this three cases</w:t>
-      </w:r>
-      <w:proofErr w:type="gramEnd"/>
-      <w:r>
-        <w:rPr>
-          <w:lang w:val="en-GB"/>
-        </w:rPr>
-        <w:t>, w is the shank version of z</w:t>
+        <w:t>There is some shrinkage going on in this three cases, w is the shank version of z</w:t>
       </w:r>
     </w:p>
     <w:p>
@@ -13897,14 +13424,7 @@
         <w:rPr>
           <w:lang w:val="en-GB"/>
         </w:rPr>
-        <w:t xml:space="preserve"> is the testing </w:t>
-      </w:r>
-      <w:proofErr w:type="gramStart"/>
-      <w:r>
-        <w:rPr>
-          <w:lang w:val="en-GB"/>
-        </w:rPr>
-        <w:t>part</w:t>
+        <w:t xml:space="preserve"> is the testing part</w:t>
       </w:r>
       <w:r>
         <w:rPr>
@@ -13912,7 +13432,6 @@
         </w:rPr>
         <w:t>.</w:t>
       </w:r>
-      <w:proofErr w:type="gramEnd"/>
     </w:p>
     <w:p>
       <w:pPr>
@@ -14024,21 +13543,7 @@
         <w:rPr>
           <w:lang w:val="en-GB"/>
         </w:rPr>
-        <w:t xml:space="preserve"> is the </w:t>
-      </w:r>
-      <w:proofErr w:type="spellStart"/>
-      <w:r>
-        <w:rPr>
-          <w:lang w:val="en-GB"/>
-        </w:rPr>
-        <w:t>avarage</w:t>
-      </w:r>
-      <w:proofErr w:type="spellEnd"/>
-      <w:r>
-        <w:rPr>
-          <w:lang w:val="en-GB"/>
-        </w:rPr>
-        <w:t xml:space="preserve"> of the errors </w:t>
+        <w:t xml:space="preserve"> is the avarage of the errors </w:t>
       </w:r>
     </w:p>
     <w:p>
@@ -14245,14 +13750,7 @@
         <w:rPr>
           <w:lang w:val="en-GB"/>
         </w:rPr>
-        <w:t xml:space="preserve"> Fix a training\test </w:t>
-      </w:r>
-      <w:proofErr w:type="gramStart"/>
-      <w:r>
-        <w:rPr>
-          <w:lang w:val="en-GB"/>
-        </w:rPr>
-        <w:t xml:space="preserve">set </w:t>
+        <w:t xml:space="preserve"> Fix a training\test set </w:t>
       </w:r>
       <w:r>
         <w:rPr>
@@ -14260,29 +13758,19 @@
         </w:rPr>
         <w:t>.</w:t>
       </w:r>
-      <w:proofErr w:type="gramEnd"/>
-    </w:p>
-    <w:p>
-      <w:pPr>
-        <w:rPr>
-          <w:lang w:val="en-GB"/>
-        </w:rPr>
-      </w:pPr>
-      <w:proofErr w:type="gramStart"/>
+    </w:p>
+    <w:p>
+      <w:pPr>
+        <w:rPr>
+          <w:lang w:val="en-GB"/>
+        </w:rPr>
+      </w:pPr>
       <w:r>
         <w:rPr>
           <w:highlight w:val="yellow"/>
           <w:lang w:val="en-GB"/>
         </w:rPr>
-        <w:t>So</w:t>
-      </w:r>
-      <w:proofErr w:type="gramEnd"/>
-      <w:r>
-        <w:rPr>
-          <w:highlight w:val="yellow"/>
-          <w:lang w:val="en-GB"/>
-        </w:rPr>
-        <w:t xml:space="preserve"> for tuning the hyperparameter</w:t>
+        <w:t>So for tuning the hyperparameter</w:t>
       </w:r>
     </w:p>
     <w:p>
@@ -14773,41 +14261,8 @@
           <w:szCs w:val="24"/>
           <w:lang w:val="en-GB"/>
         </w:rPr>
-        <w:t xml:space="preserve">   predict hold-out data: </w:t>
-      </w:r>
-      <w:proofErr w:type="spellStart"/>
-      <w:proofErr w:type="gramStart"/>
-      <w:r>
-        <w:rPr>
-          <w:rFonts w:ascii="Times New Roman" w:eastAsia="Times New Roman" w:hAnsi="Times New Roman" w:cs="Times New Roman"/>
-          <w:sz w:val="24"/>
-          <w:szCs w:val="24"/>
-          <w:lang w:val="en-GB"/>
-        </w:rPr>
-        <w:t>ytest,k</w:t>
-      </w:r>
-      <w:proofErr w:type="spellEnd"/>
-      <w:proofErr w:type="gramEnd"/>
-      <w:r>
-        <w:rPr>
-          <w:rFonts w:ascii="Times New Roman" w:eastAsia="Times New Roman" w:hAnsi="Times New Roman" w:cs="Times New Roman"/>
-          <w:sz w:val="24"/>
-          <w:szCs w:val="24"/>
-          <w:lang w:val="en-GB"/>
-        </w:rPr>
-        <w:t>=</w:t>
-      </w:r>
-      <w:proofErr w:type="spellStart"/>
-      <w:r>
-        <w:rPr>
-          <w:rFonts w:ascii="Times New Roman" w:eastAsia="Times New Roman" w:hAnsi="Times New Roman" w:cs="Times New Roman"/>
-          <w:sz w:val="24"/>
-          <w:szCs w:val="24"/>
-          <w:lang w:val="en-GB"/>
-        </w:rPr>
-        <w:t>Xtest,k</w:t>
-      </w:r>
-      <w:proofErr w:type="spellEnd"/>
+        <w:t>   predict hold-out data: ytest,k=Xtest,k</w:t>
+      </w:r>
       <w:r>
         <w:rPr>
           <w:rFonts w:ascii="Times New Roman" w:eastAsia="Times New Roman" w:hAnsi="Times New Roman" w:cs="Times New Roman"/>
@@ -14850,7 +14305,6 @@
         </w:rPr>
         <w:t xml:space="preserve">   compute a sum of squared residuals: </w:t>
       </w:r>
-      <w:proofErr w:type="spellStart"/>
       <w:r>
         <w:rPr>
           <w:rFonts w:ascii="Times New Roman" w:eastAsia="Times New Roman" w:hAnsi="Times New Roman" w:cs="Times New Roman"/>
@@ -14898,7 +14352,6 @@
         </w:rPr>
         <w:t>k</w:t>
       </w:r>
-      <w:proofErr w:type="spellEnd"/>
       <w:r>
         <w:rPr>
           <w:rFonts w:ascii="Times New Roman" w:eastAsia="Times New Roman" w:hAnsi="Times New Roman" w:cs="Times New Roman"/>
@@ -14928,7 +14381,6 @@
         </w:rPr>
         <w:t> − </w:t>
       </w:r>
-      <w:proofErr w:type="spellStart"/>
       <w:r>
         <w:rPr>
           <w:rFonts w:ascii="Times New Roman" w:eastAsia="Times New Roman" w:hAnsi="Times New Roman" w:cs="Times New Roman"/>
@@ -14978,7 +14430,6 @@
         </w:rPr>
         <w:t>st</w:t>
       </w:r>
-      <w:proofErr w:type="spellEnd"/>
       <w:r>
         <w:rPr>
           <w:rFonts w:ascii="Times New Roman" w:eastAsia="Times New Roman" w:hAnsi="Times New Roman" w:cs="Times New Roman"/>
@@ -15066,27 +14517,7 @@
           <w:szCs w:val="24"/>
           <w:lang w:val="en-GB"/>
         </w:rPr>
-        <w:t xml:space="preserve">  average SSR over the folds: </w:t>
-      </w:r>
-      <w:proofErr w:type="spellStart"/>
-      <w:r>
-        <w:rPr>
-          <w:rFonts w:ascii="Times New Roman" w:eastAsia="Times New Roman" w:hAnsi="Times New Roman" w:cs="Times New Roman"/>
-          <w:sz w:val="24"/>
-          <w:szCs w:val="24"/>
-          <w:lang w:val="en-GB"/>
-        </w:rPr>
-        <w:t>SSRp</w:t>
-      </w:r>
-      <w:proofErr w:type="spellEnd"/>
-      <w:r>
-        <w:rPr>
-          <w:rFonts w:ascii="Times New Roman" w:eastAsia="Times New Roman" w:hAnsi="Times New Roman" w:cs="Times New Roman"/>
-          <w:sz w:val="24"/>
-          <w:szCs w:val="24"/>
-          <w:lang w:val="en-GB"/>
-        </w:rPr>
-        <w:t>=1K∑k=1KSSRk</w:t>
+        <w:t>  average SSR over the folds: SSRp=1K∑k=1KSSRk</w:t>
       </w:r>
     </w:p>
     <w:p>
@@ -15401,20 +14832,20 @@
           <w:szCs w:val="24"/>
           <w:lang w:val="en-GB"/>
         </w:rPr>
-        <w:t xml:space="preserve"> different model estimation errors (e1, e2 </w:t>
-      </w:r>
-      <w:proofErr w:type="gramStart"/>
-      <w:r>
+        <w:t xml:space="preserve"> different model estimation errors (e1, e2 …..ek). In an ideal scenario, these error values should sum up to zero. To return the model’s bias, we take the average of all the errors. Lower the average value, better the model.</w:t>
+      </w:r>
+    </w:p>
+    <w:p>
+      <w:pPr>
+        <w:spacing w:before="100" w:beforeAutospacing="1" w:after="100" w:afterAutospacing="1" w:line="240" w:lineRule="auto"/>
+        <w:jc w:val="left"/>
         <w:rPr>
           <w:rFonts w:ascii="Times New Roman" w:eastAsia="Times New Roman" w:hAnsi="Times New Roman" w:cs="Times New Roman"/>
           <w:sz w:val="24"/>
           <w:szCs w:val="24"/>
           <w:lang w:val="en-GB"/>
         </w:rPr>
-        <w:t>…..</w:t>
-      </w:r>
-      <w:proofErr w:type="spellStart"/>
-      <w:proofErr w:type="gramEnd"/>
+      </w:pPr>
       <w:r>
         <w:rPr>
           <w:rFonts w:ascii="Times New Roman" w:eastAsia="Times New Roman" w:hAnsi="Times New Roman" w:cs="Times New Roman"/>
@@ -15422,17 +14853,7 @@
           <w:szCs w:val="24"/>
           <w:lang w:val="en-GB"/>
         </w:rPr>
-        <w:t>ek</w:t>
-      </w:r>
-      <w:proofErr w:type="spellEnd"/>
-      <w:r>
-        <w:rPr>
-          <w:rFonts w:ascii="Times New Roman" w:eastAsia="Times New Roman" w:hAnsi="Times New Roman" w:cs="Times New Roman"/>
-          <w:sz w:val="24"/>
-          <w:szCs w:val="24"/>
-          <w:lang w:val="en-GB"/>
-        </w:rPr>
-        <w:t>). In an ideal scenario, these error values should sum up to zero. To return the model’s bias, we take the average of all the errors. Lower the average value, better the model.</w:t>
+        <w:t>Similarly for calculating the model variance, we take standard deviation of all the errors. A low value of standard deviation suggests our model does not vary a lot with different subsets of training data.</w:t>
       </w:r>
     </w:p>
     <w:p>
@@ -15440,31 +14861,14 @@
         <w:spacing w:before="100" w:beforeAutospacing="1" w:after="100" w:afterAutospacing="1" w:line="240" w:lineRule="auto"/>
         <w:jc w:val="left"/>
         <w:rPr>
-          <w:rFonts w:ascii="Times New Roman" w:eastAsia="Times New Roman" w:hAnsi="Times New Roman" w:cs="Times New Roman"/>
-          <w:sz w:val="24"/>
-          <w:szCs w:val="24"/>
-          <w:lang w:val="en-GB"/>
-        </w:rPr>
-      </w:pPr>
-      <w:proofErr w:type="gramStart"/>
-      <w:r>
-        <w:rPr>
-          <w:rFonts w:ascii="Times New Roman" w:eastAsia="Times New Roman" w:hAnsi="Times New Roman" w:cs="Times New Roman"/>
-          <w:sz w:val="24"/>
-          <w:szCs w:val="24"/>
-          <w:lang w:val="en-GB"/>
-        </w:rPr>
-        <w:t>Similarly</w:t>
-      </w:r>
-      <w:proofErr w:type="gramEnd"/>
-      <w:r>
-        <w:rPr>
-          <w:rFonts w:ascii="Times New Roman" w:eastAsia="Times New Roman" w:hAnsi="Times New Roman" w:cs="Times New Roman"/>
-          <w:sz w:val="24"/>
-          <w:szCs w:val="24"/>
-          <w:lang w:val="en-GB"/>
-        </w:rPr>
-        <w:t xml:space="preserve"> for calculating the model variance, we take standard deviation of all the errors. A low value of standard deviation suggests our model does not vary a lot with different subsets of training data.</w:t>
+          <w:lang w:val="en-GB"/>
+        </w:rPr>
+      </w:pPr>
+      <w:r>
+        <w:rPr>
+          <w:lang w:val="en-GB"/>
+        </w:rPr>
+        <w:t>We should focus on achieving a balance between bias and variance. This can be done by reducing the variance and controlling bias to an extent. It’ll result in a better predictive model. This trade-off usually leads to building less complex predictive models as well.</w:t>
       </w:r>
     </w:p>
     <w:p>
@@ -15472,28 +14876,18 @@
         <w:spacing w:before="100" w:beforeAutospacing="1" w:after="100" w:afterAutospacing="1" w:line="240" w:lineRule="auto"/>
         <w:jc w:val="left"/>
         <w:rPr>
-          <w:lang w:val="en-GB"/>
-        </w:rPr>
-      </w:pPr>
-      <w:r>
-        <w:rPr>
-          <w:lang w:val="en-GB"/>
-        </w:rPr>
-        <w:t xml:space="preserve">We should focus on achieving a balance between bias and variance. This can be done by reducing the variance and controlling bias to an extent. </w:t>
-      </w:r>
-      <w:proofErr w:type="gramStart"/>
-      <w:r>
-        <w:rPr>
-          <w:lang w:val="en-GB"/>
-        </w:rPr>
-        <w:t>It’ll</w:t>
-      </w:r>
-      <w:proofErr w:type="gramEnd"/>
-      <w:r>
-        <w:rPr>
-          <w:lang w:val="en-GB"/>
-        </w:rPr>
-        <w:t xml:space="preserve"> result in a better predictive model. This trade-off usually leads to building less complex predictive models as well.</w:t>
+          <w:b/>
+          <w:bCs/>
+          <w:lang w:val="en-GB"/>
+        </w:rPr>
+      </w:pPr>
+      <w:r>
+        <w:rPr>
+          <w:b/>
+          <w:bCs/>
+          <w:lang w:val="en-GB"/>
+        </w:rPr>
+        <w:t xml:space="preserve">Principal component analysis </w:t>
       </w:r>
     </w:p>
     <w:p>
@@ -15508,11 +14902,51 @@
       </w:pPr>
       <w:r>
         <w:rPr>
-          <w:b/>
-          <w:bCs/>
-          <w:lang w:val="en-GB"/>
-        </w:rPr>
-        <w:t xml:space="preserve">Principal component analysis </w:t>
+          <w:lang w:val="en-GB"/>
+        </w:rPr>
+        <w:t>Principal Component Analysis is a mathematical technique</w:t>
+      </w:r>
+      <w:r>
+        <w:rPr>
+          <w:lang w:val="en-GB"/>
+        </w:rPr>
+        <w:t>, unsupervised</w:t>
+      </w:r>
+      <w:r>
+        <w:rPr>
+          <w:lang w:val="en-GB"/>
+        </w:rPr>
+        <w:t xml:space="preserve"> used for dimensionality reduction. Its goal is to reduce the number of features</w:t>
+      </w:r>
+      <w:r>
+        <w:rPr>
+          <w:lang w:val="en-GB"/>
+        </w:rPr>
+        <w:t xml:space="preserve"> through a </w:t>
+      </w:r>
+      <w:r>
+        <w:rPr>
+          <w:lang w:val="en-GB"/>
+        </w:rPr>
+        <w:t xml:space="preserve">combinations of the original data variables. </w:t>
+      </w:r>
+      <w:r>
+        <w:rPr>
+          <w:lang w:val="en-GB"/>
+        </w:rPr>
+        <w:t xml:space="preserve"> </w:t>
+      </w:r>
+      <w:r>
+        <w:rPr>
+          <w:lang w:val="en-GB"/>
+        </w:rPr>
+        <w:t xml:space="preserve">In this way </w:t>
+      </w:r>
+      <w:r>
+        <w:rPr>
+          <w:lang w:val="en-GB"/>
+        </w:rPr>
+        <w:t>keeping most of the original information.</w:t>
       </w:r>
     </w:p>
     <w:p>
@@ -15520,16 +14954,14 @@
         <w:spacing w:before="100" w:beforeAutospacing="1" w:after="100" w:afterAutospacing="1" w:line="240" w:lineRule="auto"/>
         <w:jc w:val="left"/>
         <w:rPr>
-          <w:b/>
-          <w:bCs/>
-          <w:lang w:val="en-GB"/>
-        </w:rPr>
-      </w:pPr>
-      <w:r>
-        <w:rPr>
-          <w:lang w:val="en-GB"/>
-        </w:rPr>
-        <w:t>Principal Component Analysis is a mathematical technique used for dimensionality reduction. Its goal is to reduce the number of features whilst keeping most of the original information.</w:t>
+          <w:lang w:val="en-GB"/>
+        </w:rPr>
+      </w:pPr>
+      <w:r>
+        <w:rPr>
+          <w:lang w:val="en-GB"/>
+        </w:rPr>
+        <w:t>let's identify the principal components and interpret their relationship to the original variables. The linear coefficients for the PCs (sometimes called the "loadings") are shown in the columns of the Eigenvectors table.</w:t>
       </w:r>
     </w:p>
     <w:p>
@@ -15542,29 +14974,10 @@
       </w:pPr>
       <w:r>
         <w:rPr>
-          <w:lang w:val="en-GB"/>
-        </w:rPr>
-        <w:t xml:space="preserve">The principal components are linear combinations of the original data variables. </w:t>
-      </w:r>
-      <w:r>
-        <w:rPr>
-          <w:lang w:val="en-GB"/>
-        </w:rPr>
-        <w:t xml:space="preserve">Before we discuss the graph, </w:t>
-      </w:r>
-      <w:proofErr w:type="gramStart"/>
-      <w:r>
-        <w:rPr>
-          <w:lang w:val="en-GB"/>
-        </w:rPr>
-        <w:t>let's</w:t>
-      </w:r>
-      <w:proofErr w:type="gramEnd"/>
-      <w:r>
-        <w:rPr>
-          <w:lang w:val="en-GB"/>
-        </w:rPr>
-        <w:t xml:space="preserve"> identify the principal components and interpret their relationship to the original variables. The linear coefficients for the PCs (sometimes called the "loadings") are shown in the columns of the Eigenvectors table.</w:t>
+          <w:highlight w:val="yellow"/>
+          <w:lang w:val="en-GB"/>
+        </w:rPr>
+        <w:t>unsupervised algorithms, principal component analysis (PCA)</w:t>
       </w:r>
     </w:p>
     <w:p>
@@ -15577,10 +14990,9 @@
       </w:pPr>
       <w:r>
         <w:rPr>
-          <w:highlight w:val="yellow"/>
-          <w:lang w:val="en-GB"/>
-        </w:rPr>
-        <w:t>unsupervised algorithms, principal component analysis (PCA)</w:t>
+          <w:lang w:val="en-GB"/>
+        </w:rPr>
+        <w:t xml:space="preserve">The features are selected on the basis of variance that they cause in the output. </w:t>
       </w:r>
     </w:p>
     <w:p>
@@ -15595,65 +15007,22 @@
         <w:rPr>
           <w:lang w:val="en-GB"/>
         </w:rPr>
-        <w:t xml:space="preserve">The features are selected </w:t>
-      </w:r>
-      <w:proofErr w:type="gramStart"/>
-      <w:r>
-        <w:rPr>
-          <w:lang w:val="en-GB"/>
-        </w:rPr>
-        <w:t>on the basis of</w:t>
-      </w:r>
-      <w:proofErr w:type="gramEnd"/>
-      <w:r>
-        <w:rPr>
-          <w:lang w:val="en-GB"/>
-        </w:rPr>
-        <w:t xml:space="preserve"> variance that they cause in the output. The feature that causes highest variance is the first principal component. The feature that is responsible for second highest variance is considered the second principal component, and so on. It is important to mention that principal components do not have any correlation with each other.</w:t>
+        <w:t>The feature that causes highest variance is the first principal component.</w:t>
       </w:r>
     </w:p>
     <w:p>
       <w:pPr>
         <w:spacing w:before="100" w:beforeAutospacing="1" w:after="100" w:afterAutospacing="1" w:line="240" w:lineRule="auto"/>
         <w:jc w:val="left"/>
-      </w:pPr>
-      <w:r>
-        <w:t xml:space="preserve">Vede I </w:t>
-      </w:r>
-      <w:proofErr w:type="spellStart"/>
-      <w:r>
-        <w:t>fattri</w:t>
-      </w:r>
-      <w:proofErr w:type="spellEnd"/>
-      <w:r>
-        <w:t xml:space="preserve"> che c</w:t>
-      </w:r>
-      <w:r>
-        <w:t xml:space="preserve">ausano la </w:t>
-      </w:r>
-      <w:proofErr w:type="spellStart"/>
-      <w:r>
-        <w:t>maggiove</w:t>
-      </w:r>
-      <w:proofErr w:type="spellEnd"/>
-      <w:r>
-        <w:t xml:space="preserve"> </w:t>
-      </w:r>
-      <w:proofErr w:type="spellStart"/>
-      <w:r>
-        <w:t>rarianza</w:t>
-      </w:r>
-      <w:proofErr w:type="spellEnd"/>
-      <w:r>
-        <w:t xml:space="preserve"> nei dati, il primo feature che causa la più alta varianza è il primo </w:t>
-      </w:r>
-      <w:proofErr w:type="spellStart"/>
-      <w:r>
-        <w:t>principal</w:t>
-      </w:r>
-      <w:proofErr w:type="spellEnd"/>
-      <w:r>
-        <w:t xml:space="preserve"> component, il secondo che causa la più alta varianza è il secondo componente </w:t>
+        <w:rPr>
+          <w:lang w:val="en-GB"/>
+        </w:rPr>
+      </w:pPr>
+      <w:r>
+        <w:rPr>
+          <w:lang w:val="en-GB"/>
+        </w:rPr>
+        <w:t xml:space="preserve"> The feature that is responsible for second highest variance is considered the second principal component, and so on.</w:t>
       </w:r>
     </w:p>
     <w:p>
@@ -15679,19 +15048,11 @@
           <w:lang w:val="en-GB"/>
         </w:rPr>
       </w:pPr>
-      <w:proofErr w:type="gramStart"/>
-      <w:r>
-        <w:rPr>
-          <w:lang w:val="en-GB"/>
-        </w:rPr>
-        <w:t>It can be seen that first</w:t>
-      </w:r>
-      <w:proofErr w:type="gramEnd"/>
-      <w:r>
-        <w:rPr>
-          <w:lang w:val="en-GB"/>
-        </w:rPr>
-        <w:t xml:space="preserve"> principal component is responsible for 72.22% variance</w:t>
+      <w:r>
+        <w:rPr>
+          <w:lang w:val="en-GB"/>
+        </w:rPr>
+        <w:t>It can be seen that first principal component is responsible for 72.22% variance</w:t>
       </w:r>
     </w:p>
     <w:p>
@@ -15706,21 +15067,7 @@
         <w:rPr>
           <w:lang w:val="en-GB"/>
         </w:rPr>
-        <w:t xml:space="preserve">A general rule of thumb is to take number of </w:t>
-      </w:r>
-      <w:proofErr w:type="gramStart"/>
-      <w:r>
-        <w:rPr>
-          <w:lang w:val="en-GB"/>
-        </w:rPr>
-        <w:t>principal</w:t>
-      </w:r>
-      <w:proofErr w:type="gramEnd"/>
-      <w:r>
-        <w:rPr>
-          <w:lang w:val="en-GB"/>
-        </w:rPr>
-        <w:t xml:space="preserve"> of principal components that contribute to significant variance and ignore those with diminishing variance returns. A good way is to plot the variance against principal components and ignore the principal components with diminishing values as shown in the following graph:</w:t>
+        <w:t>A general rule of thumb is to take number of principal of principal components that contribute to significant variance and ignore those with diminishing variance returns. A good way is to plot the variance against principal components and ignore the principal components with diminishing values as shown in the following graph:</w:t>
       </w:r>
       <w:r>
         <w:rPr>
@@ -15757,35 +15104,7 @@
         <w:rPr>
           <w:lang w:val="en-GB"/>
         </w:rPr>
-        <w:t xml:space="preserve">We increase the number of features in </w:t>
-      </w:r>
-      <w:proofErr w:type="gramStart"/>
-      <w:r>
-        <w:rPr>
-          <w:lang w:val="en-GB"/>
-        </w:rPr>
-        <w:t>a</w:t>
-      </w:r>
-      <w:proofErr w:type="gramEnd"/>
-      <w:r>
-        <w:rPr>
-          <w:lang w:val="en-GB"/>
-        </w:rPr>
-        <w:t xml:space="preserve"> intelligent way, because </w:t>
-      </w:r>
-      <w:proofErr w:type="spellStart"/>
-      <w:r>
-        <w:rPr>
-          <w:lang w:val="en-GB"/>
-        </w:rPr>
-        <w:t>pca</w:t>
-      </w:r>
-      <w:proofErr w:type="spellEnd"/>
-      <w:r>
-        <w:rPr>
-          <w:lang w:val="en-GB"/>
-        </w:rPr>
-        <w:t xml:space="preserve"> keep the most informative. This way bias is increased but we can have a more stable prediction, it increases the bias but reduces the variance </w:t>
+        <w:t xml:space="preserve">We increase the number of features in a intelligent way, because pca keep the most informative. </w:t>
       </w:r>
     </w:p>
     <w:p>
@@ -15800,8 +15119,13 @@
         <w:rPr>
           <w:lang w:val="en-GB"/>
         </w:rPr>
-        <w:lastRenderedPageBreak/>
-        <w:t xml:space="preserve">One of the points is a linear (ridge)predictor that we have learned </w:t>
+        <w:t>This way bias is increased but we can have a more stable prediction, it increases the bias but reduces the variance</w:t>
+      </w:r>
+      <w:r>
+        <w:rPr>
+          <w:lang w:val="en-GB"/>
+        </w:rPr>
+        <w:t>.</w:t>
       </w:r>
     </w:p>
     <w:p>
@@ -15816,35 +15140,13 @@
         <w:rPr>
           <w:lang w:val="en-GB"/>
         </w:rPr>
-        <w:t xml:space="preserve">But </w:t>
-      </w:r>
-      <w:proofErr w:type="gramStart"/>
-      <w:r>
-        <w:rPr>
-          <w:lang w:val="en-GB"/>
-        </w:rPr>
-        <w:t>basically</w:t>
-      </w:r>
-      <w:proofErr w:type="gramEnd"/>
-      <w:r>
-        <w:rPr>
-          <w:lang w:val="en-GB"/>
-        </w:rPr>
-        <w:t xml:space="preserve"> to </w:t>
-      </w:r>
-      <w:proofErr w:type="spellStart"/>
-      <w:r>
-        <w:rPr>
-          <w:lang w:val="en-GB"/>
-        </w:rPr>
-        <w:t>inmprove</w:t>
-      </w:r>
-      <w:proofErr w:type="spellEnd"/>
-      <w:r>
-        <w:rPr>
-          <w:lang w:val="en-GB"/>
-        </w:rPr>
-        <w:t xml:space="preserve"> the stability we can use ridge regression as well. </w:t>
+        <w:t>One of the points is a linear (ridge)predictor that we have learned</w:t>
+      </w:r>
+      <w:r>
+        <w:rPr>
+          <w:lang w:val="en-GB"/>
+        </w:rPr>
+        <w:t>.</w:t>
       </w:r>
     </w:p>
     <w:p>
@@ -15855,6 +15157,13 @@
           <w:lang w:val="en-GB"/>
         </w:rPr>
       </w:pPr>
+      <w:r>
+        <w:rPr>
+          <w:lang w:val="en-GB"/>
+        </w:rPr>
+        <w:lastRenderedPageBreak/>
+        <w:t xml:space="preserve">But basically to inmprove the stability we can use ridge regression as well. </w:t>
+      </w:r>
     </w:p>
     <w:p>
       <w:pPr>
@@ -15868,21 +15177,7 @@
         <w:rPr>
           <w:lang w:val="en-GB"/>
         </w:rPr>
-        <w:t xml:space="preserve">Therefore, ridge regression is a soft PCA regression in fact. They both intend to solve the multi-collinearity in order to improve the model </w:t>
-      </w:r>
-      <w:proofErr w:type="spellStart"/>
-      <w:r>
-        <w:rPr>
-          <w:lang w:val="en-GB"/>
-        </w:rPr>
-        <w:t>fittness</w:t>
-      </w:r>
-      <w:proofErr w:type="spellEnd"/>
-      <w:r>
-        <w:rPr>
-          <w:lang w:val="en-GB"/>
-        </w:rPr>
-        <w:t>.</w:t>
+        <w:t>Therefore, ridge regression is a soft PCA regression in fact. They both intend to solve the multi-collinearity in order to improve the model fittness.</w:t>
       </w:r>
     </w:p>
     <w:p>
@@ -15962,21 +15257,7 @@
         <w:rPr>
           <w:lang w:val="en-GB"/>
         </w:rPr>
-        <w:t xml:space="preserve">The dataset contains 20640 observations and 10 features for each house including the median house value which is the target value that we are trying to predict.  </w:t>
-      </w:r>
-      <w:proofErr w:type="gramStart"/>
-      <w:r>
-        <w:rPr>
-          <w:lang w:val="en-GB"/>
-        </w:rPr>
-        <w:t>Firstly</w:t>
-      </w:r>
-      <w:proofErr w:type="gramEnd"/>
-      <w:r>
-        <w:rPr>
-          <w:lang w:val="en-GB"/>
-        </w:rPr>
-        <w:t xml:space="preserve"> we create the two constants</w:t>
+        <w:t>The dataset contains 20640 observations and 10 features for each house including the median house value which is the target value that we are trying to predict.  Firstly we create the two constants</w:t>
       </w:r>
       <w:r>
         <w:rPr>
@@ -16018,19 +15299,8 @@
           <w:szCs w:val="20"/>
           <w:lang w:val="en-GB"/>
         </w:rPr>
-        <w:t xml:space="preserve">= </w:t>
-      </w:r>
-      <w:proofErr w:type="spellStart"/>
-      <w:r>
-        <w:rPr>
-          <w:rFonts w:ascii="Courier New" w:eastAsia="Times New Roman" w:hAnsi="Courier New" w:cs="Courier New"/>
-          <w:sz w:val="20"/>
-          <w:szCs w:val="20"/>
-          <w:lang w:val="en-GB"/>
-        </w:rPr>
-        <w:t>median_house_value</w:t>
-      </w:r>
-      <w:proofErr w:type="spellEnd"/>
+        <w:t>= median_house_value</w:t>
+      </w:r>
       <w:r>
         <w:rPr>
           <w:lang w:val="en-GB"/>
@@ -16078,15 +15348,7 @@
         <w:rPr>
           <w:lang w:val="en-GB"/>
         </w:rPr>
-        <w:t xml:space="preserve">The missing values are handled to avoid errors in the execution of the </w:t>
-      </w:r>
-      <w:proofErr w:type="spellStart"/>
-      <w:proofErr w:type="gramStart"/>
-      <w:r>
-        <w:rPr>
-          <w:lang w:val="en-GB"/>
-        </w:rPr>
-        <w:t>code</w:t>
+        <w:t>The missing values are handled to avoid errors in the execution of the code</w:t>
       </w:r>
       <w:r>
         <w:rPr>
@@ -16098,15 +15360,7 @@
         <w:rPr>
           <w:lang w:val="en-GB"/>
         </w:rPr>
-        <w:t>There</w:t>
-      </w:r>
-      <w:proofErr w:type="spellEnd"/>
-      <w:proofErr w:type="gramEnd"/>
-      <w:r>
-        <w:rPr>
-          <w:lang w:val="en-GB"/>
-        </w:rPr>
-        <w:t xml:space="preserve"> is a categorical feature which represents the distance from t</w:t>
+        <w:t>There is a categorical feature which represents the distance from t</w:t>
       </w:r>
       <w:r>
         <w:rPr>
@@ -16130,16 +15384,26 @@
         <w:rPr>
           <w:lang w:val="en-GB"/>
         </w:rPr>
-        <w:t xml:space="preserve">The dataset is </w:t>
-      </w:r>
-      <w:proofErr w:type="gramStart"/>
-      <w:r>
-        <w:rPr>
-          <w:lang w:val="en-GB"/>
-        </w:rPr>
-        <w:t>randomized</w:t>
-      </w:r>
-      <w:proofErr w:type="gramEnd"/>
+        <w:t xml:space="preserve">The dataset is randomized </w:t>
+      </w:r>
+      <w:r>
+        <w:rPr>
+          <w:lang w:val="en-GB"/>
+        </w:rPr>
+        <w:t xml:space="preserve">and </w:t>
+      </w:r>
+      <w:r>
+        <w:rPr>
+          <w:lang w:val="en-GB"/>
+        </w:rPr>
+        <w:t>outliers</w:t>
+      </w:r>
+      <w:r>
+        <w:rPr>
+          <w:lang w:val="en-GB"/>
+        </w:rPr>
+        <w:t xml:space="preserve"> are dropped. </w:t>
+      </w:r>
       <w:r>
         <w:rPr>
           <w:lang w:val="en-GB"/>
@@ -16150,32 +15414,8 @@
         <w:rPr>
           <w:lang w:val="en-GB"/>
         </w:rPr>
-        <w:t xml:space="preserve">and </w:t>
-      </w:r>
-      <w:r>
-        <w:rPr>
-          <w:lang w:val="en-GB"/>
-        </w:rPr>
-        <w:t>outliers</w:t>
-      </w:r>
-      <w:r>
-        <w:rPr>
-          <w:lang w:val="en-GB"/>
-        </w:rPr>
-        <w:t xml:space="preserve"> are dropped. </w:t>
-      </w:r>
-      <w:r>
-        <w:rPr>
-          <w:lang w:val="en-GB"/>
-        </w:rPr>
         <w:t xml:space="preserve"> </w:t>
       </w:r>
-      <w:r>
-        <w:rPr>
-          <w:lang w:val="en-GB"/>
-        </w:rPr>
-        <w:t xml:space="preserve"> </w:t>
-      </w:r>
     </w:p>
     <w:p>
       <w:pPr>
@@ -16207,35 +15447,7 @@
         <w:rPr>
           <w:lang w:val="en-GB"/>
         </w:rPr>
-        <w:t xml:space="preserve">The L1 (Lasso) and L2 (Ridge) </w:t>
-      </w:r>
-      <w:proofErr w:type="spellStart"/>
-      <w:r>
-        <w:rPr>
-          <w:lang w:val="en-GB"/>
-        </w:rPr>
-        <w:t>regularizers</w:t>
-      </w:r>
-      <w:proofErr w:type="spellEnd"/>
-      <w:r>
-        <w:rPr>
-          <w:lang w:val="en-GB"/>
-        </w:rPr>
-        <w:t xml:space="preserve"> of linear models assume that all features are </w:t>
-      </w:r>
-      <w:proofErr w:type="spellStart"/>
-      <w:r>
-        <w:rPr>
-          <w:lang w:val="en-GB"/>
-        </w:rPr>
-        <w:t>centered</w:t>
-      </w:r>
-      <w:proofErr w:type="spellEnd"/>
-      <w:r>
-        <w:rPr>
-          <w:lang w:val="en-GB"/>
-        </w:rPr>
-        <w:t xml:space="preserve"> around 0 and have variance in the same order.</w:t>
+        <w:t>The L1 (Lasso) and L2 (Ridge) regularizers of linear models assume that all features are centered around 0 and have variance in the same order.</w:t>
       </w:r>
     </w:p>
     <w:p>
@@ -16292,23 +15504,7 @@
           <w:highlight w:val="lightGray"/>
           <w:lang w:val="en-GB"/>
         </w:rPr>
-        <w:t xml:space="preserve"> with a </w:t>
-      </w:r>
-      <w:proofErr w:type="spellStart"/>
-      <w:r>
-        <w:rPr>
-          <w:highlight w:val="lightGray"/>
-          <w:lang w:val="en-GB"/>
-        </w:rPr>
-        <w:t>treshold</w:t>
-      </w:r>
-      <w:proofErr w:type="spellEnd"/>
-      <w:r>
-        <w:rPr>
-          <w:highlight w:val="lightGray"/>
-          <w:lang w:val="en-GB"/>
-        </w:rPr>
-        <w:t xml:space="preserve"> of |0.75|</w:t>
+        <w:t xml:space="preserve"> with a treshold of |0.75|</w:t>
       </w:r>
     </w:p>
     <w:p>
@@ -16471,41 +15667,7 @@
           <w:highlight w:val="lightGray"/>
           <w:lang w:val="en-GB"/>
         </w:rPr>
-        <w:t xml:space="preserve">as we see the generalized variance is smaller </w:t>
-      </w:r>
-      <w:proofErr w:type="spellStart"/>
-      <w:proofErr w:type="gramStart"/>
-      <w:r>
-        <w:rPr>
-          <w:highlight w:val="lightGray"/>
-          <w:lang w:val="en-GB"/>
-        </w:rPr>
-        <w:t>then</w:t>
-      </w:r>
-      <w:proofErr w:type="spellEnd"/>
-      <w:proofErr w:type="gramEnd"/>
-      <w:r>
-        <w:rPr>
-          <w:highlight w:val="lightGray"/>
-          <w:lang w:val="en-GB"/>
-        </w:rPr>
-        <w:t xml:space="preserve"> in training set as this is the k-fold </w:t>
-      </w:r>
-      <w:proofErr w:type="spellStart"/>
-      <w:r>
-        <w:rPr>
-          <w:highlight w:val="lightGray"/>
-          <w:lang w:val="en-GB"/>
-        </w:rPr>
-        <w:t>technque</w:t>
-      </w:r>
-      <w:proofErr w:type="spellEnd"/>
-      <w:r>
-        <w:rPr>
-          <w:highlight w:val="lightGray"/>
-          <w:lang w:val="en-GB"/>
-        </w:rPr>
-        <w:t xml:space="preserve"> that allows to have this results.</w:t>
+        <w:t>as we see the generalized variance is smaller then in training set as this is the k-fold technque that allows to have this results.</w:t>
       </w:r>
       <w:r>
         <w:rPr>
@@ -16534,10 +15696,13 @@
           <w:highlight w:val="yellow"/>
           <w:lang w:val="en-GB"/>
         </w:rPr>
-        <w:t xml:space="preserve">Large </w:t>
-      </w:r>
-      <w:proofErr w:type="gramStart"/>
-      <w:r>
+        <w:t>Large a  ---------------small a</w:t>
+      </w:r>
+    </w:p>
+    <w:p>
+      <w:pPr>
+        <w:spacing w:after="0" w:line="240" w:lineRule="auto"/>
+        <w:jc w:val="left"/>
         <w:rPr>
           <w:rFonts w:ascii="Times New Roman" w:eastAsia="Times New Roman" w:hAnsi="Times New Roman" w:cs="Times New Roman"/>
           <w:sz w:val="24"/>
@@ -16545,10 +15710,12 @@
           <w:highlight w:val="yellow"/>
           <w:lang w:val="en-GB"/>
         </w:rPr>
-        <w:t>a  ---------------</w:t>
-      </w:r>
-      <w:proofErr w:type="gramEnd"/>
-      <w:r>
+      </w:pPr>
+    </w:p>
+    <w:p>
+      <w:pPr>
+        <w:spacing w:after="0" w:line="240" w:lineRule="auto"/>
+        <w:jc w:val="left"/>
         <w:rPr>
           <w:rFonts w:ascii="Times New Roman" w:eastAsia="Times New Roman" w:hAnsi="Times New Roman" w:cs="Times New Roman"/>
           <w:sz w:val="24"/>
@@ -16556,13 +15723,8 @@
           <w:highlight w:val="yellow"/>
           <w:lang w:val="en-GB"/>
         </w:rPr>
-        <w:t>small a</w:t>
-      </w:r>
-    </w:p>
-    <w:p>
-      <w:pPr>
-        <w:spacing w:after="0" w:line="240" w:lineRule="auto"/>
-        <w:jc w:val="left"/>
+      </w:pPr>
+      <w:r>
         <w:rPr>
           <w:rFonts w:ascii="Times New Roman" w:eastAsia="Times New Roman" w:hAnsi="Times New Roman" w:cs="Times New Roman"/>
           <w:sz w:val="24"/>
@@ -16570,12 +15732,9 @@
           <w:highlight w:val="yellow"/>
           <w:lang w:val="en-GB"/>
         </w:rPr>
-      </w:pPr>
-    </w:p>
-    <w:p>
-      <w:pPr>
-        <w:spacing w:after="0" w:line="240" w:lineRule="auto"/>
-        <w:jc w:val="left"/>
+        <w:t xml:space="preserve">Hight bias             </w:t>
+      </w:r>
+      <w:r>
         <w:rPr>
           <w:rFonts w:ascii="Times New Roman" w:eastAsia="Times New Roman" w:hAnsi="Times New Roman" w:cs="Times New Roman"/>
           <w:sz w:val="24"/>
@@ -16583,7 +15742,8 @@
           <w:highlight w:val="yellow"/>
           <w:lang w:val="en-GB"/>
         </w:rPr>
-      </w:pPr>
+        <w:t xml:space="preserve">  </w:t>
+      </w:r>
       <w:r>
         <w:rPr>
           <w:rFonts w:ascii="Times New Roman" w:eastAsia="Times New Roman" w:hAnsi="Times New Roman" w:cs="Times New Roman"/>
@@ -16592,9 +15752,13 @@
           <w:highlight w:val="yellow"/>
           <w:lang w:val="en-GB"/>
         </w:rPr>
-        <w:t xml:space="preserve">Hight bias             </w:t>
-      </w:r>
-      <w:r>
+        <w:t xml:space="preserve">    low bias</w:t>
+      </w:r>
+    </w:p>
+    <w:p>
+      <w:pPr>
+        <w:spacing w:after="0" w:line="240" w:lineRule="auto"/>
+        <w:jc w:val="left"/>
         <w:rPr>
           <w:rFonts w:ascii="Times New Roman" w:eastAsia="Times New Roman" w:hAnsi="Times New Roman" w:cs="Times New Roman"/>
           <w:sz w:val="24"/>
@@ -16602,8 +15766,7 @@
           <w:highlight w:val="yellow"/>
           <w:lang w:val="en-GB"/>
         </w:rPr>
-        <w:t xml:space="preserve">  </w:t>
-      </w:r>
+      </w:pPr>
       <w:r>
         <w:rPr>
           <w:rFonts w:ascii="Times New Roman" w:eastAsia="Times New Roman" w:hAnsi="Times New Roman" w:cs="Times New Roman"/>
@@ -16612,13 +15775,9 @@
           <w:highlight w:val="yellow"/>
           <w:lang w:val="en-GB"/>
         </w:rPr>
-        <w:t xml:space="preserve">    low bias</w:t>
-      </w:r>
-    </w:p>
-    <w:p>
-      <w:pPr>
-        <w:spacing w:after="0" w:line="240" w:lineRule="auto"/>
-        <w:jc w:val="left"/>
+        <w:t xml:space="preserve">Low varance       </w:t>
+      </w:r>
+      <w:r>
         <w:rPr>
           <w:rFonts w:ascii="Times New Roman" w:eastAsia="Times New Roman" w:hAnsi="Times New Roman" w:cs="Times New Roman"/>
           <w:sz w:val="24"/>
@@ -16626,7 +15785,8 @@
           <w:highlight w:val="yellow"/>
           <w:lang w:val="en-GB"/>
         </w:rPr>
-      </w:pPr>
+        <w:t xml:space="preserve">  </w:t>
+      </w:r>
       <w:r>
         <w:rPr>
           <w:rFonts w:ascii="Times New Roman" w:eastAsia="Times New Roman" w:hAnsi="Times New Roman" w:cs="Times New Roman"/>
@@ -16635,9 +15795,20 @@
           <w:highlight w:val="yellow"/>
           <w:lang w:val="en-GB"/>
         </w:rPr>
-        <w:t xml:space="preserve">Low </w:t>
-      </w:r>
-      <w:proofErr w:type="spellStart"/>
+        <w:t xml:space="preserve">      high variance </w:t>
+      </w:r>
+    </w:p>
+    <w:p>
+      <w:pPr>
+        <w:spacing w:after="0" w:line="240" w:lineRule="auto"/>
+        <w:jc w:val="left"/>
+        <w:rPr>
+          <w:rFonts w:ascii="Times New Roman" w:eastAsia="Times New Roman" w:hAnsi="Times New Roman" w:cs="Times New Roman"/>
+          <w:sz w:val="24"/>
+          <w:szCs w:val="24"/>
+          <w:lang w:val="en-GB"/>
+        </w:rPr>
+      </w:pPr>
       <w:r>
         <w:rPr>
           <w:rFonts w:ascii="Times New Roman" w:eastAsia="Times New Roman" w:hAnsi="Times New Roman" w:cs="Times New Roman"/>
@@ -16646,9 +15817,8 @@
           <w:highlight w:val="yellow"/>
           <w:lang w:val="en-GB"/>
         </w:rPr>
-        <w:t>varance</w:t>
-      </w:r>
-      <w:proofErr w:type="spellEnd"/>
+        <w:t xml:space="preserve">Ex w hat = 0     </w:t>
+      </w:r>
       <w:r>
         <w:rPr>
           <w:rFonts w:ascii="Times New Roman" w:eastAsia="Times New Roman" w:hAnsi="Times New Roman" w:cs="Times New Roman"/>
@@ -16657,7 +15827,7 @@
           <w:highlight w:val="yellow"/>
           <w:lang w:val="en-GB"/>
         </w:rPr>
-        <w:t xml:space="preserve">       </w:t>
+        <w:t xml:space="preserve">  </w:t>
       </w:r>
       <w:r>
         <w:rPr>
@@ -16667,99 +15837,13 @@
           <w:highlight w:val="yellow"/>
           <w:lang w:val="en-GB"/>
         </w:rPr>
-        <w:t xml:space="preserve">  </w:t>
+        <w:t xml:space="preserve">         rss</w:t>
       </w:r>
       <w:r>
         <w:rPr>
           <w:rFonts w:ascii="Times New Roman" w:eastAsia="Times New Roman" w:hAnsi="Times New Roman" w:cs="Times New Roman"/>
           <w:sz w:val="24"/>
           <w:szCs w:val="24"/>
-          <w:highlight w:val="yellow"/>
-          <w:lang w:val="en-GB"/>
-        </w:rPr>
-        <w:t xml:space="preserve">      high variance </w:t>
-      </w:r>
-    </w:p>
-    <w:p>
-      <w:pPr>
-        <w:spacing w:after="0" w:line="240" w:lineRule="auto"/>
-        <w:jc w:val="left"/>
-        <w:rPr>
-          <w:rFonts w:ascii="Times New Roman" w:eastAsia="Times New Roman" w:hAnsi="Times New Roman" w:cs="Times New Roman"/>
-          <w:sz w:val="24"/>
-          <w:szCs w:val="24"/>
-          <w:lang w:val="en-GB"/>
-        </w:rPr>
-      </w:pPr>
-      <w:r>
-        <w:rPr>
-          <w:rFonts w:ascii="Times New Roman" w:eastAsia="Times New Roman" w:hAnsi="Times New Roman" w:cs="Times New Roman"/>
-          <w:sz w:val="24"/>
-          <w:szCs w:val="24"/>
-          <w:highlight w:val="yellow"/>
-          <w:lang w:val="en-GB"/>
-        </w:rPr>
-        <w:t xml:space="preserve">Ex </w:t>
-      </w:r>
-      <w:proofErr w:type="spellStart"/>
-      <w:r>
-        <w:rPr>
-          <w:rFonts w:ascii="Times New Roman" w:eastAsia="Times New Roman" w:hAnsi="Times New Roman" w:cs="Times New Roman"/>
-          <w:sz w:val="24"/>
-          <w:szCs w:val="24"/>
-          <w:highlight w:val="yellow"/>
-          <w:lang w:val="en-GB"/>
-        </w:rPr>
-        <w:t>w hat</w:t>
-      </w:r>
-      <w:proofErr w:type="spellEnd"/>
-      <w:r>
-        <w:rPr>
-          <w:rFonts w:ascii="Times New Roman" w:eastAsia="Times New Roman" w:hAnsi="Times New Roman" w:cs="Times New Roman"/>
-          <w:sz w:val="24"/>
-          <w:szCs w:val="24"/>
-          <w:highlight w:val="yellow"/>
-          <w:lang w:val="en-GB"/>
-        </w:rPr>
-        <w:t xml:space="preserve"> = 0     </w:t>
-      </w:r>
-      <w:r>
-        <w:rPr>
-          <w:rFonts w:ascii="Times New Roman" w:eastAsia="Times New Roman" w:hAnsi="Times New Roman" w:cs="Times New Roman"/>
-          <w:sz w:val="24"/>
-          <w:szCs w:val="24"/>
-          <w:highlight w:val="yellow"/>
-          <w:lang w:val="en-GB"/>
-        </w:rPr>
-        <w:t xml:space="preserve">  </w:t>
-      </w:r>
-      <w:r>
-        <w:rPr>
-          <w:rFonts w:ascii="Times New Roman" w:eastAsia="Times New Roman" w:hAnsi="Times New Roman" w:cs="Times New Roman"/>
-          <w:sz w:val="24"/>
-          <w:szCs w:val="24"/>
-          <w:highlight w:val="yellow"/>
-          <w:lang w:val="en-GB"/>
-        </w:rPr>
-        <w:t xml:space="preserve">         </w:t>
-      </w:r>
-      <w:proofErr w:type="spellStart"/>
-      <w:r>
-        <w:rPr>
-          <w:rFonts w:ascii="Times New Roman" w:eastAsia="Times New Roman" w:hAnsi="Times New Roman" w:cs="Times New Roman"/>
-          <w:sz w:val="24"/>
-          <w:szCs w:val="24"/>
-          <w:highlight w:val="yellow"/>
-          <w:lang w:val="en-GB"/>
-        </w:rPr>
-        <w:t>rss</w:t>
-      </w:r>
-      <w:proofErr w:type="spellEnd"/>
-      <w:r>
-        <w:rPr>
-          <w:rFonts w:ascii="Times New Roman" w:eastAsia="Times New Roman" w:hAnsi="Times New Roman" w:cs="Times New Roman"/>
-          <w:sz w:val="24"/>
-          <w:szCs w:val="24"/>
           <w:lang w:val="en-GB"/>
         </w:rPr>
         <w:t xml:space="preserve"> </w:t>
@@ -16782,35 +15866,7 @@
         <w:rPr>
           <w:lang w:val="en-GB"/>
         </w:rPr>
-        <w:t xml:space="preserve">We perform an analysis of different </w:t>
-      </w:r>
-      <w:proofErr w:type="spellStart"/>
-      <w:r>
-        <w:rPr>
-          <w:lang w:val="en-GB"/>
-        </w:rPr>
-        <w:t>tunning</w:t>
-      </w:r>
-      <w:proofErr w:type="spellEnd"/>
-      <w:r>
-        <w:rPr>
-          <w:lang w:val="en-GB"/>
-        </w:rPr>
-        <w:t xml:space="preserve"> parameters alpha and the relative mean squared error, comparing the Lasso and Ridge (</w:t>
-      </w:r>
-      <w:proofErr w:type="spellStart"/>
-      <w:r>
-        <w:rPr>
-          <w:lang w:val="en-GB"/>
-        </w:rPr>
-        <w:t>Cholensky</w:t>
-      </w:r>
-      <w:proofErr w:type="spellEnd"/>
-      <w:r>
-        <w:rPr>
-          <w:lang w:val="en-GB"/>
-        </w:rPr>
-        <w:t>)</w:t>
+        <w:t>We perform an analysis of different tunning parameters alpha and the relative mean squared error, comparing the Lasso and Ridge (Cholensky)</w:t>
       </w:r>
     </w:p>
     <w:p>
@@ -16897,21 +15953,7 @@
         <w:rPr>
           <w:lang w:val="en-GB"/>
         </w:rPr>
-        <w:t xml:space="preserve">The best </w:t>
-      </w:r>
-      <w:proofErr w:type="spellStart"/>
-      <w:r>
-        <w:rPr>
-          <w:lang w:val="en-GB"/>
-        </w:rPr>
-        <w:t>aplha</w:t>
-      </w:r>
-      <w:proofErr w:type="spellEnd"/>
-      <w:r>
-        <w:rPr>
-          <w:lang w:val="en-GB"/>
-        </w:rPr>
-        <w:t xml:space="preserve"> value is 0.2 more or less for ridge regression, then the error increases (&gt;0.022) for values </w:t>
+        <w:t xml:space="preserve">The best aplha value is 0.2 more or less for ridge regression, then the error increases (&gt;0.022) for values </w:t>
       </w:r>
       <w:r>
         <w:rPr>
@@ -16931,21 +15973,7 @@
         <w:rPr>
           <w:lang w:val="en-GB"/>
         </w:rPr>
-        <w:t xml:space="preserve">In lasso regression this increase is smoother, and </w:t>
-      </w:r>
-      <w:proofErr w:type="spellStart"/>
-      <w:r>
-        <w:rPr>
-          <w:lang w:val="en-GB"/>
-        </w:rPr>
-        <w:t>mse</w:t>
-      </w:r>
-      <w:proofErr w:type="spellEnd"/>
-      <w:r>
-        <w:rPr>
-          <w:lang w:val="en-GB"/>
-        </w:rPr>
-        <w:t xml:space="preserve"> is </w:t>
+        <w:t xml:space="preserve">In lasso regression this increase is smoother, and mse is </w:t>
       </w:r>
       <w:r>
         <w:rPr>
@@ -16983,70 +16011,28 @@
         <w:rPr>
           <w:lang w:val="en-GB"/>
         </w:rPr>
+        <w:t xml:space="preserve">This is what we could expect if there are feature highly correlated and that are not crucial for the regression. </w:t>
+      </w:r>
+    </w:p>
+    <w:p>
+      <w:pPr>
+        <w:rPr>
+          <w:lang w:val="en-GB"/>
+        </w:rPr>
+      </w:pPr>
+      <w:r>
+        <w:rPr>
+          <w:lang w:val="en-GB"/>
+        </w:rPr>
+        <w:t>On the other hand R2 is speculat to the mse and tells u show well the model fits the data</w:t>
+      </w:r>
+    </w:p>
+    <w:p>
+      <w:r>
+        <w:rPr>
+          <w:noProof/>
+        </w:rPr>
         <w:lastRenderedPageBreak/>
-        <w:t xml:space="preserve">This is what we could expect if there are feature highly correlated and that are not crucial for the regression. </w:t>
-      </w:r>
-    </w:p>
-    <w:p>
-      <w:pPr>
-        <w:rPr>
-          <w:lang w:val="en-GB"/>
-        </w:rPr>
-      </w:pPr>
-      <w:r>
-        <w:rPr>
-          <w:lang w:val="en-GB"/>
-        </w:rPr>
-        <w:t xml:space="preserve">On the other </w:t>
-      </w:r>
-      <w:proofErr w:type="gramStart"/>
-      <w:r>
-        <w:rPr>
-          <w:lang w:val="en-GB"/>
-        </w:rPr>
-        <w:t>hand</w:t>
-      </w:r>
-      <w:proofErr w:type="gramEnd"/>
-      <w:r>
-        <w:rPr>
-          <w:lang w:val="en-GB"/>
-        </w:rPr>
-        <w:t xml:space="preserve"> R2 is </w:t>
-      </w:r>
-      <w:proofErr w:type="spellStart"/>
-      <w:r>
-        <w:rPr>
-          <w:lang w:val="en-GB"/>
-        </w:rPr>
-        <w:t>speculat</w:t>
-      </w:r>
-      <w:proofErr w:type="spellEnd"/>
-      <w:r>
-        <w:rPr>
-          <w:lang w:val="en-GB"/>
-        </w:rPr>
-        <w:t xml:space="preserve"> to the </w:t>
-      </w:r>
-      <w:proofErr w:type="spellStart"/>
-      <w:r>
-        <w:rPr>
-          <w:lang w:val="en-GB"/>
-        </w:rPr>
-        <w:t>mse</w:t>
-      </w:r>
-      <w:proofErr w:type="spellEnd"/>
-      <w:r>
-        <w:rPr>
-          <w:lang w:val="en-GB"/>
-        </w:rPr>
-        <w:t xml:space="preserve"> and tells u show well the model fits the data</w:t>
-      </w:r>
-    </w:p>
-    <w:p>
-      <w:r>
-        <w:rPr>
-          <w:noProof/>
-        </w:rPr>
         <w:drawing>
           <wp:inline distT="0" distB="0" distL="0" distR="0" wp14:anchorId="1A792B98" wp14:editId="358A2F20">
             <wp:extent cx="2697905" cy="1282700"/>
@@ -17244,21 +16230,7 @@
         <w:rPr>
           <w:lang w:val="en-GB"/>
         </w:rPr>
-        <w:t xml:space="preserve">Even if ridge </w:t>
-      </w:r>
-      <w:proofErr w:type="spellStart"/>
-      <w:r>
-        <w:rPr>
-          <w:lang w:val="en-GB"/>
-        </w:rPr>
-        <w:t>regressioni</w:t>
-      </w:r>
-      <w:proofErr w:type="spellEnd"/>
-      <w:r>
-        <w:rPr>
-          <w:lang w:val="en-GB"/>
-        </w:rPr>
-        <w:t xml:space="preserve"> s modelled in</w:t>
+        <w:t>Even if ridge regressioni s modelled in</w:t>
       </w:r>
       <w:r>
         <w:rPr>
@@ -17340,41 +16312,7 @@
         <w:rPr>
           <w:lang w:val="en-GB"/>
         </w:rPr>
-        <w:t xml:space="preserve">As the model complexity increases, the models </w:t>
-      </w:r>
-      <w:proofErr w:type="gramStart"/>
-      <w:r>
-        <w:rPr>
-          <w:lang w:val="en-GB"/>
-        </w:rPr>
-        <w:t>tends</w:t>
-      </w:r>
-      <w:proofErr w:type="gramEnd"/>
-      <w:r>
-        <w:rPr>
-          <w:lang w:val="en-GB"/>
-        </w:rPr>
-        <w:t xml:space="preserve"> to fit even smaller deviations in the training data set. Though this leads to overfitting, </w:t>
-      </w:r>
-      <w:proofErr w:type="spellStart"/>
-      <w:r>
-        <w:rPr>
-          <w:lang w:val="en-GB"/>
-        </w:rPr>
-        <w:t>lets</w:t>
-      </w:r>
-      <w:proofErr w:type="spellEnd"/>
-      <w:r>
-        <w:rPr>
-          <w:lang w:val="en-GB"/>
-        </w:rPr>
-        <w:t xml:space="preserve"> keep this issue aside for some time and come to our </w:t>
-      </w:r>
-      <w:r>
-        <w:rPr>
-          <w:lang w:val="en-GB"/>
-        </w:rPr>
-        <w:t>main objective, i.e. the impact on the magnitude of coefficients. This can be analysed by looking at the data frame created above.</w:t>
+        <w:t>As the model complexity increases, the models tends to fit even smaller deviations in the training data set. Though this leads to overfitting, lets keep this issue aside for some time and come to our main objective, i.e. the impact on the magnitude of coefficients. This can be analysed by looking at the data frame created above.</w:t>
       </w:r>
     </w:p>
     <w:p>
@@ -17415,23 +16353,14 @@
           <w:rStyle w:val="Enfasigrassetto"/>
           <w:lang w:val="en-GB"/>
         </w:rPr>
-        <w:t xml:space="preserve">size of coefficients </w:t>
-      </w:r>
-      <w:proofErr w:type="gramStart"/>
+        <w:t xml:space="preserve">size of coefficients increase exponentially with increase in model </w:t>
+      </w:r>
       <w:r>
         <w:rPr>
           <w:rStyle w:val="Enfasigrassetto"/>
           <w:lang w:val="en-GB"/>
         </w:rPr>
-        <w:t>increase</w:t>
-      </w:r>
-      <w:proofErr w:type="gramEnd"/>
-      <w:r>
-        <w:rPr>
-          <w:rStyle w:val="Enfasigrassetto"/>
-          <w:lang w:val="en-GB"/>
-        </w:rPr>
-        <w:t xml:space="preserve"> exponentially with increase in model complexity</w:t>
+        <w:t>complexity</w:t>
       </w:r>
       <w:r>
         <w:rPr>
@@ -17471,35 +16400,7 @@
         <w:rPr>
           <w:lang w:val="en-GB"/>
         </w:rPr>
-        <w:t xml:space="preserve">What does a large coefficient signify? It means that </w:t>
-      </w:r>
-      <w:proofErr w:type="gramStart"/>
-      <w:r>
-        <w:rPr>
-          <w:lang w:val="en-GB"/>
-        </w:rPr>
-        <w:t>we’re</w:t>
-      </w:r>
-      <w:proofErr w:type="gramEnd"/>
-      <w:r>
-        <w:rPr>
-          <w:lang w:val="en-GB"/>
-        </w:rPr>
-        <w:t xml:space="preserve"> putting a lot of emphasis on that feature, i.e. the particular feature is a good predictor for the outcome. When it becomes too large, the algorithm starts modelling intricate relations to estimate the output and ends up overfitting to the </w:t>
-      </w:r>
-      <w:proofErr w:type="gramStart"/>
-      <w:r>
-        <w:rPr>
-          <w:lang w:val="en-GB"/>
-        </w:rPr>
-        <w:t>particular training</w:t>
-      </w:r>
-      <w:proofErr w:type="gramEnd"/>
-      <w:r>
-        <w:rPr>
-          <w:lang w:val="en-GB"/>
-        </w:rPr>
-        <w:t xml:space="preserve"> data.</w:t>
+        <w:t>What does a large coefficient signify? It means that we’re putting a lot of emphasis on that feature, i.e. the particular feature is a good predictor for the outcome. When it becomes too large, the algorithm starts modelling intricate relations to estimate the output and ends up overfitting to the particular training data.</w:t>
       </w:r>
     </w:p>
     <w:p>
@@ -17635,6 +16536,7 @@
         </w:numPr>
       </w:pPr>
       <w:r>
+        <w:lastRenderedPageBreak/>
         <w:t>Bibliographical references</w:t>
       </w:r>
     </w:p>
@@ -17771,13 +16673,8 @@
         <w:spacing w:after="0"/>
         <w:ind w:left="360"/>
       </w:pPr>
-      <w:proofErr w:type="spellStart"/>
-      <w:r>
-        <w:t>practice</w:t>
-      </w:r>
-      <w:proofErr w:type="spellEnd"/>
-      <w:r>
-        <w:t>:</w:t>
+      <w:r>
+        <w:t>practice:</w:t>
       </w:r>
     </w:p>
     <w:p>
@@ -18018,25 +16915,7 @@
           <w:szCs w:val="18"/>
           <w:lang w:val="en-US"/>
         </w:rPr>
-        <w:t xml:space="preserve">Visit </w:t>
-      </w:r>
-      <w:proofErr w:type="spellStart"/>
-      <w:r>
-        <w:rPr>
-          <w:sz w:val="18"/>
-          <w:szCs w:val="18"/>
-          <w:lang w:val="en-US"/>
-        </w:rPr>
-        <w:t>Limsombunchai</w:t>
-      </w:r>
-      <w:proofErr w:type="spellEnd"/>
-      <w:r>
-        <w:rPr>
-          <w:sz w:val="18"/>
-          <w:szCs w:val="18"/>
-          <w:lang w:val="en-US"/>
-        </w:rPr>
-        <w:t xml:space="preserve">, </w:t>
+        <w:t xml:space="preserve">Visit Limsombunchai, </w:t>
       </w:r>
     </w:p>
     <w:p>
@@ -18092,32 +16971,14 @@
           <w:szCs w:val="18"/>
           <w:lang w:val="en-US"/>
         </w:rPr>
-        <w:t xml:space="preserve">Frew J. and B. Wilson, 2000, “Estimation The Connection Between Location and Property Value”, Essay in Honor of James </w:t>
-      </w:r>
-      <w:proofErr w:type="gramStart"/>
+        <w:t>Frew J. and B. Wilson, 2000, “Estimation The Connection Between Location and Property Value”, Essay in Honor of James A.Graaskamp, Boston, MA: Kluwer Academic Publishers</w:t>
+      </w:r>
       <w:r>
         <w:rPr>
           <w:sz w:val="18"/>
           <w:szCs w:val="18"/>
           <w:lang w:val="en-US"/>
         </w:rPr>
-        <w:t>A.Graaskamp</w:t>
-      </w:r>
-      <w:proofErr w:type="gramEnd"/>
-      <w:r>
-        <w:rPr>
-          <w:sz w:val="18"/>
-          <w:szCs w:val="18"/>
-          <w:lang w:val="en-US"/>
-        </w:rPr>
-        <w:t>, Boston, MA: Kluwer Academic Publishers</w:t>
-      </w:r>
-      <w:r>
-        <w:rPr>
-          <w:sz w:val="18"/>
-          <w:szCs w:val="18"/>
-          <w:lang w:val="en-US"/>
-        </w:rPr>
         <w:t xml:space="preserve"> </w:t>
       </w:r>
     </w:p>
@@ -18140,21 +17001,7 @@
         <w:rPr>
           <w:lang w:val="en-GB"/>
         </w:rPr>
-        <w:t xml:space="preserve"> Riccardo A. </w:t>
-      </w:r>
-      <w:proofErr w:type="spellStart"/>
-      <w:r>
-        <w:rPr>
-          <w:lang w:val="en-GB"/>
-        </w:rPr>
-        <w:t>Maronna</w:t>
-      </w:r>
-      <w:proofErr w:type="spellEnd"/>
-      <w:r>
-        <w:rPr>
-          <w:lang w:val="en-GB"/>
-        </w:rPr>
-        <w:t xml:space="preserve">  </w:t>
+        <w:t xml:space="preserve"> Riccardo A. Maronna  </w:t>
       </w:r>
     </w:p>
   </w:footnote>
@@ -18186,16 +17033,8 @@
         <w:rPr>
           <w:lang w:val="en-GB"/>
         </w:rPr>
-        <w:t xml:space="preserve">Visit </w:t>
-      </w:r>
-      <w:proofErr w:type="spellStart"/>
-      <w:r>
-        <w:rPr>
-          <w:lang w:val="en-GB"/>
-        </w:rPr>
-        <w:t>Limsombunchai</w:t>
-      </w:r>
-      <w:proofErr w:type="spellEnd"/>
+        <w:t>Visit Limsombunchai</w:t>
+      </w:r>
     </w:p>
     <w:p>
       <w:pPr>
@@ -18237,21 +17076,7 @@
         <w:rPr>
           <w:lang w:val="en-GB"/>
         </w:rPr>
-        <w:t xml:space="preserve"> </w:t>
-      </w:r>
-      <w:proofErr w:type="spellStart"/>
-      <w:r>
-        <w:rPr>
-          <w:lang w:val="en-GB"/>
-        </w:rPr>
-        <w:t>Dubin</w:t>
-      </w:r>
-      <w:proofErr w:type="spellEnd"/>
-      <w:r>
-        <w:rPr>
-          <w:lang w:val="en-GB"/>
-        </w:rPr>
-        <w:t>, Robin. (1998). Predicting House Prices Using Multiple Listings Data. The Journal of Real Estate Finance and Economics. 17. 35-59. 10.1023/A:1007751112669.</w:t>
+        <w:t xml:space="preserve"> Dubin, Robin. (1998). Predicting House Prices Using Multiple Listings Data. The Journal of Real Estate Finance and Economics. 17. 35-59. 10.1023/A:1007751112669.</w:t>
       </w:r>
     </w:p>
   </w:footnote>
@@ -18317,23 +17142,7 @@
           <w:rStyle w:val="reference-text"/>
           <w:lang w:val="en-GB"/>
         </w:rPr>
-        <w:t xml:space="preserve">V. </w:t>
-      </w:r>
-      <w:proofErr w:type="spellStart"/>
-      <w:r>
-        <w:rPr>
-          <w:rStyle w:val="reference-text"/>
-          <w:lang w:val="en-GB"/>
-        </w:rPr>
-        <w:t>Vapnik</w:t>
-      </w:r>
-      <w:proofErr w:type="spellEnd"/>
-      <w:r>
-        <w:rPr>
-          <w:rStyle w:val="reference-text"/>
-          <w:lang w:val="en-GB"/>
-        </w:rPr>
-        <w:t xml:space="preserve"> (1992). [</w:t>
+        <w:t>V. Vapnik (1992). [</w:t>
       </w:r>
       <w:hyperlink r:id="rId6" w:history="1">
         <w:r>
@@ -18396,21 +17205,7 @@
         <w:rPr>
           <w:lang w:val="en-GB"/>
         </w:rPr>
-        <w:t xml:space="preserve"> </w:t>
-      </w:r>
-      <w:proofErr w:type="gramStart"/>
-      <w:r>
-        <w:rPr>
-          <w:lang w:val="en-GB"/>
-        </w:rPr>
-        <w:t>Source :</w:t>
-      </w:r>
-      <w:proofErr w:type="gramEnd"/>
-      <w:r>
-        <w:rPr>
-          <w:lang w:val="en-GB"/>
-        </w:rPr>
-        <w:t xml:space="preserve"> researchgate.net</w:t>
+        <w:t xml:space="preserve"> Source : researchgate.net</w:t>
       </w:r>
     </w:p>
   </w:footnote>
@@ -20870,28 +19665,28 @@
 </file>
 
 <file path=customXml/item1.xml><?xml version="1.0" encoding="utf-8"?>
-<b:Sources xmlns:b="http://schemas.openxmlformats.org/officeDocument/2006/bibliography" xmlns="http://schemas.openxmlformats.org/officeDocument/2006/bibliography" SelectedStyle="\APASixthEditionOfficeOnline.xsl" StyleName="APA" Version="6"/>
-</file>
-
-<file path=customXml/item2.xml><?xml version="1.0" encoding="utf-8"?>
 <go:gDocsCustomXmlDataStorage xmlns:go="http://customooxmlschemas.google.com/" xmlns:r="http://schemas.openxmlformats.org/officeDocument/2006/relationships">
   <go:docsCustomData xmlns:go="http://customooxmlschemas.google.com/" roundtripDataSignature="AMtx7mgXyQVETeLxIFctjdhB6q65oCYeMA==">AMUW2mWZ+IsONBm0oG7Rz06Vn84fPMkTp3UE700/lDwFHf4CSo3Mqpc4/WReggISPkKrE6l+Ga1VC+GUJwzoUXEqbs4vMSu0IkZTcy3LvbQ+Bv0tNsxfivwbWUqcwUwiCflGymmDkE1eHoAni9wzg3u27I1p7KiGgACp0ljkRgjnaGVAJ0mbxfg=</go:docsCustomData>
 </go:gDocsCustomXmlDataStorage>
 </file>
 
-<file path=customXml/itemProps1.xml><?xml version="1.0" encoding="utf-8"?>
-<ds:datastoreItem xmlns:ds="http://schemas.openxmlformats.org/officeDocument/2006/customXml" ds:itemID="{AF74B732-AAC6-4DA2-94D3-D54CC4E832ED}">
-  <ds:schemaRefs>
-    <ds:schemaRef ds:uri="http://schemas.openxmlformats.org/officeDocument/2006/bibliography"/>
-  </ds:schemaRefs>
-</ds:datastoreItem>
+<file path=customXml/item2.xml><?xml version="1.0" encoding="utf-8"?>
+<b:Sources xmlns:b="http://schemas.openxmlformats.org/officeDocument/2006/bibliography" xmlns="http://schemas.openxmlformats.org/officeDocument/2006/bibliography" SelectedStyle="\APASixthEditionOfficeOnline.xsl" StyleName="APA" Version="6"/>
 </file>
 
-<file path=customXml/itemProps2.xml><?xml version="1.0" encoding="utf-8"?>
+<file path=customXml/itemProps1.xml><?xml version="1.0" encoding="utf-8"?>
 <ds:datastoreItem xmlns:ds="http://schemas.openxmlformats.org/officeDocument/2006/customXml" ds:itemID="{11111111-1234-1234-1234-123412341234}">
   <ds:schemaRefs>
     <ds:schemaRef ds:uri="http://customooxmlschemas.google.com/"/>
     <ds:schemaRef ds:uri="http://schemas.openxmlformats.org/officeDocument/2006/relationships"/>
   </ds:schemaRefs>
 </ds:datastoreItem>
+</file>
+
+<file path=customXml/itemProps2.xml><?xml version="1.0" encoding="utf-8"?>
+<ds:datastoreItem xmlns:ds="http://schemas.openxmlformats.org/officeDocument/2006/customXml" ds:itemID="{AF74B732-AAC6-4DA2-94D3-D54CC4E832ED}">
+  <ds:schemaRefs>
+    <ds:schemaRef ds:uri="http://schemas.openxmlformats.org/officeDocument/2006/bibliography"/>
+  </ds:schemaRefs>
+</ds:datastoreItem>
 </file>
--- a/Paper/house prices.edited.docx
+++ b/Paper/house prices.edited.docx
@@ -100,7 +100,21 @@
         <w:rPr>
           <w:lang w:val="en-GB"/>
         </w:rPr>
-        <w:t xml:space="preserve">Using shrinkage Shrinkage is where data values are shrunk towards a central point, like the </w:t>
+        <w:t xml:space="preserve">Using shrinkage </w:t>
+      </w:r>
+      <w:proofErr w:type="spellStart"/>
+      <w:r>
+        <w:rPr>
+          <w:lang w:val="en-GB"/>
+        </w:rPr>
+        <w:t>Shrinkage</w:t>
+      </w:r>
+      <w:proofErr w:type="spellEnd"/>
+      <w:r>
+        <w:rPr>
+          <w:lang w:val="en-GB"/>
+        </w:rPr>
+        <w:t xml:space="preserve"> is where data values are shrunk towards a central point, like the </w:t>
       </w:r>
       <w:hyperlink r:id="rId10" w:history="1">
         <w:r>
@@ -795,7 +809,27 @@
           <w:szCs w:val="22"/>
           <w:lang w:val="en-US"/>
         </w:rPr>
-        <w:t xml:space="preserve"> firstly introduced by Hoerl and Kennard (1970)</w:t>
+        <w:t xml:space="preserve"> firstly introduced by </w:t>
+      </w:r>
+      <w:proofErr w:type="spellStart"/>
+      <w:r>
+        <w:rPr>
+          <w:rFonts w:ascii="Calibri" w:eastAsia="Calibri" w:hAnsi="Calibri" w:cs="Calibri"/>
+          <w:sz w:val="22"/>
+          <w:szCs w:val="22"/>
+          <w:lang w:val="en-US"/>
+        </w:rPr>
+        <w:t>Hoerl</w:t>
+      </w:r>
+      <w:proofErr w:type="spellEnd"/>
+      <w:r>
+        <w:rPr>
+          <w:rFonts w:ascii="Calibri" w:eastAsia="Calibri" w:hAnsi="Calibri" w:cs="Calibri"/>
+          <w:sz w:val="22"/>
+          <w:szCs w:val="22"/>
+          <w:lang w:val="en-US"/>
+        </w:rPr>
+        <w:t xml:space="preserve"> and Kennard (1970)</w:t>
       </w:r>
       <w:r>
         <w:rPr>
@@ -1083,8 +1117,29 @@
           <w:numId w:val="1"/>
         </w:numPr>
       </w:pPr>
-      <w:r>
-        <w:t>Most important related works</w:t>
+      <w:proofErr w:type="spellStart"/>
+      <w:r>
+        <w:t>Most</w:t>
+      </w:r>
+      <w:proofErr w:type="spellEnd"/>
+      <w:r>
+        <w:t xml:space="preserve"> </w:t>
+      </w:r>
+      <w:proofErr w:type="spellStart"/>
+      <w:r>
+        <w:t>important</w:t>
+      </w:r>
+      <w:proofErr w:type="spellEnd"/>
+      <w:r>
+        <w:t xml:space="preserve"> </w:t>
+      </w:r>
+      <w:proofErr w:type="spellStart"/>
+      <w:r>
+        <w:t>related</w:t>
+      </w:r>
+      <w:proofErr w:type="spellEnd"/>
+      <w:r>
+        <w:t xml:space="preserve"> works</w:t>
       </w:r>
     </w:p>
     <w:p>
@@ -1112,11 +1167,19 @@
         </w:rPr>
         <w:t>For the hedonic model of price prediction, the b</w:t>
       </w:r>
-      <w:r>
-        <w:rPr>
-          <w:lang w:val="en-US"/>
-        </w:rPr>
-        <w:t>undles of characteristics rather than bundles of goods are ranked according to their utility bearing abilities. Attributes (for example, characteristics of a house such as number of bedrooms, number of bathrooms, number of fireplaces, parking facilities, living area and lot size) are implicitly embodied in goods and their observed market prices. The amount or presence of attributes associated with the commodities</w:t>
+      <w:proofErr w:type="spellStart"/>
+      <w:r>
+        <w:rPr>
+          <w:lang w:val="en-US"/>
+        </w:rPr>
+        <w:t>undles</w:t>
+      </w:r>
+      <w:proofErr w:type="spellEnd"/>
+      <w:r>
+        <w:rPr>
+          <w:lang w:val="en-US"/>
+        </w:rPr>
+        <w:t xml:space="preserve"> of characteristics rather than bundles of goods are ranked according to their utility bearing abilities. Attributes (for example, characteristics of a house such as number of bedrooms, number of bathrooms, number of fireplaces, parking facilities, living area and lot size) are implicitly embodied in goods and their observed market prices. The amount or presence of attributes associated with the commodities</w:t>
       </w:r>
       <w:r>
         <w:rPr>
@@ -1214,33 +1277,103 @@
         <w:rPr>
           <w:lang w:val="en-GB"/>
         </w:rPr>
-        <w:t>Our work is connected to prior works on ridge regression in high-dimensional statistics (Serdobol-skii, 2007</w:t>
-      </w:r>
-    </w:p>
-    <w:p>
-      <w:pPr>
-        <w:rPr>
-          <w:lang w:val="en-GB"/>
-        </w:rPr>
-      </w:pPr>
-      <w:r>
-        <w:rPr>
-          <w:lang w:val="en-GB"/>
-        </w:rPr>
-        <w:t>El Karoui (2018)and Dicker (2016) study ridge regression estimators, but focus only on the risk for identity covari-ance. Hastie et al. (2019) study “ridgeless” regression, where the regularization parameter tends tozero.</w:t>
-      </w:r>
-    </w:p>
-    <w:p>
-      <w:pPr>
-        <w:rPr>
-          <w:lang w:val="en-GB"/>
-        </w:rPr>
-      </w:pPr>
-      <w:r>
-        <w:rPr>
-          <w:lang w:val="en-GB"/>
-        </w:rPr>
-        <w:t>The influence of the neighbourhood cited before has been studied by Dubin, Robin (2004) and ---</w:t>
+        <w:t>Our work is connected to prior works on ridge regression in high-dimensional statistics (</w:t>
+      </w:r>
+      <w:proofErr w:type="spellStart"/>
+      <w:r>
+        <w:rPr>
+          <w:lang w:val="en-GB"/>
+        </w:rPr>
+        <w:t>Serdobol-skii</w:t>
+      </w:r>
+      <w:proofErr w:type="spellEnd"/>
+      <w:r>
+        <w:rPr>
+          <w:lang w:val="en-GB"/>
+        </w:rPr>
+        <w:t>, 2007</w:t>
+      </w:r>
+    </w:p>
+    <w:p>
+      <w:pPr>
+        <w:rPr>
+          <w:lang w:val="en-GB"/>
+        </w:rPr>
+      </w:pPr>
+      <w:r>
+        <w:rPr>
+          <w:lang w:val="en-GB"/>
+        </w:rPr>
+        <w:t xml:space="preserve">El Karoui (2018)and Dicker (2016) study ridge regression estimators, but focus only on the risk for identity </w:t>
+      </w:r>
+      <w:proofErr w:type="spellStart"/>
+      <w:r>
+        <w:rPr>
+          <w:lang w:val="en-GB"/>
+        </w:rPr>
+        <w:t>covari-ance</w:t>
+      </w:r>
+      <w:proofErr w:type="spellEnd"/>
+      <w:r>
+        <w:rPr>
+          <w:lang w:val="en-GB"/>
+        </w:rPr>
+        <w:t>. Hastie et al. (2019) study “</w:t>
+      </w:r>
+      <w:proofErr w:type="spellStart"/>
+      <w:r>
+        <w:rPr>
+          <w:lang w:val="en-GB"/>
+        </w:rPr>
+        <w:t>ridgeless</w:t>
+      </w:r>
+      <w:proofErr w:type="spellEnd"/>
+      <w:r>
+        <w:rPr>
+          <w:lang w:val="en-GB"/>
+        </w:rPr>
+        <w:t xml:space="preserve">” regression, where the regularization parameter tends </w:t>
+      </w:r>
+      <w:proofErr w:type="spellStart"/>
+      <w:r>
+        <w:rPr>
+          <w:lang w:val="en-GB"/>
+        </w:rPr>
+        <w:t>tozero</w:t>
+      </w:r>
+      <w:proofErr w:type="spellEnd"/>
+      <w:r>
+        <w:rPr>
+          <w:lang w:val="en-GB"/>
+        </w:rPr>
+        <w:t>.</w:t>
+      </w:r>
+    </w:p>
+    <w:p>
+      <w:pPr>
+        <w:rPr>
+          <w:lang w:val="en-GB"/>
+        </w:rPr>
+      </w:pPr>
+      <w:r>
+        <w:rPr>
+          <w:lang w:val="en-GB"/>
+        </w:rPr>
+        <w:t xml:space="preserve">The influence of the neighbourhood cited before has been studied by </w:t>
+      </w:r>
+      <w:proofErr w:type="spellStart"/>
+      <w:r>
+        <w:rPr>
+          <w:lang w:val="en-GB"/>
+        </w:rPr>
+        <w:t>Dubin</w:t>
+      </w:r>
+      <w:proofErr w:type="spellEnd"/>
+      <w:r>
+        <w:rPr>
+          <w:lang w:val="en-GB"/>
+        </w:rPr>
+        <w:t>, Robin (2004) and ---</w:t>
       </w:r>
     </w:p>
     <w:p>
@@ -3219,7 +3352,21 @@
         <w:rPr>
           <w:lang w:val="en-US"/>
         </w:rPr>
-        <w:t xml:space="preserve">in regression we refer to the estimation of a probability density as the loss function as the eucleadian distance in a function space </w:t>
+        <w:t xml:space="preserve">in regression we refer to the estimation of a probability density as the loss function as the </w:t>
+      </w:r>
+      <w:proofErr w:type="spellStart"/>
+      <w:r>
+        <w:rPr>
+          <w:lang w:val="en-US"/>
+        </w:rPr>
+        <w:t>eucleadian</w:t>
+      </w:r>
+      <w:proofErr w:type="spellEnd"/>
+      <w:r>
+        <w:rPr>
+          <w:lang w:val="en-US"/>
+        </w:rPr>
+        <w:t xml:space="preserve"> distance in a function space </w:t>
       </w:r>
       <m:oMath>
         <m:r>
@@ -3574,7 +3721,35 @@
         <w:rPr>
           <w:lang w:val="en-US"/>
         </w:rPr>
-        <w:t xml:space="preserve"> to performe this rigde </w:t>
+        <w:t xml:space="preserve"> to </w:t>
+      </w:r>
+      <w:proofErr w:type="spellStart"/>
+      <w:r>
+        <w:rPr>
+          <w:lang w:val="en-US"/>
+        </w:rPr>
+        <w:t>performe</w:t>
+      </w:r>
+      <w:proofErr w:type="spellEnd"/>
+      <w:r>
+        <w:rPr>
+          <w:lang w:val="en-US"/>
+        </w:rPr>
+        <w:t xml:space="preserve"> this </w:t>
+      </w:r>
+      <w:proofErr w:type="spellStart"/>
+      <w:r>
+        <w:rPr>
+          <w:lang w:val="en-US"/>
+        </w:rPr>
+        <w:t>rigde</w:t>
+      </w:r>
+      <w:proofErr w:type="spellEnd"/>
+      <w:r>
+        <w:rPr>
+          <w:lang w:val="en-US"/>
+        </w:rPr>
+        <w:t xml:space="preserve"> </w:t>
       </w:r>
       <w:r>
         <w:rPr>
@@ -3613,11 +3788,19 @@
         </w:rPr>
         <w:t>The empirical risk minimization d</w:t>
       </w:r>
-      <w:r>
-        <w:rPr>
-          <w:lang w:val="en-US"/>
-        </w:rPr>
-        <w:t xml:space="preserve">efines a family of </w:t>
+      <w:proofErr w:type="spellStart"/>
+      <w:r>
+        <w:rPr>
+          <w:lang w:val="en-US"/>
+        </w:rPr>
+        <w:t>efines</w:t>
+      </w:r>
+      <w:proofErr w:type="spellEnd"/>
+      <w:r>
+        <w:rPr>
+          <w:lang w:val="en-US"/>
+        </w:rPr>
+        <w:t xml:space="preserve"> a family of </w:t>
       </w:r>
       <w:r>
         <w:rPr>
@@ -4021,17 +4204,67 @@
           <w:lang w:val="en-GB"/>
         </w:rPr>
       </w:pPr>
-      <w:r>
-        <w:rPr>
-          <w:lang w:val="en-GB"/>
-        </w:rPr>
-        <w:t xml:space="preserve">est MSE, for a given value x0, can always be decomposed into the sum of three fundamental quantities: the variance of f(x0), the squared bias of f(x0) and the variance of the error terms e. Where, e is the irreducible error, about which we discusses earlier. </w:t>
-      </w:r>
-      <w:r>
-        <w:rPr>
-          <w:lang w:val="en-GB"/>
-        </w:rPr>
-        <w:t>So, lets see more about bias and variance.</w:t>
+      <w:proofErr w:type="spellStart"/>
+      <w:r>
+        <w:rPr>
+          <w:lang w:val="en-GB"/>
+        </w:rPr>
+        <w:t>est</w:t>
+      </w:r>
+      <w:proofErr w:type="spellEnd"/>
+      <w:r>
+        <w:rPr>
+          <w:lang w:val="en-GB"/>
+        </w:rPr>
+        <w:t xml:space="preserve"> MSE, for a given value x0, can always be decomposed into the sum of three fundamental quantities: the variance </w:t>
+      </w:r>
+      <w:proofErr w:type="spellStart"/>
+      <w:r>
+        <w:rPr>
+          <w:lang w:val="en-GB"/>
+        </w:rPr>
+        <w:t>of f</w:t>
+      </w:r>
+      <w:proofErr w:type="spellEnd"/>
+      <w:r>
+        <w:rPr>
+          <w:lang w:val="en-GB"/>
+        </w:rPr>
+        <w:t xml:space="preserve">(x0), the squared bias </w:t>
+      </w:r>
+      <w:proofErr w:type="spellStart"/>
+      <w:r>
+        <w:rPr>
+          <w:lang w:val="en-GB"/>
+        </w:rPr>
+        <w:t>of f</w:t>
+      </w:r>
+      <w:proofErr w:type="spellEnd"/>
+      <w:r>
+        <w:rPr>
+          <w:lang w:val="en-GB"/>
+        </w:rPr>
+        <w:t xml:space="preserve">(x0) and the variance of the error terms e. Where, e is the irreducible error, about which we discusses earlier. </w:t>
+      </w:r>
+      <w:r>
+        <w:rPr>
+          <w:lang w:val="en-GB"/>
+        </w:rPr>
+        <w:t xml:space="preserve">So, </w:t>
+      </w:r>
+      <w:proofErr w:type="spellStart"/>
+      <w:r>
+        <w:rPr>
+          <w:lang w:val="en-GB"/>
+        </w:rPr>
+        <w:t>lets</w:t>
+      </w:r>
+      <w:proofErr w:type="spellEnd"/>
+      <w:r>
+        <w:rPr>
+          <w:lang w:val="en-GB"/>
+        </w:rPr>
+        <w:t xml:space="preserve"> see more about bias and variance.</w:t>
       </w:r>
     </w:p>
     <w:p>
@@ -4050,7 +4283,35 @@
         <w:rPr>
           <w:lang w:val="en-GB"/>
         </w:rPr>
-        <w:t xml:space="preserve"> we uuse the test error which allows to performe the validation of the algorithm. It is given by</w:t>
+        <w:t xml:space="preserve"> we </w:t>
+      </w:r>
+      <w:proofErr w:type="spellStart"/>
+      <w:r>
+        <w:rPr>
+          <w:lang w:val="en-GB"/>
+        </w:rPr>
+        <w:t>uuse</w:t>
+      </w:r>
+      <w:proofErr w:type="spellEnd"/>
+      <w:r>
+        <w:rPr>
+          <w:lang w:val="en-GB"/>
+        </w:rPr>
+        <w:t xml:space="preserve"> the test error which allows to </w:t>
+      </w:r>
+      <w:proofErr w:type="spellStart"/>
+      <w:r>
+        <w:rPr>
+          <w:lang w:val="en-GB"/>
+        </w:rPr>
+        <w:t>performe</w:t>
+      </w:r>
+      <w:proofErr w:type="spellEnd"/>
+      <w:r>
+        <w:rPr>
+          <w:lang w:val="en-GB"/>
+        </w:rPr>
+        <w:t xml:space="preserve"> the validation of the algorithm. It is given by</w:t>
       </w:r>
     </w:p>
     <w:p>
@@ -4284,7 +4545,25 @@
           <w:iCs/>
           <w:lang w:val="en-US"/>
         </w:rPr>
-        <w:t xml:space="preserve">The training error is given to fit the model on training set and performe the model selection and it is </w:t>
+        <w:t xml:space="preserve">The training error is given to fit the model on training set and </w:t>
+      </w:r>
+      <w:proofErr w:type="spellStart"/>
+      <w:r>
+        <w:rPr>
+          <w:bCs/>
+          <w:iCs/>
+          <w:lang w:val="en-US"/>
+        </w:rPr>
+        <w:t>performe</w:t>
+      </w:r>
+      <w:proofErr w:type="spellEnd"/>
+      <w:r>
+        <w:rPr>
+          <w:bCs/>
+          <w:iCs/>
+          <w:lang w:val="en-US"/>
+        </w:rPr>
+        <w:t xml:space="preserve"> the model selection and it is </w:t>
       </w:r>
     </w:p>
     <w:p>
@@ -4488,12 +4767,20 @@
           <w:lang w:val="en-US"/>
         </w:rPr>
       </w:pPr>
+      <w:proofErr w:type="spellStart"/>
       <w:r>
         <w:rPr>
           <w:lang w:val="en-US"/>
         </w:rPr>
         <w:lastRenderedPageBreak/>
-        <w:t>Thebiasis an error term that stems from a mismatch between the model class and the under-lying data distribution, and is typically monotonically non-increasing as a function of the complexity of the model.</w:t>
+        <w:t>Thebiasis</w:t>
+      </w:r>
+      <w:proofErr w:type="spellEnd"/>
+      <w:r>
+        <w:rPr>
+          <w:lang w:val="en-US"/>
+        </w:rPr>
+        <w:t xml:space="preserve"> an error term that stems from a mismatch between the model class and the under-lying data distribution, and is typically monotonically non-increasing as a function of the complexity of the model.</w:t>
       </w:r>
     </w:p>
     <w:p>
@@ -4568,8 +4855,59 @@
           <w:szCs w:val="25"/>
           <w:lang w:val="en-GB"/>
         </w:rPr>
-        <w:t>model varianceincreases and bias decreasesmonotonicallywith model com-plexity</w:t>
-      </w:r>
+        <w:t xml:space="preserve">model </w:t>
+      </w:r>
+      <w:proofErr w:type="spellStart"/>
+      <w:r>
+        <w:rPr>
+          <w:rFonts w:ascii="Arial" w:hAnsi="Arial" w:cs="Arial"/>
+          <w:sz w:val="25"/>
+          <w:szCs w:val="25"/>
+          <w:lang w:val="en-GB"/>
+        </w:rPr>
+        <w:t>varianceincreases</w:t>
+      </w:r>
+      <w:proofErr w:type="spellEnd"/>
+      <w:r>
+        <w:rPr>
+          <w:rFonts w:ascii="Arial" w:hAnsi="Arial" w:cs="Arial"/>
+          <w:sz w:val="25"/>
+          <w:szCs w:val="25"/>
+          <w:lang w:val="en-GB"/>
+        </w:rPr>
+        <w:t xml:space="preserve"> and bias </w:t>
+      </w:r>
+      <w:proofErr w:type="spellStart"/>
+      <w:r>
+        <w:rPr>
+          <w:rFonts w:ascii="Arial" w:hAnsi="Arial" w:cs="Arial"/>
+          <w:sz w:val="25"/>
+          <w:szCs w:val="25"/>
+          <w:lang w:val="en-GB"/>
+        </w:rPr>
+        <w:t>decreasesmonotonicallywith</w:t>
+      </w:r>
+      <w:proofErr w:type="spellEnd"/>
+      <w:r>
+        <w:rPr>
+          <w:rFonts w:ascii="Arial" w:hAnsi="Arial" w:cs="Arial"/>
+          <w:sz w:val="25"/>
+          <w:szCs w:val="25"/>
+          <w:lang w:val="en-GB"/>
+        </w:rPr>
+        <w:t xml:space="preserve"> model com-</w:t>
+      </w:r>
+      <w:proofErr w:type="spellStart"/>
+      <w:r>
+        <w:rPr>
+          <w:rFonts w:ascii="Arial" w:hAnsi="Arial" w:cs="Arial"/>
+          <w:sz w:val="25"/>
+          <w:szCs w:val="25"/>
+          <w:lang w:val="en-GB"/>
+        </w:rPr>
+        <w:t>plexity</w:t>
+      </w:r>
+      <w:proofErr w:type="spellEnd"/>
     </w:p>
     <w:p>
       <w:pPr>
@@ -4675,20 +5013,36 @@
       <w:r>
         <w:t>ﬁ</w:t>
       </w:r>
-      <w:r>
-        <w:rPr>
-          <w:lang w:val="en-GB"/>
-        </w:rPr>
-        <w:t xml:space="preserve">tting a horizontal line to the data). The challenge lies in </w:t>
+      <w:proofErr w:type="spellStart"/>
+      <w:r>
+        <w:rPr>
+          <w:lang w:val="en-GB"/>
+        </w:rPr>
+        <w:t>tting</w:t>
+      </w:r>
+      <w:proofErr w:type="spellEnd"/>
+      <w:r>
+        <w:rPr>
+          <w:lang w:val="en-GB"/>
+        </w:rPr>
+        <w:t xml:space="preserve"> a horizontal line to the data). The challenge lies in </w:t>
       </w:r>
       <w:r>
         <w:t>ﬁ</w:t>
       </w:r>
-      <w:r>
-        <w:rPr>
-          <w:lang w:val="en-GB"/>
-        </w:rPr>
-        <w:t>nding a method for which both the variance and the squared bias are low.</w:t>
+      <w:proofErr w:type="spellStart"/>
+      <w:r>
+        <w:rPr>
+          <w:lang w:val="en-GB"/>
+        </w:rPr>
+        <w:t>nding</w:t>
+      </w:r>
+      <w:proofErr w:type="spellEnd"/>
+      <w:r>
+        <w:rPr>
+          <w:lang w:val="en-GB"/>
+        </w:rPr>
+        <w:t xml:space="preserve"> a method for which both the variance and the squared bias are low.</w:t>
       </w:r>
     </w:p>
     <w:p>
@@ -4868,33 +5222,89 @@
         <w:rPr>
           <w:lang w:val="en-GB"/>
         </w:rPr>
-        <w:t xml:space="preserve">  to add a bias , prevent the model from real, it will have better accurancy on the testing set, it means it will not overfit in the training set.</w:t>
-      </w:r>
-    </w:p>
-    <w:p>
-      <w:pPr>
-        <w:rPr>
-          <w:lang w:val="en-GB"/>
-        </w:rPr>
-      </w:pPr>
-      <w:r>
-        <w:rPr>
-          <w:lang w:val="en-GB"/>
-        </w:rPr>
-        <w:t>Hight bias if the function is non linear or can be nearly linear then my error will be small</w:t>
-      </w:r>
-    </w:p>
-    <w:p>
-      <w:pPr>
-        <w:rPr>
-          <w:lang w:val="en-GB"/>
-        </w:rPr>
-      </w:pPr>
-      <w:r>
-        <w:rPr>
-          <w:lang w:val="en-GB"/>
-        </w:rPr>
-        <w:t xml:space="preserve">If we change exaples, the fit can change significally, it is instable and it leads to variance error. High bias and high variance. </w:t>
+        <w:t xml:space="preserve">  to add a bias , prevent the model from real, it will have better </w:t>
+      </w:r>
+      <w:proofErr w:type="spellStart"/>
+      <w:r>
+        <w:rPr>
+          <w:lang w:val="en-GB"/>
+        </w:rPr>
+        <w:t>accurancy</w:t>
+      </w:r>
+      <w:proofErr w:type="spellEnd"/>
+      <w:r>
+        <w:rPr>
+          <w:lang w:val="en-GB"/>
+        </w:rPr>
+        <w:t xml:space="preserve"> on the testing set, it means it will not overfit in the training set.</w:t>
+      </w:r>
+    </w:p>
+    <w:p>
+      <w:pPr>
+        <w:rPr>
+          <w:lang w:val="en-GB"/>
+        </w:rPr>
+      </w:pPr>
+      <w:r>
+        <w:rPr>
+          <w:lang w:val="en-GB"/>
+        </w:rPr>
+        <w:t xml:space="preserve">Hight bias if the function is </w:t>
+      </w:r>
+      <w:proofErr w:type="spellStart"/>
+      <w:r>
+        <w:rPr>
+          <w:lang w:val="en-GB"/>
+        </w:rPr>
+        <w:t>non linear</w:t>
+      </w:r>
+      <w:proofErr w:type="spellEnd"/>
+      <w:r>
+        <w:rPr>
+          <w:lang w:val="en-GB"/>
+        </w:rPr>
+        <w:t xml:space="preserve"> or can be nearly linear then my error will be small</w:t>
+      </w:r>
+    </w:p>
+    <w:p>
+      <w:pPr>
+        <w:rPr>
+          <w:lang w:val="en-GB"/>
+        </w:rPr>
+      </w:pPr>
+      <w:r>
+        <w:rPr>
+          <w:lang w:val="en-GB"/>
+        </w:rPr>
+        <w:t xml:space="preserve">If we change </w:t>
+      </w:r>
+      <w:proofErr w:type="spellStart"/>
+      <w:r>
+        <w:rPr>
+          <w:lang w:val="en-GB"/>
+        </w:rPr>
+        <w:t>exaples</w:t>
+      </w:r>
+      <w:proofErr w:type="spellEnd"/>
+      <w:r>
+        <w:rPr>
+          <w:lang w:val="en-GB"/>
+        </w:rPr>
+        <w:t xml:space="preserve">, the fit can change </w:t>
+      </w:r>
+      <w:proofErr w:type="spellStart"/>
+      <w:r>
+        <w:rPr>
+          <w:lang w:val="en-GB"/>
+        </w:rPr>
+        <w:t>significally</w:t>
+      </w:r>
+      <w:proofErr w:type="spellEnd"/>
+      <w:r>
+        <w:rPr>
+          <w:lang w:val="en-GB"/>
+        </w:rPr>
+        <w:t xml:space="preserve">, it is instable and it leads to variance error. High bias and high variance. </w:t>
       </w:r>
     </w:p>
     <w:p>
@@ -4934,7 +5344,19 @@
         <w:rPr>
           <w:lang w:val="en-US"/>
         </w:rPr>
-        <w:t>Ridge and Lasso regression modify the standard linear regression by introducing a positive constant as a regularization parameter.</w:t>
+        <w:t xml:space="preserve">Ridge and Lasso regression </w:t>
+      </w:r>
+      <w:r>
+        <w:rPr>
+          <w:lang w:val="en-US"/>
+        </w:rPr>
+        <w:t xml:space="preserve">are part of the family of ERM algorithms. They </w:t>
+      </w:r>
+      <w:r>
+        <w:rPr>
+          <w:lang w:val="en-US"/>
+        </w:rPr>
+        <w:t>modify the standard linear regression by introducing a positive constant as a regularization parameter.</w:t>
       </w:r>
       <w:r>
         <w:rPr>
@@ -5696,7 +6118,22 @@
         <w:rPr>
           <w:lang w:val="en-GB"/>
         </w:rPr>
-        <w:t xml:space="preserve">The Regression with square loss, we want the linear predictor to be as good as possible, for istance, we can look at the risk that would be the base optimal </w:t>
+        <w:t xml:space="preserve">The Regression with square loss, we want the linear predictor to be as good as possible, for </w:t>
+      </w:r>
+      <w:proofErr w:type="spellStart"/>
+      <w:r>
+        <w:rPr>
+          <w:lang w:val="en-GB"/>
+        </w:rPr>
+        <w:lastRenderedPageBreak/>
+        <w:t>istance</w:t>
+      </w:r>
+      <w:proofErr w:type="spellEnd"/>
+      <w:r>
+        <w:rPr>
+          <w:lang w:val="en-GB"/>
+        </w:rPr>
+        <w:t xml:space="preserve">, we can look at the risk that would be the base optimal </w:t>
       </w:r>
       <m:oMath>
         <m:sSup>
@@ -5822,7 +6259,6 @@
         <w:rPr>
           <w:lang w:val="en-GB"/>
         </w:rPr>
-        <w:lastRenderedPageBreak/>
         <w:t xml:space="preserve">The empirical risk minimization to  </w:t>
       </w:r>
       <m:oMath>
@@ -7781,7 +8217,13 @@
         <w:rPr>
           <w:lang w:val="en-GB"/>
         </w:rPr>
-        <w:t xml:space="preserve">In some cases, a linear regression performs good in finding a fit on the training data, but it gives a non-accurate estimate on different data. The reason why it occurs it is because of multicollinearity of the </w:t>
+        <w:t xml:space="preserve">In some cases, a linear regression performs good in finding a fit on the training data, but it gives a non-accurate estimate on different data. The reason why it occurs it is because of </w:t>
+      </w:r>
+      <w:r>
+        <w:rPr>
+          <w:lang w:val="en-GB"/>
+        </w:rPr>
+        <w:t xml:space="preserve">multicollinearity of the </w:t>
       </w:r>
       <w:r>
         <w:rPr>
@@ -13543,7 +13985,21 @@
         <w:rPr>
           <w:lang w:val="en-GB"/>
         </w:rPr>
-        <w:t xml:space="preserve"> is the avarage of the errors </w:t>
+        <w:t xml:space="preserve"> is the </w:t>
+      </w:r>
+      <w:proofErr w:type="spellStart"/>
+      <w:r>
+        <w:rPr>
+          <w:lang w:val="en-GB"/>
+        </w:rPr>
+        <w:t>avarage</w:t>
+      </w:r>
+      <w:proofErr w:type="spellEnd"/>
+      <w:r>
+        <w:rPr>
+          <w:lang w:val="en-GB"/>
+        </w:rPr>
+        <w:t xml:space="preserve"> of the errors </w:t>
       </w:r>
     </w:p>
     <w:p>
@@ -14261,8 +14717,39 @@
           <w:szCs w:val="24"/>
           <w:lang w:val="en-GB"/>
         </w:rPr>
-        <w:t>   predict hold-out data: ytest,k=Xtest,k</w:t>
-      </w:r>
+        <w:t xml:space="preserve">   predict hold-out data: </w:t>
+      </w:r>
+      <w:proofErr w:type="spellStart"/>
+      <w:r>
+        <w:rPr>
+          <w:rFonts w:ascii="Times New Roman" w:eastAsia="Times New Roman" w:hAnsi="Times New Roman" w:cs="Times New Roman"/>
+          <w:sz w:val="24"/>
+          <w:szCs w:val="24"/>
+          <w:lang w:val="en-GB"/>
+        </w:rPr>
+        <w:t>ytest,k</w:t>
+      </w:r>
+      <w:proofErr w:type="spellEnd"/>
+      <w:r>
+        <w:rPr>
+          <w:rFonts w:ascii="Times New Roman" w:eastAsia="Times New Roman" w:hAnsi="Times New Roman" w:cs="Times New Roman"/>
+          <w:sz w:val="24"/>
+          <w:szCs w:val="24"/>
+          <w:lang w:val="en-GB"/>
+        </w:rPr>
+        <w:t>=</w:t>
+      </w:r>
+      <w:proofErr w:type="spellStart"/>
+      <w:r>
+        <w:rPr>
+          <w:rFonts w:ascii="Times New Roman" w:eastAsia="Times New Roman" w:hAnsi="Times New Roman" w:cs="Times New Roman"/>
+          <w:sz w:val="24"/>
+          <w:szCs w:val="24"/>
+          <w:lang w:val="en-GB"/>
+        </w:rPr>
+        <w:t>Xtest,k</w:t>
+      </w:r>
+      <w:proofErr w:type="spellEnd"/>
       <w:r>
         <w:rPr>
           <w:rFonts w:ascii="Times New Roman" w:eastAsia="Times New Roman" w:hAnsi="Times New Roman" w:cs="Times New Roman"/>
@@ -14305,6 +14792,7 @@
         </w:rPr>
         <w:t xml:space="preserve">   compute a sum of squared residuals: </w:t>
       </w:r>
+      <w:proofErr w:type="spellStart"/>
       <w:r>
         <w:rPr>
           <w:rFonts w:ascii="Times New Roman" w:eastAsia="Times New Roman" w:hAnsi="Times New Roman" w:cs="Times New Roman"/>
@@ -14352,6 +14840,7 @@
         </w:rPr>
         <w:t>k</w:t>
       </w:r>
+      <w:proofErr w:type="spellEnd"/>
       <w:r>
         <w:rPr>
           <w:rFonts w:ascii="Times New Roman" w:eastAsia="Times New Roman" w:hAnsi="Times New Roman" w:cs="Times New Roman"/>
@@ -14381,6 +14870,7 @@
         </w:rPr>
         <w:t> − </w:t>
       </w:r>
+      <w:proofErr w:type="spellStart"/>
       <w:r>
         <w:rPr>
           <w:rFonts w:ascii="Times New Roman" w:eastAsia="Times New Roman" w:hAnsi="Times New Roman" w:cs="Times New Roman"/>
@@ -14430,6 +14920,7 @@
         </w:rPr>
         <w:t>st</w:t>
       </w:r>
+      <w:proofErr w:type="spellEnd"/>
       <w:r>
         <w:rPr>
           <w:rFonts w:ascii="Times New Roman" w:eastAsia="Times New Roman" w:hAnsi="Times New Roman" w:cs="Times New Roman"/>
@@ -14517,7 +15008,27 @@
           <w:szCs w:val="24"/>
           <w:lang w:val="en-GB"/>
         </w:rPr>
-        <w:t>  average SSR over the folds: SSRp=1K∑k=1KSSRk</w:t>
+        <w:t xml:space="preserve">  average SSR over the folds: </w:t>
+      </w:r>
+      <w:proofErr w:type="spellStart"/>
+      <w:r>
+        <w:rPr>
+          <w:rFonts w:ascii="Times New Roman" w:eastAsia="Times New Roman" w:hAnsi="Times New Roman" w:cs="Times New Roman"/>
+          <w:sz w:val="24"/>
+          <w:szCs w:val="24"/>
+          <w:lang w:val="en-GB"/>
+        </w:rPr>
+        <w:t>SSRp</w:t>
+      </w:r>
+      <w:proofErr w:type="spellEnd"/>
+      <w:r>
+        <w:rPr>
+          <w:rFonts w:ascii="Times New Roman" w:eastAsia="Times New Roman" w:hAnsi="Times New Roman" w:cs="Times New Roman"/>
+          <w:sz w:val="24"/>
+          <w:szCs w:val="24"/>
+          <w:lang w:val="en-GB"/>
+        </w:rPr>
+        <w:t>=1K∑k=1KSSRk</w:t>
       </w:r>
     </w:p>
     <w:p>
@@ -14557,14 +15068,61 @@
           <w:szCs w:val="24"/>
         </w:rPr>
       </w:pPr>
+      <w:proofErr w:type="spellStart"/>
       <w:r>
         <w:rPr>
           <w:rFonts w:ascii="Times New Roman" w:eastAsia="Times New Roman" w:hAnsi="Times New Roman" w:cs="Times New Roman"/>
           <w:sz w:val="24"/>
           <w:szCs w:val="24"/>
         </w:rPr>
-        <w:t xml:space="preserve">choose optimal value: </w:t>
-      </w:r>
+        <w:t>choose</w:t>
+      </w:r>
+      <w:proofErr w:type="spellEnd"/>
+      <w:r>
+        <w:rPr>
+          <w:rFonts w:ascii="Times New Roman" w:eastAsia="Times New Roman" w:hAnsi="Times New Roman" w:cs="Times New Roman"/>
+          <w:sz w:val="24"/>
+          <w:szCs w:val="24"/>
+        </w:rPr>
+        <w:t xml:space="preserve"> </w:t>
+      </w:r>
+      <w:proofErr w:type="spellStart"/>
+      <w:r>
+        <w:rPr>
+          <w:rFonts w:ascii="Times New Roman" w:eastAsia="Times New Roman" w:hAnsi="Times New Roman" w:cs="Times New Roman"/>
+          <w:sz w:val="24"/>
+          <w:szCs w:val="24"/>
+        </w:rPr>
+        <w:t>optimal</w:t>
+      </w:r>
+      <w:proofErr w:type="spellEnd"/>
+      <w:r>
+        <w:rPr>
+          <w:rFonts w:ascii="Times New Roman" w:eastAsia="Times New Roman" w:hAnsi="Times New Roman" w:cs="Times New Roman"/>
+          <w:sz w:val="24"/>
+          <w:szCs w:val="24"/>
+        </w:rPr>
+        <w:t xml:space="preserve"> </w:t>
+      </w:r>
+      <w:proofErr w:type="spellStart"/>
+      <w:r>
+        <w:rPr>
+          <w:rFonts w:ascii="Times New Roman" w:eastAsia="Times New Roman" w:hAnsi="Times New Roman" w:cs="Times New Roman"/>
+          <w:sz w:val="24"/>
+          <w:szCs w:val="24"/>
+        </w:rPr>
+        <w:t>value</w:t>
+      </w:r>
+      <w:proofErr w:type="spellEnd"/>
+      <w:r>
+        <w:rPr>
+          <w:rFonts w:ascii="Times New Roman" w:eastAsia="Times New Roman" w:hAnsi="Times New Roman" w:cs="Times New Roman"/>
+          <w:sz w:val="24"/>
+          <w:szCs w:val="24"/>
+        </w:rPr>
+        <w:t xml:space="preserve">: </w:t>
+      </w:r>
+      <w:proofErr w:type="spellStart"/>
       <w:r>
         <w:rPr>
           <w:rFonts w:ascii="Times New Roman" w:eastAsia="Times New Roman" w:hAnsi="Times New Roman" w:cs="Times New Roman"/>
@@ -14610,6 +15168,7 @@
         </w:rPr>
         <w:t>t</w:t>
       </w:r>
+      <w:proofErr w:type="spellEnd"/>
       <w:r>
         <w:rPr>
           <w:rFonts w:ascii="Times New Roman" w:eastAsia="Times New Roman" w:hAnsi="Times New Roman" w:cs="Times New Roman"/>
@@ -14618,6 +15177,7 @@
         </w:rPr>
         <w:t> = </w:t>
       </w:r>
+      <w:proofErr w:type="spellStart"/>
       <w:r>
         <w:rPr>
           <w:rFonts w:ascii="Times New Roman" w:eastAsia="Times New Roman" w:hAnsi="Times New Roman" w:cs="Times New Roman"/>
@@ -14660,6 +15220,7 @@
         </w:rPr>
         <w:t>p</w:t>
       </w:r>
+      <w:proofErr w:type="spellEnd"/>
     </w:p>
     <w:p>
       <w:pPr>
@@ -14832,20 +15393,19 @@
           <w:szCs w:val="24"/>
           <w:lang w:val="en-GB"/>
         </w:rPr>
-        <w:t xml:space="preserve"> different model estimation errors (e1, e2 …..ek). In an ideal scenario, these error values should sum up to zero. To return the model’s bias, we take the average of all the errors. Lower the average value, better the model.</w:t>
-      </w:r>
-    </w:p>
-    <w:p>
-      <w:pPr>
-        <w:spacing w:before="100" w:beforeAutospacing="1" w:after="100" w:afterAutospacing="1" w:line="240" w:lineRule="auto"/>
-        <w:jc w:val="left"/>
+        <w:t xml:space="preserve"> different model estimation errors (e1, e2 …..</w:t>
+      </w:r>
+      <w:proofErr w:type="spellStart"/>
+      <w:r>
         <w:rPr>
           <w:rFonts w:ascii="Times New Roman" w:eastAsia="Times New Roman" w:hAnsi="Times New Roman" w:cs="Times New Roman"/>
           <w:sz w:val="24"/>
           <w:szCs w:val="24"/>
           <w:lang w:val="en-GB"/>
         </w:rPr>
-      </w:pPr>
+        <w:t>ek</w:t>
+      </w:r>
+      <w:proofErr w:type="spellEnd"/>
       <w:r>
         <w:rPr>
           <w:rFonts w:ascii="Times New Roman" w:eastAsia="Times New Roman" w:hAnsi="Times New Roman" w:cs="Times New Roman"/>
@@ -14853,7 +15413,7 @@
           <w:szCs w:val="24"/>
           <w:lang w:val="en-GB"/>
         </w:rPr>
-        <w:t>Similarly for calculating the model variance, we take standard deviation of all the errors. A low value of standard deviation suggests our model does not vary a lot with different subsets of training data.</w:t>
+        <w:t>). In an ideal scenario, these error values should sum up to zero. To return the model’s bias, we take the average of all the errors. Lower the average value, better the model.</w:t>
       </w:r>
     </w:p>
     <w:p>
@@ -14861,14 +15421,20 @@
         <w:spacing w:before="100" w:beforeAutospacing="1" w:after="100" w:afterAutospacing="1" w:line="240" w:lineRule="auto"/>
         <w:jc w:val="left"/>
         <w:rPr>
-          <w:lang w:val="en-GB"/>
-        </w:rPr>
-      </w:pPr>
-      <w:r>
-        <w:rPr>
-          <w:lang w:val="en-GB"/>
-        </w:rPr>
-        <w:t>We should focus on achieving a balance between bias and variance. This can be done by reducing the variance and controlling bias to an extent. It’ll result in a better predictive model. This trade-off usually leads to building less complex predictive models as well.</w:t>
+          <w:rFonts w:ascii="Times New Roman" w:eastAsia="Times New Roman" w:hAnsi="Times New Roman" w:cs="Times New Roman"/>
+          <w:sz w:val="24"/>
+          <w:szCs w:val="24"/>
+          <w:lang w:val="en-GB"/>
+        </w:rPr>
+      </w:pPr>
+      <w:r>
+        <w:rPr>
+          <w:rFonts w:ascii="Times New Roman" w:eastAsia="Times New Roman" w:hAnsi="Times New Roman" w:cs="Times New Roman"/>
+          <w:sz w:val="24"/>
+          <w:szCs w:val="24"/>
+          <w:lang w:val="en-GB"/>
+        </w:rPr>
+        <w:t>Similarly for calculating the model variance, we take standard deviation of all the errors. A low value of standard deviation suggests our model does not vary a lot with different subsets of training data.</w:t>
       </w:r>
     </w:p>
     <w:p>
@@ -14876,6 +15442,21 @@
         <w:spacing w:before="100" w:beforeAutospacing="1" w:after="100" w:afterAutospacing="1" w:line="240" w:lineRule="auto"/>
         <w:jc w:val="left"/>
         <w:rPr>
+          <w:lang w:val="en-GB"/>
+        </w:rPr>
+      </w:pPr>
+      <w:r>
+        <w:rPr>
+          <w:lang w:val="en-GB"/>
+        </w:rPr>
+        <w:t>We should focus on achieving a balance between bias and variance. This can be done by reducing the variance and controlling bias to an extent. It’ll result in a better predictive model. This trade-off usually leads to building less complex predictive models as well.</w:t>
+      </w:r>
+    </w:p>
+    <w:p>
+      <w:pPr>
+        <w:spacing w:before="100" w:beforeAutospacing="1" w:after="100" w:afterAutospacing="1" w:line="240" w:lineRule="auto"/>
+        <w:jc w:val="left"/>
+        <w:rPr>
           <w:b/>
           <w:bCs/>
           <w:lang w:val="en-GB"/>
@@ -15104,7 +15685,35 @@
         <w:rPr>
           <w:lang w:val="en-GB"/>
         </w:rPr>
-        <w:t xml:space="preserve">We increase the number of features in a intelligent way, because pca keep the most informative. </w:t>
+        <w:t xml:space="preserve">We increase the number of features in </w:t>
+      </w:r>
+      <w:proofErr w:type="spellStart"/>
+      <w:r>
+        <w:rPr>
+          <w:lang w:val="en-GB"/>
+        </w:rPr>
+        <w:t>a</w:t>
+      </w:r>
+      <w:proofErr w:type="spellEnd"/>
+      <w:r>
+        <w:rPr>
+          <w:lang w:val="en-GB"/>
+        </w:rPr>
+        <w:t xml:space="preserve"> intelligent way, because </w:t>
+      </w:r>
+      <w:proofErr w:type="spellStart"/>
+      <w:r>
+        <w:rPr>
+          <w:lang w:val="en-GB"/>
+        </w:rPr>
+        <w:t>pca</w:t>
+      </w:r>
+      <w:proofErr w:type="spellEnd"/>
+      <w:r>
+        <w:rPr>
+          <w:lang w:val="en-GB"/>
+        </w:rPr>
+        <w:t xml:space="preserve"> keep the most informative. </w:t>
       </w:r>
     </w:p>
     <w:p>
@@ -15162,7 +15771,21 @@
           <w:lang w:val="en-GB"/>
         </w:rPr>
         <w:lastRenderedPageBreak/>
-        <w:t xml:space="preserve">But basically to inmprove the stability we can use ridge regression as well. </w:t>
+        <w:t xml:space="preserve">But basically to </w:t>
+      </w:r>
+      <w:proofErr w:type="spellStart"/>
+      <w:r>
+        <w:rPr>
+          <w:lang w:val="en-GB"/>
+        </w:rPr>
+        <w:t>inmprove</w:t>
+      </w:r>
+      <w:proofErr w:type="spellEnd"/>
+      <w:r>
+        <w:rPr>
+          <w:lang w:val="en-GB"/>
+        </w:rPr>
+        <w:t xml:space="preserve"> the stability we can use ridge regression as well. </w:t>
       </w:r>
     </w:p>
     <w:p>
@@ -15177,7 +15800,21 @@
         <w:rPr>
           <w:lang w:val="en-GB"/>
         </w:rPr>
-        <w:t>Therefore, ridge regression is a soft PCA regression in fact. They both intend to solve the multi-collinearity in order to improve the model fittness.</w:t>
+        <w:t xml:space="preserve">Therefore, ridge regression is a soft PCA regression in fact. They both intend to solve the multi-collinearity in order to improve the model </w:t>
+      </w:r>
+      <w:proofErr w:type="spellStart"/>
+      <w:r>
+        <w:rPr>
+          <w:lang w:val="en-GB"/>
+        </w:rPr>
+        <w:t>fittness</w:t>
+      </w:r>
+      <w:proofErr w:type="spellEnd"/>
+      <w:r>
+        <w:rPr>
+          <w:lang w:val="en-GB"/>
+        </w:rPr>
+        <w:t>.</w:t>
       </w:r>
     </w:p>
     <w:p>
@@ -15233,6 +15870,60 @@
           <w:lang w:val="en-GB"/>
         </w:rPr>
       </w:pPr>
+      <w:r>
+        <w:rPr>
+          <w:lang w:val="en-GB"/>
+        </w:rPr>
+        <w:t xml:space="preserve">The dataset presents features that cannot be compared in a linear </w:t>
+      </w:r>
+      <w:r>
+        <w:rPr>
+          <w:lang w:val="en-GB"/>
+        </w:rPr>
+        <w:t>Euclidian</w:t>
+      </w:r>
+      <w:r>
+        <w:rPr>
+          <w:lang w:val="en-GB"/>
+        </w:rPr>
+        <w:t xml:space="preserve"> </w:t>
+      </w:r>
+      <w:r>
+        <w:rPr>
+          <w:lang w:val="en-GB"/>
+        </w:rPr>
+        <w:t>space;</w:t>
+      </w:r>
+      <w:r>
+        <w:rPr>
+          <w:lang w:val="en-GB"/>
+        </w:rPr>
+        <w:t xml:space="preserve"> therefore geometry is not working properly on this row data. </w:t>
+      </w:r>
+      <w:r>
+        <w:rPr>
+          <w:lang w:val="en-GB"/>
+        </w:rPr>
+        <w:t>Indeed,</w:t>
+      </w:r>
+      <w:r>
+        <w:rPr>
+          <w:lang w:val="en-GB"/>
+        </w:rPr>
+        <w:t xml:space="preserve"> in order to learn the </w:t>
+      </w:r>
+      <w:r>
+        <w:rPr>
+          <w:lang w:val="en-GB"/>
+        </w:rPr>
+        <w:t>algorithm,</w:t>
+      </w:r>
+      <w:r>
+        <w:rPr>
+          <w:lang w:val="en-GB"/>
+        </w:rPr>
+        <w:t xml:space="preserve"> we need to encode the features and raise them to a homogeneous level, so we can compare them (ex. Longitude and households are real numbers however they represent different meanings)</w:t>
+      </w:r>
     </w:p>
     <w:p>
       <w:pPr>
@@ -15299,8 +15990,19 @@
           <w:szCs w:val="20"/>
           <w:lang w:val="en-GB"/>
         </w:rPr>
-        <w:t>= median_house_value</w:t>
-      </w:r>
+        <w:t xml:space="preserve">= </w:t>
+      </w:r>
+      <w:proofErr w:type="spellStart"/>
+      <w:r>
+        <w:rPr>
+          <w:rFonts w:ascii="Courier New" w:eastAsia="Times New Roman" w:hAnsi="Courier New" w:cs="Courier New"/>
+          <w:sz w:val="20"/>
+          <w:szCs w:val="20"/>
+          <w:lang w:val="en-GB"/>
+        </w:rPr>
+        <w:t>median_house_value</w:t>
+      </w:r>
+      <w:proofErr w:type="spellEnd"/>
       <w:r>
         <w:rPr>
           <w:lang w:val="en-GB"/>
@@ -15348,7 +16050,14 @@
         <w:rPr>
           <w:lang w:val="en-GB"/>
         </w:rPr>
-        <w:t>The missing values are handled to avoid errors in the execution of the code</w:t>
+        <w:t xml:space="preserve">The missing values are handled to avoid errors in the execution of the </w:t>
+      </w:r>
+      <w:proofErr w:type="spellStart"/>
+      <w:r>
+        <w:rPr>
+          <w:lang w:val="en-GB"/>
+        </w:rPr>
+        <w:t>code</w:t>
       </w:r>
       <w:r>
         <w:rPr>
@@ -15360,7 +16069,14 @@
         <w:rPr>
           <w:lang w:val="en-GB"/>
         </w:rPr>
-        <w:t>There is a categorical feature which represents the distance from t</w:t>
+        <w:t>There</w:t>
+      </w:r>
+      <w:proofErr w:type="spellEnd"/>
+      <w:r>
+        <w:rPr>
+          <w:lang w:val="en-GB"/>
+        </w:rPr>
+        <w:t xml:space="preserve"> is a categorical feature which represents the distance from t</w:t>
       </w:r>
       <w:r>
         <w:rPr>
@@ -15447,7 +16163,35 @@
         <w:rPr>
           <w:lang w:val="en-GB"/>
         </w:rPr>
-        <w:t>The L1 (Lasso) and L2 (Ridge) regularizers of linear models assume that all features are centered around 0 and have variance in the same order.</w:t>
+        <w:t xml:space="preserve">The L1 (Lasso) and L2 (Ridge) </w:t>
+      </w:r>
+      <w:proofErr w:type="spellStart"/>
+      <w:r>
+        <w:rPr>
+          <w:lang w:val="en-GB"/>
+        </w:rPr>
+        <w:t>regularizers</w:t>
+      </w:r>
+      <w:proofErr w:type="spellEnd"/>
+      <w:r>
+        <w:rPr>
+          <w:lang w:val="en-GB"/>
+        </w:rPr>
+        <w:t xml:space="preserve"> of linear models assume that all features are </w:t>
+      </w:r>
+      <w:proofErr w:type="spellStart"/>
+      <w:r>
+        <w:rPr>
+          <w:lang w:val="en-GB"/>
+        </w:rPr>
+        <w:t>centered</w:t>
+      </w:r>
+      <w:proofErr w:type="spellEnd"/>
+      <w:r>
+        <w:rPr>
+          <w:lang w:val="en-GB"/>
+        </w:rPr>
+        <w:t xml:space="preserve"> around 0 and have variance in the same order.</w:t>
       </w:r>
     </w:p>
     <w:p>
@@ -15504,15 +16248,255 @@
           <w:highlight w:val="lightGray"/>
           <w:lang w:val="en-GB"/>
         </w:rPr>
-        <w:t xml:space="preserve"> with a treshold of |0.75|</w:t>
-      </w:r>
-    </w:p>
-    <w:p>
-      <w:pPr>
-        <w:rPr>
-          <w:lang w:val="en-GB"/>
-        </w:rPr>
-      </w:pPr>
+        <w:t xml:space="preserve"> with a </w:t>
+      </w:r>
+      <w:proofErr w:type="spellStart"/>
+      <w:r>
+        <w:rPr>
+          <w:highlight w:val="lightGray"/>
+          <w:lang w:val="en-GB"/>
+        </w:rPr>
+        <w:t>treshold</w:t>
+      </w:r>
+      <w:proofErr w:type="spellEnd"/>
+      <w:r>
+        <w:rPr>
+          <w:highlight w:val="lightGray"/>
+          <w:lang w:val="en-GB"/>
+        </w:rPr>
+        <w:t xml:space="preserve"> of |0.75|</w:t>
+      </w:r>
+    </w:p>
+    <w:p>
+      <w:pPr>
+        <w:rPr>
+          <w:lang w:val="en-GB"/>
+        </w:rPr>
+      </w:pPr>
+      <w:r>
+        <w:rPr>
+          <w:lang w:val="en-GB"/>
+        </w:rPr>
+        <w:t xml:space="preserve">Choosing the set of parameters alpha </w:t>
+      </w:r>
+    </w:p>
+    <w:p>
+      <w:pPr>
+        <w:rPr>
+          <w:lang w:val="en-GB"/>
+        </w:rPr>
+      </w:pPr>
+      <w:r>
+        <w:rPr>
+          <w:lang w:val="en-GB"/>
+        </w:rPr>
+        <w:t xml:space="preserve">In order to obtain a reasonable amount of information to determine a certain </w:t>
+      </w:r>
+      <m:oMath>
+        <m:sSup>
+          <m:sSupPr>
+            <m:ctrlPr>
+              <w:rPr>
+                <w:rFonts w:ascii="Cambria Math" w:hAnsi="Cambria Math"/>
+                <w:i/>
+                <w:lang w:val="en-GB"/>
+              </w:rPr>
+            </m:ctrlPr>
+          </m:sSupPr>
+          <m:e>
+            <m:r>
+              <w:rPr>
+                <w:rFonts w:ascii="Cambria Math" w:hAnsi="Cambria Math"/>
+                <w:lang w:val="en-GB"/>
+              </w:rPr>
+              <m:t>f</m:t>
+            </m:r>
+          </m:e>
+          <m:sup>
+            <m:r>
+              <w:rPr>
+                <w:rFonts w:ascii="Cambria Math" w:hAnsi="Cambria Math"/>
+                <w:lang w:val="en-GB"/>
+              </w:rPr>
+              <m:t>*</m:t>
+            </m:r>
+          </m:sup>
+        </m:sSup>
+        <m:r>
+          <w:rPr>
+            <w:rFonts w:ascii="Cambria Math" w:hAnsi="Cambria Math"/>
+            <w:lang w:val="en-GB"/>
+          </w:rPr>
+          <m:t>∈F</m:t>
+        </m:r>
+      </m:oMath>
+      <w:r>
+        <w:rPr>
+          <w:lang w:val="en-GB"/>
+        </w:rPr>
+        <w:t xml:space="preserve"> where </w:t>
+      </w:r>
+      <m:oMath>
+        <m:sSup>
+          <m:sSupPr>
+            <m:ctrlPr>
+              <w:rPr>
+                <w:rFonts w:ascii="Cambria Math" w:hAnsi="Cambria Math"/>
+                <w:i/>
+                <w:lang w:val="en-GB"/>
+              </w:rPr>
+            </m:ctrlPr>
+          </m:sSupPr>
+          <m:e>
+            <m:r>
+              <w:rPr>
+                <w:rFonts w:ascii="Cambria Math" w:hAnsi="Cambria Math"/>
+                <w:lang w:val="en-GB"/>
+              </w:rPr>
+              <m:t>f</m:t>
+            </m:r>
+          </m:e>
+          <m:sup>
+            <m:r>
+              <w:rPr>
+                <w:rFonts w:ascii="Cambria Math" w:hAnsi="Cambria Math"/>
+                <w:lang w:val="en-GB"/>
+              </w:rPr>
+              <m:t>*</m:t>
+            </m:r>
+          </m:sup>
+        </m:sSup>
+      </m:oMath>
+      <w:r>
+        <w:rPr>
+          <w:lang w:val="en-GB"/>
+        </w:rPr>
+        <w:t xml:space="preserve"> is the function that minimize the training error, we use a logarithmic range, </w:t>
+      </w:r>
+      <m:oMath>
+        <m:func>
+          <m:funcPr>
+            <m:ctrlPr>
+              <w:rPr>
+                <w:rFonts w:ascii="Cambria Math" w:hAnsi="Cambria Math"/>
+                <w:i/>
+                <w:lang w:val="en-GB"/>
+              </w:rPr>
+            </m:ctrlPr>
+          </m:funcPr>
+          <m:fName>
+            <m:r>
+              <w:rPr>
+                <w:rFonts w:ascii="Cambria Math" w:hAnsi="Cambria Math"/>
+                <w:lang w:val="en-GB"/>
+              </w:rPr>
+              <m:t>ln</m:t>
+            </m:r>
+          </m:fName>
+          <m:e>
+            <m:d>
+              <m:dPr>
+                <m:begChr m:val="|"/>
+                <m:endChr m:val="|"/>
+                <m:ctrlPr>
+                  <w:rPr>
+                    <w:rFonts w:ascii="Cambria Math" w:hAnsi="Cambria Math"/>
+                    <w:i/>
+                    <w:lang w:val="en-GB"/>
+                  </w:rPr>
+                </m:ctrlPr>
+              </m:dPr>
+              <m:e>
+                <m:r>
+                  <w:rPr>
+                    <w:rFonts w:ascii="Cambria Math" w:hAnsi="Cambria Math"/>
+                    <w:lang w:val="en-GB"/>
+                  </w:rPr>
+                  <m:t>F</m:t>
+                </m:r>
+              </m:e>
+            </m:d>
+          </m:e>
+        </m:func>
+      </m:oMath>
+      <w:r>
+        <w:rPr>
+          <w:lang w:val="en-GB"/>
+        </w:rPr>
+        <w:t xml:space="preserve">. </w:t>
+      </w:r>
+    </w:p>
+    <w:p>
+      <w:pPr>
+        <w:rPr>
+          <w:lang w:val="en-GB"/>
+        </w:rPr>
+      </w:pPr>
+      <w:r>
+        <w:rPr>
+          <w:lang w:val="en-GB"/>
+        </w:rPr>
+        <w:t xml:space="preserve">Training size m is bigger then the </w:t>
+      </w:r>
+      <m:oMath>
+        <m:func>
+          <m:funcPr>
+            <m:ctrlPr>
+              <w:rPr>
+                <w:rFonts w:ascii="Cambria Math" w:hAnsi="Cambria Math"/>
+                <w:i/>
+                <w:lang w:val="en-GB"/>
+              </w:rPr>
+            </m:ctrlPr>
+          </m:funcPr>
+          <m:fName>
+            <m:r>
+              <w:rPr>
+                <w:rFonts w:ascii="Cambria Math" w:hAnsi="Cambria Math"/>
+                <w:lang w:val="en-GB"/>
+              </w:rPr>
+              <m:t>ln</m:t>
+            </m:r>
+          </m:fName>
+          <m:e>
+            <m:d>
+              <m:dPr>
+                <m:begChr m:val="|"/>
+                <m:endChr m:val="|"/>
+                <m:ctrlPr>
+                  <w:rPr>
+                    <w:rFonts w:ascii="Cambria Math" w:hAnsi="Cambria Math"/>
+                    <w:i/>
+                    <w:lang w:val="en-GB"/>
+                  </w:rPr>
+                </m:ctrlPr>
+              </m:dPr>
+              <m:e>
+                <m:r>
+                  <w:rPr>
+                    <w:rFonts w:ascii="Cambria Math" w:hAnsi="Cambria Math"/>
+                    <w:lang w:val="en-GB"/>
+                  </w:rPr>
+                  <m:t>F</m:t>
+                </m:r>
+              </m:e>
+            </m:d>
+          </m:e>
+        </m:func>
+        <m:r>
+          <w:rPr>
+            <w:rFonts w:ascii="Cambria Math" w:hAnsi="Cambria Math"/>
+            <w:lang w:val="en-GB"/>
+          </w:rPr>
+          <m:t xml:space="preserve"> </m:t>
+        </m:r>
+      </m:oMath>
+      <w:r>
+        <w:rPr>
+          <w:lang w:val="en-GB"/>
+        </w:rPr>
+        <w:t xml:space="preserve">in order to avoid underfitting. </w:t>
+      </w:r>
     </w:p>
     <w:p>
       <w:pPr>
@@ -15667,7 +16651,39 @@
           <w:highlight w:val="lightGray"/>
           <w:lang w:val="en-GB"/>
         </w:rPr>
-        <w:t>as we see the generalized variance is smaller then in training set as this is the k-fold technque that allows to have this results.</w:t>
+        <w:t xml:space="preserve">as we see the generalized variance is smaller </w:t>
+      </w:r>
+      <w:proofErr w:type="spellStart"/>
+      <w:r>
+        <w:rPr>
+          <w:highlight w:val="lightGray"/>
+          <w:lang w:val="en-GB"/>
+        </w:rPr>
+        <w:t>then</w:t>
+      </w:r>
+      <w:proofErr w:type="spellEnd"/>
+      <w:r>
+        <w:rPr>
+          <w:highlight w:val="lightGray"/>
+          <w:lang w:val="en-GB"/>
+        </w:rPr>
+        <w:t xml:space="preserve"> in training set as this is the k-fold </w:t>
+      </w:r>
+      <w:proofErr w:type="spellStart"/>
+      <w:r>
+        <w:rPr>
+          <w:highlight w:val="lightGray"/>
+          <w:lang w:val="en-GB"/>
+        </w:rPr>
+        <w:t>technque</w:t>
+      </w:r>
+      <w:proofErr w:type="spellEnd"/>
+      <w:r>
+        <w:rPr>
+          <w:highlight w:val="lightGray"/>
+          <w:lang w:val="en-GB"/>
+        </w:rPr>
+        <w:t xml:space="preserve"> that allows to have this results.</w:t>
       </w:r>
       <w:r>
         <w:rPr>
@@ -15775,8 +16791,9 @@
           <w:highlight w:val="yellow"/>
           <w:lang w:val="en-GB"/>
         </w:rPr>
-        <w:t xml:space="preserve">Low varance       </w:t>
-      </w:r>
+        <w:t xml:space="preserve">Low </w:t>
+      </w:r>
+      <w:proofErr w:type="spellStart"/>
       <w:r>
         <w:rPr>
           <w:rFonts w:ascii="Times New Roman" w:eastAsia="Times New Roman" w:hAnsi="Times New Roman" w:cs="Times New Roman"/>
@@ -15785,8 +16802,9 @@
           <w:highlight w:val="yellow"/>
           <w:lang w:val="en-GB"/>
         </w:rPr>
-        <w:t xml:space="preserve">  </w:t>
-      </w:r>
+        <w:t>varance</w:t>
+      </w:r>
+      <w:proofErr w:type="spellEnd"/>
       <w:r>
         <w:rPr>
           <w:rFonts w:ascii="Times New Roman" w:eastAsia="Times New Roman" w:hAnsi="Times New Roman" w:cs="Times New Roman"/>
@@ -15795,20 +16813,8 @@
           <w:highlight w:val="yellow"/>
           <w:lang w:val="en-GB"/>
         </w:rPr>
-        <w:t xml:space="preserve">      high variance </w:t>
-      </w:r>
-    </w:p>
-    <w:p>
-      <w:pPr>
-        <w:spacing w:after="0" w:line="240" w:lineRule="auto"/>
-        <w:jc w:val="left"/>
-        <w:rPr>
-          <w:rFonts w:ascii="Times New Roman" w:eastAsia="Times New Roman" w:hAnsi="Times New Roman" w:cs="Times New Roman"/>
-          <w:sz w:val="24"/>
-          <w:szCs w:val="24"/>
-          <w:lang w:val="en-GB"/>
-        </w:rPr>
-      </w:pPr>
+        <w:t xml:space="preserve">       </w:t>
+      </w:r>
       <w:r>
         <w:rPr>
           <w:rFonts w:ascii="Times New Roman" w:eastAsia="Times New Roman" w:hAnsi="Times New Roman" w:cs="Times New Roman"/>
@@ -15817,7 +16823,7 @@
           <w:highlight w:val="yellow"/>
           <w:lang w:val="en-GB"/>
         </w:rPr>
-        <w:t xml:space="preserve">Ex w hat = 0     </w:t>
+        <w:t xml:space="preserve">  </w:t>
       </w:r>
       <w:r>
         <w:rPr>
@@ -15827,8 +16833,20 @@
           <w:highlight w:val="yellow"/>
           <w:lang w:val="en-GB"/>
         </w:rPr>
-        <w:t xml:space="preserve">  </w:t>
-      </w:r>
+        <w:t xml:space="preserve">      high variance </w:t>
+      </w:r>
+    </w:p>
+    <w:p>
+      <w:pPr>
+        <w:spacing w:after="0" w:line="240" w:lineRule="auto"/>
+        <w:jc w:val="left"/>
+        <w:rPr>
+          <w:rFonts w:ascii="Times New Roman" w:eastAsia="Times New Roman" w:hAnsi="Times New Roman" w:cs="Times New Roman"/>
+          <w:sz w:val="24"/>
+          <w:szCs w:val="24"/>
+          <w:lang w:val="en-GB"/>
+        </w:rPr>
+      </w:pPr>
       <w:r>
         <w:rPr>
           <w:rFonts w:ascii="Times New Roman" w:eastAsia="Times New Roman" w:hAnsi="Times New Roman" w:cs="Times New Roman"/>
@@ -15837,13 +16855,67 @@
           <w:highlight w:val="yellow"/>
           <w:lang w:val="en-GB"/>
         </w:rPr>
-        <w:t xml:space="preserve">         rss</w:t>
-      </w:r>
+        <w:t xml:space="preserve">Ex </w:t>
+      </w:r>
+      <w:proofErr w:type="spellStart"/>
       <w:r>
         <w:rPr>
           <w:rFonts w:ascii="Times New Roman" w:eastAsia="Times New Roman" w:hAnsi="Times New Roman" w:cs="Times New Roman"/>
           <w:sz w:val="24"/>
           <w:szCs w:val="24"/>
+          <w:highlight w:val="yellow"/>
+          <w:lang w:val="en-GB"/>
+        </w:rPr>
+        <w:t>w hat</w:t>
+      </w:r>
+      <w:proofErr w:type="spellEnd"/>
+      <w:r>
+        <w:rPr>
+          <w:rFonts w:ascii="Times New Roman" w:eastAsia="Times New Roman" w:hAnsi="Times New Roman" w:cs="Times New Roman"/>
+          <w:sz w:val="24"/>
+          <w:szCs w:val="24"/>
+          <w:highlight w:val="yellow"/>
+          <w:lang w:val="en-GB"/>
+        </w:rPr>
+        <w:t xml:space="preserve"> = 0     </w:t>
+      </w:r>
+      <w:r>
+        <w:rPr>
+          <w:rFonts w:ascii="Times New Roman" w:eastAsia="Times New Roman" w:hAnsi="Times New Roman" w:cs="Times New Roman"/>
+          <w:sz w:val="24"/>
+          <w:szCs w:val="24"/>
+          <w:highlight w:val="yellow"/>
+          <w:lang w:val="en-GB"/>
+        </w:rPr>
+        <w:t xml:space="preserve">  </w:t>
+      </w:r>
+      <w:r>
+        <w:rPr>
+          <w:rFonts w:ascii="Times New Roman" w:eastAsia="Times New Roman" w:hAnsi="Times New Roman" w:cs="Times New Roman"/>
+          <w:sz w:val="24"/>
+          <w:szCs w:val="24"/>
+          <w:highlight w:val="yellow"/>
+          <w:lang w:val="en-GB"/>
+        </w:rPr>
+        <w:t xml:space="preserve">         </w:t>
+      </w:r>
+      <w:proofErr w:type="spellStart"/>
+      <w:r>
+        <w:rPr>
+          <w:rFonts w:ascii="Times New Roman" w:eastAsia="Times New Roman" w:hAnsi="Times New Roman" w:cs="Times New Roman"/>
+          <w:sz w:val="24"/>
+          <w:szCs w:val="24"/>
+          <w:highlight w:val="yellow"/>
+          <w:lang w:val="en-GB"/>
+        </w:rPr>
+        <w:t>rss</w:t>
+      </w:r>
+      <w:proofErr w:type="spellEnd"/>
+      <w:r>
+        <w:rPr>
+          <w:rFonts w:ascii="Times New Roman" w:eastAsia="Times New Roman" w:hAnsi="Times New Roman" w:cs="Times New Roman"/>
+          <w:sz w:val="24"/>
+          <w:szCs w:val="24"/>
           <w:lang w:val="en-GB"/>
         </w:rPr>
         <w:t xml:space="preserve"> </w:t>
@@ -15866,7 +16938,35 @@
         <w:rPr>
           <w:lang w:val="en-GB"/>
         </w:rPr>
-        <w:t>We perform an analysis of different tunning parameters alpha and the relative mean squared error, comparing the Lasso and Ridge (Cholensky)</w:t>
+        <w:t xml:space="preserve">We perform an analysis of different </w:t>
+      </w:r>
+      <w:proofErr w:type="spellStart"/>
+      <w:r>
+        <w:rPr>
+          <w:lang w:val="en-GB"/>
+        </w:rPr>
+        <w:t>tunning</w:t>
+      </w:r>
+      <w:proofErr w:type="spellEnd"/>
+      <w:r>
+        <w:rPr>
+          <w:lang w:val="en-GB"/>
+        </w:rPr>
+        <w:t xml:space="preserve"> parameters alpha and the relative mean squared error, comparing the Lasso and Ridge (</w:t>
+      </w:r>
+      <w:proofErr w:type="spellStart"/>
+      <w:r>
+        <w:rPr>
+          <w:lang w:val="en-GB"/>
+        </w:rPr>
+        <w:t>Cholensky</w:t>
+      </w:r>
+      <w:proofErr w:type="spellEnd"/>
+      <w:r>
+        <w:rPr>
+          <w:lang w:val="en-GB"/>
+        </w:rPr>
+        <w:t>)</w:t>
       </w:r>
     </w:p>
     <w:p>
@@ -15879,6 +16979,7 @@
         <w:rPr>
           <w:noProof/>
         </w:rPr>
+        <w:lastRenderedPageBreak/>
         <w:drawing>
           <wp:anchor distT="0" distB="0" distL="114300" distR="114300" simplePos="0" relativeHeight="251658240" behindDoc="0" locked="0" layoutInCell="1" allowOverlap="1" wp14:anchorId="1734692E" wp14:editId="50B3BD7C">
             <wp:simplePos x="0" y="0"/>
@@ -15953,7 +17054,21 @@
         <w:rPr>
           <w:lang w:val="en-GB"/>
         </w:rPr>
-        <w:t xml:space="preserve">The best aplha value is 0.2 more or less for ridge regression, then the error increases (&gt;0.022) for values </w:t>
+        <w:t xml:space="preserve">The best </w:t>
+      </w:r>
+      <w:proofErr w:type="spellStart"/>
+      <w:r>
+        <w:rPr>
+          <w:lang w:val="en-GB"/>
+        </w:rPr>
+        <w:t>aplha</w:t>
+      </w:r>
+      <w:proofErr w:type="spellEnd"/>
+      <w:r>
+        <w:rPr>
+          <w:lang w:val="en-GB"/>
+        </w:rPr>
+        <w:t xml:space="preserve"> value is 0.2 more or less for ridge regression, then the error increases (&gt;0.022) for values </w:t>
       </w:r>
       <w:r>
         <w:rPr>
@@ -15973,7 +17088,21 @@
         <w:rPr>
           <w:lang w:val="en-GB"/>
         </w:rPr>
-        <w:t xml:space="preserve">In lasso regression this increase is smoother, and mse is </w:t>
+        <w:t xml:space="preserve">In lasso regression this increase is smoother, and </w:t>
+      </w:r>
+      <w:proofErr w:type="spellStart"/>
+      <w:r>
+        <w:rPr>
+          <w:lang w:val="en-GB"/>
+        </w:rPr>
+        <w:t>mse</w:t>
+      </w:r>
+      <w:proofErr w:type="spellEnd"/>
+      <w:r>
+        <w:rPr>
+          <w:lang w:val="en-GB"/>
+        </w:rPr>
+        <w:t xml:space="preserve"> is </w:t>
       </w:r>
       <w:r>
         <w:rPr>
@@ -16024,7 +17153,35 @@
         <w:rPr>
           <w:lang w:val="en-GB"/>
         </w:rPr>
-        <w:t>On the other hand R2 is speculat to the mse and tells u show well the model fits the data</w:t>
+        <w:t xml:space="preserve">On the other hand R2 is </w:t>
+      </w:r>
+      <w:proofErr w:type="spellStart"/>
+      <w:r>
+        <w:rPr>
+          <w:lang w:val="en-GB"/>
+        </w:rPr>
+        <w:t>speculat</w:t>
+      </w:r>
+      <w:proofErr w:type="spellEnd"/>
+      <w:r>
+        <w:rPr>
+          <w:lang w:val="en-GB"/>
+        </w:rPr>
+        <w:t xml:space="preserve"> to the </w:t>
+      </w:r>
+      <w:proofErr w:type="spellStart"/>
+      <w:r>
+        <w:rPr>
+          <w:lang w:val="en-GB"/>
+        </w:rPr>
+        <w:t>mse</w:t>
+      </w:r>
+      <w:proofErr w:type="spellEnd"/>
+      <w:r>
+        <w:rPr>
+          <w:lang w:val="en-GB"/>
+        </w:rPr>
+        <w:t xml:space="preserve"> and tells u show well the model fits the data</w:t>
       </w:r>
     </w:p>
     <w:p>
@@ -16032,7 +17189,6 @@
         <w:rPr>
           <w:noProof/>
         </w:rPr>
-        <w:lastRenderedPageBreak/>
         <w:drawing>
           <wp:inline distT="0" distB="0" distL="0" distR="0" wp14:anchorId="1A792B98" wp14:editId="358A2F20">
             <wp:extent cx="2697905" cy="1282700"/>
@@ -16230,7 +17386,21 @@
         <w:rPr>
           <w:lang w:val="en-GB"/>
         </w:rPr>
-        <w:t>Even if ridge regressioni s modelled in</w:t>
+        <w:t xml:space="preserve">Even if ridge </w:t>
+      </w:r>
+      <w:proofErr w:type="spellStart"/>
+      <w:r>
+        <w:rPr>
+          <w:lang w:val="en-GB"/>
+        </w:rPr>
+        <w:t>regressioni</w:t>
+      </w:r>
+      <w:proofErr w:type="spellEnd"/>
+      <w:r>
+        <w:rPr>
+          <w:lang w:val="en-GB"/>
+        </w:rPr>
+        <w:t xml:space="preserve"> s modelled in</w:t>
       </w:r>
       <w:r>
         <w:rPr>
@@ -16312,7 +17482,21 @@
         <w:rPr>
           <w:lang w:val="en-GB"/>
         </w:rPr>
-        <w:t>As the model complexity increases, the models tends to fit even smaller deviations in the training data set. Though this leads to overfitting, lets keep this issue aside for some time and come to our main objective, i.e. the impact on the magnitude of coefficients. This can be analysed by looking at the data frame created above.</w:t>
+        <w:t xml:space="preserve">As the model complexity increases, the models tends to fit even smaller deviations in the training data set. Though this leads to overfitting, </w:t>
+      </w:r>
+      <w:proofErr w:type="spellStart"/>
+      <w:r>
+        <w:rPr>
+          <w:lang w:val="en-GB"/>
+        </w:rPr>
+        <w:t>lets</w:t>
+      </w:r>
+      <w:proofErr w:type="spellEnd"/>
+      <w:r>
+        <w:rPr>
+          <w:lang w:val="en-GB"/>
+        </w:rPr>
+        <w:t xml:space="preserve"> keep this issue aside for some time and come to our main objective, i.e. the impact on the magnitude of coefficients. This can be analysed by looking at the data frame created above.</w:t>
       </w:r>
     </w:p>
     <w:p>
@@ -16353,14 +17537,7 @@
           <w:rStyle w:val="Enfasigrassetto"/>
           <w:lang w:val="en-GB"/>
         </w:rPr>
-        <w:t xml:space="preserve">size of coefficients increase exponentially with increase in model </w:t>
-      </w:r>
-      <w:r>
-        <w:rPr>
-          <w:rStyle w:val="Enfasigrassetto"/>
-          <w:lang w:val="en-GB"/>
-        </w:rPr>
-        <w:t>complexity</w:t>
+        <w:t>size of coefficients increase exponentially with increase in model complexity</w:t>
       </w:r>
       <w:r>
         <w:rPr>
@@ -16470,27 +17647,48 @@
         <w:rPr>
           <w:lang w:val="en-US"/>
         </w:rPr>
-        <w:t>We declare that this material, which We now submit for assessment, is entirely our own work and has not been taken from the work of others, save and to the extent that such work has been cited and acknowledged within the text of our work. We understand that plagiarism, collusion, and copying are grave and serious offences in the university and accept the penalties that would be imposed should I engage in plagiarism, collusion or copying. This assignment, or any part of it, has not been previously submitted by us or any other person for assessment on this or any other course of study.</w:t>
-      </w:r>
-    </w:p>
-    <w:p>
-      <w:pPr>
-        <w:rPr>
-          <w:lang w:val="en-US"/>
-        </w:rPr>
-      </w:pPr>
-    </w:p>
-    <w:p>
-      <w:pPr>
-        <w:rPr>
-          <w:lang w:val="en-US"/>
-        </w:rPr>
-      </w:pPr>
-      <w:r>
-        <w:rPr>
-          <w:lang w:val="en-US"/>
-        </w:rPr>
-        <w:t>This way Lasso performs better in terms of reducing the variance in models with a lot of features (ritondanti)</w:t>
+        <w:t xml:space="preserve">We declare that this material, which We now submit for assessment, is entirely our own work and has not been taken from the work of others, save and to the extent that such work has been cited and acknowledged within the text of our work. We understand that plagiarism, collusion, </w:t>
+      </w:r>
+      <w:r>
+        <w:rPr>
+          <w:lang w:val="en-US"/>
+        </w:rPr>
+        <w:lastRenderedPageBreak/>
+        <w:t>and copying are grave and serious offences in the university and accept the penalties that would be imposed should I engage in plagiarism, collusion or copying. This assignment, or any part of it, has not been previously submitted by us or any other person for assessment on this or any other course of study.</w:t>
+      </w:r>
+    </w:p>
+    <w:p>
+      <w:pPr>
+        <w:rPr>
+          <w:lang w:val="en-US"/>
+        </w:rPr>
+      </w:pPr>
+    </w:p>
+    <w:p>
+      <w:pPr>
+        <w:rPr>
+          <w:lang w:val="en-US"/>
+        </w:rPr>
+      </w:pPr>
+      <w:r>
+        <w:rPr>
+          <w:lang w:val="en-US"/>
+        </w:rPr>
+        <w:t>This way Lasso performs better in terms of reducing the variance in models with a lot of features (</w:t>
+      </w:r>
+      <w:proofErr w:type="spellStart"/>
+      <w:r>
+        <w:rPr>
+          <w:lang w:val="en-US"/>
+        </w:rPr>
+        <w:t>ritondanti</w:t>
+      </w:r>
+      <w:proofErr w:type="spellEnd"/>
+      <w:r>
+        <w:rPr>
+          <w:lang w:val="en-US"/>
+        </w:rPr>
+        <w:t>)</w:t>
       </w:r>
     </w:p>
     <w:p>
@@ -16535,10 +17733,19 @@
           <w:numId w:val="1"/>
         </w:numPr>
       </w:pPr>
-      <w:r>
-        <w:lastRenderedPageBreak/>
-        <w:t>Bibliographical references</w:t>
-      </w:r>
+      <w:proofErr w:type="spellStart"/>
+      <w:r>
+        <w:t>Bibliographical</w:t>
+      </w:r>
+      <w:proofErr w:type="spellEnd"/>
+      <w:r>
+        <w:t xml:space="preserve"> </w:t>
+      </w:r>
+      <w:proofErr w:type="spellStart"/>
+      <w:r>
+        <w:t>references</w:t>
+      </w:r>
+      <w:proofErr w:type="spellEnd"/>
     </w:p>
     <w:p>
       <w:pPr>
@@ -16566,7 +17773,49 @@
         <w:rPr>
           <w:color w:val="000000"/>
         </w:rPr>
-        <w:t>Volume 2, Folds and Fractures. Academic Press, London, 391 pp.</w:t>
+        <w:t xml:space="preserve">Volume 2, </w:t>
+      </w:r>
+      <w:proofErr w:type="spellStart"/>
+      <w:r>
+        <w:rPr>
+          <w:color w:val="000000"/>
+        </w:rPr>
+        <w:t>Folds</w:t>
+      </w:r>
+      <w:proofErr w:type="spellEnd"/>
+      <w:r>
+        <w:rPr>
+          <w:color w:val="000000"/>
+        </w:rPr>
+        <w:t xml:space="preserve"> and </w:t>
+      </w:r>
+      <w:proofErr w:type="spellStart"/>
+      <w:r>
+        <w:rPr>
+          <w:color w:val="000000"/>
+        </w:rPr>
+        <w:t>Fractures</w:t>
+      </w:r>
+      <w:proofErr w:type="spellEnd"/>
+      <w:r>
+        <w:rPr>
+          <w:color w:val="000000"/>
+        </w:rPr>
+        <w:t xml:space="preserve">. </w:t>
+      </w:r>
+      <w:proofErr w:type="spellStart"/>
+      <w:r>
+        <w:rPr>
+          <w:color w:val="000000"/>
+        </w:rPr>
+        <w:t>Academic</w:t>
+      </w:r>
+      <w:proofErr w:type="spellEnd"/>
+      <w:r>
+        <w:rPr>
+          <w:color w:val="000000"/>
+        </w:rPr>
+        <w:t xml:space="preserve"> Press, London, 391 pp.</w:t>
       </w:r>
     </w:p>
     <w:p>
@@ -16595,7 +17844,49 @@
         <w:rPr>
           <w:color w:val="000000"/>
         </w:rPr>
-        <w:t>Volume 2, Folds and Fractures. Academic Press, London, 391 pp.</w:t>
+        <w:t xml:space="preserve">Volume 2, </w:t>
+      </w:r>
+      <w:proofErr w:type="spellStart"/>
+      <w:r>
+        <w:rPr>
+          <w:color w:val="000000"/>
+        </w:rPr>
+        <w:t>Folds</w:t>
+      </w:r>
+      <w:proofErr w:type="spellEnd"/>
+      <w:r>
+        <w:rPr>
+          <w:color w:val="000000"/>
+        </w:rPr>
+        <w:t xml:space="preserve"> and </w:t>
+      </w:r>
+      <w:proofErr w:type="spellStart"/>
+      <w:r>
+        <w:rPr>
+          <w:color w:val="000000"/>
+        </w:rPr>
+        <w:t>Fractures</w:t>
+      </w:r>
+      <w:proofErr w:type="spellEnd"/>
+      <w:r>
+        <w:rPr>
+          <w:color w:val="000000"/>
+        </w:rPr>
+        <w:t xml:space="preserve">. </w:t>
+      </w:r>
+      <w:proofErr w:type="spellStart"/>
+      <w:r>
+        <w:rPr>
+          <w:color w:val="000000"/>
+        </w:rPr>
+        <w:t>Academic</w:t>
+      </w:r>
+      <w:proofErr w:type="spellEnd"/>
+      <w:r>
+        <w:rPr>
+          <w:color w:val="000000"/>
+        </w:rPr>
+        <w:t xml:space="preserve"> Press, London, 391 pp.</w:t>
       </w:r>
     </w:p>
     <w:p>
@@ -16673,8 +17964,13 @@
         <w:spacing w:after="0"/>
         <w:ind w:left="360"/>
       </w:pPr>
-      <w:r>
-        <w:t>practice:</w:t>
+      <w:proofErr w:type="spellStart"/>
+      <w:r>
+        <w:t>practice</w:t>
+      </w:r>
+      <w:proofErr w:type="spellEnd"/>
+      <w:r>
+        <w:t>:</w:t>
       </w:r>
     </w:p>
     <w:p>
@@ -16883,7 +18179,25 @@
           <w:szCs w:val="18"/>
           <w:lang w:val="en-US"/>
         </w:rPr>
-        <w:t>Calhoun C. A., 2003, “Property Valuation Models and House Price Indexes for The Provinces ofThailand: 1992 –2000”, Housing Finance International, 17(3): 31 –41.</w:t>
+        <w:t xml:space="preserve">Calhoun C. A., 2003, “Property Valuation Models and House Price Indexes for The Provinces </w:t>
+      </w:r>
+      <w:proofErr w:type="spellStart"/>
+      <w:r>
+        <w:rPr>
+          <w:sz w:val="18"/>
+          <w:szCs w:val="18"/>
+          <w:lang w:val="en-US"/>
+        </w:rPr>
+        <w:t>ofThailand</w:t>
+      </w:r>
+      <w:proofErr w:type="spellEnd"/>
+      <w:r>
+        <w:rPr>
+          <w:sz w:val="18"/>
+          <w:szCs w:val="18"/>
+          <w:lang w:val="en-US"/>
+        </w:rPr>
+        <w:t>: 1992 –2000”, Housing Finance International, 17(3): 31 –41.</w:t>
       </w:r>
     </w:p>
   </w:footnote>
@@ -16915,7 +18229,25 @@
           <w:szCs w:val="18"/>
           <w:lang w:val="en-US"/>
         </w:rPr>
-        <w:t xml:space="preserve">Visit Limsombunchai, </w:t>
+        <w:t xml:space="preserve">Visit </w:t>
+      </w:r>
+      <w:proofErr w:type="spellStart"/>
+      <w:r>
+        <w:rPr>
+          <w:sz w:val="18"/>
+          <w:szCs w:val="18"/>
+          <w:lang w:val="en-US"/>
+        </w:rPr>
+        <w:t>Limsombunchai</w:t>
+      </w:r>
+      <w:proofErr w:type="spellEnd"/>
+      <w:r>
+        <w:rPr>
+          <w:sz w:val="18"/>
+          <w:szCs w:val="18"/>
+          <w:lang w:val="en-US"/>
+        </w:rPr>
+        <w:t xml:space="preserve">, </w:t>
       </w:r>
     </w:p>
     <w:p>
@@ -16971,14 +18303,32 @@
           <w:szCs w:val="18"/>
           <w:lang w:val="en-US"/>
         </w:rPr>
-        <w:t>Frew J. and B. Wilson, 2000, “Estimation The Connection Between Location and Property Value”, Essay in Honor of James A.Graaskamp, Boston, MA: Kluwer Academic Publishers</w:t>
-      </w:r>
+        <w:t xml:space="preserve">Frew J. and B. Wilson, 2000, “Estimation The Connection Between Location and Property Value”, Essay in Honor of James </w:t>
+      </w:r>
+      <w:proofErr w:type="spellStart"/>
       <w:r>
         <w:rPr>
           <w:sz w:val="18"/>
           <w:szCs w:val="18"/>
           <w:lang w:val="en-US"/>
         </w:rPr>
+        <w:t>A.Graaskamp</w:t>
+      </w:r>
+      <w:proofErr w:type="spellEnd"/>
+      <w:r>
+        <w:rPr>
+          <w:sz w:val="18"/>
+          <w:szCs w:val="18"/>
+          <w:lang w:val="en-US"/>
+        </w:rPr>
+        <w:t>, Boston, MA: Kluwer Academic Publishers</w:t>
+      </w:r>
+      <w:r>
+        <w:rPr>
+          <w:sz w:val="18"/>
+          <w:szCs w:val="18"/>
+          <w:lang w:val="en-US"/>
+        </w:rPr>
         <w:t xml:space="preserve"> </w:t>
       </w:r>
     </w:p>
@@ -17001,7 +18351,21 @@
         <w:rPr>
           <w:lang w:val="en-GB"/>
         </w:rPr>
-        <w:t xml:space="preserve"> Riccardo A. Maronna  </w:t>
+        <w:t xml:space="preserve"> Riccardo A. </w:t>
+      </w:r>
+      <w:proofErr w:type="spellStart"/>
+      <w:r>
+        <w:rPr>
+          <w:lang w:val="en-GB"/>
+        </w:rPr>
+        <w:t>Maronna</w:t>
+      </w:r>
+      <w:proofErr w:type="spellEnd"/>
+      <w:r>
+        <w:rPr>
+          <w:lang w:val="en-GB"/>
+        </w:rPr>
+        <w:t xml:space="preserve">  </w:t>
       </w:r>
     </w:p>
   </w:footnote>
@@ -17033,8 +18397,16 @@
         <w:rPr>
           <w:lang w:val="en-GB"/>
         </w:rPr>
-        <w:t>Visit Limsombunchai</w:t>
-      </w:r>
+        <w:t xml:space="preserve">Visit </w:t>
+      </w:r>
+      <w:proofErr w:type="spellStart"/>
+      <w:r>
+        <w:rPr>
+          <w:lang w:val="en-GB"/>
+        </w:rPr>
+        <w:t>Limsombunchai</w:t>
+      </w:r>
+      <w:proofErr w:type="spellEnd"/>
     </w:p>
     <w:p>
       <w:pPr>
@@ -17076,7 +18448,21 @@
         <w:rPr>
           <w:lang w:val="en-GB"/>
         </w:rPr>
-        <w:t xml:space="preserve"> Dubin, Robin. (1998). Predicting House Prices Using Multiple Listings Data. The Journal of Real Estate Finance and Economics. 17. 35-59. 10.1023/A:1007751112669.</w:t>
+        <w:t xml:space="preserve"> </w:t>
+      </w:r>
+      <w:proofErr w:type="spellStart"/>
+      <w:r>
+        <w:rPr>
+          <w:lang w:val="en-GB"/>
+        </w:rPr>
+        <w:t>Dubin</w:t>
+      </w:r>
+      <w:proofErr w:type="spellEnd"/>
+      <w:r>
+        <w:rPr>
+          <w:lang w:val="en-GB"/>
+        </w:rPr>
+        <w:t>, Robin. (1998). Predicting House Prices Using Multiple Listings Data. The Journal of Real Estate Finance and Economics. 17. 35-59. 10.1023/A:1007751112669.</w:t>
       </w:r>
     </w:p>
   </w:footnote>
@@ -17142,7 +18528,23 @@
           <w:rStyle w:val="reference-text"/>
           <w:lang w:val="en-GB"/>
         </w:rPr>
-        <w:t>V. Vapnik (1992). [</w:t>
+        <w:t xml:space="preserve">V. </w:t>
+      </w:r>
+      <w:proofErr w:type="spellStart"/>
+      <w:r>
+        <w:rPr>
+          <w:rStyle w:val="reference-text"/>
+          <w:lang w:val="en-GB"/>
+        </w:rPr>
+        <w:t>Vapnik</w:t>
+      </w:r>
+      <w:proofErr w:type="spellEnd"/>
+      <w:r>
+        <w:rPr>
+          <w:rStyle w:val="reference-text"/>
+          <w:lang w:val="en-GB"/>
+        </w:rPr>
+        <w:t xml:space="preserve"> (1992). [</w:t>
       </w:r>
       <w:hyperlink r:id="rId6" w:history="1">
         <w:r>
@@ -17704,8 +19106,17 @@
               <w:color w:val="000000"/>
               <w:lang w:val="en-US"/>
             </w:rPr>
-            <w:t>Housing Prices, A. O. Zhab'yak, M. Maione</w:t>
+            <w:t xml:space="preserve">Housing Prices, A. O. Zhab'yak, M. </w:t>
           </w:r>
+          <w:proofErr w:type="spellStart"/>
+          <w:r>
+            <w:rPr>
+              <w:color w:val="000000"/>
+              <w:lang w:val="en-US"/>
+            </w:rPr>
+            <w:t>Maione</w:t>
+          </w:r>
+          <w:proofErr w:type="spellEnd"/>
         </w:p>
       </w:tc>
       <w:tc>
@@ -19665,28 +21076,28 @@
 </file>
 
 <file path=customXml/item1.xml><?xml version="1.0" encoding="utf-8"?>
+<b:Sources xmlns:b="http://schemas.openxmlformats.org/officeDocument/2006/bibliography" xmlns="http://schemas.openxmlformats.org/officeDocument/2006/bibliography" SelectedStyle="\APASixthEditionOfficeOnline.xsl" StyleName="APA" Version="6"/>
+</file>
+
+<file path=customXml/item2.xml><?xml version="1.0" encoding="utf-8"?>
 <go:gDocsCustomXmlDataStorage xmlns:go="http://customooxmlschemas.google.com/" xmlns:r="http://schemas.openxmlformats.org/officeDocument/2006/relationships">
   <go:docsCustomData xmlns:go="http://customooxmlschemas.google.com/" roundtripDataSignature="AMtx7mgXyQVETeLxIFctjdhB6q65oCYeMA==">AMUW2mWZ+IsONBm0oG7Rz06Vn84fPMkTp3UE700/lDwFHf4CSo3Mqpc4/WReggISPkKrE6l+Ga1VC+GUJwzoUXEqbs4vMSu0IkZTcy3LvbQ+Bv0tNsxfivwbWUqcwUwiCflGymmDkE1eHoAni9wzg3u27I1p7KiGgACp0ljkRgjnaGVAJ0mbxfg=</go:docsCustomData>
 </go:gDocsCustomXmlDataStorage>
 </file>
 
-<file path=customXml/item2.xml><?xml version="1.0" encoding="utf-8"?>
-<b:Sources xmlns:b="http://schemas.openxmlformats.org/officeDocument/2006/bibliography" xmlns="http://schemas.openxmlformats.org/officeDocument/2006/bibliography" SelectedStyle="\APASixthEditionOfficeOnline.xsl" StyleName="APA" Version="6"/>
+<file path=customXml/itemProps1.xml><?xml version="1.0" encoding="utf-8"?>
+<ds:datastoreItem xmlns:ds="http://schemas.openxmlformats.org/officeDocument/2006/customXml" ds:itemID="{AF74B732-AAC6-4DA2-94D3-D54CC4E832ED}">
+  <ds:schemaRefs>
+    <ds:schemaRef ds:uri="http://schemas.openxmlformats.org/officeDocument/2006/bibliography"/>
+  </ds:schemaRefs>
+</ds:datastoreItem>
 </file>
 
-<file path=customXml/itemProps1.xml><?xml version="1.0" encoding="utf-8"?>
+<file path=customXml/itemProps2.xml><?xml version="1.0" encoding="utf-8"?>
 <ds:datastoreItem xmlns:ds="http://schemas.openxmlformats.org/officeDocument/2006/customXml" ds:itemID="{11111111-1234-1234-1234-123412341234}">
   <ds:schemaRefs>
     <ds:schemaRef ds:uri="http://customooxmlschemas.google.com/"/>
     <ds:schemaRef ds:uri="http://schemas.openxmlformats.org/officeDocument/2006/relationships"/>
   </ds:schemaRefs>
 </ds:datastoreItem>
-</file>
-
-<file path=customXml/itemProps2.xml><?xml version="1.0" encoding="utf-8"?>
-<ds:datastoreItem xmlns:ds="http://schemas.openxmlformats.org/officeDocument/2006/customXml" ds:itemID="{AF74B732-AAC6-4DA2-94D3-D54CC4E832ED}">
-  <ds:schemaRefs>
-    <ds:schemaRef ds:uri="http://schemas.openxmlformats.org/officeDocument/2006/bibliography"/>
-  </ds:schemaRefs>
-</ds:datastoreItem>
 </file>
--- a/Paper/house prices.edited.docx
+++ b/Paper/house prices.edited.docx
@@ -75,56 +75,100 @@
         <w:rPr>
           <w:lang w:val="en-US"/>
         </w:rPr>
-        <w:t xml:space="preserve">This paper is trying to answer the question, what is the best model to predict the median house price given the house characteristics aka features. </w:t>
-      </w:r>
-    </w:p>
-    <w:p>
-      <w:pPr>
-        <w:rPr>
-          <w:lang w:val="en-US"/>
-        </w:rPr>
-      </w:pPr>
-      <w:r>
-        <w:rPr>
-          <w:lang w:val="en-US"/>
-        </w:rPr>
-        <w:t>The classic OLS regression is not enough sometimes to get a good prediction model, for example, if features are highly correlated; it</w:t>
-      </w:r>
-      <w:r>
-        <w:rPr>
-          <w:lang w:val="en-GB"/>
-        </w:rPr>
-        <w:t xml:space="preserve"> has the desired property of being unbiased, however, it can have a huge variance. In order to pull down the variance, we add some bias with regularization techniques. </w:t>
-      </w:r>
-      <w:r>
-        <w:rPr>
-          <w:lang w:val="en-GB"/>
-        </w:rPr>
-        <w:t xml:space="preserve">Using shrinkage </w:t>
-      </w:r>
-      <w:proofErr w:type="spellStart"/>
-      <w:r>
-        <w:rPr>
-          <w:lang w:val="en-GB"/>
-        </w:rPr>
-        <w:t>Shrinkage</w:t>
-      </w:r>
-      <w:proofErr w:type="spellEnd"/>
-      <w:r>
-        <w:rPr>
-          <w:lang w:val="en-GB"/>
-        </w:rPr>
-        <w:t xml:space="preserve"> is where data values are shrunk towards a central point, like the </w:t>
-      </w:r>
-      <w:hyperlink r:id="rId10" w:history="1">
-        <w:r>
-          <w:rPr>
-            <w:rStyle w:val="Collegamentoipertestuale"/>
-            <w:lang w:val="en-GB"/>
-          </w:rPr>
-          <w:t>mean</w:t>
-        </w:r>
-      </w:hyperlink>
+        <w:t xml:space="preserve">This paper is trying to answer the question what the best model is to predict the median house price given the attributes such as the house characteristics, location, household.  </w:t>
+      </w:r>
+    </w:p>
+    <w:p>
+      <w:pPr>
+        <w:rPr>
+          <w:lang w:val="en-GB"/>
+        </w:rPr>
+      </w:pPr>
+      <w:r>
+        <w:rPr>
+          <w:lang w:val="en-US"/>
+        </w:rPr>
+        <w:t xml:space="preserve">The classic OLS regression </w:t>
+      </w:r>
+      <w:r>
+        <w:rPr>
+          <w:lang w:val="en-GB"/>
+        </w:rPr>
+        <w:t>has the desired property of being unbiased, however, it can have a huge variance</w:t>
+      </w:r>
+      <w:r>
+        <w:rPr>
+          <w:lang w:val="en-GB"/>
+        </w:rPr>
+        <w:t xml:space="preserve">. </w:t>
+      </w:r>
+    </w:p>
+    <w:p>
+      <w:pPr>
+        <w:rPr>
+          <w:lang w:val="en-US"/>
+        </w:rPr>
+      </w:pPr>
+      <w:r>
+        <w:rPr>
+          <w:lang w:val="en-GB"/>
+        </w:rPr>
+        <w:t xml:space="preserve">If features are highly correlated the OLS </w:t>
+      </w:r>
+      <w:r>
+        <w:rPr>
+          <w:lang w:val="en-US"/>
+        </w:rPr>
+        <w:t>is not enough to get a good prediction model and in</w:t>
+      </w:r>
+      <w:r>
+        <w:rPr>
+          <w:lang w:val="en-GB"/>
+        </w:rPr>
+        <w:t xml:space="preserve"> order to pull down the variance, we </w:t>
+      </w:r>
+      <w:r>
+        <w:rPr>
+          <w:lang w:val="en-GB"/>
+        </w:rPr>
+        <w:t xml:space="preserve">could </w:t>
+      </w:r>
+      <w:r>
+        <w:rPr>
+          <w:lang w:val="en-GB"/>
+        </w:rPr>
+        <w:t>add some bias with</w:t>
+      </w:r>
+      <w:r>
+        <w:rPr>
+          <w:lang w:val="en-GB"/>
+        </w:rPr>
+        <w:t xml:space="preserve"> the</w:t>
+      </w:r>
+      <w:r>
+        <w:rPr>
+          <w:lang w:val="en-GB"/>
+        </w:rPr>
+        <w:t xml:space="preserve"> regularization techniques</w:t>
+      </w:r>
+      <w:r>
+        <w:rPr>
+          <w:lang w:val="en-GB"/>
+        </w:rPr>
+        <w:t xml:space="preserve"> to get a </w:t>
+      </w:r>
+      <w:r>
+        <w:rPr>
+          <w:lang w:val="en-GB"/>
+        </w:rPr>
+        <w:t>shrinkage</w:t>
+      </w:r>
+      <w:r>
+        <w:rPr>
+          <w:lang w:val="en-GB"/>
+        </w:rPr>
+        <w:t>.</w:t>
+      </w:r>
       <w:r>
         <w:rPr>
           <w:rStyle w:val="Rimandonotaapidipagina"/>
@@ -142,91 +186,7 @@
         <w:rPr>
           <w:lang w:val="en-US"/>
         </w:rPr>
-        <w:t>In t</w:t>
-      </w:r>
-      <w:r>
-        <w:rPr>
-          <w:lang w:val="en-US"/>
-        </w:rPr>
-        <w:t>his paper</w:t>
-      </w:r>
-      <w:r>
-        <w:rPr>
-          <w:lang w:val="en-US"/>
-        </w:rPr>
-        <w:t xml:space="preserve"> we</w:t>
-      </w:r>
-      <w:r>
-        <w:rPr>
-          <w:lang w:val="en-US"/>
-        </w:rPr>
-        <w:t xml:space="preserve"> implement the </w:t>
-      </w:r>
-      <w:r>
-        <w:rPr>
-          <w:lang w:val="en-US"/>
-        </w:rPr>
-        <w:t>Ri</w:t>
-      </w:r>
-      <w:r>
-        <w:rPr>
-          <w:lang w:val="en-US"/>
-        </w:rPr>
-        <w:t xml:space="preserve">dge regression and the </w:t>
-      </w:r>
-      <w:r>
-        <w:rPr>
-          <w:lang w:val="en-US"/>
-        </w:rPr>
-        <w:t>Lasso regression</w:t>
-      </w:r>
-      <w:r>
-        <w:rPr>
-          <w:lang w:val="en-US"/>
-        </w:rPr>
-        <w:t xml:space="preserve"> </w:t>
-      </w:r>
-      <w:r>
-        <w:rPr>
-          <w:lang w:val="en-US"/>
-        </w:rPr>
-        <w:t>on</w:t>
-      </w:r>
-      <w:r>
-        <w:rPr>
-          <w:lang w:val="en-US"/>
-        </w:rPr>
-        <w:t xml:space="preserve"> </w:t>
-      </w:r>
-      <w:r>
-        <w:rPr>
-          <w:lang w:val="en-US"/>
-        </w:rPr>
-        <w:t>a</w:t>
-      </w:r>
-      <w:r>
-        <w:rPr>
-          <w:lang w:val="en-US"/>
-        </w:rPr>
-        <w:t xml:space="preserve"> dataset of housing prices in order to predict the </w:t>
-      </w:r>
-      <w:r>
-        <w:rPr>
-          <w:lang w:val="en-US"/>
-        </w:rPr>
-        <w:t>median house price given the house characteristics</w:t>
-      </w:r>
-      <w:r>
-        <w:rPr>
-          <w:lang w:val="en-US"/>
-        </w:rPr>
-        <w:t xml:space="preserve">. </w:t>
-      </w:r>
-      <w:r>
-        <w:rPr>
-          <w:lang w:val="en-US"/>
-        </w:rPr>
-        <w:t xml:space="preserve">Then PCA is implemented in order to improve the risk estimator. </w:t>
+        <w:t xml:space="preserve">In this paper we implement the Ridge regression and the Lasso regression on a dataset of housing prices in order to predict the median house price. Applying the cross-validation we estimate the parameters and then evaluate the model. Then PCA is implemented in order to improve the risk estimator. </w:t>
       </w:r>
     </w:p>
     <w:p>
@@ -275,20 +235,17 @@
           <w:szCs w:val="22"/>
           <w:lang w:val="en-US"/>
         </w:rPr>
-        <w:t xml:space="preserve">This paper starts from a real problem of housing prices in the United States, where it is estimated that household wealth is nearly 50% invested in real estate. </w:t>
-      </w:r>
-    </w:p>
-    <w:p>
-      <w:pPr>
-        <w:pStyle w:val="NormaleWeb"/>
-        <w:spacing w:before="0" w:beforeAutospacing="0" w:after="0" w:afterAutospacing="0"/>
+        <w:t>Our work</w:t>
+      </w:r>
+      <w:r>
         <w:rPr>
           <w:rFonts w:ascii="Calibri" w:eastAsia="Calibri" w:hAnsi="Calibri" w:cs="Calibri"/>
           <w:sz w:val="22"/>
           <w:szCs w:val="22"/>
           <w:lang w:val="en-US"/>
         </w:rPr>
-      </w:pPr>
+        <w:t xml:space="preserve"> starts from a real problem of housing prices in the United States, </w:t>
+      </w:r>
       <w:r>
         <w:rPr>
           <w:rFonts w:ascii="Calibri" w:eastAsia="Calibri" w:hAnsi="Calibri" w:cs="Calibri"/>
@@ -296,113 +253,26 @@
           <w:szCs w:val="22"/>
           <w:lang w:val="en-US"/>
         </w:rPr>
-        <w:t xml:space="preserve">63,5% owner-occupied housing rate in July 2019 </w:t>
-      </w:r>
-      <w:r>
-        <w:rPr>
-          <w:rStyle w:val="Rimandonotaapidipagina"/>
+        <w:t xml:space="preserve">where the economical purposes and the </w:t>
+      </w:r>
+      <w:r>
+        <w:rPr>
           <w:rFonts w:ascii="Calibri" w:eastAsia="Calibri" w:hAnsi="Calibri" w:cs="Calibri"/>
           <w:sz w:val="22"/>
           <w:szCs w:val="22"/>
           <w:lang w:val="en-US"/>
         </w:rPr>
-        <w:footnoteReference w:id="2"/>
-      </w:r>
-    </w:p>
-    <w:p>
-      <w:pPr>
-        <w:spacing w:after="0" w:line="240" w:lineRule="auto"/>
-        <w:jc w:val="left"/>
-        <w:rPr>
-          <w:lang w:val="en-US"/>
-        </w:rPr>
-      </w:pPr>
-      <w:r>
-        <w:rPr>
-          <w:lang w:val="en-US"/>
-        </w:rPr>
-        <w:t>T</w:t>
-      </w:r>
-      <w:r>
-        <w:rPr>
-          <w:lang w:val="en-US"/>
-        </w:rPr>
-        <w:t>he task of predicting the value of a house becomes crucial to the economy as the constructed house price model can influence the growth of the real estate marke</w:t>
-      </w:r>
-      <w:r>
-        <w:rPr>
-          <w:lang w:val="en-US"/>
-        </w:rPr>
-        <w:t>t</w:t>
-      </w:r>
-      <w:r>
-        <w:rPr>
-          <w:lang w:val="en-US"/>
-        </w:rPr>
-        <w:t>.</w:t>
-      </w:r>
-    </w:p>
-    <w:p>
-      <w:pPr>
-        <w:spacing w:after="0" w:line="240" w:lineRule="auto"/>
-        <w:jc w:val="left"/>
-        <w:rPr>
-          <w:lang w:val="en-US"/>
-        </w:rPr>
-      </w:pPr>
-      <w:r>
-        <w:rPr>
-          <w:i/>
-          <w:iCs/>
-          <w:lang w:val="en-US"/>
-        </w:rPr>
-        <w:t xml:space="preserve"> </w:t>
-      </w:r>
-      <w:r>
-        <w:rPr>
-          <w:i/>
-          <w:iCs/>
-          <w:lang w:val="en-US"/>
-        </w:rPr>
-        <w:t xml:space="preserve">house price prediction model helps fill up an important information gap and improve the </w:t>
-      </w:r>
-      <w:r>
-        <w:rPr>
-          <w:i/>
-          <w:iCs/>
-          <w:lang w:val="en-US"/>
-        </w:rPr>
-        <w:t>efficiency of the real estate market (Calhoun, 2003)</w:t>
-      </w:r>
-      <w:r>
-        <w:rPr>
-          <w:rStyle w:val="Rimandonotaapidipagina"/>
-          <w:i/>
-          <w:iCs/>
-          <w:lang w:val="en-US"/>
-        </w:rPr>
-        <w:footnoteReference w:id="3"/>
-      </w:r>
-      <w:r>
-        <w:rPr>
-          <w:i/>
-          <w:iCs/>
-          <w:lang w:val="en-US"/>
-        </w:rPr>
-        <w:t>.</w:t>
-      </w:r>
-    </w:p>
-    <w:p>
-      <w:pPr>
-        <w:pStyle w:val="NormaleWeb"/>
-        <w:spacing w:before="0" w:beforeAutospacing="0" w:after="0" w:afterAutospacing="0"/>
+        <w:t>low mortgage rates</w:t>
+      </w:r>
+      <w:r>
         <w:rPr>
           <w:rFonts w:ascii="Calibri" w:eastAsia="Calibri" w:hAnsi="Calibri" w:cs="Calibri"/>
           <w:sz w:val="22"/>
           <w:szCs w:val="22"/>
           <w:lang w:val="en-US"/>
         </w:rPr>
-      </w:pPr>
+        <w:t xml:space="preserve"> incentive a solid and hot </w:t>
+      </w:r>
       <w:r>
         <w:rPr>
           <w:rFonts w:ascii="Calibri" w:eastAsia="Calibri" w:hAnsi="Calibri" w:cs="Calibri"/>
@@ -410,7 +280,7 @@
           <w:szCs w:val="22"/>
           <w:lang w:val="en-US"/>
         </w:rPr>
-        <w:t xml:space="preserve">An accurate prediction on the house price is important </w:t>
+        <w:t>real estate</w:t>
       </w:r>
       <w:r>
         <w:rPr>
@@ -419,7 +289,7 @@
           <w:szCs w:val="22"/>
           <w:lang w:val="en-US"/>
         </w:rPr>
-        <w:t xml:space="preserve">to </w:t>
+        <w:t xml:space="preserve"> </w:t>
       </w:r>
       <w:r>
         <w:rPr>
@@ -428,639 +298,9 @@
           <w:szCs w:val="22"/>
           <w:lang w:val="en-US"/>
         </w:rPr>
-        <w:t>prospective</w:t>
-      </w:r>
-      <w:r>
-        <w:rPr>
-          <w:rFonts w:ascii="Calibri" w:eastAsia="Calibri" w:hAnsi="Calibri" w:cs="Calibri"/>
-          <w:sz w:val="22"/>
-          <w:szCs w:val="22"/>
-          <w:lang w:val="en-US"/>
-        </w:rPr>
-        <w:t xml:space="preserve"> homeowners, </w:t>
-      </w:r>
-      <w:r>
-        <w:rPr>
-          <w:rFonts w:ascii="Calibri" w:eastAsia="Calibri" w:hAnsi="Calibri" w:cs="Calibri"/>
-          <w:sz w:val="22"/>
-          <w:szCs w:val="22"/>
-          <w:lang w:val="en-US"/>
-        </w:rPr>
-        <w:t xml:space="preserve">policy makers </w:t>
-      </w:r>
-      <w:r>
-        <w:rPr>
-          <w:rFonts w:ascii="Calibri" w:eastAsia="Calibri" w:hAnsi="Calibri" w:cs="Calibri"/>
-          <w:sz w:val="22"/>
-          <w:szCs w:val="22"/>
-          <w:lang w:val="en-US"/>
-        </w:rPr>
-        <w:t>and other real estate market participants, such as, mortgage lenders and insurers</w:t>
-      </w:r>
-      <w:r>
-        <w:rPr>
-          <w:rFonts w:ascii="Calibri" w:eastAsia="Calibri" w:hAnsi="Calibri" w:cs="Calibri"/>
-          <w:sz w:val="22"/>
-          <w:szCs w:val="22"/>
-          <w:lang w:val="en-US"/>
-        </w:rPr>
-        <w:t xml:space="preserve"> </w:t>
-      </w:r>
-      <w:r>
-        <w:rPr>
-          <w:rStyle w:val="Rimandonotaapidipagina"/>
-          <w:rFonts w:ascii="Calibri" w:eastAsia="Calibri" w:hAnsi="Calibri" w:cs="Calibri"/>
-          <w:sz w:val="22"/>
-          <w:szCs w:val="22"/>
-          <w:lang w:val="en-US"/>
-        </w:rPr>
-        <w:footnoteReference w:id="4"/>
-      </w:r>
-    </w:p>
-    <w:p>
-      <w:pPr>
-        <w:pStyle w:val="NormaleWeb"/>
-        <w:spacing w:before="0" w:beforeAutospacing="0" w:after="0" w:afterAutospacing="0"/>
-        <w:rPr>
-          <w:color w:val="0E101A"/>
-          <w:lang w:val="en-GB"/>
-        </w:rPr>
-      </w:pPr>
-    </w:p>
-    <w:p>
-      <w:pPr>
-        <w:pStyle w:val="NormaleWeb"/>
-        <w:spacing w:before="0" w:beforeAutospacing="0" w:after="0" w:afterAutospacing="0"/>
-        <w:rPr>
-          <w:rFonts w:ascii="Calibri" w:eastAsia="Calibri" w:hAnsi="Calibri" w:cs="Calibri"/>
-          <w:sz w:val="22"/>
-          <w:szCs w:val="22"/>
-          <w:lang w:val="en-US"/>
-        </w:rPr>
-      </w:pPr>
-      <w:r>
-        <w:rPr>
-          <w:rFonts w:ascii="Calibri" w:eastAsia="Calibri" w:hAnsi="Calibri" w:cs="Calibri"/>
-          <w:sz w:val="22"/>
-          <w:szCs w:val="22"/>
-          <w:lang w:val="en-US"/>
-        </w:rPr>
-        <w:t>There are few technical issues with the prediction of the house prices. </w:t>
-      </w:r>
-    </w:p>
-    <w:p>
-      <w:pPr>
-        <w:pStyle w:val="NormaleWeb"/>
-        <w:spacing w:before="0" w:beforeAutospacing="0" w:after="0" w:afterAutospacing="0"/>
-        <w:rPr>
-          <w:rFonts w:ascii="Calibri" w:hAnsi="Calibri" w:cs="Calibri"/>
-          <w:sz w:val="22"/>
-          <w:szCs w:val="22"/>
-          <w:lang w:val="en-US"/>
-        </w:rPr>
-      </w:pPr>
-      <w:r>
-        <w:rPr>
-          <w:rFonts w:ascii="Calibri" w:eastAsia="Calibri" w:hAnsi="Calibri" w:cs="Calibri"/>
-          <w:sz w:val="22"/>
-          <w:szCs w:val="22"/>
-          <w:lang w:val="en-US"/>
-        </w:rPr>
-        <w:t xml:space="preserve">The value might be extremely influenced by the value of the </w:t>
-      </w:r>
-      <w:r>
-        <w:rPr>
-          <w:rFonts w:ascii="Calibri" w:eastAsia="Calibri" w:hAnsi="Calibri" w:cs="Calibri"/>
-          <w:sz w:val="22"/>
-          <w:szCs w:val="22"/>
-          <w:lang w:val="en-US"/>
-        </w:rPr>
-        <w:t>neighborhood</w:t>
-      </w:r>
-      <w:r>
-        <w:rPr>
-          <w:rFonts w:ascii="Calibri" w:eastAsia="Calibri" w:hAnsi="Calibri" w:cs="Calibri"/>
-          <w:sz w:val="22"/>
-          <w:szCs w:val="22"/>
-          <w:lang w:val="en-US"/>
-        </w:rPr>
-        <w:t xml:space="preserve"> </w:t>
-      </w:r>
-      <w:r>
-        <w:rPr>
-          <w:rStyle w:val="Rimandonotaapidipagina"/>
-          <w:rFonts w:ascii="Calibri" w:eastAsia="Calibri" w:hAnsi="Calibri" w:cs="Calibri"/>
-          <w:sz w:val="22"/>
-          <w:szCs w:val="22"/>
-          <w:lang w:val="en-US"/>
-        </w:rPr>
-        <w:footnoteReference w:id="5"/>
-      </w:r>
-      <w:r>
-        <w:rPr>
-          <w:rFonts w:ascii="Calibri" w:eastAsia="Calibri" w:hAnsi="Calibri" w:cs="Calibri"/>
-          <w:sz w:val="22"/>
-          <w:szCs w:val="22"/>
-          <w:lang w:val="en-US"/>
-        </w:rPr>
-        <w:t xml:space="preserve"> and so there</w:t>
-      </w:r>
-      <w:r>
-        <w:rPr>
-          <w:color w:val="0E101A"/>
-          <w:lang w:val="en-GB"/>
-        </w:rPr>
-        <w:t xml:space="preserve"> </w:t>
-      </w:r>
-      <w:r>
-        <w:rPr>
-          <w:rFonts w:ascii="Calibri" w:eastAsia="Calibri" w:hAnsi="Calibri" w:cs="Calibri"/>
-          <w:sz w:val="22"/>
-          <w:szCs w:val="22"/>
-          <w:lang w:val="en-US"/>
-        </w:rPr>
-        <w:t>is a</w:t>
-      </w:r>
-      <w:r>
-        <w:rPr>
-          <w:color w:val="0E101A"/>
-          <w:lang w:val="en-GB"/>
-        </w:rPr>
-        <w:t xml:space="preserve"> </w:t>
-      </w:r>
-      <w:r>
-        <w:rPr>
-          <w:rFonts w:ascii="Calibri" w:hAnsi="Calibri" w:cs="Calibri"/>
-          <w:sz w:val="22"/>
-          <w:szCs w:val="22"/>
-          <w:lang w:val="en-US"/>
-        </w:rPr>
-        <w:t>relationship between location and property value</w:t>
-      </w:r>
-      <w:r>
-        <w:rPr>
-          <w:color w:val="0E101A"/>
-          <w:lang w:val="en-GB"/>
-        </w:rPr>
-        <w:t xml:space="preserve">, </w:t>
-      </w:r>
-      <w:r>
-        <w:rPr>
-          <w:rFonts w:ascii="Calibri" w:hAnsi="Calibri" w:cs="Calibri"/>
-          <w:sz w:val="22"/>
-          <w:szCs w:val="22"/>
-          <w:lang w:val="en-US"/>
-        </w:rPr>
-        <w:t>or some exogenous factors can cause an external shock on</w:t>
-      </w:r>
-      <w:r>
-        <w:rPr>
-          <w:rFonts w:ascii="Calibri" w:hAnsi="Calibri" w:cs="Calibri"/>
-          <w:sz w:val="22"/>
-          <w:szCs w:val="22"/>
-          <w:lang w:val="en-US"/>
-        </w:rPr>
-        <w:t xml:space="preserve"> the</w:t>
-      </w:r>
-      <w:r>
-        <w:rPr>
-          <w:rFonts w:ascii="Calibri" w:hAnsi="Calibri" w:cs="Calibri"/>
-          <w:sz w:val="22"/>
-          <w:szCs w:val="22"/>
-          <w:lang w:val="en-US"/>
-        </w:rPr>
-        <w:t xml:space="preserve"> overall prices and the prediction becomes wrong. </w:t>
-      </w:r>
-    </w:p>
-    <w:p>
-      <w:pPr>
-        <w:pStyle w:val="NormaleWeb"/>
-        <w:spacing w:before="0" w:beforeAutospacing="0" w:after="0" w:afterAutospacing="0"/>
-        <w:rPr>
-          <w:rFonts w:ascii="Calibri" w:hAnsi="Calibri" w:cs="Calibri"/>
-          <w:sz w:val="22"/>
-          <w:szCs w:val="22"/>
-          <w:lang w:val="en-US"/>
-        </w:rPr>
-      </w:pPr>
-    </w:p>
-    <w:p>
-      <w:pPr>
-        <w:pStyle w:val="NormaleWeb"/>
-        <w:spacing w:before="0" w:beforeAutospacing="0" w:after="0" w:afterAutospacing="0"/>
-        <w:rPr>
-          <w:rFonts w:ascii="Calibri" w:eastAsia="Calibri" w:hAnsi="Calibri" w:cs="Calibri"/>
-          <w:sz w:val="22"/>
-          <w:szCs w:val="22"/>
-          <w:lang w:val="en-US"/>
-        </w:rPr>
-      </w:pPr>
-      <w:r>
-        <w:rPr>
-          <w:rFonts w:ascii="Calibri" w:eastAsia="Calibri" w:hAnsi="Calibri" w:cs="Calibri"/>
-          <w:sz w:val="22"/>
-          <w:szCs w:val="22"/>
-          <w:lang w:val="en-US"/>
-        </w:rPr>
-        <w:t>Moreover working on a large dataset, like the one used in this work, can lead to the so-called multicollinearity of the features which tend to overfit when it comes to implementing certain algorithms to predict the value.  </w:t>
-      </w:r>
-    </w:p>
-    <w:p>
-      <w:pPr>
-        <w:pStyle w:val="NormaleWeb"/>
-        <w:spacing w:before="0" w:beforeAutospacing="0" w:after="0" w:afterAutospacing="0"/>
-        <w:rPr>
-          <w:rFonts w:ascii="Calibri" w:eastAsia="Calibri" w:hAnsi="Calibri" w:cs="Calibri"/>
-          <w:sz w:val="22"/>
-          <w:szCs w:val="22"/>
-          <w:lang w:val="en-US"/>
-        </w:rPr>
-      </w:pPr>
-      <w:r>
-        <w:rPr>
-          <w:rFonts w:ascii="Calibri" w:eastAsia="Calibri" w:hAnsi="Calibri" w:cs="Calibri"/>
-          <w:sz w:val="22"/>
-          <w:szCs w:val="22"/>
-          <w:lang w:val="en-US"/>
-        </w:rPr>
-        <w:t xml:space="preserve">Many works including different techniques have been developed to handle these problems, </w:t>
-      </w:r>
-      <w:r>
-        <w:rPr>
-          <w:rFonts w:ascii="Calibri" w:eastAsia="Calibri" w:hAnsi="Calibri" w:cs="Calibri"/>
-          <w:sz w:val="22"/>
-          <w:szCs w:val="22"/>
-          <w:lang w:val="en-US"/>
-        </w:rPr>
-        <w:t xml:space="preserve">and they </w:t>
-      </w:r>
-      <w:r>
-        <w:rPr>
-          <w:rFonts w:ascii="Calibri" w:eastAsia="Calibri" w:hAnsi="Calibri" w:cs="Calibri"/>
-          <w:sz w:val="22"/>
-          <w:szCs w:val="22"/>
-          <w:lang w:val="en-US"/>
-        </w:rPr>
-        <w:t xml:space="preserve">will be </w:t>
-      </w:r>
-      <w:r>
-        <w:rPr>
-          <w:rFonts w:ascii="Calibri" w:eastAsia="Calibri" w:hAnsi="Calibri" w:cs="Calibri"/>
-          <w:sz w:val="22"/>
-          <w:szCs w:val="22"/>
-          <w:lang w:val="en-US"/>
-        </w:rPr>
-        <w:t>i</w:t>
-      </w:r>
-      <w:r>
-        <w:rPr>
-          <w:rFonts w:ascii="Calibri" w:eastAsia="Calibri" w:hAnsi="Calibri" w:cs="Calibri"/>
-          <w:sz w:val="22"/>
-          <w:szCs w:val="22"/>
-          <w:lang w:val="en-US"/>
-        </w:rPr>
-        <w:t>ntroduce</w:t>
-      </w:r>
-      <w:r>
-        <w:rPr>
-          <w:rFonts w:ascii="Calibri" w:eastAsia="Calibri" w:hAnsi="Calibri" w:cs="Calibri"/>
-          <w:sz w:val="22"/>
-          <w:szCs w:val="22"/>
-          <w:lang w:val="en-US"/>
-        </w:rPr>
-        <w:t>d</w:t>
-      </w:r>
-      <w:r>
-        <w:rPr>
-          <w:rFonts w:ascii="Calibri" w:eastAsia="Calibri" w:hAnsi="Calibri" w:cs="Calibri"/>
-          <w:sz w:val="22"/>
-          <w:szCs w:val="22"/>
-          <w:lang w:val="en-US"/>
-        </w:rPr>
-        <w:t xml:space="preserve"> later on. </w:t>
-      </w:r>
-    </w:p>
-    <w:p>
-      <w:pPr>
-        <w:pStyle w:val="NormaleWeb"/>
-        <w:spacing w:before="0" w:beforeAutospacing="0" w:after="0" w:afterAutospacing="0"/>
-        <w:rPr>
-          <w:rFonts w:ascii="Calibri" w:eastAsia="Calibri" w:hAnsi="Calibri" w:cs="Calibri"/>
-          <w:sz w:val="22"/>
-          <w:szCs w:val="22"/>
-          <w:lang w:val="en-US"/>
-        </w:rPr>
-      </w:pPr>
-    </w:p>
-    <w:p>
-      <w:pPr>
-        <w:pStyle w:val="NormaleWeb"/>
-        <w:spacing w:before="0" w:beforeAutospacing="0" w:after="0" w:afterAutospacing="0"/>
-        <w:rPr>
-          <w:rFonts w:ascii="Calibri" w:eastAsia="Calibri" w:hAnsi="Calibri" w:cs="Calibri"/>
-          <w:sz w:val="22"/>
-          <w:szCs w:val="22"/>
-          <w:lang w:val="en-US"/>
-        </w:rPr>
-      </w:pPr>
-    </w:p>
-    <w:p>
-      <w:pPr>
-        <w:pStyle w:val="NormaleWeb"/>
-        <w:spacing w:before="0" w:beforeAutospacing="0" w:after="0" w:afterAutospacing="0"/>
-        <w:rPr>
-          <w:rFonts w:ascii="Calibri" w:eastAsia="Calibri" w:hAnsi="Calibri" w:cs="Calibri"/>
-          <w:sz w:val="22"/>
-          <w:szCs w:val="22"/>
-          <w:lang w:val="en-US"/>
-        </w:rPr>
-      </w:pPr>
-      <w:r>
-        <w:rPr>
-          <w:rFonts w:ascii="Calibri" w:eastAsia="Calibri" w:hAnsi="Calibri" w:cs="Calibri"/>
-          <w:sz w:val="22"/>
-          <w:szCs w:val="22"/>
-          <w:lang w:val="en-US"/>
-        </w:rPr>
-        <w:t>The focus of this paper, however, is on the</w:t>
-      </w:r>
-      <w:r>
-        <w:rPr>
-          <w:rFonts w:ascii="Calibri" w:eastAsia="Calibri" w:hAnsi="Calibri" w:cs="Calibri"/>
-          <w:sz w:val="22"/>
-          <w:szCs w:val="22"/>
-          <w:lang w:val="en-US"/>
-        </w:rPr>
-        <w:t xml:space="preserve"> regularization techniques:  the </w:t>
-      </w:r>
-      <w:r>
-        <w:rPr>
-          <w:rFonts w:ascii="Calibri" w:eastAsia="Calibri" w:hAnsi="Calibri" w:cs="Calibri"/>
-          <w:sz w:val="22"/>
-          <w:szCs w:val="22"/>
-          <w:lang w:val="en-US"/>
-        </w:rPr>
-        <w:t>ridge regression,</w:t>
-      </w:r>
-      <w:r>
-        <w:rPr>
-          <w:rFonts w:ascii="Calibri" w:eastAsia="Calibri" w:hAnsi="Calibri" w:cs="Calibri"/>
-          <w:sz w:val="22"/>
-          <w:szCs w:val="22"/>
-          <w:lang w:val="en-US"/>
-        </w:rPr>
-        <w:t xml:space="preserve"> firstly introduced by </w:t>
-      </w:r>
-      <w:proofErr w:type="spellStart"/>
-      <w:r>
-        <w:rPr>
-          <w:rFonts w:ascii="Calibri" w:eastAsia="Calibri" w:hAnsi="Calibri" w:cs="Calibri"/>
-          <w:sz w:val="22"/>
-          <w:szCs w:val="22"/>
-          <w:lang w:val="en-US"/>
-        </w:rPr>
-        <w:t>Hoerl</w:t>
-      </w:r>
-      <w:proofErr w:type="spellEnd"/>
-      <w:r>
-        <w:rPr>
-          <w:rFonts w:ascii="Calibri" w:eastAsia="Calibri" w:hAnsi="Calibri" w:cs="Calibri"/>
-          <w:sz w:val="22"/>
-          <w:szCs w:val="22"/>
-          <w:lang w:val="en-US"/>
-        </w:rPr>
-        <w:t xml:space="preserve"> and Kennard (1970)</w:t>
-      </w:r>
-      <w:r>
-        <w:rPr>
-          <w:rFonts w:ascii="Calibri" w:eastAsia="Calibri" w:hAnsi="Calibri" w:cs="Calibri"/>
-          <w:sz w:val="22"/>
-          <w:szCs w:val="22"/>
-          <w:lang w:val="en-US"/>
-        </w:rPr>
-        <w:t xml:space="preserve">, </w:t>
-      </w:r>
-      <w:r>
-        <w:rPr>
-          <w:rFonts w:ascii="Calibri" w:eastAsia="Calibri" w:hAnsi="Calibri" w:cs="Calibri"/>
-          <w:sz w:val="22"/>
-          <w:szCs w:val="22"/>
-          <w:lang w:val="en-US"/>
-        </w:rPr>
-        <w:t>useful tool for improving prediction in regression situations with highly correlated predictors</w:t>
-      </w:r>
-      <w:r>
-        <w:rPr>
-          <w:rStyle w:val="Rimandonotaapidipagina"/>
-          <w:rFonts w:ascii="Calibri" w:eastAsia="Calibri" w:hAnsi="Calibri" w:cs="Calibri"/>
-          <w:sz w:val="22"/>
-          <w:szCs w:val="22"/>
-          <w:lang w:val="en-US"/>
-        </w:rPr>
-        <w:footnoteReference w:id="6"/>
-      </w:r>
-      <w:r>
-        <w:rPr>
-          <w:rFonts w:ascii="Calibri" w:eastAsia="Calibri" w:hAnsi="Calibri" w:cs="Calibri"/>
-          <w:sz w:val="22"/>
-          <w:szCs w:val="22"/>
-          <w:lang w:val="en-US"/>
-        </w:rPr>
-        <w:t>;</w:t>
-      </w:r>
-    </w:p>
-    <w:p>
-      <w:pPr>
-        <w:pStyle w:val="NormaleWeb"/>
-        <w:spacing w:before="0" w:beforeAutospacing="0" w:after="0" w:afterAutospacing="0"/>
-        <w:rPr>
-          <w:rFonts w:ascii="Calibri" w:eastAsia="Calibri" w:hAnsi="Calibri" w:cs="Calibri"/>
-          <w:sz w:val="22"/>
-          <w:szCs w:val="22"/>
-          <w:lang w:val="en-US"/>
-        </w:rPr>
-      </w:pPr>
-      <w:r>
-        <w:rPr>
-          <w:rFonts w:ascii="Calibri" w:eastAsia="Calibri" w:hAnsi="Calibri" w:cs="Calibri"/>
-          <w:sz w:val="22"/>
-          <w:szCs w:val="22"/>
-          <w:lang w:val="en-US"/>
-        </w:rPr>
-        <w:t>And Lasso regression</w:t>
-      </w:r>
-    </w:p>
-    <w:p>
-      <w:pPr>
-        <w:pStyle w:val="NormaleWeb"/>
-        <w:spacing w:before="0" w:beforeAutospacing="0" w:after="0" w:afterAutospacing="0"/>
-        <w:rPr>
-          <w:rFonts w:ascii="Calibri" w:eastAsia="Calibri" w:hAnsi="Calibri" w:cs="Calibri"/>
-          <w:sz w:val="22"/>
-          <w:szCs w:val="22"/>
-          <w:lang w:val="en-US"/>
-        </w:rPr>
-      </w:pPr>
-    </w:p>
-    <w:p>
-      <w:pPr>
-        <w:pStyle w:val="NormaleWeb"/>
-        <w:spacing w:before="0" w:beforeAutospacing="0" w:after="0" w:afterAutospacing="0"/>
-        <w:rPr>
-          <w:rFonts w:ascii="Calibri" w:eastAsia="Calibri" w:hAnsi="Calibri" w:cs="Calibri"/>
-          <w:sz w:val="22"/>
-          <w:szCs w:val="22"/>
-          <w:lang w:val="en-US"/>
-        </w:rPr>
-      </w:pPr>
-      <w:r>
-        <w:rPr>
-          <w:rFonts w:ascii="Calibri" w:eastAsia="Calibri" w:hAnsi="Calibri" w:cs="Calibri"/>
-          <w:sz w:val="22"/>
-          <w:szCs w:val="22"/>
-          <w:lang w:val="en-US"/>
-        </w:rPr>
-        <w:t xml:space="preserve">It is </w:t>
-      </w:r>
-      <w:r>
-        <w:rPr>
-          <w:rFonts w:ascii="Calibri" w:eastAsia="Calibri" w:hAnsi="Calibri" w:cs="Calibri"/>
-          <w:sz w:val="22"/>
-          <w:szCs w:val="22"/>
-          <w:lang w:val="en-US"/>
-        </w:rPr>
-        <w:t xml:space="preserve">a machine learning method that helps to overcome the problem of multicollinearity and </w:t>
-      </w:r>
-      <w:r>
-        <w:rPr>
-          <w:rFonts w:ascii="Calibri" w:eastAsia="Calibri" w:hAnsi="Calibri" w:cs="Calibri"/>
-          <w:sz w:val="22"/>
-          <w:szCs w:val="22"/>
-          <w:lang w:val="en-US"/>
-        </w:rPr>
-        <w:t xml:space="preserve">therefore to </w:t>
-      </w:r>
-      <w:r>
-        <w:rPr>
-          <w:rFonts w:ascii="Calibri" w:eastAsia="Calibri" w:hAnsi="Calibri" w:cs="Calibri"/>
-          <w:sz w:val="22"/>
-          <w:szCs w:val="22"/>
-          <w:lang w:val="en-US"/>
-        </w:rPr>
-        <w:t>overfitting the data</w:t>
-      </w:r>
-      <w:r>
-        <w:rPr>
-          <w:rFonts w:ascii="Calibri" w:eastAsia="Calibri" w:hAnsi="Calibri" w:cs="Calibri"/>
-          <w:sz w:val="22"/>
-          <w:szCs w:val="22"/>
-          <w:lang w:val="en-US"/>
-        </w:rPr>
-        <w:t xml:space="preserve"> </w:t>
-      </w:r>
-      <w:r>
-        <w:rPr>
-          <w:rFonts w:ascii="Calibri" w:eastAsia="Calibri" w:hAnsi="Calibri" w:cs="Calibri"/>
-          <w:sz w:val="22"/>
-          <w:szCs w:val="22"/>
-          <w:lang w:val="en-US"/>
-        </w:rPr>
-        <w:t>by introducing penalties on the</w:t>
-      </w:r>
-      <w:r>
-        <w:rPr>
-          <w:rFonts w:ascii="Calibri" w:eastAsia="Calibri" w:hAnsi="Calibri" w:cs="Calibri"/>
-          <w:sz w:val="22"/>
-          <w:szCs w:val="22"/>
-          <w:lang w:val="en-US"/>
-        </w:rPr>
-        <w:t xml:space="preserve"> coefficients a</w:t>
-      </w:r>
-      <w:r>
-        <w:rPr>
-          <w:rFonts w:ascii="Calibri" w:eastAsia="Calibri" w:hAnsi="Calibri" w:cs="Calibri"/>
-          <w:sz w:val="22"/>
-          <w:szCs w:val="22"/>
-          <w:lang w:val="en-US"/>
-        </w:rPr>
-        <w:t>nd the</w:t>
-      </w:r>
-      <w:r>
-        <w:rPr>
-          <w:rFonts w:ascii="Calibri" w:eastAsia="Calibri" w:hAnsi="Calibri" w:cs="Calibri"/>
-          <w:sz w:val="22"/>
-          <w:szCs w:val="22"/>
-          <w:lang w:val="en-US"/>
-        </w:rPr>
-        <w:t xml:space="preserve"> objective function to minimize the overall </w:t>
-      </w:r>
-      <w:r>
-        <w:rPr>
-          <w:rFonts w:ascii="Calibri" w:eastAsia="Calibri" w:hAnsi="Calibri" w:cs="Calibri"/>
-          <w:sz w:val="22"/>
-          <w:szCs w:val="22"/>
-          <w:lang w:val="en-US"/>
-        </w:rPr>
-        <w:t xml:space="preserve">objective function. </w:t>
-      </w:r>
-    </w:p>
-    <w:p>
-      <w:pPr>
-        <w:pStyle w:val="NormaleWeb"/>
-        <w:spacing w:before="0" w:beforeAutospacing="0" w:after="0" w:afterAutospacing="0"/>
-        <w:rPr>
-          <w:rFonts w:ascii="Calibri" w:eastAsia="Calibri" w:hAnsi="Calibri" w:cs="Calibri"/>
-          <w:sz w:val="22"/>
-          <w:szCs w:val="22"/>
-          <w:lang w:val="en-US"/>
-        </w:rPr>
-      </w:pPr>
-      <w:r>
-        <w:rPr>
-          <w:rFonts w:ascii="Calibri" w:eastAsia="Calibri" w:hAnsi="Calibri" w:cs="Calibri"/>
-          <w:sz w:val="22"/>
-          <w:szCs w:val="22"/>
-          <w:lang w:val="en-US"/>
-        </w:rPr>
-        <w:lastRenderedPageBreak/>
-        <w:t xml:space="preserve">The tuning parameter controls </w:t>
-      </w:r>
-      <w:r>
-        <w:rPr>
-          <w:rFonts w:ascii="Calibri" w:eastAsia="Calibri" w:hAnsi="Calibri" w:cs="Calibri"/>
-          <w:sz w:val="22"/>
-          <w:szCs w:val="22"/>
-          <w:lang w:val="en-US"/>
-        </w:rPr>
-        <w:t>the bias-variance trade-off</w:t>
-      </w:r>
-      <w:r>
-        <w:rPr>
-          <w:rFonts w:ascii="Calibri" w:eastAsia="Calibri" w:hAnsi="Calibri" w:cs="Calibri"/>
-          <w:sz w:val="22"/>
-          <w:szCs w:val="22"/>
-          <w:lang w:val="en-US"/>
-        </w:rPr>
-        <w:t>, so the choice of it is important.</w:t>
-      </w:r>
-    </w:p>
-    <w:p>
-      <w:pPr>
-        <w:rPr>
-          <w:lang w:val="en-US"/>
-        </w:rPr>
-      </w:pPr>
-      <w:r>
-        <w:rPr>
-          <w:lang w:val="en-US"/>
-        </w:rPr>
-        <w:t>For choosing the regularization parameter in practice, cross-validation (CV) is widely used.</w:t>
-      </w:r>
-    </w:p>
-    <w:p>
-      <w:pPr>
-        <w:pStyle w:val="NormaleWeb"/>
-        <w:spacing w:before="0" w:beforeAutospacing="0" w:after="0" w:afterAutospacing="0"/>
+        <w:t>market</w:t>
+      </w:r>
+      <w:r>
         <w:rPr>
           <w:rFonts w:ascii="Calibri" w:eastAsia="Calibri" w:hAnsi="Calibri" w:cs="Calibri"/>
           <w:i/>
@@ -1069,9 +309,11 @@
           <w:szCs w:val="22"/>
           <w:lang w:val="en-US"/>
         </w:rPr>
-      </w:pPr>
-      <w:r>
-        <w:rPr>
+        <w:t>.</w:t>
+      </w:r>
+      <w:r>
+        <w:rPr>
+          <w:rStyle w:val="Rimandonotaapidipagina"/>
           <w:rFonts w:ascii="Calibri" w:eastAsia="Calibri" w:hAnsi="Calibri" w:cs="Calibri"/>
           <w:i/>
           <w:iCs/>
@@ -1079,13 +321,9 @@
           <w:szCs w:val="22"/>
           <w:lang w:val="en-US"/>
         </w:rPr>
-        <w:t xml:space="preserve">and the analysis of the risk minimization given different algorithms will be provided </w:t>
-      </w:r>
-    </w:p>
-    <w:p>
-      <w:pPr>
-        <w:pStyle w:val="NormaleWeb"/>
-        <w:spacing w:before="0" w:beforeAutospacing="0" w:after="0" w:afterAutospacing="0"/>
+        <w:footnoteReference w:id="2"/>
+      </w:r>
+      <w:r>
         <w:rPr>
           <w:rFonts w:ascii="Calibri" w:eastAsia="Calibri" w:hAnsi="Calibri" w:cs="Calibri"/>
           <w:i/>
@@ -1094,19 +332,1004 @@
           <w:szCs w:val="22"/>
           <w:lang w:val="en-US"/>
         </w:rPr>
-      </w:pPr>
-    </w:p>
-    <w:p>
-      <w:pPr>
-        <w:rPr>
-          <w:lang w:val="en-GB"/>
-        </w:rPr>
-      </w:pPr>
-      <w:r>
-        <w:rPr>
-          <w:lang w:val="en-GB"/>
-        </w:rPr>
-        <w:t>this two methods can be used on a dataset with features that represent different formats (example here we have money, people, years, geographical information)</w:t>
+        <w:t xml:space="preserve">  </w:t>
+      </w:r>
+    </w:p>
+    <w:p>
+      <w:pPr>
+        <w:pStyle w:val="NormaleWeb"/>
+        <w:spacing w:before="0" w:beforeAutospacing="0" w:after="0" w:afterAutospacing="0"/>
+        <w:rPr>
+          <w:rFonts w:ascii="Calibri" w:eastAsia="Calibri" w:hAnsi="Calibri" w:cs="Calibri"/>
+          <w:sz w:val="22"/>
+          <w:szCs w:val="22"/>
+          <w:lang w:val="en-US"/>
+        </w:rPr>
+      </w:pPr>
+      <w:r>
+        <w:rPr>
+          <w:rFonts w:ascii="Calibri" w:eastAsia="Calibri" w:hAnsi="Calibri" w:cs="Calibri"/>
+          <w:sz w:val="22"/>
+          <w:szCs w:val="22"/>
+          <w:lang w:val="en-US"/>
+        </w:rPr>
+        <w:t xml:space="preserve">Indeed the U.S. is one of the most stable and secure countries for real estate investment in the recent years </w:t>
+      </w:r>
+      <w:r>
+        <w:rPr>
+          <w:rStyle w:val="Rimandonotaapidipagina"/>
+          <w:rFonts w:ascii="Calibri" w:eastAsia="Calibri" w:hAnsi="Calibri" w:cs="Calibri"/>
+          <w:sz w:val="22"/>
+          <w:szCs w:val="22"/>
+          <w:lang w:val="en-US"/>
+        </w:rPr>
+        <w:footnoteReference w:id="3"/>
+      </w:r>
+      <w:r>
+        <w:rPr>
+          <w:rFonts w:ascii="Calibri" w:eastAsia="Calibri" w:hAnsi="Calibri" w:cs="Calibri"/>
+          <w:sz w:val="22"/>
+          <w:szCs w:val="22"/>
+          <w:lang w:val="en-US"/>
+        </w:rPr>
+        <w:t xml:space="preserve">.  </w:t>
+      </w:r>
+    </w:p>
+    <w:p>
+      <w:pPr>
+        <w:pStyle w:val="NormaleWeb"/>
+        <w:spacing w:before="0" w:beforeAutospacing="0" w:after="0" w:afterAutospacing="0"/>
+        <w:rPr>
+          <w:rFonts w:ascii="Calibri" w:eastAsia="Calibri" w:hAnsi="Calibri" w:cs="Calibri"/>
+          <w:sz w:val="22"/>
+          <w:szCs w:val="22"/>
+          <w:lang w:val="en-US"/>
+        </w:rPr>
+      </w:pPr>
+    </w:p>
+    <w:p>
+      <w:pPr>
+        <w:pStyle w:val="NormaleWeb"/>
+        <w:spacing w:before="0" w:beforeAutospacing="0" w:after="0" w:afterAutospacing="0"/>
+        <w:rPr>
+          <w:rFonts w:ascii="Calibri" w:eastAsia="Calibri" w:hAnsi="Calibri" w:cs="Calibri"/>
+          <w:sz w:val="22"/>
+          <w:szCs w:val="22"/>
+          <w:lang w:val="en-US"/>
+        </w:rPr>
+      </w:pPr>
+      <w:r>
+        <w:rPr>
+          <w:rFonts w:ascii="Calibri" w:eastAsia="Calibri" w:hAnsi="Calibri" w:cs="Calibri"/>
+          <w:sz w:val="22"/>
+          <w:szCs w:val="22"/>
+          <w:lang w:val="en-US"/>
+        </w:rPr>
+        <w:t xml:space="preserve">It </w:t>
+      </w:r>
+      <w:r>
+        <w:rPr>
+          <w:rFonts w:ascii="Calibri" w:eastAsia="Calibri" w:hAnsi="Calibri" w:cs="Calibri"/>
+          <w:sz w:val="22"/>
+          <w:szCs w:val="22"/>
+          <w:lang w:val="en-US"/>
+        </w:rPr>
+        <w:t>is estimated that household wealth is nearly 50% invested in real estate</w:t>
+      </w:r>
+      <w:r>
+        <w:rPr>
+          <w:rFonts w:ascii="Calibri" w:eastAsia="Calibri" w:hAnsi="Calibri" w:cs="Calibri"/>
+          <w:sz w:val="22"/>
+          <w:szCs w:val="22"/>
+          <w:lang w:val="en-US"/>
+        </w:rPr>
+        <w:t xml:space="preserve"> and the </w:t>
+      </w:r>
+      <w:r>
+        <w:rPr>
+          <w:rFonts w:ascii="Calibri" w:eastAsia="Calibri" w:hAnsi="Calibri" w:cs="Calibri"/>
+          <w:sz w:val="22"/>
+          <w:szCs w:val="22"/>
+          <w:lang w:val="en-US"/>
+        </w:rPr>
+        <w:t>owner-occupied housing rate in July 2019</w:t>
+      </w:r>
+      <w:r>
+        <w:rPr>
+          <w:rFonts w:ascii="Calibri" w:eastAsia="Calibri" w:hAnsi="Calibri" w:cs="Calibri"/>
+          <w:i/>
+          <w:iCs/>
+          <w:sz w:val="22"/>
+          <w:szCs w:val="22"/>
+          <w:lang w:val="en-US"/>
+        </w:rPr>
+        <w:t xml:space="preserve"> </w:t>
+      </w:r>
+      <w:r>
+        <w:rPr>
+          <w:rFonts w:ascii="Calibri" w:eastAsia="Calibri" w:hAnsi="Calibri" w:cs="Calibri"/>
+          <w:sz w:val="22"/>
+          <w:szCs w:val="22"/>
+          <w:lang w:val="en-US"/>
+        </w:rPr>
+        <w:t>was about 63,5%</w:t>
+      </w:r>
+      <w:r>
+        <w:rPr>
+          <w:rStyle w:val="Rimandonotaapidipagina"/>
+          <w:rFonts w:ascii="Calibri" w:eastAsia="Calibri" w:hAnsi="Calibri" w:cs="Calibri"/>
+          <w:sz w:val="22"/>
+          <w:szCs w:val="22"/>
+          <w:lang w:val="en-US"/>
+        </w:rPr>
+        <w:footnoteReference w:id="4"/>
+      </w:r>
+      <w:r>
+        <w:rPr>
+          <w:rFonts w:ascii="Calibri" w:eastAsia="Calibri" w:hAnsi="Calibri" w:cs="Calibri"/>
+          <w:sz w:val="22"/>
+          <w:szCs w:val="22"/>
+          <w:lang w:val="en-US"/>
+        </w:rPr>
+        <w:t xml:space="preserve">. </w:t>
+      </w:r>
+    </w:p>
+    <w:p>
+      <w:pPr>
+        <w:pStyle w:val="NormaleWeb"/>
+        <w:spacing w:before="0" w:beforeAutospacing="0" w:after="0" w:afterAutospacing="0"/>
+        <w:rPr>
+          <w:rFonts w:ascii="Calibri" w:eastAsia="Calibri" w:hAnsi="Calibri" w:cs="Calibri"/>
+          <w:sz w:val="22"/>
+          <w:szCs w:val="22"/>
+          <w:lang w:val="en-US"/>
+        </w:rPr>
+      </w:pPr>
+    </w:p>
+    <w:p>
+      <w:pPr>
+        <w:pStyle w:val="NormaleWeb"/>
+        <w:spacing w:before="0" w:beforeAutospacing="0" w:after="0" w:afterAutospacing="0"/>
+        <w:rPr>
+          <w:rFonts w:ascii="Calibri" w:eastAsia="Calibri" w:hAnsi="Calibri" w:cs="Calibri"/>
+          <w:sz w:val="22"/>
+          <w:szCs w:val="22"/>
+          <w:lang w:val="en-US"/>
+        </w:rPr>
+      </w:pPr>
+      <w:r>
+        <w:rPr>
+          <w:rFonts w:ascii="Calibri" w:eastAsia="Calibri" w:hAnsi="Calibri" w:cs="Calibri"/>
+          <w:sz w:val="22"/>
+          <w:szCs w:val="22"/>
+          <w:lang w:val="en-US"/>
+        </w:rPr>
+        <w:t>For these reasons, t</w:t>
+      </w:r>
+      <w:r>
+        <w:rPr>
+          <w:rFonts w:ascii="Calibri" w:eastAsia="Calibri" w:hAnsi="Calibri" w:cs="Calibri"/>
+          <w:sz w:val="22"/>
+          <w:szCs w:val="22"/>
+          <w:lang w:val="en-US"/>
+        </w:rPr>
+        <w:t>he task of predicting the value of a house becomes crucial as the constructed house price model can influence the growth</w:t>
+      </w:r>
+      <w:r>
+        <w:rPr>
+          <w:rFonts w:ascii="Calibri" w:eastAsia="Calibri" w:hAnsi="Calibri" w:cs="Calibri"/>
+          <w:sz w:val="22"/>
+          <w:szCs w:val="22"/>
+          <w:lang w:val="en-US"/>
+        </w:rPr>
+        <w:t xml:space="preserve"> and </w:t>
+      </w:r>
+      <w:r>
+        <w:rPr>
+          <w:rFonts w:ascii="Calibri" w:eastAsia="Calibri" w:hAnsi="Calibri" w:cs="Calibri"/>
+          <w:sz w:val="22"/>
+          <w:szCs w:val="22"/>
+          <w:lang w:val="en-US"/>
+        </w:rPr>
+        <w:t>improve the efficiency of the real estate market</w:t>
+      </w:r>
+      <w:r>
+        <w:rPr>
+          <w:rStyle w:val="Rimandonotaapidipagina"/>
+          <w:rFonts w:ascii="Calibri" w:eastAsia="Calibri" w:hAnsi="Calibri" w:cs="Calibri"/>
+          <w:sz w:val="22"/>
+          <w:szCs w:val="22"/>
+          <w:lang w:val="en-US"/>
+        </w:rPr>
+        <w:footnoteReference w:id="5"/>
+      </w:r>
+      <w:r>
+        <w:rPr>
+          <w:rFonts w:ascii="Calibri" w:eastAsia="Calibri" w:hAnsi="Calibri" w:cs="Calibri"/>
+          <w:sz w:val="22"/>
+          <w:szCs w:val="22"/>
+          <w:lang w:val="en-US"/>
+        </w:rPr>
+        <w:t>.</w:t>
+      </w:r>
+    </w:p>
+    <w:p>
+      <w:pPr>
+        <w:pStyle w:val="NormaleWeb"/>
+        <w:spacing w:before="0" w:beforeAutospacing="0" w:after="0" w:afterAutospacing="0"/>
+        <w:rPr>
+          <w:rFonts w:ascii="Calibri" w:eastAsia="Calibri" w:hAnsi="Calibri" w:cs="Calibri"/>
+          <w:sz w:val="22"/>
+          <w:szCs w:val="22"/>
+          <w:lang w:val="en-US"/>
+        </w:rPr>
+      </w:pPr>
+    </w:p>
+    <w:p>
+      <w:pPr>
+        <w:pStyle w:val="NormaleWeb"/>
+        <w:spacing w:before="0" w:beforeAutospacing="0" w:after="0" w:afterAutospacing="0"/>
+        <w:rPr>
+          <w:rFonts w:ascii="Calibri" w:eastAsia="Calibri" w:hAnsi="Calibri" w:cs="Calibri"/>
+          <w:sz w:val="22"/>
+          <w:szCs w:val="22"/>
+          <w:lang w:val="en-US"/>
+        </w:rPr>
+      </w:pPr>
+      <w:r>
+        <w:rPr>
+          <w:rFonts w:ascii="Calibri" w:eastAsia="Calibri" w:hAnsi="Calibri" w:cs="Calibri"/>
+          <w:sz w:val="22"/>
+          <w:szCs w:val="22"/>
+          <w:lang w:val="en-US"/>
+        </w:rPr>
+        <w:t xml:space="preserve">Moreover, an accurate prediction model is significant and helps to fill up an information gap for </w:t>
+      </w:r>
+      <w:r>
+        <w:rPr>
+          <w:rFonts w:ascii="Calibri" w:eastAsia="Calibri" w:hAnsi="Calibri" w:cs="Calibri"/>
+          <w:sz w:val="22"/>
+          <w:szCs w:val="22"/>
+          <w:lang w:val="en-US"/>
+        </w:rPr>
+        <w:t xml:space="preserve">the </w:t>
+      </w:r>
+      <w:r>
+        <w:rPr>
+          <w:rFonts w:ascii="Calibri" w:eastAsia="Calibri" w:hAnsi="Calibri" w:cs="Calibri"/>
+          <w:sz w:val="22"/>
+          <w:szCs w:val="22"/>
+          <w:lang w:val="en-US"/>
+        </w:rPr>
+        <w:t xml:space="preserve">prospective homeowners, policy makers and other real estate market participants, such as, mortgage lenders and insurers </w:t>
+      </w:r>
+      <w:r>
+        <w:rPr>
+          <w:rStyle w:val="Rimandonotaapidipagina"/>
+          <w:rFonts w:ascii="Calibri" w:eastAsia="Calibri" w:hAnsi="Calibri" w:cs="Calibri"/>
+          <w:sz w:val="22"/>
+          <w:szCs w:val="22"/>
+          <w:lang w:val="en-US"/>
+        </w:rPr>
+        <w:footnoteReference w:id="6"/>
+      </w:r>
+    </w:p>
+    <w:p>
+      <w:pPr>
+        <w:pStyle w:val="NormaleWeb"/>
+        <w:spacing w:before="0" w:beforeAutospacing="0" w:after="0" w:afterAutospacing="0"/>
+        <w:rPr>
+          <w:rFonts w:ascii="Calibri" w:eastAsia="Calibri" w:hAnsi="Calibri" w:cs="Calibri"/>
+          <w:sz w:val="22"/>
+          <w:szCs w:val="22"/>
+          <w:lang w:val="en-US"/>
+        </w:rPr>
+      </w:pPr>
+    </w:p>
+    <w:p>
+      <w:pPr>
+        <w:pStyle w:val="NormaleWeb"/>
+        <w:spacing w:before="0" w:beforeAutospacing="0" w:after="0" w:afterAutospacing="0"/>
+        <w:rPr>
+          <w:rFonts w:ascii="Calibri" w:eastAsia="Calibri" w:hAnsi="Calibri" w:cs="Calibri"/>
+          <w:sz w:val="22"/>
+          <w:szCs w:val="22"/>
+          <w:lang w:val="en-US"/>
+        </w:rPr>
+      </w:pPr>
+      <w:r>
+        <w:rPr>
+          <w:rFonts w:ascii="Calibri" w:eastAsia="Calibri" w:hAnsi="Calibri" w:cs="Calibri"/>
+          <w:sz w:val="22"/>
+          <w:szCs w:val="22"/>
+          <w:lang w:val="en-US"/>
+        </w:rPr>
+        <w:t xml:space="preserve">Modelling house prices </w:t>
+      </w:r>
+      <w:r>
+        <w:rPr>
+          <w:rFonts w:ascii="Calibri" w:eastAsia="Calibri" w:hAnsi="Calibri" w:cs="Calibri"/>
+          <w:sz w:val="22"/>
+          <w:szCs w:val="22"/>
+          <w:lang w:val="en-US"/>
+        </w:rPr>
+        <w:t>could present</w:t>
+      </w:r>
+      <w:r>
+        <w:rPr>
+          <w:rFonts w:ascii="Calibri" w:eastAsia="Calibri" w:hAnsi="Calibri" w:cs="Calibri"/>
+          <w:sz w:val="22"/>
+          <w:szCs w:val="22"/>
+          <w:lang w:val="en-US"/>
+        </w:rPr>
+        <w:t xml:space="preserve"> some issues, for example the median value </w:t>
+      </w:r>
+      <w:r>
+        <w:rPr>
+          <w:rFonts w:ascii="Calibri" w:eastAsia="Calibri" w:hAnsi="Calibri" w:cs="Calibri"/>
+          <w:sz w:val="22"/>
+          <w:szCs w:val="22"/>
+          <w:lang w:val="en-US"/>
+        </w:rPr>
+        <w:t>might be extremely influenced by the value of the neighborhood</w:t>
+      </w:r>
+      <w:r>
+        <w:rPr>
+          <w:rStyle w:val="Rimandonotaapidipagina"/>
+          <w:rFonts w:ascii="Calibri" w:eastAsia="Calibri" w:hAnsi="Calibri" w:cs="Calibri"/>
+          <w:sz w:val="22"/>
+          <w:szCs w:val="22"/>
+          <w:lang w:val="en-US"/>
+        </w:rPr>
+        <w:footnoteReference w:id="7"/>
+      </w:r>
+      <w:r>
+        <w:rPr>
+          <w:rFonts w:ascii="Calibri" w:eastAsia="Calibri" w:hAnsi="Calibri" w:cs="Calibri"/>
+          <w:sz w:val="22"/>
+          <w:szCs w:val="22"/>
+          <w:lang w:val="en-US"/>
+        </w:rPr>
+        <w:t xml:space="preserve">, or the overall prices can have a shock due to exogenous factors and the final </w:t>
+      </w:r>
+      <w:r>
+        <w:rPr>
+          <w:rFonts w:ascii="Calibri" w:hAnsi="Calibri" w:cs="Calibri"/>
+          <w:sz w:val="22"/>
+          <w:szCs w:val="22"/>
+          <w:lang w:val="en-US"/>
+        </w:rPr>
+        <w:t>prediction becomes wrong.</w:t>
+      </w:r>
+      <w:r>
+        <w:rPr>
+          <w:rFonts w:ascii="Calibri" w:hAnsi="Calibri" w:cs="Calibri"/>
+          <w:sz w:val="22"/>
+          <w:szCs w:val="22"/>
+          <w:lang w:val="en-US"/>
+        </w:rPr>
+        <w:t xml:space="preserve"> </w:t>
+      </w:r>
+      <w:r>
+        <w:rPr>
+          <w:rFonts w:ascii="Calibri" w:eastAsia="Calibri" w:hAnsi="Calibri" w:cs="Calibri"/>
+          <w:sz w:val="22"/>
+          <w:szCs w:val="22"/>
+          <w:lang w:val="en-US"/>
+        </w:rPr>
+        <w:t>Moreover,</w:t>
+      </w:r>
+      <w:r>
+        <w:rPr>
+          <w:rFonts w:ascii="Calibri" w:eastAsia="Calibri" w:hAnsi="Calibri" w:cs="Calibri"/>
+          <w:sz w:val="22"/>
+          <w:szCs w:val="22"/>
+          <w:lang w:val="en-US"/>
+        </w:rPr>
+        <w:t xml:space="preserve"> working on a large dataset, like the one used in this work, can lead to the so-called multicollinearity of the features which tend to overfit when it comes to implementing certain algorithms to predict the value.  </w:t>
+      </w:r>
+    </w:p>
+    <w:p>
+      <w:pPr>
+        <w:pStyle w:val="NormaleWeb"/>
+        <w:spacing w:before="0" w:beforeAutospacing="0" w:after="0" w:afterAutospacing="0"/>
+        <w:rPr>
+          <w:rFonts w:ascii="Calibri" w:eastAsia="Calibri" w:hAnsi="Calibri" w:cs="Calibri"/>
+          <w:sz w:val="22"/>
+          <w:szCs w:val="22"/>
+          <w:lang w:val="en-US"/>
+        </w:rPr>
+      </w:pPr>
+      <w:r>
+        <w:rPr>
+          <w:rFonts w:ascii="Calibri" w:eastAsia="Calibri" w:hAnsi="Calibri" w:cs="Calibri"/>
+          <w:sz w:val="22"/>
+          <w:szCs w:val="22"/>
+          <w:lang w:val="en-US"/>
+        </w:rPr>
+        <w:t xml:space="preserve">Many works including different techniques have been developed to handle these problems, </w:t>
+      </w:r>
+      <w:r>
+        <w:rPr>
+          <w:rFonts w:ascii="Calibri" w:eastAsia="Calibri" w:hAnsi="Calibri" w:cs="Calibri"/>
+          <w:sz w:val="22"/>
+          <w:szCs w:val="22"/>
+          <w:lang w:val="en-US"/>
+        </w:rPr>
+        <w:t xml:space="preserve">and they </w:t>
+      </w:r>
+      <w:r>
+        <w:rPr>
+          <w:rFonts w:ascii="Calibri" w:eastAsia="Calibri" w:hAnsi="Calibri" w:cs="Calibri"/>
+          <w:sz w:val="22"/>
+          <w:szCs w:val="22"/>
+          <w:lang w:val="en-US"/>
+        </w:rPr>
+        <w:t xml:space="preserve">will be </w:t>
+      </w:r>
+      <w:r>
+        <w:rPr>
+          <w:rFonts w:ascii="Calibri" w:eastAsia="Calibri" w:hAnsi="Calibri" w:cs="Calibri"/>
+          <w:sz w:val="22"/>
+          <w:szCs w:val="22"/>
+          <w:lang w:val="en-US"/>
+        </w:rPr>
+        <w:t>i</w:t>
+      </w:r>
+      <w:r>
+        <w:rPr>
+          <w:rFonts w:ascii="Calibri" w:eastAsia="Calibri" w:hAnsi="Calibri" w:cs="Calibri"/>
+          <w:sz w:val="22"/>
+          <w:szCs w:val="22"/>
+          <w:lang w:val="en-US"/>
+        </w:rPr>
+        <w:t>ntroduce</w:t>
+      </w:r>
+      <w:r>
+        <w:rPr>
+          <w:rFonts w:ascii="Calibri" w:eastAsia="Calibri" w:hAnsi="Calibri" w:cs="Calibri"/>
+          <w:sz w:val="22"/>
+          <w:szCs w:val="22"/>
+          <w:lang w:val="en-US"/>
+        </w:rPr>
+        <w:t>d</w:t>
+      </w:r>
+      <w:r>
+        <w:rPr>
+          <w:rFonts w:ascii="Calibri" w:eastAsia="Calibri" w:hAnsi="Calibri" w:cs="Calibri"/>
+          <w:sz w:val="22"/>
+          <w:szCs w:val="22"/>
+          <w:lang w:val="en-US"/>
+        </w:rPr>
+        <w:t xml:space="preserve"> </w:t>
+      </w:r>
+      <w:r>
+        <w:rPr>
+          <w:rFonts w:ascii="Calibri" w:eastAsia="Calibri" w:hAnsi="Calibri" w:cs="Calibri"/>
+          <w:sz w:val="22"/>
+          <w:szCs w:val="22"/>
+          <w:lang w:val="en-US"/>
+        </w:rPr>
+        <w:t>later</w:t>
+      </w:r>
+      <w:r>
+        <w:rPr>
+          <w:rFonts w:ascii="Calibri" w:eastAsia="Calibri" w:hAnsi="Calibri" w:cs="Calibri"/>
+          <w:sz w:val="22"/>
+          <w:szCs w:val="22"/>
+          <w:lang w:val="en-US"/>
+        </w:rPr>
+        <w:t>. </w:t>
+      </w:r>
+    </w:p>
+    <w:p>
+      <w:pPr>
+        <w:pStyle w:val="NormaleWeb"/>
+        <w:spacing w:before="0" w:beforeAutospacing="0" w:after="0" w:afterAutospacing="0"/>
+        <w:rPr>
+          <w:rFonts w:ascii="Calibri" w:eastAsia="Calibri" w:hAnsi="Calibri" w:cs="Calibri"/>
+          <w:sz w:val="22"/>
+          <w:szCs w:val="22"/>
+          <w:lang w:val="en-US"/>
+        </w:rPr>
+      </w:pPr>
+    </w:p>
+    <w:p>
+      <w:pPr>
+        <w:pStyle w:val="NormaleWeb"/>
+        <w:spacing w:before="0" w:beforeAutospacing="0" w:after="0" w:afterAutospacing="0"/>
+        <w:rPr>
+          <w:rFonts w:ascii="Calibri" w:eastAsia="Calibri" w:hAnsi="Calibri" w:cs="Calibri"/>
+          <w:sz w:val="22"/>
+          <w:szCs w:val="22"/>
+          <w:lang w:val="en-US"/>
+        </w:rPr>
+      </w:pPr>
+      <w:r>
+        <w:rPr>
+          <w:rFonts w:ascii="Calibri" w:eastAsia="Calibri" w:hAnsi="Calibri" w:cs="Calibri"/>
+          <w:sz w:val="22"/>
+          <w:szCs w:val="22"/>
+          <w:lang w:val="en-US"/>
+        </w:rPr>
+        <w:t xml:space="preserve">The focus of this paper, however, is on </w:t>
+      </w:r>
+      <w:r>
+        <w:rPr>
+          <w:rFonts w:ascii="Calibri" w:eastAsia="Calibri" w:hAnsi="Calibri" w:cs="Calibri"/>
+          <w:sz w:val="22"/>
+          <w:szCs w:val="22"/>
+          <w:lang w:val="en-US"/>
+        </w:rPr>
+        <w:t>two</w:t>
+      </w:r>
+      <w:r>
+        <w:rPr>
+          <w:rFonts w:ascii="Calibri" w:eastAsia="Calibri" w:hAnsi="Calibri" w:cs="Calibri"/>
+          <w:sz w:val="22"/>
+          <w:szCs w:val="22"/>
+          <w:lang w:val="en-US"/>
+        </w:rPr>
+        <w:t xml:space="preserve"> regularization </w:t>
+      </w:r>
+      <w:proofErr w:type="gramStart"/>
+      <w:r>
+        <w:rPr>
+          <w:rFonts w:ascii="Calibri" w:eastAsia="Calibri" w:hAnsi="Calibri" w:cs="Calibri"/>
+          <w:sz w:val="22"/>
+          <w:szCs w:val="22"/>
+          <w:lang w:val="en-US"/>
+        </w:rPr>
+        <w:t>techniques</w:t>
+      </w:r>
+      <w:r>
+        <w:rPr>
+          <w:rFonts w:ascii="Calibri" w:eastAsia="Calibri" w:hAnsi="Calibri" w:cs="Calibri"/>
+          <w:sz w:val="22"/>
+          <w:szCs w:val="22"/>
+          <w:lang w:val="en-US"/>
+        </w:rPr>
+        <w:t xml:space="preserve">, </w:t>
+      </w:r>
+      <w:r>
+        <w:rPr>
+          <w:rFonts w:ascii="Calibri" w:eastAsia="Calibri" w:hAnsi="Calibri" w:cs="Calibri"/>
+          <w:sz w:val="22"/>
+          <w:szCs w:val="22"/>
+          <w:lang w:val="en-US"/>
+        </w:rPr>
+        <w:t xml:space="preserve"> the</w:t>
+      </w:r>
+      <w:proofErr w:type="gramEnd"/>
+      <w:r>
+        <w:rPr>
+          <w:rFonts w:ascii="Calibri" w:eastAsia="Calibri" w:hAnsi="Calibri" w:cs="Calibri"/>
+          <w:sz w:val="22"/>
+          <w:szCs w:val="22"/>
+          <w:lang w:val="en-US"/>
+        </w:rPr>
+        <w:t xml:space="preserve"> </w:t>
+      </w:r>
+      <w:r>
+        <w:rPr>
+          <w:rFonts w:ascii="Calibri" w:eastAsia="Calibri" w:hAnsi="Calibri" w:cs="Calibri"/>
+          <w:sz w:val="22"/>
+          <w:szCs w:val="22"/>
+          <w:lang w:val="en-US"/>
+        </w:rPr>
+        <w:t>R</w:t>
+      </w:r>
+      <w:r>
+        <w:rPr>
+          <w:rFonts w:ascii="Calibri" w:eastAsia="Calibri" w:hAnsi="Calibri" w:cs="Calibri"/>
+          <w:sz w:val="22"/>
+          <w:szCs w:val="22"/>
+          <w:lang w:val="en-US"/>
+        </w:rPr>
+        <w:t>idge regression</w:t>
+      </w:r>
+      <w:r>
+        <w:rPr>
+          <w:rFonts w:ascii="Calibri" w:eastAsia="Calibri" w:hAnsi="Calibri" w:cs="Calibri"/>
+          <w:sz w:val="22"/>
+          <w:szCs w:val="22"/>
+          <w:lang w:val="en-US"/>
+        </w:rPr>
+        <w:t xml:space="preserve"> and the Lasso regression. </w:t>
+      </w:r>
+    </w:p>
+    <w:p>
+      <w:pPr>
+        <w:pStyle w:val="NormaleWeb"/>
+        <w:spacing w:before="0" w:beforeAutospacing="0" w:after="0" w:afterAutospacing="0"/>
+        <w:rPr>
+          <w:rFonts w:ascii="Calibri" w:eastAsia="Calibri" w:hAnsi="Calibri" w:cs="Calibri"/>
+          <w:sz w:val="22"/>
+          <w:szCs w:val="22"/>
+          <w:lang w:val="en-US"/>
+        </w:rPr>
+      </w:pPr>
+      <w:r>
+        <w:rPr>
+          <w:rFonts w:ascii="Calibri" w:eastAsia="Calibri" w:hAnsi="Calibri" w:cs="Calibri"/>
+          <w:sz w:val="22"/>
+          <w:szCs w:val="22"/>
+          <w:lang w:val="en-US"/>
+        </w:rPr>
+        <w:t>The ridge regression,</w:t>
+      </w:r>
+      <w:r>
+        <w:rPr>
+          <w:rFonts w:ascii="Calibri" w:eastAsia="Calibri" w:hAnsi="Calibri" w:cs="Calibri"/>
+          <w:sz w:val="22"/>
+          <w:szCs w:val="22"/>
+          <w:lang w:val="en-US"/>
+        </w:rPr>
+        <w:t xml:space="preserve"> firstly introduced by </w:t>
+      </w:r>
+      <w:proofErr w:type="spellStart"/>
+      <w:r>
+        <w:rPr>
+          <w:rFonts w:ascii="Calibri" w:eastAsia="Calibri" w:hAnsi="Calibri" w:cs="Calibri"/>
+          <w:sz w:val="22"/>
+          <w:szCs w:val="22"/>
+          <w:lang w:val="en-US"/>
+        </w:rPr>
+        <w:t>Hoerl</w:t>
+      </w:r>
+      <w:proofErr w:type="spellEnd"/>
+      <w:r>
+        <w:rPr>
+          <w:rFonts w:ascii="Calibri" w:eastAsia="Calibri" w:hAnsi="Calibri" w:cs="Calibri"/>
+          <w:sz w:val="22"/>
+          <w:szCs w:val="22"/>
+          <w:lang w:val="en-US"/>
+        </w:rPr>
+        <w:t xml:space="preserve"> and Kennard (1970)</w:t>
+      </w:r>
+      <w:r>
+        <w:rPr>
+          <w:rFonts w:ascii="Calibri" w:eastAsia="Calibri" w:hAnsi="Calibri" w:cs="Calibri"/>
+          <w:sz w:val="22"/>
+          <w:szCs w:val="22"/>
+          <w:lang w:val="en-US"/>
+        </w:rPr>
+        <w:t>,</w:t>
+      </w:r>
+      <w:r>
+        <w:rPr>
+          <w:rFonts w:ascii="Calibri" w:eastAsia="Calibri" w:hAnsi="Calibri" w:cs="Calibri"/>
+          <w:sz w:val="22"/>
+          <w:szCs w:val="22"/>
+          <w:lang w:val="en-US"/>
+        </w:rPr>
+        <w:t xml:space="preserve"> is </w:t>
+      </w:r>
+      <w:proofErr w:type="gramStart"/>
+      <w:r>
+        <w:rPr>
+          <w:rFonts w:ascii="Calibri" w:eastAsia="Calibri" w:hAnsi="Calibri" w:cs="Calibri"/>
+          <w:sz w:val="22"/>
+          <w:szCs w:val="22"/>
+          <w:lang w:val="en-US"/>
+        </w:rPr>
+        <w:t xml:space="preserve">a </w:t>
+      </w:r>
+      <w:r>
+        <w:rPr>
+          <w:rFonts w:ascii="Calibri" w:eastAsia="Calibri" w:hAnsi="Calibri" w:cs="Calibri"/>
+          <w:sz w:val="22"/>
+          <w:szCs w:val="22"/>
+          <w:lang w:val="en-US"/>
+        </w:rPr>
+        <w:t xml:space="preserve"> </w:t>
+      </w:r>
+      <w:r>
+        <w:rPr>
+          <w:rFonts w:ascii="Calibri" w:eastAsia="Calibri" w:hAnsi="Calibri" w:cs="Calibri"/>
+          <w:sz w:val="22"/>
+          <w:szCs w:val="22"/>
+          <w:lang w:val="en-US"/>
+        </w:rPr>
+        <w:t>useful</w:t>
+      </w:r>
+      <w:proofErr w:type="gramEnd"/>
+      <w:r>
+        <w:rPr>
+          <w:rFonts w:ascii="Calibri" w:eastAsia="Calibri" w:hAnsi="Calibri" w:cs="Calibri"/>
+          <w:sz w:val="22"/>
+          <w:szCs w:val="22"/>
+          <w:lang w:val="en-US"/>
+        </w:rPr>
+        <w:t xml:space="preserve"> tool for </w:t>
+      </w:r>
+      <w:r>
+        <w:rPr>
+          <w:rFonts w:ascii="Calibri" w:eastAsia="Calibri" w:hAnsi="Calibri" w:cs="Calibri"/>
+          <w:sz w:val="22"/>
+          <w:szCs w:val="22"/>
+          <w:lang w:val="en-US"/>
+        </w:rPr>
+        <w:lastRenderedPageBreak/>
+        <w:t>improving prediction in regression situations with highly correlated predictors</w:t>
+      </w:r>
+      <w:r>
+        <w:rPr>
+          <w:rStyle w:val="Rimandonotaapidipagina"/>
+          <w:rFonts w:ascii="Calibri" w:eastAsia="Calibri" w:hAnsi="Calibri" w:cs="Calibri"/>
+          <w:sz w:val="22"/>
+          <w:szCs w:val="22"/>
+          <w:lang w:val="en-US"/>
+        </w:rPr>
+        <w:footnoteReference w:id="8"/>
+      </w:r>
+      <w:r>
+        <w:rPr>
+          <w:rFonts w:ascii="Calibri" w:eastAsia="Calibri" w:hAnsi="Calibri" w:cs="Calibri"/>
+          <w:sz w:val="22"/>
+          <w:szCs w:val="22"/>
+          <w:lang w:val="en-US"/>
+        </w:rPr>
+        <w:t>;</w:t>
+      </w:r>
+    </w:p>
+    <w:p>
+      <w:pPr>
+        <w:pStyle w:val="NormaleWeb"/>
+        <w:spacing w:before="0" w:beforeAutospacing="0" w:after="0" w:afterAutospacing="0"/>
+        <w:rPr>
+          <w:rFonts w:ascii="Calibri" w:eastAsia="Calibri" w:hAnsi="Calibri" w:cs="Calibri"/>
+          <w:sz w:val="22"/>
+          <w:szCs w:val="22"/>
+          <w:lang w:val="en-US"/>
+        </w:rPr>
+      </w:pPr>
+    </w:p>
+    <w:p>
+      <w:pPr>
+        <w:pStyle w:val="NormaleWeb"/>
+        <w:spacing w:before="0" w:beforeAutospacing="0" w:after="0" w:afterAutospacing="0"/>
+        <w:rPr>
+          <w:rFonts w:ascii="Calibri" w:eastAsia="Calibri" w:hAnsi="Calibri" w:cs="Calibri"/>
+          <w:sz w:val="22"/>
+          <w:szCs w:val="22"/>
+          <w:lang w:val="en-US"/>
+        </w:rPr>
+      </w:pPr>
+      <w:r>
+        <w:rPr>
+          <w:rFonts w:ascii="Calibri" w:eastAsia="Calibri" w:hAnsi="Calibri" w:cs="Calibri"/>
+          <w:sz w:val="22"/>
+          <w:szCs w:val="22"/>
+          <w:lang w:val="en-US"/>
+        </w:rPr>
+        <w:t>And Lasso regression</w:t>
+      </w:r>
+    </w:p>
+    <w:p>
+      <w:pPr>
+        <w:pStyle w:val="NormaleWeb"/>
+        <w:spacing w:before="0" w:beforeAutospacing="0" w:after="0" w:afterAutospacing="0"/>
+        <w:rPr>
+          <w:rFonts w:ascii="Calibri" w:eastAsia="Calibri" w:hAnsi="Calibri" w:cs="Calibri"/>
+          <w:sz w:val="22"/>
+          <w:szCs w:val="22"/>
+          <w:lang w:val="en-US"/>
+        </w:rPr>
+      </w:pPr>
+    </w:p>
+    <w:p>
+      <w:pPr>
+        <w:pStyle w:val="NormaleWeb"/>
+        <w:spacing w:before="0" w:beforeAutospacing="0" w:after="0" w:afterAutospacing="0"/>
+        <w:rPr>
+          <w:rFonts w:ascii="Calibri" w:eastAsia="Calibri" w:hAnsi="Calibri" w:cs="Calibri"/>
+          <w:sz w:val="22"/>
+          <w:szCs w:val="22"/>
+          <w:lang w:val="en-US"/>
+        </w:rPr>
+      </w:pPr>
+      <w:r>
+        <w:rPr>
+          <w:rFonts w:ascii="Calibri" w:eastAsia="Calibri" w:hAnsi="Calibri" w:cs="Calibri"/>
+          <w:sz w:val="22"/>
+          <w:szCs w:val="22"/>
+          <w:lang w:val="en-US"/>
+        </w:rPr>
+        <w:t xml:space="preserve">It is </w:t>
+      </w:r>
+      <w:r>
+        <w:rPr>
+          <w:rFonts w:ascii="Calibri" w:eastAsia="Calibri" w:hAnsi="Calibri" w:cs="Calibri"/>
+          <w:sz w:val="22"/>
+          <w:szCs w:val="22"/>
+          <w:lang w:val="en-US"/>
+        </w:rPr>
+        <w:t xml:space="preserve">a machine learning method that helps to overcome the problem of multicollinearity and </w:t>
+      </w:r>
+      <w:r>
+        <w:rPr>
+          <w:rFonts w:ascii="Calibri" w:eastAsia="Calibri" w:hAnsi="Calibri" w:cs="Calibri"/>
+          <w:sz w:val="22"/>
+          <w:szCs w:val="22"/>
+          <w:lang w:val="en-US"/>
+        </w:rPr>
+        <w:t xml:space="preserve">therefore to </w:t>
+      </w:r>
+      <w:r>
+        <w:rPr>
+          <w:rFonts w:ascii="Calibri" w:eastAsia="Calibri" w:hAnsi="Calibri" w:cs="Calibri"/>
+          <w:sz w:val="22"/>
+          <w:szCs w:val="22"/>
+          <w:lang w:val="en-US"/>
+        </w:rPr>
+        <w:t>overfitting the data</w:t>
+      </w:r>
+      <w:r>
+        <w:rPr>
+          <w:rFonts w:ascii="Calibri" w:eastAsia="Calibri" w:hAnsi="Calibri" w:cs="Calibri"/>
+          <w:sz w:val="22"/>
+          <w:szCs w:val="22"/>
+          <w:lang w:val="en-US"/>
+        </w:rPr>
+        <w:t xml:space="preserve"> </w:t>
+      </w:r>
+      <w:r>
+        <w:rPr>
+          <w:rFonts w:ascii="Calibri" w:eastAsia="Calibri" w:hAnsi="Calibri" w:cs="Calibri"/>
+          <w:sz w:val="22"/>
+          <w:szCs w:val="22"/>
+          <w:lang w:val="en-US"/>
+        </w:rPr>
+        <w:t>by introducing penalties on the</w:t>
+      </w:r>
+      <w:r>
+        <w:rPr>
+          <w:rFonts w:ascii="Calibri" w:eastAsia="Calibri" w:hAnsi="Calibri" w:cs="Calibri"/>
+          <w:sz w:val="22"/>
+          <w:szCs w:val="22"/>
+          <w:lang w:val="en-US"/>
+        </w:rPr>
+        <w:t xml:space="preserve"> coefficients a</w:t>
+      </w:r>
+      <w:r>
+        <w:rPr>
+          <w:rFonts w:ascii="Calibri" w:eastAsia="Calibri" w:hAnsi="Calibri" w:cs="Calibri"/>
+          <w:sz w:val="22"/>
+          <w:szCs w:val="22"/>
+          <w:lang w:val="en-US"/>
+        </w:rPr>
+        <w:t>nd the</w:t>
+      </w:r>
+      <w:r>
+        <w:rPr>
+          <w:rFonts w:ascii="Calibri" w:eastAsia="Calibri" w:hAnsi="Calibri" w:cs="Calibri"/>
+          <w:sz w:val="22"/>
+          <w:szCs w:val="22"/>
+          <w:lang w:val="en-US"/>
+        </w:rPr>
+        <w:t xml:space="preserve"> objective function to minimize the overall </w:t>
+      </w:r>
+      <w:r>
+        <w:rPr>
+          <w:rFonts w:ascii="Calibri" w:eastAsia="Calibri" w:hAnsi="Calibri" w:cs="Calibri"/>
+          <w:sz w:val="22"/>
+          <w:szCs w:val="22"/>
+          <w:lang w:val="en-US"/>
+        </w:rPr>
+        <w:t xml:space="preserve">objective function. </w:t>
+      </w:r>
+    </w:p>
+    <w:p>
+      <w:pPr>
+        <w:pStyle w:val="NormaleWeb"/>
+        <w:spacing w:before="0" w:beforeAutospacing="0" w:after="0" w:afterAutospacing="0"/>
+        <w:rPr>
+          <w:rFonts w:ascii="Calibri" w:eastAsia="Calibri" w:hAnsi="Calibri" w:cs="Calibri"/>
+          <w:sz w:val="22"/>
+          <w:szCs w:val="22"/>
+          <w:lang w:val="en-US"/>
+        </w:rPr>
+      </w:pPr>
+      <w:r>
+        <w:rPr>
+          <w:rFonts w:ascii="Calibri" w:eastAsia="Calibri" w:hAnsi="Calibri" w:cs="Calibri"/>
+          <w:sz w:val="22"/>
+          <w:szCs w:val="22"/>
+          <w:lang w:val="en-US"/>
+        </w:rPr>
+        <w:t xml:space="preserve">The tuning parameter controls </w:t>
+      </w:r>
+      <w:r>
+        <w:rPr>
+          <w:rFonts w:ascii="Calibri" w:eastAsia="Calibri" w:hAnsi="Calibri" w:cs="Calibri"/>
+          <w:sz w:val="22"/>
+          <w:szCs w:val="22"/>
+          <w:lang w:val="en-US"/>
+        </w:rPr>
+        <w:t>the bias-variance trade-off</w:t>
+      </w:r>
+      <w:r>
+        <w:rPr>
+          <w:rFonts w:ascii="Calibri" w:eastAsia="Calibri" w:hAnsi="Calibri" w:cs="Calibri"/>
+          <w:sz w:val="22"/>
+          <w:szCs w:val="22"/>
+          <w:lang w:val="en-US"/>
+        </w:rPr>
+        <w:t>, so the choice of it is important.</w:t>
+      </w:r>
+    </w:p>
+    <w:p>
+      <w:pPr>
+        <w:rPr>
+          <w:lang w:val="en-US"/>
+        </w:rPr>
+      </w:pPr>
+      <w:r>
+        <w:rPr>
+          <w:lang w:val="en-US"/>
+        </w:rPr>
+        <w:t>For choosing the regularization parameter in practice, cross-validation (CV) is widely used.</w:t>
+      </w:r>
+    </w:p>
+    <w:p>
+      <w:pPr>
+        <w:pStyle w:val="NormaleWeb"/>
+        <w:spacing w:before="0" w:beforeAutospacing="0" w:after="0" w:afterAutospacing="0"/>
+        <w:rPr>
+          <w:rFonts w:ascii="Calibri" w:eastAsia="Calibri" w:hAnsi="Calibri" w:cs="Calibri"/>
+          <w:i/>
+          <w:iCs/>
+          <w:sz w:val="22"/>
+          <w:szCs w:val="22"/>
+          <w:lang w:val="en-US"/>
+        </w:rPr>
+      </w:pPr>
+      <w:r>
+        <w:rPr>
+          <w:rFonts w:ascii="Calibri" w:eastAsia="Calibri" w:hAnsi="Calibri" w:cs="Calibri"/>
+          <w:i/>
+          <w:iCs/>
+          <w:sz w:val="22"/>
+          <w:szCs w:val="22"/>
+          <w:lang w:val="en-US"/>
+        </w:rPr>
+        <w:t xml:space="preserve">and the analysis of the risk minimization given different algorithms will be provided </w:t>
+      </w:r>
+    </w:p>
+    <w:p>
+      <w:pPr>
+        <w:pStyle w:val="NormaleWeb"/>
+        <w:spacing w:before="0" w:beforeAutospacing="0" w:after="0" w:afterAutospacing="0"/>
+        <w:rPr>
+          <w:rFonts w:ascii="Calibri" w:eastAsia="Calibri" w:hAnsi="Calibri" w:cs="Calibri"/>
+          <w:i/>
+          <w:iCs/>
+          <w:sz w:val="22"/>
+          <w:szCs w:val="22"/>
+          <w:lang w:val="en-US"/>
+        </w:rPr>
+      </w:pPr>
+    </w:p>
+    <w:p>
+      <w:pPr>
+        <w:rPr>
+          <w:lang w:val="en-GB"/>
+        </w:rPr>
+      </w:pPr>
+      <w:proofErr w:type="gramStart"/>
+      <w:r>
+        <w:rPr>
+          <w:lang w:val="en-GB"/>
+        </w:rPr>
+        <w:t>this two methods</w:t>
+      </w:r>
+      <w:proofErr w:type="gramEnd"/>
+      <w:r>
+        <w:rPr>
+          <w:lang w:val="en-GB"/>
+        </w:rPr>
+        <w:t xml:space="preserve"> can be used on a dataset with features that represent different formats (example here we have money, people, years, geographical information)</w:t>
       </w:r>
     </w:p>
     <w:p>
@@ -1152,7 +1375,21 @@
         <w:rPr>
           <w:lang w:val="en-GB"/>
         </w:rPr>
-        <w:t xml:space="preserve">Many works have been developed to predict the median house value, all of them implementing more or less complex models. </w:t>
+        <w:t xml:space="preserve">Many works have been developed to predict the median house value, all of them implementing </w:t>
+      </w:r>
+      <w:proofErr w:type="gramStart"/>
+      <w:r>
+        <w:rPr>
+          <w:lang w:val="en-GB"/>
+        </w:rPr>
+        <w:t>more or less complex</w:t>
+      </w:r>
+      <w:proofErr w:type="gramEnd"/>
+      <w:r>
+        <w:rPr>
+          <w:lang w:val="en-GB"/>
+        </w:rPr>
+        <w:t xml:space="preserve"> models. </w:t>
       </w:r>
     </w:p>
     <w:p>
@@ -1207,7 +1444,13 @@
         <w:rPr>
           <w:lang w:val="en-US"/>
         </w:rPr>
-        <w:t>The advantage of the hedonic methods is that they control for the characteristics of properties, thus allowing the analyst to distinguish the impact of changing sample composition from actual property appreciation (Calhoun, 2001)</w:t>
+        <w:t xml:space="preserve">The advantage of the hedonic methods is that they control for the characteristics of properties, thus </w:t>
+      </w:r>
+      <w:r>
+        <w:rPr>
+          <w:lang w:val="en-US"/>
+        </w:rPr>
+        <w:t>allowing the analyst to distinguish the impact of changing sample composition from actual property appreciation (Calhoun, 2001)</w:t>
       </w:r>
     </w:p>
     <w:p>
@@ -1233,20 +1476,14 @@
         <w:rPr>
           <w:lang w:val="en-US"/>
         </w:rPr>
-        <w:t xml:space="preserve">Even though the hedonic price model has been widely recognized, issues such as model specification procedures, multicollinearity, independent variable interactions, heteroscedasticity, non-linearity and outlier data </w:t>
-      </w:r>
-      <w:r>
-        <w:rPr>
-          <w:lang w:val="en-US"/>
-        </w:rPr>
-        <w:t>points can seriously hinder the performance of hedonic price model in real estate valuations.</w:t>
+        <w:t>Even though the hedonic price model has been widely recognized, issues such as model specification procedures, multicollinearity, independent variable interactions, heteroscedasticity, non-linearity and outlier data points can seriously hinder the performance of hedonic price model in real estate valuations.</w:t>
       </w:r>
       <w:r>
         <w:rPr>
           <w:rStyle w:val="Rimandonotaapidipagina"/>
           <w:lang w:val="en-US"/>
         </w:rPr>
-        <w:footnoteReference w:id="7"/>
+        <w:footnoteReference w:id="9"/>
       </w:r>
     </w:p>
     <w:p>
@@ -1257,7 +1494,7 @@
           <w:lang w:val="en-US"/>
         </w:rPr>
       </w:pPr>
-      <w:hyperlink r:id="rId11" w:history="1">
+      <w:hyperlink r:id="rId10" w:history="1">
         <w:r>
           <w:rPr>
             <w:rStyle w:val="Collegamentoipertestuale"/>
@@ -1304,7 +1541,21 @@
         <w:rPr>
           <w:lang w:val="en-GB"/>
         </w:rPr>
-        <w:t xml:space="preserve">El Karoui (2018)and Dicker (2016) study ridge regression estimators, but focus only on the risk for identity </w:t>
+        <w:t>El Karoui (</w:t>
+      </w:r>
+      <w:proofErr w:type="gramStart"/>
+      <w:r>
+        <w:rPr>
+          <w:lang w:val="en-GB"/>
+        </w:rPr>
+        <w:t>2018)and</w:t>
+      </w:r>
+      <w:proofErr w:type="gramEnd"/>
+      <w:r>
+        <w:rPr>
+          <w:lang w:val="en-GB"/>
+        </w:rPr>
+        <w:t xml:space="preserve"> Dicker (2016) study ridge regression estimators, but focus only on the risk for identity </w:t>
       </w:r>
       <w:proofErr w:type="spellStart"/>
       <w:r>
@@ -1484,7 +1735,7 @@
           <w:rStyle w:val="Rimandonotaapidipagina"/>
           <w:lang w:val="en-US"/>
         </w:rPr>
-        <w:footnoteReference w:id="8"/>
+        <w:footnoteReference w:id="10"/>
       </w:r>
       <w:r>
         <w:rPr>
@@ -2075,13 +2326,21 @@
         </w:rPr>
         <w:t xml:space="preserve">To quantify the extent to which the predicted response value for a given observation is close to the true response value for that observation, the </w:t>
       </w:r>
+      <w:proofErr w:type="gramStart"/>
       <w:r>
         <w:rPr>
           <w:highlight w:val="yellow"/>
           <w:lang w:val="en-GB"/>
         </w:rPr>
-        <w:lastRenderedPageBreak/>
-        <w:t>most commonly used measure in regression setting is the mean squared error (MSE),</w:t>
+        <w:t>most commonly used</w:t>
+      </w:r>
+      <w:proofErr w:type="gramEnd"/>
+      <w:r>
+        <w:rPr>
+          <w:highlight w:val="yellow"/>
+          <w:lang w:val="en-GB"/>
+        </w:rPr>
+        <w:t xml:space="preserve"> measure in regression setting is the mean squared error (MSE),</w:t>
       </w:r>
     </w:p>
     <w:p>
@@ -2126,7 +2385,7 @@
         </w:rPr>
         <w:t xml:space="preserve">The loss function  it is used for </w:t>
       </w:r>
-      <w:hyperlink r:id="rId12" w:tooltip="Parameter estimation" w:history="1">
+      <w:hyperlink r:id="rId11" w:tooltip="Parameter estimation" w:history="1">
         <w:r>
           <w:rPr>
             <w:lang w:val="en-US"/>
@@ -2140,7 +2399,7 @@
         </w:rPr>
         <w:t xml:space="preserve"> to map an </w:t>
       </w:r>
-      <w:hyperlink r:id="rId13" w:tooltip="Event (probability theory)" w:history="1">
+      <w:hyperlink r:id="rId12" w:tooltip="Event (probability theory)" w:history="1">
         <w:r>
           <w:rPr>
             <w:lang w:val="en-US"/>
@@ -2154,7 +2413,7 @@
         </w:rPr>
         <w:t xml:space="preserve"> or values of one or more variables onto a </w:t>
       </w:r>
-      <w:hyperlink r:id="rId14" w:tooltip="Real number" w:history="1">
+      <w:hyperlink r:id="rId13" w:tooltip="Real number" w:history="1">
         <w:r>
           <w:rPr>
             <w:lang w:val="en-US"/>
@@ -2179,7 +2438,7 @@
           <w:rStyle w:val="Rimandonotaapidipagina"/>
           <w:lang w:val="en-US"/>
         </w:rPr>
-        <w:footnoteReference w:id="9"/>
+        <w:footnoteReference w:id="11"/>
       </w:r>
     </w:p>
     <w:p>
@@ -2981,7 +3240,7 @@
         </w:rPr>
         <w:t xml:space="preserve">The </w:t>
       </w:r>
-      <w:hyperlink r:id="rId15" w:tooltip="Risk (statistics)" w:history="1">
+      <w:hyperlink r:id="rId14" w:tooltip="Risk (statistics)" w:history="1">
         <w:r>
           <w:rPr>
             <w:rFonts w:asciiTheme="minorHAnsi" w:eastAsia="Times New Roman" w:hAnsiTheme="minorHAnsi" w:cs="Times New Roman"/>
@@ -3012,7 +3271,7 @@
         </w:rPr>
         <w:t xml:space="preserve">is then defined as the </w:t>
       </w:r>
-      <w:hyperlink r:id="rId16" w:tooltip="Expected value" w:history="1">
+      <w:hyperlink r:id="rId15" w:tooltip="Expected value" w:history="1">
         <w:r>
           <w:rPr>
             <w:rFonts w:asciiTheme="minorHAnsi" w:eastAsia="Times New Roman" w:hAnsiTheme="minorHAnsi" w:cs="Times New Roman"/>
@@ -3691,7 +3950,7 @@
         </w:rPr>
         <w:t xml:space="preserve">L2 Loss </w:t>
       </w:r>
-      <w:hyperlink r:id="rId17" w:tgtFrame="_blank" w:history="1">
+      <w:hyperlink r:id="rId16" w:tgtFrame="_blank" w:history="1">
         <w:r>
           <w:rPr>
             <w:lang w:val="en-US"/>
@@ -4110,7 +4369,7 @@
         <w:rPr>
           <w:rStyle w:val="Rimandonotaapidipagina"/>
         </w:rPr>
-        <w:footnoteReference w:id="10"/>
+        <w:footnoteReference w:id="12"/>
       </w:r>
     </w:p>
     <w:p>
@@ -4244,7 +4503,21 @@
         <w:rPr>
           <w:lang w:val="en-GB"/>
         </w:rPr>
-        <w:t xml:space="preserve">(x0) and the variance of the error terms e. Where, e is the irreducible error, about which we discusses earlier. </w:t>
+        <w:t xml:space="preserve">(x0) and the variance of the error terms e. Where, e is the irreducible error, about which we </w:t>
+      </w:r>
+      <w:proofErr w:type="gramStart"/>
+      <w:r>
+        <w:rPr>
+          <w:lang w:val="en-GB"/>
+        </w:rPr>
+        <w:t>discusses</w:t>
+      </w:r>
+      <w:proofErr w:type="gramEnd"/>
+      <w:r>
+        <w:rPr>
+          <w:lang w:val="en-GB"/>
+        </w:rPr>
+        <w:t xml:space="preserve"> earlier. </w:t>
       </w:r>
       <w:r>
         <w:rPr>
@@ -4545,6 +4818,7 @@
           <w:iCs/>
           <w:lang w:val="en-US"/>
         </w:rPr>
+        <w:lastRenderedPageBreak/>
         <w:t xml:space="preserve">The training error is given to fit the model on training set and </w:t>
       </w:r>
       <w:proofErr w:type="spellStart"/>
@@ -4772,7 +5046,6 @@
         <w:rPr>
           <w:lang w:val="en-US"/>
         </w:rPr>
-        <w:lastRenderedPageBreak/>
         <w:t>Thebiasis</w:t>
       </w:r>
       <w:proofErr w:type="spellEnd"/>
@@ -4780,7 +5053,21 @@
         <w:rPr>
           <w:lang w:val="en-US"/>
         </w:rPr>
-        <w:t xml:space="preserve"> an error term that stems from a mismatch between the model class and the under-lying data distribution, and is typically monotonically non-increasing as a function of the complexity of the model.</w:t>
+        <w:t xml:space="preserve"> an error term that stems from a mismatch between the model class and the under-lying data </w:t>
+      </w:r>
+      <w:proofErr w:type="gramStart"/>
+      <w:r>
+        <w:rPr>
+          <w:lang w:val="en-US"/>
+        </w:rPr>
+        <w:t>distribution, and</w:t>
+      </w:r>
+      <w:proofErr w:type="gramEnd"/>
+      <w:r>
+        <w:rPr>
+          <w:lang w:val="en-US"/>
+        </w:rPr>
+        <w:t xml:space="preserve"> is typically monotonically non-increasing as a function of the complexity of the model.</w:t>
       </w:r>
     </w:p>
     <w:p>
@@ -4941,7 +5228,23 @@
           <w:highlight w:val="yellow"/>
           <w:lang w:val="en-GB"/>
         </w:rPr>
-        <w:t xml:space="preserve">In any case the prediction will not be perfectly accurate because of the kind of errors that can occur. Total error is given by bias, variance and the irreducible error. Since the latter cannot be improved the variance and bias have to be optimized. </w:t>
+        <w:t xml:space="preserve">In any case the prediction will not be perfectly accurate because of the kind of errors that can occur. Total error is given by bias, variance and the irreducible error. Since the latter cannot be improved the variance and bias </w:t>
+      </w:r>
+      <w:proofErr w:type="gramStart"/>
+      <w:r>
+        <w:rPr>
+          <w:highlight w:val="yellow"/>
+          <w:lang w:val="en-GB"/>
+        </w:rPr>
+        <w:t>have to</w:t>
+      </w:r>
+      <w:proofErr w:type="gramEnd"/>
+      <w:r>
+        <w:rPr>
+          <w:highlight w:val="yellow"/>
+          <w:lang w:val="en-GB"/>
+        </w:rPr>
+        <w:t xml:space="preserve"> be optimized. </w:t>
       </w:r>
     </w:p>
     <w:p>
@@ -5121,7 +5424,7 @@
                     </pic:cNvPicPr>
                   </pic:nvPicPr>
                   <pic:blipFill>
-                    <a:blip r:embed="rId18" cstate="print">
+                    <a:blip r:embed="rId17" cstate="print">
                       <a:extLst>
                         <a:ext uri="{28A0092B-C50C-407E-A947-70E740481C1C}">
                           <a14:useLocalDpi xmlns:a14="http://schemas.microsoft.com/office/drawing/2010/main" val="0"/>
@@ -5196,7 +5499,7 @@
         <w:rPr>
           <w:rStyle w:val="Rimandonotaapidipagina"/>
         </w:rPr>
-        <w:footnoteReference w:id="11"/>
+        <w:footnoteReference w:id="13"/>
       </w:r>
     </w:p>
     <w:p>
@@ -5211,6 +5514,7 @@
         </w:rPr>
         <w:t xml:space="preserve">In Regularization regression we use the hyper parameter </w:t>
       </w:r>
+      <w:proofErr w:type="gramStart"/>
       <w:r>
         <w:rPr>
           <w:highlight w:val="lightGray"/>
@@ -5222,7 +5526,14 @@
         <w:rPr>
           <w:lang w:val="en-GB"/>
         </w:rPr>
-        <w:t xml:space="preserve">  to add a bias , prevent the model from real, it will have better </w:t>
+        <w:t xml:space="preserve">  to</w:t>
+      </w:r>
+      <w:proofErr w:type="gramEnd"/>
+      <w:r>
+        <w:rPr>
+          <w:lang w:val="en-GB"/>
+        </w:rPr>
+        <w:t xml:space="preserve"> add a bias , prevent the model from real, it will have better </w:t>
       </w:r>
       <w:proofErr w:type="spellStart"/>
       <w:r>
@@ -5252,6 +5563,7 @@
         <w:t xml:space="preserve">Hight bias if the function is </w:t>
       </w:r>
       <w:proofErr w:type="spellStart"/>
+      <w:proofErr w:type="gramStart"/>
       <w:r>
         <w:rPr>
           <w:lang w:val="en-GB"/>
@@ -5259,6 +5571,7 @@
         <w:t>non linear</w:t>
       </w:r>
       <w:proofErr w:type="spellEnd"/>
+      <w:proofErr w:type="gramEnd"/>
       <w:r>
         <w:rPr>
           <w:lang w:val="en-GB"/>
@@ -5304,7 +5617,21 @@
         <w:rPr>
           <w:lang w:val="en-GB"/>
         </w:rPr>
-        <w:t xml:space="preserve">, it is instable and it leads to variance error. High bias and high variance. </w:t>
+        <w:t xml:space="preserve">, it is </w:t>
+      </w:r>
+      <w:proofErr w:type="gramStart"/>
+      <w:r>
+        <w:rPr>
+          <w:lang w:val="en-GB"/>
+        </w:rPr>
+        <w:t>instable</w:t>
+      </w:r>
+      <w:proofErr w:type="gramEnd"/>
+      <w:r>
+        <w:rPr>
+          <w:lang w:val="en-GB"/>
+        </w:rPr>
+        <w:t xml:space="preserve"> and it leads to variance error. High bias and high variance. </w:t>
       </w:r>
     </w:p>
     <w:p>
@@ -5362,7 +5689,21 @@
         <w:rPr>
           <w:lang w:val="en-US"/>
         </w:rPr>
-        <w:t xml:space="preserve"> Indeed the objective function to minimize under these solutions is</w:t>
+        <w:t xml:space="preserve"> </w:t>
+      </w:r>
+      <w:proofErr w:type="gramStart"/>
+      <w:r>
+        <w:rPr>
+          <w:lang w:val="en-US"/>
+        </w:rPr>
+        <w:t>Indeed</w:t>
+      </w:r>
+      <w:proofErr w:type="gramEnd"/>
+      <w:r>
+        <w:rPr>
+          <w:lang w:val="en-US"/>
+        </w:rPr>
+        <w:t xml:space="preserve"> the objective function to minimize under these solutions is</w:t>
       </w:r>
     </w:p>
     <w:p>
@@ -5706,7 +6047,7 @@
             <w:rFonts w:ascii="Cambria Math" w:hAnsi="Cambria Math"/>
             <w:i/>
           </w:rPr>
-          <w:footnoteReference w:id="12"/>
+          <w:footnoteReference w:id="14"/>
         </m:r>
       </m:oMath>
       <w:r>
@@ -5799,6 +6140,7 @@
             <w:rFonts w:ascii="Cambria Math" w:hAnsi="Cambria Math"/>
             <w:lang w:val="en-GB"/>
           </w:rPr>
+          <w:lastRenderedPageBreak/>
           <m:t>h</m:t>
         </m:r>
         <m:d>
@@ -6125,7 +6467,6 @@
         <w:rPr>
           <w:lang w:val="en-GB"/>
         </w:rPr>
-        <w:lastRenderedPageBreak/>
         <w:t>istance</w:t>
       </w:r>
       <w:proofErr w:type="spellEnd"/>
@@ -7963,7 +8304,7 @@
         <w:rPr>
           <w:rStyle w:val="Rimandonotaapidipagina"/>
         </w:rPr>
-        <w:footnoteReference w:id="13"/>
+        <w:footnoteReference w:id="15"/>
       </w:r>
       <w:r>
         <w:rPr>
@@ -8217,13 +8558,7 @@
         <w:rPr>
           <w:lang w:val="en-GB"/>
         </w:rPr>
-        <w:t xml:space="preserve">In some cases, a linear regression performs good in finding a fit on the training data, but it gives a non-accurate estimate on different data. The reason why it occurs it is because of </w:t>
-      </w:r>
-      <w:r>
-        <w:rPr>
-          <w:lang w:val="en-GB"/>
-        </w:rPr>
-        <w:t xml:space="preserve">multicollinearity of the </w:t>
+        <w:t xml:space="preserve">In some cases, a linear regression performs good in finding a fit on the training data, but it gives a non-accurate estimate on different data. The reason why it occurs it is because of multicollinearity of the </w:t>
       </w:r>
       <w:r>
         <w:rPr>
@@ -8287,7 +8622,7 @@
           <w:sz w:val="23"/>
           <w:szCs w:val="23"/>
         </w:rPr>
-        <w:footnoteReference w:id="14"/>
+        <w:footnoteReference w:id="16"/>
       </w:r>
       <w:r>
         <w:rPr>
@@ -8356,7 +8691,7 @@
           <w:sz w:val="23"/>
           <w:szCs w:val="23"/>
         </w:rPr>
-        <w:footnoteReference w:id="15"/>
+        <w:footnoteReference w:id="17"/>
       </w:r>
       <w:r>
         <w:rPr>
@@ -8485,7 +8820,7 @@
           <w:sz w:val="23"/>
           <w:szCs w:val="23"/>
         </w:rPr>
-        <w:footnoteReference w:id="16"/>
+        <w:footnoteReference w:id="18"/>
       </w:r>
       <w:r>
         <w:rPr>
@@ -9108,6 +9443,7 @@
         <w:rPr>
           <w:lang w:val="en-GB"/>
         </w:rPr>
+        <w:lastRenderedPageBreak/>
         <w:t xml:space="preserve">To optimize the objective function, we take the gradient as before and solve for </w:t>
       </w:r>
       <m:oMath>
@@ -9507,7 +9843,7 @@
               <w:rFonts w:ascii="Cambria Math" w:hAnsi="Cambria Math"/>
               <w:i/>
             </w:rPr>
-            <w:footnoteReference w:id="17"/>
+            <w:footnoteReference w:id="19"/>
           </m:r>
         </m:oMath>
       </m:oMathPara>
@@ -9791,7 +10127,7 @@
         </w:rPr>
         <w:t>the penalty is multiplied by the</w:t>
       </w:r>
-      <w:hyperlink r:id="rId19" w:anchor="abs" w:history="1">
+      <w:hyperlink r:id="rId18" w:anchor="abs" w:history="1">
         <w:r>
           <w:rPr>
             <w:lang w:val="en-GB"/>
@@ -10190,7 +10526,7 @@
         <w:rPr>
           <w:rStyle w:val="Rimandonotaapidipagina"/>
         </w:rPr>
-        <w:footnoteReference w:id="18"/>
+        <w:footnoteReference w:id="20"/>
       </w:r>
       <w:r>
         <w:rPr>
@@ -10247,7 +10583,7 @@
         </w:rPr>
         <w:t xml:space="preserve"> of </w:t>
       </w:r>
-      <w:hyperlink r:id="rId20" w:history="1">
+      <w:hyperlink r:id="rId19" w:history="1">
         <w:r>
           <w:rPr>
             <w:lang w:val="en-GB"/>
@@ -10753,7 +11089,21 @@
         <w:rPr>
           <w:lang w:val="en-GB"/>
         </w:rPr>
-        <w:t xml:space="preserve">is the moment we are considering. </w:t>
+        <w:t xml:space="preserve">is the moment we are </w:t>
+      </w:r>
+      <w:proofErr w:type="gramStart"/>
+      <w:r>
+        <w:rPr>
+          <w:lang w:val="en-GB"/>
+        </w:rPr>
+        <w:t>considering.</w:t>
+      </w:r>
+      <w:proofErr w:type="gramEnd"/>
+      <w:r>
+        <w:rPr>
+          <w:lang w:val="en-GB"/>
+        </w:rPr>
+        <w:t xml:space="preserve"> </w:t>
       </w:r>
     </w:p>
     <w:p>
@@ -11120,7 +11470,14 @@
         <w:rPr>
           <w:lang w:val="en-GB"/>
         </w:rPr>
-        <w:t xml:space="preserve"> as</w:t>
+        <w:t xml:space="preserve"> </w:t>
+      </w:r>
+      <w:proofErr w:type="gramStart"/>
+      <w:r>
+        <w:rPr>
+          <w:lang w:val="en-GB"/>
+        </w:rPr>
+        <w:t>as</w:t>
       </w:r>
       <w:r>
         <w:rPr>
@@ -11128,6 +11485,7 @@
         </w:rPr>
         <w:t xml:space="preserve"> :</w:t>
       </w:r>
+      <w:proofErr w:type="gramEnd"/>
     </w:p>
     <w:p>
       <m:oMathPara>
@@ -13116,20 +13474,33 @@
         <w:rPr>
           <w:lang w:val="en-GB"/>
         </w:rPr>
-        <w:t>There is some shrinkage going on in this three cases, w is the shank version of z</w:t>
-      </w:r>
-    </w:p>
-    <w:p>
-      <w:pPr>
-        <w:rPr>
-          <w:lang w:val="en-GB"/>
-        </w:rPr>
-      </w:pPr>
-      <w:r>
-        <w:rPr>
-          <w:lang w:val="en-GB"/>
-        </w:rPr>
-        <w:lastRenderedPageBreak/>
+        <w:t xml:space="preserve">There is some shrinkage going on in </w:t>
+      </w:r>
+      <w:proofErr w:type="gramStart"/>
+      <w:r>
+        <w:rPr>
+          <w:lang w:val="en-GB"/>
+        </w:rPr>
+        <w:t>this three cases</w:t>
+      </w:r>
+      <w:proofErr w:type="gramEnd"/>
+      <w:r>
+        <w:rPr>
+          <w:lang w:val="en-GB"/>
+        </w:rPr>
+        <w:t>, w is the shank version of z</w:t>
+      </w:r>
+    </w:p>
+    <w:p>
+      <w:pPr>
+        <w:rPr>
+          <w:lang w:val="en-GB"/>
+        </w:rPr>
+      </w:pPr>
+      <w:r>
+        <w:rPr>
+          <w:lang w:val="en-GB"/>
+        </w:rPr>
         <w:t xml:space="preserve"> where the value taken by w is the shrinkage of z</w:t>
       </w:r>
     </w:p>
@@ -13318,7 +13689,7 @@
           <w:sz w:val="22"/>
           <w:szCs w:val="22"/>
         </w:rPr>
-        <w:footnoteReference w:id="19"/>
+        <w:footnoteReference w:id="21"/>
       </w:r>
       <w:r>
         <w:rPr>
@@ -13396,7 +13767,7 @@
         <w:rPr>
           <w:rStyle w:val="Rimandonotaapidipagina"/>
         </w:rPr>
-        <w:footnoteReference w:id="20"/>
+        <w:footnoteReference w:id="22"/>
       </w:r>
     </w:p>
     <w:p>
@@ -13866,7 +14237,14 @@
         <w:rPr>
           <w:lang w:val="en-GB"/>
         </w:rPr>
-        <w:t xml:space="preserve"> is the testing part</w:t>
+        <w:t xml:space="preserve"> is the testing </w:t>
+      </w:r>
+      <w:proofErr w:type="gramStart"/>
+      <w:r>
+        <w:rPr>
+          <w:lang w:val="en-GB"/>
+        </w:rPr>
+        <w:t>part</w:t>
       </w:r>
       <w:r>
         <w:rPr>
@@ -13874,6 +14252,7 @@
         </w:rPr>
         <w:t>.</w:t>
       </w:r>
+      <w:proofErr w:type="gramEnd"/>
     </w:p>
     <w:p>
       <w:pPr>
@@ -14206,7 +14585,14 @@
         <w:rPr>
           <w:lang w:val="en-GB"/>
         </w:rPr>
-        <w:t xml:space="preserve"> Fix a training\test set </w:t>
+        <w:t xml:space="preserve"> Fix a training\test </w:t>
+      </w:r>
+      <w:proofErr w:type="gramStart"/>
+      <w:r>
+        <w:rPr>
+          <w:lang w:val="en-GB"/>
+        </w:rPr>
+        <w:t xml:space="preserve">set </w:t>
       </w:r>
       <w:r>
         <w:rPr>
@@ -14214,19 +14600,29 @@
         </w:rPr>
         <w:t>.</w:t>
       </w:r>
-    </w:p>
-    <w:p>
-      <w:pPr>
-        <w:rPr>
-          <w:lang w:val="en-GB"/>
-        </w:rPr>
-      </w:pPr>
+      <w:proofErr w:type="gramEnd"/>
+    </w:p>
+    <w:p>
+      <w:pPr>
+        <w:rPr>
+          <w:lang w:val="en-GB"/>
+        </w:rPr>
+      </w:pPr>
+      <w:proofErr w:type="gramStart"/>
       <w:r>
         <w:rPr>
           <w:highlight w:val="yellow"/>
           <w:lang w:val="en-GB"/>
         </w:rPr>
-        <w:t>So for tuning the hyperparameter</w:t>
+        <w:t>So</w:t>
+      </w:r>
+      <w:proofErr w:type="gramEnd"/>
+      <w:r>
+        <w:rPr>
+          <w:highlight w:val="yellow"/>
+          <w:lang w:val="en-GB"/>
+        </w:rPr>
+        <w:t xml:space="preserve"> for tuning the hyperparameter</w:t>
       </w:r>
     </w:p>
     <w:p>
@@ -14529,7 +14925,7 @@
         <w:rPr>
           <w:rStyle w:val="Rimandonotaapidipagina"/>
         </w:rPr>
-        <w:footnoteReference w:id="21"/>
+        <w:footnoteReference w:id="23"/>
       </w:r>
     </w:p>
     <w:p>
@@ -14575,7 +14971,25 @@
           <w:sz w:val="24"/>
           <w:szCs w:val="24"/>
         </w:rPr>
-        <w:t>  for k in 1:K:</w:t>
+        <w:t xml:space="preserve">  for k in </w:t>
+      </w:r>
+      <w:proofErr w:type="gramStart"/>
+      <w:r>
+        <w:rPr>
+          <w:rFonts w:ascii="Times New Roman" w:eastAsia="Times New Roman" w:hAnsi="Times New Roman" w:cs="Times New Roman"/>
+          <w:sz w:val="24"/>
+          <w:szCs w:val="24"/>
+        </w:rPr>
+        <w:t>1:K</w:t>
+      </w:r>
+      <w:proofErr w:type="gramEnd"/>
+      <w:r>
+        <w:rPr>
+          <w:rFonts w:ascii="Times New Roman" w:eastAsia="Times New Roman" w:hAnsi="Times New Roman" w:cs="Times New Roman"/>
+          <w:sz w:val="24"/>
+          <w:szCs w:val="24"/>
+        </w:rPr>
+        <w:t>:</w:t>
       </w:r>
     </w:p>
     <w:p>
@@ -14720,6 +15134,7 @@
         <w:t xml:space="preserve">   predict hold-out data: </w:t>
       </w:r>
       <w:proofErr w:type="spellStart"/>
+      <w:proofErr w:type="gramStart"/>
       <w:r>
         <w:rPr>
           <w:rFonts w:ascii="Times New Roman" w:eastAsia="Times New Roman" w:hAnsi="Times New Roman" w:cs="Times New Roman"/>
@@ -14730,6 +15145,7 @@
         <w:t>ytest,k</w:t>
       </w:r>
       <w:proofErr w:type="spellEnd"/>
+      <w:proofErr w:type="gramEnd"/>
       <w:r>
         <w:rPr>
           <w:rFonts w:ascii="Times New Roman" w:eastAsia="Times New Roman" w:hAnsi="Times New Roman" w:cs="Times New Roman"/>
@@ -15239,11 +15655,19 @@
           <w:lang w:val="en-US"/>
         </w:rPr>
       </w:pPr>
-      <w:r>
-        <w:rPr>
-          <w:lang w:val="en-US"/>
-        </w:rPr>
-        <w:t>Moreover the choose of k</w:t>
+      <w:proofErr w:type="gramStart"/>
+      <w:r>
+        <w:rPr>
+          <w:lang w:val="en-US"/>
+        </w:rPr>
+        <w:t>Moreover</w:t>
+      </w:r>
+      <w:proofErr w:type="gramEnd"/>
+      <w:r>
+        <w:rPr>
+          <w:lang w:val="en-US"/>
+        </w:rPr>
+        <w:t xml:space="preserve"> the choose of k</w:t>
       </w:r>
     </w:p>
     <w:p>
@@ -15273,7 +15697,6 @@
         <w:rPr>
           <w:lang w:val="en-US"/>
         </w:rPr>
-        <w:lastRenderedPageBreak/>
         <w:t>A poorly chosen value for k may result in a mis-representative idea of the skill of the model, such as a score with a high variance (that may change a lot based on the data used to fit the model), or a high bias, (such as an overestimate of the skill of the model).</w:t>
       </w:r>
     </w:p>
@@ -15393,9 +15816,9 @@
           <w:szCs w:val="24"/>
           <w:lang w:val="en-GB"/>
         </w:rPr>
-        <w:t xml:space="preserve"> different model estimation errors (e1, e2 …..</w:t>
-      </w:r>
-      <w:proofErr w:type="spellStart"/>
+        <w:t xml:space="preserve"> different model estimation errors (e1, e2 </w:t>
+      </w:r>
+      <w:proofErr w:type="gramStart"/>
       <w:r>
         <w:rPr>
           <w:rFonts w:ascii="Times New Roman" w:eastAsia="Times New Roman" w:hAnsi="Times New Roman" w:cs="Times New Roman"/>
@@ -15403,9 +15826,10 @@
           <w:szCs w:val="24"/>
           <w:lang w:val="en-GB"/>
         </w:rPr>
-        <w:t>ek</w:t>
-      </w:r>
-      <w:proofErr w:type="spellEnd"/>
+        <w:t>…..</w:t>
+      </w:r>
+      <w:proofErr w:type="spellStart"/>
+      <w:proofErr w:type="gramEnd"/>
       <w:r>
         <w:rPr>
           <w:rFonts w:ascii="Times New Roman" w:eastAsia="Times New Roman" w:hAnsi="Times New Roman" w:cs="Times New Roman"/>
@@ -15413,28 +15837,49 @@
           <w:szCs w:val="24"/>
           <w:lang w:val="en-GB"/>
         </w:rPr>
-        <w:t>). In an ideal scenario, these error values should sum up to zero. To return the model’s bias, we take the average of all the errors. Lower the average value, better the model.</w:t>
-      </w:r>
-    </w:p>
-    <w:p>
-      <w:pPr>
-        <w:spacing w:before="100" w:beforeAutospacing="1" w:after="100" w:afterAutospacing="1" w:line="240" w:lineRule="auto"/>
-        <w:jc w:val="left"/>
+        <w:t>ek</w:t>
+      </w:r>
+      <w:proofErr w:type="spellEnd"/>
+      <w:r>
         <w:rPr>
           <w:rFonts w:ascii="Times New Roman" w:eastAsia="Times New Roman" w:hAnsi="Times New Roman" w:cs="Times New Roman"/>
           <w:sz w:val="24"/>
           <w:szCs w:val="24"/>
           <w:lang w:val="en-GB"/>
         </w:rPr>
-      </w:pPr>
-      <w:r>
+        <w:t>). In an ideal scenario, these error values should sum up to zero. To return the model’s bias, we take the average of all the errors. Lower the average value, better the model.</w:t>
+      </w:r>
+    </w:p>
+    <w:p>
+      <w:pPr>
+        <w:spacing w:before="100" w:beforeAutospacing="1" w:after="100" w:afterAutospacing="1" w:line="240" w:lineRule="auto"/>
+        <w:jc w:val="left"/>
         <w:rPr>
           <w:rFonts w:ascii="Times New Roman" w:eastAsia="Times New Roman" w:hAnsi="Times New Roman" w:cs="Times New Roman"/>
           <w:sz w:val="24"/>
           <w:szCs w:val="24"/>
           <w:lang w:val="en-GB"/>
         </w:rPr>
-        <w:t>Similarly for calculating the model variance, we take standard deviation of all the errors. A low value of standard deviation suggests our model does not vary a lot with different subsets of training data.</w:t>
+      </w:pPr>
+      <w:proofErr w:type="gramStart"/>
+      <w:r>
+        <w:rPr>
+          <w:rFonts w:ascii="Times New Roman" w:eastAsia="Times New Roman" w:hAnsi="Times New Roman" w:cs="Times New Roman"/>
+          <w:sz w:val="24"/>
+          <w:szCs w:val="24"/>
+          <w:lang w:val="en-GB"/>
+        </w:rPr>
+        <w:t>Similarly</w:t>
+      </w:r>
+      <w:proofErr w:type="gramEnd"/>
+      <w:r>
+        <w:rPr>
+          <w:rFonts w:ascii="Times New Roman" w:eastAsia="Times New Roman" w:hAnsi="Times New Roman" w:cs="Times New Roman"/>
+          <w:sz w:val="24"/>
+          <w:szCs w:val="24"/>
+          <w:lang w:val="en-GB"/>
+        </w:rPr>
+        <w:t xml:space="preserve"> for calculating the model variance, we take standard deviation of all the errors. A low value of standard deviation suggests our model does not vary a lot with different subsets of training data.</w:t>
       </w:r>
     </w:p>
     <w:p>
@@ -15449,7 +15894,21 @@
         <w:rPr>
           <w:lang w:val="en-GB"/>
         </w:rPr>
-        <w:t>We should focus on achieving a balance between bias and variance. This can be done by reducing the variance and controlling bias to an extent. It’ll result in a better predictive model. This trade-off usually leads to building less complex predictive models as well.</w:t>
+        <w:t xml:space="preserve">We should focus on achieving a balance between bias and variance. This can be done by reducing the variance and controlling bias to an extent. </w:t>
+      </w:r>
+      <w:proofErr w:type="gramStart"/>
+      <w:r>
+        <w:rPr>
+          <w:lang w:val="en-GB"/>
+        </w:rPr>
+        <w:t>It’ll</w:t>
+      </w:r>
+      <w:proofErr w:type="gramEnd"/>
+      <w:r>
+        <w:rPr>
+          <w:lang w:val="en-GB"/>
+        </w:rPr>
+        <w:t xml:space="preserve"> result in a better predictive model. This trade-off usually leads to building less complex predictive models as well.</w:t>
       </w:r>
     </w:p>
     <w:p>
@@ -15505,11 +15964,19 @@
         </w:rPr>
         <w:t xml:space="preserve"> through a </w:t>
       </w:r>
-      <w:r>
-        <w:rPr>
-          <w:lang w:val="en-GB"/>
-        </w:rPr>
-        <w:t xml:space="preserve">combinations of the original data variables. </w:t>
+      <w:proofErr w:type="gramStart"/>
+      <w:r>
+        <w:rPr>
+          <w:lang w:val="en-GB"/>
+        </w:rPr>
+        <w:t>combinations of the original data variables</w:t>
+      </w:r>
+      <w:proofErr w:type="gramEnd"/>
+      <w:r>
+        <w:rPr>
+          <w:lang w:val="en-GB"/>
+        </w:rPr>
+        <w:t xml:space="preserve">. </w:t>
       </w:r>
       <w:r>
         <w:rPr>
@@ -15538,11 +16005,19 @@
           <w:lang w:val="en-GB"/>
         </w:rPr>
       </w:pPr>
-      <w:r>
-        <w:rPr>
-          <w:lang w:val="en-GB"/>
-        </w:rPr>
-        <w:t>let's identify the principal components and interpret their relationship to the original variables. The linear coefficients for the PCs (sometimes called the "loadings") are shown in the columns of the Eigenvectors table.</w:t>
+      <w:proofErr w:type="gramStart"/>
+      <w:r>
+        <w:rPr>
+          <w:lang w:val="en-GB"/>
+        </w:rPr>
+        <w:t>let's</w:t>
+      </w:r>
+      <w:proofErr w:type="gramEnd"/>
+      <w:r>
+        <w:rPr>
+          <w:lang w:val="en-GB"/>
+        </w:rPr>
+        <w:t xml:space="preserve"> identify the principal components and interpret their relationship to the original variables. The linear coefficients for the PCs (sometimes called the "loadings") are shown in the columns of the Eigenvectors table.</w:t>
       </w:r>
     </w:p>
     <w:p>
@@ -15573,7 +16048,21 @@
         <w:rPr>
           <w:lang w:val="en-GB"/>
         </w:rPr>
-        <w:t xml:space="preserve">The features are selected on the basis of variance that they cause in the output. </w:t>
+        <w:t xml:space="preserve">The features are selected </w:t>
+      </w:r>
+      <w:proofErr w:type="gramStart"/>
+      <w:r>
+        <w:rPr>
+          <w:lang w:val="en-GB"/>
+        </w:rPr>
+        <w:t>on the basis of</w:t>
+      </w:r>
+      <w:proofErr w:type="gramEnd"/>
+      <w:r>
+        <w:rPr>
+          <w:lang w:val="en-GB"/>
+        </w:rPr>
+        <w:t xml:space="preserve"> variance that they cause in the output. </w:t>
       </w:r>
     </w:p>
     <w:p>
@@ -15629,11 +16118,19 @@
           <w:lang w:val="en-GB"/>
         </w:rPr>
       </w:pPr>
-      <w:r>
-        <w:rPr>
-          <w:lang w:val="en-GB"/>
-        </w:rPr>
-        <w:t>It can be seen that first principal component is responsible for 72.22% variance</w:t>
+      <w:proofErr w:type="gramStart"/>
+      <w:r>
+        <w:rPr>
+          <w:lang w:val="en-GB"/>
+        </w:rPr>
+        <w:t>It can be seen that first</w:t>
+      </w:r>
+      <w:proofErr w:type="gramEnd"/>
+      <w:r>
+        <w:rPr>
+          <w:lang w:val="en-GB"/>
+        </w:rPr>
+        <w:t xml:space="preserve"> principal component is responsible for 72.22% variance</w:t>
       </w:r>
     </w:p>
     <w:p>
@@ -15648,14 +16145,28 @@
         <w:rPr>
           <w:lang w:val="en-GB"/>
         </w:rPr>
-        <w:t>A general rule of thumb is to take number of principal of principal components that contribute to significant variance and ignore those with diminishing variance returns. A good way is to plot the variance against principal components and ignore the principal components with diminishing values as shown in the following graph:</w:t>
+        <w:t xml:space="preserve">A general rule of thumb is to take number of </w:t>
+      </w:r>
+      <w:proofErr w:type="gramStart"/>
+      <w:r>
+        <w:rPr>
+          <w:lang w:val="en-GB"/>
+        </w:rPr>
+        <w:t>principal</w:t>
+      </w:r>
+      <w:proofErr w:type="gramEnd"/>
+      <w:r>
+        <w:rPr>
+          <w:lang w:val="en-GB"/>
+        </w:rPr>
+        <w:t xml:space="preserve"> of principal components that contribute to significant variance and ignore those with diminishing variance returns. A good way is to plot the variance against principal components and ignore the principal components with diminishing values as shown in the following graph:</w:t>
       </w:r>
       <w:r>
         <w:rPr>
           <w:rStyle w:val="Rimandonotaapidipagina"/>
           <w:lang w:val="en-GB"/>
         </w:rPr>
-        <w:footnoteReference w:id="22"/>
+        <w:footnoteReference w:id="24"/>
       </w:r>
     </w:p>
     <w:p>
@@ -15688,6 +16199,7 @@
         <w:t xml:space="preserve">We increase the number of features in </w:t>
       </w:r>
       <w:proofErr w:type="spellStart"/>
+      <w:proofErr w:type="gramStart"/>
       <w:r>
         <w:rPr>
           <w:lang w:val="en-GB"/>
@@ -15695,6 +16207,7 @@
         <w:t>a</w:t>
       </w:r>
       <w:proofErr w:type="spellEnd"/>
+      <w:proofErr w:type="gramEnd"/>
       <w:r>
         <w:rPr>
           <w:lang w:val="en-GB"/>
@@ -15728,6 +16241,7 @@
         <w:rPr>
           <w:lang w:val="en-GB"/>
         </w:rPr>
+        <w:lastRenderedPageBreak/>
         <w:t>This way bias is increased but we can have a more stable prediction, it increases the bias but reduces the variance</w:t>
       </w:r>
       <w:r>
@@ -15770,8 +16284,21 @@
         <w:rPr>
           <w:lang w:val="en-GB"/>
         </w:rPr>
-        <w:lastRenderedPageBreak/>
-        <w:t xml:space="preserve">But basically to </w:t>
+        <w:t xml:space="preserve">But </w:t>
+      </w:r>
+      <w:proofErr w:type="gramStart"/>
+      <w:r>
+        <w:rPr>
+          <w:lang w:val="en-GB"/>
+        </w:rPr>
+        <w:t>basically</w:t>
+      </w:r>
+      <w:proofErr w:type="gramEnd"/>
+      <w:r>
+        <w:rPr>
+          <w:lang w:val="en-GB"/>
+        </w:rPr>
+        <w:t xml:space="preserve"> to </w:t>
       </w:r>
       <w:proofErr w:type="spellStart"/>
       <w:r>
@@ -15898,7 +16425,21 @@
         <w:rPr>
           <w:lang w:val="en-GB"/>
         </w:rPr>
-        <w:t xml:space="preserve"> therefore geometry is not working properly on this row data. </w:t>
+        <w:t xml:space="preserve"> </w:t>
+      </w:r>
+      <w:proofErr w:type="gramStart"/>
+      <w:r>
+        <w:rPr>
+          <w:lang w:val="en-GB"/>
+        </w:rPr>
+        <w:t>therefore</w:t>
+      </w:r>
+      <w:proofErr w:type="gramEnd"/>
+      <w:r>
+        <w:rPr>
+          <w:lang w:val="en-GB"/>
+        </w:rPr>
+        <w:t xml:space="preserve"> geometry is not working properly on this row data. </w:t>
       </w:r>
       <w:r>
         <w:rPr>
@@ -15948,7 +16489,21 @@
         <w:rPr>
           <w:lang w:val="en-GB"/>
         </w:rPr>
-        <w:t>The dataset contains 20640 observations and 10 features for each house including the median house value which is the target value that we are trying to predict.  Firstly we create the two constants</w:t>
+        <w:t xml:space="preserve">The dataset contains 20640 observations and 10 features for each house including the median house value which is the target value that we are trying to predict.  </w:t>
+      </w:r>
+      <w:proofErr w:type="gramStart"/>
+      <w:r>
+        <w:rPr>
+          <w:lang w:val="en-GB"/>
+        </w:rPr>
+        <w:t>Firstly</w:t>
+      </w:r>
+      <w:proofErr w:type="gramEnd"/>
+      <w:r>
+        <w:rPr>
+          <w:lang w:val="en-GB"/>
+        </w:rPr>
+        <w:t xml:space="preserve"> we create the two constants</w:t>
       </w:r>
       <w:r>
         <w:rPr>
@@ -16053,6 +16608,7 @@
         <w:t xml:space="preserve">The missing values are handled to avoid errors in the execution of the </w:t>
       </w:r>
       <w:proofErr w:type="spellStart"/>
+      <w:proofErr w:type="gramStart"/>
       <w:r>
         <w:rPr>
           <w:lang w:val="en-GB"/>
@@ -16072,6 +16628,7 @@
         <w:t>There</w:t>
       </w:r>
       <w:proofErr w:type="spellEnd"/>
+      <w:proofErr w:type="gramEnd"/>
       <w:r>
         <w:rPr>
           <w:lang w:val="en-GB"/>
@@ -16100,7 +16657,21 @@
         <w:rPr>
           <w:lang w:val="en-GB"/>
         </w:rPr>
-        <w:t xml:space="preserve">The dataset is randomized </w:t>
+        <w:t xml:space="preserve">The dataset is </w:t>
+      </w:r>
+      <w:proofErr w:type="gramStart"/>
+      <w:r>
+        <w:rPr>
+          <w:lang w:val="en-GB"/>
+        </w:rPr>
+        <w:t>randomized</w:t>
+      </w:r>
+      <w:proofErr w:type="gramEnd"/>
+      <w:r>
+        <w:rPr>
+          <w:lang w:val="en-GB"/>
+        </w:rPr>
+        <w:t xml:space="preserve"> </w:t>
       </w:r>
       <w:r>
         <w:rPr>
@@ -16436,7 +17007,21 @@
         <w:rPr>
           <w:lang w:val="en-GB"/>
         </w:rPr>
-        <w:t xml:space="preserve">Training size m is bigger then the </w:t>
+        <w:t xml:space="preserve">Training size m is bigger </w:t>
+      </w:r>
+      <w:proofErr w:type="gramStart"/>
+      <w:r>
+        <w:rPr>
+          <w:lang w:val="en-GB"/>
+        </w:rPr>
+        <w:t>then</w:t>
+      </w:r>
+      <w:proofErr w:type="gramEnd"/>
+      <w:r>
+        <w:rPr>
+          <w:lang w:val="en-GB"/>
+        </w:rPr>
+        <w:t xml:space="preserve"> the </w:t>
       </w:r>
       <m:oMath>
         <m:func>
@@ -16654,6 +17239,7 @@
         <w:t xml:space="preserve">as we see the generalized variance is smaller </w:t>
       </w:r>
       <w:proofErr w:type="spellStart"/>
+      <w:proofErr w:type="gramStart"/>
       <w:r>
         <w:rPr>
           <w:highlight w:val="lightGray"/>
@@ -16662,6 +17248,7 @@
         <w:t>then</w:t>
       </w:r>
       <w:proofErr w:type="spellEnd"/>
+      <w:proofErr w:type="gramEnd"/>
       <w:r>
         <w:rPr>
           <w:highlight w:val="lightGray"/>
@@ -16712,7 +17299,29 @@
           <w:highlight w:val="yellow"/>
           <w:lang w:val="en-GB"/>
         </w:rPr>
-        <w:t>Large a  ---------------small a</w:t>
+        <w:t xml:space="preserve">Large </w:t>
+      </w:r>
+      <w:proofErr w:type="gramStart"/>
+      <w:r>
+        <w:rPr>
+          <w:rFonts w:ascii="Times New Roman" w:eastAsia="Times New Roman" w:hAnsi="Times New Roman" w:cs="Times New Roman"/>
+          <w:sz w:val="24"/>
+          <w:szCs w:val="24"/>
+          <w:highlight w:val="yellow"/>
+          <w:lang w:val="en-GB"/>
+        </w:rPr>
+        <w:t>a  ---------------</w:t>
+      </w:r>
+      <w:proofErr w:type="gramEnd"/>
+      <w:r>
+        <w:rPr>
+          <w:rFonts w:ascii="Times New Roman" w:eastAsia="Times New Roman" w:hAnsi="Times New Roman" w:cs="Times New Roman"/>
+          <w:sz w:val="24"/>
+          <w:szCs w:val="24"/>
+          <w:highlight w:val="yellow"/>
+          <w:lang w:val="en-GB"/>
+        </w:rPr>
+        <w:t>small a</w:t>
       </w:r>
     </w:p>
     <w:p>
@@ -17006,7 +17615,7 @@
                     </pic:cNvPicPr>
                   </pic:nvPicPr>
                   <pic:blipFill>
-                    <a:blip r:embed="rId21" cstate="print">
+                    <a:blip r:embed="rId20" cstate="print">
                       <a:extLst>
                         <a:ext uri="{28A0092B-C50C-407E-A947-70E740481C1C}">
                           <a14:useLocalDpi xmlns:a14="http://schemas.microsoft.com/office/drawing/2010/main" val="0"/>
@@ -17153,7 +17762,21 @@
         <w:rPr>
           <w:lang w:val="en-GB"/>
         </w:rPr>
-        <w:t xml:space="preserve">On the other hand R2 is </w:t>
+        <w:t xml:space="preserve">On the other </w:t>
+      </w:r>
+      <w:proofErr w:type="gramStart"/>
+      <w:r>
+        <w:rPr>
+          <w:lang w:val="en-GB"/>
+        </w:rPr>
+        <w:t>hand</w:t>
+      </w:r>
+      <w:proofErr w:type="gramEnd"/>
+      <w:r>
+        <w:rPr>
+          <w:lang w:val="en-GB"/>
+        </w:rPr>
+        <w:t xml:space="preserve"> R2 is </w:t>
       </w:r>
       <w:proofErr w:type="spellStart"/>
       <w:r>
@@ -17207,7 +17830,7 @@
                     </pic:cNvPicPr>
                   </pic:nvPicPr>
                   <pic:blipFill>
-                    <a:blip r:embed="rId22" cstate="print">
+                    <a:blip r:embed="rId21" cstate="print">
                       <a:extLst>
                         <a:ext uri="{28A0092B-C50C-407E-A947-70E740481C1C}">
                           <a14:useLocalDpi xmlns:a14="http://schemas.microsoft.com/office/drawing/2010/main" val="0"/>
@@ -17288,7 +17911,7 @@
                     </pic:cNvPicPr>
                   </pic:nvPicPr>
                   <pic:blipFill>
-                    <a:blip r:embed="rId23" cstate="print">
+                    <a:blip r:embed="rId22" cstate="print">
                       <a:extLst>
                         <a:ext uri="{28A0092B-C50C-407E-A947-70E740481C1C}">
                           <a14:useLocalDpi xmlns:a14="http://schemas.microsoft.com/office/drawing/2010/main" val="0"/>
@@ -17427,7 +18050,7 @@
           <w:lang w:val="en-GB"/>
         </w:rPr>
       </w:pPr>
-      <w:hyperlink r:id="rId24" w:history="1">
+      <w:hyperlink r:id="rId23" w:history="1">
         <w:r>
           <w:rPr>
             <w:rStyle w:val="Collegamentoipertestuale"/>
@@ -17449,7 +18072,7 @@
           <w:lang w:val="en-GB"/>
         </w:rPr>
       </w:pPr>
-      <w:hyperlink r:id="rId25" w:history="1">
+      <w:hyperlink r:id="rId24" w:history="1">
         <w:r>
           <w:rPr>
             <w:rStyle w:val="Collegamentoipertestuale"/>
@@ -17482,7 +18105,21 @@
         <w:rPr>
           <w:lang w:val="en-GB"/>
         </w:rPr>
-        <w:t xml:space="preserve">As the model complexity increases, the models tends to fit even smaller deviations in the training data set. Though this leads to overfitting, </w:t>
+        <w:t xml:space="preserve">As the model complexity increases, the models </w:t>
+      </w:r>
+      <w:proofErr w:type="gramStart"/>
+      <w:r>
+        <w:rPr>
+          <w:lang w:val="en-GB"/>
+        </w:rPr>
+        <w:t>tends</w:t>
+      </w:r>
+      <w:proofErr w:type="gramEnd"/>
+      <w:r>
+        <w:rPr>
+          <w:lang w:val="en-GB"/>
+        </w:rPr>
+        <w:t xml:space="preserve"> to fit even smaller deviations in the training data set. Though this leads to overfitting, </w:t>
       </w:r>
       <w:proofErr w:type="spellStart"/>
       <w:r>
@@ -17537,7 +18174,23 @@
           <w:rStyle w:val="Enfasigrassetto"/>
           <w:lang w:val="en-GB"/>
         </w:rPr>
-        <w:t>size of coefficients increase exponentially with increase in model complexity</w:t>
+        <w:t xml:space="preserve">size of coefficients </w:t>
+      </w:r>
+      <w:proofErr w:type="gramStart"/>
+      <w:r>
+        <w:rPr>
+          <w:rStyle w:val="Enfasigrassetto"/>
+          <w:lang w:val="en-GB"/>
+        </w:rPr>
+        <w:t>increase</w:t>
+      </w:r>
+      <w:proofErr w:type="gramEnd"/>
+      <w:r>
+        <w:rPr>
+          <w:rStyle w:val="Enfasigrassetto"/>
+          <w:lang w:val="en-GB"/>
+        </w:rPr>
+        <w:t xml:space="preserve"> exponentially with increase in model complexity</w:t>
       </w:r>
       <w:r>
         <w:rPr>
@@ -17577,7 +18230,35 @@
         <w:rPr>
           <w:lang w:val="en-GB"/>
         </w:rPr>
-        <w:t>What does a large coefficient signify? It means that we’re putting a lot of emphasis on that feature, i.e. the particular feature is a good predictor for the outcome. When it becomes too large, the algorithm starts modelling intricate relations to estimate the output and ends up overfitting to the particular training data.</w:t>
+        <w:t xml:space="preserve">What does a large coefficient signify? It means that </w:t>
+      </w:r>
+      <w:proofErr w:type="gramStart"/>
+      <w:r>
+        <w:rPr>
+          <w:lang w:val="en-GB"/>
+        </w:rPr>
+        <w:t>we’re</w:t>
+      </w:r>
+      <w:proofErr w:type="gramEnd"/>
+      <w:r>
+        <w:rPr>
+          <w:lang w:val="en-GB"/>
+        </w:rPr>
+        <w:t xml:space="preserve"> putting a lot of emphasis on that feature, i.e. the particular feature is a good predictor for the outcome. When it becomes too large, the algorithm starts modelling intricate relations to estimate the output and ends up overfitting to the </w:t>
+      </w:r>
+      <w:proofErr w:type="gramStart"/>
+      <w:r>
+        <w:rPr>
+          <w:lang w:val="en-GB"/>
+        </w:rPr>
+        <w:t>particular training</w:t>
+      </w:r>
+      <w:proofErr w:type="gramEnd"/>
+      <w:r>
+        <w:rPr>
+          <w:lang w:val="en-GB"/>
+        </w:rPr>
+        <w:t xml:space="preserve"> data.</w:t>
       </w:r>
     </w:p>
     <w:p>
@@ -17930,7 +18611,7 @@
         <w:spacing w:after="0"/>
         <w:ind w:left="360"/>
       </w:pPr>
-      <w:hyperlink r:id="rId26" w:history="1">
+      <w:hyperlink r:id="rId25" w:history="1">
         <w:r>
           <w:rPr>
             <w:rStyle w:val="Collegamentoipertestuale"/>
@@ -17998,7 +18679,7 @@
         <w:spacing w:after="0"/>
         <w:ind w:left="360"/>
       </w:pPr>
-      <w:hyperlink r:id="rId27" w:history="1">
+      <w:hyperlink r:id="rId26" w:history="1">
         <w:r>
           <w:rPr>
             <w:rStyle w:val="Collegamentoipertestuale"/>
@@ -18074,6 +18755,9 @@
     <w:p>
       <w:pPr>
         <w:pStyle w:val="Testonotaapidipagina"/>
+        <w:rPr>
+          <w:lang w:val="en-GB"/>
+        </w:rPr>
       </w:pPr>
       <w:r>
         <w:rPr>
@@ -18082,17 +18766,39 @@
         <w:footnoteRef/>
       </w:r>
       <w:r>
-        <w:t xml:space="preserve"> </w:t>
+        <w:rPr>
+          <w:lang w:val="en-GB"/>
+        </w:rPr>
+        <w:t xml:space="preserve">is where data values are shrunk towards a central point, like the </w:t>
       </w:r>
       <w:hyperlink r:id="rId1" w:history="1">
         <w:r>
           <w:rPr>
             <w:rStyle w:val="Collegamentoipertestuale"/>
+            <w:lang w:val="en-GB"/>
+          </w:rPr>
+          <w:t>mean</w:t>
+        </w:r>
+      </w:hyperlink>
+      <w:r>
+        <w:rPr>
+          <w:lang w:val="en-GB"/>
+        </w:rPr>
+        <w:t xml:space="preserve"> </w:t>
+      </w:r>
+      <w:hyperlink r:id="rId2" w:history="1">
+        <w:r>
+          <w:rPr>
+            <w:rStyle w:val="Collegamentoipertestuale"/>
+            <w:lang w:val="en-GB"/>
           </w:rPr>
           <w:t>https://www.statisticshowto.com/lasso-regression/</w:t>
         </w:r>
       </w:hyperlink>
       <w:r>
+        <w:rPr>
+          <w:lang w:val="en-GB"/>
+        </w:rPr>
         <w:t xml:space="preserve"> </w:t>
       </w:r>
     </w:p>
@@ -18102,6 +18808,71 @@
       <w:pPr>
         <w:pStyle w:val="Testonotaapidipagina"/>
         <w:rPr>
+          <w:lang w:val="en-GB"/>
+        </w:rPr>
+      </w:pPr>
+      <w:r>
+        <w:rPr>
+          <w:rStyle w:val="Rimandonotaapidipagina"/>
+        </w:rPr>
+        <w:footnoteRef/>
+      </w:r>
+      <w:hyperlink r:id="rId3" w:history="1">
+        <w:r>
+          <w:rPr>
+            <w:rStyle w:val="Collegamentoipertestuale"/>
+            <w:lang w:val="en-GB"/>
+          </w:rPr>
+          <w:t>https://www.noradarealestate.com/blog/housing-market-predictions/</w:t>
+        </w:r>
+      </w:hyperlink>
+      <w:r>
+        <w:rPr>
+          <w:lang w:val="en-GB"/>
+        </w:rPr>
+        <w:t xml:space="preserve"> </w:t>
+      </w:r>
+    </w:p>
+  </w:footnote>
+  <w:footnote w:id="3">
+    <w:p>
+      <w:pPr>
+        <w:pStyle w:val="Testonotaapidipagina"/>
+        <w:rPr>
+          <w:lang w:val="en-GB"/>
+        </w:rPr>
+      </w:pPr>
+      <w:r>
+        <w:rPr>
+          <w:rStyle w:val="Rimandonotaapidipagina"/>
+        </w:rPr>
+        <w:footnoteRef/>
+      </w:r>
+      <w:r>
+        <w:rPr>
+          <w:lang w:val="en-GB"/>
+        </w:rPr>
+        <w:t xml:space="preserve"> </w:t>
+      </w:r>
+      <w:r>
+        <w:rPr>
+          <w:lang w:val="en-GB"/>
+        </w:rPr>
+        <w:t xml:space="preserve">Source: </w:t>
+      </w:r>
+      <w:r>
+        <w:rPr>
+          <w:lang w:val="en-GB"/>
+        </w:rPr>
+        <w:t>International Investor Survey</w:t>
+      </w:r>
+    </w:p>
+  </w:footnote>
+  <w:footnote w:id="4">
+    <w:p>
+      <w:pPr>
+        <w:pStyle w:val="Testonotaapidipagina"/>
+        <w:rPr>
           <w:sz w:val="18"/>
           <w:szCs w:val="18"/>
           <w:lang w:val="en-US"/>
@@ -18117,6 +18888,12 @@
         <w:rPr>
           <w:lang w:val="en-GB"/>
         </w:rPr>
+        <w:t xml:space="preserve">Source: </w:t>
+      </w:r>
+      <w:r>
+        <w:rPr>
+          <w:lang w:val="en-GB"/>
+        </w:rPr>
         <w:t xml:space="preserve"> </w:t>
       </w:r>
       <w:r>
@@ -18135,9 +18912,10 @@
           <w:lang w:val="en-GB"/>
         </w:rPr>
       </w:pPr>
-      <w:hyperlink r:id="rId2" w:history="1">
+      <w:hyperlink r:id="rId4" w:history="1">
         <w:r>
           <w:rPr>
+            <w:rStyle w:val="Collegamentoipertestuale"/>
             <w:sz w:val="18"/>
             <w:szCs w:val="18"/>
             <w:lang w:val="en-US"/>
@@ -18153,7 +18931,7 @@
       </w:r>
     </w:p>
   </w:footnote>
-  <w:footnote w:id="3">
+  <w:footnote w:id="5">
     <w:p>
       <w:pPr>
         <w:pStyle w:val="Testonotaapidipagina"/>
@@ -18201,7 +18979,7 @@
       </w:r>
     </w:p>
   </w:footnote>
-  <w:footnote w:id="4">
+  <w:footnote w:id="6">
     <w:p>
       <w:pPr>
         <w:pStyle w:val="Testonotaapidipagina"/>
@@ -18257,7 +19035,7 @@
           <w:lang w:val="en-GB"/>
         </w:rPr>
       </w:pPr>
-      <w:hyperlink r:id="rId3" w:history="1">
+      <w:hyperlink r:id="rId5" w:history="1">
         <w:r>
           <w:rPr>
             <w:sz w:val="18"/>
@@ -18277,7 +19055,7 @@
       </w:r>
     </w:p>
   </w:footnote>
-  <w:footnote w:id="5">
+  <w:footnote w:id="7">
     <w:p>
       <w:pPr>
         <w:pStyle w:val="Testonotaapidipagina"/>
@@ -18306,6 +19084,7 @@
         <w:t xml:space="preserve">Frew J. and B. Wilson, 2000, “Estimation The Connection Between Location and Property Value”, Essay in Honor of James </w:t>
       </w:r>
       <w:proofErr w:type="spellStart"/>
+      <w:proofErr w:type="gramStart"/>
       <w:r>
         <w:rPr>
           <w:sz w:val="18"/>
@@ -18315,6 +19094,7 @@
         <w:t>A.Graaskamp</w:t>
       </w:r>
       <w:proofErr w:type="spellEnd"/>
+      <w:proofErr w:type="gramEnd"/>
       <w:r>
         <w:rPr>
           <w:sz w:val="18"/>
@@ -18333,7 +19113,7 @@
       </w:r>
     </w:p>
   </w:footnote>
-  <w:footnote w:id="6">
+  <w:footnote w:id="8">
     <w:p>
       <w:pPr>
         <w:pStyle w:val="Testonotaapidipagina"/>
@@ -18369,7 +19149,7 @@
       </w:r>
     </w:p>
   </w:footnote>
-  <w:footnote w:id="7">
+  <w:footnote w:id="9">
     <w:p>
       <w:pPr>
         <w:pStyle w:val="Testonotaapidipagina"/>
@@ -18417,7 +19197,7 @@
           <w:lang w:val="en-GB"/>
         </w:rPr>
       </w:pPr>
-      <w:hyperlink r:id="rId4" w:history="1">
+      <w:hyperlink r:id="rId6" w:history="1">
         <w:r>
           <w:rPr>
             <w:rStyle w:val="Collegamentoipertestuale"/>
@@ -18430,7 +19210,7 @@
       </w:hyperlink>
     </w:p>
   </w:footnote>
-  <w:footnote w:id="8">
+  <w:footnote w:id="10">
     <w:p>
       <w:pPr>
         <w:pStyle w:val="Testonotaapidipagina"/>
@@ -18466,7 +19246,7 @@
       </w:r>
     </w:p>
   </w:footnote>
-  <w:footnote w:id="9">
+  <w:footnote w:id="11">
     <w:p>
       <w:pPr>
         <w:pStyle w:val="Testonotaapidipagina"/>
@@ -18486,7 +19266,7 @@
         </w:rPr>
         <w:t xml:space="preserve"> </w:t>
       </w:r>
-      <w:hyperlink r:id="rId5" w:history="1">
+      <w:hyperlink r:id="rId7" w:history="1">
         <w:r>
           <w:rPr>
             <w:rStyle w:val="Collegamentoipertestuale"/>
@@ -18503,7 +19283,7 @@
       </w:r>
     </w:p>
   </w:footnote>
-  <w:footnote w:id="10">
+  <w:footnote w:id="12">
     <w:p>
       <w:pPr>
         <w:pStyle w:val="Testonotaapidipagina"/>
@@ -18546,7 +19326,7 @@
         </w:rPr>
         <w:t xml:space="preserve"> (1992). [</w:t>
       </w:r>
-      <w:hyperlink r:id="rId6" w:history="1">
+      <w:hyperlink r:id="rId8" w:history="1">
         <w:r>
           <w:rPr>
             <w:rStyle w:val="Collegamentoipertestuale"/>
@@ -18589,7 +19369,7 @@
       </w:r>
     </w:p>
   </w:footnote>
-  <w:footnote w:id="11">
+  <w:footnote w:id="13">
     <w:p>
       <w:pPr>
         <w:pStyle w:val="Testonotaapidipagina"/>
@@ -18607,11 +19387,25 @@
         <w:rPr>
           <w:lang w:val="en-GB"/>
         </w:rPr>
-        <w:t xml:space="preserve"> Source : researchgate.net</w:t>
+        <w:t xml:space="preserve"> </w:t>
+      </w:r>
+      <w:proofErr w:type="gramStart"/>
+      <w:r>
+        <w:rPr>
+          <w:lang w:val="en-GB"/>
+        </w:rPr>
+        <w:t>Source :</w:t>
+      </w:r>
+      <w:proofErr w:type="gramEnd"/>
+      <w:r>
+        <w:rPr>
+          <w:lang w:val="en-GB"/>
+        </w:rPr>
+        <w:t xml:space="preserve"> researchgate.net</w:t>
       </w:r>
     </w:p>
   </w:footnote>
-  <w:footnote w:id="12">
+  <w:footnote w:id="14">
     <w:p>
       <w:pPr>
         <w:pStyle w:val="Testonotaapidipagina"/>
@@ -18633,7 +19427,7 @@
       </w:r>
     </w:p>
   </w:footnote>
-  <w:footnote w:id="13">
+  <w:footnote w:id="15">
     <w:p>
       <w:pPr>
         <w:pStyle w:val="Testonotaapidipagina"/>
@@ -18676,7 +19470,7 @@
       </m:oMath>
     </w:p>
   </w:footnote>
-  <w:footnote w:id="14">
+  <w:footnote w:id="16">
     <w:p>
       <w:pPr>
         <w:pStyle w:val="Testonotaapidipagina"/>
@@ -18698,7 +19492,7 @@
       </w:r>
     </w:p>
   </w:footnote>
-  <w:footnote w:id="15">
+  <w:footnote w:id="17">
     <w:p>
       <w:pPr>
         <w:pStyle w:val="Testonotaapidipagina"/>
@@ -18720,7 +19514,7 @@
       </w:r>
     </w:p>
   </w:footnote>
-  <w:footnote w:id="16">
+  <w:footnote w:id="18">
     <w:p>
       <w:pPr>
         <w:rPr>
@@ -18785,7 +19579,7 @@
       </w:pPr>
     </w:p>
   </w:footnote>
-  <w:footnote w:id="17">
+  <w:footnote w:id="19">
     <w:p>
       <w:pPr>
         <w:rPr>
@@ -18848,7 +19642,7 @@
       </w:r>
     </w:p>
   </w:footnote>
-  <w:footnote w:id="18">
+  <w:footnote w:id="20">
     <w:p>
       <w:pPr>
         <w:pStyle w:val="Testonotaapidipagina"/>
@@ -18868,7 +19662,7 @@
         </w:rPr>
         <w:t xml:space="preserve"> </w:t>
       </w:r>
-      <w:hyperlink r:id="rId7" w:history="1">
+      <w:hyperlink r:id="rId9" w:history="1">
         <w:r>
           <w:rPr>
             <w:rStyle w:val="Collegamentoipertestuale"/>
@@ -18885,7 +19679,7 @@
       </w:r>
     </w:p>
   </w:footnote>
-  <w:footnote w:id="19">
+  <w:footnote w:id="21">
     <w:p>
       <w:pPr>
         <w:pStyle w:val="Testonotaapidipagina"/>
@@ -18905,7 +19699,7 @@
         </w:rPr>
         <w:t xml:space="preserve"> </w:t>
       </w:r>
-      <w:hyperlink r:id="rId8" w:history="1">
+      <w:hyperlink r:id="rId10" w:history="1">
         <w:r>
           <w:rPr>
             <w:rStyle w:val="Collegamentoipertestuale"/>
@@ -18922,7 +19716,7 @@
       </w:r>
     </w:p>
   </w:footnote>
-  <w:footnote w:id="20">
+  <w:footnote w:id="22">
     <w:p>
       <w:pPr>
         <w:pStyle w:val="Testonotaapidipagina"/>
@@ -18942,7 +19736,7 @@
         </w:rPr>
         <w:t xml:space="preserve"> </w:t>
       </w:r>
-      <w:hyperlink r:id="rId9" w:history="1">
+      <w:hyperlink r:id="rId11" w:history="1">
         <w:r>
           <w:rPr>
             <w:rStyle w:val="Collegamentoipertestuale"/>
@@ -18959,7 +19753,7 @@
       </w:r>
     </w:p>
   </w:footnote>
-  <w:footnote w:id="21">
+  <w:footnote w:id="23">
     <w:p>
       <w:pPr>
         <w:pStyle w:val="Testonotaapidipagina"/>
@@ -18979,7 +19773,7 @@
         </w:rPr>
         <w:t xml:space="preserve"> </w:t>
       </w:r>
-      <w:hyperlink r:id="rId10" w:history="1">
+      <w:hyperlink r:id="rId12" w:history="1">
         <w:r>
           <w:rPr>
             <w:rStyle w:val="Collegamentoipertestuale"/>
@@ -18996,7 +19790,7 @@
       </w:r>
     </w:p>
   </w:footnote>
-  <w:footnote w:id="22">
+  <w:footnote w:id="24">
     <w:p>
       <w:pPr>
         <w:pStyle w:val="Testonotaapidipagina"/>
@@ -19010,7 +19804,7 @@
         </w:rPr>
         <w:footnoteRef/>
       </w:r>
-      <w:hyperlink r:id="rId11" w:history="1">
+      <w:hyperlink r:id="rId13" w:history="1">
         <w:r>
           <w:rPr>
             <w:rStyle w:val="Collegamentoipertestuale"/>

--- a/Paper/house prices.edited.docx
+++ b/Paper/house prices.edited.docx
@@ -740,15 +740,18 @@
           <w:lang w:val="en-US"/>
         </w:rPr>
       </w:pPr>
-      <w:r>
+    </w:p>
+    <w:p>
+      <w:pPr>
+        <w:pStyle w:val="NormaleWeb"/>
+        <w:spacing w:before="0" w:beforeAutospacing="0" w:after="0" w:afterAutospacing="0"/>
         <w:rPr>
           <w:rFonts w:ascii="Calibri" w:eastAsia="Calibri" w:hAnsi="Calibri" w:cs="Calibri"/>
           <w:sz w:val="22"/>
           <w:szCs w:val="22"/>
           <w:lang w:val="en-US"/>
         </w:rPr>
-        <w:t xml:space="preserve">Many works including different techniques have been developed to handle these problems, </w:t>
-      </w:r>
+      </w:pPr>
       <w:r>
         <w:rPr>
           <w:rFonts w:ascii="Calibri" w:eastAsia="Calibri" w:hAnsi="Calibri" w:cs="Calibri"/>
@@ -756,7 +759,7 @@
           <w:szCs w:val="22"/>
           <w:lang w:val="en-US"/>
         </w:rPr>
-        <w:t xml:space="preserve">and they </w:t>
+        <w:t xml:space="preserve">Many works including different techniques have been developed to handle these problems, </w:t>
       </w:r>
       <w:r>
         <w:rPr>
@@ -765,7 +768,7 @@
           <w:szCs w:val="22"/>
           <w:lang w:val="en-US"/>
         </w:rPr>
-        <w:t xml:space="preserve">will be </w:t>
+        <w:t xml:space="preserve">and they </w:t>
       </w:r>
       <w:r>
         <w:rPr>
@@ -774,7 +777,7 @@
           <w:szCs w:val="22"/>
           <w:lang w:val="en-US"/>
         </w:rPr>
-        <w:t>i</w:t>
+        <w:t xml:space="preserve">will be </w:t>
       </w:r>
       <w:r>
         <w:rPr>
@@ -783,7 +786,7 @@
           <w:szCs w:val="22"/>
           <w:lang w:val="en-US"/>
         </w:rPr>
-        <w:t>ntroduce</w:t>
+        <w:t>i</w:t>
       </w:r>
       <w:r>
         <w:rPr>
@@ -792,7 +795,7 @@
           <w:szCs w:val="22"/>
           <w:lang w:val="en-US"/>
         </w:rPr>
-        <w:t>d</w:t>
+        <w:t>ntroduce</w:t>
       </w:r>
       <w:r>
         <w:rPr>
@@ -801,7 +804,7 @@
           <w:szCs w:val="22"/>
           <w:lang w:val="en-US"/>
         </w:rPr>
-        <w:t xml:space="preserve"> </w:t>
+        <w:t>d</w:t>
       </w:r>
       <w:r>
         <w:rPr>
@@ -810,7 +813,7 @@
           <w:szCs w:val="22"/>
           <w:lang w:val="en-US"/>
         </w:rPr>
-        <w:t>later</w:t>
+        <w:t xml:space="preserve"> </w:t>
       </w:r>
       <w:r>
         <w:rPr>
@@ -819,20 +822,17 @@
           <w:szCs w:val="22"/>
           <w:lang w:val="en-US"/>
         </w:rPr>
-        <w:t>. </w:t>
-      </w:r>
-    </w:p>
-    <w:p>
-      <w:pPr>
-        <w:pStyle w:val="NormaleWeb"/>
-        <w:spacing w:before="0" w:beforeAutospacing="0" w:after="0" w:afterAutospacing="0"/>
+        <w:t>later</w:t>
+      </w:r>
+      <w:r>
         <w:rPr>
           <w:rFonts w:ascii="Calibri" w:eastAsia="Calibri" w:hAnsi="Calibri" w:cs="Calibri"/>
           <w:sz w:val="22"/>
           <w:szCs w:val="22"/>
           <w:lang w:val="en-US"/>
         </w:rPr>
-      </w:pPr>
+        <w:t>. </w:t>
+      </w:r>
     </w:p>
     <w:p>
       <w:pPr>
@@ -845,15 +845,18 @@
           <w:lang w:val="en-US"/>
         </w:rPr>
       </w:pPr>
-      <w:r>
+    </w:p>
+    <w:p>
+      <w:pPr>
+        <w:pStyle w:val="NormaleWeb"/>
+        <w:spacing w:before="0" w:beforeAutospacing="0" w:after="0" w:afterAutospacing="0"/>
         <w:rPr>
           <w:rFonts w:ascii="Calibri" w:eastAsia="Calibri" w:hAnsi="Calibri" w:cs="Calibri"/>
           <w:sz w:val="22"/>
           <w:szCs w:val="22"/>
           <w:lang w:val="en-US"/>
         </w:rPr>
-        <w:t xml:space="preserve">The focus of this paper, however, is on </w:t>
-      </w:r>
+      </w:pPr>
       <w:r>
         <w:rPr>
           <w:rFonts w:ascii="Calibri" w:eastAsia="Calibri" w:hAnsi="Calibri" w:cs="Calibri"/>
@@ -861,7 +864,7 @@
           <w:szCs w:val="22"/>
           <w:lang w:val="en-US"/>
         </w:rPr>
-        <w:t>two</w:t>
+        <w:t xml:space="preserve">The focus of this paper, however, is on </w:t>
       </w:r>
       <w:r>
         <w:rPr>
@@ -870,9 +873,8 @@
           <w:szCs w:val="22"/>
           <w:lang w:val="en-US"/>
         </w:rPr>
-        <w:t xml:space="preserve"> regularization </w:t>
-      </w:r>
-      <w:proofErr w:type="gramStart"/>
+        <w:t>two</w:t>
+      </w:r>
       <w:r>
         <w:rPr>
           <w:rFonts w:ascii="Calibri" w:eastAsia="Calibri" w:hAnsi="Calibri" w:cs="Calibri"/>
@@ -880,7 +882,7 @@
           <w:szCs w:val="22"/>
           <w:lang w:val="en-US"/>
         </w:rPr>
-        <w:t>techniques</w:t>
+        <w:t xml:space="preserve"> regularization techniques</w:t>
       </w:r>
       <w:r>
         <w:rPr>
@@ -898,9 +900,8 @@
           <w:szCs w:val="22"/>
           <w:lang w:val="en-US"/>
         </w:rPr>
-        <w:t xml:space="preserve"> the</w:t>
-      </w:r>
-      <w:proofErr w:type="gramEnd"/>
+        <w:t xml:space="preserve">the </w:t>
+      </w:r>
       <w:r>
         <w:rPr>
           <w:rFonts w:ascii="Calibri" w:eastAsia="Calibri" w:hAnsi="Calibri" w:cs="Calibri"/>
@@ -908,7 +909,7 @@
           <w:szCs w:val="22"/>
           <w:lang w:val="en-US"/>
         </w:rPr>
-        <w:t xml:space="preserve"> </w:t>
+        <w:t>R</w:t>
       </w:r>
       <w:r>
         <w:rPr>
@@ -917,7 +918,7 @@
           <w:szCs w:val="22"/>
           <w:lang w:val="en-US"/>
         </w:rPr>
-        <w:t>R</w:t>
+        <w:t xml:space="preserve">idge </w:t>
       </w:r>
       <w:r>
         <w:rPr>
@@ -926,7 +927,7 @@
           <w:szCs w:val="22"/>
           <w:lang w:val="en-US"/>
         </w:rPr>
-        <w:t>idge regression</w:t>
+        <w:t xml:space="preserve">and Lasso </w:t>
       </w:r>
       <w:r>
         <w:rPr>
@@ -935,29 +936,29 @@
           <w:szCs w:val="22"/>
           <w:lang w:val="en-US"/>
         </w:rPr>
-        <w:t xml:space="preserve"> and the Lasso regression. </w:t>
-      </w:r>
-    </w:p>
-    <w:p>
-      <w:pPr>
-        <w:pStyle w:val="NormaleWeb"/>
-        <w:spacing w:before="0" w:beforeAutospacing="0" w:after="0" w:afterAutospacing="0"/>
+        <w:t>regression</w:t>
+      </w:r>
+      <w:r>
         <w:rPr>
           <w:rFonts w:ascii="Calibri" w:eastAsia="Calibri" w:hAnsi="Calibri" w:cs="Calibri"/>
           <w:sz w:val="22"/>
           <w:szCs w:val="22"/>
           <w:lang w:val="en-US"/>
         </w:rPr>
-      </w:pPr>
-      <w:r>
+        <w:t>.</w:t>
+      </w:r>
+    </w:p>
+    <w:p>
+      <w:pPr>
+        <w:pStyle w:val="NormaleWeb"/>
+        <w:spacing w:before="0" w:beforeAutospacing="0" w:after="0" w:afterAutospacing="0"/>
         <w:rPr>
           <w:rFonts w:ascii="Calibri" w:eastAsia="Calibri" w:hAnsi="Calibri" w:cs="Calibri"/>
           <w:sz w:val="22"/>
           <w:szCs w:val="22"/>
           <w:lang w:val="en-US"/>
         </w:rPr>
-        <w:t>The ridge regression,</w:t>
-      </w:r>
+      </w:pPr>
       <w:r>
         <w:rPr>
           <w:rFonts w:ascii="Calibri" w:eastAsia="Calibri" w:hAnsi="Calibri" w:cs="Calibri"/>
@@ -965,9 +966,9 @@
           <w:szCs w:val="22"/>
           <w:lang w:val="en-US"/>
         </w:rPr>
-        <w:t xml:space="preserve"> firstly introduced by </w:t>
-      </w:r>
-      <w:proofErr w:type="spellStart"/>
+        <w:lastRenderedPageBreak/>
+        <w:t xml:space="preserve">The </w:t>
+      </w:r>
       <w:r>
         <w:rPr>
           <w:rFonts w:ascii="Calibri" w:eastAsia="Calibri" w:hAnsi="Calibri" w:cs="Calibri"/>
@@ -975,9 +976,8 @@
           <w:szCs w:val="22"/>
           <w:lang w:val="en-US"/>
         </w:rPr>
-        <w:t>Hoerl</w:t>
-      </w:r>
-      <w:proofErr w:type="spellEnd"/>
+        <w:t>R</w:t>
+      </w:r>
       <w:r>
         <w:rPr>
           <w:rFonts w:ascii="Calibri" w:eastAsia="Calibri" w:hAnsi="Calibri" w:cs="Calibri"/>
@@ -985,73 +985,7 @@
           <w:szCs w:val="22"/>
           <w:lang w:val="en-US"/>
         </w:rPr>
-        <w:t xml:space="preserve"> and Kennard (1970)</w:t>
-      </w:r>
-      <w:r>
-        <w:rPr>
-          <w:rFonts w:ascii="Calibri" w:eastAsia="Calibri" w:hAnsi="Calibri" w:cs="Calibri"/>
-          <w:sz w:val="22"/>
-          <w:szCs w:val="22"/>
-          <w:lang w:val="en-US"/>
-        </w:rPr>
-        <w:t>,</w:t>
-      </w:r>
-      <w:r>
-        <w:rPr>
-          <w:rFonts w:ascii="Calibri" w:eastAsia="Calibri" w:hAnsi="Calibri" w:cs="Calibri"/>
-          <w:sz w:val="22"/>
-          <w:szCs w:val="22"/>
-          <w:lang w:val="en-US"/>
-        </w:rPr>
-        <w:t xml:space="preserve"> is </w:t>
-      </w:r>
-      <w:proofErr w:type="gramStart"/>
-      <w:r>
-        <w:rPr>
-          <w:rFonts w:ascii="Calibri" w:eastAsia="Calibri" w:hAnsi="Calibri" w:cs="Calibri"/>
-          <w:sz w:val="22"/>
-          <w:szCs w:val="22"/>
-          <w:lang w:val="en-US"/>
-        </w:rPr>
-        <w:t xml:space="preserve">a </w:t>
-      </w:r>
-      <w:r>
-        <w:rPr>
-          <w:rFonts w:ascii="Calibri" w:eastAsia="Calibri" w:hAnsi="Calibri" w:cs="Calibri"/>
-          <w:sz w:val="22"/>
-          <w:szCs w:val="22"/>
-          <w:lang w:val="en-US"/>
-        </w:rPr>
-        <w:t xml:space="preserve"> </w:t>
-      </w:r>
-      <w:r>
-        <w:rPr>
-          <w:rFonts w:ascii="Calibri" w:eastAsia="Calibri" w:hAnsi="Calibri" w:cs="Calibri"/>
-          <w:sz w:val="22"/>
-          <w:szCs w:val="22"/>
-          <w:lang w:val="en-US"/>
-        </w:rPr>
-        <w:t>useful</w:t>
-      </w:r>
-      <w:proofErr w:type="gramEnd"/>
-      <w:r>
-        <w:rPr>
-          <w:rFonts w:ascii="Calibri" w:eastAsia="Calibri" w:hAnsi="Calibri" w:cs="Calibri"/>
-          <w:sz w:val="22"/>
-          <w:szCs w:val="22"/>
-          <w:lang w:val="en-US"/>
-        </w:rPr>
-        <w:t xml:space="preserve"> tool for </w:t>
-      </w:r>
-      <w:r>
-        <w:rPr>
-          <w:rFonts w:ascii="Calibri" w:eastAsia="Calibri" w:hAnsi="Calibri" w:cs="Calibri"/>
-          <w:sz w:val="22"/>
-          <w:szCs w:val="22"/>
-          <w:lang w:val="en-US"/>
-        </w:rPr>
-        <w:lastRenderedPageBreak/>
-        <w:t>improving prediction in regression situations with highly correlated predictors</w:t>
+        <w:t>idge regression</w:t>
       </w:r>
       <w:r>
         <w:rPr>
@@ -1070,32 +1004,26 @@
           <w:szCs w:val="22"/>
           <w:lang w:val="en-US"/>
         </w:rPr>
-        <w:t>;</w:t>
-      </w:r>
-    </w:p>
-    <w:p>
-      <w:pPr>
-        <w:pStyle w:val="NormaleWeb"/>
-        <w:spacing w:before="0" w:beforeAutospacing="0" w:after="0" w:afterAutospacing="0"/>
+        <w:t xml:space="preserve"> </w:t>
+      </w:r>
+      <w:r>
         <w:rPr>
           <w:rFonts w:ascii="Calibri" w:eastAsia="Calibri" w:hAnsi="Calibri" w:cs="Calibri"/>
           <w:sz w:val="22"/>
           <w:szCs w:val="22"/>
           <w:lang w:val="en-US"/>
         </w:rPr>
-      </w:pPr>
-    </w:p>
-    <w:p>
-      <w:pPr>
-        <w:pStyle w:val="NormaleWeb"/>
-        <w:spacing w:before="0" w:beforeAutospacing="0" w:after="0" w:afterAutospacing="0"/>
+        <w:t xml:space="preserve">is a </w:t>
+      </w:r>
+      <w:r>
         <w:rPr>
           <w:rFonts w:ascii="Calibri" w:eastAsia="Calibri" w:hAnsi="Calibri" w:cs="Calibri"/>
           <w:sz w:val="22"/>
           <w:szCs w:val="22"/>
           <w:lang w:val="en-US"/>
         </w:rPr>
-      </w:pPr>
+        <w:t xml:space="preserve">useful tool for improving prediction in regression </w:t>
+      </w:r>
       <w:r>
         <w:rPr>
           <w:rFonts w:ascii="Calibri" w:eastAsia="Calibri" w:hAnsi="Calibri" w:cs="Calibri"/>
@@ -1103,32 +1031,27 @@
           <w:szCs w:val="22"/>
           <w:lang w:val="en-US"/>
         </w:rPr>
-        <w:t>And Lasso regression</w:t>
-      </w:r>
-    </w:p>
-    <w:p>
-      <w:pPr>
-        <w:pStyle w:val="NormaleWeb"/>
-        <w:spacing w:before="0" w:beforeAutospacing="0" w:after="0" w:afterAutospacing="0"/>
+        <w:t xml:space="preserve">tasks </w:t>
+      </w:r>
+      <w:r>
         <w:rPr>
           <w:rFonts w:ascii="Calibri" w:eastAsia="Calibri" w:hAnsi="Calibri" w:cs="Calibri"/>
           <w:sz w:val="22"/>
           <w:szCs w:val="22"/>
           <w:lang w:val="en-US"/>
         </w:rPr>
-      </w:pPr>
-    </w:p>
-    <w:p>
-      <w:pPr>
-        <w:pStyle w:val="NormaleWeb"/>
-        <w:spacing w:before="0" w:beforeAutospacing="0" w:after="0" w:afterAutospacing="0"/>
-        <w:rPr>
+        <w:t>with highly correlated predictors</w:t>
+      </w:r>
+      <w:r>
+        <w:rPr>
+          <w:rStyle w:val="Rimandonotaapidipagina"/>
           <w:rFonts w:ascii="Calibri" w:eastAsia="Calibri" w:hAnsi="Calibri" w:cs="Calibri"/>
           <w:sz w:val="22"/>
           <w:szCs w:val="22"/>
           <w:lang w:val="en-US"/>
         </w:rPr>
-      </w:pPr>
+        <w:footnoteReference w:id="9"/>
+      </w:r>
       <w:r>
         <w:rPr>
           <w:rFonts w:ascii="Calibri" w:eastAsia="Calibri" w:hAnsi="Calibri" w:cs="Calibri"/>
@@ -1136,17 +1059,20 @@
           <w:szCs w:val="22"/>
           <w:lang w:val="en-US"/>
         </w:rPr>
-        <w:t xml:space="preserve">It is </w:t>
-      </w:r>
-      <w:r>
+        <w:t xml:space="preserve">. </w:t>
+      </w:r>
+    </w:p>
+    <w:p>
+      <w:pPr>
+        <w:pStyle w:val="NormaleWeb"/>
+        <w:spacing w:before="0" w:beforeAutospacing="0" w:after="0" w:afterAutospacing="0"/>
         <w:rPr>
           <w:rFonts w:ascii="Calibri" w:eastAsia="Calibri" w:hAnsi="Calibri" w:cs="Calibri"/>
           <w:sz w:val="22"/>
           <w:szCs w:val="22"/>
           <w:lang w:val="en-US"/>
         </w:rPr>
-        <w:t xml:space="preserve">a machine learning method that helps to overcome the problem of multicollinearity and </w:t>
-      </w:r>
+      </w:pPr>
       <w:r>
         <w:rPr>
           <w:rFonts w:ascii="Calibri" w:eastAsia="Calibri" w:hAnsi="Calibri" w:cs="Calibri"/>
@@ -1154,7 +1080,7 @@
           <w:szCs w:val="22"/>
           <w:lang w:val="en-US"/>
         </w:rPr>
-        <w:t xml:space="preserve">therefore to </w:t>
+        <w:t>Lasso regression</w:t>
       </w:r>
       <w:r>
         <w:rPr>
@@ -1163,7 +1089,7 @@
           <w:szCs w:val="22"/>
           <w:lang w:val="en-US"/>
         </w:rPr>
-        <w:t>overfitting the data</w:t>
+        <w:t xml:space="preserve"> is also used to handle high dimensional databases where the features are correlated, and this technique shrink</w:t>
       </w:r>
       <w:r>
         <w:rPr>
@@ -1172,7 +1098,7 @@
           <w:szCs w:val="22"/>
           <w:lang w:val="en-US"/>
         </w:rPr>
-        <w:t xml:space="preserve"> </w:t>
+        <w:t>s</w:t>
       </w:r>
       <w:r>
         <w:rPr>
@@ -1181,7 +1107,7 @@
           <w:szCs w:val="22"/>
           <w:lang w:val="en-US"/>
         </w:rPr>
-        <w:t>by introducing penalties on the</w:t>
+        <w:t xml:space="preserve"> some of them to zero</w:t>
       </w:r>
       <w:r>
         <w:rPr>
@@ -1190,26 +1116,32 @@
           <w:szCs w:val="22"/>
           <w:lang w:val="en-US"/>
         </w:rPr>
-        <w:t xml:space="preserve"> coefficients a</w:t>
-      </w:r>
-      <w:r>
+        <w:t>.</w:t>
+      </w:r>
+    </w:p>
+    <w:p>
+      <w:pPr>
+        <w:pStyle w:val="NormaleWeb"/>
+        <w:spacing w:before="0" w:beforeAutospacing="0" w:after="0" w:afterAutospacing="0"/>
         <w:rPr>
           <w:rFonts w:ascii="Calibri" w:eastAsia="Calibri" w:hAnsi="Calibri" w:cs="Calibri"/>
           <w:sz w:val="22"/>
           <w:szCs w:val="22"/>
           <w:lang w:val="en-US"/>
         </w:rPr>
-        <w:t>nd the</w:t>
-      </w:r>
-      <w:r>
+      </w:pPr>
+    </w:p>
+    <w:p>
+      <w:pPr>
+        <w:pStyle w:val="NormaleWeb"/>
+        <w:spacing w:before="0" w:beforeAutospacing="0" w:after="0" w:afterAutospacing="0"/>
         <w:rPr>
           <w:rFonts w:ascii="Calibri" w:eastAsia="Calibri" w:hAnsi="Calibri" w:cs="Calibri"/>
           <w:sz w:val="22"/>
           <w:szCs w:val="22"/>
           <w:lang w:val="en-US"/>
         </w:rPr>
-        <w:t xml:space="preserve"> objective function to minimize the overall </w:t>
-      </w:r>
+      </w:pPr>
       <w:r>
         <w:rPr>
           <w:rFonts w:ascii="Calibri" w:eastAsia="Calibri" w:hAnsi="Calibri" w:cs="Calibri"/>
@@ -1217,8 +1149,110 @@
           <w:szCs w:val="22"/>
           <w:lang w:val="en-US"/>
         </w:rPr>
-        <w:t xml:space="preserve">objective function. </w:t>
-      </w:r>
+        <w:t xml:space="preserve">Both methods </w:t>
+      </w:r>
+      <w:r>
+        <w:rPr>
+          <w:rFonts w:ascii="Calibri" w:eastAsia="Calibri" w:hAnsi="Calibri" w:cs="Calibri"/>
+          <w:sz w:val="22"/>
+          <w:szCs w:val="22"/>
+          <w:lang w:val="en-US"/>
+        </w:rPr>
+        <w:t xml:space="preserve">act on the coefficients by </w:t>
+      </w:r>
+      <w:r>
+        <w:rPr>
+          <w:rFonts w:ascii="Calibri" w:eastAsia="Calibri" w:hAnsi="Calibri" w:cs="Calibri"/>
+          <w:sz w:val="22"/>
+          <w:szCs w:val="22"/>
+          <w:lang w:val="en-US"/>
+        </w:rPr>
+        <w:t>introducing</w:t>
+      </w:r>
+      <w:r>
+        <w:rPr>
+          <w:rFonts w:ascii="Calibri" w:eastAsia="Calibri" w:hAnsi="Calibri" w:cs="Calibri"/>
+          <w:sz w:val="22"/>
+          <w:szCs w:val="22"/>
+          <w:lang w:val="en-US"/>
+        </w:rPr>
+        <w:t xml:space="preserve"> a</w:t>
+      </w:r>
+      <w:r>
+        <w:rPr>
+          <w:rFonts w:ascii="Calibri" w:eastAsia="Calibri" w:hAnsi="Calibri" w:cs="Calibri"/>
+          <w:sz w:val="22"/>
+          <w:szCs w:val="22"/>
+          <w:lang w:val="en-US"/>
+        </w:rPr>
+        <w:t xml:space="preserve"> penalt</w:t>
+      </w:r>
+      <w:r>
+        <w:rPr>
+          <w:rFonts w:ascii="Calibri" w:eastAsia="Calibri" w:hAnsi="Calibri" w:cs="Calibri"/>
+          <w:sz w:val="22"/>
+          <w:szCs w:val="22"/>
+          <w:lang w:val="en-US"/>
+        </w:rPr>
+        <w:t>y</w:t>
+      </w:r>
+      <w:r>
+        <w:rPr>
+          <w:rFonts w:ascii="Calibri" w:eastAsia="Calibri" w:hAnsi="Calibri" w:cs="Calibri"/>
+          <w:sz w:val="22"/>
+          <w:szCs w:val="22"/>
+          <w:lang w:val="en-US"/>
+        </w:rPr>
+        <w:t xml:space="preserve"> on </w:t>
+      </w:r>
+      <w:r>
+        <w:rPr>
+          <w:rFonts w:ascii="Calibri" w:eastAsia="Calibri" w:hAnsi="Calibri" w:cs="Calibri"/>
+          <w:sz w:val="22"/>
+          <w:szCs w:val="22"/>
+          <w:lang w:val="en-US"/>
+        </w:rPr>
+        <w:t>them</w:t>
+      </w:r>
+      <w:r>
+        <w:rPr>
+          <w:rFonts w:ascii="Calibri" w:eastAsia="Calibri" w:hAnsi="Calibri" w:cs="Calibri"/>
+          <w:sz w:val="22"/>
+          <w:szCs w:val="22"/>
+          <w:lang w:val="en-US"/>
+        </w:rPr>
+        <w:t xml:space="preserve"> in order to make more effort </w:t>
+      </w:r>
+      <w:r>
+        <w:rPr>
+          <w:rFonts w:ascii="Calibri" w:eastAsia="Calibri" w:hAnsi="Calibri" w:cs="Calibri"/>
+          <w:sz w:val="22"/>
+          <w:szCs w:val="22"/>
+          <w:lang w:val="en-US"/>
+        </w:rPr>
+        <w:t>to the most informative ones</w:t>
+      </w:r>
+      <w:r>
+        <w:rPr>
+          <w:rFonts w:ascii="Calibri" w:eastAsia="Calibri" w:hAnsi="Calibri" w:cs="Calibri"/>
+          <w:sz w:val="22"/>
+          <w:szCs w:val="22"/>
+          <w:lang w:val="en-US"/>
+        </w:rPr>
+        <w:t xml:space="preserve">, this way minimizing overfitting of the data and solving the multicollinearity problem. </w:t>
+      </w:r>
+    </w:p>
+    <w:p>
+      <w:pPr>
+        <w:pStyle w:val="NormaleWeb"/>
+        <w:spacing w:before="0" w:beforeAutospacing="0" w:after="0" w:afterAutospacing="0"/>
+        <w:rPr>
+          <w:rFonts w:ascii="Calibri" w:eastAsia="Calibri" w:hAnsi="Calibri" w:cs="Calibri"/>
+          <w:sz w:val="22"/>
+          <w:szCs w:val="22"/>
+          <w:lang w:val="en-US"/>
+        </w:rPr>
+      </w:pPr>
     </w:p>
     <w:p>
       <w:pPr>
@@ -1285,51 +1319,55 @@
           <w:lang w:val="en-US"/>
         </w:rPr>
       </w:pPr>
-      <w:r>
-        <w:rPr>
-          <w:rFonts w:ascii="Calibri" w:eastAsia="Calibri" w:hAnsi="Calibri" w:cs="Calibri"/>
-          <w:i/>
-          <w:iCs/>
-          <w:sz w:val="22"/>
-          <w:szCs w:val="22"/>
-          <w:lang w:val="en-US"/>
-        </w:rPr>
-        <w:t xml:space="preserve">and the analysis of the risk minimization given different algorithms will be provided </w:t>
-      </w:r>
-    </w:p>
-    <w:p>
-      <w:pPr>
-        <w:pStyle w:val="NormaleWeb"/>
-        <w:spacing w:before="0" w:beforeAutospacing="0" w:after="0" w:afterAutospacing="0"/>
-        <w:rPr>
-          <w:rFonts w:ascii="Calibri" w:eastAsia="Calibri" w:hAnsi="Calibri" w:cs="Calibri"/>
-          <w:i/>
-          <w:iCs/>
-          <w:sz w:val="22"/>
-          <w:szCs w:val="22"/>
-          <w:lang w:val="en-US"/>
-        </w:rPr>
-      </w:pPr>
-    </w:p>
-    <w:p>
-      <w:pPr>
-        <w:rPr>
-          <w:lang w:val="en-GB"/>
-        </w:rPr>
-      </w:pPr>
-      <w:proofErr w:type="gramStart"/>
-      <w:r>
-        <w:rPr>
-          <w:lang w:val="en-GB"/>
-        </w:rPr>
-        <w:t>this two methods</w:t>
-      </w:r>
-      <w:proofErr w:type="gramEnd"/>
-      <w:r>
-        <w:rPr>
-          <w:lang w:val="en-GB"/>
-        </w:rPr>
-        <w:t xml:space="preserve"> can be used on a dataset with features that represent different formats (example here we have money, people, years, geographical information)</w:t>
+    </w:p>
+    <w:p>
+      <w:pPr>
+        <w:rPr>
+          <w:lang w:val="en-GB"/>
+        </w:rPr>
+      </w:pPr>
+      <w:r>
+        <w:rPr>
+          <w:lang w:val="en-GB"/>
+        </w:rPr>
+        <w:t>T</w:t>
+      </w:r>
+      <w:r>
+        <w:rPr>
+          <w:lang w:val="en-GB"/>
+        </w:rPr>
+        <w:t xml:space="preserve">hese two </w:t>
+      </w:r>
+      <w:r>
+        <w:rPr>
+          <w:lang w:val="en-GB"/>
+        </w:rPr>
+        <w:t>machine learning techniques for regression</w:t>
+      </w:r>
+      <w:r>
+        <w:rPr>
+          <w:lang w:val="en-GB"/>
+        </w:rPr>
+        <w:t xml:space="preserve"> can be used on a dataset with features that represent different formats</w:t>
+      </w:r>
+      <w:r>
+        <w:rPr>
+          <w:lang w:val="en-GB"/>
+        </w:rPr>
+        <w:t>.</w:t>
+      </w:r>
+      <w:r>
+        <w:rPr>
+          <w:rStyle w:val="Rimandonotaapidipagina"/>
+          <w:lang w:val="en-GB"/>
+        </w:rPr>
+        <w:footnoteReference w:id="10"/>
+      </w:r>
+      <w:r>
+        <w:rPr>
+          <w:lang w:val="en-GB"/>
+        </w:rPr>
+        <w:t xml:space="preserve"> (example here we have money, people, years, geographical information)</w:t>
       </w:r>
     </w:p>
     <w:p>
@@ -1371,25 +1409,18 @@
           <w:lang w:val="en-GB"/>
         </w:rPr>
       </w:pPr>
-      <w:r>
-        <w:rPr>
-          <w:lang w:val="en-GB"/>
-        </w:rPr>
-        <w:t xml:space="preserve">Many works have been developed to predict the median house value, all of them implementing </w:t>
-      </w:r>
-      <w:proofErr w:type="gramStart"/>
-      <w:r>
-        <w:rPr>
-          <w:lang w:val="en-GB"/>
-        </w:rPr>
-        <w:t>more or less complex</w:t>
-      </w:r>
-      <w:proofErr w:type="gramEnd"/>
-      <w:r>
-        <w:rPr>
-          <w:lang w:val="en-GB"/>
-        </w:rPr>
-        <w:t xml:space="preserve"> models. </w:t>
+    </w:p>
+    <w:p>
+      <w:pPr>
+        <w:rPr>
+          <w:lang w:val="en-GB"/>
+        </w:rPr>
+      </w:pPr>
+      <w:r>
+        <w:rPr>
+          <w:lang w:val="en-GB"/>
+        </w:rPr>
+        <w:t xml:space="preserve">Many works have been developed to predict the median house value, all of them implementing more or less complex models. </w:t>
       </w:r>
     </w:p>
     <w:p>
@@ -1431,26 +1462,26 @@
         <w:rPr>
           <w:lang w:val="en-US"/>
         </w:rPr>
-        <w:t>defines a set of implicit or "hedonic" prices (Rosen, 1974). The marginal implicit values of the attributes are obtained by differentiating the hedonic price function with respect to each attribute (McMillan et al., 1980).</w:t>
-      </w:r>
-    </w:p>
-    <w:p>
-      <w:pPr>
-        <w:rPr>
-          <w:lang w:val="en-US"/>
-        </w:rPr>
-      </w:pPr>
-      <w:r>
-        <w:rPr>
-          <w:lang w:val="en-US"/>
-        </w:rPr>
-        <w:t xml:space="preserve">The advantage of the hedonic methods is that they control for the characteristics of properties, thus </w:t>
-      </w:r>
-      <w:r>
-        <w:rPr>
-          <w:lang w:val="en-US"/>
-        </w:rPr>
-        <w:t>allowing the analyst to distinguish the impact of changing sample composition from actual property appreciation (Calhoun, 2001)</w:t>
+        <w:t xml:space="preserve">defines a set of implicit or "hedonic" prices (Rosen, 1974). The marginal implicit values of the attributes are </w:t>
+      </w:r>
+      <w:r>
+        <w:rPr>
+          <w:lang w:val="en-US"/>
+        </w:rPr>
+        <w:t>obtained by differentiating the hedonic price function with respect to each attribute (McMillan et al., 1980).</w:t>
+      </w:r>
+    </w:p>
+    <w:p>
+      <w:pPr>
+        <w:rPr>
+          <w:lang w:val="en-US"/>
+        </w:rPr>
+      </w:pPr>
+      <w:r>
+        <w:rPr>
+          <w:lang w:val="en-US"/>
+        </w:rPr>
+        <w:t>The advantage of the hedonic methods is that they control for the characteristics of properties, thus allowing the analyst to distinguish the impact of changing sample composition from actual property appreciation (Calhoun, 2001)</w:t>
       </w:r>
     </w:p>
     <w:p>
@@ -1483,7 +1514,7 @@
           <w:rStyle w:val="Rimandonotaapidipagina"/>
           <w:lang w:val="en-US"/>
         </w:rPr>
-        <w:footnoteReference w:id="9"/>
+        <w:footnoteReference w:id="11"/>
       </w:r>
     </w:p>
     <w:p>
@@ -1541,21 +1572,7 @@
         <w:rPr>
           <w:lang w:val="en-GB"/>
         </w:rPr>
-        <w:t>El Karoui (</w:t>
-      </w:r>
-      <w:proofErr w:type="gramStart"/>
-      <w:r>
-        <w:rPr>
-          <w:lang w:val="en-GB"/>
-        </w:rPr>
-        <w:t>2018)and</w:t>
-      </w:r>
-      <w:proofErr w:type="gramEnd"/>
-      <w:r>
-        <w:rPr>
-          <w:lang w:val="en-GB"/>
-        </w:rPr>
-        <w:t xml:space="preserve"> Dicker (2016) study ridge regression estimators, but focus only on the risk for identity </w:t>
+        <w:t xml:space="preserve">El Karoui (2018)and Dicker (2016) study ridge regression estimators, but focus only on the risk for identity </w:t>
       </w:r>
       <w:proofErr w:type="spellStart"/>
       <w:r>
@@ -1735,7 +1752,7 @@
           <w:rStyle w:val="Rimandonotaapidipagina"/>
           <w:lang w:val="en-US"/>
         </w:rPr>
-        <w:footnoteReference w:id="10"/>
+        <w:footnoteReference w:id="12"/>
       </w:r>
       <w:r>
         <w:rPr>
@@ -1755,6 +1772,7 @@
         <w:rPr>
           <w:lang w:val="en-GB"/>
         </w:rPr>
+        <w:lastRenderedPageBreak/>
         <w:t>3.</w:t>
       </w:r>
       <w:r>
@@ -2324,23 +2342,7 @@
           <w:highlight w:val="yellow"/>
           <w:lang w:val="en-GB"/>
         </w:rPr>
-        <w:t xml:space="preserve">To quantify the extent to which the predicted response value for a given observation is close to the true response value for that observation, the </w:t>
-      </w:r>
-      <w:proofErr w:type="gramStart"/>
-      <w:r>
-        <w:rPr>
-          <w:highlight w:val="yellow"/>
-          <w:lang w:val="en-GB"/>
-        </w:rPr>
-        <w:t>most commonly used</w:t>
-      </w:r>
-      <w:proofErr w:type="gramEnd"/>
-      <w:r>
-        <w:rPr>
-          <w:highlight w:val="yellow"/>
-          <w:lang w:val="en-GB"/>
-        </w:rPr>
-        <w:t xml:space="preserve"> measure in regression setting is the mean squared error (MSE),</w:t>
+        <w:t>To quantify the extent to which the predicted response value for a given observation is close to the true response value for that observation, the most commonly used measure in regression setting is the mean squared error (MSE),</w:t>
       </w:r>
     </w:p>
     <w:p>
@@ -2438,7 +2440,7 @@
           <w:rStyle w:val="Rimandonotaapidipagina"/>
           <w:lang w:val="en-US"/>
         </w:rPr>
-        <w:footnoteReference w:id="11"/>
+        <w:footnoteReference w:id="13"/>
       </w:r>
     </w:p>
     <w:p>
@@ -4369,7 +4371,7 @@
         <w:rPr>
           <w:rStyle w:val="Rimandonotaapidipagina"/>
         </w:rPr>
-        <w:footnoteReference w:id="12"/>
+        <w:footnoteReference w:id="14"/>
       </w:r>
     </w:p>
     <w:p>
@@ -4505,19 +4507,12 @@
         </w:rPr>
         <w:t xml:space="preserve">(x0) and the variance of the error terms e. Where, e is the irreducible error, about which we </w:t>
       </w:r>
-      <w:proofErr w:type="gramStart"/>
-      <w:r>
-        <w:rPr>
-          <w:lang w:val="en-GB"/>
-        </w:rPr>
-        <w:t>discusses</w:t>
-      </w:r>
-      <w:proofErr w:type="gramEnd"/>
-      <w:r>
-        <w:rPr>
-          <w:lang w:val="en-GB"/>
-        </w:rPr>
-        <w:t xml:space="preserve"> earlier. </w:t>
+      <w:r>
+        <w:rPr>
+          <w:lang w:val="en-GB"/>
+        </w:rPr>
+        <w:lastRenderedPageBreak/>
+        <w:t xml:space="preserve">discusses earlier. </w:t>
       </w:r>
       <w:r>
         <w:rPr>
@@ -4818,7 +4813,6 @@
           <w:iCs/>
           <w:lang w:val="en-US"/>
         </w:rPr>
-        <w:lastRenderedPageBreak/>
         <w:t xml:space="preserve">The training error is given to fit the model on training set and </w:t>
       </w:r>
       <w:proofErr w:type="spellStart"/>
@@ -5053,21 +5047,7 @@
         <w:rPr>
           <w:lang w:val="en-US"/>
         </w:rPr>
-        <w:t xml:space="preserve"> an error term that stems from a mismatch between the model class and the under-lying data </w:t>
-      </w:r>
-      <w:proofErr w:type="gramStart"/>
-      <w:r>
-        <w:rPr>
-          <w:lang w:val="en-US"/>
-        </w:rPr>
-        <w:t>distribution, and</w:t>
-      </w:r>
-      <w:proofErr w:type="gramEnd"/>
-      <w:r>
-        <w:rPr>
-          <w:lang w:val="en-US"/>
-        </w:rPr>
-        <w:t xml:space="preserve"> is typically monotonically non-increasing as a function of the complexity of the model.</w:t>
+        <w:t xml:space="preserve"> an error term that stems from a mismatch between the model class and the under-lying data distribution, and is typically monotonically non-increasing as a function of the complexity of the model.</w:t>
       </w:r>
     </w:p>
     <w:p>
@@ -5228,23 +5208,7 @@
           <w:highlight w:val="yellow"/>
           <w:lang w:val="en-GB"/>
         </w:rPr>
-        <w:t xml:space="preserve">In any case the prediction will not be perfectly accurate because of the kind of errors that can occur. Total error is given by bias, variance and the irreducible error. Since the latter cannot be improved the variance and bias </w:t>
-      </w:r>
-      <w:proofErr w:type="gramStart"/>
-      <w:r>
-        <w:rPr>
-          <w:highlight w:val="yellow"/>
-          <w:lang w:val="en-GB"/>
-        </w:rPr>
-        <w:t>have to</w:t>
-      </w:r>
-      <w:proofErr w:type="gramEnd"/>
-      <w:r>
-        <w:rPr>
-          <w:highlight w:val="yellow"/>
-          <w:lang w:val="en-GB"/>
-        </w:rPr>
-        <w:t xml:space="preserve"> be optimized. </w:t>
+        <w:t xml:space="preserve">In any case the prediction will not be perfectly accurate because of the kind of errors that can occur. Total error is given by bias, variance and the irreducible error. Since the latter cannot be improved the variance and bias have to be optimized. </w:t>
       </w:r>
     </w:p>
     <w:p>
@@ -5311,7 +5275,13 @@
         <w:rPr>
           <w:lang w:val="en-GB"/>
         </w:rPr>
-        <w:t xml:space="preserve"> between these values because it is easy to obtain a method with extremely low bias but high variance (for instance, by drawing a curve that passes through every single training observation) or a method with very low variance but high bias (by </w:t>
+        <w:t xml:space="preserve"> between these values because it is easy to obtain a method with </w:t>
+      </w:r>
+      <w:r>
+        <w:rPr>
+          <w:lang w:val="en-GB"/>
+        </w:rPr>
+        <w:t xml:space="preserve">extremely low bias but high variance (for instance, by drawing a curve that passes through every single training observation) or a method with very low variance but high bias (by </w:t>
       </w:r>
       <w:r>
         <w:t>ﬁ</w:t>
@@ -5499,7 +5469,7 @@
         <w:rPr>
           <w:rStyle w:val="Rimandonotaapidipagina"/>
         </w:rPr>
-        <w:footnoteReference w:id="13"/>
+        <w:footnoteReference w:id="15"/>
       </w:r>
     </w:p>
     <w:p>
@@ -5514,7 +5484,6 @@
         </w:rPr>
         <w:t xml:space="preserve">In Regularization regression we use the hyper parameter </w:t>
       </w:r>
-      <w:proofErr w:type="gramStart"/>
       <w:r>
         <w:rPr>
           <w:highlight w:val="lightGray"/>
@@ -5526,14 +5495,7 @@
         <w:rPr>
           <w:lang w:val="en-GB"/>
         </w:rPr>
-        <w:t xml:space="preserve">  to</w:t>
-      </w:r>
-      <w:proofErr w:type="gramEnd"/>
-      <w:r>
-        <w:rPr>
-          <w:lang w:val="en-GB"/>
-        </w:rPr>
-        <w:t xml:space="preserve"> add a bias , prevent the model from real, it will have better </w:t>
+        <w:t xml:space="preserve">  to add a bias , prevent the model from real, it will have better </w:t>
       </w:r>
       <w:proofErr w:type="spellStart"/>
       <w:r>
@@ -5563,7 +5525,6 @@
         <w:t xml:space="preserve">Hight bias if the function is </w:t>
       </w:r>
       <w:proofErr w:type="spellStart"/>
-      <w:proofErr w:type="gramStart"/>
       <w:r>
         <w:rPr>
           <w:lang w:val="en-GB"/>
@@ -5571,7 +5532,6 @@
         <w:t>non linear</w:t>
       </w:r>
       <w:proofErr w:type="spellEnd"/>
-      <w:proofErr w:type="gramEnd"/>
       <w:r>
         <w:rPr>
           <w:lang w:val="en-GB"/>
@@ -5617,21 +5577,7 @@
         <w:rPr>
           <w:lang w:val="en-GB"/>
         </w:rPr>
-        <w:t xml:space="preserve">, it is </w:t>
-      </w:r>
-      <w:proofErr w:type="gramStart"/>
-      <w:r>
-        <w:rPr>
-          <w:lang w:val="en-GB"/>
-        </w:rPr>
-        <w:t>instable</w:t>
-      </w:r>
-      <w:proofErr w:type="gramEnd"/>
-      <w:r>
-        <w:rPr>
-          <w:lang w:val="en-GB"/>
-        </w:rPr>
-        <w:t xml:space="preserve"> and it leads to variance error. High bias and high variance. </w:t>
+        <w:t xml:space="preserve">, it is instable and it leads to variance error. High bias and high variance. </w:t>
       </w:r>
     </w:p>
     <w:p>
@@ -5689,21 +5635,7 @@
         <w:rPr>
           <w:lang w:val="en-US"/>
         </w:rPr>
-        <w:t xml:space="preserve"> </w:t>
-      </w:r>
-      <w:proofErr w:type="gramStart"/>
-      <w:r>
-        <w:rPr>
-          <w:lang w:val="en-US"/>
-        </w:rPr>
-        <w:t>Indeed</w:t>
-      </w:r>
-      <w:proofErr w:type="gramEnd"/>
-      <w:r>
-        <w:rPr>
-          <w:lang w:val="en-US"/>
-        </w:rPr>
-        <w:t xml:space="preserve"> the objective function to minimize under these solutions is</w:t>
+        <w:t xml:space="preserve"> Indeed the objective function to minimize under these solutions is</w:t>
       </w:r>
     </w:p>
     <w:p>
@@ -5760,6 +5692,7 @@
         <w:rPr>
           <w:lang w:val="en-US"/>
         </w:rPr>
+        <w:lastRenderedPageBreak/>
         <w:t xml:space="preserve">Starting from the </w:t>
       </w:r>
       <w:r>
@@ -6047,7 +5980,7 @@
             <w:rFonts w:ascii="Cambria Math" w:hAnsi="Cambria Math"/>
             <w:i/>
           </w:rPr>
-          <w:footnoteReference w:id="14"/>
+          <w:footnoteReference w:id="16"/>
         </m:r>
       </m:oMath>
       <w:r>
@@ -6140,7 +6073,6 @@
             <w:rFonts w:ascii="Cambria Math" w:hAnsi="Cambria Math"/>
             <w:lang w:val="en-GB"/>
           </w:rPr>
-          <w:lastRenderedPageBreak/>
           <m:t>h</m:t>
         </m:r>
         <m:d>
@@ -8304,7 +8236,7 @@
         <w:rPr>
           <w:rStyle w:val="Rimandonotaapidipagina"/>
         </w:rPr>
-        <w:footnoteReference w:id="15"/>
+        <w:footnoteReference w:id="17"/>
       </w:r>
       <w:r>
         <w:rPr>
@@ -8622,7 +8554,7 @@
           <w:sz w:val="23"/>
           <w:szCs w:val="23"/>
         </w:rPr>
-        <w:footnoteReference w:id="16"/>
+        <w:footnoteReference w:id="18"/>
       </w:r>
       <w:r>
         <w:rPr>
@@ -8691,7 +8623,7 @@
           <w:sz w:val="23"/>
           <w:szCs w:val="23"/>
         </w:rPr>
-        <w:footnoteReference w:id="17"/>
+        <w:footnoteReference w:id="19"/>
       </w:r>
       <w:r>
         <w:rPr>
@@ -8820,7 +8752,7 @@
           <w:sz w:val="23"/>
           <w:szCs w:val="23"/>
         </w:rPr>
-        <w:footnoteReference w:id="18"/>
+        <w:footnoteReference w:id="20"/>
       </w:r>
       <w:r>
         <w:rPr>
@@ -9200,6 +9132,7 @@
             <w:rPr>
               <w:rFonts w:ascii="Cambria Math" w:hAnsi="Cambria Math"/>
             </w:rPr>
+            <w:lastRenderedPageBreak/>
             <m:t>∀α&gt;0</m:t>
           </m:r>
         </m:oMath>
@@ -9443,7 +9376,6 @@
         <w:rPr>
           <w:lang w:val="en-GB"/>
         </w:rPr>
-        <w:lastRenderedPageBreak/>
         <w:t xml:space="preserve">To optimize the objective function, we take the gradient as before and solve for </w:t>
       </w:r>
       <m:oMath>
@@ -9843,7 +9775,7 @@
               <w:rFonts w:ascii="Cambria Math" w:hAnsi="Cambria Math"/>
               <w:i/>
             </w:rPr>
-            <w:footnoteReference w:id="19"/>
+            <w:footnoteReference w:id="21"/>
           </m:r>
         </m:oMath>
       </m:oMathPara>
@@ -10526,7 +10458,7 @@
         <w:rPr>
           <w:rStyle w:val="Rimandonotaapidipagina"/>
         </w:rPr>
-        <w:footnoteReference w:id="20"/>
+        <w:footnoteReference w:id="22"/>
       </w:r>
       <w:r>
         <w:rPr>
@@ -11089,21 +11021,7 @@
         <w:rPr>
           <w:lang w:val="en-GB"/>
         </w:rPr>
-        <w:t xml:space="preserve">is the moment we are </w:t>
-      </w:r>
-      <w:proofErr w:type="gramStart"/>
-      <w:r>
-        <w:rPr>
-          <w:lang w:val="en-GB"/>
-        </w:rPr>
-        <w:t>considering.</w:t>
-      </w:r>
-      <w:proofErr w:type="gramEnd"/>
-      <w:r>
-        <w:rPr>
-          <w:lang w:val="en-GB"/>
-        </w:rPr>
-        <w:t xml:space="preserve"> </w:t>
+        <w:t xml:space="preserve">is the moment we are considering. </w:t>
       </w:r>
     </w:p>
     <w:p>
@@ -11470,14 +11388,7 @@
         <w:rPr>
           <w:lang w:val="en-GB"/>
         </w:rPr>
-        <w:t xml:space="preserve"> </w:t>
-      </w:r>
-      <w:proofErr w:type="gramStart"/>
-      <w:r>
-        <w:rPr>
-          <w:lang w:val="en-GB"/>
-        </w:rPr>
-        <w:t>as</w:t>
+        <w:t xml:space="preserve"> as</w:t>
       </w:r>
       <w:r>
         <w:rPr>
@@ -11485,7 +11396,6 @@
         </w:rPr>
         <w:t xml:space="preserve"> :</w:t>
       </w:r>
-      <w:proofErr w:type="gramEnd"/>
     </w:p>
     <w:p>
       <m:oMathPara>
@@ -12995,6 +12905,7 @@
             <w:rPr>
               <w:rFonts w:ascii="Cambria Math" w:hAnsi="Cambria Math"/>
             </w:rPr>
+            <w:lastRenderedPageBreak/>
             <m:t>-2</m:t>
           </m:r>
           <m:sSup>
@@ -13474,21 +13385,7 @@
         <w:rPr>
           <w:lang w:val="en-GB"/>
         </w:rPr>
-        <w:t xml:space="preserve">There is some shrinkage going on in </w:t>
-      </w:r>
-      <w:proofErr w:type="gramStart"/>
-      <w:r>
-        <w:rPr>
-          <w:lang w:val="en-GB"/>
-        </w:rPr>
-        <w:t>this three cases</w:t>
-      </w:r>
-      <w:proofErr w:type="gramEnd"/>
-      <w:r>
-        <w:rPr>
-          <w:lang w:val="en-GB"/>
-        </w:rPr>
-        <w:t>, w is the shank version of z</w:t>
+        <w:t>There is some shrinkage going on in this three cases, w is the shank version of z</w:t>
       </w:r>
     </w:p>
     <w:p>
@@ -13689,7 +13586,7 @@
           <w:sz w:val="22"/>
           <w:szCs w:val="22"/>
         </w:rPr>
-        <w:footnoteReference w:id="21"/>
+        <w:footnoteReference w:id="23"/>
       </w:r>
       <w:r>
         <w:rPr>
@@ -13767,7 +13664,7 @@
         <w:rPr>
           <w:rStyle w:val="Rimandonotaapidipagina"/>
         </w:rPr>
-        <w:footnoteReference w:id="22"/>
+        <w:footnoteReference w:id="24"/>
       </w:r>
     </w:p>
     <w:p>
@@ -14237,14 +14134,7 @@
         <w:rPr>
           <w:lang w:val="en-GB"/>
         </w:rPr>
-        <w:t xml:space="preserve"> is the testing </w:t>
-      </w:r>
-      <w:proofErr w:type="gramStart"/>
-      <w:r>
-        <w:rPr>
-          <w:lang w:val="en-GB"/>
-        </w:rPr>
-        <w:t>part</w:t>
+        <w:t xml:space="preserve"> is the testing part</w:t>
       </w:r>
       <w:r>
         <w:rPr>
@@ -14252,7 +14142,6 @@
         </w:rPr>
         <w:t>.</w:t>
       </w:r>
-      <w:proofErr w:type="gramEnd"/>
     </w:p>
     <w:p>
       <w:pPr>
@@ -14585,14 +14474,7 @@
         <w:rPr>
           <w:lang w:val="en-GB"/>
         </w:rPr>
-        <w:t xml:space="preserve"> Fix a training\test </w:t>
-      </w:r>
-      <w:proofErr w:type="gramStart"/>
-      <w:r>
-        <w:rPr>
-          <w:lang w:val="en-GB"/>
-        </w:rPr>
-        <w:t xml:space="preserve">set </w:t>
+        <w:t xml:space="preserve"> Fix a training\test set </w:t>
       </w:r>
       <w:r>
         <w:rPr>
@@ -14600,29 +14482,19 @@
         </w:rPr>
         <w:t>.</w:t>
       </w:r>
-      <w:proofErr w:type="gramEnd"/>
-    </w:p>
-    <w:p>
-      <w:pPr>
-        <w:rPr>
-          <w:lang w:val="en-GB"/>
-        </w:rPr>
-      </w:pPr>
-      <w:proofErr w:type="gramStart"/>
+    </w:p>
+    <w:p>
+      <w:pPr>
+        <w:rPr>
+          <w:lang w:val="en-GB"/>
+        </w:rPr>
+      </w:pPr>
       <w:r>
         <w:rPr>
           <w:highlight w:val="yellow"/>
           <w:lang w:val="en-GB"/>
         </w:rPr>
-        <w:t>So</w:t>
-      </w:r>
-      <w:proofErr w:type="gramEnd"/>
-      <w:r>
-        <w:rPr>
-          <w:highlight w:val="yellow"/>
-          <w:lang w:val="en-GB"/>
-        </w:rPr>
-        <w:t xml:space="preserve"> for tuning the hyperparameter</w:t>
+        <w:t>So for tuning the hyperparameter</w:t>
       </w:r>
     </w:p>
     <w:p>
@@ -14925,7 +14797,7 @@
         <w:rPr>
           <w:rStyle w:val="Rimandonotaapidipagina"/>
         </w:rPr>
-        <w:footnoteReference w:id="23"/>
+        <w:footnoteReference w:id="25"/>
       </w:r>
     </w:p>
     <w:p>
@@ -14971,25 +14843,7 @@
           <w:sz w:val="24"/>
           <w:szCs w:val="24"/>
         </w:rPr>
-        <w:t xml:space="preserve">  for k in </w:t>
-      </w:r>
-      <w:proofErr w:type="gramStart"/>
-      <w:r>
-        <w:rPr>
-          <w:rFonts w:ascii="Times New Roman" w:eastAsia="Times New Roman" w:hAnsi="Times New Roman" w:cs="Times New Roman"/>
-          <w:sz w:val="24"/>
-          <w:szCs w:val="24"/>
-        </w:rPr>
-        <w:t>1:K</w:t>
-      </w:r>
-      <w:proofErr w:type="gramEnd"/>
-      <w:r>
-        <w:rPr>
-          <w:rFonts w:ascii="Times New Roman" w:eastAsia="Times New Roman" w:hAnsi="Times New Roman" w:cs="Times New Roman"/>
-          <w:sz w:val="24"/>
-          <w:szCs w:val="24"/>
-        </w:rPr>
-        <w:t>:</w:t>
+        <w:t>  for k in 1:K:</w:t>
       </w:r>
     </w:p>
     <w:p>
@@ -15134,7 +14988,6 @@
         <w:t xml:space="preserve">   predict hold-out data: </w:t>
       </w:r>
       <w:proofErr w:type="spellStart"/>
-      <w:proofErr w:type="gramStart"/>
       <w:r>
         <w:rPr>
           <w:rFonts w:ascii="Times New Roman" w:eastAsia="Times New Roman" w:hAnsi="Times New Roman" w:cs="Times New Roman"/>
@@ -15145,7 +14998,6 @@
         <w:t>ytest,k</w:t>
       </w:r>
       <w:proofErr w:type="spellEnd"/>
-      <w:proofErr w:type="gramEnd"/>
       <w:r>
         <w:rPr>
           <w:rFonts w:ascii="Times New Roman" w:eastAsia="Times New Roman" w:hAnsi="Times New Roman" w:cs="Times New Roman"/>
@@ -15206,6 +15058,7 @@
           <w:szCs w:val="24"/>
           <w:lang w:val="en-GB"/>
         </w:rPr>
+        <w:lastRenderedPageBreak/>
         <w:t xml:space="preserve">   compute a sum of squared residuals: </w:t>
       </w:r>
       <w:proofErr w:type="spellStart"/>
@@ -15655,19 +15508,11 @@
           <w:lang w:val="en-US"/>
         </w:rPr>
       </w:pPr>
-      <w:proofErr w:type="gramStart"/>
-      <w:r>
-        <w:rPr>
-          <w:lang w:val="en-US"/>
-        </w:rPr>
-        <w:t>Moreover</w:t>
-      </w:r>
-      <w:proofErr w:type="gramEnd"/>
-      <w:r>
-        <w:rPr>
-          <w:lang w:val="en-US"/>
-        </w:rPr>
-        <w:t xml:space="preserve"> the choose of k</w:t>
+      <w:r>
+        <w:rPr>
+          <w:lang w:val="en-US"/>
+        </w:rPr>
+        <w:t>Moreover the choose of k</w:t>
       </w:r>
     </w:p>
     <w:p>
@@ -15816,9 +15661,9 @@
           <w:szCs w:val="24"/>
           <w:lang w:val="en-GB"/>
         </w:rPr>
-        <w:t xml:space="preserve"> different model estimation errors (e1, e2 </w:t>
-      </w:r>
-      <w:proofErr w:type="gramStart"/>
+        <w:t xml:space="preserve"> different model estimation errors (e1, e2 …..</w:t>
+      </w:r>
+      <w:proofErr w:type="spellStart"/>
       <w:r>
         <w:rPr>
           <w:rFonts w:ascii="Times New Roman" w:eastAsia="Times New Roman" w:hAnsi="Times New Roman" w:cs="Times New Roman"/>
@@ -15826,10 +15671,9 @@
           <w:szCs w:val="24"/>
           <w:lang w:val="en-GB"/>
         </w:rPr>
-        <w:t>…..</w:t>
-      </w:r>
-      <w:proofErr w:type="spellStart"/>
-      <w:proofErr w:type="gramEnd"/>
+        <w:t>ek</w:t>
+      </w:r>
+      <w:proofErr w:type="spellEnd"/>
       <w:r>
         <w:rPr>
           <w:rFonts w:ascii="Times New Roman" w:eastAsia="Times New Roman" w:hAnsi="Times New Roman" w:cs="Times New Roman"/>
@@ -15837,49 +15681,28 @@
           <w:szCs w:val="24"/>
           <w:lang w:val="en-GB"/>
         </w:rPr>
-        <w:t>ek</w:t>
-      </w:r>
-      <w:proofErr w:type="spellEnd"/>
-      <w:r>
+        <w:t>). In an ideal scenario, these error values should sum up to zero. To return the model’s bias, we take the average of all the errors. Lower the average value, better the model.</w:t>
+      </w:r>
+    </w:p>
+    <w:p>
+      <w:pPr>
+        <w:spacing w:before="100" w:beforeAutospacing="1" w:after="100" w:afterAutospacing="1" w:line="240" w:lineRule="auto"/>
+        <w:jc w:val="left"/>
         <w:rPr>
           <w:rFonts w:ascii="Times New Roman" w:eastAsia="Times New Roman" w:hAnsi="Times New Roman" w:cs="Times New Roman"/>
           <w:sz w:val="24"/>
           <w:szCs w:val="24"/>
           <w:lang w:val="en-GB"/>
         </w:rPr>
-        <w:t>). In an ideal scenario, these error values should sum up to zero. To return the model’s bias, we take the average of all the errors. Lower the average value, better the model.</w:t>
-      </w:r>
-    </w:p>
-    <w:p>
-      <w:pPr>
-        <w:spacing w:before="100" w:beforeAutospacing="1" w:after="100" w:afterAutospacing="1" w:line="240" w:lineRule="auto"/>
-        <w:jc w:val="left"/>
+      </w:pPr>
+      <w:r>
         <w:rPr>
           <w:rFonts w:ascii="Times New Roman" w:eastAsia="Times New Roman" w:hAnsi="Times New Roman" w:cs="Times New Roman"/>
           <w:sz w:val="24"/>
           <w:szCs w:val="24"/>
           <w:lang w:val="en-GB"/>
         </w:rPr>
-      </w:pPr>
-      <w:proofErr w:type="gramStart"/>
-      <w:r>
-        <w:rPr>
-          <w:rFonts w:ascii="Times New Roman" w:eastAsia="Times New Roman" w:hAnsi="Times New Roman" w:cs="Times New Roman"/>
-          <w:sz w:val="24"/>
-          <w:szCs w:val="24"/>
-          <w:lang w:val="en-GB"/>
-        </w:rPr>
-        <w:t>Similarly</w:t>
-      </w:r>
-      <w:proofErr w:type="gramEnd"/>
-      <w:r>
-        <w:rPr>
-          <w:rFonts w:ascii="Times New Roman" w:eastAsia="Times New Roman" w:hAnsi="Times New Roman" w:cs="Times New Roman"/>
-          <w:sz w:val="24"/>
-          <w:szCs w:val="24"/>
-          <w:lang w:val="en-GB"/>
-        </w:rPr>
-        <w:t xml:space="preserve"> for calculating the model variance, we take standard deviation of all the errors. A low value of standard deviation suggests our model does not vary a lot with different subsets of training data.</w:t>
+        <w:t>Similarly for calculating the model variance, we take standard deviation of all the errors. A low value of standard deviation suggests our model does not vary a lot with different subsets of training data.</w:t>
       </w:r>
     </w:p>
     <w:p>
@@ -15894,21 +15717,13 @@
         <w:rPr>
           <w:lang w:val="en-GB"/>
         </w:rPr>
-        <w:t xml:space="preserve">We should focus on achieving a balance between bias and variance. This can be done by reducing the variance and controlling bias to an extent. </w:t>
-      </w:r>
-      <w:proofErr w:type="gramStart"/>
-      <w:r>
-        <w:rPr>
-          <w:lang w:val="en-GB"/>
-        </w:rPr>
-        <w:t>It’ll</w:t>
-      </w:r>
-      <w:proofErr w:type="gramEnd"/>
-      <w:r>
-        <w:rPr>
-          <w:lang w:val="en-GB"/>
-        </w:rPr>
-        <w:t xml:space="preserve"> result in a better predictive model. This trade-off usually leads to building less complex predictive models as well.</w:t>
+        <w:t xml:space="preserve">We should focus on achieving a balance between bias and variance. This can be done by reducing the variance and controlling bias to an extent. It’ll </w:t>
+      </w:r>
+      <w:r>
+        <w:rPr>
+          <w:lang w:val="en-GB"/>
+        </w:rPr>
+        <w:t>result in a better predictive model. This trade-off usually leads to building less complex predictive models as well.</w:t>
       </w:r>
     </w:p>
     <w:p>
@@ -15964,19 +15779,11 @@
         </w:rPr>
         <w:t xml:space="preserve"> through a </w:t>
       </w:r>
-      <w:proofErr w:type="gramStart"/>
-      <w:r>
-        <w:rPr>
-          <w:lang w:val="en-GB"/>
-        </w:rPr>
-        <w:t>combinations of the original data variables</w:t>
-      </w:r>
-      <w:proofErr w:type="gramEnd"/>
-      <w:r>
-        <w:rPr>
-          <w:lang w:val="en-GB"/>
-        </w:rPr>
-        <w:t xml:space="preserve">. </w:t>
+      <w:r>
+        <w:rPr>
+          <w:lang w:val="en-GB"/>
+        </w:rPr>
+        <w:t xml:space="preserve">combinations of the original data variables. </w:t>
       </w:r>
       <w:r>
         <w:rPr>
@@ -16005,19 +15812,11 @@
           <w:lang w:val="en-GB"/>
         </w:rPr>
       </w:pPr>
-      <w:proofErr w:type="gramStart"/>
-      <w:r>
-        <w:rPr>
-          <w:lang w:val="en-GB"/>
-        </w:rPr>
-        <w:t>let's</w:t>
-      </w:r>
-      <w:proofErr w:type="gramEnd"/>
-      <w:r>
-        <w:rPr>
-          <w:lang w:val="en-GB"/>
-        </w:rPr>
-        <w:t xml:space="preserve"> identify the principal components and interpret their relationship to the original variables. The linear coefficients for the PCs (sometimes called the "loadings") are shown in the columns of the Eigenvectors table.</w:t>
+      <w:r>
+        <w:rPr>
+          <w:lang w:val="en-GB"/>
+        </w:rPr>
+        <w:t>let's identify the principal components and interpret their relationship to the original variables. The linear coefficients for the PCs (sometimes called the "loadings") are shown in the columns of the Eigenvectors table.</w:t>
       </w:r>
     </w:p>
     <w:p>
@@ -16048,21 +15847,7 @@
         <w:rPr>
           <w:lang w:val="en-GB"/>
         </w:rPr>
-        <w:t xml:space="preserve">The features are selected </w:t>
-      </w:r>
-      <w:proofErr w:type="gramStart"/>
-      <w:r>
-        <w:rPr>
-          <w:lang w:val="en-GB"/>
-        </w:rPr>
-        <w:t>on the basis of</w:t>
-      </w:r>
-      <w:proofErr w:type="gramEnd"/>
-      <w:r>
-        <w:rPr>
-          <w:lang w:val="en-GB"/>
-        </w:rPr>
-        <w:t xml:space="preserve"> variance that they cause in the output. </w:t>
+        <w:t xml:space="preserve">The features are selected on the basis of variance that they cause in the output. </w:t>
       </w:r>
     </w:p>
     <w:p>
@@ -16118,19 +15903,11 @@
           <w:lang w:val="en-GB"/>
         </w:rPr>
       </w:pPr>
-      <w:proofErr w:type="gramStart"/>
-      <w:r>
-        <w:rPr>
-          <w:lang w:val="en-GB"/>
-        </w:rPr>
-        <w:t>It can be seen that first</w:t>
-      </w:r>
-      <w:proofErr w:type="gramEnd"/>
-      <w:r>
-        <w:rPr>
-          <w:lang w:val="en-GB"/>
-        </w:rPr>
-        <w:t xml:space="preserve"> principal component is responsible for 72.22% variance</w:t>
+      <w:r>
+        <w:rPr>
+          <w:lang w:val="en-GB"/>
+        </w:rPr>
+        <w:t>It can be seen that first principal component is responsible for 72.22% variance</w:t>
       </w:r>
     </w:p>
     <w:p>
@@ -16145,28 +15922,21 @@
         <w:rPr>
           <w:lang w:val="en-GB"/>
         </w:rPr>
-        <w:t xml:space="preserve">A general rule of thumb is to take number of </w:t>
-      </w:r>
-      <w:proofErr w:type="gramStart"/>
-      <w:r>
-        <w:rPr>
-          <w:lang w:val="en-GB"/>
-        </w:rPr>
-        <w:t>principal</w:t>
-      </w:r>
-      <w:proofErr w:type="gramEnd"/>
-      <w:r>
-        <w:rPr>
-          <w:lang w:val="en-GB"/>
-        </w:rPr>
-        <w:t xml:space="preserve"> of principal components that contribute to significant variance and ignore those with diminishing variance returns. A good way is to plot the variance against principal components and ignore the principal components with diminishing values as shown in the following graph:</w:t>
+        <w:t xml:space="preserve">A general rule of thumb is to take number of principal of principal components that contribute to significant variance and ignore those with diminishing variance returns. A good way is to plot the variance against principal components and ignore the principal components with </w:t>
+      </w:r>
+      <w:r>
+        <w:rPr>
+          <w:lang w:val="en-GB"/>
+        </w:rPr>
+        <w:lastRenderedPageBreak/>
+        <w:t>diminishing values as shown in the following graph:</w:t>
       </w:r>
       <w:r>
         <w:rPr>
           <w:rStyle w:val="Rimandonotaapidipagina"/>
           <w:lang w:val="en-GB"/>
         </w:rPr>
-        <w:footnoteReference w:id="24"/>
+        <w:footnoteReference w:id="26"/>
       </w:r>
     </w:p>
     <w:p>
@@ -16199,7 +15969,6 @@
         <w:t xml:space="preserve">We increase the number of features in </w:t>
       </w:r>
       <w:proofErr w:type="spellStart"/>
-      <w:proofErr w:type="gramStart"/>
       <w:r>
         <w:rPr>
           <w:lang w:val="en-GB"/>
@@ -16207,7 +15976,6 @@
         <w:t>a</w:t>
       </w:r>
       <w:proofErr w:type="spellEnd"/>
-      <w:proofErr w:type="gramEnd"/>
       <w:r>
         <w:rPr>
           <w:lang w:val="en-GB"/>
@@ -16241,7 +16009,6 @@
         <w:rPr>
           <w:lang w:val="en-GB"/>
         </w:rPr>
-        <w:lastRenderedPageBreak/>
         <w:t>This way bias is increased but we can have a more stable prediction, it increases the bias but reduces the variance</w:t>
       </w:r>
       <w:r>
@@ -16284,21 +16051,7 @@
         <w:rPr>
           <w:lang w:val="en-GB"/>
         </w:rPr>
-        <w:t xml:space="preserve">But </w:t>
-      </w:r>
-      <w:proofErr w:type="gramStart"/>
-      <w:r>
-        <w:rPr>
-          <w:lang w:val="en-GB"/>
-        </w:rPr>
-        <w:t>basically</w:t>
-      </w:r>
-      <w:proofErr w:type="gramEnd"/>
-      <w:r>
-        <w:rPr>
-          <w:lang w:val="en-GB"/>
-        </w:rPr>
-        <w:t xml:space="preserve"> to </w:t>
+        <w:t xml:space="preserve">But basically to </w:t>
       </w:r>
       <w:proofErr w:type="spellStart"/>
       <w:r>
@@ -16425,21 +16178,7 @@
         <w:rPr>
           <w:lang w:val="en-GB"/>
         </w:rPr>
-        <w:t xml:space="preserve"> </w:t>
-      </w:r>
-      <w:proofErr w:type="gramStart"/>
-      <w:r>
-        <w:rPr>
-          <w:lang w:val="en-GB"/>
-        </w:rPr>
-        <w:t>therefore</w:t>
-      </w:r>
-      <w:proofErr w:type="gramEnd"/>
-      <w:r>
-        <w:rPr>
-          <w:lang w:val="en-GB"/>
-        </w:rPr>
-        <w:t xml:space="preserve"> geometry is not working properly on this row data. </w:t>
+        <w:t xml:space="preserve"> therefore geometry is not working properly on this row data. </w:t>
       </w:r>
       <w:r>
         <w:rPr>
@@ -16489,21 +16228,7 @@
         <w:rPr>
           <w:lang w:val="en-GB"/>
         </w:rPr>
-        <w:t xml:space="preserve">The dataset contains 20640 observations and 10 features for each house including the median house value which is the target value that we are trying to predict.  </w:t>
-      </w:r>
-      <w:proofErr w:type="gramStart"/>
-      <w:r>
-        <w:rPr>
-          <w:lang w:val="en-GB"/>
-        </w:rPr>
-        <w:t>Firstly</w:t>
-      </w:r>
-      <w:proofErr w:type="gramEnd"/>
-      <w:r>
-        <w:rPr>
-          <w:lang w:val="en-GB"/>
-        </w:rPr>
-        <w:t xml:space="preserve"> we create the two constants</w:t>
+        <w:t>The dataset contains 20640 observations and 10 features for each house including the median house value which is the target value that we are trying to predict.  Firstly we create the two constants</w:t>
       </w:r>
       <w:r>
         <w:rPr>
@@ -16608,7 +16333,6 @@
         <w:t xml:space="preserve">The missing values are handled to avoid errors in the execution of the </w:t>
       </w:r>
       <w:proofErr w:type="spellStart"/>
-      <w:proofErr w:type="gramStart"/>
       <w:r>
         <w:rPr>
           <w:lang w:val="en-GB"/>
@@ -16628,7 +16352,6 @@
         <w:t>There</w:t>
       </w:r>
       <w:proofErr w:type="spellEnd"/>
-      <w:proofErr w:type="gramEnd"/>
       <w:r>
         <w:rPr>
           <w:lang w:val="en-GB"/>
@@ -16657,16 +16380,26 @@
         <w:rPr>
           <w:lang w:val="en-GB"/>
         </w:rPr>
-        <w:t xml:space="preserve">The dataset is </w:t>
-      </w:r>
-      <w:proofErr w:type="gramStart"/>
-      <w:r>
-        <w:rPr>
-          <w:lang w:val="en-GB"/>
-        </w:rPr>
-        <w:t>randomized</w:t>
-      </w:r>
-      <w:proofErr w:type="gramEnd"/>
+        <w:t xml:space="preserve">The dataset is randomized </w:t>
+      </w:r>
+      <w:r>
+        <w:rPr>
+          <w:lang w:val="en-GB"/>
+        </w:rPr>
+        <w:t xml:space="preserve">and </w:t>
+      </w:r>
+      <w:r>
+        <w:rPr>
+          <w:lang w:val="en-GB"/>
+        </w:rPr>
+        <w:t>outliers</w:t>
+      </w:r>
+      <w:r>
+        <w:rPr>
+          <w:lang w:val="en-GB"/>
+        </w:rPr>
+        <w:t xml:space="preserve"> are dropped. </w:t>
+      </w:r>
       <w:r>
         <w:rPr>
           <w:lang w:val="en-GB"/>
@@ -16677,32 +16410,8 @@
         <w:rPr>
           <w:lang w:val="en-GB"/>
         </w:rPr>
-        <w:t xml:space="preserve">and </w:t>
-      </w:r>
-      <w:r>
-        <w:rPr>
-          <w:lang w:val="en-GB"/>
-        </w:rPr>
-        <w:t>outliers</w:t>
-      </w:r>
-      <w:r>
-        <w:rPr>
-          <w:lang w:val="en-GB"/>
-        </w:rPr>
-        <w:t xml:space="preserve"> are dropped. </w:t>
-      </w:r>
-      <w:r>
-        <w:rPr>
-          <w:lang w:val="en-GB"/>
-        </w:rPr>
         <w:t xml:space="preserve"> </w:t>
       </w:r>
-      <w:r>
-        <w:rPr>
-          <w:lang w:val="en-GB"/>
-        </w:rPr>
-        <w:t xml:space="preserve"> </w:t>
-      </w:r>
     </w:p>
     <w:p>
       <w:pPr>
@@ -16775,20 +16484,46 @@
     <w:p>
       <w:pPr>
         <w:rPr>
-          <w:lang w:val="en-GB"/>
-        </w:rPr>
-      </w:pPr>
-      <w:r>
-        <w:rPr>
           <w:rStyle w:val="Enfasigrassetto"/>
           <w:lang w:val="en-GB"/>
         </w:rPr>
+      </w:pPr>
+      <w:r>
+        <w:rPr>
+          <w:rStyle w:val="Enfasigrassetto"/>
+          <w:lang w:val="en-GB"/>
+        </w:rPr>
         <w:t>Model Tuning</w:t>
       </w:r>
     </w:p>
     <w:p>
       <w:pPr>
         <w:rPr>
+          <w:b/>
+          <w:bCs/>
+        </w:rPr>
+      </w:pPr>
+      <w:r>
+        <w:rPr>
+          <w:b/>
+          <w:bCs/>
+        </w:rPr>
+        <w:t>Scoring</w:t>
+      </w:r>
+    </w:p>
+    <w:p>
+      <w:pPr>
+        <w:rPr>
+          <w:lang w:val="en-GB"/>
+        </w:rPr>
+      </w:pPr>
+      <w:r>
+        <w:t>We use the RMS as scoring, so the ---</w:t>
+      </w:r>
+    </w:p>
+    <w:p>
+      <w:pPr>
+        <w:rPr>
           <w:highlight w:val="lightGray"/>
           <w:lang w:val="en-GB"/>
         </w:rPr>
@@ -16841,11 +16576,19 @@
     <w:p>
       <w:pPr>
         <w:rPr>
-          <w:lang w:val="en-GB"/>
-        </w:rPr>
-      </w:pPr>
-      <w:r>
-        <w:rPr>
+          <w:b/>
+          <w:bCs/>
+          <w:sz w:val="24"/>
+          <w:szCs w:val="24"/>
+          <w:lang w:val="en-GB"/>
+        </w:rPr>
+      </w:pPr>
+      <w:r>
+        <w:rPr>
+          <w:b/>
+          <w:bCs/>
+          <w:sz w:val="24"/>
+          <w:szCs w:val="24"/>
           <w:lang w:val="en-GB"/>
         </w:rPr>
         <w:t xml:space="preserve">Choosing the set of parameters alpha </w:t>
@@ -17005,18 +16748,109 @@
       </w:pPr>
       <w:r>
         <w:rPr>
+          <w:noProof/>
+          <w:lang w:val="en-US"/>
+        </w:rPr>
+        <w:drawing>
+          <wp:anchor distT="0" distB="0" distL="114300" distR="114300" simplePos="0" relativeHeight="251661312" behindDoc="0" locked="0" layoutInCell="1" allowOverlap="1" wp14:anchorId="06C21CBD" wp14:editId="62DF9A81">
+            <wp:simplePos x="0" y="0"/>
+            <wp:positionH relativeFrom="margin">
+              <wp:align>right</wp:align>
+            </wp:positionH>
+            <wp:positionV relativeFrom="paragraph">
+              <wp:posOffset>349250</wp:posOffset>
+            </wp:positionV>
+            <wp:extent cx="2766060" cy="1932305"/>
+            <wp:effectExtent l="0" t="0" r="0" b="0"/>
+            <wp:wrapThrough wrapText="bothSides">
+              <wp:wrapPolygon edited="0">
+                <wp:start x="9074" y="0"/>
+                <wp:lineTo x="1934" y="1491"/>
+                <wp:lineTo x="744" y="1917"/>
+                <wp:lineTo x="744" y="5963"/>
+                <wp:lineTo x="1488" y="7240"/>
+                <wp:lineTo x="595" y="7666"/>
+                <wp:lineTo x="0" y="8305"/>
+                <wp:lineTo x="0" y="12564"/>
+                <wp:lineTo x="1190" y="14055"/>
+                <wp:lineTo x="2678" y="14055"/>
+                <wp:lineTo x="1041" y="14906"/>
+                <wp:lineTo x="744" y="15545"/>
+                <wp:lineTo x="744" y="19165"/>
+                <wp:lineTo x="6099" y="20869"/>
+                <wp:lineTo x="11008" y="21295"/>
+                <wp:lineTo x="13091" y="21295"/>
+                <wp:lineTo x="17554" y="20869"/>
+                <wp:lineTo x="21421" y="19378"/>
+                <wp:lineTo x="21421" y="1491"/>
+                <wp:lineTo x="21124" y="1278"/>
+                <wp:lineTo x="14430" y="0"/>
+                <wp:lineTo x="9074" y="0"/>
+              </wp:wrapPolygon>
+            </wp:wrapThrough>
+            <wp:docPr id="1" name="Immagine 1"/>
+            <wp:cNvGraphicFramePr>
+              <a:graphicFrameLocks xmlns:a="http://schemas.openxmlformats.org/drawingml/2006/main" noChangeAspect="1"/>
+            </wp:cNvGraphicFramePr>
+            <a:graphic xmlns:a="http://schemas.openxmlformats.org/drawingml/2006/main">
+              <a:graphicData uri="http://schemas.openxmlformats.org/drawingml/2006/picture">
+                <pic:pic xmlns:pic="http://schemas.openxmlformats.org/drawingml/2006/picture">
+                  <pic:nvPicPr>
+                    <pic:cNvPr id="0" name="Picture 1"/>
+                    <pic:cNvPicPr>
+                      <a:picLocks noChangeAspect="1" noChangeArrowheads="1"/>
+                    </pic:cNvPicPr>
+                  </pic:nvPicPr>
+                  <pic:blipFill>
+                    <a:blip r:embed="rId20">
+                      <a:extLst>
+                        <a:ext uri="{28A0092B-C50C-407E-A947-70E740481C1C}">
+                          <a14:useLocalDpi xmlns:a14="http://schemas.microsoft.com/office/drawing/2010/main" val="0"/>
+                        </a:ext>
+                      </a:extLst>
+                    </a:blip>
+                    <a:srcRect/>
+                    <a:stretch>
+                      <a:fillRect/>
+                    </a:stretch>
+                  </pic:blipFill>
+                  <pic:spPr bwMode="auto">
+                    <a:xfrm>
+                      <a:off x="0" y="0"/>
+                      <a:ext cx="2766060" cy="1932305"/>
+                    </a:xfrm>
+                    <a:prstGeom prst="rect">
+                      <a:avLst/>
+                    </a:prstGeom>
+                    <a:noFill/>
+                    <a:ln>
+                      <a:noFill/>
+                    </a:ln>
+                  </pic:spPr>
+                </pic:pic>
+              </a:graphicData>
+            </a:graphic>
+            <wp14:sizeRelH relativeFrom="margin">
+              <wp14:pctWidth>0</wp14:pctWidth>
+            </wp14:sizeRelH>
+            <wp14:sizeRelV relativeFrom="margin">
+              <wp14:pctHeight>0</wp14:pctHeight>
+            </wp14:sizeRelV>
+          </wp:anchor>
+        </w:drawing>
+      </w:r>
+      <w:r>
+        <w:rPr>
           <w:lang w:val="en-GB"/>
         </w:rPr>
         <w:t xml:space="preserve">Training size m is bigger </w:t>
       </w:r>
-      <w:proofErr w:type="gramStart"/>
-      <w:r>
-        <w:rPr>
-          <w:lang w:val="en-GB"/>
-        </w:rPr>
-        <w:t>then</w:t>
-      </w:r>
-      <w:proofErr w:type="gramEnd"/>
+      <w:r>
+        <w:rPr>
+          <w:lang w:val="en-GB"/>
+        </w:rPr>
+        <w:t>than</w:t>
+      </w:r>
       <w:r>
         <w:rPr>
           <w:lang w:val="en-GB"/>
@@ -17086,6 +16920,20 @@
     <w:p>
       <w:pPr>
         <w:rPr>
+          <w:lang w:val="en-GB"/>
+        </w:rPr>
+      </w:pPr>
+      <w:r>
+        <w:rPr>
+          <w:lang w:val="en-GB"/>
+        </w:rPr>
+        <w:lastRenderedPageBreak/>
+        <w:t xml:space="preserve">As we can see the optimal value for the hyperparameter is around 0.01, after that the squared lost increases . </w:t>
+      </w:r>
+    </w:p>
+    <w:p>
+      <w:pPr>
+        <w:rPr>
           <w:rStyle w:val="Enfasigrassetto"/>
           <w:lang w:val="en-GB"/>
         </w:rPr>
@@ -17239,7 +17087,6 @@
         <w:t xml:space="preserve">as we see the generalized variance is smaller </w:t>
       </w:r>
       <w:proofErr w:type="spellStart"/>
-      <w:proofErr w:type="gramStart"/>
       <w:r>
         <w:rPr>
           <w:highlight w:val="lightGray"/>
@@ -17248,7 +17095,6 @@
         <w:t>then</w:t>
       </w:r>
       <w:proofErr w:type="spellEnd"/>
-      <w:proofErr w:type="gramEnd"/>
       <w:r>
         <w:rPr>
           <w:highlight w:val="lightGray"/>
@@ -17299,10 +17145,13 @@
           <w:highlight w:val="yellow"/>
           <w:lang w:val="en-GB"/>
         </w:rPr>
-        <w:t xml:space="preserve">Large </w:t>
-      </w:r>
-      <w:proofErr w:type="gramStart"/>
-      <w:r>
+        <w:t>Large a  ---------------small a</w:t>
+      </w:r>
+    </w:p>
+    <w:p>
+      <w:pPr>
+        <w:spacing w:after="0" w:line="240" w:lineRule="auto"/>
+        <w:jc w:val="left"/>
         <w:rPr>
           <w:rFonts w:ascii="Times New Roman" w:eastAsia="Times New Roman" w:hAnsi="Times New Roman" w:cs="Times New Roman"/>
           <w:sz w:val="24"/>
@@ -17310,10 +17159,12 @@
           <w:highlight w:val="yellow"/>
           <w:lang w:val="en-GB"/>
         </w:rPr>
-        <w:t>a  ---------------</w:t>
-      </w:r>
-      <w:proofErr w:type="gramEnd"/>
-      <w:r>
+      </w:pPr>
+    </w:p>
+    <w:p>
+      <w:pPr>
+        <w:spacing w:after="0" w:line="240" w:lineRule="auto"/>
+        <w:jc w:val="left"/>
         <w:rPr>
           <w:rFonts w:ascii="Times New Roman" w:eastAsia="Times New Roman" w:hAnsi="Times New Roman" w:cs="Times New Roman"/>
           <w:sz w:val="24"/>
@@ -17321,13 +17172,8 @@
           <w:highlight w:val="yellow"/>
           <w:lang w:val="en-GB"/>
         </w:rPr>
-        <w:t>small a</w:t>
-      </w:r>
-    </w:p>
-    <w:p>
-      <w:pPr>
-        <w:spacing w:after="0" w:line="240" w:lineRule="auto"/>
-        <w:jc w:val="left"/>
+      </w:pPr>
+      <w:r>
         <w:rPr>
           <w:rFonts w:ascii="Times New Roman" w:eastAsia="Times New Roman" w:hAnsi="Times New Roman" w:cs="Times New Roman"/>
           <w:sz w:val="24"/>
@@ -17335,12 +17181,9 @@
           <w:highlight w:val="yellow"/>
           <w:lang w:val="en-GB"/>
         </w:rPr>
-      </w:pPr>
-    </w:p>
-    <w:p>
-      <w:pPr>
-        <w:spacing w:after="0" w:line="240" w:lineRule="auto"/>
-        <w:jc w:val="left"/>
+        <w:t xml:space="preserve">Hight bias             </w:t>
+      </w:r>
+      <w:r>
         <w:rPr>
           <w:rFonts w:ascii="Times New Roman" w:eastAsia="Times New Roman" w:hAnsi="Times New Roman" w:cs="Times New Roman"/>
           <w:sz w:val="24"/>
@@ -17348,7 +17191,8 @@
           <w:highlight w:val="yellow"/>
           <w:lang w:val="en-GB"/>
         </w:rPr>
-      </w:pPr>
+        <w:t xml:space="preserve">  </w:t>
+      </w:r>
       <w:r>
         <w:rPr>
           <w:rFonts w:ascii="Times New Roman" w:eastAsia="Times New Roman" w:hAnsi="Times New Roman" w:cs="Times New Roman"/>
@@ -17357,9 +17201,13 @@
           <w:highlight w:val="yellow"/>
           <w:lang w:val="en-GB"/>
         </w:rPr>
-        <w:t xml:space="preserve">Hight bias             </w:t>
-      </w:r>
-      <w:r>
+        <w:t xml:space="preserve">    low bias</w:t>
+      </w:r>
+    </w:p>
+    <w:p>
+      <w:pPr>
+        <w:spacing w:after="0" w:line="240" w:lineRule="auto"/>
+        <w:jc w:val="left"/>
         <w:rPr>
           <w:rFonts w:ascii="Times New Roman" w:eastAsia="Times New Roman" w:hAnsi="Times New Roman" w:cs="Times New Roman"/>
           <w:sz w:val="24"/>
@@ -17367,8 +17215,7 @@
           <w:highlight w:val="yellow"/>
           <w:lang w:val="en-GB"/>
         </w:rPr>
-        <w:t xml:space="preserve">  </w:t>
-      </w:r>
+      </w:pPr>
       <w:r>
         <w:rPr>
           <w:rFonts w:ascii="Times New Roman" w:eastAsia="Times New Roman" w:hAnsi="Times New Roman" w:cs="Times New Roman"/>
@@ -17377,13 +17224,10 @@
           <w:highlight w:val="yellow"/>
           <w:lang w:val="en-GB"/>
         </w:rPr>
-        <w:t xml:space="preserve">    low bias</w:t>
-      </w:r>
-    </w:p>
-    <w:p>
-      <w:pPr>
-        <w:spacing w:after="0" w:line="240" w:lineRule="auto"/>
-        <w:jc w:val="left"/>
+        <w:t xml:space="preserve">Low </w:t>
+      </w:r>
+      <w:proofErr w:type="spellStart"/>
+      <w:r>
         <w:rPr>
           <w:rFonts w:ascii="Times New Roman" w:eastAsia="Times New Roman" w:hAnsi="Times New Roman" w:cs="Times New Roman"/>
           <w:sz w:val="24"/>
@@ -17391,7 +17235,9 @@
           <w:highlight w:val="yellow"/>
           <w:lang w:val="en-GB"/>
         </w:rPr>
-      </w:pPr>
+        <w:t>varance</w:t>
+      </w:r>
+      <w:proofErr w:type="spellEnd"/>
       <w:r>
         <w:rPr>
           <w:rFonts w:ascii="Times New Roman" w:eastAsia="Times New Roman" w:hAnsi="Times New Roman" w:cs="Times New Roman"/>
@@ -17400,9 +17246,8 @@
           <w:highlight w:val="yellow"/>
           <w:lang w:val="en-GB"/>
         </w:rPr>
-        <w:t xml:space="preserve">Low </w:t>
-      </w:r>
-      <w:proofErr w:type="spellStart"/>
+        <w:t xml:space="preserve">       </w:t>
+      </w:r>
       <w:r>
         <w:rPr>
           <w:rFonts w:ascii="Times New Roman" w:eastAsia="Times New Roman" w:hAnsi="Times New Roman" w:cs="Times New Roman"/>
@@ -17411,9 +17256,8 @@
           <w:highlight w:val="yellow"/>
           <w:lang w:val="en-GB"/>
         </w:rPr>
-        <w:t>varance</w:t>
-      </w:r>
-      <w:proofErr w:type="spellEnd"/>
+        <w:t xml:space="preserve">  </w:t>
+      </w:r>
       <w:r>
         <w:rPr>
           <w:rFonts w:ascii="Times New Roman" w:eastAsia="Times New Roman" w:hAnsi="Times New Roman" w:cs="Times New Roman"/>
@@ -17422,8 +17266,20 @@
           <w:highlight w:val="yellow"/>
           <w:lang w:val="en-GB"/>
         </w:rPr>
-        <w:t xml:space="preserve">       </w:t>
-      </w:r>
+        <w:t xml:space="preserve">      high variance </w:t>
+      </w:r>
+    </w:p>
+    <w:p>
+      <w:pPr>
+        <w:spacing w:after="0" w:line="240" w:lineRule="auto"/>
+        <w:jc w:val="left"/>
+        <w:rPr>
+          <w:rFonts w:ascii="Times New Roman" w:eastAsia="Times New Roman" w:hAnsi="Times New Roman" w:cs="Times New Roman"/>
+          <w:sz w:val="24"/>
+          <w:szCs w:val="24"/>
+          <w:lang w:val="en-GB"/>
+        </w:rPr>
+      </w:pPr>
       <w:r>
         <w:rPr>
           <w:rFonts w:ascii="Times New Roman" w:eastAsia="Times New Roman" w:hAnsi="Times New Roman" w:cs="Times New Roman"/>
@@ -17432,8 +17288,9 @@
           <w:highlight w:val="yellow"/>
           <w:lang w:val="en-GB"/>
         </w:rPr>
-        <w:t xml:space="preserve">  </w:t>
-      </w:r>
+        <w:t xml:space="preserve">Ex </w:t>
+      </w:r>
+      <w:proofErr w:type="spellStart"/>
       <w:r>
         <w:rPr>
           <w:rFonts w:ascii="Times New Roman" w:eastAsia="Times New Roman" w:hAnsi="Times New Roman" w:cs="Times New Roman"/>
@@ -17442,20 +17299,9 @@
           <w:highlight w:val="yellow"/>
           <w:lang w:val="en-GB"/>
         </w:rPr>
-        <w:t xml:space="preserve">      high variance </w:t>
-      </w:r>
-    </w:p>
-    <w:p>
-      <w:pPr>
-        <w:spacing w:after="0" w:line="240" w:lineRule="auto"/>
-        <w:jc w:val="left"/>
-        <w:rPr>
-          <w:rFonts w:ascii="Times New Roman" w:eastAsia="Times New Roman" w:hAnsi="Times New Roman" w:cs="Times New Roman"/>
-          <w:sz w:val="24"/>
-          <w:szCs w:val="24"/>
-          <w:lang w:val="en-GB"/>
-        </w:rPr>
-      </w:pPr>
+        <w:t>w hat</w:t>
+      </w:r>
+      <w:proofErr w:type="spellEnd"/>
       <w:r>
         <w:rPr>
           <w:rFonts w:ascii="Times New Roman" w:eastAsia="Times New Roman" w:hAnsi="Times New Roman" w:cs="Times New Roman"/>
@@ -17464,9 +17310,8 @@
           <w:highlight w:val="yellow"/>
           <w:lang w:val="en-GB"/>
         </w:rPr>
-        <w:t xml:space="preserve">Ex </w:t>
-      </w:r>
-      <w:proofErr w:type="spellStart"/>
+        <w:t xml:space="preserve"> = 0     </w:t>
+      </w:r>
       <w:r>
         <w:rPr>
           <w:rFonts w:ascii="Times New Roman" w:eastAsia="Times New Roman" w:hAnsi="Times New Roman" w:cs="Times New Roman"/>
@@ -17475,9 +17320,8 @@
           <w:highlight w:val="yellow"/>
           <w:lang w:val="en-GB"/>
         </w:rPr>
-        <w:t>w hat</w:t>
-      </w:r>
-      <w:proofErr w:type="spellEnd"/>
+        <w:t xml:space="preserve">  </w:t>
+      </w:r>
       <w:r>
         <w:rPr>
           <w:rFonts w:ascii="Times New Roman" w:eastAsia="Times New Roman" w:hAnsi="Times New Roman" w:cs="Times New Roman"/>
@@ -17486,8 +17330,9 @@
           <w:highlight w:val="yellow"/>
           <w:lang w:val="en-GB"/>
         </w:rPr>
-        <w:t xml:space="preserve"> = 0     </w:t>
-      </w:r>
+        <w:t xml:space="preserve">         </w:t>
+      </w:r>
+      <w:proofErr w:type="spellStart"/>
       <w:r>
         <w:rPr>
           <w:rFonts w:ascii="Times New Roman" w:eastAsia="Times New Roman" w:hAnsi="Times New Roman" w:cs="Times New Roman"/>
@@ -17496,85 +17341,64 @@
           <w:highlight w:val="yellow"/>
           <w:lang w:val="en-GB"/>
         </w:rPr>
-        <w:t xml:space="preserve">  </w:t>
-      </w:r>
+        <w:t>rss</w:t>
+      </w:r>
+      <w:proofErr w:type="spellEnd"/>
       <w:r>
         <w:rPr>
           <w:rFonts w:ascii="Times New Roman" w:eastAsia="Times New Roman" w:hAnsi="Times New Roman" w:cs="Times New Roman"/>
           <w:sz w:val="24"/>
           <w:szCs w:val="24"/>
-          <w:highlight w:val="yellow"/>
-          <w:lang w:val="en-GB"/>
-        </w:rPr>
-        <w:t xml:space="preserve">         </w:t>
+          <w:lang w:val="en-GB"/>
+        </w:rPr>
+        <w:t xml:space="preserve"> </w:t>
+      </w:r>
+    </w:p>
+    <w:p>
+      <w:pPr>
+        <w:rPr>
+          <w:lang w:val="en-GB"/>
+        </w:rPr>
+      </w:pPr>
+    </w:p>
+    <w:p>
+      <w:pPr>
+        <w:rPr>
+          <w:lang w:val="en-GB"/>
+        </w:rPr>
+      </w:pPr>
+      <w:r>
+        <w:rPr>
+          <w:lang w:val="en-GB"/>
+        </w:rPr>
+        <w:t xml:space="preserve">We perform an analysis of different </w:t>
       </w:r>
       <w:proofErr w:type="spellStart"/>
       <w:r>
         <w:rPr>
-          <w:rFonts w:ascii="Times New Roman" w:eastAsia="Times New Roman" w:hAnsi="Times New Roman" w:cs="Times New Roman"/>
-          <w:sz w:val="24"/>
-          <w:szCs w:val="24"/>
-          <w:highlight w:val="yellow"/>
-          <w:lang w:val="en-GB"/>
-        </w:rPr>
-        <w:t>rss</w:t>
+          <w:lang w:val="en-GB"/>
+        </w:rPr>
+        <w:t>tunning</w:t>
       </w:r>
       <w:proofErr w:type="spellEnd"/>
       <w:r>
         <w:rPr>
-          <w:rFonts w:ascii="Times New Roman" w:eastAsia="Times New Roman" w:hAnsi="Times New Roman" w:cs="Times New Roman"/>
-          <w:sz w:val="24"/>
-          <w:szCs w:val="24"/>
-          <w:lang w:val="en-GB"/>
-        </w:rPr>
-        <w:t xml:space="preserve"> </w:t>
-      </w:r>
-    </w:p>
-    <w:p>
-      <w:pPr>
-        <w:rPr>
-          <w:lang w:val="en-GB"/>
-        </w:rPr>
-      </w:pPr>
-    </w:p>
-    <w:p>
-      <w:pPr>
-        <w:rPr>
-          <w:lang w:val="en-GB"/>
-        </w:rPr>
-      </w:pPr>
-      <w:r>
-        <w:rPr>
-          <w:lang w:val="en-GB"/>
-        </w:rPr>
-        <w:t xml:space="preserve">We perform an analysis of different </w:t>
+          <w:lang w:val="en-GB"/>
+        </w:rPr>
+        <w:t xml:space="preserve"> parameters alpha and the relative mean squared error, comparing the Lasso and Ridge (</w:t>
       </w:r>
       <w:proofErr w:type="spellStart"/>
       <w:r>
         <w:rPr>
           <w:lang w:val="en-GB"/>
         </w:rPr>
-        <w:t>tunning</w:t>
+        <w:t>Cholensky</w:t>
       </w:r>
       <w:proofErr w:type="spellEnd"/>
       <w:r>
         <w:rPr>
           <w:lang w:val="en-GB"/>
         </w:rPr>
-        <w:t xml:space="preserve"> parameters alpha and the relative mean squared error, comparing the Lasso and Ridge (</w:t>
-      </w:r>
-      <w:proofErr w:type="spellStart"/>
-      <w:r>
-        <w:rPr>
-          <w:lang w:val="en-GB"/>
-        </w:rPr>
-        <w:t>Cholensky</w:t>
-      </w:r>
-      <w:proofErr w:type="spellEnd"/>
-      <w:r>
-        <w:rPr>
-          <w:lang w:val="en-GB"/>
-        </w:rPr>
         <w:t>)</w:t>
       </w:r>
     </w:p>
@@ -17588,7 +17412,6 @@
         <w:rPr>
           <w:noProof/>
         </w:rPr>
-        <w:lastRenderedPageBreak/>
         <w:drawing>
           <wp:anchor distT="0" distB="0" distL="114300" distR="114300" simplePos="0" relativeHeight="251658240" behindDoc="0" locked="0" layoutInCell="1" allowOverlap="1" wp14:anchorId="1734692E" wp14:editId="50B3BD7C">
             <wp:simplePos x="0" y="0"/>
@@ -17615,7 +17438,7 @@
                     </pic:cNvPicPr>
                   </pic:nvPicPr>
                   <pic:blipFill>
-                    <a:blip r:embed="rId20" cstate="print">
+                    <a:blip r:embed="rId21" cstate="print">
                       <a:extLst>
                         <a:ext uri="{28A0092B-C50C-407E-A947-70E740481C1C}">
                           <a14:useLocalDpi xmlns:a14="http://schemas.microsoft.com/office/drawing/2010/main" val="0"/>
@@ -17762,21 +17585,7 @@
         <w:rPr>
           <w:lang w:val="en-GB"/>
         </w:rPr>
-        <w:t xml:space="preserve">On the other </w:t>
-      </w:r>
-      <w:proofErr w:type="gramStart"/>
-      <w:r>
-        <w:rPr>
-          <w:lang w:val="en-GB"/>
-        </w:rPr>
-        <w:t>hand</w:t>
-      </w:r>
-      <w:proofErr w:type="gramEnd"/>
-      <w:r>
-        <w:rPr>
-          <w:lang w:val="en-GB"/>
-        </w:rPr>
-        <w:t xml:space="preserve"> R2 is </w:t>
+        <w:t xml:space="preserve">On the other hand R2 is </w:t>
       </w:r>
       <w:proofErr w:type="spellStart"/>
       <w:r>
@@ -17830,7 +17639,7 @@
                     </pic:cNvPicPr>
                   </pic:nvPicPr>
                   <pic:blipFill>
-                    <a:blip r:embed="rId21" cstate="print">
+                    <a:blip r:embed="rId22" cstate="print">
                       <a:extLst>
                         <a:ext uri="{28A0092B-C50C-407E-A947-70E740481C1C}">
                           <a14:useLocalDpi xmlns:a14="http://schemas.microsoft.com/office/drawing/2010/main" val="0"/>
@@ -17911,7 +17720,7 @@
                     </pic:cNvPicPr>
                   </pic:nvPicPr>
                   <pic:blipFill>
-                    <a:blip r:embed="rId22" cstate="print">
+                    <a:blip r:embed="rId23" cstate="print">
                       <a:extLst>
                         <a:ext uri="{28A0092B-C50C-407E-A947-70E740481C1C}">
                           <a14:useLocalDpi xmlns:a14="http://schemas.microsoft.com/office/drawing/2010/main" val="0"/>
@@ -17965,6 +17774,168 @@
           <w:lang w:val="en-GB"/>
         </w:rPr>
       </w:pPr>
+      <w:r>
+        <w:rPr>
+          <w:rFonts w:asciiTheme="majorHAnsi" w:eastAsiaTheme="majorEastAsia" w:hAnsiTheme="majorHAnsi" w:cstheme="majorBidi"/>
+          <w:b/>
+          <w:sz w:val="28"/>
+          <w:szCs w:val="32"/>
+          <w:lang w:val="en-GB"/>
+        </w:rPr>
+        <w:t xml:space="preserve"> </w:t>
+      </w:r>
+      <w:r>
+        <w:rPr>
+          <w:rFonts w:asciiTheme="majorHAnsi" w:eastAsiaTheme="majorEastAsia" w:hAnsiTheme="majorHAnsi" w:cstheme="majorBidi"/>
+          <w:b/>
+          <w:noProof/>
+          <w:sz w:val="28"/>
+          <w:szCs w:val="32"/>
+          <w:lang w:val="en-GB"/>
+        </w:rPr>
+        <w:drawing>
+          <wp:inline distT="0" distB="0" distL="0" distR="0" wp14:anchorId="09A2FDD4" wp14:editId="009F7AFF">
+            <wp:extent cx="2831465" cy="1892300"/>
+            <wp:effectExtent l="0" t="0" r="6985" b="0"/>
+            <wp:docPr id="2" name="Immagine 2"/>
+            <wp:cNvGraphicFramePr>
+              <a:graphicFrameLocks xmlns:a="http://schemas.openxmlformats.org/drawingml/2006/main" noChangeAspect="1"/>
+            </wp:cNvGraphicFramePr>
+            <a:graphic xmlns:a="http://schemas.openxmlformats.org/drawingml/2006/main">
+              <a:graphicData uri="http://schemas.openxmlformats.org/drawingml/2006/picture">
+                <pic:pic xmlns:pic="http://schemas.openxmlformats.org/drawingml/2006/picture">
+                  <pic:nvPicPr>
+                    <pic:cNvPr id="0" name="Picture 2"/>
+                    <pic:cNvPicPr>
+                      <a:picLocks noChangeAspect="1" noChangeArrowheads="1"/>
+                    </pic:cNvPicPr>
+                  </pic:nvPicPr>
+                  <pic:blipFill>
+                    <a:blip r:embed="rId24">
+                      <a:extLst>
+                        <a:ext uri="{28A0092B-C50C-407E-A947-70E740481C1C}">
+                          <a14:useLocalDpi xmlns:a14="http://schemas.microsoft.com/office/drawing/2010/main" val="0"/>
+                        </a:ext>
+                      </a:extLst>
+                    </a:blip>
+                    <a:srcRect/>
+                    <a:stretch>
+                      <a:fillRect/>
+                    </a:stretch>
+                  </pic:blipFill>
+                  <pic:spPr bwMode="auto">
+                    <a:xfrm>
+                      <a:off x="0" y="0"/>
+                      <a:ext cx="2831465" cy="1892300"/>
+                    </a:xfrm>
+                    <a:prstGeom prst="rect">
+                      <a:avLst/>
+                    </a:prstGeom>
+                    <a:noFill/>
+                    <a:ln>
+                      <a:noFill/>
+                    </a:ln>
+                  </pic:spPr>
+                </pic:pic>
+              </a:graphicData>
+            </a:graphic>
+          </wp:inline>
+        </w:drawing>
+      </w:r>
+    </w:p>
+    <w:p>
+      <w:pPr>
+        <w:rPr>
+          <w:rFonts w:asciiTheme="majorHAnsi" w:eastAsiaTheme="majorEastAsia" w:hAnsiTheme="majorHAnsi" w:cstheme="majorBidi"/>
+          <w:b/>
+          <w:sz w:val="28"/>
+          <w:szCs w:val="32"/>
+          <w:lang w:val="en-GB"/>
+        </w:rPr>
+      </w:pPr>
+      <w:r>
+        <w:rPr>
+          <w:rFonts w:asciiTheme="majorHAnsi" w:eastAsiaTheme="majorEastAsia" w:hAnsiTheme="majorHAnsi" w:cstheme="majorBidi"/>
+          <w:b/>
+          <w:sz w:val="28"/>
+          <w:szCs w:val="32"/>
+          <w:lang w:val="en-GB"/>
+        </w:rPr>
+        <w:t>PCA</w:t>
+      </w:r>
+    </w:p>
+    <w:p>
+      <w:pPr>
+        <w:rPr>
+          <w:lang w:val="en-GB"/>
+        </w:rPr>
+      </w:pPr>
+      <w:r>
+        <w:rPr>
+          <w:lang w:val="en-GB"/>
+        </w:rPr>
+        <w:t xml:space="preserve">Cells that are highly correlated cluster together </w:t>
+      </w:r>
+    </w:p>
+    <w:p>
+      <w:pPr>
+        <w:rPr>
+          <w:lang w:val="en-GB"/>
+        </w:rPr>
+      </w:pPr>
+      <w:r>
+        <w:rPr>
+          <w:lang w:val="en-GB"/>
+        </w:rPr>
+        <w:t>Differences between the 1</w:t>
+      </w:r>
+      <w:r>
+        <w:rPr>
+          <w:vertAlign w:val="superscript"/>
+          <w:lang w:val="en-GB"/>
+        </w:rPr>
+        <w:t>st</w:t>
+      </w:r>
+      <w:r>
+        <w:rPr>
+          <w:lang w:val="en-GB"/>
+        </w:rPr>
+        <w:t xml:space="preserve"> pc </w:t>
+      </w:r>
+      <w:proofErr w:type="spellStart"/>
+      <w:r>
+        <w:rPr>
+          <w:lang w:val="en-GB"/>
+        </w:rPr>
+        <w:t>zxex</w:t>
+      </w:r>
+      <w:proofErr w:type="spellEnd"/>
+      <w:r>
+        <w:rPr>
+          <w:lang w:val="en-GB"/>
+        </w:rPr>
+        <w:t xml:space="preserve"> are more important then the differences between the 2</w:t>
+      </w:r>
+      <w:r>
+        <w:rPr>
+          <w:vertAlign w:val="superscript"/>
+          <w:lang w:val="en-GB"/>
+        </w:rPr>
+        <w:t>nd</w:t>
+      </w:r>
+      <w:r>
+        <w:rPr>
+          <w:lang w:val="en-GB"/>
+        </w:rPr>
+        <w:t xml:space="preserve"> pc </w:t>
+      </w:r>
+    </w:p>
+    <w:p>
+      <w:pPr>
+        <w:rPr>
+          <w:lang w:val="en-GB"/>
+        </w:rPr>
+      </w:pPr>
     </w:p>
     <w:p>
       <w:pPr>
@@ -18009,6 +17980,7 @@
         <w:rPr>
           <w:lang w:val="en-GB"/>
         </w:rPr>
+        <w:lastRenderedPageBreak/>
         <w:t xml:space="preserve">Even if ridge </w:t>
       </w:r>
       <w:proofErr w:type="spellStart"/>
@@ -18050,7 +18022,7 @@
           <w:lang w:val="en-GB"/>
         </w:rPr>
       </w:pPr>
-      <w:hyperlink r:id="rId23" w:history="1">
+      <w:hyperlink r:id="rId25" w:history="1">
         <w:r>
           <w:rPr>
             <w:rStyle w:val="Collegamentoipertestuale"/>
@@ -18072,7 +18044,7 @@
           <w:lang w:val="en-GB"/>
         </w:rPr>
       </w:pPr>
-      <w:hyperlink r:id="rId24" w:history="1">
+      <w:hyperlink r:id="rId26" w:history="1">
         <w:r>
           <w:rPr>
             <w:rStyle w:val="Collegamentoipertestuale"/>
@@ -18105,21 +18077,7 @@
         <w:rPr>
           <w:lang w:val="en-GB"/>
         </w:rPr>
-        <w:t xml:space="preserve">As the model complexity increases, the models </w:t>
-      </w:r>
-      <w:proofErr w:type="gramStart"/>
-      <w:r>
-        <w:rPr>
-          <w:lang w:val="en-GB"/>
-        </w:rPr>
-        <w:t>tends</w:t>
-      </w:r>
-      <w:proofErr w:type="gramEnd"/>
-      <w:r>
-        <w:rPr>
-          <w:lang w:val="en-GB"/>
-        </w:rPr>
-        <w:t xml:space="preserve"> to fit even smaller deviations in the training data set. Though this leads to overfitting, </w:t>
+        <w:t xml:space="preserve">As the model complexity increases, the models tends to fit even smaller deviations in the training data set. Though this leads to overfitting, </w:t>
       </w:r>
       <w:proofErr w:type="spellStart"/>
       <w:r>
@@ -18174,23 +18132,7 @@
           <w:rStyle w:val="Enfasigrassetto"/>
           <w:lang w:val="en-GB"/>
         </w:rPr>
-        <w:t xml:space="preserve">size of coefficients </w:t>
-      </w:r>
-      <w:proofErr w:type="gramStart"/>
-      <w:r>
-        <w:rPr>
-          <w:rStyle w:val="Enfasigrassetto"/>
-          <w:lang w:val="en-GB"/>
-        </w:rPr>
-        <w:t>increase</w:t>
-      </w:r>
-      <w:proofErr w:type="gramEnd"/>
-      <w:r>
-        <w:rPr>
-          <w:rStyle w:val="Enfasigrassetto"/>
-          <w:lang w:val="en-GB"/>
-        </w:rPr>
-        <w:t xml:space="preserve"> exponentially with increase in model complexity</w:t>
+        <w:t>size of coefficients increase exponentially with increase in model complexity</w:t>
       </w:r>
       <w:r>
         <w:rPr>
@@ -18230,35 +18172,7 @@
         <w:rPr>
           <w:lang w:val="en-GB"/>
         </w:rPr>
-        <w:t xml:space="preserve">What does a large coefficient signify? It means that </w:t>
-      </w:r>
-      <w:proofErr w:type="gramStart"/>
-      <w:r>
-        <w:rPr>
-          <w:lang w:val="en-GB"/>
-        </w:rPr>
-        <w:t>we’re</w:t>
-      </w:r>
-      <w:proofErr w:type="gramEnd"/>
-      <w:r>
-        <w:rPr>
-          <w:lang w:val="en-GB"/>
-        </w:rPr>
-        <w:t xml:space="preserve"> putting a lot of emphasis on that feature, i.e. the particular feature is a good predictor for the outcome. When it becomes too large, the algorithm starts modelling intricate relations to estimate the output and ends up overfitting to the </w:t>
-      </w:r>
-      <w:proofErr w:type="gramStart"/>
-      <w:r>
-        <w:rPr>
-          <w:lang w:val="en-GB"/>
-        </w:rPr>
-        <w:t>particular training</w:t>
-      </w:r>
-      <w:proofErr w:type="gramEnd"/>
-      <w:r>
-        <w:rPr>
-          <w:lang w:val="en-GB"/>
-        </w:rPr>
-        <w:t xml:space="preserve"> data.</w:t>
+        <w:t>What does a large coefficient signify? It means that we’re putting a lot of emphasis on that feature, i.e. the particular feature is a good predictor for the outcome. When it becomes too large, the algorithm starts modelling intricate relations to estimate the output and ends up overfitting to the particular training data.</w:t>
       </w:r>
     </w:p>
     <w:p>
@@ -18334,7 +18248,6 @@
         <w:rPr>
           <w:lang w:val="en-US"/>
         </w:rPr>
-        <w:lastRenderedPageBreak/>
         <w:t>and copying are grave and serious offences in the university and accept the penalties that would be imposed should I engage in plagiarism, collusion or copying. This assignment, or any part of it, has not been previously submitted by us or any other person for assessment on this or any other course of study.</w:t>
       </w:r>
     </w:p>
@@ -18611,7 +18524,7 @@
         <w:spacing w:after="0"/>
         <w:ind w:left="360"/>
       </w:pPr>
-      <w:hyperlink r:id="rId25" w:history="1">
+      <w:hyperlink r:id="rId27" w:history="1">
         <w:r>
           <w:rPr>
             <w:rStyle w:val="Collegamentoipertestuale"/>
@@ -18679,7 +18592,7 @@
         <w:spacing w:after="0"/>
         <w:ind w:left="360"/>
       </w:pPr>
-      <w:hyperlink r:id="rId26" w:history="1">
+      <w:hyperlink r:id="rId28" w:history="1">
         <w:r>
           <w:rPr>
             <w:rStyle w:val="Collegamentoipertestuale"/>
@@ -18769,7 +18682,14 @@
         <w:rPr>
           <w:lang w:val="en-GB"/>
         </w:rPr>
-        <w:t xml:space="preserve">is where data values are shrunk towards a central point, like the </w:t>
+        <w:t xml:space="preserve">is where data values are shrunk towards a central </w:t>
+      </w:r>
+      <w:proofErr w:type="spellStart"/>
+      <w:r>
+        <w:rPr>
+          <w:lang w:val="en-GB"/>
+        </w:rPr>
+        <w:t>point,likethe</w:t>
       </w:r>
       <w:hyperlink r:id="rId1" w:history="1">
         <w:r>
@@ -18779,6 +18699,7 @@
           </w:rPr>
           <w:t>mean</w:t>
         </w:r>
+        <w:proofErr w:type="spellEnd"/>
       </w:hyperlink>
       <w:r>
         <w:rPr>
@@ -19084,7 +19005,6 @@
         <w:t xml:space="preserve">Frew J. and B. Wilson, 2000, “Estimation The Connection Between Location and Property Value”, Essay in Honor of James </w:t>
       </w:r>
       <w:proofErr w:type="spellStart"/>
-      <w:proofErr w:type="gramStart"/>
       <w:r>
         <w:rPr>
           <w:sz w:val="18"/>
@@ -19094,7 +19014,6 @@
         <w:t>A.Graaskamp</w:t>
       </w:r>
       <w:proofErr w:type="spellEnd"/>
-      <w:proofErr w:type="gramEnd"/>
       <w:r>
         <w:rPr>
           <w:sz w:val="18"/>
@@ -19131,25 +19050,160 @@
         <w:rPr>
           <w:lang w:val="en-GB"/>
         </w:rPr>
-        <w:t xml:space="preserve"> Riccardo A. </w:t>
+        <w:t xml:space="preserve"> </w:t>
+      </w:r>
+      <w:r>
+        <w:rPr>
+          <w:sz w:val="22"/>
+          <w:szCs w:val="22"/>
+          <w:lang w:val="en-US"/>
+        </w:rPr>
+        <w:t xml:space="preserve">, firstly introduced by </w:t>
       </w:r>
       <w:proofErr w:type="spellStart"/>
       <w:r>
         <w:rPr>
-          <w:lang w:val="en-GB"/>
-        </w:rPr>
-        <w:t>Maronna</w:t>
+          <w:sz w:val="22"/>
+          <w:szCs w:val="22"/>
+          <w:lang w:val="en-US"/>
+        </w:rPr>
+        <w:t>Hoerl</w:t>
       </w:r>
       <w:proofErr w:type="spellEnd"/>
       <w:r>
         <w:rPr>
-          <w:lang w:val="en-GB"/>
-        </w:rPr>
-        <w:t xml:space="preserve">  </w:t>
+          <w:sz w:val="22"/>
+          <w:szCs w:val="22"/>
+          <w:lang w:val="en-US"/>
+        </w:rPr>
+        <w:t xml:space="preserve"> and Kennard (1970),</w:t>
       </w:r>
     </w:p>
   </w:footnote>
   <w:footnote w:id="9">
+    <w:p>
+      <w:pPr>
+        <w:pStyle w:val="Testonotaapidipagina"/>
+        <w:rPr>
+          <w:lang w:val="en-GB"/>
+        </w:rPr>
+      </w:pPr>
+      <w:r>
+        <w:rPr>
+          <w:rStyle w:val="Rimandonotaapidipagina"/>
+        </w:rPr>
+        <w:footnoteRef/>
+      </w:r>
+      <w:r>
+        <w:rPr>
+          <w:lang w:val="en-GB"/>
+        </w:rPr>
+        <w:t xml:space="preserve"> Riccardo A. </w:t>
+      </w:r>
+      <w:proofErr w:type="spellStart"/>
+      <w:r>
+        <w:rPr>
+          <w:lang w:val="en-GB"/>
+        </w:rPr>
+        <w:t>Maronna</w:t>
+      </w:r>
+      <w:proofErr w:type="spellEnd"/>
+      <w:r>
+        <w:rPr>
+          <w:lang w:val="en-GB"/>
+        </w:rPr>
+        <w:t xml:space="preserve">  </w:t>
+      </w:r>
+    </w:p>
+  </w:footnote>
+  <w:footnote w:id="10">
+    <w:p>
+      <w:pPr>
+        <w:rPr>
+          <w:sz w:val="20"/>
+          <w:szCs w:val="20"/>
+          <w:lang w:val="en-GB"/>
+        </w:rPr>
+      </w:pPr>
+      <w:r>
+        <w:rPr>
+          <w:rStyle w:val="Rimandonotaapidipagina"/>
+        </w:rPr>
+        <w:footnoteRef/>
+      </w:r>
+      <w:r>
+        <w:rPr>
+          <w:lang w:val="en-GB"/>
+        </w:rPr>
+        <w:t xml:space="preserve"> </w:t>
+      </w:r>
+      <w:r>
+        <w:rPr>
+          <w:sz w:val="20"/>
+          <w:szCs w:val="20"/>
+          <w:lang w:val="en-GB"/>
+        </w:rPr>
+        <w:t xml:space="preserve">In this paper we </w:t>
+      </w:r>
+      <w:r>
+        <w:rPr>
+          <w:sz w:val="20"/>
+          <w:szCs w:val="20"/>
+          <w:lang w:val="en-GB"/>
+        </w:rPr>
+        <w:t>work on</w:t>
+      </w:r>
+      <w:r>
+        <w:rPr>
+          <w:sz w:val="20"/>
+          <w:szCs w:val="20"/>
+          <w:lang w:val="en-GB"/>
+        </w:rPr>
+        <w:t xml:space="preserve"> a dataset with features of different formats, such as</w:t>
+      </w:r>
+      <w:r>
+        <w:rPr>
+          <w:sz w:val="20"/>
+          <w:szCs w:val="20"/>
+          <w:lang w:val="en-GB"/>
+        </w:rPr>
+        <w:t xml:space="preserve"> money,</w:t>
+      </w:r>
+      <w:r>
+        <w:rPr>
+          <w:sz w:val="20"/>
+          <w:szCs w:val="20"/>
+          <w:lang w:val="en-GB"/>
+        </w:rPr>
+        <w:t xml:space="preserve"> number of</w:t>
+      </w:r>
+      <w:r>
+        <w:rPr>
+          <w:sz w:val="20"/>
+          <w:szCs w:val="20"/>
+          <w:lang w:val="en-GB"/>
+        </w:rPr>
+        <w:t xml:space="preserve"> people, geographical information</w:t>
+      </w:r>
+      <w:r>
+        <w:rPr>
+          <w:sz w:val="20"/>
+          <w:szCs w:val="20"/>
+          <w:lang w:val="en-GB"/>
+        </w:rPr>
+        <w:t xml:space="preserve">. </w:t>
+      </w:r>
+    </w:p>
+    <w:p>
+      <w:pPr>
+        <w:pStyle w:val="Testonotaapidipagina"/>
+        <w:rPr>
+          <w:lang w:val="en-GB"/>
+        </w:rPr>
+      </w:pPr>
+    </w:p>
+  </w:footnote>
+  <w:footnote w:id="11">
     <w:p>
       <w:pPr>
         <w:pStyle w:val="Testonotaapidipagina"/>
@@ -19210,7 +19264,7 @@
       </w:hyperlink>
     </w:p>
   </w:footnote>
-  <w:footnote w:id="10">
+  <w:footnote w:id="12">
     <w:p>
       <w:pPr>
         <w:pStyle w:val="Testonotaapidipagina"/>
@@ -19246,7 +19300,7 @@
       </w:r>
     </w:p>
   </w:footnote>
-  <w:footnote w:id="11">
+  <w:footnote w:id="13">
     <w:p>
       <w:pPr>
         <w:pStyle w:val="Testonotaapidipagina"/>
@@ -19283,7 +19337,7 @@
       </w:r>
     </w:p>
   </w:footnote>
-  <w:footnote w:id="12">
+  <w:footnote w:id="14">
     <w:p>
       <w:pPr>
         <w:pStyle w:val="Testonotaapidipagina"/>
@@ -19369,7 +19423,7 @@
       </w:r>
     </w:p>
   </w:footnote>
-  <w:footnote w:id="13">
+  <w:footnote w:id="15">
     <w:p>
       <w:pPr>
         <w:pStyle w:val="Testonotaapidipagina"/>
@@ -19387,25 +19441,11 @@
         <w:rPr>
           <w:lang w:val="en-GB"/>
         </w:rPr>
-        <w:t xml:space="preserve"> </w:t>
-      </w:r>
-      <w:proofErr w:type="gramStart"/>
-      <w:r>
-        <w:rPr>
-          <w:lang w:val="en-GB"/>
-        </w:rPr>
-        <w:t>Source :</w:t>
-      </w:r>
-      <w:proofErr w:type="gramEnd"/>
-      <w:r>
-        <w:rPr>
-          <w:lang w:val="en-GB"/>
-        </w:rPr>
-        <w:t xml:space="preserve"> researchgate.net</w:t>
+        <w:t xml:space="preserve"> Source : researchgate.net</w:t>
       </w:r>
     </w:p>
   </w:footnote>
-  <w:footnote w:id="14">
+  <w:footnote w:id="16">
     <w:p>
       <w:pPr>
         <w:pStyle w:val="Testonotaapidipagina"/>
@@ -19427,7 +19467,7 @@
       </w:r>
     </w:p>
   </w:footnote>
-  <w:footnote w:id="15">
+  <w:footnote w:id="17">
     <w:p>
       <w:pPr>
         <w:pStyle w:val="Testonotaapidipagina"/>
@@ -19470,7 +19510,7 @@
       </m:oMath>
     </w:p>
   </w:footnote>
-  <w:footnote w:id="16">
+  <w:footnote w:id="18">
     <w:p>
       <w:pPr>
         <w:pStyle w:val="Testonotaapidipagina"/>
@@ -19492,7 +19532,7 @@
       </w:r>
     </w:p>
   </w:footnote>
-  <w:footnote w:id="17">
+  <w:footnote w:id="19">
     <w:p>
       <w:pPr>
         <w:pStyle w:val="Testonotaapidipagina"/>
@@ -19514,7 +19554,7 @@
       </w:r>
     </w:p>
   </w:footnote>
-  <w:footnote w:id="18">
+  <w:footnote w:id="20">
     <w:p>
       <w:pPr>
         <w:rPr>
@@ -19579,7 +19619,7 @@
       </w:pPr>
     </w:p>
   </w:footnote>
-  <w:footnote w:id="19">
+  <w:footnote w:id="21">
     <w:p>
       <w:pPr>
         <w:rPr>
@@ -19642,7 +19682,7 @@
       </w:r>
     </w:p>
   </w:footnote>
-  <w:footnote w:id="20">
+  <w:footnote w:id="22">
     <w:p>
       <w:pPr>
         <w:pStyle w:val="Testonotaapidipagina"/>
@@ -19679,7 +19719,7 @@
       </w:r>
     </w:p>
   </w:footnote>
-  <w:footnote w:id="21">
+  <w:footnote w:id="23">
     <w:p>
       <w:pPr>
         <w:pStyle w:val="Testonotaapidipagina"/>
@@ -19716,7 +19756,7 @@
       </w:r>
     </w:p>
   </w:footnote>
-  <w:footnote w:id="22">
+  <w:footnote w:id="24">
     <w:p>
       <w:pPr>
         <w:pStyle w:val="Testonotaapidipagina"/>
@@ -19753,7 +19793,7 @@
       </w:r>
     </w:p>
   </w:footnote>
-  <w:footnote w:id="23">
+  <w:footnote w:id="25">
     <w:p>
       <w:pPr>
         <w:pStyle w:val="Testonotaapidipagina"/>
@@ -19790,7 +19830,7 @@
       </w:r>
     </w:p>
   </w:footnote>
-  <w:footnote w:id="24">
+  <w:footnote w:id="26">
     <w:p>
       <w:pPr>
         <w:pStyle w:val="Testonotaapidipagina"/>

--- a/Paper/house prices.edited.docx
+++ b/Paper/house prices.edited.docx
@@ -81,97 +81,65 @@
     <w:p>
       <w:pPr>
         <w:rPr>
-          <w:lang w:val="en-GB"/>
-        </w:rPr>
-      </w:pPr>
-      <w:r>
-        <w:rPr>
+          <w:i/>
+          <w:iCs/>
+          <w:lang w:val="en-GB"/>
+        </w:rPr>
+      </w:pPr>
+      <w:r>
+        <w:rPr>
+          <w:i/>
+          <w:iCs/>
           <w:lang w:val="en-US"/>
         </w:rPr>
         <w:t xml:space="preserve">The classic OLS regression </w:t>
       </w:r>
       <w:r>
         <w:rPr>
-          <w:lang w:val="en-GB"/>
-        </w:rPr>
-        <w:t>has the desired property of being unbiased, however, it can have a huge variance</w:t>
-      </w:r>
-      <w:r>
-        <w:rPr>
-          <w:lang w:val="en-GB"/>
-        </w:rPr>
-        <w:t xml:space="preserve">. </w:t>
-      </w:r>
-    </w:p>
-    <w:p>
-      <w:pPr>
-        <w:rPr>
-          <w:lang w:val="en-US"/>
-        </w:rPr>
-      </w:pPr>
-      <w:r>
-        <w:rPr>
+          <w:i/>
+          <w:iCs/>
+          <w:lang w:val="en-GB"/>
+        </w:rPr>
+        <w:t xml:space="preserve">has the desired property of being unbiased, however, it can have a huge variance. </w:t>
+      </w:r>
+    </w:p>
+    <w:p>
+      <w:pPr>
+        <w:rPr>
+          <w:i/>
+          <w:iCs/>
+          <w:lang w:val="en-US"/>
+        </w:rPr>
+      </w:pPr>
+      <w:r>
+        <w:rPr>
+          <w:i/>
+          <w:iCs/>
           <w:lang w:val="en-GB"/>
         </w:rPr>
         <w:t xml:space="preserve">If features are highly correlated the OLS </w:t>
       </w:r>
       <w:r>
         <w:rPr>
+          <w:i/>
+          <w:iCs/>
           <w:lang w:val="en-US"/>
         </w:rPr>
         <w:t>is not enough to get a good prediction model and in</w:t>
       </w:r>
       <w:r>
         <w:rPr>
-          <w:lang w:val="en-GB"/>
-        </w:rPr>
-        <w:t xml:space="preserve"> order to pull down the variance, we </w:t>
-      </w:r>
-      <w:r>
-        <w:rPr>
-          <w:lang w:val="en-GB"/>
-        </w:rPr>
-        <w:t xml:space="preserve">could </w:t>
-      </w:r>
-      <w:r>
-        <w:rPr>
-          <w:lang w:val="en-GB"/>
-        </w:rPr>
-        <w:t>add some bias with</w:t>
-      </w:r>
-      <w:r>
-        <w:rPr>
-          <w:lang w:val="en-GB"/>
-        </w:rPr>
-        <w:t xml:space="preserve"> the</w:t>
-      </w:r>
-      <w:r>
-        <w:rPr>
-          <w:lang w:val="en-GB"/>
-        </w:rPr>
-        <w:t xml:space="preserve"> regularization techniques</w:t>
-      </w:r>
-      <w:r>
-        <w:rPr>
-          <w:lang w:val="en-GB"/>
-        </w:rPr>
-        <w:t xml:space="preserve"> to get a </w:t>
-      </w:r>
-      <w:r>
-        <w:rPr>
-          <w:lang w:val="en-GB"/>
-        </w:rPr>
-        <w:t>shrinkage</w:t>
-      </w:r>
-      <w:r>
-        <w:rPr>
-          <w:lang w:val="en-GB"/>
-        </w:rPr>
-        <w:t>.</w:t>
+          <w:i/>
+          <w:iCs/>
+          <w:lang w:val="en-GB"/>
+        </w:rPr>
+        <w:t xml:space="preserve"> order to pull down the variance, we could add some bias with the regularization techniques to get a shrinkage.</w:t>
       </w:r>
       <w:r>
         <w:rPr>
           <w:rStyle w:val="Rimandonotaapidipagina"/>
+          <w:i/>
+          <w:iCs/>
         </w:rPr>
         <w:footnoteReference w:id="1"/>
       </w:r>
@@ -186,7 +154,19 @@
         <w:rPr>
           <w:lang w:val="en-US"/>
         </w:rPr>
-        <w:t xml:space="preserve">In this paper we implement the Ridge regression and the Lasso regression on a dataset of housing prices in order to predict the median house price. Applying the cross-validation we estimate the parameters and then evaluate the model. Then PCA is implemented in order to improve the risk estimator. </w:t>
+        <w:t>In this paper we implement the</w:t>
+      </w:r>
+      <w:r>
+        <w:rPr>
+          <w:lang w:val="en-US"/>
+        </w:rPr>
+        <w:t xml:space="preserve"> hedonic theory using as models the</w:t>
+      </w:r>
+      <w:r>
+        <w:rPr>
+          <w:lang w:val="en-US"/>
+        </w:rPr>
+        <w:t xml:space="preserve"> Ridge regression and the Lasso regression on a dataset of housing prices in order to predict the median house price. Applying the cross-validation we estimate the parameters and then evaluate the model. Then PCA is implemented in order to improve the risk estimator. </w:t>
       </w:r>
     </w:p>
     <w:p>
@@ -485,18 +465,33 @@
           <w:lang w:val="en-US"/>
         </w:rPr>
       </w:pPr>
-    </w:p>
-    <w:p>
-      <w:pPr>
-        <w:pStyle w:val="NormaleWeb"/>
-        <w:spacing w:before="0" w:beforeAutospacing="0" w:after="0" w:afterAutospacing="0"/>
+      <w:r>
         <w:rPr>
           <w:rFonts w:ascii="Calibri" w:eastAsia="Calibri" w:hAnsi="Calibri" w:cs="Calibri"/>
           <w:sz w:val="22"/>
           <w:szCs w:val="22"/>
           <w:lang w:val="en-US"/>
         </w:rPr>
-      </w:pPr>
+        <w:t>The U.S. real estate market was not always as reliable as today, indeed the sudden bubble of the housing market and its subsequent burs is clear evidence of the system weaknesses. This is due to the lack of information caused by housing price manipulation of major players in the real estate world</w:t>
+      </w:r>
+      <w:r>
+        <w:rPr>
+          <w:rFonts w:ascii="Calibri" w:eastAsia="Calibri" w:hAnsi="Calibri" w:cs="Calibri"/>
+          <w:sz w:val="22"/>
+          <w:szCs w:val="22"/>
+          <w:lang w:val="en-US"/>
+        </w:rPr>
+        <w:t>.</w:t>
+      </w:r>
+      <w:r>
+        <w:rPr>
+          <w:rFonts w:ascii="Calibri" w:eastAsia="Calibri" w:hAnsi="Calibri" w:cs="Calibri"/>
+          <w:sz w:val="22"/>
+          <w:szCs w:val="22"/>
+          <w:lang w:val="en-US"/>
+        </w:rPr>
+        <w:t xml:space="preserve"> </w:t>
+      </w:r>
       <w:r>
         <w:rPr>
           <w:rFonts w:ascii="Calibri" w:eastAsia="Calibri" w:hAnsi="Calibri" w:cs="Calibri"/>
@@ -552,30 +547,24 @@
         </w:rPr>
         <w:t>.</w:t>
       </w:r>
-    </w:p>
-    <w:p>
-      <w:pPr>
-        <w:pStyle w:val="NormaleWeb"/>
-        <w:spacing w:before="0" w:beforeAutospacing="0" w:after="0" w:afterAutospacing="0"/>
+      <w:r>
         <w:rPr>
           <w:rFonts w:ascii="Calibri" w:eastAsia="Calibri" w:hAnsi="Calibri" w:cs="Calibri"/>
           <w:sz w:val="22"/>
           <w:szCs w:val="22"/>
           <w:lang w:val="en-US"/>
         </w:rPr>
-      </w:pPr>
-    </w:p>
-    <w:p>
-      <w:pPr>
-        <w:pStyle w:val="NormaleWeb"/>
-        <w:spacing w:before="0" w:beforeAutospacing="0" w:after="0" w:afterAutospacing="0"/>
+        <w:t xml:space="preserve"> A</w:t>
+      </w:r>
+      <w:r>
         <w:rPr>
           <w:rFonts w:ascii="Calibri" w:eastAsia="Calibri" w:hAnsi="Calibri" w:cs="Calibri"/>
           <w:sz w:val="22"/>
           <w:szCs w:val="22"/>
           <w:lang w:val="en-US"/>
         </w:rPr>
-      </w:pPr>
+        <w:t xml:space="preserve">n accurate prediction model is significant and helps to fill up an information gap for </w:t>
+      </w:r>
       <w:r>
         <w:rPr>
           <w:rFonts w:ascii="Calibri" w:eastAsia="Calibri" w:hAnsi="Calibri" w:cs="Calibri"/>
@@ -583,7 +572,7 @@
           <w:szCs w:val="22"/>
           <w:lang w:val="en-US"/>
         </w:rPr>
-        <w:t xml:space="preserve">Moreover, an accurate prediction model is significant and helps to fill up an information gap for </w:t>
+        <w:t xml:space="preserve">the </w:t>
       </w:r>
       <w:r>
         <w:rPr>
@@ -592,7 +581,7 @@
           <w:szCs w:val="22"/>
           <w:lang w:val="en-US"/>
         </w:rPr>
-        <w:t xml:space="preserve">the </w:t>
+        <w:t>prospective homeowners, policy makers and other real estate market participants, such as, mortgage lenders and insurers</w:t>
       </w:r>
       <w:r>
         <w:rPr>
@@ -601,7 +590,16 @@
           <w:szCs w:val="22"/>
           <w:lang w:val="en-US"/>
         </w:rPr>
-        <w:t xml:space="preserve">prospective homeowners, policy makers and other real estate market participants, such as, mortgage lenders and insurers </w:t>
+        <w:t>.</w:t>
+      </w:r>
+      <w:r>
+        <w:rPr>
+          <w:rFonts w:ascii="Calibri" w:eastAsia="Calibri" w:hAnsi="Calibri" w:cs="Calibri"/>
+          <w:sz w:val="22"/>
+          <w:szCs w:val="22"/>
+          <w:lang w:val="en-US"/>
+        </w:rPr>
+        <w:t xml:space="preserve"> </w:t>
       </w:r>
       <w:r>
         <w:rPr>
@@ -625,18 +623,15 @@
           <w:lang w:val="en-US"/>
         </w:rPr>
       </w:pPr>
-    </w:p>
-    <w:p>
-      <w:pPr>
-        <w:pStyle w:val="NormaleWeb"/>
-        <w:spacing w:before="0" w:beforeAutospacing="0" w:after="0" w:afterAutospacing="0"/>
+      <w:r>
         <w:rPr>
           <w:rFonts w:ascii="Calibri" w:eastAsia="Calibri" w:hAnsi="Calibri" w:cs="Calibri"/>
           <w:sz w:val="22"/>
           <w:szCs w:val="22"/>
           <w:lang w:val="en-US"/>
         </w:rPr>
-      </w:pPr>
+        <w:t xml:space="preserve">Modelling house prices </w:t>
+      </w:r>
       <w:r>
         <w:rPr>
           <w:rFonts w:ascii="Calibri" w:eastAsia="Calibri" w:hAnsi="Calibri" w:cs="Calibri"/>
@@ -644,7 +639,7 @@
           <w:szCs w:val="22"/>
           <w:lang w:val="en-US"/>
         </w:rPr>
-        <w:t xml:space="preserve">Modelling house prices </w:t>
+        <w:t>could present</w:t>
       </w:r>
       <w:r>
         <w:rPr>
@@ -653,7 +648,7 @@
           <w:szCs w:val="22"/>
           <w:lang w:val="en-US"/>
         </w:rPr>
-        <w:t>could present</w:t>
+        <w:t xml:space="preserve"> some issues, for example the median value </w:t>
       </w:r>
       <w:r>
         <w:rPr>
@@ -662,7 +657,7 @@
           <w:szCs w:val="22"/>
           <w:lang w:val="en-US"/>
         </w:rPr>
-        <w:t xml:space="preserve"> some issues, for example the median value </w:t>
+        <w:t xml:space="preserve">might be extremely influenced by the value of the </w:t>
       </w:r>
       <w:r>
         <w:rPr>
@@ -671,7 +666,7 @@
           <w:szCs w:val="22"/>
           <w:lang w:val="en-US"/>
         </w:rPr>
-        <w:t>might be extremely influenced by the value of the neighborhood</w:t>
+        <w:t>sold properties in the area with similar characteristics</w:t>
       </w:r>
       <w:r>
         <w:rPr>
@@ -690,25 +685,7 @@
           <w:szCs w:val="22"/>
           <w:lang w:val="en-US"/>
         </w:rPr>
-        <w:t xml:space="preserve">, or the overall prices can have a shock due to exogenous factors and the final </w:t>
-      </w:r>
-      <w:r>
-        <w:rPr>
-          <w:rFonts w:ascii="Calibri" w:hAnsi="Calibri" w:cs="Calibri"/>
-          <w:sz w:val="22"/>
-          <w:szCs w:val="22"/>
-          <w:lang w:val="en-US"/>
-        </w:rPr>
-        <w:t>prediction becomes wrong.</w:t>
-      </w:r>
-      <w:r>
-        <w:rPr>
-          <w:rFonts w:ascii="Calibri" w:hAnsi="Calibri" w:cs="Calibri"/>
-          <w:sz w:val="22"/>
-          <w:szCs w:val="22"/>
-          <w:lang w:val="en-US"/>
-        </w:rPr>
-        <w:t xml:space="preserve"> </w:t>
+        <w:t>,</w:t>
       </w:r>
       <w:r>
         <w:rPr>
@@ -717,7 +694,7 @@
           <w:szCs w:val="22"/>
           <w:lang w:val="en-US"/>
         </w:rPr>
-        <w:t>Moreover,</w:t>
+        <w:t xml:space="preserve"> </w:t>
       </w:r>
       <w:r>
         <w:rPr>
@@ -726,7 +703,7 @@
           <w:szCs w:val="22"/>
           <w:lang w:val="en-US"/>
         </w:rPr>
-        <w:t xml:space="preserve"> working on a large dataset, like the one used in this work, can lead to the so-called multicollinearity of the features which tend to overfit when it comes to implementing certain algorithms to predict the value.  </w:t>
+        <w:t>or the prediction could become wrong due to exogenous factors influencing the prices.</w:t>
       </w:r>
     </w:p>
     <w:p>
@@ -740,18 +717,15 @@
           <w:lang w:val="en-US"/>
         </w:rPr>
       </w:pPr>
-    </w:p>
-    <w:p>
-      <w:pPr>
-        <w:pStyle w:val="NormaleWeb"/>
-        <w:spacing w:before="0" w:beforeAutospacing="0" w:after="0" w:afterAutospacing="0"/>
+      <w:r>
         <w:rPr>
           <w:rFonts w:ascii="Calibri" w:eastAsia="Calibri" w:hAnsi="Calibri" w:cs="Calibri"/>
           <w:sz w:val="22"/>
           <w:szCs w:val="22"/>
           <w:lang w:val="en-US"/>
         </w:rPr>
-      </w:pPr>
+        <w:t>Moreover,</w:t>
+      </w:r>
       <w:r>
         <w:rPr>
           <w:rFonts w:ascii="Calibri" w:eastAsia="Calibri" w:hAnsi="Calibri" w:cs="Calibri"/>
@@ -759,7 +733,7 @@
           <w:szCs w:val="22"/>
           <w:lang w:val="en-US"/>
         </w:rPr>
-        <w:t xml:space="preserve">Many works including different techniques have been developed to handle these problems, </w:t>
+        <w:t xml:space="preserve"> working on a large dataset, like the one used in this work, can lead to the so-called multicollinearity of the features which tend to </w:t>
       </w:r>
       <w:r>
         <w:rPr>
@@ -768,7 +742,8 @@
           <w:szCs w:val="22"/>
           <w:lang w:val="en-US"/>
         </w:rPr>
-        <w:t xml:space="preserve">and they </w:t>
+        <w:lastRenderedPageBreak/>
+        <w:t xml:space="preserve">overfit when it comes to implementing </w:t>
       </w:r>
       <w:r>
         <w:rPr>
@@ -777,7 +752,7 @@
           <w:szCs w:val="22"/>
           <w:lang w:val="en-US"/>
         </w:rPr>
-        <w:t xml:space="preserve">will be </w:t>
+        <w:t xml:space="preserve">the </w:t>
       </w:r>
       <w:r>
         <w:rPr>
@@ -786,17 +761,20 @@
           <w:szCs w:val="22"/>
           <w:lang w:val="en-US"/>
         </w:rPr>
-        <w:t>i</w:t>
-      </w:r>
-      <w:r>
+        <w:t>algorithm to predict the value.  </w:t>
+      </w:r>
+    </w:p>
+    <w:p>
+      <w:pPr>
+        <w:pStyle w:val="NormaleWeb"/>
+        <w:spacing w:before="0" w:beforeAutospacing="0" w:after="0" w:afterAutospacing="0"/>
         <w:rPr>
           <w:rFonts w:ascii="Calibri" w:eastAsia="Calibri" w:hAnsi="Calibri" w:cs="Calibri"/>
           <w:sz w:val="22"/>
           <w:szCs w:val="22"/>
           <w:lang w:val="en-US"/>
         </w:rPr>
-        <w:t>ntroduce</w:t>
-      </w:r>
+      </w:pPr>
       <w:r>
         <w:rPr>
           <w:rFonts w:ascii="Calibri" w:eastAsia="Calibri" w:hAnsi="Calibri" w:cs="Calibri"/>
@@ -804,17 +782,20 @@
           <w:szCs w:val="22"/>
           <w:lang w:val="en-US"/>
         </w:rPr>
-        <w:t>d</w:t>
-      </w:r>
-      <w:r>
+        <w:t xml:space="preserve"> </w:t>
+      </w:r>
+    </w:p>
+    <w:p>
+      <w:pPr>
+        <w:pStyle w:val="NormaleWeb"/>
+        <w:spacing w:before="0" w:beforeAutospacing="0" w:after="0" w:afterAutospacing="0"/>
         <w:rPr>
           <w:rFonts w:ascii="Calibri" w:eastAsia="Calibri" w:hAnsi="Calibri" w:cs="Calibri"/>
           <w:sz w:val="22"/>
           <w:szCs w:val="22"/>
           <w:lang w:val="en-US"/>
         </w:rPr>
-        <w:t xml:space="preserve"> </w:t>
-      </w:r>
+      </w:pPr>
       <w:r>
         <w:rPr>
           <w:rFonts w:ascii="Calibri" w:eastAsia="Calibri" w:hAnsi="Calibri" w:cs="Calibri"/>
@@ -822,7 +803,7 @@
           <w:szCs w:val="22"/>
           <w:lang w:val="en-US"/>
         </w:rPr>
-        <w:t>later</w:t>
+        <w:t>The focus of this paper</w:t>
       </w:r>
       <w:r>
         <w:rPr>
@@ -831,32 +812,26 @@
           <w:szCs w:val="22"/>
           <w:lang w:val="en-US"/>
         </w:rPr>
-        <w:t>. </w:t>
-      </w:r>
-    </w:p>
-    <w:p>
-      <w:pPr>
-        <w:pStyle w:val="NormaleWeb"/>
-        <w:spacing w:before="0" w:beforeAutospacing="0" w:after="0" w:afterAutospacing="0"/>
+        <w:t xml:space="preserve"> </w:t>
+      </w:r>
+      <w:r>
         <w:rPr>
           <w:rFonts w:ascii="Calibri" w:eastAsia="Calibri" w:hAnsi="Calibri" w:cs="Calibri"/>
           <w:sz w:val="22"/>
           <w:szCs w:val="22"/>
           <w:lang w:val="en-US"/>
         </w:rPr>
-      </w:pPr>
-    </w:p>
-    <w:p>
-      <w:pPr>
-        <w:pStyle w:val="NormaleWeb"/>
-        <w:spacing w:before="0" w:beforeAutospacing="0" w:after="0" w:afterAutospacing="0"/>
+        <w:t xml:space="preserve">is on </w:t>
+      </w:r>
+      <w:r>
         <w:rPr>
           <w:rFonts w:ascii="Calibri" w:eastAsia="Calibri" w:hAnsi="Calibri" w:cs="Calibri"/>
           <w:sz w:val="22"/>
           <w:szCs w:val="22"/>
           <w:lang w:val="en-US"/>
         </w:rPr>
-      </w:pPr>
+        <w:t>two</w:t>
+      </w:r>
       <w:r>
         <w:rPr>
           <w:rFonts w:ascii="Calibri" w:eastAsia="Calibri" w:hAnsi="Calibri" w:cs="Calibri"/>
@@ -864,7 +839,7 @@
           <w:szCs w:val="22"/>
           <w:lang w:val="en-US"/>
         </w:rPr>
-        <w:t xml:space="preserve">The focus of this paper, however, is on </w:t>
+        <w:t xml:space="preserve"> regularization techniques</w:t>
       </w:r>
       <w:r>
         <w:rPr>
@@ -873,7 +848,7 @@
           <w:szCs w:val="22"/>
           <w:lang w:val="en-US"/>
         </w:rPr>
-        <w:t>two</w:t>
+        <w:t xml:space="preserve">, </w:t>
       </w:r>
       <w:r>
         <w:rPr>
@@ -882,7 +857,7 @@
           <w:szCs w:val="22"/>
           <w:lang w:val="en-US"/>
         </w:rPr>
-        <w:t xml:space="preserve"> regularization techniques</w:t>
+        <w:t xml:space="preserve">the </w:t>
       </w:r>
       <w:r>
         <w:rPr>
@@ -891,7 +866,7 @@
           <w:szCs w:val="22"/>
           <w:lang w:val="en-US"/>
         </w:rPr>
-        <w:t xml:space="preserve">, </w:t>
+        <w:t>R</w:t>
       </w:r>
       <w:r>
         <w:rPr>
@@ -900,7 +875,7 @@
           <w:szCs w:val="22"/>
           <w:lang w:val="en-US"/>
         </w:rPr>
-        <w:t xml:space="preserve">the </w:t>
+        <w:t xml:space="preserve">idge </w:t>
       </w:r>
       <w:r>
         <w:rPr>
@@ -909,7 +884,7 @@
           <w:szCs w:val="22"/>
           <w:lang w:val="en-US"/>
         </w:rPr>
-        <w:t>R</w:t>
+        <w:t xml:space="preserve">and Lasso </w:t>
       </w:r>
       <w:r>
         <w:rPr>
@@ -918,7 +893,7 @@
           <w:szCs w:val="22"/>
           <w:lang w:val="en-US"/>
         </w:rPr>
-        <w:t xml:space="preserve">idge </w:t>
+        <w:t>regression</w:t>
       </w:r>
       <w:r>
         <w:rPr>
@@ -927,7 +902,7 @@
           <w:szCs w:val="22"/>
           <w:lang w:val="en-US"/>
         </w:rPr>
-        <w:t xml:space="preserve">and Lasso </w:t>
+        <w:t xml:space="preserve"> based on the </w:t>
       </w:r>
       <w:r>
         <w:rPr>
@@ -936,7 +911,7 @@
           <w:szCs w:val="22"/>
           <w:lang w:val="en-US"/>
         </w:rPr>
-        <w:t>regression</w:t>
+        <w:t>hedonic model of price</w:t>
       </w:r>
       <w:r>
         <w:rPr>
@@ -945,365 +920,7 @@
           <w:szCs w:val="22"/>
           <w:lang w:val="en-US"/>
         </w:rPr>
-        <w:t>.</w:t>
-      </w:r>
-    </w:p>
-    <w:p>
-      <w:pPr>
-        <w:pStyle w:val="NormaleWeb"/>
-        <w:spacing w:before="0" w:beforeAutospacing="0" w:after="0" w:afterAutospacing="0"/>
-        <w:rPr>
-          <w:rFonts w:ascii="Calibri" w:eastAsia="Calibri" w:hAnsi="Calibri" w:cs="Calibri"/>
-          <w:sz w:val="22"/>
-          <w:szCs w:val="22"/>
-          <w:lang w:val="en-US"/>
-        </w:rPr>
-      </w:pPr>
-      <w:r>
-        <w:rPr>
-          <w:rFonts w:ascii="Calibri" w:eastAsia="Calibri" w:hAnsi="Calibri" w:cs="Calibri"/>
-          <w:sz w:val="22"/>
-          <w:szCs w:val="22"/>
-          <w:lang w:val="en-US"/>
-        </w:rPr>
-        <w:lastRenderedPageBreak/>
-        <w:t xml:space="preserve">The </w:t>
-      </w:r>
-      <w:r>
-        <w:rPr>
-          <w:rFonts w:ascii="Calibri" w:eastAsia="Calibri" w:hAnsi="Calibri" w:cs="Calibri"/>
-          <w:sz w:val="22"/>
-          <w:szCs w:val="22"/>
-          <w:lang w:val="en-US"/>
-        </w:rPr>
-        <w:t>R</w:t>
-      </w:r>
-      <w:r>
-        <w:rPr>
-          <w:rFonts w:ascii="Calibri" w:eastAsia="Calibri" w:hAnsi="Calibri" w:cs="Calibri"/>
-          <w:sz w:val="22"/>
-          <w:szCs w:val="22"/>
-          <w:lang w:val="en-US"/>
-        </w:rPr>
-        <w:t>idge regression</w:t>
-      </w:r>
-      <w:r>
-        <w:rPr>
-          <w:rStyle w:val="Rimandonotaapidipagina"/>
-          <w:rFonts w:ascii="Calibri" w:eastAsia="Calibri" w:hAnsi="Calibri" w:cs="Calibri"/>
-          <w:sz w:val="22"/>
-          <w:szCs w:val="22"/>
-          <w:lang w:val="en-US"/>
-        </w:rPr>
-        <w:footnoteReference w:id="8"/>
-      </w:r>
-      <w:r>
-        <w:rPr>
-          <w:rFonts w:ascii="Calibri" w:eastAsia="Calibri" w:hAnsi="Calibri" w:cs="Calibri"/>
-          <w:sz w:val="22"/>
-          <w:szCs w:val="22"/>
-          <w:lang w:val="en-US"/>
-        </w:rPr>
-        <w:t xml:space="preserve"> </w:t>
-      </w:r>
-      <w:r>
-        <w:rPr>
-          <w:rFonts w:ascii="Calibri" w:eastAsia="Calibri" w:hAnsi="Calibri" w:cs="Calibri"/>
-          <w:sz w:val="22"/>
-          <w:szCs w:val="22"/>
-          <w:lang w:val="en-US"/>
-        </w:rPr>
-        <w:t xml:space="preserve">is a </w:t>
-      </w:r>
-      <w:r>
-        <w:rPr>
-          <w:rFonts w:ascii="Calibri" w:eastAsia="Calibri" w:hAnsi="Calibri" w:cs="Calibri"/>
-          <w:sz w:val="22"/>
-          <w:szCs w:val="22"/>
-          <w:lang w:val="en-US"/>
-        </w:rPr>
-        <w:t xml:space="preserve">useful tool for improving prediction in regression </w:t>
-      </w:r>
-      <w:r>
-        <w:rPr>
-          <w:rFonts w:ascii="Calibri" w:eastAsia="Calibri" w:hAnsi="Calibri" w:cs="Calibri"/>
-          <w:sz w:val="22"/>
-          <w:szCs w:val="22"/>
-          <w:lang w:val="en-US"/>
-        </w:rPr>
-        <w:t xml:space="preserve">tasks </w:t>
-      </w:r>
-      <w:r>
-        <w:rPr>
-          <w:rFonts w:ascii="Calibri" w:eastAsia="Calibri" w:hAnsi="Calibri" w:cs="Calibri"/>
-          <w:sz w:val="22"/>
-          <w:szCs w:val="22"/>
-          <w:lang w:val="en-US"/>
-        </w:rPr>
-        <w:t>with highly correlated predictors</w:t>
-      </w:r>
-      <w:r>
-        <w:rPr>
-          <w:rStyle w:val="Rimandonotaapidipagina"/>
-          <w:rFonts w:ascii="Calibri" w:eastAsia="Calibri" w:hAnsi="Calibri" w:cs="Calibri"/>
-          <w:sz w:val="22"/>
-          <w:szCs w:val="22"/>
-          <w:lang w:val="en-US"/>
-        </w:rPr>
-        <w:footnoteReference w:id="9"/>
-      </w:r>
-      <w:r>
-        <w:rPr>
-          <w:rFonts w:ascii="Calibri" w:eastAsia="Calibri" w:hAnsi="Calibri" w:cs="Calibri"/>
-          <w:sz w:val="22"/>
-          <w:szCs w:val="22"/>
-          <w:lang w:val="en-US"/>
-        </w:rPr>
         <w:t xml:space="preserve">. </w:t>
-      </w:r>
-    </w:p>
-    <w:p>
-      <w:pPr>
-        <w:pStyle w:val="NormaleWeb"/>
-        <w:spacing w:before="0" w:beforeAutospacing="0" w:after="0" w:afterAutospacing="0"/>
-        <w:rPr>
-          <w:rFonts w:ascii="Calibri" w:eastAsia="Calibri" w:hAnsi="Calibri" w:cs="Calibri"/>
-          <w:sz w:val="22"/>
-          <w:szCs w:val="22"/>
-          <w:lang w:val="en-US"/>
-        </w:rPr>
-      </w:pPr>
-      <w:r>
-        <w:rPr>
-          <w:rFonts w:ascii="Calibri" w:eastAsia="Calibri" w:hAnsi="Calibri" w:cs="Calibri"/>
-          <w:sz w:val="22"/>
-          <w:szCs w:val="22"/>
-          <w:lang w:val="en-US"/>
-        </w:rPr>
-        <w:t>Lasso regression</w:t>
-      </w:r>
-      <w:r>
-        <w:rPr>
-          <w:rFonts w:ascii="Calibri" w:eastAsia="Calibri" w:hAnsi="Calibri" w:cs="Calibri"/>
-          <w:sz w:val="22"/>
-          <w:szCs w:val="22"/>
-          <w:lang w:val="en-US"/>
-        </w:rPr>
-        <w:t xml:space="preserve"> is also used to handle high dimensional databases where the features are correlated, and this technique shrink</w:t>
-      </w:r>
-      <w:r>
-        <w:rPr>
-          <w:rFonts w:ascii="Calibri" w:eastAsia="Calibri" w:hAnsi="Calibri" w:cs="Calibri"/>
-          <w:sz w:val="22"/>
-          <w:szCs w:val="22"/>
-          <w:lang w:val="en-US"/>
-        </w:rPr>
-        <w:t>s</w:t>
-      </w:r>
-      <w:r>
-        <w:rPr>
-          <w:rFonts w:ascii="Calibri" w:eastAsia="Calibri" w:hAnsi="Calibri" w:cs="Calibri"/>
-          <w:sz w:val="22"/>
-          <w:szCs w:val="22"/>
-          <w:lang w:val="en-US"/>
-        </w:rPr>
-        <w:t xml:space="preserve"> some of them to zero</w:t>
-      </w:r>
-      <w:r>
-        <w:rPr>
-          <w:rFonts w:ascii="Calibri" w:eastAsia="Calibri" w:hAnsi="Calibri" w:cs="Calibri"/>
-          <w:sz w:val="22"/>
-          <w:szCs w:val="22"/>
-          <w:lang w:val="en-US"/>
-        </w:rPr>
-        <w:t>.</w:t>
-      </w:r>
-    </w:p>
-    <w:p>
-      <w:pPr>
-        <w:pStyle w:val="NormaleWeb"/>
-        <w:spacing w:before="0" w:beforeAutospacing="0" w:after="0" w:afterAutospacing="0"/>
-        <w:rPr>
-          <w:rFonts w:ascii="Calibri" w:eastAsia="Calibri" w:hAnsi="Calibri" w:cs="Calibri"/>
-          <w:sz w:val="22"/>
-          <w:szCs w:val="22"/>
-          <w:lang w:val="en-US"/>
-        </w:rPr>
-      </w:pPr>
-    </w:p>
-    <w:p>
-      <w:pPr>
-        <w:pStyle w:val="NormaleWeb"/>
-        <w:spacing w:before="0" w:beforeAutospacing="0" w:after="0" w:afterAutospacing="0"/>
-        <w:rPr>
-          <w:rFonts w:ascii="Calibri" w:eastAsia="Calibri" w:hAnsi="Calibri" w:cs="Calibri"/>
-          <w:sz w:val="22"/>
-          <w:szCs w:val="22"/>
-          <w:lang w:val="en-US"/>
-        </w:rPr>
-      </w:pPr>
-      <w:r>
-        <w:rPr>
-          <w:rFonts w:ascii="Calibri" w:eastAsia="Calibri" w:hAnsi="Calibri" w:cs="Calibri"/>
-          <w:sz w:val="22"/>
-          <w:szCs w:val="22"/>
-          <w:lang w:val="en-US"/>
-        </w:rPr>
-        <w:t xml:space="preserve">Both methods </w:t>
-      </w:r>
-      <w:r>
-        <w:rPr>
-          <w:rFonts w:ascii="Calibri" w:eastAsia="Calibri" w:hAnsi="Calibri" w:cs="Calibri"/>
-          <w:sz w:val="22"/>
-          <w:szCs w:val="22"/>
-          <w:lang w:val="en-US"/>
-        </w:rPr>
-        <w:t xml:space="preserve">act on the coefficients by </w:t>
-      </w:r>
-      <w:r>
-        <w:rPr>
-          <w:rFonts w:ascii="Calibri" w:eastAsia="Calibri" w:hAnsi="Calibri" w:cs="Calibri"/>
-          <w:sz w:val="22"/>
-          <w:szCs w:val="22"/>
-          <w:lang w:val="en-US"/>
-        </w:rPr>
-        <w:t>introducing</w:t>
-      </w:r>
-      <w:r>
-        <w:rPr>
-          <w:rFonts w:ascii="Calibri" w:eastAsia="Calibri" w:hAnsi="Calibri" w:cs="Calibri"/>
-          <w:sz w:val="22"/>
-          <w:szCs w:val="22"/>
-          <w:lang w:val="en-US"/>
-        </w:rPr>
-        <w:t xml:space="preserve"> a</w:t>
-      </w:r>
-      <w:r>
-        <w:rPr>
-          <w:rFonts w:ascii="Calibri" w:eastAsia="Calibri" w:hAnsi="Calibri" w:cs="Calibri"/>
-          <w:sz w:val="22"/>
-          <w:szCs w:val="22"/>
-          <w:lang w:val="en-US"/>
-        </w:rPr>
-        <w:t xml:space="preserve"> penalt</w:t>
-      </w:r>
-      <w:r>
-        <w:rPr>
-          <w:rFonts w:ascii="Calibri" w:eastAsia="Calibri" w:hAnsi="Calibri" w:cs="Calibri"/>
-          <w:sz w:val="22"/>
-          <w:szCs w:val="22"/>
-          <w:lang w:val="en-US"/>
-        </w:rPr>
-        <w:t>y</w:t>
-      </w:r>
-      <w:r>
-        <w:rPr>
-          <w:rFonts w:ascii="Calibri" w:eastAsia="Calibri" w:hAnsi="Calibri" w:cs="Calibri"/>
-          <w:sz w:val="22"/>
-          <w:szCs w:val="22"/>
-          <w:lang w:val="en-US"/>
-        </w:rPr>
-        <w:t xml:space="preserve"> on </w:t>
-      </w:r>
-      <w:r>
-        <w:rPr>
-          <w:rFonts w:ascii="Calibri" w:eastAsia="Calibri" w:hAnsi="Calibri" w:cs="Calibri"/>
-          <w:sz w:val="22"/>
-          <w:szCs w:val="22"/>
-          <w:lang w:val="en-US"/>
-        </w:rPr>
-        <w:t>them</w:t>
-      </w:r>
-      <w:r>
-        <w:rPr>
-          <w:rFonts w:ascii="Calibri" w:eastAsia="Calibri" w:hAnsi="Calibri" w:cs="Calibri"/>
-          <w:sz w:val="22"/>
-          <w:szCs w:val="22"/>
-          <w:lang w:val="en-US"/>
-        </w:rPr>
-        <w:t xml:space="preserve"> in order to make more effort </w:t>
-      </w:r>
-      <w:r>
-        <w:rPr>
-          <w:rFonts w:ascii="Calibri" w:eastAsia="Calibri" w:hAnsi="Calibri" w:cs="Calibri"/>
-          <w:sz w:val="22"/>
-          <w:szCs w:val="22"/>
-          <w:lang w:val="en-US"/>
-        </w:rPr>
-        <w:t>to the most informative ones</w:t>
-      </w:r>
-      <w:r>
-        <w:rPr>
-          <w:rFonts w:ascii="Calibri" w:eastAsia="Calibri" w:hAnsi="Calibri" w:cs="Calibri"/>
-          <w:sz w:val="22"/>
-          <w:szCs w:val="22"/>
-          <w:lang w:val="en-US"/>
-        </w:rPr>
-        <w:t xml:space="preserve">, this way minimizing overfitting of the data and solving the multicollinearity problem. </w:t>
-      </w:r>
-    </w:p>
-    <w:p>
-      <w:pPr>
-        <w:pStyle w:val="NormaleWeb"/>
-        <w:spacing w:before="0" w:beforeAutospacing="0" w:after="0" w:afterAutospacing="0"/>
-        <w:rPr>
-          <w:rFonts w:ascii="Calibri" w:eastAsia="Calibri" w:hAnsi="Calibri" w:cs="Calibri"/>
-          <w:sz w:val="22"/>
-          <w:szCs w:val="22"/>
-          <w:lang w:val="en-US"/>
-        </w:rPr>
-      </w:pPr>
-    </w:p>
-    <w:p>
-      <w:pPr>
-        <w:pStyle w:val="NormaleWeb"/>
-        <w:spacing w:before="0" w:beforeAutospacing="0" w:after="0" w:afterAutospacing="0"/>
-        <w:rPr>
-          <w:rFonts w:ascii="Calibri" w:eastAsia="Calibri" w:hAnsi="Calibri" w:cs="Calibri"/>
-          <w:sz w:val="22"/>
-          <w:szCs w:val="22"/>
-          <w:lang w:val="en-US"/>
-        </w:rPr>
-      </w:pPr>
-      <w:r>
-        <w:rPr>
-          <w:rFonts w:ascii="Calibri" w:eastAsia="Calibri" w:hAnsi="Calibri" w:cs="Calibri"/>
-          <w:sz w:val="22"/>
-          <w:szCs w:val="22"/>
-          <w:lang w:val="en-US"/>
-        </w:rPr>
-        <w:t xml:space="preserve">The tuning parameter controls </w:t>
-      </w:r>
-      <w:r>
-        <w:rPr>
-          <w:rFonts w:ascii="Calibri" w:eastAsia="Calibri" w:hAnsi="Calibri" w:cs="Calibri"/>
-          <w:sz w:val="22"/>
-          <w:szCs w:val="22"/>
-          <w:lang w:val="en-US"/>
-        </w:rPr>
-        <w:t>the bias-variance trade-off</w:t>
-      </w:r>
-      <w:r>
-        <w:rPr>
-          <w:rFonts w:ascii="Calibri" w:eastAsia="Calibri" w:hAnsi="Calibri" w:cs="Calibri"/>
-          <w:sz w:val="22"/>
-          <w:szCs w:val="22"/>
-          <w:lang w:val="en-US"/>
-        </w:rPr>
-        <w:t>, so the choice of it is important.</w:t>
-      </w:r>
-    </w:p>
-    <w:p>
-      <w:pPr>
-        <w:rPr>
-          <w:lang w:val="en-US"/>
-        </w:rPr>
-      </w:pPr>
-      <w:r>
-        <w:rPr>
-          <w:lang w:val="en-US"/>
-        </w:rPr>
-        <w:t>For choosing the regularization parameter in practice, cross-validation (CV) is widely used.</w:t>
       </w:r>
     </w:p>
     <w:p>
@@ -1322,36 +939,518 @@
     </w:p>
     <w:p>
       <w:pPr>
-        <w:rPr>
-          <w:lang w:val="en-GB"/>
-        </w:rPr>
-      </w:pPr>
-      <w:r>
-        <w:rPr>
-          <w:lang w:val="en-GB"/>
-        </w:rPr>
-        <w:t>T</w:t>
-      </w:r>
-      <w:r>
-        <w:rPr>
-          <w:lang w:val="en-GB"/>
-        </w:rPr>
-        <w:t xml:space="preserve">hese two </w:t>
-      </w:r>
-      <w:r>
-        <w:rPr>
-          <w:lang w:val="en-GB"/>
-        </w:rPr>
-        <w:t>machine learning techniques for regression</w:t>
-      </w:r>
-      <w:r>
-        <w:rPr>
+        <w:pStyle w:val="NormaleWeb"/>
+        <w:spacing w:before="0" w:beforeAutospacing="0" w:after="0" w:afterAutospacing="0"/>
+        <w:rPr>
+          <w:rFonts w:ascii="Calibri" w:eastAsia="Calibri" w:hAnsi="Calibri" w:cs="Calibri"/>
+          <w:i/>
+          <w:iCs/>
+          <w:sz w:val="22"/>
+          <w:szCs w:val="22"/>
+          <w:lang w:val="en-US"/>
+        </w:rPr>
+      </w:pPr>
+      <w:r>
+        <w:rPr>
+          <w:i/>
+          <w:iCs/>
+          <w:lang w:val="en-GB"/>
+        </w:rPr>
+        <w:t>For the hedonic model of price prediction, the b</w:t>
+      </w:r>
+      <w:proofErr w:type="spellStart"/>
+      <w:r>
+        <w:rPr>
+          <w:i/>
+          <w:iCs/>
+          <w:lang w:val="en-US"/>
+        </w:rPr>
+        <w:t>undles</w:t>
+      </w:r>
+      <w:proofErr w:type="spellEnd"/>
+      <w:r>
+        <w:rPr>
+          <w:i/>
+          <w:iCs/>
+          <w:lang w:val="en-US"/>
+        </w:rPr>
+        <w:t xml:space="preserve"> of characteristics rather than bundles of goods are ranked according to their utility bearing abilities. Attributes (for example, characteristics of a house such as number of bedrooms, number of bathrooms, number of fireplaces, parking facilities, living area and lot size) are implicitly embodied in goods and their observed market prices.</w:t>
+      </w:r>
+    </w:p>
+    <w:p>
+      <w:pPr>
+        <w:pStyle w:val="NormaleWeb"/>
+        <w:spacing w:before="0" w:beforeAutospacing="0" w:after="0" w:afterAutospacing="0"/>
+        <w:rPr>
+          <w:rFonts w:ascii="Calibri" w:eastAsia="Calibri" w:hAnsi="Calibri" w:cs="Calibri"/>
+          <w:sz w:val="22"/>
+          <w:szCs w:val="22"/>
+          <w:lang w:val="en-US"/>
+        </w:rPr>
+      </w:pPr>
+    </w:p>
+    <w:p>
+      <w:pPr>
+        <w:pStyle w:val="NormaleWeb"/>
+        <w:spacing w:before="0" w:beforeAutospacing="0" w:after="0" w:afterAutospacing="0"/>
+        <w:rPr>
+          <w:rFonts w:ascii="Calibri" w:eastAsia="Calibri" w:hAnsi="Calibri" w:cs="Calibri"/>
+          <w:sz w:val="22"/>
+          <w:szCs w:val="22"/>
+          <w:lang w:val="en-US"/>
+        </w:rPr>
+      </w:pPr>
+      <w:r>
+        <w:rPr>
+          <w:rFonts w:ascii="Calibri" w:eastAsia="Calibri" w:hAnsi="Calibri" w:cs="Calibri"/>
+          <w:sz w:val="22"/>
+          <w:szCs w:val="22"/>
+          <w:lang w:val="en-US"/>
+        </w:rPr>
+        <w:t xml:space="preserve">The </w:t>
+      </w:r>
+      <w:r>
+        <w:rPr>
+          <w:rFonts w:ascii="Calibri" w:eastAsia="Calibri" w:hAnsi="Calibri" w:cs="Calibri"/>
+          <w:sz w:val="22"/>
+          <w:szCs w:val="22"/>
+          <w:lang w:val="en-US"/>
+        </w:rPr>
+        <w:t>R</w:t>
+      </w:r>
+      <w:r>
+        <w:rPr>
+          <w:rFonts w:ascii="Calibri" w:eastAsia="Calibri" w:hAnsi="Calibri" w:cs="Calibri"/>
+          <w:sz w:val="22"/>
+          <w:szCs w:val="22"/>
+          <w:lang w:val="en-US"/>
+        </w:rPr>
+        <w:t>idge regression</w:t>
+      </w:r>
+      <w:r>
+        <w:rPr>
+          <w:rStyle w:val="Rimandonotaapidipagina"/>
+          <w:rFonts w:ascii="Calibri" w:eastAsia="Calibri" w:hAnsi="Calibri" w:cs="Calibri"/>
+          <w:sz w:val="22"/>
+          <w:szCs w:val="22"/>
+          <w:lang w:val="en-US"/>
+        </w:rPr>
+        <w:footnoteReference w:id="8"/>
+      </w:r>
+      <w:r>
+        <w:rPr>
+          <w:rFonts w:ascii="Calibri" w:eastAsia="Calibri" w:hAnsi="Calibri" w:cs="Calibri"/>
+          <w:sz w:val="22"/>
+          <w:szCs w:val="22"/>
+          <w:lang w:val="en-US"/>
+        </w:rPr>
+        <w:t xml:space="preserve"> </w:t>
+      </w:r>
+      <w:r>
+        <w:rPr>
+          <w:rFonts w:ascii="Calibri" w:eastAsia="Calibri" w:hAnsi="Calibri" w:cs="Calibri"/>
+          <w:sz w:val="22"/>
+          <w:szCs w:val="22"/>
+          <w:lang w:val="en-US"/>
+        </w:rPr>
+        <w:t xml:space="preserve">is a </w:t>
+      </w:r>
+      <w:r>
+        <w:rPr>
+          <w:rFonts w:ascii="Calibri" w:eastAsia="Calibri" w:hAnsi="Calibri" w:cs="Calibri"/>
+          <w:sz w:val="22"/>
+          <w:szCs w:val="22"/>
+          <w:lang w:val="en-US"/>
+        </w:rPr>
+        <w:t xml:space="preserve">useful tool for improving prediction in regression </w:t>
+      </w:r>
+      <w:r>
+        <w:rPr>
+          <w:rFonts w:ascii="Calibri" w:eastAsia="Calibri" w:hAnsi="Calibri" w:cs="Calibri"/>
+          <w:sz w:val="22"/>
+          <w:szCs w:val="22"/>
+          <w:lang w:val="en-US"/>
+        </w:rPr>
+        <w:t xml:space="preserve">tasks </w:t>
+      </w:r>
+      <w:r>
+        <w:rPr>
+          <w:rFonts w:ascii="Calibri" w:eastAsia="Calibri" w:hAnsi="Calibri" w:cs="Calibri"/>
+          <w:sz w:val="22"/>
+          <w:szCs w:val="22"/>
+          <w:lang w:val="en-US"/>
+        </w:rPr>
+        <w:t>with highly correlated predictors</w:t>
+      </w:r>
+      <w:r>
+        <w:rPr>
+          <w:rStyle w:val="Rimandonotaapidipagina"/>
+          <w:rFonts w:ascii="Calibri" w:eastAsia="Calibri" w:hAnsi="Calibri" w:cs="Calibri"/>
+          <w:sz w:val="22"/>
+          <w:szCs w:val="22"/>
+          <w:lang w:val="en-US"/>
+        </w:rPr>
+        <w:footnoteReference w:id="9"/>
+      </w:r>
+      <w:r>
+        <w:rPr>
+          <w:rFonts w:ascii="Calibri" w:eastAsia="Calibri" w:hAnsi="Calibri" w:cs="Calibri"/>
+          <w:sz w:val="22"/>
+          <w:szCs w:val="22"/>
+          <w:lang w:val="en-US"/>
+        </w:rPr>
+        <w:t xml:space="preserve">. </w:t>
+      </w:r>
+    </w:p>
+    <w:p>
+      <w:pPr>
+        <w:pStyle w:val="NormaleWeb"/>
+        <w:spacing w:before="0" w:beforeAutospacing="0" w:after="0" w:afterAutospacing="0"/>
+        <w:rPr>
+          <w:rFonts w:ascii="Calibri" w:eastAsia="Calibri" w:hAnsi="Calibri" w:cs="Calibri"/>
+          <w:sz w:val="22"/>
+          <w:szCs w:val="22"/>
+          <w:lang w:val="en-US"/>
+        </w:rPr>
+      </w:pPr>
+      <w:r>
+        <w:rPr>
+          <w:rFonts w:ascii="Calibri" w:eastAsia="Calibri" w:hAnsi="Calibri" w:cs="Calibri"/>
+          <w:sz w:val="22"/>
+          <w:szCs w:val="22"/>
+          <w:lang w:val="en-US"/>
+        </w:rPr>
+        <w:t>Lasso regression</w:t>
+      </w:r>
+      <w:r>
+        <w:rPr>
+          <w:rFonts w:ascii="Calibri" w:eastAsia="Calibri" w:hAnsi="Calibri" w:cs="Calibri"/>
+          <w:sz w:val="22"/>
+          <w:szCs w:val="22"/>
+          <w:lang w:val="en-US"/>
+        </w:rPr>
+        <w:t xml:space="preserve"> is also used to handle high dimensional databases where the features are correlated, and this technique shrink</w:t>
+      </w:r>
+      <w:r>
+        <w:rPr>
+          <w:rFonts w:ascii="Calibri" w:eastAsia="Calibri" w:hAnsi="Calibri" w:cs="Calibri"/>
+          <w:sz w:val="22"/>
+          <w:szCs w:val="22"/>
+          <w:lang w:val="en-US"/>
+        </w:rPr>
+        <w:t>s</w:t>
+      </w:r>
+      <w:r>
+        <w:rPr>
+          <w:rFonts w:ascii="Calibri" w:eastAsia="Calibri" w:hAnsi="Calibri" w:cs="Calibri"/>
+          <w:sz w:val="22"/>
+          <w:szCs w:val="22"/>
+          <w:lang w:val="en-US"/>
+        </w:rPr>
+        <w:t xml:space="preserve"> some of them to zero</w:t>
+      </w:r>
+      <w:r>
+        <w:rPr>
+          <w:rFonts w:ascii="Calibri" w:eastAsia="Calibri" w:hAnsi="Calibri" w:cs="Calibri"/>
+          <w:sz w:val="22"/>
+          <w:szCs w:val="22"/>
+          <w:lang w:val="en-US"/>
+        </w:rPr>
+        <w:t xml:space="preserve">, performing a feature selection with a consequent dimension reduction. </w:t>
+      </w:r>
+    </w:p>
+    <w:p>
+      <w:pPr>
+        <w:pStyle w:val="NormaleWeb"/>
+        <w:spacing w:before="0" w:beforeAutospacing="0" w:after="0" w:afterAutospacing="0"/>
+        <w:rPr>
+          <w:rFonts w:ascii="Calibri" w:eastAsia="Calibri" w:hAnsi="Calibri" w:cs="Calibri"/>
+          <w:sz w:val="22"/>
+          <w:szCs w:val="22"/>
+          <w:lang w:val="en-US"/>
+        </w:rPr>
+      </w:pPr>
+      <w:r>
+        <w:rPr>
+          <w:rFonts w:ascii="Calibri" w:eastAsia="Calibri" w:hAnsi="Calibri" w:cs="Calibri"/>
+          <w:sz w:val="22"/>
+          <w:szCs w:val="22"/>
+          <w:lang w:val="en-US"/>
+        </w:rPr>
+        <w:t xml:space="preserve">Both methods </w:t>
+      </w:r>
+      <w:r>
+        <w:rPr>
+          <w:rFonts w:ascii="Calibri" w:eastAsia="Calibri" w:hAnsi="Calibri" w:cs="Calibri"/>
+          <w:sz w:val="22"/>
+          <w:szCs w:val="22"/>
+          <w:lang w:val="en-US"/>
+        </w:rPr>
+        <w:t xml:space="preserve">act on the coefficients by </w:t>
+      </w:r>
+      <w:r>
+        <w:rPr>
+          <w:rFonts w:ascii="Calibri" w:eastAsia="Calibri" w:hAnsi="Calibri" w:cs="Calibri"/>
+          <w:sz w:val="22"/>
+          <w:szCs w:val="22"/>
+          <w:lang w:val="en-US"/>
+        </w:rPr>
+        <w:t>introducing</w:t>
+      </w:r>
+      <w:r>
+        <w:rPr>
+          <w:rFonts w:ascii="Calibri" w:eastAsia="Calibri" w:hAnsi="Calibri" w:cs="Calibri"/>
+          <w:sz w:val="22"/>
+          <w:szCs w:val="22"/>
+          <w:lang w:val="en-US"/>
+        </w:rPr>
+        <w:t xml:space="preserve"> a</w:t>
+      </w:r>
+      <w:r>
+        <w:rPr>
+          <w:rFonts w:ascii="Calibri" w:eastAsia="Calibri" w:hAnsi="Calibri" w:cs="Calibri"/>
+          <w:sz w:val="22"/>
+          <w:szCs w:val="22"/>
+          <w:lang w:val="en-US"/>
+        </w:rPr>
+        <w:t xml:space="preserve"> penalt</w:t>
+      </w:r>
+      <w:r>
+        <w:rPr>
+          <w:rFonts w:ascii="Calibri" w:eastAsia="Calibri" w:hAnsi="Calibri" w:cs="Calibri"/>
+          <w:sz w:val="22"/>
+          <w:szCs w:val="22"/>
+          <w:lang w:val="en-US"/>
+        </w:rPr>
+        <w:t>y</w:t>
+      </w:r>
+      <w:r>
+        <w:rPr>
+          <w:rFonts w:ascii="Calibri" w:eastAsia="Calibri" w:hAnsi="Calibri" w:cs="Calibri"/>
+          <w:sz w:val="22"/>
+          <w:szCs w:val="22"/>
+          <w:lang w:val="en-US"/>
+        </w:rPr>
+        <w:t xml:space="preserve"> on </w:t>
+      </w:r>
+      <w:r>
+        <w:rPr>
+          <w:rFonts w:ascii="Calibri" w:eastAsia="Calibri" w:hAnsi="Calibri" w:cs="Calibri"/>
+          <w:sz w:val="22"/>
+          <w:szCs w:val="22"/>
+          <w:lang w:val="en-US"/>
+        </w:rPr>
+        <w:t>them</w:t>
+      </w:r>
+      <w:r>
+        <w:rPr>
+          <w:rFonts w:ascii="Calibri" w:eastAsia="Calibri" w:hAnsi="Calibri" w:cs="Calibri"/>
+          <w:sz w:val="22"/>
+          <w:szCs w:val="22"/>
+          <w:lang w:val="en-US"/>
+        </w:rPr>
+        <w:t xml:space="preserve"> in order to make more effort to the most informative ones, this way minimizing overfitting of the data and solving the multicollinearity problem. </w:t>
+      </w:r>
+    </w:p>
+    <w:p>
+      <w:pPr>
+        <w:pStyle w:val="NormaleWeb"/>
+        <w:spacing w:before="0" w:beforeAutospacing="0" w:after="0" w:afterAutospacing="0"/>
+        <w:rPr>
+          <w:rFonts w:ascii="Calibri" w:eastAsia="Calibri" w:hAnsi="Calibri" w:cs="Calibri"/>
+          <w:sz w:val="22"/>
+          <w:szCs w:val="22"/>
+          <w:lang w:val="en-US"/>
+        </w:rPr>
+      </w:pPr>
+      <w:r>
+        <w:rPr>
+          <w:rFonts w:ascii="Calibri" w:eastAsia="Calibri" w:hAnsi="Calibri" w:cs="Calibri"/>
+          <w:sz w:val="22"/>
+          <w:szCs w:val="22"/>
+          <w:lang w:val="en-US"/>
+        </w:rPr>
+        <w:t xml:space="preserve">The impact of each attribute on the predicted price is given by the value of the coefficient, higher coefficients mean higher influence. </w:t>
+      </w:r>
+    </w:p>
+    <w:p>
+      <w:pPr>
+        <w:pStyle w:val="NormaleWeb"/>
+        <w:spacing w:before="0" w:beforeAutospacing="0" w:after="0" w:afterAutospacing="0"/>
+        <w:rPr>
+          <w:rFonts w:ascii="Calibri" w:eastAsia="Calibri" w:hAnsi="Calibri" w:cs="Calibri"/>
+          <w:sz w:val="22"/>
+          <w:szCs w:val="22"/>
+          <w:lang w:val="en-US"/>
+        </w:rPr>
+      </w:pPr>
+    </w:p>
+    <w:p>
+      <w:pPr>
+        <w:pStyle w:val="NormaleWeb"/>
+        <w:spacing w:before="0" w:beforeAutospacing="0" w:after="0" w:afterAutospacing="0"/>
+        <w:rPr>
+          <w:rFonts w:ascii="Calibri" w:eastAsia="Calibri" w:hAnsi="Calibri" w:cs="Calibri"/>
+          <w:sz w:val="22"/>
+          <w:szCs w:val="22"/>
+          <w:lang w:val="en-US"/>
+        </w:rPr>
+      </w:pPr>
+      <w:r>
+        <w:rPr>
+          <w:rFonts w:ascii="Calibri" w:eastAsia="Calibri" w:hAnsi="Calibri" w:cs="Calibri"/>
+          <w:sz w:val="22"/>
+          <w:szCs w:val="22"/>
+          <w:lang w:val="en-US"/>
+        </w:rPr>
+        <w:t xml:space="preserve">The penalty is the </w:t>
+      </w:r>
+      <w:r>
+        <w:rPr>
+          <w:rFonts w:ascii="Calibri" w:eastAsia="Calibri" w:hAnsi="Calibri" w:cs="Calibri"/>
+          <w:sz w:val="22"/>
+          <w:szCs w:val="22"/>
+          <w:lang w:val="en-US"/>
+        </w:rPr>
+        <w:t xml:space="preserve">tool </w:t>
+      </w:r>
+      <w:r>
+        <w:rPr>
+          <w:rFonts w:ascii="Calibri" w:eastAsia="Calibri" w:hAnsi="Calibri" w:cs="Calibri"/>
+          <w:sz w:val="22"/>
+          <w:szCs w:val="22"/>
+          <w:lang w:val="en-US"/>
+        </w:rPr>
+        <w:t>through which we perform the regularization</w:t>
+      </w:r>
+      <w:r>
+        <w:rPr>
+          <w:rFonts w:ascii="Calibri" w:eastAsia="Calibri" w:hAnsi="Calibri" w:cs="Calibri"/>
+          <w:sz w:val="22"/>
+          <w:szCs w:val="22"/>
+          <w:lang w:val="en-US"/>
+        </w:rPr>
+        <w:t xml:space="preserve">, also </w:t>
+      </w:r>
+      <w:r>
+        <w:rPr>
+          <w:rFonts w:ascii="Calibri" w:eastAsia="Calibri" w:hAnsi="Calibri" w:cs="Calibri"/>
+          <w:sz w:val="22"/>
+          <w:szCs w:val="22"/>
+          <w:lang w:val="en-US"/>
+        </w:rPr>
+        <w:t xml:space="preserve">called tunning parameter, it controls the </w:t>
+      </w:r>
+      <w:r>
+        <w:rPr>
+          <w:rFonts w:ascii="Calibri" w:eastAsia="Calibri" w:hAnsi="Calibri" w:cs="Calibri"/>
+          <w:sz w:val="22"/>
+          <w:szCs w:val="22"/>
+          <w:lang w:val="en-US"/>
+        </w:rPr>
+        <w:t>bias-variance trade-off</w:t>
+      </w:r>
+      <w:r>
+        <w:rPr>
+          <w:rFonts w:ascii="Calibri" w:eastAsia="Calibri" w:hAnsi="Calibri" w:cs="Calibri"/>
+          <w:sz w:val="22"/>
+          <w:szCs w:val="22"/>
+          <w:lang w:val="en-US"/>
+        </w:rPr>
+        <w:t xml:space="preserve"> and </w:t>
+      </w:r>
+      <w:r>
+        <w:rPr>
+          <w:rFonts w:ascii="Calibri" w:eastAsia="Calibri" w:hAnsi="Calibri" w:cs="Calibri"/>
+          <w:sz w:val="22"/>
+          <w:szCs w:val="22"/>
+          <w:lang w:val="en-US"/>
+        </w:rPr>
+        <w:t xml:space="preserve">the </w:t>
+      </w:r>
+      <w:r>
+        <w:rPr>
+          <w:rFonts w:ascii="Calibri" w:eastAsia="Calibri" w:hAnsi="Calibri" w:cs="Calibri"/>
+          <w:sz w:val="22"/>
+          <w:szCs w:val="22"/>
+          <w:lang w:val="en-US"/>
+        </w:rPr>
+        <w:t>selection</w:t>
+      </w:r>
+      <w:r>
+        <w:rPr>
+          <w:rFonts w:ascii="Calibri" w:eastAsia="Calibri" w:hAnsi="Calibri" w:cs="Calibri"/>
+          <w:sz w:val="22"/>
+          <w:szCs w:val="22"/>
+          <w:lang w:val="en-US"/>
+        </w:rPr>
+        <w:t xml:space="preserve"> of it is </w:t>
+      </w:r>
+      <w:r>
+        <w:rPr>
+          <w:rFonts w:ascii="Calibri" w:eastAsia="Calibri" w:hAnsi="Calibri" w:cs="Calibri"/>
+          <w:sz w:val="22"/>
+          <w:szCs w:val="22"/>
+          <w:lang w:val="en-US"/>
+        </w:rPr>
+        <w:t xml:space="preserve">crucial. </w:t>
+      </w:r>
+    </w:p>
+    <w:p>
+      <w:pPr>
+        <w:rPr>
+          <w:lang w:val="en-US"/>
+        </w:rPr>
+      </w:pPr>
+      <w:r>
+        <w:rPr>
+          <w:lang w:val="en-US"/>
+        </w:rPr>
+        <w:t>For choosing the regularization parameter in practice, cross-validation (CV) is widely used.</w:t>
+      </w:r>
+    </w:p>
+    <w:p>
+      <w:pPr>
+        <w:pStyle w:val="NormaleWeb"/>
+        <w:spacing w:before="0" w:beforeAutospacing="0" w:after="0" w:afterAutospacing="0"/>
+        <w:rPr>
+          <w:rFonts w:ascii="Calibri" w:eastAsia="Calibri" w:hAnsi="Calibri" w:cs="Calibri"/>
+          <w:i/>
+          <w:iCs/>
+          <w:sz w:val="22"/>
+          <w:szCs w:val="22"/>
+          <w:lang w:val="en-US"/>
+        </w:rPr>
+      </w:pPr>
+    </w:p>
+    <w:p>
+      <w:pPr>
+        <w:rPr>
+          <w:i/>
+          <w:iCs/>
+          <w:lang w:val="en-GB"/>
+        </w:rPr>
+      </w:pPr>
+      <w:r>
+        <w:rPr>
+          <w:i/>
+          <w:iCs/>
+          <w:lang w:val="en-GB"/>
+        </w:rPr>
+        <w:t>These two machine learning techniques for regression</w:t>
+      </w:r>
+      <w:r>
+        <w:rPr>
+          <w:i/>
+          <w:iCs/>
           <w:lang w:val="en-GB"/>
         </w:rPr>
         <w:t xml:space="preserve"> can be used on a dataset with features that represent different formats</w:t>
       </w:r>
       <w:r>
         <w:rPr>
+          <w:i/>
+          <w:iCs/>
           <w:lang w:val="en-GB"/>
         </w:rPr>
         <w:t>.</w:t>
@@ -1359,15 +1458,27 @@
       <w:r>
         <w:rPr>
           <w:rStyle w:val="Rimandonotaapidipagina"/>
+          <w:i/>
+          <w:iCs/>
           <w:lang w:val="en-GB"/>
         </w:rPr>
         <w:footnoteReference w:id="10"/>
       </w:r>
       <w:r>
         <w:rPr>
-          <w:lang w:val="en-GB"/>
-        </w:rPr>
-        <w:t xml:space="preserve"> (example here we have money, people, years, geographical information)</w:t>
+          <w:i/>
+          <w:iCs/>
+          <w:lang w:val="en-GB"/>
+        </w:rPr>
+        <w:t xml:space="preserve"> (example here </w:t>
+      </w:r>
+      <w:r>
+        <w:rPr>
+          <w:i/>
+          <w:iCs/>
+          <w:lang w:val="en-GB"/>
+        </w:rPr>
+        <w:t>we have money, people, years, geographical information)</w:t>
       </w:r>
     </w:p>
     <w:p>
@@ -1420,34 +1531,51 @@
         <w:rPr>
           <w:lang w:val="en-GB"/>
         </w:rPr>
-        <w:t xml:space="preserve">Many works have been developed to predict the median house value, all of them implementing more or less complex models. </w:t>
-      </w:r>
-    </w:p>
-    <w:p>
-      <w:pPr>
-        <w:rPr>
-          <w:lang w:val="en-GB"/>
-        </w:rPr>
-      </w:pPr>
-      <w:r>
-        <w:rPr>
-          <w:lang w:val="en-GB"/>
-        </w:rPr>
-        <w:t>For the hedonic model of price prediction, the b</w:t>
-      </w:r>
-      <w:proofErr w:type="spellStart"/>
-      <w:r>
-        <w:rPr>
-          <w:lang w:val="en-US"/>
-        </w:rPr>
-        <w:t>undles</w:t>
-      </w:r>
-      <w:proofErr w:type="spellEnd"/>
-      <w:r>
-        <w:rPr>
-          <w:lang w:val="en-US"/>
-        </w:rPr>
-        <w:t xml:space="preserve"> of characteristics rather than bundles of goods are ranked according to their utility bearing abilities. Attributes (for example, characteristics of a house such as number of bedrooms, number of bathrooms, number of fireplaces, parking facilities, living area and lot size) are implicitly embodied in goods and their observed market prices. The amount or presence of attributes associated with the commodities</w:t>
+        <w:t>Many works have been developed to predict the median house value</w:t>
+      </w:r>
+      <w:r>
+        <w:rPr>
+          <w:lang w:val="en-GB"/>
+        </w:rPr>
+        <w:t xml:space="preserve"> with </w:t>
+      </w:r>
+      <w:r>
+        <w:rPr>
+          <w:lang w:val="en-GB"/>
+        </w:rPr>
+        <w:t xml:space="preserve">models </w:t>
+      </w:r>
+      <w:r>
+        <w:rPr>
+          <w:lang w:val="en-GB"/>
+        </w:rPr>
+        <w:t>of different complexity.</w:t>
+      </w:r>
+    </w:p>
+    <w:p>
+      <w:pPr>
+        <w:rPr>
+          <w:lang w:val="en-GB"/>
+        </w:rPr>
+      </w:pPr>
+      <w:r>
+        <w:rPr>
+          <w:lang w:val="en-GB"/>
+        </w:rPr>
+        <w:t xml:space="preserve">The hedonic </w:t>
+      </w:r>
+    </w:p>
+    <w:p>
+      <w:pPr>
+        <w:rPr>
+          <w:lang w:val="en-GB"/>
+        </w:rPr>
+      </w:pPr>
+      <w:r>
+        <w:rPr>
+          <w:lang w:val="en-US"/>
+        </w:rPr>
+        <w:t>The amount or presence of attributes associated with the commodities</w:t>
       </w:r>
       <w:r>
         <w:rPr>
@@ -1462,13 +1590,7 @@
         <w:rPr>
           <w:lang w:val="en-US"/>
         </w:rPr>
-        <w:t xml:space="preserve">defines a set of implicit or "hedonic" prices (Rosen, 1974). The marginal implicit values of the attributes are </w:t>
-      </w:r>
-      <w:r>
-        <w:rPr>
-          <w:lang w:val="en-US"/>
-        </w:rPr>
-        <w:t>obtained by differentiating the hedonic price function with respect to each attribute (McMillan et al., 1980).</w:t>
+        <w:t>defines a set of implicit or "hedonic" prices (Rosen, 1974). The marginal implicit values of the attributes are obtained by differentiating the hedonic price function with respect to each attribute (McMillan et al., 1980).</w:t>
       </w:r>
     </w:p>
     <w:p>
@@ -1572,95 +1694,188 @@
         <w:rPr>
           <w:lang w:val="en-GB"/>
         </w:rPr>
-        <w:t xml:space="preserve">El Karoui (2018)and Dicker (2016) study ridge regression estimators, but focus only on the risk for identity </w:t>
+        <w:t>El Karoui (</w:t>
+      </w:r>
+      <w:proofErr w:type="gramStart"/>
+      <w:r>
+        <w:rPr>
+          <w:lang w:val="en-GB"/>
+        </w:rPr>
+        <w:t>2018)and</w:t>
+      </w:r>
+      <w:proofErr w:type="gramEnd"/>
+      <w:r>
+        <w:rPr>
+          <w:lang w:val="en-GB"/>
+        </w:rPr>
+        <w:t xml:space="preserve"> Dicker (2016) study ridge regression estimators, but focus only on the risk for identity covariance. Hastie et al. (2019) study “</w:t>
       </w:r>
       <w:proofErr w:type="spellStart"/>
       <w:r>
         <w:rPr>
           <w:lang w:val="en-GB"/>
         </w:rPr>
-        <w:t>covari-ance</w:t>
+        <w:t>ridgeless</w:t>
       </w:r>
       <w:proofErr w:type="spellEnd"/>
       <w:r>
         <w:rPr>
           <w:lang w:val="en-GB"/>
         </w:rPr>
-        <w:t>. Hastie et al. (2019) study “</w:t>
+        <w:t xml:space="preserve">” regression, where the regularization parameter tends </w:t>
       </w:r>
       <w:proofErr w:type="spellStart"/>
       <w:r>
         <w:rPr>
           <w:lang w:val="en-GB"/>
         </w:rPr>
-        <w:t>ridgeless</w:t>
+        <w:t>tozero</w:t>
       </w:r>
       <w:proofErr w:type="spellEnd"/>
       <w:r>
         <w:rPr>
           <w:lang w:val="en-GB"/>
         </w:rPr>
-        <w:t xml:space="preserve">” regression, where the regularization parameter tends </w:t>
+        <w:t>.</w:t>
+      </w:r>
+    </w:p>
+    <w:p>
+      <w:pPr>
+        <w:rPr>
+          <w:lang w:val="en-GB"/>
+        </w:rPr>
+      </w:pPr>
+      <w:r>
+        <w:rPr>
+          <w:lang w:val="en-GB"/>
+        </w:rPr>
+        <w:lastRenderedPageBreak/>
+        <w:t xml:space="preserve">The influence of the neighbourhood cited before has been studied by </w:t>
       </w:r>
       <w:proofErr w:type="spellStart"/>
       <w:r>
         <w:rPr>
           <w:lang w:val="en-GB"/>
         </w:rPr>
-        <w:t>tozero</w:t>
+        <w:t>Dubin</w:t>
       </w:r>
       <w:proofErr w:type="spellEnd"/>
       <w:r>
         <w:rPr>
           <w:lang w:val="en-GB"/>
         </w:rPr>
+        <w:t>, Robin (2004) and ---</w:t>
+      </w:r>
+    </w:p>
+    <w:p>
+      <w:pPr>
+        <w:rPr>
+          <w:lang w:val="en-US"/>
+        </w:rPr>
+      </w:pPr>
+      <w:r>
+        <w:rPr>
+          <w:lang w:val="en-GB"/>
+        </w:rPr>
+        <w:t xml:space="preserve">They implemented the kriging algorithm to create </w:t>
+      </w:r>
+      <w:r>
+        <w:rPr>
+          <w:lang w:val="en-US"/>
+        </w:rPr>
+        <w:t>an accurate spatial interpolation of house prices in Austin based on the spatial autocorrelation</w:t>
+      </w:r>
+      <w:r>
+        <w:rPr>
+          <w:lang w:val="en-US"/>
+        </w:rPr>
+        <w:t xml:space="preserve"> </w:t>
+      </w:r>
+      <w:r>
+        <w:rPr>
+          <w:lang w:val="en-US"/>
+        </w:rPr>
+        <w:t>properties of real estate.</w:t>
+      </w:r>
+      <w:r>
+        <w:rPr>
+          <w:lang w:val="en-US"/>
+        </w:rPr>
+        <w:t xml:space="preserve"> </w:t>
+      </w:r>
+      <w:r>
+        <w:rPr>
+          <w:lang w:val="en-GB"/>
+        </w:rPr>
+        <w:t xml:space="preserve">Implementation of a model </w:t>
+      </w:r>
+      <w:r>
+        <w:rPr>
+          <w:lang w:val="en-US"/>
+        </w:rPr>
+        <w:t>to estimate a hedonic regression</w:t>
+      </w:r>
+      <w:r>
+        <w:rPr>
+          <w:lang w:val="en-US"/>
+        </w:rPr>
         <w:t>.</w:t>
       </w:r>
     </w:p>
     <w:p>
       <w:pPr>
         <w:rPr>
-          <w:lang w:val="en-GB"/>
-        </w:rPr>
-      </w:pPr>
-      <w:r>
-        <w:rPr>
-          <w:lang w:val="en-GB"/>
-        </w:rPr>
-        <w:t xml:space="preserve">The influence of the neighbourhood cited before has been studied by </w:t>
-      </w:r>
-      <w:proofErr w:type="spellStart"/>
-      <w:r>
-        <w:rPr>
-          <w:lang w:val="en-GB"/>
-        </w:rPr>
-        <w:t>Dubin</w:t>
-      </w:r>
-      <w:proofErr w:type="spellEnd"/>
-      <w:r>
-        <w:rPr>
-          <w:lang w:val="en-GB"/>
-        </w:rPr>
-        <w:t>, Robin (2004) and ---</w:t>
-      </w:r>
-    </w:p>
-    <w:p>
-      <w:pPr>
-        <w:rPr>
-          <w:lang w:val="en-US"/>
-        </w:rPr>
-      </w:pPr>
-      <w:r>
-        <w:rPr>
-          <w:lang w:val="en-GB"/>
-        </w:rPr>
-        <w:t xml:space="preserve">They implemented the kriging algorithm to create </w:t>
-      </w:r>
-      <w:r>
-        <w:rPr>
-          <w:lang w:val="en-US"/>
-        </w:rPr>
-        <w:t>an accurate spatial interpolation of house prices in Austin based on the spatial autocorrelation</w:t>
+          <w:lang w:val="en-US"/>
+        </w:rPr>
+      </w:pPr>
+      <w:r>
+        <w:rPr>
+          <w:lang w:val="en-US"/>
+        </w:rPr>
+        <w:t xml:space="preserve">Method of predicting house values is to use data </w:t>
+      </w:r>
+      <w:r>
+        <w:rPr>
+          <w:lang w:val="en-US"/>
+        </w:rPr>
+        <w:t xml:space="preserve">on the characteristics of the area’s housing stock </w:t>
+      </w:r>
+      <w:r>
+        <w:rPr>
+          <w:lang w:val="en-US"/>
+        </w:rPr>
+        <w:t xml:space="preserve">to incorporate </w:t>
+      </w:r>
+      <w:r>
+        <w:rPr>
+          <w:lang w:val="en-US"/>
+        </w:rPr>
+        <w:t>f</w:t>
+      </w:r>
+      <w:r>
+        <w:rPr>
+          <w:lang w:val="en-US"/>
+        </w:rPr>
+        <w:t xml:space="preserve">or the spatial correlation into the prediction </w:t>
+      </w:r>
+      <w:r>
+        <w:rPr>
+          <w:lang w:val="en-US"/>
+        </w:rPr>
+        <w:t xml:space="preserve">using </w:t>
+      </w:r>
+      <w:r>
+        <w:rPr>
+          <w:lang w:val="en-US"/>
+        </w:rPr>
+        <w:t xml:space="preserve">kriging. </w:t>
+      </w:r>
+      <w:r>
+        <w:rPr>
+          <w:rStyle w:val="Rimandonotaapidipagina"/>
+          <w:lang w:val="en-US"/>
+        </w:rPr>
+        <w:footnoteReference w:id="12"/>
       </w:r>
       <w:r>
         <w:rPr>
@@ -1668,98 +1883,6 @@
         </w:rPr>
         <w:t xml:space="preserve"> </w:t>
       </w:r>
-      <w:r>
-        <w:rPr>
-          <w:lang w:val="en-US"/>
-        </w:rPr>
-        <w:t>properties of real estate.</w:t>
-      </w:r>
-      <w:r>
-        <w:rPr>
-          <w:lang w:val="en-US"/>
-        </w:rPr>
-        <w:t xml:space="preserve"> </w:t>
-      </w:r>
-      <w:r>
-        <w:rPr>
-          <w:lang w:val="en-GB"/>
-        </w:rPr>
-        <w:t xml:space="preserve">Implementation of a model </w:t>
-      </w:r>
-      <w:r>
-        <w:rPr>
-          <w:lang w:val="en-US"/>
-        </w:rPr>
-        <w:t>to estimate a hedonic regression</w:t>
-      </w:r>
-      <w:r>
-        <w:rPr>
-          <w:lang w:val="en-US"/>
-        </w:rPr>
-        <w:t>.</w:t>
-      </w:r>
-    </w:p>
-    <w:p>
-      <w:pPr>
-        <w:rPr>
-          <w:lang w:val="en-US"/>
-        </w:rPr>
-      </w:pPr>
-      <w:r>
-        <w:rPr>
-          <w:lang w:val="en-US"/>
-        </w:rPr>
-        <w:t xml:space="preserve">Method of predicting house values is to use data </w:t>
-      </w:r>
-      <w:r>
-        <w:rPr>
-          <w:lang w:val="en-US"/>
-        </w:rPr>
-        <w:t xml:space="preserve">on the characteristics of the area’s housing stock </w:t>
-      </w:r>
-      <w:r>
-        <w:rPr>
-          <w:lang w:val="en-US"/>
-        </w:rPr>
-        <w:t xml:space="preserve">to incorporate </w:t>
-      </w:r>
-      <w:r>
-        <w:rPr>
-          <w:lang w:val="en-US"/>
-        </w:rPr>
-        <w:t>f</w:t>
-      </w:r>
-      <w:r>
-        <w:rPr>
-          <w:lang w:val="en-US"/>
-        </w:rPr>
-        <w:t xml:space="preserve">or the spatial correlation into the prediction </w:t>
-      </w:r>
-      <w:r>
-        <w:rPr>
-          <w:lang w:val="en-US"/>
-        </w:rPr>
-        <w:t xml:space="preserve">using </w:t>
-      </w:r>
-      <w:r>
-        <w:rPr>
-          <w:lang w:val="en-US"/>
-        </w:rPr>
-        <w:t xml:space="preserve">kriging. </w:t>
-      </w:r>
-      <w:r>
-        <w:rPr>
-          <w:rStyle w:val="Rimandonotaapidipagina"/>
-          <w:lang w:val="en-US"/>
-        </w:rPr>
-        <w:footnoteReference w:id="12"/>
-      </w:r>
-      <w:r>
-        <w:rPr>
-          <w:lang w:val="en-US"/>
-        </w:rPr>
-        <w:t xml:space="preserve"> </w:t>
-      </w:r>
     </w:p>
     <w:p>
       <w:pPr>
@@ -1772,7 +1895,6 @@
         <w:rPr>
           <w:lang w:val="en-GB"/>
         </w:rPr>
-        <w:lastRenderedPageBreak/>
         <w:t>3.</w:t>
       </w:r>
       <w:r>
@@ -2342,7 +2464,23 @@
           <w:highlight w:val="yellow"/>
           <w:lang w:val="en-GB"/>
         </w:rPr>
-        <w:t>To quantify the extent to which the predicted response value for a given observation is close to the true response value for that observation, the most commonly used measure in regression setting is the mean squared error (MSE),</w:t>
+        <w:t xml:space="preserve">To quantify the extent to which the predicted response value for a given observation is close to the true response value for that observation, the </w:t>
+      </w:r>
+      <w:proofErr w:type="gramStart"/>
+      <w:r>
+        <w:rPr>
+          <w:highlight w:val="yellow"/>
+          <w:lang w:val="en-GB"/>
+        </w:rPr>
+        <w:t>most commonly used</w:t>
+      </w:r>
+      <w:proofErr w:type="gramEnd"/>
+      <w:r>
+        <w:rPr>
+          <w:highlight w:val="yellow"/>
+          <w:lang w:val="en-GB"/>
+        </w:rPr>
+        <w:t xml:space="preserve"> measure in regression setting is the mean squared error (MSE),</w:t>
       </w:r>
     </w:p>
     <w:p>
@@ -2442,6 +2580,13 @@
         </w:rPr>
         <w:footnoteReference w:id="13"/>
       </w:r>
+    </w:p>
+    <w:p>
+      <w:pPr>
+        <w:rPr>
+          <w:lang w:val="en-US"/>
+        </w:rPr>
+      </w:pPr>
     </w:p>
     <w:p>
       <w:pPr>
@@ -4111,6 +4256,7 @@
             <w:rFonts w:ascii="Cambria Math" w:hAnsi="Cambria Math"/>
             <w:lang w:val="en-US"/>
           </w:rPr>
+          <w:lastRenderedPageBreak/>
           <m:t>f∈F</m:t>
         </m:r>
       </m:oMath>
@@ -4507,12 +4653,19 @@
         </w:rPr>
         <w:t xml:space="preserve">(x0) and the variance of the error terms e. Where, e is the irreducible error, about which we </w:t>
       </w:r>
-      <w:r>
-        <w:rPr>
-          <w:lang w:val="en-GB"/>
-        </w:rPr>
-        <w:lastRenderedPageBreak/>
-        <w:t xml:space="preserve">discusses earlier. </w:t>
+      <w:proofErr w:type="gramStart"/>
+      <w:r>
+        <w:rPr>
+          <w:lang w:val="en-GB"/>
+        </w:rPr>
+        <w:t>discusses</w:t>
+      </w:r>
+      <w:proofErr w:type="gramEnd"/>
+      <w:r>
+        <w:rPr>
+          <w:lang w:val="en-GB"/>
+        </w:rPr>
+        <w:t xml:space="preserve"> earlier. </w:t>
       </w:r>
       <w:r>
         <w:rPr>
@@ -5047,7 +5200,21 @@
         <w:rPr>
           <w:lang w:val="en-US"/>
         </w:rPr>
-        <w:t xml:space="preserve"> an error term that stems from a mismatch between the model class and the under-lying data distribution, and is typically monotonically non-increasing as a function of the complexity of the model.</w:t>
+        <w:t xml:space="preserve"> an error term that stems from a mismatch between the model class and the under-lying data </w:t>
+      </w:r>
+      <w:proofErr w:type="gramStart"/>
+      <w:r>
+        <w:rPr>
+          <w:lang w:val="en-US"/>
+        </w:rPr>
+        <w:t>distribution, and</w:t>
+      </w:r>
+      <w:proofErr w:type="gramEnd"/>
+      <w:r>
+        <w:rPr>
+          <w:lang w:val="en-US"/>
+        </w:rPr>
+        <w:t xml:space="preserve"> is typically monotonically non-increasing as a function of the complexity of the model.</w:t>
       </w:r>
     </w:p>
     <w:p>
@@ -5208,7 +5375,23 @@
           <w:highlight w:val="yellow"/>
           <w:lang w:val="en-GB"/>
         </w:rPr>
-        <w:t xml:space="preserve">In any case the prediction will not be perfectly accurate because of the kind of errors that can occur. Total error is given by bias, variance and the irreducible error. Since the latter cannot be improved the variance and bias have to be optimized. </w:t>
+        <w:t xml:space="preserve">In any case the prediction will not be perfectly accurate because of the kind of errors that can occur. Total error is given by bias, variance and the irreducible error. Since the latter cannot be improved the variance and bias </w:t>
+      </w:r>
+      <w:proofErr w:type="gramStart"/>
+      <w:r>
+        <w:rPr>
+          <w:highlight w:val="yellow"/>
+          <w:lang w:val="en-GB"/>
+        </w:rPr>
+        <w:t>have to</w:t>
+      </w:r>
+      <w:proofErr w:type="gramEnd"/>
+      <w:r>
+        <w:rPr>
+          <w:highlight w:val="yellow"/>
+          <w:lang w:val="en-GB"/>
+        </w:rPr>
+        <w:t xml:space="preserve"> be optimized. </w:t>
       </w:r>
     </w:p>
     <w:p>
@@ -5275,13 +5458,7 @@
         <w:rPr>
           <w:lang w:val="en-GB"/>
         </w:rPr>
-        <w:t xml:space="preserve"> between these values because it is easy to obtain a method with </w:t>
-      </w:r>
-      <w:r>
-        <w:rPr>
-          <w:lang w:val="en-GB"/>
-        </w:rPr>
-        <w:t xml:space="preserve">extremely low bias but high variance (for instance, by drawing a curve that passes through every single training observation) or a method with very low variance but high bias (by </w:t>
+        <w:t xml:space="preserve"> between these values because it is easy to obtain a method with extremely low bias but high variance (for instance, by drawing a curve that passes through every single training observation) or a method with very low variance but high bias (by </w:t>
       </w:r>
       <w:r>
         <w:t>ﬁ</w:t>
@@ -5484,6 +5661,7 @@
         </w:rPr>
         <w:t xml:space="preserve">In Regularization regression we use the hyper parameter </w:t>
       </w:r>
+      <w:proofErr w:type="gramStart"/>
       <w:r>
         <w:rPr>
           <w:highlight w:val="lightGray"/>
@@ -5495,7 +5673,14 @@
         <w:rPr>
           <w:lang w:val="en-GB"/>
         </w:rPr>
-        <w:t xml:space="preserve">  to add a bias , prevent the model from real, it will have better </w:t>
+        <w:t xml:space="preserve">  to</w:t>
+      </w:r>
+      <w:proofErr w:type="gramEnd"/>
+      <w:r>
+        <w:rPr>
+          <w:lang w:val="en-GB"/>
+        </w:rPr>
+        <w:t xml:space="preserve"> add a bias , prevent the model from real, it will have better </w:t>
       </w:r>
       <w:proofErr w:type="spellStart"/>
       <w:r>
@@ -5509,7 +5694,14 @@
         <w:rPr>
           <w:lang w:val="en-GB"/>
         </w:rPr>
-        <w:t xml:space="preserve"> on the testing set, it means it will not overfit in the training set.</w:t>
+        <w:t xml:space="preserve"> on the </w:t>
+      </w:r>
+      <w:r>
+        <w:rPr>
+          <w:lang w:val="en-GB"/>
+        </w:rPr>
+        <w:lastRenderedPageBreak/>
+        <w:t>testing set, it means it will not overfit in the training set.</w:t>
       </w:r>
     </w:p>
     <w:p>
@@ -5525,6 +5717,7 @@
         <w:t xml:space="preserve">Hight bias if the function is </w:t>
       </w:r>
       <w:proofErr w:type="spellStart"/>
+      <w:proofErr w:type="gramStart"/>
       <w:r>
         <w:rPr>
           <w:lang w:val="en-GB"/>
@@ -5532,6 +5725,7 @@
         <w:t>non linear</w:t>
       </w:r>
       <w:proofErr w:type="spellEnd"/>
+      <w:proofErr w:type="gramEnd"/>
       <w:r>
         <w:rPr>
           <w:lang w:val="en-GB"/>
@@ -5577,7 +5771,21 @@
         <w:rPr>
           <w:lang w:val="en-GB"/>
         </w:rPr>
-        <w:t xml:space="preserve">, it is instable and it leads to variance error. High bias and high variance. </w:t>
+        <w:t xml:space="preserve">, it is </w:t>
+      </w:r>
+      <w:proofErr w:type="gramStart"/>
+      <w:r>
+        <w:rPr>
+          <w:lang w:val="en-GB"/>
+        </w:rPr>
+        <w:t>instable</w:t>
+      </w:r>
+      <w:proofErr w:type="gramEnd"/>
+      <w:r>
+        <w:rPr>
+          <w:lang w:val="en-GB"/>
+        </w:rPr>
+        <w:t xml:space="preserve"> and it leads to variance error. High bias and high variance. </w:t>
       </w:r>
     </w:p>
     <w:p>
@@ -5635,7 +5843,21 @@
         <w:rPr>
           <w:lang w:val="en-US"/>
         </w:rPr>
-        <w:t xml:space="preserve"> Indeed the objective function to minimize under these solutions is</w:t>
+        <w:t xml:space="preserve"> </w:t>
+      </w:r>
+      <w:proofErr w:type="gramStart"/>
+      <w:r>
+        <w:rPr>
+          <w:lang w:val="en-US"/>
+        </w:rPr>
+        <w:t>Indeed</w:t>
+      </w:r>
+      <w:proofErr w:type="gramEnd"/>
+      <w:r>
+        <w:rPr>
+          <w:lang w:val="en-US"/>
+        </w:rPr>
+        <w:t xml:space="preserve"> the objective function to minimize under these solutions is</w:t>
       </w:r>
     </w:p>
     <w:p>
@@ -5692,7 +5914,6 @@
         <w:rPr>
           <w:lang w:val="en-US"/>
         </w:rPr>
-        <w:lastRenderedPageBreak/>
         <w:t xml:space="preserve">Starting from the </w:t>
       </w:r>
       <w:r>
@@ -8717,6 +8938,7 @@
         <w:rPr>
           <w:lang w:val="en-US"/>
         </w:rPr>
+        <w:lastRenderedPageBreak/>
         <w:t xml:space="preserve">We introduce a </w:t>
       </w:r>
       <w:r>
@@ -9132,7 +9354,6 @@
             <w:rPr>
               <w:rFonts w:ascii="Cambria Math" w:hAnsi="Cambria Math"/>
             </w:rPr>
-            <w:lastRenderedPageBreak/>
             <m:t>∀α&gt;0</m:t>
           </m:r>
         </m:oMath>
@@ -10064,7 +10285,13 @@
           <w:rPr>
             <w:lang w:val="en-GB"/>
           </w:rPr>
-          <w:t xml:space="preserve"> absolute value </w:t>
+          <w:t xml:space="preserve"> </w:t>
+        </w:r>
+        <w:r>
+          <w:rPr>
+            <w:lang w:val="en-GB"/>
+          </w:rPr>
+          <w:t xml:space="preserve">absolute value </w:t>
         </w:r>
       </w:hyperlink>
       <w:r>
@@ -11021,7 +11248,21 @@
         <w:rPr>
           <w:lang w:val="en-GB"/>
         </w:rPr>
-        <w:t xml:space="preserve">is the moment we are considering. </w:t>
+        <w:t xml:space="preserve">is the moment we are </w:t>
+      </w:r>
+      <w:proofErr w:type="gramStart"/>
+      <w:r>
+        <w:rPr>
+          <w:lang w:val="en-GB"/>
+        </w:rPr>
+        <w:t>considering.</w:t>
+      </w:r>
+      <w:proofErr w:type="gramEnd"/>
+      <w:r>
+        <w:rPr>
+          <w:lang w:val="en-GB"/>
+        </w:rPr>
+        <w:t xml:space="preserve"> </w:t>
       </w:r>
     </w:p>
     <w:p>
@@ -11388,7 +11629,14 @@
         <w:rPr>
           <w:lang w:val="en-GB"/>
         </w:rPr>
-        <w:t xml:space="preserve"> as</w:t>
+        <w:t xml:space="preserve"> </w:t>
+      </w:r>
+      <w:proofErr w:type="gramStart"/>
+      <w:r>
+        <w:rPr>
+          <w:lang w:val="en-GB"/>
+        </w:rPr>
+        <w:t>as</w:t>
       </w:r>
       <w:r>
         <w:rPr>
@@ -11396,6 +11644,7 @@
         </w:rPr>
         <w:t xml:space="preserve"> :</w:t>
       </w:r>
+      <w:proofErr w:type="gramEnd"/>
     </w:p>
     <w:p>
       <m:oMathPara>
@@ -11729,6 +11978,7 @@
           <w:bCs/>
           <w:lang w:val="en-GB"/>
         </w:rPr>
+        <w:lastRenderedPageBreak/>
         <w:t>Case</w:t>
       </w:r>
       <w:r>
@@ -12905,7 +13155,6 @@
             <w:rPr>
               <w:rFonts w:ascii="Cambria Math" w:hAnsi="Cambria Math"/>
             </w:rPr>
-            <w:lastRenderedPageBreak/>
             <m:t>-2</m:t>
           </m:r>
           <m:sSup>
@@ -13385,7 +13634,21 @@
         <w:rPr>
           <w:lang w:val="en-GB"/>
         </w:rPr>
-        <w:t>There is some shrinkage going on in this three cases, w is the shank version of z</w:t>
+        <w:t xml:space="preserve">There is some shrinkage going on in </w:t>
+      </w:r>
+      <w:proofErr w:type="gramStart"/>
+      <w:r>
+        <w:rPr>
+          <w:lang w:val="en-GB"/>
+        </w:rPr>
+        <w:t>this three cases</w:t>
+      </w:r>
+      <w:proofErr w:type="gramEnd"/>
+      <w:r>
+        <w:rPr>
+          <w:lang w:val="en-GB"/>
+        </w:rPr>
+        <w:t>, w is the shank version of z</w:t>
       </w:r>
     </w:p>
     <w:p>
@@ -13515,7 +13778,13 @@
         <w:rPr>
           <w:lang w:val="en-GB"/>
         </w:rPr>
-        <w:t>many coefficients are exactly zeroed under lasso, which is never the case in ridge regression</w:t>
+        <w:t xml:space="preserve">many coefficients are exactly zeroed under lasso, which is never the case </w:t>
+      </w:r>
+      <w:r>
+        <w:rPr>
+          <w:lang w:val="en-GB"/>
+        </w:rPr>
+        <w:t>in ridge regression</w:t>
       </w:r>
       <w:r>
         <w:rPr>
@@ -14134,7 +14403,14 @@
         <w:rPr>
           <w:lang w:val="en-GB"/>
         </w:rPr>
-        <w:t xml:space="preserve"> is the testing part</w:t>
+        <w:t xml:space="preserve"> is the testing </w:t>
+      </w:r>
+      <w:proofErr w:type="gramStart"/>
+      <w:r>
+        <w:rPr>
+          <w:lang w:val="en-GB"/>
+        </w:rPr>
+        <w:t>part</w:t>
       </w:r>
       <w:r>
         <w:rPr>
@@ -14142,6 +14418,7 @@
         </w:rPr>
         <w:t>.</w:t>
       </w:r>
+      <w:proofErr w:type="gramEnd"/>
     </w:p>
     <w:p>
       <w:pPr>
@@ -14474,7 +14751,14 @@
         <w:rPr>
           <w:lang w:val="en-GB"/>
         </w:rPr>
-        <w:t xml:space="preserve"> Fix a training\test set </w:t>
+        <w:t xml:space="preserve"> Fix a training\test </w:t>
+      </w:r>
+      <w:proofErr w:type="gramStart"/>
+      <w:r>
+        <w:rPr>
+          <w:lang w:val="en-GB"/>
+        </w:rPr>
+        <w:t xml:space="preserve">set </w:t>
       </w:r>
       <w:r>
         <w:rPr>
@@ -14482,19 +14766,30 @@
         </w:rPr>
         <w:t>.</w:t>
       </w:r>
-    </w:p>
-    <w:p>
-      <w:pPr>
-        <w:rPr>
-          <w:lang w:val="en-GB"/>
-        </w:rPr>
-      </w:pPr>
+      <w:proofErr w:type="gramEnd"/>
+    </w:p>
+    <w:p>
+      <w:pPr>
+        <w:rPr>
+          <w:lang w:val="en-GB"/>
+        </w:rPr>
+      </w:pPr>
+      <w:proofErr w:type="gramStart"/>
       <w:r>
         <w:rPr>
           <w:highlight w:val="yellow"/>
           <w:lang w:val="en-GB"/>
         </w:rPr>
-        <w:t>So for tuning the hyperparameter</w:t>
+        <w:lastRenderedPageBreak/>
+        <w:t>So</w:t>
+      </w:r>
+      <w:proofErr w:type="gramEnd"/>
+      <w:r>
+        <w:rPr>
+          <w:highlight w:val="yellow"/>
+          <w:lang w:val="en-GB"/>
+        </w:rPr>
+        <w:t xml:space="preserve"> for tuning the hyperparameter</w:t>
       </w:r>
     </w:p>
     <w:p>
@@ -14843,7 +15138,25 @@
           <w:sz w:val="24"/>
           <w:szCs w:val="24"/>
         </w:rPr>
-        <w:t>  for k in 1:K:</w:t>
+        <w:t xml:space="preserve">  for k in </w:t>
+      </w:r>
+      <w:proofErr w:type="gramStart"/>
+      <w:r>
+        <w:rPr>
+          <w:rFonts w:ascii="Times New Roman" w:eastAsia="Times New Roman" w:hAnsi="Times New Roman" w:cs="Times New Roman"/>
+          <w:sz w:val="24"/>
+          <w:szCs w:val="24"/>
+        </w:rPr>
+        <w:t>1:K</w:t>
+      </w:r>
+      <w:proofErr w:type="gramEnd"/>
+      <w:r>
+        <w:rPr>
+          <w:rFonts w:ascii="Times New Roman" w:eastAsia="Times New Roman" w:hAnsi="Times New Roman" w:cs="Times New Roman"/>
+          <w:sz w:val="24"/>
+          <w:szCs w:val="24"/>
+        </w:rPr>
+        <w:t>:</w:t>
       </w:r>
     </w:p>
     <w:p>
@@ -14988,6 +15301,7 @@
         <w:t xml:space="preserve">   predict hold-out data: </w:t>
       </w:r>
       <w:proofErr w:type="spellStart"/>
+      <w:proofErr w:type="gramStart"/>
       <w:r>
         <w:rPr>
           <w:rFonts w:ascii="Times New Roman" w:eastAsia="Times New Roman" w:hAnsi="Times New Roman" w:cs="Times New Roman"/>
@@ -14998,6 +15312,7 @@
         <w:t>ytest,k</w:t>
       </w:r>
       <w:proofErr w:type="spellEnd"/>
+      <w:proofErr w:type="gramEnd"/>
       <w:r>
         <w:rPr>
           <w:rFonts w:ascii="Times New Roman" w:eastAsia="Times New Roman" w:hAnsi="Times New Roman" w:cs="Times New Roman"/>
@@ -15058,7 +15373,6 @@
           <w:szCs w:val="24"/>
           <w:lang w:val="en-GB"/>
         </w:rPr>
-        <w:lastRenderedPageBreak/>
         <w:t xml:space="preserve">   compute a sum of squared residuals: </w:t>
       </w:r>
       <w:proofErr w:type="spellStart"/>
@@ -15508,11 +15822,19 @@
           <w:lang w:val="en-US"/>
         </w:rPr>
       </w:pPr>
-      <w:r>
-        <w:rPr>
-          <w:lang w:val="en-US"/>
-        </w:rPr>
-        <w:t>Moreover the choose of k</w:t>
+      <w:proofErr w:type="gramStart"/>
+      <w:r>
+        <w:rPr>
+          <w:lang w:val="en-US"/>
+        </w:rPr>
+        <w:t>Moreover</w:t>
+      </w:r>
+      <w:proofErr w:type="gramEnd"/>
+      <w:r>
+        <w:rPr>
+          <w:lang w:val="en-US"/>
+        </w:rPr>
+        <w:t xml:space="preserve"> the choose of k</w:t>
       </w:r>
     </w:p>
     <w:p>
@@ -15661,9 +15983,9 @@
           <w:szCs w:val="24"/>
           <w:lang w:val="en-GB"/>
         </w:rPr>
-        <w:t xml:space="preserve"> different model estimation errors (e1, e2 …..</w:t>
-      </w:r>
-      <w:proofErr w:type="spellStart"/>
+        <w:t xml:space="preserve"> different model estimation errors (e1, e2 </w:t>
+      </w:r>
+      <w:proofErr w:type="gramStart"/>
       <w:r>
         <w:rPr>
           <w:rFonts w:ascii="Times New Roman" w:eastAsia="Times New Roman" w:hAnsi="Times New Roman" w:cs="Times New Roman"/>
@@ -15671,9 +15993,10 @@
           <w:szCs w:val="24"/>
           <w:lang w:val="en-GB"/>
         </w:rPr>
-        <w:t>ek</w:t>
-      </w:r>
-      <w:proofErr w:type="spellEnd"/>
+        <w:t>…..</w:t>
+      </w:r>
+      <w:proofErr w:type="spellStart"/>
+      <w:proofErr w:type="gramEnd"/>
       <w:r>
         <w:rPr>
           <w:rFonts w:ascii="Times New Roman" w:eastAsia="Times New Roman" w:hAnsi="Times New Roman" w:cs="Times New Roman"/>
@@ -15681,28 +16004,49 @@
           <w:szCs w:val="24"/>
           <w:lang w:val="en-GB"/>
         </w:rPr>
-        <w:t>). In an ideal scenario, these error values should sum up to zero. To return the model’s bias, we take the average of all the errors. Lower the average value, better the model.</w:t>
-      </w:r>
-    </w:p>
-    <w:p>
-      <w:pPr>
-        <w:spacing w:before="100" w:beforeAutospacing="1" w:after="100" w:afterAutospacing="1" w:line="240" w:lineRule="auto"/>
-        <w:jc w:val="left"/>
+        <w:t>ek</w:t>
+      </w:r>
+      <w:proofErr w:type="spellEnd"/>
+      <w:r>
         <w:rPr>
           <w:rFonts w:ascii="Times New Roman" w:eastAsia="Times New Roman" w:hAnsi="Times New Roman" w:cs="Times New Roman"/>
           <w:sz w:val="24"/>
           <w:szCs w:val="24"/>
           <w:lang w:val="en-GB"/>
         </w:rPr>
-      </w:pPr>
-      <w:r>
+        <w:t>). In an ideal scenario, these error values should sum up to zero. To return the model’s bias, we take the average of all the errors. Lower the average value, better the model.</w:t>
+      </w:r>
+    </w:p>
+    <w:p>
+      <w:pPr>
+        <w:spacing w:before="100" w:beforeAutospacing="1" w:after="100" w:afterAutospacing="1" w:line="240" w:lineRule="auto"/>
+        <w:jc w:val="left"/>
         <w:rPr>
           <w:rFonts w:ascii="Times New Roman" w:eastAsia="Times New Roman" w:hAnsi="Times New Roman" w:cs="Times New Roman"/>
           <w:sz w:val="24"/>
           <w:szCs w:val="24"/>
           <w:lang w:val="en-GB"/>
         </w:rPr>
-        <w:t>Similarly for calculating the model variance, we take standard deviation of all the errors. A low value of standard deviation suggests our model does not vary a lot with different subsets of training data.</w:t>
+      </w:pPr>
+      <w:proofErr w:type="gramStart"/>
+      <w:r>
+        <w:rPr>
+          <w:rFonts w:ascii="Times New Roman" w:eastAsia="Times New Roman" w:hAnsi="Times New Roman" w:cs="Times New Roman"/>
+          <w:sz w:val="24"/>
+          <w:szCs w:val="24"/>
+          <w:lang w:val="en-GB"/>
+        </w:rPr>
+        <w:t>Similarly</w:t>
+      </w:r>
+      <w:proofErr w:type="gramEnd"/>
+      <w:r>
+        <w:rPr>
+          <w:rFonts w:ascii="Times New Roman" w:eastAsia="Times New Roman" w:hAnsi="Times New Roman" w:cs="Times New Roman"/>
+          <w:sz w:val="24"/>
+          <w:szCs w:val="24"/>
+          <w:lang w:val="en-GB"/>
+        </w:rPr>
+        <w:t xml:space="preserve"> for calculating the model variance, we take standard deviation of all the errors. A low value of standard deviation suggests our model does not vary a lot with different subsets of training data.</w:t>
       </w:r>
     </w:p>
     <w:p>
@@ -15717,13 +16061,21 @@
         <w:rPr>
           <w:lang w:val="en-GB"/>
         </w:rPr>
-        <w:t xml:space="preserve">We should focus on achieving a balance between bias and variance. This can be done by reducing the variance and controlling bias to an extent. It’ll </w:t>
-      </w:r>
-      <w:r>
-        <w:rPr>
-          <w:lang w:val="en-GB"/>
-        </w:rPr>
-        <w:t>result in a better predictive model. This trade-off usually leads to building less complex predictive models as well.</w:t>
+        <w:t xml:space="preserve">We should focus on achieving a balance between bias and variance. This can be done by reducing the variance and controlling bias to an extent. </w:t>
+      </w:r>
+      <w:proofErr w:type="gramStart"/>
+      <w:r>
+        <w:rPr>
+          <w:lang w:val="en-GB"/>
+        </w:rPr>
+        <w:t>It’ll</w:t>
+      </w:r>
+      <w:proofErr w:type="gramEnd"/>
+      <w:r>
+        <w:rPr>
+          <w:lang w:val="en-GB"/>
+        </w:rPr>
+        <w:t xml:space="preserve"> result in a better predictive model. This trade-off usually leads to building less complex predictive models as well.</w:t>
       </w:r>
     </w:p>
     <w:p>
@@ -15779,11 +16131,19 @@
         </w:rPr>
         <w:t xml:space="preserve"> through a </w:t>
       </w:r>
-      <w:r>
-        <w:rPr>
-          <w:lang w:val="en-GB"/>
-        </w:rPr>
-        <w:t xml:space="preserve">combinations of the original data variables. </w:t>
+      <w:proofErr w:type="gramStart"/>
+      <w:r>
+        <w:rPr>
+          <w:lang w:val="en-GB"/>
+        </w:rPr>
+        <w:t>combinations of the original data variables</w:t>
+      </w:r>
+      <w:proofErr w:type="gramEnd"/>
+      <w:r>
+        <w:rPr>
+          <w:lang w:val="en-GB"/>
+        </w:rPr>
+        <w:t xml:space="preserve">. </w:t>
       </w:r>
       <w:r>
         <w:rPr>
@@ -15812,11 +16172,19 @@
           <w:lang w:val="en-GB"/>
         </w:rPr>
       </w:pPr>
-      <w:r>
-        <w:rPr>
-          <w:lang w:val="en-GB"/>
-        </w:rPr>
-        <w:t>let's identify the principal components and interpret their relationship to the original variables. The linear coefficients for the PCs (sometimes called the "loadings") are shown in the columns of the Eigenvectors table.</w:t>
+      <w:proofErr w:type="gramStart"/>
+      <w:r>
+        <w:rPr>
+          <w:lang w:val="en-GB"/>
+        </w:rPr>
+        <w:t>let's</w:t>
+      </w:r>
+      <w:proofErr w:type="gramEnd"/>
+      <w:r>
+        <w:rPr>
+          <w:lang w:val="en-GB"/>
+        </w:rPr>
+        <w:t xml:space="preserve"> identify the principal components and interpret their relationship to the original variables. The linear coefficients for the PCs (sometimes called the "loadings") are shown in the columns of the Eigenvectors table.</w:t>
       </w:r>
     </w:p>
     <w:p>
@@ -15847,7 +16215,21 @@
         <w:rPr>
           <w:lang w:val="en-GB"/>
         </w:rPr>
-        <w:t xml:space="preserve">The features are selected on the basis of variance that they cause in the output. </w:t>
+        <w:t xml:space="preserve">The features are selected </w:t>
+      </w:r>
+      <w:proofErr w:type="gramStart"/>
+      <w:r>
+        <w:rPr>
+          <w:lang w:val="en-GB"/>
+        </w:rPr>
+        <w:t>on the basis of</w:t>
+      </w:r>
+      <w:proofErr w:type="gramEnd"/>
+      <w:r>
+        <w:rPr>
+          <w:lang w:val="en-GB"/>
+        </w:rPr>
+        <w:t xml:space="preserve"> variance that they cause in the output. </w:t>
       </w:r>
     </w:p>
     <w:p>
@@ -15862,6 +16244,7 @@
         <w:rPr>
           <w:lang w:val="en-GB"/>
         </w:rPr>
+        <w:lastRenderedPageBreak/>
         <w:t>The feature that causes highest variance is the first principal component.</w:t>
       </w:r>
     </w:p>
@@ -15903,11 +16286,19 @@
           <w:lang w:val="en-GB"/>
         </w:rPr>
       </w:pPr>
-      <w:r>
-        <w:rPr>
-          <w:lang w:val="en-GB"/>
-        </w:rPr>
-        <w:t>It can be seen that first principal component is responsible for 72.22% variance</w:t>
+      <w:proofErr w:type="gramStart"/>
+      <w:r>
+        <w:rPr>
+          <w:lang w:val="en-GB"/>
+        </w:rPr>
+        <w:t>It can be seen that first</w:t>
+      </w:r>
+      <w:proofErr w:type="gramEnd"/>
+      <w:r>
+        <w:rPr>
+          <w:lang w:val="en-GB"/>
+        </w:rPr>
+        <w:t xml:space="preserve"> principal component is responsible for 72.22% variance</w:t>
       </w:r>
     </w:p>
     <w:p>
@@ -15922,14 +16313,21 @@
         <w:rPr>
           <w:lang w:val="en-GB"/>
         </w:rPr>
-        <w:t xml:space="preserve">A general rule of thumb is to take number of principal of principal components that contribute to significant variance and ignore those with diminishing variance returns. A good way is to plot the variance against principal components and ignore the principal components with </w:t>
-      </w:r>
-      <w:r>
-        <w:rPr>
-          <w:lang w:val="en-GB"/>
-        </w:rPr>
-        <w:lastRenderedPageBreak/>
-        <w:t>diminishing values as shown in the following graph:</w:t>
+        <w:t xml:space="preserve">A general rule of thumb is to take number of </w:t>
+      </w:r>
+      <w:proofErr w:type="gramStart"/>
+      <w:r>
+        <w:rPr>
+          <w:lang w:val="en-GB"/>
+        </w:rPr>
+        <w:t>principal</w:t>
+      </w:r>
+      <w:proofErr w:type="gramEnd"/>
+      <w:r>
+        <w:rPr>
+          <w:lang w:val="en-GB"/>
+        </w:rPr>
+        <w:t xml:space="preserve"> of principal components that contribute to significant variance and ignore those with diminishing variance returns. A good way is to plot the variance against principal components and ignore the principal components with diminishing values as shown in the following graph:</w:t>
       </w:r>
       <w:r>
         <w:rPr>
@@ -15969,6 +16367,7 @@
         <w:t xml:space="preserve">We increase the number of features in </w:t>
       </w:r>
       <w:proofErr w:type="spellStart"/>
+      <w:proofErr w:type="gramStart"/>
       <w:r>
         <w:rPr>
           <w:lang w:val="en-GB"/>
@@ -15976,6 +16375,7 @@
         <w:t>a</w:t>
       </w:r>
       <w:proofErr w:type="spellEnd"/>
+      <w:proofErr w:type="gramEnd"/>
       <w:r>
         <w:rPr>
           <w:lang w:val="en-GB"/>
@@ -16051,7 +16451,21 @@
         <w:rPr>
           <w:lang w:val="en-GB"/>
         </w:rPr>
-        <w:t xml:space="preserve">But basically to </w:t>
+        <w:t xml:space="preserve">But </w:t>
+      </w:r>
+      <w:proofErr w:type="gramStart"/>
+      <w:r>
+        <w:rPr>
+          <w:lang w:val="en-GB"/>
+        </w:rPr>
+        <w:t>basically</w:t>
+      </w:r>
+      <w:proofErr w:type="gramEnd"/>
+      <w:r>
+        <w:rPr>
+          <w:lang w:val="en-GB"/>
+        </w:rPr>
+        <w:t xml:space="preserve"> to </w:t>
       </w:r>
       <w:proofErr w:type="spellStart"/>
       <w:r>
@@ -16102,34 +16516,73 @@
         <w:spacing w:before="100" w:beforeAutospacing="1" w:after="100" w:afterAutospacing="1" w:line="240" w:lineRule="auto"/>
         <w:jc w:val="left"/>
         <w:rPr>
+          <w:rStyle w:val="linkify"/>
+          <w:lang w:val="en-GB"/>
+        </w:rPr>
+      </w:pPr>
+      <w:r>
+        <w:rPr>
+          <w:rStyle w:val="linkify"/>
+          <w:lang w:val="en-GB"/>
+        </w:rPr>
+        <w:t>In the PCA analysis negative values of loadings of variable in the components of the PCA means the existence of an inverse correlation between the factor PCA and the variables.</w:t>
+      </w:r>
+    </w:p>
+    <w:p>
+      <w:pPr>
+        <w:spacing w:before="100" w:beforeAutospacing="1" w:after="100" w:afterAutospacing="1" w:line="240" w:lineRule="auto"/>
+        <w:jc w:val="left"/>
+        <w:rPr>
           <w:b/>
           <w:bCs/>
           <w:lang w:val="en-GB"/>
         </w:rPr>
       </w:pPr>
-      <w:r>
-        <w:rPr>
-          <w:rStyle w:val="linkify"/>
-          <w:b/>
-          <w:bCs/>
-          <w:lang w:val="en-GB"/>
-        </w:rPr>
-        <w:t>In the PCA analysis negative values of loadings of variable in the components of the PCA means the existence of an inverse correlation between the factor PCA and the variables.</w:t>
-      </w:r>
     </w:p>
     <w:p>
       <w:pPr>
         <w:pStyle w:val="Titolo1"/>
-        <w:rPr>
-          <w:lang w:val="en-GB"/>
-        </w:rPr>
-      </w:pPr>
-      <w:r>
-        <w:rPr>
-          <w:b w:val="0"/>
-          <w:lang w:val="en-GB"/>
-        </w:rPr>
-        <w:t>4.</w:t>
+        <w:numPr>
+          <w:ilvl w:val="0"/>
+          <w:numId w:val="1"/>
+        </w:numPr>
+        <w:rPr>
+          <w:lang w:val="en-GB"/>
+        </w:rPr>
+      </w:pPr>
+      <w:r>
+        <w:rPr>
+          <w:lang w:val="en-GB"/>
+        </w:rPr>
+        <w:t>Proof of a technical result</w:t>
+      </w:r>
+    </w:p>
+    <w:p>
+      <w:pPr>
+        <w:pStyle w:val="Paragrafoelenco"/>
+        <w:ind w:left="360"/>
+        <w:rPr>
+          <w:lang w:val="en-GB"/>
+        </w:rPr>
+      </w:pPr>
+    </w:p>
+    <w:p>
+      <w:pPr>
+        <w:rPr>
+          <w:lang w:val="en-GB"/>
+        </w:rPr>
+      </w:pPr>
+      <w:r>
+        <w:rPr>
+          <w:lang w:val="en-GB"/>
+        </w:rPr>
+        <w:t xml:space="preserve">The dataset presents features that cannot be compared in a linear </w:t>
+      </w:r>
+      <w:r>
+        <w:rPr>
+          <w:lang w:val="en-GB"/>
+        </w:rPr>
+        <w:t>Euclidian</w:t>
       </w:r>
       <w:r>
         <w:rPr>
@@ -16141,26 +16594,7 @@
         <w:rPr>
           <w:lang w:val="en-GB"/>
         </w:rPr>
-        <w:t>Proof of a technical result</w:t>
-      </w:r>
-    </w:p>
-    <w:p>
-      <w:pPr>
-        <w:rPr>
-          <w:lang w:val="en-GB"/>
-        </w:rPr>
-      </w:pPr>
-      <w:r>
-        <w:rPr>
-          <w:lang w:val="en-GB"/>
-        </w:rPr>
-        <w:t xml:space="preserve">The dataset presents features that cannot be compared in a linear </w:t>
-      </w:r>
-      <w:r>
-        <w:rPr>
-          <w:lang w:val="en-GB"/>
-        </w:rPr>
-        <w:t>Euclidian</w:t>
+        <w:t>space;</w:t>
       </w:r>
       <w:r>
         <w:rPr>
@@ -16172,13 +16606,13 @@
         <w:rPr>
           <w:lang w:val="en-GB"/>
         </w:rPr>
-        <w:t>space;</w:t>
-      </w:r>
-      <w:r>
-        <w:rPr>
-          <w:lang w:val="en-GB"/>
-        </w:rPr>
-        <w:t xml:space="preserve"> therefore geometry is not working properly on this row data. </w:t>
+        <w:t>therefore,</w:t>
+      </w:r>
+      <w:r>
+        <w:rPr>
+          <w:lang w:val="en-GB"/>
+        </w:rPr>
+        <w:t xml:space="preserve"> geometry is not working properly on this row data. </w:t>
       </w:r>
       <w:r>
         <w:rPr>
@@ -16228,7 +16662,19 @@
         <w:rPr>
           <w:lang w:val="en-GB"/>
         </w:rPr>
-        <w:t>The dataset contains 20640 observations and 10 features for each house including the median house value which is the target value that we are trying to predict.  Firstly we create the two constants</w:t>
+        <w:t xml:space="preserve">The dataset contains 20640 observations and 10 features for each house including the median house value which is the target value that we are trying to predict.  </w:t>
+      </w:r>
+      <w:r>
+        <w:rPr>
+          <w:lang w:val="en-GB"/>
+        </w:rPr>
+        <w:t>Firstly,</w:t>
+      </w:r>
+      <w:r>
+        <w:rPr>
+          <w:lang w:val="en-GB"/>
+        </w:rPr>
+        <w:t xml:space="preserve"> we create the two constants</w:t>
       </w:r>
       <w:r>
         <w:rPr>
@@ -16333,6 +16779,7 @@
         <w:t xml:space="preserve">The missing values are handled to avoid errors in the execution of the </w:t>
       </w:r>
       <w:proofErr w:type="spellStart"/>
+      <w:proofErr w:type="gramStart"/>
       <w:r>
         <w:rPr>
           <w:lang w:val="en-GB"/>
@@ -16352,6 +16799,7 @@
         <w:t>There</w:t>
       </w:r>
       <w:proofErr w:type="spellEnd"/>
+      <w:proofErr w:type="gramEnd"/>
       <w:r>
         <w:rPr>
           <w:lang w:val="en-GB"/>
@@ -16380,7 +16828,21 @@
         <w:rPr>
           <w:lang w:val="en-GB"/>
         </w:rPr>
-        <w:t xml:space="preserve">The dataset is randomized </w:t>
+        <w:t xml:space="preserve">The dataset is </w:t>
+      </w:r>
+      <w:proofErr w:type="gramStart"/>
+      <w:r>
+        <w:rPr>
+          <w:lang w:val="en-GB"/>
+        </w:rPr>
+        <w:t>randomized</w:t>
+      </w:r>
+      <w:proofErr w:type="gramEnd"/>
+      <w:r>
+        <w:rPr>
+          <w:lang w:val="en-GB"/>
+        </w:rPr>
+        <w:t xml:space="preserve"> </w:t>
       </w:r>
       <w:r>
         <w:rPr>
@@ -16416,84 +16878,45 @@
     <w:p>
       <w:pPr>
         <w:rPr>
-          <w:lang w:val="en-GB"/>
-        </w:rPr>
-      </w:pPr>
-    </w:p>
-    <w:p>
-      <w:pPr>
-        <w:rPr>
-          <w:lang w:val="en-GB"/>
-        </w:rPr>
-      </w:pPr>
-      <w:r>
-        <w:rPr>
-          <w:lang w:val="en-GB"/>
-        </w:rPr>
-        <w:t>It is important to standardize the features by removing the mean and scaling to unit variance.</w:t>
-      </w:r>
-    </w:p>
-    <w:p>
-      <w:pPr>
-        <w:rPr>
-          <w:lang w:val="en-GB"/>
-        </w:rPr>
-      </w:pPr>
-      <w:r>
-        <w:rPr>
-          <w:lang w:val="en-GB"/>
-        </w:rPr>
-        <w:t xml:space="preserve">The L1 (Lasso) and L2 (Ridge) </w:t>
+          <w:i/>
+          <w:iCs/>
+          <w:lang w:val="en-GB"/>
+        </w:rPr>
+      </w:pPr>
+      <w:r>
+        <w:rPr>
+          <w:rFonts w:ascii="Arial" w:hAnsi="Arial" w:cs="Arial"/>
+          <w:i/>
+          <w:iCs/>
+          <w:sz w:val="23"/>
+          <w:szCs w:val="23"/>
+          <w:lang w:val="en-GB"/>
+        </w:rPr>
+        <w:t xml:space="preserve">Features such as garden, household size, </w:t>
       </w:r>
       <w:proofErr w:type="spellStart"/>
       <w:r>
         <w:rPr>
-          <w:lang w:val="en-GB"/>
-        </w:rPr>
-        <w:t>regularizers</w:t>
+          <w:rFonts w:ascii="Arial" w:hAnsi="Arial" w:cs="Arial"/>
+          <w:i/>
+          <w:iCs/>
+          <w:sz w:val="23"/>
+          <w:szCs w:val="23"/>
+          <w:lang w:val="en-GB"/>
+        </w:rPr>
+        <w:t>neighborhood</w:t>
       </w:r>
       <w:proofErr w:type="spellEnd"/>
       <w:r>
         <w:rPr>
-          <w:lang w:val="en-GB"/>
-        </w:rPr>
-        <w:t xml:space="preserve"> of linear models assume that all features are </w:t>
-      </w:r>
-      <w:proofErr w:type="spellStart"/>
-      <w:r>
-        <w:rPr>
-          <w:lang w:val="en-GB"/>
-        </w:rPr>
-        <w:t>centered</w:t>
-      </w:r>
-      <w:proofErr w:type="spellEnd"/>
-      <w:r>
-        <w:rPr>
-          <w:lang w:val="en-GB"/>
-        </w:rPr>
-        <w:t xml:space="preserve"> around 0 and have variance in the same order.</w:t>
-      </w:r>
-    </w:p>
-    <w:p>
-      <w:pPr>
-        <w:rPr>
-          <w:lang w:val="en-GB"/>
-        </w:rPr>
-      </w:pPr>
-    </w:p>
-    <w:p>
-      <w:pPr>
-        <w:rPr>
-          <w:rStyle w:val="Enfasigrassetto"/>
-          <w:lang w:val="en-GB"/>
-        </w:rPr>
-      </w:pPr>
-      <w:r>
-        <w:rPr>
-          <w:rStyle w:val="Enfasigrassetto"/>
-          <w:lang w:val="en-GB"/>
-        </w:rPr>
-        <w:t>Model Tuning</w:t>
+          <w:rFonts w:ascii="Arial" w:hAnsi="Arial" w:cs="Arial"/>
+          <w:i/>
+          <w:iCs/>
+          <w:sz w:val="23"/>
+          <w:szCs w:val="23"/>
+          <w:lang w:val="en-GB"/>
+        </w:rPr>
+        <w:t xml:space="preserve"> satisfaction and schools were considered statistically insignificant in a hedonic model as demonstrated by Berna and Craig [12].</w:t>
       </w:r>
     </w:p>
     <w:p>
@@ -16501,12 +16924,697 @@
         <w:rPr>
           <w:b/>
           <w:bCs/>
+          <w:lang w:val="en-GB"/>
         </w:rPr>
       </w:pPr>
       <w:r>
         <w:rPr>
           <w:b/>
           <w:bCs/>
+          <w:lang w:val="en-GB"/>
+        </w:rPr>
+        <w:t xml:space="preserve">Normalization </w:t>
+      </w:r>
+    </w:p>
+    <w:p>
+      <w:pPr>
+        <w:rPr>
+          <w:lang w:val="en-GB"/>
+        </w:rPr>
+      </w:pPr>
+      <w:r>
+        <w:rPr>
+          <w:rFonts w:ascii="Arial" w:hAnsi="Arial" w:cs="Arial"/>
+          <w:sz w:val="23"/>
+          <w:szCs w:val="23"/>
+          <w:lang w:val="en-GB"/>
+        </w:rPr>
+        <w:t>We used min-max normalization for rescaling the da-</w:t>
+      </w:r>
+      <w:proofErr w:type="spellStart"/>
+      <w:r>
+        <w:rPr>
+          <w:rFonts w:ascii="Arial" w:hAnsi="Arial" w:cs="Arial"/>
+          <w:sz w:val="23"/>
+          <w:szCs w:val="23"/>
+          <w:lang w:val="en-GB"/>
+        </w:rPr>
+        <w:t>tasets</w:t>
+      </w:r>
+      <w:proofErr w:type="spellEnd"/>
+      <w:r>
+        <w:rPr>
+          <w:rFonts w:ascii="Arial" w:hAnsi="Arial" w:cs="Arial"/>
+          <w:sz w:val="23"/>
+          <w:szCs w:val="23"/>
+          <w:lang w:val="en-GB"/>
+        </w:rPr>
+        <w:t xml:space="preserve"> into a normalized form</w:t>
+      </w:r>
+    </w:p>
+    <w:p>
+      <w:pPr>
+        <w:rPr>
+          <w:lang w:val="en-GB"/>
+        </w:rPr>
+      </w:pPr>
+      <w:r>
+        <w:rPr>
+          <w:lang w:val="en-GB"/>
+        </w:rPr>
+        <w:t>It is important to standardize the features by removing the mean and scaling to unit variance.</w:t>
+      </w:r>
+    </w:p>
+    <w:p>
+      <w:pPr>
+        <w:rPr>
+          <w:lang w:val="en-GB"/>
+        </w:rPr>
+      </w:pPr>
+      <w:r>
+        <w:rPr>
+          <w:lang w:val="en-GB"/>
+        </w:rPr>
+        <w:lastRenderedPageBreak/>
+        <w:t xml:space="preserve">The L1 (Lasso) and L2 (Ridge) </w:t>
+      </w:r>
+      <w:proofErr w:type="spellStart"/>
+      <w:r>
+        <w:rPr>
+          <w:lang w:val="en-GB"/>
+        </w:rPr>
+        <w:t>regularizers</w:t>
+      </w:r>
+      <w:proofErr w:type="spellEnd"/>
+      <w:r>
+        <w:rPr>
+          <w:lang w:val="en-GB"/>
+        </w:rPr>
+        <w:t xml:space="preserve"> of linear models assume that all features are </w:t>
+      </w:r>
+      <w:proofErr w:type="spellStart"/>
+      <w:r>
+        <w:rPr>
+          <w:lang w:val="en-GB"/>
+        </w:rPr>
+        <w:t>centered</w:t>
+      </w:r>
+      <w:proofErr w:type="spellEnd"/>
+      <w:r>
+        <w:rPr>
+          <w:lang w:val="en-GB"/>
+        </w:rPr>
+        <w:t xml:space="preserve"> around 0 and have variance in the same order.</w:t>
+      </w:r>
+    </w:p>
+    <w:p>
+      <w:pPr>
+        <w:rPr>
+          <w:lang w:val="en-GB"/>
+        </w:rPr>
+      </w:pPr>
+      <w:r>
+        <w:rPr>
+          <w:lang w:val="en-GB"/>
+        </w:rPr>
+        <w:t xml:space="preserve">Correlation </w:t>
+      </w:r>
+    </w:p>
+    <w:p>
+      <w:pPr>
+        <w:rPr>
+          <w:rFonts w:ascii="Arial" w:hAnsi="Arial" w:cs="Arial"/>
+          <w:sz w:val="23"/>
+          <w:szCs w:val="23"/>
+        </w:rPr>
+      </w:pPr>
+    </w:p>
+    <w:p>
+      <w:pPr>
+        <w:rPr>
+          <w:lang w:val="en-GB"/>
+        </w:rPr>
+      </w:pPr>
+      <w:r>
+        <w:rPr>
+          <w:noProof/>
+          <w:lang w:val="en-GB"/>
+        </w:rPr>
+        <w:drawing>
+          <wp:inline distT="0" distB="0" distL="0" distR="0" wp14:anchorId="3F708873" wp14:editId="5D6F4A71">
+            <wp:extent cx="2844790" cy="2711450"/>
+            <wp:effectExtent l="0" t="0" r="0" b="0"/>
+            <wp:docPr id="3" name="Immagine 3"/>
+            <wp:cNvGraphicFramePr>
+              <a:graphicFrameLocks xmlns:a="http://schemas.openxmlformats.org/drawingml/2006/main" noChangeAspect="1"/>
+            </wp:cNvGraphicFramePr>
+            <a:graphic xmlns:a="http://schemas.openxmlformats.org/drawingml/2006/main">
+              <a:graphicData uri="http://schemas.openxmlformats.org/drawingml/2006/picture">
+                <pic:pic xmlns:pic="http://schemas.openxmlformats.org/drawingml/2006/picture">
+                  <pic:nvPicPr>
+                    <pic:cNvPr id="0" name="Picture 2"/>
+                    <pic:cNvPicPr>
+                      <a:picLocks noChangeAspect="1" noChangeArrowheads="1"/>
+                    </pic:cNvPicPr>
+                  </pic:nvPicPr>
+                  <pic:blipFill>
+                    <a:blip r:embed="rId20" cstate="print">
+                      <a:extLst>
+                        <a:ext uri="{28A0092B-C50C-407E-A947-70E740481C1C}">
+                          <a14:useLocalDpi xmlns:a14="http://schemas.microsoft.com/office/drawing/2010/main" val="0"/>
+                        </a:ext>
+                      </a:extLst>
+                    </a:blip>
+                    <a:srcRect/>
+                    <a:stretch>
+                      <a:fillRect/>
+                    </a:stretch>
+                  </pic:blipFill>
+                  <pic:spPr bwMode="auto">
+                    <a:xfrm>
+                      <a:off x="0" y="0"/>
+                      <a:ext cx="2849775" cy="2716201"/>
+                    </a:xfrm>
+                    <a:prstGeom prst="rect">
+                      <a:avLst/>
+                    </a:prstGeom>
+                    <a:noFill/>
+                    <a:ln>
+                      <a:noFill/>
+                    </a:ln>
+                  </pic:spPr>
+                </pic:pic>
+              </a:graphicData>
+            </a:graphic>
+          </wp:inline>
+        </w:drawing>
+      </w:r>
+    </w:p>
+    <w:p>
+      <w:pPr>
+        <w:rPr>
+          <w:rFonts w:ascii="Arial" w:hAnsi="Arial" w:cs="Arial"/>
+          <w:i/>
+          <w:iCs/>
+          <w:sz w:val="23"/>
+          <w:szCs w:val="23"/>
+        </w:rPr>
+      </w:pPr>
+      <w:proofErr w:type="spellStart"/>
+      <w:r>
+        <w:rPr>
+          <w:rFonts w:ascii="Arial" w:hAnsi="Arial" w:cs="Arial"/>
+          <w:i/>
+          <w:iCs/>
+          <w:sz w:val="23"/>
+          <w:szCs w:val="23"/>
+        </w:rPr>
+        <w:t>Correlation</w:t>
+      </w:r>
+      <w:proofErr w:type="spellEnd"/>
+      <w:r>
+        <w:rPr>
+          <w:rFonts w:ascii="Arial" w:hAnsi="Arial" w:cs="Arial"/>
+          <w:i/>
+          <w:iCs/>
+          <w:sz w:val="23"/>
+          <w:szCs w:val="23"/>
+        </w:rPr>
+        <w:t xml:space="preserve"> </w:t>
+      </w:r>
+      <w:proofErr w:type="spellStart"/>
+      <w:r>
+        <w:rPr>
+          <w:rFonts w:ascii="Arial" w:hAnsi="Arial" w:cs="Arial"/>
+          <w:i/>
+          <w:iCs/>
+          <w:sz w:val="23"/>
+          <w:szCs w:val="23"/>
+        </w:rPr>
+        <w:t>matrix</w:t>
+      </w:r>
+      <w:proofErr w:type="spellEnd"/>
+      <w:r>
+        <w:rPr>
+          <w:rFonts w:ascii="Arial" w:hAnsi="Arial" w:cs="Arial"/>
+          <w:i/>
+          <w:iCs/>
+          <w:sz w:val="23"/>
+          <w:szCs w:val="23"/>
+        </w:rPr>
+        <w:t>,</w:t>
+      </w:r>
+    </w:p>
+    <w:p>
+      <w:pPr>
+        <w:rPr>
+          <w:i/>
+          <w:iCs/>
+          <w:lang w:val="en-GB"/>
+        </w:rPr>
+      </w:pPr>
+      <w:r>
+        <w:rPr>
+          <w:i/>
+          <w:iCs/>
+          <w:lang w:val="en-GB"/>
+        </w:rPr>
+        <w:t>provided enough evidence that there exists statistical re-</w:t>
+      </w:r>
+      <w:proofErr w:type="spellStart"/>
+      <w:r>
+        <w:rPr>
+          <w:i/>
+          <w:iCs/>
+          <w:lang w:val="en-GB"/>
+        </w:rPr>
+        <w:t>lationship</w:t>
+      </w:r>
+      <w:proofErr w:type="spellEnd"/>
+      <w:r>
+        <w:rPr>
+          <w:i/>
+          <w:iCs/>
+          <w:lang w:val="en-GB"/>
+        </w:rPr>
+        <w:t xml:space="preserve"> between the variables. Therefore, our dataset was suitable for decomposition into its principal components. A principal component analysis (PCA) was necessary to find the core components of the datasets, increase convergence speed and eliminate collinearity.</w:t>
+      </w:r>
+    </w:p>
+    <w:p>
+      <w:pPr>
+        <w:rPr>
+          <w:i/>
+          <w:iCs/>
+          <w:lang w:val="en-GB"/>
+        </w:rPr>
+      </w:pPr>
+      <w:r>
+        <w:rPr>
+          <w:i/>
+          <w:iCs/>
+          <w:lang w:val="en-GB"/>
+        </w:rPr>
+        <w:t>t</w:t>
+      </w:r>
+      <w:r>
+        <w:rPr>
+          <w:i/>
+          <w:iCs/>
+          <w:lang w:val="en-GB"/>
+        </w:rPr>
+        <w:t xml:space="preserve">he PCA algorithm trans-formed the data into some smaller and more meaningful com-ponents which were the true representation of the attributes. In other words, new variables were derived from the datasets. PC1 is the first principal component; it is the linear </w:t>
+      </w:r>
+      <w:proofErr w:type="spellStart"/>
+      <w:r>
+        <w:rPr>
+          <w:i/>
+          <w:iCs/>
+          <w:lang w:val="en-GB"/>
+        </w:rPr>
+        <w:t>combina-tion</w:t>
+      </w:r>
+      <w:proofErr w:type="spellEnd"/>
+      <w:r>
+        <w:rPr>
+          <w:i/>
+          <w:iCs/>
+          <w:lang w:val="en-GB"/>
+        </w:rPr>
+        <w:t xml:space="preserve"> of variables with most possible variance in the datasets. The second one, PC2 covers the next variance. A new </w:t>
+      </w:r>
+      <w:proofErr w:type="spellStart"/>
+      <w:r>
+        <w:rPr>
+          <w:i/>
+          <w:iCs/>
+          <w:lang w:val="en-GB"/>
+        </w:rPr>
+        <w:t>princi</w:t>
+      </w:r>
+      <w:proofErr w:type="spellEnd"/>
+      <w:r>
+        <w:rPr>
+          <w:i/>
+          <w:iCs/>
+          <w:lang w:val="en-GB"/>
+        </w:rPr>
+        <w:t xml:space="preserve">-pal component is assumed to be uncorrelated with all </w:t>
+      </w:r>
+      <w:proofErr w:type="spellStart"/>
+      <w:r>
+        <w:rPr>
+          <w:i/>
+          <w:iCs/>
+          <w:lang w:val="en-GB"/>
+        </w:rPr>
+        <w:t>previ-ous</w:t>
+      </w:r>
+      <w:proofErr w:type="spellEnd"/>
+      <w:r>
+        <w:rPr>
+          <w:i/>
+          <w:iCs/>
+          <w:lang w:val="en-GB"/>
+        </w:rPr>
+        <w:t xml:space="preserve"> components. Mathematically; </w:t>
+      </w:r>
+      <w:proofErr w:type="spellStart"/>
+      <w:r>
+        <w:rPr>
+          <w:rFonts w:ascii="Segoe UI Historic" w:hAnsi="Segoe UI Historic" w:cs="Segoe UI Historic"/>
+          <w:i/>
+          <w:iCs/>
+          <w:lang w:val="en-GB"/>
+        </w:rPr>
+        <w:t>ܥܲ</w:t>
+      </w:r>
+      <w:proofErr w:type="spellEnd"/>
+      <w:r>
+        <w:rPr>
+          <w:rFonts w:ascii="Segoe UI Historic" w:hAnsi="Segoe UI Historic" w:cs="Segoe UI Historic"/>
+          <w:i/>
+          <w:iCs/>
+          <w:lang w:val="en-GB"/>
+        </w:rPr>
+        <w:t>݊</w:t>
+      </w:r>
+      <w:r>
+        <w:rPr>
+          <w:i/>
+          <w:iCs/>
+          <w:lang w:val="en-GB"/>
+        </w:rPr>
+        <w:t>௜</w:t>
+      </w:r>
+      <w:proofErr w:type="gramStart"/>
+      <w:r>
+        <w:rPr>
+          <w:i/>
+          <w:iCs/>
+          <w:lang w:val="en-GB"/>
+        </w:rPr>
+        <w:t>=(</w:t>
+      </w:r>
+      <w:proofErr w:type="gramEnd"/>
+      <w:r>
+        <w:rPr>
+          <w:rFonts w:ascii="Segoe UI Historic" w:hAnsi="Segoe UI Historic" w:cs="Segoe UI Historic"/>
+          <w:i/>
+          <w:iCs/>
+          <w:lang w:val="en-GB"/>
+        </w:rPr>
+        <w:t>ܽ</w:t>
+      </w:r>
+      <w:r>
+        <w:rPr>
+          <w:i/>
+          <w:iCs/>
+          <w:lang w:val="en-GB"/>
+        </w:rPr>
+        <w:t>௜</w:t>
+      </w:r>
+      <w:r>
+        <w:rPr>
+          <w:rFonts w:ascii="Nirmala UI" w:hAnsi="Nirmala UI" w:cs="Nirmala UI"/>
+          <w:i/>
+          <w:iCs/>
+          <w:lang w:val="en-GB"/>
+        </w:rPr>
+        <w:t>ଵ</w:t>
+      </w:r>
+      <w:r>
+        <w:rPr>
+          <w:rFonts w:ascii="Segoe UI Historic" w:hAnsi="Segoe UI Historic" w:cs="Segoe UI Historic"/>
+          <w:i/>
+          <w:iCs/>
+          <w:lang w:val="en-GB"/>
+        </w:rPr>
+        <w:t>ܸ</w:t>
+      </w:r>
+      <w:r>
+        <w:rPr>
+          <w:i/>
+          <w:iCs/>
+          <w:lang w:val="en-GB"/>
+        </w:rPr>
+        <w:t xml:space="preserve"> </w:t>
+      </w:r>
+      <w:r>
+        <w:rPr>
+          <w:rFonts w:ascii="Nirmala UI" w:hAnsi="Nirmala UI" w:cs="Nirmala UI"/>
+          <w:i/>
+          <w:iCs/>
+          <w:lang w:val="en-GB"/>
+        </w:rPr>
+        <w:t>ଵ</w:t>
+      </w:r>
+      <w:r>
+        <w:rPr>
+          <w:i/>
+          <w:iCs/>
+          <w:lang w:val="en-GB"/>
+        </w:rPr>
+        <w:t>)+(</w:t>
+      </w:r>
+      <w:proofErr w:type="spellStart"/>
+      <w:r>
+        <w:rPr>
+          <w:rFonts w:ascii="Segoe UI Historic" w:hAnsi="Segoe UI Historic" w:cs="Segoe UI Historic"/>
+          <w:i/>
+          <w:iCs/>
+          <w:lang w:val="en-GB"/>
+        </w:rPr>
+        <w:t>ܽ</w:t>
+      </w:r>
+      <w:r>
+        <w:rPr>
+          <w:i/>
+          <w:iCs/>
+          <w:lang w:val="en-GB"/>
+        </w:rPr>
+        <w:t>௜</w:t>
+      </w:r>
+      <w:r>
+        <w:rPr>
+          <w:rFonts w:ascii="Nirmala UI" w:hAnsi="Nirmala UI" w:cs="Nirmala UI"/>
+          <w:i/>
+          <w:iCs/>
+          <w:lang w:val="en-GB"/>
+        </w:rPr>
+        <w:t>ଶ</w:t>
+      </w:r>
+      <w:r>
+        <w:rPr>
+          <w:rFonts w:ascii="Segoe UI Historic" w:hAnsi="Segoe UI Historic" w:cs="Segoe UI Historic"/>
+          <w:i/>
+          <w:iCs/>
+          <w:lang w:val="en-GB"/>
+        </w:rPr>
+        <w:t>ܸ</w:t>
+      </w:r>
+      <w:proofErr w:type="spellEnd"/>
+      <w:r>
+        <w:rPr>
+          <w:i/>
+          <w:iCs/>
+          <w:lang w:val="en-GB"/>
+        </w:rPr>
+        <w:t xml:space="preserve"> </w:t>
+      </w:r>
+      <w:r>
+        <w:rPr>
+          <w:rFonts w:ascii="Nirmala UI" w:hAnsi="Nirmala UI" w:cs="Nirmala UI"/>
+          <w:i/>
+          <w:iCs/>
+          <w:lang w:val="en-GB"/>
+        </w:rPr>
+        <w:t>ଶ</w:t>
+      </w:r>
+      <w:r>
+        <w:rPr>
+          <w:i/>
+          <w:iCs/>
+          <w:lang w:val="en-GB"/>
+        </w:rPr>
+        <w:t>)+</w:t>
+      </w:r>
+      <w:r>
+        <w:rPr>
+          <w:rFonts w:ascii="Cambria Math" w:hAnsi="Cambria Math" w:cs="Cambria Math"/>
+          <w:i/>
+          <w:iCs/>
+          <w:lang w:val="en-GB"/>
+        </w:rPr>
+        <w:t>⋯</w:t>
+      </w:r>
+      <w:r>
+        <w:rPr>
+          <w:i/>
+          <w:iCs/>
+          <w:lang w:val="en-GB"/>
+        </w:rPr>
+        <w:t>+(</w:t>
+      </w:r>
+      <w:r>
+        <w:rPr>
+          <w:rFonts w:ascii="Segoe UI Historic" w:hAnsi="Segoe UI Historic" w:cs="Segoe UI Historic"/>
+          <w:i/>
+          <w:iCs/>
+          <w:lang w:val="en-GB"/>
+        </w:rPr>
+        <w:t>ܽ</w:t>
+      </w:r>
+      <w:r>
+        <w:rPr>
+          <w:i/>
+          <w:iCs/>
+          <w:lang w:val="en-GB"/>
+        </w:rPr>
+        <w:t>௜௡</w:t>
+      </w:r>
+      <w:r>
+        <w:rPr>
+          <w:rFonts w:ascii="Segoe UI Historic" w:hAnsi="Segoe UI Historic" w:cs="Segoe UI Historic"/>
+          <w:i/>
+          <w:iCs/>
+          <w:lang w:val="en-GB"/>
+        </w:rPr>
+        <w:t>ܸ</w:t>
+      </w:r>
+      <w:r>
+        <w:rPr>
+          <w:i/>
+          <w:iCs/>
+          <w:lang w:val="en-GB"/>
+        </w:rPr>
+        <w:t xml:space="preserve"> ௡). (2) Where </w:t>
+      </w:r>
+      <w:proofErr w:type="spellStart"/>
+      <w:r>
+        <w:rPr>
+          <w:i/>
+          <w:iCs/>
+          <w:lang w:val="en-GB"/>
+        </w:rPr>
+        <w:t>nPis</w:t>
+      </w:r>
+      <w:proofErr w:type="spellEnd"/>
+      <w:r>
+        <w:rPr>
+          <w:i/>
+          <w:iCs/>
+          <w:lang w:val="en-GB"/>
+        </w:rPr>
+        <w:t xml:space="preserve"> the number of components, </w:t>
+      </w:r>
+      <w:r>
+        <w:rPr>
+          <w:rFonts w:ascii="Segoe UI Historic" w:hAnsi="Segoe UI Historic" w:cs="Segoe UI Historic"/>
+          <w:i/>
+          <w:iCs/>
+          <w:lang w:val="en-GB"/>
+        </w:rPr>
+        <w:t>ܽ</w:t>
+      </w:r>
+      <w:r>
+        <w:rPr>
+          <w:i/>
+          <w:iCs/>
+          <w:lang w:val="en-GB"/>
+        </w:rPr>
+        <w:t>௜</w:t>
+      </w:r>
+      <w:r>
+        <w:rPr>
+          <w:rFonts w:ascii="Nirmala UI" w:hAnsi="Nirmala UI" w:cs="Nirmala UI"/>
+          <w:i/>
+          <w:iCs/>
+          <w:lang w:val="en-GB"/>
+        </w:rPr>
+        <w:t>ଵ</w:t>
+      </w:r>
+      <w:proofErr w:type="gramStart"/>
+      <w:r>
+        <w:rPr>
+          <w:i/>
+          <w:iCs/>
+          <w:lang w:val="en-GB"/>
+        </w:rPr>
+        <w:t>.....</w:t>
+      </w:r>
+      <w:proofErr w:type="gramEnd"/>
+      <w:r>
+        <w:rPr>
+          <w:rFonts w:ascii="Segoe UI Historic" w:hAnsi="Segoe UI Historic" w:cs="Segoe UI Historic"/>
+          <w:i/>
+          <w:iCs/>
+          <w:lang w:val="en-GB"/>
+        </w:rPr>
+        <w:t>ܽ</w:t>
+      </w:r>
+      <w:r>
+        <w:rPr>
+          <w:i/>
+          <w:iCs/>
+          <w:lang w:val="en-GB"/>
+        </w:rPr>
+        <w:t>௜௡are the component weights and V1.....</w:t>
+      </w:r>
+      <w:proofErr w:type="spellStart"/>
+      <w:r>
+        <w:rPr>
+          <w:i/>
+          <w:iCs/>
+          <w:lang w:val="en-GB"/>
+        </w:rPr>
+        <w:t>Vn</w:t>
+      </w:r>
+      <w:proofErr w:type="spellEnd"/>
+      <w:r>
+        <w:rPr>
+          <w:i/>
+          <w:iCs/>
+          <w:lang w:val="en-GB"/>
+        </w:rPr>
+        <w:t xml:space="preserve"> the variables.</w:t>
+      </w:r>
+    </w:p>
+    <w:p>
+      <w:pPr>
+        <w:rPr>
+          <w:rStyle w:val="Enfasigrassetto"/>
+          <w:lang w:val="en-GB"/>
+        </w:rPr>
+      </w:pPr>
+    </w:p>
+    <w:p>
+      <w:pPr>
+        <w:rPr>
+          <w:rStyle w:val="Enfasigrassetto"/>
+          <w:lang w:val="en-GB"/>
+        </w:rPr>
+      </w:pPr>
+      <w:r>
+        <w:rPr>
+          <w:rStyle w:val="Enfasigrassetto"/>
+          <w:lang w:val="en-GB"/>
+        </w:rPr>
+        <w:t>Model Tuning</w:t>
+      </w:r>
+    </w:p>
+    <w:p>
+      <w:pPr>
+        <w:rPr>
+          <w:b/>
+          <w:bCs/>
+          <w:lang w:val="en-GB"/>
+        </w:rPr>
+      </w:pPr>
+      <w:r>
+        <w:rPr>
+          <w:b/>
+          <w:bCs/>
+          <w:lang w:val="en-GB"/>
         </w:rPr>
         <w:t>Scoring</w:t>
       </w:r>
@@ -16518,6 +17626,9 @@
         </w:rPr>
       </w:pPr>
       <w:r>
+        <w:rPr>
+          <w:lang w:val="en-GB"/>
+        </w:rPr>
         <w:t>We use the RMS as scoring, so the ---</w:t>
       </w:r>
     </w:p>
@@ -16802,7 +17913,7 @@
                     </pic:cNvPicPr>
                   </pic:nvPicPr>
                   <pic:blipFill>
-                    <a:blip r:embed="rId20">
+                    <a:blip r:embed="rId21">
                       <a:extLst>
                         <a:ext uri="{28A0092B-C50C-407E-A947-70E740481C1C}">
                           <a14:useLocalDpi xmlns:a14="http://schemas.microsoft.com/office/drawing/2010/main" val="0"/>
@@ -16927,8 +18038,21 @@
         <w:rPr>
           <w:lang w:val="en-GB"/>
         </w:rPr>
-        <w:lastRenderedPageBreak/>
-        <w:t xml:space="preserve">As we can see the optimal value for the hyperparameter is around 0.01, after that the squared lost increases . </w:t>
+        <w:t xml:space="preserve">As we can see the optimal value for the hyperparameter is around 0.01, after that the squared lost </w:t>
+      </w:r>
+      <w:proofErr w:type="gramStart"/>
+      <w:r>
+        <w:rPr>
+          <w:lang w:val="en-GB"/>
+        </w:rPr>
+        <w:t>increases .</w:t>
+      </w:r>
+      <w:proofErr w:type="gramEnd"/>
+      <w:r>
+        <w:rPr>
+          <w:lang w:val="en-GB"/>
+        </w:rPr>
+        <w:t xml:space="preserve"> </w:t>
       </w:r>
     </w:p>
     <w:p>
@@ -17087,6 +18211,7 @@
         <w:t xml:space="preserve">as we see the generalized variance is smaller </w:t>
       </w:r>
       <w:proofErr w:type="spellStart"/>
+      <w:proofErr w:type="gramStart"/>
       <w:r>
         <w:rPr>
           <w:highlight w:val="lightGray"/>
@@ -17095,6 +18220,7 @@
         <w:t>then</w:t>
       </w:r>
       <w:proofErr w:type="spellEnd"/>
+      <w:proofErr w:type="gramEnd"/>
       <w:r>
         <w:rPr>
           <w:highlight w:val="lightGray"/>
@@ -17145,13 +18271,11 @@
           <w:highlight w:val="yellow"/>
           <w:lang w:val="en-GB"/>
         </w:rPr>
-        <w:t>Large a  ---------------small a</w:t>
-      </w:r>
-    </w:p>
-    <w:p>
-      <w:pPr>
-        <w:spacing w:after="0" w:line="240" w:lineRule="auto"/>
-        <w:jc w:val="left"/>
+        <w:lastRenderedPageBreak/>
+        <w:t xml:space="preserve">Large </w:t>
+      </w:r>
+      <w:proofErr w:type="gramStart"/>
+      <w:r>
         <w:rPr>
           <w:rFonts w:ascii="Times New Roman" w:eastAsia="Times New Roman" w:hAnsi="Times New Roman" w:cs="Times New Roman"/>
           <w:sz w:val="24"/>
@@ -17159,12 +18283,10 @@
           <w:highlight w:val="yellow"/>
           <w:lang w:val="en-GB"/>
         </w:rPr>
-      </w:pPr>
-    </w:p>
-    <w:p>
-      <w:pPr>
-        <w:spacing w:after="0" w:line="240" w:lineRule="auto"/>
-        <w:jc w:val="left"/>
+        <w:t>a  ---------------</w:t>
+      </w:r>
+      <w:proofErr w:type="gramEnd"/>
+      <w:r>
         <w:rPr>
           <w:rFonts w:ascii="Times New Roman" w:eastAsia="Times New Roman" w:hAnsi="Times New Roman" w:cs="Times New Roman"/>
           <w:sz w:val="24"/>
@@ -17172,8 +18294,13 @@
           <w:highlight w:val="yellow"/>
           <w:lang w:val="en-GB"/>
         </w:rPr>
-      </w:pPr>
-      <w:r>
+        <w:t>small a</w:t>
+      </w:r>
+    </w:p>
+    <w:p>
+      <w:pPr>
+        <w:spacing w:after="0" w:line="240" w:lineRule="auto"/>
+        <w:jc w:val="left"/>
         <w:rPr>
           <w:rFonts w:ascii="Times New Roman" w:eastAsia="Times New Roman" w:hAnsi="Times New Roman" w:cs="Times New Roman"/>
           <w:sz w:val="24"/>
@@ -17181,9 +18308,12 @@
           <w:highlight w:val="yellow"/>
           <w:lang w:val="en-GB"/>
         </w:rPr>
-        <w:t xml:space="preserve">Hight bias             </w:t>
-      </w:r>
-      <w:r>
+      </w:pPr>
+    </w:p>
+    <w:p>
+      <w:pPr>
+        <w:spacing w:after="0" w:line="240" w:lineRule="auto"/>
+        <w:jc w:val="left"/>
         <w:rPr>
           <w:rFonts w:ascii="Times New Roman" w:eastAsia="Times New Roman" w:hAnsi="Times New Roman" w:cs="Times New Roman"/>
           <w:sz w:val="24"/>
@@ -17191,8 +18321,7 @@
           <w:highlight w:val="yellow"/>
           <w:lang w:val="en-GB"/>
         </w:rPr>
-        <w:t xml:space="preserve">  </w:t>
-      </w:r>
+      </w:pPr>
       <w:r>
         <w:rPr>
           <w:rFonts w:ascii="Times New Roman" w:eastAsia="Times New Roman" w:hAnsi="Times New Roman" w:cs="Times New Roman"/>
@@ -17201,13 +18330,9 @@
           <w:highlight w:val="yellow"/>
           <w:lang w:val="en-GB"/>
         </w:rPr>
-        <w:t xml:space="preserve">    low bias</w:t>
-      </w:r>
-    </w:p>
-    <w:p>
-      <w:pPr>
-        <w:spacing w:after="0" w:line="240" w:lineRule="auto"/>
-        <w:jc w:val="left"/>
+        <w:t xml:space="preserve">Hight bias             </w:t>
+      </w:r>
+      <w:r>
         <w:rPr>
           <w:rFonts w:ascii="Times New Roman" w:eastAsia="Times New Roman" w:hAnsi="Times New Roman" w:cs="Times New Roman"/>
           <w:sz w:val="24"/>
@@ -17215,7 +18340,8 @@
           <w:highlight w:val="yellow"/>
           <w:lang w:val="en-GB"/>
         </w:rPr>
-      </w:pPr>
+        <w:t xml:space="preserve">  </w:t>
+      </w:r>
       <w:r>
         <w:rPr>
           <w:rFonts w:ascii="Times New Roman" w:eastAsia="Times New Roman" w:hAnsi="Times New Roman" w:cs="Times New Roman"/>
@@ -17224,10 +18350,13 @@
           <w:highlight w:val="yellow"/>
           <w:lang w:val="en-GB"/>
         </w:rPr>
-        <w:t xml:space="preserve">Low </w:t>
-      </w:r>
-      <w:proofErr w:type="spellStart"/>
-      <w:r>
+        <w:t xml:space="preserve">    low bias</w:t>
+      </w:r>
+    </w:p>
+    <w:p>
+      <w:pPr>
+        <w:spacing w:after="0" w:line="240" w:lineRule="auto"/>
+        <w:jc w:val="left"/>
         <w:rPr>
           <w:rFonts w:ascii="Times New Roman" w:eastAsia="Times New Roman" w:hAnsi="Times New Roman" w:cs="Times New Roman"/>
           <w:sz w:val="24"/>
@@ -17235,9 +18364,7 @@
           <w:highlight w:val="yellow"/>
           <w:lang w:val="en-GB"/>
         </w:rPr>
-        <w:t>varance</w:t>
-      </w:r>
-      <w:proofErr w:type="spellEnd"/>
+      </w:pPr>
       <w:r>
         <w:rPr>
           <w:rFonts w:ascii="Times New Roman" w:eastAsia="Times New Roman" w:hAnsi="Times New Roman" w:cs="Times New Roman"/>
@@ -17246,8 +18373,9 @@
           <w:highlight w:val="yellow"/>
           <w:lang w:val="en-GB"/>
         </w:rPr>
-        <w:t xml:space="preserve">       </w:t>
-      </w:r>
+        <w:t xml:space="preserve">Low </w:t>
+      </w:r>
+      <w:proofErr w:type="spellStart"/>
       <w:r>
         <w:rPr>
           <w:rFonts w:ascii="Times New Roman" w:eastAsia="Times New Roman" w:hAnsi="Times New Roman" w:cs="Times New Roman"/>
@@ -17256,8 +18384,9 @@
           <w:highlight w:val="yellow"/>
           <w:lang w:val="en-GB"/>
         </w:rPr>
-        <w:t xml:space="preserve">  </w:t>
-      </w:r>
+        <w:t>varance</w:t>
+      </w:r>
+      <w:proofErr w:type="spellEnd"/>
       <w:r>
         <w:rPr>
           <w:rFonts w:ascii="Times New Roman" w:eastAsia="Times New Roman" w:hAnsi="Times New Roman" w:cs="Times New Roman"/>
@@ -17266,20 +18395,8 @@
           <w:highlight w:val="yellow"/>
           <w:lang w:val="en-GB"/>
         </w:rPr>
-        <w:t xml:space="preserve">      high variance </w:t>
-      </w:r>
-    </w:p>
-    <w:p>
-      <w:pPr>
-        <w:spacing w:after="0" w:line="240" w:lineRule="auto"/>
-        <w:jc w:val="left"/>
-        <w:rPr>
-          <w:rFonts w:ascii="Times New Roman" w:eastAsia="Times New Roman" w:hAnsi="Times New Roman" w:cs="Times New Roman"/>
-          <w:sz w:val="24"/>
-          <w:szCs w:val="24"/>
-          <w:lang w:val="en-GB"/>
-        </w:rPr>
-      </w:pPr>
+        <w:t xml:space="preserve">       </w:t>
+      </w:r>
       <w:r>
         <w:rPr>
           <w:rFonts w:ascii="Times New Roman" w:eastAsia="Times New Roman" w:hAnsi="Times New Roman" w:cs="Times New Roman"/>
@@ -17288,9 +18405,8 @@
           <w:highlight w:val="yellow"/>
           <w:lang w:val="en-GB"/>
         </w:rPr>
-        <w:t xml:space="preserve">Ex </w:t>
-      </w:r>
-      <w:proofErr w:type="spellStart"/>
+        <w:t xml:space="preserve">  </w:t>
+      </w:r>
       <w:r>
         <w:rPr>
           <w:rFonts w:ascii="Times New Roman" w:eastAsia="Times New Roman" w:hAnsi="Times New Roman" w:cs="Times New Roman"/>
@@ -17299,9 +18415,20 @@
           <w:highlight w:val="yellow"/>
           <w:lang w:val="en-GB"/>
         </w:rPr>
-        <w:t>w hat</w:t>
-      </w:r>
-      <w:proofErr w:type="spellEnd"/>
+        <w:t xml:space="preserve">      high variance </w:t>
+      </w:r>
+    </w:p>
+    <w:p>
+      <w:pPr>
+        <w:spacing w:after="0" w:line="240" w:lineRule="auto"/>
+        <w:jc w:val="left"/>
+        <w:rPr>
+          <w:rFonts w:ascii="Times New Roman" w:eastAsia="Times New Roman" w:hAnsi="Times New Roman" w:cs="Times New Roman"/>
+          <w:sz w:val="24"/>
+          <w:szCs w:val="24"/>
+          <w:lang w:val="en-GB"/>
+        </w:rPr>
+      </w:pPr>
       <w:r>
         <w:rPr>
           <w:rFonts w:ascii="Times New Roman" w:eastAsia="Times New Roman" w:hAnsi="Times New Roman" w:cs="Times New Roman"/>
@@ -17310,8 +18437,9 @@
           <w:highlight w:val="yellow"/>
           <w:lang w:val="en-GB"/>
         </w:rPr>
-        <w:t xml:space="preserve"> = 0     </w:t>
-      </w:r>
+        <w:t xml:space="preserve">Ex </w:t>
+      </w:r>
+      <w:proofErr w:type="spellStart"/>
       <w:r>
         <w:rPr>
           <w:rFonts w:ascii="Times New Roman" w:eastAsia="Times New Roman" w:hAnsi="Times New Roman" w:cs="Times New Roman"/>
@@ -17320,8 +18448,9 @@
           <w:highlight w:val="yellow"/>
           <w:lang w:val="en-GB"/>
         </w:rPr>
-        <w:t xml:space="preserve">  </w:t>
-      </w:r>
+        <w:t>w hat</w:t>
+      </w:r>
+      <w:proofErr w:type="spellEnd"/>
       <w:r>
         <w:rPr>
           <w:rFonts w:ascii="Times New Roman" w:eastAsia="Times New Roman" w:hAnsi="Times New Roman" w:cs="Times New Roman"/>
@@ -17330,9 +18459,8 @@
           <w:highlight w:val="yellow"/>
           <w:lang w:val="en-GB"/>
         </w:rPr>
-        <w:t xml:space="preserve">         </w:t>
-      </w:r>
-      <w:proofErr w:type="spellStart"/>
+        <w:t xml:space="preserve"> = 0     </w:t>
+      </w:r>
       <w:r>
         <w:rPr>
           <w:rFonts w:ascii="Times New Roman" w:eastAsia="Times New Roman" w:hAnsi="Times New Roman" w:cs="Times New Roman"/>
@@ -17341,14 +18469,35 @@
           <w:highlight w:val="yellow"/>
           <w:lang w:val="en-GB"/>
         </w:rPr>
-        <w:t>rss</w:t>
-      </w:r>
-      <w:proofErr w:type="spellEnd"/>
+        <w:t xml:space="preserve">  </w:t>
+      </w:r>
       <w:r>
         <w:rPr>
           <w:rFonts w:ascii="Times New Roman" w:eastAsia="Times New Roman" w:hAnsi="Times New Roman" w:cs="Times New Roman"/>
           <w:sz w:val="24"/>
           <w:szCs w:val="24"/>
+          <w:highlight w:val="yellow"/>
+          <w:lang w:val="en-GB"/>
+        </w:rPr>
+        <w:t xml:space="preserve">         </w:t>
+      </w:r>
+      <w:proofErr w:type="spellStart"/>
+      <w:r>
+        <w:rPr>
+          <w:rFonts w:ascii="Times New Roman" w:eastAsia="Times New Roman" w:hAnsi="Times New Roman" w:cs="Times New Roman"/>
+          <w:sz w:val="24"/>
+          <w:szCs w:val="24"/>
+          <w:highlight w:val="yellow"/>
+          <w:lang w:val="en-GB"/>
+        </w:rPr>
+        <w:t>rss</w:t>
+      </w:r>
+      <w:proofErr w:type="spellEnd"/>
+      <w:r>
+        <w:rPr>
+          <w:rFonts w:ascii="Times New Roman" w:eastAsia="Times New Roman" w:hAnsi="Times New Roman" w:cs="Times New Roman"/>
+          <w:sz w:val="24"/>
+          <w:szCs w:val="24"/>
           <w:lang w:val="en-GB"/>
         </w:rPr>
         <w:t xml:space="preserve"> </w:t>
@@ -17371,21 +18520,7 @@
         <w:rPr>
           <w:lang w:val="en-GB"/>
         </w:rPr>
-        <w:t xml:space="preserve">We perform an analysis of different </w:t>
-      </w:r>
-      <w:proofErr w:type="spellStart"/>
-      <w:r>
-        <w:rPr>
-          <w:lang w:val="en-GB"/>
-        </w:rPr>
-        <w:t>tunning</w:t>
-      </w:r>
-      <w:proofErr w:type="spellEnd"/>
-      <w:r>
-        <w:rPr>
-          <w:lang w:val="en-GB"/>
-        </w:rPr>
-        <w:t xml:space="preserve"> parameters alpha and the relative mean squared error, comparing the Lasso and Ridge (</w:t>
+        <w:t>We perform an analysis of different tunning parameters alpha and the relative mean squared error, comparing the Lasso and Ridge (</w:t>
       </w:r>
       <w:proofErr w:type="spellStart"/>
       <w:r>
@@ -17438,7 +18573,7 @@
                     </pic:cNvPicPr>
                   </pic:nvPicPr>
                   <pic:blipFill>
-                    <a:blip r:embed="rId21" cstate="print">
+                    <a:blip r:embed="rId22" cstate="print">
                       <a:extLst>
                         <a:ext uri="{28A0092B-C50C-407E-A947-70E740481C1C}">
                           <a14:useLocalDpi xmlns:a14="http://schemas.microsoft.com/office/drawing/2010/main" val="0"/>
@@ -17585,7 +18720,21 @@
         <w:rPr>
           <w:lang w:val="en-GB"/>
         </w:rPr>
-        <w:t xml:space="preserve">On the other hand R2 is </w:t>
+        <w:t xml:space="preserve">On the other </w:t>
+      </w:r>
+      <w:proofErr w:type="gramStart"/>
+      <w:r>
+        <w:rPr>
+          <w:lang w:val="en-GB"/>
+        </w:rPr>
+        <w:t>hand</w:t>
+      </w:r>
+      <w:proofErr w:type="gramEnd"/>
+      <w:r>
+        <w:rPr>
+          <w:lang w:val="en-GB"/>
+        </w:rPr>
+        <w:t xml:space="preserve"> R2 is </w:t>
       </w:r>
       <w:proofErr w:type="spellStart"/>
       <w:r>
@@ -17639,7 +18788,7 @@
                     </pic:cNvPicPr>
                   </pic:nvPicPr>
                   <pic:blipFill>
-                    <a:blip r:embed="rId22" cstate="print">
+                    <a:blip r:embed="rId23" cstate="print">
                       <a:extLst>
                         <a:ext uri="{28A0092B-C50C-407E-A947-70E740481C1C}">
                           <a14:useLocalDpi xmlns:a14="http://schemas.microsoft.com/office/drawing/2010/main" val="0"/>
@@ -17720,7 +18869,7 @@
                     </pic:cNvPicPr>
                   </pic:nvPicPr>
                   <pic:blipFill>
-                    <a:blip r:embed="rId23" cstate="print">
+                    <a:blip r:embed="rId24" cstate="print">
                       <a:extLst>
                         <a:ext uri="{28A0092B-C50C-407E-A947-70E740481C1C}">
                           <a14:useLocalDpi xmlns:a14="http://schemas.microsoft.com/office/drawing/2010/main" val="0"/>
@@ -17811,7 +18960,7 @@
                     </pic:cNvPicPr>
                   </pic:nvPicPr>
                   <pic:blipFill>
-                    <a:blip r:embed="rId24">
+                    <a:blip r:embed="rId25">
                       <a:extLst>
                         <a:ext uri="{28A0092B-C50C-407E-A947-70E740481C1C}">
                           <a14:useLocalDpi xmlns:a14="http://schemas.microsoft.com/office/drawing/2010/main" val="0"/>
@@ -17980,7 +19129,6 @@
         <w:rPr>
           <w:lang w:val="en-GB"/>
         </w:rPr>
-        <w:lastRenderedPageBreak/>
         <w:t xml:space="preserve">Even if ridge </w:t>
       </w:r>
       <w:proofErr w:type="spellStart"/>
@@ -18022,7 +19170,7 @@
           <w:lang w:val="en-GB"/>
         </w:rPr>
       </w:pPr>
-      <w:hyperlink r:id="rId25" w:history="1">
+      <w:hyperlink r:id="rId26" w:history="1">
         <w:r>
           <w:rPr>
             <w:rStyle w:val="Collegamentoipertestuale"/>
@@ -18044,7 +19192,7 @@
           <w:lang w:val="en-GB"/>
         </w:rPr>
       </w:pPr>
-      <w:hyperlink r:id="rId26" w:history="1">
+      <w:hyperlink r:id="rId27" w:history="1">
         <w:r>
           <w:rPr>
             <w:rStyle w:val="Collegamentoipertestuale"/>
@@ -18077,7 +19225,21 @@
         <w:rPr>
           <w:lang w:val="en-GB"/>
         </w:rPr>
-        <w:t xml:space="preserve">As the model complexity increases, the models tends to fit even smaller deviations in the training data set. Though this leads to overfitting, </w:t>
+        <w:t xml:space="preserve">As the model complexity increases, the models </w:t>
+      </w:r>
+      <w:proofErr w:type="gramStart"/>
+      <w:r>
+        <w:rPr>
+          <w:lang w:val="en-GB"/>
+        </w:rPr>
+        <w:t>tends</w:t>
+      </w:r>
+      <w:proofErr w:type="gramEnd"/>
+      <w:r>
+        <w:rPr>
+          <w:lang w:val="en-GB"/>
+        </w:rPr>
+        <w:t xml:space="preserve"> to fit even smaller deviations in the training data set. Though this leads to overfitting, </w:t>
       </w:r>
       <w:proofErr w:type="spellStart"/>
       <w:r>
@@ -18091,7 +19253,14 @@
         <w:rPr>
           <w:lang w:val="en-GB"/>
         </w:rPr>
-        <w:t xml:space="preserve"> keep this issue aside for some time and come to our main objective, i.e. the impact on the magnitude of coefficients. This can be analysed by looking at the data frame created above.</w:t>
+        <w:t xml:space="preserve"> keep this issue aside for some time and come to our main objective, i.e. the impact on the magnitude </w:t>
+      </w:r>
+      <w:r>
+        <w:rPr>
+          <w:lang w:val="en-GB"/>
+        </w:rPr>
+        <w:lastRenderedPageBreak/>
+        <w:t>of coefficients. This can be analysed by looking at the data frame created above.</w:t>
       </w:r>
     </w:p>
     <w:p>
@@ -18132,7 +19301,23 @@
           <w:rStyle w:val="Enfasigrassetto"/>
           <w:lang w:val="en-GB"/>
         </w:rPr>
-        <w:t>size of coefficients increase exponentially with increase in model complexity</w:t>
+        <w:t xml:space="preserve">size of coefficients </w:t>
+      </w:r>
+      <w:proofErr w:type="gramStart"/>
+      <w:r>
+        <w:rPr>
+          <w:rStyle w:val="Enfasigrassetto"/>
+          <w:lang w:val="en-GB"/>
+        </w:rPr>
+        <w:t>increase</w:t>
+      </w:r>
+      <w:proofErr w:type="gramEnd"/>
+      <w:r>
+        <w:rPr>
+          <w:rStyle w:val="Enfasigrassetto"/>
+          <w:lang w:val="en-GB"/>
+        </w:rPr>
+        <w:t xml:space="preserve"> exponentially with increase in model complexity</w:t>
       </w:r>
       <w:r>
         <w:rPr>
@@ -18172,7 +19357,35 @@
         <w:rPr>
           <w:lang w:val="en-GB"/>
         </w:rPr>
-        <w:t>What does a large coefficient signify? It means that we’re putting a lot of emphasis on that feature, i.e. the particular feature is a good predictor for the outcome. When it becomes too large, the algorithm starts modelling intricate relations to estimate the output and ends up overfitting to the particular training data.</w:t>
+        <w:t xml:space="preserve">What does a large coefficient signify? It means that </w:t>
+      </w:r>
+      <w:proofErr w:type="gramStart"/>
+      <w:r>
+        <w:rPr>
+          <w:lang w:val="en-GB"/>
+        </w:rPr>
+        <w:t>we’re</w:t>
+      </w:r>
+      <w:proofErr w:type="gramEnd"/>
+      <w:r>
+        <w:rPr>
+          <w:lang w:val="en-GB"/>
+        </w:rPr>
+        <w:t xml:space="preserve"> putting a lot of emphasis on that feature, i.e. the particular feature is a good predictor for the outcome. When it becomes too large, the algorithm starts modelling intricate relations to estimate the output and ends up overfitting to the </w:t>
+      </w:r>
+      <w:proofErr w:type="gramStart"/>
+      <w:r>
+        <w:rPr>
+          <w:lang w:val="en-GB"/>
+        </w:rPr>
+        <w:t>particular training</w:t>
+      </w:r>
+      <w:proofErr w:type="gramEnd"/>
+      <w:r>
+        <w:rPr>
+          <w:lang w:val="en-GB"/>
+        </w:rPr>
+        <w:t xml:space="preserve"> data.</w:t>
       </w:r>
     </w:p>
     <w:p>
@@ -18242,13 +19455,7 @@
         <w:rPr>
           <w:lang w:val="en-US"/>
         </w:rPr>
-        <w:t xml:space="preserve">We declare that this material, which We now submit for assessment, is entirely our own work and has not been taken from the work of others, save and to the extent that such work has been cited and acknowledged within the text of our work. We understand that plagiarism, collusion, </w:t>
-      </w:r>
-      <w:r>
-        <w:rPr>
-          <w:lang w:val="en-US"/>
-        </w:rPr>
-        <w:t>and copying are grave and serious offences in the university and accept the penalties that would be imposed should I engage in plagiarism, collusion or copying. This assignment, or any part of it, has not been previously submitted by us or any other person for assessment on this or any other course of study.</w:t>
+        <w:t>We declare that this material, which We now submit for assessment, is entirely our own work and has not been taken from the work of others, save and to the extent that such work has been cited and acknowledged within the text of our work. We understand that plagiarism, collusion, and copying are grave and serious offences in the university and accept the penalties that would be imposed should I engage in plagiarism, collusion or copying. This assignment, or any part of it, has not been previously submitted by us or any other person for assessment on this or any other course of study.</w:t>
       </w:r>
     </w:p>
     <w:p>
@@ -18524,7 +19731,7 @@
         <w:spacing w:after="0"/>
         <w:ind w:left="360"/>
       </w:pPr>
-      <w:hyperlink r:id="rId27" w:history="1">
+      <w:hyperlink r:id="rId28" w:history="1">
         <w:r>
           <w:rPr>
             <w:rStyle w:val="Collegamentoipertestuale"/>
@@ -18592,7 +19799,7 @@
         <w:spacing w:after="0"/>
         <w:ind w:left="360"/>
       </w:pPr>
-      <w:hyperlink r:id="rId28" w:history="1">
+      <w:hyperlink r:id="rId29" w:history="1">
         <w:r>
           <w:rPr>
             <w:rStyle w:val="Collegamentoipertestuale"/>
@@ -18994,6 +20201,41 @@
         <w:rPr>
           <w:lang w:val="en-GB"/>
         </w:rPr>
+        <w:t xml:space="preserve"> Sales comparison approach </w:t>
+      </w:r>
+    </w:p>
+    <w:p>
+      <w:pPr>
+        <w:pStyle w:val="Testonotaapidipagina"/>
+        <w:rPr>
+          <w:lang w:val="en-GB"/>
+        </w:rPr>
+      </w:pPr>
+      <w:r>
+        <w:rPr>
+          <w:highlight w:val="yellow"/>
+          <w:lang w:val="en-GB"/>
+        </w:rPr>
+        <w:t>file:///C:/Users/annao/Downloads/HedonicPricingTheory.pdf</w:t>
+      </w:r>
+    </w:p>
+    <w:p>
+      <w:pPr>
+        <w:pStyle w:val="Testonotaapidipagina"/>
+        <w:rPr>
+          <w:lang w:val="en-GB"/>
+        </w:rPr>
+      </w:pPr>
+      <w:r>
+        <w:rPr>
+          <w:lang w:val="en-GB"/>
+        </w:rPr>
+        <w:t>-</w:t>
+      </w:r>
+      <w:r>
+        <w:rPr>
+          <w:lang w:val="en-GB"/>
+        </w:rPr>
         <w:t xml:space="preserve"> </w:t>
       </w:r>
       <w:r>
@@ -19005,6 +20247,7 @@
         <w:t xml:space="preserve">Frew J. and B. Wilson, 2000, “Estimation The Connection Between Location and Property Value”, Essay in Honor of James </w:t>
       </w:r>
       <w:proofErr w:type="spellStart"/>
+      <w:proofErr w:type="gramStart"/>
       <w:r>
         <w:rPr>
           <w:sz w:val="18"/>
@@ -19014,6 +20257,7 @@
         <w:t>A.Graaskamp</w:t>
       </w:r>
       <w:proofErr w:type="spellEnd"/>
+      <w:proofErr w:type="gramEnd"/>
       <w:r>
         <w:rPr>
           <w:sz w:val="18"/>
@@ -19058,24 +20302,42 @@
           <w:szCs w:val="22"/>
           <w:lang w:val="en-US"/>
         </w:rPr>
-        <w:t xml:space="preserve">, firstly introduced by </w:t>
-      </w:r>
-      <w:proofErr w:type="spellStart"/>
+        <w:t xml:space="preserve">, </w:t>
+      </w:r>
+      <w:proofErr w:type="gramStart"/>
       <w:r>
         <w:rPr>
           <w:sz w:val="22"/>
           <w:szCs w:val="22"/>
           <w:lang w:val="en-US"/>
         </w:rPr>
-        <w:t>Hoerl</w:t>
-      </w:r>
-      <w:proofErr w:type="spellEnd"/>
+        <w:t>firstly</w:t>
+      </w:r>
+      <w:proofErr w:type="gramEnd"/>
       <w:r>
         <w:rPr>
           <w:sz w:val="22"/>
           <w:szCs w:val="22"/>
           <w:lang w:val="en-US"/>
         </w:rPr>
+        <w:t xml:space="preserve"> introduced by </w:t>
+      </w:r>
+      <w:proofErr w:type="spellStart"/>
+      <w:r>
+        <w:rPr>
+          <w:sz w:val="22"/>
+          <w:szCs w:val="22"/>
+          <w:lang w:val="en-US"/>
+        </w:rPr>
+        <w:t>Hoerl</w:t>
+      </w:r>
+      <w:proofErr w:type="spellEnd"/>
+      <w:r>
+        <w:rPr>
+          <w:sz w:val="22"/>
+          <w:szCs w:val="22"/>
+          <w:lang w:val="en-US"/>
+        </w:rPr>
         <w:t xml:space="preserve"> and Kennard (1970),</w:t>
       </w:r>
     </w:p>
@@ -19159,7 +20421,7 @@
           <w:szCs w:val="20"/>
           <w:lang w:val="en-GB"/>
         </w:rPr>
-        <w:t xml:space="preserve"> a dataset with features of different formats, such as</w:t>
+        <w:t xml:space="preserve"> a dataset with features of different formats, such as money,</w:t>
       </w:r>
       <w:r>
         <w:rPr>
@@ -19167,7 +20429,7 @@
           <w:szCs w:val="20"/>
           <w:lang w:val="en-GB"/>
         </w:rPr>
-        <w:t xml:space="preserve"> money,</w:t>
+        <w:t xml:space="preserve"> number of</w:t>
       </w:r>
       <w:r>
         <w:rPr>
@@ -19175,23 +20437,7 @@
           <w:szCs w:val="20"/>
           <w:lang w:val="en-GB"/>
         </w:rPr>
-        <w:t xml:space="preserve"> number of</w:t>
-      </w:r>
-      <w:r>
-        <w:rPr>
-          <w:sz w:val="20"/>
-          <w:szCs w:val="20"/>
-          <w:lang w:val="en-GB"/>
-        </w:rPr>
-        <w:t xml:space="preserve"> people, geographical information</w:t>
-      </w:r>
-      <w:r>
-        <w:rPr>
-          <w:sz w:val="20"/>
-          <w:szCs w:val="20"/>
-          <w:lang w:val="en-GB"/>
-        </w:rPr>
-        <w:t xml:space="preserve">. </w:t>
+        <w:t xml:space="preserve"> people, geographical information. </w:t>
       </w:r>
     </w:p>
     <w:p>
@@ -19441,7 +20687,21 @@
         <w:rPr>
           <w:lang w:val="en-GB"/>
         </w:rPr>
-        <w:t xml:space="preserve"> Source : researchgate.net</w:t>
+        <w:t xml:space="preserve"> </w:t>
+      </w:r>
+      <w:proofErr w:type="gramStart"/>
+      <w:r>
+        <w:rPr>
+          <w:lang w:val="en-GB"/>
+        </w:rPr>
+        <w:t>Source :</w:t>
+      </w:r>
+      <w:proofErr w:type="gramEnd"/>
+      <w:r>
+        <w:rPr>
+          <w:lang w:val="en-GB"/>
+        </w:rPr>
+        <w:t xml:space="preserve"> researchgate.net</w:t>
       </w:r>
     </w:p>
   </w:footnote>

--- a/Paper/house prices.edited.docx
+++ b/Paper/house prices.edited.docx
@@ -75,86 +75,58 @@
         <w:rPr>
           <w:lang w:val="en-US"/>
         </w:rPr>
-        <w:t xml:space="preserve">This paper is trying to answer the question what the best model is to predict the median house price given the attributes such as the house characteristics, location, household.  </w:t>
-      </w:r>
-    </w:p>
-    <w:p>
-      <w:pPr>
-        <w:rPr>
-          <w:i/>
-          <w:iCs/>
-          <w:lang w:val="en-GB"/>
-        </w:rPr>
-      </w:pPr>
-      <w:r>
-        <w:rPr>
-          <w:i/>
-          <w:iCs/>
-          <w:lang w:val="en-US"/>
-        </w:rPr>
-        <w:t xml:space="preserve">The classic OLS regression </w:t>
-      </w:r>
-      <w:r>
-        <w:rPr>
-          <w:i/>
-          <w:iCs/>
-          <w:lang w:val="en-GB"/>
-        </w:rPr>
-        <w:t xml:space="preserve">has the desired property of being unbiased, however, it can have a huge variance. </w:t>
-      </w:r>
-    </w:p>
-    <w:p>
-      <w:pPr>
-        <w:rPr>
-          <w:i/>
-          <w:iCs/>
-          <w:lang w:val="en-US"/>
-        </w:rPr>
-      </w:pPr>
-      <w:r>
-        <w:rPr>
-          <w:i/>
-          <w:iCs/>
-          <w:lang w:val="en-GB"/>
-        </w:rPr>
-        <w:t xml:space="preserve">If features are highly correlated the OLS </w:t>
-      </w:r>
-      <w:r>
-        <w:rPr>
-          <w:i/>
-          <w:iCs/>
-          <w:lang w:val="en-US"/>
-        </w:rPr>
-        <w:t>is not enough to get a good prediction model and in</w:t>
-      </w:r>
-      <w:r>
-        <w:rPr>
-          <w:i/>
-          <w:iCs/>
-          <w:lang w:val="en-GB"/>
-        </w:rPr>
-        <w:t xml:space="preserve"> order to pull down the variance, we could add some bias with the regularization techniques to get a shrinkage.</w:t>
-      </w:r>
-      <w:r>
-        <w:rPr>
-          <w:rStyle w:val="Rimandonotaapidipagina"/>
-          <w:i/>
-          <w:iCs/>
-        </w:rPr>
-        <w:footnoteReference w:id="1"/>
-      </w:r>
-    </w:p>
-    <w:p>
-      <w:pPr>
-        <w:rPr>
-          <w:lang w:val="en-US"/>
-        </w:rPr>
-      </w:pPr>
-      <w:r>
-        <w:rPr>
-          <w:lang w:val="en-US"/>
-        </w:rPr>
-        <w:t>In this paper we implement the</w:t>
+        <w:t xml:space="preserve">This paper is trying to answer the question </w:t>
+      </w:r>
+      <w:r>
+        <w:rPr>
+          <w:lang w:val="en-US"/>
+        </w:rPr>
+        <w:t xml:space="preserve">what </w:t>
+      </w:r>
+      <w:proofErr w:type="gramStart"/>
+      <w:r>
+        <w:rPr>
+          <w:lang w:val="en-US"/>
+        </w:rPr>
+        <w:t xml:space="preserve">is </w:t>
+      </w:r>
+      <w:r>
+        <w:rPr>
+          <w:lang w:val="en-US"/>
+        </w:rPr>
+        <w:t>the best model</w:t>
+      </w:r>
+      <w:proofErr w:type="gramEnd"/>
+      <w:r>
+        <w:rPr>
+          <w:lang w:val="en-US"/>
+        </w:rPr>
+        <w:t xml:space="preserve"> is to predict the median house price given the attributes such as the house characteristics, location, household. </w:t>
+      </w:r>
+    </w:p>
+    <w:p>
+      <w:pPr>
+        <w:rPr>
+          <w:lang w:val="en-US"/>
+        </w:rPr>
+      </w:pPr>
+      <w:r>
+        <w:rPr>
+          <w:lang w:val="en-US"/>
+        </w:rPr>
+        <w:t>W</w:t>
+      </w:r>
+      <w:r>
+        <w:rPr>
+          <w:lang w:val="en-US"/>
+        </w:rPr>
+        <w:t>e</w:t>
+      </w:r>
+      <w:r>
+        <w:rPr>
+          <w:lang w:val="en-US"/>
+        </w:rPr>
+        <w:t xml:space="preserve"> implement the</w:t>
       </w:r>
       <w:r>
         <w:rPr>
@@ -166,7 +138,62 @@
         <w:rPr>
           <w:lang w:val="en-US"/>
         </w:rPr>
-        <w:t xml:space="preserve"> Ridge regression and the Lasso regression on a dataset of housing prices in order to predict the median house price. Applying the cross-validation we estimate the parameters and then evaluate the model. Then PCA is implemented in order to improve the risk estimator. </w:t>
+        <w:t xml:space="preserve"> Ridge regression and the Lasso regression on a</w:t>
+      </w:r>
+      <w:r>
+        <w:rPr>
+          <w:lang w:val="en-US"/>
+        </w:rPr>
+        <w:t xml:space="preserve"> cross sectional </w:t>
+      </w:r>
+      <w:r>
+        <w:rPr>
+          <w:lang w:val="en-US"/>
+        </w:rPr>
+        <w:t xml:space="preserve">dataset of housing prices in order to predict the median house </w:t>
+      </w:r>
+      <w:r>
+        <w:rPr>
+          <w:lang w:val="en-US"/>
+        </w:rPr>
+        <w:t>value</w:t>
+      </w:r>
+      <w:r>
+        <w:rPr>
+          <w:lang w:val="en-US"/>
+        </w:rPr>
+        <w:t xml:space="preserve">. Applying the cross-validation we estimate the parameters and then evaluate the model. Then PCA is implemented in order to improve the risk estimator. </w:t>
+      </w:r>
+      <w:r>
+        <w:rPr>
+          <w:lang w:val="en-US"/>
+        </w:rPr>
+        <w:t>In section 1 we introduce the problem of housing prices in the U.S. and the used approach in this work. Section 2 is dedicated to the literature about regressions in predicting the price of real estates and 3</w:t>
+      </w:r>
+      <w:r>
+        <w:rPr>
+          <w:vertAlign w:val="superscript"/>
+          <w:lang w:val="en-US"/>
+        </w:rPr>
+        <w:t>rd</w:t>
+      </w:r>
+      <w:r>
+        <w:rPr>
+          <w:lang w:val="en-US"/>
+        </w:rPr>
+        <w:t xml:space="preserve"> section the notation </w:t>
+      </w:r>
+      <w:r>
+        <w:rPr>
+          <w:lang w:val="en-US"/>
+        </w:rPr>
+        <w:t>is</w:t>
+      </w:r>
+      <w:r>
+        <w:rPr>
+          <w:lang w:val="en-US"/>
+        </w:rPr>
+        <w:t xml:space="preserve"> clarified in order to simplify the understanding of the notions. Our experiment is described in section 4 with consequential critical comments and evaluations.</w:t>
       </w:r>
     </w:p>
     <w:p>
@@ -295,13 +322,11 @@
         <w:rPr>
           <w:rStyle w:val="Rimandonotaapidipagina"/>
           <w:rFonts w:ascii="Calibri" w:eastAsia="Calibri" w:hAnsi="Calibri" w:cs="Calibri"/>
-          <w:i/>
-          <w:iCs/>
           <w:sz w:val="22"/>
           <w:szCs w:val="22"/>
           <w:lang w:val="en-US"/>
         </w:rPr>
-        <w:footnoteReference w:id="2"/>
+        <w:footnoteReference w:id="1"/>
       </w:r>
       <w:r>
         <w:rPr>
@@ -333,7 +358,7 @@
           <w:szCs w:val="22"/>
           <w:lang w:val="en-US"/>
         </w:rPr>
-        <w:t xml:space="preserve">Indeed the U.S. is one of the most stable and secure countries for real estate investment in the recent years </w:t>
+        <w:t>Indeed the U.S. is one of the most stable and secure countries for real estate investment in the recent years</w:t>
       </w:r>
       <w:r>
         <w:rPr>
@@ -343,7 +368,7 @@
           <w:szCs w:val="22"/>
           <w:lang w:val="en-US"/>
         </w:rPr>
-        <w:footnoteReference w:id="3"/>
+        <w:footnoteReference w:id="2"/>
       </w:r>
       <w:r>
         <w:rPr>
@@ -378,43 +403,35 @@
           <w:lang w:val="en-US"/>
         </w:rPr>
       </w:pPr>
-      <w:r>
+    </w:p>
+    <w:p>
+      <w:pPr>
+        <w:pStyle w:val="NormaleWeb"/>
+        <w:spacing w:before="0" w:beforeAutospacing="0" w:after="0" w:afterAutospacing="0"/>
         <w:rPr>
           <w:rFonts w:ascii="Calibri" w:eastAsia="Calibri" w:hAnsi="Calibri" w:cs="Calibri"/>
           <w:sz w:val="22"/>
           <w:szCs w:val="22"/>
           <w:lang w:val="en-US"/>
         </w:rPr>
-        <w:t xml:space="preserve">It </w:t>
-      </w:r>
-      <w:r>
+      </w:pPr>
+    </w:p>
+    <w:p>
+      <w:pPr>
+        <w:pStyle w:val="NormaleWeb"/>
+        <w:spacing w:before="0" w:beforeAutospacing="0" w:after="0" w:afterAutospacing="0"/>
         <w:rPr>
           <w:rFonts w:ascii="Calibri" w:eastAsia="Calibri" w:hAnsi="Calibri" w:cs="Calibri"/>
           <w:sz w:val="22"/>
           <w:szCs w:val="22"/>
           <w:lang w:val="en-US"/>
         </w:rPr>
-        <w:t>is estimated that household wealth is nearly 50% invested in real estate</w:t>
-      </w:r>
-      <w:r>
-        <w:rPr>
-          <w:rFonts w:ascii="Calibri" w:eastAsia="Calibri" w:hAnsi="Calibri" w:cs="Calibri"/>
-          <w:sz w:val="22"/>
-          <w:szCs w:val="22"/>
-          <w:lang w:val="en-US"/>
-        </w:rPr>
-        <w:t xml:space="preserve"> and the </w:t>
-      </w:r>
-      <w:r>
-        <w:rPr>
-          <w:rFonts w:ascii="Calibri" w:eastAsia="Calibri" w:hAnsi="Calibri" w:cs="Calibri"/>
-          <w:sz w:val="22"/>
-          <w:szCs w:val="22"/>
-          <w:lang w:val="en-US"/>
-        </w:rPr>
-        <w:t>owner-occupied housing rate in July 2019</w:t>
-      </w:r>
-      <w:r>
+      </w:pPr>
+    </w:p>
+    <w:p>
+      <w:pPr>
+        <w:pStyle w:val="NormaleWeb"/>
+        <w:spacing w:before="0" w:beforeAutospacing="0" w:after="0" w:afterAutospacing="0"/>
         <w:rPr>
           <w:rFonts w:ascii="Calibri" w:eastAsia="Calibri" w:hAnsi="Calibri" w:cs="Calibri"/>
           <w:i/>
@@ -423,8 +440,7 @@
           <w:szCs w:val="22"/>
           <w:lang w:val="en-US"/>
         </w:rPr>
-        <w:t xml:space="preserve"> </w:t>
-      </w:r>
+      </w:pPr>
       <w:r>
         <w:rPr>
           <w:rFonts w:ascii="Calibri" w:eastAsia="Calibri" w:hAnsi="Calibri" w:cs="Calibri"/>
@@ -432,17 +448,16 @@
           <w:szCs w:val="22"/>
           <w:lang w:val="en-US"/>
         </w:rPr>
-        <w:t>was about 63,5%</w:t>
-      </w:r>
-      <w:r>
-        <w:rPr>
-          <w:rStyle w:val="Rimandonotaapidipagina"/>
+        <w:t xml:space="preserve">It </w:t>
+      </w:r>
+      <w:r>
+        <w:rPr>
           <w:rFonts w:ascii="Calibri" w:eastAsia="Calibri" w:hAnsi="Calibri" w:cs="Calibri"/>
           <w:sz w:val="22"/>
           <w:szCs w:val="22"/>
           <w:lang w:val="en-US"/>
         </w:rPr>
-        <w:footnoteReference w:id="4"/>
+        <w:t>is estimated that household wealth is nearly 50% invested in real estate</w:t>
       </w:r>
       <w:r>
         <w:rPr>
@@ -451,482 +466,18 @@
           <w:szCs w:val="22"/>
           <w:lang w:val="en-US"/>
         </w:rPr>
-        <w:t xml:space="preserve">. </w:t>
-      </w:r>
-    </w:p>
-    <w:p>
-      <w:pPr>
-        <w:pStyle w:val="NormaleWeb"/>
-        <w:spacing w:before="0" w:beforeAutospacing="0" w:after="0" w:afterAutospacing="0"/>
+        <w:t xml:space="preserve"> and the </w:t>
+      </w:r>
+      <w:r>
         <w:rPr>
           <w:rFonts w:ascii="Calibri" w:eastAsia="Calibri" w:hAnsi="Calibri" w:cs="Calibri"/>
           <w:sz w:val="22"/>
           <w:szCs w:val="22"/>
           <w:lang w:val="en-US"/>
         </w:rPr>
-      </w:pPr>
-      <w:r>
-        <w:rPr>
-          <w:rFonts w:ascii="Calibri" w:eastAsia="Calibri" w:hAnsi="Calibri" w:cs="Calibri"/>
-          <w:sz w:val="22"/>
-          <w:szCs w:val="22"/>
-          <w:lang w:val="en-US"/>
-        </w:rPr>
-        <w:t>The U.S. real estate market was not always as reliable as today, indeed the sudden bubble of the housing market and its subsequent burs is clear evidence of the system weaknesses. This is due to the lack of information caused by housing price manipulation of major players in the real estate world</w:t>
-      </w:r>
-      <w:r>
-        <w:rPr>
-          <w:rFonts w:ascii="Calibri" w:eastAsia="Calibri" w:hAnsi="Calibri" w:cs="Calibri"/>
-          <w:sz w:val="22"/>
-          <w:szCs w:val="22"/>
-          <w:lang w:val="en-US"/>
-        </w:rPr>
-        <w:t>.</w:t>
-      </w:r>
-      <w:r>
-        <w:rPr>
-          <w:rFonts w:ascii="Calibri" w:eastAsia="Calibri" w:hAnsi="Calibri" w:cs="Calibri"/>
-          <w:sz w:val="22"/>
-          <w:szCs w:val="22"/>
-          <w:lang w:val="en-US"/>
-        </w:rPr>
-        <w:t xml:space="preserve"> </w:t>
-      </w:r>
-      <w:r>
-        <w:rPr>
-          <w:rFonts w:ascii="Calibri" w:eastAsia="Calibri" w:hAnsi="Calibri" w:cs="Calibri"/>
-          <w:sz w:val="22"/>
-          <w:szCs w:val="22"/>
-          <w:lang w:val="en-US"/>
-        </w:rPr>
-        <w:t>For these reasons, t</w:t>
-      </w:r>
-      <w:r>
-        <w:rPr>
-          <w:rFonts w:ascii="Calibri" w:eastAsia="Calibri" w:hAnsi="Calibri" w:cs="Calibri"/>
-          <w:sz w:val="22"/>
-          <w:szCs w:val="22"/>
-          <w:lang w:val="en-US"/>
-        </w:rPr>
-        <w:t>he task of predicting the value of a house becomes crucial as the constructed house price model can influence the growth</w:t>
-      </w:r>
-      <w:r>
-        <w:rPr>
-          <w:rFonts w:ascii="Calibri" w:eastAsia="Calibri" w:hAnsi="Calibri" w:cs="Calibri"/>
-          <w:sz w:val="22"/>
-          <w:szCs w:val="22"/>
-          <w:lang w:val="en-US"/>
-        </w:rPr>
-        <w:t xml:space="preserve"> and </w:t>
-      </w:r>
-      <w:r>
-        <w:rPr>
-          <w:rFonts w:ascii="Calibri" w:eastAsia="Calibri" w:hAnsi="Calibri" w:cs="Calibri"/>
-          <w:sz w:val="22"/>
-          <w:szCs w:val="22"/>
-          <w:lang w:val="en-US"/>
-        </w:rPr>
-        <w:t>improve the efficiency of the real estate market</w:t>
-      </w:r>
-      <w:r>
-        <w:rPr>
-          <w:rStyle w:val="Rimandonotaapidipagina"/>
-          <w:rFonts w:ascii="Calibri" w:eastAsia="Calibri" w:hAnsi="Calibri" w:cs="Calibri"/>
-          <w:sz w:val="22"/>
-          <w:szCs w:val="22"/>
-          <w:lang w:val="en-US"/>
-        </w:rPr>
-        <w:footnoteReference w:id="5"/>
-      </w:r>
-      <w:r>
-        <w:rPr>
-          <w:rFonts w:ascii="Calibri" w:eastAsia="Calibri" w:hAnsi="Calibri" w:cs="Calibri"/>
-          <w:sz w:val="22"/>
-          <w:szCs w:val="22"/>
-          <w:lang w:val="en-US"/>
-        </w:rPr>
-        <w:t>.</w:t>
-      </w:r>
-      <w:r>
-        <w:rPr>
-          <w:rFonts w:ascii="Calibri" w:eastAsia="Calibri" w:hAnsi="Calibri" w:cs="Calibri"/>
-          <w:sz w:val="22"/>
-          <w:szCs w:val="22"/>
-          <w:lang w:val="en-US"/>
-        </w:rPr>
-        <w:t xml:space="preserve"> A</w:t>
-      </w:r>
-      <w:r>
-        <w:rPr>
-          <w:rFonts w:ascii="Calibri" w:eastAsia="Calibri" w:hAnsi="Calibri" w:cs="Calibri"/>
-          <w:sz w:val="22"/>
-          <w:szCs w:val="22"/>
-          <w:lang w:val="en-US"/>
-        </w:rPr>
-        <w:t xml:space="preserve">n accurate prediction model is significant and helps to fill up an information gap for </w:t>
-      </w:r>
-      <w:r>
-        <w:rPr>
-          <w:rFonts w:ascii="Calibri" w:eastAsia="Calibri" w:hAnsi="Calibri" w:cs="Calibri"/>
-          <w:sz w:val="22"/>
-          <w:szCs w:val="22"/>
-          <w:lang w:val="en-US"/>
-        </w:rPr>
-        <w:t xml:space="preserve">the </w:t>
-      </w:r>
-      <w:r>
-        <w:rPr>
-          <w:rFonts w:ascii="Calibri" w:eastAsia="Calibri" w:hAnsi="Calibri" w:cs="Calibri"/>
-          <w:sz w:val="22"/>
-          <w:szCs w:val="22"/>
-          <w:lang w:val="en-US"/>
-        </w:rPr>
-        <w:t>prospective homeowners, policy makers and other real estate market participants, such as, mortgage lenders and insurers</w:t>
-      </w:r>
-      <w:r>
-        <w:rPr>
-          <w:rFonts w:ascii="Calibri" w:eastAsia="Calibri" w:hAnsi="Calibri" w:cs="Calibri"/>
-          <w:sz w:val="22"/>
-          <w:szCs w:val="22"/>
-          <w:lang w:val="en-US"/>
-        </w:rPr>
-        <w:t>.</w:t>
-      </w:r>
-      <w:r>
-        <w:rPr>
-          <w:rFonts w:ascii="Calibri" w:eastAsia="Calibri" w:hAnsi="Calibri" w:cs="Calibri"/>
-          <w:sz w:val="22"/>
-          <w:szCs w:val="22"/>
-          <w:lang w:val="en-US"/>
-        </w:rPr>
-        <w:t xml:space="preserve"> </w:t>
-      </w:r>
-      <w:r>
-        <w:rPr>
-          <w:rStyle w:val="Rimandonotaapidipagina"/>
-          <w:rFonts w:ascii="Calibri" w:eastAsia="Calibri" w:hAnsi="Calibri" w:cs="Calibri"/>
-          <w:sz w:val="22"/>
-          <w:szCs w:val="22"/>
-          <w:lang w:val="en-US"/>
-        </w:rPr>
-        <w:footnoteReference w:id="6"/>
-      </w:r>
-    </w:p>
-    <w:p>
-      <w:pPr>
-        <w:pStyle w:val="NormaleWeb"/>
-        <w:spacing w:before="0" w:beforeAutospacing="0" w:after="0" w:afterAutospacing="0"/>
-        <w:rPr>
-          <w:rFonts w:ascii="Calibri" w:eastAsia="Calibri" w:hAnsi="Calibri" w:cs="Calibri"/>
-          <w:sz w:val="22"/>
-          <w:szCs w:val="22"/>
-          <w:lang w:val="en-US"/>
-        </w:rPr>
-      </w:pPr>
-      <w:r>
-        <w:rPr>
-          <w:rFonts w:ascii="Calibri" w:eastAsia="Calibri" w:hAnsi="Calibri" w:cs="Calibri"/>
-          <w:sz w:val="22"/>
-          <w:szCs w:val="22"/>
-          <w:lang w:val="en-US"/>
-        </w:rPr>
-        <w:t xml:space="preserve">Modelling house prices </w:t>
-      </w:r>
-      <w:r>
-        <w:rPr>
-          <w:rFonts w:ascii="Calibri" w:eastAsia="Calibri" w:hAnsi="Calibri" w:cs="Calibri"/>
-          <w:sz w:val="22"/>
-          <w:szCs w:val="22"/>
-          <w:lang w:val="en-US"/>
-        </w:rPr>
-        <w:t>could present</w:t>
-      </w:r>
-      <w:r>
-        <w:rPr>
-          <w:rFonts w:ascii="Calibri" w:eastAsia="Calibri" w:hAnsi="Calibri" w:cs="Calibri"/>
-          <w:sz w:val="22"/>
-          <w:szCs w:val="22"/>
-          <w:lang w:val="en-US"/>
-        </w:rPr>
-        <w:t xml:space="preserve"> some issues, for example the median value </w:t>
-      </w:r>
-      <w:r>
-        <w:rPr>
-          <w:rFonts w:ascii="Calibri" w:eastAsia="Calibri" w:hAnsi="Calibri" w:cs="Calibri"/>
-          <w:sz w:val="22"/>
-          <w:szCs w:val="22"/>
-          <w:lang w:val="en-US"/>
-        </w:rPr>
-        <w:t xml:space="preserve">might be extremely influenced by the value of the </w:t>
-      </w:r>
-      <w:r>
-        <w:rPr>
-          <w:rFonts w:ascii="Calibri" w:eastAsia="Calibri" w:hAnsi="Calibri" w:cs="Calibri"/>
-          <w:sz w:val="22"/>
-          <w:szCs w:val="22"/>
-          <w:lang w:val="en-US"/>
-        </w:rPr>
-        <w:t>sold properties in the area with similar characteristics</w:t>
-      </w:r>
-      <w:r>
-        <w:rPr>
-          <w:rStyle w:val="Rimandonotaapidipagina"/>
-          <w:rFonts w:ascii="Calibri" w:eastAsia="Calibri" w:hAnsi="Calibri" w:cs="Calibri"/>
-          <w:sz w:val="22"/>
-          <w:szCs w:val="22"/>
-          <w:lang w:val="en-US"/>
-        </w:rPr>
-        <w:footnoteReference w:id="7"/>
-      </w:r>
-      <w:r>
-        <w:rPr>
-          <w:rFonts w:ascii="Calibri" w:eastAsia="Calibri" w:hAnsi="Calibri" w:cs="Calibri"/>
-          <w:sz w:val="22"/>
-          <w:szCs w:val="22"/>
-          <w:lang w:val="en-US"/>
-        </w:rPr>
-        <w:t>,</w:t>
-      </w:r>
-      <w:r>
-        <w:rPr>
-          <w:rFonts w:ascii="Calibri" w:eastAsia="Calibri" w:hAnsi="Calibri" w:cs="Calibri"/>
-          <w:sz w:val="22"/>
-          <w:szCs w:val="22"/>
-          <w:lang w:val="en-US"/>
-        </w:rPr>
-        <w:t xml:space="preserve"> </w:t>
-      </w:r>
-      <w:r>
-        <w:rPr>
-          <w:rFonts w:ascii="Calibri" w:eastAsia="Calibri" w:hAnsi="Calibri" w:cs="Calibri"/>
-          <w:sz w:val="22"/>
-          <w:szCs w:val="22"/>
-          <w:lang w:val="en-US"/>
-        </w:rPr>
-        <w:t>or the prediction could become wrong due to exogenous factors influencing the prices.</w:t>
-      </w:r>
-    </w:p>
-    <w:p>
-      <w:pPr>
-        <w:pStyle w:val="NormaleWeb"/>
-        <w:spacing w:before="0" w:beforeAutospacing="0" w:after="0" w:afterAutospacing="0"/>
-        <w:rPr>
-          <w:rFonts w:ascii="Calibri" w:eastAsia="Calibri" w:hAnsi="Calibri" w:cs="Calibri"/>
-          <w:sz w:val="22"/>
-          <w:szCs w:val="22"/>
-          <w:lang w:val="en-US"/>
-        </w:rPr>
-      </w:pPr>
-      <w:r>
-        <w:rPr>
-          <w:rFonts w:ascii="Calibri" w:eastAsia="Calibri" w:hAnsi="Calibri" w:cs="Calibri"/>
-          <w:sz w:val="22"/>
-          <w:szCs w:val="22"/>
-          <w:lang w:val="en-US"/>
-        </w:rPr>
-        <w:t>Moreover,</w:t>
-      </w:r>
-      <w:r>
-        <w:rPr>
-          <w:rFonts w:ascii="Calibri" w:eastAsia="Calibri" w:hAnsi="Calibri" w:cs="Calibri"/>
-          <w:sz w:val="22"/>
-          <w:szCs w:val="22"/>
-          <w:lang w:val="en-US"/>
-        </w:rPr>
-        <w:t xml:space="preserve"> working on a large dataset, like the one used in this work, can lead to the so-called multicollinearity of the features which tend to </w:t>
-      </w:r>
-      <w:r>
-        <w:rPr>
-          <w:rFonts w:ascii="Calibri" w:eastAsia="Calibri" w:hAnsi="Calibri" w:cs="Calibri"/>
-          <w:sz w:val="22"/>
-          <w:szCs w:val="22"/>
-          <w:lang w:val="en-US"/>
-        </w:rPr>
-        <w:lastRenderedPageBreak/>
-        <w:t xml:space="preserve">overfit when it comes to implementing </w:t>
-      </w:r>
-      <w:r>
-        <w:rPr>
-          <w:rFonts w:ascii="Calibri" w:eastAsia="Calibri" w:hAnsi="Calibri" w:cs="Calibri"/>
-          <w:sz w:val="22"/>
-          <w:szCs w:val="22"/>
-          <w:lang w:val="en-US"/>
-        </w:rPr>
-        <w:t xml:space="preserve">the </w:t>
-      </w:r>
-      <w:r>
-        <w:rPr>
-          <w:rFonts w:ascii="Calibri" w:eastAsia="Calibri" w:hAnsi="Calibri" w:cs="Calibri"/>
-          <w:sz w:val="22"/>
-          <w:szCs w:val="22"/>
-          <w:lang w:val="en-US"/>
-        </w:rPr>
-        <w:t>algorithm to predict the value.  </w:t>
-      </w:r>
-    </w:p>
-    <w:p>
-      <w:pPr>
-        <w:pStyle w:val="NormaleWeb"/>
-        <w:spacing w:before="0" w:beforeAutospacing="0" w:after="0" w:afterAutospacing="0"/>
-        <w:rPr>
-          <w:rFonts w:ascii="Calibri" w:eastAsia="Calibri" w:hAnsi="Calibri" w:cs="Calibri"/>
-          <w:sz w:val="22"/>
-          <w:szCs w:val="22"/>
-          <w:lang w:val="en-US"/>
-        </w:rPr>
-      </w:pPr>
-      <w:r>
-        <w:rPr>
-          <w:rFonts w:ascii="Calibri" w:eastAsia="Calibri" w:hAnsi="Calibri" w:cs="Calibri"/>
-          <w:sz w:val="22"/>
-          <w:szCs w:val="22"/>
-          <w:lang w:val="en-US"/>
-        </w:rPr>
-        <w:t xml:space="preserve"> </w:t>
-      </w:r>
-    </w:p>
-    <w:p>
-      <w:pPr>
-        <w:pStyle w:val="NormaleWeb"/>
-        <w:spacing w:before="0" w:beforeAutospacing="0" w:after="0" w:afterAutospacing="0"/>
-        <w:rPr>
-          <w:rFonts w:ascii="Calibri" w:eastAsia="Calibri" w:hAnsi="Calibri" w:cs="Calibri"/>
-          <w:sz w:val="22"/>
-          <w:szCs w:val="22"/>
-          <w:lang w:val="en-US"/>
-        </w:rPr>
-      </w:pPr>
-      <w:r>
-        <w:rPr>
-          <w:rFonts w:ascii="Calibri" w:eastAsia="Calibri" w:hAnsi="Calibri" w:cs="Calibri"/>
-          <w:sz w:val="22"/>
-          <w:szCs w:val="22"/>
-          <w:lang w:val="en-US"/>
-        </w:rPr>
-        <w:t>The focus of this paper</w:t>
-      </w:r>
-      <w:r>
-        <w:rPr>
-          <w:rFonts w:ascii="Calibri" w:eastAsia="Calibri" w:hAnsi="Calibri" w:cs="Calibri"/>
-          <w:sz w:val="22"/>
-          <w:szCs w:val="22"/>
-          <w:lang w:val="en-US"/>
-        </w:rPr>
-        <w:t xml:space="preserve"> </w:t>
-      </w:r>
-      <w:r>
-        <w:rPr>
-          <w:rFonts w:ascii="Calibri" w:eastAsia="Calibri" w:hAnsi="Calibri" w:cs="Calibri"/>
-          <w:sz w:val="22"/>
-          <w:szCs w:val="22"/>
-          <w:lang w:val="en-US"/>
-        </w:rPr>
-        <w:t xml:space="preserve">is on </w:t>
-      </w:r>
-      <w:r>
-        <w:rPr>
-          <w:rFonts w:ascii="Calibri" w:eastAsia="Calibri" w:hAnsi="Calibri" w:cs="Calibri"/>
-          <w:sz w:val="22"/>
-          <w:szCs w:val="22"/>
-          <w:lang w:val="en-US"/>
-        </w:rPr>
-        <w:t>two</w:t>
-      </w:r>
-      <w:r>
-        <w:rPr>
-          <w:rFonts w:ascii="Calibri" w:eastAsia="Calibri" w:hAnsi="Calibri" w:cs="Calibri"/>
-          <w:sz w:val="22"/>
-          <w:szCs w:val="22"/>
-          <w:lang w:val="en-US"/>
-        </w:rPr>
-        <w:t xml:space="preserve"> regularization techniques</w:t>
-      </w:r>
-      <w:r>
-        <w:rPr>
-          <w:rFonts w:ascii="Calibri" w:eastAsia="Calibri" w:hAnsi="Calibri" w:cs="Calibri"/>
-          <w:sz w:val="22"/>
-          <w:szCs w:val="22"/>
-          <w:lang w:val="en-US"/>
-        </w:rPr>
-        <w:t xml:space="preserve">, </w:t>
-      </w:r>
-      <w:r>
-        <w:rPr>
-          <w:rFonts w:ascii="Calibri" w:eastAsia="Calibri" w:hAnsi="Calibri" w:cs="Calibri"/>
-          <w:sz w:val="22"/>
-          <w:szCs w:val="22"/>
-          <w:lang w:val="en-US"/>
-        </w:rPr>
-        <w:t xml:space="preserve">the </w:t>
-      </w:r>
-      <w:r>
-        <w:rPr>
-          <w:rFonts w:ascii="Calibri" w:eastAsia="Calibri" w:hAnsi="Calibri" w:cs="Calibri"/>
-          <w:sz w:val="22"/>
-          <w:szCs w:val="22"/>
-          <w:lang w:val="en-US"/>
-        </w:rPr>
-        <w:t>R</w:t>
-      </w:r>
-      <w:r>
-        <w:rPr>
-          <w:rFonts w:ascii="Calibri" w:eastAsia="Calibri" w:hAnsi="Calibri" w:cs="Calibri"/>
-          <w:sz w:val="22"/>
-          <w:szCs w:val="22"/>
-          <w:lang w:val="en-US"/>
-        </w:rPr>
-        <w:t xml:space="preserve">idge </w:t>
-      </w:r>
-      <w:r>
-        <w:rPr>
-          <w:rFonts w:ascii="Calibri" w:eastAsia="Calibri" w:hAnsi="Calibri" w:cs="Calibri"/>
-          <w:sz w:val="22"/>
-          <w:szCs w:val="22"/>
-          <w:lang w:val="en-US"/>
-        </w:rPr>
-        <w:t xml:space="preserve">and Lasso </w:t>
-      </w:r>
-      <w:r>
-        <w:rPr>
-          <w:rFonts w:ascii="Calibri" w:eastAsia="Calibri" w:hAnsi="Calibri" w:cs="Calibri"/>
-          <w:sz w:val="22"/>
-          <w:szCs w:val="22"/>
-          <w:lang w:val="en-US"/>
-        </w:rPr>
-        <w:t>regression</w:t>
-      </w:r>
-      <w:r>
-        <w:rPr>
-          <w:rFonts w:ascii="Calibri" w:eastAsia="Calibri" w:hAnsi="Calibri" w:cs="Calibri"/>
-          <w:sz w:val="22"/>
-          <w:szCs w:val="22"/>
-          <w:lang w:val="en-US"/>
-        </w:rPr>
-        <w:t xml:space="preserve"> based on the </w:t>
-      </w:r>
-      <w:r>
-        <w:rPr>
-          <w:rFonts w:ascii="Calibri" w:eastAsia="Calibri" w:hAnsi="Calibri" w:cs="Calibri"/>
-          <w:sz w:val="22"/>
-          <w:szCs w:val="22"/>
-          <w:lang w:val="en-US"/>
-        </w:rPr>
-        <w:t>hedonic model of price</w:t>
-      </w:r>
-      <w:r>
-        <w:rPr>
-          <w:rFonts w:ascii="Calibri" w:eastAsia="Calibri" w:hAnsi="Calibri" w:cs="Calibri"/>
-          <w:sz w:val="22"/>
-          <w:szCs w:val="22"/>
-          <w:lang w:val="en-US"/>
-        </w:rPr>
-        <w:t xml:space="preserve">. </w:t>
-      </w:r>
-    </w:p>
-    <w:p>
-      <w:pPr>
-        <w:pStyle w:val="NormaleWeb"/>
-        <w:spacing w:before="0" w:beforeAutospacing="0" w:after="0" w:afterAutospacing="0"/>
+        <w:t>owner-occupied housing rate in July 2019</w:t>
+      </w:r>
+      <w:r>
         <w:rPr>
           <w:rFonts w:ascii="Calibri" w:eastAsia="Calibri" w:hAnsi="Calibri" w:cs="Calibri"/>
           <w:i/>
@@ -935,12 +486,201 @@
           <w:szCs w:val="22"/>
           <w:lang w:val="en-US"/>
         </w:rPr>
-      </w:pPr>
-    </w:p>
-    <w:p>
-      <w:pPr>
-        <w:pStyle w:val="NormaleWeb"/>
-        <w:spacing w:before="0" w:beforeAutospacing="0" w:after="0" w:afterAutospacing="0"/>
+        <w:t xml:space="preserve"> </w:t>
+      </w:r>
+      <w:r>
+        <w:rPr>
+          <w:rFonts w:ascii="Calibri" w:eastAsia="Calibri" w:hAnsi="Calibri" w:cs="Calibri"/>
+          <w:sz w:val="22"/>
+          <w:szCs w:val="22"/>
+          <w:lang w:val="en-US"/>
+        </w:rPr>
+        <w:t>was about 63,5%</w:t>
+      </w:r>
+      <w:r>
+        <w:rPr>
+          <w:rStyle w:val="Rimandonotaapidipagina"/>
+          <w:rFonts w:ascii="Calibri" w:eastAsia="Calibri" w:hAnsi="Calibri" w:cs="Calibri"/>
+          <w:sz w:val="22"/>
+          <w:szCs w:val="22"/>
+          <w:lang w:val="en-US"/>
+        </w:rPr>
+        <w:footnoteReference w:id="3"/>
+      </w:r>
+      <w:r>
+        <w:rPr>
+          <w:rFonts w:ascii="Calibri" w:eastAsia="Calibri" w:hAnsi="Calibri" w:cs="Calibri"/>
+          <w:sz w:val="22"/>
+          <w:szCs w:val="22"/>
+          <w:lang w:val="en-US"/>
+        </w:rPr>
+        <w:t xml:space="preserve">. </w:t>
+      </w:r>
+      <w:r>
+        <w:rPr>
+          <w:rFonts w:ascii="Calibri" w:eastAsia="Calibri" w:hAnsi="Calibri" w:cs="Calibri"/>
+          <w:sz w:val="22"/>
+          <w:szCs w:val="22"/>
+          <w:lang w:val="en-US"/>
+        </w:rPr>
+        <w:t xml:space="preserve"> </w:t>
+      </w:r>
+      <w:r>
+        <w:rPr>
+          <w:rFonts w:ascii="Calibri" w:eastAsia="Calibri" w:hAnsi="Calibri" w:cs="Calibri"/>
+          <w:sz w:val="22"/>
+          <w:szCs w:val="22"/>
+          <w:lang w:val="en-US"/>
+        </w:rPr>
+        <w:t>The U.S. real estate market was not always as reliable as today, indeed the sudden bubble of the housing market and its subsequent burs is clear evidence of the system weaknesses. This is due to the lack of information caused by housing price manipulation of major players in the real estate world</w:t>
+      </w:r>
+      <w:r>
+        <w:rPr>
+          <w:rStyle w:val="Rimandonotaapidipagina"/>
+          <w:rFonts w:ascii="Calibri" w:eastAsia="Calibri" w:hAnsi="Calibri" w:cs="Calibri"/>
+          <w:sz w:val="22"/>
+          <w:szCs w:val="22"/>
+          <w:lang w:val="en-US"/>
+        </w:rPr>
+        <w:footnoteReference w:id="4"/>
+      </w:r>
+      <w:r>
+        <w:rPr>
+          <w:rFonts w:ascii="Calibri" w:eastAsia="Calibri" w:hAnsi="Calibri" w:cs="Calibri"/>
+          <w:sz w:val="22"/>
+          <w:szCs w:val="22"/>
+          <w:lang w:val="en-US"/>
+        </w:rPr>
+        <w:t>.</w:t>
+      </w:r>
+      <w:r>
+        <w:rPr>
+          <w:rFonts w:ascii="Calibri" w:eastAsia="Calibri" w:hAnsi="Calibri" w:cs="Calibri"/>
+          <w:sz w:val="22"/>
+          <w:szCs w:val="22"/>
+          <w:lang w:val="en-US"/>
+        </w:rPr>
+        <w:t xml:space="preserve"> </w:t>
+      </w:r>
+      <w:r>
+        <w:rPr>
+          <w:rFonts w:ascii="Calibri" w:eastAsia="Calibri" w:hAnsi="Calibri" w:cs="Calibri"/>
+          <w:sz w:val="22"/>
+          <w:szCs w:val="22"/>
+          <w:lang w:val="en-US"/>
+        </w:rPr>
+        <w:t>For these reasons, t</w:t>
+      </w:r>
+      <w:r>
+        <w:rPr>
+          <w:rFonts w:ascii="Calibri" w:eastAsia="Calibri" w:hAnsi="Calibri" w:cs="Calibri"/>
+          <w:sz w:val="22"/>
+          <w:szCs w:val="22"/>
+          <w:lang w:val="en-US"/>
+        </w:rPr>
+        <w:t>he task of predicting the value of a house becomes crucial as the constructed house price model can influence the growth</w:t>
+      </w:r>
+      <w:r>
+        <w:rPr>
+          <w:rFonts w:ascii="Calibri" w:eastAsia="Calibri" w:hAnsi="Calibri" w:cs="Calibri"/>
+          <w:sz w:val="22"/>
+          <w:szCs w:val="22"/>
+          <w:lang w:val="en-US"/>
+        </w:rPr>
+        <w:t xml:space="preserve"> and </w:t>
+      </w:r>
+      <w:r>
+        <w:rPr>
+          <w:rFonts w:ascii="Calibri" w:eastAsia="Calibri" w:hAnsi="Calibri" w:cs="Calibri"/>
+          <w:sz w:val="22"/>
+          <w:szCs w:val="22"/>
+          <w:lang w:val="en-US"/>
+        </w:rPr>
+        <w:t>improve the efficiency of the real estate market</w:t>
+      </w:r>
+      <w:r>
+        <w:rPr>
+          <w:rFonts w:ascii="Calibri" w:eastAsia="Calibri" w:hAnsi="Calibri" w:cs="Calibri"/>
+          <w:sz w:val="22"/>
+          <w:szCs w:val="22"/>
+          <w:lang w:val="en-US"/>
+        </w:rPr>
+        <w:t>.</w:t>
+      </w:r>
+      <w:r>
+        <w:rPr>
+          <w:rFonts w:ascii="Calibri" w:eastAsia="Calibri" w:hAnsi="Calibri" w:cs="Calibri"/>
+          <w:sz w:val="22"/>
+          <w:szCs w:val="22"/>
+          <w:lang w:val="en-US"/>
+        </w:rPr>
+        <w:t xml:space="preserve"> A</w:t>
+      </w:r>
+      <w:r>
+        <w:rPr>
+          <w:rFonts w:ascii="Calibri" w:eastAsia="Calibri" w:hAnsi="Calibri" w:cs="Calibri"/>
+          <w:sz w:val="22"/>
+          <w:szCs w:val="22"/>
+          <w:lang w:val="en-US"/>
+        </w:rPr>
+        <w:t xml:space="preserve">n accurate prediction model is significant and helps to fill up an information gap for </w:t>
+      </w:r>
+      <w:r>
+        <w:rPr>
+          <w:rFonts w:ascii="Calibri" w:eastAsia="Calibri" w:hAnsi="Calibri" w:cs="Calibri"/>
+          <w:sz w:val="22"/>
+          <w:szCs w:val="22"/>
+          <w:lang w:val="en-US"/>
+        </w:rPr>
+        <w:t xml:space="preserve">the </w:t>
+      </w:r>
+      <w:r>
+        <w:rPr>
+          <w:rFonts w:ascii="Calibri" w:eastAsia="Calibri" w:hAnsi="Calibri" w:cs="Calibri"/>
+          <w:sz w:val="22"/>
+          <w:szCs w:val="22"/>
+          <w:lang w:val="en-US"/>
+        </w:rPr>
+        <w:t>prospective</w:t>
+      </w:r>
+      <w:r>
+        <w:rPr>
+          <w:rFonts w:ascii="Calibri" w:eastAsia="Calibri" w:hAnsi="Calibri" w:cs="Calibri"/>
+          <w:sz w:val="22"/>
+          <w:szCs w:val="22"/>
+          <w:lang w:val="en-US"/>
+        </w:rPr>
+        <w:t xml:space="preserve"> </w:t>
+      </w:r>
+      <w:r>
+        <w:rPr>
+          <w:rFonts w:ascii="Calibri" w:eastAsia="Calibri" w:hAnsi="Calibri" w:cs="Calibri"/>
+          <w:sz w:val="22"/>
+          <w:szCs w:val="22"/>
+          <w:lang w:val="en-US"/>
+        </w:rPr>
+        <w:t>homeowners, policy makers and other real estate market participants, such as, mortgage lenders and insurers</w:t>
+      </w:r>
+      <w:r>
+        <w:rPr>
+          <w:rStyle w:val="Rimandonotaapidipagina"/>
+          <w:rFonts w:ascii="Calibri" w:eastAsia="Calibri" w:hAnsi="Calibri" w:cs="Calibri"/>
+          <w:sz w:val="22"/>
+          <w:szCs w:val="22"/>
+          <w:lang w:val="en-US"/>
+        </w:rPr>
+        <w:footnoteReference w:id="5"/>
+      </w:r>
+      <w:r>
+        <w:rPr>
+          <w:rFonts w:ascii="Calibri" w:eastAsia="Calibri" w:hAnsi="Calibri" w:cs="Calibri"/>
+          <w:sz w:val="22"/>
+          <w:szCs w:val="22"/>
+          <w:lang w:val="en-US"/>
+        </w:rPr>
+        <w:t xml:space="preserve">. </w:t>
+      </w:r>
+      <w:r>
         <w:rPr>
           <w:rFonts w:ascii="Calibri" w:eastAsia="Calibri" w:hAnsi="Calibri" w:cs="Calibri"/>
           <w:i/>
@@ -949,32 +689,7 @@
           <w:szCs w:val="22"/>
           <w:lang w:val="en-US"/>
         </w:rPr>
-      </w:pPr>
-      <w:r>
-        <w:rPr>
-          <w:i/>
-          <w:iCs/>
-          <w:lang w:val="en-GB"/>
-        </w:rPr>
-        <w:t>For the hedonic model of price prediction, the b</w:t>
-      </w:r>
-      <w:proofErr w:type="spellStart"/>
-      <w:r>
-        <w:rPr>
-          <w:i/>
-          <w:iCs/>
-          <w:lang w:val="en-US"/>
-        </w:rPr>
-        <w:t>undles</w:t>
-      </w:r>
-      <w:proofErr w:type="spellEnd"/>
-      <w:r>
-        <w:rPr>
-          <w:i/>
-          <w:iCs/>
-          <w:lang w:val="en-US"/>
-        </w:rPr>
-        <w:t xml:space="preserve"> of characteristics rather than bundles of goods are ranked according to their utility bearing abilities. Attributes (for example, characteristics of a house such as number of bedrooms, number of bathrooms, number of fireplaces, parking facilities, living area and lot size) are implicitly embodied in goods and their observed market prices.</w:t>
+        <w:t>This is a challenge that can be handled with machine learning techniques and provide a good estimation and results.</w:t>
       </w:r>
     </w:p>
     <w:p>
@@ -988,18 +703,15 @@
           <w:lang w:val="en-US"/>
         </w:rPr>
       </w:pPr>
-    </w:p>
-    <w:p>
-      <w:pPr>
-        <w:pStyle w:val="NormaleWeb"/>
-        <w:spacing w:before="0" w:beforeAutospacing="0" w:after="0" w:afterAutospacing="0"/>
+      <w:r>
         <w:rPr>
           <w:rFonts w:ascii="Calibri" w:eastAsia="Calibri" w:hAnsi="Calibri" w:cs="Calibri"/>
           <w:sz w:val="22"/>
           <w:szCs w:val="22"/>
           <w:lang w:val="en-US"/>
         </w:rPr>
-      </w:pPr>
+        <w:t>Modelling house prices</w:t>
+      </w:r>
       <w:r>
         <w:rPr>
           <w:rFonts w:ascii="Calibri" w:eastAsia="Calibri" w:hAnsi="Calibri" w:cs="Calibri"/>
@@ -1007,7 +719,7 @@
           <w:szCs w:val="22"/>
           <w:lang w:val="en-US"/>
         </w:rPr>
-        <w:t xml:space="preserve">The </w:t>
+        <w:t xml:space="preserve"> present</w:t>
       </w:r>
       <w:r>
         <w:rPr>
@@ -1016,7 +728,7 @@
           <w:szCs w:val="22"/>
           <w:lang w:val="en-US"/>
         </w:rPr>
-        <w:t>R</w:t>
+        <w:t xml:space="preserve">s </w:t>
       </w:r>
       <w:r>
         <w:rPr>
@@ -1025,7 +737,43 @@
           <w:szCs w:val="22"/>
           <w:lang w:val="en-US"/>
         </w:rPr>
-        <w:t>idge regression</w:t>
+        <w:t xml:space="preserve">some issues, for example the median value </w:t>
+      </w:r>
+      <w:r>
+        <w:rPr>
+          <w:rFonts w:ascii="Calibri" w:eastAsia="Calibri" w:hAnsi="Calibri" w:cs="Calibri"/>
+          <w:sz w:val="22"/>
+          <w:szCs w:val="22"/>
+          <w:lang w:val="en-US"/>
+        </w:rPr>
+        <w:t xml:space="preserve">might be extremely influenced by the value of the </w:t>
+      </w:r>
+      <w:r>
+        <w:rPr>
+          <w:rFonts w:ascii="Calibri" w:eastAsia="Calibri" w:hAnsi="Calibri" w:cs="Calibri"/>
+          <w:sz w:val="22"/>
+          <w:szCs w:val="22"/>
+          <w:lang w:val="en-US"/>
+        </w:rPr>
+        <w:t>sold properties in the area with similar</w:t>
+      </w:r>
+      <w:r>
+        <w:rPr>
+          <w:rFonts w:ascii="Calibri" w:eastAsia="Calibri" w:hAnsi="Calibri" w:cs="Calibri"/>
+          <w:sz w:val="22"/>
+          <w:szCs w:val="22"/>
+          <w:lang w:val="en-US"/>
+        </w:rPr>
+        <w:t xml:space="preserve"> </w:t>
+      </w:r>
+      <w:r>
+        <w:rPr>
+          <w:rFonts w:ascii="Calibri" w:eastAsia="Calibri" w:hAnsi="Calibri" w:cs="Calibri"/>
+          <w:sz w:val="22"/>
+          <w:szCs w:val="22"/>
+          <w:lang w:val="en-US"/>
+        </w:rPr>
+        <w:t>characteristics</w:t>
       </w:r>
       <w:r>
         <w:rPr>
@@ -1035,7 +783,7 @@
           <w:szCs w:val="22"/>
           <w:lang w:val="en-US"/>
         </w:rPr>
-        <w:footnoteReference w:id="8"/>
+        <w:footnoteReference w:id="6"/>
       </w:r>
       <w:r>
         <w:rPr>
@@ -1053,7 +801,7 @@
           <w:szCs w:val="22"/>
           <w:lang w:val="en-US"/>
         </w:rPr>
-        <w:t xml:space="preserve">is a </w:t>
+        <w:t>or the prediction could become wrong due to exogenous factors influencing the prices.</w:t>
       </w:r>
       <w:r>
         <w:rPr>
@@ -1062,7 +810,7 @@
           <w:szCs w:val="22"/>
           <w:lang w:val="en-US"/>
         </w:rPr>
-        <w:t xml:space="preserve">useful tool for improving prediction in regression </w:t>
+        <w:t xml:space="preserve"> Indeed, the economic health reflects in the market according to the supply and demand law</w:t>
       </w:r>
       <w:r>
         <w:rPr>
@@ -1071,16 +819,408 @@
           <w:szCs w:val="22"/>
           <w:lang w:val="en-US"/>
         </w:rPr>
-        <w:t xml:space="preserve">tasks </w:t>
-      </w:r>
-      <w:r>
+        <w:t xml:space="preserve"> so any shock will affect the current prices. </w:t>
+      </w:r>
+    </w:p>
+    <w:p>
+      <w:pPr>
+        <w:pStyle w:val="NormaleWeb"/>
+        <w:spacing w:before="0" w:beforeAutospacing="0" w:after="0" w:afterAutospacing="0"/>
         <w:rPr>
           <w:rFonts w:ascii="Calibri" w:eastAsia="Calibri" w:hAnsi="Calibri" w:cs="Calibri"/>
           <w:sz w:val="22"/>
           <w:szCs w:val="22"/>
           <w:lang w:val="en-US"/>
         </w:rPr>
-        <w:t>with highly correlated predictors</w:t>
+      </w:pPr>
+      <w:r>
+        <w:rPr>
+          <w:rFonts w:ascii="Calibri" w:eastAsia="Calibri" w:hAnsi="Calibri" w:cs="Calibri"/>
+          <w:sz w:val="22"/>
+          <w:szCs w:val="22"/>
+          <w:lang w:val="en-US"/>
+        </w:rPr>
+        <w:t>Moreover,</w:t>
+      </w:r>
+      <w:r>
+        <w:rPr>
+          <w:rFonts w:ascii="Calibri" w:eastAsia="Calibri" w:hAnsi="Calibri" w:cs="Calibri"/>
+          <w:sz w:val="22"/>
+          <w:szCs w:val="22"/>
+          <w:lang w:val="en-US"/>
+        </w:rPr>
+        <w:t xml:space="preserve"> working on a large dataset, like the one used in this work, can lead to the so-called multicollinearity of the features which tend to </w:t>
+      </w:r>
+      <w:r>
+        <w:rPr>
+          <w:rFonts w:ascii="Calibri" w:eastAsia="Calibri" w:hAnsi="Calibri" w:cs="Calibri"/>
+          <w:sz w:val="22"/>
+          <w:szCs w:val="22"/>
+          <w:lang w:val="en-US"/>
+        </w:rPr>
+        <w:lastRenderedPageBreak/>
+        <w:t xml:space="preserve">overfit when it comes to implement </w:t>
+      </w:r>
+      <w:r>
+        <w:rPr>
+          <w:rFonts w:ascii="Calibri" w:eastAsia="Calibri" w:hAnsi="Calibri" w:cs="Calibri"/>
+          <w:sz w:val="22"/>
+          <w:szCs w:val="22"/>
+          <w:lang w:val="en-US"/>
+        </w:rPr>
+        <w:t xml:space="preserve">the </w:t>
+      </w:r>
+      <w:r>
+        <w:rPr>
+          <w:rFonts w:ascii="Calibri" w:eastAsia="Calibri" w:hAnsi="Calibri" w:cs="Calibri"/>
+          <w:sz w:val="22"/>
+          <w:szCs w:val="22"/>
+          <w:lang w:val="en-US"/>
+        </w:rPr>
+        <w:t xml:space="preserve">algorithm </w:t>
+      </w:r>
+      <w:r>
+        <w:rPr>
+          <w:rFonts w:ascii="Calibri" w:eastAsia="Calibri" w:hAnsi="Calibri" w:cs="Calibri"/>
+          <w:sz w:val="22"/>
+          <w:szCs w:val="22"/>
+          <w:lang w:val="en-US"/>
+        </w:rPr>
+        <w:t>predicting</w:t>
+      </w:r>
+      <w:r>
+        <w:rPr>
+          <w:rFonts w:ascii="Calibri" w:eastAsia="Calibri" w:hAnsi="Calibri" w:cs="Calibri"/>
+          <w:sz w:val="22"/>
+          <w:szCs w:val="22"/>
+          <w:lang w:val="en-US"/>
+        </w:rPr>
+        <w:t xml:space="preserve"> the value.  </w:t>
+      </w:r>
+    </w:p>
+    <w:p>
+      <w:pPr>
+        <w:pStyle w:val="NormaleWeb"/>
+        <w:spacing w:before="0" w:beforeAutospacing="0" w:after="0" w:afterAutospacing="0"/>
+        <w:rPr>
+          <w:rFonts w:ascii="Calibri" w:eastAsia="Calibri" w:hAnsi="Calibri" w:cs="Calibri"/>
+          <w:sz w:val="22"/>
+          <w:szCs w:val="22"/>
+          <w:lang w:val="en-US"/>
+        </w:rPr>
+      </w:pPr>
+    </w:p>
+    <w:p>
+      <w:pPr>
+        <w:rPr>
+          <w:i/>
+          <w:iCs/>
+          <w:lang w:val="en-GB"/>
+        </w:rPr>
+      </w:pPr>
+      <w:r>
+        <w:rPr>
+          <w:i/>
+          <w:iCs/>
+          <w:lang w:val="en-US"/>
+        </w:rPr>
+        <w:t xml:space="preserve">The classic OLS regression </w:t>
+      </w:r>
+      <w:r>
+        <w:rPr>
+          <w:i/>
+          <w:iCs/>
+          <w:lang w:val="en-GB"/>
+        </w:rPr>
+        <w:t xml:space="preserve">has the desired property of being unbiased, however, it can have a huge variance. </w:t>
+      </w:r>
+    </w:p>
+    <w:p>
+      <w:pPr>
+        <w:rPr>
+          <w:i/>
+          <w:iCs/>
+          <w:lang w:val="en-US"/>
+        </w:rPr>
+      </w:pPr>
+      <w:r>
+        <w:rPr>
+          <w:i/>
+          <w:iCs/>
+          <w:lang w:val="en-GB"/>
+        </w:rPr>
+        <w:t xml:space="preserve">If features are highly correlated </w:t>
+      </w:r>
+      <w:r>
+        <w:rPr>
+          <w:i/>
+          <w:iCs/>
+          <w:lang w:val="en-GB"/>
+        </w:rPr>
+        <w:t xml:space="preserve"> as in this case the </w:t>
+      </w:r>
+      <w:r>
+        <w:rPr>
+          <w:i/>
+          <w:iCs/>
+          <w:lang w:val="en-GB"/>
+        </w:rPr>
+        <w:t xml:space="preserve">OLS </w:t>
+      </w:r>
+      <w:r>
+        <w:rPr>
+          <w:i/>
+          <w:iCs/>
+          <w:lang w:val="en-US"/>
+        </w:rPr>
+        <w:t>is not enough to get a good prediction model and in</w:t>
+      </w:r>
+      <w:r>
+        <w:rPr>
+          <w:i/>
+          <w:iCs/>
+          <w:lang w:val="en-GB"/>
+        </w:rPr>
+        <w:t xml:space="preserve"> order to pull down the variance, we could add some bias with the regularization techniques to get a shrinkage.</w:t>
+      </w:r>
+      <w:r>
+        <w:rPr>
+          <w:rStyle w:val="Rimandonotaapidipagina"/>
+          <w:i/>
+          <w:iCs/>
+        </w:rPr>
+        <w:footnoteReference w:id="7"/>
+      </w:r>
+    </w:p>
+    <w:p>
+      <w:pPr>
+        <w:pStyle w:val="NormaleWeb"/>
+        <w:spacing w:before="0" w:beforeAutospacing="0" w:after="0" w:afterAutospacing="0"/>
+        <w:rPr>
+          <w:rFonts w:ascii="Calibri" w:eastAsia="Calibri" w:hAnsi="Calibri" w:cs="Calibri"/>
+          <w:sz w:val="22"/>
+          <w:szCs w:val="22"/>
+          <w:lang w:val="en-US"/>
+        </w:rPr>
+      </w:pPr>
+    </w:p>
+    <w:p>
+      <w:pPr>
+        <w:pStyle w:val="NormaleWeb"/>
+        <w:spacing w:before="0" w:beforeAutospacing="0" w:after="0" w:afterAutospacing="0"/>
+        <w:rPr>
+          <w:rFonts w:ascii="Calibri" w:eastAsia="Calibri" w:hAnsi="Calibri" w:cs="Calibri"/>
+          <w:sz w:val="22"/>
+          <w:szCs w:val="22"/>
+          <w:lang w:val="en-US"/>
+        </w:rPr>
+      </w:pPr>
+    </w:p>
+    <w:p>
+      <w:pPr>
+        <w:pStyle w:val="NormaleWeb"/>
+        <w:spacing w:before="0" w:beforeAutospacing="0" w:after="0" w:afterAutospacing="0"/>
+        <w:rPr>
+          <w:rFonts w:ascii="Calibri" w:eastAsia="Calibri" w:hAnsi="Calibri" w:cs="Calibri"/>
+          <w:sz w:val="22"/>
+          <w:szCs w:val="22"/>
+          <w:lang w:val="en-US"/>
+        </w:rPr>
+      </w:pPr>
+      <w:r>
+        <w:rPr>
+          <w:rFonts w:ascii="Calibri" w:eastAsia="Calibri" w:hAnsi="Calibri" w:cs="Calibri"/>
+          <w:sz w:val="22"/>
+          <w:szCs w:val="22"/>
+          <w:lang w:val="en-US"/>
+        </w:rPr>
+        <w:t>The focus of this paper</w:t>
+      </w:r>
+      <w:r>
+        <w:rPr>
+          <w:rFonts w:ascii="Calibri" w:eastAsia="Calibri" w:hAnsi="Calibri" w:cs="Calibri"/>
+          <w:sz w:val="22"/>
+          <w:szCs w:val="22"/>
+          <w:lang w:val="en-US"/>
+        </w:rPr>
+        <w:t xml:space="preserve"> </w:t>
+      </w:r>
+      <w:r>
+        <w:rPr>
+          <w:rFonts w:ascii="Calibri" w:eastAsia="Calibri" w:hAnsi="Calibri" w:cs="Calibri"/>
+          <w:sz w:val="22"/>
+          <w:szCs w:val="22"/>
+          <w:lang w:val="en-US"/>
+        </w:rPr>
+        <w:t xml:space="preserve">is </w:t>
+      </w:r>
+      <w:r>
+        <w:rPr>
+          <w:rFonts w:ascii="Calibri" w:eastAsia="Calibri" w:hAnsi="Calibri" w:cs="Calibri"/>
+          <w:sz w:val="22"/>
+          <w:szCs w:val="22"/>
+          <w:lang w:val="en-US"/>
+        </w:rPr>
+        <w:t xml:space="preserve">therefore </w:t>
+      </w:r>
+      <w:r>
+        <w:rPr>
+          <w:rFonts w:ascii="Calibri" w:eastAsia="Calibri" w:hAnsi="Calibri" w:cs="Calibri"/>
+          <w:sz w:val="22"/>
+          <w:szCs w:val="22"/>
+          <w:lang w:val="en-US"/>
+        </w:rPr>
+        <w:t xml:space="preserve">on </w:t>
+      </w:r>
+      <w:r>
+        <w:rPr>
+          <w:rFonts w:ascii="Calibri" w:eastAsia="Calibri" w:hAnsi="Calibri" w:cs="Calibri"/>
+          <w:sz w:val="22"/>
+          <w:szCs w:val="22"/>
+          <w:lang w:val="en-US"/>
+        </w:rPr>
+        <w:t>two</w:t>
+      </w:r>
+      <w:r>
+        <w:rPr>
+          <w:rFonts w:ascii="Calibri" w:eastAsia="Calibri" w:hAnsi="Calibri" w:cs="Calibri"/>
+          <w:sz w:val="22"/>
+          <w:szCs w:val="22"/>
+          <w:lang w:val="en-US"/>
+        </w:rPr>
+        <w:t xml:space="preserve"> regularization techniques</w:t>
+      </w:r>
+      <w:r>
+        <w:rPr>
+          <w:rFonts w:ascii="Calibri" w:eastAsia="Calibri" w:hAnsi="Calibri" w:cs="Calibri"/>
+          <w:sz w:val="22"/>
+          <w:szCs w:val="22"/>
+          <w:lang w:val="en-US"/>
+        </w:rPr>
+        <w:t xml:space="preserve">, </w:t>
+      </w:r>
+      <w:r>
+        <w:rPr>
+          <w:rFonts w:ascii="Calibri" w:eastAsia="Calibri" w:hAnsi="Calibri" w:cs="Calibri"/>
+          <w:sz w:val="22"/>
+          <w:szCs w:val="22"/>
+          <w:lang w:val="en-US"/>
+        </w:rPr>
+        <w:t xml:space="preserve">the </w:t>
+      </w:r>
+      <w:r>
+        <w:rPr>
+          <w:rFonts w:ascii="Calibri" w:eastAsia="Calibri" w:hAnsi="Calibri" w:cs="Calibri"/>
+          <w:sz w:val="22"/>
+          <w:szCs w:val="22"/>
+          <w:lang w:val="en-US"/>
+        </w:rPr>
+        <w:t>R</w:t>
+      </w:r>
+      <w:r>
+        <w:rPr>
+          <w:rFonts w:ascii="Calibri" w:eastAsia="Calibri" w:hAnsi="Calibri" w:cs="Calibri"/>
+          <w:sz w:val="22"/>
+          <w:szCs w:val="22"/>
+          <w:lang w:val="en-US"/>
+        </w:rPr>
+        <w:t xml:space="preserve">idge </w:t>
+      </w:r>
+      <w:r>
+        <w:rPr>
+          <w:rFonts w:ascii="Calibri" w:eastAsia="Calibri" w:hAnsi="Calibri" w:cs="Calibri"/>
+          <w:sz w:val="22"/>
+          <w:szCs w:val="22"/>
+          <w:lang w:val="en-US"/>
+        </w:rPr>
+        <w:t xml:space="preserve">and Lasso </w:t>
+      </w:r>
+      <w:r>
+        <w:rPr>
+          <w:rFonts w:ascii="Calibri" w:eastAsia="Calibri" w:hAnsi="Calibri" w:cs="Calibri"/>
+          <w:sz w:val="22"/>
+          <w:szCs w:val="22"/>
+          <w:lang w:val="en-US"/>
+        </w:rPr>
+        <w:t>regression</w:t>
+      </w:r>
+      <w:r>
+        <w:rPr>
+          <w:rFonts w:ascii="Calibri" w:eastAsia="Calibri" w:hAnsi="Calibri" w:cs="Calibri"/>
+          <w:sz w:val="22"/>
+          <w:szCs w:val="22"/>
+          <w:lang w:val="en-US"/>
+        </w:rPr>
+        <w:t xml:space="preserve"> based on the </w:t>
+      </w:r>
+      <w:r>
+        <w:rPr>
+          <w:rFonts w:ascii="Calibri" w:eastAsia="Calibri" w:hAnsi="Calibri" w:cs="Calibri"/>
+          <w:sz w:val="22"/>
+          <w:szCs w:val="22"/>
+          <w:lang w:val="en-US"/>
+        </w:rPr>
+        <w:t>hedonic model of price</w:t>
+      </w:r>
+      <w:r>
+        <w:rPr>
+          <w:rFonts w:ascii="Calibri" w:eastAsia="Calibri" w:hAnsi="Calibri" w:cs="Calibri"/>
+          <w:sz w:val="22"/>
+          <w:szCs w:val="22"/>
+          <w:lang w:val="en-US"/>
+        </w:rPr>
+        <w:t xml:space="preserve">. </w:t>
+      </w:r>
+    </w:p>
+    <w:p>
+      <w:pPr>
+        <w:pStyle w:val="NormaleWeb"/>
+        <w:spacing w:before="0" w:beforeAutospacing="0" w:after="0" w:afterAutospacing="0"/>
+        <w:rPr>
+          <w:rFonts w:ascii="Calibri" w:eastAsia="Calibri" w:hAnsi="Calibri" w:cs="Calibri"/>
+          <w:sz w:val="22"/>
+          <w:szCs w:val="22"/>
+          <w:lang w:val="en-US"/>
+        </w:rPr>
+      </w:pPr>
+    </w:p>
+    <w:p>
+      <w:pPr>
+        <w:pStyle w:val="NormaleWeb"/>
+        <w:spacing w:before="0" w:beforeAutospacing="0" w:after="0" w:afterAutospacing="0"/>
+        <w:rPr>
+          <w:rFonts w:ascii="Calibri" w:eastAsia="Calibri" w:hAnsi="Calibri" w:cs="Calibri"/>
+          <w:sz w:val="22"/>
+          <w:szCs w:val="22"/>
+          <w:lang w:val="en-US"/>
+        </w:rPr>
+      </w:pPr>
+      <w:r>
+        <w:rPr>
+          <w:rFonts w:ascii="Calibri" w:eastAsia="Calibri" w:hAnsi="Calibri" w:cs="Calibri"/>
+          <w:sz w:val="22"/>
+          <w:szCs w:val="22"/>
+          <w:lang w:val="en-US"/>
+        </w:rPr>
+        <w:t xml:space="preserve">The </w:t>
+      </w:r>
+      <w:r>
+        <w:rPr>
+          <w:rFonts w:ascii="Calibri" w:eastAsia="Calibri" w:hAnsi="Calibri" w:cs="Calibri"/>
+          <w:sz w:val="22"/>
+          <w:szCs w:val="22"/>
+          <w:lang w:val="en-US"/>
+        </w:rPr>
+        <w:t>R</w:t>
+      </w:r>
+      <w:r>
+        <w:rPr>
+          <w:rFonts w:ascii="Calibri" w:eastAsia="Calibri" w:hAnsi="Calibri" w:cs="Calibri"/>
+          <w:sz w:val="22"/>
+          <w:szCs w:val="22"/>
+          <w:lang w:val="en-US"/>
+        </w:rPr>
+        <w:t>idge regression</w:t>
       </w:r>
       <w:r>
         <w:rPr>
@@ -1090,7 +1230,7 @@
           <w:szCs w:val="22"/>
           <w:lang w:val="en-US"/>
         </w:rPr>
-        <w:footnoteReference w:id="9"/>
+        <w:footnoteReference w:id="8"/>
       </w:r>
       <w:r>
         <w:rPr>
@@ -1099,20 +1239,17 @@
           <w:szCs w:val="22"/>
           <w:lang w:val="en-US"/>
         </w:rPr>
-        <w:t xml:space="preserve">. </w:t>
-      </w:r>
-    </w:p>
-    <w:p>
-      <w:pPr>
-        <w:pStyle w:val="NormaleWeb"/>
-        <w:spacing w:before="0" w:beforeAutospacing="0" w:after="0" w:afterAutospacing="0"/>
+        <w:t xml:space="preserve"> </w:t>
+      </w:r>
+      <w:r>
         <w:rPr>
           <w:rFonts w:ascii="Calibri" w:eastAsia="Calibri" w:hAnsi="Calibri" w:cs="Calibri"/>
           <w:sz w:val="22"/>
           <w:szCs w:val="22"/>
           <w:lang w:val="en-US"/>
         </w:rPr>
-      </w:pPr>
+        <w:t xml:space="preserve">is a </w:t>
+      </w:r>
       <w:r>
         <w:rPr>
           <w:rFonts w:ascii="Calibri" w:eastAsia="Calibri" w:hAnsi="Calibri" w:cs="Calibri"/>
@@ -1120,7 +1257,7 @@
           <w:szCs w:val="22"/>
           <w:lang w:val="en-US"/>
         </w:rPr>
-        <w:t>Lasso regression</w:t>
+        <w:t xml:space="preserve">useful tool for improving prediction in regression </w:t>
       </w:r>
       <w:r>
         <w:rPr>
@@ -1129,7 +1266,7 @@
           <w:szCs w:val="22"/>
           <w:lang w:val="en-US"/>
         </w:rPr>
-        <w:t xml:space="preserve"> is also used to handle high dimensional databases where the features are correlated, and this technique shrink</w:t>
+        <w:t xml:space="preserve">tasks </w:t>
       </w:r>
       <w:r>
         <w:rPr>
@@ -1138,16 +1275,17 @@
           <w:szCs w:val="22"/>
           <w:lang w:val="en-US"/>
         </w:rPr>
-        <w:t>s</w:t>
-      </w:r>
-      <w:r>
-        <w:rPr>
+        <w:t>with highly correlated predictors</w:t>
+      </w:r>
+      <w:r>
+        <w:rPr>
+          <w:rStyle w:val="Rimandonotaapidipagina"/>
           <w:rFonts w:ascii="Calibri" w:eastAsia="Calibri" w:hAnsi="Calibri" w:cs="Calibri"/>
           <w:sz w:val="22"/>
           <w:szCs w:val="22"/>
           <w:lang w:val="en-US"/>
         </w:rPr>
-        <w:t xml:space="preserve"> some of them to zero</w:t>
+        <w:footnoteReference w:id="9"/>
       </w:r>
       <w:r>
         <w:rPr>
@@ -1156,7 +1294,7 @@
           <w:szCs w:val="22"/>
           <w:lang w:val="en-US"/>
         </w:rPr>
-        <w:t xml:space="preserve">, performing a feature selection with a consequent dimension reduction. </w:t>
+        <w:t xml:space="preserve">. </w:t>
       </w:r>
     </w:p>
     <w:p>
@@ -1177,7 +1315,7 @@
           <w:szCs w:val="22"/>
           <w:lang w:val="en-US"/>
         </w:rPr>
-        <w:t xml:space="preserve">Both methods </w:t>
+        <w:t>Lasso regression</w:t>
       </w:r>
       <w:r>
         <w:rPr>
@@ -1186,7 +1324,7 @@
           <w:szCs w:val="22"/>
           <w:lang w:val="en-US"/>
         </w:rPr>
-        <w:t xml:space="preserve">act on the coefficients by </w:t>
+        <w:t xml:space="preserve"> is also used to handle high dimensional databases where the features are correlated, and this technique shrink</w:t>
       </w:r>
       <w:r>
         <w:rPr>
@@ -1195,7 +1333,7 @@
           <w:szCs w:val="22"/>
           <w:lang w:val="en-US"/>
         </w:rPr>
-        <w:t>introducing</w:t>
+        <w:t>s</w:t>
       </w:r>
       <w:r>
         <w:rPr>
@@ -1204,7 +1342,7 @@
           <w:szCs w:val="22"/>
           <w:lang w:val="en-US"/>
         </w:rPr>
-        <w:t xml:space="preserve"> a</w:t>
+        <w:t xml:space="preserve"> some of them to zero</w:t>
       </w:r>
       <w:r>
         <w:rPr>
@@ -1213,17 +1351,20 @@
           <w:szCs w:val="22"/>
           <w:lang w:val="en-US"/>
         </w:rPr>
-        <w:t xml:space="preserve"> penalt</w:t>
-      </w:r>
-      <w:r>
+        <w:t xml:space="preserve">, performing a feature selection with a consequent dimension reduction. </w:t>
+      </w:r>
+    </w:p>
+    <w:p>
+      <w:pPr>
+        <w:pStyle w:val="NormaleWeb"/>
+        <w:spacing w:before="0" w:beforeAutospacing="0" w:after="0" w:afterAutospacing="0"/>
         <w:rPr>
           <w:rFonts w:ascii="Calibri" w:eastAsia="Calibri" w:hAnsi="Calibri" w:cs="Calibri"/>
           <w:sz w:val="22"/>
           <w:szCs w:val="22"/>
           <w:lang w:val="en-US"/>
         </w:rPr>
-        <w:t>y</w:t>
-      </w:r>
+      </w:pPr>
       <w:r>
         <w:rPr>
           <w:rFonts w:ascii="Calibri" w:eastAsia="Calibri" w:hAnsi="Calibri" w:cs="Calibri"/>
@@ -1231,7 +1372,7 @@
           <w:szCs w:val="22"/>
           <w:lang w:val="en-US"/>
         </w:rPr>
-        <w:t xml:space="preserve"> on </w:t>
+        <w:t xml:space="preserve">Both methods </w:t>
       </w:r>
       <w:r>
         <w:rPr>
@@ -1240,7 +1381,7 @@
           <w:szCs w:val="22"/>
           <w:lang w:val="en-US"/>
         </w:rPr>
-        <w:t>them</w:t>
+        <w:t xml:space="preserve">act on the coefficients by </w:t>
       </w:r>
       <w:r>
         <w:rPr>
@@ -1249,20 +1390,17 @@
           <w:szCs w:val="22"/>
           <w:lang w:val="en-US"/>
         </w:rPr>
-        <w:t xml:space="preserve"> in order to make more effort to the most informative ones, this way minimizing overfitting of the data and solving the multicollinearity problem. </w:t>
-      </w:r>
-    </w:p>
-    <w:p>
-      <w:pPr>
-        <w:pStyle w:val="NormaleWeb"/>
-        <w:spacing w:before="0" w:beforeAutospacing="0" w:after="0" w:afterAutospacing="0"/>
+        <w:t>introducing</w:t>
+      </w:r>
+      <w:r>
         <w:rPr>
           <w:rFonts w:ascii="Calibri" w:eastAsia="Calibri" w:hAnsi="Calibri" w:cs="Calibri"/>
           <w:sz w:val="22"/>
           <w:szCs w:val="22"/>
           <w:lang w:val="en-US"/>
         </w:rPr>
-      </w:pPr>
+        <w:t xml:space="preserve"> a</w:t>
+      </w:r>
       <w:r>
         <w:rPr>
           <w:rFonts w:ascii="Calibri" w:eastAsia="Calibri" w:hAnsi="Calibri" w:cs="Calibri"/>
@@ -1270,32 +1408,26 @@
           <w:szCs w:val="22"/>
           <w:lang w:val="en-US"/>
         </w:rPr>
-        <w:t xml:space="preserve">The impact of each attribute on the predicted price is given by the value of the coefficient, higher coefficients mean higher influence. </w:t>
-      </w:r>
-    </w:p>
-    <w:p>
-      <w:pPr>
-        <w:pStyle w:val="NormaleWeb"/>
-        <w:spacing w:before="0" w:beforeAutospacing="0" w:after="0" w:afterAutospacing="0"/>
+        <w:t xml:space="preserve"> penalt</w:t>
+      </w:r>
+      <w:r>
         <w:rPr>
           <w:rFonts w:ascii="Calibri" w:eastAsia="Calibri" w:hAnsi="Calibri" w:cs="Calibri"/>
           <w:sz w:val="22"/>
           <w:szCs w:val="22"/>
           <w:lang w:val="en-US"/>
         </w:rPr>
-      </w:pPr>
-    </w:p>
-    <w:p>
-      <w:pPr>
-        <w:pStyle w:val="NormaleWeb"/>
-        <w:spacing w:before="0" w:beforeAutospacing="0" w:after="0" w:afterAutospacing="0"/>
+        <w:t>y</w:t>
+      </w:r>
+      <w:r>
         <w:rPr>
           <w:rFonts w:ascii="Calibri" w:eastAsia="Calibri" w:hAnsi="Calibri" w:cs="Calibri"/>
           <w:sz w:val="22"/>
           <w:szCs w:val="22"/>
           <w:lang w:val="en-US"/>
         </w:rPr>
-      </w:pPr>
+        <w:t xml:space="preserve"> on </w:t>
+      </w:r>
       <w:r>
         <w:rPr>
           <w:rFonts w:ascii="Calibri" w:eastAsia="Calibri" w:hAnsi="Calibri" w:cs="Calibri"/>
@@ -1303,7 +1435,7 @@
           <w:szCs w:val="22"/>
           <w:lang w:val="en-US"/>
         </w:rPr>
-        <w:t xml:space="preserve">The penalty is the </w:t>
+        <w:t>them</w:t>
       </w:r>
       <w:r>
         <w:rPr>
@@ -1312,17 +1444,20 @@
           <w:szCs w:val="22"/>
           <w:lang w:val="en-US"/>
         </w:rPr>
-        <w:t xml:space="preserve">tool </w:t>
-      </w:r>
-      <w:r>
+        <w:t xml:space="preserve"> in order to make more effort to the most informative ones, this way minimizing overfitting of the data and solving the multicollinearity problem. </w:t>
+      </w:r>
+    </w:p>
+    <w:p>
+      <w:pPr>
+        <w:pStyle w:val="NormaleWeb"/>
+        <w:spacing w:before="0" w:beforeAutospacing="0" w:after="0" w:afterAutospacing="0"/>
         <w:rPr>
           <w:rFonts w:ascii="Calibri" w:eastAsia="Calibri" w:hAnsi="Calibri" w:cs="Calibri"/>
           <w:sz w:val="22"/>
           <w:szCs w:val="22"/>
           <w:lang w:val="en-US"/>
         </w:rPr>
-        <w:t>through which we perform the regularization</w:t>
-      </w:r>
+      </w:pPr>
       <w:r>
         <w:rPr>
           <w:rFonts w:ascii="Calibri" w:eastAsia="Calibri" w:hAnsi="Calibri" w:cs="Calibri"/>
@@ -1330,26 +1465,32 @@
           <w:szCs w:val="22"/>
           <w:lang w:val="en-US"/>
         </w:rPr>
-        <w:t xml:space="preserve">, also </w:t>
-      </w:r>
-      <w:r>
+        <w:t xml:space="preserve">The impact of each attribute on the predicted price is given by the value of the coefficient, higher coefficients mean higher influence. </w:t>
+      </w:r>
+    </w:p>
+    <w:p>
+      <w:pPr>
+        <w:pStyle w:val="NormaleWeb"/>
+        <w:spacing w:before="0" w:beforeAutospacing="0" w:after="0" w:afterAutospacing="0"/>
         <w:rPr>
           <w:rFonts w:ascii="Calibri" w:eastAsia="Calibri" w:hAnsi="Calibri" w:cs="Calibri"/>
           <w:sz w:val="22"/>
           <w:szCs w:val="22"/>
           <w:lang w:val="en-US"/>
         </w:rPr>
-        <w:t xml:space="preserve">called tunning parameter, it controls the </w:t>
-      </w:r>
-      <w:r>
+      </w:pPr>
+    </w:p>
+    <w:p>
+      <w:pPr>
+        <w:pStyle w:val="NormaleWeb"/>
+        <w:spacing w:before="0" w:beforeAutospacing="0" w:after="0" w:afterAutospacing="0"/>
         <w:rPr>
           <w:rFonts w:ascii="Calibri" w:eastAsia="Calibri" w:hAnsi="Calibri" w:cs="Calibri"/>
           <w:sz w:val="22"/>
           <w:szCs w:val="22"/>
           <w:lang w:val="en-US"/>
         </w:rPr>
-        <w:t>bias-variance trade-off</w:t>
-      </w:r>
+      </w:pPr>
       <w:r>
         <w:rPr>
           <w:rFonts w:ascii="Calibri" w:eastAsia="Calibri" w:hAnsi="Calibri" w:cs="Calibri"/>
@@ -1357,7 +1498,7 @@
           <w:szCs w:val="22"/>
           <w:lang w:val="en-US"/>
         </w:rPr>
-        <w:t xml:space="preserve"> and </w:t>
+        <w:t xml:space="preserve">The penalty is the </w:t>
       </w:r>
       <w:r>
         <w:rPr>
@@ -1366,7 +1507,7 @@
           <w:szCs w:val="22"/>
           <w:lang w:val="en-US"/>
         </w:rPr>
-        <w:t xml:space="preserve">the </w:t>
+        <w:t xml:space="preserve">tool </w:t>
       </w:r>
       <w:r>
         <w:rPr>
@@ -1375,7 +1516,7 @@
           <w:szCs w:val="22"/>
           <w:lang w:val="en-US"/>
         </w:rPr>
-        <w:t>selection</w:t>
+        <w:t>through which we perform the regularization</w:t>
       </w:r>
       <w:r>
         <w:rPr>
@@ -1384,7 +1525,7 @@
           <w:szCs w:val="22"/>
           <w:lang w:val="en-US"/>
         </w:rPr>
-        <w:t xml:space="preserve"> of it is </w:t>
+        <w:t xml:space="preserve">, also </w:t>
       </w:r>
       <w:r>
         <w:rPr>
@@ -1393,7 +1534,34 @@
           <w:szCs w:val="22"/>
           <w:lang w:val="en-US"/>
         </w:rPr>
-        <w:t xml:space="preserve">crucial. </w:t>
+        <w:t xml:space="preserve">called tunning parameter, it controls the </w:t>
+      </w:r>
+      <w:r>
+        <w:rPr>
+          <w:rFonts w:ascii="Calibri" w:eastAsia="Calibri" w:hAnsi="Calibri" w:cs="Calibri"/>
+          <w:sz w:val="22"/>
+          <w:szCs w:val="22"/>
+          <w:lang w:val="en-US"/>
+        </w:rPr>
+        <w:t>bias-variance trade-off</w:t>
+      </w:r>
+      <w:r>
+        <w:rPr>
+          <w:rFonts w:ascii="Calibri" w:eastAsia="Calibri" w:hAnsi="Calibri" w:cs="Calibri"/>
+          <w:sz w:val="22"/>
+          <w:szCs w:val="22"/>
+          <w:lang w:val="en-US"/>
+        </w:rPr>
+        <w:t xml:space="preserve"> and </w:t>
+      </w:r>
+      <w:r>
+        <w:rPr>
+          <w:rFonts w:ascii="Calibri" w:eastAsia="Calibri" w:hAnsi="Calibri" w:cs="Calibri"/>
+          <w:sz w:val="22"/>
+          <w:szCs w:val="22"/>
+          <w:lang w:val="en-US"/>
+        </w:rPr>
+        <w:t xml:space="preserve">the selection of it is crucial. </w:t>
       </w:r>
     </w:p>
     <w:p>
@@ -1470,16 +1638,17 @@
           <w:iCs/>
           <w:lang w:val="en-GB"/>
         </w:rPr>
-        <w:t xml:space="preserve"> (example here </w:t>
-      </w:r>
-      <w:r>
+        <w:t xml:space="preserve"> (example here we have money, people, years, geographical information)</w:t>
+      </w:r>
+    </w:p>
+    <w:p>
+      <w:pPr>
         <w:rPr>
           <w:i/>
           <w:iCs/>
           <w:lang w:val="en-GB"/>
         </w:rPr>
-        <w:t>we have money, people, years, geographical information)</w:t>
-      </w:r>
+      </w:pPr>
     </w:p>
     <w:p>
       <w:pPr>
@@ -1537,19 +1706,7 @@
         <w:rPr>
           <w:lang w:val="en-GB"/>
         </w:rPr>
-        <w:t xml:space="preserve"> with </w:t>
-      </w:r>
-      <w:r>
-        <w:rPr>
-          <w:lang w:val="en-GB"/>
-        </w:rPr>
-        <w:t xml:space="preserve">models </w:t>
-      </w:r>
-      <w:r>
-        <w:rPr>
-          <w:lang w:val="en-GB"/>
-        </w:rPr>
-        <w:t>of different complexity.</w:t>
+        <w:t xml:space="preserve"> with models of different complexity.</w:t>
       </w:r>
     </w:p>
     <w:p>
@@ -1563,6 +1720,515 @@
           <w:lang w:val="en-GB"/>
         </w:rPr>
         <w:t xml:space="preserve">The hedonic </w:t>
+      </w:r>
+    </w:p>
+    <w:p>
+      <w:pPr>
+        <w:rPr>
+          <w:rFonts w:ascii="Arial" w:hAnsi="Arial" w:cs="Arial"/>
+          <w:sz w:val="13"/>
+          <w:szCs w:val="13"/>
+          <w:lang w:val="en-GB"/>
+        </w:rPr>
+      </w:pPr>
+      <w:r>
+        <w:rPr>
+          <w:rFonts w:ascii="Arial" w:hAnsi="Arial" w:cs="Arial"/>
+          <w:sz w:val="23"/>
+          <w:szCs w:val="23"/>
+          <w:lang w:val="en-GB"/>
+        </w:rPr>
+        <w:t xml:space="preserve">Timothy </w:t>
+      </w:r>
+      <w:proofErr w:type="spellStart"/>
+      <w:r>
+        <w:rPr>
+          <w:rFonts w:ascii="Arial" w:hAnsi="Arial" w:cs="Arial"/>
+          <w:sz w:val="23"/>
+          <w:szCs w:val="23"/>
+          <w:lang w:val="en-GB"/>
+        </w:rPr>
+        <w:t>Oladunni</w:t>
+      </w:r>
+      <w:proofErr w:type="spellEnd"/>
+      <w:r>
+        <w:rPr>
+          <w:rFonts w:ascii="Arial" w:hAnsi="Arial" w:cs="Arial"/>
+          <w:sz w:val="23"/>
+          <w:szCs w:val="23"/>
+          <w:lang w:val="en-GB"/>
+        </w:rPr>
+        <w:t xml:space="preserve"> and </w:t>
+      </w:r>
+      <w:r>
+        <w:rPr>
+          <w:rFonts w:ascii="Arial" w:hAnsi="Arial" w:cs="Arial"/>
+          <w:sz w:val="13"/>
+          <w:szCs w:val="13"/>
+          <w:lang w:val="en-GB"/>
+        </w:rPr>
+        <w:t>Sharad Sharma</w:t>
+      </w:r>
+      <w:r>
+        <w:rPr>
+          <w:rFonts w:ascii="Arial" w:hAnsi="Arial" w:cs="Arial"/>
+          <w:sz w:val="13"/>
+          <w:szCs w:val="13"/>
+          <w:lang w:val="en-GB"/>
+        </w:rPr>
+        <w:t xml:space="preserve"> (2016) have implemented the hedonic theory using different algorithms </w:t>
+      </w:r>
+      <w:proofErr w:type="spellStart"/>
+      <w:r>
+        <w:rPr>
+          <w:rFonts w:ascii="Arial" w:hAnsi="Arial" w:cs="Arial"/>
+          <w:sz w:val="13"/>
+          <w:szCs w:val="13"/>
+          <w:lang w:val="en-GB"/>
+        </w:rPr>
+        <w:t>pc</w:t>
+      </w:r>
+      <w:r>
+        <w:rPr>
+          <w:rFonts w:ascii="Arial" w:hAnsi="Arial" w:cs="Arial"/>
+          <w:sz w:val="13"/>
+          <w:szCs w:val="13"/>
+          <w:lang w:val="en-GB"/>
+        </w:rPr>
+        <w:t>R</w:t>
+      </w:r>
+      <w:proofErr w:type="spellEnd"/>
+      <w:r>
+        <w:rPr>
+          <w:rFonts w:ascii="Arial" w:hAnsi="Arial" w:cs="Arial"/>
+          <w:sz w:val="13"/>
+          <w:szCs w:val="13"/>
+          <w:lang w:val="en-GB"/>
+        </w:rPr>
+        <w:t>, SVR and K-NN)</w:t>
+      </w:r>
+      <w:r>
+        <w:rPr>
+          <w:rFonts w:ascii="Arial" w:hAnsi="Arial" w:cs="Arial"/>
+          <w:sz w:val="13"/>
+          <w:szCs w:val="13"/>
+          <w:lang w:val="en-GB"/>
+        </w:rPr>
+        <w:t xml:space="preserve"> on </w:t>
+      </w:r>
+      <w:proofErr w:type="gramStart"/>
+      <w:r>
+        <w:rPr>
+          <w:rFonts w:ascii="Arial" w:hAnsi="Arial" w:cs="Arial"/>
+          <w:sz w:val="13"/>
+          <w:szCs w:val="13"/>
+          <w:lang w:val="en-GB"/>
+        </w:rPr>
+        <w:t>a</w:t>
+      </w:r>
+      <w:proofErr w:type="gramEnd"/>
+      <w:r>
+        <w:rPr>
+          <w:rFonts w:ascii="Arial" w:hAnsi="Arial" w:cs="Arial"/>
+          <w:sz w:val="13"/>
+          <w:szCs w:val="13"/>
+          <w:lang w:val="en-GB"/>
+        </w:rPr>
+        <w:t xml:space="preserve"> MLS dataset form 2006 showing that the price of a property is predictable using hedonic theory. </w:t>
+      </w:r>
+      <w:r>
+        <w:rPr>
+          <w:rStyle w:val="Rimandonotaapidipagina"/>
+          <w:rFonts w:ascii="Arial" w:hAnsi="Arial" w:cs="Arial"/>
+          <w:sz w:val="13"/>
+          <w:szCs w:val="13"/>
+          <w:lang w:val="en-GB"/>
+        </w:rPr>
+        <w:footnoteReference w:id="11"/>
+      </w:r>
+    </w:p>
+    <w:p>
+      <w:pPr>
+        <w:rPr>
+          <w:rFonts w:ascii="Arial" w:hAnsi="Arial" w:cs="Arial"/>
+          <w:sz w:val="13"/>
+          <w:szCs w:val="13"/>
+          <w:lang w:val="en-GB"/>
+        </w:rPr>
+      </w:pPr>
+    </w:p>
+    <w:p>
+      <w:pPr>
+        <w:rPr>
+          <w:rFonts w:ascii="Arial" w:hAnsi="Arial" w:cs="Arial"/>
+          <w:sz w:val="13"/>
+          <w:szCs w:val="13"/>
+          <w:lang w:val="en-GB"/>
+        </w:rPr>
+      </w:pPr>
+    </w:p>
+    <w:p>
+      <w:pPr>
+        <w:rPr>
+          <w:rFonts w:ascii="Arial" w:hAnsi="Arial" w:cs="Arial"/>
+          <w:sz w:val="13"/>
+          <w:szCs w:val="13"/>
+          <w:lang w:val="en-GB"/>
+        </w:rPr>
+      </w:pPr>
+    </w:p>
+    <w:p>
+      <w:pPr>
+        <w:rPr>
+          <w:rFonts w:ascii="Arial" w:hAnsi="Arial" w:cs="Arial"/>
+          <w:sz w:val="13"/>
+          <w:szCs w:val="13"/>
+          <w:lang w:val="en-GB"/>
+        </w:rPr>
+      </w:pPr>
+    </w:p>
+    <w:p>
+      <w:pPr>
+        <w:rPr>
+          <w:rFonts w:ascii="Arial" w:hAnsi="Arial" w:cs="Arial"/>
+          <w:sz w:val="13"/>
+          <w:szCs w:val="13"/>
+          <w:lang w:val="en-GB"/>
+        </w:rPr>
+      </w:pPr>
+    </w:p>
+    <w:p>
+      <w:pPr>
+        <w:rPr>
+          <w:rFonts w:ascii="Arial" w:hAnsi="Arial" w:cs="Arial"/>
+          <w:sz w:val="13"/>
+          <w:szCs w:val="13"/>
+          <w:lang w:val="en-GB"/>
+        </w:rPr>
+      </w:pPr>
+    </w:p>
+    <w:p>
+      <w:pPr>
+        <w:rPr>
+          <w:rFonts w:ascii="Arial" w:hAnsi="Arial" w:cs="Arial"/>
+          <w:sz w:val="13"/>
+          <w:szCs w:val="13"/>
+          <w:lang w:val="en-GB"/>
+        </w:rPr>
+      </w:pPr>
+    </w:p>
+    <w:p>
+      <w:pPr>
+        <w:rPr>
+          <w:rFonts w:ascii="Arial" w:hAnsi="Arial" w:cs="Arial"/>
+          <w:sz w:val="13"/>
+          <w:szCs w:val="13"/>
+          <w:lang w:val="en-GB"/>
+        </w:rPr>
+      </w:pPr>
+    </w:p>
+    <w:p>
+      <w:pPr>
+        <w:rPr>
+          <w:rFonts w:ascii="Arial" w:hAnsi="Arial" w:cs="Arial"/>
+          <w:sz w:val="13"/>
+          <w:szCs w:val="13"/>
+          <w:lang w:val="en-GB"/>
+        </w:rPr>
+      </w:pPr>
+    </w:p>
+    <w:p>
+      <w:pPr>
+        <w:rPr>
+          <w:rFonts w:ascii="Arial" w:hAnsi="Arial" w:cs="Arial"/>
+          <w:sz w:val="13"/>
+          <w:szCs w:val="13"/>
+          <w:lang w:val="en-GB"/>
+        </w:rPr>
+      </w:pPr>
+    </w:p>
+    <w:p>
+      <w:pPr>
+        <w:rPr>
+          <w:rFonts w:ascii="Arial" w:hAnsi="Arial" w:cs="Arial"/>
+          <w:sz w:val="13"/>
+          <w:szCs w:val="13"/>
+          <w:lang w:val="en-GB"/>
+        </w:rPr>
+      </w:pPr>
+    </w:p>
+    <w:p>
+      <w:pPr>
+        <w:rPr>
+          <w:rFonts w:ascii="Arial" w:hAnsi="Arial" w:cs="Arial"/>
+          <w:sz w:val="13"/>
+          <w:szCs w:val="13"/>
+          <w:lang w:val="en-GB"/>
+        </w:rPr>
+      </w:pPr>
+    </w:p>
+    <w:p>
+      <w:pPr>
+        <w:rPr>
+          <w:rFonts w:ascii="Arial" w:hAnsi="Arial" w:cs="Arial"/>
+          <w:sz w:val="13"/>
+          <w:szCs w:val="13"/>
+          <w:lang w:val="en-GB"/>
+        </w:rPr>
+      </w:pPr>
+    </w:p>
+    <w:p>
+      <w:pPr>
+        <w:rPr>
+          <w:rFonts w:ascii="Arial" w:hAnsi="Arial" w:cs="Arial"/>
+          <w:sz w:val="13"/>
+          <w:szCs w:val="13"/>
+          <w:lang w:val="en-GB"/>
+        </w:rPr>
+      </w:pPr>
+    </w:p>
+    <w:p>
+      <w:pPr>
+        <w:rPr>
+          <w:rFonts w:ascii="Arial" w:hAnsi="Arial" w:cs="Arial"/>
+          <w:sz w:val="13"/>
+          <w:szCs w:val="13"/>
+          <w:lang w:val="en-GB"/>
+        </w:rPr>
+      </w:pPr>
+    </w:p>
+    <w:p>
+      <w:pPr>
+        <w:rPr>
+          <w:rFonts w:ascii="Arial" w:hAnsi="Arial" w:cs="Arial"/>
+          <w:sz w:val="13"/>
+          <w:szCs w:val="13"/>
+          <w:lang w:val="en-GB"/>
+        </w:rPr>
+      </w:pPr>
+    </w:p>
+    <w:p>
+      <w:pPr>
+        <w:rPr>
+          <w:rFonts w:ascii="Arial" w:hAnsi="Arial" w:cs="Arial"/>
+          <w:sz w:val="13"/>
+          <w:szCs w:val="13"/>
+          <w:lang w:val="en-GB"/>
+        </w:rPr>
+      </w:pPr>
+    </w:p>
+    <w:p>
+      <w:pPr>
+        <w:rPr>
+          <w:rFonts w:ascii="Arial" w:hAnsi="Arial" w:cs="Arial"/>
+          <w:sz w:val="13"/>
+          <w:szCs w:val="13"/>
+          <w:lang w:val="en-GB"/>
+        </w:rPr>
+      </w:pPr>
+    </w:p>
+    <w:p>
+      <w:pPr>
+        <w:rPr>
+          <w:rFonts w:ascii="Arial" w:hAnsi="Arial" w:cs="Arial"/>
+          <w:sz w:val="13"/>
+          <w:szCs w:val="13"/>
+          <w:lang w:val="en-GB"/>
+        </w:rPr>
+      </w:pPr>
+    </w:p>
+    <w:p>
+      <w:pPr>
+        <w:rPr>
+          <w:rFonts w:ascii="Arial" w:hAnsi="Arial" w:cs="Arial"/>
+          <w:sz w:val="13"/>
+          <w:szCs w:val="13"/>
+          <w:lang w:val="en-GB"/>
+        </w:rPr>
+      </w:pPr>
+    </w:p>
+    <w:p>
+      <w:pPr>
+        <w:pStyle w:val="NormaleWeb"/>
+        <w:spacing w:before="0" w:beforeAutospacing="0" w:after="0" w:afterAutospacing="0"/>
+        <w:rPr>
+          <w:rFonts w:ascii="Calibri" w:eastAsia="Calibri" w:hAnsi="Calibri" w:cs="Calibri"/>
+          <w:sz w:val="22"/>
+          <w:szCs w:val="22"/>
+          <w:lang w:val="en-US"/>
+        </w:rPr>
+      </w:pPr>
+      <w:r>
+        <w:rPr>
+          <w:rFonts w:ascii="Calibri" w:eastAsia="Calibri" w:hAnsi="Calibri" w:cs="Calibri"/>
+          <w:sz w:val="22"/>
+          <w:szCs w:val="22"/>
+          <w:lang w:val="en-US"/>
+        </w:rPr>
+        <w:lastRenderedPageBreak/>
+        <w:t>T</w:t>
+      </w:r>
+      <w:r>
+        <w:rPr>
+          <w:rFonts w:ascii="Calibri" w:eastAsia="Calibri" w:hAnsi="Calibri" w:cs="Calibri"/>
+          <w:sz w:val="22"/>
+          <w:szCs w:val="22"/>
+          <w:lang w:val="en-US"/>
+        </w:rPr>
+        <w:t xml:space="preserve">he hedonic </w:t>
+      </w:r>
+      <w:r>
+        <w:rPr>
+          <w:rFonts w:ascii="Calibri" w:eastAsia="Calibri" w:hAnsi="Calibri" w:cs="Calibri"/>
+          <w:sz w:val="22"/>
+          <w:szCs w:val="22"/>
+          <w:lang w:val="en-US"/>
+        </w:rPr>
+        <w:t xml:space="preserve">theory </w:t>
+      </w:r>
+      <w:r>
+        <w:rPr>
+          <w:rFonts w:ascii="Calibri" w:eastAsia="Calibri" w:hAnsi="Calibri" w:cs="Calibri"/>
+          <w:sz w:val="22"/>
+          <w:szCs w:val="22"/>
+          <w:lang w:val="en-US"/>
+        </w:rPr>
+        <w:t xml:space="preserve">identifies the </w:t>
+      </w:r>
+      <w:r>
+        <w:rPr>
+          <w:rFonts w:ascii="Calibri" w:eastAsia="Calibri" w:hAnsi="Calibri" w:cs="Calibri"/>
+          <w:sz w:val="22"/>
+          <w:szCs w:val="22"/>
+          <w:lang w:val="en-US"/>
+        </w:rPr>
+        <w:t xml:space="preserve">attributes as implicitly embodied in goods and their observable market prices, so extending this concept to the housing prices we can see the attributes as the house’s characteristics that are determinant for the final value.  </w:t>
+      </w:r>
+      <w:r>
+        <w:rPr>
+          <w:rFonts w:ascii="Calibri" w:eastAsia="Calibri" w:hAnsi="Calibri" w:cs="Calibri"/>
+          <w:sz w:val="22"/>
+          <w:szCs w:val="22"/>
+          <w:lang w:val="en-US"/>
+        </w:rPr>
+        <w:t xml:space="preserve">It exploits the consumer theory and her willingness to pay depending on the utility gained from the bundle of </w:t>
+      </w:r>
+      <w:r>
+        <w:rPr>
+          <w:rFonts w:ascii="Calibri" w:eastAsia="Calibri" w:hAnsi="Calibri" w:cs="Calibri"/>
+          <w:sz w:val="22"/>
+          <w:szCs w:val="22"/>
+          <w:lang w:val="en-US"/>
+        </w:rPr>
+        <w:t>attributes</w:t>
+      </w:r>
+      <w:r>
+        <w:rPr>
+          <w:rFonts w:ascii="Calibri" w:eastAsia="Calibri" w:hAnsi="Calibri" w:cs="Calibri"/>
+          <w:sz w:val="22"/>
+          <w:szCs w:val="22"/>
+          <w:lang w:val="en-US"/>
+        </w:rPr>
+        <w:t xml:space="preserve">.  </w:t>
+      </w:r>
+      <w:r>
+        <w:rPr>
+          <w:rFonts w:ascii="Calibri" w:eastAsia="Calibri" w:hAnsi="Calibri" w:cs="Calibri"/>
+          <w:sz w:val="22"/>
+          <w:szCs w:val="22"/>
+          <w:lang w:val="en-US"/>
+        </w:rPr>
+        <w:t xml:space="preserve">Each attribute </w:t>
+      </w:r>
+      <w:r>
+        <w:rPr>
+          <w:rFonts w:ascii="Calibri" w:eastAsia="Calibri" w:hAnsi="Calibri" w:cs="Calibri"/>
+          <w:sz w:val="22"/>
+          <w:szCs w:val="22"/>
+          <w:lang w:val="en-US"/>
+        </w:rPr>
+        <w:t>differently influenc</w:t>
+      </w:r>
+      <w:r>
+        <w:rPr>
+          <w:rFonts w:ascii="Calibri" w:eastAsia="Calibri" w:hAnsi="Calibri" w:cs="Calibri"/>
+          <w:sz w:val="22"/>
+          <w:szCs w:val="22"/>
+          <w:lang w:val="en-US"/>
+        </w:rPr>
+        <w:t>es</w:t>
+      </w:r>
+      <w:r>
+        <w:rPr>
+          <w:rFonts w:ascii="Calibri" w:eastAsia="Calibri" w:hAnsi="Calibri" w:cs="Calibri"/>
+          <w:sz w:val="22"/>
+          <w:szCs w:val="22"/>
+          <w:lang w:val="en-US"/>
+        </w:rPr>
+        <w:t xml:space="preserve"> the </w:t>
+      </w:r>
+      <w:r>
+        <w:rPr>
+          <w:rFonts w:ascii="Calibri" w:eastAsia="Calibri" w:hAnsi="Calibri" w:cs="Calibri"/>
+          <w:sz w:val="22"/>
+          <w:szCs w:val="22"/>
+          <w:lang w:val="en-US"/>
+        </w:rPr>
+        <w:t>price and its strength is given by the estimated coefficient</w:t>
+      </w:r>
+      <w:r>
+        <w:rPr>
+          <w:rFonts w:ascii="Calibri" w:eastAsia="Calibri" w:hAnsi="Calibri" w:cs="Calibri"/>
+          <w:sz w:val="22"/>
+          <w:szCs w:val="22"/>
+          <w:lang w:val="en-US"/>
+        </w:rPr>
+        <w:t xml:space="preserve">. </w:t>
+      </w:r>
+    </w:p>
+    <w:p>
+      <w:pPr>
+        <w:pStyle w:val="NormaleWeb"/>
+        <w:spacing w:before="0" w:beforeAutospacing="0" w:after="0" w:afterAutospacing="0"/>
+        <w:rPr>
+          <w:rFonts w:ascii="Calibri" w:eastAsia="Calibri" w:hAnsi="Calibri" w:cs="Calibri"/>
+          <w:sz w:val="22"/>
+          <w:szCs w:val="22"/>
+          <w:lang w:val="en-US"/>
+        </w:rPr>
+      </w:pPr>
+    </w:p>
+    <w:p>
+      <w:pPr>
+        <w:pStyle w:val="NormaleWeb"/>
+        <w:spacing w:before="0" w:beforeAutospacing="0" w:after="0" w:afterAutospacing="0"/>
+        <w:rPr>
+          <w:rFonts w:ascii="Calibri" w:eastAsia="Calibri" w:hAnsi="Calibri" w:cs="Calibri"/>
+          <w:sz w:val="22"/>
+          <w:szCs w:val="22"/>
+          <w:lang w:val="en-US"/>
+        </w:rPr>
+      </w:pPr>
+    </w:p>
+    <w:p>
+      <w:pPr>
+        <w:pStyle w:val="NormaleWeb"/>
+        <w:spacing w:before="0" w:beforeAutospacing="0" w:after="0" w:afterAutospacing="0"/>
+        <w:rPr>
+          <w:rFonts w:ascii="Calibri" w:eastAsia="Calibri" w:hAnsi="Calibri" w:cs="Calibri"/>
+          <w:sz w:val="22"/>
+          <w:szCs w:val="22"/>
+          <w:lang w:val="en-US"/>
+        </w:rPr>
+      </w:pPr>
+      <w:r>
+        <w:rPr>
+          <w:rFonts w:ascii="Calibri" w:eastAsia="Calibri" w:hAnsi="Calibri" w:cs="Calibri"/>
+          <w:sz w:val="22"/>
+          <w:szCs w:val="22"/>
+          <w:lang w:val="en-US"/>
+        </w:rPr>
+        <w:t xml:space="preserve"> </w:t>
       </w:r>
     </w:p>
     <w:p>
@@ -1636,7 +2302,7 @@
           <w:rStyle w:val="Rimandonotaapidipagina"/>
           <w:lang w:val="en-US"/>
         </w:rPr>
-        <w:footnoteReference w:id="11"/>
+        <w:footnoteReference w:id="12"/>
       </w:r>
     </w:p>
     <w:p>
@@ -1747,9 +2413,47 @@
       </w:pPr>
       <w:r>
         <w:rPr>
-          <w:lang w:val="en-GB"/>
-        </w:rPr>
-        <w:lastRenderedPageBreak/>
+          <w:lang w:val="en-US"/>
+        </w:rPr>
+        <w:t xml:space="preserve">The concept </w:t>
+      </w:r>
+      <w:proofErr w:type="gramStart"/>
+      <w:r>
+        <w:rPr>
+          <w:lang w:val="en-US"/>
+        </w:rPr>
+        <w:t>of  hedonic</w:t>
+      </w:r>
+      <w:proofErr w:type="gramEnd"/>
+      <w:r>
+        <w:rPr>
+          <w:lang w:val="en-US"/>
+        </w:rPr>
+        <w:t xml:space="preserve"> prices was developed by </w:t>
+      </w:r>
+      <w:r>
+        <w:rPr>
+          <w:lang w:val="en-US"/>
+        </w:rPr>
+        <w:t>"hedonic" prices (Rosen, 1974).</w:t>
+      </w:r>
+      <w:r>
+        <w:rPr>
+          <w:lang w:val="en-US"/>
+        </w:rPr>
+        <w:t xml:space="preserve"> </w:t>
+      </w:r>
+    </w:p>
+    <w:p>
+      <w:pPr>
+        <w:rPr>
+          <w:lang w:val="en-GB"/>
+        </w:rPr>
+      </w:pPr>
+      <w:r>
+        <w:rPr>
+          <w:lang w:val="en-GB"/>
+        </w:rPr>
         <w:t xml:space="preserve">The influence of the neighbourhood cited before has been studied by </w:t>
       </w:r>
       <w:proofErr w:type="spellStart"/>
@@ -1875,7 +2579,7 @@
           <w:rStyle w:val="Rimandonotaapidipagina"/>
           <w:lang w:val="en-US"/>
         </w:rPr>
-        <w:footnoteReference w:id="12"/>
+        <w:footnoteReference w:id="13"/>
       </w:r>
       <w:r>
         <w:rPr>
@@ -2437,6 +3141,13 @@
     <w:p>
       <w:pPr>
         <w:rPr>
+          <w:lang w:val="en-US"/>
+        </w:rPr>
+      </w:pPr>
+    </w:p>
+    <w:p>
+      <w:pPr>
+        <w:rPr>
           <w:b/>
           <w:sz w:val="28"/>
           <w:szCs w:val="28"/>
@@ -2565,7 +3276,14 @@
         <w:rPr>
           <w:lang w:val="en-US"/>
         </w:rPr>
-        <w:t xml:space="preserve"> intuitively representing some "cost" associated with the event.</w:t>
+        <w:t xml:space="preserve"> intuitively </w:t>
+      </w:r>
+      <w:r>
+        <w:rPr>
+          <w:lang w:val="en-US"/>
+        </w:rPr>
+        <w:lastRenderedPageBreak/>
+        <w:t>representing some "cost" associated with the event.</w:t>
       </w:r>
       <w:r>
         <w:rPr>
@@ -2578,7 +3296,7 @@
           <w:rStyle w:val="Rimandonotaapidipagina"/>
           <w:lang w:val="en-US"/>
         </w:rPr>
-        <w:footnoteReference w:id="13"/>
+        <w:footnoteReference w:id="14"/>
       </w:r>
     </w:p>
     <w:p>
@@ -4256,7 +4974,6 @@
             <w:rFonts w:ascii="Cambria Math" w:hAnsi="Cambria Math"/>
             <w:lang w:val="en-US"/>
           </w:rPr>
-          <w:lastRenderedPageBreak/>
           <m:t>f∈F</m:t>
         </m:r>
       </m:oMath>
@@ -4517,7 +5234,7 @@
         <w:rPr>
           <w:rStyle w:val="Rimandonotaapidipagina"/>
         </w:rPr>
-        <w:footnoteReference w:id="14"/>
+        <w:footnoteReference w:id="15"/>
       </w:r>
     </w:p>
     <w:p>
@@ -5289,6 +6006,7 @@
           <w:szCs w:val="25"/>
           <w:lang w:val="en-GB"/>
         </w:rPr>
+        <w:lastRenderedPageBreak/>
         <w:t xml:space="preserve">model </w:t>
       </w:r>
       <w:proofErr w:type="spellStart"/>
@@ -5646,7 +6364,7 @@
         <w:rPr>
           <w:rStyle w:val="Rimandonotaapidipagina"/>
         </w:rPr>
-        <w:footnoteReference w:id="15"/>
+        <w:footnoteReference w:id="16"/>
       </w:r>
     </w:p>
     <w:p>
@@ -5700,7 +6418,6 @@
         <w:rPr>
           <w:lang w:val="en-GB"/>
         </w:rPr>
-        <w:lastRenderedPageBreak/>
         <w:t>testing set, it means it will not overfit in the training set.</w:t>
       </w:r>
     </w:p>
@@ -6201,7 +6918,7 @@
             <w:rFonts w:ascii="Cambria Math" w:hAnsi="Cambria Math"/>
             <w:i/>
           </w:rPr>
-          <w:footnoteReference w:id="16"/>
+          <w:footnoteReference w:id="17"/>
         </m:r>
       </m:oMath>
       <w:r>
@@ -7430,6 +8147,7 @@
         <w:rPr>
           <w:lang w:val="en-GB"/>
         </w:rPr>
+        <w:lastRenderedPageBreak/>
         <w:t xml:space="preserve">For </w:t>
       </w:r>
       <m:oMath>
@@ -8457,7 +9175,7 @@
         <w:rPr>
           <w:rStyle w:val="Rimandonotaapidipagina"/>
         </w:rPr>
-        <w:footnoteReference w:id="17"/>
+        <w:footnoteReference w:id="18"/>
       </w:r>
       <w:r>
         <w:rPr>
@@ -8775,7 +9493,7 @@
           <w:sz w:val="23"/>
           <w:szCs w:val="23"/>
         </w:rPr>
-        <w:footnoteReference w:id="18"/>
+        <w:footnoteReference w:id="19"/>
       </w:r>
       <w:r>
         <w:rPr>
@@ -8844,7 +9562,7 @@
           <w:sz w:val="23"/>
           <w:szCs w:val="23"/>
         </w:rPr>
-        <w:footnoteReference w:id="19"/>
+        <w:footnoteReference w:id="20"/>
       </w:r>
       <w:r>
         <w:rPr>
@@ -8938,7 +9656,6 @@
         <w:rPr>
           <w:lang w:val="en-US"/>
         </w:rPr>
-        <w:lastRenderedPageBreak/>
         <w:t xml:space="preserve">We introduce a </w:t>
       </w:r>
       <w:r>
@@ -8974,7 +9691,7 @@
           <w:sz w:val="23"/>
           <w:szCs w:val="23"/>
         </w:rPr>
-        <w:footnoteReference w:id="20"/>
+        <w:footnoteReference w:id="21"/>
       </w:r>
       <w:r>
         <w:rPr>
@@ -9996,7 +10713,7 @@
               <w:rFonts w:ascii="Cambria Math" w:hAnsi="Cambria Math"/>
               <w:i/>
             </w:rPr>
-            <w:footnoteReference w:id="21"/>
+            <w:footnoteReference w:id="22"/>
           </m:r>
         </m:oMath>
       </m:oMathPara>
@@ -10266,6 +10983,7 @@
         <w:rPr>
           <w:lang w:val="en-GB"/>
         </w:rPr>
+        <w:lastRenderedPageBreak/>
         <w:t xml:space="preserve">Least Absolute Shrinkage and Selection Operator, or simply Lasso, </w:t>
       </w:r>
       <w:r>
@@ -10285,13 +11003,7 @@
           <w:rPr>
             <w:lang w:val="en-GB"/>
           </w:rPr>
-          <w:t xml:space="preserve"> </w:t>
-        </w:r>
-        <w:r>
-          <w:rPr>
-            <w:lang w:val="en-GB"/>
-          </w:rPr>
-          <w:t xml:space="preserve">absolute value </w:t>
+          <w:t xml:space="preserve"> absolute value </w:t>
         </w:r>
       </w:hyperlink>
       <w:r>
@@ -10685,7 +11397,7 @@
         <w:rPr>
           <w:rStyle w:val="Rimandonotaapidipagina"/>
         </w:rPr>
-        <w:footnoteReference w:id="22"/>
+        <w:footnoteReference w:id="23"/>
       </w:r>
       <w:r>
         <w:rPr>
@@ -11978,7 +12690,6 @@
           <w:bCs/>
           <w:lang w:val="en-GB"/>
         </w:rPr>
-        <w:lastRenderedPageBreak/>
         <w:t>Case</w:t>
       </w:r>
       <w:r>
@@ -13778,13 +14489,7 @@
         <w:rPr>
           <w:lang w:val="en-GB"/>
         </w:rPr>
-        <w:t xml:space="preserve">many coefficients are exactly zeroed under lasso, which is never the case </w:t>
-      </w:r>
-      <w:r>
-        <w:rPr>
-          <w:lang w:val="en-GB"/>
-        </w:rPr>
-        <w:t>in ridge regression</w:t>
+        <w:t>many coefficients are exactly zeroed under lasso, which is never the case in ridge regression</w:t>
       </w:r>
       <w:r>
         <w:rPr>
@@ -13825,6 +14530,7 @@
           <w:szCs w:val="25"/>
           <w:lang w:val="en-GB"/>
         </w:rPr>
+        <w:lastRenderedPageBreak/>
         <w:t>Cross-validation</w:t>
       </w:r>
     </w:p>
@@ -13855,7 +14561,7 @@
           <w:sz w:val="22"/>
           <w:szCs w:val="22"/>
         </w:rPr>
-        <w:footnoteReference w:id="23"/>
+        <w:footnoteReference w:id="24"/>
       </w:r>
       <w:r>
         <w:rPr>
@@ -13933,7 +14639,7 @@
         <w:rPr>
           <w:rStyle w:val="Rimandonotaapidipagina"/>
         </w:rPr>
-        <w:footnoteReference w:id="24"/>
+        <w:footnoteReference w:id="25"/>
       </w:r>
     </w:p>
     <w:p>
@@ -14780,7 +15486,6 @@
           <w:highlight w:val="yellow"/>
           <w:lang w:val="en-GB"/>
         </w:rPr>
-        <w:lastRenderedPageBreak/>
         <w:t>So</w:t>
       </w:r>
       <w:proofErr w:type="gramEnd"/>
@@ -15092,7 +15797,7 @@
         <w:rPr>
           <w:rStyle w:val="Rimandonotaapidipagina"/>
         </w:rPr>
-        <w:footnoteReference w:id="25"/>
+        <w:footnoteReference w:id="26"/>
       </w:r>
     </w:p>
     <w:p>
@@ -15942,6 +16647,7 @@
         <w:rPr>
           <w:lang w:val="en-GB"/>
         </w:rPr>
+        <w:lastRenderedPageBreak/>
         <w:t>HOW TO READ BIAS VARIANCE TRADE OFF</w:t>
       </w:r>
     </w:p>
@@ -16244,7 +16950,6 @@
         <w:rPr>
           <w:lang w:val="en-GB"/>
         </w:rPr>
-        <w:lastRenderedPageBreak/>
         <w:t>The feature that causes highest variance is the first principal component.</w:t>
       </w:r>
     </w:p>
@@ -16334,7 +17039,7 @@
           <w:rStyle w:val="Rimandonotaapidipagina"/>
           <w:lang w:val="en-GB"/>
         </w:rPr>
-        <w:footnoteReference w:id="26"/>
+        <w:footnoteReference w:id="27"/>
       </w:r>
     </w:p>
     <w:p>
@@ -16554,6 +17259,7 @@
         <w:rPr>
           <w:lang w:val="en-GB"/>
         </w:rPr>
+        <w:lastRenderedPageBreak/>
         <w:t>Proof of a technical result</w:t>
       </w:r>
     </w:p>
@@ -16939,19 +17645,12 @@
     <w:p>
       <w:pPr>
         <w:rPr>
-          <w:lang w:val="en-GB"/>
-        </w:rPr>
-      </w:pPr>
-      <w:r>
-        <w:rPr>
           <w:rFonts w:ascii="Arial" w:hAnsi="Arial" w:cs="Arial"/>
           <w:sz w:val="23"/>
           <w:szCs w:val="23"/>
           <w:lang w:val="en-GB"/>
         </w:rPr>
-        <w:t>We used min-max normalization for rescaling the da-</w:t>
-      </w:r>
-      <w:proofErr w:type="spellStart"/>
+      </w:pPr>
       <w:r>
         <w:rPr>
           <w:rFonts w:ascii="Arial" w:hAnsi="Arial" w:cs="Arial"/>
@@ -16959,9 +17658,9 @@
           <w:szCs w:val="23"/>
           <w:lang w:val="en-GB"/>
         </w:rPr>
-        <w:t>tasets</w:t>
-      </w:r>
-      <w:proofErr w:type="spellEnd"/>
+        <w:t>We used min-max normalization for rescaling the da-</w:t>
+      </w:r>
+      <w:proofErr w:type="spellStart"/>
       <w:r>
         <w:rPr>
           <w:rFonts w:ascii="Arial" w:hAnsi="Arial" w:cs="Arial"/>
@@ -16969,12 +17668,106 @@
           <w:szCs w:val="23"/>
           <w:lang w:val="en-GB"/>
         </w:rPr>
+        <w:t>tasets</w:t>
+      </w:r>
+      <w:proofErr w:type="spellEnd"/>
+      <w:r>
+        <w:rPr>
+          <w:rFonts w:ascii="Arial" w:hAnsi="Arial" w:cs="Arial"/>
+          <w:sz w:val="23"/>
+          <w:szCs w:val="23"/>
+          <w:lang w:val="en-GB"/>
+        </w:rPr>
         <w:t xml:space="preserve"> into a normalized form</w:t>
       </w:r>
     </w:p>
     <w:p>
       <w:pPr>
         <w:rPr>
+          <w:rFonts w:ascii="Arial" w:hAnsi="Arial" w:cs="Arial"/>
+          <w:sz w:val="23"/>
+          <w:szCs w:val="23"/>
+          <w:lang w:val="en-GB"/>
+        </w:rPr>
+      </w:pPr>
+      <w:r>
+        <w:rPr>
+          <w:rFonts w:ascii="Arial" w:hAnsi="Arial" w:cs="Arial"/>
+          <w:sz w:val="23"/>
+          <w:szCs w:val="23"/>
+          <w:lang w:val="en-GB"/>
+        </w:rPr>
+        <w:t xml:space="preserve">Standardized features </w:t>
+      </w:r>
+      <w:r>
+        <w:rPr>
+          <w:rFonts w:ascii="Arial" w:hAnsi="Arial" w:cs="Arial"/>
+          <w:sz w:val="23"/>
+          <w:szCs w:val="23"/>
+          <w:lang w:val="en-GB"/>
+        </w:rPr>
+        <w:t xml:space="preserve">for implementing algorithms thar use </w:t>
+      </w:r>
+      <w:proofErr w:type="spellStart"/>
+      <w:r>
+        <w:rPr>
+          <w:rFonts w:ascii="Arial" w:hAnsi="Arial" w:cs="Arial"/>
+          <w:sz w:val="23"/>
+          <w:szCs w:val="23"/>
+          <w:lang w:val="en-GB"/>
+        </w:rPr>
+        <w:t>eucleadian</w:t>
+      </w:r>
+      <w:proofErr w:type="spellEnd"/>
+      <w:r>
+        <w:rPr>
+          <w:rFonts w:ascii="Arial" w:hAnsi="Arial" w:cs="Arial"/>
+          <w:sz w:val="23"/>
+          <w:szCs w:val="23"/>
+          <w:lang w:val="en-GB"/>
+        </w:rPr>
+        <w:t xml:space="preserve"> distance</w:t>
+      </w:r>
+    </w:p>
+    <w:p>
+      <w:pPr>
+        <w:rPr>
+          <w:lang w:val="en-GB"/>
+        </w:rPr>
+      </w:pPr>
+      <w:r>
+        <w:rPr>
+          <w:rFonts w:ascii="Arial" w:hAnsi="Arial" w:cs="Arial"/>
+          <w:sz w:val="23"/>
+          <w:szCs w:val="23"/>
+          <w:lang w:val="en-GB"/>
+        </w:rPr>
+        <w:t xml:space="preserve">To implement </w:t>
+      </w:r>
+      <w:proofErr w:type="spellStart"/>
+      <w:r>
+        <w:rPr>
+          <w:rFonts w:ascii="Arial" w:hAnsi="Arial" w:cs="Arial"/>
+          <w:sz w:val="23"/>
+          <w:szCs w:val="23"/>
+          <w:lang w:val="en-GB"/>
+        </w:rPr>
+        <w:t>pca</w:t>
+      </w:r>
+      <w:proofErr w:type="spellEnd"/>
+      <w:r>
+        <w:rPr>
+          <w:rFonts w:ascii="Arial" w:hAnsi="Arial" w:cs="Arial"/>
+          <w:sz w:val="23"/>
+          <w:szCs w:val="23"/>
+          <w:lang w:val="en-GB"/>
+        </w:rPr>
+        <w:t xml:space="preserve"> </w:t>
+      </w:r>
+    </w:p>
+    <w:p>
+      <w:pPr>
+        <w:rPr>
           <w:lang w:val="en-GB"/>
         </w:rPr>
       </w:pPr>
@@ -16995,7 +17788,6 @@
         <w:rPr>
           <w:lang w:val="en-GB"/>
         </w:rPr>
-        <w:lastRenderedPageBreak/>
         <w:t xml:space="preserve">The L1 (Lasso) and L2 (Ridge) </w:t>
       </w:r>
       <w:proofErr w:type="spellStart"/>
@@ -17118,9 +17910,9 @@
           <w:iCs/>
           <w:sz w:val="23"/>
           <w:szCs w:val="23"/>
-        </w:rPr>
-      </w:pPr>
-      <w:proofErr w:type="spellStart"/>
+          <w:lang w:val="en-GB"/>
+        </w:rPr>
+      </w:pPr>
       <w:r>
         <w:rPr>
           <w:rFonts w:ascii="Arial" w:hAnsi="Arial" w:cs="Arial"/>
@@ -17128,41 +17920,9 @@
           <w:iCs/>
           <w:sz w:val="23"/>
           <w:szCs w:val="23"/>
-        </w:rPr>
-        <w:t>Correlation</w:t>
-      </w:r>
-      <w:proofErr w:type="spellEnd"/>
-      <w:r>
-        <w:rPr>
-          <w:rFonts w:ascii="Arial" w:hAnsi="Arial" w:cs="Arial"/>
-          <w:i/>
-          <w:iCs/>
-          <w:sz w:val="23"/>
-          <w:szCs w:val="23"/>
-        </w:rPr>
-        <w:t xml:space="preserve"> </w:t>
-      </w:r>
-      <w:proofErr w:type="spellStart"/>
-      <w:r>
-        <w:rPr>
-          <w:rFonts w:ascii="Arial" w:hAnsi="Arial" w:cs="Arial"/>
-          <w:i/>
-          <w:iCs/>
-          <w:sz w:val="23"/>
-          <w:szCs w:val="23"/>
-        </w:rPr>
-        <w:t>matrix</w:t>
-      </w:r>
-      <w:proofErr w:type="spellEnd"/>
-      <w:r>
-        <w:rPr>
-          <w:rFonts w:ascii="Arial" w:hAnsi="Arial" w:cs="Arial"/>
-          <w:i/>
-          <w:iCs/>
-          <w:sz w:val="23"/>
-          <w:szCs w:val="23"/>
-        </w:rPr>
-        <w:t>,</w:t>
+          <w:lang w:val="en-GB"/>
+        </w:rPr>
+        <w:t>Correlation matrix,</w:t>
       </w:r>
     </w:p>
     <w:p>
@@ -17644,6 +18404,7 @@
           <w:highlight w:val="lightGray"/>
           <w:lang w:val="en-GB"/>
         </w:rPr>
+        <w:lastRenderedPageBreak/>
         <w:t>CORRELATION</w:t>
       </w:r>
     </w:p>
@@ -18271,7 +19032,6 @@
           <w:highlight w:val="yellow"/>
           <w:lang w:val="en-GB"/>
         </w:rPr>
-        <w:lastRenderedPageBreak/>
         <w:t xml:space="preserve">Large </w:t>
       </w:r>
       <w:proofErr w:type="gramStart"/>
@@ -18851,6 +19611,7 @@
         <w:rPr>
           <w:noProof/>
         </w:rPr>
+        <w:lastRenderedPageBreak/>
         <w:drawing>
           <wp:inline distT="0" distB="0" distL="0" distR="0" wp14:anchorId="113EAE5A" wp14:editId="2CB3705D">
             <wp:extent cx="2831465" cy="1370330"/>
@@ -19259,7 +20020,6 @@
         <w:rPr>
           <w:lang w:val="en-GB"/>
         </w:rPr>
-        <w:lastRenderedPageBreak/>
         <w:t>of coefficients. This can be analysed by looking at the data frame created above.</w:t>
       </w:r>
     </w:p>
@@ -19547,6 +20307,74 @@
         <w:t>references</w:t>
       </w:r>
       <w:proofErr w:type="spellEnd"/>
+    </w:p>
+    <w:p/>
+    <w:p>
+      <w:pPr>
+        <w:pStyle w:val="Testonotaapidipagina"/>
+        <w:numPr>
+          <w:ilvl w:val="0"/>
+          <w:numId w:val="2"/>
+        </w:numPr>
+      </w:pPr>
+      <w:proofErr w:type="spellStart"/>
+      <w:r>
+        <w:rPr>
+          <w:lang w:val="en-GB"/>
+        </w:rPr>
+        <w:t>Oladunni</w:t>
+      </w:r>
+      <w:proofErr w:type="spellEnd"/>
+      <w:r>
+        <w:rPr>
+          <w:lang w:val="en-GB"/>
+        </w:rPr>
+        <w:t xml:space="preserve">, Timothy &amp; Sharma, Sharad. (2016). Hedonic Housing Theory – A Machine Learning Investigation. </w:t>
+      </w:r>
+      <w:r>
+        <w:t>10.1109/ICMLA.2016.0092.</w:t>
+      </w:r>
+      <w:r>
+        <w:t xml:space="preserve"> </w:t>
+      </w:r>
+    </w:p>
+    <w:p>
+      <w:pPr>
+        <w:pStyle w:val="Testonotaapidipagina"/>
+        <w:numPr>
+          <w:ilvl w:val="0"/>
+          <w:numId w:val="2"/>
+        </w:numPr>
+        <w:rPr>
+          <w:lang w:val="en-GB"/>
+        </w:rPr>
+      </w:pPr>
+      <w:r>
+        <w:rPr>
+          <w:sz w:val="18"/>
+          <w:szCs w:val="18"/>
+          <w:lang w:val="en-US"/>
+        </w:rPr>
+        <w:t xml:space="preserve">Calhoun C. A., 2003, “Property Valuation Models and House Price Indexes for The Provinces </w:t>
+      </w:r>
+      <w:proofErr w:type="spellStart"/>
+      <w:r>
+        <w:rPr>
+          <w:sz w:val="18"/>
+          <w:szCs w:val="18"/>
+          <w:lang w:val="en-US"/>
+        </w:rPr>
+        <w:t>ofThailand</w:t>
+      </w:r>
+      <w:proofErr w:type="spellEnd"/>
+      <w:r>
+        <w:rPr>
+          <w:sz w:val="18"/>
+          <w:szCs w:val="18"/>
+          <w:lang w:val="en-US"/>
+        </w:rPr>
+        <w:t>: 1992 –2000”, Housing Finance International, 17(3): 31 –41.</w:t>
+      </w:r>
     </w:p>
     <w:p>
       <w:pPr>
@@ -19562,133 +20390,10 @@
           <w:between w:val="nil"/>
         </w:pBdr>
         <w:spacing w:after="0"/>
-      </w:pPr>
-      <w:r>
-        <w:rPr>
-          <w:color w:val="000000"/>
-          <w:lang w:val="en-US"/>
-        </w:rPr>
-        <w:t xml:space="preserve">Ramsay J. &amp; Huber M. (1987) - The Techniques of Modern Structural Geology. </w:t>
-      </w:r>
-      <w:r>
-        <w:rPr>
-          <w:color w:val="000000"/>
-        </w:rPr>
-        <w:t xml:space="preserve">Volume 2, </w:t>
-      </w:r>
-      <w:proofErr w:type="spellStart"/>
-      <w:r>
-        <w:rPr>
-          <w:color w:val="000000"/>
-        </w:rPr>
-        <w:t>Folds</w:t>
-      </w:r>
-      <w:proofErr w:type="spellEnd"/>
-      <w:r>
-        <w:rPr>
-          <w:color w:val="000000"/>
-        </w:rPr>
-        <w:t xml:space="preserve"> and </w:t>
-      </w:r>
-      <w:proofErr w:type="spellStart"/>
-      <w:r>
-        <w:rPr>
-          <w:color w:val="000000"/>
-        </w:rPr>
-        <w:t>Fractures</w:t>
-      </w:r>
-      <w:proofErr w:type="spellEnd"/>
-      <w:r>
-        <w:rPr>
-          <w:color w:val="000000"/>
-        </w:rPr>
-        <w:t xml:space="preserve">. </w:t>
-      </w:r>
-      <w:proofErr w:type="spellStart"/>
-      <w:r>
-        <w:rPr>
-          <w:color w:val="000000"/>
-        </w:rPr>
-        <w:t>Academic</w:t>
-      </w:r>
-      <w:proofErr w:type="spellEnd"/>
-      <w:r>
-        <w:rPr>
-          <w:color w:val="000000"/>
-        </w:rPr>
-        <w:t xml:space="preserve"> Press, London, 391 pp.</w:t>
-      </w:r>
-    </w:p>
-    <w:p>
-      <w:pPr>
-        <w:numPr>
-          <w:ilvl w:val="0"/>
-          <w:numId w:val="2"/>
-        </w:numPr>
-        <w:pBdr>
-          <w:top w:val="nil"/>
-          <w:left w:val="nil"/>
-          <w:bottom w:val="nil"/>
-          <w:right w:val="nil"/>
-          <w:between w:val="nil"/>
-        </w:pBdr>
-        <w:spacing w:after="0"/>
-      </w:pPr>
-      <w:r>
-        <w:rPr>
-          <w:color w:val="000000"/>
-          <w:lang w:val="en-US"/>
-        </w:rPr>
-        <w:t xml:space="preserve">Ramsay J. &amp; Huber M. (1987) - The Techniques of Modern Structural Geology. </w:t>
-      </w:r>
-      <w:r>
-        <w:rPr>
-          <w:color w:val="000000"/>
-        </w:rPr>
-        <w:t xml:space="preserve">Volume 2, </w:t>
-      </w:r>
-      <w:proofErr w:type="spellStart"/>
-      <w:r>
-        <w:rPr>
-          <w:color w:val="000000"/>
-        </w:rPr>
-        <w:t>Folds</w:t>
-      </w:r>
-      <w:proofErr w:type="spellEnd"/>
-      <w:r>
-        <w:rPr>
-          <w:color w:val="000000"/>
-        </w:rPr>
-        <w:t xml:space="preserve"> and </w:t>
-      </w:r>
-      <w:proofErr w:type="spellStart"/>
-      <w:r>
-        <w:rPr>
-          <w:color w:val="000000"/>
-        </w:rPr>
-        <w:t>Fractures</w:t>
-      </w:r>
-      <w:proofErr w:type="spellEnd"/>
-      <w:r>
-        <w:rPr>
-          <w:color w:val="000000"/>
-        </w:rPr>
-        <w:t xml:space="preserve">. </w:t>
-      </w:r>
-      <w:proofErr w:type="spellStart"/>
-      <w:r>
-        <w:rPr>
-          <w:color w:val="000000"/>
-        </w:rPr>
-        <w:t>Academic</w:t>
-      </w:r>
-      <w:proofErr w:type="spellEnd"/>
-      <w:r>
-        <w:rPr>
-          <w:color w:val="000000"/>
-        </w:rPr>
-        <w:t xml:space="preserve"> Press, London, 391 pp.</w:t>
-      </w:r>
+        <w:rPr>
+          <w:lang w:val="en-GB"/>
+        </w:rPr>
+      </w:pPr>
     </w:p>
     <w:p>
       <w:pPr>
@@ -19701,6 +20406,9 @@
         </w:pBdr>
         <w:spacing w:after="0"/>
         <w:ind w:left="360"/>
+        <w:rPr>
+          <w:lang w:val="en-GB"/>
+        </w:rPr>
       </w:pPr>
     </w:p>
     <w:p>
@@ -19885,67 +20593,7 @@
         </w:rPr>
         <w:footnoteRef/>
       </w:r>
-      <w:r>
-        <w:rPr>
-          <w:lang w:val="en-GB"/>
-        </w:rPr>
-        <w:t xml:space="preserve">is where data values are shrunk towards a central </w:t>
-      </w:r>
-      <w:proofErr w:type="spellStart"/>
-      <w:r>
-        <w:rPr>
-          <w:lang w:val="en-GB"/>
-        </w:rPr>
-        <w:t>point,likethe</w:t>
-      </w:r>
       <w:hyperlink r:id="rId1" w:history="1">
-        <w:r>
-          <w:rPr>
-            <w:rStyle w:val="Collegamentoipertestuale"/>
-            <w:lang w:val="en-GB"/>
-          </w:rPr>
-          <w:t>mean</w:t>
-        </w:r>
-        <w:proofErr w:type="spellEnd"/>
-      </w:hyperlink>
-      <w:r>
-        <w:rPr>
-          <w:lang w:val="en-GB"/>
-        </w:rPr>
-        <w:t xml:space="preserve"> </w:t>
-      </w:r>
-      <w:hyperlink r:id="rId2" w:history="1">
-        <w:r>
-          <w:rPr>
-            <w:rStyle w:val="Collegamentoipertestuale"/>
-            <w:lang w:val="en-GB"/>
-          </w:rPr>
-          <w:t>https://www.statisticshowto.com/lasso-regression/</w:t>
-        </w:r>
-      </w:hyperlink>
-      <w:r>
-        <w:rPr>
-          <w:lang w:val="en-GB"/>
-        </w:rPr>
-        <w:t xml:space="preserve"> </w:t>
-      </w:r>
-    </w:p>
-  </w:footnote>
-  <w:footnote w:id="2">
-    <w:p>
-      <w:pPr>
-        <w:pStyle w:val="Testonotaapidipagina"/>
-        <w:rPr>
-          <w:lang w:val="en-GB"/>
-        </w:rPr>
-      </w:pPr>
-      <w:r>
-        <w:rPr>
-          <w:rStyle w:val="Rimandonotaapidipagina"/>
-        </w:rPr>
-        <w:footnoteRef/>
-      </w:r>
-      <w:hyperlink r:id="rId3" w:history="1">
         <w:r>
           <w:rPr>
             <w:rStyle w:val="Collegamentoipertestuale"/>
@@ -19962,41 +20610,41 @@
       </w:r>
     </w:p>
   </w:footnote>
+  <w:footnote w:id="2">
+    <w:p>
+      <w:pPr>
+        <w:pStyle w:val="Testonotaapidipagina"/>
+        <w:rPr>
+          <w:lang w:val="en-GB"/>
+        </w:rPr>
+      </w:pPr>
+      <w:r>
+        <w:rPr>
+          <w:rStyle w:val="Rimandonotaapidipagina"/>
+        </w:rPr>
+        <w:footnoteRef/>
+      </w:r>
+      <w:r>
+        <w:rPr>
+          <w:lang w:val="en-GB"/>
+        </w:rPr>
+        <w:t xml:space="preserve"> </w:t>
+      </w:r>
+      <w:r>
+        <w:rPr>
+          <w:lang w:val="en-GB"/>
+        </w:rPr>
+        <w:t xml:space="preserve">Source: </w:t>
+      </w:r>
+      <w:r>
+        <w:rPr>
+          <w:lang w:val="en-GB"/>
+        </w:rPr>
+        <w:t>International Investor Survey</w:t>
+      </w:r>
+    </w:p>
+  </w:footnote>
   <w:footnote w:id="3">
-    <w:p>
-      <w:pPr>
-        <w:pStyle w:val="Testonotaapidipagina"/>
-        <w:rPr>
-          <w:lang w:val="en-GB"/>
-        </w:rPr>
-      </w:pPr>
-      <w:r>
-        <w:rPr>
-          <w:rStyle w:val="Rimandonotaapidipagina"/>
-        </w:rPr>
-        <w:footnoteRef/>
-      </w:r>
-      <w:r>
-        <w:rPr>
-          <w:lang w:val="en-GB"/>
-        </w:rPr>
-        <w:t xml:space="preserve"> </w:t>
-      </w:r>
-      <w:r>
-        <w:rPr>
-          <w:lang w:val="en-GB"/>
-        </w:rPr>
-        <w:t xml:space="preserve">Source: </w:t>
-      </w:r>
-      <w:r>
-        <w:rPr>
-          <w:lang w:val="en-GB"/>
-        </w:rPr>
-        <w:t>International Investor Survey</w:t>
-      </w:r>
-    </w:p>
-  </w:footnote>
-  <w:footnote w:id="4">
     <w:p>
       <w:pPr>
         <w:pStyle w:val="Testonotaapidipagina"/>
@@ -20040,7 +20688,7 @@
           <w:lang w:val="en-GB"/>
         </w:rPr>
       </w:pPr>
-      <w:hyperlink r:id="rId4" w:history="1">
+      <w:hyperlink r:id="rId2" w:history="1">
         <w:r>
           <w:rPr>
             <w:rStyle w:val="Collegamentoipertestuale"/>
@@ -20059,100 +20707,99 @@
       </w:r>
     </w:p>
   </w:footnote>
+  <w:footnote w:id="4">
+    <w:p>
+      <w:pPr>
+        <w:pStyle w:val="Testonotaapidipagina"/>
+        <w:rPr>
+          <w:lang w:val="en-GB"/>
+        </w:rPr>
+      </w:pPr>
+      <w:r>
+        <w:rPr>
+          <w:rStyle w:val="Rimandonotaapidipagina"/>
+        </w:rPr>
+        <w:footnoteRef/>
+      </w:r>
+      <w:r>
+        <w:rPr>
+          <w:lang w:val="en-GB"/>
+        </w:rPr>
+        <w:t xml:space="preserve"> </w:t>
+      </w:r>
+      <w:proofErr w:type="spellStart"/>
+      <w:r>
+        <w:rPr>
+          <w:lang w:val="en-GB"/>
+        </w:rPr>
+        <w:t>Oladunni</w:t>
+      </w:r>
+      <w:proofErr w:type="spellEnd"/>
+      <w:r>
+        <w:rPr>
+          <w:lang w:val="en-GB"/>
+        </w:rPr>
+        <w:t xml:space="preserve">, Timothy &amp; Sharma, Sharad. (2016). Hedonic Housing Theory – A Machine Learning Investigation. </w:t>
+      </w:r>
+      <w:r>
+        <w:rPr>
+          <w:lang w:val="en-GB"/>
+        </w:rPr>
+        <w:t xml:space="preserve">10.1109/ICMLA.2016.0092. </w:t>
+      </w:r>
+    </w:p>
+    <w:p>
+      <w:pPr>
+        <w:pStyle w:val="Testonotaapidipagina"/>
+      </w:pPr>
+    </w:p>
+  </w:footnote>
   <w:footnote w:id="5">
     <w:p>
       <w:pPr>
         <w:pStyle w:val="Testonotaapidipagina"/>
-        <w:rPr>
-          <w:lang w:val="en-GB"/>
-        </w:rPr>
-      </w:pPr>
-      <w:r>
-        <w:rPr>
-          <w:rStyle w:val="Rimandonotaapidipagina"/>
-        </w:rPr>
-        <w:footnoteRef/>
-      </w:r>
-      <w:r>
-        <w:rPr>
-          <w:lang w:val="en-GB"/>
-        </w:rPr>
-        <w:t xml:space="preserve"> </w:t>
-      </w:r>
-      <w:r>
         <w:rPr>
           <w:sz w:val="18"/>
           <w:szCs w:val="18"/>
           <w:lang w:val="en-US"/>
         </w:rPr>
-        <w:t xml:space="preserve">Calhoun C. A., 2003, “Property Valuation Models and House Price Indexes for The Provinces </w:t>
-      </w:r>
-      <w:proofErr w:type="spellStart"/>
+      </w:pPr>
+      <w:r>
+        <w:rPr>
+          <w:rStyle w:val="Rimandonotaapidipagina"/>
+        </w:rPr>
+        <w:footnoteRef/>
+      </w:r>
+      <w:r>
+        <w:rPr>
+          <w:lang w:val="en-GB"/>
+        </w:rPr>
+        <w:t xml:space="preserve"> </w:t>
+      </w:r>
       <w:r>
         <w:rPr>
           <w:sz w:val="18"/>
           <w:szCs w:val="18"/>
           <w:lang w:val="en-US"/>
         </w:rPr>
-        <w:t>ofThailand</w:t>
-      </w:r>
-      <w:proofErr w:type="spellEnd"/>
+        <w:t xml:space="preserve">Visit </w:t>
+      </w:r>
+      <w:proofErr w:type="spellStart"/>
       <w:r>
         <w:rPr>
           <w:sz w:val="18"/>
           <w:szCs w:val="18"/>
           <w:lang w:val="en-US"/>
         </w:rPr>
-        <w:t>: 1992 –2000”, Housing Finance International, 17(3): 31 –41.</w:t>
-      </w:r>
-    </w:p>
-  </w:footnote>
-  <w:footnote w:id="6">
-    <w:p>
-      <w:pPr>
-        <w:pStyle w:val="Testonotaapidipagina"/>
+        <w:t>Limsombunchai</w:t>
+      </w:r>
+      <w:proofErr w:type="spellEnd"/>
+      <w:r>
         <w:rPr>
           <w:sz w:val="18"/>
           <w:szCs w:val="18"/>
           <w:lang w:val="en-US"/>
         </w:rPr>
-      </w:pPr>
-      <w:r>
-        <w:rPr>
-          <w:rStyle w:val="Rimandonotaapidipagina"/>
-        </w:rPr>
-        <w:footnoteRef/>
-      </w:r>
-      <w:r>
-        <w:rPr>
-          <w:lang w:val="en-GB"/>
-        </w:rPr>
-        <w:t xml:space="preserve"> </w:t>
-      </w:r>
-      <w:r>
-        <w:rPr>
-          <w:sz w:val="18"/>
-          <w:szCs w:val="18"/>
-          <w:lang w:val="en-US"/>
-        </w:rPr>
-        <w:t xml:space="preserve">Visit </w:t>
-      </w:r>
-      <w:proofErr w:type="spellStart"/>
-      <w:r>
-        <w:rPr>
-          <w:sz w:val="18"/>
-          <w:szCs w:val="18"/>
-          <w:lang w:val="en-US"/>
-        </w:rPr>
-        <w:t>Limsombunchai</w:t>
-      </w:r>
-      <w:proofErr w:type="spellEnd"/>
-      <w:r>
-        <w:rPr>
-          <w:sz w:val="18"/>
-          <w:szCs w:val="18"/>
-          <w:lang w:val="en-US"/>
-        </w:rPr>
         <w:t xml:space="preserve">, </w:t>
       </w:r>
     </w:p>
@@ -20163,7 +20810,7 @@
           <w:lang w:val="en-GB"/>
         </w:rPr>
       </w:pPr>
-      <w:hyperlink r:id="rId5" w:history="1">
+      <w:hyperlink r:id="rId3" w:history="1">
         <w:r>
           <w:rPr>
             <w:sz w:val="18"/>
@@ -20183,7 +20830,7 @@
       </w:r>
     </w:p>
   </w:footnote>
-  <w:footnote w:id="7">
+  <w:footnote w:id="6">
     <w:p>
       <w:pPr>
         <w:pStyle w:val="Testonotaapidipagina"/>
@@ -20276,6 +20923,66 @@
       </w:r>
     </w:p>
   </w:footnote>
+  <w:footnote w:id="7">
+    <w:p>
+      <w:pPr>
+        <w:pStyle w:val="Testonotaapidipagina"/>
+        <w:rPr>
+          <w:lang w:val="en-GB"/>
+        </w:rPr>
+      </w:pPr>
+      <w:r>
+        <w:rPr>
+          <w:rStyle w:val="Rimandonotaapidipagina"/>
+        </w:rPr>
+        <w:footnoteRef/>
+      </w:r>
+      <w:r>
+        <w:rPr>
+          <w:lang w:val="en-GB"/>
+        </w:rPr>
+        <w:t xml:space="preserve">is where data values are shrunk towards a central </w:t>
+      </w:r>
+      <w:proofErr w:type="spellStart"/>
+      <w:r>
+        <w:rPr>
+          <w:lang w:val="en-GB"/>
+        </w:rPr>
+        <w:t>point,likethe</w:t>
+      </w:r>
+      <w:hyperlink r:id="rId4" w:history="1">
+        <w:r>
+          <w:rPr>
+            <w:rStyle w:val="Collegamentoipertestuale"/>
+            <w:lang w:val="en-GB"/>
+          </w:rPr>
+          <w:t>mean</w:t>
+        </w:r>
+        <w:proofErr w:type="spellEnd"/>
+      </w:hyperlink>
+      <w:r>
+        <w:rPr>
+          <w:lang w:val="en-GB"/>
+        </w:rPr>
+        <w:t xml:space="preserve"> </w:t>
+      </w:r>
+      <w:hyperlink r:id="rId5" w:history="1">
+        <w:r>
+          <w:rPr>
+            <w:rStyle w:val="Collegamentoipertestuale"/>
+            <w:lang w:val="en-GB"/>
+          </w:rPr>
+          <w:t>https://www.statisticshowto.com/lasso-regression/</w:t>
+        </w:r>
+      </w:hyperlink>
+      <w:r>
+        <w:rPr>
+          <w:lang w:val="en-GB"/>
+        </w:rPr>
+        <w:t xml:space="preserve"> </w:t>
+      </w:r>
+    </w:p>
+  </w:footnote>
   <w:footnote w:id="8">
     <w:p>
       <w:pPr>
@@ -20450,6 +21157,48 @@
     </w:p>
   </w:footnote>
   <w:footnote w:id="11">
+    <w:p>
+      <w:pPr>
+        <w:pStyle w:val="Testonotaapidipagina"/>
+        <w:rPr>
+          <w:lang w:val="en-GB"/>
+        </w:rPr>
+      </w:pPr>
+      <w:r>
+        <w:rPr>
+          <w:rStyle w:val="Rimandonotaapidipagina"/>
+        </w:rPr>
+        <w:footnoteRef/>
+      </w:r>
+      <w:r>
+        <w:rPr>
+          <w:lang w:val="en-GB"/>
+        </w:rPr>
+        <w:t xml:space="preserve"> </w:t>
+      </w:r>
+      <w:proofErr w:type="spellStart"/>
+      <w:r>
+        <w:rPr>
+          <w:lang w:val="en-GB"/>
+        </w:rPr>
+        <w:t>Oladunni</w:t>
+      </w:r>
+      <w:proofErr w:type="spellEnd"/>
+      <w:r>
+        <w:rPr>
+          <w:lang w:val="en-GB"/>
+        </w:rPr>
+        <w:t xml:space="preserve">, Timothy &amp; Sharma, Sharad. (2016). Hedonic Housing Theory – A Machine Learning Investigation. </w:t>
+      </w:r>
+      <w:r>
+        <w:rPr>
+          <w:lang w:val="en-GB"/>
+        </w:rPr>
+        <w:t xml:space="preserve">10.1109/ICMLA.2016.0092. </w:t>
+      </w:r>
+    </w:p>
+  </w:footnote>
+  <w:footnote w:id="12">
     <w:p>
       <w:pPr>
         <w:pStyle w:val="Testonotaapidipagina"/>
@@ -20510,7 +21259,7 @@
       </w:hyperlink>
     </w:p>
   </w:footnote>
-  <w:footnote w:id="12">
+  <w:footnote w:id="13">
     <w:p>
       <w:pPr>
         <w:pStyle w:val="Testonotaapidipagina"/>
@@ -20546,7 +21295,7 @@
       </w:r>
     </w:p>
   </w:footnote>
-  <w:footnote w:id="13">
+  <w:footnote w:id="14">
     <w:p>
       <w:pPr>
         <w:pStyle w:val="Testonotaapidipagina"/>
@@ -20583,7 +21332,7 @@
       </w:r>
     </w:p>
   </w:footnote>
-  <w:footnote w:id="14">
+  <w:footnote w:id="15">
     <w:p>
       <w:pPr>
         <w:pStyle w:val="Testonotaapidipagina"/>
@@ -20669,7 +21418,7 @@
       </w:r>
     </w:p>
   </w:footnote>
-  <w:footnote w:id="15">
+  <w:footnote w:id="16">
     <w:p>
       <w:pPr>
         <w:pStyle w:val="Testonotaapidipagina"/>
@@ -20702,32 +21451,32 @@
           <w:lang w:val="en-GB"/>
         </w:rPr>
         <w:t xml:space="preserve"> researchgate.net</w:t>
-      </w:r>
-    </w:p>
-  </w:footnote>
-  <w:footnote w:id="16">
-    <w:p>
-      <w:pPr>
-        <w:pStyle w:val="Testonotaapidipagina"/>
-        <w:rPr>
-          <w:lang w:val="en-GB"/>
-        </w:rPr>
-      </w:pPr>
-      <w:r>
-        <w:rPr>
-          <w:rStyle w:val="Rimandonotaapidipagina"/>
-        </w:rPr>
-        <w:footnoteRef/>
-      </w:r>
-      <w:r>
-        <w:rPr>
-          <w:lang w:val="en-GB"/>
-        </w:rPr>
-        <w:t xml:space="preserve"> Add one extra feature = 1 to have </w:t>
       </w:r>
     </w:p>
   </w:footnote>
   <w:footnote w:id="17">
+    <w:p>
+      <w:pPr>
+        <w:pStyle w:val="Testonotaapidipagina"/>
+        <w:rPr>
+          <w:lang w:val="en-GB"/>
+        </w:rPr>
+      </w:pPr>
+      <w:r>
+        <w:rPr>
+          <w:rStyle w:val="Rimandonotaapidipagina"/>
+        </w:rPr>
+        <w:footnoteRef/>
+      </w:r>
+      <w:r>
+        <w:rPr>
+          <w:lang w:val="en-GB"/>
+        </w:rPr>
+        <w:t xml:space="preserve"> Add one extra feature = 1 to have </w:t>
+      </w:r>
+    </w:p>
+  </w:footnote>
+  <w:footnote w:id="18">
     <w:p>
       <w:pPr>
         <w:pStyle w:val="Testonotaapidipagina"/>
@@ -20770,7 +21519,7 @@
       </m:oMath>
     </w:p>
   </w:footnote>
-  <w:footnote w:id="18">
+  <w:footnote w:id="19">
     <w:p>
       <w:pPr>
         <w:pStyle w:val="Testonotaapidipagina"/>
@@ -20789,34 +21538,34 @@
           <w:lang w:val="en-GB"/>
         </w:rPr>
         <w:t>https://www.math.arizona.edu/~hzhang/math574m/Read/RidgeRegressionBiasedEstimationForNonorthogonalProblems.pdf</w:t>
-      </w:r>
-    </w:p>
-  </w:footnote>
-  <w:footnote w:id="19">
-    <w:p>
-      <w:pPr>
-        <w:pStyle w:val="Testonotaapidipagina"/>
-        <w:rPr>
-          <w:lang w:val="en-GB"/>
-        </w:rPr>
-      </w:pPr>
-      <w:r>
-        <w:rPr>
-          <w:rStyle w:val="Rimandonotaapidipagina"/>
-        </w:rPr>
-        <w:footnoteRef/>
-      </w:r>
-      <w:r>
-        <w:rPr>
-          <w:lang w:val="en-GB"/>
-        </w:rPr>
-        <w:t xml:space="preserve"> Overfitting: the algorithm performs very good on training data but cannot be generalized to a new bunch of data. </w:t>
       </w:r>
     </w:p>
   </w:footnote>
   <w:footnote w:id="20">
     <w:p>
       <w:pPr>
+        <w:pStyle w:val="Testonotaapidipagina"/>
+        <w:rPr>
+          <w:lang w:val="en-GB"/>
+        </w:rPr>
+      </w:pPr>
+      <w:r>
+        <w:rPr>
+          <w:rStyle w:val="Rimandonotaapidipagina"/>
+        </w:rPr>
+        <w:footnoteRef/>
+      </w:r>
+      <w:r>
+        <w:rPr>
+          <w:lang w:val="en-GB"/>
+        </w:rPr>
+        <w:t xml:space="preserve"> Overfitting: the algorithm performs very good on training data but cannot be generalized to a new bunch of data. </w:t>
+      </w:r>
+    </w:p>
+  </w:footnote>
+  <w:footnote w:id="21">
+    <w:p>
+      <w:pPr>
         <w:rPr>
           <w:sz w:val="20"/>
           <w:szCs w:val="20"/>
@@ -20879,7 +21628,7 @@
       </w:pPr>
     </w:p>
   </w:footnote>
-  <w:footnote w:id="21">
+  <w:footnote w:id="22">
     <w:p>
       <w:pPr>
         <w:rPr>
@@ -20942,7 +21691,7 @@
       </w:r>
     </w:p>
   </w:footnote>
-  <w:footnote w:id="22">
+  <w:footnote w:id="23">
     <w:p>
       <w:pPr>
         <w:pStyle w:val="Testonotaapidipagina"/>
@@ -20979,7 +21728,7 @@
       </w:r>
     </w:p>
   </w:footnote>
-  <w:footnote w:id="23">
+  <w:footnote w:id="24">
     <w:p>
       <w:pPr>
         <w:pStyle w:val="Testonotaapidipagina"/>
@@ -21016,7 +21765,7 @@
       </w:r>
     </w:p>
   </w:footnote>
-  <w:footnote w:id="24">
+  <w:footnote w:id="25">
     <w:p>
       <w:pPr>
         <w:pStyle w:val="Testonotaapidipagina"/>
@@ -21053,7 +21802,7 @@
       </w:r>
     </w:p>
   </w:footnote>
-  <w:footnote w:id="25">
+  <w:footnote w:id="26">
     <w:p>
       <w:pPr>
         <w:pStyle w:val="Testonotaapidipagina"/>
@@ -21090,7 +21839,7 @@
       </w:r>
     </w:p>
   </w:footnote>
-  <w:footnote w:id="26">
+  <w:footnote w:id="27">
     <w:p>
       <w:pPr>
         <w:pStyle w:val="Testonotaapidipagina"/>
@@ -22408,7 +23157,6 @@
   <w:style w:type="character" w:default="1" w:styleId="Carpredefinitoparagrafo">
     <w:name w:val="Default Paragraph Font"/>
     <w:uiPriority w:val="1"/>
-    <w:semiHidden/>
     <w:unhideWhenUsed/>
   </w:style>
   <w:style w:type="table" w:default="1" w:styleId="Tabellanormale">
@@ -23170,28 +23918,28 @@
 </file>
 
 <file path=customXml/item1.xml><?xml version="1.0" encoding="utf-8"?>
-<b:Sources xmlns:b="http://schemas.openxmlformats.org/officeDocument/2006/bibliography" xmlns="http://schemas.openxmlformats.org/officeDocument/2006/bibliography" SelectedStyle="\APASixthEditionOfficeOnline.xsl" StyleName="APA" Version="6"/>
-</file>
-
-<file path=customXml/item2.xml><?xml version="1.0" encoding="utf-8"?>
 <go:gDocsCustomXmlDataStorage xmlns:go="http://customooxmlschemas.google.com/" xmlns:r="http://schemas.openxmlformats.org/officeDocument/2006/relationships">
   <go:docsCustomData xmlns:go="http://customooxmlschemas.google.com/" roundtripDataSignature="AMtx7mgXyQVETeLxIFctjdhB6q65oCYeMA==">AMUW2mWZ+IsONBm0oG7Rz06Vn84fPMkTp3UE700/lDwFHf4CSo3Mqpc4/WReggISPkKrE6l+Ga1VC+GUJwzoUXEqbs4vMSu0IkZTcy3LvbQ+Bv0tNsxfivwbWUqcwUwiCflGymmDkE1eHoAni9wzg3u27I1p7KiGgACp0ljkRgjnaGVAJ0mbxfg=</go:docsCustomData>
 </go:gDocsCustomXmlDataStorage>
 </file>
 
-<file path=customXml/itemProps1.xml><?xml version="1.0" encoding="utf-8"?>
-<ds:datastoreItem xmlns:ds="http://schemas.openxmlformats.org/officeDocument/2006/customXml" ds:itemID="{AF74B732-AAC6-4DA2-94D3-D54CC4E832ED}">
-  <ds:schemaRefs>
-    <ds:schemaRef ds:uri="http://schemas.openxmlformats.org/officeDocument/2006/bibliography"/>
-  </ds:schemaRefs>
-</ds:datastoreItem>
+<file path=customXml/item2.xml><?xml version="1.0" encoding="utf-8"?>
+<b:Sources xmlns:b="http://schemas.openxmlformats.org/officeDocument/2006/bibliography" xmlns="http://schemas.openxmlformats.org/officeDocument/2006/bibliography" SelectedStyle="\APASixthEditionOfficeOnline.xsl" StyleName="APA" Version="6"/>
 </file>
 
-<file path=customXml/itemProps2.xml><?xml version="1.0" encoding="utf-8"?>
+<file path=customXml/itemProps1.xml><?xml version="1.0" encoding="utf-8"?>
 <ds:datastoreItem xmlns:ds="http://schemas.openxmlformats.org/officeDocument/2006/customXml" ds:itemID="{11111111-1234-1234-1234-123412341234}">
   <ds:schemaRefs>
     <ds:schemaRef ds:uri="http://customooxmlschemas.google.com/"/>
     <ds:schemaRef ds:uri="http://schemas.openxmlformats.org/officeDocument/2006/relationships"/>
   </ds:schemaRefs>
 </ds:datastoreItem>
+</file>
+
+<file path=customXml/itemProps2.xml><?xml version="1.0" encoding="utf-8"?>
+<ds:datastoreItem xmlns:ds="http://schemas.openxmlformats.org/officeDocument/2006/customXml" ds:itemID="{AF74B732-AAC6-4DA2-94D3-D54CC4E832ED}">
+  <ds:schemaRefs>
+    <ds:schemaRef ds:uri="http://schemas.openxmlformats.org/officeDocument/2006/bibliography"/>
+  </ds:schemaRefs>
+</ds:datastoreItem>
 </file>
--- a/Paper/house prices.edited.docx
+++ b/Paper/house prices.edited.docx
@@ -6,18 +6,112 @@
       <w:pPr>
         <w:pStyle w:val="Titolo"/>
         <w:jc w:val="center"/>
-      </w:pPr>
-      <w:r>
+        <w:rPr>
+          <w:lang w:val="en-GB"/>
+        </w:rPr>
+      </w:pPr>
+      <w:r>
+        <w:rPr>
+          <w:lang w:val="en-GB"/>
+        </w:rPr>
         <w:t>Housing Prices</w:t>
       </w:r>
     </w:p>
     <w:p>
       <w:pPr>
         <w:jc w:val="center"/>
-      </w:pPr>
-      <w:r>
-        <w:t>Anna Olena Zhab'yak, Michele Maione</w:t>
-      </w:r>
+        <w:rPr>
+          <w:sz w:val="28"/>
+          <w:szCs w:val="28"/>
+          <w:lang w:val="en-GB"/>
+        </w:rPr>
+      </w:pPr>
+      <w:r>
+        <w:rPr>
+          <w:sz w:val="28"/>
+          <w:szCs w:val="28"/>
+          <w:lang w:val="en-GB"/>
+        </w:rPr>
+        <w:t xml:space="preserve">Ridge </w:t>
+      </w:r>
+      <w:r>
+        <w:rPr>
+          <w:sz w:val="28"/>
+          <w:szCs w:val="28"/>
+          <w:lang w:val="en-GB"/>
+        </w:rPr>
+        <w:t>vs</w:t>
+      </w:r>
+      <w:r>
+        <w:rPr>
+          <w:sz w:val="28"/>
+          <w:szCs w:val="28"/>
+          <w:lang w:val="en-GB"/>
+        </w:rPr>
+        <w:t xml:space="preserve"> Lasso regressions</w:t>
+      </w:r>
+      <w:r>
+        <w:rPr>
+          <w:sz w:val="28"/>
+          <w:szCs w:val="28"/>
+          <w:lang w:val="en-GB"/>
+        </w:rPr>
+        <w:t xml:space="preserve"> </w:t>
+      </w:r>
+      <w:r>
+        <w:rPr>
+          <w:sz w:val="28"/>
+          <w:szCs w:val="28"/>
+          <w:lang w:val="en-GB"/>
+        </w:rPr>
+        <w:t>for the prediction of the</w:t>
+      </w:r>
+      <w:r>
+        <w:rPr>
+          <w:sz w:val="28"/>
+          <w:szCs w:val="28"/>
+          <w:lang w:val="en-GB"/>
+        </w:rPr>
+        <w:t xml:space="preserve"> median house </w:t>
+      </w:r>
+      <w:r>
+        <w:rPr>
+          <w:sz w:val="28"/>
+          <w:szCs w:val="28"/>
+          <w:lang w:val="en-GB"/>
+        </w:rPr>
+        <w:t>price</w:t>
+      </w:r>
+      <w:r>
+        <w:rPr>
+          <w:sz w:val="28"/>
+          <w:szCs w:val="28"/>
+          <w:lang w:val="en-GB"/>
+        </w:rPr>
+        <w:t xml:space="preserve"> </w:t>
+      </w:r>
+    </w:p>
+    <w:p>
+      <w:pPr>
+        <w:jc w:val="center"/>
+        <w:rPr>
+          <w:lang w:val="en-GB"/>
+        </w:rPr>
+      </w:pPr>
+      <w:r>
+        <w:rPr>
+          <w:lang w:val="en-GB"/>
+        </w:rPr>
+        <w:t xml:space="preserve">Anna Olena Zhab'yak, Michele </w:t>
+      </w:r>
+      <w:proofErr w:type="spellStart"/>
+      <w:r>
+        <w:rPr>
+          <w:lang w:val="en-GB"/>
+        </w:rPr>
+        <w:t>Maione</w:t>
+      </w:r>
+      <w:proofErr w:type="spellEnd"/>
     </w:p>
     <w:p>
       <w:r>
@@ -75,7 +169,19 @@
         <w:rPr>
           <w:lang w:val="en-US"/>
         </w:rPr>
-        <w:t xml:space="preserve">This paper is trying to answer the question </w:t>
+        <w:t xml:space="preserve">This paper is trying to answer </w:t>
+      </w:r>
+      <w:r>
+        <w:rPr>
+          <w:lang w:val="en-US"/>
+        </w:rPr>
+        <w:t xml:space="preserve">to </w:t>
+      </w:r>
+      <w:r>
+        <w:rPr>
+          <w:lang w:val="en-US"/>
+        </w:rPr>
+        <w:t xml:space="preserve">the question </w:t>
       </w:r>
       <w:r>
         <w:rPr>
@@ -83,7 +189,49 @@
         </w:rPr>
         <w:t xml:space="preserve">what </w:t>
       </w:r>
-      <w:proofErr w:type="gramStart"/>
+      <w:r>
+        <w:rPr>
+          <w:lang w:val="en-US"/>
+        </w:rPr>
+        <w:t>the best regression model is</w:t>
+      </w:r>
+      <w:r>
+        <w:rPr>
+          <w:lang w:val="en-US"/>
+        </w:rPr>
+        <w:t xml:space="preserve"> to predict the median house price</w:t>
+      </w:r>
+      <w:r>
+        <w:rPr>
+          <w:lang w:val="en-US"/>
+        </w:rPr>
+        <w:t xml:space="preserve">.  </w:t>
+      </w:r>
+    </w:p>
+    <w:p>
+      <w:pPr>
+        <w:rPr>
+          <w:lang w:val="en-US"/>
+        </w:rPr>
+      </w:pPr>
+      <w:r>
+        <w:rPr>
+          <w:lang w:val="en-US"/>
+        </w:rPr>
+        <w:t>Th</w:t>
+      </w:r>
+      <w:r>
+        <w:rPr>
+          <w:lang w:val="en-US"/>
+        </w:rPr>
+        <w:t>e</w:t>
+      </w:r>
+      <w:r>
+        <w:rPr>
+          <w:lang w:val="en-US"/>
+        </w:rPr>
+        <w:t xml:space="preserve"> hedonic theory </w:t>
+      </w:r>
       <w:r>
         <w:rPr>
           <w:lang w:val="en-US"/>
@@ -94,51 +242,55 @@
         <w:rPr>
           <w:lang w:val="en-US"/>
         </w:rPr>
-        <w:t>the best model</w:t>
-      </w:r>
-      <w:proofErr w:type="gramEnd"/>
-      <w:r>
-        <w:rPr>
-          <w:lang w:val="en-US"/>
-        </w:rPr>
-        <w:t xml:space="preserve"> is to predict the median house price given the attributes such as the house characteristics, location, household. </w:t>
-      </w:r>
-    </w:p>
-    <w:p>
-      <w:pPr>
-        <w:rPr>
-          <w:lang w:val="en-US"/>
-        </w:rPr>
-      </w:pPr>
-      <w:r>
-        <w:rPr>
-          <w:lang w:val="en-US"/>
-        </w:rPr>
-        <w:t>W</w:t>
-      </w:r>
-      <w:r>
-        <w:rPr>
-          <w:lang w:val="en-US"/>
-        </w:rPr>
-        <w:t>e</w:t>
-      </w:r>
-      <w:r>
-        <w:rPr>
-          <w:lang w:val="en-US"/>
-        </w:rPr>
-        <w:t xml:space="preserve"> implement the</w:t>
-      </w:r>
-      <w:r>
-        <w:rPr>
-          <w:lang w:val="en-US"/>
-        </w:rPr>
-        <w:t xml:space="preserve"> hedonic theory using as models the</w:t>
-      </w:r>
-      <w:r>
-        <w:rPr>
-          <w:lang w:val="en-US"/>
-        </w:rPr>
-        <w:t xml:space="preserve"> Ridge regression and the Lasso regression on a</w:t>
+        <w:t>exploited</w:t>
+      </w:r>
+      <w:r>
+        <w:rPr>
+          <w:lang w:val="en-US"/>
+        </w:rPr>
+        <w:t xml:space="preserve"> and</w:t>
+      </w:r>
+      <w:r>
+        <w:rPr>
+          <w:lang w:val="en-US"/>
+        </w:rPr>
+        <w:t xml:space="preserve"> </w:t>
+      </w:r>
+      <w:r>
+        <w:rPr>
+          <w:lang w:val="en-US"/>
+        </w:rPr>
+        <w:t xml:space="preserve">models </w:t>
+      </w:r>
+      <w:r>
+        <w:rPr>
+          <w:lang w:val="en-US"/>
+        </w:rPr>
+        <w:t xml:space="preserve">as </w:t>
+      </w:r>
+      <w:r>
+        <w:rPr>
+          <w:lang w:val="en-US"/>
+        </w:rPr>
+        <w:t>the</w:t>
+      </w:r>
+      <w:r>
+        <w:rPr>
+          <w:lang w:val="en-US"/>
+        </w:rPr>
+        <w:t xml:space="preserve"> Ridge and the Lasso regression</w:t>
+      </w:r>
+      <w:r>
+        <w:rPr>
+          <w:lang w:val="en-US"/>
+        </w:rPr>
+        <w:t xml:space="preserve"> are used</w:t>
+      </w:r>
+      <w:r>
+        <w:rPr>
+          <w:lang w:val="en-US"/>
+        </w:rPr>
+        <w:t xml:space="preserve"> on a</w:t>
       </w:r>
       <w:r>
         <w:rPr>
@@ -219,10 +371,60 @@
         <w:pStyle w:val="NormaleWeb"/>
         <w:spacing w:before="0" w:beforeAutospacing="0" w:after="0" w:afterAutospacing="0"/>
         <w:rPr>
-          <w:color w:val="0E101A"/>
-          <w:lang w:val="en-GB"/>
-        </w:rPr>
-      </w:pPr>
+          <w:rFonts w:ascii="Calibri" w:eastAsia="Calibri" w:hAnsi="Calibri" w:cs="Calibri"/>
+          <w:sz w:val="22"/>
+          <w:szCs w:val="22"/>
+          <w:lang w:val="en-US"/>
+        </w:rPr>
+      </w:pPr>
+    </w:p>
+    <w:p>
+      <w:pPr>
+        <w:pStyle w:val="NormaleWeb"/>
+        <w:spacing w:before="0" w:beforeAutospacing="0" w:after="0" w:afterAutospacing="0"/>
+        <w:rPr>
+          <w:rFonts w:ascii="Calibri" w:eastAsia="Calibri" w:hAnsi="Calibri" w:cs="Calibri"/>
+          <w:sz w:val="22"/>
+          <w:szCs w:val="22"/>
+          <w:lang w:val="en-US"/>
+        </w:rPr>
+      </w:pPr>
+      <w:r>
+        <w:rPr>
+          <w:rFonts w:ascii="Calibri" w:eastAsia="Calibri" w:hAnsi="Calibri" w:cs="Calibri"/>
+          <w:sz w:val="22"/>
+          <w:szCs w:val="22"/>
+          <w:lang w:val="en-US"/>
+        </w:rPr>
+        <w:t>T</w:t>
+      </w:r>
+      <w:r>
+        <w:rPr>
+          <w:rFonts w:ascii="Calibri" w:eastAsia="Calibri" w:hAnsi="Calibri" w:cs="Calibri"/>
+          <w:sz w:val="22"/>
+          <w:szCs w:val="22"/>
+          <w:lang w:val="en-US"/>
+        </w:rPr>
+        <w:t xml:space="preserve">he hedonic </w:t>
+      </w:r>
+      <w:r>
+        <w:rPr>
+          <w:rFonts w:ascii="Calibri" w:eastAsia="Calibri" w:hAnsi="Calibri" w:cs="Calibri"/>
+          <w:sz w:val="22"/>
+          <w:szCs w:val="22"/>
+          <w:lang w:val="en-US"/>
+        </w:rPr>
+        <w:t xml:space="preserve">theory identifies the attributes as implicitly embodied in goods and their observable market prices, so extending this concept to the housing prices we can see the attributes as the house’s characteristics that are determinant for the final value.  It exploits the consumer theory and her willingness to pay depending on the utility gained from the bundle </w:t>
+      </w:r>
+      <w:r>
+        <w:rPr>
+          <w:rFonts w:ascii="Calibri" w:eastAsia="Calibri" w:hAnsi="Calibri" w:cs="Calibri"/>
+          <w:sz w:val="22"/>
+          <w:szCs w:val="22"/>
+          <w:lang w:val="en-US"/>
+        </w:rPr>
+        <w:t xml:space="preserve">of aggregated attributes.  Each attribute differently influences the price and its strength is given by the estimated coefficient. </w:t>
+      </w:r>
     </w:p>
     <w:p>
       <w:pPr>
@@ -337,101 +539,9 @@
           <w:szCs w:val="22"/>
           <w:lang w:val="en-US"/>
         </w:rPr>
-        <w:t xml:space="preserve">  </w:t>
-      </w:r>
-    </w:p>
-    <w:p>
-      <w:pPr>
-        <w:pStyle w:val="NormaleWeb"/>
-        <w:spacing w:before="0" w:beforeAutospacing="0" w:after="0" w:afterAutospacing="0"/>
-        <w:rPr>
-          <w:rFonts w:ascii="Calibri" w:eastAsia="Calibri" w:hAnsi="Calibri" w:cs="Calibri"/>
-          <w:sz w:val="22"/>
-          <w:szCs w:val="22"/>
-          <w:lang w:val="en-US"/>
-        </w:rPr>
-      </w:pPr>
-      <w:r>
-        <w:rPr>
-          <w:rFonts w:ascii="Calibri" w:eastAsia="Calibri" w:hAnsi="Calibri" w:cs="Calibri"/>
-          <w:sz w:val="22"/>
-          <w:szCs w:val="22"/>
-          <w:lang w:val="en-US"/>
-        </w:rPr>
-        <w:t>Indeed the U.S. is one of the most stable and secure countries for real estate investment in the recent years</w:t>
-      </w:r>
-      <w:r>
-        <w:rPr>
-          <w:rStyle w:val="Rimandonotaapidipagina"/>
-          <w:rFonts w:ascii="Calibri" w:eastAsia="Calibri" w:hAnsi="Calibri" w:cs="Calibri"/>
-          <w:sz w:val="22"/>
-          <w:szCs w:val="22"/>
-          <w:lang w:val="en-US"/>
-        </w:rPr>
-        <w:footnoteReference w:id="2"/>
-      </w:r>
-      <w:r>
-        <w:rPr>
-          <w:rFonts w:ascii="Calibri" w:eastAsia="Calibri" w:hAnsi="Calibri" w:cs="Calibri"/>
-          <w:sz w:val="22"/>
-          <w:szCs w:val="22"/>
-          <w:lang w:val="en-US"/>
-        </w:rPr>
-        <w:t xml:space="preserve">.  </w:t>
-      </w:r>
-    </w:p>
-    <w:p>
-      <w:pPr>
-        <w:pStyle w:val="NormaleWeb"/>
-        <w:spacing w:before="0" w:beforeAutospacing="0" w:after="0" w:afterAutospacing="0"/>
-        <w:rPr>
-          <w:rFonts w:ascii="Calibri" w:eastAsia="Calibri" w:hAnsi="Calibri" w:cs="Calibri"/>
-          <w:sz w:val="22"/>
-          <w:szCs w:val="22"/>
-          <w:lang w:val="en-US"/>
-        </w:rPr>
-      </w:pPr>
-    </w:p>
-    <w:p>
-      <w:pPr>
-        <w:pStyle w:val="NormaleWeb"/>
-        <w:spacing w:before="0" w:beforeAutospacing="0" w:after="0" w:afterAutospacing="0"/>
-        <w:rPr>
-          <w:rFonts w:ascii="Calibri" w:eastAsia="Calibri" w:hAnsi="Calibri" w:cs="Calibri"/>
-          <w:sz w:val="22"/>
-          <w:szCs w:val="22"/>
-          <w:lang w:val="en-US"/>
-        </w:rPr>
-      </w:pPr>
-    </w:p>
-    <w:p>
-      <w:pPr>
-        <w:pStyle w:val="NormaleWeb"/>
-        <w:spacing w:before="0" w:beforeAutospacing="0" w:after="0" w:afterAutospacing="0"/>
-        <w:rPr>
-          <w:rFonts w:ascii="Calibri" w:eastAsia="Calibri" w:hAnsi="Calibri" w:cs="Calibri"/>
-          <w:sz w:val="22"/>
-          <w:szCs w:val="22"/>
-          <w:lang w:val="en-US"/>
-        </w:rPr>
-      </w:pPr>
-    </w:p>
-    <w:p>
-      <w:pPr>
-        <w:pStyle w:val="NormaleWeb"/>
-        <w:spacing w:before="0" w:beforeAutospacing="0" w:after="0" w:afterAutospacing="0"/>
-        <w:rPr>
-          <w:rFonts w:ascii="Calibri" w:eastAsia="Calibri" w:hAnsi="Calibri" w:cs="Calibri"/>
-          <w:sz w:val="22"/>
-          <w:szCs w:val="22"/>
-          <w:lang w:val="en-US"/>
-        </w:rPr>
-      </w:pPr>
-    </w:p>
-    <w:p>
-      <w:pPr>
-        <w:pStyle w:val="NormaleWeb"/>
-        <w:spacing w:before="0" w:beforeAutospacing="0" w:after="0" w:afterAutospacing="0"/>
+        <w:t xml:space="preserve"> </w:t>
+      </w:r>
+      <w:r>
         <w:rPr>
           <w:rFonts w:ascii="Calibri" w:eastAsia="Calibri" w:hAnsi="Calibri" w:cs="Calibri"/>
           <w:i/>
@@ -440,7 +550,8 @@
           <w:szCs w:val="22"/>
           <w:lang w:val="en-US"/>
         </w:rPr>
-      </w:pPr>
+        <w:t xml:space="preserve"> </w:t>
+      </w:r>
       <w:r>
         <w:rPr>
           <w:rFonts w:ascii="Calibri" w:eastAsia="Calibri" w:hAnsi="Calibri" w:cs="Calibri"/>
@@ -448,7 +559,44 @@
           <w:szCs w:val="22"/>
           <w:lang w:val="en-US"/>
         </w:rPr>
-        <w:t xml:space="preserve">It </w:t>
+        <w:t>Indeed</w:t>
+      </w:r>
+      <w:r>
+        <w:rPr>
+          <w:rFonts w:ascii="Calibri" w:eastAsia="Calibri" w:hAnsi="Calibri" w:cs="Calibri"/>
+          <w:sz w:val="22"/>
+          <w:szCs w:val="22"/>
+          <w:lang w:val="en-US"/>
+        </w:rPr>
+        <w:t>,</w:t>
+      </w:r>
+      <w:r>
+        <w:rPr>
+          <w:rFonts w:ascii="Calibri" w:eastAsia="Calibri" w:hAnsi="Calibri" w:cs="Calibri"/>
+          <w:sz w:val="22"/>
+          <w:szCs w:val="22"/>
+          <w:lang w:val="en-US"/>
+        </w:rPr>
+        <w:t xml:space="preserve"> the U.S. is one of the most stable and secure countries for real estate investment in the recent years</w:t>
+      </w:r>
+      <w:r>
+        <w:rPr>
+          <w:rStyle w:val="Rimandonotaapidipagina"/>
+          <w:rFonts w:ascii="Calibri" w:eastAsia="Calibri" w:hAnsi="Calibri" w:cs="Calibri"/>
+          <w:sz w:val="22"/>
+          <w:szCs w:val="22"/>
+          <w:lang w:val="en-US"/>
+        </w:rPr>
+        <w:footnoteReference w:id="2"/>
+      </w:r>
+      <w:r>
+        <w:rPr>
+          <w:rFonts w:ascii="Calibri" w:eastAsia="Calibri" w:hAnsi="Calibri" w:cs="Calibri"/>
+          <w:sz w:val="22"/>
+          <w:szCs w:val="22"/>
+          <w:lang w:val="en-US"/>
+        </w:rPr>
+        <w:t xml:space="preserve">.  It </w:t>
       </w:r>
       <w:r>
         <w:rPr>
@@ -532,7 +680,187 @@
           <w:szCs w:val="22"/>
           <w:lang w:val="en-US"/>
         </w:rPr>
-        <w:t>The U.S. real estate market was not always as reliable as today, indeed the sudden bubble of the housing market and its subsequent burs is clear evidence of the system weaknesses. This is due to the lack of information caused by housing price manipulation of major players in the real estate world</w:t>
+        <w:t>However, t</w:t>
+      </w:r>
+      <w:r>
+        <w:rPr>
+          <w:rFonts w:ascii="Calibri" w:eastAsia="Calibri" w:hAnsi="Calibri" w:cs="Calibri"/>
+          <w:sz w:val="22"/>
+          <w:szCs w:val="22"/>
+          <w:lang w:val="en-US"/>
+        </w:rPr>
+        <w:t>he U.S. real estate market was not always as reliable as today, indeed the sudden bubble of the housing market</w:t>
+      </w:r>
+      <w:r>
+        <w:rPr>
+          <w:rFonts w:ascii="Calibri" w:eastAsia="Calibri" w:hAnsi="Calibri" w:cs="Calibri"/>
+          <w:sz w:val="22"/>
+          <w:szCs w:val="22"/>
+          <w:lang w:val="en-US"/>
+        </w:rPr>
+        <w:t xml:space="preserve"> of 2006-2007 preceding the Great Recession</w:t>
+      </w:r>
+      <w:r>
+        <w:rPr>
+          <w:rFonts w:ascii="Calibri" w:eastAsia="Calibri" w:hAnsi="Calibri" w:cs="Calibri"/>
+          <w:sz w:val="22"/>
+          <w:szCs w:val="22"/>
+          <w:lang w:val="en-US"/>
+        </w:rPr>
+        <w:t xml:space="preserve"> and its subsequent burs is</w:t>
+      </w:r>
+      <w:r>
+        <w:rPr>
+          <w:rFonts w:ascii="Calibri" w:eastAsia="Calibri" w:hAnsi="Calibri" w:cs="Calibri"/>
+          <w:sz w:val="22"/>
+          <w:szCs w:val="22"/>
+          <w:lang w:val="en-US"/>
+        </w:rPr>
+        <w:t xml:space="preserve"> </w:t>
+      </w:r>
+      <w:r>
+        <w:rPr>
+          <w:rFonts w:ascii="Calibri" w:eastAsia="Calibri" w:hAnsi="Calibri" w:cs="Calibri"/>
+          <w:sz w:val="22"/>
+          <w:szCs w:val="22"/>
+          <w:lang w:val="en-US"/>
+        </w:rPr>
+        <w:t>clear evidence of the system weaknesses.</w:t>
+      </w:r>
+      <w:r>
+        <w:rPr>
+          <w:rFonts w:ascii="Calibri" w:eastAsia="Calibri" w:hAnsi="Calibri" w:cs="Calibri"/>
+          <w:sz w:val="22"/>
+          <w:szCs w:val="22"/>
+          <w:lang w:val="en-US"/>
+        </w:rPr>
+        <w:t xml:space="preserve"> </w:t>
+      </w:r>
+      <w:r>
+        <w:rPr>
+          <w:rFonts w:ascii="Calibri" w:eastAsia="Calibri" w:hAnsi="Calibri" w:cs="Calibri"/>
+          <w:sz w:val="22"/>
+          <w:szCs w:val="22"/>
+          <w:lang w:val="en-US"/>
+        </w:rPr>
+        <w:t xml:space="preserve"> </w:t>
+      </w:r>
+      <w:r>
+        <w:rPr>
+          <w:rFonts w:ascii="Calibri" w:eastAsia="Calibri" w:hAnsi="Calibri" w:cs="Calibri"/>
+          <w:sz w:val="22"/>
+          <w:szCs w:val="22"/>
+          <w:lang w:val="en-US"/>
+        </w:rPr>
+        <w:t>The speculation on</w:t>
+      </w:r>
+      <w:r>
+        <w:rPr>
+          <w:rFonts w:ascii="Calibri" w:eastAsia="Calibri" w:hAnsi="Calibri" w:cs="Calibri"/>
+          <w:sz w:val="22"/>
+          <w:szCs w:val="22"/>
+          <w:lang w:val="en-US"/>
+        </w:rPr>
+        <w:t xml:space="preserve"> the</w:t>
+      </w:r>
+      <w:r>
+        <w:rPr>
+          <w:rFonts w:ascii="Calibri" w:eastAsia="Calibri" w:hAnsi="Calibri" w:cs="Calibri"/>
+          <w:sz w:val="22"/>
+          <w:szCs w:val="22"/>
+          <w:lang w:val="en-US"/>
+        </w:rPr>
+        <w:t xml:space="preserve"> </w:t>
+      </w:r>
+      <w:r>
+        <w:rPr>
+          <w:rFonts w:ascii="Calibri" w:eastAsia="Calibri" w:hAnsi="Calibri" w:cs="Calibri"/>
+          <w:sz w:val="22"/>
+          <w:szCs w:val="22"/>
+          <w:lang w:val="en-US"/>
+        </w:rPr>
+        <w:t>housing</w:t>
+      </w:r>
+      <w:r>
+        <w:rPr>
+          <w:rFonts w:ascii="Calibri" w:eastAsia="Calibri" w:hAnsi="Calibri" w:cs="Calibri"/>
+          <w:sz w:val="22"/>
+          <w:szCs w:val="22"/>
+          <w:lang w:val="en-US"/>
+        </w:rPr>
+        <w:t xml:space="preserve"> prices and their extremely high value</w:t>
+      </w:r>
+      <w:r>
+        <w:rPr>
+          <w:rFonts w:ascii="Calibri" w:eastAsia="Calibri" w:hAnsi="Calibri" w:cs="Calibri"/>
+          <w:sz w:val="22"/>
+          <w:szCs w:val="22"/>
+          <w:lang w:val="en-US"/>
+        </w:rPr>
+        <w:t>s</w:t>
+      </w:r>
+      <w:r>
+        <w:rPr>
+          <w:rFonts w:ascii="Calibri" w:eastAsia="Calibri" w:hAnsi="Calibri" w:cs="Calibri"/>
+          <w:sz w:val="22"/>
+          <w:szCs w:val="22"/>
+          <w:lang w:val="en-US"/>
+        </w:rPr>
+        <w:t xml:space="preserve"> </w:t>
+      </w:r>
+      <w:r>
+        <w:rPr>
+          <w:rFonts w:ascii="Calibri" w:eastAsia="Calibri" w:hAnsi="Calibri" w:cs="Calibri"/>
+          <w:sz w:val="22"/>
+          <w:szCs w:val="22"/>
+          <w:lang w:val="en-US"/>
+        </w:rPr>
+        <w:t xml:space="preserve">is due to the lack of information caused by </w:t>
+      </w:r>
+      <w:r>
+        <w:rPr>
+          <w:rFonts w:ascii="Calibri" w:eastAsia="Calibri" w:hAnsi="Calibri" w:cs="Calibri"/>
+          <w:sz w:val="22"/>
+          <w:szCs w:val="22"/>
+          <w:lang w:val="en-US"/>
+        </w:rPr>
+        <w:t xml:space="preserve">the </w:t>
+      </w:r>
+      <w:r>
+        <w:rPr>
+          <w:rFonts w:ascii="Calibri" w:eastAsia="Calibri" w:hAnsi="Calibri" w:cs="Calibri"/>
+          <w:sz w:val="22"/>
+          <w:szCs w:val="22"/>
+          <w:lang w:val="en-US"/>
+        </w:rPr>
+        <w:t>manipulation</w:t>
+      </w:r>
+      <w:r>
+        <w:rPr>
+          <w:rFonts w:ascii="Calibri" w:eastAsia="Calibri" w:hAnsi="Calibri" w:cs="Calibri"/>
+          <w:sz w:val="22"/>
+          <w:szCs w:val="22"/>
+          <w:lang w:val="en-US"/>
+        </w:rPr>
+        <w:t>s</w:t>
+      </w:r>
+      <w:r>
+        <w:rPr>
+          <w:rFonts w:ascii="Calibri" w:eastAsia="Calibri" w:hAnsi="Calibri" w:cs="Calibri"/>
+          <w:sz w:val="22"/>
+          <w:szCs w:val="22"/>
+          <w:lang w:val="en-US"/>
+        </w:rPr>
+        <w:t xml:space="preserve"> of major players in the real estate </w:t>
+      </w:r>
+      <w:r>
+        <w:rPr>
+          <w:rFonts w:ascii="Calibri" w:eastAsia="Calibri" w:hAnsi="Calibri" w:cs="Calibri"/>
+          <w:sz w:val="22"/>
+          <w:szCs w:val="22"/>
+          <w:lang w:val="en-US"/>
+        </w:rPr>
+        <w:t>sector</w:t>
       </w:r>
       <w:r>
         <w:rPr>
@@ -578,7 +906,43 @@
           <w:szCs w:val="22"/>
           <w:lang w:val="en-US"/>
         </w:rPr>
-        <w:t>he task of predicting the value of a house becomes crucial as the constructed house price model can influence the growth</w:t>
+        <w:t>he task of predicting the value of a house becomes</w:t>
+      </w:r>
+      <w:r>
+        <w:rPr>
+          <w:rFonts w:ascii="Calibri" w:eastAsia="Calibri" w:hAnsi="Calibri" w:cs="Calibri"/>
+          <w:sz w:val="22"/>
+          <w:szCs w:val="22"/>
+          <w:lang w:val="en-US"/>
+        </w:rPr>
+        <w:t xml:space="preserve"> a</w:t>
+      </w:r>
+      <w:r>
+        <w:rPr>
+          <w:rFonts w:ascii="Calibri" w:eastAsia="Calibri" w:hAnsi="Calibri" w:cs="Calibri"/>
+          <w:sz w:val="22"/>
+          <w:szCs w:val="22"/>
+          <w:lang w:val="en-US"/>
+        </w:rPr>
+        <w:t xml:space="preserve"> crucial </w:t>
+      </w:r>
+      <w:r>
+        <w:rPr>
+          <w:rFonts w:ascii="Calibri" w:eastAsia="Calibri" w:hAnsi="Calibri" w:cs="Calibri"/>
+          <w:sz w:val="22"/>
+          <w:szCs w:val="22"/>
+          <w:lang w:val="en-US"/>
+        </w:rPr>
+        <w:t xml:space="preserve">task, </w:t>
+      </w:r>
+      <w:r>
+        <w:rPr>
+          <w:rFonts w:ascii="Calibri" w:eastAsia="Calibri" w:hAnsi="Calibri" w:cs="Calibri"/>
+          <w:sz w:val="22"/>
+          <w:szCs w:val="22"/>
+          <w:lang w:val="en-US"/>
+        </w:rPr>
+        <w:t>as the constructed house price model can influence the growth</w:t>
       </w:r>
       <w:r>
         <w:rPr>
@@ -683,26 +1047,12 @@
       <w:r>
         <w:rPr>
           <w:rFonts w:ascii="Calibri" w:eastAsia="Calibri" w:hAnsi="Calibri" w:cs="Calibri"/>
-          <w:i/>
-          <w:iCs/>
           <w:sz w:val="22"/>
           <w:szCs w:val="22"/>
           <w:lang w:val="en-US"/>
         </w:rPr>
-        <w:t>This is a challenge that can be handled with machine learning techniques and provide a good estimation and results.</w:t>
-      </w:r>
-    </w:p>
-    <w:p>
-      <w:pPr>
-        <w:pStyle w:val="NormaleWeb"/>
-        <w:spacing w:before="0" w:beforeAutospacing="0" w:after="0" w:afterAutospacing="0"/>
-        <w:rPr>
-          <w:rFonts w:ascii="Calibri" w:eastAsia="Calibri" w:hAnsi="Calibri" w:cs="Calibri"/>
-          <w:sz w:val="22"/>
-          <w:szCs w:val="22"/>
-          <w:lang w:val="en-US"/>
-        </w:rPr>
-      </w:pPr>
+        <w:t xml:space="preserve"> </w:t>
+      </w:r>
       <w:r>
         <w:rPr>
           <w:rFonts w:ascii="Calibri" w:eastAsia="Calibri" w:hAnsi="Calibri" w:cs="Calibri"/>
@@ -801,7 +1151,7 @@
           <w:szCs w:val="22"/>
           <w:lang w:val="en-US"/>
         </w:rPr>
-        <w:t>or the prediction could become wrong due to exogenous factors influencing the prices.</w:t>
+        <w:t xml:space="preserve">or the prediction could become wrong due to exogenous factors </w:t>
       </w:r>
       <w:r>
         <w:rPr>
@@ -810,7 +1160,8 @@
           <w:szCs w:val="22"/>
           <w:lang w:val="en-US"/>
         </w:rPr>
-        <w:t xml:space="preserve"> Indeed, the economic health reflects in the market according to the supply and demand law</w:t>
+        <w:lastRenderedPageBreak/>
+        <w:t>influencing the prices.</w:t>
       </w:r>
       <w:r>
         <w:rPr>
@@ -819,20 +1170,17 @@
           <w:szCs w:val="22"/>
           <w:lang w:val="en-US"/>
         </w:rPr>
-        <w:t xml:space="preserve"> so any shock will affect the current prices. </w:t>
-      </w:r>
-    </w:p>
-    <w:p>
-      <w:pPr>
-        <w:pStyle w:val="NormaleWeb"/>
-        <w:spacing w:before="0" w:beforeAutospacing="0" w:after="0" w:afterAutospacing="0"/>
+        <w:t xml:space="preserve"> Indeed, the economic health reflects in the market according to the supply and demand law</w:t>
+      </w:r>
+      <w:r>
         <w:rPr>
           <w:rFonts w:ascii="Calibri" w:eastAsia="Calibri" w:hAnsi="Calibri" w:cs="Calibri"/>
           <w:sz w:val="22"/>
           <w:szCs w:val="22"/>
           <w:lang w:val="en-US"/>
         </w:rPr>
-      </w:pPr>
+        <w:t xml:space="preserve"> so any shock will affect the current prices. </w:t>
+      </w:r>
       <w:r>
         <w:rPr>
           <w:rFonts w:ascii="Calibri" w:eastAsia="Calibri" w:hAnsi="Calibri" w:cs="Calibri"/>
@@ -840,7 +1188,7 @@
           <w:szCs w:val="22"/>
           <w:lang w:val="en-US"/>
         </w:rPr>
-        <w:t>Moreover,</w:t>
+        <w:t xml:space="preserve"> </w:t>
       </w:r>
       <w:r>
         <w:rPr>
@@ -849,7 +1197,7 @@
           <w:szCs w:val="22"/>
           <w:lang w:val="en-US"/>
         </w:rPr>
-        <w:t xml:space="preserve"> working on a large dataset, like the one used in this work, can lead to the so-called multicollinearity of the features which tend to </w:t>
+        <w:t>Moreover,</w:t>
       </w:r>
       <w:r>
         <w:rPr>
@@ -858,8 +1206,7 @@
           <w:szCs w:val="22"/>
           <w:lang w:val="en-US"/>
         </w:rPr>
-        <w:lastRenderedPageBreak/>
-        <w:t xml:space="preserve">overfit when it comes to implement </w:t>
+        <w:t xml:space="preserve"> working on a large dataset, like the one used in this work, can lead to the so-called multicollinearity of the features which tend to overfit when it comes to implement </w:t>
       </w:r>
       <w:r>
         <w:rPr>
@@ -900,755 +1247,406 @@
     </w:p>
     <w:p>
       <w:pPr>
-        <w:pStyle w:val="NormaleWeb"/>
-        <w:spacing w:before="0" w:beforeAutospacing="0" w:after="0" w:afterAutospacing="0"/>
-        <w:rPr>
-          <w:rFonts w:ascii="Calibri" w:eastAsia="Calibri" w:hAnsi="Calibri" w:cs="Calibri"/>
-          <w:sz w:val="22"/>
-          <w:szCs w:val="22"/>
-          <w:lang w:val="en-US"/>
-        </w:rPr>
-      </w:pPr>
-    </w:p>
-    <w:p>
-      <w:pPr>
+        <w:rPr>
+          <w:lang w:val="en-GB"/>
+        </w:rPr>
+      </w:pPr>
+      <w:r>
+        <w:rPr>
+          <w:lang w:val="en-US"/>
+        </w:rPr>
+        <w:t xml:space="preserve">The classic OLS regression </w:t>
+      </w:r>
+      <w:r>
+        <w:rPr>
+          <w:lang w:val="en-GB"/>
+        </w:rPr>
+        <w:t xml:space="preserve">has the desired property of being </w:t>
+      </w:r>
+      <w:r>
+        <w:rPr>
+          <w:lang w:val="en-GB"/>
+        </w:rPr>
+        <w:t>unbiased, but it can suffer of overfitting and have a hu</w:t>
+      </w:r>
+      <w:r>
+        <w:rPr>
+          <w:lang w:val="en-GB"/>
+        </w:rPr>
+        <w:t>ge varianc</w:t>
+      </w:r>
+      <w:r>
+        <w:rPr>
+          <w:lang w:val="en-GB"/>
+        </w:rPr>
+        <w:t>e in those cases</w:t>
+      </w:r>
+      <w:r>
+        <w:rPr>
+          <w:lang w:val="en-GB"/>
+        </w:rPr>
+        <w:t xml:space="preserve"> </w:t>
+      </w:r>
+      <w:r>
+        <w:rPr>
+          <w:lang w:val="en-GB"/>
+        </w:rPr>
+        <w:t xml:space="preserve">where </w:t>
+      </w:r>
+      <w:r>
+        <w:rPr>
+          <w:lang w:val="en-GB"/>
+        </w:rPr>
+        <w:t>features are highly correlated</w:t>
+      </w:r>
+      <w:r>
+        <w:rPr>
+          <w:lang w:val="en-GB"/>
+        </w:rPr>
+        <w:t xml:space="preserve">. To pull down </w:t>
+      </w:r>
+      <w:r>
+        <w:rPr>
+          <w:lang w:val="en-GB"/>
+        </w:rPr>
+        <w:t>the varianc</w:t>
+      </w:r>
+      <w:r>
+        <w:rPr>
+          <w:lang w:val="en-GB"/>
+        </w:rPr>
+        <w:t xml:space="preserve">e and obtain more biased estimator a </w:t>
+      </w:r>
+      <w:r>
+        <w:rPr>
+          <w:lang w:val="en-GB"/>
+        </w:rPr>
+        <w:t xml:space="preserve">regularization </w:t>
+      </w:r>
+      <w:r>
+        <w:rPr>
+          <w:lang w:val="en-GB"/>
+        </w:rPr>
+        <w:t>technique is necessary</w:t>
+      </w:r>
+      <w:r>
         <w:rPr>
           <w:i/>
           <w:iCs/>
           <w:lang w:val="en-GB"/>
         </w:rPr>
-      </w:pPr>
+        <w:t>.</w:t>
+      </w:r>
       <w:r>
         <w:rPr>
           <w:i/>
           <w:iCs/>
-          <w:lang w:val="en-US"/>
-        </w:rPr>
-        <w:t xml:space="preserve">The classic OLS regression </w:t>
-      </w:r>
-      <w:r>
-        <w:rPr>
-          <w:i/>
-          <w:iCs/>
-          <w:lang w:val="en-GB"/>
-        </w:rPr>
-        <w:t xml:space="preserve">has the desired property of being unbiased, however, it can have a huge variance. </w:t>
-      </w:r>
-    </w:p>
-    <w:p>
-      <w:pPr>
-        <w:rPr>
-          <w:i/>
-          <w:iCs/>
-          <w:lang w:val="en-US"/>
-        </w:rPr>
-      </w:pPr>
-      <w:r>
-        <w:rPr>
-          <w:i/>
-          <w:iCs/>
-          <w:lang w:val="en-GB"/>
-        </w:rPr>
-        <w:t xml:space="preserve">If features are highly correlated </w:t>
-      </w:r>
-      <w:r>
-        <w:rPr>
-          <w:i/>
-          <w:iCs/>
-          <w:lang w:val="en-GB"/>
-        </w:rPr>
-        <w:t xml:space="preserve"> as in this case the </w:t>
-      </w:r>
-      <w:r>
-        <w:rPr>
-          <w:i/>
-          <w:iCs/>
-          <w:lang w:val="en-GB"/>
-        </w:rPr>
-        <w:t xml:space="preserve">OLS </w:t>
-      </w:r>
-      <w:r>
-        <w:rPr>
-          <w:i/>
-          <w:iCs/>
-          <w:lang w:val="en-US"/>
-        </w:rPr>
-        <w:t>is not enough to get a good prediction model and in</w:t>
-      </w:r>
-      <w:r>
-        <w:rPr>
-          <w:i/>
-          <w:iCs/>
-          <w:lang w:val="en-GB"/>
-        </w:rPr>
-        <w:t xml:space="preserve"> order to pull down the variance, we could add some bias with the regularization techniques to get a shrinkage.</w:t>
+          <w:lang w:val="en-GB"/>
+        </w:rPr>
+        <w:t xml:space="preserve"> </w:t>
+      </w:r>
+      <w:r>
+        <w:rPr>
+          <w:lang w:val="en-US"/>
+        </w:rPr>
+        <w:t>The focus of this paper</w:t>
+      </w:r>
+      <w:r>
+        <w:rPr>
+          <w:lang w:val="en-US"/>
+        </w:rPr>
+        <w:t xml:space="preserve"> </w:t>
+      </w:r>
+      <w:r>
+        <w:rPr>
+          <w:lang w:val="en-US"/>
+        </w:rPr>
+        <w:t xml:space="preserve">is </w:t>
+      </w:r>
+      <w:r>
+        <w:rPr>
+          <w:lang w:val="en-US"/>
+        </w:rPr>
+        <w:t xml:space="preserve">therefore </w:t>
+      </w:r>
+      <w:r>
+        <w:rPr>
+          <w:lang w:val="en-US"/>
+        </w:rPr>
+        <w:t xml:space="preserve">on </w:t>
+      </w:r>
+      <w:r>
+        <w:rPr>
+          <w:lang w:val="en-US"/>
+        </w:rPr>
+        <w:t>two</w:t>
+      </w:r>
+      <w:r>
+        <w:rPr>
+          <w:lang w:val="en-US"/>
+        </w:rPr>
+        <w:t xml:space="preserve"> regularization techniques</w:t>
+      </w:r>
+      <w:r>
+        <w:rPr>
+          <w:lang w:val="en-US"/>
+        </w:rPr>
+        <w:t xml:space="preserve">, </w:t>
+      </w:r>
+      <w:r>
+        <w:rPr>
+          <w:lang w:val="en-US"/>
+        </w:rPr>
+        <w:t xml:space="preserve">the </w:t>
+      </w:r>
+      <w:r>
+        <w:rPr>
+          <w:lang w:val="en-US"/>
+        </w:rPr>
+        <w:t>R</w:t>
+      </w:r>
+      <w:r>
+        <w:rPr>
+          <w:lang w:val="en-US"/>
+        </w:rPr>
+        <w:t xml:space="preserve">idge </w:t>
+      </w:r>
+      <w:r>
+        <w:rPr>
+          <w:lang w:val="en-US"/>
+        </w:rPr>
+        <w:t xml:space="preserve">and Lasso </w:t>
+      </w:r>
+      <w:r>
+        <w:rPr>
+          <w:lang w:val="en-US"/>
+        </w:rPr>
+        <w:t>regression</w:t>
+      </w:r>
+      <w:r>
+        <w:rPr>
+          <w:lang w:val="en-US"/>
+        </w:rPr>
+        <w:t xml:space="preserve">. </w:t>
+      </w:r>
+      <w:r>
+        <w:rPr>
+          <w:lang w:val="en-US"/>
+        </w:rPr>
+        <w:t xml:space="preserve">The </w:t>
+      </w:r>
+      <w:r>
+        <w:rPr>
+          <w:lang w:val="en-US"/>
+        </w:rPr>
+        <w:t>R</w:t>
+      </w:r>
+      <w:r>
+        <w:rPr>
+          <w:lang w:val="en-US"/>
+        </w:rPr>
+        <w:t>idge regression</w:t>
       </w:r>
       <w:r>
         <w:rPr>
           <w:rStyle w:val="Rimandonotaapidipagina"/>
-          <w:i/>
-          <w:iCs/>
+          <w:lang w:val="en-US"/>
         </w:rPr>
         <w:footnoteReference w:id="7"/>
       </w:r>
-    </w:p>
-    <w:p>
-      <w:pPr>
-        <w:pStyle w:val="NormaleWeb"/>
-        <w:spacing w:before="0" w:beforeAutospacing="0" w:after="0" w:afterAutospacing="0"/>
-        <w:rPr>
-          <w:rFonts w:ascii="Calibri" w:eastAsia="Calibri" w:hAnsi="Calibri" w:cs="Calibri"/>
-          <w:sz w:val="22"/>
-          <w:szCs w:val="22"/>
-          <w:lang w:val="en-US"/>
-        </w:rPr>
-      </w:pPr>
-    </w:p>
-    <w:p>
-      <w:pPr>
-        <w:pStyle w:val="NormaleWeb"/>
-        <w:spacing w:before="0" w:beforeAutospacing="0" w:after="0" w:afterAutospacing="0"/>
-        <w:rPr>
-          <w:rFonts w:ascii="Calibri" w:eastAsia="Calibri" w:hAnsi="Calibri" w:cs="Calibri"/>
-          <w:sz w:val="22"/>
-          <w:szCs w:val="22"/>
-          <w:lang w:val="en-US"/>
-        </w:rPr>
-      </w:pPr>
-    </w:p>
-    <w:p>
-      <w:pPr>
-        <w:pStyle w:val="NormaleWeb"/>
-        <w:spacing w:before="0" w:beforeAutospacing="0" w:after="0" w:afterAutospacing="0"/>
-        <w:rPr>
-          <w:rFonts w:ascii="Calibri" w:eastAsia="Calibri" w:hAnsi="Calibri" w:cs="Calibri"/>
-          <w:sz w:val="22"/>
-          <w:szCs w:val="22"/>
-          <w:lang w:val="en-US"/>
-        </w:rPr>
-      </w:pPr>
-      <w:r>
-        <w:rPr>
-          <w:rFonts w:ascii="Calibri" w:eastAsia="Calibri" w:hAnsi="Calibri" w:cs="Calibri"/>
-          <w:sz w:val="22"/>
-          <w:szCs w:val="22"/>
-          <w:lang w:val="en-US"/>
-        </w:rPr>
-        <w:t>The focus of this paper</w:t>
-      </w:r>
-      <w:r>
-        <w:rPr>
-          <w:rFonts w:ascii="Calibri" w:eastAsia="Calibri" w:hAnsi="Calibri" w:cs="Calibri"/>
-          <w:sz w:val="22"/>
-          <w:szCs w:val="22"/>
+      <w:r>
+        <w:rPr>
           <w:lang w:val="en-US"/>
         </w:rPr>
         <w:t xml:space="preserve"> </w:t>
       </w:r>
       <w:r>
         <w:rPr>
-          <w:rFonts w:ascii="Calibri" w:eastAsia="Calibri" w:hAnsi="Calibri" w:cs="Calibri"/>
-          <w:sz w:val="22"/>
-          <w:szCs w:val="22"/>
-          <w:lang w:val="en-US"/>
-        </w:rPr>
-        <w:t xml:space="preserve">is </w:t>
-      </w:r>
-      <w:r>
-        <w:rPr>
-          <w:rFonts w:ascii="Calibri" w:eastAsia="Calibri" w:hAnsi="Calibri" w:cs="Calibri"/>
-          <w:sz w:val="22"/>
-          <w:szCs w:val="22"/>
-          <w:lang w:val="en-US"/>
-        </w:rPr>
-        <w:t xml:space="preserve">therefore </w:t>
-      </w:r>
-      <w:r>
-        <w:rPr>
-          <w:rFonts w:ascii="Calibri" w:eastAsia="Calibri" w:hAnsi="Calibri" w:cs="Calibri"/>
-          <w:sz w:val="22"/>
-          <w:szCs w:val="22"/>
-          <w:lang w:val="en-US"/>
-        </w:rPr>
-        <w:t xml:space="preserve">on </w:t>
-      </w:r>
-      <w:r>
-        <w:rPr>
-          <w:rFonts w:ascii="Calibri" w:eastAsia="Calibri" w:hAnsi="Calibri" w:cs="Calibri"/>
-          <w:sz w:val="22"/>
-          <w:szCs w:val="22"/>
-          <w:lang w:val="en-US"/>
-        </w:rPr>
-        <w:t>two</w:t>
-      </w:r>
-      <w:r>
-        <w:rPr>
-          <w:rFonts w:ascii="Calibri" w:eastAsia="Calibri" w:hAnsi="Calibri" w:cs="Calibri"/>
-          <w:sz w:val="22"/>
-          <w:szCs w:val="22"/>
-          <w:lang w:val="en-US"/>
-        </w:rPr>
-        <w:t xml:space="preserve"> regularization techniques</w:t>
-      </w:r>
-      <w:r>
-        <w:rPr>
-          <w:rFonts w:ascii="Calibri" w:eastAsia="Calibri" w:hAnsi="Calibri" w:cs="Calibri"/>
-          <w:sz w:val="22"/>
-          <w:szCs w:val="22"/>
-          <w:lang w:val="en-US"/>
-        </w:rPr>
-        <w:t xml:space="preserve">, </w:t>
-      </w:r>
-      <w:r>
-        <w:rPr>
-          <w:rFonts w:ascii="Calibri" w:eastAsia="Calibri" w:hAnsi="Calibri" w:cs="Calibri"/>
-          <w:sz w:val="22"/>
-          <w:szCs w:val="22"/>
-          <w:lang w:val="en-US"/>
-        </w:rPr>
-        <w:t xml:space="preserve">the </w:t>
-      </w:r>
-      <w:r>
-        <w:rPr>
-          <w:rFonts w:ascii="Calibri" w:eastAsia="Calibri" w:hAnsi="Calibri" w:cs="Calibri"/>
-          <w:sz w:val="22"/>
-          <w:szCs w:val="22"/>
-          <w:lang w:val="en-US"/>
-        </w:rPr>
-        <w:t>R</w:t>
-      </w:r>
-      <w:r>
-        <w:rPr>
-          <w:rFonts w:ascii="Calibri" w:eastAsia="Calibri" w:hAnsi="Calibri" w:cs="Calibri"/>
-          <w:sz w:val="22"/>
-          <w:szCs w:val="22"/>
-          <w:lang w:val="en-US"/>
-        </w:rPr>
-        <w:t xml:space="preserve">idge </w:t>
-      </w:r>
-      <w:r>
-        <w:rPr>
-          <w:rFonts w:ascii="Calibri" w:eastAsia="Calibri" w:hAnsi="Calibri" w:cs="Calibri"/>
-          <w:sz w:val="22"/>
-          <w:szCs w:val="22"/>
-          <w:lang w:val="en-US"/>
-        </w:rPr>
-        <w:t xml:space="preserve">and Lasso </w:t>
-      </w:r>
-      <w:r>
-        <w:rPr>
-          <w:rFonts w:ascii="Calibri" w:eastAsia="Calibri" w:hAnsi="Calibri" w:cs="Calibri"/>
-          <w:sz w:val="22"/>
-          <w:szCs w:val="22"/>
-          <w:lang w:val="en-US"/>
-        </w:rPr>
-        <w:t>regression</w:t>
-      </w:r>
-      <w:r>
-        <w:rPr>
-          <w:rFonts w:ascii="Calibri" w:eastAsia="Calibri" w:hAnsi="Calibri" w:cs="Calibri"/>
-          <w:sz w:val="22"/>
-          <w:szCs w:val="22"/>
-          <w:lang w:val="en-US"/>
-        </w:rPr>
-        <w:t xml:space="preserve"> based on the </w:t>
-      </w:r>
-      <w:r>
-        <w:rPr>
-          <w:rFonts w:ascii="Calibri" w:eastAsia="Calibri" w:hAnsi="Calibri" w:cs="Calibri"/>
-          <w:sz w:val="22"/>
-          <w:szCs w:val="22"/>
-          <w:lang w:val="en-US"/>
-        </w:rPr>
-        <w:t>hedonic model of price</w:t>
-      </w:r>
-      <w:r>
-        <w:rPr>
-          <w:rFonts w:ascii="Calibri" w:eastAsia="Calibri" w:hAnsi="Calibri" w:cs="Calibri"/>
-          <w:sz w:val="22"/>
-          <w:szCs w:val="22"/>
+          <w:lang w:val="en-US"/>
+        </w:rPr>
+        <w:t xml:space="preserve">is a </w:t>
+      </w:r>
+      <w:r>
+        <w:rPr>
+          <w:lang w:val="en-US"/>
+        </w:rPr>
+        <w:t xml:space="preserve">useful tool for improving prediction in regression </w:t>
+      </w:r>
+      <w:r>
+        <w:rPr>
+          <w:lang w:val="en-US"/>
+        </w:rPr>
+        <w:t xml:space="preserve">tasks </w:t>
+      </w:r>
+      <w:r>
+        <w:rPr>
+          <w:lang w:val="en-US"/>
+        </w:rPr>
+        <w:t>with highly correlated predictors</w:t>
+      </w:r>
+      <w:r>
+        <w:rPr>
+          <w:rStyle w:val="Rimandonotaapidipagina"/>
+          <w:lang w:val="en-US"/>
+        </w:rPr>
+        <w:footnoteReference w:id="8"/>
+      </w:r>
+      <w:r>
+        <w:rPr>
           <w:lang w:val="en-US"/>
         </w:rPr>
         <w:t xml:space="preserve">. </w:t>
       </w:r>
-    </w:p>
-    <w:p>
-      <w:pPr>
-        <w:pStyle w:val="NormaleWeb"/>
-        <w:spacing w:before="0" w:beforeAutospacing="0" w:after="0" w:afterAutospacing="0"/>
-        <w:rPr>
-          <w:rFonts w:ascii="Calibri" w:eastAsia="Calibri" w:hAnsi="Calibri" w:cs="Calibri"/>
-          <w:sz w:val="22"/>
-          <w:szCs w:val="22"/>
-          <w:lang w:val="en-US"/>
-        </w:rPr>
-      </w:pPr>
-    </w:p>
-    <w:p>
-      <w:pPr>
-        <w:pStyle w:val="NormaleWeb"/>
-        <w:spacing w:before="0" w:beforeAutospacing="0" w:after="0" w:afterAutospacing="0"/>
-        <w:rPr>
-          <w:rFonts w:ascii="Calibri" w:eastAsia="Calibri" w:hAnsi="Calibri" w:cs="Calibri"/>
-          <w:sz w:val="22"/>
-          <w:szCs w:val="22"/>
-          <w:lang w:val="en-US"/>
-        </w:rPr>
-      </w:pPr>
-      <w:r>
-        <w:rPr>
-          <w:rFonts w:ascii="Calibri" w:eastAsia="Calibri" w:hAnsi="Calibri" w:cs="Calibri"/>
-          <w:sz w:val="22"/>
-          <w:szCs w:val="22"/>
-          <w:lang w:val="en-US"/>
-        </w:rPr>
-        <w:t xml:space="preserve">The </w:t>
-      </w:r>
-      <w:r>
-        <w:rPr>
-          <w:rFonts w:ascii="Calibri" w:eastAsia="Calibri" w:hAnsi="Calibri" w:cs="Calibri"/>
-          <w:sz w:val="22"/>
-          <w:szCs w:val="22"/>
-          <w:lang w:val="en-US"/>
-        </w:rPr>
-        <w:t>R</w:t>
-      </w:r>
-      <w:r>
-        <w:rPr>
-          <w:rFonts w:ascii="Calibri" w:eastAsia="Calibri" w:hAnsi="Calibri" w:cs="Calibri"/>
-          <w:sz w:val="22"/>
-          <w:szCs w:val="22"/>
-          <w:lang w:val="en-US"/>
-        </w:rPr>
-        <w:t>idge regression</w:t>
-      </w:r>
-      <w:r>
-        <w:rPr>
-          <w:rStyle w:val="Rimandonotaapidipagina"/>
-          <w:rFonts w:ascii="Calibri" w:eastAsia="Calibri" w:hAnsi="Calibri" w:cs="Calibri"/>
-          <w:sz w:val="22"/>
-          <w:szCs w:val="22"/>
-          <w:lang w:val="en-US"/>
-        </w:rPr>
-        <w:footnoteReference w:id="8"/>
-      </w:r>
-      <w:r>
-        <w:rPr>
-          <w:rFonts w:ascii="Calibri" w:eastAsia="Calibri" w:hAnsi="Calibri" w:cs="Calibri"/>
-          <w:sz w:val="22"/>
-          <w:szCs w:val="22"/>
+      <w:r>
+        <w:rPr>
+          <w:lang w:val="en-US"/>
+        </w:rPr>
+        <w:t>Lasso regression</w:t>
+      </w:r>
+      <w:r>
+        <w:rPr>
+          <w:lang w:val="en-US"/>
+        </w:rPr>
+        <w:t xml:space="preserve"> is also used to handle high dimensional databases where the features are correlated, and this technique shrink</w:t>
+      </w:r>
+      <w:r>
+        <w:rPr>
+          <w:lang w:val="en-US"/>
+        </w:rPr>
+        <w:t>s</w:t>
+      </w:r>
+      <w:r>
+        <w:rPr>
+          <w:lang w:val="en-US"/>
+        </w:rPr>
+        <w:t xml:space="preserve"> some of them to zero</w:t>
+      </w:r>
+      <w:r>
+        <w:rPr>
+          <w:lang w:val="en-US"/>
+        </w:rPr>
+        <w:t xml:space="preserve">, performing a feature selection with a consequent dimension reduction. </w:t>
+      </w:r>
+      <w:r>
+        <w:rPr>
           <w:lang w:val="en-US"/>
         </w:rPr>
         <w:t xml:space="preserve"> </w:t>
       </w:r>
       <w:r>
         <w:rPr>
-          <w:rFonts w:ascii="Calibri" w:eastAsia="Calibri" w:hAnsi="Calibri" w:cs="Calibri"/>
-          <w:sz w:val="22"/>
-          <w:szCs w:val="22"/>
-          <w:lang w:val="en-US"/>
-        </w:rPr>
-        <w:t xml:space="preserve">is a </w:t>
-      </w:r>
-      <w:r>
-        <w:rPr>
-          <w:rFonts w:ascii="Calibri" w:eastAsia="Calibri" w:hAnsi="Calibri" w:cs="Calibri"/>
-          <w:sz w:val="22"/>
-          <w:szCs w:val="22"/>
-          <w:lang w:val="en-US"/>
-        </w:rPr>
-        <w:t xml:space="preserve">useful tool for improving prediction in regression </w:t>
-      </w:r>
-      <w:r>
-        <w:rPr>
-          <w:rFonts w:ascii="Calibri" w:eastAsia="Calibri" w:hAnsi="Calibri" w:cs="Calibri"/>
-          <w:sz w:val="22"/>
-          <w:szCs w:val="22"/>
-          <w:lang w:val="en-US"/>
-        </w:rPr>
-        <w:t xml:space="preserve">tasks </w:t>
-      </w:r>
-      <w:r>
-        <w:rPr>
-          <w:rFonts w:ascii="Calibri" w:eastAsia="Calibri" w:hAnsi="Calibri" w:cs="Calibri"/>
-          <w:sz w:val="22"/>
-          <w:szCs w:val="22"/>
-          <w:lang w:val="en-US"/>
-        </w:rPr>
-        <w:t>with highly correlated predictors</w:t>
-      </w:r>
-      <w:r>
-        <w:rPr>
-          <w:rStyle w:val="Rimandonotaapidipagina"/>
-          <w:rFonts w:ascii="Calibri" w:eastAsia="Calibri" w:hAnsi="Calibri" w:cs="Calibri"/>
-          <w:sz w:val="22"/>
-          <w:szCs w:val="22"/>
-          <w:lang w:val="en-US"/>
-        </w:rPr>
-        <w:footnoteReference w:id="9"/>
-      </w:r>
-      <w:r>
-        <w:rPr>
-          <w:rFonts w:ascii="Calibri" w:eastAsia="Calibri" w:hAnsi="Calibri" w:cs="Calibri"/>
-          <w:sz w:val="22"/>
-          <w:szCs w:val="22"/>
-          <w:lang w:val="en-US"/>
-        </w:rPr>
-        <w:t xml:space="preserve">. </w:t>
-      </w:r>
-    </w:p>
-    <w:p>
-      <w:pPr>
-        <w:pStyle w:val="NormaleWeb"/>
-        <w:spacing w:before="0" w:beforeAutospacing="0" w:after="0" w:afterAutospacing="0"/>
-        <w:rPr>
-          <w:rFonts w:ascii="Calibri" w:eastAsia="Calibri" w:hAnsi="Calibri" w:cs="Calibri"/>
-          <w:sz w:val="22"/>
-          <w:szCs w:val="22"/>
-          <w:lang w:val="en-US"/>
-        </w:rPr>
-      </w:pPr>
-      <w:r>
-        <w:rPr>
-          <w:rFonts w:ascii="Calibri" w:eastAsia="Calibri" w:hAnsi="Calibri" w:cs="Calibri"/>
-          <w:sz w:val="22"/>
-          <w:szCs w:val="22"/>
-          <w:lang w:val="en-US"/>
-        </w:rPr>
-        <w:t>Lasso regression</w:t>
-      </w:r>
-      <w:r>
-        <w:rPr>
-          <w:rFonts w:ascii="Calibri" w:eastAsia="Calibri" w:hAnsi="Calibri" w:cs="Calibri"/>
-          <w:sz w:val="22"/>
-          <w:szCs w:val="22"/>
-          <w:lang w:val="en-US"/>
-        </w:rPr>
-        <w:t xml:space="preserve"> is also used to handle high dimensional databases where the features are correlated, and this technique shrink</w:t>
-      </w:r>
-      <w:r>
-        <w:rPr>
-          <w:rFonts w:ascii="Calibri" w:eastAsia="Calibri" w:hAnsi="Calibri" w:cs="Calibri"/>
-          <w:sz w:val="22"/>
-          <w:szCs w:val="22"/>
-          <w:lang w:val="en-US"/>
-        </w:rPr>
-        <w:t>s</w:t>
-      </w:r>
-      <w:r>
-        <w:rPr>
-          <w:rFonts w:ascii="Calibri" w:eastAsia="Calibri" w:hAnsi="Calibri" w:cs="Calibri"/>
-          <w:sz w:val="22"/>
-          <w:szCs w:val="22"/>
-          <w:lang w:val="en-US"/>
-        </w:rPr>
-        <w:t xml:space="preserve"> some of them to zero</w:t>
-      </w:r>
-      <w:r>
-        <w:rPr>
-          <w:rFonts w:ascii="Calibri" w:eastAsia="Calibri" w:hAnsi="Calibri" w:cs="Calibri"/>
-          <w:sz w:val="22"/>
-          <w:szCs w:val="22"/>
-          <w:lang w:val="en-US"/>
-        </w:rPr>
-        <w:t xml:space="preserve">, performing a feature selection with a consequent dimension reduction. </w:t>
-      </w:r>
-    </w:p>
-    <w:p>
-      <w:pPr>
-        <w:pStyle w:val="NormaleWeb"/>
-        <w:spacing w:before="0" w:beforeAutospacing="0" w:after="0" w:afterAutospacing="0"/>
-        <w:rPr>
-          <w:rFonts w:ascii="Calibri" w:eastAsia="Calibri" w:hAnsi="Calibri" w:cs="Calibri"/>
-          <w:sz w:val="22"/>
-          <w:szCs w:val="22"/>
-          <w:lang w:val="en-US"/>
-        </w:rPr>
-      </w:pPr>
-      <w:r>
-        <w:rPr>
-          <w:rFonts w:ascii="Calibri" w:eastAsia="Calibri" w:hAnsi="Calibri" w:cs="Calibri"/>
-          <w:sz w:val="22"/>
-          <w:szCs w:val="22"/>
           <w:lang w:val="en-US"/>
         </w:rPr>
         <w:t xml:space="preserve">Both methods </w:t>
       </w:r>
       <w:r>
         <w:rPr>
-          <w:rFonts w:ascii="Calibri" w:eastAsia="Calibri" w:hAnsi="Calibri" w:cs="Calibri"/>
-          <w:sz w:val="22"/>
-          <w:szCs w:val="22"/>
           <w:lang w:val="en-US"/>
         </w:rPr>
         <w:t xml:space="preserve">act on the coefficients by </w:t>
       </w:r>
       <w:r>
         <w:rPr>
-          <w:rFonts w:ascii="Calibri" w:eastAsia="Calibri" w:hAnsi="Calibri" w:cs="Calibri"/>
-          <w:sz w:val="22"/>
-          <w:szCs w:val="22"/>
           <w:lang w:val="en-US"/>
         </w:rPr>
         <w:t>introducing</w:t>
       </w:r>
       <w:r>
         <w:rPr>
-          <w:rFonts w:ascii="Calibri" w:eastAsia="Calibri" w:hAnsi="Calibri" w:cs="Calibri"/>
-          <w:sz w:val="22"/>
-          <w:szCs w:val="22"/>
           <w:lang w:val="en-US"/>
         </w:rPr>
         <w:t xml:space="preserve"> a</w:t>
       </w:r>
       <w:r>
         <w:rPr>
-          <w:rFonts w:ascii="Calibri" w:eastAsia="Calibri" w:hAnsi="Calibri" w:cs="Calibri"/>
-          <w:sz w:val="22"/>
-          <w:szCs w:val="22"/>
           <w:lang w:val="en-US"/>
         </w:rPr>
         <w:t xml:space="preserve"> penalt</w:t>
       </w:r>
       <w:r>
         <w:rPr>
-          <w:rFonts w:ascii="Calibri" w:eastAsia="Calibri" w:hAnsi="Calibri" w:cs="Calibri"/>
-          <w:sz w:val="22"/>
-          <w:szCs w:val="22"/>
           <w:lang w:val="en-US"/>
         </w:rPr>
         <w:t>y</w:t>
       </w:r>
       <w:r>
         <w:rPr>
-          <w:rFonts w:ascii="Calibri" w:eastAsia="Calibri" w:hAnsi="Calibri" w:cs="Calibri"/>
-          <w:sz w:val="22"/>
-          <w:szCs w:val="22"/>
           <w:lang w:val="en-US"/>
         </w:rPr>
         <w:t xml:space="preserve"> on </w:t>
       </w:r>
       <w:r>
         <w:rPr>
-          <w:rFonts w:ascii="Calibri" w:eastAsia="Calibri" w:hAnsi="Calibri" w:cs="Calibri"/>
-          <w:sz w:val="22"/>
-          <w:szCs w:val="22"/>
           <w:lang w:val="en-US"/>
         </w:rPr>
         <w:t>them</w:t>
       </w:r>
       <w:r>
         <w:rPr>
-          <w:rFonts w:ascii="Calibri" w:eastAsia="Calibri" w:hAnsi="Calibri" w:cs="Calibri"/>
-          <w:sz w:val="22"/>
-          <w:szCs w:val="22"/>
           <w:lang w:val="en-US"/>
         </w:rPr>
         <w:t xml:space="preserve"> in order to make more effort to the most informative ones, this way minimizing overfitting of the data and solving the multicollinearity problem. </w:t>
       </w:r>
-    </w:p>
-    <w:p>
-      <w:pPr>
-        <w:pStyle w:val="NormaleWeb"/>
-        <w:spacing w:before="0" w:beforeAutospacing="0" w:after="0" w:afterAutospacing="0"/>
-        <w:rPr>
-          <w:rFonts w:ascii="Calibri" w:eastAsia="Calibri" w:hAnsi="Calibri" w:cs="Calibri"/>
-          <w:sz w:val="22"/>
-          <w:szCs w:val="22"/>
-          <w:lang w:val="en-US"/>
-        </w:rPr>
-      </w:pPr>
-      <w:r>
-        <w:rPr>
-          <w:rFonts w:ascii="Calibri" w:eastAsia="Calibri" w:hAnsi="Calibri" w:cs="Calibri"/>
-          <w:sz w:val="22"/>
-          <w:szCs w:val="22"/>
+      <w:r>
+        <w:rPr>
           <w:lang w:val="en-US"/>
         </w:rPr>
         <w:t xml:space="preserve">The impact of each attribute on the predicted price is given by the value of the coefficient, higher coefficients mean higher influence. </w:t>
       </w:r>
-    </w:p>
-    <w:p>
-      <w:pPr>
-        <w:pStyle w:val="NormaleWeb"/>
-        <w:spacing w:before="0" w:beforeAutospacing="0" w:after="0" w:afterAutospacing="0"/>
-        <w:rPr>
-          <w:rFonts w:ascii="Calibri" w:eastAsia="Calibri" w:hAnsi="Calibri" w:cs="Calibri"/>
-          <w:sz w:val="22"/>
-          <w:szCs w:val="22"/>
-          <w:lang w:val="en-US"/>
-        </w:rPr>
-      </w:pPr>
-    </w:p>
-    <w:p>
-      <w:pPr>
-        <w:pStyle w:val="NormaleWeb"/>
-        <w:spacing w:before="0" w:beforeAutospacing="0" w:after="0" w:afterAutospacing="0"/>
-        <w:rPr>
-          <w:rFonts w:ascii="Calibri" w:eastAsia="Calibri" w:hAnsi="Calibri" w:cs="Calibri"/>
-          <w:sz w:val="22"/>
-          <w:szCs w:val="22"/>
-          <w:lang w:val="en-US"/>
-        </w:rPr>
-      </w:pPr>
-      <w:r>
-        <w:rPr>
-          <w:rFonts w:ascii="Calibri" w:eastAsia="Calibri" w:hAnsi="Calibri" w:cs="Calibri"/>
-          <w:sz w:val="22"/>
-          <w:szCs w:val="22"/>
+      <w:r>
+        <w:rPr>
           <w:lang w:val="en-US"/>
         </w:rPr>
         <w:t xml:space="preserve">The penalty is the </w:t>
       </w:r>
       <w:r>
         <w:rPr>
-          <w:rFonts w:ascii="Calibri" w:eastAsia="Calibri" w:hAnsi="Calibri" w:cs="Calibri"/>
-          <w:sz w:val="22"/>
-          <w:szCs w:val="22"/>
           <w:lang w:val="en-US"/>
         </w:rPr>
         <w:t xml:space="preserve">tool </w:t>
       </w:r>
       <w:r>
         <w:rPr>
-          <w:rFonts w:ascii="Calibri" w:eastAsia="Calibri" w:hAnsi="Calibri" w:cs="Calibri"/>
-          <w:sz w:val="22"/>
-          <w:szCs w:val="22"/>
           <w:lang w:val="en-US"/>
         </w:rPr>
         <w:t>through which we perform the regularization</w:t>
       </w:r>
       <w:r>
         <w:rPr>
-          <w:rFonts w:ascii="Calibri" w:eastAsia="Calibri" w:hAnsi="Calibri" w:cs="Calibri"/>
-          <w:sz w:val="22"/>
-          <w:szCs w:val="22"/>
           <w:lang w:val="en-US"/>
         </w:rPr>
         <w:t xml:space="preserve">, also </w:t>
       </w:r>
       <w:r>
         <w:rPr>
-          <w:rFonts w:ascii="Calibri" w:eastAsia="Calibri" w:hAnsi="Calibri" w:cs="Calibri"/>
-          <w:sz w:val="22"/>
-          <w:szCs w:val="22"/>
           <w:lang w:val="en-US"/>
         </w:rPr>
         <w:t xml:space="preserve">called tunning parameter, it controls the </w:t>
       </w:r>
       <w:r>
         <w:rPr>
-          <w:rFonts w:ascii="Calibri" w:eastAsia="Calibri" w:hAnsi="Calibri" w:cs="Calibri"/>
-          <w:sz w:val="22"/>
-          <w:szCs w:val="22"/>
           <w:lang w:val="en-US"/>
         </w:rPr>
         <w:t>bias-variance trade-off</w:t>
       </w:r>
       <w:r>
         <w:rPr>
-          <w:rFonts w:ascii="Calibri" w:eastAsia="Calibri" w:hAnsi="Calibri" w:cs="Calibri"/>
-          <w:sz w:val="22"/>
-          <w:szCs w:val="22"/>
           <w:lang w:val="en-US"/>
         </w:rPr>
         <w:t xml:space="preserve"> and </w:t>
       </w:r>
       <w:r>
         <w:rPr>
-          <w:rFonts w:ascii="Calibri" w:eastAsia="Calibri" w:hAnsi="Calibri" w:cs="Calibri"/>
-          <w:sz w:val="22"/>
-          <w:szCs w:val="22"/>
           <w:lang w:val="en-US"/>
         </w:rPr>
         <w:t xml:space="preserve">the selection of it is crucial. </w:t>
       </w:r>
-    </w:p>
-    <w:p>
-      <w:pPr>
-        <w:rPr>
-          <w:lang w:val="en-US"/>
-        </w:rPr>
-      </w:pPr>
       <w:r>
         <w:rPr>
           <w:lang w:val="en-US"/>
         </w:rPr>
         <w:t>For choosing the regularization parameter in practice, cross-validation (CV) is widely used.</w:t>
       </w:r>
-    </w:p>
-    <w:p>
-      <w:pPr>
-        <w:pStyle w:val="NormaleWeb"/>
-        <w:spacing w:before="0" w:beforeAutospacing="0" w:after="0" w:afterAutospacing="0"/>
-        <w:rPr>
-          <w:rFonts w:ascii="Calibri" w:eastAsia="Calibri" w:hAnsi="Calibri" w:cs="Calibri"/>
-          <w:i/>
-          <w:iCs/>
-          <w:sz w:val="22"/>
-          <w:szCs w:val="22"/>
-          <w:lang w:val="en-US"/>
-        </w:rPr>
-      </w:pPr>
-    </w:p>
-    <w:p>
-      <w:pPr>
-        <w:rPr>
-          <w:i/>
-          <w:iCs/>
-          <w:lang w:val="en-GB"/>
-        </w:rPr>
-      </w:pPr>
-      <w:r>
-        <w:rPr>
-          <w:i/>
-          <w:iCs/>
-          <w:lang w:val="en-GB"/>
-        </w:rPr>
-        <w:t>These two machine learning techniques for regression</w:t>
-      </w:r>
-      <w:r>
-        <w:rPr>
-          <w:i/>
-          <w:iCs/>
-          <w:lang w:val="en-GB"/>
-        </w:rPr>
-        <w:t xml:space="preserve"> can be used on a dataset with features that represent different formats</w:t>
-      </w:r>
-      <w:r>
-        <w:rPr>
-          <w:i/>
-          <w:iCs/>
-          <w:lang w:val="en-GB"/>
-        </w:rPr>
-        <w:t>.</w:t>
-      </w:r>
-      <w:r>
-        <w:rPr>
-          <w:rStyle w:val="Rimandonotaapidipagina"/>
-          <w:i/>
-          <w:iCs/>
-          <w:lang w:val="en-GB"/>
-        </w:rPr>
-        <w:footnoteReference w:id="10"/>
-      </w:r>
-      <w:r>
-        <w:rPr>
-          <w:i/>
-          <w:iCs/>
-          <w:lang w:val="en-GB"/>
-        </w:rPr>
-        <w:t xml:space="preserve"> (example here we have money, people, years, geographical information)</w:t>
-      </w:r>
-    </w:p>
-    <w:p>
-      <w:pPr>
-        <w:rPr>
-          <w:i/>
-          <w:iCs/>
-          <w:lang w:val="en-GB"/>
-        </w:rPr>
-      </w:pPr>
     </w:p>
     <w:p>
       <w:pPr>
@@ -1683,369 +1681,43 @@
         <w:t xml:space="preserve"> works</w:t>
       </w:r>
     </w:p>
-    <w:p>
-      <w:pPr>
-        <w:rPr>
-          <w:lang w:val="en-GB"/>
-        </w:rPr>
-      </w:pPr>
-    </w:p>
-    <w:p>
-      <w:pPr>
-        <w:rPr>
-          <w:lang w:val="en-GB"/>
-        </w:rPr>
-      </w:pPr>
-      <w:r>
-        <w:rPr>
-          <w:lang w:val="en-GB"/>
+    <w:p/>
+    <w:p>
+      <w:pPr>
+        <w:rPr>
+          <w:lang w:val="en-US"/>
+        </w:rPr>
+      </w:pPr>
+      <w:r>
+        <w:rPr>
+          <w:lang w:val="en-US"/>
         </w:rPr>
         <w:t>Many works have been developed to predict the median house value</w:t>
       </w:r>
       <w:r>
         <w:rPr>
-          <w:lang w:val="en-GB"/>
-        </w:rPr>
-        <w:t xml:space="preserve"> with models of different complexity.</w:t>
-      </w:r>
-    </w:p>
-    <w:p>
-      <w:pPr>
-        <w:rPr>
-          <w:lang w:val="en-GB"/>
-        </w:rPr>
-      </w:pPr>
-      <w:r>
-        <w:rPr>
-          <w:lang w:val="en-GB"/>
-        </w:rPr>
-        <w:t xml:space="preserve">The hedonic </w:t>
-      </w:r>
-    </w:p>
-    <w:p>
-      <w:pPr>
-        <w:rPr>
-          <w:rFonts w:ascii="Arial" w:hAnsi="Arial" w:cs="Arial"/>
-          <w:sz w:val="13"/>
-          <w:szCs w:val="13"/>
-          <w:lang w:val="en-GB"/>
-        </w:rPr>
-      </w:pPr>
-      <w:r>
-        <w:rPr>
-          <w:rFonts w:ascii="Arial" w:hAnsi="Arial" w:cs="Arial"/>
-          <w:sz w:val="23"/>
-          <w:szCs w:val="23"/>
-          <w:lang w:val="en-GB"/>
-        </w:rPr>
-        <w:t xml:space="preserve">Timothy </w:t>
-      </w:r>
-      <w:proofErr w:type="spellStart"/>
-      <w:r>
-        <w:rPr>
-          <w:rFonts w:ascii="Arial" w:hAnsi="Arial" w:cs="Arial"/>
-          <w:sz w:val="23"/>
-          <w:szCs w:val="23"/>
-          <w:lang w:val="en-GB"/>
-        </w:rPr>
-        <w:t>Oladunni</w:t>
-      </w:r>
-      <w:proofErr w:type="spellEnd"/>
-      <w:r>
-        <w:rPr>
-          <w:rFonts w:ascii="Arial" w:hAnsi="Arial" w:cs="Arial"/>
-          <w:sz w:val="23"/>
-          <w:szCs w:val="23"/>
-          <w:lang w:val="en-GB"/>
-        </w:rPr>
-        <w:t xml:space="preserve"> and </w:t>
-      </w:r>
-      <w:r>
-        <w:rPr>
-          <w:rFonts w:ascii="Arial" w:hAnsi="Arial" w:cs="Arial"/>
-          <w:sz w:val="13"/>
-          <w:szCs w:val="13"/>
-          <w:lang w:val="en-GB"/>
-        </w:rPr>
-        <w:t>Sharad Sharma</w:t>
-      </w:r>
-      <w:r>
-        <w:rPr>
-          <w:rFonts w:ascii="Arial" w:hAnsi="Arial" w:cs="Arial"/>
-          <w:sz w:val="13"/>
-          <w:szCs w:val="13"/>
-          <w:lang w:val="en-GB"/>
-        </w:rPr>
-        <w:t xml:space="preserve"> (2016) have implemented the hedonic theory using different algorithms </w:t>
-      </w:r>
-      <w:proofErr w:type="spellStart"/>
-      <w:r>
-        <w:rPr>
-          <w:rFonts w:ascii="Arial" w:hAnsi="Arial" w:cs="Arial"/>
-          <w:sz w:val="13"/>
-          <w:szCs w:val="13"/>
-          <w:lang w:val="en-GB"/>
-        </w:rPr>
-        <w:t>pc</w:t>
-      </w:r>
-      <w:r>
-        <w:rPr>
-          <w:rFonts w:ascii="Arial" w:hAnsi="Arial" w:cs="Arial"/>
-          <w:sz w:val="13"/>
-          <w:szCs w:val="13"/>
-          <w:lang w:val="en-GB"/>
-        </w:rPr>
-        <w:t>R</w:t>
-      </w:r>
-      <w:proofErr w:type="spellEnd"/>
-      <w:r>
-        <w:rPr>
-          <w:rFonts w:ascii="Arial" w:hAnsi="Arial" w:cs="Arial"/>
-          <w:sz w:val="13"/>
-          <w:szCs w:val="13"/>
-          <w:lang w:val="en-GB"/>
-        </w:rPr>
-        <w:t>, SVR and K-NN)</w:t>
-      </w:r>
-      <w:r>
-        <w:rPr>
-          <w:rFonts w:ascii="Arial" w:hAnsi="Arial" w:cs="Arial"/>
-          <w:sz w:val="13"/>
-          <w:szCs w:val="13"/>
-          <w:lang w:val="en-GB"/>
-        </w:rPr>
-        <w:t xml:space="preserve"> on </w:t>
-      </w:r>
-      <w:proofErr w:type="gramStart"/>
-      <w:r>
-        <w:rPr>
-          <w:rFonts w:ascii="Arial" w:hAnsi="Arial" w:cs="Arial"/>
-          <w:sz w:val="13"/>
-          <w:szCs w:val="13"/>
-          <w:lang w:val="en-GB"/>
-        </w:rPr>
-        <w:t>a</w:t>
-      </w:r>
-      <w:proofErr w:type="gramEnd"/>
-      <w:r>
-        <w:rPr>
-          <w:rFonts w:ascii="Arial" w:hAnsi="Arial" w:cs="Arial"/>
-          <w:sz w:val="13"/>
-          <w:szCs w:val="13"/>
-          <w:lang w:val="en-GB"/>
-        </w:rPr>
-        <w:t xml:space="preserve"> MLS dataset form 2006 showing that the price of a property is predictable using hedonic theory. </w:t>
-      </w:r>
-      <w:r>
-        <w:rPr>
-          <w:rStyle w:val="Rimandonotaapidipagina"/>
-          <w:rFonts w:ascii="Arial" w:hAnsi="Arial" w:cs="Arial"/>
-          <w:sz w:val="13"/>
-          <w:szCs w:val="13"/>
-          <w:lang w:val="en-GB"/>
-        </w:rPr>
-        <w:footnoteReference w:id="11"/>
-      </w:r>
-    </w:p>
-    <w:p>
-      <w:pPr>
-        <w:rPr>
-          <w:rFonts w:ascii="Arial" w:hAnsi="Arial" w:cs="Arial"/>
-          <w:sz w:val="13"/>
-          <w:szCs w:val="13"/>
-          <w:lang w:val="en-GB"/>
-        </w:rPr>
-      </w:pPr>
-    </w:p>
-    <w:p>
-      <w:pPr>
-        <w:rPr>
-          <w:rFonts w:ascii="Arial" w:hAnsi="Arial" w:cs="Arial"/>
-          <w:sz w:val="13"/>
-          <w:szCs w:val="13"/>
-          <w:lang w:val="en-GB"/>
-        </w:rPr>
-      </w:pPr>
-    </w:p>
-    <w:p>
-      <w:pPr>
-        <w:rPr>
-          <w:rFonts w:ascii="Arial" w:hAnsi="Arial" w:cs="Arial"/>
-          <w:sz w:val="13"/>
-          <w:szCs w:val="13"/>
-          <w:lang w:val="en-GB"/>
-        </w:rPr>
-      </w:pPr>
-    </w:p>
-    <w:p>
-      <w:pPr>
-        <w:rPr>
-          <w:rFonts w:ascii="Arial" w:hAnsi="Arial" w:cs="Arial"/>
-          <w:sz w:val="13"/>
-          <w:szCs w:val="13"/>
-          <w:lang w:val="en-GB"/>
-        </w:rPr>
-      </w:pPr>
-    </w:p>
-    <w:p>
-      <w:pPr>
-        <w:rPr>
-          <w:rFonts w:ascii="Arial" w:hAnsi="Arial" w:cs="Arial"/>
-          <w:sz w:val="13"/>
-          <w:szCs w:val="13"/>
-          <w:lang w:val="en-GB"/>
-        </w:rPr>
-      </w:pPr>
-    </w:p>
-    <w:p>
-      <w:pPr>
-        <w:rPr>
-          <w:rFonts w:ascii="Arial" w:hAnsi="Arial" w:cs="Arial"/>
-          <w:sz w:val="13"/>
-          <w:szCs w:val="13"/>
-          <w:lang w:val="en-GB"/>
-        </w:rPr>
-      </w:pPr>
-    </w:p>
-    <w:p>
-      <w:pPr>
-        <w:rPr>
-          <w:rFonts w:ascii="Arial" w:hAnsi="Arial" w:cs="Arial"/>
-          <w:sz w:val="13"/>
-          <w:szCs w:val="13"/>
-          <w:lang w:val="en-GB"/>
-        </w:rPr>
-      </w:pPr>
-    </w:p>
-    <w:p>
-      <w:pPr>
-        <w:rPr>
-          <w:rFonts w:ascii="Arial" w:hAnsi="Arial" w:cs="Arial"/>
-          <w:sz w:val="13"/>
-          <w:szCs w:val="13"/>
-          <w:lang w:val="en-GB"/>
-        </w:rPr>
-      </w:pPr>
-    </w:p>
-    <w:p>
-      <w:pPr>
-        <w:rPr>
-          <w:rFonts w:ascii="Arial" w:hAnsi="Arial" w:cs="Arial"/>
-          <w:sz w:val="13"/>
-          <w:szCs w:val="13"/>
-          <w:lang w:val="en-GB"/>
-        </w:rPr>
-      </w:pPr>
-    </w:p>
-    <w:p>
-      <w:pPr>
-        <w:rPr>
-          <w:rFonts w:ascii="Arial" w:hAnsi="Arial" w:cs="Arial"/>
-          <w:sz w:val="13"/>
-          <w:szCs w:val="13"/>
-          <w:lang w:val="en-GB"/>
-        </w:rPr>
-      </w:pPr>
-    </w:p>
-    <w:p>
-      <w:pPr>
-        <w:rPr>
-          <w:rFonts w:ascii="Arial" w:hAnsi="Arial" w:cs="Arial"/>
-          <w:sz w:val="13"/>
-          <w:szCs w:val="13"/>
-          <w:lang w:val="en-GB"/>
-        </w:rPr>
-      </w:pPr>
-    </w:p>
-    <w:p>
-      <w:pPr>
-        <w:rPr>
-          <w:rFonts w:ascii="Arial" w:hAnsi="Arial" w:cs="Arial"/>
-          <w:sz w:val="13"/>
-          <w:szCs w:val="13"/>
-          <w:lang w:val="en-GB"/>
-        </w:rPr>
-      </w:pPr>
-    </w:p>
-    <w:p>
-      <w:pPr>
-        <w:rPr>
-          <w:rFonts w:ascii="Arial" w:hAnsi="Arial" w:cs="Arial"/>
-          <w:sz w:val="13"/>
-          <w:szCs w:val="13"/>
-          <w:lang w:val="en-GB"/>
-        </w:rPr>
-      </w:pPr>
-    </w:p>
-    <w:p>
-      <w:pPr>
-        <w:rPr>
-          <w:rFonts w:ascii="Arial" w:hAnsi="Arial" w:cs="Arial"/>
-          <w:sz w:val="13"/>
-          <w:szCs w:val="13"/>
-          <w:lang w:val="en-GB"/>
-        </w:rPr>
-      </w:pPr>
-    </w:p>
-    <w:p>
-      <w:pPr>
-        <w:rPr>
-          <w:rFonts w:ascii="Arial" w:hAnsi="Arial" w:cs="Arial"/>
-          <w:sz w:val="13"/>
-          <w:szCs w:val="13"/>
-          <w:lang w:val="en-GB"/>
-        </w:rPr>
-      </w:pPr>
-    </w:p>
-    <w:p>
-      <w:pPr>
-        <w:rPr>
-          <w:rFonts w:ascii="Arial" w:hAnsi="Arial" w:cs="Arial"/>
-          <w:sz w:val="13"/>
-          <w:szCs w:val="13"/>
-          <w:lang w:val="en-GB"/>
-        </w:rPr>
-      </w:pPr>
-    </w:p>
-    <w:p>
-      <w:pPr>
-        <w:rPr>
-          <w:rFonts w:ascii="Arial" w:hAnsi="Arial" w:cs="Arial"/>
-          <w:sz w:val="13"/>
-          <w:szCs w:val="13"/>
-          <w:lang w:val="en-GB"/>
-        </w:rPr>
-      </w:pPr>
-    </w:p>
-    <w:p>
-      <w:pPr>
-        <w:rPr>
-          <w:rFonts w:ascii="Arial" w:hAnsi="Arial" w:cs="Arial"/>
-          <w:sz w:val="13"/>
-          <w:szCs w:val="13"/>
-          <w:lang w:val="en-GB"/>
-        </w:rPr>
-      </w:pPr>
-    </w:p>
-    <w:p>
-      <w:pPr>
-        <w:rPr>
-          <w:rFonts w:ascii="Arial" w:hAnsi="Arial" w:cs="Arial"/>
-          <w:sz w:val="13"/>
-          <w:szCs w:val="13"/>
-          <w:lang w:val="en-GB"/>
-        </w:rPr>
-      </w:pPr>
-    </w:p>
-    <w:p>
-      <w:pPr>
-        <w:rPr>
-          <w:rFonts w:ascii="Arial" w:hAnsi="Arial" w:cs="Arial"/>
-          <w:sz w:val="13"/>
-          <w:szCs w:val="13"/>
-          <w:lang w:val="en-GB"/>
-        </w:rPr>
-      </w:pPr>
+          <w:lang w:val="en-US"/>
+        </w:rPr>
+        <w:t xml:space="preserve"> with models of different </w:t>
+      </w:r>
+      <w:r>
+        <w:rPr>
+          <w:lang w:val="en-US"/>
+        </w:rPr>
+        <w:t>c</w:t>
+      </w:r>
+      <w:r>
+        <w:rPr>
+          <w:lang w:val="en-US"/>
+        </w:rPr>
+        <w:t>omplexity.</w:t>
+      </w:r>
+      <w:r>
+        <w:rPr>
+          <w:lang w:val="en-US"/>
+        </w:rPr>
+        <w:t xml:space="preserve"> </w:t>
+      </w:r>
     </w:p>
     <w:p>
       <w:pPr>
@@ -2065,8 +1737,7 @@
           <w:szCs w:val="22"/>
           <w:lang w:val="en-US"/>
         </w:rPr>
-        <w:lastRenderedPageBreak/>
-        <w:t>T</w:t>
+        <w:t xml:space="preserve">The concept of hedonic prices was developed by Rosen (1974), however the first </w:t>
       </w:r>
       <w:r>
         <w:rPr>
@@ -2075,7 +1746,7 @@
           <w:szCs w:val="22"/>
           <w:lang w:val="en-US"/>
         </w:rPr>
-        <w:t xml:space="preserve">he hedonic </w:t>
+        <w:t xml:space="preserve">the first implementing the hedonic model to the house sector was </w:t>
       </w:r>
       <w:r>
         <w:rPr>
@@ -2084,7 +1755,7 @@
           <w:szCs w:val="22"/>
           <w:lang w:val="en-US"/>
         </w:rPr>
-        <w:t xml:space="preserve">theory </w:t>
+        <w:t>Lancaster</w:t>
       </w:r>
       <w:r>
         <w:rPr>
@@ -2093,7 +1764,7 @@
           <w:szCs w:val="22"/>
           <w:lang w:val="en-US"/>
         </w:rPr>
-        <w:t xml:space="preserve">identifies the </w:t>
+        <w:t xml:space="preserve"> (</w:t>
       </w:r>
       <w:r>
         <w:rPr>
@@ -2102,7 +1773,7 @@
           <w:szCs w:val="22"/>
           <w:lang w:val="en-US"/>
         </w:rPr>
-        <w:t xml:space="preserve">attributes as implicitly embodied in goods and their observable market prices, so extending this concept to the housing prices we can see the attributes as the house’s characteristics that are determinant for the final value.  </w:t>
+        <w:t>1966)</w:t>
       </w:r>
       <w:r>
         <w:rPr>
@@ -2111,7 +1782,7 @@
           <w:szCs w:val="22"/>
           <w:lang w:val="en-US"/>
         </w:rPr>
-        <w:t xml:space="preserve">It exploits the consumer theory and her willingness to pay depending on the utility gained from the bundle of </w:t>
+        <w:t>.</w:t>
       </w:r>
       <w:r>
         <w:rPr>
@@ -2120,7 +1791,7 @@
           <w:szCs w:val="22"/>
           <w:lang w:val="en-US"/>
         </w:rPr>
-        <w:t>attributes</w:t>
+        <w:t xml:space="preserve"> </w:t>
       </w:r>
       <w:r>
         <w:rPr>
@@ -2129,8 +1800,9 @@
           <w:szCs w:val="22"/>
           <w:lang w:val="en-US"/>
         </w:rPr>
-        <w:t xml:space="preserve">.  </w:t>
-      </w:r>
+        <w:t xml:space="preserve"> </w:t>
+      </w:r>
+      <w:proofErr w:type="spellStart"/>
       <w:r>
         <w:rPr>
           <w:rFonts w:ascii="Calibri" w:eastAsia="Calibri" w:hAnsi="Calibri" w:cs="Calibri"/>
@@ -2138,8 +1810,9 @@
           <w:szCs w:val="22"/>
           <w:lang w:val="en-US"/>
         </w:rPr>
-        <w:t xml:space="preserve">Each attribute </w:t>
-      </w:r>
+        <w:t>Griliches</w:t>
+      </w:r>
+      <w:proofErr w:type="spellEnd"/>
       <w:r>
         <w:rPr>
           <w:rFonts w:ascii="Calibri" w:eastAsia="Calibri" w:hAnsi="Calibri" w:cs="Calibri"/>
@@ -2147,7 +1820,7 @@
           <w:szCs w:val="22"/>
           <w:lang w:val="en-US"/>
         </w:rPr>
-        <w:t>differently influenc</w:t>
+        <w:t xml:space="preserve">, </w:t>
       </w:r>
       <w:r>
         <w:rPr>
@@ -2156,7 +1829,7 @@
           <w:szCs w:val="22"/>
           <w:lang w:val="en-US"/>
         </w:rPr>
-        <w:t>es</w:t>
+        <w:t>(</w:t>
       </w:r>
       <w:r>
         <w:rPr>
@@ -2165,7 +1838,7 @@
           <w:szCs w:val="22"/>
           <w:lang w:val="en-US"/>
         </w:rPr>
-        <w:t xml:space="preserve"> the </w:t>
+        <w:t>1971</w:t>
       </w:r>
       <w:r>
         <w:rPr>
@@ -2174,53 +1847,45 @@
           <w:szCs w:val="22"/>
           <w:lang w:val="en-US"/>
         </w:rPr>
-        <w:t>price and its strength is given by the estimated coefficient</w:t>
-      </w:r>
-      <w:r>
-        <w:rPr>
+        <w:t>)</w:t>
+      </w:r>
+      <w:r>
+        <w:rPr>
+          <w:rStyle w:val="Rimandonotaapidipagina"/>
           <w:rFonts w:ascii="Calibri" w:eastAsia="Calibri" w:hAnsi="Calibri" w:cs="Calibri"/>
           <w:sz w:val="22"/>
           <w:szCs w:val="22"/>
           <w:lang w:val="en-US"/>
         </w:rPr>
-        <w:t xml:space="preserve">. </w:t>
-      </w:r>
-    </w:p>
-    <w:p>
-      <w:pPr>
-        <w:pStyle w:val="NormaleWeb"/>
-        <w:spacing w:before="0" w:beforeAutospacing="0" w:after="0" w:afterAutospacing="0"/>
+        <w:footnoteReference w:id="9"/>
+      </w:r>
+      <w:r>
         <w:rPr>
           <w:rFonts w:ascii="Calibri" w:eastAsia="Calibri" w:hAnsi="Calibri" w:cs="Calibri"/>
           <w:sz w:val="22"/>
           <w:szCs w:val="22"/>
           <w:lang w:val="en-US"/>
         </w:rPr>
-      </w:pPr>
-    </w:p>
-    <w:p>
-      <w:pPr>
-        <w:pStyle w:val="NormaleWeb"/>
-        <w:spacing w:before="0" w:beforeAutospacing="0" w:after="0" w:afterAutospacing="0"/>
+        <w:t xml:space="preserve"> </w:t>
+      </w:r>
+      <w:r>
         <w:rPr>
           <w:rFonts w:ascii="Calibri" w:eastAsia="Calibri" w:hAnsi="Calibri" w:cs="Calibri"/>
           <w:sz w:val="22"/>
           <w:szCs w:val="22"/>
           <w:lang w:val="en-US"/>
         </w:rPr>
-      </w:pPr>
-    </w:p>
-    <w:p>
-      <w:pPr>
-        <w:pStyle w:val="NormaleWeb"/>
-        <w:spacing w:before="0" w:beforeAutospacing="0" w:after="0" w:afterAutospacing="0"/>
+        <w:t xml:space="preserve">provided the reading of a </w:t>
+      </w:r>
+      <w:r>
         <w:rPr>
           <w:rFonts w:ascii="Calibri" w:eastAsia="Calibri" w:hAnsi="Calibri" w:cs="Calibri"/>
           <w:sz w:val="22"/>
           <w:szCs w:val="22"/>
           <w:lang w:val="en-US"/>
         </w:rPr>
-      </w:pPr>
+        <w:t>commodity</w:t>
+      </w:r>
       <w:r>
         <w:rPr>
           <w:rFonts w:ascii="Calibri" w:eastAsia="Calibri" w:hAnsi="Calibri" w:cs="Calibri"/>
@@ -2228,81 +1893,324 @@
           <w:szCs w:val="22"/>
           <w:lang w:val="en-US"/>
         </w:rPr>
+        <w:t xml:space="preserve">, </w:t>
+      </w:r>
+      <w:r>
+        <w:rPr>
+          <w:rFonts w:ascii="Calibri" w:eastAsia="Calibri" w:hAnsi="Calibri" w:cs="Calibri"/>
+          <w:sz w:val="22"/>
+          <w:szCs w:val="22"/>
+          <w:lang w:val="en-US"/>
+        </w:rPr>
+        <w:t>such as a house</w:t>
+      </w:r>
+      <w:r>
+        <w:rPr>
+          <w:rFonts w:ascii="Calibri" w:eastAsia="Calibri" w:hAnsi="Calibri" w:cs="Calibri"/>
+          <w:sz w:val="22"/>
+          <w:szCs w:val="22"/>
+          <w:lang w:val="en-US"/>
+        </w:rPr>
+        <w:t xml:space="preserve">, </w:t>
+      </w:r>
+      <w:r>
+        <w:rPr>
+          <w:rFonts w:ascii="Calibri" w:eastAsia="Calibri" w:hAnsi="Calibri" w:cs="Calibri"/>
+          <w:sz w:val="22"/>
+          <w:szCs w:val="22"/>
+          <w:lang w:val="en-US"/>
+        </w:rPr>
+        <w:t>as an aggregation of individual components or attributes</w:t>
+      </w:r>
+      <w:r>
+        <w:rPr>
+          <w:rFonts w:ascii="Calibri" w:eastAsia="Calibri" w:hAnsi="Calibri" w:cs="Calibri"/>
+          <w:sz w:val="22"/>
+          <w:szCs w:val="22"/>
+          <w:lang w:val="en-US"/>
+        </w:rPr>
+        <w:t>.</w:t>
+      </w:r>
+      <w:r>
+        <w:rPr>
+          <w:rFonts w:ascii="Calibri" w:eastAsia="Calibri" w:hAnsi="Calibri" w:cs="Calibri"/>
+          <w:sz w:val="22"/>
+          <w:szCs w:val="22"/>
+          <w:lang w:val="en-US"/>
+        </w:rPr>
         <w:t xml:space="preserve"> </w:t>
       </w:r>
-    </w:p>
-    <w:p>
-      <w:pPr>
-        <w:rPr>
-          <w:lang w:val="en-GB"/>
-        </w:rPr>
-      </w:pPr>
-      <w:r>
-        <w:rPr>
-          <w:lang w:val="en-US"/>
-        </w:rPr>
-        <w:t>The amount or presence of attributes associated with the commodities</w:t>
-      </w:r>
-      <w:r>
-        <w:rPr>
-          <w:rFonts w:ascii="Arial" w:hAnsi="Arial" w:cs="Arial"/>
-          <w:sz w:val="30"/>
-          <w:szCs w:val="30"/>
-          <w:lang w:val="en-GB"/>
+      <w:r>
+        <w:rPr>
+          <w:rFonts w:ascii="Calibri" w:eastAsia="Calibri" w:hAnsi="Calibri" w:cs="Calibri"/>
+          <w:sz w:val="22"/>
+          <w:szCs w:val="22"/>
+          <w:lang w:val="en-US"/>
+        </w:rPr>
+        <w:t xml:space="preserve">Timothy </w:t>
+      </w:r>
+      <w:proofErr w:type="spellStart"/>
+      <w:r>
+        <w:rPr>
+          <w:rFonts w:ascii="Calibri" w:eastAsia="Calibri" w:hAnsi="Calibri" w:cs="Calibri"/>
+          <w:sz w:val="22"/>
+          <w:szCs w:val="22"/>
+          <w:lang w:val="en-US"/>
+        </w:rPr>
+        <w:t>Oladunni</w:t>
+      </w:r>
+      <w:proofErr w:type="spellEnd"/>
+      <w:r>
+        <w:rPr>
+          <w:rFonts w:ascii="Calibri" w:eastAsia="Calibri" w:hAnsi="Calibri" w:cs="Calibri"/>
+          <w:sz w:val="22"/>
+          <w:szCs w:val="22"/>
+          <w:lang w:val="en-US"/>
+        </w:rPr>
+        <w:t xml:space="preserve"> and Sharad Sharma (2016) </w:t>
+      </w:r>
+      <w:r>
+        <w:rPr>
+          <w:rFonts w:ascii="Calibri" w:eastAsia="Calibri" w:hAnsi="Calibri" w:cs="Calibri"/>
+          <w:sz w:val="22"/>
+          <w:szCs w:val="22"/>
+          <w:lang w:val="en-US"/>
+        </w:rPr>
+        <w:t xml:space="preserve">and </w:t>
+      </w:r>
+      <w:proofErr w:type="spellStart"/>
+      <w:r>
+        <w:rPr>
+          <w:rFonts w:ascii="Calibri" w:eastAsia="Calibri" w:hAnsi="Calibri" w:cs="Calibri"/>
+          <w:sz w:val="22"/>
+          <w:szCs w:val="22"/>
+          <w:lang w:val="en-US"/>
+        </w:rPr>
+        <w:t>Limsombunchai</w:t>
+      </w:r>
+      <w:proofErr w:type="spellEnd"/>
+      <w:r>
+        <w:rPr>
+          <w:rFonts w:ascii="Calibri" w:eastAsia="Calibri" w:hAnsi="Calibri" w:cs="Calibri"/>
+          <w:sz w:val="22"/>
+          <w:szCs w:val="22"/>
+          <w:lang w:val="en-US"/>
+        </w:rPr>
+        <w:t xml:space="preserve"> et all (2004)</w:t>
+      </w:r>
+      <w:r>
+        <w:rPr>
+          <w:rFonts w:ascii="Calibri" w:eastAsia="Calibri" w:hAnsi="Calibri" w:cs="Calibri"/>
+          <w:sz w:val="22"/>
+          <w:szCs w:val="22"/>
+          <w:lang w:val="en-US"/>
+        </w:rPr>
+        <w:t xml:space="preserve"> have showed </w:t>
+      </w:r>
+      <w:r>
+        <w:rPr>
+          <w:rFonts w:ascii="Calibri" w:eastAsia="Calibri" w:hAnsi="Calibri" w:cs="Calibri"/>
+          <w:sz w:val="22"/>
+          <w:szCs w:val="22"/>
+          <w:lang w:val="en-US"/>
+        </w:rPr>
+        <w:t xml:space="preserve">that the price of a property is predictable </w:t>
+      </w:r>
+      <w:r>
+        <w:rPr>
+          <w:rFonts w:ascii="Calibri" w:eastAsia="Calibri" w:hAnsi="Calibri" w:cs="Calibri"/>
+          <w:sz w:val="22"/>
+          <w:szCs w:val="22"/>
+          <w:lang w:val="en-US"/>
+        </w:rPr>
+        <w:t xml:space="preserve">exploiting the hedonic </w:t>
+      </w:r>
+      <w:r>
+        <w:rPr>
+          <w:rFonts w:ascii="Calibri" w:eastAsia="Calibri" w:hAnsi="Calibri" w:cs="Calibri"/>
+          <w:sz w:val="22"/>
+          <w:szCs w:val="22"/>
+          <w:lang w:val="en-US"/>
+        </w:rPr>
+        <w:t>theory</w:t>
+      </w:r>
+      <w:r>
+        <w:rPr>
+          <w:rFonts w:ascii="Calibri" w:eastAsia="Calibri" w:hAnsi="Calibri" w:cs="Calibri"/>
+          <w:sz w:val="22"/>
+          <w:szCs w:val="22"/>
+          <w:lang w:val="en-US"/>
+        </w:rPr>
+        <w:t xml:space="preserve"> in comparison with other algorithm</w:t>
+      </w:r>
+      <w:r>
+        <w:rPr>
+          <w:rFonts w:ascii="Calibri" w:eastAsia="Calibri" w:hAnsi="Calibri" w:cs="Calibri"/>
+          <w:sz w:val="22"/>
+          <w:szCs w:val="22"/>
+          <w:lang w:val="en-US"/>
+        </w:rPr>
+        <w:t>s</w:t>
+      </w:r>
+      <w:r>
+        <w:rPr>
+          <w:rFonts w:ascii="Calibri" w:hAnsi="Calibri" w:cs="Calibri"/>
+          <w:sz w:val="22"/>
+          <w:szCs w:val="22"/>
+          <w:lang w:val="en-US"/>
+        </w:rPr>
+        <w:t>.</w:t>
+      </w:r>
+      <w:r>
+        <w:rPr>
+          <w:rStyle w:val="Rimandonotaapidipagina"/>
+          <w:lang w:val="en-US"/>
+        </w:rPr>
+        <w:footnoteReference w:id="10"/>
+      </w:r>
+    </w:p>
+    <w:p>
+      <w:pPr>
+        <w:pStyle w:val="NormaleWeb"/>
+        <w:spacing w:before="0" w:beforeAutospacing="0" w:after="0" w:afterAutospacing="0"/>
+        <w:rPr>
+          <w:rFonts w:ascii="Calibri" w:eastAsia="Calibri" w:hAnsi="Calibri" w:cs="Calibri"/>
+          <w:sz w:val="22"/>
+          <w:szCs w:val="22"/>
+          <w:lang w:val="en-US"/>
+        </w:rPr>
+      </w:pPr>
+    </w:p>
+    <w:p>
+      <w:pPr>
+        <w:rPr>
+          <w:i/>
+          <w:iCs/>
+          <w:lang w:val="en-US"/>
+        </w:rPr>
+      </w:pPr>
+      <w:r>
+        <w:rPr>
+          <w:i/>
+          <w:iCs/>
+          <w:lang w:val="en-US"/>
+        </w:rPr>
+        <w:t>Even though the hedonic price model has been widely recognized, issues such as model specification procedures, multicollinearity, independent variable interactions, heteroscedasticity, non-linearity and outlier data points can seriously hinder the performance of hedonic price model in real estate valuations.</w:t>
+      </w:r>
+      <w:r>
+        <w:rPr>
+          <w:rStyle w:val="Rimandonotaapidipagina"/>
+          <w:i/>
+          <w:iCs/>
+          <w:lang w:val="en-US"/>
+        </w:rPr>
+        <w:footnoteReference w:id="11"/>
+      </w:r>
+      <w:r>
+        <w:rPr>
+          <w:i/>
+          <w:iCs/>
+          <w:lang w:val="en-US"/>
+        </w:rPr>
+        <w:t xml:space="preserve"> Authors as --- have implemented ridge regression to face this problems, and the lasso to regularize </w:t>
+      </w:r>
+      <w:proofErr w:type="spellStart"/>
+      <w:r>
+        <w:rPr>
+          <w:i/>
+          <w:iCs/>
+          <w:lang w:val="en-US"/>
+        </w:rPr>
+        <w:t>ancora</w:t>
+      </w:r>
+      <w:proofErr w:type="spellEnd"/>
+      <w:r>
+        <w:rPr>
+          <w:i/>
+          <w:iCs/>
+          <w:lang w:val="en-US"/>
+        </w:rPr>
+        <w:t xml:space="preserve"> di </w:t>
+      </w:r>
+      <w:proofErr w:type="spellStart"/>
+      <w:r>
+        <w:rPr>
+          <w:i/>
+          <w:iCs/>
+          <w:lang w:val="en-US"/>
+        </w:rPr>
+        <w:t>più</w:t>
+      </w:r>
+      <w:proofErr w:type="spellEnd"/>
+      <w:r>
+        <w:rPr>
+          <w:i/>
+          <w:iCs/>
+          <w:lang w:val="en-US"/>
         </w:rPr>
         <w:t xml:space="preserve"> </w:t>
       </w:r>
-      <w:r>
-        <w:rPr>
-          <w:lang w:val="en-US"/>
-        </w:rPr>
-        <w:t>defines a set of implicit or "hedonic" prices (Rosen, 1974). The marginal implicit values of the attributes are obtained by differentiating the hedonic price function with respect to each attribute (McMillan et al., 1980).</w:t>
-      </w:r>
-    </w:p>
-    <w:p>
-      <w:pPr>
-        <w:rPr>
-          <w:lang w:val="en-US"/>
-        </w:rPr>
-      </w:pPr>
-      <w:r>
-        <w:rPr>
-          <w:lang w:val="en-US"/>
-        </w:rPr>
-        <w:t>The advantage of the hedonic methods is that they control for the characteristics of properties, thus allowing the analyst to distinguish the impact of changing sample composition from actual property appreciation (Calhoun, 2001)</w:t>
-      </w:r>
-    </w:p>
-    <w:p>
-      <w:pPr>
-        <w:rPr>
-          <w:lang w:val="en-US"/>
-        </w:rPr>
-      </w:pPr>
-      <w:r>
-        <w:rPr>
-          <w:lang w:val="en-US"/>
-        </w:rPr>
-        <w:t xml:space="preserve">But </w:t>
-      </w:r>
-    </w:p>
-    <w:p>
-      <w:pPr>
-        <w:rPr>
-          <w:lang w:val="en-US"/>
-        </w:rPr>
-      </w:pPr>
-      <w:r>
-        <w:rPr>
-          <w:lang w:val="en-US"/>
-        </w:rPr>
-        <w:t>Even though the hedonic price model has been widely recognized, issues such as model specification procedures, multicollinearity, independent variable interactions, heteroscedasticity, non-linearity and outlier data points can seriously hinder the performance of hedonic price model in real estate valuations.</w:t>
-      </w:r>
-      <w:r>
-        <w:rPr>
-          <w:rStyle w:val="Rimandonotaapidipagina"/>
-          <w:lang w:val="en-US"/>
-        </w:rPr>
-        <w:footnoteReference w:id="12"/>
+    </w:p>
+    <w:p>
+      <w:pPr>
+        <w:rPr>
+          <w:lang w:val="en-US"/>
+        </w:rPr>
+      </w:pPr>
+    </w:p>
+    <w:p>
+      <w:pPr>
+        <w:rPr>
+          <w:lang w:val="en-US"/>
+        </w:rPr>
+      </w:pPr>
+      <w:r>
+        <w:rPr>
+          <w:lang w:val="en-US"/>
+        </w:rPr>
+        <w:t xml:space="preserve">Da </w:t>
+      </w:r>
+      <w:proofErr w:type="spellStart"/>
+      <w:r>
+        <w:rPr>
+          <w:lang w:val="en-US"/>
+        </w:rPr>
+        <w:t>rivedere</w:t>
+      </w:r>
+      <w:proofErr w:type="spellEnd"/>
+      <w:r>
+        <w:rPr>
+          <w:lang w:val="en-US"/>
+        </w:rPr>
+        <w:t xml:space="preserve"> </w:t>
+      </w:r>
+      <w:proofErr w:type="spellStart"/>
+      <w:r>
+        <w:rPr>
+          <w:lang w:val="en-US"/>
+        </w:rPr>
+        <w:t>questo</w:t>
+      </w:r>
+      <w:proofErr w:type="spellEnd"/>
+      <w:r>
+        <w:rPr>
+          <w:lang w:val="en-US"/>
+        </w:rPr>
+        <w:t xml:space="preserve"> </w:t>
+      </w:r>
+      <w:proofErr w:type="spellStart"/>
+      <w:r>
+        <w:rPr>
+          <w:lang w:val="en-US"/>
+        </w:rPr>
+        <w:t>sito</w:t>
+      </w:r>
+      <w:proofErr w:type="spellEnd"/>
+      <w:r>
+        <w:rPr>
+          <w:lang w:val="en-US"/>
+        </w:rPr>
+        <w:t xml:space="preserve"> : </w:t>
       </w:r>
     </w:p>
     <w:p>
@@ -2319,126 +2227,52 @@
             <w:rStyle w:val="Collegamentoipertestuale"/>
             <w:lang w:val="en-US"/>
           </w:rPr>
-          <w:t>https://openreview.net/pdf?id=HklRwaEKwB</w:t>
+          <w:t>https:/</w:t>
+        </w:r>
+        <w:r>
+          <w:rPr>
+            <w:rStyle w:val="Collegamentoipertestuale"/>
+            <w:lang w:val="en-US"/>
+          </w:rPr>
+          <w:t>/</w:t>
+        </w:r>
+        <w:r>
+          <w:rPr>
+            <w:rStyle w:val="Collegamentoipertestuale"/>
+            <w:lang w:val="en-US"/>
+          </w:rPr>
+          <w:t>openreview.net/pdf?id=HklRwaEKwB</w:t>
         </w:r>
       </w:hyperlink>
     </w:p>
     <w:p>
       <w:pPr>
         <w:rPr>
-          <w:lang w:val="en-GB"/>
-        </w:rPr>
-      </w:pPr>
-      <w:r>
-        <w:rPr>
-          <w:lang w:val="en-GB"/>
-        </w:rPr>
-        <w:t>Our work is connected to prior works on ridge regression in high-dimensional statistics (</w:t>
+          <w:lang w:val="en-US"/>
+        </w:rPr>
+      </w:pPr>
+      <w:r>
+        <w:rPr>
+          <w:lang w:val="en-US"/>
+        </w:rPr>
+        <w:t xml:space="preserve">furthermore </w:t>
+      </w:r>
+      <w:r>
+        <w:rPr>
+          <w:lang w:val="en-US"/>
+        </w:rPr>
+        <w:t xml:space="preserve">– </w:t>
       </w:r>
       <w:proofErr w:type="spellStart"/>
       <w:r>
         <w:rPr>
-          <w:lang w:val="en-GB"/>
-        </w:rPr>
-        <w:t>Serdobol-skii</w:t>
+          <w:lang w:val="en-US"/>
+        </w:rPr>
+        <w:t>inoltre</w:t>
       </w:r>
       <w:proofErr w:type="spellEnd"/>
       <w:r>
         <w:rPr>
-          <w:lang w:val="en-GB"/>
-        </w:rPr>
-        <w:t>, 2007</w:t>
-      </w:r>
-    </w:p>
-    <w:p>
-      <w:pPr>
-        <w:rPr>
-          <w:lang w:val="en-GB"/>
-        </w:rPr>
-      </w:pPr>
-      <w:r>
-        <w:rPr>
-          <w:lang w:val="en-GB"/>
-        </w:rPr>
-        <w:t>El Karoui (</w:t>
-      </w:r>
-      <w:proofErr w:type="gramStart"/>
-      <w:r>
-        <w:rPr>
-          <w:lang w:val="en-GB"/>
-        </w:rPr>
-        <w:t>2018)and</w:t>
-      </w:r>
-      <w:proofErr w:type="gramEnd"/>
-      <w:r>
-        <w:rPr>
-          <w:lang w:val="en-GB"/>
-        </w:rPr>
-        <w:t xml:space="preserve"> Dicker (2016) study ridge regression estimators, but focus only on the risk for identity covariance. Hastie et al. (2019) study “</w:t>
-      </w:r>
-      <w:proofErr w:type="spellStart"/>
-      <w:r>
-        <w:rPr>
-          <w:lang w:val="en-GB"/>
-        </w:rPr>
-        <w:t>ridgeless</w:t>
-      </w:r>
-      <w:proofErr w:type="spellEnd"/>
-      <w:r>
-        <w:rPr>
-          <w:lang w:val="en-GB"/>
-        </w:rPr>
-        <w:t xml:space="preserve">” regression, where the regularization parameter tends </w:t>
-      </w:r>
-      <w:proofErr w:type="spellStart"/>
-      <w:r>
-        <w:rPr>
-          <w:lang w:val="en-GB"/>
-        </w:rPr>
-        <w:t>tozero</w:t>
-      </w:r>
-      <w:proofErr w:type="spellEnd"/>
-      <w:r>
-        <w:rPr>
-          <w:lang w:val="en-GB"/>
-        </w:rPr>
-        <w:t>.</w:t>
-      </w:r>
-    </w:p>
-    <w:p>
-      <w:pPr>
-        <w:rPr>
-          <w:lang w:val="en-GB"/>
-        </w:rPr>
-      </w:pPr>
-      <w:r>
-        <w:rPr>
-          <w:lang w:val="en-US"/>
-        </w:rPr>
-        <w:t xml:space="preserve">The concept </w:t>
-      </w:r>
-      <w:proofErr w:type="gramStart"/>
-      <w:r>
-        <w:rPr>
-          <w:lang w:val="en-US"/>
-        </w:rPr>
-        <w:t>of  hedonic</w:t>
-      </w:r>
-      <w:proofErr w:type="gramEnd"/>
-      <w:r>
-        <w:rPr>
-          <w:lang w:val="en-US"/>
-        </w:rPr>
-        <w:t xml:space="preserve"> prices was developed by </w:t>
-      </w:r>
-      <w:r>
-        <w:rPr>
-          <w:lang w:val="en-US"/>
-        </w:rPr>
-        <w:t>"hedonic" prices (Rosen, 1974).</w:t>
-      </w:r>
-      <w:r>
-        <w:rPr>
           <w:lang w:val="en-US"/>
         </w:rPr>
         <w:t xml:space="preserve"> </w:t>
@@ -2447,140 +2281,9 @@
     <w:p>
       <w:pPr>
         <w:rPr>
-          <w:lang w:val="en-GB"/>
-        </w:rPr>
-      </w:pPr>
-      <w:r>
-        <w:rPr>
-          <w:lang w:val="en-GB"/>
-        </w:rPr>
-        <w:t xml:space="preserve">The influence of the neighbourhood cited before has been studied by </w:t>
-      </w:r>
-      <w:proofErr w:type="spellStart"/>
-      <w:r>
-        <w:rPr>
-          <w:lang w:val="en-GB"/>
-        </w:rPr>
-        <w:t>Dubin</w:t>
-      </w:r>
-      <w:proofErr w:type="spellEnd"/>
-      <w:r>
-        <w:rPr>
-          <w:lang w:val="en-GB"/>
-        </w:rPr>
-        <w:t>, Robin (2004) and ---</w:t>
-      </w:r>
-    </w:p>
-    <w:p>
-      <w:pPr>
-        <w:rPr>
-          <w:lang w:val="en-US"/>
-        </w:rPr>
-      </w:pPr>
-      <w:r>
-        <w:rPr>
-          <w:lang w:val="en-GB"/>
-        </w:rPr>
-        <w:t xml:space="preserve">They implemented the kriging algorithm to create </w:t>
-      </w:r>
-      <w:r>
-        <w:rPr>
-          <w:lang w:val="en-US"/>
-        </w:rPr>
-        <w:t>an accurate spatial interpolation of house prices in Austin based on the spatial autocorrelation</w:t>
-      </w:r>
-      <w:r>
-        <w:rPr>
-          <w:lang w:val="en-US"/>
-        </w:rPr>
-        <w:t xml:space="preserve"> </w:t>
-      </w:r>
-      <w:r>
-        <w:rPr>
-          <w:lang w:val="en-US"/>
-        </w:rPr>
-        <w:t>properties of real estate.</w:t>
-      </w:r>
-      <w:r>
-        <w:rPr>
-          <w:lang w:val="en-US"/>
-        </w:rPr>
-        <w:t xml:space="preserve"> </w:t>
-      </w:r>
-      <w:r>
-        <w:rPr>
-          <w:lang w:val="en-GB"/>
-        </w:rPr>
-        <w:t xml:space="preserve">Implementation of a model </w:t>
-      </w:r>
-      <w:r>
-        <w:rPr>
-          <w:lang w:val="en-US"/>
-        </w:rPr>
-        <w:t>to estimate a hedonic regression</w:t>
-      </w:r>
-      <w:r>
-        <w:rPr>
-          <w:lang w:val="en-US"/>
-        </w:rPr>
-        <w:t>.</w:t>
-      </w:r>
-    </w:p>
-    <w:p>
-      <w:pPr>
-        <w:rPr>
-          <w:lang w:val="en-US"/>
-        </w:rPr>
-      </w:pPr>
-      <w:r>
-        <w:rPr>
-          <w:lang w:val="en-US"/>
-        </w:rPr>
-        <w:t xml:space="preserve">Method of predicting house values is to use data </w:t>
-      </w:r>
-      <w:r>
-        <w:rPr>
-          <w:lang w:val="en-US"/>
-        </w:rPr>
-        <w:t xml:space="preserve">on the characteristics of the area’s housing stock </w:t>
-      </w:r>
-      <w:r>
-        <w:rPr>
-          <w:lang w:val="en-US"/>
-        </w:rPr>
-        <w:t xml:space="preserve">to incorporate </w:t>
-      </w:r>
-      <w:r>
-        <w:rPr>
-          <w:lang w:val="en-US"/>
-        </w:rPr>
-        <w:t>f</w:t>
-      </w:r>
-      <w:r>
-        <w:rPr>
-          <w:lang w:val="en-US"/>
-        </w:rPr>
-        <w:t xml:space="preserve">or the spatial correlation into the prediction </w:t>
-      </w:r>
-      <w:r>
-        <w:rPr>
-          <w:lang w:val="en-US"/>
-        </w:rPr>
-        <w:t xml:space="preserve">using </w:t>
-      </w:r>
-      <w:r>
-        <w:rPr>
-          <w:lang w:val="en-US"/>
-        </w:rPr>
-        <w:t xml:space="preserve">kriging. </w:t>
-      </w:r>
-      <w:r>
-        <w:rPr>
-          <w:rStyle w:val="Rimandonotaapidipagina"/>
-          <w:lang w:val="en-US"/>
-        </w:rPr>
-        <w:footnoteReference w:id="13"/>
-      </w:r>
+          <w:lang w:val="en-US"/>
+        </w:rPr>
+      </w:pPr>
       <w:r>
         <w:rPr>
           <w:lang w:val="en-US"/>
@@ -2633,19 +2336,7 @@
         <w:rPr>
           <w:lang w:val="en-US"/>
         </w:rPr>
-        <w:t>The g</w:t>
-      </w:r>
-      <w:r>
-        <w:rPr>
-          <w:lang w:val="en-US"/>
-        </w:rPr>
-        <w:t xml:space="preserve">oal </w:t>
-      </w:r>
-      <w:r>
-        <w:rPr>
-          <w:lang w:val="en-US"/>
-        </w:rPr>
-        <w:t>of the</w:t>
+        <w:t>The goal of the</w:t>
       </w:r>
       <w:r>
         <w:rPr>
@@ -2657,13 +2348,7 @@
         <w:rPr>
           <w:lang w:val="en-US"/>
         </w:rPr>
-        <w:t xml:space="preserve">regression is to </w:t>
-      </w:r>
-      <w:r>
-        <w:rPr>
-          <w:lang w:val="en-US"/>
-        </w:rPr>
-        <w:t xml:space="preserve">generate </w:t>
+        <w:t xml:space="preserve">regression is to generate </w:t>
       </w:r>
       <w:r>
         <w:rPr>
@@ -2675,13 +2360,7 @@
         <w:rPr>
           <w:lang w:val="en-US"/>
         </w:rPr>
-        <w:t>prediction</w:t>
-      </w:r>
-      <w:r>
-        <w:rPr>
-          <w:lang w:val="en-US"/>
-        </w:rPr>
-        <w:t xml:space="preserve"> </w:t>
+        <w:t xml:space="preserve">prediction </w:t>
       </w:r>
       <m:oMath>
         <m:acc>
@@ -2745,25 +2424,7 @@
         <w:rPr>
           <w:lang w:val="en-US"/>
         </w:rPr>
-        <w:t xml:space="preserve"> </w:t>
-      </w:r>
-      <w:r>
-        <w:rPr>
-          <w:lang w:val="en-US"/>
-        </w:rPr>
-        <w:t xml:space="preserve"> such that</w:t>
-      </w:r>
-      <w:r>
-        <w:rPr>
-          <w:lang w:val="en-US"/>
-        </w:rPr>
-        <w:t xml:space="preserve"> the loss function</w:t>
-      </w:r>
-      <w:r>
-        <w:rPr>
-          <w:lang w:val="en-US"/>
-        </w:rPr>
-        <w:t xml:space="preserve"> </w:t>
+        <w:t xml:space="preserve">  such that the loss function </w:t>
       </w:r>
       <m:oMath>
         <m:r>
@@ -2826,13 +2487,7 @@
         <w:rPr>
           <w:lang w:val="en-US"/>
         </w:rPr>
-        <w:t xml:space="preserve"> is small for most data points</w:t>
-      </w:r>
-      <w:r>
-        <w:rPr>
-          <w:lang w:val="en-US"/>
-        </w:rPr>
-        <w:t xml:space="preserve"> </w:t>
+        <w:t xml:space="preserve"> is small for most data points </w:t>
       </w:r>
       <m:oMath>
         <m:r>
@@ -3055,13 +2710,7 @@
         <w:rPr>
           <w:lang w:val="en-US"/>
         </w:rPr>
-        <w:t xml:space="preserve">; </w:t>
-      </w:r>
-      <w:r>
-        <w:rPr>
-          <w:lang w:val="en-US"/>
-        </w:rPr>
-        <w:t xml:space="preserve">the </w:t>
+        <w:t xml:space="preserve">; the </w:t>
       </w:r>
       <w:r>
         <w:rPr>
@@ -3148,81 +2797,431 @@
     <w:p>
       <w:pPr>
         <w:rPr>
+          <w:rFonts w:asciiTheme="majorHAnsi" w:eastAsiaTheme="majorEastAsia" w:hAnsiTheme="majorHAnsi" w:cstheme="majorBidi"/>
           <w:b/>
-          <w:sz w:val="28"/>
+          <w:sz w:val="24"/>
           <w:szCs w:val="28"/>
           <w:lang w:val="en-GB"/>
         </w:rPr>
       </w:pPr>
       <w:r>
         <w:rPr>
+          <w:rFonts w:asciiTheme="majorHAnsi" w:eastAsiaTheme="majorEastAsia" w:hAnsiTheme="majorHAnsi" w:cstheme="majorBidi"/>
           <w:b/>
-          <w:sz w:val="28"/>
+          <w:sz w:val="24"/>
           <w:szCs w:val="28"/>
           <w:lang w:val="en-GB"/>
         </w:rPr>
+        <w:lastRenderedPageBreak/>
+        <w:t xml:space="preserve">3.1 Hedonic model </w:t>
+      </w:r>
+    </w:p>
+    <w:p>
+      <w:pPr>
+        <w:rPr>
+          <w:lang w:val="en-GB"/>
+        </w:rPr>
+      </w:pPr>
+      <w:r>
+        <w:rPr>
+          <w:lang w:val="en-GB"/>
+        </w:rPr>
+        <w:t xml:space="preserve">The price can be written as follows </w:t>
+      </w:r>
+    </w:p>
+    <w:p>
+      <w:pPr>
+        <w:rPr>
+          <w:lang w:val="en-GB"/>
+        </w:rPr>
+      </w:pPr>
+      <m:oMathPara>
+        <m:oMath>
+          <m:sSub>
+            <m:sSubPr>
+              <m:ctrlPr>
+                <w:rPr>
+                  <w:rFonts w:ascii="Cambria Math" w:hAnsi="Cambria Math"/>
+                  <w:i/>
+                  <w:lang w:val="en-GB"/>
+                </w:rPr>
+              </m:ctrlPr>
+            </m:sSubPr>
+            <m:e>
+              <m:r>
+                <w:rPr>
+                  <w:rFonts w:ascii="Cambria Math" w:hAnsi="Cambria Math"/>
+                  <w:lang w:val="en-GB"/>
+                </w:rPr>
+                <m:t>P</m:t>
+              </m:r>
+            </m:e>
+            <m:sub>
+              <m:r>
+                <w:rPr>
+                  <w:rFonts w:ascii="Cambria Math" w:hAnsi="Cambria Math"/>
+                  <w:lang w:val="en-GB"/>
+                </w:rPr>
+                <m:t>i</m:t>
+              </m:r>
+            </m:sub>
+          </m:sSub>
+          <m:r>
+            <w:rPr>
+              <w:rFonts w:ascii="Cambria Math" w:hAnsi="Cambria Math"/>
+              <w:lang w:val="en-GB"/>
+            </w:rPr>
+            <m:t>=f</m:t>
+          </m:r>
+          <m:d>
+            <m:dPr>
+              <m:ctrlPr>
+                <w:rPr>
+                  <w:rFonts w:ascii="Cambria Math" w:hAnsi="Cambria Math"/>
+                  <w:i/>
+                  <w:lang w:val="en-GB"/>
+                </w:rPr>
+              </m:ctrlPr>
+            </m:dPr>
+            <m:e>
+              <m:r>
+                <w:rPr>
+                  <w:rFonts w:ascii="Cambria Math" w:hAnsi="Cambria Math"/>
+                  <w:lang w:val="en-GB"/>
+                </w:rPr>
+                <m:t>s</m:t>
+              </m:r>
+            </m:e>
+          </m:d>
+        </m:oMath>
+      </m:oMathPara>
+    </w:p>
+    <w:p>
+      <w:pPr>
+        <w:spacing w:before="100" w:beforeAutospacing="1" w:after="100" w:afterAutospacing="1" w:line="240" w:lineRule="auto"/>
+        <w:jc w:val="left"/>
+        <w:rPr>
+          <w:lang w:val="en-US"/>
+        </w:rPr>
+      </w:pPr>
+      <w:r>
+        <w:rPr>
+          <w:lang w:val="en-US"/>
+        </w:rPr>
+        <w:t xml:space="preserve">In this case the price is a </w:t>
+      </w:r>
+      <w:r>
+        <w:rPr>
+          <w:lang w:val="en-US"/>
+        </w:rPr>
+        <w:t>function</w:t>
+      </w:r>
+      <w:r>
+        <w:rPr>
+          <w:lang w:val="en-US"/>
+        </w:rPr>
+        <w:t xml:space="preserve"> of </w:t>
+      </w:r>
+    </w:p>
+    <w:p>
+      <w:pPr>
+        <w:spacing w:before="100" w:beforeAutospacing="1" w:after="100" w:afterAutospacing="1" w:line="240" w:lineRule="auto"/>
+        <w:jc w:val="left"/>
+        <w:rPr>
+          <w:rFonts w:ascii="Times New Roman" w:eastAsia="Times New Roman" w:hAnsi="Times New Roman" w:cs="Times New Roman"/>
+          <w:sz w:val="24"/>
+          <w:szCs w:val="24"/>
+          <w:lang w:val="en-GB"/>
+        </w:rPr>
+      </w:pPr>
+      <w:r>
+        <w:rPr>
+          <w:rFonts w:ascii="Times New Roman" w:eastAsia="Times New Roman" w:hAnsi="Times New Roman" w:cs="Times New Roman"/>
+          <w:sz w:val="24"/>
+          <w:szCs w:val="24"/>
+          <w:lang w:val="en-GB"/>
+        </w:rPr>
+        <w:t>L</w:t>
+      </w:r>
+      <w:r>
+        <w:rPr>
+          <w:rFonts w:ascii="Times New Roman" w:eastAsia="Times New Roman" w:hAnsi="Times New Roman" w:cs="Times New Roman"/>
+          <w:sz w:val="24"/>
+          <w:szCs w:val="24"/>
+          <w:lang w:val="en-GB"/>
+        </w:rPr>
+        <w:t>ongitud</w:t>
+      </w:r>
+      <w:r>
+        <w:rPr>
+          <w:rFonts w:ascii="Times New Roman" w:eastAsia="Times New Roman" w:hAnsi="Times New Roman" w:cs="Times New Roman"/>
+          <w:sz w:val="24"/>
+          <w:szCs w:val="24"/>
+          <w:lang w:val="en-GB"/>
+        </w:rPr>
+        <w:t xml:space="preserve">e, </w:t>
+      </w:r>
+      <w:r>
+        <w:rPr>
+          <w:rFonts w:ascii="Times New Roman" w:eastAsia="Times New Roman" w:hAnsi="Times New Roman" w:cs="Times New Roman"/>
+          <w:sz w:val="24"/>
+          <w:szCs w:val="24"/>
+          <w:lang w:val="en-GB"/>
+        </w:rPr>
+        <w:t>latitude</w:t>
+      </w:r>
+      <w:r>
+        <w:rPr>
+          <w:rFonts w:ascii="Times New Roman" w:eastAsia="Times New Roman" w:hAnsi="Times New Roman" w:cs="Times New Roman"/>
+          <w:sz w:val="24"/>
+          <w:szCs w:val="24"/>
+          <w:lang w:val="en-GB"/>
+        </w:rPr>
+        <w:t xml:space="preserve">, </w:t>
+      </w:r>
+      <w:proofErr w:type="spellStart"/>
+      <w:r>
+        <w:rPr>
+          <w:rFonts w:ascii="Times New Roman" w:eastAsia="Times New Roman" w:hAnsi="Times New Roman" w:cs="Times New Roman"/>
+          <w:sz w:val="24"/>
+          <w:szCs w:val="24"/>
+          <w:lang w:val="en-GB"/>
+        </w:rPr>
+        <w:t>housingMedianAge</w:t>
+      </w:r>
+      <w:proofErr w:type="spellEnd"/>
+      <w:r>
+        <w:rPr>
+          <w:rFonts w:ascii="Times New Roman" w:eastAsia="Times New Roman" w:hAnsi="Times New Roman" w:cs="Times New Roman"/>
+          <w:sz w:val="24"/>
+          <w:szCs w:val="24"/>
+          <w:lang w:val="en-GB"/>
+        </w:rPr>
+        <w:t xml:space="preserve">, </w:t>
+      </w:r>
+      <w:proofErr w:type="spellStart"/>
+      <w:r>
+        <w:rPr>
+          <w:rFonts w:ascii="Times New Roman" w:eastAsia="Times New Roman" w:hAnsi="Times New Roman" w:cs="Times New Roman"/>
+          <w:sz w:val="24"/>
+          <w:szCs w:val="24"/>
+          <w:lang w:val="en-GB"/>
+        </w:rPr>
+        <w:t>totalRooms</w:t>
+      </w:r>
+      <w:proofErr w:type="spellEnd"/>
+      <w:r>
+        <w:rPr>
+          <w:rFonts w:ascii="Times New Roman" w:eastAsia="Times New Roman" w:hAnsi="Times New Roman" w:cs="Times New Roman"/>
+          <w:sz w:val="24"/>
+          <w:szCs w:val="24"/>
+          <w:lang w:val="en-GB"/>
+        </w:rPr>
+        <w:t xml:space="preserve">, </w:t>
+      </w:r>
+      <w:proofErr w:type="spellStart"/>
+      <w:r>
+        <w:rPr>
+          <w:rFonts w:ascii="Times New Roman" w:eastAsia="Times New Roman" w:hAnsi="Times New Roman" w:cs="Times New Roman"/>
+          <w:sz w:val="24"/>
+          <w:szCs w:val="24"/>
+          <w:lang w:val="en-GB"/>
+        </w:rPr>
+        <w:t>totalBedrooms</w:t>
+      </w:r>
+      <w:proofErr w:type="spellEnd"/>
+      <w:r>
+        <w:rPr>
+          <w:rFonts w:ascii="Times New Roman" w:eastAsia="Times New Roman" w:hAnsi="Times New Roman" w:cs="Times New Roman"/>
+          <w:sz w:val="24"/>
+          <w:szCs w:val="24"/>
+          <w:lang w:val="en-GB"/>
+        </w:rPr>
+        <w:t xml:space="preserve">, </w:t>
+      </w:r>
+      <w:r>
+        <w:rPr>
+          <w:rFonts w:ascii="Times New Roman" w:eastAsia="Times New Roman" w:hAnsi="Times New Roman" w:cs="Times New Roman"/>
+          <w:sz w:val="24"/>
+          <w:szCs w:val="24"/>
+          <w:lang w:val="en-GB"/>
+        </w:rPr>
+        <w:t>population</w:t>
+      </w:r>
+      <w:r>
+        <w:rPr>
+          <w:rFonts w:ascii="Times New Roman" w:eastAsia="Times New Roman" w:hAnsi="Times New Roman" w:cs="Times New Roman"/>
+          <w:sz w:val="24"/>
+          <w:szCs w:val="24"/>
+          <w:lang w:val="en-GB"/>
+        </w:rPr>
+        <w:t xml:space="preserve"> , h</w:t>
+      </w:r>
+      <w:r>
+        <w:rPr>
+          <w:rFonts w:ascii="Times New Roman" w:eastAsia="Times New Roman" w:hAnsi="Times New Roman" w:cs="Times New Roman"/>
+          <w:sz w:val="24"/>
+          <w:szCs w:val="24"/>
+          <w:lang w:val="en-GB"/>
+        </w:rPr>
+        <w:t>ouseholds</w:t>
+      </w:r>
+      <w:r>
+        <w:rPr>
+          <w:rFonts w:ascii="Times New Roman" w:eastAsia="Times New Roman" w:hAnsi="Times New Roman" w:cs="Times New Roman"/>
+          <w:sz w:val="24"/>
+          <w:szCs w:val="24"/>
+          <w:lang w:val="en-GB"/>
+        </w:rPr>
+        <w:t xml:space="preserve">, </w:t>
+      </w:r>
+      <w:proofErr w:type="spellStart"/>
+      <w:r>
+        <w:rPr>
+          <w:rFonts w:ascii="Times New Roman" w:eastAsia="Times New Roman" w:hAnsi="Times New Roman" w:cs="Times New Roman"/>
+          <w:sz w:val="24"/>
+          <w:szCs w:val="24"/>
+          <w:lang w:val="en-GB"/>
+        </w:rPr>
+        <w:t>m</w:t>
+      </w:r>
+      <w:r>
+        <w:rPr>
+          <w:rFonts w:ascii="Times New Roman" w:eastAsia="Times New Roman" w:hAnsi="Times New Roman" w:cs="Times New Roman"/>
+          <w:sz w:val="24"/>
+          <w:szCs w:val="24"/>
+          <w:lang w:val="en-GB"/>
+        </w:rPr>
+        <w:t>edianIncome</w:t>
+      </w:r>
+      <w:proofErr w:type="spellEnd"/>
+      <w:r>
+        <w:rPr>
+          <w:rFonts w:ascii="Times New Roman" w:eastAsia="Times New Roman" w:hAnsi="Times New Roman" w:cs="Times New Roman"/>
+          <w:sz w:val="24"/>
+          <w:szCs w:val="24"/>
+          <w:lang w:val="en-GB"/>
+        </w:rPr>
+        <w:t xml:space="preserve">, </w:t>
+      </w:r>
+      <w:proofErr w:type="spellStart"/>
+      <w:r>
+        <w:rPr>
+          <w:rFonts w:ascii="Times New Roman" w:eastAsia="Times New Roman" w:hAnsi="Times New Roman" w:cs="Times New Roman"/>
+          <w:sz w:val="24"/>
+          <w:szCs w:val="24"/>
+          <w:lang w:val="en-GB"/>
+        </w:rPr>
+        <w:t>medianHouseValue</w:t>
+      </w:r>
+      <w:proofErr w:type="spellEnd"/>
+      <w:r>
+        <w:rPr>
+          <w:rFonts w:ascii="Times New Roman" w:eastAsia="Times New Roman" w:hAnsi="Times New Roman" w:cs="Times New Roman"/>
+          <w:sz w:val="24"/>
+          <w:szCs w:val="24"/>
+          <w:lang w:val="en-GB"/>
+        </w:rPr>
+        <w:t xml:space="preserve">, </w:t>
+      </w:r>
+      <w:proofErr w:type="spellStart"/>
+      <w:r>
+        <w:rPr>
+          <w:rFonts w:ascii="Times New Roman" w:eastAsia="Times New Roman" w:hAnsi="Times New Roman" w:cs="Times New Roman"/>
+          <w:sz w:val="24"/>
+          <w:szCs w:val="24"/>
+          <w:lang w:val="en-GB"/>
+        </w:rPr>
+        <w:t>oceanProximity</w:t>
+      </w:r>
+      <w:proofErr w:type="spellEnd"/>
+      <w:r>
+        <w:rPr>
+          <w:rFonts w:ascii="Times New Roman" w:eastAsia="Times New Roman" w:hAnsi="Times New Roman" w:cs="Times New Roman"/>
+          <w:sz w:val="24"/>
+          <w:szCs w:val="24"/>
+          <w:lang w:val="en-GB"/>
+        </w:rPr>
+        <w:t xml:space="preserve">. </w:t>
+      </w:r>
+    </w:p>
+    <w:p>
+      <w:pPr>
+        <w:spacing w:before="100" w:beforeAutospacing="1" w:after="100" w:afterAutospacing="1" w:line="240" w:lineRule="auto"/>
+        <w:jc w:val="left"/>
+        <w:rPr>
+          <w:rFonts w:ascii="Times New Roman" w:eastAsia="Times New Roman" w:hAnsi="Times New Roman" w:cs="Times New Roman"/>
+          <w:sz w:val="24"/>
+          <w:szCs w:val="24"/>
+          <w:lang w:val="en-GB"/>
+        </w:rPr>
+      </w:pPr>
+    </w:p>
+    <w:p>
+      <w:pPr>
+        <w:rPr>
+          <w:rFonts w:asciiTheme="majorHAnsi" w:eastAsiaTheme="majorEastAsia" w:hAnsiTheme="majorHAnsi" w:cstheme="majorBidi"/>
+          <w:b/>
+          <w:sz w:val="24"/>
+          <w:szCs w:val="28"/>
+          <w:lang w:val="en-GB"/>
+        </w:rPr>
+      </w:pPr>
+      <w:r>
+        <w:rPr>
+          <w:rFonts w:asciiTheme="majorHAnsi" w:eastAsiaTheme="majorEastAsia" w:hAnsiTheme="majorHAnsi" w:cstheme="majorBidi"/>
+          <w:b/>
+          <w:sz w:val="24"/>
+          <w:szCs w:val="28"/>
+          <w:lang w:val="en-GB"/>
+        </w:rPr>
+        <w:t xml:space="preserve">3.2 </w:t>
+      </w:r>
+      <w:r>
+        <w:rPr>
+          <w:rFonts w:asciiTheme="majorHAnsi" w:eastAsiaTheme="majorEastAsia" w:hAnsiTheme="majorHAnsi" w:cstheme="majorBidi"/>
+          <w:b/>
+          <w:sz w:val="24"/>
+          <w:szCs w:val="28"/>
+          <w:lang w:val="en-GB"/>
+        </w:rPr>
         <w:t>Loss function</w:t>
       </w:r>
     </w:p>
     <w:p>
       <w:pPr>
         <w:rPr>
-          <w:lang w:val="en-GB"/>
-        </w:rPr>
-      </w:pPr>
-      <w:r>
-        <w:rPr>
-          <w:highlight w:val="yellow"/>
-          <w:lang w:val="en-GB"/>
-        </w:rPr>
-        <w:t xml:space="preserve">To quantify the extent to which the predicted response value for a given observation is close to the true response value for that observation, the </w:t>
-      </w:r>
-      <w:proofErr w:type="gramStart"/>
-      <w:r>
-        <w:rPr>
-          <w:highlight w:val="yellow"/>
-          <w:lang w:val="en-GB"/>
-        </w:rPr>
-        <w:t>most commonly used</w:t>
-      </w:r>
-      <w:proofErr w:type="gramEnd"/>
-      <w:r>
-        <w:rPr>
-          <w:highlight w:val="yellow"/>
-          <w:lang w:val="en-GB"/>
-        </w:rPr>
-        <w:t xml:space="preserve"> measure in regression setting is the mean squared error (MSE),</w:t>
-      </w:r>
-    </w:p>
-    <w:p>
-      <w:pPr>
-        <w:pStyle w:val="Titolo2"/>
-        <w:rPr>
-          <w:b w:val="0"/>
-          <w:sz w:val="22"/>
-          <w:szCs w:val="22"/>
-          <w:lang w:val="en-US"/>
-        </w:rPr>
-      </w:pPr>
-      <w:r>
-        <w:rPr>
-          <w:b w:val="0"/>
-          <w:sz w:val="22"/>
-          <w:szCs w:val="22"/>
+          <w:i/>
+          <w:iCs/>
+          <w:lang w:val="en-GB"/>
+        </w:rPr>
+      </w:pPr>
+      <w:r>
+        <w:rPr>
+          <w:i/>
+          <w:iCs/>
+          <w:lang w:val="en-GB"/>
+        </w:rPr>
+        <w:t>To quantify the extent to which the predicted response value for a given observation is close to the true response value for that observation, the most commonly used measure in regression setting is the mean squared error (MSE),</w:t>
+      </w:r>
+    </w:p>
+    <w:p>
+      <w:pPr>
+        <w:rPr>
+          <w:i/>
+          <w:iCs/>
+          <w:lang w:val="en-GB"/>
+        </w:rPr>
+      </w:pPr>
+      <w:r>
+        <w:rPr>
+          <w:b/>
+          <w:i/>
+          <w:iCs/>
           <w:lang w:val="en-US"/>
         </w:rPr>
         <w:t>Quality of fit</w:t>
       </w:r>
-    </w:p>
-    <w:p>
-      <w:pPr>
-        <w:rPr>
-          <w:b/>
-          <w:sz w:val="28"/>
-          <w:szCs w:val="28"/>
-          <w:lang w:val="en-GB"/>
-        </w:rPr>
-      </w:pPr>
     </w:p>
     <w:p>
       <w:pPr>
@@ -3276,14 +3275,31 @@
         <w:rPr>
           <w:lang w:val="en-US"/>
         </w:rPr>
-        <w:t xml:space="preserve"> intuitively </w:t>
-      </w:r>
-      <w:r>
-        <w:rPr>
-          <w:lang w:val="en-US"/>
-        </w:rPr>
-        <w:lastRenderedPageBreak/>
-        <w:t>representing some "cost" associated with the event.</w:t>
+        <w:t xml:space="preserve"> intuitively representing some </w:t>
+      </w:r>
+      <w:r>
+        <w:rPr>
+          <w:lang w:val="en-US"/>
+        </w:rPr>
+        <w:t>“</w:t>
+      </w:r>
+      <w:r>
+        <w:rPr>
+          <w:lang w:val="en-US"/>
+        </w:rPr>
+        <w:t>cost</w:t>
+      </w:r>
+      <w:r>
+        <w:rPr>
+          <w:lang w:val="en-US"/>
+        </w:rPr>
+        <w:t>”</w:t>
+      </w:r>
+      <w:r>
+        <w:rPr>
+          <w:lang w:val="en-US"/>
+        </w:rPr>
+        <w:t xml:space="preserve"> associated with the event.</w:t>
       </w:r>
       <w:r>
         <w:rPr>
@@ -3296,15 +3312,8 @@
           <w:rStyle w:val="Rimandonotaapidipagina"/>
           <w:lang w:val="en-US"/>
         </w:rPr>
-        <w:footnoteReference w:id="14"/>
-      </w:r>
-    </w:p>
-    <w:p>
-      <w:pPr>
-        <w:rPr>
-          <w:lang w:val="en-US"/>
-        </w:rPr>
-      </w:pPr>
+        <w:footnoteReference w:id="12"/>
+      </w:r>
     </w:p>
     <w:p>
       <w:pPr>
@@ -4884,16 +4893,29 @@
     </w:p>
     <w:p>
       <w:pPr>
-        <w:pStyle w:val="Titolo2"/>
-        <w:rPr>
-          <w:sz w:val="28"/>
+        <w:rPr>
+          <w:rFonts w:asciiTheme="majorHAnsi" w:eastAsiaTheme="majorEastAsia" w:hAnsiTheme="majorHAnsi" w:cstheme="majorBidi"/>
+          <w:b/>
+          <w:sz w:val="24"/>
           <w:szCs w:val="28"/>
           <w:lang w:val="en-GB"/>
         </w:rPr>
       </w:pPr>
       <w:r>
         <w:rPr>
-          <w:sz w:val="28"/>
+          <w:rFonts w:asciiTheme="majorHAnsi" w:eastAsiaTheme="majorEastAsia" w:hAnsiTheme="majorHAnsi" w:cstheme="majorBidi"/>
+          <w:b/>
+          <w:sz w:val="24"/>
+          <w:szCs w:val="28"/>
+          <w:lang w:val="en-GB"/>
+        </w:rPr>
+        <w:t xml:space="preserve">3.3 </w:t>
+      </w:r>
+      <w:r>
+        <w:rPr>
+          <w:rFonts w:asciiTheme="majorHAnsi" w:eastAsiaTheme="majorEastAsia" w:hAnsiTheme="majorHAnsi" w:cstheme="majorBidi"/>
+          <w:b/>
+          <w:sz w:val="24"/>
           <w:szCs w:val="28"/>
           <w:lang w:val="en-GB"/>
         </w:rPr>
@@ -5234,7 +5256,77 @@
         <w:rPr>
           <w:rStyle w:val="Rimandonotaapidipagina"/>
         </w:rPr>
-        <w:footnoteReference w:id="15"/>
+        <w:footnoteReference w:id="13"/>
+      </w:r>
+    </w:p>
+    <w:p>
+      <w:pPr>
+        <w:jc w:val="left"/>
+        <w:rPr>
+          <w:b/>
+          <w:sz w:val="24"/>
+          <w:szCs w:val="24"/>
+          <w:lang w:val="en-GB"/>
+        </w:rPr>
+      </w:pPr>
+      <w:r>
+        <w:rPr>
+          <w:rFonts w:asciiTheme="majorHAnsi" w:eastAsiaTheme="majorEastAsia" w:hAnsiTheme="majorHAnsi" w:cstheme="majorBidi"/>
+          <w:b/>
+          <w:sz w:val="24"/>
+          <w:szCs w:val="28"/>
+          <w:lang w:val="en-GB"/>
+        </w:rPr>
+        <w:t xml:space="preserve">3.4 </w:t>
+      </w:r>
+      <w:r>
+        <w:rPr>
+          <w:rFonts w:asciiTheme="majorHAnsi" w:eastAsiaTheme="majorEastAsia" w:hAnsiTheme="majorHAnsi" w:cstheme="majorBidi"/>
+          <w:b/>
+          <w:sz w:val="24"/>
+          <w:szCs w:val="28"/>
+          <w:lang w:val="en-GB"/>
+        </w:rPr>
+        <w:t>Test</w:t>
+      </w:r>
+      <w:r>
+        <w:rPr>
+          <w:rFonts w:asciiTheme="majorHAnsi" w:eastAsiaTheme="majorEastAsia" w:hAnsiTheme="majorHAnsi" w:cstheme="majorBidi"/>
+          <w:b/>
+          <w:sz w:val="24"/>
+          <w:szCs w:val="28"/>
+          <w:lang w:val="en-GB"/>
+        </w:rPr>
+        <w:t xml:space="preserve"> </w:t>
+      </w:r>
+      <w:r>
+        <w:rPr>
+          <w:rFonts w:asciiTheme="majorHAnsi" w:eastAsiaTheme="majorEastAsia" w:hAnsiTheme="majorHAnsi" w:cstheme="majorBidi"/>
+          <w:b/>
+          <w:sz w:val="24"/>
+          <w:szCs w:val="28"/>
+          <w:lang w:val="en-GB"/>
+        </w:rPr>
+        <w:t>Error</w:t>
+      </w:r>
+      <w:r>
+        <w:rPr>
+          <w:rFonts w:asciiTheme="majorHAnsi" w:eastAsiaTheme="majorEastAsia" w:hAnsiTheme="majorHAnsi" w:cstheme="majorBidi"/>
+          <w:b/>
+          <w:sz w:val="24"/>
+          <w:szCs w:val="28"/>
+          <w:lang w:val="en-GB"/>
+        </w:rPr>
+        <w:t xml:space="preserve"> and training error</w:t>
+      </w:r>
+      <w:r>
+        <w:rPr>
+          <w:b/>
+          <w:sz w:val="24"/>
+          <w:szCs w:val="24"/>
+          <w:lang w:val="en-GB"/>
+        </w:rPr>
+        <w:t xml:space="preserve"> </w:t>
       </w:r>
     </w:p>
     <w:p>
@@ -5255,43 +5347,7 @@
           <w:szCs w:val="24"/>
           <w:lang w:val="en-GB"/>
         </w:rPr>
-        <w:t>Test</w:t>
-      </w:r>
-      <w:r>
-        <w:rPr>
-          <w:b/>
-          <w:sz w:val="24"/>
-          <w:szCs w:val="24"/>
-          <w:lang w:val="en-GB"/>
-        </w:rPr>
-        <w:t xml:space="preserve"> </w:t>
-      </w:r>
-      <w:r>
-        <w:rPr>
-          <w:b/>
-          <w:sz w:val="24"/>
-          <w:szCs w:val="24"/>
-          <w:lang w:val="en-GB"/>
-        </w:rPr>
-        <w:t>Error</w:t>
-      </w:r>
-      <w:r>
-        <w:rPr>
-          <w:b/>
-          <w:sz w:val="24"/>
-          <w:szCs w:val="24"/>
-          <w:lang w:val="en-GB"/>
-        </w:rPr>
-        <w:t xml:space="preserve"> and training error</w:t>
-      </w:r>
-      <w:r>
-        <w:rPr>
-          <w:b/>
-          <w:sz w:val="24"/>
-          <w:szCs w:val="24"/>
-          <w:lang w:val="en-GB"/>
-        </w:rPr>
-        <w:t xml:space="preserve"> (</w:t>
+        <w:t>(</w:t>
       </w:r>
       <w:r>
         <w:rPr>
@@ -5370,19 +5426,12 @@
         </w:rPr>
         <w:t xml:space="preserve">(x0) and the variance of the error terms e. Where, e is the irreducible error, about which we </w:t>
       </w:r>
-      <w:proofErr w:type="gramStart"/>
-      <w:r>
-        <w:rPr>
-          <w:lang w:val="en-GB"/>
-        </w:rPr>
-        <w:t>discusses</w:t>
-      </w:r>
-      <w:proofErr w:type="gramEnd"/>
-      <w:r>
-        <w:rPr>
-          <w:lang w:val="en-GB"/>
-        </w:rPr>
-        <w:t xml:space="preserve"> earlier. </w:t>
+      <w:r>
+        <w:rPr>
+          <w:lang w:val="en-GB"/>
+        </w:rPr>
+        <w:lastRenderedPageBreak/>
+        <w:t xml:space="preserve">discusses earlier. </w:t>
       </w:r>
       <w:r>
         <w:rPr>
@@ -5415,7 +5464,13 @@
         <w:rPr>
           <w:lang w:val="en-GB"/>
         </w:rPr>
-        <w:t>estimate the predictive power of a predictor,</w:t>
+        <w:t>E</w:t>
+      </w:r>
+      <w:r>
+        <w:rPr>
+          <w:lang w:val="en-GB"/>
+        </w:rPr>
+        <w:t>stimate the predictive power of a predictor,</w:t>
       </w:r>
       <w:r>
         <w:rPr>
@@ -5917,21 +5972,7 @@
         <w:rPr>
           <w:lang w:val="en-US"/>
         </w:rPr>
-        <w:t xml:space="preserve"> an error term that stems from a mismatch between the model class and the under-lying data </w:t>
-      </w:r>
-      <w:proofErr w:type="gramStart"/>
-      <w:r>
-        <w:rPr>
-          <w:lang w:val="en-US"/>
-        </w:rPr>
-        <w:t>distribution, and</w:t>
-      </w:r>
-      <w:proofErr w:type="gramEnd"/>
-      <w:r>
-        <w:rPr>
-          <w:lang w:val="en-US"/>
-        </w:rPr>
-        <w:t xml:space="preserve"> is typically monotonically non-increasing as a function of the complexity of the model.</w:t>
+        <w:t xml:space="preserve"> an error term that stems from a mismatch between the model class and the under-lying data distribution, and is typically monotonically non-increasing as a function of the complexity of the model.</w:t>
       </w:r>
     </w:p>
     <w:p>
@@ -6006,10 +6047,8 @@
           <w:szCs w:val="25"/>
           <w:lang w:val="en-GB"/>
         </w:rPr>
-        <w:lastRenderedPageBreak/>
-        <w:t xml:space="preserve">model </w:t>
-      </w:r>
-      <w:proofErr w:type="spellStart"/>
+        <w:t>M</w:t>
+      </w:r>
       <w:r>
         <w:rPr>
           <w:rFonts w:ascii="Arial" w:hAnsi="Arial" w:cs="Arial"/>
@@ -6017,9 +6056,9 @@
           <w:szCs w:val="25"/>
           <w:lang w:val="en-GB"/>
         </w:rPr>
-        <w:t>varianceincreases</w:t>
-      </w:r>
-      <w:proofErr w:type="spellEnd"/>
+        <w:t xml:space="preserve">odel </w:t>
+      </w:r>
+      <w:proofErr w:type="spellStart"/>
       <w:r>
         <w:rPr>
           <w:rFonts w:ascii="Arial" w:hAnsi="Arial" w:cs="Arial"/>
@@ -6027,9 +6066,9 @@
           <w:szCs w:val="25"/>
           <w:lang w:val="en-GB"/>
         </w:rPr>
-        <w:t xml:space="preserve"> and bias </w:t>
-      </w:r>
-      <w:proofErr w:type="spellStart"/>
+        <w:t>varianceincreases</w:t>
+      </w:r>
+      <w:proofErr w:type="spellEnd"/>
       <w:r>
         <w:rPr>
           <w:rFonts w:ascii="Arial" w:hAnsi="Arial" w:cs="Arial"/>
@@ -6037,9 +6076,9 @@
           <w:szCs w:val="25"/>
           <w:lang w:val="en-GB"/>
         </w:rPr>
-        <w:t>decreasesmonotonicallywith</w:t>
-      </w:r>
-      <w:proofErr w:type="spellEnd"/>
+        <w:t xml:space="preserve"> and bias </w:t>
+      </w:r>
+      <w:proofErr w:type="spellStart"/>
       <w:r>
         <w:rPr>
           <w:rFonts w:ascii="Arial" w:hAnsi="Arial" w:cs="Arial"/>
@@ -6047,9 +6086,9 @@
           <w:szCs w:val="25"/>
           <w:lang w:val="en-GB"/>
         </w:rPr>
-        <w:t xml:space="preserve"> model com-</w:t>
-      </w:r>
-      <w:proofErr w:type="spellStart"/>
+        <w:t>decreasesmonotonicallywith</w:t>
+      </w:r>
+      <w:proofErr w:type="spellEnd"/>
       <w:r>
         <w:rPr>
           <w:rFonts w:ascii="Arial" w:hAnsi="Arial" w:cs="Arial"/>
@@ -6057,6 +6096,16 @@
           <w:szCs w:val="25"/>
           <w:lang w:val="en-GB"/>
         </w:rPr>
+        <w:t xml:space="preserve"> model com-</w:t>
+      </w:r>
+      <w:proofErr w:type="spellStart"/>
+      <w:r>
+        <w:rPr>
+          <w:rFonts w:ascii="Arial" w:hAnsi="Arial" w:cs="Arial"/>
+          <w:sz w:val="25"/>
+          <w:szCs w:val="25"/>
+          <w:lang w:val="en-GB"/>
+        </w:rPr>
         <w:t>plexity</w:t>
       </w:r>
       <w:proofErr w:type="spellEnd"/>
@@ -6093,23 +6142,7 @@
           <w:highlight w:val="yellow"/>
           <w:lang w:val="en-GB"/>
         </w:rPr>
-        <w:t xml:space="preserve">In any case the prediction will not be perfectly accurate because of the kind of errors that can occur. Total error is given by bias, variance and the irreducible error. Since the latter cannot be improved the variance and bias </w:t>
-      </w:r>
-      <w:proofErr w:type="gramStart"/>
-      <w:r>
-        <w:rPr>
-          <w:highlight w:val="yellow"/>
-          <w:lang w:val="en-GB"/>
-        </w:rPr>
-        <w:t>have to</w:t>
-      </w:r>
-      <w:proofErr w:type="gramEnd"/>
-      <w:r>
-        <w:rPr>
-          <w:highlight w:val="yellow"/>
-          <w:lang w:val="en-GB"/>
-        </w:rPr>
-        <w:t xml:space="preserve"> be optimized. </w:t>
+        <w:t xml:space="preserve">In any case the prediction will not be perfectly accurate because of the kind of errors that can occur. Total error is given by bias, variance and the irreducible error. Since the latter cannot be improved the variance and bias have to be optimized. </w:t>
       </w:r>
     </w:p>
     <w:p>
@@ -6176,7 +6209,13 @@
         <w:rPr>
           <w:lang w:val="en-GB"/>
         </w:rPr>
-        <w:t xml:space="preserve"> between these values because it is easy to obtain a method with extremely low bias but high variance (for instance, by drawing a curve that passes through every single training observation) or a method with very low variance but high bias (by </w:t>
+        <w:t xml:space="preserve"> between these values because it is easy to obtain a method with </w:t>
+      </w:r>
+      <w:r>
+        <w:rPr>
+          <w:lang w:val="en-GB"/>
+        </w:rPr>
+        <w:t xml:space="preserve">extremely low bias but high variance (for instance, by drawing a curve that passes through every single training observation) or a method with very low variance but high bias (by </w:t>
       </w:r>
       <w:r>
         <w:t>ﬁ</w:t>
@@ -6259,21 +6298,28 @@
       </w:pPr>
       <w:bookmarkStart w:id="1" w:name="_heading=h.2qxr04z9yxax" w:colFirst="0" w:colLast="0"/>
       <w:bookmarkEnd w:id="1"/>
+    </w:p>
+    <w:p>
+      <w:pPr>
+        <w:rPr>
+          <w:lang w:val="en-GB"/>
+        </w:rPr>
+      </w:pPr>
       <w:r>
         <w:rPr>
           <w:noProof/>
         </w:rPr>
         <w:drawing>
-          <wp:anchor distT="0" distB="0" distL="114300" distR="114300" simplePos="0" relativeHeight="251659264" behindDoc="0" locked="0" layoutInCell="1" allowOverlap="1" wp14:anchorId="260CF8D5" wp14:editId="5AB2C4CA">
+          <wp:anchor distT="0" distB="0" distL="114300" distR="114300" simplePos="0" relativeHeight="251659264" behindDoc="0" locked="0" layoutInCell="1" allowOverlap="1" wp14:anchorId="260CF8D5" wp14:editId="38E227F1">
             <wp:simplePos x="0" y="0"/>
             <wp:positionH relativeFrom="column">
-              <wp:posOffset>-205740</wp:posOffset>
+              <wp:posOffset>213995</wp:posOffset>
             </wp:positionH>
             <wp:positionV relativeFrom="paragraph">
-              <wp:posOffset>184150</wp:posOffset>
+              <wp:posOffset>5699</wp:posOffset>
             </wp:positionV>
-            <wp:extent cx="1835150" cy="1152782"/>
-            <wp:effectExtent l="0" t="0" r="0" b="9525"/>
+            <wp:extent cx="2221865" cy="1395730"/>
+            <wp:effectExtent l="0" t="0" r="6985" b="0"/>
             <wp:wrapSquare wrapText="bothSides"/>
             <wp:docPr id="5" name="Immagine 5"/>
             <wp:cNvGraphicFramePr>
@@ -6303,7 +6349,7 @@
                   <pic:spPr bwMode="auto">
                     <a:xfrm>
                       <a:off x="0" y="0"/>
-                      <a:ext cx="1835150" cy="1152782"/>
+                      <a:ext cx="2221865" cy="1395730"/>
                     </a:xfrm>
                     <a:prstGeom prst="rect">
                       <a:avLst/>
@@ -6316,6 +6362,12 @@
                 </pic:pic>
               </a:graphicData>
             </a:graphic>
+            <wp14:sizeRelH relativeFrom="margin">
+              <wp14:pctWidth>0</wp14:pctWidth>
+            </wp14:sizeRelH>
+            <wp14:sizeRelV relativeFrom="margin">
+              <wp14:pctHeight>0</wp14:pctHeight>
+            </wp14:sizeRelV>
           </wp:anchor>
         </w:drawing>
       </w:r>
@@ -6347,13 +6399,6 @@
           <w:lang w:val="en-GB"/>
         </w:rPr>
       </w:pPr>
-    </w:p>
-    <w:p>
-      <w:pPr>
-        <w:rPr>
-          <w:lang w:val="en-GB"/>
-        </w:rPr>
-      </w:pPr>
       <w:r>
         <w:rPr>
           <w:lang w:val="en-GB"/>
@@ -6364,7 +6409,7 @@
         <w:rPr>
           <w:rStyle w:val="Rimandonotaapidipagina"/>
         </w:rPr>
-        <w:footnoteReference w:id="16"/>
+        <w:footnoteReference w:id="14"/>
       </w:r>
     </w:p>
     <w:p>
@@ -6379,7 +6424,6 @@
         </w:rPr>
         <w:t xml:space="preserve">In Regularization regression we use the hyper parameter </w:t>
       </w:r>
-      <w:proofErr w:type="gramStart"/>
       <w:r>
         <w:rPr>
           <w:highlight w:val="lightGray"/>
@@ -6391,34 +6435,27 @@
         <w:rPr>
           <w:lang w:val="en-GB"/>
         </w:rPr>
-        <w:t xml:space="preserve">  to</w:t>
-      </w:r>
-      <w:proofErr w:type="gramEnd"/>
-      <w:r>
-        <w:rPr>
-          <w:lang w:val="en-GB"/>
-        </w:rPr>
-        <w:t xml:space="preserve"> add a bias , prevent the model from real, it will have better </w:t>
+        <w:t xml:space="preserve">  to add a bias , prevent the model from real, it will have better </w:t>
+      </w:r>
+      <w:r>
+        <w:rPr>
+          <w:lang w:val="en-GB"/>
+        </w:rPr>
+        <w:pgNum/>
       </w:r>
       <w:proofErr w:type="spellStart"/>
       <w:r>
         <w:rPr>
           <w:lang w:val="en-GB"/>
         </w:rPr>
-        <w:t>accurancy</w:t>
+        <w:t>egressi</w:t>
       </w:r>
       <w:proofErr w:type="spellEnd"/>
       <w:r>
         <w:rPr>
           <w:lang w:val="en-GB"/>
         </w:rPr>
-        <w:t xml:space="preserve"> on the </w:t>
-      </w:r>
-      <w:r>
-        <w:rPr>
-          <w:lang w:val="en-GB"/>
-        </w:rPr>
-        <w:t>testing set, it means it will not overfit in the training set.</w:t>
+        <w:t xml:space="preserve"> on the testing set, it means it will not overfit in the training set.</w:t>
       </w:r>
     </w:p>
     <w:p>
@@ -6434,7 +6471,6 @@
         <w:t xml:space="preserve">Hight bias if the function is </w:t>
       </w:r>
       <w:proofErr w:type="spellStart"/>
-      <w:proofErr w:type="gramStart"/>
       <w:r>
         <w:rPr>
           <w:lang w:val="en-GB"/>
@@ -6442,7 +6478,6 @@
         <w:t>non linear</w:t>
       </w:r>
       <w:proofErr w:type="spellEnd"/>
-      <w:proofErr w:type="gramEnd"/>
       <w:r>
         <w:rPr>
           <w:lang w:val="en-GB"/>
@@ -6462,12 +6497,18 @@
         </w:rPr>
         <w:t xml:space="preserve">If we change </w:t>
       </w:r>
+      <w:r>
+        <w:rPr>
+          <w:lang w:val="en-GB"/>
+        </w:rPr>
+        <w:pgNum/>
+      </w:r>
       <w:proofErr w:type="spellStart"/>
       <w:r>
         <w:rPr>
           <w:lang w:val="en-GB"/>
         </w:rPr>
-        <w:t>exaples</w:t>
+        <w:t>egressi</w:t>
       </w:r>
       <w:proofErr w:type="spellEnd"/>
       <w:r>
@@ -6488,47 +6529,36 @@
         <w:rPr>
           <w:lang w:val="en-GB"/>
         </w:rPr>
-        <w:t xml:space="preserve">, it is </w:t>
-      </w:r>
-      <w:proofErr w:type="gramStart"/>
-      <w:r>
-        <w:rPr>
-          <w:lang w:val="en-GB"/>
-        </w:rPr>
-        <w:t>instable</w:t>
-      </w:r>
-      <w:proofErr w:type="gramEnd"/>
-      <w:r>
-        <w:rPr>
-          <w:lang w:val="en-GB"/>
-        </w:rPr>
-        <w:t xml:space="preserve"> and it leads to variance error. High bias and high variance. </w:t>
+        <w:t xml:space="preserve">, it is instable and it leads to variance error. High bias and high variance. </w:t>
       </w:r>
     </w:p>
     <w:p>
       <w:pPr>
         <w:pStyle w:val="Titolo2"/>
         <w:rPr>
-          <w:sz w:val="28"/>
+          <w:rFonts w:asciiTheme="majorHAnsi" w:eastAsiaTheme="majorEastAsia" w:hAnsiTheme="majorHAnsi" w:cstheme="majorBidi"/>
+          <w:sz w:val="24"/>
           <w:szCs w:val="28"/>
-          <w:lang w:val="en-US"/>
-        </w:rPr>
-      </w:pPr>
-      <w:r>
-        <w:rPr>
-          <w:sz w:val="28"/>
+          <w:lang w:val="en-GB"/>
+        </w:rPr>
+      </w:pPr>
+      <w:r>
+        <w:rPr>
+          <w:rFonts w:asciiTheme="majorHAnsi" w:eastAsiaTheme="majorEastAsia" w:hAnsiTheme="majorHAnsi" w:cstheme="majorBidi"/>
+          <w:sz w:val="24"/>
           <w:szCs w:val="28"/>
-          <w:lang w:val="en-US"/>
-        </w:rPr>
-        <w:t>Regression</w:t>
-      </w:r>
-      <w:r>
-        <w:rPr>
-          <w:sz w:val="28"/>
+          <w:lang w:val="en-GB"/>
+        </w:rPr>
+        <w:t xml:space="preserve">3.5 </w:t>
+      </w:r>
+      <w:r>
+        <w:rPr>
+          <w:rFonts w:asciiTheme="majorHAnsi" w:eastAsiaTheme="majorEastAsia" w:hAnsiTheme="majorHAnsi" w:cstheme="majorBidi"/>
+          <w:sz w:val="24"/>
           <w:szCs w:val="28"/>
-          <w:lang w:val="en-US"/>
-        </w:rPr>
-        <w:t>s – Linear, Ridge, Lasso</w:t>
+          <w:lang w:val="en-GB"/>
+        </w:rPr>
+        <w:t>Regressions – Linear, Ridge, Lasso</w:t>
       </w:r>
     </w:p>
     <w:p>
@@ -6560,21 +6590,7 @@
         <w:rPr>
           <w:lang w:val="en-US"/>
         </w:rPr>
-        <w:t xml:space="preserve"> </w:t>
-      </w:r>
-      <w:proofErr w:type="gramStart"/>
-      <w:r>
-        <w:rPr>
-          <w:lang w:val="en-US"/>
-        </w:rPr>
-        <w:t>Indeed</w:t>
-      </w:r>
-      <w:proofErr w:type="gramEnd"/>
-      <w:r>
-        <w:rPr>
-          <w:lang w:val="en-US"/>
-        </w:rPr>
-        <w:t xml:space="preserve"> the objective function to minimize under these solutions is</w:t>
+        <w:t xml:space="preserve"> Indeed the objective function to minimize under these solutions is</w:t>
       </w:r>
     </w:p>
     <w:p>
@@ -6631,6 +6647,7 @@
         <w:rPr>
           <w:lang w:val="en-US"/>
         </w:rPr>
+        <w:lastRenderedPageBreak/>
         <w:t xml:space="preserve">Starting from the </w:t>
       </w:r>
       <w:r>
@@ -6918,7 +6935,7 @@
             <w:rFonts w:ascii="Cambria Math" w:hAnsi="Cambria Math"/>
             <w:i/>
           </w:rPr>
-          <w:footnoteReference w:id="17"/>
+          <w:footnoteReference w:id="15"/>
         </m:r>
       </m:oMath>
       <w:r>
@@ -7319,13 +7336,12 @@
         </w:rPr>
         <w:t xml:space="preserve"> </w:t>
       </w:r>
-    </w:p>
-    <w:p>
-      <w:pPr>
-        <w:rPr>
-          <w:lang w:val="en-GB"/>
-        </w:rPr>
-      </w:pPr>
+      <w:r>
+        <w:rPr>
+          <w:lang w:val="en-GB"/>
+        </w:rPr>
+        <w:t xml:space="preserve">. </w:t>
+      </w:r>
       <w:r>
         <w:rPr>
           <w:lang w:val="en-GB"/>
@@ -8147,7 +8163,6 @@
         <w:rPr>
           <w:lang w:val="en-GB"/>
         </w:rPr>
-        <w:lastRenderedPageBreak/>
         <w:t xml:space="preserve">For </w:t>
       </w:r>
       <m:oMath>
@@ -9175,7 +9190,7 @@
         <w:rPr>
           <w:rStyle w:val="Rimandonotaapidipagina"/>
         </w:rPr>
-        <w:footnoteReference w:id="18"/>
+        <w:footnoteReference w:id="16"/>
       </w:r>
       <w:r>
         <w:rPr>
@@ -9420,6 +9435,13 @@
     <w:p>
       <w:pPr>
         <w:rPr>
+          <w:lang w:val="en-GB"/>
+        </w:rPr>
+      </w:pPr>
+    </w:p>
+    <w:p>
+      <w:pPr>
+        <w:rPr>
           <w:sz w:val="23"/>
           <w:szCs w:val="23"/>
           <w:lang w:val="en-GB"/>
@@ -9493,7 +9515,7 @@
           <w:sz w:val="23"/>
           <w:szCs w:val="23"/>
         </w:rPr>
-        <w:footnoteReference w:id="19"/>
+        <w:footnoteReference w:id="17"/>
       </w:r>
       <w:r>
         <w:rPr>
@@ -9562,7 +9584,7 @@
           <w:sz w:val="23"/>
           <w:szCs w:val="23"/>
         </w:rPr>
-        <w:footnoteReference w:id="20"/>
+        <w:footnoteReference w:id="18"/>
       </w:r>
       <w:r>
         <w:rPr>
@@ -9636,11 +9658,15 @@
     <w:p>
       <w:pPr>
         <w:rPr>
-          <w:lang w:val="en-US"/>
-        </w:rPr>
-      </w:pPr>
-      <w:r>
-        <w:rPr>
+          <w:i/>
+          <w:iCs/>
+          <w:lang w:val="en-US"/>
+        </w:rPr>
+      </w:pPr>
+      <w:r>
+        <w:rPr>
+          <w:i/>
+          <w:iCs/>
           <w:lang w:val="en-US"/>
         </w:rPr>
         <w:t>To overcome this problem, Ridge and Lasso regression help to prevent over-fitting which results from simple linear regression.</w:t>
@@ -9691,7 +9717,7 @@
           <w:sz w:val="23"/>
           <w:szCs w:val="23"/>
         </w:rPr>
-        <w:footnoteReference w:id="21"/>
+        <w:footnoteReference w:id="19"/>
       </w:r>
       <w:r>
         <w:rPr>
@@ -9757,6 +9783,14 @@
           <w:lang w:val="en-GB"/>
         </w:rPr>
       </w:pPr>
+      <w:r>
+        <w:rPr>
+          <w:b/>
+          <w:bCs/>
+          <w:lang w:val="en-GB"/>
+        </w:rPr>
+        <w:t xml:space="preserve">3.5.1 </w:t>
+      </w:r>
       <w:r>
         <w:rPr>
           <w:b/>
@@ -10713,7 +10747,7 @@
               <w:rFonts w:ascii="Cambria Math" w:hAnsi="Cambria Math"/>
               <w:i/>
             </w:rPr>
-            <w:footnoteReference w:id="22"/>
+            <w:footnoteReference w:id="20"/>
           </m:r>
         </m:oMath>
       </m:oMathPara>
@@ -10962,7 +10996,7 @@
           <w:bCs/>
           <w:lang w:val="en-GB"/>
         </w:rPr>
-        <w:t xml:space="preserve">Lasso </w:t>
+        <w:t xml:space="preserve">3.5.2 </w:t>
       </w:r>
       <w:r>
         <w:rPr>
@@ -10970,6 +11004,14 @@
           <w:bCs/>
           <w:lang w:val="en-GB"/>
         </w:rPr>
+        <w:t xml:space="preserve">Lasso </w:t>
+      </w:r>
+      <w:r>
+        <w:rPr>
+          <w:b/>
+          <w:bCs/>
+          <w:lang w:val="en-GB"/>
+        </w:rPr>
         <w:t>solution</w:t>
       </w:r>
     </w:p>
@@ -10983,7 +11025,6 @@
         <w:rPr>
           <w:lang w:val="en-GB"/>
         </w:rPr>
-        <w:lastRenderedPageBreak/>
         <w:t xml:space="preserve">Least Absolute Shrinkage and Selection Operator, or simply Lasso, </w:t>
       </w:r>
       <w:r>
@@ -11397,7 +11438,7 @@
         <w:rPr>
           <w:rStyle w:val="Rimandonotaapidipagina"/>
         </w:rPr>
-        <w:footnoteReference w:id="23"/>
+        <w:footnoteReference w:id="21"/>
       </w:r>
       <w:r>
         <w:rPr>
@@ -11529,7 +11570,7 @@
           <w:szCs w:val="26"/>
           <w:highlight w:val="yellow"/>
         </w:rPr>
-        <w:t>λ</w:t>
+        <w:t>Λ</w:t>
       </w:r>
       <w:r>
         <w:rPr>
@@ -11960,21 +12001,7 @@
         <w:rPr>
           <w:lang w:val="en-GB"/>
         </w:rPr>
-        <w:t xml:space="preserve">is the moment we are </w:t>
-      </w:r>
-      <w:proofErr w:type="gramStart"/>
-      <w:r>
-        <w:rPr>
-          <w:lang w:val="en-GB"/>
-        </w:rPr>
-        <w:t>considering.</w:t>
-      </w:r>
-      <w:proofErr w:type="gramEnd"/>
-      <w:r>
-        <w:rPr>
-          <w:lang w:val="en-GB"/>
-        </w:rPr>
-        <w:t xml:space="preserve"> </w:t>
+        <w:t xml:space="preserve">is the moment we are considering. </w:t>
       </w:r>
     </w:p>
     <w:p>
@@ -12341,14 +12368,7 @@
         <w:rPr>
           <w:lang w:val="en-GB"/>
         </w:rPr>
-        <w:t xml:space="preserve"> </w:t>
-      </w:r>
-      <w:proofErr w:type="gramStart"/>
-      <w:r>
-        <w:rPr>
-          <w:lang w:val="en-GB"/>
-        </w:rPr>
-        <w:t>as</w:t>
+        <w:t xml:space="preserve"> as</w:t>
       </w:r>
       <w:r>
         <w:rPr>
@@ -12356,7 +12376,6 @@
         </w:rPr>
         <w:t xml:space="preserve"> :</w:t>
       </w:r>
-      <w:proofErr w:type="gramEnd"/>
     </w:p>
     <w:p>
       <m:oMathPara>
@@ -14345,21 +14364,7 @@
         <w:rPr>
           <w:lang w:val="en-GB"/>
         </w:rPr>
-        <w:t xml:space="preserve">There is some shrinkage going on in </w:t>
-      </w:r>
-      <w:proofErr w:type="gramStart"/>
-      <w:r>
-        <w:rPr>
-          <w:lang w:val="en-GB"/>
-        </w:rPr>
-        <w:t>this three cases</w:t>
-      </w:r>
-      <w:proofErr w:type="gramEnd"/>
-      <w:r>
-        <w:rPr>
-          <w:lang w:val="en-GB"/>
-        </w:rPr>
-        <w:t>, w is the shank version of z</w:t>
+        <w:t>There is some shrinkage going on in this three cases, w is the shank version of z</w:t>
       </w:r>
     </w:p>
     <w:p>
@@ -14530,7 +14535,6 @@
           <w:szCs w:val="25"/>
           <w:lang w:val="en-GB"/>
         </w:rPr>
-        <w:lastRenderedPageBreak/>
         <w:t>Cross-validation</w:t>
       </w:r>
     </w:p>
@@ -14561,7 +14565,7 @@
           <w:sz w:val="22"/>
           <w:szCs w:val="22"/>
         </w:rPr>
-        <w:footnoteReference w:id="24"/>
+        <w:footnoteReference w:id="22"/>
       </w:r>
       <w:r>
         <w:rPr>
@@ -14639,20 +14643,26 @@
         <w:rPr>
           <w:rStyle w:val="Rimandonotaapidipagina"/>
         </w:rPr>
-        <w:footnoteReference w:id="25"/>
-      </w:r>
-    </w:p>
-    <w:p>
-      <w:pPr>
-        <w:rPr>
-          <w:lang w:val="en-GB"/>
-        </w:rPr>
-      </w:pPr>
-      <w:r>
-        <w:rPr>
-          <w:lang w:val="en-GB"/>
-        </w:rPr>
-        <w:t>it ensures that every observation from the original dataset has the chance of appearing in training and test set</w:t>
+        <w:footnoteReference w:id="23"/>
+      </w:r>
+    </w:p>
+    <w:p>
+      <w:pPr>
+        <w:rPr>
+          <w:lang w:val="en-GB"/>
+        </w:rPr>
+      </w:pPr>
+      <w:r>
+        <w:rPr>
+          <w:lang w:val="en-GB"/>
+        </w:rPr>
+        <w:t>I</w:t>
+      </w:r>
+      <w:r>
+        <w:rPr>
+          <w:lang w:val="en-GB"/>
+        </w:rPr>
+        <w:t>t ensures that every observation from the original dataset has the chance of appearing in training and test set</w:t>
       </w:r>
     </w:p>
     <w:p>
@@ -15109,14 +15119,7 @@
         <w:rPr>
           <w:lang w:val="en-GB"/>
         </w:rPr>
-        <w:t xml:space="preserve"> is the testing </w:t>
-      </w:r>
-      <w:proofErr w:type="gramStart"/>
-      <w:r>
-        <w:rPr>
-          <w:lang w:val="en-GB"/>
-        </w:rPr>
-        <w:t>part</w:t>
+        <w:t xml:space="preserve"> is the testing part</w:t>
       </w:r>
       <w:r>
         <w:rPr>
@@ -15124,7 +15127,6 @@
         </w:rPr>
         <w:t>.</w:t>
       </w:r>
-      <w:proofErr w:type="gramEnd"/>
     </w:p>
     <w:p>
       <w:pPr>
@@ -15238,14 +15240,13 @@
         </w:rPr>
         <w:t xml:space="preserve"> is the </w:t>
       </w:r>
-      <w:proofErr w:type="spellStart"/>
-      <w:r>
-        <w:rPr>
-          <w:lang w:val="en-GB"/>
-        </w:rPr>
-        <w:t>avarage</w:t>
-      </w:r>
-      <w:proofErr w:type="spellEnd"/>
+      <w:r>
+        <w:rPr>
+          <w:lang w:val="en-GB"/>
+        </w:rPr>
+        <w:pgNum/>
+        <w:t>egress</w:t>
+      </w:r>
       <w:r>
         <w:rPr>
           <w:lang w:val="en-GB"/>
@@ -15457,14 +15458,7 @@
         <w:rPr>
           <w:lang w:val="en-GB"/>
         </w:rPr>
-        <w:t xml:space="preserve"> Fix a training\test </w:t>
-      </w:r>
-      <w:proofErr w:type="gramStart"/>
-      <w:r>
-        <w:rPr>
-          <w:lang w:val="en-GB"/>
-        </w:rPr>
-        <w:t xml:space="preserve">set </w:t>
+        <w:t xml:space="preserve"> Fix a training\test set </w:t>
       </w:r>
       <w:r>
         <w:rPr>
@@ -15472,29 +15466,19 @@
         </w:rPr>
         <w:t>.</w:t>
       </w:r>
-      <w:proofErr w:type="gramEnd"/>
-    </w:p>
-    <w:p>
-      <w:pPr>
-        <w:rPr>
-          <w:lang w:val="en-GB"/>
-        </w:rPr>
-      </w:pPr>
-      <w:proofErr w:type="gramStart"/>
+    </w:p>
+    <w:p>
+      <w:pPr>
+        <w:rPr>
+          <w:lang w:val="en-GB"/>
+        </w:rPr>
+      </w:pPr>
       <w:r>
         <w:rPr>
           <w:highlight w:val="yellow"/>
           <w:lang w:val="en-GB"/>
         </w:rPr>
-        <w:t>So</w:t>
-      </w:r>
-      <w:proofErr w:type="gramEnd"/>
-      <w:r>
-        <w:rPr>
-          <w:highlight w:val="yellow"/>
-          <w:lang w:val="en-GB"/>
-        </w:rPr>
-        <w:t xml:space="preserve"> for tuning the hyperparameter</w:t>
+        <w:t>So for tuning the hyperparameter</w:t>
       </w:r>
     </w:p>
     <w:p>
@@ -15797,7 +15781,7 @@
         <w:rPr>
           <w:rStyle w:val="Rimandonotaapidipagina"/>
         </w:rPr>
-        <w:footnoteReference w:id="26"/>
+        <w:footnoteReference w:id="24"/>
       </w:r>
     </w:p>
     <w:p>
@@ -15843,25 +15827,7 @@
           <w:sz w:val="24"/>
           <w:szCs w:val="24"/>
         </w:rPr>
-        <w:t xml:space="preserve">  for k in </w:t>
-      </w:r>
-      <w:proofErr w:type="gramStart"/>
-      <w:r>
-        <w:rPr>
-          <w:rFonts w:ascii="Times New Roman" w:eastAsia="Times New Roman" w:hAnsi="Times New Roman" w:cs="Times New Roman"/>
-          <w:sz w:val="24"/>
-          <w:szCs w:val="24"/>
-        </w:rPr>
-        <w:t>1:K</w:t>
-      </w:r>
-      <w:proofErr w:type="gramEnd"/>
-      <w:r>
-        <w:rPr>
-          <w:rFonts w:ascii="Times New Roman" w:eastAsia="Times New Roman" w:hAnsi="Times New Roman" w:cs="Times New Roman"/>
-          <w:sz w:val="24"/>
-          <w:szCs w:val="24"/>
-        </w:rPr>
-        <w:t>:</w:t>
+        <w:t>  for k in 1:K:</w:t>
       </w:r>
     </w:p>
     <w:p>
@@ -16003,10 +15969,10 @@
           <w:szCs w:val="24"/>
           <w:lang w:val="en-GB"/>
         </w:rPr>
+        <w:lastRenderedPageBreak/>
         <w:t xml:space="preserve">   predict hold-out data: </w:t>
       </w:r>
       <w:proofErr w:type="spellStart"/>
-      <w:proofErr w:type="gramStart"/>
       <w:r>
         <w:rPr>
           <w:rFonts w:ascii="Times New Roman" w:eastAsia="Times New Roman" w:hAnsi="Times New Roman" w:cs="Times New Roman"/>
@@ -16017,7 +15983,6 @@
         <w:t>ytest,k</w:t>
       </w:r>
       <w:proofErr w:type="spellEnd"/>
-      <w:proofErr w:type="gramEnd"/>
       <w:r>
         <w:rPr>
           <w:rFonts w:ascii="Times New Roman" w:eastAsia="Times New Roman" w:hAnsi="Times New Roman" w:cs="Times New Roman"/>
@@ -16527,19 +16492,11 @@
           <w:lang w:val="en-US"/>
         </w:rPr>
       </w:pPr>
-      <w:proofErr w:type="gramStart"/>
-      <w:r>
-        <w:rPr>
-          <w:lang w:val="en-US"/>
-        </w:rPr>
-        <w:t>Moreover</w:t>
-      </w:r>
-      <w:proofErr w:type="gramEnd"/>
-      <w:r>
-        <w:rPr>
-          <w:lang w:val="en-US"/>
-        </w:rPr>
-        <w:t xml:space="preserve"> the choose of k</w:t>
+      <w:r>
+        <w:rPr>
+          <w:lang w:val="en-US"/>
+        </w:rPr>
+        <w:t>Moreover the choose of k</w:t>
       </w:r>
     </w:p>
     <w:p>
@@ -16647,7 +16604,6 @@
         <w:rPr>
           <w:lang w:val="en-GB"/>
         </w:rPr>
-        <w:lastRenderedPageBreak/>
         <w:t>HOW TO READ BIAS VARIANCE TRADE OFF</w:t>
       </w:r>
     </w:p>
@@ -16689,9 +16645,9 @@
           <w:szCs w:val="24"/>
           <w:lang w:val="en-GB"/>
         </w:rPr>
-        <w:t xml:space="preserve"> different model estimation errors (e1, e2 </w:t>
-      </w:r>
-      <w:proofErr w:type="gramStart"/>
+        <w:t xml:space="preserve"> different model estimation errors (e1, e2 …..</w:t>
+      </w:r>
+      <w:proofErr w:type="spellStart"/>
       <w:r>
         <w:rPr>
           <w:rFonts w:ascii="Times New Roman" w:eastAsia="Times New Roman" w:hAnsi="Times New Roman" w:cs="Times New Roman"/>
@@ -16699,10 +16655,9 @@
           <w:szCs w:val="24"/>
           <w:lang w:val="en-GB"/>
         </w:rPr>
-        <w:t>…..</w:t>
-      </w:r>
-      <w:proofErr w:type="spellStart"/>
-      <w:proofErr w:type="gramEnd"/>
+        <w:t>ek</w:t>
+      </w:r>
+      <w:proofErr w:type="spellEnd"/>
       <w:r>
         <w:rPr>
           <w:rFonts w:ascii="Times New Roman" w:eastAsia="Times New Roman" w:hAnsi="Times New Roman" w:cs="Times New Roman"/>
@@ -16710,49 +16665,28 @@
           <w:szCs w:val="24"/>
           <w:lang w:val="en-GB"/>
         </w:rPr>
-        <w:t>ek</w:t>
-      </w:r>
-      <w:proofErr w:type="spellEnd"/>
-      <w:r>
+        <w:t>). In an ideal scenario, these error values should sum up to zero. To return the model’s bias, we take the average of all the errors. Lower the average value, better the model.</w:t>
+      </w:r>
+    </w:p>
+    <w:p>
+      <w:pPr>
+        <w:spacing w:before="100" w:beforeAutospacing="1" w:after="100" w:afterAutospacing="1" w:line="240" w:lineRule="auto"/>
+        <w:jc w:val="left"/>
         <w:rPr>
           <w:rFonts w:ascii="Times New Roman" w:eastAsia="Times New Roman" w:hAnsi="Times New Roman" w:cs="Times New Roman"/>
           <w:sz w:val="24"/>
           <w:szCs w:val="24"/>
           <w:lang w:val="en-GB"/>
         </w:rPr>
-        <w:t>). In an ideal scenario, these error values should sum up to zero. To return the model’s bias, we take the average of all the errors. Lower the average value, better the model.</w:t>
-      </w:r>
-    </w:p>
-    <w:p>
-      <w:pPr>
-        <w:spacing w:before="100" w:beforeAutospacing="1" w:after="100" w:afterAutospacing="1" w:line="240" w:lineRule="auto"/>
-        <w:jc w:val="left"/>
+      </w:pPr>
+      <w:r>
         <w:rPr>
           <w:rFonts w:ascii="Times New Roman" w:eastAsia="Times New Roman" w:hAnsi="Times New Roman" w:cs="Times New Roman"/>
           <w:sz w:val="24"/>
           <w:szCs w:val="24"/>
           <w:lang w:val="en-GB"/>
         </w:rPr>
-      </w:pPr>
-      <w:proofErr w:type="gramStart"/>
-      <w:r>
-        <w:rPr>
-          <w:rFonts w:ascii="Times New Roman" w:eastAsia="Times New Roman" w:hAnsi="Times New Roman" w:cs="Times New Roman"/>
-          <w:sz w:val="24"/>
-          <w:szCs w:val="24"/>
-          <w:lang w:val="en-GB"/>
-        </w:rPr>
-        <w:t>Similarly</w:t>
-      </w:r>
-      <w:proofErr w:type="gramEnd"/>
-      <w:r>
-        <w:rPr>
-          <w:rFonts w:ascii="Times New Roman" w:eastAsia="Times New Roman" w:hAnsi="Times New Roman" w:cs="Times New Roman"/>
-          <w:sz w:val="24"/>
-          <w:szCs w:val="24"/>
-          <w:lang w:val="en-GB"/>
-        </w:rPr>
-        <w:t xml:space="preserve"> for calculating the model variance, we take standard deviation of all the errors. A low value of standard deviation suggests our model does not vary a lot with different subsets of training data.</w:t>
+        <w:t>Similarly for calculating the model variance, we take standard deviation of all the errors. A low value of standard deviation suggests our model does not vary a lot with different subsets of training data.</w:t>
       </w:r>
     </w:p>
     <w:p>
@@ -16767,21 +16701,7 @@
         <w:rPr>
           <w:lang w:val="en-GB"/>
         </w:rPr>
-        <w:t xml:space="preserve">We should focus on achieving a balance between bias and variance. This can be done by reducing the variance and controlling bias to an extent. </w:t>
-      </w:r>
-      <w:proofErr w:type="gramStart"/>
-      <w:r>
-        <w:rPr>
-          <w:lang w:val="en-GB"/>
-        </w:rPr>
-        <w:t>It’ll</w:t>
-      </w:r>
-      <w:proofErr w:type="gramEnd"/>
-      <w:r>
-        <w:rPr>
-          <w:lang w:val="en-GB"/>
-        </w:rPr>
-        <w:t xml:space="preserve"> result in a better predictive model. This trade-off usually leads to building less complex predictive models as well.</w:t>
+        <w:t>We should focus on achieving a balance between bias and variance. This can be done by reducing the variance and controlling bias to an extent. It’ll result in a better predictive model. This trade-off usually leads to building less complex predictive models as well.</w:t>
       </w:r>
     </w:p>
     <w:p>
@@ -16837,19 +16757,11 @@
         </w:rPr>
         <w:t xml:space="preserve"> through a </w:t>
       </w:r>
-      <w:proofErr w:type="gramStart"/>
-      <w:r>
-        <w:rPr>
-          <w:lang w:val="en-GB"/>
-        </w:rPr>
-        <w:t>combinations of the original data variables</w:t>
-      </w:r>
-      <w:proofErr w:type="gramEnd"/>
-      <w:r>
-        <w:rPr>
-          <w:lang w:val="en-GB"/>
-        </w:rPr>
-        <w:t xml:space="preserve">. </w:t>
+      <w:r>
+        <w:rPr>
+          <w:lang w:val="en-GB"/>
+        </w:rPr>
+        <w:t xml:space="preserve">combinations of the original data variables. </w:t>
       </w:r>
       <w:r>
         <w:rPr>
@@ -16878,19 +16790,53 @@
           <w:lang w:val="en-GB"/>
         </w:rPr>
       </w:pPr>
-      <w:proofErr w:type="gramStart"/>
-      <w:r>
-        <w:rPr>
-          <w:lang w:val="en-GB"/>
-        </w:rPr>
-        <w:t>let's</w:t>
-      </w:r>
-      <w:proofErr w:type="gramEnd"/>
-      <w:r>
-        <w:rPr>
-          <w:lang w:val="en-GB"/>
-        </w:rPr>
-        <w:t xml:space="preserve"> identify the principal components and interpret their relationship to the original variables. The linear coefficients for the PCs (sometimes called the "loadings") are shown in the columns of the Eigenvectors table.</w:t>
+      <w:r>
+        <w:rPr>
+          <w:lang w:val="en-GB"/>
+        </w:rPr>
+        <w:t>L</w:t>
+      </w:r>
+      <w:r>
+        <w:rPr>
+          <w:lang w:val="en-GB"/>
+        </w:rPr>
+        <w:t>et</w:t>
+      </w:r>
+      <w:r>
+        <w:rPr>
+          <w:lang w:val="en-GB"/>
+        </w:rPr>
+        <w:t>’</w:t>
+      </w:r>
+      <w:r>
+        <w:rPr>
+          <w:lang w:val="en-GB"/>
+        </w:rPr>
+        <w:t xml:space="preserve">s identify the principal components and interpret their relationship to the original variables. The linear coefficients for the PCs (sometimes called the </w:t>
+      </w:r>
+      <w:r>
+        <w:rPr>
+          <w:lang w:val="en-GB"/>
+        </w:rPr>
+        <w:t>“</w:t>
+      </w:r>
+      <w:r>
+        <w:rPr>
+          <w:lang w:val="en-GB"/>
+        </w:rPr>
+        <w:t>loadings</w:t>
+      </w:r>
+      <w:r>
+        <w:rPr>
+          <w:lang w:val="en-GB"/>
+        </w:rPr>
+        <w:t>”</w:t>
+      </w:r>
+      <w:r>
+        <w:rPr>
+          <w:lang w:val="en-GB"/>
+        </w:rPr>
+        <w:t>) are shown in the columns of the Eigenvectors table.</w:t>
       </w:r>
     </w:p>
     <w:p>
@@ -16906,7 +16852,14 @@
           <w:highlight w:val="yellow"/>
           <w:lang w:val="en-GB"/>
         </w:rPr>
-        <w:t>unsupervised algorithms, principal component analysis (PCA)</w:t>
+        <w:t>U</w:t>
+      </w:r>
+      <w:r>
+        <w:rPr>
+          <w:highlight w:val="yellow"/>
+          <w:lang w:val="en-GB"/>
+        </w:rPr>
+        <w:t>nsupervised algorithms, principal component analysis (PCA)</w:t>
       </w:r>
     </w:p>
     <w:p>
@@ -16921,21 +16874,7 @@
         <w:rPr>
           <w:lang w:val="en-GB"/>
         </w:rPr>
-        <w:t xml:space="preserve">The features are selected </w:t>
-      </w:r>
-      <w:proofErr w:type="gramStart"/>
-      <w:r>
-        <w:rPr>
-          <w:lang w:val="en-GB"/>
-        </w:rPr>
-        <w:t>on the basis of</w:t>
-      </w:r>
-      <w:proofErr w:type="gramEnd"/>
-      <w:r>
-        <w:rPr>
-          <w:lang w:val="en-GB"/>
-        </w:rPr>
-        <w:t xml:space="preserve"> variance that they cause in the output. </w:t>
+        <w:t xml:space="preserve">The features are selected on the basis of variance that they cause in the output. </w:t>
       </w:r>
     </w:p>
     <w:p>
@@ -16991,19 +16930,11 @@
           <w:lang w:val="en-GB"/>
         </w:rPr>
       </w:pPr>
-      <w:proofErr w:type="gramStart"/>
-      <w:r>
-        <w:rPr>
-          <w:lang w:val="en-GB"/>
-        </w:rPr>
-        <w:t>It can be seen that first</w:t>
-      </w:r>
-      <w:proofErr w:type="gramEnd"/>
-      <w:r>
-        <w:rPr>
-          <w:lang w:val="en-GB"/>
-        </w:rPr>
-        <w:t xml:space="preserve"> principal component is responsible for 72.22% variance</w:t>
+      <w:r>
+        <w:rPr>
+          <w:lang w:val="en-GB"/>
+        </w:rPr>
+        <w:t>It can be seen that first principal component is responsible for 72.22% variance</w:t>
       </w:r>
     </w:p>
     <w:p>
@@ -17018,28 +16949,21 @@
         <w:rPr>
           <w:lang w:val="en-GB"/>
         </w:rPr>
-        <w:t xml:space="preserve">A general rule of thumb is to take number of </w:t>
-      </w:r>
-      <w:proofErr w:type="gramStart"/>
-      <w:r>
-        <w:rPr>
-          <w:lang w:val="en-GB"/>
-        </w:rPr>
-        <w:t>principal</w:t>
-      </w:r>
-      <w:proofErr w:type="gramEnd"/>
-      <w:r>
-        <w:rPr>
-          <w:lang w:val="en-GB"/>
-        </w:rPr>
-        <w:t xml:space="preserve"> of principal components that contribute to significant variance and ignore those with diminishing variance returns. A good way is to plot the variance against principal components and ignore the principal components with diminishing values as shown in the following graph:</w:t>
+        <w:t xml:space="preserve">A general rule of thumb is to take number of principal of principal components that contribute to significant variance and ignore those with diminishing variance returns. A good way is to plot the variance against principal components and ignore the principal components with </w:t>
+      </w:r>
+      <w:r>
+        <w:rPr>
+          <w:lang w:val="en-GB"/>
+        </w:rPr>
+        <w:lastRenderedPageBreak/>
+        <w:t>diminishing values as shown in the following graph:</w:t>
       </w:r>
       <w:r>
         <w:rPr>
           <w:rStyle w:val="Rimandonotaapidipagina"/>
           <w:lang w:val="en-GB"/>
         </w:rPr>
-        <w:footnoteReference w:id="27"/>
+        <w:footnoteReference w:id="25"/>
       </w:r>
     </w:p>
     <w:p>
@@ -17072,7 +16996,6 @@
         <w:t xml:space="preserve">We increase the number of features in </w:t>
       </w:r>
       <w:proofErr w:type="spellStart"/>
-      <w:proofErr w:type="gramStart"/>
       <w:r>
         <w:rPr>
           <w:lang w:val="en-GB"/>
@@ -17080,7 +17003,6 @@
         <w:t>a</w:t>
       </w:r>
       <w:proofErr w:type="spellEnd"/>
-      <w:proofErr w:type="gramEnd"/>
       <w:r>
         <w:rPr>
           <w:lang w:val="en-GB"/>
@@ -17156,21 +17078,7 @@
         <w:rPr>
           <w:lang w:val="en-GB"/>
         </w:rPr>
-        <w:t xml:space="preserve">But </w:t>
-      </w:r>
-      <w:proofErr w:type="gramStart"/>
-      <w:r>
-        <w:rPr>
-          <w:lang w:val="en-GB"/>
-        </w:rPr>
-        <w:t>basically</w:t>
-      </w:r>
-      <w:proofErr w:type="gramEnd"/>
-      <w:r>
-        <w:rPr>
-          <w:lang w:val="en-GB"/>
-        </w:rPr>
-        <w:t xml:space="preserve"> to </w:t>
+        <w:t xml:space="preserve">But basically to </w:t>
       </w:r>
       <w:proofErr w:type="spellStart"/>
       <w:r>
@@ -17201,14 +17109,13 @@
         </w:rPr>
         <w:t xml:space="preserve">Therefore, ridge regression is a soft PCA regression in fact. They both intend to solve the multi-collinearity in order to improve the model </w:t>
       </w:r>
-      <w:proofErr w:type="spellStart"/>
-      <w:r>
-        <w:rPr>
-          <w:lang w:val="en-GB"/>
-        </w:rPr>
-        <w:t>fittness</w:t>
-      </w:r>
-      <w:proofErr w:type="spellEnd"/>
+      <w:r>
+        <w:rPr>
+          <w:lang w:val="en-GB"/>
+        </w:rPr>
+        <w:pgNum/>
+        <w:t>egress</w:t>
+      </w:r>
       <w:r>
         <w:rPr>
           <w:lang w:val="en-GB"/>
@@ -17259,7 +17166,6 @@
         <w:rPr>
           <w:lang w:val="en-GB"/>
         </w:rPr>
-        <w:lastRenderedPageBreak/>
         <w:t>Proof of a technical result</w:t>
       </w:r>
     </w:p>
@@ -17368,7 +17274,13 @@
         <w:rPr>
           <w:lang w:val="en-GB"/>
         </w:rPr>
-        <w:t xml:space="preserve">The dataset contains 20640 observations and 10 features for each house including the median house value which is the target value that we are trying to predict.  </w:t>
+        <w:t xml:space="preserve">The dataset contains 20640 observations and 10 features for each house including the median house value which is the target value that we are </w:t>
+      </w:r>
+      <w:r>
+        <w:rPr>
+          <w:lang w:val="en-GB"/>
+        </w:rPr>
+        <w:t xml:space="preserve">trying to predict.  </w:t>
       </w:r>
       <w:r>
         <w:rPr>
@@ -17485,7 +17397,6 @@
         <w:t xml:space="preserve">The missing values are handled to avoid errors in the execution of the </w:t>
       </w:r>
       <w:proofErr w:type="spellStart"/>
-      <w:proofErr w:type="gramStart"/>
       <w:r>
         <w:rPr>
           <w:lang w:val="en-GB"/>
@@ -17505,7 +17416,6 @@
         <w:t>There</w:t>
       </w:r>
       <w:proofErr w:type="spellEnd"/>
-      <w:proofErr w:type="gramEnd"/>
       <w:r>
         <w:rPr>
           <w:lang w:val="en-GB"/>
@@ -17534,21 +17444,7 @@
         <w:rPr>
           <w:lang w:val="en-GB"/>
         </w:rPr>
-        <w:t xml:space="preserve">The dataset is </w:t>
-      </w:r>
-      <w:proofErr w:type="gramStart"/>
-      <w:r>
-        <w:rPr>
-          <w:lang w:val="en-GB"/>
-        </w:rPr>
-        <w:t>randomized</w:t>
-      </w:r>
-      <w:proofErr w:type="gramEnd"/>
-      <w:r>
-        <w:rPr>
-          <w:lang w:val="en-GB"/>
-        </w:rPr>
-        <w:t xml:space="preserve"> </w:t>
+        <w:t xml:space="preserve">The dataset is randomized </w:t>
       </w:r>
       <w:r>
         <w:rPr>
@@ -17852,6 +17748,7 @@
           <w:noProof/>
           <w:lang w:val="en-GB"/>
         </w:rPr>
+        <w:lastRenderedPageBreak/>
         <w:drawing>
           <wp:inline distT="0" distB="0" distL="0" distR="0" wp14:anchorId="3F708873" wp14:editId="5D6F4A71">
             <wp:extent cx="2844790" cy="2711450"/>
@@ -17974,7 +17871,7 @@
           <w:iCs/>
           <w:lang w:val="en-GB"/>
         </w:rPr>
-        <w:t>t</w:t>
+        <w:t>T</w:t>
       </w:r>
       <w:r>
         <w:rPr>
@@ -18064,18 +17961,8 @@
           <w:iCs/>
           <w:lang w:val="en-GB"/>
         </w:rPr>
-        <w:t>௜</w:t>
-      </w:r>
-      <w:proofErr w:type="gramStart"/>
-      <w:r>
-        <w:rPr>
-          <w:i/>
-          <w:iCs/>
-          <w:lang w:val="en-GB"/>
-        </w:rPr>
-        <w:t>=(</w:t>
-      </w:r>
-      <w:proofErr w:type="gramEnd"/>
+        <w:t>௜=(</w:t>
+      </w:r>
       <w:r>
         <w:rPr>
           <w:rFonts w:ascii="Segoe UI Historic" w:hAnsi="Segoe UI Historic" w:cs="Segoe UI Historic"/>
@@ -18293,7 +18180,6 @@
         </w:rPr>
         <w:t>ଵ</w:t>
       </w:r>
-      <w:proofErr w:type="gramStart"/>
       <w:r>
         <w:rPr>
           <w:i/>
@@ -18302,7 +18188,6 @@
         </w:rPr>
         <w:t>.....</w:t>
       </w:r>
-      <w:proofErr w:type="gramEnd"/>
       <w:r>
         <w:rPr>
           <w:rFonts w:ascii="Segoe UI Historic" w:hAnsi="Segoe UI Historic" w:cs="Segoe UI Historic"/>
@@ -18404,7 +18289,6 @@
           <w:highlight w:val="lightGray"/>
           <w:lang w:val="en-GB"/>
         </w:rPr>
-        <w:lastRenderedPageBreak/>
         <w:t>CORRELATION</w:t>
       </w:r>
     </w:p>
@@ -18419,22 +18303,43 @@
           <w:highlight w:val="lightGray"/>
           <w:lang w:val="en-GB"/>
         </w:rPr>
-        <w:t>Finally, looking at Pearson's correlation matrix a features reduction is performed by taking away the most correlated feature</w:t>
+        <w:t>Finally, looking at Pearson</w:t>
       </w:r>
       <w:r>
         <w:rPr>
           <w:highlight w:val="lightGray"/>
           <w:lang w:val="en-GB"/>
         </w:rPr>
+        <w:t>’</w:t>
+      </w:r>
+      <w:r>
+        <w:rPr>
+          <w:highlight w:val="lightGray"/>
+          <w:lang w:val="en-GB"/>
+        </w:rPr>
+        <w:t>s correlation matrix a features reduction is performed by taking away the most correlated feature</w:t>
+      </w:r>
+      <w:r>
+        <w:rPr>
+          <w:highlight w:val="lightGray"/>
+          <w:lang w:val="en-GB"/>
+        </w:rPr>
         <w:t xml:space="preserve"> with a </w:t>
       </w:r>
+      <w:r>
+        <w:rPr>
+          <w:highlight w:val="lightGray"/>
+          <w:lang w:val="en-GB"/>
+        </w:rPr>
+        <w:pgNum/>
+      </w:r>
       <w:proofErr w:type="spellStart"/>
       <w:r>
         <w:rPr>
           <w:highlight w:val="lightGray"/>
           <w:lang w:val="en-GB"/>
         </w:rPr>
-        <w:t>treshold</w:t>
+        <w:t>egressio</w:t>
       </w:r>
       <w:proofErr w:type="spellEnd"/>
       <w:r>
@@ -18801,14 +18706,12 @@
         </w:rPr>
         <w:t xml:space="preserve">As we can see the optimal value for the hyperparameter is around 0.01, after that the squared lost </w:t>
       </w:r>
-      <w:proofErr w:type="gramStart"/>
-      <w:r>
-        <w:rPr>
-          <w:lang w:val="en-GB"/>
-        </w:rPr>
-        <w:t>increases .</w:t>
-      </w:r>
-      <w:proofErr w:type="gramEnd"/>
+      <w:r>
+        <w:rPr>
+          <w:lang w:val="en-GB"/>
+        </w:rPr>
+        <w:t>increases.</w:t>
+      </w:r>
       <w:r>
         <w:rPr>
           <w:lang w:val="en-GB"/>
@@ -18972,7 +18875,6 @@
         <w:t xml:space="preserve">as we see the generalized variance is smaller </w:t>
       </w:r>
       <w:proofErr w:type="spellStart"/>
-      <w:proofErr w:type="gramStart"/>
       <w:r>
         <w:rPr>
           <w:highlight w:val="lightGray"/>
@@ -18981,7 +18883,6 @@
         <w:t>then</w:t>
       </w:r>
       <w:proofErr w:type="spellEnd"/>
-      <w:proofErr w:type="gramEnd"/>
       <w:r>
         <w:rPr>
           <w:highlight w:val="lightGray"/>
@@ -18989,13 +18890,20 @@
         </w:rPr>
         <w:t xml:space="preserve"> in training set as this is the k-fold </w:t>
       </w:r>
+      <w:r>
+        <w:rPr>
+          <w:highlight w:val="lightGray"/>
+          <w:lang w:val="en-GB"/>
+        </w:rPr>
+        <w:pgNum/>
+      </w:r>
       <w:proofErr w:type="spellStart"/>
       <w:r>
         <w:rPr>
           <w:highlight w:val="lightGray"/>
           <w:lang w:val="en-GB"/>
         </w:rPr>
-        <w:t>technque</w:t>
+        <w:t>egressio</w:t>
       </w:r>
       <w:proofErr w:type="spellEnd"/>
       <w:r>
@@ -19032,10 +18940,13 @@
           <w:highlight w:val="yellow"/>
           <w:lang w:val="en-GB"/>
         </w:rPr>
-        <w:t xml:space="preserve">Large </w:t>
-      </w:r>
-      <w:proofErr w:type="gramStart"/>
-      <w:r>
+        <w:t>Large a  ---------------small a</w:t>
+      </w:r>
+    </w:p>
+    <w:p>
+      <w:pPr>
+        <w:spacing w:after="0" w:line="240" w:lineRule="auto"/>
+        <w:jc w:val="left"/>
         <w:rPr>
           <w:rFonts w:ascii="Times New Roman" w:eastAsia="Times New Roman" w:hAnsi="Times New Roman" w:cs="Times New Roman"/>
           <w:sz w:val="24"/>
@@ -19043,10 +18954,12 @@
           <w:highlight w:val="yellow"/>
           <w:lang w:val="en-GB"/>
         </w:rPr>
-        <w:t>a  ---------------</w:t>
-      </w:r>
-      <w:proofErr w:type="gramEnd"/>
-      <w:r>
+      </w:pPr>
+    </w:p>
+    <w:p>
+      <w:pPr>
+        <w:spacing w:after="0" w:line="240" w:lineRule="auto"/>
+        <w:jc w:val="left"/>
         <w:rPr>
           <w:rFonts w:ascii="Times New Roman" w:eastAsia="Times New Roman" w:hAnsi="Times New Roman" w:cs="Times New Roman"/>
           <w:sz w:val="24"/>
@@ -19054,13 +18967,8 @@
           <w:highlight w:val="yellow"/>
           <w:lang w:val="en-GB"/>
         </w:rPr>
-        <w:t>small a</w:t>
-      </w:r>
-    </w:p>
-    <w:p>
-      <w:pPr>
-        <w:spacing w:after="0" w:line="240" w:lineRule="auto"/>
-        <w:jc w:val="left"/>
+      </w:pPr>
+      <w:r>
         <w:rPr>
           <w:rFonts w:ascii="Times New Roman" w:eastAsia="Times New Roman" w:hAnsi="Times New Roman" w:cs="Times New Roman"/>
           <w:sz w:val="24"/>
@@ -19068,12 +18976,9 @@
           <w:highlight w:val="yellow"/>
           <w:lang w:val="en-GB"/>
         </w:rPr>
-      </w:pPr>
-    </w:p>
-    <w:p>
-      <w:pPr>
-        <w:spacing w:after="0" w:line="240" w:lineRule="auto"/>
-        <w:jc w:val="left"/>
+        <w:t xml:space="preserve">Hight bias             </w:t>
+      </w:r>
+      <w:r>
         <w:rPr>
           <w:rFonts w:ascii="Times New Roman" w:eastAsia="Times New Roman" w:hAnsi="Times New Roman" w:cs="Times New Roman"/>
           <w:sz w:val="24"/>
@@ -19081,7 +18986,8 @@
           <w:highlight w:val="yellow"/>
           <w:lang w:val="en-GB"/>
         </w:rPr>
-      </w:pPr>
+        <w:t xml:space="preserve">  </w:t>
+      </w:r>
       <w:r>
         <w:rPr>
           <w:rFonts w:ascii="Times New Roman" w:eastAsia="Times New Roman" w:hAnsi="Times New Roman" w:cs="Times New Roman"/>
@@ -19090,9 +18996,13 @@
           <w:highlight w:val="yellow"/>
           <w:lang w:val="en-GB"/>
         </w:rPr>
-        <w:t xml:space="preserve">Hight bias             </w:t>
-      </w:r>
-      <w:r>
+        <w:t xml:space="preserve">    low bias</w:t>
+      </w:r>
+    </w:p>
+    <w:p>
+      <w:pPr>
+        <w:spacing w:after="0" w:line="240" w:lineRule="auto"/>
+        <w:jc w:val="left"/>
         <w:rPr>
           <w:rFonts w:ascii="Times New Roman" w:eastAsia="Times New Roman" w:hAnsi="Times New Roman" w:cs="Times New Roman"/>
           <w:sz w:val="24"/>
@@ -19100,8 +19010,7 @@
           <w:highlight w:val="yellow"/>
           <w:lang w:val="en-GB"/>
         </w:rPr>
-        <w:t xml:space="preserve">  </w:t>
-      </w:r>
+      </w:pPr>
       <w:r>
         <w:rPr>
           <w:rFonts w:ascii="Times New Roman" w:eastAsia="Times New Roman" w:hAnsi="Times New Roman" w:cs="Times New Roman"/>
@@ -19110,13 +19019,10 @@
           <w:highlight w:val="yellow"/>
           <w:lang w:val="en-GB"/>
         </w:rPr>
-        <w:t xml:space="preserve">    low bias</w:t>
-      </w:r>
-    </w:p>
-    <w:p>
-      <w:pPr>
-        <w:spacing w:after="0" w:line="240" w:lineRule="auto"/>
-        <w:jc w:val="left"/>
+        <w:t xml:space="preserve">Low </w:t>
+      </w:r>
+      <w:proofErr w:type="spellStart"/>
+      <w:r>
         <w:rPr>
           <w:rFonts w:ascii="Times New Roman" w:eastAsia="Times New Roman" w:hAnsi="Times New Roman" w:cs="Times New Roman"/>
           <w:sz w:val="24"/>
@@ -19124,7 +19030,9 @@
           <w:highlight w:val="yellow"/>
           <w:lang w:val="en-GB"/>
         </w:rPr>
-      </w:pPr>
+        <w:t>varance</w:t>
+      </w:r>
+      <w:proofErr w:type="spellEnd"/>
       <w:r>
         <w:rPr>
           <w:rFonts w:ascii="Times New Roman" w:eastAsia="Times New Roman" w:hAnsi="Times New Roman" w:cs="Times New Roman"/>
@@ -19133,9 +19041,8 @@
           <w:highlight w:val="yellow"/>
           <w:lang w:val="en-GB"/>
         </w:rPr>
-        <w:t xml:space="preserve">Low </w:t>
-      </w:r>
-      <w:proofErr w:type="spellStart"/>
+        <w:t xml:space="preserve">       </w:t>
+      </w:r>
       <w:r>
         <w:rPr>
           <w:rFonts w:ascii="Times New Roman" w:eastAsia="Times New Roman" w:hAnsi="Times New Roman" w:cs="Times New Roman"/>
@@ -19144,9 +19051,8 @@
           <w:highlight w:val="yellow"/>
           <w:lang w:val="en-GB"/>
         </w:rPr>
-        <w:t>varance</w:t>
-      </w:r>
-      <w:proofErr w:type="spellEnd"/>
+        <w:t xml:space="preserve">  </w:t>
+      </w:r>
       <w:r>
         <w:rPr>
           <w:rFonts w:ascii="Times New Roman" w:eastAsia="Times New Roman" w:hAnsi="Times New Roman" w:cs="Times New Roman"/>
@@ -19155,8 +19061,20 @@
           <w:highlight w:val="yellow"/>
           <w:lang w:val="en-GB"/>
         </w:rPr>
-        <w:t xml:space="preserve">       </w:t>
-      </w:r>
+        <w:t xml:space="preserve">      high variance </w:t>
+      </w:r>
+    </w:p>
+    <w:p>
+      <w:pPr>
+        <w:spacing w:after="0" w:line="240" w:lineRule="auto"/>
+        <w:jc w:val="left"/>
+        <w:rPr>
+          <w:rFonts w:ascii="Times New Roman" w:eastAsia="Times New Roman" w:hAnsi="Times New Roman" w:cs="Times New Roman"/>
+          <w:sz w:val="24"/>
+          <w:szCs w:val="24"/>
+          <w:lang w:val="en-GB"/>
+        </w:rPr>
+      </w:pPr>
       <w:r>
         <w:rPr>
           <w:rFonts w:ascii="Times New Roman" w:eastAsia="Times New Roman" w:hAnsi="Times New Roman" w:cs="Times New Roman"/>
@@ -19165,8 +19083,9 @@
           <w:highlight w:val="yellow"/>
           <w:lang w:val="en-GB"/>
         </w:rPr>
-        <w:t xml:space="preserve">  </w:t>
-      </w:r>
+        <w:t xml:space="preserve">Ex </w:t>
+      </w:r>
+      <w:proofErr w:type="spellStart"/>
       <w:r>
         <w:rPr>
           <w:rFonts w:ascii="Times New Roman" w:eastAsia="Times New Roman" w:hAnsi="Times New Roman" w:cs="Times New Roman"/>
@@ -19175,20 +19094,9 @@
           <w:highlight w:val="yellow"/>
           <w:lang w:val="en-GB"/>
         </w:rPr>
-        <w:t xml:space="preserve">      high variance </w:t>
-      </w:r>
-    </w:p>
-    <w:p>
-      <w:pPr>
-        <w:spacing w:after="0" w:line="240" w:lineRule="auto"/>
-        <w:jc w:val="left"/>
-        <w:rPr>
-          <w:rFonts w:ascii="Times New Roman" w:eastAsia="Times New Roman" w:hAnsi="Times New Roman" w:cs="Times New Roman"/>
-          <w:sz w:val="24"/>
-          <w:szCs w:val="24"/>
-          <w:lang w:val="en-GB"/>
-        </w:rPr>
-      </w:pPr>
+        <w:t>w hat</w:t>
+      </w:r>
+      <w:proofErr w:type="spellEnd"/>
       <w:r>
         <w:rPr>
           <w:rFonts w:ascii="Times New Roman" w:eastAsia="Times New Roman" w:hAnsi="Times New Roman" w:cs="Times New Roman"/>
@@ -19197,9 +19105,8 @@
           <w:highlight w:val="yellow"/>
           <w:lang w:val="en-GB"/>
         </w:rPr>
-        <w:t xml:space="preserve">Ex </w:t>
-      </w:r>
-      <w:proofErr w:type="spellStart"/>
+        <w:t xml:space="preserve"> = 0     </w:t>
+      </w:r>
       <w:r>
         <w:rPr>
           <w:rFonts w:ascii="Times New Roman" w:eastAsia="Times New Roman" w:hAnsi="Times New Roman" w:cs="Times New Roman"/>
@@ -19208,9 +19115,8 @@
           <w:highlight w:val="yellow"/>
           <w:lang w:val="en-GB"/>
         </w:rPr>
-        <w:t>w hat</w:t>
-      </w:r>
-      <w:proofErr w:type="spellEnd"/>
+        <w:t xml:space="preserve">  </w:t>
+      </w:r>
       <w:r>
         <w:rPr>
           <w:rFonts w:ascii="Times New Roman" w:eastAsia="Times New Roman" w:hAnsi="Times New Roman" w:cs="Times New Roman"/>
@@ -19219,8 +19125,9 @@
           <w:highlight w:val="yellow"/>
           <w:lang w:val="en-GB"/>
         </w:rPr>
-        <w:t xml:space="preserve"> = 0     </w:t>
-      </w:r>
+        <w:t xml:space="preserve">         </w:t>
+      </w:r>
+      <w:proofErr w:type="spellStart"/>
       <w:r>
         <w:rPr>
           <w:rFonts w:ascii="Times New Roman" w:eastAsia="Times New Roman" w:hAnsi="Times New Roman" w:cs="Times New Roman"/>
@@ -19229,35 +19136,14 @@
           <w:highlight w:val="yellow"/>
           <w:lang w:val="en-GB"/>
         </w:rPr>
-        <w:t xml:space="preserve">  </w:t>
-      </w:r>
+        <w:t>rss</w:t>
+      </w:r>
+      <w:proofErr w:type="spellEnd"/>
       <w:r>
         <w:rPr>
           <w:rFonts w:ascii="Times New Roman" w:eastAsia="Times New Roman" w:hAnsi="Times New Roman" w:cs="Times New Roman"/>
           <w:sz w:val="24"/>
           <w:szCs w:val="24"/>
-          <w:highlight w:val="yellow"/>
-          <w:lang w:val="en-GB"/>
-        </w:rPr>
-        <w:t xml:space="preserve">         </w:t>
-      </w:r>
-      <w:proofErr w:type="spellStart"/>
-      <w:r>
-        <w:rPr>
-          <w:rFonts w:ascii="Times New Roman" w:eastAsia="Times New Roman" w:hAnsi="Times New Roman" w:cs="Times New Roman"/>
-          <w:sz w:val="24"/>
-          <w:szCs w:val="24"/>
-          <w:highlight w:val="yellow"/>
-          <w:lang w:val="en-GB"/>
-        </w:rPr>
-        <w:t>rss</w:t>
-      </w:r>
-      <w:proofErr w:type="spellEnd"/>
-      <w:r>
-        <w:rPr>
-          <w:rFonts w:ascii="Times New Roman" w:eastAsia="Times New Roman" w:hAnsi="Times New Roman" w:cs="Times New Roman"/>
-          <w:sz w:val="24"/>
-          <w:szCs w:val="24"/>
           <w:lang w:val="en-GB"/>
         </w:rPr>
         <w:t xml:space="preserve"> </w:t>
@@ -19280,6 +19166,7 @@
         <w:rPr>
           <w:lang w:val="en-GB"/>
         </w:rPr>
+        <w:lastRenderedPageBreak/>
         <w:t>We perform an analysis of different tunning parameters alpha and the relative mean squared error, comparing the Lasso and Ridge (</w:t>
       </w:r>
       <w:proofErr w:type="spellStart"/>
@@ -19383,12 +19270,18 @@
         </w:rPr>
         <w:t xml:space="preserve">The best </w:t>
       </w:r>
+      <w:r>
+        <w:rPr>
+          <w:lang w:val="en-GB"/>
+        </w:rPr>
+        <w:pgNum/>
+      </w:r>
       <w:proofErr w:type="spellStart"/>
       <w:r>
         <w:rPr>
           <w:lang w:val="en-GB"/>
         </w:rPr>
-        <w:t>aplha</w:t>
+        <w:t>egre</w:t>
       </w:r>
       <w:proofErr w:type="spellEnd"/>
       <w:r>
@@ -19480,21 +19373,7 @@
         <w:rPr>
           <w:lang w:val="en-GB"/>
         </w:rPr>
-        <w:t xml:space="preserve">On the other </w:t>
-      </w:r>
-      <w:proofErr w:type="gramStart"/>
-      <w:r>
-        <w:rPr>
-          <w:lang w:val="en-GB"/>
-        </w:rPr>
-        <w:t>hand</w:t>
-      </w:r>
-      <w:proofErr w:type="gramEnd"/>
-      <w:r>
-        <w:rPr>
-          <w:lang w:val="en-GB"/>
-        </w:rPr>
-        <w:t xml:space="preserve"> R2 is </w:t>
+        <w:t xml:space="preserve">On the other hand R2 is </w:t>
       </w:r>
       <w:proofErr w:type="spellStart"/>
       <w:r>
@@ -19611,7 +19490,6 @@
         <w:rPr>
           <w:noProof/>
         </w:rPr>
-        <w:lastRenderedPageBreak/>
         <w:drawing>
           <wp:inline distT="0" distB="0" distL="0" distR="0" wp14:anchorId="113EAE5A" wp14:editId="2CB3705D">
             <wp:extent cx="2831465" cy="1370330"/>
@@ -19850,16 +19728,14 @@
     <w:p>
       <w:pPr>
         <w:pStyle w:val="Titolo1"/>
-        <w:rPr>
-          <w:lang w:val="en-GB"/>
-        </w:rPr>
-      </w:pPr>
-      <w:r>
-        <w:rPr>
-          <w:lang w:val="en-GB"/>
-        </w:rPr>
-        <w:t xml:space="preserve">5. </w:t>
-      </w:r>
+        <w:numPr>
+          <w:ilvl w:val="0"/>
+          <w:numId w:val="1"/>
+        </w:numPr>
+        <w:rPr>
+          <w:lang w:val="en-GB"/>
+        </w:rPr>
+      </w:pPr>
       <w:r>
         <w:rPr>
           <w:lang w:val="en-GB"/>
@@ -19892,14 +19768,13 @@
         </w:rPr>
         <w:t xml:space="preserve">Even if ridge </w:t>
       </w:r>
-      <w:proofErr w:type="spellStart"/>
-      <w:r>
-        <w:rPr>
-          <w:lang w:val="en-GB"/>
-        </w:rPr>
-        <w:t>regressioni</w:t>
-      </w:r>
-      <w:proofErr w:type="spellEnd"/>
+      <w:r>
+        <w:rPr>
+          <w:lang w:val="en-GB"/>
+        </w:rPr>
+        <w:pgNum/>
+        <w:t>egression</w:t>
+      </w:r>
       <w:r>
         <w:rPr>
           <w:lang w:val="en-GB"/>
@@ -19986,21 +19861,7 @@
         <w:rPr>
           <w:lang w:val="en-GB"/>
         </w:rPr>
-        <w:t xml:space="preserve">As the model complexity increases, the models </w:t>
-      </w:r>
-      <w:proofErr w:type="gramStart"/>
-      <w:r>
-        <w:rPr>
-          <w:lang w:val="en-GB"/>
-        </w:rPr>
-        <w:t>tends</w:t>
-      </w:r>
-      <w:proofErr w:type="gramEnd"/>
-      <w:r>
-        <w:rPr>
-          <w:lang w:val="en-GB"/>
-        </w:rPr>
-        <w:t xml:space="preserve"> to fit even smaller deviations in the training data set. Though this leads to overfitting, </w:t>
+        <w:t xml:space="preserve">As the model complexity increases, the models tends to fit even smaller deviations in the training data set. Though this leads to overfitting, </w:t>
       </w:r>
       <w:proofErr w:type="spellStart"/>
       <w:r>
@@ -20014,13 +19875,7 @@
         <w:rPr>
           <w:lang w:val="en-GB"/>
         </w:rPr>
-        <w:t xml:space="preserve"> keep this issue aside for some time and come to our main objective, i.e. the impact on the magnitude </w:t>
-      </w:r>
-      <w:r>
-        <w:rPr>
-          <w:lang w:val="en-GB"/>
-        </w:rPr>
-        <w:t>of coefficients. This can be analysed by looking at the data frame created above.</w:t>
+        <w:t xml:space="preserve"> keep this issue aside for some time and come to our main objective, i.e. the impact on the magnitude of coefficients. This can be analysed by looking at the data frame created above.</w:t>
       </w:r>
     </w:p>
     <w:p>
@@ -20046,6 +19901,7 @@
           <w:between w:val="nil"/>
         </w:pBdr>
         <w:spacing w:after="0"/>
+        <w:jc w:val="left"/>
         <w:rPr>
           <w:lang w:val="en-GB"/>
         </w:rPr>
@@ -20061,29 +19917,39 @@
           <w:rStyle w:val="Enfasigrassetto"/>
           <w:lang w:val="en-GB"/>
         </w:rPr>
-        <w:t xml:space="preserve">size of coefficients </w:t>
-      </w:r>
-      <w:proofErr w:type="gramStart"/>
-      <w:r>
-        <w:rPr>
-          <w:rStyle w:val="Enfasigrassetto"/>
-          <w:lang w:val="en-GB"/>
-        </w:rPr>
-        <w:t>increase</w:t>
-      </w:r>
-      <w:proofErr w:type="gramEnd"/>
-      <w:r>
-        <w:rPr>
-          <w:rStyle w:val="Enfasigrassetto"/>
-          <w:lang w:val="en-GB"/>
-        </w:rPr>
-        <w:t xml:space="preserve"> exponentially with increase in model complexity</w:t>
-      </w:r>
-      <w:r>
-        <w:rPr>
-          <w:lang w:val="en-GB"/>
-        </w:rPr>
-        <w:t>. I hope this gives some intuition into why putting a constraint on the magnitude of coefficients can be a good idea to reduce model complexity.</w:t>
+        <w:t>size of coefficients increase exponentially with increase in model complexity</w:t>
+      </w:r>
+      <w:r>
+        <w:rPr>
+          <w:lang w:val="en-GB"/>
+        </w:rPr>
+        <w:t xml:space="preserve">. I hope this gives some intuition into why putting a </w:t>
+      </w:r>
+      <w:proofErr w:type="spellStart"/>
+      <w:r>
+        <w:rPr>
+          <w:lang w:val="en-GB"/>
+        </w:rPr>
+        <w:t>con</w:t>
+      </w:r>
+      <w:r>
+        <w:rPr>
+          <w:lang w:val="en-GB"/>
+        </w:rPr>
+        <w:t>h</w:t>
+      </w:r>
+      <w:r>
+        <w:rPr>
+          <w:lang w:val="en-GB"/>
+        </w:rPr>
+        <w:t>straint</w:t>
+      </w:r>
+      <w:proofErr w:type="spellEnd"/>
+      <w:r>
+        <w:rPr>
+          <w:lang w:val="en-GB"/>
+        </w:rPr>
+        <w:t xml:space="preserve"> on the magnitude of coefficients can be a good idea to reduce model complexity.</w:t>
       </w:r>
     </w:p>
     <w:p>
@@ -20117,50 +19983,9 @@
         <w:rPr>
           <w:lang w:val="en-GB"/>
         </w:rPr>
-        <w:t xml:space="preserve">What does a large coefficient signify? It means that </w:t>
-      </w:r>
-      <w:proofErr w:type="gramStart"/>
-      <w:r>
-        <w:rPr>
-          <w:lang w:val="en-GB"/>
-        </w:rPr>
-        <w:t>we’re</w:t>
-      </w:r>
-      <w:proofErr w:type="gramEnd"/>
-      <w:r>
-        <w:rPr>
-          <w:lang w:val="en-GB"/>
-        </w:rPr>
-        <w:t xml:space="preserve"> putting a lot of emphasis on that feature, i.e. the particular feature is a good predictor for the outcome. When it becomes too large, the algorithm starts modelling intricate relations to estimate the output and ends up overfitting to the </w:t>
-      </w:r>
-      <w:proofErr w:type="gramStart"/>
-      <w:r>
-        <w:rPr>
-          <w:lang w:val="en-GB"/>
-        </w:rPr>
-        <w:t>particular training</w:t>
-      </w:r>
-      <w:proofErr w:type="gramEnd"/>
-      <w:r>
-        <w:rPr>
-          <w:lang w:val="en-GB"/>
-        </w:rPr>
-        <w:t xml:space="preserve"> data.</w:t>
-      </w:r>
-    </w:p>
-    <w:p>
-      <w:pPr>
-        <w:rPr>
-          <w:lang w:val="en-GB"/>
-        </w:rPr>
-      </w:pPr>
-    </w:p>
-    <w:p>
-      <w:pPr>
-        <w:rPr>
-          <w:lang w:val="en-GB"/>
-        </w:rPr>
-      </w:pPr>
+        <w:lastRenderedPageBreak/>
+        <w:t>What does a large coefficient signify? It means that we’re putting a lot of emphasis on that feature, i.e. the particular feature is a good predictor for the outcome. When it becomes too large, the algorithm starts modelling intricate relations to estimate the output and ends up overfitting to the particular training data.</w:t>
+      </w:r>
     </w:p>
     <w:p>
       <w:pPr>
@@ -20178,49 +20003,6 @@
     <w:p>
       <w:pPr>
         <w:rPr>
-          <w:lang w:val="en-GB"/>
-        </w:rPr>
-      </w:pPr>
-    </w:p>
-    <w:p>
-      <w:pPr>
-        <w:pStyle w:val="Titolo1"/>
-        <w:rPr>
-          <w:szCs w:val="28"/>
-          <w:lang w:val="en-GB"/>
-        </w:rPr>
-      </w:pPr>
-      <w:bookmarkStart w:id="2" w:name="_heading=h.n4y93vsm1t2u" w:colFirst="0" w:colLast="0"/>
-      <w:bookmarkEnd w:id="2"/>
-      <w:r>
-        <w:rPr>
-          <w:lang w:val="en-GB"/>
-        </w:rPr>
-        <w:t xml:space="preserve">6. </w:t>
-      </w:r>
-      <w:r>
-        <w:rPr>
-          <w:lang w:val="en-GB"/>
-        </w:rPr>
-        <w:t>Copyright</w:t>
-      </w:r>
-    </w:p>
-    <w:p>
-      <w:pPr>
-        <w:rPr>
-          <w:lang w:val="en-US"/>
-        </w:rPr>
-      </w:pPr>
-      <w:r>
-        <w:rPr>
-          <w:lang w:val="en-US"/>
-        </w:rPr>
-        <w:t>We declare that this material, which We now submit for assessment, is entirely our own work and has not been taken from the work of others, save and to the extent that such work has been cited and acknowledged within the text of our work. We understand that plagiarism, collusion, and copying are grave and serious offences in the university and accept the penalties that would be imposed should I engage in plagiarism, collusion or copying. This assignment, or any part of it, has not been previously submitted by us or any other person for assessment on this or any other course of study.</w:t>
-      </w:r>
-    </w:p>
-    <w:p>
-      <w:pPr>
-        <w:rPr>
           <w:lang w:val="en-US"/>
         </w:rPr>
       </w:pPr>
@@ -20268,21 +20050,7 @@
     <w:p>
       <w:pPr>
         <w:rPr>
-          <w:lang w:val="en-US"/>
-        </w:rPr>
-      </w:pPr>
-    </w:p>
-    <w:p>
-      <w:pPr>
-        <w:rPr>
-          <w:lang w:val="en-US"/>
-        </w:rPr>
-      </w:pPr>
-    </w:p>
-    <w:p>
-      <w:pPr>
-        <w:rPr>
-          <w:lang w:val="en-US"/>
+          <w:lang w:val="en-GB"/>
         </w:rPr>
       </w:pPr>
     </w:p>
@@ -20294,6 +20062,8 @@
           <w:numId w:val="1"/>
         </w:numPr>
       </w:pPr>
+      <w:bookmarkStart w:id="2" w:name="_heading=h.n4y93vsm1t2u" w:colFirst="0" w:colLast="0"/>
+      <w:bookmarkEnd w:id="2"/>
       <w:proofErr w:type="spellStart"/>
       <w:r>
         <w:t>Bibliographical</w:t>
@@ -20309,6 +20079,13 @@
       <w:proofErr w:type="spellEnd"/>
     </w:p>
     <w:p/>
+    <w:p/>
+    <w:p>
+      <w:pPr>
+        <w:pStyle w:val="Testonotaapidipagina"/>
+        <w:ind w:left="720"/>
+      </w:pPr>
+    </w:p>
     <w:p>
       <w:pPr>
         <w:pStyle w:val="Testonotaapidipagina"/>
@@ -20316,27 +20093,45 @@
           <w:ilvl w:val="0"/>
           <w:numId w:val="2"/>
         </w:numPr>
-      </w:pPr>
+        <w:rPr>
+          <w:lang w:val="en-GB"/>
+        </w:rPr>
+      </w:pPr>
+      <w:r>
+        <w:rPr>
+          <w:sz w:val="18"/>
+          <w:szCs w:val="18"/>
+          <w:lang w:val="en-US"/>
+        </w:rPr>
+        <w:t xml:space="preserve">Calhoun C. A., 2003, “Property Valuation Models and House Price Indexes for The Provinces </w:t>
+      </w:r>
       <w:proofErr w:type="spellStart"/>
       <w:r>
         <w:rPr>
-          <w:lang w:val="en-GB"/>
-        </w:rPr>
-        <w:t>Oladunni</w:t>
+          <w:sz w:val="18"/>
+          <w:szCs w:val="18"/>
+          <w:lang w:val="en-US"/>
+        </w:rPr>
+        <w:t>ofThailand</w:t>
       </w:r>
       <w:proofErr w:type="spellEnd"/>
       <w:r>
         <w:rPr>
-          <w:lang w:val="en-GB"/>
-        </w:rPr>
-        <w:t xml:space="preserve">, Timothy &amp; Sharma, Sharad. (2016). Hedonic Housing Theory – A Machine Learning Investigation. </w:t>
-      </w:r>
-      <w:r>
-        <w:t>10.1109/ICMLA.2016.0092.</w:t>
-      </w:r>
-      <w:r>
-        <w:t xml:space="preserve"> </w:t>
-      </w:r>
+          <w:sz w:val="18"/>
+          <w:szCs w:val="18"/>
+          <w:lang w:val="en-US"/>
+        </w:rPr>
+        <w:t>: 1992 –2000”, Housing Finance International, 17(3): 31 –41.</w:t>
+      </w:r>
+    </w:p>
+    <w:p>
+      <w:pPr>
+        <w:pStyle w:val="Testonotaapidipagina"/>
+        <w:ind w:left="720"/>
+        <w:rPr>
+          <w:lang w:val="en-GB"/>
+        </w:rPr>
+      </w:pPr>
     </w:p>
     <w:p>
       <w:pPr>
@@ -20345,36 +20140,36 @@
           <w:ilvl w:val="0"/>
           <w:numId w:val="2"/>
         </w:numPr>
-        <w:rPr>
-          <w:lang w:val="en-GB"/>
-        </w:rPr>
-      </w:pPr>
-      <w:r>
-        <w:rPr>
-          <w:sz w:val="18"/>
-          <w:szCs w:val="18"/>
-          <w:lang w:val="en-US"/>
-        </w:rPr>
-        <w:t xml:space="preserve">Calhoun C. A., 2003, “Property Valuation Models and House Price Indexes for The Provinces </w:t>
-      </w:r>
+      </w:pPr>
       <w:proofErr w:type="spellStart"/>
       <w:r>
         <w:rPr>
-          <w:sz w:val="18"/>
-          <w:szCs w:val="18"/>
-          <w:lang w:val="en-US"/>
-        </w:rPr>
-        <w:t>ofThailand</w:t>
+          <w:lang w:val="en-GB"/>
+        </w:rPr>
+        <w:t>Oladunni</w:t>
       </w:r>
       <w:proofErr w:type="spellEnd"/>
       <w:r>
         <w:rPr>
-          <w:sz w:val="18"/>
-          <w:szCs w:val="18"/>
-          <w:lang w:val="en-US"/>
-        </w:rPr>
-        <w:t>: 1992 –2000”, Housing Finance International, 17(3): 31 –41.</w:t>
-      </w:r>
+          <w:lang w:val="en-GB"/>
+        </w:rPr>
+        <w:t xml:space="preserve">, Timothy &amp; Sharma, Sharad. (2016). Hedonic Housing Theory – A Machine Learning Investigation. </w:t>
+      </w:r>
+      <w:r>
+        <w:t>10.1109/ICMLA.2016.0092.</w:t>
+      </w:r>
+      <w:r>
+        <w:t xml:space="preserve"> </w:t>
+      </w:r>
+    </w:p>
+    <w:p>
+      <w:pPr>
+        <w:pStyle w:val="Testonotaapidipagina"/>
+        <w:ind w:left="720"/>
+        <w:rPr>
+          <w:lang w:val="en-GB"/>
+        </w:rPr>
+      </w:pPr>
     </w:p>
     <w:p>
       <w:pPr>
@@ -20394,6 +20189,48 @@
           <w:lang w:val="en-GB"/>
         </w:rPr>
       </w:pPr>
+      <w:proofErr w:type="spellStart"/>
+      <w:r>
+        <w:rPr>
+          <w:sz w:val="18"/>
+          <w:szCs w:val="18"/>
+          <w:lang w:val="en-US"/>
+        </w:rPr>
+        <w:t>Limsombunchai</w:t>
+      </w:r>
+      <w:proofErr w:type="spellEnd"/>
+      <w:r>
+        <w:rPr>
+          <w:sz w:val="18"/>
+          <w:szCs w:val="18"/>
+          <w:lang w:val="en-US"/>
+        </w:rPr>
+        <w:t xml:space="preserve">, Visit &amp; Gan, Christopher &amp; Lee, </w:t>
+      </w:r>
+      <w:proofErr w:type="spellStart"/>
+      <w:r>
+        <w:rPr>
+          <w:sz w:val="18"/>
+          <w:szCs w:val="18"/>
+          <w:lang w:val="en-US"/>
+        </w:rPr>
+        <w:t>Minsoo</w:t>
+      </w:r>
+      <w:proofErr w:type="spellEnd"/>
+      <w:r>
+        <w:rPr>
+          <w:sz w:val="18"/>
+          <w:szCs w:val="18"/>
+          <w:lang w:val="en-US"/>
+        </w:rPr>
+        <w:t>. (2004). House Price Prediction: Hedonic Price Model vs. Artificial Neural Network. American Journal of Applied Sciences. 1. 10.3844/ajassp.2004.193.201</w:t>
+      </w:r>
+      <w:r>
+        <w:rPr>
+          <w:lang w:val="en-GB"/>
+        </w:rPr>
+        <w:t>.</w:t>
+      </w:r>
     </w:p>
     <w:p>
       <w:pPr>
@@ -20518,6 +20355,63 @@
       <w:r>
         <w:t xml:space="preserve"> </w:t>
       </w:r>
+    </w:p>
+    <w:p>
+      <w:pPr>
+        <w:pBdr>
+          <w:top w:val="nil"/>
+          <w:left w:val="nil"/>
+          <w:bottom w:val="nil"/>
+          <w:right w:val="nil"/>
+          <w:between w:val="nil"/>
+        </w:pBdr>
+        <w:spacing w:after="0"/>
+        <w:ind w:left="360"/>
+      </w:pPr>
+    </w:p>
+    <w:p>
+      <w:pPr>
+        <w:pStyle w:val="Titolo1"/>
+        <w:rPr>
+          <w:szCs w:val="28"/>
+          <w:lang w:val="en-GB"/>
+        </w:rPr>
+      </w:pPr>
+      <w:r>
+        <w:rPr>
+          <w:lang w:val="en-GB"/>
+        </w:rPr>
+        <w:t>6. Copyright</w:t>
+      </w:r>
+    </w:p>
+    <w:p>
+      <w:pPr>
+        <w:rPr>
+          <w:lang w:val="en-US"/>
+        </w:rPr>
+      </w:pPr>
+      <w:r>
+        <w:rPr>
+          <w:lang w:val="en-US"/>
+        </w:rPr>
+        <w:t>We declare that this material, which We now submit for assessment, is entirely our own work and has not been taken from the work of others, save and to the extent that such work has been cited and acknowledged within the text of our work. We understand that plagiarism, collusion, and copying are grave and serious offences in the university and accept the penalties that would be imposed should I engage in plagiarism, collusion or copying. This assignment, or any part of it, has not been previously submitted by us or any other person for assessment on this or any other course of study.</w:t>
+      </w:r>
+    </w:p>
+    <w:p>
+      <w:pPr>
+        <w:pBdr>
+          <w:top w:val="nil"/>
+          <w:left w:val="nil"/>
+          <w:bottom w:val="nil"/>
+          <w:right w:val="nil"/>
+          <w:between w:val="nil"/>
+        </w:pBdr>
+        <w:spacing w:after="0"/>
+        <w:ind w:left="360"/>
+        <w:rPr>
+          <w:lang w:val="en-US"/>
+        </w:rPr>
+      </w:pPr>
     </w:p>
     <w:sectPr>
       <w:type w:val="continuous"/>
@@ -20894,7 +20788,6 @@
         <w:t xml:space="preserve">Frew J. and B. Wilson, 2000, “Estimation The Connection Between Location and Property Value”, Essay in Honor of James </w:t>
       </w:r>
       <w:proofErr w:type="spellStart"/>
-      <w:proofErr w:type="gramStart"/>
       <w:r>
         <w:rPr>
           <w:sz w:val="18"/>
@@ -20904,7 +20797,6 @@
         <w:t>A.Graaskamp</w:t>
       </w:r>
       <w:proofErr w:type="spellEnd"/>
-      <w:proofErr w:type="gramEnd"/>
       <w:r>
         <w:rPr>
           <w:sz w:val="18"/>
@@ -20941,156 +20833,109 @@
         <w:rPr>
           <w:lang w:val="en-GB"/>
         </w:rPr>
-        <w:t xml:space="preserve">is where data values are shrunk towards a central </w:t>
+        <w:t xml:space="preserve"> </w:t>
+      </w:r>
+      <w:r>
+        <w:rPr>
+          <w:sz w:val="22"/>
+          <w:szCs w:val="22"/>
+          <w:lang w:val="en-US"/>
+        </w:rPr>
+        <w:t xml:space="preserve">, firstly introduced by </w:t>
       </w:r>
       <w:proofErr w:type="spellStart"/>
       <w:r>
         <w:rPr>
-          <w:lang w:val="en-GB"/>
-        </w:rPr>
-        <w:t>point,likethe</w:t>
+          <w:sz w:val="22"/>
+          <w:szCs w:val="22"/>
+          <w:lang w:val="en-US"/>
+        </w:rPr>
+        <w:t>Hoerl</w:t>
+      </w:r>
+      <w:proofErr w:type="spellEnd"/>
+      <w:r>
+        <w:rPr>
+          <w:sz w:val="22"/>
+          <w:szCs w:val="22"/>
+          <w:lang w:val="en-US"/>
+        </w:rPr>
+        <w:t xml:space="preserve"> and Kennard (1970),</w:t>
+      </w:r>
+    </w:p>
+  </w:footnote>
+  <w:footnote w:id="8">
+    <w:p>
+      <w:pPr>
+        <w:pStyle w:val="Testonotaapidipagina"/>
+        <w:rPr>
+          <w:lang w:val="en-GB"/>
+        </w:rPr>
+      </w:pPr>
+      <w:r>
+        <w:rPr>
+          <w:rStyle w:val="Rimandonotaapidipagina"/>
+        </w:rPr>
+        <w:footnoteRef/>
+      </w:r>
+      <w:r>
+        <w:rPr>
+          <w:lang w:val="en-GB"/>
+        </w:rPr>
+        <w:t xml:space="preserve"> Riccardo A. </w:t>
+      </w:r>
+      <w:proofErr w:type="spellStart"/>
+      <w:r>
+        <w:rPr>
+          <w:lang w:val="en-GB"/>
+        </w:rPr>
+        <w:t>Maronna</w:t>
+      </w:r>
+      <w:proofErr w:type="spellEnd"/>
+      <w:r>
+        <w:rPr>
+          <w:lang w:val="en-GB"/>
+        </w:rPr>
+        <w:t xml:space="preserve">  </w:t>
+      </w:r>
+    </w:p>
+  </w:footnote>
+  <w:footnote w:id="9">
+    <w:p>
+      <w:pPr>
+        <w:pStyle w:val="Testonotaapidipagina"/>
+      </w:pPr>
+      <w:r>
+        <w:rPr>
+          <w:rStyle w:val="Rimandonotaapidipagina"/>
+        </w:rPr>
+        <w:footnoteRef/>
+      </w:r>
+      <w:r>
+        <w:t xml:space="preserve"> AGGIUNGERE BIBLIO </w:t>
       </w:r>
       <w:hyperlink r:id="rId4" w:history="1">
         <w:r>
           <w:rPr>
             <w:rStyle w:val="Collegamentoipertestuale"/>
-            <w:lang w:val="en-GB"/>
           </w:rPr>
-          <w:t>mean</w:t>
-        </w:r>
-        <w:proofErr w:type="spellEnd"/>
-      </w:hyperlink>
-      <w:r>
-        <w:rPr>
-          <w:lang w:val="en-GB"/>
-        </w:rPr>
-        <w:t xml:space="preserve"> </w:t>
-      </w:r>
-      <w:hyperlink r:id="rId5" w:history="1">
-        <w:r>
-          <w:rPr>
-            <w:rStyle w:val="Collegamentoipertestuale"/>
-            <w:lang w:val="en-GB"/>
-          </w:rPr>
-          <w:t>https://www.statisticshowto.com/lasso-regression/</w:t>
+          <w:t>https://www.nber.org/papers/w3768.pdf</w:t>
         </w:r>
       </w:hyperlink>
       <w:r>
-        <w:rPr>
-          <w:lang w:val="en-GB"/>
-        </w:rPr>
         <w:t xml:space="preserve"> </w:t>
       </w:r>
     </w:p>
-  </w:footnote>
-  <w:footnote w:id="8">
     <w:p>
       <w:pPr>
         <w:pStyle w:val="Testonotaapidipagina"/>
-        <w:rPr>
-          <w:lang w:val="en-GB"/>
-        </w:rPr>
-      </w:pPr>
-      <w:r>
-        <w:rPr>
-          <w:rStyle w:val="Rimandonotaapidipagina"/>
-        </w:rPr>
-        <w:footnoteRef/>
-      </w:r>
-      <w:r>
-        <w:rPr>
-          <w:lang w:val="en-GB"/>
-        </w:rPr>
-        <w:t xml:space="preserve"> </w:t>
-      </w:r>
-      <w:r>
-        <w:rPr>
-          <w:sz w:val="22"/>
-          <w:szCs w:val="22"/>
-          <w:lang w:val="en-US"/>
-        </w:rPr>
-        <w:t xml:space="preserve">, </w:t>
-      </w:r>
-      <w:proofErr w:type="gramStart"/>
-      <w:r>
-        <w:rPr>
-          <w:sz w:val="22"/>
-          <w:szCs w:val="22"/>
-          <w:lang w:val="en-US"/>
-        </w:rPr>
-        <w:t>firstly</w:t>
-      </w:r>
-      <w:proofErr w:type="gramEnd"/>
-      <w:r>
-        <w:rPr>
-          <w:sz w:val="22"/>
-          <w:szCs w:val="22"/>
-          <w:lang w:val="en-US"/>
-        </w:rPr>
-        <w:t xml:space="preserve"> introduced by </w:t>
-      </w:r>
-      <w:proofErr w:type="spellStart"/>
-      <w:r>
-        <w:rPr>
-          <w:sz w:val="22"/>
-          <w:szCs w:val="22"/>
-          <w:lang w:val="en-US"/>
-        </w:rPr>
-        <w:t>Hoerl</w:t>
-      </w:r>
-      <w:proofErr w:type="spellEnd"/>
-      <w:r>
-        <w:rPr>
-          <w:sz w:val="22"/>
-          <w:szCs w:val="22"/>
-          <w:lang w:val="en-US"/>
-        </w:rPr>
-        <w:t xml:space="preserve"> and Kennard (1970),</w:t>
-      </w:r>
-    </w:p>
-  </w:footnote>
-  <w:footnote w:id="9">
-    <w:p>
-      <w:pPr>
-        <w:pStyle w:val="Testonotaapidipagina"/>
-        <w:rPr>
-          <w:lang w:val="en-GB"/>
-        </w:rPr>
-      </w:pPr>
-      <w:r>
-        <w:rPr>
-          <w:rStyle w:val="Rimandonotaapidipagina"/>
-        </w:rPr>
-        <w:footnoteRef/>
-      </w:r>
-      <w:r>
-        <w:rPr>
-          <w:lang w:val="en-GB"/>
-        </w:rPr>
-        <w:t xml:space="preserve"> Riccardo A. </w:t>
-      </w:r>
-      <w:proofErr w:type="spellStart"/>
-      <w:r>
-        <w:rPr>
-          <w:lang w:val="en-GB"/>
-        </w:rPr>
-        <w:t>Maronna</w:t>
-      </w:r>
-      <w:proofErr w:type="spellEnd"/>
-      <w:r>
-        <w:rPr>
-          <w:lang w:val="en-GB"/>
-        </w:rPr>
-        <w:t xml:space="preserve">  </w:t>
-      </w:r>
+      </w:pPr>
     </w:p>
   </w:footnote>
   <w:footnote w:id="10">
     <w:p>
       <w:pPr>
-        <w:rPr>
-          <w:sz w:val="20"/>
-          <w:szCs w:val="20"/>
+        <w:pStyle w:val="Testonotaapidipagina"/>
+        <w:rPr>
           <w:lang w:val="en-GB"/>
         </w:rPr>
       </w:pPr>
@@ -21106,99 +20951,29 @@
         </w:rPr>
         <w:t xml:space="preserve"> </w:t>
       </w:r>
-      <w:r>
-        <w:rPr>
-          <w:sz w:val="20"/>
-          <w:szCs w:val="20"/>
-          <w:lang w:val="en-GB"/>
-        </w:rPr>
-        <w:t xml:space="preserve">In this paper we </w:t>
-      </w:r>
-      <w:r>
-        <w:rPr>
-          <w:sz w:val="20"/>
-          <w:szCs w:val="20"/>
-          <w:lang w:val="en-GB"/>
-        </w:rPr>
-        <w:t>work on</w:t>
-      </w:r>
-      <w:r>
-        <w:rPr>
-          <w:sz w:val="20"/>
-          <w:szCs w:val="20"/>
-          <w:lang w:val="en-GB"/>
-        </w:rPr>
-        <w:t xml:space="preserve"> a dataset with features of different formats, such as money,</w:t>
-      </w:r>
-      <w:r>
-        <w:rPr>
-          <w:sz w:val="20"/>
-          <w:szCs w:val="20"/>
-          <w:lang w:val="en-GB"/>
-        </w:rPr>
-        <w:t xml:space="preserve"> number of</w:t>
-      </w:r>
-      <w:r>
-        <w:rPr>
-          <w:sz w:val="20"/>
-          <w:szCs w:val="20"/>
-          <w:lang w:val="en-GB"/>
-        </w:rPr>
-        <w:t xml:space="preserve"> people, geographical information. </w:t>
-      </w:r>
-    </w:p>
-    <w:p>
-      <w:pPr>
-        <w:pStyle w:val="Testonotaapidipagina"/>
-        <w:rPr>
-          <w:lang w:val="en-GB"/>
-        </w:rPr>
-      </w:pPr>
+      <w:proofErr w:type="spellStart"/>
+      <w:r>
+        <w:rPr>
+          <w:lang w:val="en-GB"/>
+        </w:rPr>
+        <w:t>Oladunni</w:t>
+      </w:r>
+      <w:proofErr w:type="spellEnd"/>
+      <w:r>
+        <w:rPr>
+          <w:lang w:val="en-GB"/>
+        </w:rPr>
+        <w:t xml:space="preserve">, Timothy &amp; Sharma, Sharad. (2016). Hedonic Housing Theory – A Machine Learning Investigation. </w:t>
+      </w:r>
+      <w:r>
+        <w:rPr>
+          <w:lang w:val="en-GB"/>
+        </w:rPr>
+        <w:t xml:space="preserve">10.1109/ICMLA.2016.0092. </w:t>
+      </w:r>
     </w:p>
   </w:footnote>
   <w:footnote w:id="11">
-    <w:p>
-      <w:pPr>
-        <w:pStyle w:val="Testonotaapidipagina"/>
-        <w:rPr>
-          <w:lang w:val="en-GB"/>
-        </w:rPr>
-      </w:pPr>
-      <w:r>
-        <w:rPr>
-          <w:rStyle w:val="Rimandonotaapidipagina"/>
-        </w:rPr>
-        <w:footnoteRef/>
-      </w:r>
-      <w:r>
-        <w:rPr>
-          <w:lang w:val="en-GB"/>
-        </w:rPr>
-        <w:t xml:space="preserve"> </w:t>
-      </w:r>
-      <w:proofErr w:type="spellStart"/>
-      <w:r>
-        <w:rPr>
-          <w:lang w:val="en-GB"/>
-        </w:rPr>
-        <w:t>Oladunni</w:t>
-      </w:r>
-      <w:proofErr w:type="spellEnd"/>
-      <w:r>
-        <w:rPr>
-          <w:lang w:val="en-GB"/>
-        </w:rPr>
-        <w:t xml:space="preserve">, Timothy &amp; Sharma, Sharad. (2016). Hedonic Housing Theory – A Machine Learning Investigation. </w:t>
-      </w:r>
-      <w:r>
-        <w:rPr>
-          <w:lang w:val="en-GB"/>
-        </w:rPr>
-        <w:t xml:space="preserve">10.1109/ICMLA.2016.0092. </w:t>
-      </w:r>
-    </w:p>
-  </w:footnote>
-  <w:footnote w:id="12">
     <w:p>
       <w:pPr>
         <w:pStyle w:val="Testonotaapidipagina"/>
@@ -21246,7 +21021,7 @@
           <w:lang w:val="en-GB"/>
         </w:rPr>
       </w:pPr>
-      <w:hyperlink r:id="rId6" w:history="1">
+      <w:hyperlink r:id="rId5" w:history="1">
         <w:r>
           <w:rPr>
             <w:rStyle w:val="Collegamentoipertestuale"/>
@@ -21259,7 +21034,7 @@
       </w:hyperlink>
     </w:p>
   </w:footnote>
-  <w:footnote w:id="13">
+  <w:footnote w:id="12">
     <w:p>
       <w:pPr>
         <w:pStyle w:val="Testonotaapidipagina"/>
@@ -21279,43 +21054,7 @@
         </w:rPr>
         <w:t xml:space="preserve"> </w:t>
       </w:r>
-      <w:proofErr w:type="spellStart"/>
-      <w:r>
-        <w:rPr>
-          <w:lang w:val="en-GB"/>
-        </w:rPr>
-        <w:t>Dubin</w:t>
-      </w:r>
-      <w:proofErr w:type="spellEnd"/>
-      <w:r>
-        <w:rPr>
-          <w:lang w:val="en-GB"/>
-        </w:rPr>
-        <w:t>, Robin. (1998). Predicting House Prices Using Multiple Listings Data. The Journal of Real Estate Finance and Economics. 17. 35-59. 10.1023/A:1007751112669.</w:t>
-      </w:r>
-    </w:p>
-  </w:footnote>
-  <w:footnote w:id="14">
-    <w:p>
-      <w:pPr>
-        <w:pStyle w:val="Testonotaapidipagina"/>
-        <w:rPr>
-          <w:lang w:val="en-GB"/>
-        </w:rPr>
-      </w:pPr>
-      <w:r>
-        <w:rPr>
-          <w:rStyle w:val="Rimandonotaapidipagina"/>
-        </w:rPr>
-        <w:footnoteRef/>
-      </w:r>
-      <w:r>
-        <w:rPr>
-          <w:lang w:val="en-GB"/>
-        </w:rPr>
-        <w:t xml:space="preserve"> </w:t>
-      </w:r>
-      <w:hyperlink r:id="rId7" w:history="1">
+      <w:hyperlink r:id="rId6" w:history="1">
         <w:r>
           <w:rPr>
             <w:rStyle w:val="Collegamentoipertestuale"/>
@@ -21332,7 +21071,7 @@
       </w:r>
     </w:p>
   </w:footnote>
-  <w:footnote w:id="15">
+  <w:footnote w:id="13">
     <w:p>
       <w:pPr>
         <w:pStyle w:val="Testonotaapidipagina"/>
@@ -21375,7 +21114,7 @@
         </w:rPr>
         <w:t xml:space="preserve"> (1992). [</w:t>
       </w:r>
-      <w:hyperlink r:id="rId8" w:history="1">
+      <w:hyperlink r:id="rId7" w:history="1">
         <w:r>
           <w:rPr>
             <w:rStyle w:val="Collegamentoipertestuale"/>
@@ -21418,65 +21157,51 @@
       </w:r>
     </w:p>
   </w:footnote>
+  <w:footnote w:id="14">
+    <w:p>
+      <w:pPr>
+        <w:pStyle w:val="Testonotaapidipagina"/>
+        <w:rPr>
+          <w:lang w:val="en-GB"/>
+        </w:rPr>
+      </w:pPr>
+      <w:r>
+        <w:rPr>
+          <w:rStyle w:val="Rimandonotaapidipagina"/>
+        </w:rPr>
+        <w:footnoteRef/>
+      </w:r>
+      <w:r>
+        <w:rPr>
+          <w:lang w:val="en-GB"/>
+        </w:rPr>
+        <w:t xml:space="preserve"> Source : researchgate.net</w:t>
+      </w:r>
+    </w:p>
+  </w:footnote>
+  <w:footnote w:id="15">
+    <w:p>
+      <w:pPr>
+        <w:pStyle w:val="Testonotaapidipagina"/>
+        <w:rPr>
+          <w:lang w:val="en-GB"/>
+        </w:rPr>
+      </w:pPr>
+      <w:r>
+        <w:rPr>
+          <w:rStyle w:val="Rimandonotaapidipagina"/>
+        </w:rPr>
+        <w:footnoteRef/>
+      </w:r>
+      <w:r>
+        <w:rPr>
+          <w:lang w:val="en-GB"/>
+        </w:rPr>
+        <w:t xml:space="preserve"> Add one extra feature = 1 to have </w:t>
+      </w:r>
+    </w:p>
+  </w:footnote>
   <w:footnote w:id="16">
-    <w:p>
-      <w:pPr>
-        <w:pStyle w:val="Testonotaapidipagina"/>
-        <w:rPr>
-          <w:lang w:val="en-GB"/>
-        </w:rPr>
-      </w:pPr>
-      <w:r>
-        <w:rPr>
-          <w:rStyle w:val="Rimandonotaapidipagina"/>
-        </w:rPr>
-        <w:footnoteRef/>
-      </w:r>
-      <w:r>
-        <w:rPr>
-          <w:lang w:val="en-GB"/>
-        </w:rPr>
-        <w:t xml:space="preserve"> </w:t>
-      </w:r>
-      <w:proofErr w:type="gramStart"/>
-      <w:r>
-        <w:rPr>
-          <w:lang w:val="en-GB"/>
-        </w:rPr>
-        <w:t>Source :</w:t>
-      </w:r>
-      <w:proofErr w:type="gramEnd"/>
-      <w:r>
-        <w:rPr>
-          <w:lang w:val="en-GB"/>
-        </w:rPr>
-        <w:t xml:space="preserve"> researchgate.net</w:t>
-      </w:r>
-    </w:p>
-  </w:footnote>
-  <w:footnote w:id="17">
-    <w:p>
-      <w:pPr>
-        <w:pStyle w:val="Testonotaapidipagina"/>
-        <w:rPr>
-          <w:lang w:val="en-GB"/>
-        </w:rPr>
-      </w:pPr>
-      <w:r>
-        <w:rPr>
-          <w:rStyle w:val="Rimandonotaapidipagina"/>
-        </w:rPr>
-        <w:footnoteRef/>
-      </w:r>
-      <w:r>
-        <w:rPr>
-          <w:lang w:val="en-GB"/>
-        </w:rPr>
-        <w:t xml:space="preserve"> Add one extra feature = 1 to have </w:t>
-      </w:r>
-    </w:p>
-  </w:footnote>
-  <w:footnote w:id="18">
     <w:p>
       <w:pPr>
         <w:pStyle w:val="Testonotaapidipagina"/>
@@ -21519,116 +21244,116 @@
       </m:oMath>
     </w:p>
   </w:footnote>
+  <w:footnote w:id="17">
+    <w:p>
+      <w:pPr>
+        <w:pStyle w:val="Testonotaapidipagina"/>
+        <w:rPr>
+          <w:lang w:val="en-GB"/>
+        </w:rPr>
+      </w:pPr>
+      <w:r>
+        <w:rPr>
+          <w:rStyle w:val="Rimandonotaapidipagina"/>
+        </w:rPr>
+        <w:footnoteRef/>
+      </w:r>
+      <w:r>
+        <w:rPr>
+          <w:lang w:val="en-GB"/>
+        </w:rPr>
+        <w:t>https://www.math.arizona.edu/~hzhang/math574m/Read/RidgeRegressionBiasedEstimationForNonorthogonalProblems.pdf</w:t>
+      </w:r>
+    </w:p>
+  </w:footnote>
+  <w:footnote w:id="18">
+    <w:p>
+      <w:pPr>
+        <w:pStyle w:val="Testonotaapidipagina"/>
+        <w:rPr>
+          <w:lang w:val="en-GB"/>
+        </w:rPr>
+      </w:pPr>
+      <w:r>
+        <w:rPr>
+          <w:rStyle w:val="Rimandonotaapidipagina"/>
+        </w:rPr>
+        <w:footnoteRef/>
+      </w:r>
+      <w:r>
+        <w:rPr>
+          <w:lang w:val="en-GB"/>
+        </w:rPr>
+        <w:t xml:space="preserve"> Overfitting: the algorithm performs very good on training data but cannot be generalized to a new bunch of data. </w:t>
+      </w:r>
+    </w:p>
+  </w:footnote>
   <w:footnote w:id="19">
     <w:p>
       <w:pPr>
+        <w:rPr>
+          <w:sz w:val="20"/>
+          <w:szCs w:val="20"/>
+          <w:lang w:val="en-GB"/>
+        </w:rPr>
+      </w:pPr>
+      <w:r>
+        <w:rPr>
+          <w:rStyle w:val="Rimandonotaapidipagina"/>
+        </w:rPr>
+        <w:footnoteRef/>
+      </w:r>
+      <w:r>
+        <w:rPr>
+          <w:sz w:val="20"/>
+          <w:szCs w:val="20"/>
+          <w:lang w:val="en-GB"/>
+        </w:rPr>
+        <w:t xml:space="preserve"> </w:t>
+      </w:r>
+      <w:r>
+        <w:rPr>
+          <w:sz w:val="20"/>
+          <w:szCs w:val="20"/>
+          <w:lang w:val="en-GB"/>
+        </w:rPr>
+        <w:t>B</w:t>
+      </w:r>
+      <w:r>
+        <w:rPr>
+          <w:sz w:val="20"/>
+          <w:szCs w:val="20"/>
+          <w:lang w:val="en-GB"/>
+        </w:rPr>
+        <w:t xml:space="preserve">ias </w:t>
+      </w:r>
+      <w:r>
+        <w:rPr>
+          <w:sz w:val="20"/>
+          <w:szCs w:val="20"/>
+          <w:lang w:val="en-GB"/>
+        </w:rPr>
+        <w:t xml:space="preserve">is </w:t>
+      </w:r>
+      <w:r>
+        <w:rPr>
+          <w:sz w:val="20"/>
+          <w:szCs w:val="20"/>
+          <w:lang w:val="en-GB"/>
+        </w:rPr>
+        <w:t>how well the fit correspond to the true value</w:t>
+      </w:r>
+    </w:p>
+    <w:p>
+      <w:pPr>
         <w:pStyle w:val="Testonotaapidipagina"/>
         <w:rPr>
           <w:lang w:val="en-GB"/>
         </w:rPr>
       </w:pPr>
-      <w:r>
-        <w:rPr>
-          <w:rStyle w:val="Rimandonotaapidipagina"/>
-        </w:rPr>
-        <w:footnoteRef/>
-      </w:r>
-      <w:r>
-        <w:rPr>
-          <w:lang w:val="en-GB"/>
-        </w:rPr>
-        <w:t>https://www.math.arizona.edu/~hzhang/math574m/Read/RidgeRegressionBiasedEstimationForNonorthogonalProblems.pdf</w:t>
-      </w:r>
     </w:p>
   </w:footnote>
   <w:footnote w:id="20">
-    <w:p>
-      <w:pPr>
-        <w:pStyle w:val="Testonotaapidipagina"/>
-        <w:rPr>
-          <w:lang w:val="en-GB"/>
-        </w:rPr>
-      </w:pPr>
-      <w:r>
-        <w:rPr>
-          <w:rStyle w:val="Rimandonotaapidipagina"/>
-        </w:rPr>
-        <w:footnoteRef/>
-      </w:r>
-      <w:r>
-        <w:rPr>
-          <w:lang w:val="en-GB"/>
-        </w:rPr>
-        <w:t xml:space="preserve"> Overfitting: the algorithm performs very good on training data but cannot be generalized to a new bunch of data. </w:t>
-      </w:r>
-    </w:p>
-  </w:footnote>
-  <w:footnote w:id="21">
-    <w:p>
-      <w:pPr>
-        <w:rPr>
-          <w:sz w:val="20"/>
-          <w:szCs w:val="20"/>
-          <w:lang w:val="en-GB"/>
-        </w:rPr>
-      </w:pPr>
-      <w:r>
-        <w:rPr>
-          <w:rStyle w:val="Rimandonotaapidipagina"/>
-        </w:rPr>
-        <w:footnoteRef/>
-      </w:r>
-      <w:r>
-        <w:rPr>
-          <w:sz w:val="20"/>
-          <w:szCs w:val="20"/>
-          <w:lang w:val="en-GB"/>
-        </w:rPr>
-        <w:t xml:space="preserve"> </w:t>
-      </w:r>
-      <w:r>
-        <w:rPr>
-          <w:sz w:val="20"/>
-          <w:szCs w:val="20"/>
-          <w:lang w:val="en-GB"/>
-        </w:rPr>
-        <w:t>B</w:t>
-      </w:r>
-      <w:r>
-        <w:rPr>
-          <w:sz w:val="20"/>
-          <w:szCs w:val="20"/>
-          <w:lang w:val="en-GB"/>
-        </w:rPr>
-        <w:t xml:space="preserve">ias </w:t>
-      </w:r>
-      <w:r>
-        <w:rPr>
-          <w:sz w:val="20"/>
-          <w:szCs w:val="20"/>
-          <w:lang w:val="en-GB"/>
-        </w:rPr>
-        <w:t xml:space="preserve">is </w:t>
-      </w:r>
-      <w:r>
-        <w:rPr>
-          <w:sz w:val="20"/>
-          <w:szCs w:val="20"/>
-          <w:lang w:val="en-GB"/>
-        </w:rPr>
-        <w:t>how well the fit correspond to the true value</w:t>
-      </w:r>
-    </w:p>
-    <w:p>
-      <w:pPr>
-        <w:pStyle w:val="Testonotaapidipagina"/>
-        <w:rPr>
-          <w:lang w:val="en-GB"/>
-        </w:rPr>
-      </w:pPr>
-    </w:p>
-  </w:footnote>
-  <w:footnote w:id="22">
     <w:p>
       <w:pPr>
         <w:rPr>
@@ -21691,7 +21416,7 @@
       </w:r>
     </w:p>
   </w:footnote>
-  <w:footnote w:id="23">
+  <w:footnote w:id="21">
     <w:p>
       <w:pPr>
         <w:pStyle w:val="Testonotaapidipagina"/>
@@ -21711,7 +21436,7 @@
         </w:rPr>
         <w:t xml:space="preserve"> </w:t>
       </w:r>
-      <w:hyperlink r:id="rId9" w:history="1">
+      <w:hyperlink r:id="rId8" w:history="1">
         <w:r>
           <w:rPr>
             <w:rStyle w:val="Collegamentoipertestuale"/>
@@ -21728,7 +21453,7 @@
       </w:r>
     </w:p>
   </w:footnote>
-  <w:footnote w:id="24">
+  <w:footnote w:id="22">
     <w:p>
       <w:pPr>
         <w:pStyle w:val="Testonotaapidipagina"/>
@@ -21748,7 +21473,7 @@
         </w:rPr>
         <w:t xml:space="preserve"> </w:t>
       </w:r>
-      <w:hyperlink r:id="rId10" w:history="1">
+      <w:hyperlink r:id="rId9" w:history="1">
         <w:r>
           <w:rPr>
             <w:rStyle w:val="Collegamentoipertestuale"/>
@@ -21765,7 +21490,7 @@
       </w:r>
     </w:p>
   </w:footnote>
-  <w:footnote w:id="25">
+  <w:footnote w:id="23">
     <w:p>
       <w:pPr>
         <w:pStyle w:val="Testonotaapidipagina"/>
@@ -21785,7 +21510,7 @@
         </w:rPr>
         <w:t xml:space="preserve"> </w:t>
       </w:r>
-      <w:hyperlink r:id="rId11" w:history="1">
+      <w:hyperlink r:id="rId10" w:history="1">
         <w:r>
           <w:rPr>
             <w:rStyle w:val="Collegamentoipertestuale"/>
@@ -21802,7 +21527,7 @@
       </w:r>
     </w:p>
   </w:footnote>
-  <w:footnote w:id="26">
+  <w:footnote w:id="24">
     <w:p>
       <w:pPr>
         <w:pStyle w:val="Testonotaapidipagina"/>
@@ -21822,7 +21547,7 @@
         </w:rPr>
         <w:t xml:space="preserve"> </w:t>
       </w:r>
-      <w:hyperlink r:id="rId12" w:history="1">
+      <w:hyperlink r:id="rId11" w:history="1">
         <w:r>
           <w:rPr>
             <w:rStyle w:val="Collegamentoipertestuale"/>
@@ -21839,7 +21564,7 @@
       </w:r>
     </w:p>
   </w:footnote>
-  <w:footnote w:id="27">
+  <w:footnote w:id="25">
     <w:p>
       <w:pPr>
         <w:pStyle w:val="Testonotaapidipagina"/>
@@ -21853,7 +21578,7 @@
         </w:rPr>
         <w:footnoteRef/>
       </w:r>
-      <w:hyperlink r:id="rId13" w:history="1">
+      <w:hyperlink r:id="rId12" w:history="1">
         <w:r>
           <w:rPr>
             <w:rStyle w:val="Collegamentoipertestuale"/>
@@ -22136,6 +21861,119 @@
     </w:lvl>
   </w:abstractNum>
   <w:abstractNum w:abstractNumId="1" w15:restartNumberingAfterBreak="0">
+    <w:nsid w:val="333415F7"/>
+    <w:multiLevelType w:val="multilevel"/>
+    <w:tmpl w:val="94D2A0F0"/>
+    <w:lvl w:ilvl="0">
+      <w:start w:val="1"/>
+      <w:numFmt w:val="decimal"/>
+      <w:lvlText w:val="%1."/>
+      <w:lvlJc w:val="left"/>
+      <w:pPr>
+        <w:tabs>
+          <w:tab w:val="num" w:pos="720"/>
+        </w:tabs>
+        <w:ind w:left="720" w:hanging="360"/>
+      </w:pPr>
+    </w:lvl>
+    <w:lvl w:ilvl="1" w:tentative="1">
+      <w:start w:val="1"/>
+      <w:numFmt w:val="decimal"/>
+      <w:lvlText w:val="%2."/>
+      <w:lvlJc w:val="left"/>
+      <w:pPr>
+        <w:tabs>
+          <w:tab w:val="num" w:pos="1440"/>
+        </w:tabs>
+        <w:ind w:left="1440" w:hanging="360"/>
+      </w:pPr>
+    </w:lvl>
+    <w:lvl w:ilvl="2" w:tentative="1">
+      <w:start w:val="1"/>
+      <w:numFmt w:val="decimal"/>
+      <w:lvlText w:val="%3."/>
+      <w:lvlJc w:val="left"/>
+      <w:pPr>
+        <w:tabs>
+          <w:tab w:val="num" w:pos="2160"/>
+        </w:tabs>
+        <w:ind w:left="2160" w:hanging="360"/>
+      </w:pPr>
+    </w:lvl>
+    <w:lvl w:ilvl="3" w:tentative="1">
+      <w:start w:val="1"/>
+      <w:numFmt w:val="decimal"/>
+      <w:lvlText w:val="%4."/>
+      <w:lvlJc w:val="left"/>
+      <w:pPr>
+        <w:tabs>
+          <w:tab w:val="num" w:pos="2880"/>
+        </w:tabs>
+        <w:ind w:left="2880" w:hanging="360"/>
+      </w:pPr>
+    </w:lvl>
+    <w:lvl w:ilvl="4" w:tentative="1">
+      <w:start w:val="1"/>
+      <w:numFmt w:val="decimal"/>
+      <w:lvlText w:val="%5."/>
+      <w:lvlJc w:val="left"/>
+      <w:pPr>
+        <w:tabs>
+          <w:tab w:val="num" w:pos="3600"/>
+        </w:tabs>
+        <w:ind w:left="3600" w:hanging="360"/>
+      </w:pPr>
+    </w:lvl>
+    <w:lvl w:ilvl="5" w:tentative="1">
+      <w:start w:val="1"/>
+      <w:numFmt w:val="decimal"/>
+      <w:lvlText w:val="%6."/>
+      <w:lvlJc w:val="left"/>
+      <w:pPr>
+        <w:tabs>
+          <w:tab w:val="num" w:pos="4320"/>
+        </w:tabs>
+        <w:ind w:left="4320" w:hanging="360"/>
+      </w:pPr>
+    </w:lvl>
+    <w:lvl w:ilvl="6" w:tentative="1">
+      <w:start w:val="1"/>
+      <w:numFmt w:val="decimal"/>
+      <w:lvlText w:val="%7."/>
+      <w:lvlJc w:val="left"/>
+      <w:pPr>
+        <w:tabs>
+          <w:tab w:val="num" w:pos="5040"/>
+        </w:tabs>
+        <w:ind w:left="5040" w:hanging="360"/>
+      </w:pPr>
+    </w:lvl>
+    <w:lvl w:ilvl="7" w:tentative="1">
+      <w:start w:val="1"/>
+      <w:numFmt w:val="decimal"/>
+      <w:lvlText w:val="%8."/>
+      <w:lvlJc w:val="left"/>
+      <w:pPr>
+        <w:tabs>
+          <w:tab w:val="num" w:pos="5760"/>
+        </w:tabs>
+        <w:ind w:left="5760" w:hanging="360"/>
+      </w:pPr>
+    </w:lvl>
+    <w:lvl w:ilvl="8" w:tentative="1">
+      <w:start w:val="1"/>
+      <w:numFmt w:val="decimal"/>
+      <w:lvlText w:val="%9."/>
+      <w:lvlJc w:val="left"/>
+      <w:pPr>
+        <w:tabs>
+          <w:tab w:val="num" w:pos="6480"/>
+        </w:tabs>
+        <w:ind w:left="6480" w:hanging="360"/>
+      </w:pPr>
+    </w:lvl>
+  </w:abstractNum>
+  <w:abstractNum w:abstractNumId="2" w15:restartNumberingAfterBreak="0">
     <w:nsid w:val="33D817D2"/>
     <w:multiLevelType w:val="hybridMultilevel"/>
     <w:tmpl w:val="88B03ECE"/>
@@ -22247,7 +22085,7 @@
       </w:rPr>
     </w:lvl>
   </w:abstractNum>
-  <w:abstractNum w:abstractNumId="2" w15:restartNumberingAfterBreak="0">
+  <w:abstractNum w:abstractNumId="3" w15:restartNumberingAfterBreak="0">
     <w:nsid w:val="3A691B4F"/>
     <w:multiLevelType w:val="hybridMultilevel"/>
     <w:tmpl w:val="9CF03B8A"/>
@@ -22359,7 +22197,7 @@
       </w:rPr>
     </w:lvl>
   </w:abstractNum>
-  <w:abstractNum w:abstractNumId="3" w15:restartNumberingAfterBreak="0">
+  <w:abstractNum w:abstractNumId="4" w15:restartNumberingAfterBreak="0">
     <w:nsid w:val="3D8977D7"/>
     <w:multiLevelType w:val="multilevel"/>
     <w:tmpl w:val="6F96336A"/>
@@ -22472,7 +22310,7 @@
       </w:rPr>
     </w:lvl>
   </w:abstractNum>
-  <w:abstractNum w:abstractNumId="4" w15:restartNumberingAfterBreak="0">
+  <w:abstractNum w:abstractNumId="5" w15:restartNumberingAfterBreak="0">
     <w:nsid w:val="3DA10968"/>
     <w:multiLevelType w:val="multilevel"/>
     <w:tmpl w:val="30022CDE"/>
@@ -22621,20 +22459,112 @@
       </w:rPr>
     </w:lvl>
   </w:abstractNum>
+  <w:abstractNum w:abstractNumId="6" w15:restartNumberingAfterBreak="0">
+    <w:nsid w:val="626B7490"/>
+    <w:multiLevelType w:val="hybridMultilevel"/>
+    <w:tmpl w:val="12F8F05C"/>
+    <w:lvl w:ilvl="0" w:tplc="04100013">
+      <w:start w:val="1"/>
+      <w:numFmt w:val="upperRoman"/>
+      <w:lvlText w:val="%1."/>
+      <w:lvlJc w:val="right"/>
+      <w:pPr>
+        <w:ind w:left="720" w:hanging="360"/>
+      </w:pPr>
+    </w:lvl>
+    <w:lvl w:ilvl="1" w:tplc="04100019" w:tentative="1">
+      <w:start w:val="1"/>
+      <w:numFmt w:val="lowerLetter"/>
+      <w:lvlText w:val="%2."/>
+      <w:lvlJc w:val="left"/>
+      <w:pPr>
+        <w:ind w:left="1440" w:hanging="360"/>
+      </w:pPr>
+    </w:lvl>
+    <w:lvl w:ilvl="2" w:tplc="0410001B" w:tentative="1">
+      <w:start w:val="1"/>
+      <w:numFmt w:val="lowerRoman"/>
+      <w:lvlText w:val="%3."/>
+      <w:lvlJc w:val="right"/>
+      <w:pPr>
+        <w:ind w:left="2160" w:hanging="180"/>
+      </w:pPr>
+    </w:lvl>
+    <w:lvl w:ilvl="3" w:tplc="0410000F" w:tentative="1">
+      <w:start w:val="1"/>
+      <w:numFmt w:val="decimal"/>
+      <w:lvlText w:val="%4."/>
+      <w:lvlJc w:val="left"/>
+      <w:pPr>
+        <w:ind w:left="2880" w:hanging="360"/>
+      </w:pPr>
+    </w:lvl>
+    <w:lvl w:ilvl="4" w:tplc="04100019" w:tentative="1">
+      <w:start w:val="1"/>
+      <w:numFmt w:val="lowerLetter"/>
+      <w:lvlText w:val="%5."/>
+      <w:lvlJc w:val="left"/>
+      <w:pPr>
+        <w:ind w:left="3600" w:hanging="360"/>
+      </w:pPr>
+    </w:lvl>
+    <w:lvl w:ilvl="5" w:tplc="0410001B" w:tentative="1">
+      <w:start w:val="1"/>
+      <w:numFmt w:val="lowerRoman"/>
+      <w:lvlText w:val="%6."/>
+      <w:lvlJc w:val="right"/>
+      <w:pPr>
+        <w:ind w:left="4320" w:hanging="180"/>
+      </w:pPr>
+    </w:lvl>
+    <w:lvl w:ilvl="6" w:tplc="0410000F" w:tentative="1">
+      <w:start w:val="1"/>
+      <w:numFmt w:val="decimal"/>
+      <w:lvlText w:val="%7."/>
+      <w:lvlJc w:val="left"/>
+      <w:pPr>
+        <w:ind w:left="5040" w:hanging="360"/>
+      </w:pPr>
+    </w:lvl>
+    <w:lvl w:ilvl="7" w:tplc="04100019" w:tentative="1">
+      <w:start w:val="1"/>
+      <w:numFmt w:val="lowerLetter"/>
+      <w:lvlText w:val="%8."/>
+      <w:lvlJc w:val="left"/>
+      <w:pPr>
+        <w:ind w:left="5760" w:hanging="360"/>
+      </w:pPr>
+    </w:lvl>
+    <w:lvl w:ilvl="8" w:tplc="0410001B" w:tentative="1">
+      <w:start w:val="1"/>
+      <w:numFmt w:val="lowerRoman"/>
+      <w:lvlText w:val="%9."/>
+      <w:lvlJc w:val="right"/>
+      <w:pPr>
+        <w:ind w:left="6480" w:hanging="180"/>
+      </w:pPr>
+    </w:lvl>
+  </w:abstractNum>
   <w:num w:numId="1">
     <w:abstractNumId w:val="0"/>
   </w:num>
   <w:num w:numId="2">
+    <w:abstractNumId w:val="4"/>
+  </w:num>
+  <w:num w:numId="3">
+    <w:abstractNumId w:val="5"/>
+  </w:num>
+  <w:num w:numId="4">
     <w:abstractNumId w:val="3"/>
   </w:num>
-  <w:num w:numId="3">
-    <w:abstractNumId w:val="4"/>
-  </w:num>
-  <w:num w:numId="4">
+  <w:num w:numId="5">
     <w:abstractNumId w:val="2"/>
   </w:num>
-  <w:num w:numId="5">
+  <w:num w:numId="6">
     <w:abstractNumId w:val="1"/>
+  </w:num>
+  <w:num w:numId="7">
+    <w:abstractNumId w:val="6"/>
   </w:num>
 </w:numbering>
 </file>
@@ -23653,6 +23583,11 @@
     <w:basedOn w:val="Carpredefinitoparagrafo"/>
     <w:rsid w:val="00FA6FB2"/>
   </w:style>
+  <w:style w:type="character" w:customStyle="1" w:styleId="ff1">
+    <w:name w:val="ff1"/>
+    <w:basedOn w:val="Carpredefinitoparagrafo"/>
+    <w:rsid w:val="00E255C9"/>
+  </w:style>
 </w:styles>
 </file>
 

--- a/Paper/house prices.edited.docx
+++ b/Paper/house prices.edited.docx
@@ -1718,86 +1718,56 @@
         </w:rPr>
         <w:t xml:space="preserve"> </w:t>
       </w:r>
-    </w:p>
-    <w:p>
-      <w:pPr>
-        <w:pStyle w:val="NormaleWeb"/>
-        <w:spacing w:before="0" w:beforeAutospacing="0" w:after="0" w:afterAutospacing="0"/>
-        <w:rPr>
-          <w:rFonts w:ascii="Calibri" w:eastAsia="Calibri" w:hAnsi="Calibri" w:cs="Calibri"/>
-          <w:sz w:val="22"/>
-          <w:szCs w:val="22"/>
-          <w:lang w:val="en-US"/>
-        </w:rPr>
-      </w:pPr>
-      <w:r>
-        <w:rPr>
-          <w:rFonts w:ascii="Calibri" w:eastAsia="Calibri" w:hAnsi="Calibri" w:cs="Calibri"/>
-          <w:sz w:val="22"/>
-          <w:szCs w:val="22"/>
+      <w:r>
+        <w:rPr>
+          <w:lang w:val="en-US"/>
+        </w:rPr>
+        <w:t xml:space="preserve"> </w:t>
+      </w:r>
+      <w:r>
+        <w:rPr>
           <w:lang w:val="en-US"/>
         </w:rPr>
         <w:t xml:space="preserve">The concept of hedonic prices was developed by Rosen (1974), however the first </w:t>
       </w:r>
       <w:r>
         <w:rPr>
-          <w:rFonts w:ascii="Calibri" w:eastAsia="Calibri" w:hAnsi="Calibri" w:cs="Calibri"/>
-          <w:sz w:val="22"/>
-          <w:szCs w:val="22"/>
           <w:lang w:val="en-US"/>
         </w:rPr>
         <w:t xml:space="preserve">the first implementing the hedonic model to the house sector was </w:t>
       </w:r>
       <w:r>
         <w:rPr>
-          <w:rFonts w:ascii="Calibri" w:eastAsia="Calibri" w:hAnsi="Calibri" w:cs="Calibri"/>
-          <w:sz w:val="22"/>
-          <w:szCs w:val="22"/>
           <w:lang w:val="en-US"/>
         </w:rPr>
         <w:t>Lancaster</w:t>
       </w:r>
       <w:r>
         <w:rPr>
-          <w:rFonts w:ascii="Calibri" w:eastAsia="Calibri" w:hAnsi="Calibri" w:cs="Calibri"/>
-          <w:sz w:val="22"/>
-          <w:szCs w:val="22"/>
           <w:lang w:val="en-US"/>
         </w:rPr>
         <w:t xml:space="preserve"> (</w:t>
       </w:r>
       <w:r>
         <w:rPr>
-          <w:rFonts w:ascii="Calibri" w:eastAsia="Calibri" w:hAnsi="Calibri" w:cs="Calibri"/>
-          <w:sz w:val="22"/>
-          <w:szCs w:val="22"/>
           <w:lang w:val="en-US"/>
         </w:rPr>
         <w:t>1966)</w:t>
       </w:r>
       <w:r>
         <w:rPr>
-          <w:rFonts w:ascii="Calibri" w:eastAsia="Calibri" w:hAnsi="Calibri" w:cs="Calibri"/>
-          <w:sz w:val="22"/>
-          <w:szCs w:val="22"/>
           <w:lang w:val="en-US"/>
         </w:rPr>
         <w:t>.</w:t>
       </w:r>
       <w:r>
         <w:rPr>
-          <w:rFonts w:ascii="Calibri" w:eastAsia="Calibri" w:hAnsi="Calibri" w:cs="Calibri"/>
-          <w:sz w:val="22"/>
-          <w:szCs w:val="22"/>
           <w:lang w:val="en-US"/>
         </w:rPr>
         <w:t xml:space="preserve"> </w:t>
       </w:r>
       <w:r>
         <w:rPr>
-          <w:rFonts w:ascii="Calibri" w:eastAsia="Calibri" w:hAnsi="Calibri" w:cs="Calibri"/>
-          <w:sz w:val="22"/>
-          <w:szCs w:val="22"/>
           <w:lang w:val="en-US"/>
         </w:rPr>
         <w:t xml:space="preserve"> </w:t>
@@ -1805,9 +1775,6 @@
       <w:proofErr w:type="spellStart"/>
       <w:r>
         <w:rPr>
-          <w:rFonts w:ascii="Calibri" w:eastAsia="Calibri" w:hAnsi="Calibri" w:cs="Calibri"/>
-          <w:sz w:val="22"/>
-          <w:szCs w:val="22"/>
           <w:lang w:val="en-US"/>
         </w:rPr>
         <w:t>Griliches</w:t>
@@ -1815,36 +1782,24 @@
       <w:proofErr w:type="spellEnd"/>
       <w:r>
         <w:rPr>
-          <w:rFonts w:ascii="Calibri" w:eastAsia="Calibri" w:hAnsi="Calibri" w:cs="Calibri"/>
-          <w:sz w:val="22"/>
-          <w:szCs w:val="22"/>
           <w:lang w:val="en-US"/>
         </w:rPr>
         <w:t xml:space="preserve">, </w:t>
       </w:r>
       <w:r>
         <w:rPr>
-          <w:rFonts w:ascii="Calibri" w:eastAsia="Calibri" w:hAnsi="Calibri" w:cs="Calibri"/>
-          <w:sz w:val="22"/>
-          <w:szCs w:val="22"/>
           <w:lang w:val="en-US"/>
         </w:rPr>
         <w:t>(</w:t>
       </w:r>
       <w:r>
         <w:rPr>
-          <w:rFonts w:ascii="Calibri" w:eastAsia="Calibri" w:hAnsi="Calibri" w:cs="Calibri"/>
-          <w:sz w:val="22"/>
-          <w:szCs w:val="22"/>
           <w:lang w:val="en-US"/>
         </w:rPr>
         <w:t>1971</w:t>
       </w:r>
       <w:r>
         <w:rPr>
-          <w:rFonts w:ascii="Calibri" w:eastAsia="Calibri" w:hAnsi="Calibri" w:cs="Calibri"/>
-          <w:sz w:val="22"/>
-          <w:szCs w:val="22"/>
           <w:lang w:val="en-US"/>
         </w:rPr>
         <w:t>)</w:t>
@@ -1852,99 +1807,66 @@
       <w:r>
         <w:rPr>
           <w:rStyle w:val="Rimandonotaapidipagina"/>
-          <w:rFonts w:ascii="Calibri" w:eastAsia="Calibri" w:hAnsi="Calibri" w:cs="Calibri"/>
-          <w:sz w:val="22"/>
-          <w:szCs w:val="22"/>
           <w:lang w:val="en-US"/>
         </w:rPr>
         <w:footnoteReference w:id="9"/>
       </w:r>
       <w:r>
         <w:rPr>
-          <w:rFonts w:ascii="Calibri" w:eastAsia="Calibri" w:hAnsi="Calibri" w:cs="Calibri"/>
-          <w:sz w:val="22"/>
-          <w:szCs w:val="22"/>
           <w:lang w:val="en-US"/>
         </w:rPr>
         <w:t xml:space="preserve"> </w:t>
       </w:r>
       <w:r>
         <w:rPr>
-          <w:rFonts w:ascii="Calibri" w:eastAsia="Calibri" w:hAnsi="Calibri" w:cs="Calibri"/>
-          <w:sz w:val="22"/>
-          <w:szCs w:val="22"/>
           <w:lang w:val="en-US"/>
         </w:rPr>
         <w:t xml:space="preserve">provided the reading of a </w:t>
       </w:r>
       <w:r>
         <w:rPr>
-          <w:rFonts w:ascii="Calibri" w:eastAsia="Calibri" w:hAnsi="Calibri" w:cs="Calibri"/>
-          <w:sz w:val="22"/>
-          <w:szCs w:val="22"/>
           <w:lang w:val="en-US"/>
         </w:rPr>
         <w:t>commodity</w:t>
       </w:r>
       <w:r>
         <w:rPr>
-          <w:rFonts w:ascii="Calibri" w:eastAsia="Calibri" w:hAnsi="Calibri" w:cs="Calibri"/>
-          <w:sz w:val="22"/>
-          <w:szCs w:val="22"/>
           <w:lang w:val="en-US"/>
         </w:rPr>
         <w:t xml:space="preserve">, </w:t>
       </w:r>
       <w:r>
         <w:rPr>
-          <w:rFonts w:ascii="Calibri" w:eastAsia="Calibri" w:hAnsi="Calibri" w:cs="Calibri"/>
-          <w:sz w:val="22"/>
-          <w:szCs w:val="22"/>
           <w:lang w:val="en-US"/>
         </w:rPr>
         <w:t>such as a house</w:t>
       </w:r>
       <w:r>
         <w:rPr>
-          <w:rFonts w:ascii="Calibri" w:eastAsia="Calibri" w:hAnsi="Calibri" w:cs="Calibri"/>
-          <w:sz w:val="22"/>
-          <w:szCs w:val="22"/>
           <w:lang w:val="en-US"/>
         </w:rPr>
         <w:t xml:space="preserve">, </w:t>
       </w:r>
       <w:r>
         <w:rPr>
-          <w:rFonts w:ascii="Calibri" w:eastAsia="Calibri" w:hAnsi="Calibri" w:cs="Calibri"/>
-          <w:sz w:val="22"/>
-          <w:szCs w:val="22"/>
           <w:lang w:val="en-US"/>
         </w:rPr>
         <w:t>as an aggregation of individual components or attributes</w:t>
       </w:r>
       <w:r>
         <w:rPr>
-          <w:rFonts w:ascii="Calibri" w:eastAsia="Calibri" w:hAnsi="Calibri" w:cs="Calibri"/>
-          <w:sz w:val="22"/>
-          <w:szCs w:val="22"/>
           <w:lang w:val="en-US"/>
         </w:rPr>
         <w:t>.</w:t>
       </w:r>
       <w:r>
         <w:rPr>
-          <w:rFonts w:ascii="Calibri" w:eastAsia="Calibri" w:hAnsi="Calibri" w:cs="Calibri"/>
-          <w:sz w:val="22"/>
-          <w:szCs w:val="22"/>
           <w:lang w:val="en-US"/>
         </w:rPr>
         <w:t xml:space="preserve"> </w:t>
       </w:r>
       <w:r>
         <w:rPr>
-          <w:rFonts w:ascii="Calibri" w:eastAsia="Calibri" w:hAnsi="Calibri" w:cs="Calibri"/>
-          <w:sz w:val="22"/>
-          <w:szCs w:val="22"/>
           <w:lang w:val="en-US"/>
         </w:rPr>
         <w:t xml:space="preserve">Timothy </w:t>
@@ -1952,9 +1874,6 @@
       <w:proofErr w:type="spellStart"/>
       <w:r>
         <w:rPr>
-          <w:rFonts w:ascii="Calibri" w:eastAsia="Calibri" w:hAnsi="Calibri" w:cs="Calibri"/>
-          <w:sz w:val="22"/>
-          <w:szCs w:val="22"/>
           <w:lang w:val="en-US"/>
         </w:rPr>
         <w:t>Oladunni</w:t>
@@ -1962,18 +1881,12 @@
       <w:proofErr w:type="spellEnd"/>
       <w:r>
         <w:rPr>
-          <w:rFonts w:ascii="Calibri" w:eastAsia="Calibri" w:hAnsi="Calibri" w:cs="Calibri"/>
-          <w:sz w:val="22"/>
-          <w:szCs w:val="22"/>
           <w:lang w:val="en-US"/>
         </w:rPr>
         <w:t xml:space="preserve"> and Sharad Sharma (2016) </w:t>
       </w:r>
       <w:r>
         <w:rPr>
-          <w:rFonts w:ascii="Calibri" w:eastAsia="Calibri" w:hAnsi="Calibri" w:cs="Calibri"/>
-          <w:sz w:val="22"/>
-          <w:szCs w:val="22"/>
           <w:lang w:val="en-US"/>
         </w:rPr>
         <w:t xml:space="preserve">and </w:t>
@@ -1981,9 +1894,6 @@
       <w:proofErr w:type="spellStart"/>
       <w:r>
         <w:rPr>
-          <w:rFonts w:ascii="Calibri" w:eastAsia="Calibri" w:hAnsi="Calibri" w:cs="Calibri"/>
-          <w:sz w:val="22"/>
-          <w:szCs w:val="22"/>
           <w:lang w:val="en-US"/>
         </w:rPr>
         <w:t>Limsombunchai</w:t>
@@ -1991,72 +1901,48 @@
       <w:proofErr w:type="spellEnd"/>
       <w:r>
         <w:rPr>
-          <w:rFonts w:ascii="Calibri" w:eastAsia="Calibri" w:hAnsi="Calibri" w:cs="Calibri"/>
-          <w:sz w:val="22"/>
-          <w:szCs w:val="22"/>
           <w:lang w:val="en-US"/>
         </w:rPr>
         <w:t xml:space="preserve"> et all (2004)</w:t>
       </w:r>
       <w:r>
         <w:rPr>
-          <w:rFonts w:ascii="Calibri" w:eastAsia="Calibri" w:hAnsi="Calibri" w:cs="Calibri"/>
-          <w:sz w:val="22"/>
-          <w:szCs w:val="22"/>
           <w:lang w:val="en-US"/>
         </w:rPr>
         <w:t xml:space="preserve"> have showed </w:t>
       </w:r>
       <w:r>
         <w:rPr>
-          <w:rFonts w:ascii="Calibri" w:eastAsia="Calibri" w:hAnsi="Calibri" w:cs="Calibri"/>
-          <w:sz w:val="22"/>
-          <w:szCs w:val="22"/>
           <w:lang w:val="en-US"/>
         </w:rPr>
         <w:t xml:space="preserve">that the price of a property is predictable </w:t>
       </w:r>
       <w:r>
         <w:rPr>
-          <w:rFonts w:ascii="Calibri" w:eastAsia="Calibri" w:hAnsi="Calibri" w:cs="Calibri"/>
-          <w:sz w:val="22"/>
-          <w:szCs w:val="22"/>
           <w:lang w:val="en-US"/>
         </w:rPr>
         <w:t xml:space="preserve">exploiting the hedonic </w:t>
       </w:r>
       <w:r>
         <w:rPr>
-          <w:rFonts w:ascii="Calibri" w:eastAsia="Calibri" w:hAnsi="Calibri" w:cs="Calibri"/>
-          <w:sz w:val="22"/>
-          <w:szCs w:val="22"/>
           <w:lang w:val="en-US"/>
         </w:rPr>
         <w:t>theory</w:t>
       </w:r>
       <w:r>
         <w:rPr>
-          <w:rFonts w:ascii="Calibri" w:eastAsia="Calibri" w:hAnsi="Calibri" w:cs="Calibri"/>
-          <w:sz w:val="22"/>
-          <w:szCs w:val="22"/>
           <w:lang w:val="en-US"/>
         </w:rPr>
         <w:t xml:space="preserve"> in comparison with other algorithm</w:t>
       </w:r>
       <w:r>
         <w:rPr>
-          <w:rFonts w:ascii="Calibri" w:eastAsia="Calibri" w:hAnsi="Calibri" w:cs="Calibri"/>
-          <w:sz w:val="22"/>
-          <w:szCs w:val="22"/>
           <w:lang w:val="en-US"/>
         </w:rPr>
         <w:t>s</w:t>
       </w:r>
       <w:r>
         <w:rPr>
-          <w:rFonts w:ascii="Calibri" w:hAnsi="Calibri" w:cs="Calibri"/>
-          <w:sz w:val="22"/>
-          <w:szCs w:val="22"/>
           <w:lang w:val="en-US"/>
         </w:rPr>
         <w:t>.</w:t>
@@ -2071,179 +1957,188 @@
     </w:p>
     <w:p>
       <w:pPr>
-        <w:pStyle w:val="NormaleWeb"/>
-        <w:spacing w:before="0" w:beforeAutospacing="0" w:after="0" w:afterAutospacing="0"/>
-        <w:rPr>
-          <w:rFonts w:ascii="Calibri" w:eastAsia="Calibri" w:hAnsi="Calibri" w:cs="Calibri"/>
-          <w:sz w:val="22"/>
-          <w:szCs w:val="22"/>
-          <w:lang w:val="en-US"/>
-        </w:rPr>
-      </w:pPr>
-    </w:p>
-    <w:p>
-      <w:pPr>
-        <w:rPr>
-          <w:i/>
-          <w:iCs/>
-          <w:lang w:val="en-US"/>
-        </w:rPr>
-      </w:pPr>
-      <w:r>
-        <w:rPr>
-          <w:i/>
-          <w:iCs/>
-          <w:lang w:val="en-US"/>
-        </w:rPr>
-        <w:t>Even though the hedonic price model has been widely recognized, issues such as model specification procedures, multicollinearity, independent variable interactions, heteroscedasticity, non-linearity and outlier data points can seriously hinder the performance of hedonic price model in real estate valuations.</w:t>
+        <w:spacing w:before="100" w:beforeAutospacing="1" w:after="100" w:afterAutospacing="1" w:line="240" w:lineRule="auto"/>
+        <w:jc w:val="left"/>
+        <w:rPr>
+          <w:lang w:val="en-GB"/>
+        </w:rPr>
+      </w:pPr>
+    </w:p>
+    <w:p>
+      <w:pPr>
+        <w:spacing w:before="100" w:beforeAutospacing="1" w:after="100" w:afterAutospacing="1" w:line="240" w:lineRule="auto"/>
+        <w:jc w:val="left"/>
+        <w:rPr>
+          <w:lang w:val="en-GB"/>
+        </w:rPr>
+      </w:pPr>
+      <w:r>
+        <w:rPr>
+          <w:lang w:val="en-GB"/>
+        </w:rPr>
+        <w:t xml:space="preserve">For the validation approach we refer to the cross validation, which </w:t>
+      </w:r>
+      <w:r>
+        <w:rPr>
+          <w:lang w:val="en-GB"/>
+        </w:rPr>
+        <w:t>biased estimation</w:t>
+      </w:r>
+      <w:r>
+        <w:rPr>
+          <w:lang w:val="en-GB"/>
+        </w:rPr>
+        <w:t xml:space="preserve"> of the error is known (</w:t>
+      </w:r>
+      <w:r>
+        <w:rPr>
+          <w:lang w:val="en-GB"/>
+        </w:rPr>
+        <w:t>Hastie et al., 2009, p. 243)</w:t>
+      </w:r>
+      <w:r>
+        <w:rPr>
+          <w:lang w:val="en-GB"/>
+        </w:rPr>
+        <w:t>, since it use</w:t>
+      </w:r>
+      <w:r>
+        <w:rPr>
+          <w:lang w:val="en-GB"/>
+        </w:rPr>
+        <w:t xml:space="preserve">s a </w:t>
+      </w:r>
+      <w:r>
+        <w:rPr>
+          <w:lang w:val="en-GB"/>
+        </w:rPr>
+        <w:t xml:space="preserve">smaller amount of data </w:t>
+      </w:r>
+      <w:r>
+        <w:rPr>
+          <w:lang w:val="en-GB"/>
+        </w:rPr>
+        <w:t>than the entire</w:t>
+      </w:r>
+      <w:r>
+        <w:rPr>
+          <w:lang w:val="en-GB"/>
+        </w:rPr>
+        <w:t xml:space="preserve"> dataset.</w:t>
       </w:r>
       <w:r>
         <w:rPr>
           <w:rStyle w:val="Rimandonotaapidipagina"/>
-          <w:i/>
-          <w:iCs/>
-          <w:lang w:val="en-US"/>
+          <w:lang w:val="en-GB"/>
         </w:rPr>
         <w:footnoteReference w:id="11"/>
       </w:r>
       <w:r>
         <w:rPr>
-          <w:i/>
-          <w:iCs/>
-          <w:lang w:val="en-US"/>
-        </w:rPr>
-        <w:t xml:space="preserve"> Authors as --- have implemented ridge regression to face this problems, and the lasso to regularize </w:t>
+          <w:lang w:val="en-GB"/>
+        </w:rPr>
+        <w:t xml:space="preserve"> </w:t>
+      </w:r>
+      <w:r>
+        <w:rPr>
+          <w:lang w:val="en-GB"/>
+        </w:rPr>
+        <w:t>However</w:t>
+      </w:r>
+      <w:r>
+        <w:rPr>
+          <w:lang w:val="en-GB"/>
+        </w:rPr>
+        <w:t>,</w:t>
+      </w:r>
+      <w:r>
+        <w:rPr>
+          <w:lang w:val="en-GB"/>
+        </w:rPr>
+        <w:t xml:space="preserve"> we can</w:t>
+      </w:r>
+      <w:r>
+        <w:rPr>
+          <w:lang w:val="en-GB"/>
+        </w:rPr>
+        <w:t xml:space="preserve"> apply a bias-</w:t>
+      </w:r>
+      <w:r>
+        <w:rPr>
+          <w:lang w:val="en-GB"/>
+        </w:rPr>
+        <w:t>control</w:t>
+      </w:r>
+      <w:r>
+        <w:rPr>
+          <w:lang w:val="en-GB"/>
+        </w:rPr>
+        <w:t xml:space="preserve"> , see Liu and </w:t>
       </w:r>
       <w:proofErr w:type="spellStart"/>
       <w:r>
         <w:rPr>
-          <w:i/>
-          <w:iCs/>
-          <w:lang w:val="en-US"/>
-        </w:rPr>
-        <w:t>ancora</w:t>
+          <w:lang w:val="en-GB"/>
+        </w:rPr>
+        <w:t>Dobriban</w:t>
       </w:r>
       <w:proofErr w:type="spellEnd"/>
       <w:r>
         <w:rPr>
-          <w:i/>
-          <w:iCs/>
-          <w:lang w:val="en-US"/>
-        </w:rPr>
-        <w:t xml:space="preserve"> di </w:t>
-      </w:r>
-      <w:proofErr w:type="spellStart"/>
-      <w:r>
-        <w:rPr>
-          <w:i/>
-          <w:iCs/>
-          <w:lang w:val="en-US"/>
-        </w:rPr>
-        <w:t>più</w:t>
-      </w:r>
-      <w:proofErr w:type="spellEnd"/>
-      <w:r>
-        <w:rPr>
-          <w:i/>
-          <w:iCs/>
-          <w:lang w:val="en-US"/>
+          <w:lang w:val="en-GB"/>
+        </w:rPr>
+        <w:t xml:space="preserve"> (2020)</w:t>
+      </w:r>
+      <w:r>
+        <w:rPr>
+          <w:rStyle w:val="Rimandonotaapidipagina"/>
+          <w:lang w:val="en-GB"/>
+        </w:rPr>
+        <w:footnoteReference w:id="12"/>
+      </w:r>
+      <w:r>
+        <w:rPr>
+          <w:lang w:val="en-GB"/>
         </w:rPr>
         <w:t xml:space="preserve"> </w:t>
       </w:r>
-    </w:p>
-    <w:p>
-      <w:pPr>
-        <w:rPr>
-          <w:lang w:val="en-US"/>
-        </w:rPr>
-      </w:pPr>
-    </w:p>
-    <w:p>
-      <w:pPr>
-        <w:rPr>
-          <w:lang w:val="en-US"/>
-        </w:rPr>
-      </w:pPr>
-      <w:r>
-        <w:rPr>
-          <w:lang w:val="en-US"/>
-        </w:rPr>
-        <w:t xml:space="preserve">Da </w:t>
-      </w:r>
-      <w:proofErr w:type="spellStart"/>
-      <w:r>
-        <w:rPr>
-          <w:lang w:val="en-US"/>
-        </w:rPr>
-        <w:t>rivedere</w:t>
-      </w:r>
-      <w:proofErr w:type="spellEnd"/>
-      <w:r>
-        <w:rPr>
-          <w:lang w:val="en-US"/>
-        </w:rPr>
-        <w:t xml:space="preserve"> </w:t>
-      </w:r>
-      <w:proofErr w:type="spellStart"/>
-      <w:r>
-        <w:rPr>
-          <w:lang w:val="en-US"/>
-        </w:rPr>
-        <w:t>questo</w:t>
-      </w:r>
-      <w:proofErr w:type="spellEnd"/>
-      <w:r>
-        <w:rPr>
-          <w:lang w:val="en-US"/>
-        </w:rPr>
-        <w:t xml:space="preserve"> </w:t>
-      </w:r>
-      <w:proofErr w:type="spellStart"/>
-      <w:r>
-        <w:rPr>
-          <w:lang w:val="en-US"/>
-        </w:rPr>
-        <w:t>sito</w:t>
-      </w:r>
-      <w:proofErr w:type="spellEnd"/>
-      <w:r>
-        <w:rPr>
-          <w:lang w:val="en-US"/>
-        </w:rPr>
-        <w:t xml:space="preserve"> : </w:t>
-      </w:r>
-    </w:p>
-    <w:p>
-      <w:pPr>
-        <w:rPr>
-          <w:color w:val="0000FF"/>
-          <w:u w:val="single"/>
-          <w:lang w:val="en-US"/>
-        </w:rPr>
-      </w:pPr>
-      <w:hyperlink r:id="rId10" w:history="1">
-        <w:r>
-          <w:rPr>
-            <w:rStyle w:val="Collegamentoipertestuale"/>
-            <w:lang w:val="en-US"/>
-          </w:rPr>
-          <w:t>https:/</w:t>
-        </w:r>
-        <w:r>
-          <w:rPr>
-            <w:rStyle w:val="Collegamentoipertestuale"/>
-            <w:lang w:val="en-US"/>
-          </w:rPr>
-          <w:t>/</w:t>
-        </w:r>
-        <w:r>
-          <w:rPr>
-            <w:rStyle w:val="Collegamentoipertestuale"/>
-            <w:lang w:val="en-US"/>
-          </w:rPr>
-          <w:t>openreview.net/pdf?id=HklRwaEKwB</w:t>
-        </w:r>
-      </w:hyperlink>
+      <w:r>
+        <w:rPr>
+          <w:lang w:val="en-GB"/>
+        </w:rPr>
+        <w:t xml:space="preserve">, for example </w:t>
+      </w:r>
+      <w:r>
+        <w:rPr>
+          <w:lang w:val="en-GB"/>
+        </w:rPr>
+        <w:t>via k-fold cross validation</w:t>
+      </w:r>
+      <w:r>
+        <w:rPr>
+          <w:lang w:val="en-GB"/>
+        </w:rPr>
+        <w:t>, see Ray (2015)</w:t>
+      </w:r>
+      <w:r>
+        <w:rPr>
+          <w:rStyle w:val="Rimandonotaapidipagina"/>
+          <w:lang w:val="en-GB"/>
+        </w:rPr>
+        <w:footnoteReference w:id="13"/>
+      </w:r>
+      <w:r>
+        <w:rPr>
+          <w:lang w:val="en-GB"/>
+        </w:rPr>
+        <w:t>, since there is an inverse relation between the k size and bias, if the first grows the latter goes down</w:t>
+      </w:r>
+      <w:r>
+        <w:rPr>
+          <w:lang w:val="en-GB"/>
+        </w:rPr>
+        <w:t xml:space="preserve">. </w:t>
+      </w:r>
     </w:p>
     <w:p>
       <w:pPr>
@@ -2786,6 +2681,12 @@
         </w:rPr>
         <w:t>.</w:t>
       </w:r>
+      <w:r>
+        <w:rPr>
+          <w:lang w:val="en-US"/>
+        </w:rPr>
+        <w:t xml:space="preserve"> </w:t>
+      </w:r>
     </w:p>
     <w:p>
       <w:pPr>
@@ -2812,20 +2713,20 @@
           <w:szCs w:val="28"/>
           <w:lang w:val="en-GB"/>
         </w:rPr>
+        <w:t xml:space="preserve">3.1 Hedonic model </w:t>
+      </w:r>
+    </w:p>
+    <w:p>
+      <w:pPr>
+        <w:rPr>
+          <w:lang w:val="en-GB"/>
+        </w:rPr>
+      </w:pPr>
+      <w:r>
+        <w:rPr>
+          <w:lang w:val="en-GB"/>
+        </w:rPr>
         <w:lastRenderedPageBreak/>
-        <w:t xml:space="preserve">3.1 Hedonic model </w:t>
-      </w:r>
-    </w:p>
-    <w:p>
-      <w:pPr>
-        <w:rPr>
-          <w:lang w:val="en-GB"/>
-        </w:rPr>
-      </w:pPr>
-      <w:r>
-        <w:rPr>
-          <w:lang w:val="en-GB"/>
-        </w:rPr>
         <w:t xml:space="preserve">The price can be written as follows </w:t>
       </w:r>
     </w:p>
@@ -3235,7 +3136,7 @@
         </w:rPr>
         <w:t xml:space="preserve">The loss function  it is used for </w:t>
       </w:r>
-      <w:hyperlink r:id="rId11" w:tooltip="Parameter estimation" w:history="1">
+      <w:hyperlink r:id="rId10" w:tooltip="Parameter estimation" w:history="1">
         <w:r>
           <w:rPr>
             <w:lang w:val="en-US"/>
@@ -3249,7 +3150,7 @@
         </w:rPr>
         <w:t xml:space="preserve"> to map an </w:t>
       </w:r>
-      <w:hyperlink r:id="rId12" w:tooltip="Event (probability theory)" w:history="1">
+      <w:hyperlink r:id="rId11" w:tooltip="Event (probability theory)" w:history="1">
         <w:r>
           <w:rPr>
             <w:lang w:val="en-US"/>
@@ -3263,7 +3164,7 @@
         </w:rPr>
         <w:t xml:space="preserve"> or values of one or more variables onto a </w:t>
       </w:r>
-      <w:hyperlink r:id="rId13" w:tooltip="Real number" w:history="1">
+      <w:hyperlink r:id="rId12" w:tooltip="Real number" w:history="1">
         <w:r>
           <w:rPr>
             <w:lang w:val="en-US"/>
@@ -3312,7 +3213,7 @@
           <w:rStyle w:val="Rimandonotaapidipagina"/>
           <w:lang w:val="en-US"/>
         </w:rPr>
-        <w:footnoteReference w:id="12"/>
+        <w:footnoteReference w:id="14"/>
       </w:r>
     </w:p>
     <w:p>
@@ -4114,7 +4015,7 @@
         </w:rPr>
         <w:t xml:space="preserve">The </w:t>
       </w:r>
-      <w:hyperlink r:id="rId14" w:tooltip="Risk (statistics)" w:history="1">
+      <w:hyperlink r:id="rId13" w:tooltip="Risk (statistics)" w:history="1">
         <w:r>
           <w:rPr>
             <w:rFonts w:asciiTheme="minorHAnsi" w:eastAsia="Times New Roman" w:hAnsiTheme="minorHAnsi" w:cs="Times New Roman"/>
@@ -4145,7 +4046,7 @@
         </w:rPr>
         <w:t xml:space="preserve">is then defined as the </w:t>
       </w:r>
-      <w:hyperlink r:id="rId15" w:tooltip="Expected value" w:history="1">
+      <w:hyperlink r:id="rId14" w:tooltip="Expected value" w:history="1">
         <w:r>
           <w:rPr>
             <w:rFonts w:asciiTheme="minorHAnsi" w:eastAsia="Times New Roman" w:hAnsiTheme="minorHAnsi" w:cs="Times New Roman"/>
@@ -4824,7 +4725,7 @@
         </w:rPr>
         <w:t xml:space="preserve">L2 Loss </w:t>
       </w:r>
-      <w:hyperlink r:id="rId16" w:tgtFrame="_blank" w:history="1">
+      <w:hyperlink r:id="rId15" w:tgtFrame="_blank" w:history="1">
         <w:r>
           <w:rPr>
             <w:lang w:val="en-US"/>
@@ -5256,7 +5157,7 @@
         <w:rPr>
           <w:rStyle w:val="Rimandonotaapidipagina"/>
         </w:rPr>
-        <w:footnoteReference w:id="13"/>
+        <w:footnoteReference w:id="15"/>
       </w:r>
     </w:p>
     <w:p>
@@ -5424,46 +5325,40 @@
         <w:rPr>
           <w:lang w:val="en-GB"/>
         </w:rPr>
-        <w:t xml:space="preserve">(x0) and the variance of the error terms e. Where, e is the irreducible error, about which we </w:t>
-      </w:r>
+        <w:t xml:space="preserve">(x0) and the variance of the error terms e. Where, e is the irreducible error, about which we discusses earlier. </w:t>
+      </w:r>
+      <w:r>
+        <w:rPr>
+          <w:lang w:val="en-GB"/>
+        </w:rPr>
+        <w:t xml:space="preserve">So, </w:t>
+      </w:r>
+      <w:proofErr w:type="spellStart"/>
+      <w:r>
+        <w:rPr>
+          <w:lang w:val="en-GB"/>
+        </w:rPr>
+        <w:t>lets</w:t>
+      </w:r>
+      <w:proofErr w:type="spellEnd"/>
+      <w:r>
+        <w:rPr>
+          <w:lang w:val="en-GB"/>
+        </w:rPr>
+        <w:t xml:space="preserve"> see more about bias and variance.</w:t>
+      </w:r>
+    </w:p>
+    <w:p>
+      <w:pPr>
+        <w:rPr>
+          <w:lang w:val="en-GB"/>
+        </w:rPr>
+      </w:pPr>
       <w:r>
         <w:rPr>
           <w:lang w:val="en-GB"/>
         </w:rPr>
         <w:lastRenderedPageBreak/>
-        <w:t xml:space="preserve">discusses earlier. </w:t>
-      </w:r>
-      <w:r>
-        <w:rPr>
-          <w:lang w:val="en-GB"/>
-        </w:rPr>
-        <w:t xml:space="preserve">So, </w:t>
-      </w:r>
-      <w:proofErr w:type="spellStart"/>
-      <w:r>
-        <w:rPr>
-          <w:lang w:val="en-GB"/>
-        </w:rPr>
-        <w:t>lets</w:t>
-      </w:r>
-      <w:proofErr w:type="spellEnd"/>
-      <w:r>
-        <w:rPr>
-          <w:lang w:val="en-GB"/>
-        </w:rPr>
-        <w:t xml:space="preserve"> see more about bias and variance.</w:t>
-      </w:r>
-    </w:p>
-    <w:p>
-      <w:pPr>
-        <w:rPr>
-          <w:lang w:val="en-GB"/>
-        </w:rPr>
-      </w:pPr>
-      <w:r>
-        <w:rPr>
-          <w:lang w:val="en-GB"/>
-        </w:rPr>
         <w:t>E</w:t>
       </w:r>
       <w:r>
@@ -6209,13 +6104,13 @@
         <w:rPr>
           <w:lang w:val="en-GB"/>
         </w:rPr>
-        <w:t xml:space="preserve"> between these values because it is easy to obtain a method with </w:t>
-      </w:r>
-      <w:r>
-        <w:rPr>
-          <w:lang w:val="en-GB"/>
-        </w:rPr>
-        <w:t xml:space="preserve">extremely low bias but high variance (for instance, by drawing a curve that passes through every single training observation) or a method with very low variance but high bias (by </w:t>
+        <w:t xml:space="preserve"> between these values because it is easy to obtain a method with extremely low bias but high variance (for instance, by drawing a curve that passes through every single training observation) or a method with very </w:t>
+      </w:r>
+      <w:r>
+        <w:rPr>
+          <w:lang w:val="en-GB"/>
+        </w:rPr>
+        <w:t xml:space="preserve">low variance but high bias (by </w:t>
       </w:r>
       <w:r>
         <w:t>ﬁ</w:t>
@@ -6335,7 +6230,7 @@
                     </pic:cNvPicPr>
                   </pic:nvPicPr>
                   <pic:blipFill>
-                    <a:blip r:embed="rId17" cstate="print">
+                    <a:blip r:embed="rId16" cstate="print">
                       <a:extLst>
                         <a:ext uri="{28A0092B-C50C-407E-A947-70E740481C1C}">
                           <a14:useLocalDpi xmlns:a14="http://schemas.microsoft.com/office/drawing/2010/main" val="0"/>
@@ -6409,7 +6304,7 @@
         <w:rPr>
           <w:rStyle w:val="Rimandonotaapidipagina"/>
         </w:rPr>
-        <w:footnoteReference w:id="14"/>
+        <w:footnoteReference w:id="16"/>
       </w:r>
     </w:p>
     <w:p>
@@ -6647,7 +6542,6 @@
         <w:rPr>
           <w:lang w:val="en-US"/>
         </w:rPr>
-        <w:lastRenderedPageBreak/>
         <w:t xml:space="preserve">Starting from the </w:t>
       </w:r>
       <w:r>
@@ -6767,6 +6661,7 @@
         <w:rPr>
           <w:lang w:val="en-GB"/>
         </w:rPr>
+        <w:lastRenderedPageBreak/>
         <w:t xml:space="preserve">Let be the data domain </w:t>
       </w:r>
       <m:oMath>
@@ -6935,7 +6830,7 @@
             <w:rFonts w:ascii="Cambria Math" w:hAnsi="Cambria Math"/>
             <w:i/>
           </w:rPr>
-          <w:footnoteReference w:id="15"/>
+          <w:footnoteReference w:id="17"/>
         </m:r>
       </m:oMath>
       <w:r>
@@ -9190,7 +9085,7 @@
         <w:rPr>
           <w:rStyle w:val="Rimandonotaapidipagina"/>
         </w:rPr>
-        <w:footnoteReference w:id="16"/>
+        <w:footnoteReference w:id="18"/>
       </w:r>
       <w:r>
         <w:rPr>
@@ -9515,7 +9410,7 @@
           <w:sz w:val="23"/>
           <w:szCs w:val="23"/>
         </w:rPr>
-        <w:footnoteReference w:id="17"/>
+        <w:footnoteReference w:id="19"/>
       </w:r>
       <w:r>
         <w:rPr>
@@ -9584,7 +9479,7 @@
           <w:sz w:val="23"/>
           <w:szCs w:val="23"/>
         </w:rPr>
-        <w:footnoteReference w:id="18"/>
+        <w:footnoteReference w:id="20"/>
       </w:r>
       <w:r>
         <w:rPr>
@@ -9717,7 +9612,7 @@
           <w:sz w:val="23"/>
           <w:szCs w:val="23"/>
         </w:rPr>
-        <w:footnoteReference w:id="19"/>
+        <w:footnoteReference w:id="21"/>
       </w:r>
       <w:r>
         <w:rPr>
@@ -10120,6 +10015,7 @@
         <w:rPr>
           <w:lang w:val="en-GB"/>
         </w:rPr>
+        <w:lastRenderedPageBreak/>
         <w:t xml:space="preserve">For </w:t>
       </w:r>
       <m:oMath>
@@ -10747,7 +10643,7 @@
               <w:rFonts w:ascii="Cambria Math" w:hAnsi="Cambria Math"/>
               <w:i/>
             </w:rPr>
-            <w:footnoteReference w:id="20"/>
+            <w:footnoteReference w:id="22"/>
           </m:r>
         </m:oMath>
       </m:oMathPara>
@@ -11039,7 +10935,7 @@
         </w:rPr>
         <w:t>the penalty is multiplied by the</w:t>
       </w:r>
-      <w:hyperlink r:id="rId18" w:anchor="abs" w:history="1">
+      <w:hyperlink r:id="rId17" w:anchor="abs" w:history="1">
         <w:r>
           <w:rPr>
             <w:lang w:val="en-GB"/>
@@ -11438,7 +11334,7 @@
         <w:rPr>
           <w:rStyle w:val="Rimandonotaapidipagina"/>
         </w:rPr>
-        <w:footnoteReference w:id="21"/>
+        <w:footnoteReference w:id="23"/>
       </w:r>
       <w:r>
         <w:rPr>
@@ -11495,7 +11391,7 @@
         </w:rPr>
         <w:t xml:space="preserve"> of </w:t>
       </w:r>
-      <w:hyperlink r:id="rId19" w:history="1">
+      <w:hyperlink r:id="rId18" w:history="1">
         <w:r>
           <w:rPr>
             <w:lang w:val="en-GB"/>
@@ -13885,6 +13781,7 @@
             <w:rPr>
               <w:rFonts w:ascii="Cambria Math" w:hAnsi="Cambria Math"/>
             </w:rPr>
+            <w:lastRenderedPageBreak/>
             <m:t>-2</m:t>
           </m:r>
           <m:sSup>
@@ -14565,7 +14462,7 @@
           <w:sz w:val="22"/>
           <w:szCs w:val="22"/>
         </w:rPr>
-        <w:footnoteReference w:id="22"/>
+        <w:footnoteReference w:id="24"/>
       </w:r>
       <w:r>
         <w:rPr>
@@ -14643,7 +14540,7 @@
         <w:rPr>
           <w:rStyle w:val="Rimandonotaapidipagina"/>
         </w:rPr>
-        <w:footnoteReference w:id="23"/>
+        <w:footnoteReference w:id="25"/>
       </w:r>
     </w:p>
     <w:p>
@@ -15781,7 +15678,7 @@
         <w:rPr>
           <w:rStyle w:val="Rimandonotaapidipagina"/>
         </w:rPr>
-        <w:footnoteReference w:id="24"/>
+        <w:footnoteReference w:id="26"/>
       </w:r>
     </w:p>
     <w:p>
@@ -15969,7 +15866,6 @@
           <w:szCs w:val="24"/>
           <w:lang w:val="en-GB"/>
         </w:rPr>
-        <w:lastRenderedPageBreak/>
         <w:t xml:space="preserve">   predict hold-out data: </w:t>
       </w:r>
       <w:proofErr w:type="spellStart"/>
@@ -16043,6 +15939,7 @@
           <w:szCs w:val="24"/>
           <w:lang w:val="en-GB"/>
         </w:rPr>
+        <w:lastRenderedPageBreak/>
         <w:t xml:space="preserve">   compute a sum of squared residuals: </w:t>
       </w:r>
       <w:proofErr w:type="spellStart"/>
@@ -16701,7 +16598,13 @@
         <w:rPr>
           <w:lang w:val="en-GB"/>
         </w:rPr>
-        <w:t>We should focus on achieving a balance between bias and variance. This can be done by reducing the variance and controlling bias to an extent. It’ll result in a better predictive model. This trade-off usually leads to building less complex predictive models as well.</w:t>
+        <w:t xml:space="preserve">We should focus on achieving a balance between bias and variance. This can be done by reducing the variance and controlling bias to an extent. It’ll </w:t>
+      </w:r>
+      <w:r>
+        <w:rPr>
+          <w:lang w:val="en-GB"/>
+        </w:rPr>
+        <w:t>result in a better predictive model. This trade-off usually leads to building less complex predictive models as well.</w:t>
       </w:r>
     </w:p>
     <w:p>
@@ -16963,7 +16866,7 @@
           <w:rStyle w:val="Rimandonotaapidipagina"/>
           <w:lang w:val="en-GB"/>
         </w:rPr>
-        <w:footnoteReference w:id="25"/>
+        <w:footnoteReference w:id="27"/>
       </w:r>
     </w:p>
     <w:p>
@@ -17767,7 +17670,7 @@
                     </pic:cNvPicPr>
                   </pic:nvPicPr>
                   <pic:blipFill>
-                    <a:blip r:embed="rId20" cstate="print">
+                    <a:blip r:embed="rId19" cstate="print">
                       <a:extLst>
                         <a:ext uri="{28A0092B-C50C-407E-A947-70E740481C1C}">
                           <a14:useLocalDpi xmlns:a14="http://schemas.microsoft.com/office/drawing/2010/main" val="0"/>
@@ -18579,7 +18482,7 @@
                     </pic:cNvPicPr>
                   </pic:nvPicPr>
                   <pic:blipFill>
-                    <a:blip r:embed="rId21">
+                    <a:blip r:embed="rId20">
                       <a:extLst>
                         <a:ext uri="{28A0092B-C50C-407E-A947-70E740481C1C}">
                           <a14:useLocalDpi xmlns:a14="http://schemas.microsoft.com/office/drawing/2010/main" val="0"/>
@@ -18700,6 +18603,13 @@
           <w:lang w:val="en-GB"/>
         </w:rPr>
       </w:pPr>
+    </w:p>
+    <w:p>
+      <w:pPr>
+        <w:rPr>
+          <w:lang w:val="en-GB"/>
+        </w:rPr>
+      </w:pPr>
       <w:r>
         <w:rPr>
           <w:lang w:val="en-GB"/>
@@ -19220,7 +19130,7 @@
                     </pic:cNvPicPr>
                   </pic:nvPicPr>
                   <pic:blipFill>
-                    <a:blip r:embed="rId22" cstate="print">
+                    <a:blip r:embed="rId21" cstate="print">
                       <a:extLst>
                         <a:ext uri="{28A0092B-C50C-407E-A947-70E740481C1C}">
                           <a14:useLocalDpi xmlns:a14="http://schemas.microsoft.com/office/drawing/2010/main" val="0"/>
@@ -19427,7 +19337,7 @@
                     </pic:cNvPicPr>
                   </pic:nvPicPr>
                   <pic:blipFill>
-                    <a:blip r:embed="rId23" cstate="print">
+                    <a:blip r:embed="rId22" cstate="print">
                       <a:extLst>
                         <a:ext uri="{28A0092B-C50C-407E-A947-70E740481C1C}">
                           <a14:useLocalDpi xmlns:a14="http://schemas.microsoft.com/office/drawing/2010/main" val="0"/>
@@ -19508,7 +19418,7 @@
                     </pic:cNvPicPr>
                   </pic:nvPicPr>
                   <pic:blipFill>
-                    <a:blip r:embed="rId24" cstate="print">
+                    <a:blip r:embed="rId23" cstate="print">
                       <a:extLst>
                         <a:ext uri="{28A0092B-C50C-407E-A947-70E740481C1C}">
                           <a14:useLocalDpi xmlns:a14="http://schemas.microsoft.com/office/drawing/2010/main" val="0"/>
@@ -19599,7 +19509,7 @@
                     </pic:cNvPicPr>
                   </pic:nvPicPr>
                   <pic:blipFill>
-                    <a:blip r:embed="rId25">
+                    <a:blip r:embed="rId24">
                       <a:extLst>
                         <a:ext uri="{28A0092B-C50C-407E-A947-70E740481C1C}">
                           <a14:useLocalDpi xmlns:a14="http://schemas.microsoft.com/office/drawing/2010/main" val="0"/>
@@ -19727,6 +19637,49 @@
     </w:p>
     <w:p>
       <w:pPr>
+        <w:rPr>
+          <w:lang w:val="en-GB"/>
+        </w:rPr>
+      </w:pPr>
+      <w:r>
+        <w:rPr>
+          <w:lang w:val="en-GB"/>
+        </w:rPr>
+        <w:t xml:space="preserve">Interpretation of the graph: </w:t>
+      </w:r>
+    </w:p>
+    <w:p>
+      <w:pPr>
+        <w:rPr>
+          <w:lang w:val="en-GB"/>
+        </w:rPr>
+      </w:pPr>
+      <w:hyperlink r:id="rId25" w:history="1">
+        <w:r>
+          <w:rPr>
+            <w:rStyle w:val="Collegamentoipertestuale"/>
+            <w:lang w:val="en-GB"/>
+          </w:rPr>
+          <w:t>https://online.stat.psu.edu/stat505/lesson/11/11.4</w:t>
+        </w:r>
+      </w:hyperlink>
+    </w:p>
+    <w:p>
+      <w:pPr>
+        <w:rPr>
+          <w:lang w:val="en-GB"/>
+        </w:rPr>
+      </w:pPr>
+    </w:p>
+    <w:p>
+      <w:pPr>
+        <w:rPr>
+          <w:lang w:val="en-GB"/>
+        </w:rPr>
+      </w:pPr>
+    </w:p>
+    <w:p>
+      <w:pPr>
         <w:pStyle w:val="Titolo1"/>
         <w:numPr>
           <w:ilvl w:val="0"/>
@@ -19910,6 +19863,7 @@
         <w:rPr>
           <w:lang w:val="en-GB"/>
         </w:rPr>
+        <w:lastRenderedPageBreak/>
         <w:t xml:space="preserve">It is clearly evident that the </w:t>
       </w:r>
       <w:r>
@@ -19983,7 +19937,6 @@
         <w:rPr>
           <w:lang w:val="en-GB"/>
         </w:rPr>
-        <w:lastRenderedPageBreak/>
         <w:t>What does a large coefficient signify? It means that we’re putting a lot of emphasis on that feature, i.e. the particular feature is a good predictor for the outcome. When it becomes too large, the algorithm starts modelling intricate relations to estimate the output and ends up overfitting to the particular training data.</w:t>
       </w:r>
     </w:p>
@@ -20911,7 +20864,19 @@
         <w:footnoteRef/>
       </w:r>
       <w:r>
-        <w:t xml:space="preserve"> AGGIUNGERE BIBLIO </w:t>
+        <w:t xml:space="preserve"> AGGIUNGERE </w:t>
+      </w:r>
+      <w:r>
+        <w:t xml:space="preserve">in </w:t>
+      </w:r>
+      <w:r>
+        <w:t>BIBLIO</w:t>
+      </w:r>
+      <w:r>
+        <w:t xml:space="preserve"> a lui </w:t>
+      </w:r>
+      <w:r>
+        <w:t xml:space="preserve"> </w:t>
       </w:r>
       <w:hyperlink r:id="rId4" w:history="1">
         <w:r>
@@ -20984,57 +20949,56 @@
       <w:r>
         <w:rPr>
           <w:rStyle w:val="Rimandonotaapidipagina"/>
-          <w:sz w:val="22"/>
-          <w:szCs w:val="22"/>
         </w:rPr>
         <w:footnoteRef/>
       </w:r>
       <w:r>
         <w:rPr>
-          <w:sz w:val="22"/>
-          <w:szCs w:val="22"/>
+          <w:lang w:val="en-GB"/>
+        </w:rPr>
+        <w:t xml:space="preserve"> In other w</w:t>
+      </w:r>
+      <w:r>
+        <w:rPr>
+          <w:lang w:val="en-GB"/>
+        </w:rPr>
+        <w:t xml:space="preserve">ords the algorithm has not enough data to train and be approximated </w:t>
+      </w:r>
+    </w:p>
+  </w:footnote>
+  <w:footnote w:id="12">
+    <w:p>
+      <w:pPr>
+        <w:rPr>
+          <w:color w:val="0000FF"/>
+          <w:u w:val="single"/>
+          <w:lang w:val="en-US"/>
+        </w:rPr>
+      </w:pPr>
+      <w:r>
+        <w:rPr>
+          <w:rStyle w:val="Rimandonotaapidipagina"/>
+        </w:rPr>
+        <w:footnoteRef/>
+      </w:r>
+      <w:r>
+        <w:rPr>
           <w:lang w:val="en-GB"/>
         </w:rPr>
         <w:t xml:space="preserve"> </w:t>
       </w:r>
-      <w:r>
-        <w:rPr>
-          <w:lang w:val="en-GB"/>
-        </w:rPr>
-        <w:t xml:space="preserve">Visit </w:t>
-      </w:r>
-      <w:proofErr w:type="spellStart"/>
-      <w:r>
-        <w:rPr>
-          <w:lang w:val="en-GB"/>
-        </w:rPr>
-        <w:t>Limsombunchai</w:t>
-      </w:r>
-      <w:proofErr w:type="spellEnd"/>
-    </w:p>
-    <w:p>
-      <w:pPr>
-        <w:pStyle w:val="Testonotaapidipagina"/>
-        <w:rPr>
-          <w:sz w:val="22"/>
-          <w:szCs w:val="22"/>
-          <w:lang w:val="en-GB"/>
-        </w:rPr>
-      </w:pPr>
       <w:hyperlink r:id="rId5" w:history="1">
         <w:r>
           <w:rPr>
             <w:rStyle w:val="Collegamentoipertestuale"/>
-            <w:sz w:val="18"/>
-            <w:szCs w:val="18"/>
             <w:lang w:val="en-US"/>
           </w:rPr>
-          <w:t>file:///C:/Users/annao/AppData/Local/Temp/2004-9-house%20price%20prediction.pdf</w:t>
+          <w:t>https://openreview.net/pdf?id=HklRwaEKwB</w:t>
         </w:r>
       </w:hyperlink>
     </w:p>
   </w:footnote>
-  <w:footnote w:id="12">
+  <w:footnote w:id="13">
     <w:p>
       <w:pPr>
         <w:pStyle w:val="Testonotaapidipagina"/>
@@ -21052,9 +21016,46 @@
         <w:rPr>
           <w:lang w:val="en-GB"/>
         </w:rPr>
+        <w:t xml:space="preserve">Ray, </w:t>
+      </w:r>
+      <w:hyperlink r:id="rId6" w:history="1">
+        <w:r>
+          <w:rPr>
+            <w:rStyle w:val="Collegamentoipertestuale"/>
+            <w:lang w:val="en-GB"/>
+          </w:rPr>
+          <w:t>https://www.analyticsvidhya.com/blog/2018/05/improve-model-performance-cross-validation-in-python-r/</w:t>
+        </w:r>
+      </w:hyperlink>
+      <w:r>
+        <w:rPr>
+          <w:lang w:val="en-GB"/>
+        </w:rPr>
         <w:t xml:space="preserve"> </w:t>
       </w:r>
-      <w:hyperlink r:id="rId6" w:history="1">
+    </w:p>
+  </w:footnote>
+  <w:footnote w:id="14">
+    <w:p>
+      <w:pPr>
+        <w:pStyle w:val="Testonotaapidipagina"/>
+        <w:rPr>
+          <w:lang w:val="en-GB"/>
+        </w:rPr>
+      </w:pPr>
+      <w:r>
+        <w:rPr>
+          <w:rStyle w:val="Rimandonotaapidipagina"/>
+        </w:rPr>
+        <w:footnoteRef/>
+      </w:r>
+      <w:r>
+        <w:rPr>
+          <w:lang w:val="en-GB"/>
+        </w:rPr>
+        <w:t xml:space="preserve"> </w:t>
+      </w:r>
+      <w:hyperlink r:id="rId7" w:history="1">
         <w:r>
           <w:rPr>
             <w:rStyle w:val="Collegamentoipertestuale"/>
@@ -21071,7 +21072,7 @@
       </w:r>
     </w:p>
   </w:footnote>
-  <w:footnote w:id="13">
+  <w:footnote w:id="15">
     <w:p>
       <w:pPr>
         <w:pStyle w:val="Testonotaapidipagina"/>
@@ -21114,7 +21115,7 @@
         </w:rPr>
         <w:t xml:space="preserve"> (1992). [</w:t>
       </w:r>
-      <w:hyperlink r:id="rId7" w:history="1">
+      <w:hyperlink r:id="rId8" w:history="1">
         <w:r>
           <w:rPr>
             <w:rStyle w:val="Collegamentoipertestuale"/>
@@ -21157,7 +21158,7 @@
       </w:r>
     </w:p>
   </w:footnote>
-  <w:footnote w:id="14">
+  <w:footnote w:id="16">
     <w:p>
       <w:pPr>
         <w:pStyle w:val="Testonotaapidipagina"/>
@@ -21179,7 +21180,7 @@
       </w:r>
     </w:p>
   </w:footnote>
-  <w:footnote w:id="15">
+  <w:footnote w:id="17">
     <w:p>
       <w:pPr>
         <w:pStyle w:val="Testonotaapidipagina"/>
@@ -21201,7 +21202,7 @@
       </w:r>
     </w:p>
   </w:footnote>
-  <w:footnote w:id="16">
+  <w:footnote w:id="18">
     <w:p>
       <w:pPr>
         <w:pStyle w:val="Testonotaapidipagina"/>
@@ -21244,7 +21245,7 @@
       </m:oMath>
     </w:p>
   </w:footnote>
-  <w:footnote w:id="17">
+  <w:footnote w:id="19">
     <w:p>
       <w:pPr>
         <w:pStyle w:val="Testonotaapidipagina"/>
@@ -21266,7 +21267,7 @@
       </w:r>
     </w:p>
   </w:footnote>
-  <w:footnote w:id="18">
+  <w:footnote w:id="20">
     <w:p>
       <w:pPr>
         <w:pStyle w:val="Testonotaapidipagina"/>
@@ -21288,7 +21289,7 @@
       </w:r>
     </w:p>
   </w:footnote>
-  <w:footnote w:id="19">
+  <w:footnote w:id="21">
     <w:p>
       <w:pPr>
         <w:rPr>
@@ -21353,7 +21354,7 @@
       </w:pPr>
     </w:p>
   </w:footnote>
-  <w:footnote w:id="20">
+  <w:footnote w:id="22">
     <w:p>
       <w:pPr>
         <w:rPr>
@@ -21416,7 +21417,7 @@
       </w:r>
     </w:p>
   </w:footnote>
-  <w:footnote w:id="21">
+  <w:footnote w:id="23">
     <w:p>
       <w:pPr>
         <w:pStyle w:val="Testonotaapidipagina"/>
@@ -21436,7 +21437,7 @@
         </w:rPr>
         <w:t xml:space="preserve"> </w:t>
       </w:r>
-      <w:hyperlink r:id="rId8" w:history="1">
+      <w:hyperlink r:id="rId9" w:history="1">
         <w:r>
           <w:rPr>
             <w:rStyle w:val="Collegamentoipertestuale"/>
@@ -21453,7 +21454,7 @@
       </w:r>
     </w:p>
   </w:footnote>
-  <w:footnote w:id="22">
+  <w:footnote w:id="24">
     <w:p>
       <w:pPr>
         <w:pStyle w:val="Testonotaapidipagina"/>
@@ -21473,7 +21474,7 @@
         </w:rPr>
         <w:t xml:space="preserve"> </w:t>
       </w:r>
-      <w:hyperlink r:id="rId9" w:history="1">
+      <w:hyperlink r:id="rId10" w:history="1">
         <w:r>
           <w:rPr>
             <w:rStyle w:val="Collegamentoipertestuale"/>
@@ -21490,7 +21491,7 @@
       </w:r>
     </w:p>
   </w:footnote>
-  <w:footnote w:id="23">
+  <w:footnote w:id="25">
     <w:p>
       <w:pPr>
         <w:pStyle w:val="Testonotaapidipagina"/>
@@ -21510,7 +21511,7 @@
         </w:rPr>
         <w:t xml:space="preserve"> </w:t>
       </w:r>
-      <w:hyperlink r:id="rId10" w:history="1">
+      <w:hyperlink r:id="rId11" w:history="1">
         <w:r>
           <w:rPr>
             <w:rStyle w:val="Collegamentoipertestuale"/>
@@ -21527,7 +21528,7 @@
       </w:r>
     </w:p>
   </w:footnote>
-  <w:footnote w:id="24">
+  <w:footnote w:id="26">
     <w:p>
       <w:pPr>
         <w:pStyle w:val="Testonotaapidipagina"/>
@@ -21547,7 +21548,7 @@
         </w:rPr>
         <w:t xml:space="preserve"> </w:t>
       </w:r>
-      <w:hyperlink r:id="rId11" w:history="1">
+      <w:hyperlink r:id="rId12" w:history="1">
         <w:r>
           <w:rPr>
             <w:rStyle w:val="Collegamentoipertestuale"/>
@@ -21564,7 +21565,7 @@
       </w:r>
     </w:p>
   </w:footnote>
-  <w:footnote w:id="25">
+  <w:footnote w:id="27">
     <w:p>
       <w:pPr>
         <w:pStyle w:val="Testonotaapidipagina"/>
@@ -21578,7 +21579,7 @@
         </w:rPr>
         <w:footnoteRef/>
       </w:r>
-      <w:hyperlink r:id="rId12" w:history="1">
+      <w:hyperlink r:id="rId13" w:history="1">
         <w:r>
           <w:rPr>
             <w:rStyle w:val="Collegamentoipertestuale"/>

--- a/Paper/house prices.edited.docx
+++ b/Paper/house prices.edited.docx
@@ -1903,7 +1903,19 @@
         <w:rPr>
           <w:lang w:val="en-US"/>
         </w:rPr>
-        <w:t xml:space="preserve"> et all (2004)</w:t>
+        <w:t xml:space="preserve"> et</w:t>
+      </w:r>
+      <w:r>
+        <w:rPr>
+          <w:lang w:val="en-US"/>
+        </w:rPr>
+        <w:t xml:space="preserve"> </w:t>
+      </w:r>
+      <w:r>
+        <w:rPr>
+          <w:lang w:val="en-US"/>
+        </w:rPr>
+        <w:t>all (2004)</w:t>
       </w:r>
       <w:r>
         <w:rPr>
@@ -1933,7 +1945,19 @@
         <w:rPr>
           <w:lang w:val="en-US"/>
         </w:rPr>
-        <w:t xml:space="preserve"> in comparison with other algorithm</w:t>
+        <w:t>, comparing the hedonic regression</w:t>
+      </w:r>
+      <w:r>
+        <w:rPr>
+          <w:lang w:val="en-US"/>
+        </w:rPr>
+        <w:t xml:space="preserve"> </w:t>
+      </w:r>
+      <w:r>
+        <w:rPr>
+          <w:lang w:val="en-US"/>
+        </w:rPr>
+        <w:t>in comparison with other algorithm</w:t>
       </w:r>
       <w:r>
         <w:rPr>
@@ -1954,6 +1978,185 @@
         </w:rPr>
         <w:footnoteReference w:id="10"/>
       </w:r>
+      <w:r>
+        <w:rPr>
+          <w:lang w:val="en-US"/>
+        </w:rPr>
+        <w:t xml:space="preserve"> </w:t>
+      </w:r>
+    </w:p>
+    <w:p>
+      <w:pPr>
+        <w:rPr>
+          <w:lang w:val="en-US"/>
+        </w:rPr>
+      </w:pPr>
+      <w:r>
+        <w:rPr>
+          <w:lang w:val="en-US"/>
+        </w:rPr>
+        <w:t xml:space="preserve">Authors as </w:t>
+      </w:r>
+      <w:proofErr w:type="spellStart"/>
+      <w:proofErr w:type="gramStart"/>
+      <w:r>
+        <w:rPr>
+          <w:lang w:val="en-US"/>
+        </w:rPr>
+        <w:t>Dubin</w:t>
+      </w:r>
+      <w:proofErr w:type="spellEnd"/>
+      <w:r>
+        <w:rPr>
+          <w:lang w:val="en-US"/>
+        </w:rPr>
+        <w:t>(</w:t>
+      </w:r>
+      <w:proofErr w:type="gramEnd"/>
+      <w:r>
+        <w:rPr>
+          <w:lang w:val="en-US"/>
+        </w:rPr>
+        <w:t xml:space="preserve">1998) and … have developed works to predicted house prices </w:t>
+      </w:r>
+      <w:proofErr w:type="spellStart"/>
+      <w:r>
+        <w:rPr>
+          <w:lang w:val="en-US"/>
+        </w:rPr>
+        <w:t>usind</w:t>
+      </w:r>
+      <w:proofErr w:type="spellEnd"/>
+      <w:r>
+        <w:rPr>
+          <w:lang w:val="en-US"/>
+        </w:rPr>
+        <w:t xml:space="preserve"> MLS data, even though applying different algorithms  for prediction. </w:t>
+      </w:r>
+    </w:p>
+    <w:p>
+      <w:pPr>
+        <w:rPr>
+          <w:lang w:val="en-US"/>
+        </w:rPr>
+      </w:pPr>
+      <w:r>
+        <w:rPr>
+          <w:lang w:val="en-US"/>
+        </w:rPr>
+        <w:t xml:space="preserve">Other as Xin and Khalid (2018) have used ridge and lasso regression in this task. </w:t>
+      </w:r>
+    </w:p>
+    <w:p>
+      <w:pPr>
+        <w:rPr>
+          <w:lang w:val="en-US"/>
+        </w:rPr>
+      </w:pPr>
+      <w:r>
+        <w:rPr>
+          <w:lang w:val="en-GB"/>
+        </w:rPr>
+        <w:t xml:space="preserve">The asymptotic properties of ridge have been widely studied (e.g., </w:t>
+      </w:r>
+      <w:proofErr w:type="spellStart"/>
+      <w:r>
+        <w:rPr>
+          <w:lang w:val="en-GB"/>
+        </w:rPr>
+        <w:t>Tulino</w:t>
+      </w:r>
+      <w:proofErr w:type="spellEnd"/>
+      <w:r>
+        <w:rPr>
+          <w:lang w:val="en-GB"/>
+        </w:rPr>
+        <w:t xml:space="preserve"> &amp; </w:t>
+      </w:r>
+      <w:proofErr w:type="spellStart"/>
+      <w:r>
+        <w:rPr>
+          <w:lang w:val="en-GB"/>
+        </w:rPr>
+        <w:t>Verdu</w:t>
+      </w:r>
+      <w:proofErr w:type="spellEnd"/>
+      <w:r>
+        <w:rPr>
+          <w:lang w:val="en-GB"/>
+        </w:rPr>
+        <w:t xml:space="preserve">´, 2004; </w:t>
+      </w:r>
+      <w:proofErr w:type="spellStart"/>
+      <w:r>
+        <w:rPr>
+          <w:lang w:val="en-GB"/>
+        </w:rPr>
+        <w:t>Serdobolskii</w:t>
+      </w:r>
+      <w:proofErr w:type="spellEnd"/>
+      <w:r>
+        <w:rPr>
+          <w:lang w:val="en-GB"/>
+        </w:rPr>
+        <w:t xml:space="preserve">, 2007; </w:t>
+      </w:r>
+      <w:proofErr w:type="spellStart"/>
+      <w:r>
+        <w:rPr>
+          <w:lang w:val="en-GB"/>
+        </w:rPr>
+        <w:t>Couillet</w:t>
+      </w:r>
+      <w:proofErr w:type="spellEnd"/>
+      <w:r>
+        <w:rPr>
+          <w:lang w:val="en-GB"/>
+        </w:rPr>
+        <w:t xml:space="preserve"> &amp; </w:t>
+      </w:r>
+      <w:proofErr w:type="spellStart"/>
+      <w:r>
+        <w:rPr>
+          <w:lang w:val="en-GB"/>
+        </w:rPr>
+        <w:t>Debbah</w:t>
+      </w:r>
+      <w:proofErr w:type="spellEnd"/>
+      <w:r>
+        <w:rPr>
+          <w:lang w:val="en-GB"/>
+        </w:rPr>
+        <w:t xml:space="preserve">, 2011; Dicker, 2016; </w:t>
+      </w:r>
+      <w:proofErr w:type="spellStart"/>
+      <w:r>
+        <w:rPr>
+          <w:lang w:val="en-GB"/>
+        </w:rPr>
+        <w:t>Dobriban</w:t>
+      </w:r>
+      <w:proofErr w:type="spellEnd"/>
+      <w:r>
+        <w:rPr>
+          <w:lang w:val="en-GB"/>
+        </w:rPr>
+        <w:t xml:space="preserve"> &amp; Wager, 2018, etc).</w:t>
+      </w:r>
+    </w:p>
+    <w:p>
+      <w:pPr>
+        <w:rPr>
+          <w:lang w:val="en-US"/>
+        </w:rPr>
+      </w:pPr>
+    </w:p>
+    <w:p>
+      <w:pPr>
+        <w:rPr>
+          <w:lang w:val="en-US"/>
+        </w:rPr>
+      </w:pPr>
     </w:p>
     <w:p>
       <w:pPr>
@@ -1963,20 +2166,23 @@
           <w:lang w:val="en-GB"/>
         </w:rPr>
       </w:pPr>
-    </w:p>
-    <w:p>
-      <w:pPr>
-        <w:spacing w:before="100" w:beforeAutospacing="1" w:after="100" w:afterAutospacing="1" w:line="240" w:lineRule="auto"/>
-        <w:jc w:val="left"/>
-        <w:rPr>
-          <w:lang w:val="en-GB"/>
-        </w:rPr>
-      </w:pPr>
-      <w:r>
-        <w:rPr>
-          <w:lang w:val="en-GB"/>
-        </w:rPr>
-        <w:t xml:space="preserve">For the validation approach we refer to the cross validation, which </w:t>
+      <w:r>
+        <w:rPr>
+          <w:lang w:val="en-GB"/>
+        </w:rPr>
+        <w:t>For the validation approach we refer to the cross validation</w:t>
+      </w:r>
+      <w:r>
+        <w:rPr>
+          <w:lang w:val="en-GB"/>
+        </w:rPr>
+        <w:t xml:space="preserve">. </w:t>
+      </w:r>
+      <w:r>
+        <w:rPr>
+          <w:lang w:val="en-GB"/>
+        </w:rPr>
+        <w:t xml:space="preserve"> which </w:t>
       </w:r>
       <w:r>
         <w:rPr>
@@ -2175,19 +2381,6 @@
     </w:p>
     <w:p>
       <w:pPr>
-        <w:rPr>
-          <w:lang w:val="en-US"/>
-        </w:rPr>
-      </w:pPr>
-      <w:r>
-        <w:rPr>
-          <w:lang w:val="en-US"/>
-        </w:rPr>
-        <w:t xml:space="preserve"> </w:t>
-      </w:r>
-    </w:p>
-    <w:p>
-      <w:pPr>
         <w:pStyle w:val="Titolo1"/>
         <w:rPr>
           <w:lang w:val="en-GB"/>
@@ -2197,6 +2390,7 @@
         <w:rPr>
           <w:lang w:val="en-GB"/>
         </w:rPr>
+        <w:lastRenderedPageBreak/>
         <w:t>3.</w:t>
       </w:r>
       <w:r>
@@ -2726,7 +2920,6 @@
         <w:rPr>
           <w:lang w:val="en-GB"/>
         </w:rPr>
-        <w:lastRenderedPageBreak/>
         <w:t xml:space="preserve">The price can be written as follows </w:t>
       </w:r>
     </w:p>
@@ -2940,6 +3133,7 @@
         </w:rPr>
         <w:t xml:space="preserve">, </w:t>
       </w:r>
+      <w:proofErr w:type="gramStart"/>
       <w:r>
         <w:rPr>
           <w:rFonts w:ascii="Times New Roman" w:eastAsia="Times New Roman" w:hAnsi="Times New Roman" w:cs="Times New Roman"/>
@@ -2956,8 +3150,9 @@
           <w:szCs w:val="24"/>
           <w:lang w:val="en-GB"/>
         </w:rPr>
-        <w:t xml:space="preserve"> , h</w:t>
-      </w:r>
+        <w:t xml:space="preserve"> ,</w:t>
+      </w:r>
+      <w:proofErr w:type="gramEnd"/>
       <w:r>
         <w:rPr>
           <w:rFonts w:ascii="Times New Roman" w:eastAsia="Times New Roman" w:hAnsi="Times New Roman" w:cs="Times New Roman"/>
@@ -2965,7 +3160,7 @@
           <w:szCs w:val="24"/>
           <w:lang w:val="en-GB"/>
         </w:rPr>
-        <w:t>ouseholds</w:t>
+        <w:t xml:space="preserve"> h</w:t>
       </w:r>
       <w:r>
         <w:rPr>
@@ -2974,9 +3169,8 @@
           <w:szCs w:val="24"/>
           <w:lang w:val="en-GB"/>
         </w:rPr>
-        <w:t xml:space="preserve">, </w:t>
-      </w:r>
-      <w:proofErr w:type="spellStart"/>
+        <w:t>ouseholds</w:t>
+      </w:r>
       <w:r>
         <w:rPr>
           <w:rFonts w:ascii="Times New Roman" w:eastAsia="Times New Roman" w:hAnsi="Times New Roman" w:cs="Times New Roman"/>
@@ -2984,8 +3178,9 @@
           <w:szCs w:val="24"/>
           <w:lang w:val="en-GB"/>
         </w:rPr>
-        <w:t>m</w:t>
-      </w:r>
+        <w:t xml:space="preserve">, </w:t>
+      </w:r>
+      <w:proofErr w:type="spellStart"/>
       <w:r>
         <w:rPr>
           <w:rFonts w:ascii="Times New Roman" w:eastAsia="Times New Roman" w:hAnsi="Times New Roman" w:cs="Times New Roman"/>
@@ -2993,9 +3188,8 @@
           <w:szCs w:val="24"/>
           <w:lang w:val="en-GB"/>
         </w:rPr>
-        <w:t>edianIncome</w:t>
-      </w:r>
-      <w:proofErr w:type="spellEnd"/>
+        <w:t>m</w:t>
+      </w:r>
       <w:r>
         <w:rPr>
           <w:rFonts w:ascii="Times New Roman" w:eastAsia="Times New Roman" w:hAnsi="Times New Roman" w:cs="Times New Roman"/>
@@ -3003,9 +3197,9 @@
           <w:szCs w:val="24"/>
           <w:lang w:val="en-GB"/>
         </w:rPr>
-        <w:t xml:space="preserve">, </w:t>
-      </w:r>
-      <w:proofErr w:type="spellStart"/>
+        <w:t>edianIncome</w:t>
+      </w:r>
+      <w:proofErr w:type="spellEnd"/>
       <w:r>
         <w:rPr>
           <w:rFonts w:ascii="Times New Roman" w:eastAsia="Times New Roman" w:hAnsi="Times New Roman" w:cs="Times New Roman"/>
@@ -3013,9 +3207,9 @@
           <w:szCs w:val="24"/>
           <w:lang w:val="en-GB"/>
         </w:rPr>
-        <w:t>medianHouseValue</w:t>
-      </w:r>
-      <w:proofErr w:type="spellEnd"/>
+        <w:t xml:space="preserve">, </w:t>
+      </w:r>
+      <w:proofErr w:type="spellStart"/>
       <w:r>
         <w:rPr>
           <w:rFonts w:ascii="Times New Roman" w:eastAsia="Times New Roman" w:hAnsi="Times New Roman" w:cs="Times New Roman"/>
@@ -3023,9 +3217,9 @@
           <w:szCs w:val="24"/>
           <w:lang w:val="en-GB"/>
         </w:rPr>
-        <w:t xml:space="preserve">, </w:t>
-      </w:r>
-      <w:proofErr w:type="spellStart"/>
+        <w:t>medianHouseValue</w:t>
+      </w:r>
+      <w:proofErr w:type="spellEnd"/>
       <w:r>
         <w:rPr>
           <w:rFonts w:ascii="Times New Roman" w:eastAsia="Times New Roman" w:hAnsi="Times New Roman" w:cs="Times New Roman"/>
@@ -3033,9 +3227,9 @@
           <w:szCs w:val="24"/>
           <w:lang w:val="en-GB"/>
         </w:rPr>
-        <w:t>oceanProximity</w:t>
-      </w:r>
-      <w:proofErr w:type="spellEnd"/>
+        <w:t xml:space="preserve">, </w:t>
+      </w:r>
+      <w:proofErr w:type="spellStart"/>
       <w:r>
         <w:rPr>
           <w:rFonts w:ascii="Times New Roman" w:eastAsia="Times New Roman" w:hAnsi="Times New Roman" w:cs="Times New Roman"/>
@@ -3043,20 +3237,18 @@
           <w:szCs w:val="24"/>
           <w:lang w:val="en-GB"/>
         </w:rPr>
-        <w:t xml:space="preserve">. </w:t>
-      </w:r>
-    </w:p>
-    <w:p>
-      <w:pPr>
-        <w:spacing w:before="100" w:beforeAutospacing="1" w:after="100" w:afterAutospacing="1" w:line="240" w:lineRule="auto"/>
-        <w:jc w:val="left"/>
+        <w:t>oceanProximity</w:t>
+      </w:r>
+      <w:proofErr w:type="spellEnd"/>
+      <w:r>
         <w:rPr>
           <w:rFonts w:ascii="Times New Roman" w:eastAsia="Times New Roman" w:hAnsi="Times New Roman" w:cs="Times New Roman"/>
           <w:sz w:val="24"/>
           <w:szCs w:val="24"/>
           <w:lang w:val="en-GB"/>
         </w:rPr>
-      </w:pPr>
+        <w:t xml:space="preserve">. </w:t>
+      </w:r>
     </w:p>
     <w:p>
       <w:pPr>
@@ -3103,7 +3295,25 @@
           <w:iCs/>
           <w:lang w:val="en-GB"/>
         </w:rPr>
-        <w:t>To quantify the extent to which the predicted response value for a given observation is close to the true response value for that observation, the most commonly used measure in regression setting is the mean squared error (MSE),</w:t>
+        <w:t xml:space="preserve">To quantify the extent to which the predicted response value for a given observation is close to the true response value for that observation, the </w:t>
+      </w:r>
+      <w:proofErr w:type="gramStart"/>
+      <w:r>
+        <w:rPr>
+          <w:i/>
+          <w:iCs/>
+          <w:lang w:val="en-GB"/>
+        </w:rPr>
+        <w:t>most commonly used</w:t>
+      </w:r>
+      <w:proofErr w:type="gramEnd"/>
+      <w:r>
+        <w:rPr>
+          <w:i/>
+          <w:iCs/>
+          <w:lang w:val="en-GB"/>
+        </w:rPr>
+        <w:t xml:space="preserve"> measure in regression setting is the mean squared error (MSE),</w:t>
       </w:r>
     </w:p>
     <w:p>
@@ -3392,7 +3602,13 @@
         <w:rPr>
           <w:lang w:val="en-US"/>
         </w:rPr>
-        <w:t>hat is the squared distance between</w:t>
+        <w:t xml:space="preserve">hat is the squared </w:t>
+      </w:r>
+      <w:r>
+        <w:rPr>
+          <w:lang w:val="en-US"/>
+        </w:rPr>
+        <w:t>distance between</w:t>
       </w:r>
       <w:r>
         <w:rPr>
@@ -5119,6 +5335,7 @@
           <w:szCs w:val="24"/>
           <w:lang w:val="en-GB"/>
         </w:rPr>
+        <w:lastRenderedPageBreak/>
         <w:t xml:space="preserve">L ( y ^ , y ) {\displaystyle L({\hat {y}},y)} R ( h ) = E [ L ( h ( x ) , y ) ] = ∫ L ( h ( x ) , y ) d P ( x , y ) . {\displaystyle R(h)=\mathbf {E} [L(h(x),y)]=\int L(h(x),y)\,dP(x,y).} </w:t>
       </w:r>
       <w:r>
@@ -5325,7 +5542,21 @@
         <w:rPr>
           <w:lang w:val="en-GB"/>
         </w:rPr>
-        <w:t xml:space="preserve">(x0) and the variance of the error terms e. Where, e is the irreducible error, about which we discusses earlier. </w:t>
+        <w:t xml:space="preserve">(x0) and the variance of the error terms e. Where, e is the irreducible error, about which we </w:t>
+      </w:r>
+      <w:proofErr w:type="gramStart"/>
+      <w:r>
+        <w:rPr>
+          <w:lang w:val="en-GB"/>
+        </w:rPr>
+        <w:t>discusses</w:t>
+      </w:r>
+      <w:proofErr w:type="gramEnd"/>
+      <w:r>
+        <w:rPr>
+          <w:lang w:val="en-GB"/>
+        </w:rPr>
+        <w:t xml:space="preserve"> earlier. </w:t>
       </w:r>
       <w:r>
         <w:rPr>
@@ -5358,7 +5589,6 @@
         <w:rPr>
           <w:lang w:val="en-GB"/>
         </w:rPr>
-        <w:lastRenderedPageBreak/>
         <w:t>E</w:t>
       </w:r>
       <w:r>
@@ -5867,7 +6097,21 @@
         <w:rPr>
           <w:lang w:val="en-US"/>
         </w:rPr>
-        <w:t xml:space="preserve"> an error term that stems from a mismatch between the model class and the under-lying data distribution, and is typically monotonically non-increasing as a function of the complexity of the model.</w:t>
+        <w:t xml:space="preserve"> an error term that stems from a mismatch between the model class and the under-lying data </w:t>
+      </w:r>
+      <w:proofErr w:type="gramStart"/>
+      <w:r>
+        <w:rPr>
+          <w:lang w:val="en-US"/>
+        </w:rPr>
+        <w:t>distribution, and</w:t>
+      </w:r>
+      <w:proofErr w:type="gramEnd"/>
+      <w:r>
+        <w:rPr>
+          <w:lang w:val="en-US"/>
+        </w:rPr>
+        <w:t xml:space="preserve"> is typically monotonically non-increasing as a function of the complexity of the model.</w:t>
       </w:r>
     </w:p>
     <w:p>
@@ -6037,7 +6281,23 @@
           <w:highlight w:val="yellow"/>
           <w:lang w:val="en-GB"/>
         </w:rPr>
-        <w:t xml:space="preserve">In any case the prediction will not be perfectly accurate because of the kind of errors that can occur. Total error is given by bias, variance and the irreducible error. Since the latter cannot be improved the variance and bias have to be optimized. </w:t>
+        <w:t xml:space="preserve">In any case the prediction will not be perfectly accurate because of the kind of errors that can occur. Total error is given by bias, variance and the irreducible error. Since the latter cannot be improved the variance and bias </w:t>
+      </w:r>
+      <w:proofErr w:type="gramStart"/>
+      <w:r>
+        <w:rPr>
+          <w:highlight w:val="yellow"/>
+          <w:lang w:val="en-GB"/>
+        </w:rPr>
+        <w:t>have to</w:t>
+      </w:r>
+      <w:proofErr w:type="gramEnd"/>
+      <w:r>
+        <w:rPr>
+          <w:highlight w:val="yellow"/>
+          <w:lang w:val="en-GB"/>
+        </w:rPr>
+        <w:t xml:space="preserve"> be optimized. </w:t>
       </w:r>
     </w:p>
     <w:p>
@@ -6104,13 +6364,7 @@
         <w:rPr>
           <w:lang w:val="en-GB"/>
         </w:rPr>
-        <w:t xml:space="preserve"> between these values because it is easy to obtain a method with extremely low bias but high variance (for instance, by drawing a curve that passes through every single training observation) or a method with very </w:t>
-      </w:r>
-      <w:r>
-        <w:rPr>
-          <w:lang w:val="en-GB"/>
-        </w:rPr>
-        <w:t xml:space="preserve">low variance but high bias (by </w:t>
+        <w:t xml:space="preserve"> between these values because it is easy to obtain a method with extremely low bias but high variance (for instance, by drawing a curve that passes through every single training observation) or a method with very low variance but high bias (by </w:t>
       </w:r>
       <w:r>
         <w:t>ﬁ</w:t>
@@ -6319,6 +6573,7 @@
         </w:rPr>
         <w:t xml:space="preserve">In Regularization regression we use the hyper parameter </w:t>
       </w:r>
+      <w:proofErr w:type="gramStart"/>
       <w:r>
         <w:rPr>
           <w:highlight w:val="lightGray"/>
@@ -6330,7 +6585,14 @@
         <w:rPr>
           <w:lang w:val="en-GB"/>
         </w:rPr>
-        <w:t xml:space="preserve">  to add a bias , prevent the model from real, it will have better </w:t>
+        <w:t xml:space="preserve">  to</w:t>
+      </w:r>
+      <w:proofErr w:type="gramEnd"/>
+      <w:r>
+        <w:rPr>
+          <w:lang w:val="en-GB"/>
+        </w:rPr>
+        <w:t xml:space="preserve"> add a bias , prevent the model from real, it will have better </w:t>
       </w:r>
       <w:r>
         <w:rPr>
@@ -6363,9 +6625,11 @@
         <w:rPr>
           <w:lang w:val="en-GB"/>
         </w:rPr>
+        <w:lastRenderedPageBreak/>
         <w:t xml:space="preserve">Hight bias if the function is </w:t>
       </w:r>
       <w:proofErr w:type="spellStart"/>
+      <w:proofErr w:type="gramStart"/>
       <w:r>
         <w:rPr>
           <w:lang w:val="en-GB"/>
@@ -6373,6 +6637,7 @@
         <w:t>non linear</w:t>
       </w:r>
       <w:proofErr w:type="spellEnd"/>
+      <w:proofErr w:type="gramEnd"/>
       <w:r>
         <w:rPr>
           <w:lang w:val="en-GB"/>
@@ -6424,7 +6689,21 @@
         <w:rPr>
           <w:lang w:val="en-GB"/>
         </w:rPr>
-        <w:t xml:space="preserve">, it is instable and it leads to variance error. High bias and high variance. </w:t>
+        <w:t xml:space="preserve">, it is </w:t>
+      </w:r>
+      <w:proofErr w:type="gramStart"/>
+      <w:r>
+        <w:rPr>
+          <w:lang w:val="en-GB"/>
+        </w:rPr>
+        <w:t>instable</w:t>
+      </w:r>
+      <w:proofErr w:type="gramEnd"/>
+      <w:r>
+        <w:rPr>
+          <w:lang w:val="en-GB"/>
+        </w:rPr>
+        <w:t xml:space="preserve"> and it leads to variance error. High bias and high variance. </w:t>
       </w:r>
     </w:p>
     <w:p>
@@ -6485,7 +6764,21 @@
         <w:rPr>
           <w:lang w:val="en-US"/>
         </w:rPr>
-        <w:t xml:space="preserve"> Indeed the objective function to minimize under these solutions is</w:t>
+        <w:t xml:space="preserve"> </w:t>
+      </w:r>
+      <w:proofErr w:type="gramStart"/>
+      <w:r>
+        <w:rPr>
+          <w:lang w:val="en-US"/>
+        </w:rPr>
+        <w:t>Indeed</w:t>
+      </w:r>
+      <w:proofErr w:type="gramEnd"/>
+      <w:r>
+        <w:rPr>
+          <w:lang w:val="en-US"/>
+        </w:rPr>
+        <w:t xml:space="preserve"> the objective function to minimize under these solutions is</w:t>
       </w:r>
     </w:p>
     <w:p>
@@ -6661,7 +6954,6 @@
         <w:rPr>
           <w:lang w:val="en-GB"/>
         </w:rPr>
-        <w:lastRenderedPageBreak/>
         <w:t xml:space="preserve">Let be the data domain </w:t>
       </w:r>
       <m:oMath>
@@ -9577,6 +9869,7 @@
         <w:rPr>
           <w:lang w:val="en-US"/>
         </w:rPr>
+        <w:lastRenderedPageBreak/>
         <w:t xml:space="preserve">We introduce a </w:t>
       </w:r>
       <w:r>
@@ -10015,7 +10308,6 @@
         <w:rPr>
           <w:lang w:val="en-GB"/>
         </w:rPr>
-        <w:lastRenderedPageBreak/>
         <w:t xml:space="preserve">For </w:t>
       </w:r>
       <m:oMath>
@@ -10940,7 +11232,13 @@
           <w:rPr>
             <w:lang w:val="en-GB"/>
           </w:rPr>
-          <w:t xml:space="preserve"> absolute value </w:t>
+          <w:t xml:space="preserve"> </w:t>
+        </w:r>
+        <w:r>
+          <w:rPr>
+            <w:lang w:val="en-GB"/>
+          </w:rPr>
+          <w:t xml:space="preserve">absolute value </w:t>
         </w:r>
       </w:hyperlink>
       <w:r>
@@ -11897,7 +12195,21 @@
         <w:rPr>
           <w:lang w:val="en-GB"/>
         </w:rPr>
-        <w:t xml:space="preserve">is the moment we are considering. </w:t>
+        <w:t xml:space="preserve">is the moment we are </w:t>
+      </w:r>
+      <w:proofErr w:type="gramStart"/>
+      <w:r>
+        <w:rPr>
+          <w:lang w:val="en-GB"/>
+        </w:rPr>
+        <w:t>considering.</w:t>
+      </w:r>
+      <w:proofErr w:type="gramEnd"/>
+      <w:r>
+        <w:rPr>
+          <w:lang w:val="en-GB"/>
+        </w:rPr>
+        <w:t xml:space="preserve"> </w:t>
       </w:r>
     </w:p>
     <w:p>
@@ -12264,7 +12576,14 @@
         <w:rPr>
           <w:lang w:val="en-GB"/>
         </w:rPr>
-        <w:t xml:space="preserve"> as</w:t>
+        <w:t xml:space="preserve"> </w:t>
+      </w:r>
+      <w:proofErr w:type="gramStart"/>
+      <w:r>
+        <w:rPr>
+          <w:lang w:val="en-GB"/>
+        </w:rPr>
+        <w:t>as</w:t>
       </w:r>
       <w:r>
         <w:rPr>
@@ -12272,6 +12591,7 @@
         </w:rPr>
         <w:t xml:space="preserve"> :</w:t>
       </w:r>
+      <w:proofErr w:type="gramEnd"/>
     </w:p>
     <w:p>
       <m:oMathPara>
@@ -12605,6 +12925,7 @@
           <w:bCs/>
           <w:lang w:val="en-GB"/>
         </w:rPr>
+        <w:lastRenderedPageBreak/>
         <w:t>Case</w:t>
       </w:r>
       <w:r>
@@ -13781,7 +14102,6 @@
             <w:rPr>
               <w:rFonts w:ascii="Cambria Math" w:hAnsi="Cambria Math"/>
             </w:rPr>
-            <w:lastRenderedPageBreak/>
             <m:t>-2</m:t>
           </m:r>
           <m:sSup>
@@ -14261,7 +14581,21 @@
         <w:rPr>
           <w:lang w:val="en-GB"/>
         </w:rPr>
-        <w:t>There is some shrinkage going on in this three cases, w is the shank version of z</w:t>
+        <w:t xml:space="preserve">There is some shrinkage going on in </w:t>
+      </w:r>
+      <w:proofErr w:type="gramStart"/>
+      <w:r>
+        <w:rPr>
+          <w:lang w:val="en-GB"/>
+        </w:rPr>
+        <w:t>this three cases</w:t>
+      </w:r>
+      <w:proofErr w:type="gramEnd"/>
+      <w:r>
+        <w:rPr>
+          <w:lang w:val="en-GB"/>
+        </w:rPr>
+        <w:t>, w is the shank version of z</w:t>
       </w:r>
     </w:p>
     <w:p>
@@ -14391,7 +14725,13 @@
         <w:rPr>
           <w:lang w:val="en-GB"/>
         </w:rPr>
-        <w:t>many coefficients are exactly zeroed under lasso, which is never the case in ridge regression</w:t>
+        <w:t xml:space="preserve">many coefficients are exactly zeroed under lasso, which is never the case </w:t>
+      </w:r>
+      <w:r>
+        <w:rPr>
+          <w:lang w:val="en-GB"/>
+        </w:rPr>
+        <w:t>in ridge regression</w:t>
       </w:r>
       <w:r>
         <w:rPr>
@@ -15016,7 +15356,14 @@
         <w:rPr>
           <w:lang w:val="en-GB"/>
         </w:rPr>
-        <w:t xml:space="preserve"> is the testing part</w:t>
+        <w:t xml:space="preserve"> is the testing </w:t>
+      </w:r>
+      <w:proofErr w:type="gramStart"/>
+      <w:r>
+        <w:rPr>
+          <w:lang w:val="en-GB"/>
+        </w:rPr>
+        <w:t>part</w:t>
       </w:r>
       <w:r>
         <w:rPr>
@@ -15024,6 +15371,7 @@
         </w:rPr>
         <w:t>.</w:t>
       </w:r>
+      <w:proofErr w:type="gramEnd"/>
     </w:p>
     <w:p>
       <w:pPr>
@@ -15355,7 +15703,14 @@
         <w:rPr>
           <w:lang w:val="en-GB"/>
         </w:rPr>
-        <w:t xml:space="preserve"> Fix a training\test set </w:t>
+        <w:t xml:space="preserve"> Fix a training\test </w:t>
+      </w:r>
+      <w:proofErr w:type="gramStart"/>
+      <w:r>
+        <w:rPr>
+          <w:lang w:val="en-GB"/>
+        </w:rPr>
+        <w:t xml:space="preserve">set </w:t>
       </w:r>
       <w:r>
         <w:rPr>
@@ -15363,19 +15718,30 @@
         </w:rPr>
         <w:t>.</w:t>
       </w:r>
-    </w:p>
-    <w:p>
-      <w:pPr>
-        <w:rPr>
-          <w:lang w:val="en-GB"/>
-        </w:rPr>
-      </w:pPr>
+      <w:proofErr w:type="gramEnd"/>
+    </w:p>
+    <w:p>
+      <w:pPr>
+        <w:rPr>
+          <w:lang w:val="en-GB"/>
+        </w:rPr>
+      </w:pPr>
+      <w:proofErr w:type="gramStart"/>
       <w:r>
         <w:rPr>
           <w:highlight w:val="yellow"/>
           <w:lang w:val="en-GB"/>
         </w:rPr>
-        <w:t>So for tuning the hyperparameter</w:t>
+        <w:lastRenderedPageBreak/>
+        <w:t>So</w:t>
+      </w:r>
+      <w:proofErr w:type="gramEnd"/>
+      <w:r>
+        <w:rPr>
+          <w:highlight w:val="yellow"/>
+          <w:lang w:val="en-GB"/>
+        </w:rPr>
+        <w:t xml:space="preserve"> for tuning the hyperparameter</w:t>
       </w:r>
     </w:p>
     <w:p>
@@ -15724,7 +16090,25 @@
           <w:sz w:val="24"/>
           <w:szCs w:val="24"/>
         </w:rPr>
-        <w:t>  for k in 1:K:</w:t>
+        <w:t xml:space="preserve">  for k in </w:t>
+      </w:r>
+      <w:proofErr w:type="gramStart"/>
+      <w:r>
+        <w:rPr>
+          <w:rFonts w:ascii="Times New Roman" w:eastAsia="Times New Roman" w:hAnsi="Times New Roman" w:cs="Times New Roman"/>
+          <w:sz w:val="24"/>
+          <w:szCs w:val="24"/>
+        </w:rPr>
+        <w:t>1:K</w:t>
+      </w:r>
+      <w:proofErr w:type="gramEnd"/>
+      <w:r>
+        <w:rPr>
+          <w:rFonts w:ascii="Times New Roman" w:eastAsia="Times New Roman" w:hAnsi="Times New Roman" w:cs="Times New Roman"/>
+          <w:sz w:val="24"/>
+          <w:szCs w:val="24"/>
+        </w:rPr>
+        <w:t>:</w:t>
       </w:r>
     </w:p>
     <w:p>
@@ -15869,6 +16253,7 @@
         <w:t xml:space="preserve">   predict hold-out data: </w:t>
       </w:r>
       <w:proofErr w:type="spellStart"/>
+      <w:proofErr w:type="gramStart"/>
       <w:r>
         <w:rPr>
           <w:rFonts w:ascii="Times New Roman" w:eastAsia="Times New Roman" w:hAnsi="Times New Roman" w:cs="Times New Roman"/>
@@ -15879,6 +16264,7 @@
         <w:t>ytest,k</w:t>
       </w:r>
       <w:proofErr w:type="spellEnd"/>
+      <w:proofErr w:type="gramEnd"/>
       <w:r>
         <w:rPr>
           <w:rFonts w:ascii="Times New Roman" w:eastAsia="Times New Roman" w:hAnsi="Times New Roman" w:cs="Times New Roman"/>
@@ -15939,7 +16325,6 @@
           <w:szCs w:val="24"/>
           <w:lang w:val="en-GB"/>
         </w:rPr>
-        <w:lastRenderedPageBreak/>
         <w:t xml:space="preserve">   compute a sum of squared residuals: </w:t>
       </w:r>
       <w:proofErr w:type="spellStart"/>
@@ -16389,11 +16774,19 @@
           <w:lang w:val="en-US"/>
         </w:rPr>
       </w:pPr>
-      <w:r>
-        <w:rPr>
-          <w:lang w:val="en-US"/>
-        </w:rPr>
-        <w:t>Moreover the choose of k</w:t>
+      <w:proofErr w:type="gramStart"/>
+      <w:r>
+        <w:rPr>
+          <w:lang w:val="en-US"/>
+        </w:rPr>
+        <w:t>Moreover</w:t>
+      </w:r>
+      <w:proofErr w:type="gramEnd"/>
+      <w:r>
+        <w:rPr>
+          <w:lang w:val="en-US"/>
+        </w:rPr>
+        <w:t xml:space="preserve"> the choose of k</w:t>
       </w:r>
     </w:p>
     <w:p>
@@ -16542,9 +16935,9 @@
           <w:szCs w:val="24"/>
           <w:lang w:val="en-GB"/>
         </w:rPr>
-        <w:t xml:space="preserve"> different model estimation errors (e1, e2 …..</w:t>
-      </w:r>
-      <w:proofErr w:type="spellStart"/>
+        <w:t xml:space="preserve"> different model estimation errors (e1, e2 </w:t>
+      </w:r>
+      <w:proofErr w:type="gramStart"/>
       <w:r>
         <w:rPr>
           <w:rFonts w:ascii="Times New Roman" w:eastAsia="Times New Roman" w:hAnsi="Times New Roman" w:cs="Times New Roman"/>
@@ -16552,9 +16945,10 @@
           <w:szCs w:val="24"/>
           <w:lang w:val="en-GB"/>
         </w:rPr>
-        <w:t>ek</w:t>
-      </w:r>
-      <w:proofErr w:type="spellEnd"/>
+        <w:t>…..</w:t>
+      </w:r>
+      <w:proofErr w:type="spellStart"/>
+      <w:proofErr w:type="gramEnd"/>
       <w:r>
         <w:rPr>
           <w:rFonts w:ascii="Times New Roman" w:eastAsia="Times New Roman" w:hAnsi="Times New Roman" w:cs="Times New Roman"/>
@@ -16562,28 +16956,49 @@
           <w:szCs w:val="24"/>
           <w:lang w:val="en-GB"/>
         </w:rPr>
-        <w:t>). In an ideal scenario, these error values should sum up to zero. To return the model’s bias, we take the average of all the errors. Lower the average value, better the model.</w:t>
-      </w:r>
-    </w:p>
-    <w:p>
-      <w:pPr>
-        <w:spacing w:before="100" w:beforeAutospacing="1" w:after="100" w:afterAutospacing="1" w:line="240" w:lineRule="auto"/>
-        <w:jc w:val="left"/>
+        <w:t>ek</w:t>
+      </w:r>
+      <w:proofErr w:type="spellEnd"/>
+      <w:r>
         <w:rPr>
           <w:rFonts w:ascii="Times New Roman" w:eastAsia="Times New Roman" w:hAnsi="Times New Roman" w:cs="Times New Roman"/>
           <w:sz w:val="24"/>
           <w:szCs w:val="24"/>
           <w:lang w:val="en-GB"/>
         </w:rPr>
-      </w:pPr>
-      <w:r>
+        <w:t>). In an ideal scenario, these error values should sum up to zero. To return the model’s bias, we take the average of all the errors. Lower the average value, better the model.</w:t>
+      </w:r>
+    </w:p>
+    <w:p>
+      <w:pPr>
+        <w:spacing w:before="100" w:beforeAutospacing="1" w:after="100" w:afterAutospacing="1" w:line="240" w:lineRule="auto"/>
+        <w:jc w:val="left"/>
         <w:rPr>
           <w:rFonts w:ascii="Times New Roman" w:eastAsia="Times New Roman" w:hAnsi="Times New Roman" w:cs="Times New Roman"/>
           <w:sz w:val="24"/>
           <w:szCs w:val="24"/>
           <w:lang w:val="en-GB"/>
         </w:rPr>
-        <w:t>Similarly for calculating the model variance, we take standard deviation of all the errors. A low value of standard deviation suggests our model does not vary a lot with different subsets of training data.</w:t>
+      </w:pPr>
+      <w:proofErr w:type="gramStart"/>
+      <w:r>
+        <w:rPr>
+          <w:rFonts w:ascii="Times New Roman" w:eastAsia="Times New Roman" w:hAnsi="Times New Roman" w:cs="Times New Roman"/>
+          <w:sz w:val="24"/>
+          <w:szCs w:val="24"/>
+          <w:lang w:val="en-GB"/>
+        </w:rPr>
+        <w:t>Similarly</w:t>
+      </w:r>
+      <w:proofErr w:type="gramEnd"/>
+      <w:r>
+        <w:rPr>
+          <w:rFonts w:ascii="Times New Roman" w:eastAsia="Times New Roman" w:hAnsi="Times New Roman" w:cs="Times New Roman"/>
+          <w:sz w:val="24"/>
+          <w:szCs w:val="24"/>
+          <w:lang w:val="en-GB"/>
+        </w:rPr>
+        <w:t xml:space="preserve"> for calculating the model variance, we take standard deviation of all the errors. A low value of standard deviation suggests our model does not vary a lot with different subsets of training data.</w:t>
       </w:r>
     </w:p>
     <w:p>
@@ -16598,13 +17013,21 @@
         <w:rPr>
           <w:lang w:val="en-GB"/>
         </w:rPr>
-        <w:t xml:space="preserve">We should focus on achieving a balance between bias and variance. This can be done by reducing the variance and controlling bias to an extent. It’ll </w:t>
-      </w:r>
-      <w:r>
-        <w:rPr>
-          <w:lang w:val="en-GB"/>
-        </w:rPr>
-        <w:t>result in a better predictive model. This trade-off usually leads to building less complex predictive models as well.</w:t>
+        <w:t xml:space="preserve">We should focus on achieving a balance between bias and variance. This can be done by reducing the variance and controlling bias to an extent. </w:t>
+      </w:r>
+      <w:proofErr w:type="gramStart"/>
+      <w:r>
+        <w:rPr>
+          <w:lang w:val="en-GB"/>
+        </w:rPr>
+        <w:t>It’ll</w:t>
+      </w:r>
+      <w:proofErr w:type="gramEnd"/>
+      <w:r>
+        <w:rPr>
+          <w:lang w:val="en-GB"/>
+        </w:rPr>
+        <w:t xml:space="preserve"> result in a better predictive model. This trade-off usually leads to building less complex predictive models as well.</w:t>
       </w:r>
     </w:p>
     <w:p>
@@ -16660,11 +17083,19 @@
         </w:rPr>
         <w:t xml:space="preserve"> through a </w:t>
       </w:r>
-      <w:r>
-        <w:rPr>
-          <w:lang w:val="en-GB"/>
-        </w:rPr>
-        <w:t xml:space="preserve">combinations of the original data variables. </w:t>
+      <w:proofErr w:type="gramStart"/>
+      <w:r>
+        <w:rPr>
+          <w:lang w:val="en-GB"/>
+        </w:rPr>
+        <w:t>combinations of the original data variables</w:t>
+      </w:r>
+      <w:proofErr w:type="gramEnd"/>
+      <w:r>
+        <w:rPr>
+          <w:lang w:val="en-GB"/>
+        </w:rPr>
+        <w:t xml:space="preserve">. </w:t>
       </w:r>
       <w:r>
         <w:rPr>
@@ -16693,6 +17124,7 @@
           <w:lang w:val="en-GB"/>
         </w:rPr>
       </w:pPr>
+      <w:proofErr w:type="gramStart"/>
       <w:r>
         <w:rPr>
           <w:lang w:val="en-GB"/>
@@ -16715,7 +17147,14 @@
         <w:rPr>
           <w:lang w:val="en-GB"/>
         </w:rPr>
-        <w:t xml:space="preserve">s identify the principal components and interpret their relationship to the original variables. The linear coefficients for the PCs (sometimes called the </w:t>
+        <w:t>s</w:t>
+      </w:r>
+      <w:proofErr w:type="gramEnd"/>
+      <w:r>
+        <w:rPr>
+          <w:lang w:val="en-GB"/>
+        </w:rPr>
+        <w:t xml:space="preserve"> identify the principal components and interpret their relationship to the original variables. The linear coefficients for the PCs (sometimes called the </w:t>
       </w:r>
       <w:r>
         <w:rPr>
@@ -16777,7 +17216,21 @@
         <w:rPr>
           <w:lang w:val="en-GB"/>
         </w:rPr>
-        <w:t xml:space="preserve">The features are selected on the basis of variance that they cause in the output. </w:t>
+        <w:t xml:space="preserve">The features are selected </w:t>
+      </w:r>
+      <w:proofErr w:type="gramStart"/>
+      <w:r>
+        <w:rPr>
+          <w:lang w:val="en-GB"/>
+        </w:rPr>
+        <w:t>on the basis of</w:t>
+      </w:r>
+      <w:proofErr w:type="gramEnd"/>
+      <w:r>
+        <w:rPr>
+          <w:lang w:val="en-GB"/>
+        </w:rPr>
+        <w:t xml:space="preserve"> variance that they cause in the output. </w:t>
       </w:r>
     </w:p>
     <w:p>
@@ -16792,6 +17245,7 @@
         <w:rPr>
           <w:lang w:val="en-GB"/>
         </w:rPr>
+        <w:lastRenderedPageBreak/>
         <w:t>The feature that causes highest variance is the first principal component.</w:t>
       </w:r>
     </w:p>
@@ -16833,11 +17287,19 @@
           <w:lang w:val="en-GB"/>
         </w:rPr>
       </w:pPr>
-      <w:r>
-        <w:rPr>
-          <w:lang w:val="en-GB"/>
-        </w:rPr>
-        <w:t>It can be seen that first principal component is responsible for 72.22% variance</w:t>
+      <w:proofErr w:type="gramStart"/>
+      <w:r>
+        <w:rPr>
+          <w:lang w:val="en-GB"/>
+        </w:rPr>
+        <w:t>It can be seen that first</w:t>
+      </w:r>
+      <w:proofErr w:type="gramEnd"/>
+      <w:r>
+        <w:rPr>
+          <w:lang w:val="en-GB"/>
+        </w:rPr>
+        <w:t xml:space="preserve"> principal component is responsible for 72.22% variance</w:t>
       </w:r>
     </w:p>
     <w:p>
@@ -16852,14 +17314,21 @@
         <w:rPr>
           <w:lang w:val="en-GB"/>
         </w:rPr>
-        <w:t xml:space="preserve">A general rule of thumb is to take number of principal of principal components that contribute to significant variance and ignore those with diminishing variance returns. A good way is to plot the variance against principal components and ignore the principal components with </w:t>
-      </w:r>
-      <w:r>
-        <w:rPr>
-          <w:lang w:val="en-GB"/>
-        </w:rPr>
-        <w:lastRenderedPageBreak/>
-        <w:t>diminishing values as shown in the following graph:</w:t>
+        <w:t xml:space="preserve">A general rule of thumb is to take number of </w:t>
+      </w:r>
+      <w:proofErr w:type="gramStart"/>
+      <w:r>
+        <w:rPr>
+          <w:lang w:val="en-GB"/>
+        </w:rPr>
+        <w:t>principal</w:t>
+      </w:r>
+      <w:proofErr w:type="gramEnd"/>
+      <w:r>
+        <w:rPr>
+          <w:lang w:val="en-GB"/>
+        </w:rPr>
+        <w:t xml:space="preserve"> of principal components that contribute to significant variance and ignore those with diminishing variance returns. A good way is to plot the variance against principal components and ignore the principal components with diminishing values as shown in the following graph:</w:t>
       </w:r>
       <w:r>
         <w:rPr>
@@ -16899,6 +17368,7 @@
         <w:t xml:space="preserve">We increase the number of features in </w:t>
       </w:r>
       <w:proofErr w:type="spellStart"/>
+      <w:proofErr w:type="gramStart"/>
       <w:r>
         <w:rPr>
           <w:lang w:val="en-GB"/>
@@ -16906,6 +17376,7 @@
         <w:t>a</w:t>
       </w:r>
       <w:proofErr w:type="spellEnd"/>
+      <w:proofErr w:type="gramEnd"/>
       <w:r>
         <w:rPr>
           <w:lang w:val="en-GB"/>
@@ -16981,7 +17452,19 @@
         <w:rPr>
           <w:lang w:val="en-GB"/>
         </w:rPr>
-        <w:t xml:space="preserve">But basically to </w:t>
+        <w:t>But basically</w:t>
+      </w:r>
+      <w:r>
+        <w:rPr>
+          <w:lang w:val="en-GB"/>
+        </w:rPr>
+        <w:t>,</w:t>
+      </w:r>
+      <w:r>
+        <w:rPr>
+          <w:lang w:val="en-GB"/>
+        </w:rPr>
+        <w:t xml:space="preserve"> to </w:t>
       </w:r>
       <w:proofErr w:type="spellStart"/>
       <w:r>
@@ -17177,13 +17660,7 @@
         <w:rPr>
           <w:lang w:val="en-GB"/>
         </w:rPr>
-        <w:t xml:space="preserve">The dataset contains 20640 observations and 10 features for each house including the median house value which is the target value that we are </w:t>
-      </w:r>
-      <w:r>
-        <w:rPr>
-          <w:lang w:val="en-GB"/>
-        </w:rPr>
-        <w:t xml:space="preserve">trying to predict.  </w:t>
+        <w:t xml:space="preserve">The dataset contains 20640 observations and 10 features for each house including the median house value which is the target value that we are trying to predict.  </w:t>
       </w:r>
       <w:r>
         <w:rPr>
@@ -17300,6 +17777,7 @@
         <w:t xml:space="preserve">The missing values are handled to avoid errors in the execution of the </w:t>
       </w:r>
       <w:proofErr w:type="spellStart"/>
+      <w:proofErr w:type="gramStart"/>
       <w:r>
         <w:rPr>
           <w:lang w:val="en-GB"/>
@@ -17319,6 +17797,7 @@
         <w:t>There</w:t>
       </w:r>
       <w:proofErr w:type="spellEnd"/>
+      <w:proofErr w:type="gramEnd"/>
       <w:r>
         <w:rPr>
           <w:lang w:val="en-GB"/>
@@ -17347,7 +17826,21 @@
         <w:rPr>
           <w:lang w:val="en-GB"/>
         </w:rPr>
-        <w:t xml:space="preserve">The dataset is randomized </w:t>
+        <w:t xml:space="preserve">The dataset is </w:t>
+      </w:r>
+      <w:proofErr w:type="gramStart"/>
+      <w:r>
+        <w:rPr>
+          <w:lang w:val="en-GB"/>
+        </w:rPr>
+        <w:t>randomized</w:t>
+      </w:r>
+      <w:proofErr w:type="gramEnd"/>
+      <w:r>
+        <w:rPr>
+          <w:lang w:val="en-GB"/>
+        </w:rPr>
+        <w:t xml:space="preserve"> </w:t>
       </w:r>
       <w:r>
         <w:rPr>
@@ -17574,6 +18067,7 @@
         <w:rPr>
           <w:lang w:val="en-GB"/>
         </w:rPr>
+        <w:lastRenderedPageBreak/>
         <w:t>It is important to standardize the features by removing the mean and scaling to unit variance.</w:t>
       </w:r>
     </w:p>
@@ -17651,7 +18145,6 @@
           <w:noProof/>
           <w:lang w:val="en-GB"/>
         </w:rPr>
-        <w:lastRenderedPageBreak/>
         <w:drawing>
           <wp:inline distT="0" distB="0" distL="0" distR="0" wp14:anchorId="3F708873" wp14:editId="5D6F4A71">
             <wp:extent cx="2844790" cy="2711450"/>
@@ -17864,8 +18357,18 @@
           <w:iCs/>
           <w:lang w:val="en-GB"/>
         </w:rPr>
-        <w:t>௜=(</w:t>
-      </w:r>
+        <w:t>௜</w:t>
+      </w:r>
+      <w:proofErr w:type="gramStart"/>
+      <w:r>
+        <w:rPr>
+          <w:i/>
+          <w:iCs/>
+          <w:lang w:val="en-GB"/>
+        </w:rPr>
+        <w:t>=(</w:t>
+      </w:r>
+      <w:proofErr w:type="gramEnd"/>
       <w:r>
         <w:rPr>
           <w:rFonts w:ascii="Segoe UI Historic" w:hAnsi="Segoe UI Historic" w:cs="Segoe UI Historic"/>
@@ -18083,6 +18586,7 @@
         </w:rPr>
         <w:t>ଵ</w:t>
       </w:r>
+      <w:proofErr w:type="gramStart"/>
       <w:r>
         <w:rPr>
           <w:i/>
@@ -18091,6 +18595,7 @@
         </w:rPr>
         <w:t>.....</w:t>
       </w:r>
+      <w:proofErr w:type="gramEnd"/>
       <w:r>
         <w:rPr>
           <w:rFonts w:ascii="Segoe UI Historic" w:hAnsi="Segoe UI Historic" w:cs="Segoe UI Historic"/>
@@ -18596,13 +19101,12 @@
         </w:rPr>
         <w:t xml:space="preserve">in order to avoid underfitting. </w:t>
       </w:r>
-    </w:p>
-    <w:p>
-      <w:pPr>
-        <w:rPr>
-          <w:lang w:val="en-GB"/>
-        </w:rPr>
-      </w:pPr>
+      <w:r>
+        <w:rPr>
+          <w:lang w:val="en-GB"/>
+        </w:rPr>
+        <w:t xml:space="preserve"> </w:t>
+      </w:r>
     </w:p>
     <w:p>
       <w:pPr>
@@ -18785,6 +19289,7 @@
         <w:t xml:space="preserve">as we see the generalized variance is smaller </w:t>
       </w:r>
       <w:proofErr w:type="spellStart"/>
+      <w:proofErr w:type="gramStart"/>
       <w:r>
         <w:rPr>
           <w:highlight w:val="lightGray"/>
@@ -18793,6 +19298,7 @@
         <w:t>then</w:t>
       </w:r>
       <w:proofErr w:type="spellEnd"/>
+      <w:proofErr w:type="gramEnd"/>
       <w:r>
         <w:rPr>
           <w:highlight w:val="lightGray"/>
@@ -18850,13 +19356,11 @@
           <w:highlight w:val="yellow"/>
           <w:lang w:val="en-GB"/>
         </w:rPr>
-        <w:t>Large a  ---------------small a</w:t>
-      </w:r>
-    </w:p>
-    <w:p>
-      <w:pPr>
-        <w:spacing w:after="0" w:line="240" w:lineRule="auto"/>
-        <w:jc w:val="left"/>
+        <w:lastRenderedPageBreak/>
+        <w:t xml:space="preserve">Large </w:t>
+      </w:r>
+      <w:proofErr w:type="gramStart"/>
+      <w:r>
         <w:rPr>
           <w:rFonts w:ascii="Times New Roman" w:eastAsia="Times New Roman" w:hAnsi="Times New Roman" w:cs="Times New Roman"/>
           <w:sz w:val="24"/>
@@ -18864,12 +19368,10 @@
           <w:highlight w:val="yellow"/>
           <w:lang w:val="en-GB"/>
         </w:rPr>
-      </w:pPr>
-    </w:p>
-    <w:p>
-      <w:pPr>
-        <w:spacing w:after="0" w:line="240" w:lineRule="auto"/>
-        <w:jc w:val="left"/>
+        <w:t>a  ---------------</w:t>
+      </w:r>
+      <w:proofErr w:type="gramEnd"/>
+      <w:r>
         <w:rPr>
           <w:rFonts w:ascii="Times New Roman" w:eastAsia="Times New Roman" w:hAnsi="Times New Roman" w:cs="Times New Roman"/>
           <w:sz w:val="24"/>
@@ -18877,8 +19379,13 @@
           <w:highlight w:val="yellow"/>
           <w:lang w:val="en-GB"/>
         </w:rPr>
-      </w:pPr>
-      <w:r>
+        <w:t>small a</w:t>
+      </w:r>
+    </w:p>
+    <w:p>
+      <w:pPr>
+        <w:spacing w:after="0" w:line="240" w:lineRule="auto"/>
+        <w:jc w:val="left"/>
         <w:rPr>
           <w:rFonts w:ascii="Times New Roman" w:eastAsia="Times New Roman" w:hAnsi="Times New Roman" w:cs="Times New Roman"/>
           <w:sz w:val="24"/>
@@ -18886,9 +19393,12 @@
           <w:highlight w:val="yellow"/>
           <w:lang w:val="en-GB"/>
         </w:rPr>
-        <w:t xml:space="preserve">Hight bias             </w:t>
-      </w:r>
-      <w:r>
+      </w:pPr>
+    </w:p>
+    <w:p>
+      <w:pPr>
+        <w:spacing w:after="0" w:line="240" w:lineRule="auto"/>
+        <w:jc w:val="left"/>
         <w:rPr>
           <w:rFonts w:ascii="Times New Roman" w:eastAsia="Times New Roman" w:hAnsi="Times New Roman" w:cs="Times New Roman"/>
           <w:sz w:val="24"/>
@@ -18896,8 +19406,7 @@
           <w:highlight w:val="yellow"/>
           <w:lang w:val="en-GB"/>
         </w:rPr>
-        <w:t xml:space="preserve">  </w:t>
-      </w:r>
+      </w:pPr>
       <w:r>
         <w:rPr>
           <w:rFonts w:ascii="Times New Roman" w:eastAsia="Times New Roman" w:hAnsi="Times New Roman" w:cs="Times New Roman"/>
@@ -18906,13 +19415,9 @@
           <w:highlight w:val="yellow"/>
           <w:lang w:val="en-GB"/>
         </w:rPr>
-        <w:t xml:space="preserve">    low bias</w:t>
-      </w:r>
-    </w:p>
-    <w:p>
-      <w:pPr>
-        <w:spacing w:after="0" w:line="240" w:lineRule="auto"/>
-        <w:jc w:val="left"/>
+        <w:t xml:space="preserve">Hight bias             </w:t>
+      </w:r>
+      <w:r>
         <w:rPr>
           <w:rFonts w:ascii="Times New Roman" w:eastAsia="Times New Roman" w:hAnsi="Times New Roman" w:cs="Times New Roman"/>
           <w:sz w:val="24"/>
@@ -18920,7 +19425,8 @@
           <w:highlight w:val="yellow"/>
           <w:lang w:val="en-GB"/>
         </w:rPr>
-      </w:pPr>
+        <w:t xml:space="preserve">  </w:t>
+      </w:r>
       <w:r>
         <w:rPr>
           <w:rFonts w:ascii="Times New Roman" w:eastAsia="Times New Roman" w:hAnsi="Times New Roman" w:cs="Times New Roman"/>
@@ -18929,10 +19435,13 @@
           <w:highlight w:val="yellow"/>
           <w:lang w:val="en-GB"/>
         </w:rPr>
-        <w:t xml:space="preserve">Low </w:t>
-      </w:r>
-      <w:proofErr w:type="spellStart"/>
-      <w:r>
+        <w:t xml:space="preserve">    low bias</w:t>
+      </w:r>
+    </w:p>
+    <w:p>
+      <w:pPr>
+        <w:spacing w:after="0" w:line="240" w:lineRule="auto"/>
+        <w:jc w:val="left"/>
         <w:rPr>
           <w:rFonts w:ascii="Times New Roman" w:eastAsia="Times New Roman" w:hAnsi="Times New Roman" w:cs="Times New Roman"/>
           <w:sz w:val="24"/>
@@ -18940,9 +19449,7 @@
           <w:highlight w:val="yellow"/>
           <w:lang w:val="en-GB"/>
         </w:rPr>
-        <w:t>varance</w:t>
-      </w:r>
-      <w:proofErr w:type="spellEnd"/>
+      </w:pPr>
       <w:r>
         <w:rPr>
           <w:rFonts w:ascii="Times New Roman" w:eastAsia="Times New Roman" w:hAnsi="Times New Roman" w:cs="Times New Roman"/>
@@ -18951,8 +19458,9 @@
           <w:highlight w:val="yellow"/>
           <w:lang w:val="en-GB"/>
         </w:rPr>
-        <w:t xml:space="preserve">       </w:t>
-      </w:r>
+        <w:t xml:space="preserve">Low </w:t>
+      </w:r>
+      <w:proofErr w:type="spellStart"/>
       <w:r>
         <w:rPr>
           <w:rFonts w:ascii="Times New Roman" w:eastAsia="Times New Roman" w:hAnsi="Times New Roman" w:cs="Times New Roman"/>
@@ -18961,8 +19469,9 @@
           <w:highlight w:val="yellow"/>
           <w:lang w:val="en-GB"/>
         </w:rPr>
-        <w:t xml:space="preserve">  </w:t>
-      </w:r>
+        <w:t>varance</w:t>
+      </w:r>
+      <w:proofErr w:type="spellEnd"/>
       <w:r>
         <w:rPr>
           <w:rFonts w:ascii="Times New Roman" w:eastAsia="Times New Roman" w:hAnsi="Times New Roman" w:cs="Times New Roman"/>
@@ -18971,20 +19480,8 @@
           <w:highlight w:val="yellow"/>
           <w:lang w:val="en-GB"/>
         </w:rPr>
-        <w:t xml:space="preserve">      high variance </w:t>
-      </w:r>
-    </w:p>
-    <w:p>
-      <w:pPr>
-        <w:spacing w:after="0" w:line="240" w:lineRule="auto"/>
-        <w:jc w:val="left"/>
-        <w:rPr>
-          <w:rFonts w:ascii="Times New Roman" w:eastAsia="Times New Roman" w:hAnsi="Times New Roman" w:cs="Times New Roman"/>
-          <w:sz w:val="24"/>
-          <w:szCs w:val="24"/>
-          <w:lang w:val="en-GB"/>
-        </w:rPr>
-      </w:pPr>
+        <w:t xml:space="preserve">       </w:t>
+      </w:r>
       <w:r>
         <w:rPr>
           <w:rFonts w:ascii="Times New Roman" w:eastAsia="Times New Roman" w:hAnsi="Times New Roman" w:cs="Times New Roman"/>
@@ -18993,9 +19490,8 @@
           <w:highlight w:val="yellow"/>
           <w:lang w:val="en-GB"/>
         </w:rPr>
-        <w:t xml:space="preserve">Ex </w:t>
-      </w:r>
-      <w:proofErr w:type="spellStart"/>
+        <w:t xml:space="preserve">  </w:t>
+      </w:r>
       <w:r>
         <w:rPr>
           <w:rFonts w:ascii="Times New Roman" w:eastAsia="Times New Roman" w:hAnsi="Times New Roman" w:cs="Times New Roman"/>
@@ -19004,9 +19500,20 @@
           <w:highlight w:val="yellow"/>
           <w:lang w:val="en-GB"/>
         </w:rPr>
-        <w:t>w hat</w:t>
-      </w:r>
-      <w:proofErr w:type="spellEnd"/>
+        <w:t xml:space="preserve">      high variance </w:t>
+      </w:r>
+    </w:p>
+    <w:p>
+      <w:pPr>
+        <w:spacing w:after="0" w:line="240" w:lineRule="auto"/>
+        <w:jc w:val="left"/>
+        <w:rPr>
+          <w:rFonts w:ascii="Times New Roman" w:eastAsia="Times New Roman" w:hAnsi="Times New Roman" w:cs="Times New Roman"/>
+          <w:sz w:val="24"/>
+          <w:szCs w:val="24"/>
+          <w:lang w:val="en-GB"/>
+        </w:rPr>
+      </w:pPr>
       <w:r>
         <w:rPr>
           <w:rFonts w:ascii="Times New Roman" w:eastAsia="Times New Roman" w:hAnsi="Times New Roman" w:cs="Times New Roman"/>
@@ -19015,8 +19522,9 @@
           <w:highlight w:val="yellow"/>
           <w:lang w:val="en-GB"/>
         </w:rPr>
-        <w:t xml:space="preserve"> = 0     </w:t>
-      </w:r>
+        <w:t xml:space="preserve">Ex </w:t>
+      </w:r>
+      <w:proofErr w:type="spellStart"/>
       <w:r>
         <w:rPr>
           <w:rFonts w:ascii="Times New Roman" w:eastAsia="Times New Roman" w:hAnsi="Times New Roman" w:cs="Times New Roman"/>
@@ -19025,8 +19533,9 @@
           <w:highlight w:val="yellow"/>
           <w:lang w:val="en-GB"/>
         </w:rPr>
-        <w:t xml:space="preserve">  </w:t>
-      </w:r>
+        <w:t>w hat</w:t>
+      </w:r>
+      <w:proofErr w:type="spellEnd"/>
       <w:r>
         <w:rPr>
           <w:rFonts w:ascii="Times New Roman" w:eastAsia="Times New Roman" w:hAnsi="Times New Roman" w:cs="Times New Roman"/>
@@ -19035,9 +19544,8 @@
           <w:highlight w:val="yellow"/>
           <w:lang w:val="en-GB"/>
         </w:rPr>
-        <w:t xml:space="preserve">         </w:t>
-      </w:r>
-      <w:proofErr w:type="spellStart"/>
+        <w:t xml:space="preserve"> = 0     </w:t>
+      </w:r>
       <w:r>
         <w:rPr>
           <w:rFonts w:ascii="Times New Roman" w:eastAsia="Times New Roman" w:hAnsi="Times New Roman" w:cs="Times New Roman"/>
@@ -19046,14 +19554,35 @@
           <w:highlight w:val="yellow"/>
           <w:lang w:val="en-GB"/>
         </w:rPr>
-        <w:t>rss</w:t>
-      </w:r>
-      <w:proofErr w:type="spellEnd"/>
+        <w:t xml:space="preserve">  </w:t>
+      </w:r>
       <w:r>
         <w:rPr>
           <w:rFonts w:ascii="Times New Roman" w:eastAsia="Times New Roman" w:hAnsi="Times New Roman" w:cs="Times New Roman"/>
           <w:sz w:val="24"/>
           <w:szCs w:val="24"/>
+          <w:highlight w:val="yellow"/>
+          <w:lang w:val="en-GB"/>
+        </w:rPr>
+        <w:t xml:space="preserve">         </w:t>
+      </w:r>
+      <w:proofErr w:type="spellStart"/>
+      <w:r>
+        <w:rPr>
+          <w:rFonts w:ascii="Times New Roman" w:eastAsia="Times New Roman" w:hAnsi="Times New Roman" w:cs="Times New Roman"/>
+          <w:sz w:val="24"/>
+          <w:szCs w:val="24"/>
+          <w:highlight w:val="yellow"/>
+          <w:lang w:val="en-GB"/>
+        </w:rPr>
+        <w:t>rss</w:t>
+      </w:r>
+      <w:proofErr w:type="spellEnd"/>
+      <w:r>
+        <w:rPr>
+          <w:rFonts w:ascii="Times New Roman" w:eastAsia="Times New Roman" w:hAnsi="Times New Roman" w:cs="Times New Roman"/>
+          <w:sz w:val="24"/>
+          <w:szCs w:val="24"/>
           <w:lang w:val="en-GB"/>
         </w:rPr>
         <w:t xml:space="preserve"> </w:t>
@@ -19076,7 +19605,6 @@
         <w:rPr>
           <w:lang w:val="en-GB"/>
         </w:rPr>
-        <w:lastRenderedPageBreak/>
         <w:t>We perform an analysis of different tunning parameters alpha and the relative mean squared error, comparing the Lasso and Ridge (</w:t>
       </w:r>
       <w:proofErr w:type="spellStart"/>
@@ -19283,7 +19811,21 @@
         <w:rPr>
           <w:lang w:val="en-GB"/>
         </w:rPr>
-        <w:t xml:space="preserve">On the other hand R2 is </w:t>
+        <w:t xml:space="preserve">On the other </w:t>
+      </w:r>
+      <w:proofErr w:type="gramStart"/>
+      <w:r>
+        <w:rPr>
+          <w:lang w:val="en-GB"/>
+        </w:rPr>
+        <w:t>hand</w:t>
+      </w:r>
+      <w:proofErr w:type="gramEnd"/>
+      <w:r>
+        <w:rPr>
+          <w:lang w:val="en-GB"/>
+        </w:rPr>
+        <w:t xml:space="preserve"> R2 is </w:t>
       </w:r>
       <w:proofErr w:type="spellStart"/>
       <w:r>
@@ -19814,7 +20356,21 @@
         <w:rPr>
           <w:lang w:val="en-GB"/>
         </w:rPr>
-        <w:t xml:space="preserve">As the model complexity increases, the models tends to fit even smaller deviations in the training data set. Though this leads to overfitting, </w:t>
+        <w:t xml:space="preserve">As the model complexity increases, the models </w:t>
+      </w:r>
+      <w:proofErr w:type="gramStart"/>
+      <w:r>
+        <w:rPr>
+          <w:lang w:val="en-GB"/>
+        </w:rPr>
+        <w:t>tends</w:t>
+      </w:r>
+      <w:proofErr w:type="gramEnd"/>
+      <w:r>
+        <w:rPr>
+          <w:lang w:val="en-GB"/>
+        </w:rPr>
+        <w:t xml:space="preserve"> to fit even smaller deviations in the training data set. Though this leads to overfitting, </w:t>
       </w:r>
       <w:proofErr w:type="spellStart"/>
       <w:r>
@@ -19863,7 +20419,6 @@
         <w:rPr>
           <w:lang w:val="en-GB"/>
         </w:rPr>
-        <w:lastRenderedPageBreak/>
         <w:t xml:space="preserve">It is clearly evident that the </w:t>
       </w:r>
       <w:r>
@@ -19871,7 +20426,23 @@
           <w:rStyle w:val="Enfasigrassetto"/>
           <w:lang w:val="en-GB"/>
         </w:rPr>
-        <w:t>size of coefficients increase exponentially with increase in model complexity</w:t>
+        <w:t xml:space="preserve">size of coefficients </w:t>
+      </w:r>
+      <w:proofErr w:type="gramStart"/>
+      <w:r>
+        <w:rPr>
+          <w:rStyle w:val="Enfasigrassetto"/>
+          <w:lang w:val="en-GB"/>
+        </w:rPr>
+        <w:t>increase</w:t>
+      </w:r>
+      <w:proofErr w:type="gramEnd"/>
+      <w:r>
+        <w:rPr>
+          <w:rStyle w:val="Enfasigrassetto"/>
+          <w:lang w:val="en-GB"/>
+        </w:rPr>
+        <w:t xml:space="preserve"> exponentially with increase in model complexity</w:t>
       </w:r>
       <w:r>
         <w:rPr>
@@ -19937,7 +20508,35 @@
         <w:rPr>
           <w:lang w:val="en-GB"/>
         </w:rPr>
-        <w:t>What does a large coefficient signify? It means that we’re putting a lot of emphasis on that feature, i.e. the particular feature is a good predictor for the outcome. When it becomes too large, the algorithm starts modelling intricate relations to estimate the output and ends up overfitting to the particular training data.</w:t>
+        <w:t xml:space="preserve">What does a large coefficient signify? It means that </w:t>
+      </w:r>
+      <w:proofErr w:type="gramStart"/>
+      <w:r>
+        <w:rPr>
+          <w:lang w:val="en-GB"/>
+        </w:rPr>
+        <w:t>we’re</w:t>
+      </w:r>
+      <w:proofErr w:type="gramEnd"/>
+      <w:r>
+        <w:rPr>
+          <w:lang w:val="en-GB"/>
+        </w:rPr>
+        <w:t xml:space="preserve"> putting a lot of emphasis on that feature, i.e. the particular feature is a good predictor for the outcome. When it becomes too large, the algorithm starts modelling intricate relations to estimate the output and ends up overfitting to the </w:t>
+      </w:r>
+      <w:proofErr w:type="gramStart"/>
+      <w:r>
+        <w:rPr>
+          <w:lang w:val="en-GB"/>
+        </w:rPr>
+        <w:t>particular training</w:t>
+      </w:r>
+      <w:proofErr w:type="gramEnd"/>
+      <w:r>
+        <w:rPr>
+          <w:lang w:val="en-GB"/>
+        </w:rPr>
+        <w:t xml:space="preserve"> data.</w:t>
       </w:r>
     </w:p>
     <w:p>
@@ -20187,6 +20786,216 @@
     </w:p>
     <w:p>
       <w:pPr>
+        <w:pStyle w:val="Paragrafoelenco"/>
+        <w:rPr>
+          <w:lang w:val="en-GB"/>
+        </w:rPr>
+      </w:pPr>
+    </w:p>
+    <w:p>
+      <w:pPr>
+        <w:numPr>
+          <w:ilvl w:val="0"/>
+          <w:numId w:val="2"/>
+        </w:numPr>
+        <w:pBdr>
+          <w:top w:val="nil"/>
+          <w:left w:val="nil"/>
+          <w:bottom w:val="nil"/>
+          <w:right w:val="nil"/>
+          <w:between w:val="nil"/>
+        </w:pBdr>
+        <w:spacing w:after="0"/>
+        <w:rPr>
+          <w:lang w:val="en-GB"/>
+        </w:rPr>
+      </w:pPr>
+      <w:proofErr w:type="spellStart"/>
+      <w:r>
+        <w:rPr>
+          <w:lang w:val="en-GB"/>
+        </w:rPr>
+        <w:t>Mnich</w:t>
+      </w:r>
+      <w:proofErr w:type="spellEnd"/>
+      <w:r>
+        <w:rPr>
+          <w:lang w:val="en-GB"/>
+        </w:rPr>
+        <w:t xml:space="preserve"> K., </w:t>
+      </w:r>
+      <w:proofErr w:type="spellStart"/>
+      <w:r>
+        <w:rPr>
+          <w:lang w:val="en-GB"/>
+        </w:rPr>
+        <w:t>Kitlas</w:t>
+      </w:r>
+      <w:proofErr w:type="spellEnd"/>
+      <w:r>
+        <w:rPr>
+          <w:lang w:val="en-GB"/>
+        </w:rPr>
+        <w:t xml:space="preserve"> </w:t>
+      </w:r>
+      <w:proofErr w:type="spellStart"/>
+      <w:r>
+        <w:rPr>
+          <w:lang w:val="en-GB"/>
+        </w:rPr>
+        <w:t>Golińska</w:t>
+      </w:r>
+      <w:proofErr w:type="spellEnd"/>
+      <w:r>
+        <w:rPr>
+          <w:lang w:val="en-GB"/>
+        </w:rPr>
+        <w:t xml:space="preserve"> A., </w:t>
+      </w:r>
+      <w:proofErr w:type="spellStart"/>
+      <w:r>
+        <w:rPr>
+          <w:lang w:val="en-GB"/>
+        </w:rPr>
+        <w:t>Polewko-Klim</w:t>
+      </w:r>
+      <w:proofErr w:type="spellEnd"/>
+      <w:r>
+        <w:rPr>
+          <w:lang w:val="en-GB"/>
+        </w:rPr>
+        <w:t xml:space="preserve"> A., </w:t>
+      </w:r>
+      <w:proofErr w:type="spellStart"/>
+      <w:r>
+        <w:rPr>
+          <w:lang w:val="en-GB"/>
+        </w:rPr>
+        <w:t>Rudnicki</w:t>
+      </w:r>
+      <w:proofErr w:type="spellEnd"/>
+      <w:r>
+        <w:rPr>
+          <w:lang w:val="en-GB"/>
+        </w:rPr>
+        <w:t xml:space="preserve"> W.R. (2020) Bootstrap Bias Corrected Cross Validation Applied to Super Learning. In: </w:t>
+      </w:r>
+      <w:proofErr w:type="spellStart"/>
+      <w:r>
+        <w:rPr>
+          <w:lang w:val="en-GB"/>
+        </w:rPr>
+        <w:t>Krzhizhanovskaya</w:t>
+      </w:r>
+      <w:proofErr w:type="spellEnd"/>
+      <w:r>
+        <w:rPr>
+          <w:lang w:val="en-GB"/>
+        </w:rPr>
+        <w:t xml:space="preserve"> V. et al. (eds) Computational Science – ICCS 2020. ICCS 2020. Lecture Notes in Computer Science, vol 12139. Springer, Cham. </w:t>
+      </w:r>
+      <w:hyperlink r:id="rId28" w:history="1">
+        <w:r>
+          <w:rPr>
+            <w:rStyle w:val="Collegamentoipertestuale"/>
+            <w:lang w:val="en-GB"/>
+          </w:rPr>
+          <w:t>https://doi.org/10.1007/978-3-030-50420-5_41</w:t>
+        </w:r>
+      </w:hyperlink>
+      <w:r>
+        <w:rPr>
+          <w:lang w:val="en-GB"/>
+        </w:rPr>
+        <w:t xml:space="preserve"> FORSE DA TOGLIERE </w:t>
+      </w:r>
+    </w:p>
+    <w:p>
+      <w:pPr>
+        <w:pStyle w:val="Paragrafoelenco"/>
+        <w:rPr>
+          <w:lang w:val="en-GB"/>
+        </w:rPr>
+      </w:pPr>
+    </w:p>
+    <w:p>
+      <w:pPr>
+        <w:numPr>
+          <w:ilvl w:val="0"/>
+          <w:numId w:val="2"/>
+        </w:numPr>
+        <w:pBdr>
+          <w:top w:val="nil"/>
+          <w:left w:val="nil"/>
+          <w:bottom w:val="nil"/>
+          <w:right w:val="nil"/>
+          <w:between w:val="nil"/>
+        </w:pBdr>
+        <w:spacing w:after="0"/>
+        <w:rPr>
+          <w:lang w:val="en-GB"/>
+        </w:rPr>
+      </w:pPr>
+      <w:hyperlink r:id="rId29" w:history="1">
+        <w:r>
+          <w:rPr>
+            <w:rStyle w:val="Collegamentoipertestuale"/>
+            <w:lang w:val="en-GB"/>
+          </w:rPr>
+          <w:t>file:///C:/Users/annao/OneDrive/Desktop/WORKS%20HOUSINGPRICES/Modelling_House_Price_Using_Ridge_Regression_and_L(1).pdf</w:t>
+        </w:r>
+      </w:hyperlink>
+      <w:r>
+        <w:rPr>
+          <w:lang w:val="en-GB"/>
+        </w:rPr>
+        <w:t xml:space="preserve"> </w:t>
+      </w:r>
+    </w:p>
+    <w:p>
+      <w:pPr>
+        <w:pStyle w:val="Paragrafoelenco"/>
+        <w:rPr>
+          <w:lang w:val="en-GB"/>
+        </w:rPr>
+      </w:pPr>
+    </w:p>
+    <w:p>
+      <w:pPr>
+        <w:numPr>
+          <w:ilvl w:val="0"/>
+          <w:numId w:val="2"/>
+        </w:numPr>
+        <w:pBdr>
+          <w:top w:val="nil"/>
+          <w:left w:val="nil"/>
+          <w:bottom w:val="nil"/>
+          <w:right w:val="nil"/>
+          <w:between w:val="nil"/>
+        </w:pBdr>
+        <w:spacing w:after="0"/>
+        <w:rPr>
+          <w:lang w:val="en-GB"/>
+        </w:rPr>
+      </w:pPr>
+      <w:hyperlink r:id="rId30" w:history="1">
+        <w:r>
+          <w:rPr>
+            <w:rStyle w:val="Collegamentoipertestuale"/>
+            <w:lang w:val="en-GB"/>
+          </w:rPr>
+          <w:t>file:///C:/Users/annao/OneDrive/Desktop/WORKS%20HOUSINGPRICES/predictionofhousepricesusingmultiplelistingsdata.pdf</w:t>
+        </w:r>
+      </w:hyperlink>
+      <w:r>
+        <w:rPr>
+          <w:lang w:val="en-GB"/>
+        </w:rPr>
+        <w:t xml:space="preserve"> </w:t>
+      </w:r>
+    </w:p>
+    <w:p>
+      <w:pPr>
         <w:pBdr>
           <w:top w:val="nil"/>
           <w:left w:val="nil"/>
@@ -20212,8 +21021,14 @@
         </w:pBdr>
         <w:spacing w:after="0"/>
         <w:ind w:left="360"/>
-      </w:pPr>
-      <w:r>
+        <w:rPr>
+          <w:lang w:val="en-GB"/>
+        </w:rPr>
+      </w:pPr>
+      <w:r>
+        <w:rPr>
+          <w:lang w:val="en-GB"/>
+        </w:rPr>
         <w:t xml:space="preserve">Theory: </w:t>
       </w:r>
     </w:p>
@@ -20228,11 +21043,15 @@
         </w:pBdr>
         <w:spacing w:after="0"/>
         <w:ind w:left="360"/>
-      </w:pPr>
-      <w:hyperlink r:id="rId28" w:history="1">
+        <w:rPr>
+          <w:lang w:val="en-GB"/>
+        </w:rPr>
+      </w:pPr>
+      <w:hyperlink r:id="rId31" w:history="1">
         <w:r>
           <w:rPr>
             <w:rStyle w:val="Collegamentoipertestuale"/>
+            <w:lang w:val="en-GB"/>
           </w:rPr>
           <w:t>https://arxiv.org/pdf/1509.09169;Lecture</w:t>
         </w:r>
@@ -20249,6 +21068,9 @@
         </w:pBdr>
         <w:spacing w:after="0"/>
         <w:ind w:left="360"/>
+        <w:rPr>
+          <w:lang w:val="en-GB"/>
+        </w:rPr>
       </w:pPr>
     </w:p>
     <w:p>
@@ -20262,14 +21084,15 @@
         </w:pBdr>
         <w:spacing w:after="0"/>
         <w:ind w:left="360"/>
-      </w:pPr>
-      <w:proofErr w:type="spellStart"/>
-      <w:r>
-        <w:t>practice</w:t>
-      </w:r>
-      <w:proofErr w:type="spellEnd"/>
-      <w:r>
-        <w:t>:</w:t>
+        <w:rPr>
+          <w:lang w:val="en-GB"/>
+        </w:rPr>
+      </w:pPr>
+      <w:r>
+        <w:rPr>
+          <w:lang w:val="en-GB"/>
+        </w:rPr>
+        <w:t>practice:</w:t>
       </w:r>
     </w:p>
     <w:p>
@@ -20283,6 +21106,9 @@
         </w:pBdr>
         <w:spacing w:after="0"/>
         <w:ind w:left="360"/>
+        <w:rPr>
+          <w:lang w:val="en-GB"/>
+        </w:rPr>
       </w:pPr>
     </w:p>
     <w:p>
@@ -20297,7 +21123,7 @@
         <w:spacing w:after="0"/>
         <w:ind w:left="360"/>
       </w:pPr>
-      <w:hyperlink r:id="rId29" w:history="1">
+      <w:hyperlink r:id="rId32" w:history="1">
         <w:r>
           <w:rPr>
             <w:rStyle w:val="Collegamentoipertestuale"/>
@@ -20347,7 +21173,14 @@
         <w:rPr>
           <w:lang w:val="en-US"/>
         </w:rPr>
-        <w:t>We declare that this material, which We now submit for assessment, is entirely our own work and has not been taken from the work of others, save and to the extent that such work has been cited and acknowledged within the text of our work. We understand that plagiarism, collusion, and copying are grave and serious offences in the university and accept the penalties that would be imposed should I engage in plagiarism, collusion or copying. This assignment, or any part of it, has not been previously submitted by us or any other person for assessment on this or any other course of study.</w:t>
+        <w:t xml:space="preserve">We declare that this material, which We now submit for assessment, is entirely our own work and has not been taken from the work of others, save and to the extent that such work has been cited and acknowledged within the text of our work. We understand that plagiarism, collusion, and copying are grave and serious offences in the university and accept the penalties that would be imposed should I engage in plagiarism, collusion or copying. This assignment, or any part of it, has not been previously submitted by us or any other </w:t>
+      </w:r>
+      <w:r>
+        <w:rPr>
+          <w:lang w:val="en-US"/>
+        </w:rPr>
+        <w:lastRenderedPageBreak/>
+        <w:t>person for assessment on this or any other course of study.</w:t>
       </w:r>
     </w:p>
     <w:p>
@@ -20741,6 +21574,7 @@
         <w:t xml:space="preserve">Frew J. and B. Wilson, 2000, “Estimation The Connection Between Location and Property Value”, Essay in Honor of James </w:t>
       </w:r>
       <w:proofErr w:type="spellStart"/>
+      <w:proofErr w:type="gramStart"/>
       <w:r>
         <w:rPr>
           <w:sz w:val="18"/>
@@ -20750,6 +21584,7 @@
         <w:t>A.Graaskamp</w:t>
       </w:r>
       <w:proofErr w:type="spellEnd"/>
+      <w:proofErr w:type="gramEnd"/>
       <w:r>
         <w:rPr>
           <w:sz w:val="18"/>
@@ -20794,7 +21629,25 @@
           <w:szCs w:val="22"/>
           <w:lang w:val="en-US"/>
         </w:rPr>
-        <w:t xml:space="preserve">, firstly introduced by </w:t>
+        <w:t xml:space="preserve">, </w:t>
+      </w:r>
+      <w:proofErr w:type="gramStart"/>
+      <w:r>
+        <w:rPr>
+          <w:sz w:val="22"/>
+          <w:szCs w:val="22"/>
+          <w:lang w:val="en-US"/>
+        </w:rPr>
+        <w:t>firstly</w:t>
+      </w:r>
+      <w:proofErr w:type="gramEnd"/>
+      <w:r>
+        <w:rPr>
+          <w:sz w:val="22"/>
+          <w:szCs w:val="22"/>
+          <w:lang w:val="en-US"/>
+        </w:rPr>
+        <w:t xml:space="preserve"> introduced by </w:t>
       </w:r>
       <w:proofErr w:type="spellStart"/>
       <w:r>
@@ -20956,13 +21809,27 @@
         <w:rPr>
           <w:lang w:val="en-GB"/>
         </w:rPr>
-        <w:t xml:space="preserve"> In other w</w:t>
-      </w:r>
-      <w:r>
-        <w:rPr>
-          <w:lang w:val="en-GB"/>
-        </w:rPr>
-        <w:t xml:space="preserve">ords the algorithm has not enough data to train and be approximated </w:t>
+        <w:t xml:space="preserve"> In other </w:t>
+      </w:r>
+      <w:proofErr w:type="gramStart"/>
+      <w:r>
+        <w:rPr>
+          <w:lang w:val="en-GB"/>
+        </w:rPr>
+        <w:t>w</w:t>
+      </w:r>
+      <w:r>
+        <w:rPr>
+          <w:lang w:val="en-GB"/>
+        </w:rPr>
+        <w:t>ords</w:t>
+      </w:r>
+      <w:proofErr w:type="gramEnd"/>
+      <w:r>
+        <w:rPr>
+          <w:lang w:val="en-GB"/>
+        </w:rPr>
+        <w:t xml:space="preserve"> the algorithm has not enough data to train and be approximated </w:t>
       </w:r>
     </w:p>
   </w:footnote>
@@ -21176,7 +22043,21 @@
         <w:rPr>
           <w:lang w:val="en-GB"/>
         </w:rPr>
-        <w:t xml:space="preserve"> Source : researchgate.net</w:t>
+        <w:t xml:space="preserve"> </w:t>
+      </w:r>
+      <w:proofErr w:type="gramStart"/>
+      <w:r>
+        <w:rPr>
+          <w:lang w:val="en-GB"/>
+        </w:rPr>
+        <w:t>Source :</w:t>
+      </w:r>
+      <w:proofErr w:type="gramEnd"/>
+      <w:r>
+        <w:rPr>
+          <w:lang w:val="en-GB"/>
+        </w:rPr>
+        <w:t xml:space="preserve"> researchgate.net</w:t>
       </w:r>
     </w:p>
   </w:footnote>

--- a/Paper/house prices.edited.docx
+++ b/Paper/house prices.edited.docx
@@ -2044,7 +2044,25 @@
         <w:rPr>
           <w:lang w:val="en-US"/>
         </w:rPr>
-        <w:t xml:space="preserve">Other as Xin and Khalid (2018) have used ridge and lasso regression in this task. </w:t>
+        <w:t>Other as Xin and Khalid (2018) have used ridge and lasso regression</w:t>
+      </w:r>
+      <w:r>
+        <w:rPr>
+          <w:lang w:val="en-US"/>
+        </w:rPr>
+        <w:t xml:space="preserve"> to deal with multicollinearity of features</w:t>
+      </w:r>
+      <w:r>
+        <w:rPr>
+          <w:lang w:val="en-US"/>
+        </w:rPr>
+        <w:t xml:space="preserve"> </w:t>
+      </w:r>
+      <w:r>
+        <w:rPr>
+          <w:lang w:val="en-US"/>
+        </w:rPr>
+        <w:t xml:space="preserve">on a time series database for predicting the housing price. </w:t>
       </w:r>
     </w:p>
     <w:p>

--- a/Paper/house prices.edited.docx
+++ b/Paper/house prices.edited.docx
@@ -2044,25 +2044,7 @@
         <w:rPr>
           <w:lang w:val="en-US"/>
         </w:rPr>
-        <w:t>Other as Xin and Khalid (2018) have used ridge and lasso regression</w:t>
-      </w:r>
-      <w:r>
-        <w:rPr>
-          <w:lang w:val="en-US"/>
-        </w:rPr>
-        <w:t xml:space="preserve"> to deal with multicollinearity of features</w:t>
-      </w:r>
-      <w:r>
-        <w:rPr>
-          <w:lang w:val="en-US"/>
-        </w:rPr>
-        <w:t xml:space="preserve"> </w:t>
-      </w:r>
-      <w:r>
-        <w:rPr>
-          <w:lang w:val="en-US"/>
-        </w:rPr>
-        <w:t xml:space="preserve">on a time series database for predicting the housing price. </w:t>
+        <w:t xml:space="preserve">Other as Xin and Khalid (2018) have used ridge and lasso regression in this task. </w:t>
       </w:r>
     </w:p>
     <w:p>

--- a/Paper/house prices.edited.docx
+++ b/Paper/house prices.edited.docx
@@ -4,7 +4,7 @@
   <w:body>
     <w:p>
       <w:pPr>
-        <w:pStyle w:val="Title"/>
+        <w:pStyle w:val="Titolo"/>
         <w:jc w:val="center"/>
         <w:rPr>
           <w:lang w:val="en-GB"/>
@@ -102,22 +102,168 @@
         <w:rPr>
           <w:lang w:val="en-GB"/>
         </w:rPr>
-        <w:t xml:space="preserve">Anna Olena </w:t>
+        <w:t xml:space="preserve">Anna Olena Zhab'yak, Michele </w:t>
       </w:r>
       <w:proofErr w:type="spellStart"/>
       <w:r>
         <w:rPr>
           <w:lang w:val="en-GB"/>
         </w:rPr>
-        <w:t>Zhab'yak</w:t>
+        <w:t>Maione</w:t>
       </w:r>
       <w:proofErr w:type="spellEnd"/>
-      <w:r>
-        <w:rPr>
-          <w:lang w:val="en-GB"/>
-        </w:rPr>
-        <w:t>, Michele Maione</w:t>
-      </w:r>
+    </w:p>
+    <w:p>
+      <w:pPr>
+        <w:spacing w:after="0"/>
+        <w:jc w:val="center"/>
+        <w:rPr>
+          <w:i/>
+          <w:iCs/>
+          <w:lang w:val="en-US"/>
+        </w:rPr>
+      </w:pPr>
+      <w:r>
+        <w:rPr>
+          <w:i/>
+          <w:iCs/>
+          <w:lang w:val="en-US"/>
+        </w:rPr>
+        <w:t>Department</w:t>
+      </w:r>
+      <w:r>
+        <w:rPr>
+          <w:i/>
+          <w:iCs/>
+          <w:lang w:val="en-US"/>
+        </w:rPr>
+        <w:t>s</w:t>
+      </w:r>
+      <w:r>
+        <w:rPr>
+          <w:i/>
+          <w:iCs/>
+          <w:lang w:val="en-US"/>
+        </w:rPr>
+        <w:t xml:space="preserve"> of Economics and </w:t>
+      </w:r>
+      <w:r>
+        <w:rPr>
+          <w:i/>
+          <w:iCs/>
+          <w:lang w:val="en-US"/>
+        </w:rPr>
+        <w:t>Q</w:t>
+      </w:r>
+      <w:r>
+        <w:rPr>
+          <w:i/>
+          <w:iCs/>
+          <w:lang w:val="en-US"/>
+        </w:rPr>
+        <w:t xml:space="preserve">uantitative </w:t>
+      </w:r>
+      <w:r>
+        <w:rPr>
+          <w:i/>
+          <w:iCs/>
+          <w:lang w:val="en-US"/>
+        </w:rPr>
+        <w:t>M</w:t>
+      </w:r>
+      <w:r>
+        <w:rPr>
+          <w:i/>
+          <w:iCs/>
+          <w:lang w:val="en-US"/>
+        </w:rPr>
+        <w:t>ethods</w:t>
+      </w:r>
+      <w:r>
+        <w:rPr>
+          <w:i/>
+          <w:iCs/>
+          <w:lang w:val="en-US"/>
+        </w:rPr>
+        <w:t xml:space="preserve"> &amp;</w:t>
+      </w:r>
+      <w:r>
+        <w:rPr>
+          <w:i/>
+          <w:iCs/>
+          <w:lang w:val="en-US"/>
+        </w:rPr>
+        <w:t>I</w:t>
+      </w:r>
+      <w:r>
+        <w:rPr>
+          <w:i/>
+          <w:iCs/>
+          <w:lang w:val="en-US"/>
+        </w:rPr>
+        <w:t>nformatics</w:t>
+      </w:r>
+    </w:p>
+    <w:p>
+      <w:pPr>
+        <w:spacing w:after="0"/>
+        <w:jc w:val="center"/>
+        <w:rPr>
+          <w:i/>
+          <w:iCs/>
+          <w:lang w:val="en-US"/>
+        </w:rPr>
+      </w:pPr>
+      <w:r>
+        <w:rPr>
+          <w:i/>
+          <w:iCs/>
+          <w:lang w:val="en-US"/>
+        </w:rPr>
+        <w:t>Faculties of Data science and Economics</w:t>
+      </w:r>
+      <w:r>
+        <w:rPr>
+          <w:i/>
+          <w:iCs/>
+          <w:lang w:val="en-US"/>
+        </w:rPr>
+        <w:t xml:space="preserve"> &amp;</w:t>
+      </w:r>
+      <w:r>
+        <w:rPr>
+          <w:i/>
+          <w:iCs/>
+          <w:lang w:val="en-US"/>
+        </w:rPr>
+        <w:t xml:space="preserve"> Informatics</w:t>
+      </w:r>
+    </w:p>
+    <w:p>
+      <w:pPr>
+        <w:spacing w:after="0"/>
+        <w:jc w:val="center"/>
+        <w:rPr>
+          <w:i/>
+          <w:iCs/>
+          <w:lang w:val="en-US"/>
+        </w:rPr>
+      </w:pPr>
+      <w:r>
+        <w:rPr>
+          <w:i/>
+          <w:iCs/>
+          <w:lang w:val="en-US"/>
+        </w:rPr>
+        <w:t xml:space="preserve">University of Milan </w:t>
+      </w:r>
+    </w:p>
+    <w:p>
+      <w:pPr>
+        <w:rPr>
+          <w:lang w:val="en-US"/>
+        </w:rPr>
+      </w:pPr>
     </w:p>
     <w:p>
       <w:r>
@@ -301,21 +447,7 @@
         <w:rPr>
           <w:lang w:val="en-US"/>
         </w:rPr>
-        <w:t xml:space="preserve">dataset of housing prices </w:t>
-      </w:r>
-      <w:proofErr w:type="gramStart"/>
-      <w:r>
-        <w:rPr>
-          <w:lang w:val="en-US"/>
-        </w:rPr>
-        <w:t>in order to</w:t>
-      </w:r>
-      <w:proofErr w:type="gramEnd"/>
-      <w:r>
-        <w:rPr>
-          <w:lang w:val="en-US"/>
-        </w:rPr>
-        <w:t xml:space="preserve"> predict the median house </w:t>
+        <w:t xml:space="preserve">dataset of housing prices in order to predict the median house </w:t>
       </w:r>
       <w:r>
         <w:rPr>
@@ -339,14 +471,7 @@
         <w:rPr>
           <w:lang w:val="en-US"/>
         </w:rPr>
-        <w:t xml:space="preserve">Then PCA is implemented </w:t>
-      </w:r>
-      <w:proofErr w:type="gramStart"/>
-      <w:r>
-        <w:rPr>
-          <w:lang w:val="en-US"/>
-        </w:rPr>
-        <w:t>in</w:t>
+        <w:t>Then PCA is implemented in</w:t>
       </w:r>
       <w:r>
         <w:rPr>
@@ -370,14 +495,7 @@
         <w:rPr>
           <w:lang w:val="en-US"/>
         </w:rPr>
-        <w:t>to</w:t>
-      </w:r>
-      <w:proofErr w:type="gramEnd"/>
-      <w:r>
-        <w:rPr>
-          <w:lang w:val="en-US"/>
-        </w:rPr>
-        <w:t xml:space="preserve"> improve the risk estimator. </w:t>
+        <w:t xml:space="preserve">to improve the risk estimator. </w:t>
       </w:r>
       <w:r>
         <w:rPr>
@@ -413,7 +531,7 @@
     </w:p>
     <w:p>
       <w:pPr>
-        <w:pStyle w:val="Heading1"/>
+        <w:pStyle w:val="Titolo1"/>
         <w:rPr>
           <w:lang w:val="en-US"/>
         </w:rPr>
@@ -550,7 +668,7 @@
       </w:r>
       <w:r>
         <w:rPr>
-          <w:rStyle w:val="FootnoteReference"/>
+          <w:rStyle w:val="Rimandonotaapidipagina"/>
           <w:lang w:val="en-US"/>
         </w:rPr>
         <w:footnoteReference w:id="1"/>
@@ -583,7 +701,7 @@
       </w:r>
       <w:r>
         <w:rPr>
-          <w:rStyle w:val="FootnoteReference"/>
+          <w:rStyle w:val="Rimandonotaapidipagina"/>
           <w:lang w:val="en-US"/>
         </w:rPr>
         <w:footnoteReference w:id="2"/>
@@ -640,7 +758,7 @@
       </w:r>
       <w:r>
         <w:rPr>
-          <w:rStyle w:val="FootnoteReference"/>
+          <w:rStyle w:val="Rimandonotaapidipagina"/>
           <w:lang w:val="en-US"/>
         </w:rPr>
         <w:footnoteReference w:id="3"/>
@@ -779,7 +897,7 @@
       </w:r>
       <w:r>
         <w:rPr>
-          <w:rStyle w:val="FootnoteReference"/>
+          <w:rStyle w:val="Rimandonotaapidipagina"/>
           <w:lang w:val="en-US"/>
         </w:rPr>
         <w:footnoteReference w:id="4"/>
@@ -806,31 +924,31 @@
         <w:rPr>
           <w:lang w:val="en-US"/>
         </w:rPr>
-        <w:t>he task of predicting the value of a house becomes</w:t>
-      </w:r>
-      <w:r>
-        <w:rPr>
-          <w:lang w:val="en-US"/>
-        </w:rPr>
-        <w:t xml:space="preserve"> a</w:t>
-      </w:r>
-      <w:r>
-        <w:rPr>
-          <w:lang w:val="en-US"/>
-        </w:rPr>
-        <w:t xml:space="preserve"> crucial </w:t>
-      </w:r>
-      <w:r>
-        <w:rPr>
-          <w:lang w:val="en-US"/>
-        </w:rPr>
-        <w:t xml:space="preserve">task, </w:t>
-      </w:r>
-      <w:r>
-        <w:rPr>
-          <w:lang w:val="en-US"/>
-        </w:rPr>
-        <w:t>as the constructed house price model can influence the growth</w:t>
+        <w:t>he task of predicting the value of a house becomes crucial</w:t>
+      </w:r>
+      <w:r>
+        <w:rPr>
+          <w:lang w:val="en-US"/>
+        </w:rPr>
+        <w:t xml:space="preserve">, </w:t>
+      </w:r>
+      <w:r>
+        <w:rPr>
+          <w:lang w:val="en-US"/>
+        </w:rPr>
+        <w:t xml:space="preserve">as the constructed house price model can influence the </w:t>
+      </w:r>
+      <w:r>
+        <w:rPr>
+          <w:lang w:val="en-US"/>
+        </w:rPr>
+        <w:t xml:space="preserve">economic </w:t>
+      </w:r>
+      <w:r>
+        <w:rPr>
+          <w:lang w:val="en-US"/>
+        </w:rPr>
+        <w:t>growth</w:t>
       </w:r>
       <w:r>
         <w:rPr>
@@ -888,7 +1006,7 @@
       </w:r>
       <w:r>
         <w:rPr>
-          <w:rStyle w:val="FootnoteReference"/>
+          <w:rStyle w:val="Rimandonotaapidipagina"/>
           <w:lang w:val="en-US"/>
         </w:rPr>
         <w:footnoteReference w:id="5"/>
@@ -933,7 +1051,14 @@
         <w:rPr>
           <w:lang w:val="en-US"/>
         </w:rPr>
-        <w:t xml:space="preserve">might be extremely influenced by the value of the </w:t>
+        <w:t xml:space="preserve">might be extremely influenced by </w:t>
+      </w:r>
+      <w:r>
+        <w:rPr>
+          <w:lang w:val="en-US"/>
+        </w:rPr>
+        <w:lastRenderedPageBreak/>
+        <w:t xml:space="preserve">the value of the </w:t>
       </w:r>
       <w:r>
         <w:rPr>
@@ -955,7 +1080,7 @@
       </w:r>
       <w:r>
         <w:rPr>
-          <w:rStyle w:val="FootnoteReference"/>
+          <w:rStyle w:val="Rimandonotaapidipagina"/>
           <w:lang w:val="en-US"/>
         </w:rPr>
         <w:footnoteReference w:id="6"/>
@@ -970,7 +1095,6 @@
         <w:rPr>
           <w:lang w:val="en-US"/>
         </w:rPr>
-        <w:lastRenderedPageBreak/>
         <w:t>or the prediction could become wrong due to exogenous factors influencing the prices.</w:t>
       </w:r>
       <w:r>
@@ -1208,7 +1332,7 @@
       </w:r>
       <w:r>
         <w:rPr>
-          <w:rStyle w:val="FootnoteReference"/>
+          <w:rStyle w:val="Rimandonotaapidipagina"/>
           <w:lang w:val="en-US"/>
         </w:rPr>
         <w:footnoteReference w:id="7"/>
@@ -1245,7 +1369,7 @@
       </w:r>
       <w:r>
         <w:rPr>
-          <w:rStyle w:val="FootnoteReference"/>
+          <w:rStyle w:val="Rimandonotaapidipagina"/>
           <w:lang w:val="en-US"/>
         </w:rPr>
         <w:footnoteReference w:id="8"/>
@@ -1409,7 +1533,7 @@
     </w:p>
     <w:p>
       <w:pPr>
-        <w:pStyle w:val="Heading1"/>
+        <w:pStyle w:val="Titolo1"/>
       </w:pPr>
       <w:r>
         <w:t>Most important related works</w:t>
@@ -1443,7 +1567,62 @@
         <w:rPr>
           <w:lang w:val="en-US"/>
         </w:rPr>
-        <w:t>omplexity.</w:t>
+        <w:t>omplexity</w:t>
+      </w:r>
+      <w:r>
+        <w:rPr>
+          <w:lang w:val="en-US"/>
+        </w:rPr>
+        <w:t xml:space="preserve"> [see </w:t>
+      </w:r>
+      <w:r>
+        <w:rPr>
+          <w:lang w:val="en-US"/>
+        </w:rPr>
+        <w:t>Manjula</w:t>
+      </w:r>
+      <w:r>
+        <w:rPr>
+          <w:lang w:val="en-US"/>
+        </w:rPr>
+        <w:t xml:space="preserve"> et all</w:t>
+      </w:r>
+      <w:r>
+        <w:rPr>
+          <w:lang w:val="en-US"/>
+        </w:rPr>
+        <w:t>,</w:t>
+      </w:r>
+      <w:r>
+        <w:rPr>
+          <w:lang w:val="en-US"/>
+        </w:rPr>
+        <w:t xml:space="preserve"> 2017</w:t>
+      </w:r>
+      <w:r>
+        <w:rPr>
+          <w:lang w:val="en-US"/>
+        </w:rPr>
+        <w:t>]</w:t>
+      </w:r>
+      <w:r>
+        <w:rPr>
+          <w:lang w:val="en-US"/>
+        </w:rPr>
+        <w:t>.</w:t>
+      </w:r>
+    </w:p>
+    <w:p>
+      <w:pPr>
+        <w:rPr>
+          <w:lang w:val="en-US"/>
+        </w:rPr>
+      </w:pPr>
+      <w:r>
+        <w:rPr>
+          <w:lang w:val="en-US"/>
+        </w:rPr>
+        <w:t>The concept of hedonic prices was developed by Rosen</w:t>
       </w:r>
       <w:r>
         <w:rPr>
@@ -1455,7 +1634,7 @@
         <w:rPr>
           <w:lang w:val="en-US"/>
         </w:rPr>
-        <w:t xml:space="preserve">The concept of hedonic prices was developed by Rosen (1974), however the first </w:t>
+        <w:t xml:space="preserve">(1974), however the first </w:t>
       </w:r>
       <w:r>
         <w:rPr>
@@ -1505,11 +1684,17 @@
         <w:rPr>
           <w:lang w:val="en-US"/>
         </w:rPr>
-        <w:t>, (1971)</w:t>
-      </w:r>
-      <w:r>
-        <w:rPr>
-          <w:rStyle w:val="FootnoteReference"/>
+        <w:t xml:space="preserve"> </w:t>
+      </w:r>
+      <w:r>
+        <w:rPr>
+          <w:lang w:val="en-US"/>
+        </w:rPr>
+        <w:t>(1971)</w:t>
+      </w:r>
+      <w:r>
+        <w:rPr>
+          <w:rStyle w:val="Rimandonotaapidipagina"/>
           <w:lang w:val="en-US"/>
         </w:rPr>
         <w:footnoteReference w:id="9"/>
@@ -1524,13 +1709,25 @@
         <w:rPr>
           <w:lang w:val="en-US"/>
         </w:rPr>
-        <w:t xml:space="preserve">provided the reading of a commodity, such as a house, as an aggregation of individual components or attributes. </w:t>
-      </w:r>
-      <w:r>
-        <w:rPr>
-          <w:lang w:val="en-US"/>
-        </w:rPr>
-        <w:t xml:space="preserve">Timothy </w:t>
+        <w:t>provided the reading of a commodity, such as a house, as an aggregation of individual components or attributes.</w:t>
+      </w:r>
+      <w:r>
+        <w:rPr>
+          <w:lang w:val="en-US"/>
+        </w:rPr>
+        <w:t xml:space="preserve"> </w:t>
+      </w:r>
+      <w:r>
+        <w:rPr>
+          <w:lang w:val="en-US"/>
+        </w:rPr>
+        <w:t>Timothy</w:t>
+      </w:r>
+      <w:r>
+        <w:rPr>
+          <w:lang w:val="en-US"/>
+        </w:rPr>
+        <w:t xml:space="preserve"> </w:t>
       </w:r>
       <w:proofErr w:type="spellStart"/>
       <w:r>
@@ -1544,7 +1741,31 @@
         <w:rPr>
           <w:lang w:val="en-US"/>
         </w:rPr>
-        <w:t xml:space="preserve"> and Sharad Sharma (2016) </w:t>
+        <w:t xml:space="preserve"> </w:t>
+      </w:r>
+      <w:r>
+        <w:rPr>
+          <w:lang w:val="en-US"/>
+        </w:rPr>
+        <w:t xml:space="preserve">&amp; </w:t>
+      </w:r>
+      <w:r>
+        <w:rPr>
+          <w:lang w:val="en-US"/>
+        </w:rPr>
+        <w:t>Sharad Sharma</w:t>
+      </w:r>
+      <w:r>
+        <w:rPr>
+          <w:lang w:val="en-US"/>
+        </w:rPr>
+        <w:t xml:space="preserve"> </w:t>
+      </w:r>
+      <w:r>
+        <w:rPr>
+          <w:lang w:val="en-US"/>
+        </w:rPr>
+        <w:t xml:space="preserve">(2016) </w:t>
       </w:r>
       <w:r>
         <w:rPr>
@@ -1576,7 +1797,19 @@
         <w:rPr>
           <w:lang w:val="en-US"/>
         </w:rPr>
-        <w:t>all (2004)</w:t>
+        <w:t>al</w:t>
+      </w:r>
+      <w:r>
+        <w:rPr>
+          <w:lang w:val="en-US"/>
+        </w:rPr>
+        <w:t>.</w:t>
+      </w:r>
+      <w:r>
+        <w:rPr>
+          <w:lang w:val="en-US"/>
+        </w:rPr>
+        <w:t xml:space="preserve"> (2004)</w:t>
       </w:r>
       <w:r>
         <w:rPr>
@@ -1610,7 +1843,7 @@
       </w:r>
       <w:r>
         <w:rPr>
-          <w:rStyle w:val="FootnoteReference"/>
+          <w:rStyle w:val="Rimandonotaapidipagina"/>
           <w:lang w:val="en-US"/>
         </w:rPr>
         <w:footnoteReference w:id="10"/>
@@ -1621,21 +1854,20 @@
         </w:rPr>
         <w:t>.</w:t>
       </w:r>
-    </w:p>
-    <w:p>
-      <w:pPr>
-        <w:rPr>
-          <w:lang w:val="en-US"/>
-        </w:rPr>
-      </w:pPr>
-      <w:r>
-        <w:rPr>
-          <w:lang w:val="en-US"/>
-        </w:rPr>
-        <w:t xml:space="preserve">Authors as </w:t>
-      </w:r>
+      <w:r>
+        <w:rPr>
+          <w:lang w:val="en-US"/>
+        </w:rPr>
+        <w:t xml:space="preserve"> </w:t>
+      </w:r>
+    </w:p>
+    <w:p>
+      <w:pPr>
+        <w:rPr>
+          <w:lang w:val="en-US"/>
+        </w:rPr>
+      </w:pPr>
       <w:proofErr w:type="spellStart"/>
-      <w:proofErr w:type="gramStart"/>
       <w:r>
         <w:rPr>
           <w:lang w:val="en-US"/>
@@ -1647,380 +1879,561 @@
         <w:rPr>
           <w:lang w:val="en-US"/>
         </w:rPr>
+        <w:t xml:space="preserve"> </w:t>
+      </w:r>
+      <w:r>
+        <w:rPr>
+          <w:lang w:val="en-US"/>
+        </w:rPr>
+        <w:t xml:space="preserve">(1998) </w:t>
+      </w:r>
+      <w:r>
+        <w:rPr>
+          <w:lang w:val="en-US"/>
+        </w:rPr>
+        <w:t>has</w:t>
+      </w:r>
+      <w:r>
+        <w:rPr>
+          <w:lang w:val="en-US"/>
+        </w:rPr>
+        <w:t xml:space="preserve"> developed </w:t>
+      </w:r>
+      <w:r>
+        <w:rPr>
+          <w:lang w:val="en-US"/>
+        </w:rPr>
+        <w:t>a work</w:t>
+      </w:r>
+      <w:r>
+        <w:rPr>
+          <w:lang w:val="en-US"/>
+        </w:rPr>
+        <w:t xml:space="preserve"> to predicted house prices </w:t>
+      </w:r>
+      <w:r>
+        <w:rPr>
+          <w:lang w:val="en-US"/>
+        </w:rPr>
+        <w:t>using</w:t>
+      </w:r>
+      <w:r>
+        <w:rPr>
+          <w:lang w:val="en-US"/>
+        </w:rPr>
+        <w:t xml:space="preserve"> MLS data, even though </w:t>
+      </w:r>
+      <w:r>
+        <w:rPr>
+          <w:lang w:val="en-US"/>
+        </w:rPr>
+        <w:t>exploiting</w:t>
+      </w:r>
+      <w:r>
+        <w:rPr>
+          <w:lang w:val="en-US"/>
+        </w:rPr>
+        <w:t xml:space="preserve"> different algorithms</w:t>
+      </w:r>
+      <w:r>
+        <w:rPr>
+          <w:lang w:val="en-US"/>
+        </w:rPr>
+        <w:t xml:space="preserve"> </w:t>
+      </w:r>
+      <w:r>
+        <w:rPr>
+          <w:lang w:val="en-US"/>
+        </w:rPr>
+        <w:t xml:space="preserve">for </w:t>
+      </w:r>
+      <w:r>
+        <w:rPr>
+          <w:lang w:val="en-US"/>
+        </w:rPr>
+        <w:t xml:space="preserve">the </w:t>
+      </w:r>
+      <w:r>
+        <w:rPr>
+          <w:lang w:val="en-US"/>
+        </w:rPr>
+        <w:t>prediction</w:t>
+      </w:r>
+      <w:r>
+        <w:rPr>
+          <w:lang w:val="en-US"/>
+        </w:rPr>
+        <w:t xml:space="preserve">, </w:t>
+      </w:r>
+      <w:r>
+        <w:rPr>
+          <w:lang w:val="en-US"/>
+        </w:rPr>
+        <w:t xml:space="preserve">such as </w:t>
+      </w:r>
+      <w:r>
+        <w:rPr>
+          <w:lang w:val="en-GB"/>
+        </w:rPr>
+        <w:t>kriging algorithm to creat</w:t>
+      </w:r>
+      <w:r>
+        <w:rPr>
+          <w:lang w:val="en-GB"/>
+        </w:rPr>
+        <w:t>e</w:t>
+      </w:r>
+      <w:r>
+        <w:rPr>
+          <w:lang w:val="en-GB"/>
+        </w:rPr>
+        <w:t xml:space="preserve"> </w:t>
+      </w:r>
+      <w:r>
+        <w:rPr>
+          <w:lang w:val="en-US"/>
+        </w:rPr>
+        <w:t>an accurate spatial interpolation of house prices</w:t>
+      </w:r>
+      <w:r>
+        <w:rPr>
+          <w:lang w:val="en-US"/>
+        </w:rPr>
+        <w:t xml:space="preserve">. </w:t>
+      </w:r>
+      <w:r>
+        <w:rPr>
+          <w:lang w:val="en-US"/>
+        </w:rPr>
+        <w:t>Other as Xin and Khalid (2018) have used ridge and lasso regression to deal with multicollinearity of features on a time series database for predicting the housing price</w:t>
+      </w:r>
+      <w:r>
+        <w:rPr>
+          <w:lang w:val="en-US"/>
+        </w:rPr>
+        <w:t>.</w:t>
+      </w:r>
+    </w:p>
+    <w:p>
+      <w:pPr>
+        <w:rPr>
+          <w:lang w:val="en-GB"/>
+        </w:rPr>
+      </w:pPr>
+      <w:proofErr w:type="spellStart"/>
+      <w:r>
+        <w:rPr>
+          <w:lang w:val="en-GB"/>
+        </w:rPr>
+        <w:t>Hoerl</w:t>
+      </w:r>
+      <w:proofErr w:type="spellEnd"/>
+      <w:r>
+        <w:rPr>
+          <w:lang w:val="en-GB"/>
+        </w:rPr>
+        <w:t xml:space="preserve"> </w:t>
+      </w:r>
+      <w:r>
+        <w:rPr>
+          <w:lang w:val="en-GB"/>
+        </w:rPr>
+        <w:t xml:space="preserve">and </w:t>
+      </w:r>
+      <w:r>
+        <w:rPr>
+          <w:lang w:val="en-GB"/>
+        </w:rPr>
+        <w:t>Kennard</w:t>
+      </w:r>
+      <w:r>
+        <w:rPr>
+          <w:lang w:val="en-GB"/>
+        </w:rPr>
+        <w:t xml:space="preserve"> (1970) firstly introd</w:t>
+      </w:r>
+      <w:r>
+        <w:rPr>
+          <w:lang w:val="en-GB"/>
+        </w:rPr>
+        <w:t xml:space="preserve">uced the Ridge regression as biased estimator for nonorthogonal problems. </w:t>
+      </w:r>
+    </w:p>
+    <w:p>
+      <w:pPr>
+        <w:rPr>
+          <w:lang w:val="en-GB"/>
+        </w:rPr>
+      </w:pPr>
+      <w:r>
+        <w:rPr>
+          <w:lang w:val="en-US"/>
+        </w:rPr>
+        <w:t xml:space="preserve">The asymptotic properties of ridge have been widely studied (e.g., </w:t>
+      </w:r>
+      <w:proofErr w:type="spellStart"/>
+      <w:r>
+        <w:rPr>
+          <w:lang w:val="en-US"/>
+        </w:rPr>
+        <w:t>Tulino</w:t>
+      </w:r>
+      <w:proofErr w:type="spellEnd"/>
+      <w:r>
+        <w:rPr>
+          <w:lang w:val="en-US"/>
+        </w:rPr>
+        <w:t xml:space="preserve"> &amp; </w:t>
+      </w:r>
+      <w:proofErr w:type="spellStart"/>
+      <w:r>
+        <w:rPr>
+          <w:lang w:val="en-US"/>
+        </w:rPr>
+        <w:t>Verdu</w:t>
+      </w:r>
+      <w:proofErr w:type="spellEnd"/>
+      <w:r>
+        <w:rPr>
+          <w:lang w:val="en-US"/>
+        </w:rPr>
+        <w:t xml:space="preserve">´, 2004; </w:t>
+      </w:r>
+      <w:proofErr w:type="spellStart"/>
+      <w:r>
+        <w:rPr>
+          <w:lang w:val="en-US"/>
+        </w:rPr>
+        <w:t>Serdobolskii</w:t>
+      </w:r>
+      <w:proofErr w:type="spellEnd"/>
+      <w:r>
+        <w:rPr>
+          <w:lang w:val="en-US"/>
+        </w:rPr>
+        <w:t xml:space="preserve">, 2007; </w:t>
+      </w:r>
+      <w:proofErr w:type="spellStart"/>
+      <w:r>
+        <w:rPr>
+          <w:lang w:val="en-US"/>
+        </w:rPr>
+        <w:t>Couillet</w:t>
+      </w:r>
+      <w:proofErr w:type="spellEnd"/>
+      <w:r>
+        <w:rPr>
+          <w:lang w:val="en-US"/>
+        </w:rPr>
+        <w:t xml:space="preserve"> &amp; </w:t>
+      </w:r>
+      <w:proofErr w:type="spellStart"/>
+      <w:r>
+        <w:rPr>
+          <w:lang w:val="en-US"/>
+        </w:rPr>
+        <w:t>Debbah</w:t>
+      </w:r>
+      <w:proofErr w:type="spellEnd"/>
+      <w:r>
+        <w:rPr>
+          <w:lang w:val="en-US"/>
+        </w:rPr>
+        <w:t xml:space="preserve">, 2011; Dicker, 2016; </w:t>
+      </w:r>
+      <w:proofErr w:type="spellStart"/>
+      <w:r>
+        <w:rPr>
+          <w:lang w:val="en-US"/>
+        </w:rPr>
+        <w:t>Dobriban</w:t>
+      </w:r>
+      <w:proofErr w:type="spellEnd"/>
+      <w:r>
+        <w:rPr>
+          <w:lang w:val="en-US"/>
+        </w:rPr>
+        <w:t xml:space="preserve"> &amp; Wager, 2018</w:t>
+      </w:r>
+      <w:r>
+        <w:rPr>
+          <w:lang w:val="en-GB"/>
+        </w:rPr>
+        <w:t>, etc).</w:t>
+      </w:r>
+    </w:p>
+    <w:p>
+      <w:pPr>
+        <w:rPr>
+          <w:lang w:val="en-GB"/>
+        </w:rPr>
+      </w:pPr>
+      <w:r>
+        <w:rPr>
+          <w:lang w:val="en-GB"/>
+        </w:rPr>
+        <w:t>For the validation approach we refer to the cross validation</w:t>
+      </w:r>
+      <w:r>
+        <w:rPr>
+          <w:lang w:val="en-GB"/>
+        </w:rPr>
+        <w:t>.</w:t>
+      </w:r>
+      <w:r>
+        <w:rPr>
+          <w:lang w:val="en-GB"/>
+        </w:rPr>
+        <w:t xml:space="preserve"> </w:t>
+      </w:r>
+      <w:r>
+        <w:rPr>
+          <w:lang w:val="en-GB"/>
+        </w:rPr>
+        <w:t xml:space="preserve">which </w:t>
+      </w:r>
+      <w:r>
+        <w:rPr>
+          <w:lang w:val="en-GB"/>
+        </w:rPr>
+        <w:t>biased estimation</w:t>
+      </w:r>
+      <w:r>
+        <w:rPr>
+          <w:lang w:val="en-GB"/>
+        </w:rPr>
+        <w:t xml:space="preserve"> of the error is known (</w:t>
+      </w:r>
+      <w:r>
+        <w:rPr>
+          <w:lang w:val="en-GB"/>
+        </w:rPr>
+        <w:t>Hastie et al., 2009, p. 243)</w:t>
+      </w:r>
+      <w:r>
+        <w:rPr>
+          <w:lang w:val="en-GB"/>
+        </w:rPr>
+        <w:t>, since it use</w:t>
+      </w:r>
+      <w:r>
+        <w:rPr>
+          <w:lang w:val="en-GB"/>
+        </w:rPr>
+        <w:t xml:space="preserve">s a </w:t>
+      </w:r>
+      <w:r>
+        <w:rPr>
+          <w:lang w:val="en-GB"/>
+        </w:rPr>
+        <w:t xml:space="preserve">smaller amount of data </w:t>
+      </w:r>
+      <w:r>
+        <w:rPr>
+          <w:lang w:val="en-GB"/>
+        </w:rPr>
+        <w:t>than the entire</w:t>
+      </w:r>
+      <w:r>
+        <w:rPr>
+          <w:lang w:val="en-GB"/>
+        </w:rPr>
+        <w:t xml:space="preserve"> dataset.</w:t>
+      </w:r>
+      <w:r>
+        <w:rPr>
+          <w:rStyle w:val="Rimandonotaapidipagina"/>
+          <w:lang w:val="en-GB"/>
+        </w:rPr>
+        <w:footnoteReference w:id="11"/>
+      </w:r>
+      <w:r>
+        <w:rPr>
+          <w:lang w:val="en-GB"/>
+        </w:rPr>
+        <w:t xml:space="preserve"> </w:t>
+      </w:r>
+      <w:r>
+        <w:rPr>
+          <w:lang w:val="en-GB"/>
+        </w:rPr>
+        <w:t>However</w:t>
+      </w:r>
+      <w:r>
+        <w:rPr>
+          <w:lang w:val="en-GB"/>
+        </w:rPr>
+        <w:t>,</w:t>
+      </w:r>
+      <w:r>
+        <w:rPr>
+          <w:lang w:val="en-GB"/>
+        </w:rPr>
+        <w:t xml:space="preserve"> we can</w:t>
+      </w:r>
+      <w:r>
+        <w:rPr>
+          <w:lang w:val="en-GB"/>
+        </w:rPr>
+        <w:t xml:space="preserve"> apply a bias-</w:t>
+      </w:r>
+      <w:r>
+        <w:rPr>
+          <w:lang w:val="en-GB"/>
+        </w:rPr>
+        <w:t>control</w:t>
+      </w:r>
+      <w:r>
+        <w:rPr>
+          <w:lang w:val="en-GB"/>
+        </w:rPr>
+        <w:t xml:space="preserve"> , see Liu and </w:t>
+      </w:r>
+      <w:proofErr w:type="spellStart"/>
+      <w:r>
+        <w:rPr>
+          <w:lang w:val="en-GB"/>
+        </w:rPr>
+        <w:t>Dobriban</w:t>
+      </w:r>
+      <w:proofErr w:type="spellEnd"/>
+      <w:r>
+        <w:rPr>
+          <w:lang w:val="en-GB"/>
+        </w:rPr>
+        <w:t xml:space="preserve"> </w:t>
+      </w:r>
+      <w:r>
+        <w:rPr>
+          <w:lang w:val="en-GB"/>
+        </w:rPr>
         <w:t>(</w:t>
       </w:r>
-      <w:proofErr w:type="gramEnd"/>
-      <w:r>
-        <w:rPr>
-          <w:lang w:val="en-US"/>
-        </w:rPr>
-        <w:t xml:space="preserve">1998) and … have developed works to predicted house prices </w:t>
+      <w:r>
+        <w:rPr>
+          <w:lang w:val="en-GB"/>
+        </w:rPr>
+        <w:t>2020</w:t>
+      </w:r>
+      <w:r>
+        <w:rPr>
+          <w:lang w:val="en-GB"/>
+        </w:rPr>
+        <w:t>)</w:t>
+      </w:r>
+      <w:r>
+        <w:rPr>
+          <w:rStyle w:val="Rimandonotaapidipagina"/>
+          <w:lang w:val="en-GB"/>
+        </w:rPr>
+        <w:footnoteReference w:id="12"/>
+      </w:r>
+      <w:r>
+        <w:rPr>
+          <w:lang w:val="en-GB"/>
+        </w:rPr>
+        <w:t xml:space="preserve"> </w:t>
+      </w:r>
+      <w:r>
+        <w:rPr>
+          <w:lang w:val="en-GB"/>
+        </w:rPr>
+        <w:t xml:space="preserve">, for example </w:t>
+      </w:r>
+      <w:r>
+        <w:rPr>
+          <w:lang w:val="en-GB"/>
+        </w:rPr>
+        <w:t>via k-fold cross validation</w:t>
+      </w:r>
+      <w:r>
+        <w:rPr>
+          <w:lang w:val="en-GB"/>
+        </w:rPr>
+        <w:t>, see Ray</w:t>
+      </w:r>
+      <w:r>
+        <w:rPr>
+          <w:lang w:val="en-GB"/>
+        </w:rPr>
+        <w:t xml:space="preserve"> </w:t>
+      </w:r>
+      <w:r>
+        <w:rPr>
+          <w:lang w:val="en-GB"/>
+        </w:rPr>
+        <w:t>(201</w:t>
+      </w:r>
+      <w:r>
+        <w:rPr>
+          <w:lang w:val="en-GB"/>
+        </w:rPr>
+        <w:t>8</w:t>
+      </w:r>
+      <w:r>
+        <w:rPr>
+          <w:lang w:val="en-GB"/>
+        </w:rPr>
+        <w:t>)</w:t>
+      </w:r>
+      <w:r>
+        <w:rPr>
+          <w:lang w:val="en-GB"/>
+        </w:rPr>
+        <w:t xml:space="preserve">, since there is an inverse </w:t>
+      </w:r>
+      <w:r>
+        <w:rPr>
+          <w:lang w:val="en-GB"/>
+        </w:rPr>
+        <w:lastRenderedPageBreak/>
+        <w:t>relation between the k size and bias, if the first grows the latter goes down</w:t>
+      </w:r>
+      <w:r>
+        <w:rPr>
+          <w:lang w:val="en-GB"/>
+        </w:rPr>
+        <w:t>.</w:t>
+      </w:r>
+    </w:p>
+    <w:p>
+      <w:pPr>
+        <w:rPr>
+          <w:lang w:val="en-US"/>
+        </w:rPr>
+      </w:pPr>
+      <w:r>
+        <w:rPr>
+          <w:lang w:val="en-US"/>
+        </w:rPr>
+        <w:t xml:space="preserve">furthermore – </w:t>
       </w:r>
       <w:proofErr w:type="spellStart"/>
       <w:r>
         <w:rPr>
           <w:lang w:val="en-US"/>
         </w:rPr>
-        <w:t>usind</w:t>
+        <w:t>inoltre</w:t>
       </w:r>
       <w:proofErr w:type="spellEnd"/>
-      <w:r>
-        <w:rPr>
-          <w:lang w:val="en-US"/>
-        </w:rPr>
-        <w:t xml:space="preserve"> MLS data, even though applying different algorithms</w:t>
-      </w:r>
-      <w:r>
-        <w:rPr>
-          <w:lang w:val="en-US"/>
-        </w:rPr>
-        <w:t xml:space="preserve"> </w:t>
-      </w:r>
-      <w:r>
-        <w:rPr>
-          <w:lang w:val="en-US"/>
-        </w:rPr>
-        <w:t>for prediction.</w:t>
-      </w:r>
-    </w:p>
-    <w:p>
-      <w:pPr>
-        <w:rPr>
-          <w:lang w:val="en-US"/>
-        </w:rPr>
-      </w:pPr>
-      <w:r>
-        <w:rPr>
-          <w:lang w:val="en-US"/>
-        </w:rPr>
-        <w:t>Other as Xin and Khalid (2018) have used ridge and lasso regression in this task.</w:t>
-      </w:r>
-    </w:p>
-    <w:p>
-      <w:pPr>
-        <w:rPr>
-          <w:lang w:val="en-GB"/>
-        </w:rPr>
-      </w:pPr>
-      <w:r>
-        <w:rPr>
-          <w:lang w:val="en-GB"/>
-        </w:rPr>
-        <w:t xml:space="preserve">The asymptotic properties of ridge have been widely studied (e.g., </w:t>
-      </w:r>
-      <w:proofErr w:type="spellStart"/>
-      <w:r>
-        <w:rPr>
-          <w:lang w:val="en-GB"/>
-        </w:rPr>
-        <w:t>Tulino</w:t>
-      </w:r>
-      <w:proofErr w:type="spellEnd"/>
-      <w:r>
-        <w:rPr>
-          <w:lang w:val="en-GB"/>
-        </w:rPr>
-        <w:t xml:space="preserve"> &amp; </w:t>
-      </w:r>
-      <w:proofErr w:type="spellStart"/>
-      <w:r>
-        <w:rPr>
-          <w:lang w:val="en-GB"/>
-        </w:rPr>
-        <w:t>Verdu</w:t>
-      </w:r>
-      <w:proofErr w:type="spellEnd"/>
-      <w:r>
-        <w:rPr>
-          <w:lang w:val="en-GB"/>
-        </w:rPr>
-        <w:t xml:space="preserve">´, 2004; </w:t>
-      </w:r>
-      <w:proofErr w:type="spellStart"/>
-      <w:r>
-        <w:rPr>
-          <w:lang w:val="en-GB"/>
-        </w:rPr>
-        <w:t>Serdobolskii</w:t>
-      </w:r>
-      <w:proofErr w:type="spellEnd"/>
-      <w:r>
-        <w:rPr>
-          <w:lang w:val="en-GB"/>
-        </w:rPr>
-        <w:t xml:space="preserve">, 2007; </w:t>
-      </w:r>
-      <w:proofErr w:type="spellStart"/>
-      <w:r>
-        <w:rPr>
-          <w:lang w:val="en-GB"/>
-        </w:rPr>
-        <w:t>Couillet</w:t>
-      </w:r>
-      <w:proofErr w:type="spellEnd"/>
-      <w:r>
-        <w:rPr>
-          <w:lang w:val="en-GB"/>
-        </w:rPr>
-        <w:t xml:space="preserve"> &amp; </w:t>
-      </w:r>
-      <w:proofErr w:type="spellStart"/>
-      <w:r>
-        <w:rPr>
-          <w:lang w:val="en-GB"/>
-        </w:rPr>
-        <w:t>Debbah</w:t>
-      </w:r>
-      <w:proofErr w:type="spellEnd"/>
-      <w:r>
-        <w:rPr>
-          <w:lang w:val="en-GB"/>
-        </w:rPr>
-        <w:t xml:space="preserve">, 2011; Dicker, 2016; </w:t>
-      </w:r>
-      <w:proofErr w:type="spellStart"/>
-      <w:r>
-        <w:rPr>
-          <w:lang w:val="en-GB"/>
-        </w:rPr>
-        <w:t>Dobriban</w:t>
-      </w:r>
-      <w:proofErr w:type="spellEnd"/>
-      <w:r>
-        <w:rPr>
-          <w:lang w:val="en-GB"/>
-        </w:rPr>
-        <w:t xml:space="preserve"> &amp; Wager, 2018, etc).</w:t>
-      </w:r>
-    </w:p>
-    <w:p>
-      <w:pPr>
-        <w:rPr>
-          <w:lang w:val="en-GB"/>
-        </w:rPr>
-      </w:pPr>
-      <w:r>
-        <w:rPr>
-          <w:lang w:val="en-GB"/>
-        </w:rPr>
-        <w:t>For the validation approach we refer to the cross validation</w:t>
-      </w:r>
-      <w:r>
-        <w:rPr>
-          <w:lang w:val="en-GB"/>
-        </w:rPr>
-        <w:t>.</w:t>
-      </w:r>
-      <w:r>
-        <w:rPr>
-          <w:lang w:val="en-GB"/>
-        </w:rPr>
-        <w:t xml:space="preserve"> </w:t>
-      </w:r>
-      <w:r>
-        <w:rPr>
-          <w:lang w:val="en-GB"/>
-        </w:rPr>
-        <w:t xml:space="preserve">which </w:t>
-      </w:r>
-      <w:r>
-        <w:rPr>
-          <w:lang w:val="en-GB"/>
-        </w:rPr>
-        <w:t>biased estimation</w:t>
-      </w:r>
-      <w:r>
-        <w:rPr>
-          <w:lang w:val="en-GB"/>
-        </w:rPr>
-        <w:t xml:space="preserve"> of the error is known (</w:t>
-      </w:r>
-      <w:r>
-        <w:rPr>
-          <w:lang w:val="en-GB"/>
-        </w:rPr>
-        <w:t>Hastie et al., 2009, p. 243)</w:t>
-      </w:r>
-      <w:r>
-        <w:rPr>
-          <w:lang w:val="en-GB"/>
-        </w:rPr>
-        <w:t>, since it use</w:t>
-      </w:r>
-      <w:r>
-        <w:rPr>
-          <w:lang w:val="en-GB"/>
-        </w:rPr>
-        <w:t xml:space="preserve">s a </w:t>
-      </w:r>
-      <w:r>
-        <w:rPr>
-          <w:lang w:val="en-GB"/>
-        </w:rPr>
-        <w:t xml:space="preserve">smaller amount of data </w:t>
-      </w:r>
-      <w:r>
-        <w:rPr>
-          <w:lang w:val="en-GB"/>
-        </w:rPr>
-        <w:t>than the entire</w:t>
-      </w:r>
-      <w:r>
-        <w:rPr>
-          <w:lang w:val="en-GB"/>
-        </w:rPr>
-        <w:t xml:space="preserve"> dataset.</w:t>
-      </w:r>
-      <w:r>
-        <w:rPr>
-          <w:rStyle w:val="FootnoteReference"/>
-          <w:lang w:val="en-GB"/>
-        </w:rPr>
-        <w:footnoteReference w:id="11"/>
-      </w:r>
-      <w:r>
-        <w:rPr>
-          <w:lang w:val="en-GB"/>
-        </w:rPr>
-        <w:t xml:space="preserve"> </w:t>
-      </w:r>
-      <w:r>
-        <w:rPr>
-          <w:lang w:val="en-GB"/>
-        </w:rPr>
-        <w:t>However</w:t>
-      </w:r>
-      <w:r>
-        <w:rPr>
-          <w:lang w:val="en-GB"/>
-        </w:rPr>
-        <w:t>,</w:t>
-      </w:r>
-      <w:r>
-        <w:rPr>
-          <w:lang w:val="en-GB"/>
-        </w:rPr>
-        <w:t xml:space="preserve"> we can</w:t>
-      </w:r>
-      <w:r>
-        <w:rPr>
-          <w:lang w:val="en-GB"/>
-        </w:rPr>
-        <w:t xml:space="preserve"> apply a bias-</w:t>
-      </w:r>
-      <w:r>
-        <w:rPr>
-          <w:lang w:val="en-GB"/>
-        </w:rPr>
-        <w:t>control</w:t>
-      </w:r>
-      <w:r>
-        <w:rPr>
-          <w:lang w:val="en-GB"/>
-        </w:rPr>
-        <w:t xml:space="preserve"> , see Liu and </w:t>
-      </w:r>
-      <w:proofErr w:type="spellStart"/>
-      <w:r>
-        <w:rPr>
-          <w:lang w:val="en-GB"/>
-        </w:rPr>
-        <w:t>Dobriban</w:t>
-      </w:r>
-      <w:proofErr w:type="spellEnd"/>
-      <w:r>
-        <w:rPr>
-          <w:lang w:val="en-GB"/>
-        </w:rPr>
-        <w:t xml:space="preserve"> (2020)</w:t>
-      </w:r>
-      <w:r>
-        <w:rPr>
-          <w:rStyle w:val="FootnoteReference"/>
-          <w:lang w:val="en-GB"/>
-        </w:rPr>
-        <w:footnoteReference w:id="12"/>
-      </w:r>
-      <w:r>
-        <w:rPr>
-          <w:lang w:val="en-GB"/>
-        </w:rPr>
-        <w:t xml:space="preserve"> </w:t>
-      </w:r>
-      <w:r>
-        <w:rPr>
-          <w:lang w:val="en-GB"/>
-        </w:rPr>
-        <w:t xml:space="preserve">, for example </w:t>
-      </w:r>
-      <w:r>
-        <w:rPr>
-          <w:lang w:val="en-GB"/>
-        </w:rPr>
-        <w:t>via k-fold cross validation</w:t>
-      </w:r>
-      <w:r>
-        <w:rPr>
-          <w:lang w:val="en-GB"/>
-        </w:rPr>
-        <w:t>, see Ray (2015)</w:t>
-      </w:r>
-      <w:r>
-        <w:rPr>
-          <w:rStyle w:val="FootnoteReference"/>
-          <w:lang w:val="en-GB"/>
-        </w:rPr>
-        <w:footnoteReference w:id="13"/>
-      </w:r>
-      <w:r>
-        <w:rPr>
-          <w:lang w:val="en-GB"/>
-        </w:rPr>
-        <w:t>, since there is an inverse relation between the k size and bias, if the first grows the latter goes down</w:t>
-      </w:r>
-      <w:r>
-        <w:rPr>
-          <w:lang w:val="en-GB"/>
-        </w:rPr>
-        <w:t>.</w:t>
-      </w:r>
-    </w:p>
-    <w:p>
-      <w:pPr>
-        <w:rPr>
-          <w:lang w:val="en-US"/>
-        </w:rPr>
-      </w:pPr>
-      <w:r>
-        <w:rPr>
-          <w:lang w:val="en-US"/>
-        </w:rPr>
-        <w:t xml:space="preserve">furthermore – </w:t>
-      </w:r>
-      <w:proofErr w:type="spellStart"/>
-      <w:r>
-        <w:rPr>
-          <w:lang w:val="en-US"/>
-        </w:rPr>
-        <w:t>inoltre</w:t>
-      </w:r>
-      <w:proofErr w:type="spellEnd"/>
-    </w:p>
-    <w:p>
-      <w:pPr>
-        <w:pStyle w:val="Heading1"/>
-        <w:rPr>
-          <w:lang w:val="en-US"/>
-        </w:rPr>
-      </w:pPr>
-      <w:r>
-        <w:rPr>
-          <w:lang w:val="en-US"/>
-        </w:rPr>
-        <w:lastRenderedPageBreak/>
+    </w:p>
+    <w:p>
+      <w:pPr>
+        <w:pStyle w:val="Titolo1"/>
+        <w:rPr>
+          <w:lang w:val="en-US"/>
+        </w:rPr>
+      </w:pPr>
+      <w:r>
+        <w:rPr>
+          <w:lang w:val="en-US"/>
+        </w:rPr>
         <w:t xml:space="preserve">Notation and </w:t>
       </w:r>
       <w:r>
+        <w:rPr>
+          <w:lang w:val="en-GB"/>
+        </w:rPr>
         <w:t>relevant</w:t>
       </w:r>
       <w:r>
@@ -2499,7 +2912,7 @@
     </w:p>
     <w:p>
       <w:pPr>
-        <w:pStyle w:val="Heading2"/>
+        <w:pStyle w:val="Titolo2"/>
         <w:rPr>
           <w:lang w:val="en-US"/>
         </w:rPr>
@@ -2627,7 +3040,7 @@
     </w:p>
     <w:p>
       <w:pPr>
-        <w:pStyle w:val="ListParagraph"/>
+        <w:pStyle w:val="Paragrafoelenco"/>
         <w:numPr>
           <w:ilvl w:val="0"/>
           <w:numId w:val="10"/>
@@ -2645,7 +3058,7 @@
     </w:p>
     <w:p>
       <w:pPr>
-        <w:pStyle w:val="ListParagraph"/>
+        <w:pStyle w:val="Paragrafoelenco"/>
         <w:numPr>
           <w:ilvl w:val="0"/>
           <w:numId w:val="10"/>
@@ -2663,7 +3076,7 @@
     </w:p>
     <w:p>
       <w:pPr>
-        <w:pStyle w:val="ListParagraph"/>
+        <w:pStyle w:val="Paragrafoelenco"/>
         <w:numPr>
           <w:ilvl w:val="0"/>
           <w:numId w:val="10"/>
@@ -2689,7 +3102,7 @@
     </w:p>
     <w:p>
       <w:pPr>
-        <w:pStyle w:val="ListParagraph"/>
+        <w:pStyle w:val="Paragrafoelenco"/>
         <w:numPr>
           <w:ilvl w:val="0"/>
           <w:numId w:val="10"/>
@@ -2715,7 +3128,7 @@
     </w:p>
     <w:p>
       <w:pPr>
-        <w:pStyle w:val="ListParagraph"/>
+        <w:pStyle w:val="Paragrafoelenco"/>
         <w:numPr>
           <w:ilvl w:val="0"/>
           <w:numId w:val="10"/>
@@ -2741,7 +3154,7 @@
     </w:p>
     <w:p>
       <w:pPr>
-        <w:pStyle w:val="ListParagraph"/>
+        <w:pStyle w:val="Paragrafoelenco"/>
         <w:numPr>
           <w:ilvl w:val="0"/>
           <w:numId w:val="10"/>
@@ -2759,7 +3172,7 @@
     </w:p>
     <w:p>
       <w:pPr>
-        <w:pStyle w:val="ListParagraph"/>
+        <w:pStyle w:val="Paragrafoelenco"/>
         <w:numPr>
           <w:ilvl w:val="0"/>
           <w:numId w:val="10"/>
@@ -2777,7 +3190,7 @@
     </w:p>
     <w:p>
       <w:pPr>
-        <w:pStyle w:val="ListParagraph"/>
+        <w:pStyle w:val="Paragrafoelenco"/>
         <w:numPr>
           <w:ilvl w:val="0"/>
           <w:numId w:val="10"/>
@@ -2803,7 +3216,7 @@
     </w:p>
     <w:p>
       <w:pPr>
-        <w:pStyle w:val="ListParagraph"/>
+        <w:pStyle w:val="Paragrafoelenco"/>
         <w:numPr>
           <w:ilvl w:val="0"/>
           <w:numId w:val="10"/>
@@ -2829,7 +3242,7 @@
     </w:p>
     <w:p>
       <w:pPr>
-        <w:pStyle w:val="ListParagraph"/>
+        <w:pStyle w:val="Paragrafoelenco"/>
         <w:numPr>
           <w:ilvl w:val="0"/>
           <w:numId w:val="10"/>
@@ -2855,7 +3268,7 @@
     </w:p>
     <w:p>
       <w:pPr>
-        <w:pStyle w:val="Heading2"/>
+        <w:pStyle w:val="Titolo2"/>
         <w:rPr>
           <w:lang w:val="en-GB"/>
         </w:rPr>
@@ -2902,7 +3315,7 @@
     </w:p>
     <w:p>
       <w:pPr>
-        <w:pStyle w:val="Heading2"/>
+        <w:pStyle w:val="Titolo2"/>
         <w:rPr>
           <w:lang w:val="en-GB"/>
         </w:rPr>
@@ -3012,10 +3425,10 @@
       </w:r>
       <w:r>
         <w:rPr>
-          <w:rStyle w:val="FootnoteReference"/>
-          <w:lang w:val="en-US"/>
-        </w:rPr>
-        <w:footnoteReference w:id="14"/>
+          <w:rStyle w:val="Rimandonotaapidipagina"/>
+          <w:lang w:val="en-US"/>
+        </w:rPr>
+        <w:footnoteReference w:id="13"/>
       </w:r>
     </w:p>
     <w:p>
@@ -3600,14 +4013,7 @@
             <w:rFonts w:ascii="Cambria Math" w:hAnsi="Cambria Math"/>
             <w:lang w:val="en-GB"/>
           </w:rPr>
-          <m:t xml:space="preserve"> </m:t>
-        </m:r>
-        <m:r>
-          <w:rPr>
-            <w:rFonts w:ascii="Cambria Math" w:hAnsi="Cambria Math"/>
-            <w:lang w:val="en-GB"/>
-          </w:rPr>
-          <m:t>∀</m:t>
+          <m:t xml:space="preserve"> ∀</m:t>
         </m:r>
         <m:r>
           <w:rPr>
@@ -4542,7 +4948,7 @@
     </w:p>
     <w:p>
       <w:pPr>
-        <w:pStyle w:val="Heading2"/>
+        <w:pStyle w:val="Titolo2"/>
         <w:rPr>
           <w:lang w:val="en-GB"/>
         </w:rPr>
@@ -4846,9 +5252,9 @@
       </w:r>
       <w:r>
         <w:rPr>
-          <w:rStyle w:val="FootnoteReference"/>
-        </w:rPr>
-        <w:footnoteReference w:id="15"/>
+          <w:rStyle w:val="Rimandonotaapidipagina"/>
+        </w:rPr>
+        <w:footnoteReference w:id="14"/>
       </w:r>
       <w:r>
         <w:rPr>
@@ -4859,7 +5265,7 @@
     </w:p>
     <w:p>
       <w:pPr>
-        <w:pStyle w:val="Heading2"/>
+        <w:pStyle w:val="Titolo2"/>
         <w:rPr>
           <w:szCs w:val="24"/>
           <w:lang w:val="en-GB"/>
@@ -5735,7 +6141,7 @@
     <w:p>
       <w:pPr>
         <w:rPr>
-          <w:rStyle w:val="Emphasis"/>
+          <w:rStyle w:val="Enfasicorsivo"/>
           <w:b/>
           <w:bCs/>
           <w:lang w:val="en-GB"/>
@@ -5749,7 +6155,7 @@
       </w:r>
       <w:r>
         <w:rPr>
-          <w:rStyle w:val="Emphasis"/>
+          <w:rStyle w:val="Enfasicorsivo"/>
           <w:b/>
           <w:bCs/>
           <w:lang w:val="en-GB"/>
@@ -5960,9 +6366,9 @@
       </w:r>
       <w:r>
         <w:rPr>
-          <w:rStyle w:val="FootnoteReference"/>
-        </w:rPr>
-        <w:footnoteReference w:id="16"/>
+          <w:rStyle w:val="Rimandonotaapidipagina"/>
+        </w:rPr>
+        <w:footnoteReference w:id="15"/>
       </w:r>
     </w:p>
     <w:p>
@@ -6143,7 +6549,7 @@
     </w:p>
     <w:p>
       <w:pPr>
-        <w:pStyle w:val="Heading2"/>
+        <w:pStyle w:val="Titolo2"/>
         <w:rPr>
           <w:lang w:val="en-GB"/>
         </w:rPr>
@@ -6202,22 +6608,23 @@
     </w:p>
     <w:p>
       <w:pPr>
-        <w:pStyle w:val="Heading3"/>
-        <w:rPr>
-          <w:lang w:val="en-US"/>
-        </w:rPr>
-      </w:pPr>
-      <w:r>
-        <w:rPr>
-          <w:lang w:val="en-GB"/>
-        </w:rPr>
-        <w:t xml:space="preserve">RSS + </w:t>
-      </w:r>
-      <w:r>
-        <w:rPr>
-          <w:lang w:val="en-GB"/>
-        </w:rPr>
-        <w:t>penalty</w:t>
+        <w:rPr>
+          <w:lang w:val="en-US"/>
+        </w:rPr>
+      </w:pPr>
+      <w:proofErr w:type="spellStart"/>
+      <w:r>
+        <w:rPr>
+          <w:lang w:val="en-US"/>
+        </w:rPr>
+        <w:t>Rss</w:t>
+      </w:r>
+      <w:proofErr w:type="spellEnd"/>
+      <w:r>
+        <w:rPr>
+          <w:lang w:val="en-US"/>
+        </w:rPr>
+        <w:t xml:space="preserve"> + penalty </w:t>
       </w:r>
     </w:p>
     <w:p>
@@ -6533,11 +6940,11 @@
         </m:d>
         <m:r>
           <w:rPr>
-            <w:rStyle w:val="FootnoteReference"/>
+            <w:rStyle w:val="Rimandonotaapidipagina"/>
             <w:rFonts w:ascii="Cambria Math" w:hAnsi="Cambria Math"/>
             <w:i/>
           </w:rPr>
-          <w:footnoteReference w:id="17"/>
+          <w:footnoteReference w:id="16"/>
         </m:r>
       </m:oMath>
       <w:r>
@@ -8859,9 +9266,9 @@
       </w:r>
       <w:r>
         <w:rPr>
-          <w:rStyle w:val="FootnoteReference"/>
-        </w:rPr>
-        <w:footnoteReference w:id="18"/>
+          <w:rStyle w:val="Rimandonotaapidipagina"/>
+        </w:rPr>
+        <w:footnoteReference w:id="17"/>
       </w:r>
       <w:r>
         <w:rPr>
@@ -9182,11 +9589,11 @@
       </w:r>
       <w:r>
         <w:rPr>
-          <w:rStyle w:val="FootnoteReference"/>
+          <w:rStyle w:val="Rimandonotaapidipagina"/>
           <w:sz w:val="23"/>
           <w:szCs w:val="23"/>
         </w:rPr>
-        <w:footnoteReference w:id="19"/>
+        <w:footnoteReference w:id="18"/>
       </w:r>
       <w:r>
         <w:rPr>
@@ -9247,15 +9654,15 @@
       </w:r>
       <w:r>
         <w:rPr>
-          <w:rStyle w:val="FootnoteReference"/>
+          <w:rStyle w:val="Rimandonotaapidipagina"/>
           <w:sz w:val="23"/>
           <w:szCs w:val="23"/>
         </w:rPr>
-        <w:footnoteReference w:id="20"/>
-      </w:r>
-      <w:r>
-        <w:rPr>
-          <w:rStyle w:val="FootnoteReference"/>
+        <w:footnoteReference w:id="19"/>
+      </w:r>
+      <w:r>
+        <w:rPr>
+          <w:rStyle w:val="Rimandonotaapidipagina"/>
           <w:sz w:val="23"/>
           <w:szCs w:val="23"/>
           <w:lang w:val="en-GB"/>
@@ -9372,15 +9779,15 @@
       </w:r>
       <w:r>
         <w:rPr>
-          <w:rStyle w:val="FootnoteReference"/>
+          <w:rStyle w:val="Rimandonotaapidipagina"/>
           <w:sz w:val="23"/>
           <w:szCs w:val="23"/>
         </w:rPr>
-        <w:footnoteReference w:id="21"/>
-      </w:r>
-      <w:r>
-        <w:rPr>
-          <w:rStyle w:val="FootnoteReference"/>
+        <w:footnoteReference w:id="20"/>
+      </w:r>
+      <w:r>
+        <w:rPr>
+          <w:rStyle w:val="Rimandonotaapidipagina"/>
           <w:sz w:val="23"/>
           <w:szCs w:val="23"/>
           <w:lang w:val="en-GB"/>
@@ -9441,7 +9848,7 @@
     </w:p>
     <w:p>
       <w:pPr>
-        <w:pStyle w:val="Heading3"/>
+        <w:pStyle w:val="Titolo3"/>
         <w:rPr>
           <w:lang w:val="en-GB"/>
         </w:rPr>
@@ -10420,11 +10827,17 @@
           </m:r>
           <m:r>
             <w:rPr>
-              <w:rStyle w:val="FootnoteReference"/>
+              <w:rFonts w:ascii="Cambria Math" w:hAnsi="Cambria Math"/>
+            </w:rPr>
+            <m:t xml:space="preserve"> </m:t>
+          </m:r>
+          <m:r>
+            <w:rPr>
+              <w:rStyle w:val="Rimandonotaapidipagina"/>
               <w:rFonts w:ascii="Cambria Math" w:hAnsi="Cambria Math"/>
               <w:i/>
             </w:rPr>
-            <w:footnoteReference w:id="22"/>
+            <w:footnoteReference w:id="21"/>
           </m:r>
         </m:oMath>
       </m:oMathPara>
@@ -10661,7 +11074,7 @@
     </w:p>
     <w:p>
       <w:pPr>
-        <w:pStyle w:val="Heading3"/>
+        <w:pStyle w:val="Titolo3"/>
         <w:rPr>
           <w:lang w:val="en-GB"/>
         </w:rPr>
@@ -11023,14 +11436,7 @@
             <w:rFonts w:ascii="Cambria Math" w:hAnsi="Cambria Math"/>
             <w:lang w:val="en-GB"/>
           </w:rPr>
-          <m:t>,</m:t>
-        </m:r>
-        <m:r>
-          <w:rPr>
-            <w:rFonts w:ascii="Cambria Math" w:hAnsi="Cambria Math"/>
-            <w:lang w:val="en-GB"/>
-          </w:rPr>
-          <m:t xml:space="preserve"> </m:t>
+          <m:t xml:space="preserve">, </m:t>
         </m:r>
         <m:sSub>
           <m:sSubPr>
@@ -11109,9 +11515,9 @@
       </w:r>
       <w:r>
         <w:rPr>
-          <w:rStyle w:val="FootnoteReference"/>
-        </w:rPr>
-        <w:footnoteReference w:id="23"/>
+          <w:rStyle w:val="Rimandonotaapidipagina"/>
+        </w:rPr>
+        <w:footnoteReference w:id="22"/>
       </w:r>
       <w:r>
         <w:rPr>
@@ -11667,14 +12073,7 @@
             <w:rFonts w:ascii="Cambria Math" w:hAnsi="Cambria Math"/>
             <w:lang w:val="en-GB"/>
           </w:rPr>
-          <m:t>k</m:t>
-        </m:r>
-        <m:r>
-          <w:rPr>
-            <w:rFonts w:ascii="Cambria Math" w:hAnsi="Cambria Math"/>
-            <w:lang w:val="en-GB"/>
-          </w:rPr>
-          <m:t xml:space="preserve"> </m:t>
+          <m:t xml:space="preserve">k </m:t>
         </m:r>
       </m:oMath>
       <w:r>
@@ -13848,14 +14247,7 @@
             <w:rFonts w:ascii="Cambria Math" w:hAnsi="Cambria Math"/>
             <w:lang w:val="en-GB"/>
           </w:rPr>
-          <m:t xml:space="preserve"> &gt;0 ,</m:t>
-        </m:r>
-        <m:r>
-          <w:rPr>
-            <w:rFonts w:ascii="Cambria Math" w:hAnsi="Cambria Math"/>
-            <w:lang w:val="en-GB"/>
-          </w:rPr>
-          <m:t xml:space="preserve"> </m:t>
+          <m:t xml:space="preserve"> &gt;0 , </m:t>
         </m:r>
         <m:sSub>
           <m:sSubPr>
@@ -13946,14 +14338,7 @@
                 <w:rFonts w:ascii="Cambria Math" w:hAnsi="Cambria Math"/>
                 <w:lang w:val="en-GB"/>
               </w:rPr>
-              <m:t>=</m:t>
-            </m:r>
-            <m:r>
-              <w:rPr>
-                <w:rFonts w:ascii="Cambria Math" w:hAnsi="Cambria Math"/>
-                <w:lang w:val="en-GB"/>
-              </w:rPr>
-              <m:t xml:space="preserve"> </m:t>
+              <m:t xml:space="preserve">= </m:t>
             </m:r>
             <m:r>
               <w:rPr>
@@ -14222,7 +14607,7 @@
     </w:p>
     <w:p>
       <w:pPr>
-        <w:pStyle w:val="Heading3"/>
+        <w:pStyle w:val="Titolo3"/>
         <w:rPr>
           <w:lang w:val="en-GB"/>
         </w:rPr>
@@ -14236,7 +14621,7 @@
     </w:p>
     <w:p>
       <w:pPr>
-        <w:pStyle w:val="NormalWeb"/>
+        <w:pStyle w:val="NormaleWeb"/>
         <w:spacing w:before="0" w:beforeAutospacing="0" w:after="0" w:afterAutospacing="0"/>
         <w:rPr>
           <w:rFonts w:ascii="Calibri" w:eastAsia="Calibri" w:hAnsi="Calibri" w:cs="Calibri"/>
@@ -14256,16 +14641,16 @@
       </w:r>
       <w:r>
         <w:rPr>
-          <w:rStyle w:val="FootnoteReference"/>
+          <w:rStyle w:val="Rimandonotaapidipagina"/>
           <w:rFonts w:eastAsia="Calibri"/>
           <w:sz w:val="22"/>
           <w:szCs w:val="22"/>
         </w:rPr>
-        <w:footnoteReference w:id="24"/>
-      </w:r>
-      <w:r>
-        <w:rPr>
-          <w:rStyle w:val="FootnoteReference"/>
+        <w:footnoteReference w:id="23"/>
+      </w:r>
+      <w:r>
+        <w:rPr>
+          <w:rStyle w:val="Rimandonotaapidipagina"/>
           <w:rFonts w:eastAsia="Calibri"/>
           <w:sz w:val="22"/>
           <w:szCs w:val="22"/>
@@ -14276,7 +14661,7 @@
     </w:p>
     <w:p>
       <w:pPr>
-        <w:pStyle w:val="NormalWeb"/>
+        <w:pStyle w:val="NormaleWeb"/>
         <w:spacing w:before="0" w:beforeAutospacing="0" w:after="0" w:afterAutospacing="0"/>
         <w:rPr>
           <w:b/>
@@ -14296,7 +14681,7 @@
     </w:p>
     <w:p>
       <w:pPr>
-        <w:pStyle w:val="Heading3"/>
+        <w:pStyle w:val="Titolo3"/>
         <w:rPr>
           <w:lang w:val="en-GB"/>
         </w:rPr>
@@ -14324,9 +14709,9 @@
       </w:r>
       <w:r>
         <w:rPr>
-          <w:rStyle w:val="FootnoteReference"/>
-        </w:rPr>
-        <w:footnoteReference w:id="25"/>
+          <w:rStyle w:val="Rimandonotaapidipagina"/>
+        </w:rPr>
+        <w:footnoteReference w:id="24"/>
       </w:r>
     </w:p>
     <w:p>
@@ -15456,28 +15841,22 @@
       </m:oMath>
     </w:p>
     <w:p>
-      <w:pPr>
-        <w:rPr>
-          <w:lang w:val="en-GB"/>
-        </w:rPr>
-      </w:pPr>
-      <w:r>
-        <w:rPr>
-          <w:lang w:val="en-GB"/>
-        </w:rPr>
+      <w:r>
         <w:t>Estimate</w:t>
       </w:r>
       <w:r>
-        <w:rPr>
-          <w:lang w:val="en-GB"/>
-        </w:rPr>
         <w:t xml:space="preserve"> risk </w:t>
       </w:r>
       <w:r>
-        <w:rPr>
-          <w:lang w:val="en-GB"/>
-        </w:rPr>
-        <w:t xml:space="preserve">on all S </w:t>
+        <w:t xml:space="preserve">on </w:t>
+      </w:r>
+      <w:proofErr w:type="spellStart"/>
+      <w:r>
+        <w:t>all</w:t>
+      </w:r>
+      <w:proofErr w:type="spellEnd"/>
+      <w:r>
+        <w:t xml:space="preserve"> S </w:t>
       </w:r>
     </w:p>
     <w:p>
@@ -15502,16 +15881,22 @@
       </w:r>
       <w:r>
         <w:rPr>
-          <w:rStyle w:val="FootnoteReference"/>
-        </w:rPr>
-        <w:footnoteReference w:id="26"/>
+          <w:rStyle w:val="Rimandonotaapidipagina"/>
+        </w:rPr>
+        <w:footnoteReference w:id="25"/>
       </w:r>
     </w:p>
     <w:p>
       <w:pPr>
         <w:pStyle w:val="Codice"/>
-      </w:pPr>
-      <w:r>
+        <w:rPr>
+          <w:lang w:val="en-GB"/>
+        </w:rPr>
+      </w:pPr>
+      <w:r>
+        <w:rPr>
+          <w:lang w:val="en-GB"/>
+        </w:rPr>
         <w:t>for p in 1:P:</w:t>
       </w:r>
     </w:p>
@@ -15897,7 +16282,7 @@
       </w:r>
       <w:r>
         <w:rPr>
-          <w:rStyle w:val="Emphasis"/>
+          <w:rStyle w:val="Enfasicorsivo"/>
           <w:lang w:val="en-GB"/>
         </w:rPr>
         <w:t>k</w:t>
@@ -15910,7 +16295,7 @@
       </w:r>
       <w:r>
         <w:rPr>
-          <w:rStyle w:val="Emphasis"/>
+          <w:rStyle w:val="Enfasicorsivo"/>
           <w:lang w:val="en-GB"/>
         </w:rPr>
         <w:t>k</w:t>
@@ -15923,7 +16308,7 @@
       </w:r>
       <w:r>
         <w:rPr>
-          <w:rStyle w:val="Emphasis"/>
+          <w:rStyle w:val="Enfasicorsivo"/>
           <w:lang w:val="en-GB"/>
         </w:rPr>
         <w:t>k</w:t>
@@ -15943,6 +16328,257 @@
           <w:lang w:val="en-GB"/>
         </w:rPr>
       </w:pPr>
+      <w:r>
+        <w:rPr>
+          <w:lang w:val="en-GB"/>
+        </w:rPr>
+        <w:t>HOW TO READ BIAS VARIANCE TRADE OFF</w:t>
+      </w:r>
+    </w:p>
+    <w:p>
+      <w:pPr>
+        <w:rPr>
+          <w:lang w:val="en-GB"/>
+        </w:rPr>
+      </w:pPr>
+      <w:r>
+        <w:rPr>
+          <w:lang w:val="en-GB"/>
+        </w:rPr>
+        <w:t xml:space="preserve">After k-fold cross validation, we’ll get </w:t>
+      </w:r>
+      <w:r>
+        <w:rPr>
+          <w:i/>
+          <w:iCs/>
+          <w:lang w:val="en-GB"/>
+        </w:rPr>
+        <w:t>k</w:t>
+      </w:r>
+      <w:r>
+        <w:rPr>
+          <w:lang w:val="en-GB"/>
+        </w:rPr>
+        <w:t xml:space="preserve"> different model estimation errors (e1, e2 </w:t>
+      </w:r>
+      <w:proofErr w:type="gramStart"/>
+      <w:r>
+        <w:rPr>
+          <w:lang w:val="en-GB"/>
+        </w:rPr>
+        <w:t>…..</w:t>
+      </w:r>
+      <w:proofErr w:type="spellStart"/>
+      <w:proofErr w:type="gramEnd"/>
+      <w:r>
+        <w:rPr>
+          <w:lang w:val="en-GB"/>
+        </w:rPr>
+        <w:t>ek</w:t>
+      </w:r>
+      <w:proofErr w:type="spellEnd"/>
+      <w:r>
+        <w:rPr>
+          <w:lang w:val="en-GB"/>
+        </w:rPr>
+        <w:t xml:space="preserve">). In an ideal </w:t>
+      </w:r>
+      <w:r>
+        <w:rPr>
+          <w:lang w:val="en-GB"/>
+        </w:rPr>
+        <w:t>scenario, these error values should sum up to zero. To return the model’s bias, we take the average of all the errors. Lower the average value, better the model.</w:t>
+      </w:r>
+    </w:p>
+    <w:p>
+      <w:pPr>
+        <w:rPr>
+          <w:lang w:val="en-GB"/>
+        </w:rPr>
+      </w:pPr>
+      <w:proofErr w:type="gramStart"/>
+      <w:r>
+        <w:rPr>
+          <w:lang w:val="en-GB"/>
+        </w:rPr>
+        <w:t>Similarly</w:t>
+      </w:r>
+      <w:proofErr w:type="gramEnd"/>
+      <w:r>
+        <w:rPr>
+          <w:lang w:val="en-GB"/>
+        </w:rPr>
+        <w:t xml:space="preserve"> for calculating the model variance, we take standard deviation of all the errors. A low value of standard deviation suggests our model does not vary a lot with different subsets of training data.</w:t>
+      </w:r>
+    </w:p>
+    <w:p>
+      <w:pPr>
+        <w:rPr>
+          <w:lang w:val="en-GB"/>
+        </w:rPr>
+      </w:pPr>
+      <w:r>
+        <w:rPr>
+          <w:lang w:val="en-GB"/>
+        </w:rPr>
+        <w:t xml:space="preserve">We should focus on achieving a balance between bias and variance. This can be done by reducing the variance and controlling bias to an extent. </w:t>
+      </w:r>
+      <w:proofErr w:type="gramStart"/>
+      <w:r>
+        <w:rPr>
+          <w:lang w:val="en-GB"/>
+        </w:rPr>
+        <w:t>It’ll</w:t>
+      </w:r>
+      <w:proofErr w:type="gramEnd"/>
+      <w:r>
+        <w:rPr>
+          <w:lang w:val="en-GB"/>
+        </w:rPr>
+        <w:t xml:space="preserve"> result in a better predictive model. This trade-off usually leads to building less complex predictive models as well.</w:t>
+      </w:r>
+    </w:p>
+    <w:p>
+      <w:pPr>
+        <w:pStyle w:val="Titolo3"/>
+        <w:rPr>
+          <w:lang w:val="en-GB"/>
+        </w:rPr>
+      </w:pPr>
+      <w:r>
+        <w:rPr>
+          <w:lang w:val="en-GB"/>
+        </w:rPr>
+        <w:t xml:space="preserve">Principal component analysis </w:t>
+      </w:r>
+    </w:p>
+    <w:p>
+      <w:pPr>
+        <w:rPr>
+          <w:b/>
+          <w:bCs/>
+          <w:lang w:val="en-GB"/>
+        </w:rPr>
+      </w:pPr>
+      <w:r>
+        <w:rPr>
+          <w:lang w:val="en-GB"/>
+        </w:rPr>
+        <w:t>Principal Component Analysis is a mathematical technique</w:t>
+      </w:r>
+      <w:r>
+        <w:rPr>
+          <w:lang w:val="en-GB"/>
+        </w:rPr>
+        <w:t>, unsupervised</w:t>
+      </w:r>
+      <w:r>
+        <w:rPr>
+          <w:lang w:val="en-GB"/>
+        </w:rPr>
+        <w:t xml:space="preserve"> used for dimensionality reduction. Its goal is to reduce the number of features</w:t>
+      </w:r>
+      <w:r>
+        <w:rPr>
+          <w:lang w:val="en-GB"/>
+        </w:rPr>
+        <w:t xml:space="preserve"> through a </w:t>
+      </w:r>
+      <w:proofErr w:type="gramStart"/>
+      <w:r>
+        <w:rPr>
+          <w:lang w:val="en-GB"/>
+        </w:rPr>
+        <w:t>combinations of the original data variables</w:t>
+      </w:r>
+      <w:proofErr w:type="gramEnd"/>
+      <w:r>
+        <w:rPr>
+          <w:lang w:val="en-GB"/>
+        </w:rPr>
+        <w:t>.</w:t>
+      </w:r>
+      <w:r>
+        <w:rPr>
+          <w:lang w:val="en-GB"/>
+        </w:rPr>
+        <w:t xml:space="preserve"> </w:t>
+      </w:r>
+      <w:r>
+        <w:rPr>
+          <w:lang w:val="en-GB"/>
+        </w:rPr>
+        <w:t xml:space="preserve">In this way </w:t>
+      </w:r>
+      <w:r>
+        <w:rPr>
+          <w:lang w:val="en-GB"/>
+        </w:rPr>
+        <w:t>keeping most of the original information.</w:t>
+      </w:r>
+    </w:p>
+    <w:p>
+      <w:pPr>
+        <w:rPr>
+          <w:lang w:val="en-GB"/>
+        </w:rPr>
+      </w:pPr>
+      <w:proofErr w:type="gramStart"/>
+      <w:r>
+        <w:rPr>
+          <w:lang w:val="en-GB"/>
+        </w:rPr>
+        <w:t>L</w:t>
+      </w:r>
+      <w:r>
+        <w:rPr>
+          <w:lang w:val="en-GB"/>
+        </w:rPr>
+        <w:t>et</w:t>
+      </w:r>
+      <w:r>
+        <w:rPr>
+          <w:lang w:val="en-GB"/>
+        </w:rPr>
+        <w:t>’</w:t>
+      </w:r>
+      <w:r>
+        <w:rPr>
+          <w:lang w:val="en-GB"/>
+        </w:rPr>
+        <w:t>s</w:t>
+      </w:r>
+      <w:proofErr w:type="gramEnd"/>
+      <w:r>
+        <w:rPr>
+          <w:lang w:val="en-GB"/>
+        </w:rPr>
+        <w:t xml:space="preserve"> identify the principal components and interpret their relationship to the original variables. The linear coefficients for the PCs (sometimes called the </w:t>
+      </w:r>
+      <w:r>
+        <w:rPr>
+          <w:lang w:val="en-GB"/>
+        </w:rPr>
+        <w:t>“</w:t>
+      </w:r>
+      <w:r>
+        <w:rPr>
+          <w:lang w:val="en-GB"/>
+        </w:rPr>
+        <w:t>loadings</w:t>
+      </w:r>
+      <w:r>
+        <w:rPr>
+          <w:lang w:val="en-GB"/>
+        </w:rPr>
+        <w:t>”</w:t>
+      </w:r>
+      <w:r>
+        <w:rPr>
+          <w:lang w:val="en-GB"/>
+        </w:rPr>
+        <w:t>) are shown in the columns of the Eigenvectors table.</w:t>
+      </w:r>
     </w:p>
     <w:p>
       <w:pPr>
@@ -15954,120 +16590,305 @@
       </w:pPr>
       <w:r>
         <w:rPr>
-          <w:lang w:val="en-GB"/>
-        </w:rPr>
-        <w:t>HOW TO READ BIAS VARIANCE TRADE OFF</w:t>
-      </w:r>
-    </w:p>
-    <w:p>
-      <w:pPr>
-        <w:rPr>
-          <w:lang w:val="en-GB"/>
-        </w:rPr>
-      </w:pPr>
-      <w:r>
-        <w:rPr>
-          <w:lang w:val="en-GB"/>
-        </w:rPr>
-        <w:t xml:space="preserve">After k-fold cross validation, we’ll get </w:t>
-      </w:r>
-      <w:r>
-        <w:rPr>
-          <w:i/>
-          <w:iCs/>
-          <w:lang w:val="en-GB"/>
-        </w:rPr>
-        <w:t>k</w:t>
-      </w:r>
-      <w:r>
-        <w:rPr>
-          <w:lang w:val="en-GB"/>
-        </w:rPr>
-        <w:t xml:space="preserve"> different model estimation errors (e1, e2 </w:t>
+          <w:highlight w:val="yellow"/>
+          <w:lang w:val="en-GB"/>
+        </w:rPr>
+        <w:t>U</w:t>
+      </w:r>
+      <w:r>
+        <w:rPr>
+          <w:highlight w:val="yellow"/>
+          <w:lang w:val="en-GB"/>
+        </w:rPr>
+        <w:t>nsupervised algorithms, principal component analysis (PCA)</w:t>
+      </w:r>
+    </w:p>
+    <w:p>
+      <w:pPr>
+        <w:rPr>
+          <w:lang w:val="en-GB"/>
+        </w:rPr>
+      </w:pPr>
+      <w:r>
+        <w:rPr>
+          <w:lang w:val="en-GB"/>
+        </w:rPr>
+        <w:t xml:space="preserve">The features are selected </w:t>
       </w:r>
       <w:proofErr w:type="gramStart"/>
       <w:r>
         <w:rPr>
           <w:lang w:val="en-GB"/>
         </w:rPr>
-        <w:t>…..</w:t>
+        <w:t>on the basis of</w:t>
+      </w:r>
+      <w:proofErr w:type="gramEnd"/>
+      <w:r>
+        <w:rPr>
+          <w:lang w:val="en-GB"/>
+        </w:rPr>
+        <w:t xml:space="preserve"> variance that they cause in the output. </w:t>
+      </w:r>
+    </w:p>
+    <w:p>
+      <w:pPr>
+        <w:rPr>
+          <w:lang w:val="en-GB"/>
+        </w:rPr>
+      </w:pPr>
+      <w:r>
+        <w:rPr>
+          <w:lang w:val="en-GB"/>
+        </w:rPr>
+        <w:t>The feature that causes highest variance is the first principal component.</w:t>
+      </w:r>
+    </w:p>
+    <w:p>
+      <w:pPr>
+        <w:rPr>
+          <w:lang w:val="en-GB"/>
+        </w:rPr>
+      </w:pPr>
+      <w:r>
+        <w:rPr>
+          <w:lang w:val="en-GB"/>
+        </w:rPr>
+        <w:t xml:space="preserve"> The feature that is responsible for second highest variance is considered the second principal component, and so on.</w:t>
+      </w:r>
+    </w:p>
+    <w:p>
+      <w:pPr>
+        <w:rPr>
+          <w:lang w:val="en-GB"/>
+        </w:rPr>
+      </w:pPr>
+      <w:r>
+        <w:rPr>
+          <w:lang w:val="en-GB"/>
+        </w:rPr>
+        <w:lastRenderedPageBreak/>
+        <w:t>It is important to mention that principal components do not have any correlation with each other.</w:t>
+      </w:r>
+    </w:p>
+    <w:p>
+      <w:pPr>
+        <w:rPr>
+          <w:lang w:val="en-GB"/>
+        </w:rPr>
+      </w:pPr>
+      <w:proofErr w:type="gramStart"/>
+      <w:r>
+        <w:rPr>
+          <w:lang w:val="en-GB"/>
+        </w:rPr>
+        <w:t>It can be seen that first</w:t>
+      </w:r>
+      <w:proofErr w:type="gramEnd"/>
+      <w:r>
+        <w:rPr>
+          <w:lang w:val="en-GB"/>
+        </w:rPr>
+        <w:t xml:space="preserve"> principal component is responsible for 72.22% variance</w:t>
+      </w:r>
+    </w:p>
+    <w:p>
+      <w:pPr>
+        <w:rPr>
+          <w:lang w:val="en-GB"/>
+        </w:rPr>
+      </w:pPr>
+      <w:r>
+        <w:rPr>
+          <w:lang w:val="en-GB"/>
+        </w:rPr>
+        <w:t xml:space="preserve">A general rule of thumb is to take number of </w:t>
+      </w:r>
+      <w:proofErr w:type="gramStart"/>
+      <w:r>
+        <w:rPr>
+          <w:lang w:val="en-GB"/>
+        </w:rPr>
+        <w:t>principal</w:t>
+      </w:r>
+      <w:proofErr w:type="gramEnd"/>
+      <w:r>
+        <w:rPr>
+          <w:lang w:val="en-GB"/>
+        </w:rPr>
+        <w:t xml:space="preserve"> of principal components that contribute to significant variance and ignore those with diminishing variance returns. A good way is to plot the variance against principal components and ignore the principal components with diminishing values as shown in the following graph:</w:t>
+      </w:r>
+      <w:r>
+        <w:rPr>
+          <w:rStyle w:val="Rimandonotaapidipagina"/>
+          <w:lang w:val="en-GB"/>
+        </w:rPr>
+        <w:footnoteReference w:id="26"/>
+      </w:r>
+    </w:p>
+    <w:p>
+      <w:pPr>
+        <w:spacing w:before="100" w:beforeAutospacing="1" w:after="100" w:afterAutospacing="1" w:line="240" w:lineRule="auto"/>
+        <w:jc w:val="left"/>
+        <w:rPr>
+          <w:lang w:val="en-GB"/>
+        </w:rPr>
+      </w:pPr>
+      <w:r>
+        <w:rPr>
+          <w:lang w:val="en-GB"/>
+        </w:rPr>
+        <w:t>VIDEO</w:t>
+      </w:r>
+    </w:p>
+    <w:p>
+      <w:pPr>
+        <w:rPr>
+          <w:lang w:val="en-GB"/>
+        </w:rPr>
+      </w:pPr>
+      <w:r>
+        <w:rPr>
+          <w:lang w:val="en-GB"/>
+        </w:rPr>
+        <w:t xml:space="preserve">We increase the number of features in </w:t>
       </w:r>
       <w:proofErr w:type="spellStart"/>
+      <w:proofErr w:type="gramStart"/>
+      <w:r>
+        <w:rPr>
+          <w:lang w:val="en-GB"/>
+        </w:rPr>
+        <w:t>a</w:t>
+      </w:r>
+      <w:proofErr w:type="spellEnd"/>
       <w:proofErr w:type="gramEnd"/>
       <w:r>
         <w:rPr>
           <w:lang w:val="en-GB"/>
         </w:rPr>
-        <w:t>ek</w:t>
+        <w:t xml:space="preserve"> intelligent way, because </w:t>
+      </w:r>
+      <w:proofErr w:type="spellStart"/>
+      <w:r>
+        <w:rPr>
+          <w:lang w:val="en-GB"/>
+        </w:rPr>
+        <w:t>pca</w:t>
       </w:r>
       <w:proofErr w:type="spellEnd"/>
       <w:r>
         <w:rPr>
           <w:lang w:val="en-GB"/>
         </w:rPr>
-        <w:t>). In an ideal scenario, these error values should sum up to zero. To return the model’s bias, we take the average of all the errors. Lower the average value, better the model.</w:t>
-      </w:r>
-    </w:p>
-    <w:p>
-      <w:pPr>
-        <w:rPr>
-          <w:lang w:val="en-GB"/>
-        </w:rPr>
-      </w:pPr>
-      <w:proofErr w:type="gramStart"/>
-      <w:r>
-        <w:rPr>
-          <w:lang w:val="en-GB"/>
-        </w:rPr>
-        <w:t>Similarly</w:t>
-      </w:r>
-      <w:proofErr w:type="gramEnd"/>
-      <w:r>
-        <w:rPr>
-          <w:lang w:val="en-GB"/>
-        </w:rPr>
-        <w:t xml:space="preserve"> for calculating the model variance, we take standard deviation of all the errors. A low value of standard deviation suggests our model does not vary a lot with different subsets of training data.</w:t>
-      </w:r>
-    </w:p>
-    <w:p>
-      <w:pPr>
-        <w:rPr>
-          <w:lang w:val="en-GB"/>
-        </w:rPr>
-      </w:pPr>
-      <w:r>
-        <w:rPr>
-          <w:lang w:val="en-GB"/>
-        </w:rPr>
-        <w:t xml:space="preserve">We should focus on achieving a balance between bias and variance. This can be done by reducing the variance and controlling bias to an extent. </w:t>
-      </w:r>
-      <w:proofErr w:type="gramStart"/>
-      <w:r>
-        <w:rPr>
-          <w:lang w:val="en-GB"/>
-        </w:rPr>
-        <w:t>It’ll</w:t>
-      </w:r>
-      <w:proofErr w:type="gramEnd"/>
-      <w:r>
-        <w:rPr>
-          <w:lang w:val="en-GB"/>
-        </w:rPr>
-        <w:t xml:space="preserve"> result in a better predictive model. This trade-off usually leads to building less complex predictive models as well.</w:t>
-      </w:r>
-    </w:p>
-    <w:p>
-      <w:pPr>
-        <w:pStyle w:val="Heading3"/>
-        <w:rPr>
-          <w:lang w:val="en-GB"/>
-        </w:rPr>
-      </w:pPr>
-      <w:r>
-        <w:rPr>
-          <w:lang w:val="en-GB"/>
-        </w:rPr>
-        <w:t xml:space="preserve">Principal component analysis </w:t>
+        <w:t xml:space="preserve"> keep the most informative. </w:t>
+      </w:r>
+    </w:p>
+    <w:p>
+      <w:pPr>
+        <w:rPr>
+          <w:lang w:val="en-GB"/>
+        </w:rPr>
+      </w:pPr>
+      <w:r>
+        <w:rPr>
+          <w:lang w:val="en-GB"/>
+        </w:rPr>
+        <w:t>This way bias is increased but we can have a more stable prediction, it increases the bias but reduces the variance</w:t>
+      </w:r>
+      <w:r>
+        <w:rPr>
+          <w:lang w:val="en-GB"/>
+        </w:rPr>
+        <w:t>.</w:t>
+      </w:r>
+    </w:p>
+    <w:p>
+      <w:pPr>
+        <w:rPr>
+          <w:lang w:val="en-GB"/>
+        </w:rPr>
+      </w:pPr>
+      <w:r>
+        <w:rPr>
+          <w:lang w:val="en-GB"/>
+        </w:rPr>
+        <w:t>One of the points is a linear (ridge)predictor that we have learned</w:t>
+      </w:r>
+      <w:r>
+        <w:rPr>
+          <w:lang w:val="en-GB"/>
+        </w:rPr>
+        <w:t>.</w:t>
+      </w:r>
+    </w:p>
+    <w:p>
+      <w:pPr>
+        <w:rPr>
+          <w:lang w:val="en-GB"/>
+        </w:rPr>
+      </w:pPr>
+      <w:r>
+        <w:rPr>
+          <w:lang w:val="en-GB"/>
+        </w:rPr>
+        <w:t>But basically</w:t>
+      </w:r>
+      <w:r>
+        <w:rPr>
+          <w:lang w:val="en-GB"/>
+        </w:rPr>
+        <w:t>,</w:t>
+      </w:r>
+      <w:r>
+        <w:rPr>
+          <w:lang w:val="en-GB"/>
+        </w:rPr>
+        <w:t xml:space="preserve"> to </w:t>
+      </w:r>
+      <w:proofErr w:type="spellStart"/>
+      <w:r>
+        <w:rPr>
+          <w:lang w:val="en-GB"/>
+        </w:rPr>
+        <w:t>inmprove</w:t>
+      </w:r>
+      <w:proofErr w:type="spellEnd"/>
+      <w:r>
+        <w:rPr>
+          <w:lang w:val="en-GB"/>
+        </w:rPr>
+        <w:t xml:space="preserve"> the stability we can use ridge regression as well. </w:t>
+      </w:r>
+    </w:p>
+    <w:p>
+      <w:pPr>
+        <w:rPr>
+          <w:lang w:val="en-GB"/>
+        </w:rPr>
+      </w:pPr>
+      <w:r>
+        <w:rPr>
+          <w:lang w:val="en-GB"/>
+        </w:rPr>
+        <w:t xml:space="preserve">Therefore, ridge regression is a soft PCA regression in fact. They both intend to solve the multi-collinearity in order to improve the model </w:t>
+      </w:r>
+      <w:r>
+        <w:rPr>
+          <w:lang w:val="en-GB"/>
+        </w:rPr>
+        <w:pgNum/>
+      </w:r>
+      <w:r>
+        <w:rPr>
+          <w:lang w:val="en-GB"/>
+        </w:rPr>
+        <w:t>egress</w:t>
+      </w:r>
+      <w:r>
+        <w:rPr>
+          <w:lang w:val="en-GB"/>
+        </w:rPr>
+        <w:t>.</w:t>
       </w:r>
     </w:p>
     <w:p>
@@ -16080,41 +16901,46 @@
       </w:pPr>
       <w:r>
         <w:rPr>
-          <w:lang w:val="en-GB"/>
-        </w:rPr>
-        <w:t>Principal Component Analysis is a mathematical technique</w:t>
-      </w:r>
-      <w:r>
-        <w:rPr>
-          <w:lang w:val="en-GB"/>
-        </w:rPr>
-        <w:t>, unsupervised</w:t>
-      </w:r>
-      <w:r>
-        <w:rPr>
-          <w:lang w:val="en-GB"/>
-        </w:rPr>
-        <w:t xml:space="preserve"> used for dimensionality reduction. Its goal is to reduce the number of features</w:t>
-      </w:r>
-      <w:r>
-        <w:rPr>
-          <w:lang w:val="en-GB"/>
-        </w:rPr>
-        <w:t xml:space="preserve"> through a </w:t>
-      </w:r>
-      <w:proofErr w:type="gramStart"/>
-      <w:r>
-        <w:rPr>
-          <w:lang w:val="en-GB"/>
-        </w:rPr>
-        <w:t>combinations of the original data variables</w:t>
-      </w:r>
-      <w:proofErr w:type="gramEnd"/>
-      <w:r>
-        <w:rPr>
-          <w:lang w:val="en-GB"/>
-        </w:rPr>
-        <w:t>.</w:t>
+          <w:rStyle w:val="linkify"/>
+          <w:lang w:val="en-GB"/>
+        </w:rPr>
+        <w:t>In the PCA analysis negative values of loadings of variable in the components of the PCA means the existence of an inverse correlation between the factor PCA and the variables.</w:t>
+      </w:r>
+    </w:p>
+    <w:p>
+      <w:pPr>
+        <w:pStyle w:val="Titolo1"/>
+        <w:rPr>
+          <w:lang w:val="en-GB"/>
+        </w:rPr>
+      </w:pPr>
+      <w:r>
+        <w:t>Proof</w:t>
+      </w:r>
+      <w:r>
+        <w:rPr>
+          <w:lang w:val="en-GB"/>
+        </w:rPr>
+        <w:t xml:space="preserve"> of a technical result</w:t>
+      </w:r>
+    </w:p>
+    <w:p>
+      <w:pPr>
+        <w:rPr>
+          <w:lang w:val="en-GB"/>
+        </w:rPr>
+      </w:pPr>
+      <w:r>
+        <w:rPr>
+          <w:lang w:val="en-GB"/>
+        </w:rPr>
+        <w:t xml:space="preserve">The dataset presents features that cannot be compared in a linear </w:t>
+      </w:r>
+      <w:r>
+        <w:rPr>
+          <w:lang w:val="en-GB"/>
+        </w:rPr>
+        <w:t>Euclidian</w:t>
       </w:r>
       <w:r>
         <w:rPr>
@@ -16126,453 +16952,7 @@
         <w:rPr>
           <w:lang w:val="en-GB"/>
         </w:rPr>
-        <w:t xml:space="preserve">In this way </w:t>
-      </w:r>
-      <w:r>
-        <w:rPr>
-          <w:lang w:val="en-GB"/>
-        </w:rPr>
-        <w:t>keeping most of the original information.</w:t>
-      </w:r>
-    </w:p>
-    <w:p>
-      <w:pPr>
-        <w:rPr>
-          <w:lang w:val="en-GB"/>
-        </w:rPr>
-      </w:pPr>
-      <w:proofErr w:type="gramStart"/>
-      <w:r>
-        <w:rPr>
-          <w:lang w:val="en-GB"/>
-        </w:rPr>
-        <w:t>L</w:t>
-      </w:r>
-      <w:r>
-        <w:rPr>
-          <w:lang w:val="en-GB"/>
-        </w:rPr>
-        <w:t>et</w:t>
-      </w:r>
-      <w:r>
-        <w:rPr>
-          <w:lang w:val="en-GB"/>
-        </w:rPr>
-        <w:t>’</w:t>
-      </w:r>
-      <w:r>
-        <w:rPr>
-          <w:lang w:val="en-GB"/>
-        </w:rPr>
-        <w:t>s</w:t>
-      </w:r>
-      <w:proofErr w:type="gramEnd"/>
-      <w:r>
-        <w:rPr>
-          <w:lang w:val="en-GB"/>
-        </w:rPr>
-        <w:t xml:space="preserve"> identify the principal components and interpret their relationship to the original variables. The linear coefficients for the PCs (sometimes called the </w:t>
-      </w:r>
-      <w:r>
-        <w:rPr>
-          <w:lang w:val="en-GB"/>
-        </w:rPr>
-        <w:t>“</w:t>
-      </w:r>
-      <w:r>
-        <w:rPr>
-          <w:lang w:val="en-GB"/>
-        </w:rPr>
-        <w:t>loadings</w:t>
-      </w:r>
-      <w:r>
-        <w:rPr>
-          <w:lang w:val="en-GB"/>
-        </w:rPr>
-        <w:t>”</w:t>
-      </w:r>
-      <w:r>
-        <w:rPr>
-          <w:lang w:val="en-GB"/>
-        </w:rPr>
-        <w:t>) are shown in the columns of the Eigenvectors table.</w:t>
-      </w:r>
-    </w:p>
-    <w:p>
-      <w:pPr>
-        <w:spacing w:before="100" w:beforeAutospacing="1" w:after="100" w:afterAutospacing="1" w:line="240" w:lineRule="auto"/>
-        <w:jc w:val="left"/>
-        <w:rPr>
-          <w:lang w:val="en-GB"/>
-        </w:rPr>
-      </w:pPr>
-      <w:r>
-        <w:rPr>
-          <w:highlight w:val="yellow"/>
-          <w:lang w:val="en-GB"/>
-        </w:rPr>
-        <w:t>U</w:t>
-      </w:r>
-      <w:r>
-        <w:rPr>
-          <w:highlight w:val="yellow"/>
-          <w:lang w:val="en-GB"/>
-        </w:rPr>
-        <w:t>nsupervised algorithms, principal component analysis (PCA)</w:t>
-      </w:r>
-    </w:p>
-    <w:p>
-      <w:pPr>
-        <w:rPr>
-          <w:lang w:val="en-GB"/>
-        </w:rPr>
-      </w:pPr>
-      <w:r>
-        <w:rPr>
-          <w:lang w:val="en-GB"/>
-        </w:rPr>
-        <w:t xml:space="preserve">The features are selected </w:t>
-      </w:r>
-      <w:proofErr w:type="gramStart"/>
-      <w:r>
-        <w:rPr>
-          <w:lang w:val="en-GB"/>
-        </w:rPr>
-        <w:t>on the basis of</w:t>
-      </w:r>
-      <w:proofErr w:type="gramEnd"/>
-      <w:r>
-        <w:rPr>
-          <w:lang w:val="en-GB"/>
-        </w:rPr>
-        <w:t xml:space="preserve"> variance that they cause in the output. </w:t>
-      </w:r>
-    </w:p>
-    <w:p>
-      <w:pPr>
-        <w:rPr>
-          <w:lang w:val="en-GB"/>
-        </w:rPr>
-      </w:pPr>
-      <w:r>
-        <w:rPr>
-          <w:lang w:val="en-GB"/>
-        </w:rPr>
-        <w:t>The feature that causes highest variance is the first principal component.</w:t>
-      </w:r>
-    </w:p>
-    <w:p>
-      <w:pPr>
-        <w:rPr>
-          <w:lang w:val="en-GB"/>
-        </w:rPr>
-      </w:pPr>
-      <w:r>
-        <w:rPr>
-          <w:lang w:val="en-GB"/>
-        </w:rPr>
-        <w:t xml:space="preserve"> The feature that is responsible for second highest variance is considered the second principal component, and so on.</w:t>
-      </w:r>
-    </w:p>
-    <w:p>
-      <w:pPr>
-        <w:rPr>
-          <w:lang w:val="en-GB"/>
-        </w:rPr>
-      </w:pPr>
-      <w:r>
-        <w:rPr>
-          <w:lang w:val="en-GB"/>
-        </w:rPr>
-        <w:lastRenderedPageBreak/>
-        <w:t>It is important to mention that principal components do not have any correlation with each other.</w:t>
-      </w:r>
-    </w:p>
-    <w:p>
-      <w:pPr>
-        <w:rPr>
-          <w:lang w:val="en-GB"/>
-        </w:rPr>
-      </w:pPr>
-      <w:proofErr w:type="gramStart"/>
-      <w:r>
-        <w:rPr>
-          <w:lang w:val="en-GB"/>
-        </w:rPr>
-        <w:t>It can be seen that first</w:t>
-      </w:r>
-      <w:proofErr w:type="gramEnd"/>
-      <w:r>
-        <w:rPr>
-          <w:lang w:val="en-GB"/>
-        </w:rPr>
-        <w:t xml:space="preserve"> principal component is responsible for 72.22% variance</w:t>
-      </w:r>
-    </w:p>
-    <w:p>
-      <w:pPr>
-        <w:rPr>
-          <w:lang w:val="en-GB"/>
-        </w:rPr>
-      </w:pPr>
-      <w:r>
-        <w:rPr>
-          <w:lang w:val="en-GB"/>
-        </w:rPr>
-        <w:t xml:space="preserve">A general rule of thumb is to take number of </w:t>
-      </w:r>
-      <w:proofErr w:type="gramStart"/>
-      <w:r>
-        <w:rPr>
-          <w:lang w:val="en-GB"/>
-        </w:rPr>
-        <w:t>principal</w:t>
-      </w:r>
-      <w:proofErr w:type="gramEnd"/>
-      <w:r>
-        <w:rPr>
-          <w:lang w:val="en-GB"/>
-        </w:rPr>
-        <w:t xml:space="preserve"> of principal components that contribute to significant variance and ignore those with diminishing variance returns. A good way is to plot the variance against principal components and ignore the principal components with diminishing values as shown in the following graph:</w:t>
-      </w:r>
-      <w:r>
-        <w:rPr>
-          <w:rStyle w:val="FootnoteReference"/>
-          <w:lang w:val="en-GB"/>
-        </w:rPr>
-        <w:footnoteReference w:id="27"/>
-      </w:r>
-    </w:p>
-    <w:p>
-      <w:pPr>
-        <w:spacing w:before="100" w:beforeAutospacing="1" w:after="100" w:afterAutospacing="1" w:line="240" w:lineRule="auto"/>
-        <w:jc w:val="left"/>
-        <w:rPr>
-          <w:lang w:val="en-GB"/>
-        </w:rPr>
-      </w:pPr>
-      <w:r>
-        <w:rPr>
-          <w:lang w:val="en-GB"/>
-        </w:rPr>
-        <w:t>VIDEO</w:t>
-      </w:r>
-    </w:p>
-    <w:p>
-      <w:pPr>
-        <w:rPr>
-          <w:lang w:val="en-GB"/>
-        </w:rPr>
-      </w:pPr>
-      <w:r>
-        <w:rPr>
-          <w:lang w:val="en-GB"/>
-        </w:rPr>
-        <w:t xml:space="preserve">We increase the number of features in </w:t>
-      </w:r>
-      <w:proofErr w:type="spellStart"/>
-      <w:proofErr w:type="gramStart"/>
-      <w:r>
-        <w:rPr>
-          <w:lang w:val="en-GB"/>
-        </w:rPr>
-        <w:t>a</w:t>
-      </w:r>
-      <w:proofErr w:type="spellEnd"/>
-      <w:proofErr w:type="gramEnd"/>
-      <w:r>
-        <w:rPr>
-          <w:lang w:val="en-GB"/>
-        </w:rPr>
-        <w:t xml:space="preserve"> intelligent way, because </w:t>
-      </w:r>
-      <w:proofErr w:type="spellStart"/>
-      <w:r>
-        <w:rPr>
-          <w:lang w:val="en-GB"/>
-        </w:rPr>
-        <w:t>pca</w:t>
-      </w:r>
-      <w:proofErr w:type="spellEnd"/>
-      <w:r>
-        <w:rPr>
-          <w:lang w:val="en-GB"/>
-        </w:rPr>
-        <w:t xml:space="preserve"> keep the most informative. </w:t>
-      </w:r>
-    </w:p>
-    <w:p>
-      <w:pPr>
-        <w:rPr>
-          <w:lang w:val="en-GB"/>
-        </w:rPr>
-      </w:pPr>
-      <w:r>
-        <w:rPr>
-          <w:lang w:val="en-GB"/>
-        </w:rPr>
-        <w:t>This way bias is increased but we can have a more stable prediction, it increases the bias but reduces the variance</w:t>
-      </w:r>
-      <w:r>
-        <w:rPr>
-          <w:lang w:val="en-GB"/>
-        </w:rPr>
-        <w:t>.</w:t>
-      </w:r>
-    </w:p>
-    <w:p>
-      <w:pPr>
-        <w:rPr>
-          <w:lang w:val="en-GB"/>
-        </w:rPr>
-      </w:pPr>
-      <w:r>
-        <w:rPr>
-          <w:lang w:val="en-GB"/>
-        </w:rPr>
-        <w:t>One of the points is a linear (ridge)predictor that we have learned</w:t>
-      </w:r>
-      <w:r>
-        <w:rPr>
-          <w:lang w:val="en-GB"/>
-        </w:rPr>
-        <w:t>.</w:t>
-      </w:r>
-    </w:p>
-    <w:p>
-      <w:pPr>
-        <w:rPr>
-          <w:lang w:val="en-GB"/>
-        </w:rPr>
-      </w:pPr>
-      <w:r>
-        <w:rPr>
-          <w:lang w:val="en-GB"/>
-        </w:rPr>
-        <w:t>But basically</w:t>
-      </w:r>
-      <w:r>
-        <w:rPr>
-          <w:lang w:val="en-GB"/>
-        </w:rPr>
-        <w:t>,</w:t>
-      </w:r>
-      <w:r>
-        <w:rPr>
-          <w:lang w:val="en-GB"/>
-        </w:rPr>
-        <w:t xml:space="preserve"> to </w:t>
-      </w:r>
-      <w:proofErr w:type="spellStart"/>
-      <w:r>
-        <w:rPr>
-          <w:lang w:val="en-GB"/>
-        </w:rPr>
-        <w:t>inmprove</w:t>
-      </w:r>
-      <w:proofErr w:type="spellEnd"/>
-      <w:r>
-        <w:rPr>
-          <w:lang w:val="en-GB"/>
-        </w:rPr>
-        <w:t xml:space="preserve"> the stability we can use ridge regression as well. </w:t>
-      </w:r>
-    </w:p>
-    <w:p>
-      <w:pPr>
-        <w:rPr>
-          <w:lang w:val="en-GB"/>
-        </w:rPr>
-      </w:pPr>
-      <w:r>
-        <w:rPr>
-          <w:lang w:val="en-GB"/>
-        </w:rPr>
-        <w:t xml:space="preserve">Therefore, ridge regression is a soft PCA regression in fact. They both intend to solve the multi-collinearity </w:t>
-      </w:r>
-      <w:proofErr w:type="gramStart"/>
-      <w:r>
-        <w:rPr>
-          <w:lang w:val="en-GB"/>
-        </w:rPr>
-        <w:t>in order to</w:t>
-      </w:r>
-      <w:proofErr w:type="gramEnd"/>
-      <w:r>
-        <w:rPr>
-          <w:lang w:val="en-GB"/>
-        </w:rPr>
-        <w:t xml:space="preserve"> improve the model </w:t>
-      </w:r>
-      <w:r>
-        <w:rPr>
-          <w:lang w:val="en-GB"/>
-        </w:rPr>
-        <w:pgNum/>
-      </w:r>
-      <w:r>
-        <w:rPr>
-          <w:lang w:val="en-GB"/>
-        </w:rPr>
-        <w:t>egress</w:t>
-      </w:r>
-      <w:r>
-        <w:rPr>
-          <w:lang w:val="en-GB"/>
-        </w:rPr>
-        <w:t>.</w:t>
-      </w:r>
-    </w:p>
-    <w:p>
-      <w:pPr>
-        <w:rPr>
-          <w:b/>
-          <w:bCs/>
-          <w:lang w:val="en-GB"/>
-        </w:rPr>
-      </w:pPr>
-      <w:r>
-        <w:rPr>
-          <w:rStyle w:val="linkify"/>
-          <w:lang w:val="en-GB"/>
-        </w:rPr>
-        <w:t>In the PCA analysis negative values of loadings of variable in the components of the PCA means the existence of an inverse correlation between the factor PCA and the variables.</w:t>
-      </w:r>
-    </w:p>
-    <w:p>
-      <w:pPr>
-        <w:pStyle w:val="Heading1"/>
-        <w:rPr>
-          <w:lang w:val="en-GB"/>
-        </w:rPr>
-      </w:pPr>
-      <w:r>
-        <w:t>Proof</w:t>
-      </w:r>
-      <w:r>
-        <w:rPr>
-          <w:lang w:val="en-GB"/>
-        </w:rPr>
-        <w:t xml:space="preserve"> of a technical result</w:t>
-      </w:r>
-    </w:p>
-    <w:p>
-      <w:pPr>
-        <w:rPr>
-          <w:lang w:val="en-GB"/>
-        </w:rPr>
-      </w:pPr>
-      <w:r>
-        <w:rPr>
-          <w:lang w:val="en-GB"/>
-        </w:rPr>
-        <w:t xml:space="preserve">The dataset presents features that cannot be compared in a linear </w:t>
-      </w:r>
-      <w:r>
-        <w:rPr>
-          <w:lang w:val="en-GB"/>
-        </w:rPr>
-        <w:t>Euclidian</w:t>
+        <w:t>space;</w:t>
       </w:r>
       <w:r>
         <w:rPr>
@@ -16584,18 +16964,6 @@
         <w:rPr>
           <w:lang w:val="en-GB"/>
         </w:rPr>
-        <w:t>space;</w:t>
-      </w:r>
-      <w:r>
-        <w:rPr>
-          <w:lang w:val="en-GB"/>
-        </w:rPr>
-        <w:t xml:space="preserve"> </w:t>
-      </w:r>
-      <w:r>
-        <w:rPr>
-          <w:lang w:val="en-GB"/>
-        </w:rPr>
         <w:t>therefore,</w:t>
       </w:r>
       <w:r>
@@ -16614,21 +16982,7 @@
         <w:rPr>
           <w:lang w:val="en-GB"/>
         </w:rPr>
-        <w:t xml:space="preserve"> </w:t>
-      </w:r>
-      <w:proofErr w:type="gramStart"/>
-      <w:r>
-        <w:rPr>
-          <w:lang w:val="en-GB"/>
-        </w:rPr>
-        <w:t>in order to</w:t>
-      </w:r>
-      <w:proofErr w:type="gramEnd"/>
-      <w:r>
-        <w:rPr>
-          <w:lang w:val="en-GB"/>
-        </w:rPr>
-        <w:t xml:space="preserve"> learn the </w:t>
+        <w:t xml:space="preserve"> in order to learn the </w:t>
       </w:r>
       <w:r>
         <w:rPr>
@@ -16908,7 +17262,7 @@
     </w:p>
     <w:p>
       <w:pPr>
-        <w:pStyle w:val="Heading2"/>
+        <w:pStyle w:val="Titolo2"/>
         <w:rPr>
           <w:lang w:val="en-GB"/>
         </w:rPr>
@@ -17491,14 +17845,14 @@
     <w:p>
       <w:pPr>
         <w:rPr>
-          <w:rStyle w:val="Strong"/>
-          <w:lang w:val="en-GB"/>
-        </w:rPr>
-      </w:pPr>
-    </w:p>
-    <w:p>
-      <w:pPr>
-        <w:pStyle w:val="Heading2"/>
+          <w:rStyle w:val="Enfasigrassetto"/>
+          <w:lang w:val="en-GB"/>
+        </w:rPr>
+      </w:pPr>
+    </w:p>
+    <w:p>
+      <w:pPr>
+        <w:pStyle w:val="Titolo2"/>
       </w:pPr>
       <w:r>
         <w:t>Model Tuning</w:t>
@@ -17506,7 +17860,7 @@
     </w:p>
     <w:p>
       <w:pPr>
-        <w:pStyle w:val="Heading3"/>
+        <w:pStyle w:val="Titolo3"/>
         <w:rPr>
           <w:lang w:val="en-GB"/>
         </w:rPr>
@@ -17606,7 +17960,7 @@
     </w:p>
     <w:p>
       <w:pPr>
-        <w:pStyle w:val="Heading3"/>
+        <w:pStyle w:val="Titolo3"/>
         <w:rPr>
           <w:lang w:val="en-GB"/>
         </w:rPr>
@@ -17934,19 +18288,11 @@
           <m:t xml:space="preserve"> </m:t>
         </m:r>
       </m:oMath>
-      <w:proofErr w:type="gramStart"/>
-      <w:r>
-        <w:rPr>
-          <w:lang w:val="en-GB"/>
-        </w:rPr>
-        <w:t>in order to</w:t>
-      </w:r>
-      <w:proofErr w:type="gramEnd"/>
-      <w:r>
-        <w:rPr>
-          <w:lang w:val="en-GB"/>
-        </w:rPr>
-        <w:t xml:space="preserve"> avoid underfitting.</w:t>
+      <w:r>
+        <w:rPr>
+          <w:lang w:val="en-GB"/>
+        </w:rPr>
+        <w:t>in order to avoid underfitting.</w:t>
       </w:r>
       <w:r>
         <w:rPr>
@@ -17982,7 +18328,7 @@
     </w:p>
     <w:p>
       <w:pPr>
-        <w:pStyle w:val="Heading2"/>
+        <w:pStyle w:val="Titolo2"/>
       </w:pPr>
       <w:r>
         <w:t>Optimization algorithm</w:t>
@@ -17990,7 +18336,7 @@
     </w:p>
     <w:p>
       <w:pPr>
-        <w:pStyle w:val="Heading3"/>
+        <w:pStyle w:val="Titolo3"/>
         <w:rPr>
           <w:lang w:val="en-GB"/>
         </w:rPr>
@@ -18004,7 +18350,7 @@
     </w:p>
     <w:p>
       <w:pPr>
-        <w:pStyle w:val="HTMLPreformatted"/>
+        <w:pStyle w:val="PreformattatoHTML"/>
         <w:rPr>
           <w:lang w:val="en-GB"/>
         </w:rPr>
@@ -18018,7 +18364,7 @@
     </w:p>
     <w:p>
       <w:pPr>
-        <w:pStyle w:val="HTMLPreformatted"/>
+        <w:pStyle w:val="PreformattatoHTML"/>
         <w:rPr>
           <w:lang w:val="en-GB"/>
         </w:rPr>
@@ -18032,15 +18378,15 @@
     </w:p>
     <w:p>
       <w:pPr>
-        <w:pStyle w:val="HTMLPreformatted"/>
-        <w:rPr>
-          <w:lang w:val="en-GB"/>
-        </w:rPr>
-      </w:pPr>
-    </w:p>
-    <w:p>
-      <w:pPr>
-        <w:pStyle w:val="HTMLPreformatted"/>
+        <w:pStyle w:val="PreformattatoHTML"/>
+        <w:rPr>
+          <w:lang w:val="en-GB"/>
+        </w:rPr>
+      </w:pPr>
+    </w:p>
+    <w:p>
+      <w:pPr>
+        <w:pStyle w:val="PreformattatoHTML"/>
         <w:rPr>
           <w:lang w:val="en-GB"/>
         </w:rPr>
@@ -18054,7 +18400,7 @@
     </w:p>
     <w:p>
       <w:pPr>
-        <w:pStyle w:val="HTMLPreformatted"/>
+        <w:pStyle w:val="PreformattatoHTML"/>
         <w:rPr>
           <w:lang w:val="en-GB"/>
         </w:rPr>
@@ -18896,7 +19242,7 @@
     </w:p>
     <w:p>
       <w:pPr>
-        <w:pStyle w:val="Heading3"/>
+        <w:pStyle w:val="Titolo3"/>
         <w:rPr>
           <w:lang w:val="en-GB"/>
         </w:rPr>
@@ -19003,7 +19349,7 @@
       <w:hyperlink r:id="rId25" w:history="1">
         <w:r>
           <w:rPr>
-            <w:rStyle w:val="Hyperlink"/>
+            <w:rStyle w:val="Collegamentoipertestuale"/>
             <w:lang w:val="en-GB"/>
           </w:rPr>
           <w:t>https://online.stat.psu.edu/stat505/lesson/11/11.4</w:t>
@@ -19012,7 +19358,7 @@
     </w:p>
     <w:p>
       <w:pPr>
-        <w:pStyle w:val="Heading1"/>
+        <w:pStyle w:val="Titolo1"/>
         <w:rPr>
           <w:lang w:val="en-GB"/>
         </w:rPr>
@@ -19029,7 +19375,7 @@
     </w:p>
     <w:p>
       <w:pPr>
-        <w:pStyle w:val="Heading2"/>
+        <w:pStyle w:val="Titolo2"/>
         <w:rPr>
           <w:lang w:val="en-GB"/>
         </w:rPr>
@@ -19099,7 +19445,7 @@
       <w:hyperlink r:id="rId26" w:history="1">
         <w:r>
           <w:rPr>
-            <w:rStyle w:val="Hyperlink"/>
+            <w:rStyle w:val="Collegamentoipertestuale"/>
             <w:lang w:val="en-GB"/>
           </w:rPr>
           <w:t>https://iopscience.iop.org/article/10.1088/1742-6596/890/1/012150</w:t>
@@ -19121,7 +19467,7 @@
       <w:hyperlink r:id="rId27" w:history="1">
         <w:r>
           <w:rPr>
-            <w:rStyle w:val="Hyperlink"/>
+            <w:rStyle w:val="Collegamentoipertestuale"/>
             <w:lang w:val="en-GB"/>
           </w:rPr>
           <w:t>https://iopscience.iop.org/article/10.1088/1742-6596/890/1/012150/pdf</w:t>
@@ -19203,21 +19549,21 @@
       </w:r>
       <w:r>
         <w:rPr>
-          <w:rStyle w:val="Strong"/>
+          <w:rStyle w:val="Enfasigrassetto"/>
           <w:lang w:val="en-GB"/>
         </w:rPr>
         <w:t xml:space="preserve">size of coefficients </w:t>
       </w:r>
       <w:r>
         <w:rPr>
-          <w:rStyle w:val="Strong"/>
+          <w:rStyle w:val="Enfasigrassetto"/>
           <w:lang w:val="en-GB"/>
         </w:rPr>
         <w:t>increases</w:t>
       </w:r>
       <w:r>
         <w:rPr>
-          <w:rStyle w:val="Strong"/>
+          <w:rStyle w:val="Enfasigrassetto"/>
           <w:lang w:val="en-GB"/>
         </w:rPr>
         <w:t xml:space="preserve"> exponentially with increase in model complexity</w:t>
@@ -19368,7 +19714,7 @@
     </w:p>
     <w:p>
       <w:pPr>
-        <w:pStyle w:val="Heading1"/>
+        <w:pStyle w:val="Titolo1"/>
       </w:pPr>
       <w:bookmarkStart w:id="1" w:name="_heading=h.n4y93vsm1t2u" w:colFirst="0" w:colLast="0"/>
       <w:bookmarkEnd w:id="1"/>
@@ -19381,180 +19727,673 @@
     </w:p>
     <w:p>
       <w:pPr>
-        <w:pStyle w:val="ListParagraph"/>
+        <w:pStyle w:val="Paragrafoelenco"/>
         <w:numPr>
           <w:ilvl w:val="0"/>
           <w:numId w:val="16"/>
         </w:numPr>
-      </w:pPr>
-      <w:r>
-        <w:t>Calhoun C. A., 2003, “Property Valuation Models and House Price Indexes for The Provinces ofThailand: 1992 –2000”, Housing Finance International, 17(3): 31 –41.</w:t>
-      </w:r>
-    </w:p>
-    <w:p>
-      <w:pPr>
-        <w:pStyle w:val="ListParagraph"/>
+        <w:rPr>
+          <w:lang w:val="en-GB"/>
+        </w:rPr>
+      </w:pPr>
+      <w:r>
+        <w:rPr>
+          <w:lang w:val="en-GB"/>
+        </w:rPr>
+        <w:t>Calhoun C. A., 2003, “Property Valuation Models and House Price Indexes for The Provinces of</w:t>
+      </w:r>
+      <w:r>
+        <w:rPr>
+          <w:lang w:val="en-GB"/>
+        </w:rPr>
+        <w:t xml:space="preserve"> </w:t>
+      </w:r>
+      <w:r>
+        <w:rPr>
+          <w:lang w:val="en-GB"/>
+        </w:rPr>
+        <w:t>Thailand: 1992 –2000”, Housing Finance International, 17(3): 31 –41.</w:t>
+      </w:r>
+    </w:p>
+    <w:p>
+      <w:pPr>
+        <w:pStyle w:val="Testonotaapidipagina"/>
         <w:numPr>
           <w:ilvl w:val="0"/>
           <w:numId w:val="16"/>
         </w:numPr>
-      </w:pPr>
-      <w:r>
-        <w:t xml:space="preserve">Oladunni, Timothy &amp; Sharma, Sharad. (2016). Hedonic Housing Theory – A Machine Learning Investigation. 10.1109/ICMLA.2016.0092. </w:t>
-      </w:r>
-    </w:p>
-    <w:p>
-      <w:pPr>
-        <w:pStyle w:val="ListParagraph"/>
+        <w:rPr>
+          <w:sz w:val="22"/>
+          <w:szCs w:val="22"/>
+          <w:lang w:val="en-GB"/>
+        </w:rPr>
+      </w:pPr>
+      <w:r>
+        <w:rPr>
+          <w:sz w:val="22"/>
+          <w:szCs w:val="22"/>
+          <w:lang w:val="en-GB"/>
+        </w:rPr>
+        <w:t xml:space="preserve">Frew J. and B. Wilson, 2000, “Estimation The Connection Between Location and Property Value”, Essay in Honor of James </w:t>
+      </w:r>
+      <w:proofErr w:type="spellStart"/>
+      <w:proofErr w:type="gramStart"/>
+      <w:r>
+        <w:rPr>
+          <w:sz w:val="22"/>
+          <w:szCs w:val="22"/>
+          <w:lang w:val="en-GB"/>
+        </w:rPr>
+        <w:t>A.Graaskamp</w:t>
+      </w:r>
+      <w:proofErr w:type="spellEnd"/>
+      <w:proofErr w:type="gramEnd"/>
+      <w:r>
+        <w:rPr>
+          <w:sz w:val="22"/>
+          <w:szCs w:val="22"/>
+          <w:lang w:val="en-GB"/>
+        </w:rPr>
+        <w:t xml:space="preserve">, Boston, MA: Kluwer Academic Publishers </w:t>
+      </w:r>
+    </w:p>
+    <w:p>
+      <w:pPr>
+        <w:pStyle w:val="Paragrafoelenco"/>
         <w:numPr>
           <w:ilvl w:val="0"/>
           <w:numId w:val="16"/>
         </w:numPr>
-      </w:pPr>
-      <w:r>
-        <w:t>Limsombunchai, Visit &amp; Gan, Christopher &amp; Lee, Minsoo. (2004). House Price Prediction: Hedonic Price Model vs. Artificial Neural Network. American Journal of Applied Sciences. 1. 10.3844/ajassp.2004.193.201.</w:t>
-      </w:r>
-    </w:p>
-    <w:p>
-      <w:pPr>
-        <w:pStyle w:val="ListParagraph"/>
+        <w:rPr>
+          <w:lang w:val="en-GB"/>
+        </w:rPr>
+      </w:pPr>
+      <w:proofErr w:type="spellStart"/>
+      <w:r>
+        <w:rPr>
+          <w:lang w:val="en-GB"/>
+        </w:rPr>
+        <w:t>Oladunni</w:t>
+      </w:r>
+      <w:proofErr w:type="spellEnd"/>
+      <w:r>
+        <w:rPr>
+          <w:lang w:val="en-GB"/>
+        </w:rPr>
+        <w:t xml:space="preserve">, Timothy &amp; Sharma, Sharad. (2016). Hedonic Housing Theory – A Machine Learning Investigation. </w:t>
+      </w:r>
+      <w:r>
+        <w:rPr>
+          <w:lang w:val="en-GB"/>
+        </w:rPr>
+        <w:t xml:space="preserve">10.1109/ICMLA.2016.0092. </w:t>
+      </w:r>
+    </w:p>
+    <w:p>
+      <w:pPr>
+        <w:pStyle w:val="Paragrafoelenco"/>
         <w:numPr>
           <w:ilvl w:val="0"/>
           <w:numId w:val="16"/>
         </w:numPr>
-      </w:pPr>
-      <w:r>
-        <w:t xml:space="preserve">Mnich K., Kitlas Golińska A., Polewko-Klim A., Rudnicki W.R. (2020) Bootstrap Bias Corrected Cross Validation Applied to Super Learning. In: Krzhizhanovskaya V. et al. (eds) Computational Science – ICCS 2020. ICCS 2020. Lecture Notes in Computer Science, vol 12139. Springer, Cham. </w:t>
-      </w:r>
-      <w:hyperlink r:id="rId28" w:history="1">
-        <w:r>
-          <w:rPr>
-            <w:rStyle w:val="Hyperlink"/>
-          </w:rPr>
-          <w:t>https://doi.org/10.1007/978-3-030-50420-5_41</w:t>
-        </w:r>
-      </w:hyperlink>
-      <w:r>
-        <w:t xml:space="preserve"> FORSE DA TOGLIERE </w:t>
-      </w:r>
-    </w:p>
-    <w:p>
-      <w:pPr>
-        <w:pStyle w:val="ListParagraph"/>
+        <w:rPr>
+          <w:lang w:val="en-GB"/>
+        </w:rPr>
+      </w:pPr>
+      <w:proofErr w:type="spellStart"/>
+      <w:r>
+        <w:rPr>
+          <w:lang w:val="en-GB"/>
+        </w:rPr>
+        <w:t>Limsombunchai</w:t>
+      </w:r>
+      <w:proofErr w:type="spellEnd"/>
+      <w:r>
+        <w:rPr>
+          <w:lang w:val="en-GB"/>
+        </w:rPr>
+        <w:t xml:space="preserve">, Visit &amp; Gan, Christopher &amp; Lee, </w:t>
+      </w:r>
+      <w:proofErr w:type="spellStart"/>
+      <w:r>
+        <w:rPr>
+          <w:lang w:val="en-GB"/>
+        </w:rPr>
+        <w:t>Minsoo</w:t>
+      </w:r>
+      <w:proofErr w:type="spellEnd"/>
+      <w:r>
+        <w:rPr>
+          <w:lang w:val="en-GB"/>
+        </w:rPr>
+        <w:t xml:space="preserve">. (2004). House Price Prediction: Hedonic Price Model vs. Artificial Neural Network. </w:t>
+      </w:r>
+      <w:r>
+        <w:rPr>
+          <w:lang w:val="en-GB"/>
+        </w:rPr>
+        <w:t>American Journal of Applied Sciences. 1. 10.3844/ajassp.2004.193.201.</w:t>
+      </w:r>
+    </w:p>
+    <w:p>
+      <w:pPr>
+        <w:pStyle w:val="Paragrafoelenco"/>
         <w:numPr>
           <w:ilvl w:val="0"/>
           <w:numId w:val="16"/>
         </w:numPr>
-      </w:pPr>
-      <w:hyperlink r:id="rId29" w:history="1">
-        <w:r>
-          <w:rPr>
-            <w:rStyle w:val="Hyperlink"/>
-          </w:rPr>
-          <w:t>file:///C:/Users/annao/OneDrive/Desktop/WORKS%20HOUSINGPRICES/Modelling_</w:t>
-        </w:r>
-        <w:r>
-          <w:rPr>
-            <w:rStyle w:val="Hyperlink"/>
-          </w:rPr>
-          <w:t>House_Price_Using_Ridge_Regression_and_L(1).pdf</w:t>
-        </w:r>
-      </w:hyperlink>
-      <w:r>
-        <w:t xml:space="preserve"> </w:t>
-      </w:r>
-    </w:p>
-    <w:p>
-      <w:pPr>
-        <w:pStyle w:val="ListParagraph"/>
+        <w:rPr>
+          <w:lang w:val="en-GB"/>
+        </w:rPr>
+      </w:pPr>
+      <w:r>
+        <w:rPr>
+          <w:lang w:val="en-GB"/>
+        </w:rPr>
+        <w:t xml:space="preserve">Manjula, R &amp; Jain, Shubham &amp; Srivastava, Sharad &amp; </w:t>
+      </w:r>
+      <w:proofErr w:type="spellStart"/>
+      <w:r>
+        <w:rPr>
+          <w:lang w:val="en-GB"/>
+        </w:rPr>
+        <w:t>Kher</w:t>
+      </w:r>
+      <w:proofErr w:type="spellEnd"/>
+      <w:r>
+        <w:rPr>
+          <w:lang w:val="en-GB"/>
+        </w:rPr>
+        <w:t xml:space="preserve">, Pranav. (2017). Real estate value prediction using multivariate regression models. </w:t>
+      </w:r>
+      <w:r>
+        <w:rPr>
+          <w:lang w:val="en-GB"/>
+        </w:rPr>
+        <w:t xml:space="preserve">IOP Conference Series: </w:t>
+      </w:r>
+      <w:proofErr w:type="spellStart"/>
+      <w:r>
+        <w:rPr>
+          <w:lang w:val="en-GB"/>
+        </w:rPr>
+        <w:t>Materials</w:t>
+      </w:r>
+      <w:proofErr w:type="spellEnd"/>
+      <w:r>
+        <w:rPr>
+          <w:lang w:val="en-GB"/>
+        </w:rPr>
+        <w:t xml:space="preserve"> Science and Engineering. 263. </w:t>
+      </w:r>
+      <w:r>
+        <w:rPr>
+          <w:lang w:val="en-GB"/>
+        </w:rPr>
+        <w:t>042098. 10.1088/1757-899X/263/4/042098.</w:t>
+      </w:r>
+    </w:p>
+    <w:p>
+      <w:pPr>
+        <w:pStyle w:val="Paragrafoelenco"/>
         <w:numPr>
           <w:ilvl w:val="0"/>
           <w:numId w:val="16"/>
         </w:numPr>
-      </w:pPr>
-      <w:hyperlink r:id="rId30" w:history="1">
-        <w:r>
-          <w:rPr>
-            <w:rStyle w:val="Hyperlink"/>
-          </w:rPr>
-          <w:t>file:///C:/Users/annao/OneDrive/Desktop/WORKS%20HOUSINGPRICES/predictionofhousepricesusingmultiplelistingsdata.pdf</w:t>
-        </w:r>
-      </w:hyperlink>
-      <w:r>
+        <w:rPr>
+          <w:lang w:val="en-GB"/>
+        </w:rPr>
+      </w:pPr>
+      <w:proofErr w:type="spellStart"/>
+      <w:r>
+        <w:rPr>
+          <w:lang w:val="en-GB"/>
+        </w:rPr>
+        <w:t>Dubin</w:t>
+      </w:r>
+      <w:proofErr w:type="spellEnd"/>
+      <w:r>
+        <w:rPr>
+          <w:lang w:val="en-GB"/>
+        </w:rPr>
+        <w:t xml:space="preserve">, Robin. (1998). Predicting House Prices Using Multiple Listings Data. </w:t>
+      </w:r>
+      <w:r>
+        <w:rPr>
+          <w:lang w:val="en-GB"/>
+        </w:rPr>
+        <w:t xml:space="preserve">The Journal of Real Estate Finance and </w:t>
+      </w:r>
+      <w:proofErr w:type="spellStart"/>
+      <w:r>
+        <w:rPr>
+          <w:lang w:val="en-GB"/>
+        </w:rPr>
+        <w:t>Economics</w:t>
+      </w:r>
+      <w:proofErr w:type="spellEnd"/>
+      <w:r>
+        <w:rPr>
+          <w:lang w:val="en-GB"/>
+        </w:rPr>
+        <w:t>. 17. 35-59. 10.1023/A:1007751112669.</w:t>
+      </w:r>
+      <w:r>
+        <w:rPr>
+          <w:lang w:val="en-GB"/>
+        </w:rPr>
         <w:t xml:space="preserve"> </w:t>
       </w:r>
     </w:p>
     <w:p>
       <w:pPr>
-        <w:pStyle w:val="ListParagraph"/>
+        <w:pStyle w:val="Paragrafoelenco"/>
         <w:numPr>
           <w:ilvl w:val="0"/>
           <w:numId w:val="16"/>
         </w:numPr>
         <w:rPr>
-          <w:lang w:val="en-US"/>
-        </w:rPr>
-      </w:pPr>
-      <w:r>
-        <w:rPr>
-          <w:lang w:val="en-US"/>
-        </w:rPr>
-        <w:t xml:space="preserve">Theory: </w:t>
-      </w:r>
-      <w:hyperlink r:id="rId31" w:history="1">
-        <w:r>
-          <w:rPr>
-            <w:rStyle w:val="Hyperlink"/>
-            <w:lang w:val="en-US"/>
-          </w:rPr>
-          <w:t>https://arxiv.org/pdf/1509.09169;Lecture</w:t>
-        </w:r>
-      </w:hyperlink>
-    </w:p>
-    <w:p>
-      <w:pPr>
-        <w:pStyle w:val="ListParagraph"/>
+          <w:lang w:val="en-GB"/>
+        </w:rPr>
+      </w:pPr>
+      <w:r>
+        <w:rPr>
+          <w:lang w:val="en-GB"/>
+        </w:rPr>
+        <w:t>Xin, Seng &amp; Khalid, Kamil. (2018). Modelling House Price Using Ridge Regression and Lasso Regression. International Journal of Engineering &amp; Technology. 7. 498. 10.14419/</w:t>
+      </w:r>
+      <w:proofErr w:type="gramStart"/>
+      <w:r>
+        <w:rPr>
+          <w:lang w:val="en-GB"/>
+        </w:rPr>
+        <w:t>ijet.v</w:t>
+      </w:r>
+      <w:proofErr w:type="gramEnd"/>
+      <w:r>
+        <w:rPr>
+          <w:lang w:val="en-GB"/>
+        </w:rPr>
+        <w:t xml:space="preserve">7i4.30.22378. </w:t>
+      </w:r>
+      <w:r>
+        <w:rPr>
+          <w:lang w:val="en-GB"/>
+        </w:rPr>
+        <w:t xml:space="preserve"> </w:t>
+      </w:r>
+    </w:p>
+    <w:p>
+      <w:pPr>
+        <w:pStyle w:val="Paragrafoelenco"/>
         <w:numPr>
           <w:ilvl w:val="0"/>
           <w:numId w:val="16"/>
         </w:numPr>
         <w:rPr>
-          <w:lang w:val="en-US"/>
-        </w:rPr>
-      </w:pPr>
-      <w:r>
-        <w:rPr>
-          <w:lang w:val="en-US"/>
-        </w:rPr>
-        <w:t>practice:</w:t>
-      </w:r>
-      <w:r>
-        <w:rPr>
-          <w:lang w:val="en-US"/>
+          <w:lang w:val="en-GB"/>
+        </w:rPr>
+      </w:pPr>
+      <w:proofErr w:type="spellStart"/>
+      <w:r>
+        <w:rPr>
+          <w:lang w:val="en-GB"/>
+        </w:rPr>
+        <w:t>Dobriban</w:t>
+      </w:r>
+      <w:proofErr w:type="spellEnd"/>
+      <w:r>
+        <w:rPr>
+          <w:lang w:val="en-GB"/>
+        </w:rPr>
+        <w:t xml:space="preserve">, Edgar &amp; Wager, Stefan. (2015). High-Dimensional </w:t>
+      </w:r>
+      <w:proofErr w:type="spellStart"/>
+      <w:r>
+        <w:rPr>
+          <w:lang w:val="en-GB"/>
+        </w:rPr>
+        <w:t>Asymptotics</w:t>
+      </w:r>
+      <w:proofErr w:type="spellEnd"/>
+      <w:r>
+        <w:rPr>
+          <w:lang w:val="en-GB"/>
+        </w:rPr>
+        <w:t xml:space="preserve"> of Prediction: Ridge Regression and Classification. The Annals of Statistics. 46. 10.1214/17-AOS1549.</w:t>
+      </w:r>
+    </w:p>
+    <w:p>
+      <w:pPr>
+        <w:pStyle w:val="Paragrafoelenco"/>
+        <w:numPr>
+          <w:ilvl w:val="0"/>
+          <w:numId w:val="16"/>
+        </w:numPr>
+        <w:rPr>
+          <w:lang w:val="en-GB"/>
+        </w:rPr>
+      </w:pPr>
+      <w:proofErr w:type="spellStart"/>
+      <w:r>
+        <w:rPr>
+          <w:lang w:val="en-GB"/>
+        </w:rPr>
+        <w:t>Zvi</w:t>
+      </w:r>
+      <w:proofErr w:type="spellEnd"/>
+      <w:r>
+        <w:rPr>
+          <w:lang w:val="en-GB"/>
         </w:rPr>
         <w:t xml:space="preserve"> </w:t>
+      </w:r>
+      <w:proofErr w:type="spellStart"/>
+      <w:r>
+        <w:rPr>
+          <w:lang w:val="en-GB"/>
+        </w:rPr>
+        <w:t>Griliches</w:t>
+      </w:r>
+      <w:proofErr w:type="spellEnd"/>
+      <w:r>
+        <w:rPr>
+          <w:lang w:val="en-GB"/>
+        </w:rPr>
+        <w:t>, 1991. "</w:t>
+      </w:r>
+      <w:hyperlink r:id="rId28" w:history="1">
+        <w:r>
+          <w:rPr>
+            <w:lang w:val="en-GB"/>
+          </w:rPr>
+          <w:t>Hedonic Price Indexes and the Measurement of Capital and Productivity: Some Historical Reflections</w:t>
+        </w:r>
+      </w:hyperlink>
+      <w:r>
+        <w:rPr>
+          <w:lang w:val="en-GB"/>
+        </w:rPr>
+        <w:t xml:space="preserve">," </w:t>
+      </w:r>
+      <w:hyperlink r:id="rId29" w:history="1">
+        <w:r>
+          <w:rPr>
+            <w:lang w:val="en-GB"/>
+          </w:rPr>
+          <w:t>NBER Chapters</w:t>
+        </w:r>
+      </w:hyperlink>
+      <w:r>
+        <w:rPr>
+          <w:lang w:val="en-GB"/>
+        </w:rPr>
+        <w:t xml:space="preserve">, in: </w:t>
+      </w:r>
+      <w:hyperlink r:id="rId30" w:history="1">
+        <w:r>
+          <w:rPr>
+            <w:lang w:val="en-GB"/>
+          </w:rPr>
+          <w:t>Fifty Years of Economic Measurement: The Jubilee of the Conference on Research in Income and Wealth</w:t>
+        </w:r>
+      </w:hyperlink>
+      <w:r>
+        <w:rPr>
+          <w:lang w:val="en-GB"/>
+        </w:rPr>
+        <w:t>, pages 185-206, National Bureau of Economic Research, Inc.</w:t>
+      </w:r>
+    </w:p>
+    <w:p>
+      <w:pPr>
+        <w:pStyle w:val="Testonotaapidipagina"/>
+        <w:numPr>
+          <w:ilvl w:val="0"/>
+          <w:numId w:val="16"/>
+        </w:numPr>
+        <w:rPr>
+          <w:sz w:val="22"/>
+          <w:szCs w:val="22"/>
+          <w:lang w:val="en-GB"/>
+        </w:rPr>
+      </w:pPr>
+      <w:r>
+        <w:rPr>
+          <w:sz w:val="22"/>
+          <w:szCs w:val="22"/>
+          <w:lang w:val="en-GB"/>
+        </w:rPr>
+        <w:t xml:space="preserve">Santarelli M. 2020  </w:t>
+      </w:r>
+    </w:p>
+    <w:p>
+      <w:pPr>
+        <w:pStyle w:val="Testonotaapidipagina"/>
+        <w:ind w:left="720"/>
+        <w:rPr>
+          <w:sz w:val="22"/>
+          <w:szCs w:val="22"/>
+          <w:lang w:val="en-GB"/>
+        </w:rPr>
+      </w:pPr>
+      <w:hyperlink r:id="rId31" w:history="1">
+        <w:r>
+          <w:rPr>
+            <w:sz w:val="22"/>
+            <w:szCs w:val="22"/>
+            <w:lang w:val="en-GB"/>
+          </w:rPr>
+          <w:t>https://www.noradarea</w:t>
+        </w:r>
+        <w:r>
+          <w:rPr>
+            <w:sz w:val="22"/>
+            <w:szCs w:val="22"/>
+            <w:lang w:val="en-GB"/>
+          </w:rPr>
+          <w:t>l</w:t>
+        </w:r>
+        <w:r>
+          <w:rPr>
+            <w:sz w:val="22"/>
+            <w:szCs w:val="22"/>
+            <w:lang w:val="en-GB"/>
+          </w:rPr>
+          <w:t>estate.com/blog/housing-market-predictions/</w:t>
+        </w:r>
+      </w:hyperlink>
+      <w:r>
+        <w:rPr>
+          <w:sz w:val="22"/>
+          <w:szCs w:val="22"/>
+          <w:lang w:val="en-GB"/>
+        </w:rPr>
+        <w:t xml:space="preserve"> </w:t>
+      </w:r>
+    </w:p>
+    <w:p>
+      <w:pPr>
+        <w:pStyle w:val="Testonotaapidipagina"/>
+        <w:numPr>
+          <w:ilvl w:val="0"/>
+          <w:numId w:val="16"/>
+        </w:numPr>
+        <w:rPr>
+          <w:sz w:val="22"/>
+          <w:szCs w:val="22"/>
+          <w:lang w:val="en-GB"/>
+        </w:rPr>
+      </w:pPr>
+      <w:r>
+        <w:rPr>
+          <w:sz w:val="22"/>
+          <w:szCs w:val="22"/>
+          <w:lang w:val="en-GB"/>
+        </w:rPr>
+        <w:t xml:space="preserve">- Frew J. and B. Wilson, 2000, “Estimation The Connection Between Location and Property Value”, Essay in Honor of James </w:t>
+      </w:r>
+      <w:proofErr w:type="spellStart"/>
+      <w:proofErr w:type="gramStart"/>
+      <w:r>
+        <w:rPr>
+          <w:sz w:val="22"/>
+          <w:szCs w:val="22"/>
+          <w:lang w:val="en-GB"/>
+        </w:rPr>
+        <w:t>A.Graaskamp</w:t>
+      </w:r>
+      <w:proofErr w:type="spellEnd"/>
+      <w:proofErr w:type="gramEnd"/>
+      <w:r>
+        <w:rPr>
+          <w:sz w:val="22"/>
+          <w:szCs w:val="22"/>
+          <w:lang w:val="en-GB"/>
+        </w:rPr>
+        <w:t xml:space="preserve">, Boston, MA: Kluwer Academic Publishers </w:t>
+      </w:r>
+    </w:p>
+    <w:p>
+      <w:pPr>
+        <w:pStyle w:val="Testonotaapidipagina"/>
+        <w:numPr>
+          <w:ilvl w:val="0"/>
+          <w:numId w:val="16"/>
+        </w:numPr>
+        <w:rPr>
+          <w:sz w:val="22"/>
+          <w:szCs w:val="22"/>
+          <w:lang w:val="en-GB"/>
+        </w:rPr>
+      </w:pPr>
+      <w:r>
+        <w:rPr>
+          <w:sz w:val="22"/>
+          <w:szCs w:val="22"/>
+          <w:lang w:val="en-GB"/>
+        </w:rPr>
+        <w:t xml:space="preserve">Ray,2018 </w:t>
       </w:r>
       <w:hyperlink r:id="rId32" w:history="1">
         <w:r>
           <w:rPr>
-            <w:rStyle w:val="Hyperlink"/>
-            <w:lang w:val="en-US"/>
+            <w:sz w:val="22"/>
+            <w:szCs w:val="22"/>
+            <w:lang w:val="en-GB"/>
           </w:rPr>
-          <w:t>https://www.kirenz.com/post/2019-08-12-python-lasso-regression-auto/</w:t>
+          <w:t>https://www.analyticsvidhya.com/blog/2018/05/improve-model-performance-cross-validation-in-python-r/</w:t>
         </w:r>
       </w:hyperlink>
       <w:r>
         <w:rPr>
-          <w:lang w:val="en-US"/>
+          <w:sz w:val="22"/>
+          <w:szCs w:val="22"/>
+          <w:lang w:val="en-GB"/>
         </w:rPr>
         <w:t xml:space="preserve"> </w:t>
       </w:r>
     </w:p>
     <w:p>
       <w:pPr>
-        <w:pStyle w:val="Heading1"/>
-        <w:rPr>
-          <w:szCs w:val="28"/>
+        <w:pStyle w:val="Testonotaapidipagina"/>
+        <w:numPr>
+          <w:ilvl w:val="0"/>
+          <w:numId w:val="16"/>
+        </w:numPr>
+        <w:rPr>
+          <w:sz w:val="22"/>
+          <w:szCs w:val="22"/>
+          <w:lang w:val="en-GB"/>
+        </w:rPr>
+      </w:pPr>
+      <w:r>
+        <w:rPr>
+          <w:sz w:val="22"/>
+          <w:szCs w:val="22"/>
+          <w:lang w:val="en-GB"/>
+        </w:rPr>
+        <w:t xml:space="preserve">Liu, </w:t>
+      </w:r>
+      <w:proofErr w:type="spellStart"/>
+      <w:r>
+        <w:rPr>
+          <w:sz w:val="22"/>
+          <w:szCs w:val="22"/>
+          <w:lang w:val="en-GB"/>
+        </w:rPr>
+        <w:t>Sifan</w:t>
+      </w:r>
+      <w:proofErr w:type="spellEnd"/>
+      <w:r>
+        <w:rPr>
+          <w:sz w:val="22"/>
+          <w:szCs w:val="22"/>
+          <w:lang w:val="en-GB"/>
+        </w:rPr>
+        <w:t xml:space="preserve"> &amp; </w:t>
+      </w:r>
+      <w:proofErr w:type="spellStart"/>
+      <w:r>
+        <w:rPr>
+          <w:sz w:val="22"/>
+          <w:szCs w:val="22"/>
+          <w:lang w:val="en-GB"/>
+        </w:rPr>
+        <w:t>Dobriban</w:t>
+      </w:r>
+      <w:proofErr w:type="spellEnd"/>
+      <w:r>
+        <w:rPr>
+          <w:sz w:val="22"/>
+          <w:szCs w:val="22"/>
+          <w:lang w:val="en-GB"/>
+        </w:rPr>
+        <w:t>, Edgar. (20</w:t>
+      </w:r>
+      <w:r>
+        <w:rPr>
+          <w:sz w:val="22"/>
+          <w:szCs w:val="22"/>
+          <w:lang w:val="en-GB"/>
+        </w:rPr>
+        <w:t>20</w:t>
+      </w:r>
+      <w:r>
+        <w:rPr>
+          <w:sz w:val="22"/>
+          <w:szCs w:val="22"/>
+          <w:lang w:val="en-GB"/>
+        </w:rPr>
+        <w:t>). Ridge Regression: Structure, Cross-Validation, and Sketching.</w:t>
+      </w:r>
+    </w:p>
+    <w:p>
+      <w:pPr>
+        <w:pStyle w:val="Testonotaapidipagina"/>
+        <w:numPr>
+          <w:ilvl w:val="0"/>
+          <w:numId w:val="16"/>
+        </w:numPr>
+        <w:rPr>
+          <w:sz w:val="22"/>
+          <w:szCs w:val="22"/>
+          <w:lang w:val="en-GB"/>
+        </w:rPr>
+      </w:pPr>
+      <w:r>
+        <w:rPr>
+          <w:sz w:val="22"/>
+          <w:szCs w:val="22"/>
+          <w:lang w:val="en-GB"/>
+        </w:rPr>
+        <w:t>Rosen S., 1974, “Hedonic Prices and Implicit Markets: Product Differentiation in Pure Competition”, Journal of Political Economics, 82: 34 – 55</w:t>
+      </w:r>
+    </w:p>
+    <w:p>
+      <w:pPr>
+        <w:pStyle w:val="Titolo1"/>
+        <w:rPr>
           <w:lang w:val="en-GB"/>
         </w:rPr>
       </w:pPr>
@@ -19575,7 +20414,14 @@
         <w:rPr>
           <w:lang w:val="en-US"/>
         </w:rPr>
-        <w:t>We declare that this material, which We now submit for assessment, is entirely our own work and has not been taken from the work of others, save and to the extent that such work has been cited and acknowledged within the text of our work. We understand that plagiarism, collusion, and copying are grave and serious offences in the university and accept the penalties that would be imposed should I engage in plagiarism, collusion or copying. This assignment, or any part of it, has not been previously submitted by us or any other person for assessment on this or any other course of study.</w:t>
+        <w:t xml:space="preserve">We declare that this material, which We now submit for assessment, is entirely our own work </w:t>
+      </w:r>
+      <w:r>
+        <w:rPr>
+          <w:lang w:val="en-US"/>
+        </w:rPr>
+        <w:lastRenderedPageBreak/>
+        <w:t>and has not been taken from the work of others, save and to the extent that such work has been cited and acknowledged within the text of our work. We understand that plagiarism, collusion, and copying are grave and serious offences in the university and accept the penalties that would be imposed should I engage in plagiarism, collusion or copying. This assignment, or any part of it, has not been previously submitted by us or any other person for assessment on this or any other course of study.</w:t>
       </w:r>
     </w:p>
     <w:p>
@@ -19657,116 +20503,85 @@
   <w:footnote w:id="1">
     <w:p>
       <w:pPr>
-        <w:pStyle w:val="FootnoteText"/>
-        <w:rPr>
-          <w:lang w:val="en-GB"/>
-        </w:rPr>
-      </w:pPr>
-      <w:r>
-        <w:rPr>
-          <w:rStyle w:val="FootnoteReference"/>
+        <w:pStyle w:val="Testonotaapidipagina"/>
+      </w:pPr>
+      <w:r>
+        <w:rPr>
+          <w:rStyle w:val="Rimandonotaapidipagina"/>
         </w:rPr>
         <w:footnoteRef/>
+      </w:r>
+      <w:r>
+        <w:t xml:space="preserve"> Santarelli, 2020</w:t>
+      </w:r>
+    </w:p>
+  </w:footnote>
+  <w:footnote w:id="2">
+    <w:p>
+      <w:pPr>
+        <w:pStyle w:val="Testonotaapidipagina"/>
+        <w:rPr>
+          <w:lang w:val="en-GB"/>
+        </w:rPr>
+      </w:pPr>
+      <w:r>
+        <w:rPr>
+          <w:rStyle w:val="Rimandonotaapidipagina"/>
+        </w:rPr>
+        <w:footnoteRef/>
+      </w:r>
+      <w:r>
+        <w:rPr>
+          <w:lang w:val="en-GB"/>
+        </w:rPr>
+        <w:t xml:space="preserve"> </w:t>
+      </w:r>
+      <w:r>
+        <w:rPr>
+          <w:lang w:val="en-GB"/>
+        </w:rPr>
+        <w:t xml:space="preserve">Source: </w:t>
+      </w:r>
+      <w:r>
+        <w:rPr>
+          <w:lang w:val="en-GB"/>
+        </w:rPr>
+        <w:t>International Investor Survey</w:t>
+      </w:r>
+    </w:p>
+  </w:footnote>
+  <w:footnote w:id="3">
+    <w:p>
+      <w:pPr>
+        <w:pStyle w:val="Testonotaapidipagina"/>
+        <w:rPr>
+          <w:lang w:val="en-GB"/>
+        </w:rPr>
+      </w:pPr>
+      <w:r>
+        <w:rPr>
+          <w:rStyle w:val="Rimandonotaapidipagina"/>
+        </w:rPr>
+        <w:footnoteRef/>
+      </w:r>
+      <w:r>
+        <w:rPr>
+          <w:lang w:val="en-GB"/>
+        </w:rPr>
+        <w:t xml:space="preserve">Source: </w:t>
+      </w:r>
+      <w:r>
+        <w:rPr>
+          <w:sz w:val="18"/>
+          <w:szCs w:val="18"/>
+          <w:lang w:val="en-US"/>
+        </w:rPr>
+        <w:t xml:space="preserve">United States Census Bureau </w:t>
       </w:r>
       <w:hyperlink r:id="rId1" w:history="1">
         <w:r>
           <w:rPr>
-            <w:rStyle w:val="Hyperlink"/>
-            <w:lang w:val="en-GB"/>
-          </w:rPr>
-          <w:t>https://www.noradarealestate.com/blog/housing-market-predictions/</w:t>
-        </w:r>
-      </w:hyperlink>
-      <w:r>
-        <w:rPr>
-          <w:lang w:val="en-GB"/>
-        </w:rPr>
-        <w:t xml:space="preserve"> </w:t>
-      </w:r>
-    </w:p>
-  </w:footnote>
-  <w:footnote w:id="2">
-    <w:p>
-      <w:pPr>
-        <w:pStyle w:val="FootnoteText"/>
-        <w:rPr>
-          <w:lang w:val="en-GB"/>
-        </w:rPr>
-      </w:pPr>
-      <w:r>
-        <w:rPr>
-          <w:rStyle w:val="FootnoteReference"/>
-        </w:rPr>
-        <w:footnoteRef/>
-      </w:r>
-      <w:r>
-        <w:rPr>
-          <w:lang w:val="en-GB"/>
-        </w:rPr>
-        <w:t xml:space="preserve"> </w:t>
-      </w:r>
-      <w:r>
-        <w:rPr>
-          <w:lang w:val="en-GB"/>
-        </w:rPr>
-        <w:t xml:space="preserve">Source: </w:t>
-      </w:r>
-      <w:r>
-        <w:rPr>
-          <w:lang w:val="en-GB"/>
-        </w:rPr>
-        <w:t>International Investor Survey</w:t>
-      </w:r>
-    </w:p>
-  </w:footnote>
-  <w:footnote w:id="3">
-    <w:p>
-      <w:pPr>
-        <w:pStyle w:val="FootnoteText"/>
-        <w:rPr>
-          <w:sz w:val="18"/>
-          <w:szCs w:val="18"/>
-          <w:lang w:val="en-US"/>
-        </w:rPr>
-      </w:pPr>
-      <w:r>
-        <w:rPr>
-          <w:rStyle w:val="FootnoteReference"/>
-        </w:rPr>
-        <w:footnoteRef/>
-      </w:r>
-      <w:r>
-        <w:rPr>
-          <w:lang w:val="en-GB"/>
-        </w:rPr>
-        <w:t>Source:</w:t>
-      </w:r>
-      <w:r>
-        <w:rPr>
-          <w:lang w:val="en-GB"/>
-        </w:rPr>
-        <w:t xml:space="preserve"> </w:t>
-      </w:r>
-      <w:r>
-        <w:rPr>
-          <w:sz w:val="18"/>
-          <w:szCs w:val="18"/>
-          <w:lang w:val="en-US"/>
-        </w:rPr>
-        <w:t xml:space="preserve">United States Census Bureau </w:t>
-      </w:r>
-    </w:p>
-    <w:p>
-      <w:pPr>
-        <w:pStyle w:val="FootnoteText"/>
-        <w:rPr>
-          <w:lang w:val="en-GB"/>
-        </w:rPr>
-      </w:pPr>
-      <w:hyperlink r:id="rId2" w:history="1">
-        <w:r>
-          <w:rPr>
-            <w:rStyle w:val="Hyperlink"/>
+            <w:rStyle w:val="Collegamentoipertestuale"/>
             <w:sz w:val="18"/>
             <w:szCs w:val="18"/>
             <w:lang w:val="en-US"/>
@@ -19785,14 +20600,14 @@
   <w:footnote w:id="4">
     <w:p>
       <w:pPr>
-        <w:pStyle w:val="FootnoteText"/>
-        <w:rPr>
-          <w:lang w:val="en-GB"/>
-        </w:rPr>
-      </w:pPr>
-      <w:r>
-        <w:rPr>
-          <w:rStyle w:val="FootnoteReference"/>
+        <w:pStyle w:val="Testonotaapidipagina"/>
+        <w:rPr>
+          <w:lang w:val="en-GB"/>
+        </w:rPr>
+      </w:pPr>
+      <w:r>
+        <w:rPr>
+          <w:rStyle w:val="Rimandonotaapidipagina"/>
         </w:rPr>
         <w:footnoteRef/>
       </w:r>
@@ -19814,28 +20629,14 @@
         <w:rPr>
           <w:lang w:val="en-GB"/>
         </w:rPr>
-        <w:t xml:space="preserve">, Timothy &amp; Sharma, Sharad. (2016). Hedonic Housing Theory – A Machine Learning Investigation. </w:t>
-      </w:r>
-      <w:r>
-        <w:rPr>
-          <w:lang w:val="en-GB"/>
-        </w:rPr>
-        <w:t xml:space="preserve">10.1109/ICMLA.2016.0092. </w:t>
-      </w:r>
-    </w:p>
-    <w:p>
-      <w:pPr>
-        <w:pStyle w:val="FootnoteText"/>
-        <w:rPr>
-          <w:lang w:val="en-US"/>
-        </w:rPr>
-      </w:pPr>
+        <w:t>, Timothy &amp; Sharma, Sharad. (2016)</w:t>
+      </w:r>
     </w:p>
   </w:footnote>
   <w:footnote w:id="5">
     <w:p>
       <w:pPr>
-        <w:pStyle w:val="FootnoteText"/>
+        <w:pStyle w:val="Testonotaapidipagina"/>
         <w:rPr>
           <w:sz w:val="18"/>
           <w:szCs w:val="18"/>
@@ -19844,7 +20645,7 @@
       </w:pPr>
       <w:r>
         <w:rPr>
-          <w:rStyle w:val="FootnoteReference"/>
+          <w:rStyle w:val="Rimandonotaapidipagina"/>
         </w:rPr>
         <w:footnoteRef/>
       </w:r>
@@ -19854,465 +20655,367 @@
         </w:rPr>
         <w:t xml:space="preserve"> </w:t>
       </w:r>
+      <w:proofErr w:type="spellStart"/>
       <w:r>
         <w:rPr>
           <w:sz w:val="18"/>
           <w:szCs w:val="18"/>
           <w:lang w:val="en-US"/>
         </w:rPr>
-        <w:t xml:space="preserve">Visit </w:t>
-      </w:r>
-      <w:proofErr w:type="spellStart"/>
+        <w:t>Limsombunchai</w:t>
+      </w:r>
+      <w:proofErr w:type="spellEnd"/>
       <w:r>
         <w:rPr>
           <w:sz w:val="18"/>
           <w:szCs w:val="18"/>
           <w:lang w:val="en-US"/>
         </w:rPr>
-        <w:t>Limsombunchai</w:t>
-      </w:r>
-      <w:proofErr w:type="spellEnd"/>
+        <w:t xml:space="preserve"> </w:t>
+      </w:r>
+      <w:proofErr w:type="gramStart"/>
       <w:r>
         <w:rPr>
           <w:sz w:val="18"/>
           <w:szCs w:val="18"/>
           <w:lang w:val="en-US"/>
         </w:rPr>
-        <w:t xml:space="preserve">, </w:t>
-      </w:r>
-    </w:p>
-    <w:p>
-      <w:pPr>
-        <w:pStyle w:val="FootnoteText"/>
-        <w:rPr>
-          <w:lang w:val="en-GB"/>
-        </w:rPr>
-      </w:pPr>
+        <w:t>et al. ,</w:t>
+      </w:r>
+      <w:proofErr w:type="gramEnd"/>
+      <w:r>
+        <w:rPr>
+          <w:sz w:val="18"/>
+          <w:szCs w:val="18"/>
+          <w:lang w:val="en-US"/>
+        </w:rPr>
+        <w:t xml:space="preserve"> </w:t>
+      </w:r>
+      <w:r>
+        <w:rPr>
+          <w:lang w:val="en-GB"/>
+        </w:rPr>
+        <w:t>2004</w:t>
+      </w:r>
+    </w:p>
+    <w:p>
+      <w:pPr>
+        <w:pStyle w:val="Testonotaapidipagina"/>
+        <w:rPr>
+          <w:lang w:val="en-GB"/>
+        </w:rPr>
+      </w:pPr>
+    </w:p>
+  </w:footnote>
+  <w:footnote w:id="6">
+    <w:p>
+      <w:pPr>
+        <w:pStyle w:val="Testonotaapidipagina"/>
+        <w:rPr>
+          <w:lang w:val="en-GB"/>
+        </w:rPr>
+      </w:pPr>
+      <w:r>
+        <w:rPr>
+          <w:rStyle w:val="Rimandonotaapidipagina"/>
+        </w:rPr>
+        <w:footnoteRef/>
+      </w:r>
+      <w:r>
+        <w:rPr>
+          <w:lang w:val="en-GB"/>
+        </w:rPr>
+        <w:t xml:space="preserve"> </w:t>
+      </w:r>
+      <w:r>
+        <w:rPr>
+          <w:lang w:val="en-GB"/>
+        </w:rPr>
+        <w:t xml:space="preserve">the so-called </w:t>
+      </w:r>
+      <w:r>
+        <w:rPr>
+          <w:lang w:val="en-GB"/>
+        </w:rPr>
+        <w:t>Sales comparison approach</w:t>
+      </w:r>
+      <w:r>
+        <w:rPr>
+          <w:lang w:val="en-GB"/>
+        </w:rPr>
+        <w:t xml:space="preserve"> </w:t>
+      </w:r>
+    </w:p>
+  </w:footnote>
+  <w:footnote w:id="7">
+    <w:p>
+      <w:pPr>
+        <w:pStyle w:val="Testonotaapidipagina"/>
+        <w:rPr>
+          <w:lang w:val="en-GB"/>
+        </w:rPr>
+      </w:pPr>
+      <w:r>
+        <w:rPr>
+          <w:rStyle w:val="Rimandonotaapidipagina"/>
+        </w:rPr>
+        <w:footnoteRef/>
+      </w:r>
+      <w:r>
+        <w:rPr>
+          <w:lang w:val="en-GB"/>
+        </w:rPr>
+        <w:t xml:space="preserve"> </w:t>
+      </w:r>
+      <w:r>
+        <w:rPr>
+          <w:sz w:val="22"/>
+          <w:szCs w:val="22"/>
+          <w:lang w:val="en-US"/>
+        </w:rPr>
+        <w:t xml:space="preserve"> </w:t>
+      </w:r>
+      <w:r>
+        <w:rPr>
+          <w:sz w:val="22"/>
+          <w:szCs w:val="22"/>
+          <w:lang w:val="en-US"/>
+        </w:rPr>
+        <w:t>I</w:t>
+      </w:r>
+      <w:r>
+        <w:rPr>
+          <w:sz w:val="22"/>
+          <w:szCs w:val="22"/>
+          <w:lang w:val="en-US"/>
+        </w:rPr>
+        <w:t xml:space="preserve">ntroduced by </w:t>
+      </w:r>
+      <w:proofErr w:type="spellStart"/>
+      <w:r>
+        <w:rPr>
+          <w:sz w:val="22"/>
+          <w:szCs w:val="22"/>
+          <w:lang w:val="en-US"/>
+        </w:rPr>
+        <w:t>Hoerl</w:t>
+      </w:r>
+      <w:proofErr w:type="spellEnd"/>
+      <w:r>
+        <w:rPr>
+          <w:sz w:val="22"/>
+          <w:szCs w:val="22"/>
+          <w:lang w:val="en-US"/>
+        </w:rPr>
+        <w:t xml:space="preserve"> and Kennard (1970),</w:t>
+      </w:r>
+    </w:p>
+  </w:footnote>
+  <w:footnote w:id="8">
+    <w:p>
+      <w:pPr>
+        <w:pStyle w:val="Testonotaapidipagina"/>
+      </w:pPr>
+      <w:r>
+        <w:rPr>
+          <w:rStyle w:val="Rimandonotaapidipagina"/>
+        </w:rPr>
+        <w:footnoteRef/>
+      </w:r>
+      <w:r>
+        <w:t xml:space="preserve"> Riccardo A. Maronna</w:t>
+      </w:r>
+      <w:r>
+        <w:t xml:space="preserve"> </w:t>
+      </w:r>
+    </w:p>
+  </w:footnote>
+  <w:footnote w:id="9">
+    <w:p>
+      <w:pPr>
+        <w:pStyle w:val="Testonotaapidipagina"/>
+      </w:pPr>
+      <w:r>
+        <w:rPr>
+          <w:rStyle w:val="Rimandonotaapidipagina"/>
+        </w:rPr>
+        <w:footnoteRef/>
+      </w:r>
+      <w:r>
+        <w:t xml:space="preserve"> </w:t>
+      </w:r>
+      <w:proofErr w:type="spellStart"/>
+      <w:r>
+        <w:t>Griliches</w:t>
+      </w:r>
+      <w:proofErr w:type="spellEnd"/>
+      <w:r>
+        <w:t xml:space="preserve"> 1991 </w:t>
+      </w:r>
+    </w:p>
+  </w:footnote>
+  <w:footnote w:id="10">
+    <w:p>
+      <w:pPr>
+        <w:pStyle w:val="Testonotaapidipagina"/>
+        <w:rPr>
+          <w:lang w:val="en-GB"/>
+        </w:rPr>
+      </w:pPr>
+      <w:r>
+        <w:rPr>
+          <w:rStyle w:val="Rimandonotaapidipagina"/>
+        </w:rPr>
+        <w:footnoteRef/>
+      </w:r>
+      <w:r>
+        <w:rPr>
+          <w:lang w:val="en-GB"/>
+        </w:rPr>
+        <w:t xml:space="preserve"> </w:t>
+      </w:r>
+      <w:proofErr w:type="spellStart"/>
+      <w:r>
+        <w:rPr>
+          <w:lang w:val="en-GB"/>
+        </w:rPr>
+        <w:t>Oladunni</w:t>
+      </w:r>
+      <w:proofErr w:type="spellEnd"/>
+      <w:r>
+        <w:rPr>
+          <w:lang w:val="en-GB"/>
+        </w:rPr>
+        <w:t>, Timothy &amp; Sharma, Sharad. (2016)</w:t>
+      </w:r>
+    </w:p>
+  </w:footnote>
+  <w:footnote w:id="11">
+    <w:p>
+      <w:pPr>
+        <w:pStyle w:val="Testonotaapidipagina"/>
+        <w:rPr>
+          <w:lang w:val="en-GB"/>
+        </w:rPr>
+      </w:pPr>
+      <w:r>
+        <w:rPr>
+          <w:rStyle w:val="Rimandonotaapidipagina"/>
+        </w:rPr>
+        <w:footnoteRef/>
+      </w:r>
+      <w:r>
+        <w:rPr>
+          <w:lang w:val="en-GB"/>
+        </w:rPr>
+        <w:t xml:space="preserve"> In other </w:t>
+      </w:r>
+      <w:proofErr w:type="gramStart"/>
+      <w:r>
+        <w:rPr>
+          <w:lang w:val="en-GB"/>
+        </w:rPr>
+        <w:t>w</w:t>
+      </w:r>
+      <w:r>
+        <w:rPr>
+          <w:lang w:val="en-GB"/>
+        </w:rPr>
+        <w:t>ords</w:t>
+      </w:r>
+      <w:proofErr w:type="gramEnd"/>
+      <w:r>
+        <w:rPr>
+          <w:lang w:val="en-GB"/>
+        </w:rPr>
+        <w:t xml:space="preserve"> the algorithm has not enough data to train and be approximated </w:t>
+      </w:r>
+    </w:p>
+  </w:footnote>
+  <w:footnote w:id="12">
+    <w:p>
+      <w:pPr>
+        <w:rPr>
+          <w:color w:val="0000FF"/>
+          <w:u w:val="single"/>
+          <w:lang w:val="en-US"/>
+        </w:rPr>
+      </w:pPr>
+      <w:r>
+        <w:rPr>
+          <w:rStyle w:val="Rimandonotaapidipagina"/>
+        </w:rPr>
+        <w:footnoteRef/>
+      </w:r>
+      <w:r>
+        <w:rPr>
+          <w:lang w:val="en-GB"/>
+        </w:rPr>
+        <w:t xml:space="preserve"> </w:t>
+      </w:r>
+      <w:hyperlink r:id="rId2" w:history="1">
+        <w:r>
+          <w:rPr>
+            <w:rStyle w:val="Collegamentoipertestuale"/>
+            <w:lang w:val="en-US"/>
+          </w:rPr>
+          <w:t>https://openreview.</w:t>
+        </w:r>
+        <w:r>
+          <w:rPr>
+            <w:rStyle w:val="Collegamentoipertestuale"/>
+            <w:lang w:val="en-US"/>
+          </w:rPr>
+          <w:t>n</w:t>
+        </w:r>
+        <w:r>
+          <w:rPr>
+            <w:rStyle w:val="Collegamentoipertestuale"/>
+            <w:lang w:val="en-US"/>
+          </w:rPr>
+          <w:t>et/</w:t>
+        </w:r>
+        <w:r>
+          <w:rPr>
+            <w:rStyle w:val="Collegamentoipertestuale"/>
+            <w:lang w:val="en-US"/>
+          </w:rPr>
+          <w:t>p</w:t>
+        </w:r>
+        <w:r>
+          <w:rPr>
+            <w:rStyle w:val="Collegamentoipertestuale"/>
+            <w:lang w:val="en-US"/>
+          </w:rPr>
+          <w:t>df?id=HklRwaEKwB</w:t>
+        </w:r>
+      </w:hyperlink>
+    </w:p>
+  </w:footnote>
+  <w:footnote w:id="13">
+    <w:p>
+      <w:pPr>
+        <w:pStyle w:val="Testonotaapidipagina"/>
+        <w:rPr>
+          <w:lang w:val="en-GB"/>
+        </w:rPr>
+      </w:pPr>
+      <w:r>
+        <w:rPr>
+          <w:rStyle w:val="Rimandonotaapidipagina"/>
+        </w:rPr>
+        <w:footnoteRef/>
+      </w:r>
+      <w:r>
+        <w:rPr>
+          <w:lang w:val="en-GB"/>
+        </w:rPr>
+        <w:t xml:space="preserve"> </w:t>
+      </w:r>
       <w:hyperlink r:id="rId3" w:history="1">
         <w:r>
           <w:rPr>
-            <w:sz w:val="18"/>
-            <w:szCs w:val="18"/>
-            <w:lang w:val="en-US"/>
-          </w:rPr>
-          <w:t>file:///C:/Users/annao/AppData/Local/Temp/2004-9-house%20price%20prediction.pdf</w:t>
-        </w:r>
-      </w:hyperlink>
-      <w:r>
-        <w:rPr>
-          <w:sz w:val="22"/>
-          <w:szCs w:val="22"/>
-          <w:lang w:val="en-US"/>
-        </w:rPr>
-        <w:t xml:space="preserve"> </w:t>
-      </w:r>
-    </w:p>
-  </w:footnote>
-  <w:footnote w:id="6">
-    <w:p>
-      <w:pPr>
-        <w:pStyle w:val="FootnoteText"/>
-        <w:rPr>
-          <w:lang w:val="en-GB"/>
-        </w:rPr>
-      </w:pPr>
-      <w:r>
-        <w:rPr>
-          <w:rStyle w:val="FootnoteReference"/>
-        </w:rPr>
-        <w:footnoteRef/>
-      </w:r>
-      <w:r>
-        <w:rPr>
-          <w:lang w:val="en-GB"/>
-        </w:rPr>
-        <w:t xml:space="preserve"> Sales comparison approach </w:t>
-      </w:r>
-    </w:p>
-    <w:p>
-      <w:pPr>
-        <w:pStyle w:val="FootnoteText"/>
-        <w:rPr>
-          <w:lang w:val="en-GB"/>
-        </w:rPr>
-      </w:pPr>
-      <w:r>
-        <w:rPr>
-          <w:highlight w:val="yellow"/>
-          <w:lang w:val="en-GB"/>
-        </w:rPr>
-        <w:t>file:///C:/Users/annao/Downloads/HedonicPricingTheory.pdf</w:t>
-      </w:r>
-    </w:p>
-    <w:p>
-      <w:pPr>
-        <w:pStyle w:val="FootnoteText"/>
-        <w:rPr>
-          <w:lang w:val="en-GB"/>
-        </w:rPr>
-      </w:pPr>
-      <w:r>
-        <w:rPr>
-          <w:lang w:val="en-GB"/>
-        </w:rPr>
-        <w:t>-</w:t>
-      </w:r>
-      <w:r>
-        <w:rPr>
-          <w:lang w:val="en-GB"/>
-        </w:rPr>
-        <w:t xml:space="preserve"> </w:t>
-      </w:r>
-      <w:r>
-        <w:rPr>
-          <w:sz w:val="18"/>
-          <w:szCs w:val="18"/>
-          <w:lang w:val="en-US"/>
-        </w:rPr>
-        <w:t xml:space="preserve">Frew J. and B. Wilson, 2000, “Estimation The Connection Between Location and Property Value”, Essay in Honor of James </w:t>
-      </w:r>
-      <w:proofErr w:type="spellStart"/>
-      <w:proofErr w:type="gramStart"/>
-      <w:r>
-        <w:rPr>
-          <w:sz w:val="18"/>
-          <w:szCs w:val="18"/>
-          <w:lang w:val="en-US"/>
-        </w:rPr>
-        <w:t>A.Graaskamp</w:t>
-      </w:r>
-      <w:proofErr w:type="spellEnd"/>
-      <w:proofErr w:type="gramEnd"/>
-      <w:r>
-        <w:rPr>
-          <w:sz w:val="18"/>
-          <w:szCs w:val="18"/>
-          <w:lang w:val="en-US"/>
-        </w:rPr>
-        <w:t>, Boston, MA: Kluwer Academic Publishers</w:t>
-      </w:r>
-      <w:r>
-        <w:rPr>
-          <w:sz w:val="18"/>
-          <w:szCs w:val="18"/>
-          <w:lang w:val="en-US"/>
-        </w:rPr>
-        <w:t xml:space="preserve"> </w:t>
-      </w:r>
-    </w:p>
-  </w:footnote>
-  <w:footnote w:id="7">
-    <w:p>
-      <w:pPr>
-        <w:pStyle w:val="FootnoteText"/>
-        <w:rPr>
-          <w:lang w:val="en-GB"/>
-        </w:rPr>
-      </w:pPr>
-      <w:r>
-        <w:rPr>
-          <w:rStyle w:val="FootnoteReference"/>
-        </w:rPr>
-        <w:footnoteRef/>
-      </w:r>
-      <w:r>
-        <w:rPr>
-          <w:lang w:val="en-GB"/>
-        </w:rPr>
-        <w:t xml:space="preserve"> </w:t>
-      </w:r>
-      <w:r>
-        <w:rPr>
-          <w:sz w:val="22"/>
-          <w:szCs w:val="22"/>
-          <w:lang w:val="en-US"/>
-        </w:rPr>
-        <w:t xml:space="preserve">, </w:t>
-      </w:r>
-      <w:proofErr w:type="gramStart"/>
-      <w:r>
-        <w:rPr>
-          <w:sz w:val="22"/>
-          <w:szCs w:val="22"/>
-          <w:lang w:val="en-US"/>
-        </w:rPr>
-        <w:t>firstly</w:t>
-      </w:r>
-      <w:proofErr w:type="gramEnd"/>
-      <w:r>
-        <w:rPr>
-          <w:sz w:val="22"/>
-          <w:szCs w:val="22"/>
-          <w:lang w:val="en-US"/>
-        </w:rPr>
-        <w:t xml:space="preserve"> introduced by </w:t>
-      </w:r>
-      <w:proofErr w:type="spellStart"/>
-      <w:r>
-        <w:rPr>
-          <w:sz w:val="22"/>
-          <w:szCs w:val="22"/>
-          <w:lang w:val="en-US"/>
-        </w:rPr>
-        <w:t>Hoerl</w:t>
-      </w:r>
-      <w:proofErr w:type="spellEnd"/>
-      <w:r>
-        <w:rPr>
-          <w:sz w:val="22"/>
-          <w:szCs w:val="22"/>
-          <w:lang w:val="en-US"/>
-        </w:rPr>
-        <w:t xml:space="preserve"> and Kennard (1970),</w:t>
-      </w:r>
-    </w:p>
-  </w:footnote>
-  <w:footnote w:id="8">
-    <w:p>
-      <w:pPr>
-        <w:pStyle w:val="FootnoteText"/>
-      </w:pPr>
-      <w:r>
-        <w:rPr>
-          <w:rStyle w:val="FootnoteReference"/>
-        </w:rPr>
-        <w:footnoteRef/>
-      </w:r>
-      <w:r>
-        <w:t xml:space="preserve"> </w:t>
-      </w:r>
-      <w:r>
-        <w:t>Riccardo A. Maronna</w:t>
-      </w:r>
-      <w:r>
-        <w:t xml:space="preserve"> </w:t>
-      </w:r>
-    </w:p>
-  </w:footnote>
-  <w:footnote w:id="9">
-    <w:p>
-      <w:pPr>
-        <w:pStyle w:val="FootnoteText"/>
-      </w:pPr>
-      <w:r>
-        <w:rPr>
-          <w:rStyle w:val="FootnoteReference"/>
-        </w:rPr>
-        <w:footnoteRef/>
-      </w:r>
-      <w:r>
-        <w:t xml:space="preserve"> </w:t>
-      </w:r>
-      <w:r>
-        <w:t xml:space="preserve">AGGIUNGERE </w:t>
-      </w:r>
-      <w:r>
-        <w:t xml:space="preserve">in </w:t>
-      </w:r>
-      <w:r>
-        <w:t>BIBLIO</w:t>
-      </w:r>
-      <w:r>
-        <w:t xml:space="preserve"> a lui</w:t>
-      </w:r>
-      <w:r>
-        <w:t xml:space="preserve"> </w:t>
-      </w:r>
-      <w:hyperlink r:id="rId4" w:history="1">
-        <w:r>
-          <w:rPr>
-            <w:rStyle w:val="Hyperlink"/>
-          </w:rPr>
-          <w:t>https://www.nber.org/papers/w3768.pdf</w:t>
-        </w:r>
-      </w:hyperlink>
-      <w:r>
-        <w:t xml:space="preserve"> </w:t>
-      </w:r>
-    </w:p>
-    <w:p>
-      <w:pPr>
-        <w:pStyle w:val="FootnoteText"/>
-      </w:pPr>
-    </w:p>
-  </w:footnote>
-  <w:footnote w:id="10">
-    <w:p>
-      <w:pPr>
-        <w:pStyle w:val="FootnoteText"/>
-        <w:rPr>
-          <w:lang w:val="en-GB"/>
-        </w:rPr>
-      </w:pPr>
-      <w:r>
-        <w:rPr>
-          <w:rStyle w:val="FootnoteReference"/>
-        </w:rPr>
-        <w:footnoteRef/>
-      </w:r>
-      <w:r>
-        <w:rPr>
-          <w:lang w:val="en-GB"/>
-        </w:rPr>
-        <w:t xml:space="preserve"> </w:t>
-      </w:r>
-      <w:proofErr w:type="spellStart"/>
-      <w:r>
-        <w:rPr>
-          <w:lang w:val="en-GB"/>
-        </w:rPr>
-        <w:t>Oladunni</w:t>
-      </w:r>
-      <w:proofErr w:type="spellEnd"/>
-      <w:r>
-        <w:rPr>
-          <w:lang w:val="en-GB"/>
-        </w:rPr>
-        <w:t xml:space="preserve">, Timothy &amp; Sharma, Sharad. (2016). Hedonic Housing Theory – A Machine Learning Investigation. </w:t>
-      </w:r>
-      <w:r>
-        <w:rPr>
-          <w:lang w:val="en-GB"/>
-        </w:rPr>
-        <w:t xml:space="preserve">10.1109/ICMLA.2016.0092. </w:t>
-      </w:r>
-    </w:p>
-  </w:footnote>
-  <w:footnote w:id="11">
-    <w:p>
-      <w:pPr>
-        <w:pStyle w:val="FootnoteText"/>
-        <w:rPr>
-          <w:lang w:val="en-GB"/>
-        </w:rPr>
-      </w:pPr>
-      <w:r>
-        <w:rPr>
-          <w:rStyle w:val="FootnoteReference"/>
-        </w:rPr>
-        <w:footnoteRef/>
-      </w:r>
-      <w:r>
-        <w:rPr>
-          <w:lang w:val="en-GB"/>
-        </w:rPr>
-        <w:t xml:space="preserve"> In other </w:t>
-      </w:r>
-      <w:proofErr w:type="gramStart"/>
-      <w:r>
-        <w:rPr>
-          <w:lang w:val="en-GB"/>
-        </w:rPr>
-        <w:t>w</w:t>
-      </w:r>
-      <w:r>
-        <w:rPr>
-          <w:lang w:val="en-GB"/>
-        </w:rPr>
-        <w:t>ords</w:t>
-      </w:r>
-      <w:proofErr w:type="gramEnd"/>
-      <w:r>
-        <w:rPr>
-          <w:lang w:val="en-GB"/>
-        </w:rPr>
-        <w:t xml:space="preserve"> the algorithm has not enough data to train and be approximated </w:t>
-      </w:r>
-    </w:p>
-  </w:footnote>
-  <w:footnote w:id="12">
-    <w:p>
-      <w:pPr>
-        <w:rPr>
-          <w:color w:val="0000FF"/>
-          <w:u w:val="single"/>
-          <w:lang w:val="en-US"/>
-        </w:rPr>
-      </w:pPr>
-      <w:r>
-        <w:rPr>
-          <w:rStyle w:val="FootnoteReference"/>
-        </w:rPr>
-        <w:footnoteRef/>
-      </w:r>
-      <w:r>
-        <w:rPr>
-          <w:lang w:val="en-GB"/>
-        </w:rPr>
-        <w:t xml:space="preserve"> </w:t>
-      </w:r>
-      <w:hyperlink r:id="rId5" w:history="1">
-        <w:r>
-          <w:rPr>
-            <w:rStyle w:val="Hyperlink"/>
-            <w:lang w:val="en-US"/>
-          </w:rPr>
-          <w:t>https://openreview.net/pdf?id=HklRwaEKwB</w:t>
-        </w:r>
-      </w:hyperlink>
-    </w:p>
-  </w:footnote>
-  <w:footnote w:id="13">
-    <w:p>
-      <w:pPr>
-        <w:pStyle w:val="FootnoteText"/>
-        <w:rPr>
-          <w:lang w:val="en-GB"/>
-        </w:rPr>
-      </w:pPr>
-      <w:r>
-        <w:rPr>
-          <w:rStyle w:val="FootnoteReference"/>
-        </w:rPr>
-        <w:footnoteRef/>
-      </w:r>
-      <w:r>
-        <w:rPr>
-          <w:lang w:val="en-GB"/>
-        </w:rPr>
-        <w:t xml:space="preserve">Ray, </w:t>
-      </w:r>
-      <w:hyperlink r:id="rId6" w:history="1">
-        <w:r>
-          <w:rPr>
-            <w:rStyle w:val="Hyperlink"/>
-            <w:lang w:val="en-GB"/>
-          </w:rPr>
-          <w:t>https://www.analyticsvidhya.com/blog/2018/05/improve-model-performance-cross-validation-in-python-r/</w:t>
-        </w:r>
-      </w:hyperlink>
-      <w:r>
-        <w:rPr>
-          <w:lang w:val="en-GB"/>
-        </w:rPr>
-        <w:t xml:space="preserve"> </w:t>
-      </w:r>
-    </w:p>
-  </w:footnote>
-  <w:footnote w:id="14">
-    <w:p>
-      <w:pPr>
-        <w:pStyle w:val="FootnoteText"/>
-        <w:rPr>
-          <w:lang w:val="en-GB"/>
-        </w:rPr>
-      </w:pPr>
-      <w:r>
-        <w:rPr>
-          <w:rStyle w:val="FootnoteReference"/>
-        </w:rPr>
-        <w:footnoteRef/>
-      </w:r>
-      <w:r>
-        <w:rPr>
-          <w:lang w:val="en-GB"/>
-        </w:rPr>
-        <w:t xml:space="preserve"> </w:t>
-      </w:r>
-      <w:hyperlink r:id="rId7" w:history="1">
-        <w:r>
-          <w:rPr>
-            <w:rStyle w:val="Hyperlink"/>
+            <w:rStyle w:val="Collegamentoipertestuale"/>
             <w:lang w:val="en-GB"/>
           </w:rPr>
           <w:t>https://en.wikipedia.org/wiki/Loss_function</w:t>
@@ -20326,17 +21029,17 @@
       </w:r>
     </w:p>
   </w:footnote>
-  <w:footnote w:id="15">
-    <w:p>
-      <w:pPr>
-        <w:pStyle w:val="FootnoteText"/>
-        <w:rPr>
-          <w:lang w:val="en-GB"/>
-        </w:rPr>
-      </w:pPr>
-      <w:r>
-        <w:rPr>
-          <w:rStyle w:val="FootnoteReference"/>
+  <w:footnote w:id="14">
+    <w:p>
+      <w:pPr>
+        <w:pStyle w:val="Testonotaapidipagina"/>
+        <w:rPr>
+          <w:lang w:val="en-GB"/>
+        </w:rPr>
+      </w:pPr>
+      <w:r>
+        <w:rPr>
+          <w:rStyle w:val="Rimandonotaapidipagina"/>
         </w:rPr>
         <w:footnoteRef/>
       </w:r>
@@ -20369,10 +21072,10 @@
         </w:rPr>
         <w:t xml:space="preserve"> (1992). [</w:t>
       </w:r>
-      <w:hyperlink r:id="rId8" w:history="1">
+      <w:hyperlink r:id="rId4" w:history="1">
         <w:r>
           <w:rPr>
-            <w:rStyle w:val="Hyperlink"/>
+            <w:rStyle w:val="Collegamentoipertestuale"/>
             <w:lang w:val="en-GB"/>
           </w:rPr>
           <w:t>http://papers.nips.cc/paper/506-principles-of-risk-minimization-for-learning-theory.pdf</w:t>
@@ -20412,17 +21115,53 @@
       </w:r>
     </w:p>
   </w:footnote>
+  <w:footnote w:id="15">
+    <w:p>
+      <w:pPr>
+        <w:pStyle w:val="Testonotaapidipagina"/>
+        <w:rPr>
+          <w:lang w:val="en-GB"/>
+        </w:rPr>
+      </w:pPr>
+      <w:r>
+        <w:rPr>
+          <w:rStyle w:val="Rimandonotaapidipagina"/>
+        </w:rPr>
+        <w:footnoteRef/>
+      </w:r>
+      <w:r>
+        <w:rPr>
+          <w:lang w:val="en-GB"/>
+        </w:rPr>
+        <w:t xml:space="preserve"> </w:t>
+      </w:r>
+      <w:proofErr w:type="gramStart"/>
+      <w:r>
+        <w:rPr>
+          <w:lang w:val="en-GB"/>
+        </w:rPr>
+        <w:t>Source :</w:t>
+      </w:r>
+      <w:proofErr w:type="gramEnd"/>
+      <w:r>
+        <w:rPr>
+          <w:lang w:val="en-GB"/>
+        </w:rPr>
+        <w:t xml:space="preserve"> researchgate.net</w:t>
+      </w:r>
+    </w:p>
+  </w:footnote>
   <w:footnote w:id="16">
     <w:p>
       <w:pPr>
-        <w:pStyle w:val="FootnoteText"/>
-        <w:rPr>
-          <w:lang w:val="en-GB"/>
-        </w:rPr>
-      </w:pPr>
-      <w:r>
-        <w:rPr>
-          <w:rStyle w:val="FootnoteReference"/>
+        <w:pStyle w:val="Testonotaapidipagina"/>
+        <w:rPr>
+          <w:lang w:val="en-GB"/>
+        </w:rPr>
+      </w:pPr>
+      <w:r>
+        <w:rPr>
+          <w:rStyle w:val="Rimandonotaapidipagina"/>
         </w:rPr>
         <w:footnoteRef/>
       </w:r>
@@ -20430,57 +21169,21 @@
         <w:rPr>
           <w:lang w:val="en-GB"/>
         </w:rPr>
-        <w:t xml:space="preserve"> </w:t>
-      </w:r>
-      <w:proofErr w:type="gramStart"/>
-      <w:r>
-        <w:rPr>
-          <w:lang w:val="en-GB"/>
-        </w:rPr>
-        <w:t>Source :</w:t>
-      </w:r>
-      <w:proofErr w:type="gramEnd"/>
-      <w:r>
-        <w:rPr>
-          <w:lang w:val="en-GB"/>
-        </w:rPr>
-        <w:t xml:space="preserve"> researchgate.net</w:t>
+        <w:t xml:space="preserve"> Add one extra feature = 1 to have </w:t>
       </w:r>
     </w:p>
   </w:footnote>
   <w:footnote w:id="17">
     <w:p>
       <w:pPr>
-        <w:pStyle w:val="FootnoteText"/>
-        <w:rPr>
-          <w:lang w:val="en-GB"/>
-        </w:rPr>
-      </w:pPr>
-      <w:r>
-        <w:rPr>
-          <w:rStyle w:val="FootnoteReference"/>
-        </w:rPr>
-        <w:footnoteRef/>
-      </w:r>
-      <w:r>
-        <w:rPr>
-          <w:lang w:val="en-GB"/>
-        </w:rPr>
-        <w:t xml:space="preserve"> Add one extra feature = 1 to have </w:t>
-      </w:r>
-    </w:p>
-  </w:footnote>
-  <w:footnote w:id="18">
-    <w:p>
-      <w:pPr>
-        <w:pStyle w:val="FootnoteText"/>
-        <w:rPr>
-          <w:lang w:val="en-GB"/>
-        </w:rPr>
-      </w:pPr>
-      <w:r>
-        <w:rPr>
-          <w:rStyle w:val="FootnoteReference"/>
+        <w:pStyle w:val="Testonotaapidipagina"/>
+        <w:rPr>
+          <w:lang w:val="en-GB"/>
+        </w:rPr>
+      </w:pPr>
+      <w:r>
+        <w:rPr>
+          <w:rStyle w:val="Rimandonotaapidipagina"/>
         </w:rPr>
         <w:footnoteRef/>
       </w:r>
@@ -20525,17 +21228,76 @@
       </m:oMath>
     </w:p>
   </w:footnote>
+  <w:footnote w:id="18">
+    <w:p>
+      <w:pPr>
+        <w:pStyle w:val="Testonotaapidipagina"/>
+        <w:rPr>
+          <w:lang w:val="en-GB"/>
+        </w:rPr>
+      </w:pPr>
+      <w:r>
+        <w:rPr>
+          <w:rStyle w:val="Rimandonotaapidipagina"/>
+        </w:rPr>
+        <w:footnoteRef/>
+      </w:r>
+      <w:hyperlink r:id="rId5" w:history="1">
+        <w:r>
+          <w:rPr>
+            <w:rStyle w:val="Collegamentoipertestuale"/>
+            <w:lang w:val="en-GB"/>
+          </w:rPr>
+          <w:t>https://www.math.arizona.edu/~hzhang/math574m/Read/RidgeRegressio</w:t>
+        </w:r>
+        <w:r>
+          <w:rPr>
+            <w:rStyle w:val="Collegamentoipertestuale"/>
+            <w:lang w:val="en-GB"/>
+          </w:rPr>
+          <w:t>n</w:t>
+        </w:r>
+        <w:r>
+          <w:rPr>
+            <w:rStyle w:val="Collegamentoipertestuale"/>
+            <w:lang w:val="en-GB"/>
+          </w:rPr>
+          <w:t>BiasedE</w:t>
+        </w:r>
+        <w:r>
+          <w:rPr>
+            <w:rStyle w:val="Collegamentoipertestuale"/>
+            <w:lang w:val="en-GB"/>
+          </w:rPr>
+          <w:t>s</w:t>
+        </w:r>
+        <w:r>
+          <w:rPr>
+            <w:rStyle w:val="Collegamentoipertestuale"/>
+            <w:lang w:val="en-GB"/>
+          </w:rPr>
+          <w:t>timationForNonorthogonalProblems.pdf</w:t>
+        </w:r>
+      </w:hyperlink>
+      <w:r>
+        <w:rPr>
+          <w:lang w:val="en-GB"/>
+        </w:rPr>
+        <w:t xml:space="preserve"> </w:t>
+      </w:r>
+    </w:p>
+  </w:footnote>
   <w:footnote w:id="19">
     <w:p>
       <w:pPr>
-        <w:pStyle w:val="FootnoteText"/>
-        <w:rPr>
-          <w:lang w:val="en-GB"/>
-        </w:rPr>
-      </w:pPr>
-      <w:r>
-        <w:rPr>
-          <w:rStyle w:val="FootnoteReference"/>
+        <w:pStyle w:val="Testonotaapidipagina"/>
+        <w:rPr>
+          <w:lang w:val="en-GB"/>
+        </w:rPr>
+      </w:pPr>
+      <w:r>
+        <w:rPr>
+          <w:rStyle w:val="Rimandonotaapidipagina"/>
         </w:rPr>
         <w:footnoteRef/>
       </w:r>
@@ -20543,107 +21305,86 @@
         <w:rPr>
           <w:lang w:val="en-GB"/>
         </w:rPr>
-        <w:t>https://www.math.arizona.edu/~hzhang/math574m/Read/RidgeRegressionBiasedEstimationForNonorthogonalProblems.pdf</w:t>
+        <w:t xml:space="preserve"> Overfitting: the algorithm performs very good on training data but cannot be generalized to a new bunch of data. </w:t>
       </w:r>
     </w:p>
   </w:footnote>
   <w:footnote w:id="20">
     <w:p>
       <w:pPr>
-        <w:pStyle w:val="FootnoteText"/>
-        <w:rPr>
-          <w:lang w:val="en-GB"/>
-        </w:rPr>
-      </w:pPr>
-      <w:r>
-        <w:rPr>
-          <w:rStyle w:val="FootnoteReference"/>
+        <w:rPr>
+          <w:sz w:val="20"/>
+          <w:szCs w:val="20"/>
+          <w:lang w:val="en-GB"/>
+        </w:rPr>
+      </w:pPr>
+      <w:r>
+        <w:rPr>
+          <w:rStyle w:val="Rimandonotaapidipagina"/>
         </w:rPr>
         <w:footnoteRef/>
       </w:r>
       <w:r>
         <w:rPr>
-          <w:lang w:val="en-GB"/>
-        </w:rPr>
-        <w:t xml:space="preserve"> Overfitting: the algorithm performs very good on training data but cannot be generalized to a new bunch of data. </w:t>
-      </w:r>
+          <w:sz w:val="20"/>
+          <w:szCs w:val="20"/>
+          <w:lang w:val="en-GB"/>
+        </w:rPr>
+        <w:t xml:space="preserve"> </w:t>
+      </w:r>
+      <w:r>
+        <w:rPr>
+          <w:sz w:val="20"/>
+          <w:szCs w:val="20"/>
+          <w:lang w:val="en-GB"/>
+        </w:rPr>
+        <w:t>B</w:t>
+      </w:r>
+      <w:r>
+        <w:rPr>
+          <w:sz w:val="20"/>
+          <w:szCs w:val="20"/>
+          <w:lang w:val="en-GB"/>
+        </w:rPr>
+        <w:t xml:space="preserve">ias </w:t>
+      </w:r>
+      <w:r>
+        <w:rPr>
+          <w:sz w:val="20"/>
+          <w:szCs w:val="20"/>
+          <w:lang w:val="en-GB"/>
+        </w:rPr>
+        <w:t xml:space="preserve">is </w:t>
+      </w:r>
+      <w:r>
+        <w:rPr>
+          <w:sz w:val="20"/>
+          <w:szCs w:val="20"/>
+          <w:lang w:val="en-GB"/>
+        </w:rPr>
+        <w:t>how well the fit correspond to the true value</w:t>
+      </w:r>
+    </w:p>
+    <w:p>
+      <w:pPr>
+        <w:pStyle w:val="Testonotaapidipagina"/>
+        <w:rPr>
+          <w:lang w:val="en-GB"/>
+        </w:rPr>
+      </w:pPr>
     </w:p>
   </w:footnote>
   <w:footnote w:id="21">
     <w:p>
       <w:pPr>
-        <w:rPr>
-          <w:sz w:val="20"/>
-          <w:szCs w:val="20"/>
-          <w:lang w:val="en-GB"/>
-        </w:rPr>
-      </w:pPr>
-      <w:r>
-        <w:rPr>
-          <w:rStyle w:val="FootnoteReference"/>
-        </w:rPr>
-        <w:footnoteRef/>
-      </w:r>
-      <w:r>
-        <w:rPr>
-          <w:sz w:val="20"/>
-          <w:szCs w:val="20"/>
-          <w:lang w:val="en-GB"/>
-        </w:rPr>
-        <w:t xml:space="preserve"> </w:t>
-      </w:r>
-      <w:r>
-        <w:rPr>
-          <w:sz w:val="20"/>
-          <w:szCs w:val="20"/>
-          <w:lang w:val="en-GB"/>
-        </w:rPr>
-        <w:t>B</w:t>
-      </w:r>
-      <w:r>
-        <w:rPr>
-          <w:sz w:val="20"/>
-          <w:szCs w:val="20"/>
-          <w:lang w:val="en-GB"/>
-        </w:rPr>
-        <w:t xml:space="preserve">ias </w:t>
-      </w:r>
-      <w:r>
-        <w:rPr>
-          <w:sz w:val="20"/>
-          <w:szCs w:val="20"/>
-          <w:lang w:val="en-GB"/>
-        </w:rPr>
-        <w:t xml:space="preserve">is </w:t>
-      </w:r>
-      <w:r>
-        <w:rPr>
-          <w:sz w:val="20"/>
-          <w:szCs w:val="20"/>
-          <w:lang w:val="en-GB"/>
-        </w:rPr>
-        <w:t>how well the fit correspond to the true value</w:t>
-      </w:r>
-    </w:p>
-    <w:p>
-      <w:pPr>
-        <w:pStyle w:val="FootnoteText"/>
-        <w:rPr>
-          <w:lang w:val="en-GB"/>
-        </w:rPr>
-      </w:pPr>
-    </w:p>
-  </w:footnote>
-  <w:footnote w:id="22">
-    <w:p>
-      <w:pPr>
-        <w:rPr>
-          <w:lang w:val="en-GB"/>
-        </w:rPr>
-      </w:pPr>
-      <w:r>
-        <w:rPr>
-          <w:rStyle w:val="FootnoteReference"/>
+        <w:jc w:val="left"/>
+        <w:rPr>
+          <w:lang w:val="en-GB"/>
+        </w:rPr>
+      </w:pPr>
+      <w:r>
+        <w:rPr>
+          <w:rStyle w:val="Rimandonotaapidipagina"/>
         </w:rPr>
         <w:footnoteRef/>
       </w:r>
@@ -20660,13 +21401,7 @@
           <w:szCs w:val="20"/>
           <w:lang w:val="en-GB"/>
         </w:rPr>
-        <w:t>Adding the identity fixes the invertibility problem</w:t>
-      </w:r>
-      <w:r>
-        <w:rPr>
-          <w:lang w:val="en-GB"/>
-        </w:rPr>
-        <w:t xml:space="preserve">, </w:t>
+        <w:t xml:space="preserve">Adding the identity </w:t>
       </w:r>
       <w:r>
         <w:rPr>
@@ -20675,7 +21410,7 @@
           <w:szCs w:val="20"/>
           <w:lang w:val="en-GB"/>
         </w:rPr>
-        <w:t>always</w:t>
+        <w:t xml:space="preserve">matrix </w:t>
       </w:r>
       <w:r>
         <w:rPr>
@@ -20684,7 +21419,13 @@
           <w:szCs w:val="20"/>
           <w:lang w:val="en-GB"/>
         </w:rPr>
-        <w:t xml:space="preserve"> </w:t>
+        <w:t>fixes the invertibility problem</w:t>
+      </w:r>
+      <w:r>
+        <w:rPr>
+          <w:lang w:val="en-GB"/>
+        </w:rPr>
+        <w:t xml:space="preserve">, </w:t>
       </w:r>
       <w:r>
         <w:rPr>
@@ -20693,21 +21434,48 @@
           <w:szCs w:val="20"/>
           <w:lang w:val="en-GB"/>
         </w:rPr>
+        <w:t>always</w:t>
+      </w:r>
+      <w:r>
+        <w:rPr>
+          <w:rStyle w:val="reference-text"/>
+          <w:sz w:val="20"/>
+          <w:szCs w:val="20"/>
+          <w:lang w:val="en-GB"/>
+        </w:rPr>
+        <w:t xml:space="preserve"> </w:t>
+      </w:r>
+      <w:r>
+        <w:rPr>
+          <w:rStyle w:val="reference-text"/>
+          <w:sz w:val="20"/>
+          <w:szCs w:val="20"/>
+          <w:lang w:val="en-GB"/>
+        </w:rPr>
         <w:t xml:space="preserve">compute inverse, and this is more stable solution </w:t>
       </w:r>
+      <w:r>
+        <w:rPr>
+          <w:rStyle w:val="reference-text"/>
+          <w:sz w:val="20"/>
+          <w:szCs w:val="20"/>
+          <w:lang w:val="en-GB"/>
+        </w:rPr>
+        <w:t>r</w:t>
+      </w:r>
     </w:p>
   </w:footnote>
-  <w:footnote w:id="23">
-    <w:p>
-      <w:pPr>
-        <w:pStyle w:val="FootnoteText"/>
-        <w:rPr>
-          <w:lang w:val="en-GB"/>
-        </w:rPr>
-      </w:pPr>
-      <w:r>
-        <w:rPr>
-          <w:rStyle w:val="FootnoteReference"/>
+  <w:footnote w:id="22">
+    <w:p>
+      <w:pPr>
+        <w:pStyle w:val="Testonotaapidipagina"/>
+        <w:rPr>
+          <w:lang w:val="en-GB"/>
+        </w:rPr>
+      </w:pPr>
+      <w:r>
+        <w:rPr>
+          <w:rStyle w:val="Rimandonotaapidipagina"/>
         </w:rPr>
         <w:footnoteRef/>
       </w:r>
@@ -20717,10 +21485,10 @@
         </w:rPr>
         <w:t xml:space="preserve"> </w:t>
       </w:r>
-      <w:hyperlink r:id="rId9" w:history="1">
+      <w:hyperlink r:id="rId6" w:history="1">
         <w:r>
           <w:rPr>
-            <w:rStyle w:val="Hyperlink"/>
+            <w:rStyle w:val="Collegamentoipertestuale"/>
             <w:lang w:val="en-GB"/>
           </w:rPr>
           <w:t>https://www.statisticshowto.com/lasso-regression/</w:t>
@@ -20734,17 +21502,17 @@
       </w:r>
     </w:p>
   </w:footnote>
-  <w:footnote w:id="24">
-    <w:p>
-      <w:pPr>
-        <w:pStyle w:val="FootnoteText"/>
-        <w:rPr>
-          <w:lang w:val="en-GB"/>
-        </w:rPr>
-      </w:pPr>
-      <w:r>
-        <w:rPr>
-          <w:rStyle w:val="FootnoteReference"/>
+  <w:footnote w:id="23">
+    <w:p>
+      <w:pPr>
+        <w:pStyle w:val="Testonotaapidipagina"/>
+        <w:rPr>
+          <w:lang w:val="en-GB"/>
+        </w:rPr>
+      </w:pPr>
+      <w:r>
+        <w:rPr>
+          <w:rStyle w:val="Rimandonotaapidipagina"/>
         </w:rPr>
         <w:footnoteRef/>
       </w:r>
@@ -20754,10 +21522,10 @@
         </w:rPr>
         <w:t xml:space="preserve"> </w:t>
       </w:r>
-      <w:hyperlink r:id="rId10" w:history="1">
+      <w:hyperlink r:id="rId7" w:history="1">
         <w:r>
           <w:rPr>
-            <w:rStyle w:val="Hyperlink"/>
+            <w:rStyle w:val="Collegamentoipertestuale"/>
             <w:lang w:val="en-GB"/>
           </w:rPr>
           <w:t>https://towardsdatascience.com/why-and-how-to-cross-validate-a-model-d6424b45261f</w:t>
@@ -20771,17 +21539,17 @@
       </w:r>
     </w:p>
   </w:footnote>
-  <w:footnote w:id="25">
-    <w:p>
-      <w:pPr>
-        <w:pStyle w:val="FootnoteText"/>
-        <w:rPr>
-          <w:lang w:val="en-GB"/>
-        </w:rPr>
-      </w:pPr>
-      <w:r>
-        <w:rPr>
-          <w:rStyle w:val="FootnoteReference"/>
+  <w:footnote w:id="24">
+    <w:p>
+      <w:pPr>
+        <w:pStyle w:val="Testonotaapidipagina"/>
+        <w:rPr>
+          <w:lang w:val="en-GB"/>
+        </w:rPr>
+      </w:pPr>
+      <w:r>
+        <w:rPr>
+          <w:rStyle w:val="Rimandonotaapidipagina"/>
         </w:rPr>
         <w:footnoteRef/>
       </w:r>
@@ -20791,10 +21559,10 @@
         </w:rPr>
         <w:t xml:space="preserve"> </w:t>
       </w:r>
-      <w:hyperlink r:id="rId11" w:history="1">
+      <w:hyperlink r:id="rId8" w:history="1">
         <w:r>
           <w:rPr>
-            <w:rStyle w:val="Hyperlink"/>
+            <w:rStyle w:val="Collegamentoipertestuale"/>
             <w:lang w:val="en-GB"/>
           </w:rPr>
           <w:t>https://arxiv.org/pdf/1909.11696.pdf</w:t>
@@ -20808,17 +21576,17 @@
       </w:r>
     </w:p>
   </w:footnote>
-  <w:footnote w:id="26">
-    <w:p>
-      <w:pPr>
-        <w:pStyle w:val="FootnoteText"/>
-        <w:rPr>
-          <w:lang w:val="en-GB"/>
-        </w:rPr>
-      </w:pPr>
-      <w:r>
-        <w:rPr>
-          <w:rStyle w:val="FootnoteReference"/>
+  <w:footnote w:id="25">
+    <w:p>
+      <w:pPr>
+        <w:pStyle w:val="Testonotaapidipagina"/>
+        <w:rPr>
+          <w:lang w:val="en-GB"/>
+        </w:rPr>
+      </w:pPr>
+      <w:r>
+        <w:rPr>
+          <w:rStyle w:val="Rimandonotaapidipagina"/>
         </w:rPr>
         <w:footnoteRef/>
       </w:r>
@@ -20828,10 +21596,10 @@
         </w:rPr>
         <w:t xml:space="preserve"> </w:t>
       </w:r>
-      <w:hyperlink r:id="rId12" w:history="1">
+      <w:hyperlink r:id="rId9" w:history="1">
         <w:r>
           <w:rPr>
-            <w:rStyle w:val="Hyperlink"/>
+            <w:rStyle w:val="Collegamentoipertestuale"/>
             <w:lang w:val="en-GB"/>
           </w:rPr>
           <w:t>https://www.datacamp.com/community/tutorials/tutorial-ridge-lasso-elastic-net</w:t>
@@ -20845,24 +21613,24 @@
       </w:r>
     </w:p>
   </w:footnote>
-  <w:footnote w:id="27">
-    <w:p>
-      <w:pPr>
-        <w:pStyle w:val="FootnoteText"/>
-        <w:rPr>
-          <w:lang w:val="en-GB"/>
-        </w:rPr>
-      </w:pPr>
-      <w:r>
-        <w:rPr>
-          <w:rStyle w:val="FootnoteReference"/>
+  <w:footnote w:id="26">
+    <w:p>
+      <w:pPr>
+        <w:pStyle w:val="Testonotaapidipagina"/>
+        <w:rPr>
+          <w:lang w:val="en-GB"/>
+        </w:rPr>
+      </w:pPr>
+      <w:r>
+        <w:rPr>
+          <w:rStyle w:val="Rimandonotaapidipagina"/>
         </w:rPr>
         <w:footnoteRef/>
       </w:r>
-      <w:hyperlink r:id="rId13" w:history="1">
+      <w:hyperlink r:id="rId10" w:history="1">
         <w:r>
           <w:rPr>
-            <w:rStyle w:val="Hyperlink"/>
+            <w:rStyle w:val="Collegamentoipertestuale"/>
             <w:lang w:val="en-GB"/>
           </w:rPr>
           <w:t>https://stackabuse.com/implementing-pca-in-python-with-scikit-learn/</w:t>
@@ -21364,7 +22132,7 @@
     <w:lvl w:ilvl="0">
       <w:start w:val="1"/>
       <w:numFmt w:val="decimal"/>
-      <w:pStyle w:val="Heading1"/>
+      <w:pStyle w:val="Titolo1"/>
       <w:lvlText w:val="%1."/>
       <w:lvlJc w:val="left"/>
       <w:pPr>
@@ -21377,7 +22145,7 @@
     <w:lvl w:ilvl="1">
       <w:start w:val="1"/>
       <w:numFmt w:val="decimal"/>
-      <w:pStyle w:val="Heading2"/>
+      <w:pStyle w:val="Titolo2"/>
       <w:lvlText w:val="%1.%2."/>
       <w:lvlJc w:val="left"/>
       <w:pPr>
@@ -21390,7 +22158,7 @@
     <w:lvl w:ilvl="2">
       <w:start w:val="1"/>
       <w:numFmt w:val="decimal"/>
-      <w:pStyle w:val="Heading3"/>
+      <w:pStyle w:val="Titolo3"/>
       <w:lvlText w:val="%1.%2.%3."/>
       <w:lvlJc w:val="left"/>
       <w:pPr>
@@ -21403,7 +22171,7 @@
     <w:lvl w:ilvl="3">
       <w:start w:val="1"/>
       <w:numFmt w:val="decimal"/>
-      <w:pStyle w:val="Heading4"/>
+      <w:pStyle w:val="Titolo4"/>
       <w:lvlText w:val="%1.%2.%3.%4."/>
       <w:lvlJc w:val="left"/>
       <w:pPr>
@@ -23059,16 +23827,16 @@
     <w:lsdException w:name="List Table 6 Colorful Accent 6" w:uiPriority="51"/>
     <w:lsdException w:name="List Table 7 Colorful Accent 6" w:uiPriority="52"/>
   </w:latentStyles>
-  <w:style w:type="paragraph" w:default="1" w:styleId="Normal">
+  <w:style w:type="paragraph" w:default="1" w:styleId="Normale">
     <w:name w:val="Normal"/>
     <w:qFormat/>
     <w:rsid w:val="001E5669"/>
   </w:style>
-  <w:style w:type="paragraph" w:styleId="Heading1">
+  <w:style w:type="paragraph" w:styleId="Titolo1">
     <w:name w:val="heading 1"/>
-    <w:basedOn w:val="Normal"/>
-    <w:next w:val="Normal"/>
-    <w:link w:val="Heading1Char"/>
+    <w:basedOn w:val="Normale"/>
+    <w:next w:val="Normale"/>
+    <w:link w:val="Titolo1Carattere"/>
     <w:uiPriority w:val="9"/>
     <w:qFormat/>
     <w:rsid w:val="00322B1D"/>
@@ -23090,10 +23858,10 @@
       <w:szCs w:val="32"/>
     </w:rPr>
   </w:style>
-  <w:style w:type="paragraph" w:styleId="Heading2">
+  <w:style w:type="paragraph" w:styleId="Titolo2">
     <w:name w:val="heading 2"/>
-    <w:basedOn w:val="Normal"/>
-    <w:next w:val="Normal"/>
+    <w:basedOn w:val="Normale"/>
+    <w:next w:val="Normale"/>
     <w:uiPriority w:val="9"/>
     <w:unhideWhenUsed/>
     <w:qFormat/>
@@ -23116,10 +23884,10 @@
       <w:szCs w:val="36"/>
     </w:rPr>
   </w:style>
-  <w:style w:type="paragraph" w:styleId="Heading3">
+  <w:style w:type="paragraph" w:styleId="Titolo3">
     <w:name w:val="heading 3"/>
-    <w:basedOn w:val="Normal"/>
-    <w:next w:val="Normal"/>
+    <w:basedOn w:val="Normale"/>
+    <w:next w:val="Normale"/>
     <w:uiPriority w:val="9"/>
     <w:unhideWhenUsed/>
     <w:qFormat/>
@@ -23141,10 +23909,10 @@
       <w:szCs w:val="28"/>
     </w:rPr>
   </w:style>
-  <w:style w:type="paragraph" w:styleId="Heading4">
+  <w:style w:type="paragraph" w:styleId="Titolo4">
     <w:name w:val="heading 4"/>
-    <w:basedOn w:val="Normal"/>
-    <w:next w:val="Normal"/>
+    <w:basedOn w:val="Normale"/>
+    <w:next w:val="Normale"/>
     <w:uiPriority w:val="9"/>
     <w:semiHidden/>
     <w:unhideWhenUsed/>
@@ -23165,10 +23933,10 @@
       <w:szCs w:val="24"/>
     </w:rPr>
   </w:style>
-  <w:style w:type="paragraph" w:styleId="Heading5">
+  <w:style w:type="paragraph" w:styleId="Titolo5">
     <w:name w:val="heading 5"/>
-    <w:basedOn w:val="Normal"/>
-    <w:next w:val="Normal"/>
+    <w:basedOn w:val="Normale"/>
+    <w:next w:val="Normale"/>
     <w:uiPriority w:val="9"/>
     <w:semiHidden/>
     <w:unhideWhenUsed/>
@@ -23183,10 +23951,10 @@
       <w:b/>
     </w:rPr>
   </w:style>
-  <w:style w:type="paragraph" w:styleId="Heading6">
+  <w:style w:type="paragraph" w:styleId="Titolo6">
     <w:name w:val="heading 6"/>
-    <w:basedOn w:val="Normal"/>
-    <w:next w:val="Normal"/>
+    <w:basedOn w:val="Normale"/>
+    <w:next w:val="Normale"/>
     <w:uiPriority w:val="9"/>
     <w:semiHidden/>
     <w:unhideWhenUsed/>
@@ -23203,13 +23971,13 @@
       <w:szCs w:val="20"/>
     </w:rPr>
   </w:style>
-  <w:style w:type="character" w:default="1" w:styleId="DefaultParagraphFont">
+  <w:style w:type="character" w:default="1" w:styleId="Carpredefinitoparagrafo">
     <w:name w:val="Default Paragraph Font"/>
     <w:uiPriority w:val="1"/>
     <w:semiHidden/>
     <w:unhideWhenUsed/>
   </w:style>
-  <w:style w:type="table" w:default="1" w:styleId="TableNormal">
+  <w:style w:type="table" w:default="1" w:styleId="Tabellanormale">
     <w:name w:val="Normal Table"/>
     <w:uiPriority w:val="99"/>
     <w:semiHidden/>
@@ -23224,17 +23992,17 @@
       </w:tblCellMar>
     </w:tblPr>
   </w:style>
-  <w:style w:type="numbering" w:default="1" w:styleId="NoList">
+  <w:style w:type="numbering" w:default="1" w:styleId="Nessunelenco">
     <w:name w:val="No List"/>
     <w:uiPriority w:val="99"/>
     <w:semiHidden/>
     <w:unhideWhenUsed/>
   </w:style>
-  <w:style w:type="paragraph" w:styleId="Title">
+  <w:style w:type="paragraph" w:styleId="Titolo">
     <w:name w:val="Title"/>
-    <w:basedOn w:val="Normal"/>
-    <w:next w:val="Normal"/>
-    <w:link w:val="TitleChar"/>
+    <w:basedOn w:val="Normale"/>
+    <w:next w:val="Normale"/>
+    <w:link w:val="TitoloCarattere"/>
     <w:uiPriority w:val="10"/>
     <w:qFormat/>
     <w:rsid w:val="00022CFD"/>
@@ -23250,10 +24018,10 @@
       <w:szCs w:val="56"/>
     </w:rPr>
   </w:style>
-  <w:style w:type="paragraph" w:styleId="Header">
+  <w:style w:type="paragraph" w:styleId="Intestazione">
     <w:name w:val="header"/>
-    <w:basedOn w:val="Normal"/>
-    <w:link w:val="HeaderChar"/>
+    <w:basedOn w:val="Normale"/>
+    <w:link w:val="IntestazioneCarattere"/>
     <w:uiPriority w:val="99"/>
     <w:unhideWhenUsed/>
     <w:rsid w:val="001E5669"/>
@@ -23265,17 +24033,17 @@
       <w:spacing w:after="0" w:line="240" w:lineRule="auto"/>
     </w:pPr>
   </w:style>
-  <w:style w:type="character" w:customStyle="1" w:styleId="HeaderChar">
-    <w:name w:val="Header Char"/>
-    <w:basedOn w:val="DefaultParagraphFont"/>
-    <w:link w:val="Header"/>
+  <w:style w:type="character" w:customStyle="1" w:styleId="IntestazioneCarattere">
+    <w:name w:val="Intestazione Carattere"/>
+    <w:basedOn w:val="Carpredefinitoparagrafo"/>
+    <w:link w:val="Intestazione"/>
     <w:uiPriority w:val="99"/>
     <w:rsid w:val="001E5669"/>
   </w:style>
-  <w:style w:type="paragraph" w:styleId="Footer">
+  <w:style w:type="paragraph" w:styleId="Pidipagina">
     <w:name w:val="footer"/>
-    <w:basedOn w:val="Normal"/>
-    <w:link w:val="FooterChar"/>
+    <w:basedOn w:val="Normale"/>
+    <w:link w:val="PidipaginaCarattere"/>
     <w:uiPriority w:val="99"/>
     <w:unhideWhenUsed/>
     <w:rsid w:val="001E5669"/>
@@ -23287,16 +24055,16 @@
       <w:spacing w:after="0" w:line="240" w:lineRule="auto"/>
     </w:pPr>
   </w:style>
-  <w:style w:type="character" w:customStyle="1" w:styleId="FooterChar">
-    <w:name w:val="Footer Char"/>
-    <w:basedOn w:val="DefaultParagraphFont"/>
-    <w:link w:val="Footer"/>
+  <w:style w:type="character" w:customStyle="1" w:styleId="PidipaginaCarattere">
+    <w:name w:val="Piè di pagina Carattere"/>
+    <w:basedOn w:val="Carpredefinitoparagrafo"/>
+    <w:link w:val="Pidipagina"/>
     <w:uiPriority w:val="99"/>
     <w:rsid w:val="001E5669"/>
   </w:style>
-  <w:style w:type="table" w:styleId="TableGrid">
+  <w:style w:type="table" w:styleId="Grigliatabella">
     <w:name w:val="Table Grid"/>
-    <w:basedOn w:val="TableNormal"/>
+    <w:basedOn w:val="Tabellanormale"/>
     <w:uiPriority w:val="39"/>
     <w:rsid w:val="001E5669"/>
     <w:pPr>
@@ -23313,10 +24081,10 @@
       </w:tblBorders>
     </w:tblPr>
   </w:style>
-  <w:style w:type="character" w:customStyle="1" w:styleId="TitleChar">
-    <w:name w:val="Title Char"/>
-    <w:basedOn w:val="DefaultParagraphFont"/>
-    <w:link w:val="Title"/>
+  <w:style w:type="character" w:customStyle="1" w:styleId="TitoloCarattere">
+    <w:name w:val="Titolo Carattere"/>
+    <w:basedOn w:val="Carpredefinitoparagrafo"/>
+    <w:link w:val="Titolo"/>
     <w:uiPriority w:val="10"/>
     <w:rsid w:val="00022CFD"/>
     <w:rPr>
@@ -23327,10 +24095,10 @@
       <w:szCs w:val="56"/>
     </w:rPr>
   </w:style>
-  <w:style w:type="character" w:customStyle="1" w:styleId="Heading1Char">
-    <w:name w:val="Heading 1 Char"/>
-    <w:basedOn w:val="DefaultParagraphFont"/>
-    <w:link w:val="Heading1"/>
+  <w:style w:type="character" w:customStyle="1" w:styleId="Titolo1Carattere">
+    <w:name w:val="Titolo 1 Carattere"/>
+    <w:basedOn w:val="Carpredefinitoparagrafo"/>
+    <w:link w:val="Titolo1"/>
     <w:uiPriority w:val="9"/>
     <w:rsid w:val="00322B1D"/>
     <w:rPr>
@@ -23341,21 +24109,21 @@
       <w:szCs w:val="32"/>
     </w:rPr>
   </w:style>
-  <w:style w:type="paragraph" w:styleId="Subtitle">
+  <w:style w:type="paragraph" w:styleId="Sottotitolo">
     <w:name w:val="Subtitle"/>
-    <w:basedOn w:val="Normal"/>
-    <w:next w:val="Normal"/>
-    <w:link w:val="SubtitleChar"/>
+    <w:basedOn w:val="Normale"/>
+    <w:next w:val="Normale"/>
+    <w:link w:val="SottotitoloCarattere"/>
     <w:uiPriority w:val="11"/>
     <w:qFormat/>
     <w:rPr>
       <w:b/>
     </w:rPr>
   </w:style>
-  <w:style w:type="character" w:customStyle="1" w:styleId="SubtitleChar">
-    <w:name w:val="Subtitle Char"/>
-    <w:basedOn w:val="DefaultParagraphFont"/>
-    <w:link w:val="Subtitle"/>
+  <w:style w:type="character" w:customStyle="1" w:styleId="SottotitoloCarattere">
+    <w:name w:val="Sottotitolo Carattere"/>
+    <w:basedOn w:val="Carpredefinitoparagrafo"/>
+    <w:link w:val="Sottotitolo"/>
     <w:uiPriority w:val="11"/>
     <w:rsid w:val="00D84602"/>
     <w:rPr>
@@ -23364,9 +24132,9 @@
       <w:spacing w:val="15"/>
     </w:rPr>
   </w:style>
-  <w:style w:type="paragraph" w:styleId="ListParagraph">
+  <w:style w:type="paragraph" w:styleId="Paragrafoelenco">
     <w:name w:val="List Paragraph"/>
-    <w:basedOn w:val="Normal"/>
+    <w:basedOn w:val="Normale"/>
     <w:uiPriority w:val="34"/>
     <w:qFormat/>
     <w:rsid w:val="001A321E"/>
@@ -23377,7 +24145,7 @@
   </w:style>
   <w:style w:type="table" w:customStyle="1" w:styleId="1">
     <w:name w:val="1"/>
-    <w:basedOn w:val="TableNormal"/>
+    <w:basedOn w:val="Tabellanormale"/>
     <w:pPr>
       <w:spacing w:after="0" w:line="240" w:lineRule="auto"/>
     </w:pPr>
@@ -23386,9 +24154,9 @@
       <w:tblStyleColBandSize w:val="1"/>
     </w:tblPr>
   </w:style>
-  <w:style w:type="character" w:styleId="PlaceholderText">
+  <w:style w:type="character" w:styleId="Testosegnaposto">
     <w:name w:val="Placeholder Text"/>
-    <w:basedOn w:val="DefaultParagraphFont"/>
+    <w:basedOn w:val="Carpredefinitoparagrafo"/>
     <w:uiPriority w:val="99"/>
     <w:semiHidden/>
     <w:rsid w:val="003B0A77"/>
@@ -23396,9 +24164,9 @@
       <w:color w:val="808080"/>
     </w:rPr>
   </w:style>
-  <w:style w:type="paragraph" w:styleId="NormalWeb">
+  <w:style w:type="paragraph" w:styleId="NormaleWeb">
     <w:name w:val="Normal (Web)"/>
-    <w:basedOn w:val="Normal"/>
+    <w:basedOn w:val="Normale"/>
     <w:uiPriority w:val="99"/>
     <w:unhideWhenUsed/>
     <w:rsid w:val="0050734B"/>
@@ -23412,9 +24180,9 @@
       <w:szCs w:val="24"/>
     </w:rPr>
   </w:style>
-  <w:style w:type="character" w:styleId="Strong">
+  <w:style w:type="character" w:styleId="Enfasigrassetto">
     <w:name w:val="Strong"/>
-    <w:basedOn w:val="DefaultParagraphFont"/>
+    <w:basedOn w:val="Carpredefinitoparagrafo"/>
     <w:uiPriority w:val="22"/>
     <w:qFormat/>
     <w:rsid w:val="0050734B"/>
@@ -23423,9 +24191,9 @@
       <w:bCs/>
     </w:rPr>
   </w:style>
-  <w:style w:type="character" w:styleId="Hyperlink">
+  <w:style w:type="character" w:styleId="Collegamentoipertestuale">
     <w:name w:val="Hyperlink"/>
-    <w:basedOn w:val="DefaultParagraphFont"/>
+    <w:basedOn w:val="Carpredefinitoparagrafo"/>
     <w:uiPriority w:val="99"/>
     <w:unhideWhenUsed/>
     <w:rsid w:val="0050734B"/>
@@ -23434,9 +24202,9 @@
       <w:u w:val="single"/>
     </w:rPr>
   </w:style>
-  <w:style w:type="character" w:styleId="Emphasis">
+  <w:style w:type="character" w:styleId="Enfasicorsivo">
     <w:name w:val="Emphasis"/>
-    <w:basedOn w:val="DefaultParagraphFont"/>
+    <w:basedOn w:val="Carpredefinitoparagrafo"/>
     <w:uiPriority w:val="20"/>
     <w:qFormat/>
     <w:rsid w:val="0050734B"/>
@@ -23447,7 +24215,7 @@
   </w:style>
   <w:style w:type="paragraph" w:customStyle="1" w:styleId="jl">
     <w:name w:val="jl"/>
-    <w:basedOn w:val="Normal"/>
+    <w:basedOn w:val="Normale"/>
     <w:rsid w:val="00676AD9"/>
     <w:pPr>
       <w:spacing w:before="100" w:beforeAutospacing="1" w:after="100" w:afterAutospacing="1" w:line="240" w:lineRule="auto"/>
@@ -23461,15 +24229,14 @@
   </w:style>
   <w:style w:type="character" w:customStyle="1" w:styleId="mwe-math-mathml-inline">
     <w:name w:val="mwe-math-mathml-inline"/>
-    <w:basedOn w:val="DefaultParagraphFont"/>
+    <w:basedOn w:val="Carpredefinitoparagrafo"/>
     <w:rsid w:val="007B1A25"/>
   </w:style>
-  <w:style w:type="paragraph" w:styleId="FootnoteText">
+  <w:style w:type="paragraph" w:styleId="Testonotaapidipagina">
     <w:name w:val="footnote text"/>
-    <w:basedOn w:val="Normal"/>
-    <w:link w:val="FootnoteTextChar"/>
+    <w:basedOn w:val="Normale"/>
+    <w:link w:val="TestonotaapidipaginaCarattere"/>
     <w:uiPriority w:val="99"/>
-    <w:semiHidden/>
     <w:unhideWhenUsed/>
     <w:rsid w:val="00791669"/>
     <w:pPr>
@@ -23480,21 +24247,20 @@
       <w:szCs w:val="20"/>
     </w:rPr>
   </w:style>
-  <w:style w:type="character" w:customStyle="1" w:styleId="FootnoteTextChar">
-    <w:name w:val="Footnote Text Char"/>
-    <w:basedOn w:val="DefaultParagraphFont"/>
-    <w:link w:val="FootnoteText"/>
+  <w:style w:type="character" w:customStyle="1" w:styleId="TestonotaapidipaginaCarattere">
+    <w:name w:val="Testo nota a piè di pagina Carattere"/>
+    <w:basedOn w:val="Carpredefinitoparagrafo"/>
+    <w:link w:val="Testonotaapidipagina"/>
     <w:uiPriority w:val="99"/>
-    <w:semiHidden/>
     <w:rsid w:val="00791669"/>
     <w:rPr>
       <w:sz w:val="20"/>
       <w:szCs w:val="20"/>
     </w:rPr>
   </w:style>
-  <w:style w:type="character" w:styleId="FootnoteReference">
+  <w:style w:type="character" w:styleId="Rimandonotaapidipagina">
     <w:name w:val="footnote reference"/>
-    <w:basedOn w:val="DefaultParagraphFont"/>
+    <w:basedOn w:val="Carpredefinitoparagrafo"/>
     <w:uiPriority w:val="99"/>
     <w:semiHidden/>
     <w:unhideWhenUsed/>
@@ -23505,12 +24271,12 @@
   </w:style>
   <w:style w:type="character" w:customStyle="1" w:styleId="reference-text">
     <w:name w:val="reference-text"/>
-    <w:basedOn w:val="DefaultParagraphFont"/>
+    <w:basedOn w:val="Carpredefinitoparagrafo"/>
     <w:rsid w:val="00791669"/>
   </w:style>
   <w:style w:type="character" w:customStyle="1" w:styleId="Menzionenonrisolta1">
     <w:name w:val="Menzione non risolta1"/>
-    <w:basedOn w:val="DefaultParagraphFont"/>
+    <w:basedOn w:val="Carpredefinitoparagrafo"/>
     <w:uiPriority w:val="99"/>
     <w:semiHidden/>
     <w:unhideWhenUsed/>
@@ -23520,9 +24286,9 @@
       <w:shd w:val="clear" w:color="auto" w:fill="E1DFDD"/>
     </w:rPr>
   </w:style>
-  <w:style w:type="character" w:styleId="FollowedHyperlink">
+  <w:style w:type="character" w:styleId="Collegamentovisitato">
     <w:name w:val="FollowedHyperlink"/>
-    <w:basedOn w:val="DefaultParagraphFont"/>
+    <w:basedOn w:val="Carpredefinitoparagrafo"/>
     <w:uiPriority w:val="99"/>
     <w:semiHidden/>
     <w:unhideWhenUsed/>
@@ -23534,13 +24300,13 @@
   </w:style>
   <w:style w:type="character" w:customStyle="1" w:styleId="hgkelc">
     <w:name w:val="hgkelc"/>
-    <w:basedOn w:val="DefaultParagraphFont"/>
+    <w:basedOn w:val="Carpredefinitoparagrafo"/>
     <w:rsid w:val="00586B1B"/>
   </w:style>
-  <w:style w:type="paragraph" w:styleId="HTMLPreformatted">
+  <w:style w:type="paragraph" w:styleId="PreformattatoHTML">
     <w:name w:val="HTML Preformatted"/>
-    <w:basedOn w:val="Normal"/>
-    <w:link w:val="HTMLPreformattedChar"/>
+    <w:basedOn w:val="Normale"/>
+    <w:link w:val="PreformattatoHTMLCarattere"/>
     <w:uiPriority w:val="99"/>
     <w:semiHidden/>
     <w:unhideWhenUsed/>
@@ -23573,10 +24339,10 @@
       <w:szCs w:val="20"/>
     </w:rPr>
   </w:style>
-  <w:style w:type="character" w:customStyle="1" w:styleId="HTMLPreformattedChar">
-    <w:name w:val="HTML Preformatted Char"/>
-    <w:basedOn w:val="DefaultParagraphFont"/>
-    <w:link w:val="HTMLPreformatted"/>
+  <w:style w:type="character" w:customStyle="1" w:styleId="PreformattatoHTMLCarattere">
+    <w:name w:val="Preformattato HTML Carattere"/>
+    <w:basedOn w:val="Carpredefinitoparagrafo"/>
+    <w:link w:val="PreformattatoHTML"/>
     <w:uiPriority w:val="99"/>
     <w:semiHidden/>
     <w:rsid w:val="00BC5EA4"/>
@@ -23586,9 +24352,9 @@
       <w:szCs w:val="20"/>
     </w:rPr>
   </w:style>
-  <w:style w:type="character" w:styleId="CommentReference">
+  <w:style w:type="character" w:styleId="Rimandocommento">
     <w:name w:val="annotation reference"/>
-    <w:basedOn w:val="DefaultParagraphFont"/>
+    <w:basedOn w:val="Carpredefinitoparagrafo"/>
     <w:uiPriority w:val="99"/>
     <w:semiHidden/>
     <w:unhideWhenUsed/>
@@ -23598,10 +24364,10 @@
       <w:szCs w:val="16"/>
     </w:rPr>
   </w:style>
-  <w:style w:type="paragraph" w:styleId="CommentText">
+  <w:style w:type="paragraph" w:styleId="Testocommento">
     <w:name w:val="annotation text"/>
-    <w:basedOn w:val="Normal"/>
-    <w:link w:val="CommentTextChar"/>
+    <w:basedOn w:val="Normale"/>
+    <w:link w:val="TestocommentoCarattere"/>
     <w:uiPriority w:val="99"/>
     <w:semiHidden/>
     <w:unhideWhenUsed/>
@@ -23614,10 +24380,10 @@
       <w:szCs w:val="20"/>
     </w:rPr>
   </w:style>
-  <w:style w:type="character" w:customStyle="1" w:styleId="CommentTextChar">
-    <w:name w:val="Comment Text Char"/>
-    <w:basedOn w:val="DefaultParagraphFont"/>
-    <w:link w:val="CommentText"/>
+  <w:style w:type="character" w:customStyle="1" w:styleId="TestocommentoCarattere">
+    <w:name w:val="Testo commento Carattere"/>
+    <w:basedOn w:val="Carpredefinitoparagrafo"/>
+    <w:link w:val="Testocommento"/>
     <w:uiPriority w:val="99"/>
     <w:semiHidden/>
     <w:rsid w:val="0029095D"/>
@@ -23626,11 +24392,11 @@
       <w:szCs w:val="20"/>
     </w:rPr>
   </w:style>
-  <w:style w:type="paragraph" w:styleId="CommentSubject">
+  <w:style w:type="paragraph" w:styleId="Soggettocommento">
     <w:name w:val="annotation subject"/>
-    <w:basedOn w:val="CommentText"/>
-    <w:next w:val="CommentText"/>
-    <w:link w:val="CommentSubjectChar"/>
+    <w:basedOn w:val="Testocommento"/>
+    <w:next w:val="Testocommento"/>
+    <w:link w:val="SoggettocommentoCarattere"/>
     <w:uiPriority w:val="99"/>
     <w:semiHidden/>
     <w:unhideWhenUsed/>
@@ -23640,10 +24406,10 @@
       <w:bCs/>
     </w:rPr>
   </w:style>
-  <w:style w:type="character" w:customStyle="1" w:styleId="CommentSubjectChar">
-    <w:name w:val="Comment Subject Char"/>
-    <w:basedOn w:val="CommentTextChar"/>
-    <w:link w:val="CommentSubject"/>
+  <w:style w:type="character" w:customStyle="1" w:styleId="SoggettocommentoCarattere">
+    <w:name w:val="Soggetto commento Carattere"/>
+    <w:basedOn w:val="TestocommentoCarattere"/>
+    <w:link w:val="Soggettocommento"/>
     <w:uiPriority w:val="99"/>
     <w:semiHidden/>
     <w:rsid w:val="0029095D"/>
@@ -23654,10 +24420,10 @@
       <w:szCs w:val="20"/>
     </w:rPr>
   </w:style>
-  <w:style w:type="paragraph" w:styleId="BalloonText">
+  <w:style w:type="paragraph" w:styleId="Testofumetto">
     <w:name w:val="Balloon Text"/>
-    <w:basedOn w:val="Normal"/>
-    <w:link w:val="BalloonTextChar"/>
+    <w:basedOn w:val="Normale"/>
+    <w:link w:val="TestofumettoCarattere"/>
     <w:uiPriority w:val="99"/>
     <w:semiHidden/>
     <w:unhideWhenUsed/>
@@ -23671,10 +24437,10 @@
       <w:szCs w:val="18"/>
     </w:rPr>
   </w:style>
-  <w:style w:type="character" w:customStyle="1" w:styleId="BalloonTextChar">
-    <w:name w:val="Balloon Text Char"/>
-    <w:basedOn w:val="DefaultParagraphFont"/>
-    <w:link w:val="BalloonText"/>
+  <w:style w:type="character" w:customStyle="1" w:styleId="TestofumettoCarattere">
+    <w:name w:val="Testo fumetto Carattere"/>
+    <w:basedOn w:val="Carpredefinitoparagrafo"/>
+    <w:link w:val="Testofumetto"/>
     <w:uiPriority w:val="99"/>
     <w:semiHidden/>
     <w:rsid w:val="0029095D"/>
@@ -23684,9 +24450,9 @@
       <w:szCs w:val="18"/>
     </w:rPr>
   </w:style>
-  <w:style w:type="character" w:styleId="UnresolvedMention">
+  <w:style w:type="character" w:styleId="Menzionenonrisolta">
     <w:name w:val="Unresolved Mention"/>
-    <w:basedOn w:val="DefaultParagraphFont"/>
+    <w:basedOn w:val="Carpredefinitoparagrafo"/>
     <w:uiPriority w:val="99"/>
     <w:rsid w:val="00E44828"/>
     <w:rPr>
@@ -23696,22 +24462,22 @@
   </w:style>
   <w:style w:type="character" w:customStyle="1" w:styleId="mjx-char">
     <w:name w:val="mjx-char"/>
-    <w:basedOn w:val="DefaultParagraphFont"/>
+    <w:basedOn w:val="Carpredefinitoparagrafo"/>
     <w:rsid w:val="00DF1F8E"/>
   </w:style>
   <w:style w:type="character" w:customStyle="1" w:styleId="linkify">
     <w:name w:val="linkify"/>
-    <w:basedOn w:val="DefaultParagraphFont"/>
+    <w:basedOn w:val="Carpredefinitoparagrafo"/>
     <w:rsid w:val="00FA6FB2"/>
   </w:style>
   <w:style w:type="character" w:customStyle="1" w:styleId="ff1">
     <w:name w:val="ff1"/>
-    <w:basedOn w:val="DefaultParagraphFont"/>
+    <w:basedOn w:val="Carpredefinitoparagrafo"/>
     <w:rsid w:val="00E255C9"/>
   </w:style>
   <w:style w:type="paragraph" w:customStyle="1" w:styleId="Codice">
     <w:name w:val="Codice"/>
-    <w:basedOn w:val="Normal"/>
+    <w:basedOn w:val="Normale"/>
     <w:link w:val="CodiceChar"/>
     <w:qFormat/>
     <w:rsid w:val="00D2233C"/>
@@ -23728,7 +24494,7 @@
   </w:style>
   <w:style w:type="character" w:customStyle="1" w:styleId="CodiceChar">
     <w:name w:val="Codice Char"/>
-    <w:basedOn w:val="DefaultParagraphFont"/>
+    <w:basedOn w:val="Carpredefinitoparagrafo"/>
     <w:link w:val="Codice"/>
     <w:rsid w:val="00D2233C"/>
     <w:rPr>
@@ -23736,6 +24502,11 @@
       <w:color w:val="833C0B" w:themeColor="accent2" w:themeShade="80"/>
       <w:sz w:val="18"/>
     </w:rPr>
+  </w:style>
+  <w:style w:type="character" w:customStyle="1" w:styleId="highlight">
+    <w:name w:val="highlight"/>
+    <w:basedOn w:val="Carpredefinitoparagrafo"/>
+    <w:rsid w:val="007048B8"/>
   </w:style>
 </w:styles>
 </file>
@@ -24002,28 +24773,28 @@
 </file>
 
 <file path=customXml/item1.xml><?xml version="1.0" encoding="utf-8"?>
-<b:Sources xmlns:b="http://schemas.openxmlformats.org/officeDocument/2006/bibliography" xmlns="http://schemas.openxmlformats.org/officeDocument/2006/bibliography" SelectedStyle="\APASixthEditionOfficeOnline.xsl" StyleName="APA" Version="6"/>
-</file>
-
-<file path=customXml/item2.xml><?xml version="1.0" encoding="utf-8"?>
 <go:gDocsCustomXmlDataStorage xmlns:go="http://customooxmlschemas.google.com/" xmlns:r="http://schemas.openxmlformats.org/officeDocument/2006/relationships">
   <go:docsCustomData xmlns:go="http://customooxmlschemas.google.com/" roundtripDataSignature="AMtx7mgXyQVETeLxIFctjdhB6q65oCYeMA==">AMUW2mWZ+IsONBm0oG7Rz06Vn84fPMkTp3UE700/lDwFHf4CSo3Mqpc4/WReggISPkKrE6l+Ga1VC+GUJwzoUXEqbs4vMSu0IkZTcy3LvbQ+Bv0tNsxfivwbWUqcwUwiCflGymmDkE1eHoAni9wzg3u27I1p7KiGgACp0ljkRgjnaGVAJ0mbxfg=</go:docsCustomData>
 </go:gDocsCustomXmlDataStorage>
 </file>
 
-<file path=customXml/itemProps1.xml><?xml version="1.0" encoding="utf-8"?>
-<ds:datastoreItem xmlns:ds="http://schemas.openxmlformats.org/officeDocument/2006/customXml" ds:itemID="{AF74B732-AAC6-4DA2-94D3-D54CC4E832ED}">
-  <ds:schemaRefs>
-    <ds:schemaRef ds:uri="http://schemas.openxmlformats.org/officeDocument/2006/bibliography"/>
-  </ds:schemaRefs>
-</ds:datastoreItem>
+<file path=customXml/item2.xml><?xml version="1.0" encoding="utf-8"?>
+<b:Sources xmlns:b="http://schemas.openxmlformats.org/officeDocument/2006/bibliography" xmlns="http://schemas.openxmlformats.org/officeDocument/2006/bibliography" SelectedStyle="\APASixthEditionOfficeOnline.xsl" StyleName="APA" Version="6"/>
 </file>
 
-<file path=customXml/itemProps2.xml><?xml version="1.0" encoding="utf-8"?>
+<file path=customXml/itemProps1.xml><?xml version="1.0" encoding="utf-8"?>
 <ds:datastoreItem xmlns:ds="http://schemas.openxmlformats.org/officeDocument/2006/customXml" ds:itemID="{11111111-1234-1234-1234-123412341234}">
   <ds:schemaRefs>
     <ds:schemaRef ds:uri="http://customooxmlschemas.google.com/"/>
     <ds:schemaRef ds:uri="http://schemas.openxmlformats.org/officeDocument/2006/relationships"/>
   </ds:schemaRefs>
 </ds:datastoreItem>
+</file>
+
+<file path=customXml/itemProps2.xml><?xml version="1.0" encoding="utf-8"?>
+<ds:datastoreItem xmlns:ds="http://schemas.openxmlformats.org/officeDocument/2006/customXml" ds:itemID="{AF74B732-AAC6-4DA2-94D3-D54CC4E832ED}">
+  <ds:schemaRefs>
+    <ds:schemaRef ds:uri="http://schemas.openxmlformats.org/officeDocument/2006/bibliography"/>
+  </ds:schemaRefs>
+</ds:datastoreItem>
 </file>
--- a/Paper/house prices.edited.docx
+++ b/Paper/house prices.edited.docx
@@ -40,7 +40,7 @@
           <w:szCs w:val="28"/>
           <w:lang w:val="en-GB"/>
         </w:rPr>
-        <w:t>vs</w:t>
+        <w:t>and</w:t>
       </w:r>
       <w:r>
         <w:rPr>
@@ -102,16 +102,8 @@
         <w:rPr>
           <w:lang w:val="en-GB"/>
         </w:rPr>
-        <w:t xml:space="preserve">Anna Olena Zhab'yak, Michele </w:t>
-      </w:r>
-      <w:proofErr w:type="spellStart"/>
-      <w:r>
-        <w:rPr>
-          <w:lang w:val="en-GB"/>
-        </w:rPr>
-        <w:t>Maione</w:t>
-      </w:r>
-      <w:proofErr w:type="spellEnd"/>
+        <w:t>Anna Olena Zhab'yak, Michele Maione</w:t>
+      </w:r>
     </w:p>
     <w:p>
       <w:pPr>
@@ -186,6 +178,14 @@
           <w:lang w:val="en-US"/>
         </w:rPr>
         <w:t xml:space="preserve"> &amp;</w:t>
+      </w:r>
+      <w:r>
+        <w:rPr>
+          <w:i/>
+          <w:iCs/>
+          <w:lang w:val="en-US"/>
+        </w:rPr>
+        <w:t xml:space="preserve"> </w:t>
       </w:r>
       <w:r>
         <w:rPr>
@@ -344,26 +344,20 @@
         <w:rPr>
           <w:lang w:val="en-US"/>
         </w:rPr>
-        <w:t xml:space="preserve"> to predict the median house price</w:t>
-      </w:r>
-      <w:r>
-        <w:rPr>
-          <w:lang w:val="en-US"/>
-        </w:rPr>
-        <w:t>.</w:t>
-      </w:r>
-    </w:p>
-    <w:p>
-      <w:pPr>
-        <w:rPr>
-          <w:lang w:val="en-US"/>
-        </w:rPr>
-      </w:pPr>
-      <w:r>
-        <w:rPr>
-          <w:lang w:val="en-US"/>
-        </w:rPr>
-        <w:t>Th</w:t>
+        <w:t xml:space="preserve"> to predict the median house </w:t>
+      </w:r>
+      <w:proofErr w:type="spellStart"/>
+      <w:r>
+        <w:rPr>
+          <w:lang w:val="en-US"/>
+        </w:rPr>
+        <w:t>price</w:t>
+      </w:r>
+      <w:r>
+        <w:rPr>
+          <w:lang w:val="en-US"/>
+        </w:rPr>
+        <w:t>.Th</w:t>
       </w:r>
       <w:r>
         <w:rPr>
@@ -371,6 +365,7 @@
         </w:rPr>
         <w:t>e</w:t>
       </w:r>
+      <w:proofErr w:type="spellEnd"/>
       <w:r>
         <w:rPr>
           <w:lang w:val="en-US"/>
@@ -1051,51 +1046,51 @@
         <w:rPr>
           <w:lang w:val="en-US"/>
         </w:rPr>
-        <w:t xml:space="preserve">might be extremely influenced by </w:t>
+        <w:t xml:space="preserve">might be extremely influenced by the value of the </w:t>
+      </w:r>
+      <w:r>
+        <w:rPr>
+          <w:lang w:val="en-US"/>
+        </w:rPr>
+        <w:t>sold properties in the area with similar</w:t>
+      </w:r>
+      <w:r>
+        <w:rPr>
+          <w:lang w:val="en-US"/>
+        </w:rPr>
+        <w:t xml:space="preserve"> </w:t>
+      </w:r>
+      <w:r>
+        <w:rPr>
+          <w:lang w:val="en-US"/>
+        </w:rPr>
+        <w:t>characteristics</w:t>
+      </w:r>
+      <w:r>
+        <w:rPr>
+          <w:rStyle w:val="Rimandonotaapidipagina"/>
+          <w:lang w:val="en-US"/>
+        </w:rPr>
+        <w:footnoteReference w:id="6"/>
+      </w:r>
+      <w:r>
+        <w:rPr>
+          <w:lang w:val="en-US"/>
+        </w:rPr>
+        <w:t xml:space="preserve"> </w:t>
+      </w:r>
+      <w:r>
+        <w:rPr>
+          <w:lang w:val="en-US"/>
+        </w:rPr>
+        <w:t xml:space="preserve">or the prediction could become wrong due to exogenous factors </w:t>
       </w:r>
       <w:r>
         <w:rPr>
           <w:lang w:val="en-US"/>
         </w:rPr>
         <w:lastRenderedPageBreak/>
-        <w:t xml:space="preserve">the value of the </w:t>
-      </w:r>
-      <w:r>
-        <w:rPr>
-          <w:lang w:val="en-US"/>
-        </w:rPr>
-        <w:t>sold properties in the area with similar</w:t>
-      </w:r>
-      <w:r>
-        <w:rPr>
-          <w:lang w:val="en-US"/>
-        </w:rPr>
-        <w:t xml:space="preserve"> </w:t>
-      </w:r>
-      <w:r>
-        <w:rPr>
-          <w:lang w:val="en-US"/>
-        </w:rPr>
-        <w:t>characteristics</w:t>
-      </w:r>
-      <w:r>
-        <w:rPr>
-          <w:rStyle w:val="Rimandonotaapidipagina"/>
-          <w:lang w:val="en-US"/>
-        </w:rPr>
-        <w:footnoteReference w:id="6"/>
-      </w:r>
-      <w:r>
-        <w:rPr>
-          <w:lang w:val="en-US"/>
-        </w:rPr>
-        <w:t xml:space="preserve"> </w:t>
-      </w:r>
-      <w:r>
-        <w:rPr>
-          <w:lang w:val="en-US"/>
-        </w:rPr>
-        <w:t>or the prediction could become wrong due to exogenous factors influencing the prices.</w:t>
+        <w:t>influencing the prices.</w:t>
       </w:r>
       <w:r>
         <w:rPr>
@@ -1585,7 +1580,13 @@
         <w:rPr>
           <w:lang w:val="en-US"/>
         </w:rPr>
-        <w:t xml:space="preserve"> et all</w:t>
+        <w:t xml:space="preserve"> et al</w:t>
+      </w:r>
+      <w:r>
+        <w:rPr>
+          <w:lang w:val="en-US"/>
+        </w:rPr>
+        <w:t>.</w:t>
       </w:r>
       <w:r>
         <w:rPr>
@@ -1611,13 +1612,12 @@
         </w:rPr>
         <w:t>.</w:t>
       </w:r>
-    </w:p>
-    <w:p>
-      <w:pPr>
-        <w:rPr>
-          <w:lang w:val="en-US"/>
-        </w:rPr>
-      </w:pPr>
+      <w:r>
+        <w:rPr>
+          <w:lang w:val="en-US"/>
+        </w:rPr>
+        <w:t xml:space="preserve"> </w:t>
+      </w:r>
       <w:r>
         <w:rPr>
           <w:lang w:val="en-US"/>
@@ -1652,13 +1652,521 @@
         <w:rPr>
           <w:lang w:val="en-US"/>
         </w:rPr>
+        <w:t xml:space="preserve"> </w:t>
+      </w:r>
+      <w:r>
+        <w:rPr>
+          <w:lang w:val="en-US"/>
+        </w:rPr>
+        <w:t>(</w:t>
+      </w:r>
+      <w:r>
+        <w:rPr>
+          <w:lang w:val="en-US"/>
+        </w:rPr>
+        <w:t>1966)</w:t>
+      </w:r>
+      <w:r>
+        <w:rPr>
+          <w:lang w:val="en-US"/>
+        </w:rPr>
+        <w:t>.</w:t>
+      </w:r>
+      <w:r>
+        <w:rPr>
+          <w:lang w:val="en-US"/>
+        </w:rPr>
+        <w:t xml:space="preserve"> </w:t>
+      </w:r>
+      <w:proofErr w:type="spellStart"/>
+      <w:r>
+        <w:rPr>
+          <w:lang w:val="en-US"/>
+        </w:rPr>
+        <w:t>Griliches</w:t>
+      </w:r>
+      <w:proofErr w:type="spellEnd"/>
+      <w:r>
+        <w:rPr>
+          <w:lang w:val="en-US"/>
+        </w:rPr>
+        <w:t xml:space="preserve"> </w:t>
+      </w:r>
+      <w:r>
+        <w:rPr>
+          <w:lang w:val="en-US"/>
+        </w:rPr>
+        <w:t>(1971)</w:t>
+      </w:r>
+      <w:r>
+        <w:rPr>
+          <w:rStyle w:val="Rimandonotaapidipagina"/>
+          <w:lang w:val="en-US"/>
+        </w:rPr>
+        <w:footnoteReference w:id="9"/>
+      </w:r>
+      <w:r>
+        <w:rPr>
+          <w:lang w:val="en-US"/>
+        </w:rPr>
+        <w:t xml:space="preserve"> </w:t>
+      </w:r>
+      <w:r>
+        <w:rPr>
+          <w:lang w:val="en-US"/>
+        </w:rPr>
+        <w:t>provided the reading of a commodity, such as a house, as an aggregation of individual components or attributes.</w:t>
+      </w:r>
+      <w:r>
+        <w:rPr>
+          <w:lang w:val="en-US"/>
+        </w:rPr>
+        <w:t xml:space="preserve"> </w:t>
+      </w:r>
+      <w:r>
+        <w:rPr>
+          <w:lang w:val="en-US"/>
+        </w:rPr>
+        <w:t>Timothy</w:t>
+      </w:r>
+      <w:r>
+        <w:rPr>
+          <w:lang w:val="en-US"/>
+        </w:rPr>
+        <w:t xml:space="preserve"> </w:t>
+      </w:r>
+      <w:proofErr w:type="spellStart"/>
+      <w:r>
+        <w:rPr>
+          <w:lang w:val="en-US"/>
+        </w:rPr>
+        <w:t>Oladunni</w:t>
+      </w:r>
+      <w:proofErr w:type="spellEnd"/>
+      <w:r>
+        <w:rPr>
+          <w:lang w:val="en-US"/>
+        </w:rPr>
+        <w:t xml:space="preserve"> </w:t>
+      </w:r>
+      <w:r>
+        <w:rPr>
+          <w:lang w:val="en-US"/>
+        </w:rPr>
+        <w:t xml:space="preserve">&amp; </w:t>
+      </w:r>
+      <w:r>
+        <w:rPr>
+          <w:lang w:val="en-US"/>
+        </w:rPr>
+        <w:t>Sharad Sharma</w:t>
+      </w:r>
+      <w:r>
+        <w:rPr>
+          <w:lang w:val="en-US"/>
+        </w:rPr>
+        <w:t xml:space="preserve"> </w:t>
+      </w:r>
+      <w:r>
+        <w:rPr>
+          <w:lang w:val="en-US"/>
+        </w:rPr>
+        <w:t xml:space="preserve">(2016) </w:t>
+      </w:r>
+      <w:r>
+        <w:rPr>
+          <w:lang w:val="en-US"/>
+        </w:rPr>
+        <w:t xml:space="preserve">and </w:t>
+      </w:r>
+      <w:proofErr w:type="spellStart"/>
+      <w:r>
+        <w:rPr>
+          <w:lang w:val="en-US"/>
+        </w:rPr>
+        <w:t>Limsombunchai</w:t>
+      </w:r>
+      <w:proofErr w:type="spellEnd"/>
+      <w:r>
+        <w:rPr>
+          <w:lang w:val="en-US"/>
+        </w:rPr>
+        <w:t xml:space="preserve"> et</w:t>
+      </w:r>
+      <w:r>
+        <w:rPr>
+          <w:lang w:val="en-US"/>
+        </w:rPr>
+        <w:t xml:space="preserve"> </w:t>
+      </w:r>
+      <w:r>
+        <w:rPr>
+          <w:lang w:val="en-US"/>
+        </w:rPr>
+        <w:t>al</w:t>
+      </w:r>
+      <w:r>
+        <w:rPr>
+          <w:lang w:val="en-US"/>
+        </w:rPr>
+        <w:t>.</w:t>
+      </w:r>
+      <w:r>
+        <w:rPr>
+          <w:lang w:val="en-US"/>
+        </w:rPr>
+        <w:t xml:space="preserve"> (2004)</w:t>
+      </w:r>
+      <w:r>
+        <w:rPr>
+          <w:lang w:val="en-US"/>
+        </w:rPr>
+        <w:t xml:space="preserve"> have showed that the price of a property is predictable exploiting the hedonic theory</w:t>
+      </w:r>
+      <w:r>
+        <w:rPr>
+          <w:lang w:val="en-US"/>
+        </w:rPr>
+        <w:t>, comparing the hedonic regression</w:t>
+      </w:r>
+      <w:r>
+        <w:rPr>
+          <w:lang w:val="en-US"/>
+        </w:rPr>
+        <w:t xml:space="preserve"> </w:t>
+      </w:r>
+      <w:r>
+        <w:rPr>
+          <w:lang w:val="en-US"/>
+        </w:rPr>
+        <w:t>in comparison with other algorithm</w:t>
+      </w:r>
+      <w:r>
+        <w:rPr>
+          <w:lang w:val="en-US"/>
+        </w:rPr>
+        <w:t>s</w:t>
+      </w:r>
+      <w:r>
+        <w:rPr>
+          <w:rStyle w:val="Rimandonotaapidipagina"/>
+          <w:lang w:val="en-US"/>
+        </w:rPr>
+        <w:footnoteReference w:id="10"/>
+      </w:r>
+      <w:r>
+        <w:rPr>
+          <w:lang w:val="en-US"/>
+        </w:rPr>
+        <w:t>.</w:t>
+      </w:r>
+      <w:r>
+        <w:rPr>
+          <w:lang w:val="en-US"/>
+        </w:rPr>
+        <w:t xml:space="preserve"> </w:t>
+      </w:r>
+      <w:proofErr w:type="spellStart"/>
+      <w:r>
+        <w:rPr>
+          <w:lang w:val="en-US"/>
+        </w:rPr>
+        <w:t>Dubin</w:t>
+      </w:r>
+      <w:proofErr w:type="spellEnd"/>
+      <w:r>
+        <w:rPr>
+          <w:lang w:val="en-US"/>
+        </w:rPr>
+        <w:t xml:space="preserve"> </w:t>
+      </w:r>
+      <w:r>
+        <w:rPr>
+          <w:lang w:val="en-US"/>
+        </w:rPr>
+        <w:t xml:space="preserve">(1998) </w:t>
+      </w:r>
+      <w:r>
+        <w:rPr>
+          <w:lang w:val="en-US"/>
+        </w:rPr>
+        <w:t>has</w:t>
+      </w:r>
+      <w:r>
+        <w:rPr>
+          <w:lang w:val="en-US"/>
+        </w:rPr>
+        <w:t xml:space="preserve"> developed </w:t>
+      </w:r>
+      <w:r>
+        <w:rPr>
+          <w:lang w:val="en-US"/>
+        </w:rPr>
+        <w:t>a work</w:t>
+      </w:r>
+      <w:r>
+        <w:rPr>
+          <w:lang w:val="en-US"/>
+        </w:rPr>
+        <w:t xml:space="preserve"> to predicted house prices </w:t>
+      </w:r>
+      <w:r>
+        <w:rPr>
+          <w:lang w:val="en-US"/>
+        </w:rPr>
+        <w:t>using</w:t>
+      </w:r>
+      <w:r>
+        <w:rPr>
+          <w:lang w:val="en-US"/>
+        </w:rPr>
+        <w:t xml:space="preserve"> MLS data, even though </w:t>
+      </w:r>
+      <w:r>
+        <w:rPr>
+          <w:lang w:val="en-US"/>
+        </w:rPr>
+        <w:t>exploiting</w:t>
+      </w:r>
+      <w:r>
+        <w:rPr>
+          <w:lang w:val="en-US"/>
+        </w:rPr>
+        <w:t xml:space="preserve"> different algorithms</w:t>
+      </w:r>
+      <w:r>
+        <w:rPr>
+          <w:lang w:val="en-US"/>
+        </w:rPr>
+        <w:t xml:space="preserve"> </w:t>
+      </w:r>
+      <w:r>
+        <w:rPr>
+          <w:lang w:val="en-US"/>
+        </w:rPr>
+        <w:t xml:space="preserve">for </w:t>
+      </w:r>
+      <w:r>
+        <w:rPr>
+          <w:lang w:val="en-US"/>
+        </w:rPr>
+        <w:t xml:space="preserve">the </w:t>
+      </w:r>
+      <w:r>
+        <w:rPr>
+          <w:lang w:val="en-US"/>
+        </w:rPr>
+        <w:t>prediction</w:t>
+      </w:r>
+      <w:r>
+        <w:rPr>
+          <w:lang w:val="en-US"/>
+        </w:rPr>
+        <w:t xml:space="preserve">, </w:t>
+      </w:r>
+      <w:r>
+        <w:rPr>
+          <w:lang w:val="en-US"/>
+        </w:rPr>
+        <w:t xml:space="preserve">such as </w:t>
+      </w:r>
+      <w:r>
+        <w:rPr>
+          <w:lang w:val="en-GB"/>
+        </w:rPr>
+        <w:t>kriging algorithm to creat</w:t>
+      </w:r>
+      <w:r>
+        <w:rPr>
+          <w:lang w:val="en-GB"/>
+        </w:rPr>
+        <w:t>e</w:t>
+      </w:r>
+      <w:r>
+        <w:rPr>
+          <w:lang w:val="en-GB"/>
+        </w:rPr>
+        <w:t xml:space="preserve"> </w:t>
+      </w:r>
+      <w:r>
+        <w:rPr>
+          <w:lang w:val="en-US"/>
+        </w:rPr>
+        <w:t>an accurate spatial interpolation of house prices</w:t>
+      </w:r>
+      <w:r>
+        <w:rPr>
+          <w:lang w:val="en-US"/>
+        </w:rPr>
+        <w:t xml:space="preserve">. </w:t>
+      </w:r>
+      <w:r>
+        <w:rPr>
+          <w:lang w:val="en-US"/>
+        </w:rPr>
+        <w:t>Other as Xin and Khalid (2018) have used ridge and lasso regression to deal with multicollinearity of features on a time series database for predicting the housing price</w:t>
+      </w:r>
+      <w:r>
+        <w:rPr>
+          <w:lang w:val="en-US"/>
+        </w:rPr>
+        <w:t>.</w:t>
+      </w:r>
+      <w:proofErr w:type="spellStart"/>
+      <w:r>
+        <w:rPr>
+          <w:lang w:val="en-GB"/>
+        </w:rPr>
+        <w:t>Hoerl</w:t>
+      </w:r>
+      <w:proofErr w:type="spellEnd"/>
+      <w:r>
+        <w:rPr>
+          <w:lang w:val="en-GB"/>
+        </w:rPr>
+        <w:t xml:space="preserve"> </w:t>
+      </w:r>
+      <w:r>
+        <w:rPr>
+          <w:lang w:val="en-GB"/>
+        </w:rPr>
+        <w:t xml:space="preserve">and </w:t>
+      </w:r>
+      <w:r>
+        <w:rPr>
+          <w:lang w:val="en-GB"/>
+        </w:rPr>
+        <w:t>Kennard</w:t>
+      </w:r>
+      <w:r>
+        <w:rPr>
+          <w:lang w:val="en-GB"/>
+        </w:rPr>
+        <w:t xml:space="preserve"> (1970) firstly introd</w:t>
+      </w:r>
+      <w:r>
+        <w:rPr>
+          <w:lang w:val="en-GB"/>
+        </w:rPr>
+        <w:t>uced the Ridge regression as biased estimator for nonorthogonal problems.</w:t>
+      </w:r>
+      <w:r>
+        <w:rPr>
+          <w:lang w:val="en-GB"/>
+        </w:rPr>
+        <w:t xml:space="preserve"> </w:t>
+      </w:r>
+      <w:r>
+        <w:rPr>
+          <w:lang w:val="en-US"/>
+        </w:rPr>
+        <w:t>The asymptotic properties of ridge have been widely studied</w:t>
+      </w:r>
+      <w:r>
+        <w:rPr>
+          <w:lang w:val="en-US"/>
+        </w:rPr>
+        <w:t xml:space="preserve">, </w:t>
+      </w:r>
+      <w:r>
+        <w:rPr>
+          <w:lang w:val="en-US"/>
+        </w:rPr>
+        <w:t>[</w:t>
+      </w:r>
+      <w:r>
+        <w:rPr>
+          <w:lang w:val="en-US"/>
+        </w:rPr>
+        <w:t>see for e.g.</w:t>
+      </w:r>
+      <w:r>
+        <w:rPr>
+          <w:lang w:val="en-US"/>
+        </w:rPr>
+        <w:t xml:space="preserve"> </w:t>
+      </w:r>
+      <w:proofErr w:type="spellStart"/>
+      <w:r>
+        <w:rPr>
+          <w:lang w:val="en-US"/>
+        </w:rPr>
+        <w:t>Dobriban</w:t>
+      </w:r>
+      <w:proofErr w:type="spellEnd"/>
+      <w:r>
+        <w:rPr>
+          <w:lang w:val="en-US"/>
+        </w:rPr>
+        <w:t xml:space="preserve"> </w:t>
+      </w:r>
+      <w:r>
+        <w:rPr>
+          <w:lang w:val="en-US"/>
+        </w:rPr>
+        <w:t xml:space="preserve">and </w:t>
+      </w:r>
+      <w:proofErr w:type="gramStart"/>
+      <w:r>
+        <w:rPr>
+          <w:lang w:val="en-US"/>
+        </w:rPr>
+        <w:t>Wager</w:t>
+      </w:r>
+      <w:r>
+        <w:rPr>
+          <w:lang w:val="en-US"/>
+        </w:rPr>
+        <w:t>(</w:t>
+      </w:r>
+      <w:proofErr w:type="gramEnd"/>
+      <w:r>
+        <w:rPr>
+          <w:lang w:val="en-US"/>
+        </w:rPr>
+        <w:t>2018</w:t>
+      </w:r>
+      <w:r>
+        <w:rPr>
+          <w:lang w:val="en-US"/>
+        </w:rPr>
+        <w:t xml:space="preserve">) </w:t>
+      </w:r>
+      <w:r>
+        <w:rPr>
+          <w:lang w:val="en-US"/>
+        </w:rPr>
+        <w:t xml:space="preserve">, </w:t>
+      </w:r>
+      <w:r>
+        <w:rPr>
+          <w:lang w:val="en-US"/>
+        </w:rPr>
+        <w:t>Dicker</w:t>
+      </w:r>
+      <w:r>
+        <w:rPr>
+          <w:lang w:val="en-US"/>
+        </w:rPr>
         <w:t xml:space="preserve"> (</w:t>
       </w:r>
       <w:r>
         <w:rPr>
           <w:lang w:val="en-US"/>
         </w:rPr>
-        <w:t>1966)</w:t>
+        <w:t>2016</w:t>
+      </w:r>
+      <w:r>
+        <w:rPr>
+          <w:lang w:val="en-US"/>
+        </w:rPr>
+        <w:t>)</w:t>
+      </w:r>
+      <w:r>
+        <w:rPr>
+          <w:lang w:val="en-US"/>
+        </w:rPr>
+        <w:t>]</w:t>
       </w:r>
       <w:r>
         <w:rPr>
@@ -1672,56 +2180,285 @@
         </w:rPr>
         <w:t xml:space="preserve"> </w:t>
       </w:r>
+      <w:r>
+        <w:rPr>
+          <w:lang w:val="en-GB"/>
+        </w:rPr>
+        <w:t>For the validation approach we refer to the cross validation</w:t>
+      </w:r>
+      <w:r>
+        <w:rPr>
+          <w:lang w:val="en-GB"/>
+        </w:rPr>
+        <w:t>.</w:t>
+      </w:r>
+      <w:r>
+        <w:rPr>
+          <w:lang w:val="en-GB"/>
+        </w:rPr>
+        <w:t xml:space="preserve"> </w:t>
+      </w:r>
+      <w:r>
+        <w:rPr>
+          <w:lang w:val="en-GB"/>
+        </w:rPr>
+        <w:t xml:space="preserve">which </w:t>
+      </w:r>
+      <w:r>
+        <w:rPr>
+          <w:lang w:val="en-GB"/>
+        </w:rPr>
+        <w:t>biased estimation</w:t>
+      </w:r>
+      <w:r>
+        <w:rPr>
+          <w:lang w:val="en-GB"/>
+        </w:rPr>
+        <w:t xml:space="preserve"> of the error is known (</w:t>
+      </w:r>
+      <w:r>
+        <w:rPr>
+          <w:lang w:val="en-GB"/>
+        </w:rPr>
+        <w:t>Hastie et al., 2009, p. 243)</w:t>
+      </w:r>
+      <w:r>
+        <w:rPr>
+          <w:lang w:val="en-GB"/>
+        </w:rPr>
+        <w:t>, since it use</w:t>
+      </w:r>
+      <w:r>
+        <w:rPr>
+          <w:lang w:val="en-GB"/>
+        </w:rPr>
+        <w:t xml:space="preserve">s a </w:t>
+      </w:r>
+      <w:r>
+        <w:rPr>
+          <w:lang w:val="en-GB"/>
+        </w:rPr>
+        <w:t xml:space="preserve">smaller amount of data </w:t>
+      </w:r>
+      <w:r>
+        <w:rPr>
+          <w:lang w:val="en-GB"/>
+        </w:rPr>
+        <w:t>than the entire</w:t>
+      </w:r>
+      <w:r>
+        <w:rPr>
+          <w:lang w:val="en-GB"/>
+        </w:rPr>
+        <w:t xml:space="preserve"> dataset.</w:t>
+      </w:r>
+      <w:r>
+        <w:rPr>
+          <w:rStyle w:val="Rimandonotaapidipagina"/>
+          <w:lang w:val="en-GB"/>
+        </w:rPr>
+        <w:footnoteReference w:id="11"/>
+      </w:r>
+      <w:r>
+        <w:rPr>
+          <w:lang w:val="en-GB"/>
+        </w:rPr>
+        <w:t xml:space="preserve"> </w:t>
+      </w:r>
+      <w:r>
+        <w:rPr>
+          <w:lang w:val="en-GB"/>
+        </w:rPr>
+        <w:t>However</w:t>
+      </w:r>
+      <w:r>
+        <w:rPr>
+          <w:lang w:val="en-GB"/>
+        </w:rPr>
+        <w:t>,</w:t>
+      </w:r>
+      <w:r>
+        <w:rPr>
+          <w:lang w:val="en-GB"/>
+        </w:rPr>
+        <w:t xml:space="preserve"> we can</w:t>
+      </w:r>
+      <w:r>
+        <w:rPr>
+          <w:lang w:val="en-GB"/>
+        </w:rPr>
+        <w:t xml:space="preserve"> apply a bias-</w:t>
+      </w:r>
+      <w:r>
+        <w:rPr>
+          <w:lang w:val="en-GB"/>
+        </w:rPr>
+        <w:t>control</w:t>
+      </w:r>
+      <w:r>
+        <w:rPr>
+          <w:lang w:val="en-GB"/>
+        </w:rPr>
+        <w:t xml:space="preserve"> , see Liu and </w:t>
+      </w:r>
       <w:proofErr w:type="spellStart"/>
       <w:r>
         <w:rPr>
-          <w:lang w:val="en-US"/>
-        </w:rPr>
-        <w:t>Griliches</w:t>
+          <w:lang w:val="en-GB"/>
+        </w:rPr>
+        <w:t>Dobriban</w:t>
       </w:r>
       <w:proofErr w:type="spellEnd"/>
       <w:r>
         <w:rPr>
-          <w:lang w:val="en-US"/>
+          <w:lang w:val="en-GB"/>
         </w:rPr>
         <w:t xml:space="preserve"> </w:t>
       </w:r>
       <w:r>
         <w:rPr>
-          <w:lang w:val="en-US"/>
-        </w:rPr>
-        <w:t>(1971)</w:t>
+          <w:lang w:val="en-GB"/>
+        </w:rPr>
+        <w:t>(</w:t>
+      </w:r>
+      <w:r>
+        <w:rPr>
+          <w:lang w:val="en-GB"/>
+        </w:rPr>
+        <w:t>2020</w:t>
+      </w:r>
+      <w:r>
+        <w:rPr>
+          <w:lang w:val="en-GB"/>
+        </w:rPr>
+        <w:t>)</w:t>
       </w:r>
       <w:r>
         <w:rPr>
           <w:rStyle w:val="Rimandonotaapidipagina"/>
-          <w:lang w:val="en-US"/>
-        </w:rPr>
-        <w:footnoteReference w:id="9"/>
-      </w:r>
-      <w:r>
-        <w:rPr>
-          <w:lang w:val="en-US"/>
+          <w:lang w:val="en-GB"/>
+        </w:rPr>
+        <w:footnoteReference w:id="12"/>
+      </w:r>
+      <w:r>
+        <w:rPr>
+          <w:lang w:val="en-GB"/>
         </w:rPr>
         <w:t xml:space="preserve"> </w:t>
       </w:r>
       <w:r>
         <w:rPr>
-          <w:lang w:val="en-US"/>
-        </w:rPr>
-        <w:t>provided the reading of a commodity, such as a house, as an aggregation of individual components or attributes.</w:t>
-      </w:r>
-      <w:r>
-        <w:rPr>
-          <w:lang w:val="en-US"/>
+          <w:lang w:val="en-GB"/>
+        </w:rPr>
+        <w:t xml:space="preserve">, for example </w:t>
+      </w:r>
+      <w:r>
+        <w:rPr>
+          <w:lang w:val="en-GB"/>
+        </w:rPr>
+        <w:t>via k-fold cross validation</w:t>
+      </w:r>
+      <w:r>
+        <w:rPr>
+          <w:lang w:val="en-GB"/>
+        </w:rPr>
+        <w:t>, see Ray</w:t>
+      </w:r>
+      <w:r>
+        <w:rPr>
+          <w:lang w:val="en-GB"/>
         </w:rPr>
         <w:t xml:space="preserve"> </w:t>
       </w:r>
       <w:r>
         <w:rPr>
-          <w:lang w:val="en-US"/>
-        </w:rPr>
-        <w:t>Timothy</w:t>
+          <w:lang w:val="en-GB"/>
+        </w:rPr>
+        <w:t>(201</w:t>
+      </w:r>
+      <w:r>
+        <w:rPr>
+          <w:lang w:val="en-GB"/>
+        </w:rPr>
+        <w:t>8</w:t>
+      </w:r>
+      <w:r>
+        <w:rPr>
+          <w:lang w:val="en-GB"/>
+        </w:rPr>
+        <w:t>)</w:t>
+      </w:r>
+      <w:r>
+        <w:rPr>
+          <w:lang w:val="en-GB"/>
+        </w:rPr>
+        <w:t>, since there is an inverse relation between the k size and bias, if the first grows the latter goes down</w:t>
+      </w:r>
+      <w:r>
+        <w:rPr>
+          <w:lang w:val="en-GB"/>
+        </w:rPr>
+        <w:t>.</w:t>
+      </w:r>
+    </w:p>
+    <w:p>
+      <w:r>
+        <w:rPr>
+          <w:highlight w:val="yellow"/>
+        </w:rPr>
+        <w:t xml:space="preserve">Manca letteratura di </w:t>
+      </w:r>
+      <w:proofErr w:type="spellStart"/>
+      <w:r>
+        <w:rPr>
+          <w:highlight w:val="yellow"/>
+        </w:rPr>
+        <w:t>pca</w:t>
+      </w:r>
+      <w:proofErr w:type="spellEnd"/>
+      <w:r>
+        <w:rPr>
+          <w:highlight w:val="yellow"/>
+        </w:rPr>
+        <w:t xml:space="preserve"> e lasso.</w:t>
+      </w:r>
+    </w:p>
+    <w:p>
+      <w:pPr>
+        <w:pStyle w:val="Titolo1"/>
+        <w:rPr>
+          <w:lang w:val="en-US"/>
+        </w:rPr>
+      </w:pPr>
+      <w:r>
+        <w:rPr>
+          <w:lang w:val="en-US"/>
+        </w:rPr>
+        <w:t xml:space="preserve">Notation and </w:t>
+      </w:r>
+      <w:r>
+        <w:rPr>
+          <w:lang w:val="en-GB"/>
+        </w:rPr>
+        <w:t>relevant</w:t>
+      </w:r>
+      <w:r>
+        <w:rPr>
+          <w:lang w:val="en-US"/>
+        </w:rPr>
+        <w:t xml:space="preserve"> definitions </w:t>
+      </w:r>
+      <w:r>
+        <w:rPr>
+          <w:lang w:val="en-US"/>
+        </w:rPr>
+        <w:t>-</w:t>
+      </w:r>
+      <w:r>
+        <w:rPr>
+          <w:lang w:val="en-GB"/>
+        </w:rPr>
+        <w:t>Regression</w:t>
       </w:r>
       <w:r>
         <w:rPr>
@@ -1729,755 +2466,18 @@
         </w:rPr>
         <w:t xml:space="preserve"> </w:t>
       </w:r>
-      <w:proofErr w:type="spellStart"/>
-      <w:r>
-        <w:rPr>
-          <w:lang w:val="en-US"/>
-        </w:rPr>
-        <w:t>Oladunni</w:t>
-      </w:r>
-      <w:proofErr w:type="spellEnd"/>
-      <w:r>
-        <w:rPr>
-          <w:lang w:val="en-US"/>
-        </w:rPr>
-        <w:t xml:space="preserve"> </w:t>
-      </w:r>
-      <w:r>
-        <w:rPr>
-          <w:lang w:val="en-US"/>
-        </w:rPr>
-        <w:t xml:space="preserve">&amp; </w:t>
-      </w:r>
-      <w:r>
-        <w:rPr>
-          <w:lang w:val="en-US"/>
-        </w:rPr>
-        <w:t>Sharad Sharma</w:t>
-      </w:r>
-      <w:r>
-        <w:rPr>
-          <w:lang w:val="en-US"/>
-        </w:rPr>
-        <w:t xml:space="preserve"> </w:t>
-      </w:r>
-      <w:r>
-        <w:rPr>
-          <w:lang w:val="en-US"/>
-        </w:rPr>
-        <w:t xml:space="preserve">(2016) </w:t>
-      </w:r>
-      <w:r>
-        <w:rPr>
-          <w:lang w:val="en-US"/>
-        </w:rPr>
-        <w:t xml:space="preserve">and </w:t>
-      </w:r>
-      <w:proofErr w:type="spellStart"/>
-      <w:r>
-        <w:rPr>
-          <w:lang w:val="en-US"/>
-        </w:rPr>
-        <w:t>Limsombunchai</w:t>
-      </w:r>
-      <w:proofErr w:type="spellEnd"/>
-      <w:r>
-        <w:rPr>
-          <w:lang w:val="en-US"/>
-        </w:rPr>
-        <w:t xml:space="preserve"> et</w:t>
-      </w:r>
-      <w:r>
-        <w:rPr>
-          <w:lang w:val="en-US"/>
-        </w:rPr>
-        <w:t xml:space="preserve"> </w:t>
-      </w:r>
-      <w:r>
-        <w:rPr>
-          <w:lang w:val="en-US"/>
-        </w:rPr>
-        <w:t>al</w:t>
-      </w:r>
-      <w:r>
-        <w:rPr>
-          <w:lang w:val="en-US"/>
-        </w:rPr>
-        <w:t>.</w:t>
-      </w:r>
-      <w:r>
-        <w:rPr>
-          <w:lang w:val="en-US"/>
-        </w:rPr>
-        <w:t xml:space="preserve"> (2004)</w:t>
-      </w:r>
-      <w:r>
-        <w:rPr>
-          <w:lang w:val="en-US"/>
-        </w:rPr>
-        <w:t xml:space="preserve"> have showed that the price of a property is predictable exploiting the hedonic theory</w:t>
-      </w:r>
-      <w:r>
-        <w:rPr>
-          <w:lang w:val="en-US"/>
-        </w:rPr>
-        <w:t>, comparing the hedonic regression</w:t>
-      </w:r>
-      <w:r>
-        <w:rPr>
-          <w:lang w:val="en-US"/>
-        </w:rPr>
-        <w:t xml:space="preserve"> </w:t>
-      </w:r>
-      <w:r>
-        <w:rPr>
-          <w:lang w:val="en-US"/>
-        </w:rPr>
-        <w:t>in comparison with other algorithm</w:t>
-      </w:r>
-      <w:r>
-        <w:rPr>
-          <w:lang w:val="en-US"/>
-        </w:rPr>
-        <w:t>s</w:t>
-      </w:r>
-      <w:r>
-        <w:rPr>
-          <w:rStyle w:val="Rimandonotaapidipagina"/>
-          <w:lang w:val="en-US"/>
-        </w:rPr>
-        <w:footnoteReference w:id="10"/>
-      </w:r>
-      <w:r>
-        <w:rPr>
-          <w:lang w:val="en-US"/>
-        </w:rPr>
-        <w:t>.</w:t>
-      </w:r>
-      <w:r>
-        <w:rPr>
-          <w:lang w:val="en-US"/>
-        </w:rPr>
-        <w:t xml:space="preserve"> </w:t>
-      </w:r>
-    </w:p>
-    <w:p>
-      <w:pPr>
-        <w:rPr>
-          <w:lang w:val="en-US"/>
-        </w:rPr>
-      </w:pPr>
-      <w:proofErr w:type="spellStart"/>
-      <w:r>
-        <w:rPr>
-          <w:lang w:val="en-US"/>
-        </w:rPr>
-        <w:t>Dubin</w:t>
-      </w:r>
-      <w:proofErr w:type="spellEnd"/>
-      <w:r>
-        <w:rPr>
-          <w:lang w:val="en-US"/>
-        </w:rPr>
-        <w:t xml:space="preserve"> </w:t>
-      </w:r>
-      <w:r>
-        <w:rPr>
-          <w:lang w:val="en-US"/>
-        </w:rPr>
-        <w:t xml:space="preserve">(1998) </w:t>
-      </w:r>
-      <w:r>
-        <w:rPr>
-          <w:lang w:val="en-US"/>
-        </w:rPr>
-        <w:t>has</w:t>
-      </w:r>
-      <w:r>
-        <w:rPr>
-          <w:lang w:val="en-US"/>
-        </w:rPr>
-        <w:t xml:space="preserve"> developed </w:t>
-      </w:r>
-      <w:r>
-        <w:rPr>
-          <w:lang w:val="en-US"/>
-        </w:rPr>
-        <w:t>a work</w:t>
-      </w:r>
-      <w:r>
-        <w:rPr>
-          <w:lang w:val="en-US"/>
-        </w:rPr>
-        <w:t xml:space="preserve"> to predicted house prices </w:t>
-      </w:r>
-      <w:r>
-        <w:rPr>
-          <w:lang w:val="en-US"/>
-        </w:rPr>
-        <w:t>using</w:t>
-      </w:r>
-      <w:r>
-        <w:rPr>
-          <w:lang w:val="en-US"/>
-        </w:rPr>
-        <w:t xml:space="preserve"> MLS data, even though </w:t>
-      </w:r>
-      <w:r>
-        <w:rPr>
-          <w:lang w:val="en-US"/>
-        </w:rPr>
-        <w:t>exploiting</w:t>
-      </w:r>
-      <w:r>
-        <w:rPr>
-          <w:lang w:val="en-US"/>
-        </w:rPr>
-        <w:t xml:space="preserve"> different algorithms</w:t>
-      </w:r>
-      <w:r>
-        <w:rPr>
-          <w:lang w:val="en-US"/>
-        </w:rPr>
-        <w:t xml:space="preserve"> </w:t>
-      </w:r>
-      <w:r>
-        <w:rPr>
-          <w:lang w:val="en-US"/>
-        </w:rPr>
-        <w:t xml:space="preserve">for </w:t>
-      </w:r>
-      <w:r>
-        <w:rPr>
-          <w:lang w:val="en-US"/>
-        </w:rPr>
-        <w:t xml:space="preserve">the </w:t>
-      </w:r>
-      <w:r>
-        <w:rPr>
-          <w:lang w:val="en-US"/>
-        </w:rPr>
-        <w:t>prediction</w:t>
-      </w:r>
-      <w:r>
-        <w:rPr>
-          <w:lang w:val="en-US"/>
-        </w:rPr>
-        <w:t xml:space="preserve">, </w:t>
-      </w:r>
-      <w:r>
-        <w:rPr>
-          <w:lang w:val="en-US"/>
-        </w:rPr>
-        <w:t xml:space="preserve">such as </w:t>
-      </w:r>
-      <w:r>
-        <w:rPr>
-          <w:lang w:val="en-GB"/>
-        </w:rPr>
-        <w:t>kriging algorithm to creat</w:t>
-      </w:r>
-      <w:r>
-        <w:rPr>
-          <w:lang w:val="en-GB"/>
-        </w:rPr>
-        <w:t>e</w:t>
-      </w:r>
-      <w:r>
-        <w:rPr>
-          <w:lang w:val="en-GB"/>
-        </w:rPr>
-        <w:t xml:space="preserve"> </w:t>
-      </w:r>
-      <w:r>
-        <w:rPr>
-          <w:lang w:val="en-US"/>
-        </w:rPr>
-        <w:t>an accurate spatial interpolation of house prices</w:t>
-      </w:r>
-      <w:r>
-        <w:rPr>
-          <w:lang w:val="en-US"/>
-        </w:rPr>
-        <w:t xml:space="preserve">. </w:t>
-      </w:r>
-      <w:r>
-        <w:rPr>
-          <w:lang w:val="en-US"/>
-        </w:rPr>
-        <w:t>Other as Xin and Khalid (2018) have used ridge and lasso regression to deal with multicollinearity of features on a time series database for predicting the housing price</w:t>
-      </w:r>
-      <w:r>
-        <w:rPr>
-          <w:lang w:val="en-US"/>
-        </w:rPr>
-        <w:t>.</w:t>
-      </w:r>
-    </w:p>
-    <w:p>
-      <w:pPr>
-        <w:rPr>
-          <w:lang w:val="en-GB"/>
-        </w:rPr>
-      </w:pPr>
-      <w:proofErr w:type="spellStart"/>
-      <w:r>
-        <w:rPr>
-          <w:lang w:val="en-GB"/>
-        </w:rPr>
-        <w:t>Hoerl</w:t>
-      </w:r>
-      <w:proofErr w:type="spellEnd"/>
-      <w:r>
-        <w:rPr>
-          <w:lang w:val="en-GB"/>
-        </w:rPr>
-        <w:t xml:space="preserve"> </w:t>
-      </w:r>
-      <w:r>
-        <w:rPr>
-          <w:lang w:val="en-GB"/>
-        </w:rPr>
-        <w:t xml:space="preserve">and </w:t>
-      </w:r>
-      <w:r>
-        <w:rPr>
-          <w:lang w:val="en-GB"/>
-        </w:rPr>
-        <w:t>Kennard</w:t>
-      </w:r>
-      <w:r>
-        <w:rPr>
-          <w:lang w:val="en-GB"/>
-        </w:rPr>
-        <w:t xml:space="preserve"> (1970) firstly introd</w:t>
-      </w:r>
-      <w:r>
-        <w:rPr>
-          <w:lang w:val="en-GB"/>
-        </w:rPr>
-        <w:t xml:space="preserve">uced the Ridge regression as biased estimator for nonorthogonal problems. </w:t>
-      </w:r>
-    </w:p>
-    <w:p>
-      <w:pPr>
-        <w:rPr>
-          <w:lang w:val="en-GB"/>
-        </w:rPr>
-      </w:pPr>
-      <w:r>
-        <w:rPr>
-          <w:lang w:val="en-US"/>
-        </w:rPr>
-        <w:t xml:space="preserve">The asymptotic properties of ridge have been widely studied (e.g., </w:t>
-      </w:r>
-      <w:proofErr w:type="spellStart"/>
-      <w:r>
-        <w:rPr>
-          <w:lang w:val="en-US"/>
-        </w:rPr>
-        <w:t>Tulino</w:t>
-      </w:r>
-      <w:proofErr w:type="spellEnd"/>
-      <w:r>
-        <w:rPr>
-          <w:lang w:val="en-US"/>
-        </w:rPr>
-        <w:t xml:space="preserve"> &amp; </w:t>
-      </w:r>
-      <w:proofErr w:type="spellStart"/>
-      <w:r>
-        <w:rPr>
-          <w:lang w:val="en-US"/>
-        </w:rPr>
-        <w:t>Verdu</w:t>
-      </w:r>
-      <w:proofErr w:type="spellEnd"/>
-      <w:r>
-        <w:rPr>
-          <w:lang w:val="en-US"/>
-        </w:rPr>
-        <w:t xml:space="preserve">´, 2004; </w:t>
-      </w:r>
-      <w:proofErr w:type="spellStart"/>
-      <w:r>
-        <w:rPr>
-          <w:lang w:val="en-US"/>
-        </w:rPr>
-        <w:t>Serdobolskii</w:t>
-      </w:r>
-      <w:proofErr w:type="spellEnd"/>
-      <w:r>
-        <w:rPr>
-          <w:lang w:val="en-US"/>
-        </w:rPr>
-        <w:t xml:space="preserve">, 2007; </w:t>
-      </w:r>
-      <w:proofErr w:type="spellStart"/>
-      <w:r>
-        <w:rPr>
-          <w:lang w:val="en-US"/>
-        </w:rPr>
-        <w:t>Couillet</w:t>
-      </w:r>
-      <w:proofErr w:type="spellEnd"/>
-      <w:r>
-        <w:rPr>
-          <w:lang w:val="en-US"/>
-        </w:rPr>
-        <w:t xml:space="preserve"> &amp; </w:t>
-      </w:r>
-      <w:proofErr w:type="spellStart"/>
-      <w:r>
-        <w:rPr>
-          <w:lang w:val="en-US"/>
-        </w:rPr>
-        <w:t>Debbah</w:t>
-      </w:r>
-      <w:proofErr w:type="spellEnd"/>
-      <w:r>
-        <w:rPr>
-          <w:lang w:val="en-US"/>
-        </w:rPr>
-        <w:t xml:space="preserve">, 2011; Dicker, 2016; </w:t>
-      </w:r>
-      <w:proofErr w:type="spellStart"/>
-      <w:r>
-        <w:rPr>
-          <w:lang w:val="en-US"/>
-        </w:rPr>
-        <w:t>Dobriban</w:t>
-      </w:r>
-      <w:proofErr w:type="spellEnd"/>
-      <w:r>
-        <w:rPr>
-          <w:lang w:val="en-US"/>
-        </w:rPr>
-        <w:t xml:space="preserve"> &amp; Wager, 2018</w:t>
-      </w:r>
-      <w:r>
-        <w:rPr>
-          <w:lang w:val="en-GB"/>
-        </w:rPr>
-        <w:t>, etc).</w:t>
-      </w:r>
-    </w:p>
-    <w:p>
-      <w:pPr>
-        <w:rPr>
-          <w:lang w:val="en-GB"/>
-        </w:rPr>
-      </w:pPr>
-      <w:r>
-        <w:rPr>
-          <w:lang w:val="en-GB"/>
-        </w:rPr>
-        <w:t>For the validation approach we refer to the cross validation</w:t>
-      </w:r>
-      <w:r>
-        <w:rPr>
-          <w:lang w:val="en-GB"/>
-        </w:rPr>
-        <w:t>.</w:t>
-      </w:r>
-      <w:r>
-        <w:rPr>
-          <w:lang w:val="en-GB"/>
-        </w:rPr>
-        <w:t xml:space="preserve"> </w:t>
-      </w:r>
-      <w:r>
-        <w:rPr>
-          <w:lang w:val="en-GB"/>
-        </w:rPr>
-        <w:t xml:space="preserve">which </w:t>
-      </w:r>
-      <w:r>
-        <w:rPr>
-          <w:lang w:val="en-GB"/>
-        </w:rPr>
-        <w:t>biased estimation</w:t>
-      </w:r>
-      <w:r>
-        <w:rPr>
-          <w:lang w:val="en-GB"/>
-        </w:rPr>
-        <w:t xml:space="preserve"> of the error is known (</w:t>
-      </w:r>
-      <w:r>
-        <w:rPr>
-          <w:lang w:val="en-GB"/>
-        </w:rPr>
-        <w:t>Hastie et al., 2009, p. 243)</w:t>
-      </w:r>
-      <w:r>
-        <w:rPr>
-          <w:lang w:val="en-GB"/>
-        </w:rPr>
-        <w:t>, since it use</w:t>
-      </w:r>
-      <w:r>
-        <w:rPr>
-          <w:lang w:val="en-GB"/>
-        </w:rPr>
-        <w:t xml:space="preserve">s a </w:t>
-      </w:r>
-      <w:r>
-        <w:rPr>
-          <w:lang w:val="en-GB"/>
-        </w:rPr>
-        <w:t xml:space="preserve">smaller amount of data </w:t>
-      </w:r>
-      <w:r>
-        <w:rPr>
-          <w:lang w:val="en-GB"/>
-        </w:rPr>
-        <w:t>than the entire</w:t>
-      </w:r>
-      <w:r>
-        <w:rPr>
-          <w:lang w:val="en-GB"/>
-        </w:rPr>
-        <w:t xml:space="preserve"> dataset.</w:t>
-      </w:r>
-      <w:r>
-        <w:rPr>
-          <w:rStyle w:val="Rimandonotaapidipagina"/>
-          <w:lang w:val="en-GB"/>
-        </w:rPr>
-        <w:footnoteReference w:id="11"/>
-      </w:r>
-      <w:r>
-        <w:rPr>
-          <w:lang w:val="en-GB"/>
-        </w:rPr>
-        <w:t xml:space="preserve"> </w:t>
-      </w:r>
-      <w:r>
-        <w:rPr>
-          <w:lang w:val="en-GB"/>
-        </w:rPr>
-        <w:t>However</w:t>
-      </w:r>
-      <w:r>
-        <w:rPr>
-          <w:lang w:val="en-GB"/>
-        </w:rPr>
-        <w:t>,</w:t>
-      </w:r>
-      <w:r>
-        <w:rPr>
-          <w:lang w:val="en-GB"/>
-        </w:rPr>
-        <w:t xml:space="preserve"> we can</w:t>
-      </w:r>
-      <w:r>
-        <w:rPr>
-          <w:lang w:val="en-GB"/>
-        </w:rPr>
-        <w:t xml:space="preserve"> apply a bias-</w:t>
-      </w:r>
-      <w:r>
-        <w:rPr>
-          <w:lang w:val="en-GB"/>
-        </w:rPr>
-        <w:t>control</w:t>
-      </w:r>
-      <w:r>
-        <w:rPr>
-          <w:lang w:val="en-GB"/>
-        </w:rPr>
-        <w:t xml:space="preserve"> , see Liu and </w:t>
-      </w:r>
-      <w:proofErr w:type="spellStart"/>
-      <w:r>
-        <w:rPr>
-          <w:lang w:val="en-GB"/>
-        </w:rPr>
-        <w:t>Dobriban</w:t>
-      </w:r>
-      <w:proofErr w:type="spellEnd"/>
-      <w:r>
-        <w:rPr>
-          <w:lang w:val="en-GB"/>
-        </w:rPr>
-        <w:t xml:space="preserve"> </w:t>
-      </w:r>
-      <w:r>
-        <w:rPr>
-          <w:lang w:val="en-GB"/>
-        </w:rPr>
-        <w:t>(</w:t>
-      </w:r>
-      <w:r>
-        <w:rPr>
-          <w:lang w:val="en-GB"/>
-        </w:rPr>
-        <w:t>2020</w:t>
-      </w:r>
-      <w:r>
-        <w:rPr>
-          <w:lang w:val="en-GB"/>
-        </w:rPr>
-        <w:t>)</w:t>
-      </w:r>
-      <w:r>
-        <w:rPr>
-          <w:rStyle w:val="Rimandonotaapidipagina"/>
-          <w:lang w:val="en-GB"/>
-        </w:rPr>
-        <w:footnoteReference w:id="12"/>
-      </w:r>
-      <w:r>
-        <w:rPr>
-          <w:lang w:val="en-GB"/>
-        </w:rPr>
-        <w:t xml:space="preserve"> </w:t>
-      </w:r>
-      <w:r>
-        <w:rPr>
-          <w:lang w:val="en-GB"/>
-        </w:rPr>
-        <w:t xml:space="preserve">, for example </w:t>
-      </w:r>
-      <w:r>
-        <w:rPr>
-          <w:lang w:val="en-GB"/>
-        </w:rPr>
-        <w:t>via k-fold cross validation</w:t>
-      </w:r>
-      <w:r>
-        <w:rPr>
-          <w:lang w:val="en-GB"/>
-        </w:rPr>
-        <w:t>, see Ray</w:t>
-      </w:r>
-      <w:r>
-        <w:rPr>
-          <w:lang w:val="en-GB"/>
-        </w:rPr>
-        <w:t xml:space="preserve"> </w:t>
-      </w:r>
-      <w:r>
-        <w:rPr>
-          <w:lang w:val="en-GB"/>
-        </w:rPr>
-        <w:t>(201</w:t>
-      </w:r>
-      <w:r>
-        <w:rPr>
-          <w:lang w:val="en-GB"/>
-        </w:rPr>
-        <w:t>8</w:t>
-      </w:r>
-      <w:r>
-        <w:rPr>
-          <w:lang w:val="en-GB"/>
-        </w:rPr>
-        <w:t>)</w:t>
-      </w:r>
-      <w:r>
-        <w:rPr>
-          <w:lang w:val="en-GB"/>
-        </w:rPr>
-        <w:t xml:space="preserve">, since there is an inverse </w:t>
-      </w:r>
-      <w:r>
-        <w:rPr>
-          <w:lang w:val="en-GB"/>
-        </w:rPr>
-        <w:lastRenderedPageBreak/>
-        <w:t>relation between the k size and bias, if the first grows the latter goes down</w:t>
-      </w:r>
-      <w:r>
-        <w:rPr>
-          <w:lang w:val="en-GB"/>
-        </w:rPr>
-        <w:t>.</w:t>
-      </w:r>
-    </w:p>
-    <w:p>
-      <w:pPr>
-        <w:rPr>
-          <w:lang w:val="en-US"/>
-        </w:rPr>
-      </w:pPr>
-      <w:r>
-        <w:rPr>
-          <w:lang w:val="en-US"/>
-        </w:rPr>
-        <w:t xml:space="preserve">furthermore – </w:t>
-      </w:r>
-      <w:proofErr w:type="spellStart"/>
-      <w:r>
-        <w:rPr>
-          <w:lang w:val="en-US"/>
-        </w:rPr>
-        <w:t>inoltre</w:t>
-      </w:r>
-      <w:proofErr w:type="spellEnd"/>
-    </w:p>
-    <w:p>
-      <w:pPr>
-        <w:pStyle w:val="Titolo1"/>
-        <w:rPr>
-          <w:lang w:val="en-US"/>
-        </w:rPr>
-      </w:pPr>
-      <w:r>
-        <w:rPr>
-          <w:lang w:val="en-US"/>
-        </w:rPr>
-        <w:t xml:space="preserve">Notation and </w:t>
-      </w:r>
-      <w:r>
-        <w:rPr>
-          <w:lang w:val="en-GB"/>
-        </w:rPr>
-        <w:t>relevant</w:t>
-      </w:r>
-      <w:r>
-        <w:rPr>
-          <w:lang w:val="en-US"/>
-        </w:rPr>
-        <w:t xml:space="preserve"> definitions (review)</w:t>
-      </w:r>
-    </w:p>
-    <w:p>
-      <w:pPr>
-        <w:rPr>
-          <w:lang w:val="en-US"/>
-        </w:rPr>
-      </w:pPr>
-      <w:r>
-        <w:rPr>
-          <w:lang w:val="en-US"/>
-        </w:rPr>
-        <w:t>The goal of the</w:t>
-      </w:r>
-      <w:r>
-        <w:rPr>
-          <w:lang w:val="en-US"/>
-        </w:rPr>
-        <w:t xml:space="preserve"> </w:t>
-      </w:r>
-      <w:r>
-        <w:rPr>
-          <w:lang w:val="en-US"/>
-        </w:rPr>
-        <w:t xml:space="preserve">regression is to generate </w:t>
-      </w:r>
-      <w:r>
-        <w:rPr>
-          <w:lang w:val="en-US"/>
-        </w:rPr>
-        <w:t xml:space="preserve">a </w:t>
-      </w:r>
-      <w:r>
-        <w:rPr>
-          <w:lang w:val="en-US"/>
-        </w:rPr>
-        <w:t xml:space="preserve">prediction </w:t>
+    </w:p>
+    <w:p>
+      <w:pPr>
+        <w:rPr>
+          <w:lang w:val="en-US"/>
+        </w:rPr>
+      </w:pPr>
+      <w:r>
+        <w:rPr>
+          <w:lang w:val="en-US"/>
+        </w:rPr>
+        <w:t xml:space="preserve">The goal of the regression is to generate a prediction </w:t>
       </w:r>
       <m:oMath>
         <m:acc>
@@ -2491,6 +2491,9 @@
           </m:accPr>
           <m:e>
             <m:r>
+              <m:rPr>
+                <m:sty m:val="p"/>
+              </m:rPr>
               <w:rPr>
                 <w:rFonts w:ascii="Cambria Math" w:hAnsi="Cambria Math"/>
                 <w:lang w:val="en-US"/>
@@ -2507,29 +2510,22 @@
             <w:rFonts w:ascii="Cambria Math" w:hAnsi="Cambria Math"/>
             <w:lang w:val="en-US"/>
           </w:rPr>
-          <m:t>=</m:t>
+          <m:t>=f(</m:t>
         </m:r>
         <m:r>
-          <w:rPr>
-            <w:rFonts w:ascii="Cambria Math" w:hAnsi="Cambria Math"/>
-            <w:lang w:val="en-US"/>
-          </w:rPr>
-          <m:t>f(</m:t>
-        </m:r>
-        <m:r>
-          <w:rPr>
-            <w:rFonts w:ascii="Cambria Math" w:hAnsi="Cambria Math"/>
-          </w:rPr>
-          <m:t>w</m:t>
-        </m:r>
-        <m:r>
+          <m:rPr>
+            <m:sty m:val="p"/>
+          </m:rPr>
           <w:rPr>
             <w:rFonts w:ascii="Cambria Math" w:hAnsi="Cambria Math"/>
             <w:lang w:val="en-GB"/>
           </w:rPr>
-          <m:t>,</m:t>
+          <m:t>w,</m:t>
         </m:r>
         <m:r>
+          <m:rPr>
+            <m:sty m:val="p"/>
+          </m:rPr>
           <w:rPr>
             <w:rFonts w:ascii="Cambria Math" w:hAnsi="Cambria Math"/>
             <w:lang w:val="en-US"/>
@@ -2551,6 +2547,9 @@
       </w:r>
       <m:oMath>
         <m:r>
+          <m:rPr>
+            <m:sty m:val="p"/>
+          </m:rPr>
           <w:rPr>
             <w:rFonts w:ascii="Cambria Math" w:hAnsi="Cambria Math"/>
             <w:lang w:val="en-US"/>
@@ -2568,13 +2567,6 @@
           </m:dPr>
           <m:e>
             <m:r>
-              <w:rPr>
-                <w:rFonts w:ascii="Cambria Math" w:hAnsi="Cambria Math"/>
-                <w:lang w:val="en-US"/>
-              </w:rPr>
-              <m:t>y</m:t>
-            </m:r>
-            <m:r>
               <m:rPr>
                 <m:sty m:val="p"/>
               </m:rPr>
@@ -2582,7 +2574,7 @@
                 <w:rFonts w:ascii="Cambria Math" w:hAnsi="Cambria Math"/>
                 <w:lang w:val="en-US"/>
               </w:rPr>
-              <m:t>,</m:t>
+              <m:t>y,</m:t>
             </m:r>
             <m:acc>
               <m:accPr>
@@ -2595,6 +2587,9 @@
               </m:accPr>
               <m:e>
                 <m:r>
+                  <m:rPr>
+                    <m:sty m:val="p"/>
+                  </m:rPr>
                   <w:rPr>
                     <w:rFonts w:ascii="Cambria Math" w:hAnsi="Cambria Math"/>
                     <w:lang w:val="en-US"/>
@@ -2614,12 +2609,53 @@
       </w:r>
       <m:oMath>
         <m:r>
+          <m:rPr>
+            <m:sty m:val="p"/>
+          </m:rPr>
           <w:rPr>
             <w:rFonts w:ascii="Cambria Math" w:hAnsi="Cambria Math"/>
             <w:lang w:val="en-US"/>
           </w:rPr>
-          <m:t>x</m:t>
+          <m:t>x∈X</m:t>
         </m:r>
+      </m:oMath>
+      <w:r>
+        <w:rPr>
+          <w:lang w:val="en-US"/>
+        </w:rPr>
+        <w:t xml:space="preserve">, where </w:t>
+      </w:r>
+      <m:oMath>
+        <m:acc>
+          <m:accPr>
+            <m:ctrlPr>
+              <w:rPr>
+                <w:rFonts w:ascii="Cambria Math" w:hAnsi="Cambria Math"/>
+                <w:lang w:val="en-US"/>
+              </w:rPr>
+            </m:ctrlPr>
+          </m:accPr>
+          <m:e>
+            <m:r>
+              <m:rPr>
+                <m:sty m:val="p"/>
+              </m:rPr>
+              <w:rPr>
+                <w:rFonts w:ascii="Cambria Math" w:hAnsi="Cambria Math"/>
+                <w:lang w:val="en-US"/>
+              </w:rPr>
+              <m:t>y</m:t>
+            </m:r>
+          </m:e>
+        </m:acc>
+      </m:oMath>
+      <w:r>
+        <w:rPr>
+          <w:lang w:val="en-US"/>
+        </w:rPr>
+        <w:t xml:space="preserve"> is a predictor from the labels set </w:t>
+      </w:r>
+      <m:oMath>
         <m:r>
           <m:rPr>
             <m:sty m:val="p"/>
@@ -2628,94 +2664,16 @@
             <w:rFonts w:ascii="Cambria Math" w:hAnsi="Cambria Math"/>
             <w:lang w:val="en-US"/>
           </w:rPr>
-          <m:t>∈</m:t>
-        </m:r>
-        <m:r>
-          <w:rPr>
-            <w:rFonts w:ascii="Cambria Math" w:hAnsi="Cambria Math"/>
-            <w:lang w:val="en-US"/>
-          </w:rPr>
-          <m:t>X</m:t>
+          <m:t>Y⊆R</m:t>
         </m:r>
       </m:oMath>
       <w:r>
         <w:rPr>
-          <w:iCs/>
-          <w:lang w:val="en-US"/>
-        </w:rPr>
-        <w:t>, where</w:t>
-      </w:r>
-      <w:r>
-        <w:rPr>
-          <w:lang w:val="en-US"/>
-        </w:rPr>
-        <w:t xml:space="preserve"> </w:t>
+          <w:lang w:val="en-US"/>
+        </w:rPr>
+        <w:t xml:space="preserve"> and </w:t>
       </w:r>
       <m:oMath>
-        <m:acc>
-          <m:accPr>
-            <m:ctrlPr>
-              <w:rPr>
-                <w:rFonts w:ascii="Cambria Math" w:hAnsi="Cambria Math"/>
-                <w:lang w:val="en-US"/>
-              </w:rPr>
-            </m:ctrlPr>
-          </m:accPr>
-          <m:e>
-            <m:r>
-              <w:rPr>
-                <w:rFonts w:ascii="Cambria Math" w:hAnsi="Cambria Math"/>
-                <w:lang w:val="en-US"/>
-              </w:rPr>
-              <m:t>y</m:t>
-            </m:r>
-          </m:e>
-        </m:acc>
-      </m:oMath>
-      <w:r>
-        <w:rPr>
-          <w:lang w:val="en-US"/>
-        </w:rPr>
-        <w:t xml:space="preserve"> </w:t>
-      </w:r>
-      <w:r>
-        <w:rPr>
-          <w:lang w:val="en-US"/>
-        </w:rPr>
-        <w:t xml:space="preserve">is a </w:t>
-      </w:r>
-      <w:r>
-        <w:rPr>
-          <w:lang w:val="en-US"/>
-        </w:rPr>
-        <w:t>predictor</w:t>
-      </w:r>
-      <w:r>
-        <w:rPr>
-          <w:lang w:val="en-US"/>
-        </w:rPr>
-        <w:t xml:space="preserve"> from </w:t>
-      </w:r>
-      <w:r>
-        <w:rPr>
-          <w:lang w:val="en-US"/>
-        </w:rPr>
-        <w:t>the labels set</w:t>
-      </w:r>
-      <w:r>
-        <w:rPr>
-          <w:lang w:val="en-US"/>
-        </w:rPr>
-        <w:t xml:space="preserve"> </w:t>
-      </w:r>
-      <m:oMath>
-        <m:r>
-          <w:rPr>
-            <w:rFonts w:ascii="Cambria Math" w:hAnsi="Cambria Math"/>
-            <w:lang w:val="en-US"/>
-          </w:rPr>
-          <m:t>Y</m:t>
-        </m:r>
         <m:r>
           <m:rPr>
             <m:sty m:val="p"/>
@@ -2724,102 +2682,6 @@
             <w:rFonts w:ascii="Cambria Math" w:hAnsi="Cambria Math"/>
             <w:lang w:val="en-US"/>
           </w:rPr>
-          <m:t>⊆</m:t>
-        </m:r>
-        <m:r>
-          <w:rPr>
-            <w:rFonts w:ascii="Cambria Math" w:hAnsi="Cambria Math"/>
-            <w:lang w:val="en-US"/>
-          </w:rPr>
-          <m:t>R</m:t>
-        </m:r>
-      </m:oMath>
-      <w:r>
-        <w:rPr>
-          <w:lang w:val="en-US"/>
-        </w:rPr>
-        <w:t xml:space="preserve"> </w:t>
-      </w:r>
-      <w:r>
-        <w:rPr>
-          <w:lang w:val="en-US"/>
-        </w:rPr>
-        <w:t xml:space="preserve">with </w:t>
-      </w:r>
-      <m:oMath>
-        <m:r>
-          <w:rPr>
-            <w:rFonts w:ascii="Cambria Math" w:hAnsi="Cambria Math"/>
-            <w:lang w:val="en-US"/>
-          </w:rPr>
-          <m:t>α</m:t>
-        </m:r>
-        <m:r>
-          <w:rPr>
-            <w:rFonts w:ascii="Cambria Math" w:hAnsi="Cambria Math"/>
-            <w:lang w:val="en-GB"/>
-          </w:rPr>
-          <m:t xml:space="preserve"> </m:t>
-        </m:r>
-        <m:r>
-          <m:rPr>
-            <m:sty m:val="p"/>
-          </m:rPr>
-          <w:rPr>
-            <w:rFonts w:ascii="Cambria Math" w:hAnsi="Cambria Math"/>
-            <w:lang w:val="en-GB"/>
-          </w:rPr>
-          <m:t>∈</m:t>
-        </m:r>
-        <m:sSup>
-          <m:sSupPr>
-            <m:ctrlPr>
-              <w:rPr>
-                <w:rFonts w:ascii="Cambria Math" w:hAnsi="Cambria Math"/>
-              </w:rPr>
-            </m:ctrlPr>
-          </m:sSupPr>
-          <m:e>
-            <m:r>
-              <m:rPr>
-                <m:scr m:val="double-struck"/>
-                <m:sty m:val="p"/>
-              </m:rPr>
-              <w:rPr>
-                <w:rFonts w:ascii="Cambria Math" w:hAnsi="Cambria Math"/>
-                <w:lang w:val="en-GB"/>
-              </w:rPr>
-              <m:t>R</m:t>
-            </m:r>
-          </m:e>
-          <m:sup>
-            <m:r>
-              <w:rPr>
-                <w:rFonts w:ascii="Cambria Math" w:hAnsi="Cambria Math"/>
-              </w:rPr>
-              <m:t>d</m:t>
-            </m:r>
-          </m:sup>
-        </m:sSup>
-      </m:oMath>
-      <w:r>
-        <w:rPr>
-          <w:lang w:val="en-GB"/>
-        </w:rPr>
-        <w:t xml:space="preserve"> the regularization term</w:t>
-      </w:r>
-      <w:r>
-        <w:rPr>
-          <w:lang w:val="en-US"/>
-        </w:rPr>
-        <w:t xml:space="preserve"> and </w:t>
-      </w:r>
-      <m:oMath>
-        <m:r>
-          <w:rPr>
-            <w:rFonts w:ascii="Cambria Math" w:hAnsi="Cambria Math"/>
-            <w:lang w:val="en-US"/>
-          </w:rPr>
           <m:t>X</m:t>
         </m:r>
       </m:oMath>
@@ -2827,19 +2689,7 @@
         <w:rPr>
           <w:lang w:val="en-US"/>
         </w:rPr>
-        <w:t xml:space="preserve"> data domain</w:t>
-      </w:r>
-      <w:r>
-        <w:rPr>
-          <w:lang w:val="en-US"/>
-        </w:rPr>
-        <w:t xml:space="preserve">; the </w:t>
-      </w:r>
-      <w:r>
-        <w:rPr>
-          <w:lang w:val="en-US"/>
-        </w:rPr>
-        <w:t>prediction mistakes are a function of the difference</w:t>
+        <w:t xml:space="preserve"> data domain; the prediction mistakes are a function of the difference</w:t>
       </w:r>
       <m:oMath>
         <m:r>
@@ -2865,13 +2715,6 @@
           </m:dPr>
           <m:e>
             <m:r>
-              <w:rPr>
-                <w:rFonts w:ascii="Cambria Math" w:hAnsi="Cambria Math"/>
-                <w:lang w:val="en-US"/>
-              </w:rPr>
-              <m:t>y</m:t>
-            </m:r>
-            <m:r>
               <m:rPr>
                 <m:sty m:val="p"/>
               </m:rPr>
@@ -2879,7 +2722,7 @@
                 <w:rFonts w:ascii="Cambria Math" w:hAnsi="Cambria Math"/>
                 <w:lang w:val="en-US"/>
               </w:rPr>
-              <m:t>-</m:t>
+              <m:t>y-</m:t>
             </m:r>
             <m:acc>
               <m:accPr>
@@ -2892,6 +2735,9 @@
               </m:accPr>
               <m:e>
                 <m:r>
+                  <m:rPr>
+                    <m:sty m:val="p"/>
+                  </m:rPr>
                   <w:rPr>
                     <w:rFonts w:ascii="Cambria Math" w:hAnsi="Cambria Math"/>
                     <w:lang w:val="en-US"/>
@@ -2913,31 +2759,97 @@
     <w:p>
       <w:pPr>
         <w:pStyle w:val="Titolo2"/>
-        <w:rPr>
-          <w:lang w:val="en-US"/>
-        </w:rPr>
-      </w:pPr>
-      <w:r>
-        <w:rPr>
-          <w:lang w:val="en-GB"/>
-        </w:rPr>
+      </w:pPr>
+      <w:r>
+        <w:rPr>
+          <w:lang w:val="en-GB"/>
+        </w:rPr>
+        <w:lastRenderedPageBreak/>
         <w:t xml:space="preserve">Hedonic </w:t>
       </w:r>
       <w:r>
-        <w:t>model</w:t>
-      </w:r>
-    </w:p>
-    <w:p>
-      <w:pPr>
-        <w:rPr>
-          <w:lang w:val="en-GB"/>
-        </w:rPr>
-      </w:pPr>
-      <w:r>
-        <w:rPr>
-          <w:lang w:val="en-GB"/>
-        </w:rPr>
-        <w:t xml:space="preserve">The price can be written as follows </w:t>
+        <w:t>mode</w:t>
+      </w:r>
+      <w:r>
+        <w:t>l</w:t>
+      </w:r>
+    </w:p>
+    <w:p>
+      <w:pPr>
+        <w:rPr>
+          <w:lang w:val="en-GB"/>
+        </w:rPr>
+      </w:pPr>
+      <w:r>
+        <w:rPr>
+          <w:lang w:val="en-GB"/>
+        </w:rPr>
+        <w:t>Following the hedonic theory, t</w:t>
+      </w:r>
+      <w:r>
+        <w:rPr>
+          <w:lang w:val="en-GB"/>
+        </w:rPr>
+        <w:t>he</w:t>
+      </w:r>
+      <w:r>
+        <w:rPr>
+          <w:lang w:val="en-GB"/>
+        </w:rPr>
+        <w:t xml:space="preserve"> housing</w:t>
+      </w:r>
+      <w:r>
+        <w:rPr>
+          <w:lang w:val="en-GB"/>
+        </w:rPr>
+        <w:t xml:space="preserve"> price can be written as</w:t>
+      </w:r>
+      <w:r>
+        <w:rPr>
+          <w:lang w:val="en-GB"/>
+        </w:rPr>
+        <w:t xml:space="preserve"> a function </w:t>
+      </w:r>
+      <m:oMath>
+        <m:r>
+          <w:rPr>
+            <w:rFonts w:ascii="Cambria Math" w:hAnsi="Cambria Math"/>
+            <w:lang w:val="en-GB"/>
+          </w:rPr>
+          <m:t>f</m:t>
+        </m:r>
+        <m:d>
+          <m:dPr>
+            <m:ctrlPr>
+              <w:rPr>
+                <w:rFonts w:ascii="Cambria Math" w:hAnsi="Cambria Math"/>
+                <w:i/>
+                <w:lang w:val="en-GB"/>
+              </w:rPr>
+            </m:ctrlPr>
+          </m:dPr>
+          <m:e>
+            <m:r>
+              <w:rPr>
+                <w:rFonts w:ascii="Cambria Math" w:hAnsi="Cambria Math"/>
+                <w:lang w:val="en-GB"/>
+              </w:rPr>
+              <m:t>.</m:t>
+            </m:r>
+          </m:e>
+        </m:d>
+      </m:oMath>
+      <w:r>
+        <w:rPr>
+          <w:lang w:val="en-GB"/>
+        </w:rPr>
+        <w:t xml:space="preserve"> </w:t>
+      </w:r>
+      <w:r>
+        <w:rPr>
+          <w:lang w:val="en-GB"/>
+        </w:rPr>
+        <w:t xml:space="preserve">In the following way: </w:t>
       </w:r>
     </w:p>
     <w:p>
@@ -3010,14 +2922,148 @@
     <w:p>
       <w:pPr>
         <w:rPr>
-          <w:lang w:val="en-US"/>
-        </w:rPr>
-      </w:pPr>
-      <w:r>
-        <w:rPr>
-          <w:lang w:val="en-US"/>
-        </w:rPr>
-        <w:t xml:space="preserve">In this case the price is a </w:t>
+          <w:lang w:val="en-GB"/>
+        </w:rPr>
+      </w:pPr>
+      <w:r>
+        <w:rPr>
+          <w:lang w:val="en-GB"/>
+        </w:rPr>
+        <w:t xml:space="preserve">Where </w:t>
+      </w:r>
+      <m:oMath>
+        <m:r>
+          <w:rPr>
+            <w:rFonts w:ascii="Cambria Math" w:hAnsi="Cambria Math"/>
+            <w:lang w:val="en-GB"/>
+          </w:rPr>
+          <m:t>s</m:t>
+        </m:r>
+      </m:oMath>
+      <w:r>
+        <w:rPr>
+          <w:lang w:val="en-GB"/>
+        </w:rPr>
+        <w:t xml:space="preserve"> is the vector of all the objective attributes and </w:t>
+      </w:r>
+      <m:oMath>
+        <m:sSub>
+          <m:sSubPr>
+            <m:ctrlPr>
+              <w:rPr>
+                <w:rFonts w:ascii="Cambria Math" w:hAnsi="Cambria Math"/>
+                <w:i/>
+                <w:lang w:val="en-GB"/>
+              </w:rPr>
+            </m:ctrlPr>
+          </m:sSubPr>
+          <m:e>
+            <m:r>
+              <w:rPr>
+                <w:rFonts w:ascii="Cambria Math" w:hAnsi="Cambria Math"/>
+                <w:lang w:val="en-GB"/>
+              </w:rPr>
+              <m:t>P</m:t>
+            </m:r>
+          </m:e>
+          <m:sub>
+            <m:r>
+              <w:rPr>
+                <w:rFonts w:ascii="Cambria Math" w:hAnsi="Cambria Math"/>
+                <w:lang w:val="en-GB"/>
+              </w:rPr>
+              <m:t>i</m:t>
+            </m:r>
+          </m:sub>
+        </m:sSub>
+      </m:oMath>
+      <w:r>
+        <w:rPr>
+          <w:lang w:val="en-GB"/>
+        </w:rPr>
+        <w:t xml:space="preserve"> is the price of the </w:t>
+      </w:r>
+      <m:oMath>
+        <m:sSup>
+          <m:sSupPr>
+            <m:ctrlPr>
+              <w:rPr>
+                <w:rFonts w:ascii="Cambria Math" w:hAnsi="Cambria Math"/>
+                <w:i/>
+                <w:lang w:val="en-GB"/>
+              </w:rPr>
+            </m:ctrlPr>
+          </m:sSupPr>
+          <m:e>
+            <m:r>
+              <w:rPr>
+                <w:rFonts w:ascii="Cambria Math" w:hAnsi="Cambria Math"/>
+                <w:lang w:val="en-GB"/>
+              </w:rPr>
+              <m:t>ⅈ</m:t>
+            </m:r>
+          </m:e>
+          <m:sup>
+            <m:r>
+              <w:rPr>
+                <w:rFonts w:ascii="Cambria Math" w:hAnsi="Cambria Math"/>
+                <w:lang w:val="en-GB"/>
+              </w:rPr>
+              <m:t>th</m:t>
+            </m:r>
+          </m:sup>
+        </m:sSup>
+      </m:oMath>
+      <w:r>
+        <w:rPr>
+          <w:lang w:val="en-GB"/>
+        </w:rPr>
+        <w:t xml:space="preserve"> element of the data matrix </w:t>
+      </w:r>
+      <m:oMath>
+        <m:r>
+          <w:rPr>
+            <w:rFonts w:ascii="Cambria Math" w:hAnsi="Cambria Math"/>
+            <w:lang w:val="en-US"/>
+          </w:rPr>
+          <m:t>X</m:t>
+        </m:r>
+      </m:oMath>
+      <w:r>
+        <w:rPr>
+          <w:lang w:val="en-US"/>
+        </w:rPr>
+        <w:t>.</w:t>
+      </w:r>
+      <w:r>
+        <w:rPr>
+          <w:lang w:val="en-US"/>
+        </w:rPr>
+        <w:t xml:space="preserve"> </w:t>
+      </w:r>
+      <w:r>
+        <w:rPr>
+          <w:lang w:val="en-GB"/>
+        </w:rPr>
+        <w:t xml:space="preserve"> </w:t>
+      </w:r>
+      <w:r>
+        <w:rPr>
+          <w:lang w:val="en-US"/>
+        </w:rPr>
+        <w:t>In this case the price</w:t>
+      </w:r>
+      <w:r>
+        <w:rPr>
+          <w:lang w:val="en-US"/>
+        </w:rPr>
+        <w:t xml:space="preserve"> (our target variable)</w:t>
+      </w:r>
+      <w:r>
+        <w:rPr>
+          <w:lang w:val="en-US"/>
+        </w:rPr>
+        <w:t xml:space="preserve"> is a </w:t>
       </w:r>
       <w:r>
         <w:rPr>
@@ -3283,187 +3329,27 @@
     <w:p>
       <w:pPr>
         <w:rPr>
-          <w:lang w:val="en-GB"/>
-        </w:rPr>
-      </w:pPr>
-      <w:r>
-        <w:rPr>
-          <w:lang w:val="en-GB"/>
-        </w:rPr>
-        <w:t xml:space="preserve">To quantify the extent to which the predicted response value for a given observation is close to the true response value for that observation, the </w:t>
-      </w:r>
-      <w:proofErr w:type="gramStart"/>
-      <w:r>
-        <w:rPr>
-          <w:lang w:val="en-GB"/>
-        </w:rPr>
-        <w:t>most commonly used</w:t>
-      </w:r>
-      <w:proofErr w:type="gramEnd"/>
-      <w:r>
-        <w:rPr>
-          <w:lang w:val="en-GB"/>
-        </w:rPr>
-        <w:t xml:space="preserve"> measure in regression setting is the mean squared error (MSE)</w:t>
-      </w:r>
-      <w:r>
-        <w:rPr>
-          <w:lang w:val="en-GB"/>
+          <w:lang w:val="en-US"/>
+        </w:rPr>
+      </w:pPr>
+      <w:r>
+        <w:rPr>
+          <w:lang w:val="en-US"/>
+        </w:rPr>
+        <w:t>With loss function we denote the measure of</w:t>
+      </w:r>
+      <w:r>
+        <w:rPr>
+          <w:lang w:val="en-US"/>
+        </w:rPr>
+        <w:t xml:space="preserve"> how different the prediction of a hypothesis is from the true outcome</w:t>
+      </w:r>
+      <w:r>
+        <w:rPr>
+          <w:lang w:val="en-US"/>
         </w:rPr>
         <w:t>.</w:t>
       </w:r>
-    </w:p>
-    <w:p>
-      <w:pPr>
-        <w:pStyle w:val="Titolo2"/>
-        <w:rPr>
-          <w:lang w:val="en-GB"/>
-        </w:rPr>
-      </w:pPr>
-      <w:r>
-        <w:rPr>
-          <w:lang w:val="en-US"/>
-        </w:rPr>
-        <w:t>Quality of fit</w:t>
-      </w:r>
-    </w:p>
-    <w:p>
-      <w:pPr>
-        <w:rPr>
-          <w:lang w:val="en-US"/>
-        </w:rPr>
-      </w:pPr>
-      <w:r>
-        <w:rPr>
-          <w:lang w:val="en-US"/>
-        </w:rPr>
-        <w:t>The loss function</w:t>
-      </w:r>
-      <w:r>
-        <w:rPr>
-          <w:lang w:val="en-US"/>
-        </w:rPr>
-        <w:t xml:space="preserve"> </w:t>
-      </w:r>
-      <w:r>
-        <w:rPr>
-          <w:lang w:val="en-US"/>
-        </w:rPr>
-        <w:t xml:space="preserve">it is used for </w:t>
-      </w:r>
-      <w:hyperlink r:id="rId10" w:tooltip="Parameter estimation" w:history="1">
-        <w:r>
-          <w:rPr>
-            <w:lang w:val="en-US"/>
-          </w:rPr>
-          <w:t>parameter estimation</w:t>
-        </w:r>
-      </w:hyperlink>
-      <w:r>
-        <w:rPr>
-          <w:lang w:val="en-US"/>
-        </w:rPr>
-        <w:t xml:space="preserve"> to map an </w:t>
-      </w:r>
-      <w:hyperlink r:id="rId11" w:tooltip="Event (probability theory)" w:history="1">
-        <w:r>
-          <w:rPr>
-            <w:lang w:val="en-US"/>
-          </w:rPr>
-          <w:t>event</w:t>
-        </w:r>
-      </w:hyperlink>
-      <w:r>
-        <w:rPr>
-          <w:lang w:val="en-US"/>
-        </w:rPr>
-        <w:t xml:space="preserve"> or values of one or more variables onto a </w:t>
-      </w:r>
-      <w:hyperlink r:id="rId12" w:tooltip="Real number" w:history="1">
-        <w:r>
-          <w:rPr>
-            <w:lang w:val="en-US"/>
-          </w:rPr>
-          <w:t>real number</w:t>
-        </w:r>
-      </w:hyperlink>
-      <w:r>
-        <w:rPr>
-          <w:lang w:val="en-US"/>
-        </w:rPr>
-        <w:t xml:space="preserve"> intuitively representing some </w:t>
-      </w:r>
-      <w:r>
-        <w:rPr>
-          <w:lang w:val="en-US"/>
-        </w:rPr>
-        <w:t>“</w:t>
-      </w:r>
-      <w:r>
-        <w:rPr>
-          <w:lang w:val="en-US"/>
-        </w:rPr>
-        <w:t>cost</w:t>
-      </w:r>
-      <w:r>
-        <w:rPr>
-          <w:lang w:val="en-US"/>
-        </w:rPr>
-        <w:t>”</w:t>
-      </w:r>
-      <w:r>
-        <w:rPr>
-          <w:lang w:val="en-US"/>
-        </w:rPr>
-        <w:t xml:space="preserve"> associated with the event.</w:t>
-      </w:r>
-      <w:r>
-        <w:rPr>
-          <w:lang w:val="en-US"/>
-        </w:rPr>
-        <w:t xml:space="preserve"> </w:t>
-      </w:r>
-      <w:r>
-        <w:rPr>
-          <w:rStyle w:val="Rimandonotaapidipagina"/>
-          <w:lang w:val="en-US"/>
-        </w:rPr>
-        <w:footnoteReference w:id="13"/>
-      </w:r>
-    </w:p>
-    <w:p>
-      <w:pPr>
-        <w:rPr>
-          <w:lang w:val="en-US"/>
-        </w:rPr>
-      </w:pPr>
-      <w:r>
-        <w:rPr>
-          <w:lang w:val="en-US"/>
-        </w:rPr>
-        <w:t>With loss function we denote the measure of</w:t>
-      </w:r>
-      <w:r>
-        <w:rPr>
-          <w:lang w:val="en-US"/>
-        </w:rPr>
-        <w:t xml:space="preserve"> how different the prediction of a hypothesis is from the true outcome</w:t>
-      </w:r>
-      <w:r>
-        <w:rPr>
-          <w:lang w:val="en-US"/>
-        </w:rPr>
-        <w:t>.</w:t>
-      </w:r>
-    </w:p>
-    <w:p>
-      <w:pPr>
-        <w:rPr>
-          <w:sz w:val="24"/>
-          <w:szCs w:val="24"/>
-          <w:lang w:val="en-GB"/>
-        </w:rPr>
-      </w:pPr>
       <w:r>
         <w:rPr>
           <w:lang w:val="en-GB"/>
@@ -4168,1295 +4054,120 @@
           </w:rPr>
           <m:t xml:space="preserve"> </m:t>
         </m:r>
-      </m:oMath>
-      <w:r>
-        <w:rPr>
-          <w:lang w:val="en-GB"/>
-        </w:rPr>
-        <w:t xml:space="preserve">tend to </w:t>
-      </w:r>
-      <w:r>
-        <w:rPr>
-          <w:lang w:val="en-GB"/>
-        </w:rPr>
-        <w:t>be large.</w:t>
-      </w:r>
-    </w:p>
-    <w:p>
-      <w:pPr>
-        <w:rPr>
-          <w:rFonts w:asciiTheme="minorHAnsi" w:eastAsia="Times New Roman" w:hAnsiTheme="minorHAnsi" w:cs="Times New Roman"/>
-          <w:lang w:val="en-GB"/>
-        </w:rPr>
-      </w:pPr>
-      <w:r>
-        <w:rPr>
-          <w:rFonts w:asciiTheme="minorHAnsi" w:eastAsia="Times New Roman" w:hAnsiTheme="minorHAnsi" w:cs="Times New Roman"/>
-          <w:vanish/>
-          <w:lang w:val="en-GB"/>
-        </w:rPr>
-        <w:t xml:space="preserve">y . {\displaystyle y.} </w:t>
-      </w:r>
-      <w:r>
-        <w:rPr>
-          <w:rFonts w:asciiTheme="minorHAnsi" w:eastAsia="Times New Roman" w:hAnsiTheme="minorHAnsi" w:cs="Times New Roman"/>
-          <w:lang w:val="en-GB"/>
-        </w:rPr>
-        <w:t xml:space="preserve">The </w:t>
-      </w:r>
-      <w:hyperlink r:id="rId13" w:tooltip="Risk (statistics)" w:history="1">
-        <w:r>
-          <w:rPr>
-            <w:rFonts w:asciiTheme="minorHAnsi" w:eastAsia="Times New Roman" w:hAnsiTheme="minorHAnsi" w:cs="Times New Roman"/>
-            <w:lang w:val="en-GB"/>
-          </w:rPr>
-          <w:t>risk</w:t>
-        </w:r>
-      </w:hyperlink>
-      <w:r>
-        <w:rPr>
-          <w:rFonts w:asciiTheme="minorHAnsi" w:eastAsia="Times New Roman" w:hAnsiTheme="minorHAnsi" w:cs="Times New Roman"/>
-          <w:lang w:val="en-GB"/>
-        </w:rPr>
-        <w:t xml:space="preserve"> associated with hypothesis </w:t>
-      </w:r>
-      <w:r>
-        <w:rPr>
-          <w:rFonts w:asciiTheme="minorHAnsi" w:eastAsia="Times New Roman" w:hAnsiTheme="minorHAnsi" w:cs="Times New Roman"/>
-          <w:vanish/>
-          <w:lang w:val="en-GB"/>
-        </w:rPr>
-        <w:t xml:space="preserve">h ( x ) {\displaystyle h(x)} </w:t>
-      </w:r>
-      <w:r>
-        <w:rPr>
-          <w:rFonts w:asciiTheme="minorHAnsi" w:eastAsia="Times New Roman" w:hAnsiTheme="minorHAnsi" w:cs="Times New Roman"/>
-          <w:lang w:val="en-GB"/>
-        </w:rPr>
-        <w:t xml:space="preserve">is then defined as the </w:t>
-      </w:r>
-      <w:hyperlink r:id="rId14" w:tooltip="Expected value" w:history="1">
-        <w:r>
-          <w:rPr>
-            <w:rFonts w:asciiTheme="minorHAnsi" w:eastAsia="Times New Roman" w:hAnsiTheme="minorHAnsi" w:cs="Times New Roman"/>
-            <w:lang w:val="en-GB"/>
-          </w:rPr>
-          <w:t>expectation</w:t>
-        </w:r>
-      </w:hyperlink>
-      <w:r>
-        <w:rPr>
-          <w:rFonts w:asciiTheme="minorHAnsi" w:eastAsia="Times New Roman" w:hAnsiTheme="minorHAnsi" w:cs="Times New Roman"/>
-          <w:lang w:val="en-GB"/>
-        </w:rPr>
-        <w:t xml:space="preserve"> of the loss function:</w:t>
-      </w:r>
-    </w:p>
-    <w:p>
-      <m:oMathPara>
-        <m:oMath>
-          <m:r>
-            <w:rPr>
-              <w:rFonts w:ascii="Cambria Math" w:hAnsi="Cambria Math"/>
-              <w:lang w:val="en-US"/>
-            </w:rPr>
-            <m:t>E</m:t>
-          </m:r>
-          <m:sSup>
-            <m:sSupPr>
-              <m:ctrlPr>
-                <w:rPr>
-                  <w:rFonts w:ascii="Cambria Math" w:hAnsi="Cambria Math"/>
-                  <w:i/>
-                  <w:lang w:val="en-US"/>
-                </w:rPr>
-              </m:ctrlPr>
-            </m:sSupPr>
-            <m:e>
-              <m:d>
-                <m:dPr>
-                  <m:ctrlPr>
-                    <w:rPr>
-                      <w:rFonts w:ascii="Cambria Math" w:hAnsi="Cambria Math"/>
-                      <w:i/>
-                      <w:lang w:val="en-US"/>
-                    </w:rPr>
-                  </m:ctrlPr>
-                </m:dPr>
-                <m:e>
-                  <m:r>
-                    <w:rPr>
-                      <w:rFonts w:ascii="Cambria Math" w:hAnsi="Cambria Math"/>
-                      <w:lang w:val="en-US"/>
-                    </w:rPr>
-                    <m:t>y-</m:t>
-                  </m:r>
-                  <m:acc>
-                    <m:accPr>
-                      <m:ctrlPr>
-                        <w:rPr>
-                          <w:rFonts w:ascii="Cambria Math" w:hAnsi="Cambria Math"/>
-                          <w:i/>
-                          <w:lang w:val="en-US"/>
-                        </w:rPr>
-                      </m:ctrlPr>
-                    </m:accPr>
-                    <m:e>
-                      <m:r>
-                        <w:rPr>
-                          <w:rFonts w:ascii="Cambria Math" w:hAnsi="Cambria Math"/>
-                          <w:lang w:val="en-US"/>
-                        </w:rPr>
-                        <m:t>y</m:t>
-                      </m:r>
-                    </m:e>
-                  </m:acc>
-                </m:e>
-              </m:d>
-            </m:e>
-            <m:sup>
-              <m:r>
-                <w:rPr>
-                  <w:rFonts w:ascii="Cambria Math" w:hAnsi="Cambria Math"/>
-                  <w:lang w:val="en-US"/>
-                </w:rPr>
-                <m:t>2</m:t>
-              </m:r>
-            </m:sup>
-          </m:sSup>
-        </m:oMath>
-      </m:oMathPara>
-    </w:p>
-    <w:p>
-      <w:pPr>
-        <w:rPr>
-          <w:i/>
-          <w:iCs/>
-          <w:lang w:val="en-US"/>
-        </w:rPr>
-      </w:pPr>
-      <w:r>
-        <w:rPr>
-          <w:i/>
-          <w:iCs/>
-          <w:lang w:val="en-US"/>
-        </w:rPr>
-        <w:t xml:space="preserve">The risk function </w:t>
-      </w:r>
-      <m:oMath>
         <m:r>
           <w:rPr>
             <w:rFonts w:ascii="Cambria Math" w:hAnsi="Cambria Math"/>
-            <w:lang w:val="en-US"/>
+            <w:lang w:val="en-GB"/>
           </w:rPr>
-          <m:t>R</m:t>
-        </m:r>
-        <m:d>
-          <m:dPr>
-            <m:ctrlPr>
-              <w:rPr>
-                <w:rFonts w:ascii="Cambria Math" w:hAnsi="Cambria Math"/>
-                <w:i/>
-                <w:iCs/>
-                <w:lang w:val="en-US"/>
-              </w:rPr>
-            </m:ctrlPr>
-          </m:dPr>
-          <m:e>
-            <m:r>
-              <w:rPr>
-                <w:rFonts w:ascii="Cambria Math" w:hAnsi="Cambria Math"/>
-                <w:lang w:val="en-US"/>
-              </w:rPr>
-              <m:t>y,</m:t>
-            </m:r>
-            <m:acc>
-              <m:accPr>
-                <m:ctrlPr>
-                  <w:rPr>
-                    <w:rFonts w:ascii="Cambria Math" w:hAnsi="Cambria Math"/>
-                    <w:i/>
-                    <w:iCs/>
-                    <w:lang w:val="en-US"/>
-                  </w:rPr>
-                </m:ctrlPr>
-              </m:accPr>
-              <m:e>
-                <m:r>
-                  <w:rPr>
-                    <w:rFonts w:ascii="Cambria Math" w:hAnsi="Cambria Math"/>
-                    <w:lang w:val="en-US"/>
-                  </w:rPr>
-                  <m:t>y</m:t>
-                </m:r>
-              </m:e>
-            </m:acc>
-          </m:e>
-        </m:d>
-      </m:oMath>
-      <w:r>
-        <w:rPr>
-          <w:i/>
-          <w:iCs/>
-          <w:lang w:val="en-US"/>
-        </w:rPr>
-        <w:t xml:space="preserve">, or the expected loss, becomes the mean squared error of the estimate </w:t>
-      </w:r>
-      <w:r>
-        <w:rPr>
-          <w:i/>
-          <w:iCs/>
-          <w:lang w:val="en-GB"/>
-        </w:rPr>
-        <w:t>with respect to the probability distribution</w:t>
-      </w:r>
-    </w:p>
-    <w:p>
-      <w:pPr>
-        <w:rPr>
-          <w:i/>
-          <w:lang w:val="en-US"/>
-        </w:rPr>
-      </w:pPr>
-      <m:oMathPara>
-        <m:oMath>
-          <m:r>
-            <w:rPr>
-              <w:rFonts w:ascii="Cambria Math" w:hAnsi="Cambria Math"/>
-              <w:lang w:val="en-US"/>
-            </w:rPr>
-            <m:t>R</m:t>
-          </m:r>
-          <m:d>
-            <m:dPr>
-              <m:ctrlPr>
-                <w:rPr>
-                  <w:rFonts w:ascii="Cambria Math" w:hAnsi="Cambria Math"/>
-                  <w:i/>
-                  <w:lang w:val="en-US"/>
-                </w:rPr>
-              </m:ctrlPr>
-            </m:dPr>
-            <m:e>
-              <m:r>
-                <w:rPr>
-                  <w:rFonts w:ascii="Cambria Math" w:hAnsi="Cambria Math"/>
-                  <w:lang w:val="en-US"/>
-                </w:rPr>
-                <m:t>y,</m:t>
-              </m:r>
-              <m:acc>
-                <m:accPr>
-                  <m:ctrlPr>
-                    <w:rPr>
-                      <w:rFonts w:ascii="Cambria Math" w:hAnsi="Cambria Math"/>
-                      <w:i/>
-                      <w:lang w:val="en-US"/>
-                    </w:rPr>
-                  </m:ctrlPr>
-                </m:accPr>
-                <m:e>
-                  <m:r>
-                    <w:rPr>
-                      <w:rFonts w:ascii="Cambria Math" w:hAnsi="Cambria Math"/>
-                      <w:lang w:val="en-US"/>
-                    </w:rPr>
-                    <m:t>y</m:t>
-                  </m:r>
-                </m:e>
-              </m:acc>
-            </m:e>
-          </m:d>
-          <m:r>
-            <w:rPr>
-              <w:rFonts w:ascii="Cambria Math" w:hAnsi="Cambria Math"/>
-              <w:lang w:val="en-US"/>
-            </w:rPr>
-            <m:t>=E</m:t>
-          </m:r>
-          <m:sSup>
-            <m:sSupPr>
-              <m:ctrlPr>
-                <w:rPr>
-                  <w:rFonts w:ascii="Cambria Math" w:hAnsi="Cambria Math"/>
-                  <w:i/>
-                  <w:lang w:val="en-US"/>
-                </w:rPr>
-              </m:ctrlPr>
-            </m:sSupPr>
-            <m:e>
-              <m:d>
-                <m:dPr>
-                  <m:ctrlPr>
-                    <w:rPr>
-                      <w:rFonts w:ascii="Cambria Math" w:hAnsi="Cambria Math"/>
-                      <w:i/>
-                      <w:lang w:val="en-US"/>
-                    </w:rPr>
-                  </m:ctrlPr>
-                </m:dPr>
-                <m:e>
-                  <m:r>
-                    <w:rPr>
-                      <w:rFonts w:ascii="Cambria Math" w:hAnsi="Cambria Math"/>
-                      <w:lang w:val="en-US"/>
-                    </w:rPr>
-                    <m:t>y-</m:t>
-                  </m:r>
-                  <m:acc>
-                    <m:accPr>
-                      <m:ctrlPr>
-                        <w:rPr>
-                          <w:rFonts w:ascii="Cambria Math" w:hAnsi="Cambria Math"/>
-                          <w:i/>
-                          <w:lang w:val="en-US"/>
-                        </w:rPr>
-                      </m:ctrlPr>
-                    </m:accPr>
-                    <m:e>
-                      <m:r>
-                        <w:rPr>
-                          <w:rFonts w:ascii="Cambria Math" w:hAnsi="Cambria Math"/>
-                          <w:lang w:val="en-US"/>
-                        </w:rPr>
-                        <m:t>y</m:t>
-                      </m:r>
-                    </m:e>
-                  </m:acc>
-                </m:e>
-              </m:d>
-            </m:e>
-            <m:sup>
-              <m:r>
-                <w:rPr>
-                  <w:rFonts w:ascii="Cambria Math" w:hAnsi="Cambria Math"/>
-                  <w:lang w:val="en-US"/>
-                </w:rPr>
-                <m:t>2</m:t>
-              </m:r>
-            </m:sup>
-          </m:sSup>
-        </m:oMath>
-      </m:oMathPara>
-    </w:p>
-    <w:p>
-      <w:pPr>
-        <w:rPr>
-          <w:lang w:val="en-US"/>
-        </w:rPr>
-      </w:pPr>
-      <w:r>
-        <w:rPr>
-          <w:lang w:val="en-US"/>
-        </w:rPr>
-        <w:t xml:space="preserve">in regression we refer to the estimation of a probability density as the loss function as the </w:t>
-      </w:r>
-      <w:r>
-        <w:rPr>
-          <w:lang w:val="en-US"/>
-        </w:rPr>
-        <w:t>Euclidian</w:t>
-      </w:r>
-      <w:r>
-        <w:rPr>
-          <w:lang w:val="en-US"/>
-        </w:rPr>
-        <w:t xml:space="preserve"> distance in a function space </w:t>
-      </w:r>
-      <m:oMath>
-        <m:r>
-          <w:rPr>
-            <w:rFonts w:ascii="Cambria Math" w:hAnsi="Cambria Math"/>
-            <w:lang w:val="en-US"/>
-          </w:rPr>
-          <m:t>f∈</m:t>
-        </m:r>
-        <m:sSup>
-          <m:sSupPr>
-            <m:ctrlPr>
-              <w:rPr>
-                <w:rFonts w:ascii="Cambria Math" w:hAnsi="Cambria Math"/>
-                <w:i/>
-                <w:lang w:val="en-US"/>
-              </w:rPr>
-            </m:ctrlPr>
-          </m:sSupPr>
-          <m:e>
-            <m:r>
-              <m:rPr>
-                <m:scr m:val="double-struck"/>
-              </m:rPr>
-              <w:rPr>
-                <w:rFonts w:ascii="Cambria Math" w:hAnsi="Cambria Math"/>
-                <w:lang w:val="en-US"/>
-              </w:rPr>
-              <m:t>R</m:t>
-            </m:r>
-          </m:e>
-          <m:sup>
-            <m:r>
-              <w:rPr>
-                <w:rFonts w:ascii="Cambria Math" w:hAnsi="Cambria Math"/>
-                <w:lang w:val="en-US"/>
-              </w:rPr>
-              <m:t>n×d</m:t>
-            </m:r>
-          </m:sup>
-        </m:sSup>
-      </m:oMath>
-      <w:r>
-        <w:rPr>
-          <w:lang w:val="en-US"/>
-        </w:rPr>
-        <w:t xml:space="preserve">, </w:t>
-      </w:r>
-      <w:r>
-        <w:rPr>
-          <w:lang w:val="en-US"/>
-        </w:rPr>
-        <w:t>indeed</w:t>
-      </w:r>
-      <w:r>
-        <w:rPr>
-          <w:lang w:val="en-US"/>
-        </w:rPr>
-        <w:t>:</w:t>
-      </w:r>
-    </w:p>
-    <w:p>
-      <w:pPr>
-        <w:jc w:val="center"/>
-        <w:rPr>
-          <w:lang w:val="en-US"/>
-        </w:rPr>
-      </w:pPr>
-      <m:oMathPara>
-        <m:oMath>
-          <m:r>
-            <w:rPr>
-              <w:rFonts w:ascii="Cambria Math" w:hAnsi="Cambria Math"/>
-              <w:lang w:val="en-US"/>
-            </w:rPr>
-            <m:t>L</m:t>
-          </m:r>
-          <m:d>
-            <m:dPr>
-              <m:ctrlPr>
-                <w:rPr>
-                  <w:rFonts w:ascii="Cambria Math" w:hAnsi="Cambria Math"/>
-                  <w:i/>
-                  <w:lang w:val="en-US"/>
-                </w:rPr>
-              </m:ctrlPr>
-            </m:dPr>
-            <m:e>
-              <m:r>
-                <w:rPr>
-                  <w:rFonts w:ascii="Cambria Math" w:hAnsi="Cambria Math"/>
-                  <w:lang w:val="en-US"/>
-                </w:rPr>
-                <m:t>f,</m:t>
-              </m:r>
-              <m:acc>
-                <m:accPr>
-                  <m:ctrlPr>
-                    <w:rPr>
-                      <w:rFonts w:ascii="Cambria Math" w:hAnsi="Cambria Math"/>
-                      <w:i/>
-                      <w:lang w:val="en-US"/>
-                    </w:rPr>
-                  </m:ctrlPr>
-                </m:accPr>
-                <m:e>
-                  <m:r>
-                    <w:rPr>
-                      <w:rFonts w:ascii="Cambria Math" w:hAnsi="Cambria Math"/>
-                      <w:lang w:val="en-US"/>
-                    </w:rPr>
-                    <m:t>f</m:t>
-                  </m:r>
-                </m:e>
-              </m:acc>
-            </m:e>
-          </m:d>
-          <m:r>
-            <w:rPr>
-              <w:rFonts w:ascii="Cambria Math" w:hAnsi="Cambria Math"/>
-              <w:lang w:val="en-US"/>
-            </w:rPr>
-            <m:t>=</m:t>
-          </m:r>
-          <m:sSubSup>
-            <m:sSubSupPr>
-              <m:ctrlPr>
-                <w:rPr>
-                  <w:rFonts w:ascii="Cambria Math" w:hAnsi="Cambria Math"/>
-                  <w:i/>
-                  <w:lang w:val="en-US"/>
-                </w:rPr>
-              </m:ctrlPr>
-            </m:sSubSupPr>
-            <m:e>
-              <m:d>
-                <m:dPr>
-                  <m:begChr m:val="‖"/>
-                  <m:endChr m:val="‖"/>
-                  <m:ctrlPr>
-                    <w:rPr>
-                      <w:rFonts w:ascii="Cambria Math" w:hAnsi="Cambria Math"/>
-                      <w:i/>
-                      <w:lang w:val="en-US"/>
-                    </w:rPr>
-                  </m:ctrlPr>
-                </m:dPr>
-                <m:e>
-                  <m:r>
-                    <w:rPr>
-                      <w:rFonts w:ascii="Cambria Math" w:hAnsi="Cambria Math"/>
-                      <w:lang w:val="en-US"/>
-                    </w:rPr>
-                    <m:t>f-</m:t>
-                  </m:r>
-                  <m:acc>
-                    <m:accPr>
-                      <m:ctrlPr>
-                        <w:rPr>
-                          <w:rFonts w:ascii="Cambria Math" w:hAnsi="Cambria Math"/>
-                          <w:i/>
-                          <w:lang w:val="en-US"/>
-                        </w:rPr>
-                      </m:ctrlPr>
-                    </m:accPr>
-                    <m:e>
-                      <m:r>
-                        <w:rPr>
-                          <w:rFonts w:ascii="Cambria Math" w:hAnsi="Cambria Math"/>
-                          <w:lang w:val="en-US"/>
-                        </w:rPr>
-                        <m:t>f</m:t>
-                      </m:r>
-                    </m:e>
-                  </m:acc>
-                </m:e>
-              </m:d>
-            </m:e>
-            <m:sub>
-              <m:r>
-                <w:rPr>
-                  <w:rFonts w:ascii="Cambria Math" w:hAnsi="Cambria Math"/>
-                  <w:lang w:val="en-US"/>
-                </w:rPr>
-                <m:t>2</m:t>
-              </m:r>
-            </m:sub>
-            <m:sup>
-              <m:r>
-                <w:rPr>
-                  <w:rFonts w:ascii="Cambria Math" w:hAnsi="Cambria Math"/>
-                  <w:lang w:val="en-US"/>
-                </w:rPr>
-                <m:t>2</m:t>
-              </m:r>
-            </m:sup>
-          </m:sSubSup>
-        </m:oMath>
-      </m:oMathPara>
-    </w:p>
-    <w:p>
-      <w:pPr>
-        <w:rPr>
-          <w:lang w:val="en-US"/>
-        </w:rPr>
-      </w:pPr>
-      <w:r>
-        <w:rPr>
-          <w:lang w:val="en-US"/>
-        </w:rPr>
-        <w:t xml:space="preserve">And the risk function becomes the </w:t>
-      </w:r>
-      <w:r>
-        <w:rPr>
-          <w:lang w:val="en-US"/>
-        </w:rPr>
-        <w:t>squared distances between our target variable and predicted values</w:t>
-      </w:r>
-    </w:p>
-    <w:p>
-      <w:pPr>
-        <w:rPr>
-          <w:lang w:val="en-US"/>
-        </w:rPr>
-      </w:pPr>
-      <m:oMathPara>
-        <m:oMath>
-          <m:r>
-            <w:rPr>
-              <w:rFonts w:ascii="Cambria Math" w:hAnsi="Cambria Math"/>
-              <w:lang w:val="en-US"/>
-            </w:rPr>
-            <m:t>E</m:t>
-          </m:r>
-          <m:sSup>
-            <m:sSupPr>
-              <m:ctrlPr>
-                <w:rPr>
-                  <w:rFonts w:ascii="Cambria Math" w:hAnsi="Cambria Math"/>
-                  <w:i/>
-                  <w:lang w:val="en-US"/>
-                </w:rPr>
-              </m:ctrlPr>
-            </m:sSupPr>
-            <m:e>
-              <m:d>
-                <m:dPr>
-                  <m:begChr m:val="‖"/>
-                  <m:endChr m:val="‖"/>
-                  <m:ctrlPr>
-                    <w:rPr>
-                      <w:rFonts w:ascii="Cambria Math" w:hAnsi="Cambria Math"/>
-                      <w:i/>
-                      <w:lang w:val="en-US"/>
-                    </w:rPr>
-                  </m:ctrlPr>
-                </m:dPr>
-                <m:e>
-                  <m:r>
-                    <w:rPr>
-                      <w:rFonts w:ascii="Cambria Math" w:hAnsi="Cambria Math"/>
-                      <w:lang w:val="en-US"/>
-                    </w:rPr>
-                    <m:t>f-</m:t>
-                  </m:r>
-                  <m:acc>
-                    <m:accPr>
-                      <m:ctrlPr>
-                        <w:rPr>
-                          <w:rFonts w:ascii="Cambria Math" w:hAnsi="Cambria Math"/>
-                          <w:i/>
-                          <w:lang w:val="en-US"/>
-                        </w:rPr>
-                      </m:ctrlPr>
-                    </m:accPr>
-                    <m:e>
-                      <m:r>
-                        <w:rPr>
-                          <w:rFonts w:ascii="Cambria Math" w:hAnsi="Cambria Math"/>
-                          <w:lang w:val="en-US"/>
-                        </w:rPr>
-                        <m:t>f</m:t>
-                      </m:r>
-                    </m:e>
-                  </m:acc>
-                </m:e>
-              </m:d>
-            </m:e>
-            <m:sup>
-              <m:r>
-                <w:rPr>
-                  <w:rFonts w:ascii="Cambria Math" w:hAnsi="Cambria Math"/>
-                  <w:lang w:val="en-US"/>
-                </w:rPr>
-                <m:t>2</m:t>
-              </m:r>
-            </m:sup>
-          </m:sSup>
-        </m:oMath>
-      </m:oMathPara>
-    </w:p>
-    <w:p>
-      <w:pPr>
-        <w:rPr>
-          <w:lang w:val="en-US"/>
-        </w:rPr>
-      </w:pPr>
-      <w:r>
-        <w:rPr>
-          <w:lang w:val="en-US"/>
-        </w:rPr>
-        <w:t xml:space="preserve">The </w:t>
-      </w:r>
-      <w:r>
-        <w:rPr>
-          <w:lang w:val="en-US"/>
-        </w:rPr>
-        <w:t xml:space="preserve">L2 Loss </w:t>
-      </w:r>
-      <w:hyperlink r:id="rId15" w:tgtFrame="_blank" w:history="1">
-        <w:r>
-          <w:rPr>
-            <w:lang w:val="en-US"/>
-          </w:rPr>
-          <w:t>Mean Square Error (MSE)</w:t>
-        </w:r>
-      </w:hyperlink>
-      <w:r>
-        <w:rPr>
-          <w:lang w:val="en-US"/>
-        </w:rPr>
-        <w:t xml:space="preserve"> is</w:t>
-      </w:r>
-      <w:r>
-        <w:rPr>
-          <w:lang w:val="en-US"/>
-        </w:rPr>
-        <w:t xml:space="preserve"> </w:t>
-      </w:r>
-      <w:r>
-        <w:rPr>
-          <w:lang w:val="en-US"/>
-        </w:rPr>
-        <w:t xml:space="preserve">used as </w:t>
-      </w:r>
-      <w:r>
-        <w:rPr>
-          <w:lang w:val="en-US"/>
-        </w:rPr>
-        <w:t>loss function</w:t>
-      </w:r>
-      <w:r>
-        <w:rPr>
-          <w:lang w:val="en-US"/>
-        </w:rPr>
-        <w:t xml:space="preserve"> to perform this </w:t>
-      </w:r>
-      <w:proofErr w:type="spellStart"/>
-      <w:r>
-        <w:rPr>
-          <w:lang w:val="en-US"/>
-        </w:rPr>
-        <w:t>R</w:t>
-      </w:r>
-      <w:r>
-        <w:rPr>
-          <w:lang w:val="en-US"/>
-        </w:rPr>
-        <w:t>igde</w:t>
-      </w:r>
-      <w:proofErr w:type="spellEnd"/>
-      <w:r>
-        <w:rPr>
-          <w:lang w:val="en-US"/>
-        </w:rPr>
-        <w:t xml:space="preserve"> </w:t>
-      </w:r>
-      <w:r>
-        <w:rPr>
-          <w:lang w:val="en-US"/>
-        </w:rPr>
-        <w:t xml:space="preserve">regression. </w:t>
-      </w:r>
-    </w:p>
-    <w:p>
-      <w:pPr>
-        <w:pStyle w:val="Titolo2"/>
-        <w:rPr>
-          <w:lang w:val="en-GB"/>
-        </w:rPr>
-      </w:pPr>
-      <w:r>
-        <w:rPr>
-          <w:lang w:val="en-GB"/>
-        </w:rPr>
-        <w:t>Empirical Risk Minimization</w:t>
-      </w:r>
-    </w:p>
-    <w:p>
-      <w:pPr>
-        <w:rPr>
-          <w:lang w:val="en-US"/>
-        </w:rPr>
-      </w:pPr>
-      <w:r>
-        <w:rPr>
-          <w:lang w:val="en-GB"/>
-        </w:rPr>
-        <w:t>The empirical risk minimization d</w:t>
-      </w:r>
-      <w:proofErr w:type="spellStart"/>
-      <w:r>
-        <w:rPr>
-          <w:lang w:val="en-US"/>
-        </w:rPr>
-        <w:t>efines</w:t>
-      </w:r>
-      <w:proofErr w:type="spellEnd"/>
-      <w:r>
-        <w:rPr>
-          <w:lang w:val="en-US"/>
-        </w:rPr>
-        <w:t xml:space="preserve"> a family of </w:t>
-      </w:r>
-      <w:r>
-        <w:rPr>
-          <w:lang w:val="en-US"/>
-        </w:rPr>
-        <w:t xml:space="preserve">learning </w:t>
-      </w:r>
-      <w:r>
-        <w:rPr>
-          <w:lang w:val="en-US"/>
-        </w:rPr>
-        <w:t>algorithms</w:t>
-      </w:r>
-      <w:r>
-        <w:rPr>
-          <w:lang w:val="en-US"/>
-        </w:rPr>
-        <w:t xml:space="preserve"> </w:t>
-      </w:r>
-      <w:r>
-        <w:rPr>
-          <w:lang w:val="en-US"/>
-        </w:rPr>
-        <w:t>used</w:t>
-      </w:r>
-      <w:r>
-        <w:rPr>
-          <w:lang w:val="en-US"/>
-        </w:rPr>
-        <w:t xml:space="preserve"> to </w:t>
-      </w:r>
-      <w:r>
-        <w:rPr>
-          <w:lang w:val="en-US"/>
-        </w:rPr>
-        <w:t>output some predictor</w:t>
-      </w:r>
-      <w:r>
-        <w:rPr>
-          <w:lang w:val="en-US"/>
-        </w:rPr>
-        <w:t xml:space="preserve"> </w:t>
-      </w:r>
-      <m:oMath>
-        <m:r>
-          <w:rPr>
-            <w:rFonts w:ascii="Cambria Math" w:hAnsi="Cambria Math"/>
-            <w:lang w:val="en-US"/>
-          </w:rPr>
-          <m:t>f∈F</m:t>
+          <m:t xml:space="preserve"> </m:t>
         </m:r>
       </m:oMath>
       <w:r>
         <w:rPr>
-          <w:i/>
-          <w:iCs/>
+          <w:lang w:val="en-GB"/>
+        </w:rPr>
+        <w:t xml:space="preserve">tend to </w:t>
+      </w:r>
+      <w:r>
+        <w:rPr>
+          <w:lang w:val="en-GB"/>
+        </w:rPr>
+        <w:t>be large.</w:t>
+      </w:r>
+      <w:r>
+        <w:rPr>
           <w:lang w:val="en-GB"/>
         </w:rPr>
         <w:t xml:space="preserve"> </w:t>
       </w:r>
       <w:r>
         <w:rPr>
-          <w:lang w:val="en-US"/>
-        </w:rPr>
-        <w:t>minimizing the training error</w:t>
-      </w:r>
-      <w:r>
-        <w:rPr>
-          <w:lang w:val="en-US"/>
-        </w:rPr>
-        <w:t xml:space="preserve"> given </w:t>
-      </w:r>
-      <w:r>
-        <w:rPr>
-          <w:lang w:val="en-US"/>
-        </w:rPr>
-        <w:t>a non-negative real-valued</w:t>
-      </w:r>
-      <w:r>
-        <w:rPr>
-          <w:lang w:val="en-US"/>
+          <w:lang w:val="en-GB"/>
+        </w:rPr>
+        <w:t xml:space="preserve">The </w:t>
+      </w:r>
+      <w:r>
+        <w:rPr>
+          <w:lang w:val="en-GB"/>
+        </w:rPr>
+        <w:t xml:space="preserve">mean </w:t>
+      </w:r>
+      <w:r>
+        <w:rPr>
+          <w:lang w:val="en-GB"/>
+        </w:rPr>
+        <w:t xml:space="preserve">of the </w:t>
+      </w:r>
+      <w:r>
+        <w:rPr>
+          <w:lang w:val="en-GB"/>
+        </w:rPr>
+        <w:t>squared error (MSE)</w:t>
+      </w:r>
+      <w:r>
+        <w:rPr>
+          <w:lang w:val="en-GB"/>
+        </w:rPr>
+        <w:t xml:space="preserve"> will be used on in the experiment. </w:t>
+      </w:r>
+    </w:p>
+    <w:p>
+      <w:pPr>
+        <w:pStyle w:val="Titolo2"/>
+        <w:rPr>
+          <w:szCs w:val="24"/>
+          <w:lang w:val="en-GB"/>
+        </w:rPr>
+      </w:pPr>
+      <w:r>
+        <w:rPr>
+          <w:lang w:val="en-GB"/>
+        </w:rPr>
+        <w:t xml:space="preserve">Test </w:t>
+      </w:r>
+      <w:r>
+        <w:rPr>
+          <w:lang w:val="en-GB"/>
+        </w:rPr>
+        <w:t>e</w:t>
+      </w:r>
+      <w:r>
+        <w:rPr>
+          <w:lang w:val="en-GB"/>
+        </w:rPr>
+        <w:t xml:space="preserve">rror and </w:t>
+      </w:r>
+      <w:r>
+        <w:rPr>
+          <w:lang w:val="en-GB"/>
+        </w:rPr>
+        <w:t>t</w:t>
+      </w:r>
+      <w:r>
+        <w:rPr>
+          <w:lang w:val="en-GB"/>
+        </w:rPr>
+        <w:t>raining error</w:t>
+      </w:r>
+      <w:r>
+        <w:rPr>
+          <w:szCs w:val="24"/>
+          <w:lang w:val="en-GB"/>
         </w:rPr>
         <w:t xml:space="preserve"> </w:t>
       </w:r>
-      <w:r>
-        <w:rPr>
-          <w:lang w:val="en-US"/>
-        </w:rPr>
-        <w:t>loss function</w:t>
-      </w:r>
-      <w:r>
-        <w:rPr>
-          <w:lang w:val="en-US"/>
-        </w:rPr>
-        <w:t xml:space="preserve"> </w:t>
-      </w:r>
-      <m:oMath>
-        <m:acc>
-          <m:accPr>
-            <m:ctrlPr>
-              <w:rPr>
-                <w:rFonts w:ascii="Cambria Math" w:hAnsi="Cambria Math"/>
-                <w:lang w:val="en-US"/>
-              </w:rPr>
-            </m:ctrlPr>
-          </m:accPr>
-          <m:e>
-            <m:r>
-              <m:rPr>
-                <m:scr m:val="script"/>
-                <m:sty m:val="p"/>
-              </m:rPr>
-              <w:rPr>
-                <w:rFonts w:ascii="Cambria Math" w:hAnsi="Cambria Math"/>
-                <w:lang w:val="en-US"/>
-              </w:rPr>
-              <m:t>l</m:t>
-            </m:r>
-          </m:e>
-        </m:acc>
-      </m:oMath>
-      <w:r>
-        <w:rPr>
-          <w:lang w:val="en-US"/>
-        </w:rPr>
-        <w:t xml:space="preserve"> </w:t>
-      </w:r>
-      <w:r>
-        <w:rPr>
-          <w:lang w:val="en-US"/>
-        </w:rPr>
-        <w:t>:</w:t>
-      </w:r>
-    </w:p>
-    <w:p>
-      <w:pPr>
-        <w:jc w:val="center"/>
-        <w:rPr>
-          <w:lang w:val="en-US"/>
-        </w:rPr>
-      </w:pPr>
-      <m:oMathPara>
-        <m:oMath>
-          <m:acc>
-            <m:accPr>
-              <m:ctrlPr>
-                <w:rPr>
-                  <w:rFonts w:ascii="Cambria Math" w:hAnsi="Cambria Math"/>
-                  <w:lang w:val="en-US"/>
-                </w:rPr>
-              </m:ctrlPr>
-            </m:accPr>
-            <m:e>
-              <m:r>
-                <m:rPr>
-                  <m:scr m:val="script"/>
-                  <m:sty m:val="p"/>
-                </m:rPr>
-                <w:rPr>
-                  <w:rFonts w:ascii="Cambria Math" w:hAnsi="Cambria Math"/>
-                  <w:lang w:val="en-US"/>
-                </w:rPr>
-                <m:t>f</m:t>
-              </m:r>
-            </m:e>
-          </m:acc>
-          <m:r>
-            <m:rPr>
-              <m:sty m:val="p"/>
-            </m:rPr>
-            <w:rPr>
-              <w:rFonts w:ascii="Cambria Math" w:hAnsi="Cambria Math"/>
-              <w:lang w:val="en-US"/>
-            </w:rPr>
-            <m:t>∈</m:t>
-          </m:r>
-          <m:sSub>
-            <m:sSubPr>
-              <m:ctrlPr>
-                <w:rPr>
-                  <w:rFonts w:ascii="Cambria Math" w:hAnsi="Cambria Math"/>
-                  <w:lang w:val="en-US"/>
-                </w:rPr>
-              </m:ctrlPr>
-            </m:sSubPr>
-            <m:e>
-              <m:r>
-                <w:rPr>
-                  <w:rFonts w:ascii="Cambria Math" w:hAnsi="Cambria Math"/>
-                  <w:lang w:val="en-US"/>
-                </w:rPr>
-                <m:t>argmin</m:t>
-              </m:r>
-            </m:e>
-            <m:sub>
-              <m:r>
-                <m:rPr>
-                  <m:scr m:val="script"/>
-                  <m:sty m:val="p"/>
-                </m:rPr>
-                <w:rPr>
-                  <w:rFonts w:ascii="Cambria Math" w:hAnsi="Cambria Math"/>
-                  <w:lang w:val="en-US"/>
-                </w:rPr>
-                <m:t>f∈F</m:t>
-              </m:r>
-            </m:sub>
-          </m:sSub>
-          <m:acc>
-            <m:accPr>
-              <m:ctrlPr>
-                <w:rPr>
-                  <w:rFonts w:ascii="Cambria Math" w:hAnsi="Cambria Math"/>
-                  <w:lang w:val="en-US"/>
-                </w:rPr>
-              </m:ctrlPr>
-            </m:accPr>
-            <m:e>
-              <m:r>
-                <m:rPr>
-                  <m:scr m:val="script"/>
-                  <m:sty m:val="p"/>
-                </m:rPr>
-                <w:rPr>
-                  <w:rFonts w:ascii="Cambria Math" w:hAnsi="Cambria Math"/>
-                  <w:lang w:val="en-US"/>
-                </w:rPr>
-                <m:t>l</m:t>
-              </m:r>
-            </m:e>
-          </m:acc>
-          <m:d>
-            <m:dPr>
-              <m:ctrlPr>
-                <w:rPr>
-                  <w:rFonts w:ascii="Cambria Math" w:hAnsi="Cambria Math"/>
-                  <w:i/>
-                </w:rPr>
-              </m:ctrlPr>
-            </m:dPr>
-            <m:e>
-              <m:r>
-                <w:rPr>
-                  <w:rFonts w:ascii="Cambria Math" w:hAnsi="Cambria Math"/>
-                </w:rPr>
-                <m:t>f</m:t>
-              </m:r>
-            </m:e>
-          </m:d>
-        </m:oMath>
-      </m:oMathPara>
-    </w:p>
-    <w:p>
-      <w:pPr>
-        <w:rPr>
-          <w:lang w:val="en-US"/>
-        </w:rPr>
-      </w:pPr>
-      <w:r>
-        <w:rPr>
-          <w:lang w:val="en-GB"/>
-        </w:rPr>
-        <w:lastRenderedPageBreak/>
-        <w:t>The empirical risk minimization principle states that the learning algorithm should choose a hypothesis which minimizes the empirical risk</w:t>
-      </w:r>
-      <w:r>
-        <w:rPr>
-          <w:rStyle w:val="Rimandonotaapidipagina"/>
-        </w:rPr>
-        <w:footnoteReference w:id="14"/>
-      </w:r>
-      <w:r>
-        <w:rPr>
-          <w:lang w:val="en-GB"/>
-        </w:rPr>
-        <w:t>.</w:t>
-      </w:r>
-    </w:p>
-    <w:p>
-      <w:pPr>
-        <w:pStyle w:val="Titolo2"/>
-        <w:rPr>
-          <w:szCs w:val="24"/>
-          <w:lang w:val="en-GB"/>
-        </w:rPr>
-      </w:pPr>
-      <w:r>
-        <w:rPr>
-          <w:lang w:val="en-GB"/>
-        </w:rPr>
-        <w:t>Test</w:t>
-      </w:r>
-      <w:r>
-        <w:rPr>
-          <w:lang w:val="en-GB"/>
-        </w:rPr>
-        <w:t xml:space="preserve"> </w:t>
-      </w:r>
-      <w:r>
-        <w:rPr>
-          <w:lang w:val="en-GB"/>
-        </w:rPr>
-        <w:t>Error</w:t>
-      </w:r>
-      <w:r>
-        <w:rPr>
-          <w:lang w:val="en-GB"/>
-        </w:rPr>
-        <w:t xml:space="preserve"> and training error</w:t>
-      </w:r>
-      <w:r>
-        <w:rPr>
-          <w:szCs w:val="24"/>
-          <w:lang w:val="en-GB"/>
-        </w:rPr>
-        <w:t xml:space="preserve"> </w:t>
-      </w:r>
-    </w:p>
-    <w:p>
-      <w:pPr>
-        <w:jc w:val="left"/>
-        <w:rPr>
-          <w:b/>
-          <w:sz w:val="24"/>
-          <w:szCs w:val="24"/>
-          <w:highlight w:val="yellow"/>
-          <w:lang w:val="en-GB"/>
-        </w:rPr>
-      </w:pPr>
-      <w:r>
-        <w:rPr>
-          <w:b/>
-          <w:sz w:val="24"/>
-          <w:szCs w:val="24"/>
-          <w:lang w:val="en-GB"/>
-        </w:rPr>
-        <w:t>(</w:t>
-      </w:r>
-      <w:r>
-        <w:rPr>
-          <w:lang w:val="en-GB"/>
-        </w:rPr>
-        <w:t xml:space="preserve">generalization </w:t>
-      </w:r>
-      <w:r>
-        <w:rPr>
-          <w:highlight w:val="yellow"/>
-          <w:lang w:val="en-GB"/>
-        </w:rPr>
-        <w:t>error</w:t>
-      </w:r>
-      <w:r>
-        <w:rPr>
-          <w:b/>
-          <w:sz w:val="24"/>
-          <w:szCs w:val="24"/>
-          <w:highlight w:val="yellow"/>
-          <w:lang w:val="en-GB"/>
-        </w:rPr>
-        <w:t>)</w:t>
-      </w:r>
-    </w:p>
-    <w:p>
-      <w:pPr>
-        <w:rPr>
-          <w:b/>
-          <w:sz w:val="24"/>
-          <w:szCs w:val="24"/>
-          <w:highlight w:val="yellow"/>
-          <w:lang w:val="en-GB"/>
-        </w:rPr>
-      </w:pPr>
-      <w:proofErr w:type="spellStart"/>
-      <w:r>
-        <w:rPr>
-          <w:lang w:val="en-GB"/>
-        </w:rPr>
-        <w:t>est</w:t>
-      </w:r>
-      <w:proofErr w:type="spellEnd"/>
-      <w:r>
-        <w:rPr>
-          <w:lang w:val="en-GB"/>
-        </w:rPr>
-        <w:t xml:space="preserve"> MSE, for a given value x0, can always be decomposed into the sum of three fundamental quantities: the variance </w:t>
-      </w:r>
-      <w:proofErr w:type="spellStart"/>
-      <w:r>
-        <w:rPr>
-          <w:lang w:val="en-GB"/>
-        </w:rPr>
-        <w:t>of f</w:t>
-      </w:r>
-      <w:proofErr w:type="spellEnd"/>
-      <w:r>
-        <w:rPr>
-          <w:lang w:val="en-GB"/>
-        </w:rPr>
-        <w:t xml:space="preserve">(x0), the squared bias </w:t>
-      </w:r>
-      <w:proofErr w:type="spellStart"/>
-      <w:r>
-        <w:rPr>
-          <w:lang w:val="en-GB"/>
-        </w:rPr>
-        <w:t>of f</w:t>
-      </w:r>
-      <w:proofErr w:type="spellEnd"/>
-      <w:r>
-        <w:rPr>
-          <w:lang w:val="en-GB"/>
-        </w:rPr>
-        <w:t xml:space="preserve">(x0) and the variance of the error terms e. Where, e is the irreducible error, about which we </w:t>
-      </w:r>
-      <w:proofErr w:type="gramStart"/>
-      <w:r>
-        <w:rPr>
-          <w:lang w:val="en-GB"/>
-        </w:rPr>
-        <w:t>discusses</w:t>
-      </w:r>
-      <w:proofErr w:type="gramEnd"/>
-      <w:r>
-        <w:rPr>
-          <w:lang w:val="en-GB"/>
-        </w:rPr>
-        <w:t xml:space="preserve"> earlier. </w:t>
-      </w:r>
-      <w:r>
-        <w:rPr>
-          <w:lang w:val="en-GB"/>
-        </w:rPr>
-        <w:t xml:space="preserve">So, </w:t>
-      </w:r>
-      <w:proofErr w:type="spellStart"/>
-      <w:r>
-        <w:rPr>
-          <w:lang w:val="en-GB"/>
-        </w:rPr>
-        <w:t>lets</w:t>
-      </w:r>
-      <w:proofErr w:type="spellEnd"/>
-      <w:r>
-        <w:rPr>
-          <w:lang w:val="en-GB"/>
-        </w:rPr>
-        <w:t xml:space="preserve"> see more about bias and variance.</w:t>
-      </w:r>
-    </w:p>
-    <w:p>
-      <w:pPr>
-        <w:rPr>
-          <w:lang w:val="en-GB"/>
-        </w:rPr>
-      </w:pPr>
-      <w:r>
-        <w:rPr>
-          <w:lang w:val="en-GB"/>
-        </w:rPr>
-        <w:t>E</w:t>
-      </w:r>
-      <w:r>
-        <w:rPr>
-          <w:lang w:val="en-GB"/>
-        </w:rPr>
-        <w:t>stimate the predictive power of a predictor,</w:t>
-      </w:r>
-      <w:r>
-        <w:rPr>
-          <w:lang w:val="en-GB"/>
-        </w:rPr>
-        <w:t xml:space="preserve"> we use the test error which allows to perform the validation of the algorithm. It is given by</w:t>
+    </w:p>
+    <w:p>
+      <w:pPr>
+        <w:rPr>
+          <w:lang w:val="en-GB"/>
+        </w:rPr>
+      </w:pPr>
+      <w:r>
+        <w:rPr>
+          <w:lang w:val="en-GB"/>
+        </w:rPr>
+        <w:t>The split into two separate sets is necessary in order to have some fresh data to estimate the predictive power of the algorithm.  Indeed, the validation is given by the test error which is:</w:t>
       </w:r>
     </w:p>
     <w:p>
@@ -5633,29 +4344,48 @@
                 </m:ctrlPr>
               </m:sSupPr>
               <m:e>
-                <m:r>
-                  <w:rPr>
-                    <w:rFonts w:ascii="Cambria Math" w:hAnsi="Cambria Math"/>
-                  </w:rPr>
-                  <m:t>x</m:t>
-                </m:r>
+                <m:sSub>
+                  <m:sSubPr>
+                    <m:ctrlPr>
+                      <w:rPr>
+                        <w:rFonts w:ascii="Cambria Math" w:hAnsi="Cambria Math"/>
+                        <w:i/>
+                      </w:rPr>
+                    </m:ctrlPr>
+                  </m:sSubPr>
+                  <m:e>
+                    <m:r>
+                      <w:rPr>
+                        <w:rFonts w:ascii="Cambria Math" w:hAnsi="Cambria Math"/>
+                      </w:rPr>
+                      <m:t>x</m:t>
+                    </m:r>
+                    <m:r>
+                      <w:rPr>
+                        <w:rFonts w:ascii="Cambria Math" w:hAnsi="Cambria Math"/>
+                      </w:rPr>
+                      <m:t>'</m:t>
+                    </m:r>
+                  </m:e>
+                  <m:sub>
+                    <m:r>
+                      <w:rPr>
+                        <w:rFonts w:ascii="Cambria Math" w:hAnsi="Cambria Math"/>
+                      </w:rPr>
+                      <m:t>t</m:t>
+                    </m:r>
+                  </m:sub>
+                </m:sSub>
               </m:e>
               <m:sup>
                 <m:r>
                   <w:rPr>
                     <w:rFonts w:ascii="Cambria Math" w:hAnsi="Cambria Math"/>
-                    <w:lang w:val="en-GB"/>
                   </w:rPr>
-                  <m:t>'</m:t>
+                  <m:t xml:space="preserve"> </m:t>
                 </m:r>
               </m:sup>
             </m:sSup>
-            <m:r>
-              <w:rPr>
-                <w:rFonts w:ascii="Cambria Math" w:hAnsi="Cambria Math"/>
-              </w:rPr>
-              <m:t>t</m:t>
-            </m:r>
           </m:e>
         </m:d>
         <m:r>
@@ -5677,7 +4407,6 @@
     </w:p>
     <w:p>
       <w:pPr>
-        <w:jc w:val="left"/>
         <w:rPr>
           <w:bCs/>
           <w:iCs/>
@@ -5690,7 +4419,7 @@
           <w:iCs/>
           <w:lang w:val="en-US"/>
         </w:rPr>
-        <w:t>The training error is given to fit the model on training set and perfor</w:t>
+        <w:t>The validation is done over a fitted predictor in the training set, and its</w:t>
       </w:r>
       <w:r>
         <w:rPr>
@@ -5698,16 +4427,18 @@
           <w:iCs/>
           <w:lang w:val="en-US"/>
         </w:rPr>
-        <w:t>m</w:t>
-      </w:r>
-      <w:r>
+        <w:t xml:space="preserve"> power is given by the training error:</w:t>
+      </w:r>
+    </w:p>
+    <w:p>
+      <w:pPr>
+        <w:jc w:val="left"/>
         <w:rPr>
           <w:bCs/>
           <w:iCs/>
           <w:lang w:val="en-US"/>
         </w:rPr>
-        <w:t xml:space="preserve"> the model selection and it is </w:t>
-      </w:r>
+      </w:pPr>
     </w:p>
     <w:p>
       <m:oMathPara>
@@ -5914,45 +4645,7 @@
         <w:rPr>
           <w:lang w:val="en-US"/>
         </w:rPr>
-        <w:t>The</w:t>
-      </w:r>
-      <w:r>
-        <w:rPr>
-          <w:lang w:val="en-US"/>
-        </w:rPr>
-        <w:t xml:space="preserve"> </w:t>
-      </w:r>
-      <w:r>
-        <w:rPr>
-          <w:lang w:val="en-US"/>
-        </w:rPr>
-        <w:t>bias</w:t>
-      </w:r>
-      <w:r>
-        <w:rPr>
-          <w:lang w:val="en-US"/>
-        </w:rPr>
-        <w:t xml:space="preserve"> </w:t>
-      </w:r>
-      <w:r>
-        <w:rPr>
-          <w:lang w:val="en-US"/>
-        </w:rPr>
-        <w:t xml:space="preserve">is an error term that stems from a mismatch between the model class and the under-lying data </w:t>
-      </w:r>
-      <w:proofErr w:type="gramStart"/>
-      <w:r>
-        <w:rPr>
-          <w:lang w:val="en-US"/>
-        </w:rPr>
-        <w:t>distribution, and</w:t>
-      </w:r>
-      <w:proofErr w:type="gramEnd"/>
-      <w:r>
-        <w:rPr>
-          <w:lang w:val="en-US"/>
-        </w:rPr>
-        <w:t xml:space="preserve"> is typically monotonically non-increasing as a function of the complexity of the model.</w:t>
+        <w:t xml:space="preserve">Total error </w:t>
       </w:r>
     </w:p>
     <w:p>
@@ -5966,109 +4659,6 @@
     </w:p>
     <w:p>
       <w:pPr>
-        <w:spacing w:after="0" w:line="240" w:lineRule="auto"/>
-        <w:jc w:val="left"/>
-        <w:rPr>
-          <w:lang w:val="en-US"/>
-        </w:rPr>
-      </w:pPr>
-      <w:r>
-        <w:rPr>
-          <w:lang w:val="en-US"/>
-        </w:rPr>
-        <w:t xml:space="preserve">Where high complexity models could have very low bias, but high variance. </w:t>
-      </w:r>
-    </w:p>
-    <w:p>
-      <w:pPr>
-        <w:spacing w:after="0" w:line="240" w:lineRule="auto"/>
-        <w:jc w:val="left"/>
-        <w:rPr>
-          <w:lang w:val="en-US"/>
-        </w:rPr>
-      </w:pPr>
-    </w:p>
-    <w:p>
-      <w:pPr>
-        <w:spacing w:after="0" w:line="240" w:lineRule="auto"/>
-        <w:jc w:val="left"/>
-        <w:rPr>
-          <w:lang w:val="en-US"/>
-        </w:rPr>
-      </w:pPr>
-      <w:r>
-        <w:rPr>
-          <w:lang w:val="en-US"/>
-        </w:rPr>
-        <w:t xml:space="preserve">Whereas low complexity models have high bias, but low variance. </w:t>
-      </w:r>
-    </w:p>
-    <w:p>
-      <w:pPr>
-        <w:spacing w:after="0" w:line="240" w:lineRule="auto"/>
-        <w:jc w:val="left"/>
-        <w:rPr>
-          <w:lang w:val="en-US"/>
-        </w:rPr>
-      </w:pPr>
-    </w:p>
-    <w:p>
-      <w:pPr>
-        <w:rPr>
-          <w:lang w:val="en-US"/>
-        </w:rPr>
-      </w:pPr>
-      <w:r>
-        <w:rPr>
-          <w:lang w:val="en-GB"/>
-        </w:rPr>
-        <w:t>M</w:t>
-      </w:r>
-      <w:r>
-        <w:rPr>
-          <w:lang w:val="en-GB"/>
-        </w:rPr>
-        <w:t>odel variance</w:t>
-      </w:r>
-      <w:r>
-        <w:rPr>
-          <w:lang w:val="en-GB"/>
-        </w:rPr>
-        <w:t xml:space="preserve"> </w:t>
-      </w:r>
-      <w:r>
-        <w:rPr>
-          <w:lang w:val="en-GB"/>
-        </w:rPr>
-        <w:t>increases and bias decreases</w:t>
-      </w:r>
-      <w:r>
-        <w:rPr>
-          <w:lang w:val="en-GB"/>
-        </w:rPr>
-        <w:t xml:space="preserve"> </w:t>
-      </w:r>
-      <w:r>
-        <w:rPr>
-          <w:lang w:val="en-GB"/>
-        </w:rPr>
-        <w:t>monotonically</w:t>
-      </w:r>
-      <w:r>
-        <w:rPr>
-          <w:lang w:val="en-GB"/>
-        </w:rPr>
-        <w:t xml:space="preserve"> </w:t>
-      </w:r>
-      <w:r>
-        <w:rPr>
-          <w:lang w:val="en-GB"/>
-        </w:rPr>
-        <w:t>with model complexity</w:t>
-      </w:r>
-    </w:p>
-    <w:p>
-      <w:pPr>
         <w:rPr>
           <w:lang w:val="en-US"/>
         </w:rPr>
@@ -6092,14 +4682,7 @@
           <w:highlight w:val="yellow"/>
           <w:lang w:val="en-GB"/>
         </w:rPr>
-        <w:t xml:space="preserve">In any case the prediction will not be perfectly accurate because of the kind of errors that can occur. Total error is given by bias, variance and the </w:t>
-      </w:r>
-      <w:r>
-        <w:rPr>
-          <w:highlight w:val="yellow"/>
-          <w:lang w:val="en-GB"/>
-        </w:rPr>
-        <w:t xml:space="preserve">irreducible error. Since the latter cannot be improved the variance and bias </w:t>
+        <w:t xml:space="preserve">In any case the prediction will not be perfectly accurate because of the kind of errors that can occur. Total error is given by bias, variance and the irreducible error. Since the latter cannot be improved the variance and bias </w:t>
       </w:r>
       <w:proofErr w:type="gramStart"/>
       <w:r>
@@ -6239,46 +4822,19 @@
       </w:pPr>
       <w:r>
         <w:rPr>
-          <w:lang w:val="en-GB"/>
-        </w:rPr>
-        <w:t>It measures the accuracy of the estimates.</w:t>
-      </w:r>
-    </w:p>
-    <w:p>
-      <w:pPr>
-        <w:rPr>
-          <w:rFonts w:ascii="Arial" w:hAnsi="Arial" w:cs="Arial"/>
-          <w:b/>
-          <w:bCs/>
-          <w:sz w:val="25"/>
-          <w:szCs w:val="25"/>
-          <w:lang w:val="en-GB"/>
-        </w:rPr>
-      </w:pPr>
-      <w:bookmarkStart w:id="0" w:name="_heading=h.2qxr04z9yxax" w:colFirst="0" w:colLast="0"/>
-      <w:bookmarkEnd w:id="0"/>
-    </w:p>
-    <w:p>
-      <w:pPr>
-        <w:rPr>
-          <w:lang w:val="en-GB"/>
-        </w:rPr>
-      </w:pPr>
-      <w:r>
-        <w:rPr>
           <w:noProof/>
         </w:rPr>
         <w:drawing>
-          <wp:anchor distT="0" distB="0" distL="114300" distR="114300" simplePos="0" relativeHeight="251659264" behindDoc="0" locked="0" layoutInCell="1" allowOverlap="1" wp14:anchorId="260CF8D5" wp14:editId="38E227F1">
+          <wp:anchor distT="0" distB="0" distL="114300" distR="114300" simplePos="0" relativeHeight="251663360" behindDoc="0" locked="0" layoutInCell="1" allowOverlap="1" wp14:anchorId="10EDB8B6" wp14:editId="6D807EF6">
             <wp:simplePos x="0" y="0"/>
             <wp:positionH relativeFrom="column">
-              <wp:posOffset>213995</wp:posOffset>
+              <wp:posOffset>-228209</wp:posOffset>
             </wp:positionH>
             <wp:positionV relativeFrom="paragraph">
-              <wp:posOffset>5699</wp:posOffset>
+              <wp:posOffset>425499</wp:posOffset>
             </wp:positionV>
-            <wp:extent cx="2221865" cy="1395730"/>
-            <wp:effectExtent l="0" t="0" r="6985" b="0"/>
+            <wp:extent cx="2865755" cy="1800225"/>
+            <wp:effectExtent l="0" t="0" r="0" b="9525"/>
             <wp:wrapSquare wrapText="bothSides"/>
             <wp:docPr id="5" name="Immagine 5"/>
             <wp:cNvGraphicFramePr>
@@ -6294,7 +4850,7 @@
                     </pic:cNvPicPr>
                   </pic:nvPicPr>
                   <pic:blipFill>
-                    <a:blip r:embed="rId16" cstate="print">
+                    <a:blip r:embed="rId10" cstate="print">
                       <a:extLst>
                         <a:ext uri="{28A0092B-C50C-407E-A947-70E740481C1C}">
                           <a14:useLocalDpi xmlns:a14="http://schemas.microsoft.com/office/drawing/2010/main" val="0"/>
@@ -6308,7 +4864,7 @@
                   <pic:spPr bwMode="auto">
                     <a:xfrm>
                       <a:off x="0" y="0"/>
-                      <a:ext cx="2221865" cy="1395730"/>
+                      <a:ext cx="2865755" cy="1800225"/>
                     </a:xfrm>
                     <a:prstGeom prst="rect">
                       <a:avLst/>
@@ -6330,45 +4886,66 @@
           </wp:anchor>
         </w:drawing>
       </w:r>
-    </w:p>
-    <w:p>
-      <w:pPr>
-        <w:rPr>
-          <w:lang w:val="en-GB"/>
-        </w:rPr>
-      </w:pPr>
-    </w:p>
-    <w:p>
-      <w:pPr>
-        <w:rPr>
-          <w:lang w:val="en-GB"/>
-        </w:rPr>
-      </w:pPr>
-    </w:p>
-    <w:p>
-      <w:pPr>
-        <w:rPr>
-          <w:lang w:val="en-GB"/>
-        </w:rPr>
-      </w:pPr>
-    </w:p>
-    <w:p>
-      <w:pPr>
-        <w:rPr>
-          <w:lang w:val="en-GB"/>
-        </w:rPr>
-      </w:pPr>
-      <w:r>
-        <w:rPr>
-          <w:lang w:val="en-GB"/>
-        </w:rPr>
-        <w:t>Graph: the optimal choose for trade-off</w:t>
+      <w:r>
+        <w:rPr>
+          <w:lang w:val="en-GB"/>
+        </w:rPr>
+        <w:t>It measures the accuracy of the estimates.</w:t>
+      </w:r>
+    </w:p>
+    <w:p>
+      <w:pPr>
+        <w:jc w:val="center"/>
+        <w:rPr>
+          <w:i/>
+          <w:iCs/>
+          <w:sz w:val="20"/>
+          <w:szCs w:val="20"/>
+          <w:lang w:val="en-GB"/>
+        </w:rPr>
+      </w:pPr>
+      <w:bookmarkStart w:id="0" w:name="_heading=h.2qxr04z9yxax" w:colFirst="0" w:colLast="0"/>
+      <w:bookmarkEnd w:id="0"/>
+      <w:r>
+        <w:rPr>
+          <w:i/>
+          <w:iCs/>
+          <w:sz w:val="20"/>
+          <w:szCs w:val="20"/>
+          <w:lang w:val="en-GB"/>
+        </w:rPr>
+        <w:lastRenderedPageBreak/>
+        <w:t xml:space="preserve">Table 1: </w:t>
+      </w:r>
+      <w:r>
+        <w:rPr>
+          <w:i/>
+          <w:iCs/>
+          <w:sz w:val="20"/>
+          <w:szCs w:val="20"/>
+          <w:lang w:val="en-GB"/>
+        </w:rPr>
+        <w:t xml:space="preserve"> the optimal choose for trade-off</w:t>
+      </w:r>
+      <w:r>
+        <w:rPr>
+          <w:i/>
+          <w:iCs/>
+          <w:sz w:val="20"/>
+          <w:szCs w:val="20"/>
+          <w:lang w:val="en-GB"/>
+        </w:rPr>
+        <w:t xml:space="preserve"> </w:t>
       </w:r>
       <w:r>
         <w:rPr>
           <w:rStyle w:val="Rimandonotaapidipagina"/>
-        </w:rPr>
-        <w:footnoteReference w:id="15"/>
+          <w:i/>
+          <w:iCs/>
+          <w:sz w:val="20"/>
+          <w:szCs w:val="20"/>
+        </w:rPr>
+        <w:footnoteReference w:id="13"/>
       </w:r>
     </w:p>
     <w:p>
@@ -6425,13 +5002,7 @@
         <w:rPr>
           <w:lang w:val="en-GB"/>
         </w:rPr>
-        <w:t>r</w:t>
-      </w:r>
-      <w:r>
-        <w:rPr>
-          <w:lang w:val="en-GB"/>
-        </w:rPr>
-        <w:t>egressi</w:t>
+        <w:t>regressi</w:t>
       </w:r>
       <w:r>
         <w:rPr>
@@ -6491,26 +5062,13 @@
         <w:rPr>
           <w:lang w:val="en-GB"/>
         </w:rPr>
-        <w:lastRenderedPageBreak/>
         <w:t xml:space="preserve">If we change </w:t>
       </w:r>
       <w:r>
         <w:rPr>
           <w:lang w:val="en-GB"/>
         </w:rPr>
-        <w:t>r</w:t>
-      </w:r>
-      <w:r>
-        <w:rPr>
-          <w:lang w:val="en-GB"/>
-        </w:rPr>
-        <w:t>egressi</w:t>
-      </w:r>
-      <w:r>
-        <w:rPr>
-          <w:lang w:val="en-GB"/>
-        </w:rPr>
-        <w:t>on</w:t>
+        <w:t>regression</w:t>
       </w:r>
       <w:r>
         <w:rPr>
@@ -6549,6 +5107,13 @@
     </w:p>
     <w:p>
       <w:pPr>
+        <w:rPr>
+          <w:lang w:val="en-GB"/>
+        </w:rPr>
+      </w:pPr>
+    </w:p>
+    <w:p>
+      <w:pPr>
         <w:pStyle w:val="Titolo2"/>
         <w:rPr>
           <w:lang w:val="en-GB"/>
@@ -6558,6 +5123,1330 @@
         <w:rPr>
           <w:lang w:val="en-GB"/>
         </w:rPr>
+        <w:t>Empirical Risk Minimization</w:t>
+      </w:r>
+    </w:p>
+    <w:p>
+      <w:pPr>
+        <w:rPr>
+          <w:lang w:val="en-US"/>
+        </w:rPr>
+      </w:pPr>
+      <w:r>
+        <w:rPr>
+          <w:lang w:val="en-GB"/>
+        </w:rPr>
+        <w:t>The empirical risk minimization d</w:t>
+      </w:r>
+      <w:proofErr w:type="spellStart"/>
+      <w:r>
+        <w:rPr>
+          <w:lang w:val="en-US"/>
+        </w:rPr>
+        <w:t>efines</w:t>
+      </w:r>
+      <w:proofErr w:type="spellEnd"/>
+      <w:r>
+        <w:rPr>
+          <w:lang w:val="en-US"/>
+        </w:rPr>
+        <w:t xml:space="preserve"> a family of </w:t>
+      </w:r>
+      <w:r>
+        <w:rPr>
+          <w:lang w:val="en-US"/>
+        </w:rPr>
+        <w:t xml:space="preserve">learning </w:t>
+      </w:r>
+      <w:r>
+        <w:rPr>
+          <w:lang w:val="en-US"/>
+        </w:rPr>
+        <w:t>algorithms</w:t>
+      </w:r>
+      <w:r>
+        <w:rPr>
+          <w:lang w:val="en-US"/>
+        </w:rPr>
+        <w:t xml:space="preserve"> </w:t>
+      </w:r>
+      <w:r>
+        <w:rPr>
+          <w:lang w:val="en-US"/>
+        </w:rPr>
+        <w:t>used</w:t>
+      </w:r>
+      <w:r>
+        <w:rPr>
+          <w:lang w:val="en-US"/>
+        </w:rPr>
+        <w:t xml:space="preserve"> to </w:t>
+      </w:r>
+      <w:r>
+        <w:rPr>
+          <w:lang w:val="en-US"/>
+        </w:rPr>
+        <w:t>output some predictor</w:t>
+      </w:r>
+      <w:r>
+        <w:rPr>
+          <w:lang w:val="en-US"/>
+        </w:rPr>
+        <w:t xml:space="preserve"> </w:t>
+      </w:r>
+      <m:oMath>
+        <m:r>
+          <w:rPr>
+            <w:rFonts w:ascii="Cambria Math" w:hAnsi="Cambria Math"/>
+            <w:lang w:val="en-US"/>
+          </w:rPr>
+          <m:t>f∈F</m:t>
+        </m:r>
+      </m:oMath>
+      <w:r>
+        <w:rPr>
+          <w:i/>
+          <w:iCs/>
+          <w:lang w:val="en-GB"/>
+        </w:rPr>
+        <w:t xml:space="preserve"> </w:t>
+      </w:r>
+      <w:r>
+        <w:rPr>
+          <w:lang w:val="en-US"/>
+        </w:rPr>
+        <w:t>minimizing the training error</w:t>
+      </w:r>
+      <w:r>
+        <w:rPr>
+          <w:lang w:val="en-US"/>
+        </w:rPr>
+        <w:t xml:space="preserve"> given </w:t>
+      </w:r>
+      <w:r>
+        <w:rPr>
+          <w:lang w:val="en-US"/>
+        </w:rPr>
+        <w:t>a non-negative real-valued</w:t>
+      </w:r>
+      <w:r>
+        <w:rPr>
+          <w:lang w:val="en-US"/>
+        </w:rPr>
+        <w:t xml:space="preserve"> </w:t>
+      </w:r>
+      <w:r>
+        <w:rPr>
+          <w:lang w:val="en-US"/>
+        </w:rPr>
+        <w:t>loss function</w:t>
+      </w:r>
+      <w:r>
+        <w:rPr>
+          <w:lang w:val="en-US"/>
+        </w:rPr>
+        <w:t xml:space="preserve"> </w:t>
+      </w:r>
+      <m:oMath>
+        <m:acc>
+          <m:accPr>
+            <m:ctrlPr>
+              <w:rPr>
+                <w:rFonts w:ascii="Cambria Math" w:hAnsi="Cambria Math"/>
+                <w:lang w:val="en-US"/>
+              </w:rPr>
+            </m:ctrlPr>
+          </m:accPr>
+          <m:e>
+            <m:r>
+              <m:rPr>
+                <m:scr m:val="script"/>
+                <m:sty m:val="p"/>
+              </m:rPr>
+              <w:rPr>
+                <w:rFonts w:ascii="Cambria Math" w:hAnsi="Cambria Math"/>
+                <w:lang w:val="en-US"/>
+              </w:rPr>
+              <m:t>l</m:t>
+            </m:r>
+          </m:e>
+        </m:acc>
+      </m:oMath>
+      <w:r>
+        <w:rPr>
+          <w:lang w:val="en-US"/>
+        </w:rPr>
+        <w:t xml:space="preserve"> </w:t>
+      </w:r>
+      <w:r>
+        <w:rPr>
+          <w:lang w:val="en-US"/>
+        </w:rPr>
+        <w:t>:</w:t>
+      </w:r>
+    </w:p>
+    <w:p>
+      <w:pPr>
+        <w:jc w:val="center"/>
+        <w:rPr>
+          <w:lang w:val="en-US"/>
+        </w:rPr>
+      </w:pPr>
+      <m:oMathPara>
+        <m:oMath>
+          <m:acc>
+            <m:accPr>
+              <m:ctrlPr>
+                <w:rPr>
+                  <w:rFonts w:ascii="Cambria Math" w:hAnsi="Cambria Math"/>
+                  <w:lang w:val="en-US"/>
+                </w:rPr>
+              </m:ctrlPr>
+            </m:accPr>
+            <m:e>
+              <m:r>
+                <m:rPr>
+                  <m:scr m:val="script"/>
+                  <m:sty m:val="p"/>
+                </m:rPr>
+                <w:rPr>
+                  <w:rFonts w:ascii="Cambria Math" w:hAnsi="Cambria Math"/>
+                  <w:lang w:val="en-US"/>
+                </w:rPr>
+                <m:t>f</m:t>
+              </m:r>
+            </m:e>
+          </m:acc>
+          <m:r>
+            <m:rPr>
+              <m:sty m:val="p"/>
+            </m:rPr>
+            <w:rPr>
+              <w:rFonts w:ascii="Cambria Math" w:hAnsi="Cambria Math"/>
+              <w:lang w:val="en-US"/>
+            </w:rPr>
+            <m:t>∈</m:t>
+          </m:r>
+          <m:sSub>
+            <m:sSubPr>
+              <m:ctrlPr>
+                <w:rPr>
+                  <w:rFonts w:ascii="Cambria Math" w:hAnsi="Cambria Math"/>
+                  <w:lang w:val="en-US"/>
+                </w:rPr>
+              </m:ctrlPr>
+            </m:sSubPr>
+            <m:e>
+              <m:r>
+                <w:rPr>
+                  <w:rFonts w:ascii="Cambria Math" w:hAnsi="Cambria Math"/>
+                  <w:lang w:val="en-US"/>
+                </w:rPr>
+                <m:t>argmin</m:t>
+              </m:r>
+            </m:e>
+            <m:sub>
+              <m:r>
+                <m:rPr>
+                  <m:scr m:val="script"/>
+                  <m:sty m:val="p"/>
+                </m:rPr>
+                <w:rPr>
+                  <w:rFonts w:ascii="Cambria Math" w:hAnsi="Cambria Math"/>
+                  <w:lang w:val="en-US"/>
+                </w:rPr>
+                <m:t>f∈F</m:t>
+              </m:r>
+            </m:sub>
+          </m:sSub>
+          <m:acc>
+            <m:accPr>
+              <m:ctrlPr>
+                <w:rPr>
+                  <w:rFonts w:ascii="Cambria Math" w:hAnsi="Cambria Math"/>
+                  <w:lang w:val="en-US"/>
+                </w:rPr>
+              </m:ctrlPr>
+            </m:accPr>
+            <m:e>
+              <m:r>
+                <m:rPr>
+                  <m:scr m:val="script"/>
+                  <m:sty m:val="p"/>
+                </m:rPr>
+                <w:rPr>
+                  <w:rFonts w:ascii="Cambria Math" w:hAnsi="Cambria Math"/>
+                  <w:lang w:val="en-US"/>
+                </w:rPr>
+                <m:t>l</m:t>
+              </m:r>
+            </m:e>
+          </m:acc>
+          <m:d>
+            <m:dPr>
+              <m:ctrlPr>
+                <w:rPr>
+                  <w:rFonts w:ascii="Cambria Math" w:hAnsi="Cambria Math"/>
+                  <w:i/>
+                </w:rPr>
+              </m:ctrlPr>
+            </m:dPr>
+            <m:e>
+              <m:r>
+                <w:rPr>
+                  <w:rFonts w:ascii="Cambria Math" w:hAnsi="Cambria Math"/>
+                </w:rPr>
+                <m:t>f</m:t>
+              </m:r>
+            </m:e>
+          </m:d>
+        </m:oMath>
+      </m:oMathPara>
+    </w:p>
+    <w:p>
+      <w:pPr>
+        <w:rPr>
+          <w:lang w:val="en-GB"/>
+        </w:rPr>
+      </w:pPr>
+      <w:r>
+        <w:rPr>
+          <w:lang w:val="en-GB"/>
+        </w:rPr>
+        <w:t>The empirical risk minimization principle states that the learning algorithm should choose a hypothesis which minimizes the empirical risk</w:t>
+      </w:r>
+      <w:r>
+        <w:rPr>
+          <w:rStyle w:val="Rimandonotaapidipagina"/>
+        </w:rPr>
+        <w:footnoteReference w:id="14"/>
+      </w:r>
+      <w:r>
+        <w:rPr>
+          <w:lang w:val="en-GB"/>
+        </w:rPr>
+        <w:t>.</w:t>
+      </w:r>
+    </w:p>
+    <w:p>
+      <w:pPr>
+        <w:pStyle w:val="Titolo2"/>
+        <w:rPr>
+          <w:lang w:val="en-GB"/>
+        </w:rPr>
+      </w:pPr>
+      <w:r>
+        <w:rPr>
+          <w:lang w:val="en-GB"/>
+        </w:rPr>
+        <w:t>Statistical risk</w:t>
+      </w:r>
+    </w:p>
+    <w:p>
+      <w:pPr>
+        <w:rPr>
+          <w:rFonts w:asciiTheme="minorHAnsi" w:eastAsia="Times New Roman" w:hAnsiTheme="minorHAnsi" w:cs="Times New Roman"/>
+          <w:lang w:val="en-GB"/>
+        </w:rPr>
+      </w:pPr>
+      <w:r>
+        <w:rPr>
+          <w:rFonts w:asciiTheme="minorHAnsi" w:eastAsia="Times New Roman" w:hAnsiTheme="minorHAnsi" w:cs="Times New Roman"/>
+          <w:lang w:val="en-GB"/>
+        </w:rPr>
+        <w:t xml:space="preserve">We use statistical learning to introduce the notion of probability in estimating the loss since we need to assume the independence between the variables.  Let </w:t>
+      </w:r>
+      <m:oMath>
+        <m:r>
+          <w:rPr>
+            <w:rFonts w:ascii="Cambria Math" w:eastAsia="Times New Roman" w:hAnsi="Cambria Math" w:cs="Times New Roman"/>
+            <w:lang w:val="en-GB"/>
+          </w:rPr>
+          <m:t>h</m:t>
+        </m:r>
+        <m:r>
+          <w:rPr>
+            <w:rFonts w:ascii="Cambria Math" w:eastAsia="Times New Roman" w:hAnsi="Cambria Math" w:cs="Times New Roman"/>
+            <w:lang w:val="en-GB"/>
+          </w:rPr>
+          <m:t xml:space="preserve"> </m:t>
+        </m:r>
+        <m:r>
+          <w:rPr>
+            <w:rFonts w:ascii="Cambria Math" w:eastAsia="Times New Roman" w:hAnsi="Cambria Math" w:cs="Times New Roman"/>
+            <w:lang w:val="en-GB"/>
+          </w:rPr>
+          <m:t>:X→Y</m:t>
+        </m:r>
+      </m:oMath>
+      <w:r>
+        <w:rPr>
+          <w:rFonts w:asciiTheme="minorHAnsi" w:eastAsia="Times New Roman" w:hAnsiTheme="minorHAnsi" w:cs="Times New Roman"/>
+          <w:lang w:val="en-GB"/>
+        </w:rPr>
+        <w:t xml:space="preserve"> be the predictor that maps data points to labels. </w:t>
+      </w:r>
+      <w:r>
+        <w:rPr>
+          <w:rFonts w:asciiTheme="minorHAnsi" w:eastAsia="Times New Roman" w:hAnsiTheme="minorHAnsi" w:cs="Times New Roman"/>
+          <w:vanish/>
+          <w:lang w:val="en-GB"/>
+        </w:rPr>
+        <w:t xml:space="preserve">y . {\displaystyle y.} </w:t>
+      </w:r>
+      <w:r>
+        <w:rPr>
+          <w:rFonts w:asciiTheme="minorHAnsi" w:eastAsia="Times New Roman" w:hAnsiTheme="minorHAnsi" w:cs="Times New Roman"/>
+          <w:lang w:val="en-GB"/>
+        </w:rPr>
+        <w:t>The</w:t>
+      </w:r>
+      <w:r>
+        <w:rPr>
+          <w:rFonts w:asciiTheme="minorHAnsi" w:eastAsia="Times New Roman" w:hAnsiTheme="minorHAnsi" w:cs="Times New Roman"/>
+          <w:lang w:val="en-GB"/>
+        </w:rPr>
+        <w:t xml:space="preserve"> statistical</w:t>
+      </w:r>
+      <w:r>
+        <w:rPr>
+          <w:rFonts w:asciiTheme="minorHAnsi" w:eastAsia="Times New Roman" w:hAnsiTheme="minorHAnsi" w:cs="Times New Roman"/>
+          <w:lang w:val="en-GB"/>
+        </w:rPr>
+        <w:t xml:space="preserve"> </w:t>
+      </w:r>
+      <w:hyperlink r:id="rId11" w:tooltip="Risk (statistics)" w:history="1">
+        <w:r>
+          <w:rPr>
+            <w:rFonts w:asciiTheme="minorHAnsi" w:eastAsia="Times New Roman" w:hAnsiTheme="minorHAnsi" w:cs="Times New Roman"/>
+            <w:lang w:val="en-GB"/>
+          </w:rPr>
+          <w:t>risk</w:t>
+        </w:r>
+      </w:hyperlink>
+      <w:r>
+        <w:rPr>
+          <w:rFonts w:asciiTheme="minorHAnsi" w:eastAsia="Times New Roman" w:hAnsiTheme="minorHAnsi" w:cs="Times New Roman"/>
+          <w:lang w:val="en-GB"/>
+        </w:rPr>
+        <w:t xml:space="preserve"> associated with hypothesis </w:t>
+      </w:r>
+      <w:r>
+        <w:rPr>
+          <w:rFonts w:asciiTheme="minorHAnsi" w:eastAsia="Times New Roman" w:hAnsiTheme="minorHAnsi" w:cs="Times New Roman"/>
+          <w:vanish/>
+          <w:lang w:val="en-GB"/>
+        </w:rPr>
+        <w:t xml:space="preserve">h ( x ) {\displaystyle h(x)} </w:t>
+      </w:r>
+      <w:r>
+        <w:rPr>
+          <w:rFonts w:asciiTheme="minorHAnsi" w:eastAsia="Times New Roman" w:hAnsiTheme="minorHAnsi" w:cs="Times New Roman"/>
+          <w:lang w:val="en-GB"/>
+        </w:rPr>
+        <w:t xml:space="preserve">is then defined as the </w:t>
+      </w:r>
+      <w:hyperlink r:id="rId12" w:tooltip="Expected value" w:history="1">
+        <w:r>
+          <w:rPr>
+            <w:rFonts w:asciiTheme="minorHAnsi" w:eastAsia="Times New Roman" w:hAnsiTheme="minorHAnsi" w:cs="Times New Roman"/>
+            <w:lang w:val="en-GB"/>
+          </w:rPr>
+          <w:t>expectation</w:t>
+        </w:r>
+      </w:hyperlink>
+      <w:r>
+        <w:rPr>
+          <w:rFonts w:asciiTheme="minorHAnsi" w:eastAsia="Times New Roman" w:hAnsiTheme="minorHAnsi" w:cs="Times New Roman"/>
+          <w:lang w:val="en-GB"/>
+        </w:rPr>
+        <w:t xml:space="preserve"> of the loss function:</w:t>
+      </w:r>
+      <w:r>
+        <w:rPr>
+          <w:rFonts w:asciiTheme="minorHAnsi" w:eastAsia="Times New Roman" w:hAnsiTheme="minorHAnsi" w:cs="Times New Roman"/>
+          <w:lang w:val="en-GB"/>
+        </w:rPr>
+        <w:t xml:space="preserve">  </w:t>
+      </w:r>
+    </w:p>
+    <w:p>
+      <w:pPr>
+        <w:rPr>
+          <w:rFonts w:asciiTheme="minorHAnsi" w:eastAsia="Times New Roman" w:hAnsiTheme="minorHAnsi" w:cs="Times New Roman"/>
+          <w:lang w:val="en-GB"/>
+        </w:rPr>
+      </w:pPr>
+      <m:oMathPara>
+        <m:oMath>
+          <m:sSub>
+            <m:sSubPr>
+              <m:ctrlPr>
+                <w:rPr>
+                  <w:rFonts w:ascii="Cambria Math" w:eastAsia="Times New Roman" w:hAnsi="Cambria Math" w:cs="Times New Roman"/>
+                  <w:i/>
+                  <w:lang w:val="en-GB"/>
+                </w:rPr>
+              </m:ctrlPr>
+            </m:sSubPr>
+            <m:e>
+              <m:r>
+                <w:rPr>
+                  <w:rFonts w:ascii="Cambria Math" w:eastAsia="Times New Roman" w:hAnsi="Cambria Math" w:cs="Times New Roman"/>
+                  <w:lang w:val="en-GB"/>
+                </w:rPr>
+                <m:t>l</m:t>
+              </m:r>
+            </m:e>
+            <m:sub>
+              <m:r>
+                <w:rPr>
+                  <w:rFonts w:ascii="Cambria Math" w:eastAsia="Times New Roman" w:hAnsi="Cambria Math" w:cs="Times New Roman"/>
+                  <w:lang w:val="en-GB"/>
+                </w:rPr>
+                <m:t>D</m:t>
+              </m:r>
+            </m:sub>
+          </m:sSub>
+          <m:d>
+            <m:dPr>
+              <m:ctrlPr>
+                <w:rPr>
+                  <w:rFonts w:ascii="Cambria Math" w:eastAsia="Times New Roman" w:hAnsi="Cambria Math" w:cs="Times New Roman"/>
+                  <w:i/>
+                  <w:lang w:val="en-GB"/>
+                </w:rPr>
+              </m:ctrlPr>
+            </m:dPr>
+            <m:e>
+              <m:r>
+                <w:rPr>
+                  <w:rFonts w:ascii="Cambria Math" w:eastAsia="Times New Roman" w:hAnsi="Cambria Math" w:cs="Times New Roman"/>
+                  <w:lang w:val="en-GB"/>
+                </w:rPr>
+                <m:t>h</m:t>
+              </m:r>
+            </m:e>
+          </m:d>
+          <m:r>
+            <w:rPr>
+              <w:rFonts w:ascii="Cambria Math" w:eastAsia="Times New Roman" w:hAnsi="Cambria Math" w:cs="Times New Roman"/>
+              <w:lang w:val="en-GB"/>
+            </w:rPr>
+            <m:t>=E</m:t>
+          </m:r>
+          <m:d>
+            <m:dPr>
+              <m:begChr m:val="["/>
+              <m:endChr m:val="]"/>
+              <m:ctrlPr>
+                <w:rPr>
+                  <w:rFonts w:ascii="Cambria Math" w:eastAsia="Times New Roman" w:hAnsi="Cambria Math" w:cs="Times New Roman"/>
+                  <w:i/>
+                  <w:lang w:val="en-GB"/>
+                </w:rPr>
+              </m:ctrlPr>
+            </m:dPr>
+            <m:e>
+              <m:r>
+                <w:rPr>
+                  <w:rFonts w:ascii="Cambria Math" w:eastAsia="Times New Roman" w:hAnsi="Cambria Math" w:cs="Times New Roman"/>
+                  <w:lang w:val="en-GB"/>
+                </w:rPr>
+                <m:t>l</m:t>
+              </m:r>
+              <m:d>
+                <m:dPr>
+                  <m:ctrlPr>
+                    <w:rPr>
+                      <w:rFonts w:ascii="Cambria Math" w:eastAsia="Times New Roman" w:hAnsi="Cambria Math" w:cs="Times New Roman"/>
+                      <w:i/>
+                      <w:lang w:val="en-GB"/>
+                    </w:rPr>
+                  </m:ctrlPr>
+                </m:dPr>
+                <m:e>
+                  <m:r>
+                    <w:rPr>
+                      <w:rFonts w:ascii="Cambria Math" w:eastAsia="Times New Roman" w:hAnsi="Cambria Math" w:cs="Times New Roman"/>
+                      <w:lang w:val="en-GB"/>
+                    </w:rPr>
+                    <m:t>Y,h</m:t>
+                  </m:r>
+                  <m:d>
+                    <m:dPr>
+                      <m:ctrlPr>
+                        <w:rPr>
+                          <w:rFonts w:ascii="Cambria Math" w:eastAsia="Times New Roman" w:hAnsi="Cambria Math" w:cs="Times New Roman"/>
+                          <w:i/>
+                          <w:lang w:val="en-GB"/>
+                        </w:rPr>
+                      </m:ctrlPr>
+                    </m:dPr>
+                    <m:e>
+                      <m:r>
+                        <w:rPr>
+                          <w:rFonts w:ascii="Cambria Math" w:eastAsia="Times New Roman" w:hAnsi="Cambria Math" w:cs="Times New Roman"/>
+                          <w:lang w:val="en-GB"/>
+                        </w:rPr>
+                        <m:t>x</m:t>
+                      </m:r>
+                    </m:e>
+                  </m:d>
+                </m:e>
+              </m:d>
+            </m:e>
+          </m:d>
+        </m:oMath>
+      </m:oMathPara>
+    </w:p>
+    <w:p>
+      <w:pPr>
+        <w:rPr>
+          <w:rFonts w:asciiTheme="minorHAnsi" w:eastAsia="Times New Roman" w:hAnsiTheme="minorHAnsi" w:cs="Times New Roman"/>
+          <w:lang w:val="en-GB"/>
+        </w:rPr>
+      </w:pPr>
+      <w:r>
+        <w:rPr>
+          <w:rFonts w:asciiTheme="minorHAnsi" w:eastAsia="Times New Roman" w:hAnsiTheme="minorHAnsi" w:cs="Times New Roman"/>
+          <w:iCs/>
+          <w:lang w:val="en-GB"/>
+        </w:rPr>
+        <w:t xml:space="preserve">Where </w:t>
+      </w:r>
+      <m:oMath>
+        <m:r>
+          <w:rPr>
+            <w:rFonts w:ascii="Cambria Math" w:eastAsia="Times New Roman" w:hAnsi="Cambria Math" w:cs="Times New Roman"/>
+            <w:lang w:val="en-GB"/>
+          </w:rPr>
+          <m:t>h</m:t>
+        </m:r>
+        <m:d>
+          <m:dPr>
+            <m:ctrlPr>
+              <w:rPr>
+                <w:rFonts w:ascii="Cambria Math" w:eastAsia="Times New Roman" w:hAnsi="Cambria Math" w:cs="Times New Roman"/>
+                <w:lang w:val="en-GB"/>
+              </w:rPr>
+            </m:ctrlPr>
+          </m:dPr>
+          <m:e>
+            <m:r>
+              <w:rPr>
+                <w:rFonts w:ascii="Cambria Math" w:eastAsia="Times New Roman" w:hAnsi="Cambria Math" w:cs="Times New Roman"/>
+                <w:lang w:val="en-GB"/>
+              </w:rPr>
+              <m:t>x</m:t>
+            </m:r>
+          </m:e>
+        </m:d>
+      </m:oMath>
+      <w:r>
+        <w:rPr>
+          <w:rFonts w:asciiTheme="minorHAnsi" w:eastAsia="Times New Roman" w:hAnsiTheme="minorHAnsi" w:cs="Times New Roman"/>
+          <w:lang w:val="en-GB"/>
+        </w:rPr>
+        <w:t xml:space="preserve"> is the predicted </w:t>
+      </w:r>
+      <m:oMath>
+        <m:acc>
+          <m:accPr>
+            <m:ctrlPr>
+              <w:rPr>
+                <w:rFonts w:ascii="Cambria Math" w:eastAsia="Times New Roman" w:hAnsi="Cambria Math" w:cs="Times New Roman"/>
+                <w:lang w:val="en-GB"/>
+              </w:rPr>
+            </m:ctrlPr>
+          </m:accPr>
+          <m:e>
+            <m:r>
+              <w:rPr>
+                <w:rFonts w:ascii="Cambria Math" w:eastAsia="Times New Roman" w:hAnsi="Cambria Math" w:cs="Times New Roman"/>
+                <w:lang w:val="en-GB"/>
+              </w:rPr>
+              <m:t>y</m:t>
+            </m:r>
+          </m:e>
+        </m:acc>
+      </m:oMath>
+      <w:r>
+        <w:rPr>
+          <w:rFonts w:asciiTheme="minorHAnsi" w:eastAsia="Times New Roman" w:hAnsiTheme="minorHAnsi" w:cs="Times New Roman"/>
+          <w:lang w:val="en-GB"/>
+        </w:rPr>
+        <w:t xml:space="preserve"> and </w:t>
+      </w:r>
+      <m:oMath>
+        <m:r>
+          <w:rPr>
+            <w:rFonts w:ascii="Cambria Math" w:eastAsia="Times New Roman" w:hAnsi="Cambria Math" w:cs="Times New Roman"/>
+            <w:lang w:val="en-GB"/>
+          </w:rPr>
+          <m:t>D</m:t>
+        </m:r>
+      </m:oMath>
+      <w:r>
+        <w:rPr>
+          <w:rFonts w:asciiTheme="minorHAnsi" w:eastAsia="Times New Roman" w:hAnsiTheme="minorHAnsi" w:cs="Times New Roman"/>
+          <w:lang w:val="en-GB"/>
+        </w:rPr>
+        <w:t xml:space="preserve"> is the distribution </w:t>
+      </w:r>
+      <w:r>
+        <w:rPr>
+          <w:rFonts w:asciiTheme="minorHAnsi" w:eastAsia="Times New Roman" w:hAnsiTheme="minorHAnsi" w:cs="Times New Roman"/>
+          <w:lang w:val="en-GB"/>
+        </w:rPr>
+        <w:t xml:space="preserve">from where the random sample of </w:t>
+      </w:r>
+      <w:r>
+        <w:rPr>
+          <w:rFonts w:asciiTheme="minorHAnsi" w:eastAsia="Times New Roman" w:hAnsiTheme="minorHAnsi" w:cs="Times New Roman"/>
+          <w:lang w:val="en-GB"/>
+        </w:rPr>
+        <w:t>data point</w:t>
+      </w:r>
+      <w:r>
+        <w:rPr>
+          <w:rFonts w:asciiTheme="minorHAnsi" w:eastAsia="Times New Roman" w:hAnsiTheme="minorHAnsi" w:cs="Times New Roman"/>
+          <w:lang w:val="en-GB"/>
+        </w:rPr>
+        <w:t>s</w:t>
+      </w:r>
+      <w:r>
+        <w:rPr>
+          <w:rFonts w:asciiTheme="minorHAnsi" w:eastAsia="Times New Roman" w:hAnsiTheme="minorHAnsi" w:cs="Times New Roman"/>
+          <w:lang w:val="en-GB"/>
+        </w:rPr>
+        <w:t xml:space="preserve"> and labels</w:t>
+      </w:r>
+      <w:r>
+        <w:rPr>
+          <w:rFonts w:asciiTheme="minorHAnsi" w:eastAsia="Times New Roman" w:hAnsiTheme="minorHAnsi" w:cs="Times New Roman"/>
+          <w:lang w:val="en-GB"/>
+        </w:rPr>
+        <w:t xml:space="preserve"> were </w:t>
+      </w:r>
+      <w:proofErr w:type="gramStart"/>
+      <w:r>
+        <w:rPr>
+          <w:rFonts w:asciiTheme="minorHAnsi" w:eastAsia="Times New Roman" w:hAnsiTheme="minorHAnsi" w:cs="Times New Roman"/>
+          <w:lang w:val="en-GB"/>
+        </w:rPr>
+        <w:t>drawn.</w:t>
+      </w:r>
+      <w:proofErr w:type="gramEnd"/>
+      <w:r>
+        <w:rPr>
+          <w:rFonts w:asciiTheme="minorHAnsi" w:eastAsia="Times New Roman" w:hAnsiTheme="minorHAnsi" w:cs="Times New Roman"/>
+          <w:lang w:val="en-GB"/>
+        </w:rPr>
+        <w:t xml:space="preserve"> </w:t>
+      </w:r>
+    </w:p>
+    <w:p>
+      <w:pPr>
+        <w:rPr>
+          <w:i/>
+          <w:iCs/>
+          <w:lang w:val="en-US"/>
+        </w:rPr>
+      </w:pPr>
+      <w:r>
+        <w:rPr>
+          <w:i/>
+          <w:iCs/>
+          <w:lang w:val="en-US"/>
+        </w:rPr>
+        <w:t xml:space="preserve">The risk function </w:t>
+      </w:r>
+      <m:oMath>
+        <m:r>
+          <w:rPr>
+            <w:rFonts w:ascii="Cambria Math" w:hAnsi="Cambria Math"/>
+            <w:lang w:val="en-US"/>
+          </w:rPr>
+          <m:t>R</m:t>
+        </m:r>
+        <m:d>
+          <m:dPr>
+            <m:ctrlPr>
+              <w:rPr>
+                <w:rFonts w:ascii="Cambria Math" w:hAnsi="Cambria Math"/>
+                <w:i/>
+                <w:iCs/>
+                <w:lang w:val="en-US"/>
+              </w:rPr>
+            </m:ctrlPr>
+          </m:dPr>
+          <m:e>
+            <m:r>
+              <w:rPr>
+                <w:rFonts w:ascii="Cambria Math" w:hAnsi="Cambria Math"/>
+                <w:lang w:val="en-US"/>
+              </w:rPr>
+              <m:t>y,</m:t>
+            </m:r>
+            <m:acc>
+              <m:accPr>
+                <m:ctrlPr>
+                  <w:rPr>
+                    <w:rFonts w:ascii="Cambria Math" w:hAnsi="Cambria Math"/>
+                    <w:i/>
+                    <w:iCs/>
+                    <w:lang w:val="en-US"/>
+                  </w:rPr>
+                </m:ctrlPr>
+              </m:accPr>
+              <m:e>
+                <m:r>
+                  <w:rPr>
+                    <w:rFonts w:ascii="Cambria Math" w:hAnsi="Cambria Math"/>
+                    <w:lang w:val="en-US"/>
+                  </w:rPr>
+                  <m:t>y</m:t>
+                </m:r>
+              </m:e>
+            </m:acc>
+          </m:e>
+        </m:d>
+      </m:oMath>
+      <w:r>
+        <w:rPr>
+          <w:i/>
+          <w:iCs/>
+          <w:lang w:val="en-US"/>
+        </w:rPr>
+        <w:t xml:space="preserve">, or the expected loss, becomes the mean squared error of the estimate </w:t>
+      </w:r>
+      <w:r>
+        <w:rPr>
+          <w:i/>
+          <w:iCs/>
+          <w:lang w:val="en-GB"/>
+        </w:rPr>
+        <w:t>with respect to the probability distribution</w:t>
+      </w:r>
+    </w:p>
+    <w:p>
+      <w:pPr>
+        <w:rPr>
+          <w:i/>
+          <w:lang w:val="en-US"/>
+        </w:rPr>
+      </w:pPr>
+      <m:oMathPara>
+        <m:oMath>
+          <m:r>
+            <w:rPr>
+              <w:rFonts w:ascii="Cambria Math" w:hAnsi="Cambria Math"/>
+              <w:lang w:val="en-US"/>
+            </w:rPr>
+            <m:t>R</m:t>
+          </m:r>
+          <m:d>
+            <m:dPr>
+              <m:ctrlPr>
+                <w:rPr>
+                  <w:rFonts w:ascii="Cambria Math" w:hAnsi="Cambria Math"/>
+                  <w:i/>
+                  <w:lang w:val="en-US"/>
+                </w:rPr>
+              </m:ctrlPr>
+            </m:dPr>
+            <m:e>
+              <m:r>
+                <w:rPr>
+                  <w:rFonts w:ascii="Cambria Math" w:hAnsi="Cambria Math"/>
+                  <w:lang w:val="en-US"/>
+                </w:rPr>
+                <m:t>y,</m:t>
+              </m:r>
+              <m:acc>
+                <m:accPr>
+                  <m:ctrlPr>
+                    <w:rPr>
+                      <w:rFonts w:ascii="Cambria Math" w:hAnsi="Cambria Math"/>
+                      <w:i/>
+                      <w:lang w:val="en-US"/>
+                    </w:rPr>
+                  </m:ctrlPr>
+                </m:accPr>
+                <m:e>
+                  <m:r>
+                    <w:rPr>
+                      <w:rFonts w:ascii="Cambria Math" w:hAnsi="Cambria Math"/>
+                      <w:lang w:val="en-US"/>
+                    </w:rPr>
+                    <m:t>y</m:t>
+                  </m:r>
+                </m:e>
+              </m:acc>
+            </m:e>
+          </m:d>
+          <m:r>
+            <w:rPr>
+              <w:rFonts w:ascii="Cambria Math" w:hAnsi="Cambria Math"/>
+              <w:lang w:val="en-US"/>
+            </w:rPr>
+            <m:t>=E</m:t>
+          </m:r>
+          <m:sSup>
+            <m:sSupPr>
+              <m:ctrlPr>
+                <w:rPr>
+                  <w:rFonts w:ascii="Cambria Math" w:hAnsi="Cambria Math"/>
+                  <w:i/>
+                  <w:lang w:val="en-US"/>
+                </w:rPr>
+              </m:ctrlPr>
+            </m:sSupPr>
+            <m:e>
+              <m:d>
+                <m:dPr>
+                  <m:ctrlPr>
+                    <w:rPr>
+                      <w:rFonts w:ascii="Cambria Math" w:hAnsi="Cambria Math"/>
+                      <w:i/>
+                      <w:lang w:val="en-US"/>
+                    </w:rPr>
+                  </m:ctrlPr>
+                </m:dPr>
+                <m:e>
+                  <m:r>
+                    <w:rPr>
+                      <w:rFonts w:ascii="Cambria Math" w:hAnsi="Cambria Math"/>
+                      <w:lang w:val="en-US"/>
+                    </w:rPr>
+                    <m:t>y-</m:t>
+                  </m:r>
+                  <m:acc>
+                    <m:accPr>
+                      <m:ctrlPr>
+                        <w:rPr>
+                          <w:rFonts w:ascii="Cambria Math" w:hAnsi="Cambria Math"/>
+                          <w:i/>
+                          <w:lang w:val="en-US"/>
+                        </w:rPr>
+                      </m:ctrlPr>
+                    </m:accPr>
+                    <m:e>
+                      <m:r>
+                        <w:rPr>
+                          <w:rFonts w:ascii="Cambria Math" w:hAnsi="Cambria Math"/>
+                          <w:lang w:val="en-US"/>
+                        </w:rPr>
+                        <m:t>y</m:t>
+                      </m:r>
+                    </m:e>
+                  </m:acc>
+                </m:e>
+              </m:d>
+            </m:e>
+            <m:sup>
+              <m:r>
+                <w:rPr>
+                  <w:rFonts w:ascii="Cambria Math" w:hAnsi="Cambria Math"/>
+                  <w:lang w:val="en-US"/>
+                </w:rPr>
+                <m:t>2</m:t>
+              </m:r>
+            </m:sup>
+          </m:sSup>
+        </m:oMath>
+      </m:oMathPara>
+    </w:p>
+    <w:p>
+      <w:pPr>
+        <w:rPr>
+          <w:lang w:val="en-US"/>
+        </w:rPr>
+      </w:pPr>
+      <w:r>
+        <w:rPr>
+          <w:lang w:val="en-US"/>
+        </w:rPr>
+        <w:t xml:space="preserve">in regression we refer to the estimation of a probability density as the loss function as the Euclidian distance in a function space </w:t>
+      </w:r>
+      <m:oMath>
+        <m:r>
+          <w:rPr>
+            <w:rFonts w:ascii="Cambria Math" w:hAnsi="Cambria Math"/>
+            <w:lang w:val="en-US"/>
+          </w:rPr>
+          <m:t>f∈</m:t>
+        </m:r>
+        <m:sSup>
+          <m:sSupPr>
+            <m:ctrlPr>
+              <w:rPr>
+                <w:rFonts w:ascii="Cambria Math" w:hAnsi="Cambria Math"/>
+                <w:i/>
+                <w:lang w:val="en-US"/>
+              </w:rPr>
+            </m:ctrlPr>
+          </m:sSupPr>
+          <m:e>
+            <m:r>
+              <m:rPr>
+                <m:scr m:val="double-struck"/>
+              </m:rPr>
+              <w:rPr>
+                <w:rFonts w:ascii="Cambria Math" w:hAnsi="Cambria Math"/>
+                <w:lang w:val="en-US"/>
+              </w:rPr>
+              <m:t>R</m:t>
+            </m:r>
+          </m:e>
+          <m:sup>
+            <m:r>
+              <w:rPr>
+                <w:rFonts w:ascii="Cambria Math" w:hAnsi="Cambria Math"/>
+                <w:lang w:val="en-US"/>
+              </w:rPr>
+              <m:t>n×d</m:t>
+            </m:r>
+          </m:sup>
+        </m:sSup>
+      </m:oMath>
+      <w:r>
+        <w:rPr>
+          <w:lang w:val="en-US"/>
+        </w:rPr>
+        <w:t>, indeed:</w:t>
+      </w:r>
+    </w:p>
+    <w:p>
+      <w:pPr>
+        <w:jc w:val="center"/>
+        <w:rPr>
+          <w:lang w:val="en-US"/>
+        </w:rPr>
+      </w:pPr>
+      <m:oMathPara>
+        <m:oMath>
+          <m:r>
+            <w:rPr>
+              <w:rFonts w:ascii="Cambria Math" w:hAnsi="Cambria Math"/>
+              <w:lang w:val="en-US"/>
+            </w:rPr>
+            <m:t>L</m:t>
+          </m:r>
+          <m:d>
+            <m:dPr>
+              <m:ctrlPr>
+                <w:rPr>
+                  <w:rFonts w:ascii="Cambria Math" w:hAnsi="Cambria Math"/>
+                  <w:i/>
+                  <w:lang w:val="en-US"/>
+                </w:rPr>
+              </m:ctrlPr>
+            </m:dPr>
+            <m:e>
+              <m:r>
+                <w:rPr>
+                  <w:rFonts w:ascii="Cambria Math" w:hAnsi="Cambria Math"/>
+                  <w:lang w:val="en-US"/>
+                </w:rPr>
+                <m:t>f,</m:t>
+              </m:r>
+              <m:acc>
+                <m:accPr>
+                  <m:ctrlPr>
+                    <w:rPr>
+                      <w:rFonts w:ascii="Cambria Math" w:hAnsi="Cambria Math"/>
+                      <w:i/>
+                      <w:lang w:val="en-US"/>
+                    </w:rPr>
+                  </m:ctrlPr>
+                </m:accPr>
+                <m:e>
+                  <m:r>
+                    <w:rPr>
+                      <w:rFonts w:ascii="Cambria Math" w:hAnsi="Cambria Math"/>
+                      <w:lang w:val="en-US"/>
+                    </w:rPr>
+                    <m:t>f</m:t>
+                  </m:r>
+                </m:e>
+              </m:acc>
+            </m:e>
+          </m:d>
+          <m:r>
+            <w:rPr>
+              <w:rFonts w:ascii="Cambria Math" w:hAnsi="Cambria Math"/>
+              <w:lang w:val="en-US"/>
+            </w:rPr>
+            <m:t>=</m:t>
+          </m:r>
+          <m:sSubSup>
+            <m:sSubSupPr>
+              <m:ctrlPr>
+                <w:rPr>
+                  <w:rFonts w:ascii="Cambria Math" w:hAnsi="Cambria Math"/>
+                  <w:i/>
+                  <w:lang w:val="en-US"/>
+                </w:rPr>
+              </m:ctrlPr>
+            </m:sSubSupPr>
+            <m:e>
+              <m:d>
+                <m:dPr>
+                  <m:begChr m:val="‖"/>
+                  <m:endChr m:val="‖"/>
+                  <m:ctrlPr>
+                    <w:rPr>
+                      <w:rFonts w:ascii="Cambria Math" w:hAnsi="Cambria Math"/>
+                      <w:i/>
+                      <w:lang w:val="en-US"/>
+                    </w:rPr>
+                  </m:ctrlPr>
+                </m:dPr>
+                <m:e>
+                  <m:r>
+                    <w:rPr>
+                      <w:rFonts w:ascii="Cambria Math" w:hAnsi="Cambria Math"/>
+                      <w:lang w:val="en-US"/>
+                    </w:rPr>
+                    <m:t>f-</m:t>
+                  </m:r>
+                  <m:acc>
+                    <m:accPr>
+                      <m:ctrlPr>
+                        <w:rPr>
+                          <w:rFonts w:ascii="Cambria Math" w:hAnsi="Cambria Math"/>
+                          <w:i/>
+                          <w:lang w:val="en-US"/>
+                        </w:rPr>
+                      </m:ctrlPr>
+                    </m:accPr>
+                    <m:e>
+                      <m:r>
+                        <w:rPr>
+                          <w:rFonts w:ascii="Cambria Math" w:hAnsi="Cambria Math"/>
+                          <w:lang w:val="en-US"/>
+                        </w:rPr>
+                        <m:t>f</m:t>
+                      </m:r>
+                    </m:e>
+                  </m:acc>
+                </m:e>
+              </m:d>
+            </m:e>
+            <m:sub>
+              <m:r>
+                <w:rPr>
+                  <w:rFonts w:ascii="Cambria Math" w:hAnsi="Cambria Math"/>
+                  <w:lang w:val="en-US"/>
+                </w:rPr>
+                <m:t>2</m:t>
+              </m:r>
+            </m:sub>
+            <m:sup>
+              <m:r>
+                <w:rPr>
+                  <w:rFonts w:ascii="Cambria Math" w:hAnsi="Cambria Math"/>
+                  <w:lang w:val="en-US"/>
+                </w:rPr>
+                <m:t>2</m:t>
+              </m:r>
+            </m:sup>
+          </m:sSubSup>
+        </m:oMath>
+      </m:oMathPara>
+    </w:p>
+    <w:p>
+      <w:pPr>
+        <w:rPr>
+          <w:lang w:val="en-US"/>
+        </w:rPr>
+      </w:pPr>
+      <w:r>
+        <w:rPr>
+          <w:lang w:val="en-US"/>
+        </w:rPr>
+        <w:t xml:space="preserve">And the risk function becomes the </w:t>
+      </w:r>
+      <w:r>
+        <w:rPr>
+          <w:lang w:val="en-US"/>
+        </w:rPr>
+        <w:t>squared distances between our target variable and predicted values</w:t>
+      </w:r>
+    </w:p>
+    <w:p>
+      <w:pPr>
+        <w:rPr>
+          <w:lang w:val="en-US"/>
+        </w:rPr>
+      </w:pPr>
+      <m:oMathPara>
+        <m:oMath>
+          <m:r>
+            <w:rPr>
+              <w:rFonts w:ascii="Cambria Math" w:hAnsi="Cambria Math"/>
+              <w:lang w:val="en-US"/>
+            </w:rPr>
+            <m:t>E</m:t>
+          </m:r>
+          <m:sSup>
+            <m:sSupPr>
+              <m:ctrlPr>
+                <w:rPr>
+                  <w:rFonts w:ascii="Cambria Math" w:hAnsi="Cambria Math"/>
+                  <w:i/>
+                  <w:lang w:val="en-US"/>
+                </w:rPr>
+              </m:ctrlPr>
+            </m:sSupPr>
+            <m:e>
+              <m:d>
+                <m:dPr>
+                  <m:begChr m:val="‖"/>
+                  <m:endChr m:val="‖"/>
+                  <m:ctrlPr>
+                    <w:rPr>
+                      <w:rFonts w:ascii="Cambria Math" w:hAnsi="Cambria Math"/>
+                      <w:i/>
+                      <w:lang w:val="en-US"/>
+                    </w:rPr>
+                  </m:ctrlPr>
+                </m:dPr>
+                <m:e>
+                  <m:r>
+                    <w:rPr>
+                      <w:rFonts w:ascii="Cambria Math" w:hAnsi="Cambria Math"/>
+                      <w:lang w:val="en-US"/>
+                    </w:rPr>
+                    <m:t>f-</m:t>
+                  </m:r>
+                  <m:acc>
+                    <m:accPr>
+                      <m:ctrlPr>
+                        <w:rPr>
+                          <w:rFonts w:ascii="Cambria Math" w:hAnsi="Cambria Math"/>
+                          <w:i/>
+                          <w:lang w:val="en-US"/>
+                        </w:rPr>
+                      </m:ctrlPr>
+                    </m:accPr>
+                    <m:e>
+                      <m:r>
+                        <w:rPr>
+                          <w:rFonts w:ascii="Cambria Math" w:hAnsi="Cambria Math"/>
+                          <w:lang w:val="en-US"/>
+                        </w:rPr>
+                        <m:t>f</m:t>
+                      </m:r>
+                    </m:e>
+                  </m:acc>
+                </m:e>
+              </m:d>
+            </m:e>
+            <m:sup>
+              <m:r>
+                <w:rPr>
+                  <w:rFonts w:ascii="Cambria Math" w:hAnsi="Cambria Math"/>
+                  <w:lang w:val="en-US"/>
+                </w:rPr>
+                <m:t>2</m:t>
+              </m:r>
+            </m:sup>
+          </m:sSup>
+        </m:oMath>
+      </m:oMathPara>
+    </w:p>
+    <w:p>
+      <w:pPr>
+        <w:rPr>
+          <w:lang w:val="en-US"/>
+        </w:rPr>
+      </w:pPr>
+      <w:r>
+        <w:rPr>
+          <w:lang w:val="en-US"/>
+        </w:rPr>
+        <w:t xml:space="preserve">The </w:t>
+      </w:r>
+      <w:r>
+        <w:rPr>
+          <w:lang w:val="en-US"/>
+        </w:rPr>
+        <w:t xml:space="preserve">L2 Loss </w:t>
+      </w:r>
+      <w:hyperlink r:id="rId13" w:tgtFrame="_blank" w:history="1">
+        <w:r>
+          <w:rPr>
+            <w:lang w:val="en-US"/>
+          </w:rPr>
+          <w:t>Mean Square Error (MSE)</w:t>
+        </w:r>
+      </w:hyperlink>
+      <w:r>
+        <w:rPr>
+          <w:lang w:val="en-US"/>
+        </w:rPr>
+        <w:t xml:space="preserve"> is</w:t>
+      </w:r>
+      <w:r>
+        <w:rPr>
+          <w:lang w:val="en-US"/>
+        </w:rPr>
+        <w:t xml:space="preserve"> used as </w:t>
+      </w:r>
+      <w:r>
+        <w:rPr>
+          <w:lang w:val="en-US"/>
+        </w:rPr>
+        <w:t>loss function</w:t>
+      </w:r>
+      <w:r>
+        <w:rPr>
+          <w:lang w:val="en-US"/>
+        </w:rPr>
+        <w:t xml:space="preserve"> to perform this Ridge </w:t>
+      </w:r>
+      <w:r>
+        <w:rPr>
+          <w:lang w:val="en-US"/>
+        </w:rPr>
+        <w:t xml:space="preserve">regression. </w:t>
+      </w:r>
+    </w:p>
+    <w:p>
+      <w:pPr>
+        <w:pStyle w:val="Titolo2"/>
+        <w:rPr>
+          <w:lang w:val="en-GB"/>
+        </w:rPr>
+      </w:pPr>
+      <w:r>
+        <w:rPr>
+          <w:lang w:val="en-GB"/>
+        </w:rPr>
+        <w:t xml:space="preserve">Bayes optimal predictor – bayes optimal risk </w:t>
+      </w:r>
+    </w:p>
+    <w:p>
+      <w:pPr>
+        <w:rPr>
+          <w:lang w:val="en-GB"/>
+        </w:rPr>
+      </w:pPr>
+    </w:p>
+    <w:p>
+      <w:pPr>
+        <w:pStyle w:val="Titolo2"/>
+        <w:rPr>
+          <w:lang w:val="en-GB"/>
+        </w:rPr>
+      </w:pPr>
+      <w:r>
+        <w:rPr>
+          <w:lang w:val="en-GB"/>
+        </w:rPr>
         <w:t>Regressions – Linear, Ridge, Lasso</w:t>
       </w:r>
     </w:p>
@@ -6589,16 +6478,14 @@
         <w:rPr>
           <w:lang w:val="en-US"/>
         </w:rPr>
-        <w:t xml:space="preserve"> </w:t>
-      </w:r>
-      <w:proofErr w:type="gramStart"/>
-      <w:r>
-        <w:rPr>
-          <w:lang w:val="en-US"/>
-        </w:rPr>
-        <w:t>Indeed</w:t>
-      </w:r>
-      <w:proofErr w:type="gramEnd"/>
+        <w:t xml:space="preserve"> Indeed</w:t>
+      </w:r>
+      <w:r>
+        <w:rPr>
+          <w:lang w:val="en-US"/>
+        </w:rPr>
+        <w:t>,</w:t>
+      </w:r>
       <w:r>
         <w:rPr>
           <w:lang w:val="en-US"/>
@@ -6944,7 +6831,7 @@
             <w:rFonts w:ascii="Cambria Math" w:hAnsi="Cambria Math"/>
             <w:i/>
           </w:rPr>
-          <w:footnoteReference w:id="16"/>
+          <w:footnoteReference w:id="15"/>
         </m:r>
       </m:oMath>
       <w:r>
@@ -7399,7 +7286,14 @@
         <w:rPr>
           <w:lang w:val="en-GB"/>
         </w:rPr>
-        <w:t xml:space="preserve">, we can look at the risk that would be the base optimal </w:t>
+        <w:t xml:space="preserve">, we can look at the </w:t>
+      </w:r>
+      <w:r>
+        <w:rPr>
+          <w:lang w:val="en-GB"/>
+        </w:rPr>
+        <w:lastRenderedPageBreak/>
+        <w:t xml:space="preserve">risk that would be the base optimal </w:t>
       </w:r>
       <m:oMath>
         <m:sSup>
@@ -7514,6 +7408,12 @@
           </m:e>
         </m:d>
       </m:oMath>
+      <w:r>
+        <w:rPr>
+          <w:lang w:val="en-GB"/>
+        </w:rPr>
+        <w:t xml:space="preserve"> </w:t>
+      </w:r>
     </w:p>
     <w:p>
       <w:pPr>
@@ -9268,7 +9168,7 @@
         <w:rPr>
           <w:rStyle w:val="Rimandonotaapidipagina"/>
         </w:rPr>
-        <w:footnoteReference w:id="17"/>
+        <w:footnoteReference w:id="16"/>
       </w:r>
       <w:r>
         <w:rPr>
@@ -9513,13 +9413,6 @@
     <w:p>
       <w:pPr>
         <w:rPr>
-          <w:lang w:val="en-GB"/>
-        </w:rPr>
-      </w:pPr>
-    </w:p>
-    <w:p>
-      <w:pPr>
-        <w:rPr>
           <w:sz w:val="23"/>
           <w:szCs w:val="23"/>
           <w:lang w:val="en-GB"/>
@@ -9529,7 +9422,13 @@
         <w:rPr>
           <w:lang w:val="en-GB"/>
         </w:rPr>
-        <w:t xml:space="preserve">In some cases, a linear regression performs good in finding a fit on the training data, but it gives a non-accurate estimate on different data. The reason why it occurs it is because of multicollinearity of the </w:t>
+        <w:t xml:space="preserve">In some cases, a linear regression performs good in finding a fit on the training data, but it gives a non-accurate estimate on different data. The reason why it occurs it is because of </w:t>
+      </w:r>
+      <w:r>
+        <w:rPr>
+          <w:lang w:val="en-GB"/>
+        </w:rPr>
+        <w:t xml:space="preserve">multicollinearity of the </w:t>
       </w:r>
       <w:r>
         <w:rPr>
@@ -9593,7 +9492,7 @@
           <w:sz w:val="23"/>
           <w:szCs w:val="23"/>
         </w:rPr>
-        <w:footnoteReference w:id="18"/>
+        <w:footnoteReference w:id="17"/>
       </w:r>
       <w:r>
         <w:rPr>
@@ -9658,7 +9557,7 @@
           <w:sz w:val="23"/>
           <w:szCs w:val="23"/>
         </w:rPr>
-        <w:footnoteReference w:id="19"/>
+        <w:footnoteReference w:id="18"/>
       </w:r>
       <w:r>
         <w:rPr>
@@ -9783,7 +9682,7 @@
           <w:sz w:val="23"/>
           <w:szCs w:val="23"/>
         </w:rPr>
-        <w:footnoteReference w:id="20"/>
+        <w:footnoteReference w:id="19"/>
       </w:r>
       <w:r>
         <w:rPr>
@@ -9823,7 +9722,6 @@
         <w:rPr>
           <w:lang w:val="en-US"/>
         </w:rPr>
-        <w:lastRenderedPageBreak/>
         <w:t xml:space="preserve">This occurs to find the best trade-off between bias and variance to get to that sweet spot for having good predictive performance. </w:t>
       </w:r>
     </w:p>
@@ -9850,11 +9748,15 @@
       <w:pPr>
         <w:pStyle w:val="Titolo3"/>
         <w:rPr>
-          <w:lang w:val="en-GB"/>
-        </w:rPr>
-      </w:pPr>
-      <w:r>
-        <w:rPr>
+          <w:sz w:val="24"/>
+          <w:szCs w:val="24"/>
+          <w:lang w:val="en-GB"/>
+        </w:rPr>
+      </w:pPr>
+      <w:r>
+        <w:rPr>
+          <w:sz w:val="24"/>
+          <w:szCs w:val="24"/>
           <w:lang w:val="en-GB"/>
         </w:rPr>
         <w:t>Ridge solution</w:t>
@@ -10621,6 +10523,7 @@
               <w:rFonts w:ascii="Cambria Math" w:hAnsi="Cambria Math"/>
               <w:lang w:val="en-GB"/>
             </w:rPr>
+            <w:lastRenderedPageBreak/>
             <m:t>2</m:t>
           </m:r>
           <m:sSup>
@@ -10837,7 +10740,7 @@
               <w:rFonts w:ascii="Cambria Math" w:hAnsi="Cambria Math"/>
               <w:i/>
             </w:rPr>
-            <w:footnoteReference w:id="21"/>
+            <w:footnoteReference w:id="20"/>
           </m:r>
         </m:oMath>
       </m:oMathPara>
@@ -11076,20 +10979,18 @@
       <w:pPr>
         <w:pStyle w:val="Titolo3"/>
         <w:rPr>
-          <w:lang w:val="en-GB"/>
-        </w:rPr>
-      </w:pPr>
-      <w:r>
-        <w:rPr>
-          <w:lang w:val="en-GB"/>
-        </w:rPr>
-        <w:t xml:space="preserve">Lasso </w:t>
-      </w:r>
-      <w:r>
-        <w:rPr>
-          <w:lang w:val="en-GB"/>
-        </w:rPr>
-        <w:t>solution</w:t>
+          <w:sz w:val="24"/>
+          <w:szCs w:val="32"/>
+          <w:lang w:val="en-GB"/>
+        </w:rPr>
+      </w:pPr>
+      <w:r>
+        <w:rPr>
+          <w:sz w:val="24"/>
+          <w:szCs w:val="32"/>
+          <w:lang w:val="en-GB"/>
+        </w:rPr>
+        <w:t>Lasso solution</w:t>
       </w:r>
     </w:p>
     <w:p>
@@ -11116,7 +11017,7 @@
         </w:rPr>
         <w:t>the penalty is multiplied by the</w:t>
       </w:r>
-      <w:hyperlink r:id="rId17" w:anchor="abs" w:history="1">
+      <w:hyperlink r:id="rId14" w:anchor="abs" w:history="1">
         <w:r>
           <w:rPr>
             <w:lang w:val="en-GB"/>
@@ -11517,7 +11418,7 @@
         <w:rPr>
           <w:rStyle w:val="Rimandonotaapidipagina"/>
         </w:rPr>
-        <w:footnoteReference w:id="22"/>
+        <w:footnoteReference w:id="21"/>
       </w:r>
       <w:r>
         <w:rPr>
@@ -11574,7 +11475,7 @@
         </w:rPr>
         <w:t xml:space="preserve">of </w:t>
       </w:r>
-      <w:hyperlink r:id="rId18" w:history="1">
+      <w:hyperlink r:id="rId15" w:history="1">
         <w:r>
           <w:rPr>
             <w:lang w:val="en-GB"/>
@@ -13116,7 +13017,6 @@
         <w:rPr>
           <w:lang w:val="en-GB"/>
         </w:rPr>
-        <w:lastRenderedPageBreak/>
         <w:t>Differentiate</w:t>
       </w:r>
       <w:r>
@@ -14440,6 +14340,7 @@
         <w:rPr>
           <w:lang w:val="en-GB"/>
         </w:rPr>
+        <w:lastRenderedPageBreak/>
         <w:t xml:space="preserve">There is some shrinkage going on in </w:t>
       </w:r>
       <w:proofErr w:type="gramStart"/>
@@ -14646,7 +14547,7 @@
           <w:sz w:val="22"/>
           <w:szCs w:val="22"/>
         </w:rPr>
-        <w:footnoteReference w:id="23"/>
+        <w:footnoteReference w:id="22"/>
       </w:r>
       <w:r>
         <w:rPr>
@@ -14711,7 +14612,7 @@
         <w:rPr>
           <w:rStyle w:val="Rimandonotaapidipagina"/>
         </w:rPr>
-        <w:footnoteReference w:id="24"/>
+        <w:footnoteReference w:id="23"/>
       </w:r>
     </w:p>
     <w:p>
@@ -15883,7 +15784,7 @@
         <w:rPr>
           <w:rStyle w:val="Rimandonotaapidipagina"/>
         </w:rPr>
-        <w:footnoteReference w:id="25"/>
+        <w:footnoteReference w:id="24"/>
       </w:r>
     </w:p>
     <w:p>
@@ -16252,6 +16153,7 @@
         <w:rPr>
           <w:lang w:val="en-US"/>
         </w:rPr>
+        <w:lastRenderedPageBreak/>
         <w:t>he k value must be chosen carefully for your data sample.</w:t>
       </w:r>
     </w:p>
@@ -16381,13 +16283,7 @@
         <w:rPr>
           <w:lang w:val="en-GB"/>
         </w:rPr>
-        <w:t xml:space="preserve">). In an ideal </w:t>
-      </w:r>
-      <w:r>
-        <w:rPr>
-          <w:lang w:val="en-GB"/>
-        </w:rPr>
-        <w:t>scenario, these error values should sum up to zero. To return the model’s bias, we take the average of all the errors. Lower the average value, better the model.</w:t>
+        <w:t>). In an ideal scenario, these error values should sum up to zero. To return the model’s bias, we take the average of all the errors. Lower the average value, better the model.</w:t>
       </w:r>
     </w:p>
     <w:p>
@@ -16666,7 +16562,6 @@
         <w:rPr>
           <w:lang w:val="en-GB"/>
         </w:rPr>
-        <w:lastRenderedPageBreak/>
         <w:t>It is important to mention that principal components do not have any correlation with each other.</w:t>
       </w:r>
     </w:p>
@@ -16722,7 +16617,7 @@
           <w:rStyle w:val="Rimandonotaapidipagina"/>
           <w:lang w:val="en-GB"/>
         </w:rPr>
-        <w:footnoteReference w:id="26"/>
+        <w:footnoteReference w:id="25"/>
       </w:r>
     </w:p>
     <w:p>
@@ -16870,6 +16765,7 @@
         <w:rPr>
           <w:lang w:val="en-GB"/>
         </w:rPr>
+        <w:lastRenderedPageBreak/>
         <w:t xml:space="preserve">Therefore, ridge regression is a soft PCA regression in fact. They both intend to solve the multi-collinearity in order to improve the model </w:t>
       </w:r>
       <w:r>
@@ -17448,7 +17344,6 @@
           <w:noProof/>
           <w:lang w:val="en-GB"/>
         </w:rPr>
-        <w:lastRenderedPageBreak/>
         <w:drawing>
           <wp:inline distT="0" distB="0" distL="0" distR="0" wp14:anchorId="3F708873" wp14:editId="5D6F4A71">
             <wp:extent cx="2844790" cy="2711450"/>
@@ -17467,7 +17362,7 @@
                     </pic:cNvPicPr>
                   </pic:nvPicPr>
                   <pic:blipFill>
-                    <a:blip r:embed="rId19" cstate="print">
+                    <a:blip r:embed="rId16" cstate="print">
                       <a:extLst>
                         <a:ext uri="{28A0092B-C50C-407E-A947-70E740481C1C}">
                           <a14:useLocalDpi xmlns:a14="http://schemas.microsoft.com/office/drawing/2010/main" val="0"/>
@@ -18180,7 +18075,7 @@
                     </pic:cNvPicPr>
                   </pic:nvPicPr>
                   <pic:blipFill>
-                    <a:blip r:embed="rId20">
+                    <a:blip r:embed="rId17">
                       <a:extLst>
                         <a:ext uri="{28A0092B-C50C-407E-A947-70E740481C1C}">
                           <a14:useLocalDpi xmlns:a14="http://schemas.microsoft.com/office/drawing/2010/main" val="0"/>
@@ -18761,7 +18656,6 @@
         <w:rPr>
           <w:lang w:val="en-GB"/>
         </w:rPr>
-        <w:lastRenderedPageBreak/>
         <w:t>We perform an analysis of different tunning parameters alpha and the relative mean squared error, comparing the Lasso and Ridge (</w:t>
       </w:r>
       <w:proofErr w:type="spellStart"/>
@@ -18815,7 +18709,7 @@
                     </pic:cNvPicPr>
                   </pic:nvPicPr>
                   <pic:blipFill>
-                    <a:blip r:embed="rId21" cstate="print">
+                    <a:blip r:embed="rId18" cstate="print">
                       <a:extLst>
                         <a:ext uri="{28A0092B-C50C-407E-A947-70E740481C1C}">
                           <a14:useLocalDpi xmlns:a14="http://schemas.microsoft.com/office/drawing/2010/main" val="0"/>
@@ -19036,7 +18930,7 @@
                     </pic:cNvPicPr>
                   </pic:nvPicPr>
                   <pic:blipFill>
-                    <a:blip r:embed="rId22" cstate="print">
+                    <a:blip r:embed="rId19" cstate="print">
                       <a:extLst>
                         <a:ext uri="{28A0092B-C50C-407E-A947-70E740481C1C}">
                           <a14:useLocalDpi xmlns:a14="http://schemas.microsoft.com/office/drawing/2010/main" val="0"/>
@@ -19099,6 +18993,7 @@
         <w:rPr>
           <w:noProof/>
         </w:rPr>
+        <w:lastRenderedPageBreak/>
         <w:drawing>
           <wp:inline distT="0" distB="0" distL="0" distR="0" wp14:anchorId="113EAE5A" wp14:editId="2CB3705D">
             <wp:extent cx="2831465" cy="1370330"/>
@@ -19117,7 +19012,7 @@
                     </pic:cNvPicPr>
                   </pic:nvPicPr>
                   <pic:blipFill>
-                    <a:blip r:embed="rId23" cstate="print">
+                    <a:blip r:embed="rId20" cstate="print">
                       <a:extLst>
                         <a:ext uri="{28A0092B-C50C-407E-A947-70E740481C1C}">
                           <a14:useLocalDpi xmlns:a14="http://schemas.microsoft.com/office/drawing/2010/main" val="0"/>
@@ -19208,7 +19103,7 @@
                     </pic:cNvPicPr>
                   </pic:nvPicPr>
                   <pic:blipFill>
-                    <a:blip r:embed="rId24">
+                    <a:blip r:embed="rId21">
                       <a:extLst>
                         <a:ext uri="{28A0092B-C50C-407E-A947-70E740481C1C}">
                           <a14:useLocalDpi xmlns:a14="http://schemas.microsoft.com/office/drawing/2010/main" val="0"/>
@@ -19346,7 +19241,7 @@
           <w:lang w:val="en-GB"/>
         </w:rPr>
       </w:pPr>
-      <w:hyperlink r:id="rId25" w:history="1">
+      <w:hyperlink r:id="rId22" w:history="1">
         <w:r>
           <w:rPr>
             <w:rStyle w:val="Collegamentoipertestuale"/>
@@ -19442,7 +19337,7 @@
           <w:lang w:val="en-GB"/>
         </w:rPr>
       </w:pPr>
-      <w:hyperlink r:id="rId26" w:history="1">
+      <w:hyperlink r:id="rId23" w:history="1">
         <w:r>
           <w:rPr>
             <w:rStyle w:val="Collegamentoipertestuale"/>
@@ -19464,7 +19359,7 @@
           <w:lang w:val="en-GB"/>
         </w:rPr>
       </w:pPr>
-      <w:hyperlink r:id="rId27" w:history="1">
+      <w:hyperlink r:id="rId24" w:history="1">
         <w:r>
           <w:rPr>
             <w:rStyle w:val="Collegamentoipertestuale"/>
@@ -19572,14 +19467,7 @@
         <w:rPr>
           <w:lang w:val="en-GB"/>
         </w:rPr>
-        <w:t xml:space="preserve">. I hope this gives some intuition into </w:t>
-      </w:r>
-      <w:r>
-        <w:rPr>
-          <w:lang w:val="en-GB"/>
-        </w:rPr>
-        <w:lastRenderedPageBreak/>
-        <w:t xml:space="preserve">why putting a </w:t>
+        <w:t xml:space="preserve">. I hope this gives some intuition into why putting a </w:t>
       </w:r>
       <w:r>
         <w:rPr>
@@ -19866,7 +19754,14 @@
         <w:rPr>
           <w:lang w:val="en-GB"/>
         </w:rPr>
-        <w:t xml:space="preserve">. (2004). House Price Prediction: Hedonic Price Model vs. Artificial Neural Network. </w:t>
+        <w:t xml:space="preserve">. (2004). House Price </w:t>
+      </w:r>
+      <w:r>
+        <w:rPr>
+          <w:lang w:val="en-GB"/>
+        </w:rPr>
+        <w:lastRenderedPageBreak/>
+        <w:t xml:space="preserve">Prediction: Hedonic Price Model vs. Artificial Neural Network. </w:t>
       </w:r>
       <w:r>
         <w:rPr>
@@ -19910,27 +19805,7 @@
         <w:rPr>
           <w:lang w:val="en-GB"/>
         </w:rPr>
-        <w:t xml:space="preserve">IOP Conference Series: </w:t>
-      </w:r>
-      <w:proofErr w:type="spellStart"/>
-      <w:r>
-        <w:rPr>
-          <w:lang w:val="en-GB"/>
-        </w:rPr>
-        <w:t>Materials</w:t>
-      </w:r>
-      <w:proofErr w:type="spellEnd"/>
-      <w:r>
-        <w:rPr>
-          <w:lang w:val="en-GB"/>
-        </w:rPr>
-        <w:t xml:space="preserve"> Science and Engineering. 263. </w:t>
-      </w:r>
-      <w:r>
-        <w:rPr>
-          <w:lang w:val="en-GB"/>
-        </w:rPr>
-        <w:t>042098. 10.1088/1757-899X/263/4/042098.</w:t>
+        <w:t>IOP Conference Series: Materials Science and Engineering. 263. 042098. 10.1088/1757-899X/263/4/042098.</w:t>
       </w:r>
     </w:p>
     <w:p>
@@ -19962,21 +19837,7 @@
         <w:rPr>
           <w:lang w:val="en-GB"/>
         </w:rPr>
-        <w:t xml:space="preserve">The Journal of Real Estate Finance and </w:t>
-      </w:r>
-      <w:proofErr w:type="spellStart"/>
-      <w:r>
-        <w:rPr>
-          <w:lang w:val="en-GB"/>
-        </w:rPr>
-        <w:t>Economics</w:t>
-      </w:r>
-      <w:proofErr w:type="spellEnd"/>
-      <w:r>
-        <w:rPr>
-          <w:lang w:val="en-GB"/>
-        </w:rPr>
-        <w:t>. 17. 35-59. 10.1023/A:1007751112669.</w:t>
+        <w:t>The Journal of Real Estate Finance and Economics. 17. 35-59. 10.1023/A:1007751112669.</w:t>
       </w:r>
       <w:r>
         <w:rPr>
@@ -20102,7 +19963,7 @@
         </w:rPr>
         <w:t>, 1991. "</w:t>
       </w:r>
-      <w:hyperlink r:id="rId28" w:history="1">
+      <w:hyperlink r:id="rId25" w:history="1">
         <w:r>
           <w:rPr>
             <w:lang w:val="en-GB"/>
@@ -20116,7 +19977,7 @@
         </w:rPr>
         <w:t xml:space="preserve">," </w:t>
       </w:r>
-      <w:hyperlink r:id="rId29" w:history="1">
+      <w:hyperlink r:id="rId26" w:history="1">
         <w:r>
           <w:rPr>
             <w:lang w:val="en-GB"/>
@@ -20130,7 +19991,7 @@
         </w:rPr>
         <w:t xml:space="preserve">, in: </w:t>
       </w:r>
-      <w:hyperlink r:id="rId30" w:history="1">
+      <w:hyperlink r:id="rId27" w:history="1">
         <w:r>
           <w:rPr>
             <w:lang w:val="en-GB"/>
@@ -20177,7 +20038,7 @@
           <w:lang w:val="en-GB"/>
         </w:rPr>
       </w:pPr>
-      <w:hyperlink r:id="rId31" w:history="1">
+      <w:hyperlink r:id="rId28" w:history="1">
         <w:r>
           <w:rPr>
             <w:sz w:val="22"/>
@@ -20275,7 +20136,7 @@
         </w:rPr>
         <w:t xml:space="preserve">Ray,2018 </w:t>
       </w:r>
-      <w:hyperlink r:id="rId32" w:history="1">
+      <w:hyperlink r:id="rId29" w:history="1">
         <w:r>
           <w:rPr>
             <w:sz w:val="22"/>
@@ -20392,6 +20253,46 @@
     </w:p>
     <w:p>
       <w:pPr>
+        <w:pStyle w:val="Testonotaapidipagina"/>
+        <w:numPr>
+          <w:ilvl w:val="0"/>
+          <w:numId w:val="16"/>
+        </w:numPr>
+        <w:rPr>
+          <w:sz w:val="22"/>
+          <w:szCs w:val="22"/>
+          <w:lang w:val="en-GB"/>
+        </w:rPr>
+      </w:pPr>
+      <w:r>
+        <w:rPr>
+          <w:sz w:val="22"/>
+          <w:szCs w:val="22"/>
+          <w:lang w:val="en-GB"/>
+        </w:rPr>
+        <w:t xml:space="preserve">Dicker, Lee H. Ridge regression and asymptotic minimax estimation over spheres of growing dimension. Bernoulli 22 (2016), no. 1, 1--37. </w:t>
+      </w:r>
+      <w:proofErr w:type="gramStart"/>
+      <w:r>
+        <w:rPr>
+          <w:sz w:val="22"/>
+          <w:szCs w:val="22"/>
+          <w:lang w:val="en-GB"/>
+        </w:rPr>
+        <w:t>doi:10.3150</w:t>
+      </w:r>
+      <w:proofErr w:type="gramEnd"/>
+      <w:r>
+        <w:rPr>
+          <w:sz w:val="22"/>
+          <w:szCs w:val="22"/>
+          <w:lang w:val="en-GB"/>
+        </w:rPr>
+        <w:t>/14-BEJ609. https://projecteuclid.org/euclid.bj/1443620842</w:t>
+      </w:r>
+    </w:p>
+    <w:p>
+      <w:pPr>
         <w:pStyle w:val="Titolo1"/>
         <w:rPr>
           <w:lang w:val="en-GB"/>
@@ -20414,14 +20315,7 @@
         <w:rPr>
           <w:lang w:val="en-US"/>
         </w:rPr>
-        <w:t xml:space="preserve">We declare that this material, which We now submit for assessment, is entirely our own work </w:t>
-      </w:r>
-      <w:r>
-        <w:rPr>
-          <w:lang w:val="en-US"/>
-        </w:rPr>
-        <w:lastRenderedPageBreak/>
-        <w:t>and has not been taken from the work of others, save and to the extent that such work has been cited and acknowledged within the text of our work. We understand that plagiarism, collusion, and copying are grave and serious offences in the university and accept the penalties that would be imposed should I engage in plagiarism, collusion or copying. This assignment, or any part of it, has not been previously submitted by us or any other person for assessment on this or any other course of study.</w:t>
+        <w:t>We declare that this material, which We now submit for assessment, is entirely our own work and has not been taken from the work of others, save and to the extent that such work has been cited and acknowledged within the text of our work. We understand that plagiarism, collusion, and copying are grave and serious offences in the university and accept the penalties that would be imposed should I engage in plagiarism, collusion or copying. This assignment, or any part of it, has not been previously submitted by us or any other person for assessment on this or any other course of study.</w:t>
       </w:r>
     </w:p>
     <w:p>
@@ -20671,25 +20565,15 @@
           <w:szCs w:val="18"/>
           <w:lang w:val="en-US"/>
         </w:rPr>
-        <w:t xml:space="preserve"> </w:t>
-      </w:r>
-      <w:proofErr w:type="gramStart"/>
+        <w:t xml:space="preserve"> et al. </w:t>
+      </w:r>
       <w:r>
         <w:rPr>
           <w:sz w:val="18"/>
           <w:szCs w:val="18"/>
           <w:lang w:val="en-US"/>
         </w:rPr>
-        <w:t>et al. ,</w:t>
-      </w:r>
-      <w:proofErr w:type="gramEnd"/>
-      <w:r>
-        <w:rPr>
-          <w:sz w:val="18"/>
-          <w:szCs w:val="18"/>
-          <w:lang w:val="en-US"/>
-        </w:rPr>
-        <w:t xml:space="preserve"> </w:t>
+        <w:t>(</w:t>
       </w:r>
       <w:r>
         <w:rPr>
@@ -20697,14 +20581,12 @@
         </w:rPr>
         <w:t>2004</w:t>
       </w:r>
-    </w:p>
-    <w:p>
-      <w:pPr>
-        <w:pStyle w:val="Testonotaapidipagina"/>
-        <w:rPr>
-          <w:lang w:val="en-GB"/>
-        </w:rPr>
-      </w:pPr>
+      <w:r>
+        <w:rPr>
+          <w:lang w:val="en-GB"/>
+        </w:rPr>
+        <w:t>)</w:t>
+      </w:r>
     </w:p>
   </w:footnote>
   <w:footnote w:id="6">
@@ -20862,32 +20744,6 @@
           <w:lang w:val="en-GB"/>
         </w:rPr>
       </w:pPr>
-      <w:r>
-        <w:rPr>
-          <w:rStyle w:val="Rimandonotaapidipagina"/>
-        </w:rPr>
-        <w:footnoteRef/>
-      </w:r>
-      <w:r>
-        <w:rPr>
-          <w:lang w:val="en-GB"/>
-        </w:rPr>
-        <w:t xml:space="preserve"> </w:t>
-      </w:r>
-      <w:proofErr w:type="spellStart"/>
-      <w:r>
-        <w:rPr>
-          <w:lang w:val="en-GB"/>
-        </w:rPr>
-        <w:t>Oladunni</w:t>
-      </w:r>
-      <w:proofErr w:type="spellEnd"/>
-      <w:r>
-        <w:rPr>
-          <w:lang w:val="en-GB"/>
-        </w:rPr>
-        <w:t>, Timothy &amp; Sharma, Sharad. (2016)</w:t>
-      </w:r>
     </w:p>
   </w:footnote>
   <w:footnote w:id="11">
@@ -21012,20 +20868,19 @@
         </w:rPr>
         <w:t xml:space="preserve"> </w:t>
       </w:r>
-      <w:hyperlink r:id="rId3" w:history="1">
-        <w:r>
-          <w:rPr>
-            <w:rStyle w:val="Collegamentoipertestuale"/>
-            <w:lang w:val="en-GB"/>
-          </w:rPr>
-          <w:t>https://en.wikipedia.org/wiki/Loss_function</w:t>
-        </w:r>
-      </w:hyperlink>
-      <w:r>
-        <w:rPr>
-          <w:lang w:val="en-GB"/>
-        </w:rPr>
-        <w:t xml:space="preserve"> </w:t>
+      <w:proofErr w:type="gramStart"/>
+      <w:r>
+        <w:rPr>
+          <w:lang w:val="en-GB"/>
+        </w:rPr>
+        <w:t>Source :</w:t>
+      </w:r>
+      <w:proofErr w:type="gramEnd"/>
+      <w:r>
+        <w:rPr>
+          <w:lang w:val="en-GB"/>
+        </w:rPr>
+        <w:t xml:space="preserve"> researchgate.net</w:t>
       </w:r>
     </w:p>
   </w:footnote>
@@ -21072,7 +20927,7 @@
         </w:rPr>
         <w:t xml:space="preserve"> (1992). [</w:t>
       </w:r>
-      <w:hyperlink r:id="rId4" w:history="1">
+      <w:hyperlink r:id="rId3" w:history="1">
         <w:r>
           <w:rPr>
             <w:rStyle w:val="Collegamentoipertestuale"/>
@@ -21133,47 +20988,11 @@
         <w:rPr>
           <w:lang w:val="en-GB"/>
         </w:rPr>
-        <w:t xml:space="preserve"> </w:t>
-      </w:r>
-      <w:proofErr w:type="gramStart"/>
-      <w:r>
-        <w:rPr>
-          <w:lang w:val="en-GB"/>
-        </w:rPr>
-        <w:t>Source :</w:t>
-      </w:r>
-      <w:proofErr w:type="gramEnd"/>
-      <w:r>
-        <w:rPr>
-          <w:lang w:val="en-GB"/>
-        </w:rPr>
-        <w:t xml:space="preserve"> researchgate.net</w:t>
+        <w:t xml:space="preserve"> Add one extra feature = 1 to have </w:t>
       </w:r>
     </w:p>
   </w:footnote>
   <w:footnote w:id="16">
-    <w:p>
-      <w:pPr>
-        <w:pStyle w:val="Testonotaapidipagina"/>
-        <w:rPr>
-          <w:lang w:val="en-GB"/>
-        </w:rPr>
-      </w:pPr>
-      <w:r>
-        <w:rPr>
-          <w:rStyle w:val="Rimandonotaapidipagina"/>
-        </w:rPr>
-        <w:footnoteRef/>
-      </w:r>
-      <w:r>
-        <w:rPr>
-          <w:lang w:val="en-GB"/>
-        </w:rPr>
-        <w:t xml:space="preserve"> Add one extra feature = 1 to have </w:t>
-      </w:r>
-    </w:p>
-  </w:footnote>
-  <w:footnote w:id="17">
     <w:p>
       <w:pPr>
         <w:pStyle w:val="Testonotaapidipagina"/>
@@ -21228,7 +21047,7 @@
       </m:oMath>
     </w:p>
   </w:footnote>
-  <w:footnote w:id="18">
+  <w:footnote w:id="17">
     <w:p>
       <w:pPr>
         <w:pStyle w:val="Testonotaapidipagina"/>
@@ -21242,7 +21061,7 @@
         </w:rPr>
         <w:footnoteRef/>
       </w:r>
-      <w:hyperlink r:id="rId5" w:history="1">
+      <w:hyperlink r:id="rId4" w:history="1">
         <w:r>
           <w:rPr>
             <w:rStyle w:val="Collegamentoipertestuale"/>
@@ -21287,94 +21106,94 @@
       </w:r>
     </w:p>
   </w:footnote>
+  <w:footnote w:id="18">
+    <w:p>
+      <w:pPr>
+        <w:pStyle w:val="Testonotaapidipagina"/>
+        <w:rPr>
+          <w:lang w:val="en-GB"/>
+        </w:rPr>
+      </w:pPr>
+      <w:r>
+        <w:rPr>
+          <w:rStyle w:val="Rimandonotaapidipagina"/>
+        </w:rPr>
+        <w:footnoteRef/>
+      </w:r>
+      <w:r>
+        <w:rPr>
+          <w:lang w:val="en-GB"/>
+        </w:rPr>
+        <w:t xml:space="preserve"> Overfitting: the algorithm performs very good on training data but cannot be generalized to a new bunch of data. </w:t>
+      </w:r>
+    </w:p>
+  </w:footnote>
   <w:footnote w:id="19">
     <w:p>
       <w:pPr>
+        <w:rPr>
+          <w:sz w:val="20"/>
+          <w:szCs w:val="20"/>
+          <w:lang w:val="en-GB"/>
+        </w:rPr>
+      </w:pPr>
+      <w:r>
+        <w:rPr>
+          <w:rStyle w:val="Rimandonotaapidipagina"/>
+        </w:rPr>
+        <w:footnoteRef/>
+      </w:r>
+      <w:r>
+        <w:rPr>
+          <w:sz w:val="20"/>
+          <w:szCs w:val="20"/>
+          <w:lang w:val="en-GB"/>
+        </w:rPr>
+        <w:t xml:space="preserve"> </w:t>
+      </w:r>
+      <w:r>
+        <w:rPr>
+          <w:sz w:val="20"/>
+          <w:szCs w:val="20"/>
+          <w:lang w:val="en-GB"/>
+        </w:rPr>
+        <w:t>B</w:t>
+      </w:r>
+      <w:r>
+        <w:rPr>
+          <w:sz w:val="20"/>
+          <w:szCs w:val="20"/>
+          <w:lang w:val="en-GB"/>
+        </w:rPr>
+        <w:t xml:space="preserve">ias </w:t>
+      </w:r>
+      <w:r>
+        <w:rPr>
+          <w:sz w:val="20"/>
+          <w:szCs w:val="20"/>
+          <w:lang w:val="en-GB"/>
+        </w:rPr>
+        <w:t xml:space="preserve">is </w:t>
+      </w:r>
+      <w:r>
+        <w:rPr>
+          <w:sz w:val="20"/>
+          <w:szCs w:val="20"/>
+          <w:lang w:val="en-GB"/>
+        </w:rPr>
+        <w:t>how well the fit correspond to the true value</w:t>
+      </w:r>
+    </w:p>
+    <w:p>
+      <w:pPr>
         <w:pStyle w:val="Testonotaapidipagina"/>
         <w:rPr>
           <w:lang w:val="en-GB"/>
         </w:rPr>
       </w:pPr>
-      <w:r>
-        <w:rPr>
-          <w:rStyle w:val="Rimandonotaapidipagina"/>
-        </w:rPr>
-        <w:footnoteRef/>
-      </w:r>
-      <w:r>
-        <w:rPr>
-          <w:lang w:val="en-GB"/>
-        </w:rPr>
-        <w:t xml:space="preserve"> Overfitting: the algorithm performs very good on training data but cannot be generalized to a new bunch of data. </w:t>
-      </w:r>
     </w:p>
   </w:footnote>
   <w:footnote w:id="20">
-    <w:p>
-      <w:pPr>
-        <w:rPr>
-          <w:sz w:val="20"/>
-          <w:szCs w:val="20"/>
-          <w:lang w:val="en-GB"/>
-        </w:rPr>
-      </w:pPr>
-      <w:r>
-        <w:rPr>
-          <w:rStyle w:val="Rimandonotaapidipagina"/>
-        </w:rPr>
-        <w:footnoteRef/>
-      </w:r>
-      <w:r>
-        <w:rPr>
-          <w:sz w:val="20"/>
-          <w:szCs w:val="20"/>
-          <w:lang w:val="en-GB"/>
-        </w:rPr>
-        <w:t xml:space="preserve"> </w:t>
-      </w:r>
-      <w:r>
-        <w:rPr>
-          <w:sz w:val="20"/>
-          <w:szCs w:val="20"/>
-          <w:lang w:val="en-GB"/>
-        </w:rPr>
-        <w:t>B</w:t>
-      </w:r>
-      <w:r>
-        <w:rPr>
-          <w:sz w:val="20"/>
-          <w:szCs w:val="20"/>
-          <w:lang w:val="en-GB"/>
-        </w:rPr>
-        <w:t xml:space="preserve">ias </w:t>
-      </w:r>
-      <w:r>
-        <w:rPr>
-          <w:sz w:val="20"/>
-          <w:szCs w:val="20"/>
-          <w:lang w:val="en-GB"/>
-        </w:rPr>
-        <w:t xml:space="preserve">is </w:t>
-      </w:r>
-      <w:r>
-        <w:rPr>
-          <w:sz w:val="20"/>
-          <w:szCs w:val="20"/>
-          <w:lang w:val="en-GB"/>
-        </w:rPr>
-        <w:t>how well the fit correspond to the true value</w:t>
-      </w:r>
-    </w:p>
-    <w:p>
-      <w:pPr>
-        <w:pStyle w:val="Testonotaapidipagina"/>
-        <w:rPr>
-          <w:lang w:val="en-GB"/>
-        </w:rPr>
-      </w:pPr>
-    </w:p>
-  </w:footnote>
-  <w:footnote w:id="21">
     <w:p>
       <w:pPr>
         <w:jc w:val="left"/>
@@ -21465,7 +21284,7 @@
       </w:r>
     </w:p>
   </w:footnote>
-  <w:footnote w:id="22">
+  <w:footnote w:id="21">
     <w:p>
       <w:pPr>
         <w:pStyle w:val="Testonotaapidipagina"/>
@@ -21485,7 +21304,7 @@
         </w:rPr>
         <w:t xml:space="preserve"> </w:t>
       </w:r>
-      <w:hyperlink r:id="rId6" w:history="1">
+      <w:hyperlink r:id="rId5" w:history="1">
         <w:r>
           <w:rPr>
             <w:rStyle w:val="Collegamentoipertestuale"/>
@@ -21502,7 +21321,7 @@
       </w:r>
     </w:p>
   </w:footnote>
-  <w:footnote w:id="23">
+  <w:footnote w:id="22">
     <w:p>
       <w:pPr>
         <w:pStyle w:val="Testonotaapidipagina"/>
@@ -21522,7 +21341,7 @@
         </w:rPr>
         <w:t xml:space="preserve"> </w:t>
       </w:r>
-      <w:hyperlink r:id="rId7" w:history="1">
+      <w:hyperlink r:id="rId6" w:history="1">
         <w:r>
           <w:rPr>
             <w:rStyle w:val="Collegamentoipertestuale"/>
@@ -21539,7 +21358,7 @@
       </w:r>
     </w:p>
   </w:footnote>
-  <w:footnote w:id="24">
+  <w:footnote w:id="23">
     <w:p>
       <w:pPr>
         <w:pStyle w:val="Testonotaapidipagina"/>
@@ -21559,7 +21378,7 @@
         </w:rPr>
         <w:t xml:space="preserve"> </w:t>
       </w:r>
-      <w:hyperlink r:id="rId8" w:history="1">
+      <w:hyperlink r:id="rId7" w:history="1">
         <w:r>
           <w:rPr>
             <w:rStyle w:val="Collegamentoipertestuale"/>
@@ -21576,7 +21395,7 @@
       </w:r>
     </w:p>
   </w:footnote>
-  <w:footnote w:id="25">
+  <w:footnote w:id="24">
     <w:p>
       <w:pPr>
         <w:pStyle w:val="Testonotaapidipagina"/>
@@ -21596,7 +21415,7 @@
         </w:rPr>
         <w:t xml:space="preserve"> </w:t>
       </w:r>
-      <w:hyperlink r:id="rId9" w:history="1">
+      <w:hyperlink r:id="rId8" w:history="1">
         <w:r>
           <w:rPr>
             <w:rStyle w:val="Collegamentoipertestuale"/>
@@ -21613,7 +21432,7 @@
       </w:r>
     </w:p>
   </w:footnote>
-  <w:footnote w:id="26">
+  <w:footnote w:id="25">
     <w:p>
       <w:pPr>
         <w:pStyle w:val="Testonotaapidipagina"/>
@@ -21627,7 +21446,7 @@
         </w:rPr>
         <w:footnoteRef/>
       </w:r>
-      <w:hyperlink r:id="rId10" w:history="1">
+      <w:hyperlink r:id="rId9" w:history="1">
         <w:r>
           <w:rPr>
             <w:rStyle w:val="Collegamentoipertestuale"/>
@@ -23432,6 +23251,15 @@
   </w:num>
   <w:num w:numId="16">
     <w:abstractNumId w:val="11"/>
+  </w:num>
+  <w:num w:numId="17">
+    <w:abstractNumId w:val="3"/>
+  </w:num>
+  <w:num w:numId="18">
+    <w:abstractNumId w:val="3"/>
+  </w:num>
+  <w:num w:numId="19">
+    <w:abstractNumId w:val="3"/>
   </w:num>
 </w:numbering>
 </file>

--- a/Paper/house prices.edited.docx
+++ b/Paper/house prices.edited.docx
@@ -19,6 +19,7 @@
     </w:p>
     <w:p>
       <w:pPr>
+        <w:spacing w:after="0"/>
         <w:jc w:val="center"/>
         <w:rPr>
           <w:sz w:val="28"/>
@@ -80,7 +81,7 @@
           <w:szCs w:val="28"/>
           <w:lang w:val="en-GB"/>
         </w:rPr>
-        <w:t>price</w:t>
+        <w:t>pric</w:t>
       </w:r>
       <w:r>
         <w:rPr>
@@ -88,8 +89,46 @@
           <w:szCs w:val="28"/>
           <w:lang w:val="en-GB"/>
         </w:rPr>
+        <w:t>e:</w:t>
+      </w:r>
+    </w:p>
+    <w:p>
+      <w:pPr>
+        <w:spacing w:after="0"/>
+        <w:jc w:val="center"/>
+        <w:rPr>
+          <w:sz w:val="28"/>
+          <w:szCs w:val="28"/>
+          <w:lang w:val="en-GB"/>
+        </w:rPr>
+      </w:pPr>
+      <w:r>
+        <w:rPr>
+          <w:sz w:val="28"/>
+          <w:szCs w:val="28"/>
+          <w:lang w:val="en-GB"/>
+        </w:rPr>
+        <w:t xml:space="preserve">A machine learning implementation </w:t>
+      </w:r>
+      <w:r>
+        <w:rPr>
+          <w:sz w:val="28"/>
+          <w:szCs w:val="28"/>
+          <w:lang w:val="en-GB"/>
+        </w:rPr>
         <w:t xml:space="preserve"> </w:t>
       </w:r>
+    </w:p>
+    <w:p>
+      <w:pPr>
+        <w:spacing w:after="0"/>
+        <w:jc w:val="center"/>
+        <w:rPr>
+          <w:sz w:val="28"/>
+          <w:szCs w:val="28"/>
+          <w:lang w:val="en-GB"/>
+        </w:rPr>
+      </w:pPr>
     </w:p>
     <w:p>
       <w:pPr>
@@ -344,20 +383,25 @@
         <w:rPr>
           <w:lang w:val="en-US"/>
         </w:rPr>
-        <w:t xml:space="preserve"> to predict the median house </w:t>
-      </w:r>
-      <w:proofErr w:type="spellStart"/>
-      <w:r>
-        <w:rPr>
-          <w:lang w:val="en-US"/>
-        </w:rPr>
-        <w:t>price</w:t>
-      </w:r>
-      <w:r>
-        <w:rPr>
-          <w:lang w:val="en-US"/>
-        </w:rPr>
-        <w:t>.Th</w:t>
+        <w:t xml:space="preserve"> to predict the median house price</w:t>
+      </w:r>
+      <w:r>
+        <w:rPr>
+          <w:lang w:val="en-US"/>
+        </w:rPr>
+        <w:t>.</w:t>
+      </w:r>
+      <w:r>
+        <w:rPr>
+          <w:lang w:val="en-US"/>
+        </w:rPr>
+        <w:t xml:space="preserve"> </w:t>
+      </w:r>
+      <w:r>
+        <w:rPr>
+          <w:lang w:val="en-US"/>
+        </w:rPr>
+        <w:t>Th</w:t>
       </w:r>
       <w:r>
         <w:rPr>
@@ -365,7 +409,6 @@
         </w:rPr>
         <w:t>e</w:t>
       </w:r>
-      <w:proofErr w:type="spellEnd"/>
       <w:r>
         <w:rPr>
           <w:lang w:val="en-US"/>
@@ -442,19 +485,19 @@
         <w:rPr>
           <w:lang w:val="en-US"/>
         </w:rPr>
-        <w:t xml:space="preserve">dataset of housing prices in order to predict the median house </w:t>
-      </w:r>
-      <w:r>
-        <w:rPr>
-          <w:lang w:val="en-US"/>
-        </w:rPr>
-        <w:t>value</w:t>
-      </w:r>
-      <w:r>
-        <w:rPr>
-          <w:lang w:val="en-US"/>
-        </w:rPr>
-        <w:t>. Applying the cross-validation we estimate the parameters and then evaluate the model.</w:t>
+        <w:t>dataset of housing prices</w:t>
+      </w:r>
+      <w:r>
+        <w:rPr>
+          <w:lang w:val="en-US"/>
+        </w:rPr>
+        <w:t xml:space="preserve">. </w:t>
+      </w:r>
+      <w:r>
+        <w:rPr>
+          <w:lang w:val="en-US"/>
+        </w:rPr>
+        <w:t>Applying the cross-validation we estimate the parameters and then evaluate the model.</w:t>
       </w:r>
       <w:r>
         <w:rPr>
@@ -496,7 +539,19 @@
         <w:rPr>
           <w:lang w:val="en-US"/>
         </w:rPr>
-        <w:t>In section 1 we introduce the problem of housing prices in the U.S. and the used approach in this work. Section 2 is dedicated to the literature about regressions in predicting the price of real estates and 3</w:t>
+        <w:t>In section 1 we introduce the problem of housing prices in the U.S. and the</w:t>
+      </w:r>
+      <w:r>
+        <w:rPr>
+          <w:lang w:val="en-US"/>
+        </w:rPr>
+        <w:t xml:space="preserve"> approach</w:t>
+      </w:r>
+      <w:r>
+        <w:rPr>
+          <w:lang w:val="en-US"/>
+        </w:rPr>
+        <w:t xml:space="preserve"> used in this work. Section 2 is dedicated to the literature about regressions in predicting the price of real estates and 3</w:t>
       </w:r>
       <w:r>
         <w:rPr>
@@ -509,58 +564,25 @@
         <w:rPr>
           <w:lang w:val="en-US"/>
         </w:rPr>
-        <w:t xml:space="preserve"> section the notation </w:t>
-      </w:r>
-      <w:r>
-        <w:rPr>
-          <w:lang w:val="en-US"/>
-        </w:rPr>
-        <w:t>is</w:t>
-      </w:r>
-      <w:r>
-        <w:rPr>
-          <w:lang w:val="en-US"/>
-        </w:rPr>
-        <w:t xml:space="preserve"> clarified in order to simplify the understanding of the notions. Our experiment is described in section 4 with consequential critical comments and evaluations.</w:t>
-      </w:r>
-    </w:p>
-    <w:p>
-      <w:pPr>
-        <w:pStyle w:val="Titolo1"/>
-        <w:rPr>
-          <w:lang w:val="en-US"/>
-        </w:rPr>
-      </w:pPr>
-      <w:r>
-        <w:rPr>
-          <w:lang w:val="en-US"/>
-        </w:rPr>
-        <w:t>Introduction and description of the problem</w:t>
-      </w:r>
-    </w:p>
-    <w:p>
-      <w:pPr>
-        <w:rPr>
-          <w:lang w:val="en-US"/>
-        </w:rPr>
-      </w:pPr>
-      <w:r>
-        <w:rPr>
-          <w:lang w:val="en-US"/>
-        </w:rPr>
-        <w:t>T</w:t>
-      </w:r>
-      <w:r>
-        <w:rPr>
-          <w:lang w:val="en-US"/>
-        </w:rPr>
-        <w:t xml:space="preserve">he hedonic </w:t>
-      </w:r>
-      <w:r>
-        <w:rPr>
-          <w:lang w:val="en-US"/>
-        </w:rPr>
-        <w:t>theory identifies the attributes as implicitly embodied in goods and their observable market prices, so extending this concept to the housing prices we can see the attributes as the house’s characteristics that are determinant for the final value.</w:t>
+        <w:t xml:space="preserve"> section the </w:t>
+      </w:r>
+      <w:r>
+        <w:rPr>
+          <w:lang w:val="en-US"/>
+        </w:rPr>
+        <w:t xml:space="preserve">theoretical </w:t>
+      </w:r>
+      <w:r>
+        <w:rPr>
+          <w:lang w:val="en-US"/>
+        </w:rPr>
+        <w:t>notation</w:t>
+      </w:r>
+      <w:r>
+        <w:rPr>
+          <w:lang w:val="en-US"/>
+        </w:rPr>
+        <w:t>s</w:t>
       </w:r>
       <w:r>
         <w:rPr>
@@ -572,86 +594,13 @@
         <w:rPr>
           <w:lang w:val="en-US"/>
         </w:rPr>
-        <w:t>It exploits the consumer theory and her willingness to pay depending on the utility gained from the bundle of aggregated attributes.</w:t>
-      </w:r>
-      <w:r>
-        <w:rPr>
-          <w:lang w:val="en-US"/>
-        </w:rPr>
-        <w:t xml:space="preserve"> </w:t>
-      </w:r>
-      <w:r>
-        <w:rPr>
-          <w:lang w:val="en-US"/>
-        </w:rPr>
-        <w:t>Each attribute</w:t>
-      </w:r>
-      <w:r>
-        <w:rPr>
-          <w:lang w:val="en-US"/>
-        </w:rPr>
-        <w:t xml:space="preserve"> </w:t>
-      </w:r>
-      <w:r>
-        <w:rPr>
-          <w:lang w:val="en-US"/>
-        </w:rPr>
-        <w:t xml:space="preserve">differently influences the price and its strength is given by the estimated coefficient. </w:t>
-      </w:r>
-    </w:p>
-    <w:p>
-      <w:pPr>
-        <w:rPr>
-          <w:lang w:val="en-US"/>
-        </w:rPr>
-      </w:pPr>
-      <w:r>
-        <w:rPr>
-          <w:lang w:val="en-US"/>
-        </w:rPr>
-        <w:t>Our work</w:t>
-      </w:r>
-      <w:r>
-        <w:rPr>
-          <w:lang w:val="en-US"/>
-        </w:rPr>
-        <w:t xml:space="preserve"> starts from a real problem of housing prices in the United States, </w:t>
-      </w:r>
-      <w:r>
-        <w:rPr>
-          <w:lang w:val="en-US"/>
-        </w:rPr>
-        <w:t xml:space="preserve">where the economical purposes and the </w:t>
-      </w:r>
-      <w:r>
-        <w:rPr>
-          <w:lang w:val="en-US"/>
-        </w:rPr>
-        <w:t>low mortgage rates</w:t>
-      </w:r>
-      <w:r>
-        <w:rPr>
-          <w:lang w:val="en-US"/>
-        </w:rPr>
-        <w:t xml:space="preserve"> incentive a solid and hot </w:t>
-      </w:r>
-      <w:r>
-        <w:rPr>
-          <w:lang w:val="en-US"/>
-        </w:rPr>
-        <w:t>real estate</w:t>
-      </w:r>
-      <w:r>
-        <w:rPr>
-          <w:lang w:val="en-US"/>
-        </w:rPr>
-        <w:t xml:space="preserve"> </w:t>
-      </w:r>
-      <w:r>
-        <w:rPr>
-          <w:lang w:val="en-US"/>
-        </w:rPr>
-        <w:t>market</w:t>
+        <w:t>are</w:t>
+      </w:r>
+      <w:r>
+        <w:rPr>
+          <w:lang w:val="en-US"/>
+        </w:rPr>
+        <w:t xml:space="preserve"> clarified in order to simplify the understanding of </w:t>
       </w:r>
       <w:r>
         <w:rPr>
@@ -659,14 +608,179 @@
           <w:iCs/>
           <w:lang w:val="en-US"/>
         </w:rPr>
+        <w:t>the notions</w:t>
+      </w:r>
+      <w:r>
+        <w:rPr>
+          <w:lang w:val="en-US"/>
+        </w:rPr>
+        <w:t>. Our experiment is described in section 4 with consequential critical comments and evaluations.</w:t>
+      </w:r>
+      <w:r>
+        <w:rPr>
+          <w:lang w:val="en-US"/>
+        </w:rPr>
+        <w:t xml:space="preserve"> </w:t>
+      </w:r>
+    </w:p>
+    <w:p>
+      <w:pPr>
+        <w:pStyle w:val="Titolo1"/>
+        <w:rPr>
+          <w:lang w:val="en-US"/>
+        </w:rPr>
+      </w:pPr>
+      <w:r>
+        <w:rPr>
+          <w:lang w:val="en-US"/>
+        </w:rPr>
+        <w:t>Introduction and description of the problem</w:t>
+      </w:r>
+    </w:p>
+    <w:p>
+      <w:pPr>
+        <w:rPr>
+          <w:lang w:val="en-US"/>
+        </w:rPr>
+      </w:pPr>
+      <w:r>
+        <w:rPr>
+          <w:lang w:val="en-US"/>
+        </w:rPr>
+        <w:t>T</w:t>
+      </w:r>
+      <w:r>
+        <w:rPr>
+          <w:lang w:val="en-US"/>
+        </w:rPr>
+        <w:t xml:space="preserve">he hedonic </w:t>
+      </w:r>
+      <w:r>
+        <w:rPr>
+          <w:lang w:val="en-US"/>
+        </w:rPr>
+        <w:t>theory identifies the attributes as implicitly embodied in goods and their observable market prices, so extending this concept to the housing prices we can see the attributes as the house’s characteristics that are determinant for the final value</w:t>
+      </w:r>
+      <w:r>
+        <w:rPr>
+          <w:lang w:val="en-US"/>
+        </w:rPr>
         <w:t>.</w:t>
       </w:r>
       <w:r>
         <w:rPr>
-          <w:rStyle w:val="Rimandonotaapidipagina"/>
-          <w:lang w:val="en-US"/>
-        </w:rPr>
-        <w:footnoteReference w:id="1"/>
+          <w:lang w:val="en-US"/>
+        </w:rPr>
+        <w:t xml:space="preserve"> </w:t>
+      </w:r>
+      <w:r>
+        <w:rPr>
+          <w:lang w:val="en-US"/>
+        </w:rPr>
+        <w:t>H</w:t>
+      </w:r>
+      <w:r>
+        <w:rPr>
+          <w:lang w:val="en-US"/>
+        </w:rPr>
+        <w:t xml:space="preserve">edonic </w:t>
+      </w:r>
+      <w:r>
+        <w:rPr>
+          <w:lang w:val="en-US"/>
+        </w:rPr>
+        <w:t xml:space="preserve">model </w:t>
+      </w:r>
+      <w:r>
+        <w:rPr>
+          <w:lang w:val="en-US"/>
+        </w:rPr>
+        <w:t>exploits the consumer theory and her willingness to pay depending on the utility gained from the bundle of aggregated attributes.</w:t>
+      </w:r>
+      <w:r>
+        <w:rPr>
+          <w:lang w:val="en-US"/>
+        </w:rPr>
+        <w:t xml:space="preserve"> </w:t>
+      </w:r>
+      <w:r>
+        <w:rPr>
+          <w:lang w:val="en-US"/>
+        </w:rPr>
+        <w:t>Each attribute</w:t>
+      </w:r>
+      <w:r>
+        <w:rPr>
+          <w:lang w:val="en-US"/>
+        </w:rPr>
+        <w:t xml:space="preserve"> </w:t>
+      </w:r>
+      <w:r>
+        <w:rPr>
+          <w:lang w:val="en-US"/>
+        </w:rPr>
+        <w:t xml:space="preserve">differently </w:t>
+      </w:r>
+      <w:r>
+        <w:rPr>
+          <w:lang w:val="en-US"/>
+        </w:rPr>
+        <w:t xml:space="preserve">influences the price and its strength is given by the estimated coefficient. </w:t>
+      </w:r>
+    </w:p>
+    <w:p>
+      <w:pPr>
+        <w:rPr>
+          <w:lang w:val="en-US"/>
+        </w:rPr>
+      </w:pPr>
+      <w:r>
+        <w:rPr>
+          <w:lang w:val="en-US"/>
+        </w:rPr>
+        <w:t>Our work</w:t>
+      </w:r>
+      <w:r>
+        <w:rPr>
+          <w:lang w:val="en-US"/>
+        </w:rPr>
+        <w:t xml:space="preserve"> starts from a real problem of housing prices in the United States, </w:t>
+      </w:r>
+      <w:r>
+        <w:rPr>
+          <w:lang w:val="en-US"/>
+        </w:rPr>
+        <w:t xml:space="preserve">where the economical purposes and the </w:t>
+      </w:r>
+      <w:r>
+        <w:rPr>
+          <w:lang w:val="en-US"/>
+        </w:rPr>
+        <w:t>low mortgage rates</w:t>
+      </w:r>
+      <w:r>
+        <w:rPr>
+          <w:lang w:val="en-US"/>
+        </w:rPr>
+        <w:t xml:space="preserve"> incentive a solid and hot </w:t>
+      </w:r>
+      <w:r>
+        <w:rPr>
+          <w:lang w:val="en-US"/>
+        </w:rPr>
+        <w:t>real estate</w:t>
+      </w:r>
+      <w:r>
+        <w:rPr>
+          <w:lang w:val="en-US"/>
+        </w:rPr>
+        <w:t xml:space="preserve"> </w:t>
+      </w:r>
+      <w:r>
+        <w:rPr>
+          <w:lang w:val="en-US"/>
+        </w:rPr>
+        <w:t>market</w:t>
       </w:r>
       <w:r>
         <w:rPr>
@@ -674,68 +788,14 @@
           <w:iCs/>
           <w:lang w:val="en-US"/>
         </w:rPr>
-        <w:t xml:space="preserve"> </w:t>
-      </w:r>
-      <w:r>
-        <w:rPr>
-          <w:lang w:val="en-US"/>
-        </w:rPr>
-        <w:t>Indeed</w:t>
-      </w:r>
-      <w:r>
-        <w:rPr>
-          <w:lang w:val="en-US"/>
-        </w:rPr>
-        <w:t>,</w:t>
-      </w:r>
-      <w:r>
-        <w:rPr>
-          <w:lang w:val="en-US"/>
-        </w:rPr>
-        <w:t xml:space="preserve"> the U.S. is one of the most stable and secure countries for real estate investment in the recent years</w:t>
+        <w:t>.</w:t>
       </w:r>
       <w:r>
         <w:rPr>
           <w:rStyle w:val="Rimandonotaapidipagina"/>
           <w:lang w:val="en-US"/>
         </w:rPr>
-        <w:footnoteReference w:id="2"/>
-      </w:r>
-      <w:r>
-        <w:rPr>
-          <w:lang w:val="en-US"/>
-        </w:rPr>
-        <w:t>.</w:t>
-      </w:r>
-      <w:r>
-        <w:rPr>
-          <w:lang w:val="en-US"/>
-        </w:rPr>
-        <w:t xml:space="preserve"> </w:t>
-      </w:r>
-      <w:r>
-        <w:rPr>
-          <w:lang w:val="en-US"/>
-        </w:rPr>
-        <w:t xml:space="preserve">It </w:t>
-      </w:r>
-      <w:r>
-        <w:rPr>
-          <w:lang w:val="en-US"/>
-        </w:rPr>
-        <w:t>is estimated that household wealth is nearly 50% invested in real estate</w:t>
-      </w:r>
-      <w:r>
-        <w:rPr>
-          <w:lang w:val="en-US"/>
-        </w:rPr>
-        <w:t xml:space="preserve"> and the </w:t>
-      </w:r>
-      <w:r>
-        <w:rPr>
-          <w:lang w:val="en-US"/>
-        </w:rPr>
-        <w:t>owner-occupied housing rate in July 2019</w:t>
+        <w:footnoteReference w:id="1"/>
       </w:r>
       <w:r>
         <w:rPr>
@@ -749,14 +809,26 @@
         <w:rPr>
           <w:lang w:val="en-US"/>
         </w:rPr>
-        <w:t>was about 63,5%</w:t>
+        <w:t>Indeed</w:t>
+      </w:r>
+      <w:r>
+        <w:rPr>
+          <w:lang w:val="en-US"/>
+        </w:rPr>
+        <w:t>,</w:t>
+      </w:r>
+      <w:r>
+        <w:rPr>
+          <w:lang w:val="en-US"/>
+        </w:rPr>
+        <w:t xml:space="preserve"> the U.S. is one of the most stable and secure countries for real estate investment in the recent years</w:t>
       </w:r>
       <w:r>
         <w:rPr>
           <w:rStyle w:val="Rimandonotaapidipagina"/>
           <w:lang w:val="en-US"/>
         </w:rPr>
-        <w:footnoteReference w:id="3"/>
+        <w:footnoteReference w:id="2"/>
       </w:r>
       <w:r>
         <w:rPr>
@@ -774,446 +846,494 @@
         <w:rPr>
           <w:lang w:val="en-US"/>
         </w:rPr>
-        <w:t>However, t</w:t>
-      </w:r>
-      <w:r>
-        <w:rPr>
-          <w:lang w:val="en-US"/>
-        </w:rPr>
-        <w:t>he U.S. real estate market was not always as reliable as today, indeed the sudden bubble of the housing market</w:t>
-      </w:r>
-      <w:r>
-        <w:rPr>
-          <w:lang w:val="en-US"/>
-        </w:rPr>
-        <w:t xml:space="preserve"> of 2006-2007 preceding the Great Recession</w:t>
-      </w:r>
-      <w:r>
-        <w:rPr>
-          <w:lang w:val="en-US"/>
-        </w:rPr>
-        <w:t xml:space="preserve"> and its subsequent burs is</w:t>
-      </w:r>
-      <w:r>
-        <w:rPr>
-          <w:lang w:val="en-US"/>
-        </w:rPr>
-        <w:t xml:space="preserve"> </w:t>
-      </w:r>
-      <w:r>
-        <w:rPr>
-          <w:lang w:val="en-US"/>
-        </w:rPr>
-        <w:t>clear evidence of the system weaknesses.</w:t>
-      </w:r>
-      <w:r>
-        <w:rPr>
-          <w:lang w:val="en-US"/>
-        </w:rPr>
-        <w:t xml:space="preserve"> </w:t>
-      </w:r>
-      <w:r>
-        <w:rPr>
-          <w:lang w:val="en-US"/>
-        </w:rPr>
-        <w:t>The speculation on</w:t>
-      </w:r>
-      <w:r>
-        <w:rPr>
-          <w:lang w:val="en-US"/>
-        </w:rPr>
-        <w:t xml:space="preserve"> the</w:t>
-      </w:r>
-      <w:r>
-        <w:rPr>
-          <w:lang w:val="en-US"/>
-        </w:rPr>
-        <w:t xml:space="preserve"> </w:t>
-      </w:r>
-      <w:r>
-        <w:rPr>
-          <w:lang w:val="en-US"/>
-        </w:rPr>
-        <w:t>housing</w:t>
-      </w:r>
-      <w:r>
-        <w:rPr>
-          <w:lang w:val="en-US"/>
-        </w:rPr>
-        <w:t xml:space="preserve"> prices and their extremely high value</w:t>
-      </w:r>
-      <w:r>
-        <w:rPr>
-          <w:lang w:val="en-US"/>
-        </w:rPr>
-        <w:t>s</w:t>
-      </w:r>
-      <w:r>
-        <w:rPr>
-          <w:lang w:val="en-US"/>
-        </w:rPr>
-        <w:t xml:space="preserve"> </w:t>
-      </w:r>
-      <w:r>
-        <w:rPr>
-          <w:lang w:val="en-US"/>
-        </w:rPr>
-        <w:t xml:space="preserve">is due to the lack of information caused by </w:t>
-      </w:r>
-      <w:r>
-        <w:rPr>
-          <w:lang w:val="en-US"/>
-        </w:rPr>
-        <w:t xml:space="preserve">the </w:t>
-      </w:r>
-      <w:r>
-        <w:rPr>
-          <w:lang w:val="en-US"/>
-        </w:rPr>
-        <w:t>manipulation</w:t>
-      </w:r>
-      <w:r>
-        <w:rPr>
-          <w:lang w:val="en-US"/>
-        </w:rPr>
-        <w:t>s</w:t>
-      </w:r>
-      <w:r>
-        <w:rPr>
-          <w:lang w:val="en-US"/>
-        </w:rPr>
-        <w:t xml:space="preserve"> of major players in the real estate </w:t>
-      </w:r>
-      <w:r>
-        <w:rPr>
-          <w:lang w:val="en-US"/>
-        </w:rPr>
-        <w:t>sector</w:t>
-      </w:r>
-      <w:r>
-        <w:rPr>
-          <w:rStyle w:val="Rimandonotaapidipagina"/>
-          <w:lang w:val="en-US"/>
-        </w:rPr>
-        <w:footnoteReference w:id="4"/>
-      </w:r>
-      <w:r>
-        <w:rPr>
-          <w:lang w:val="en-US"/>
-        </w:rPr>
-        <w:t>.</w:t>
-      </w:r>
-      <w:r>
-        <w:rPr>
-          <w:lang w:val="en-US"/>
-        </w:rPr>
-        <w:t xml:space="preserve"> </w:t>
-      </w:r>
-      <w:r>
-        <w:rPr>
-          <w:lang w:val="en-US"/>
-        </w:rPr>
-        <w:t>For these reasons, t</w:t>
-      </w:r>
-      <w:r>
-        <w:rPr>
-          <w:lang w:val="en-US"/>
-        </w:rPr>
-        <w:t>he task of predicting the value of a house becomes crucial</w:t>
-      </w:r>
-      <w:r>
-        <w:rPr>
-          <w:lang w:val="en-US"/>
-        </w:rPr>
-        <w:t xml:space="preserve">, </w:t>
-      </w:r>
-      <w:r>
-        <w:rPr>
-          <w:lang w:val="en-US"/>
-        </w:rPr>
-        <w:t xml:space="preserve">as the constructed house price model can influence the </w:t>
-      </w:r>
-      <w:r>
-        <w:rPr>
-          <w:lang w:val="en-US"/>
-        </w:rPr>
-        <w:t xml:space="preserve">economic </w:t>
-      </w:r>
-      <w:r>
-        <w:rPr>
-          <w:lang w:val="en-US"/>
-        </w:rPr>
-        <w:t>growth</w:t>
-      </w:r>
-      <w:r>
-        <w:rPr>
-          <w:lang w:val="en-US"/>
-        </w:rPr>
-        <w:t xml:space="preserve"> and </w:t>
-      </w:r>
-      <w:r>
-        <w:rPr>
-          <w:lang w:val="en-US"/>
-        </w:rPr>
-        <w:t>improve the efficiency of the real estate market</w:t>
-      </w:r>
-      <w:r>
-        <w:rPr>
-          <w:lang w:val="en-US"/>
-        </w:rPr>
-        <w:t>.</w:t>
-      </w:r>
-      <w:r>
-        <w:rPr>
-          <w:lang w:val="en-US"/>
-        </w:rPr>
-        <w:t xml:space="preserve"> A</w:t>
-      </w:r>
-      <w:r>
-        <w:rPr>
-          <w:lang w:val="en-US"/>
-        </w:rPr>
-        <w:t xml:space="preserve">n accurate prediction model is significant and helps to fill up an information gap for </w:t>
-      </w:r>
-      <w:r>
-        <w:rPr>
-          <w:lang w:val="en-US"/>
-        </w:rPr>
-        <w:t xml:space="preserve">the </w:t>
-      </w:r>
-      <w:r>
-        <w:rPr>
-          <w:lang w:val="en-US"/>
-        </w:rPr>
-        <w:t>prospective</w:t>
-      </w:r>
-      <w:r>
-        <w:rPr>
-          <w:lang w:val="en-US"/>
-        </w:rPr>
-        <w:t xml:space="preserve"> </w:t>
-      </w:r>
-      <w:r>
-        <w:rPr>
-          <w:lang w:val="en-US"/>
-        </w:rPr>
-        <w:t>homeowners, policy makers and other real estate market participants, such as, mortgage lenders and insurers</w:t>
-      </w:r>
-      <w:r>
-        <w:rPr>
-          <w:rStyle w:val="Rimandonotaapidipagina"/>
-          <w:lang w:val="en-US"/>
-        </w:rPr>
-        <w:footnoteReference w:id="5"/>
-      </w:r>
-      <w:r>
-        <w:rPr>
-          <w:lang w:val="en-US"/>
-        </w:rPr>
-        <w:t>.</w:t>
-      </w:r>
-      <w:r>
-        <w:rPr>
-          <w:lang w:val="en-US"/>
-        </w:rPr>
-        <w:t xml:space="preserve"> </w:t>
-      </w:r>
-      <w:r>
-        <w:rPr>
-          <w:lang w:val="en-US"/>
-        </w:rPr>
-        <w:t>Modelling house prices</w:t>
-      </w:r>
-      <w:r>
-        <w:rPr>
-          <w:lang w:val="en-US"/>
-        </w:rPr>
-        <w:t xml:space="preserve"> present</w:t>
-      </w:r>
-      <w:r>
-        <w:rPr>
-          <w:lang w:val="en-US"/>
-        </w:rPr>
-        <w:t xml:space="preserve">s </w:t>
-      </w:r>
-      <w:r>
-        <w:rPr>
-          <w:lang w:val="en-US"/>
-        </w:rPr>
-        <w:t xml:space="preserve">some issues, for example the median value </w:t>
-      </w:r>
-      <w:r>
-        <w:rPr>
-          <w:lang w:val="en-US"/>
-        </w:rPr>
-        <w:t xml:space="preserve">might be extremely influenced by the value of the </w:t>
-      </w:r>
-      <w:r>
-        <w:rPr>
-          <w:lang w:val="en-US"/>
-        </w:rPr>
-        <w:t>sold properties in the area with similar</w:t>
-      </w:r>
-      <w:r>
-        <w:rPr>
-          <w:lang w:val="en-US"/>
-        </w:rPr>
-        <w:t xml:space="preserve"> </w:t>
-      </w:r>
-      <w:r>
-        <w:rPr>
-          <w:lang w:val="en-US"/>
-        </w:rPr>
-        <w:t>characteristics</w:t>
-      </w:r>
-      <w:r>
-        <w:rPr>
-          <w:rStyle w:val="Rimandonotaapidipagina"/>
-          <w:lang w:val="en-US"/>
-        </w:rPr>
-        <w:footnoteReference w:id="6"/>
-      </w:r>
-      <w:r>
-        <w:rPr>
-          <w:lang w:val="en-US"/>
-        </w:rPr>
-        <w:t xml:space="preserve"> </w:t>
-      </w:r>
-      <w:r>
-        <w:rPr>
-          <w:lang w:val="en-US"/>
-        </w:rPr>
-        <w:t xml:space="preserve">or the prediction could become wrong due to exogenous factors </w:t>
-      </w:r>
-      <w:r>
-        <w:rPr>
-          <w:lang w:val="en-US"/>
-        </w:rPr>
-        <w:lastRenderedPageBreak/>
-        <w:t>influencing the prices.</w:t>
-      </w:r>
-      <w:r>
-        <w:rPr>
-          <w:lang w:val="en-US"/>
-        </w:rPr>
-        <w:t xml:space="preserve"> Indeed, the economic health reflects in the market according to the supply and demand law</w:t>
-      </w:r>
-      <w:r>
-        <w:rPr>
-          <w:lang w:val="en-US"/>
-        </w:rPr>
-        <w:t xml:space="preserve"> so any shock will affect the current prices.</w:t>
-      </w:r>
-      <w:r>
-        <w:rPr>
-          <w:lang w:val="en-US"/>
-        </w:rPr>
-        <w:t xml:space="preserve"> </w:t>
-      </w:r>
-      <w:r>
-        <w:rPr>
-          <w:lang w:val="en-US"/>
-        </w:rPr>
-        <w:t>Moreover,</w:t>
-      </w:r>
-      <w:r>
-        <w:rPr>
-          <w:lang w:val="en-US"/>
-        </w:rPr>
-        <w:t xml:space="preserve"> working on a large dataset, like the one used in this work, can lead to the so-called multicollinearity of the features which tend to overfit when it comes to implement </w:t>
-      </w:r>
-      <w:r>
-        <w:rPr>
-          <w:lang w:val="en-US"/>
-        </w:rPr>
-        <w:t xml:space="preserve">the </w:t>
-      </w:r>
-      <w:r>
-        <w:rPr>
-          <w:lang w:val="en-US"/>
-        </w:rPr>
-        <w:t xml:space="preserve">algorithm </w:t>
-      </w:r>
-      <w:r>
-        <w:rPr>
-          <w:lang w:val="en-US"/>
-        </w:rPr>
-        <w:t>predicting</w:t>
-      </w:r>
-      <w:r>
-        <w:rPr>
-          <w:lang w:val="en-US"/>
-        </w:rPr>
-        <w:t xml:space="preserve"> the value.</w:t>
-      </w:r>
-    </w:p>
-    <w:p>
-      <w:pPr>
-        <w:rPr>
-          <w:lang w:val="en-GB"/>
-        </w:rPr>
-      </w:pPr>
-      <w:r>
-        <w:rPr>
-          <w:lang w:val="en-US"/>
-        </w:rPr>
-        <w:t xml:space="preserve">The classic OLS regression </w:t>
-      </w:r>
-      <w:r>
-        <w:rPr>
-          <w:lang w:val="en-GB"/>
-        </w:rPr>
-        <w:t xml:space="preserve">has the desired property of being </w:t>
-      </w:r>
-      <w:r>
-        <w:rPr>
-          <w:lang w:val="en-GB"/>
-        </w:rPr>
-        <w:t>unbiased, but it can suffer of overfitting and have a hu</w:t>
-      </w:r>
-      <w:r>
-        <w:rPr>
-          <w:lang w:val="en-GB"/>
-        </w:rPr>
-        <w:t>ge varianc</w:t>
-      </w:r>
-      <w:r>
-        <w:rPr>
-          <w:lang w:val="en-GB"/>
-        </w:rPr>
-        <w:t>e in those cases</w:t>
-      </w:r>
-      <w:r>
-        <w:rPr>
-          <w:lang w:val="en-GB"/>
-        </w:rPr>
-        <w:t xml:space="preserve"> </w:t>
-      </w:r>
-      <w:r>
-        <w:rPr>
-          <w:lang w:val="en-GB"/>
-        </w:rPr>
-        <w:t>where features are highly correlated</w:t>
-      </w:r>
-      <w:r>
-        <w:rPr>
-          <w:lang w:val="en-GB"/>
-        </w:rPr>
-        <w:t xml:space="preserve">. To pull down </w:t>
-      </w:r>
-      <w:r>
-        <w:rPr>
-          <w:lang w:val="en-GB"/>
-        </w:rPr>
-        <w:t>the variance and obtain more biased estimator a regularization technique is necessary</w:t>
+        <w:t xml:space="preserve">It </w:t>
+      </w:r>
+      <w:r>
+        <w:rPr>
+          <w:lang w:val="en-US"/>
+        </w:rPr>
+        <w:t>is estimated that household wealth is nearly 50% invested in real estate</w:t>
+      </w:r>
+      <w:r>
+        <w:rPr>
+          <w:lang w:val="en-US"/>
+        </w:rPr>
+        <w:t xml:space="preserve"> and the </w:t>
+      </w:r>
+      <w:r>
+        <w:rPr>
+          <w:lang w:val="en-US"/>
+        </w:rPr>
+        <w:t>owner-occupied housing rate in July 2019</w:t>
       </w:r>
       <w:r>
         <w:rPr>
           <w:i/>
           <w:iCs/>
-          <w:lang w:val="en-GB"/>
+          <w:lang w:val="en-US"/>
+        </w:rPr>
+        <w:t xml:space="preserve"> </w:t>
+      </w:r>
+      <w:r>
+        <w:rPr>
+          <w:lang w:val="en-US"/>
+        </w:rPr>
+        <w:t>was about 63,5%</w:t>
+      </w:r>
+      <w:r>
+        <w:rPr>
+          <w:rStyle w:val="Rimandonotaapidipagina"/>
+          <w:lang w:val="en-US"/>
+        </w:rPr>
+        <w:footnoteReference w:id="3"/>
+      </w:r>
+      <w:r>
+        <w:rPr>
+          <w:lang w:val="en-US"/>
         </w:rPr>
         <w:t>.</w:t>
+      </w:r>
+      <w:r>
+        <w:rPr>
+          <w:lang w:val="en-US"/>
+        </w:rPr>
+        <w:t xml:space="preserve"> </w:t>
+      </w:r>
+      <w:r>
+        <w:rPr>
+          <w:lang w:val="en-US"/>
+        </w:rPr>
+        <w:t>However, t</w:t>
+      </w:r>
+      <w:r>
+        <w:rPr>
+          <w:lang w:val="en-US"/>
+        </w:rPr>
+        <w:t>he U.S. real estate market was not always as reliable as today, indeed the sudden bubble of the housing market</w:t>
+      </w:r>
+      <w:r>
+        <w:rPr>
+          <w:lang w:val="en-US"/>
+        </w:rPr>
+        <w:t xml:space="preserve"> of 2006-2007 preceding the Great Recession</w:t>
+      </w:r>
+      <w:r>
+        <w:rPr>
+          <w:lang w:val="en-US"/>
+        </w:rPr>
+        <w:t xml:space="preserve"> and its subsequent burs is</w:t>
+      </w:r>
+      <w:r>
+        <w:rPr>
+          <w:lang w:val="en-US"/>
+        </w:rPr>
+        <w:t xml:space="preserve"> </w:t>
+      </w:r>
+      <w:r>
+        <w:rPr>
+          <w:lang w:val="en-US"/>
+        </w:rPr>
+        <w:t>clear evidence of the system weaknesses.</w:t>
+      </w:r>
+      <w:r>
+        <w:rPr>
+          <w:lang w:val="en-US"/>
+        </w:rPr>
+        <w:t xml:space="preserve"> </w:t>
+      </w:r>
+      <w:r>
+        <w:rPr>
+          <w:lang w:val="en-US"/>
+        </w:rPr>
+        <w:t>The speculation on</w:t>
+      </w:r>
+      <w:r>
+        <w:rPr>
+          <w:lang w:val="en-US"/>
+        </w:rPr>
+        <w:t xml:space="preserve"> the</w:t>
+      </w:r>
+      <w:r>
+        <w:rPr>
+          <w:lang w:val="en-US"/>
+        </w:rPr>
+        <w:t xml:space="preserve"> </w:t>
+      </w:r>
+      <w:r>
+        <w:rPr>
+          <w:lang w:val="en-US"/>
+        </w:rPr>
+        <w:t>housing</w:t>
+      </w:r>
+      <w:r>
+        <w:rPr>
+          <w:lang w:val="en-US"/>
+        </w:rPr>
+        <w:t xml:space="preserve"> prices and their extremely high value</w:t>
+      </w:r>
+      <w:r>
+        <w:rPr>
+          <w:lang w:val="en-US"/>
+        </w:rPr>
+        <w:t>s</w:t>
+      </w:r>
+      <w:r>
+        <w:rPr>
+          <w:lang w:val="en-US"/>
+        </w:rPr>
+        <w:t xml:space="preserve"> </w:t>
+      </w:r>
+      <w:r>
+        <w:rPr>
+          <w:lang w:val="en-US"/>
+        </w:rPr>
+        <w:t xml:space="preserve">is due to the lack of information caused by </w:t>
+      </w:r>
+      <w:r>
+        <w:rPr>
+          <w:lang w:val="en-US"/>
+        </w:rPr>
+        <w:t xml:space="preserve">the </w:t>
+      </w:r>
+      <w:r>
+        <w:rPr>
+          <w:lang w:val="en-US"/>
+        </w:rPr>
+        <w:t>manipulation</w:t>
+      </w:r>
+      <w:r>
+        <w:rPr>
+          <w:lang w:val="en-US"/>
+        </w:rPr>
+        <w:t>s</w:t>
+      </w:r>
+      <w:r>
+        <w:rPr>
+          <w:lang w:val="en-US"/>
+        </w:rPr>
+        <w:t xml:space="preserve"> of major players in the real estate </w:t>
+      </w:r>
+      <w:r>
+        <w:rPr>
+          <w:lang w:val="en-US"/>
+        </w:rPr>
+        <w:t>sector</w:t>
+      </w:r>
+      <w:r>
+        <w:rPr>
+          <w:rStyle w:val="Rimandonotaapidipagina"/>
+          <w:lang w:val="en-US"/>
+        </w:rPr>
+        <w:footnoteReference w:id="4"/>
+      </w:r>
+      <w:r>
+        <w:rPr>
+          <w:lang w:val="en-US"/>
+        </w:rPr>
+        <w:t>.</w:t>
+      </w:r>
+      <w:r>
+        <w:rPr>
+          <w:lang w:val="en-US"/>
+        </w:rPr>
+        <w:t xml:space="preserve"> </w:t>
+      </w:r>
+      <w:r>
+        <w:rPr>
+          <w:lang w:val="en-US"/>
+        </w:rPr>
+        <w:t>For these reasons, t</w:t>
+      </w:r>
+      <w:r>
+        <w:rPr>
+          <w:lang w:val="en-US"/>
+        </w:rPr>
+        <w:t>he task of predicting the value of a house becomes crucial</w:t>
+      </w:r>
+      <w:r>
+        <w:rPr>
+          <w:lang w:val="en-US"/>
+        </w:rPr>
+        <w:t xml:space="preserve">, </w:t>
+      </w:r>
+      <w:r>
+        <w:rPr>
+          <w:lang w:val="en-US"/>
+        </w:rPr>
+        <w:t xml:space="preserve">as the constructed house price model can influence the </w:t>
+      </w:r>
+      <w:r>
+        <w:rPr>
+          <w:lang w:val="en-US"/>
+        </w:rPr>
+        <w:t xml:space="preserve">economic </w:t>
+      </w:r>
+      <w:r>
+        <w:rPr>
+          <w:lang w:val="en-US"/>
+        </w:rPr>
+        <w:t>growth</w:t>
+      </w:r>
+      <w:r>
+        <w:rPr>
+          <w:lang w:val="en-US"/>
+        </w:rPr>
+        <w:t xml:space="preserve"> and </w:t>
+      </w:r>
+      <w:r>
+        <w:rPr>
+          <w:lang w:val="en-US"/>
+        </w:rPr>
+        <w:t>improve the efficiency of the real estate market</w:t>
+      </w:r>
+      <w:r>
+        <w:rPr>
+          <w:lang w:val="en-US"/>
+        </w:rPr>
+        <w:t>.</w:t>
+      </w:r>
+      <w:r>
+        <w:rPr>
+          <w:lang w:val="en-US"/>
+        </w:rPr>
+        <w:t xml:space="preserve"> A</w:t>
+      </w:r>
+      <w:r>
+        <w:rPr>
+          <w:lang w:val="en-US"/>
+        </w:rPr>
+        <w:t xml:space="preserve">n accurate prediction model is significant and helps to fill up an information gap for </w:t>
+      </w:r>
+      <w:r>
+        <w:rPr>
+          <w:lang w:val="en-US"/>
+        </w:rPr>
+        <w:t xml:space="preserve">the </w:t>
+      </w:r>
+      <w:r>
+        <w:rPr>
+          <w:lang w:val="en-US"/>
+        </w:rPr>
+        <w:t>prospective</w:t>
+      </w:r>
+      <w:r>
+        <w:rPr>
+          <w:lang w:val="en-US"/>
+        </w:rPr>
+        <w:t xml:space="preserve"> </w:t>
+      </w:r>
+      <w:r>
+        <w:rPr>
+          <w:lang w:val="en-US"/>
+        </w:rPr>
+        <w:t>homeowners, policy makers and other real estate market participants, such as, mortgage lenders and insurers</w:t>
+      </w:r>
+      <w:r>
+        <w:rPr>
+          <w:rStyle w:val="Rimandonotaapidipagina"/>
+          <w:lang w:val="en-US"/>
+        </w:rPr>
+        <w:footnoteReference w:id="5"/>
+      </w:r>
+      <w:r>
+        <w:rPr>
+          <w:lang w:val="en-US"/>
+        </w:rPr>
+        <w:t>.</w:t>
+      </w:r>
+      <w:r>
+        <w:rPr>
+          <w:lang w:val="en-US"/>
+        </w:rPr>
+        <w:t xml:space="preserve"> </w:t>
+      </w:r>
+      <w:r>
+        <w:rPr>
+          <w:lang w:val="en-US"/>
+        </w:rPr>
+        <w:t xml:space="preserve">Modelling house </w:t>
+      </w:r>
+      <w:r>
+        <w:rPr>
+          <w:lang w:val="en-US"/>
+        </w:rPr>
+        <w:lastRenderedPageBreak/>
+        <w:t>prices</w:t>
+      </w:r>
+      <w:r>
+        <w:rPr>
+          <w:lang w:val="en-US"/>
+        </w:rPr>
+        <w:t xml:space="preserve"> present</w:t>
+      </w:r>
+      <w:r>
+        <w:rPr>
+          <w:lang w:val="en-US"/>
+        </w:rPr>
+        <w:t xml:space="preserve">s </w:t>
+      </w:r>
+      <w:r>
+        <w:rPr>
+          <w:lang w:val="en-US"/>
+        </w:rPr>
+        <w:t xml:space="preserve">some issues, for example the median value </w:t>
+      </w:r>
+      <w:r>
+        <w:rPr>
+          <w:lang w:val="en-US"/>
+        </w:rPr>
+        <w:t xml:space="preserve">might be extremely influenced by the value of the </w:t>
+      </w:r>
+      <w:r>
+        <w:rPr>
+          <w:lang w:val="en-US"/>
+        </w:rPr>
+        <w:t>sold properties in the area with similar</w:t>
+      </w:r>
+      <w:r>
+        <w:rPr>
+          <w:lang w:val="en-US"/>
+        </w:rPr>
+        <w:t xml:space="preserve"> </w:t>
+      </w:r>
+      <w:r>
+        <w:rPr>
+          <w:lang w:val="en-US"/>
+        </w:rPr>
+        <w:t>characteristics</w:t>
+      </w:r>
+      <w:r>
+        <w:rPr>
+          <w:rStyle w:val="Rimandonotaapidipagina"/>
+          <w:lang w:val="en-US"/>
+        </w:rPr>
+        <w:footnoteReference w:id="6"/>
+      </w:r>
+      <w:r>
+        <w:rPr>
+          <w:lang w:val="en-US"/>
+        </w:rPr>
+        <w:t xml:space="preserve"> </w:t>
+      </w:r>
+      <w:r>
+        <w:rPr>
+          <w:lang w:val="en-US"/>
+        </w:rPr>
+        <w:t>or the prediction could become wrong due to exogenous factors influencing the prices.</w:t>
+      </w:r>
+      <w:r>
+        <w:rPr>
+          <w:lang w:val="en-US"/>
+        </w:rPr>
+        <w:t xml:space="preserve"> Indeed, the economic health reflects in the market according to the supply and demand law</w:t>
+      </w:r>
+      <w:r>
+        <w:rPr>
+          <w:lang w:val="en-US"/>
+        </w:rPr>
+        <w:t xml:space="preserve"> so any shock will affect the current prices.</w:t>
+      </w:r>
+      <w:r>
+        <w:rPr>
+          <w:lang w:val="en-US"/>
+        </w:rPr>
+        <w:t xml:space="preserve"> </w:t>
+      </w:r>
+      <w:r>
+        <w:rPr>
+          <w:lang w:val="en-US"/>
+        </w:rPr>
+        <w:t>Moreover,</w:t>
+      </w:r>
+      <w:r>
+        <w:rPr>
+          <w:lang w:val="en-US"/>
+        </w:rPr>
+        <w:t xml:space="preserve"> working on a large dataset, like the one used in this work, can lead to the so-called multicollinearity of the features which tend to overfit when it comes to implement </w:t>
+      </w:r>
+      <w:r>
+        <w:rPr>
+          <w:lang w:val="en-US"/>
+        </w:rPr>
+        <w:t xml:space="preserve">the </w:t>
+      </w:r>
+      <w:r>
+        <w:rPr>
+          <w:lang w:val="en-US"/>
+        </w:rPr>
+        <w:t xml:space="preserve">algorithm </w:t>
+      </w:r>
+      <w:r>
+        <w:rPr>
+          <w:lang w:val="en-US"/>
+        </w:rPr>
+        <w:t>predicting</w:t>
+      </w:r>
+      <w:r>
+        <w:rPr>
+          <w:lang w:val="en-US"/>
+        </w:rPr>
+        <w:t xml:space="preserve"> the value.</w:t>
+      </w:r>
+      <w:r>
+        <w:rPr>
+          <w:lang w:val="en-US"/>
+        </w:rPr>
+        <w:t xml:space="preserve"> </w:t>
+      </w:r>
+      <w:r>
+        <w:rPr>
+          <w:lang w:val="en-US"/>
+        </w:rPr>
+        <w:t xml:space="preserve">The classic OLS regression </w:t>
+      </w:r>
+      <w:r>
+        <w:rPr>
+          <w:lang w:val="en-GB"/>
+        </w:rPr>
+        <w:t xml:space="preserve">has the desired property of being </w:t>
+      </w:r>
+      <w:r>
+        <w:rPr>
+          <w:lang w:val="en-GB"/>
+        </w:rPr>
+        <w:t>unbiased, but it can suffer of overfitting and have a hu</w:t>
+      </w:r>
+      <w:r>
+        <w:rPr>
+          <w:lang w:val="en-GB"/>
+        </w:rPr>
+        <w:t>ge varianc</w:t>
+      </w:r>
+      <w:r>
+        <w:rPr>
+          <w:lang w:val="en-GB"/>
+        </w:rPr>
+        <w:t>e in those cases</w:t>
+      </w:r>
+      <w:r>
+        <w:rPr>
+          <w:lang w:val="en-GB"/>
+        </w:rPr>
+        <w:t xml:space="preserve"> </w:t>
+      </w:r>
+      <w:r>
+        <w:rPr>
+          <w:lang w:val="en-GB"/>
+        </w:rPr>
+        <w:t>where features are highly correlated</w:t>
+      </w:r>
+      <w:r>
+        <w:rPr>
+          <w:lang w:val="en-GB"/>
+        </w:rPr>
+        <w:t xml:space="preserve">. To pull down </w:t>
+      </w:r>
+      <w:r>
+        <w:rPr>
+          <w:lang w:val="en-GB"/>
+        </w:rPr>
+        <w:t>the variance and obtain more biased estimator a regularization technique is necessary</w:t>
       </w:r>
       <w:r>
         <w:rPr>
@@ -1221,6 +1341,14 @@
           <w:iCs/>
           <w:lang w:val="en-GB"/>
         </w:rPr>
+        <w:t>.</w:t>
+      </w:r>
+      <w:r>
+        <w:rPr>
+          <w:i/>
+          <w:iCs/>
+          <w:lang w:val="en-GB"/>
+        </w:rPr>
         <w:t xml:space="preserve"> </w:t>
       </w:r>
       <w:r>
@@ -1592,834 +1720,791 @@
         <w:rPr>
           <w:lang w:val="en-US"/>
         </w:rPr>
+        <w:t>, 2017</w:t>
+      </w:r>
+      <w:r>
+        <w:rPr>
+          <w:lang w:val="en-US"/>
+        </w:rPr>
+        <w:t>]</w:t>
+      </w:r>
+      <w:r>
+        <w:rPr>
+          <w:lang w:val="en-US"/>
+        </w:rPr>
+        <w:t>.</w:t>
+      </w:r>
+      <w:r>
+        <w:rPr>
+          <w:lang w:val="en-US"/>
+        </w:rPr>
+        <w:t xml:space="preserve"> </w:t>
+      </w:r>
+      <w:r>
+        <w:rPr>
+          <w:lang w:val="en-US"/>
+        </w:rPr>
+        <w:t>The concept of hedonic prices was developed by Rosen</w:t>
+      </w:r>
+      <w:r>
+        <w:rPr>
+          <w:lang w:val="en-US"/>
+        </w:rPr>
+        <w:t xml:space="preserve"> </w:t>
+      </w:r>
+      <w:r>
+        <w:rPr>
+          <w:lang w:val="en-US"/>
+        </w:rPr>
+        <w:t xml:space="preserve">(1974), however the first </w:t>
+      </w:r>
+      <w:r>
+        <w:rPr>
+          <w:lang w:val="en-US"/>
+        </w:rPr>
+        <w:t xml:space="preserve">the first implementing the hedonic model to the house sector was </w:t>
+      </w:r>
+      <w:r>
+        <w:rPr>
+          <w:lang w:val="en-US"/>
+        </w:rPr>
+        <w:t>Lancaster</w:t>
+      </w:r>
+      <w:r>
+        <w:rPr>
+          <w:lang w:val="en-US"/>
+        </w:rPr>
+        <w:t xml:space="preserve"> (</w:t>
+      </w:r>
+      <w:r>
+        <w:rPr>
+          <w:lang w:val="en-US"/>
+        </w:rPr>
+        <w:t>1966)</w:t>
+      </w:r>
+      <w:r>
+        <w:rPr>
+          <w:lang w:val="en-US"/>
+        </w:rPr>
+        <w:t>.</w:t>
+      </w:r>
+      <w:r>
+        <w:rPr>
+          <w:lang w:val="en-US"/>
+        </w:rPr>
+        <w:t xml:space="preserve"> </w:t>
+      </w:r>
+      <w:r>
+        <w:rPr>
+          <w:lang w:val="en-US"/>
+        </w:rPr>
+        <w:t xml:space="preserve"> </w:t>
+      </w:r>
+      <w:proofErr w:type="spellStart"/>
+      <w:r>
+        <w:rPr>
+          <w:lang w:val="en-US"/>
+        </w:rPr>
+        <w:t>Griliches</w:t>
+      </w:r>
+      <w:proofErr w:type="spellEnd"/>
+      <w:r>
+        <w:rPr>
+          <w:lang w:val="en-US"/>
+        </w:rPr>
+        <w:t xml:space="preserve"> </w:t>
+      </w:r>
+      <w:r>
+        <w:rPr>
+          <w:lang w:val="en-US"/>
+        </w:rPr>
+        <w:t>(1971)</w:t>
+      </w:r>
+      <w:r>
+        <w:rPr>
+          <w:rStyle w:val="Rimandonotaapidipagina"/>
+          <w:lang w:val="en-US"/>
+        </w:rPr>
+        <w:footnoteReference w:id="9"/>
+      </w:r>
+      <w:r>
+        <w:rPr>
+          <w:lang w:val="en-US"/>
+        </w:rPr>
+        <w:t xml:space="preserve"> </w:t>
+      </w:r>
+      <w:r>
+        <w:rPr>
+          <w:lang w:val="en-US"/>
+        </w:rPr>
+        <w:t>provided the reading of a commodity, such as a house, as an aggregation of individual components or attributes.</w:t>
+      </w:r>
+      <w:r>
+        <w:rPr>
+          <w:lang w:val="en-US"/>
+        </w:rPr>
+        <w:t xml:space="preserve"> </w:t>
+      </w:r>
+      <w:r>
+        <w:rPr>
+          <w:lang w:val="en-US"/>
+        </w:rPr>
+        <w:t>Timothy</w:t>
+      </w:r>
+      <w:r>
+        <w:rPr>
+          <w:lang w:val="en-US"/>
+        </w:rPr>
+        <w:t xml:space="preserve"> </w:t>
+      </w:r>
+      <w:proofErr w:type="spellStart"/>
+      <w:r>
+        <w:rPr>
+          <w:lang w:val="en-US"/>
+        </w:rPr>
+        <w:t>Oladunni</w:t>
+      </w:r>
+      <w:proofErr w:type="spellEnd"/>
+      <w:r>
+        <w:rPr>
+          <w:lang w:val="en-US"/>
+        </w:rPr>
+        <w:t xml:space="preserve"> </w:t>
+      </w:r>
+      <w:r>
+        <w:rPr>
+          <w:lang w:val="en-US"/>
+        </w:rPr>
+        <w:t xml:space="preserve">&amp; </w:t>
+      </w:r>
+      <w:r>
+        <w:rPr>
+          <w:lang w:val="en-US"/>
+        </w:rPr>
+        <w:t>Sharad Sharma</w:t>
+      </w:r>
+      <w:r>
+        <w:rPr>
+          <w:lang w:val="en-US"/>
+        </w:rPr>
+        <w:t xml:space="preserve"> </w:t>
+      </w:r>
+      <w:r>
+        <w:rPr>
+          <w:lang w:val="en-US"/>
+        </w:rPr>
+        <w:t xml:space="preserve">(2016) </w:t>
+      </w:r>
+      <w:r>
+        <w:rPr>
+          <w:lang w:val="en-US"/>
+        </w:rPr>
+        <w:t xml:space="preserve">and </w:t>
+      </w:r>
+      <w:proofErr w:type="spellStart"/>
+      <w:r>
+        <w:rPr>
+          <w:lang w:val="en-US"/>
+        </w:rPr>
+        <w:t>Limsombunchai</w:t>
+      </w:r>
+      <w:proofErr w:type="spellEnd"/>
+      <w:r>
+        <w:rPr>
+          <w:lang w:val="en-US"/>
+        </w:rPr>
+        <w:t xml:space="preserve"> et</w:t>
+      </w:r>
+      <w:r>
+        <w:rPr>
+          <w:lang w:val="en-US"/>
+        </w:rPr>
+        <w:t xml:space="preserve"> </w:t>
+      </w:r>
+      <w:r>
+        <w:rPr>
+          <w:lang w:val="en-US"/>
+        </w:rPr>
+        <w:t>al</w:t>
+      </w:r>
+      <w:r>
+        <w:rPr>
+          <w:lang w:val="en-US"/>
+        </w:rPr>
+        <w:t>.</w:t>
+      </w:r>
+      <w:r>
+        <w:rPr>
+          <w:lang w:val="en-US"/>
+        </w:rPr>
+        <w:t xml:space="preserve"> (2004)</w:t>
+      </w:r>
+      <w:r>
+        <w:rPr>
+          <w:lang w:val="en-US"/>
+        </w:rPr>
+        <w:t xml:space="preserve"> have showed that the price of a property is predictable exploiting the hedonic theory</w:t>
+      </w:r>
+      <w:r>
+        <w:rPr>
+          <w:lang w:val="en-US"/>
+        </w:rPr>
+        <w:t>, comparing the hedonic regression</w:t>
+      </w:r>
+      <w:r>
+        <w:rPr>
+          <w:lang w:val="en-US"/>
+        </w:rPr>
+        <w:t xml:space="preserve"> </w:t>
+      </w:r>
+      <w:r>
+        <w:rPr>
+          <w:lang w:val="en-US"/>
+        </w:rPr>
+        <w:t>in comparison with other algorithm</w:t>
+      </w:r>
+      <w:r>
+        <w:rPr>
+          <w:lang w:val="en-US"/>
+        </w:rPr>
+        <w:t>s</w:t>
+      </w:r>
+      <w:r>
+        <w:rPr>
+          <w:lang w:val="en-US"/>
+        </w:rPr>
+        <w:t>.</w:t>
+      </w:r>
+      <w:r>
+        <w:rPr>
+          <w:lang w:val="en-US"/>
+        </w:rPr>
+        <w:t xml:space="preserve"> </w:t>
+      </w:r>
+      <w:proofErr w:type="spellStart"/>
+      <w:r>
+        <w:rPr>
+          <w:lang w:val="en-US"/>
+        </w:rPr>
+        <w:t>Dubin</w:t>
+      </w:r>
+      <w:proofErr w:type="spellEnd"/>
+      <w:r>
+        <w:rPr>
+          <w:lang w:val="en-US"/>
+        </w:rPr>
+        <w:t xml:space="preserve"> </w:t>
+      </w:r>
+      <w:r>
+        <w:rPr>
+          <w:lang w:val="en-US"/>
+        </w:rPr>
+        <w:t xml:space="preserve">(1998) </w:t>
+      </w:r>
+      <w:r>
+        <w:rPr>
+          <w:lang w:val="en-US"/>
+        </w:rPr>
+        <w:t>has</w:t>
+      </w:r>
+      <w:r>
+        <w:rPr>
+          <w:lang w:val="en-US"/>
+        </w:rPr>
+        <w:t xml:space="preserve"> developed </w:t>
+      </w:r>
+      <w:r>
+        <w:rPr>
+          <w:lang w:val="en-US"/>
+        </w:rPr>
+        <w:t>a work</w:t>
+      </w:r>
+      <w:r>
+        <w:rPr>
+          <w:lang w:val="en-US"/>
+        </w:rPr>
+        <w:t xml:space="preserve"> to predicted house prices using MLS data, even though </w:t>
+      </w:r>
+      <w:r>
+        <w:rPr>
+          <w:lang w:val="en-US"/>
+        </w:rPr>
+        <w:t>exploiting</w:t>
+      </w:r>
+      <w:r>
+        <w:rPr>
+          <w:lang w:val="en-US"/>
+        </w:rPr>
+        <w:t xml:space="preserve"> different algorithms</w:t>
+      </w:r>
+      <w:r>
+        <w:rPr>
+          <w:lang w:val="en-US"/>
+        </w:rPr>
+        <w:t xml:space="preserve"> </w:t>
+      </w:r>
+      <w:r>
+        <w:rPr>
+          <w:lang w:val="en-US"/>
+        </w:rPr>
+        <w:t xml:space="preserve">for </w:t>
+      </w:r>
+      <w:r>
+        <w:rPr>
+          <w:lang w:val="en-US"/>
+        </w:rPr>
+        <w:t xml:space="preserve">the </w:t>
+      </w:r>
+      <w:r>
+        <w:rPr>
+          <w:lang w:val="en-US"/>
+        </w:rPr>
+        <w:t>prediction</w:t>
+      </w:r>
+      <w:r>
+        <w:rPr>
+          <w:lang w:val="en-US"/>
+        </w:rPr>
+        <w:t xml:space="preserve">, </w:t>
+      </w:r>
+      <w:r>
+        <w:rPr>
+          <w:lang w:val="en-US"/>
+        </w:rPr>
+        <w:t xml:space="preserve">such as </w:t>
+      </w:r>
+      <w:r>
+        <w:rPr>
+          <w:lang w:val="en-GB"/>
+        </w:rPr>
+        <w:t>kriging algorithm to creat</w:t>
+      </w:r>
+      <w:r>
+        <w:rPr>
+          <w:lang w:val="en-GB"/>
+        </w:rPr>
+        <w:t>e</w:t>
+      </w:r>
+      <w:r>
+        <w:rPr>
+          <w:lang w:val="en-GB"/>
+        </w:rPr>
+        <w:t xml:space="preserve"> </w:t>
+      </w:r>
+      <w:r>
+        <w:rPr>
+          <w:lang w:val="en-US"/>
+        </w:rPr>
+        <w:t>an accurate spatial interpolation of house prices</w:t>
+      </w:r>
+      <w:r>
+        <w:rPr>
+          <w:lang w:val="en-US"/>
+        </w:rPr>
+        <w:t xml:space="preserve">. </w:t>
+      </w:r>
+      <w:r>
+        <w:rPr>
+          <w:lang w:val="en-US"/>
+        </w:rPr>
+        <w:t>Other as Xin and Khalid (2018) have used ridge and lasso regression to deal with multicollinearity of features on a time series database for predicting the housing price</w:t>
+      </w:r>
+      <w:r>
+        <w:rPr>
+          <w:lang w:val="en-US"/>
+        </w:rPr>
+        <w:t>.</w:t>
+      </w:r>
+      <w:r>
+        <w:rPr>
+          <w:lang w:val="en-US"/>
+        </w:rPr>
+        <w:t xml:space="preserve"> </w:t>
+      </w:r>
+      <w:proofErr w:type="spellStart"/>
+      <w:r>
+        <w:rPr>
+          <w:lang w:val="en-GB"/>
+        </w:rPr>
+        <w:t>Hoerl</w:t>
+      </w:r>
+      <w:proofErr w:type="spellEnd"/>
+      <w:r>
+        <w:rPr>
+          <w:lang w:val="en-GB"/>
+        </w:rPr>
+        <w:t xml:space="preserve"> and Kennard (1970) firstly introd</w:t>
+      </w:r>
+      <w:r>
+        <w:rPr>
+          <w:lang w:val="en-GB"/>
+        </w:rPr>
+        <w:t>uced the Ridge regression as biased estimator for nonorthogonal problems.</w:t>
+      </w:r>
+      <w:r>
+        <w:rPr>
+          <w:lang w:val="en-GB"/>
+        </w:rPr>
+        <w:t xml:space="preserve"> </w:t>
+      </w:r>
+      <w:r>
+        <w:rPr>
+          <w:lang w:val="en-US"/>
+        </w:rPr>
+        <w:t>The asymptotic properties of ridge have been widely studied</w:t>
+      </w:r>
+      <w:r>
+        <w:rPr>
+          <w:lang w:val="en-US"/>
+        </w:rPr>
+        <w:t xml:space="preserve">, </w:t>
+      </w:r>
+      <w:r>
+        <w:rPr>
+          <w:lang w:val="en-US"/>
+        </w:rPr>
+        <w:t>[</w:t>
+      </w:r>
+      <w:r>
+        <w:rPr>
+          <w:lang w:val="en-US"/>
+        </w:rPr>
+        <w:t>see for e.g.</w:t>
+      </w:r>
+      <w:r>
+        <w:rPr>
+          <w:lang w:val="en-US"/>
+        </w:rPr>
+        <w:t xml:space="preserve"> </w:t>
+      </w:r>
+      <w:proofErr w:type="spellStart"/>
+      <w:r>
+        <w:rPr>
+          <w:lang w:val="en-US"/>
+        </w:rPr>
+        <w:t>Dobriban</w:t>
+      </w:r>
+      <w:proofErr w:type="spellEnd"/>
+      <w:r>
+        <w:rPr>
+          <w:lang w:val="en-US"/>
+        </w:rPr>
+        <w:t xml:space="preserve"> </w:t>
+      </w:r>
+      <w:r>
+        <w:rPr>
+          <w:lang w:val="en-US"/>
+        </w:rPr>
+        <w:t xml:space="preserve">and </w:t>
+      </w:r>
+      <w:proofErr w:type="gramStart"/>
+      <w:r>
+        <w:rPr>
+          <w:lang w:val="en-US"/>
+        </w:rPr>
+        <w:t>Wager</w:t>
+      </w:r>
+      <w:r>
+        <w:rPr>
+          <w:lang w:val="en-US"/>
+        </w:rPr>
+        <w:t>(</w:t>
+      </w:r>
+      <w:proofErr w:type="gramEnd"/>
+      <w:r>
+        <w:rPr>
+          <w:lang w:val="en-US"/>
+        </w:rPr>
+        <w:t>2018</w:t>
+      </w:r>
+      <w:r>
+        <w:rPr>
+          <w:lang w:val="en-US"/>
+        </w:rPr>
+        <w:t>)</w:t>
+      </w:r>
+      <w:r>
+        <w:rPr>
+          <w:lang w:val="en-US"/>
+        </w:rPr>
+        <w:t xml:space="preserve">, </w:t>
+      </w:r>
+      <w:r>
+        <w:rPr>
+          <w:lang w:val="en-US"/>
+        </w:rPr>
+        <w:t>Dicker</w:t>
+      </w:r>
+      <w:r>
+        <w:rPr>
+          <w:lang w:val="en-US"/>
+        </w:rPr>
+        <w:t xml:space="preserve"> (</w:t>
+      </w:r>
+      <w:r>
+        <w:rPr>
+          <w:lang w:val="en-US"/>
+        </w:rPr>
+        <w:t>2016</w:t>
+      </w:r>
+      <w:r>
+        <w:rPr>
+          <w:lang w:val="en-US"/>
+        </w:rPr>
+        <w:t>)</w:t>
+      </w:r>
+      <w:r>
+        <w:rPr>
+          <w:lang w:val="en-US"/>
+        </w:rPr>
+        <w:t>]</w:t>
+      </w:r>
+      <w:r>
+        <w:rPr>
+          <w:lang w:val="en-US"/>
+        </w:rPr>
+        <w:t>.</w:t>
+      </w:r>
+      <w:r>
+        <w:rPr>
+          <w:lang w:val="en-US"/>
+        </w:rPr>
+        <w:t xml:space="preserve"> </w:t>
+      </w:r>
+      <w:r>
+        <w:rPr>
+          <w:lang w:val="en-GB"/>
+        </w:rPr>
+        <w:t>For the validation approach we refer to the cross validation</w:t>
+      </w:r>
+      <w:r>
+        <w:rPr>
+          <w:lang w:val="en-GB"/>
+        </w:rPr>
+        <w:t xml:space="preserve"> </w:t>
+      </w:r>
+      <w:r>
+        <w:rPr>
+          <w:lang w:val="en-GB"/>
+        </w:rPr>
+        <w:t xml:space="preserve"> </w:t>
+      </w:r>
+      <w:r>
+        <w:rPr>
+          <w:lang w:val="en-GB"/>
+        </w:rPr>
+        <w:t xml:space="preserve">which </w:t>
+      </w:r>
+      <w:r>
+        <w:rPr>
+          <w:lang w:val="en-GB"/>
+        </w:rPr>
+        <w:t>biased estimation</w:t>
+      </w:r>
+      <w:r>
+        <w:rPr>
+          <w:lang w:val="en-GB"/>
+        </w:rPr>
+        <w:t xml:space="preserve"> of the error is known (</w:t>
+      </w:r>
+      <w:r>
+        <w:rPr>
+          <w:lang w:val="en-GB"/>
+        </w:rPr>
+        <w:t>Hastie et al., 2009, p. 243)</w:t>
+      </w:r>
+      <w:r>
+        <w:rPr>
+          <w:lang w:val="en-GB"/>
+        </w:rPr>
+        <w:t>, since it use</w:t>
+      </w:r>
+      <w:r>
+        <w:rPr>
+          <w:lang w:val="en-GB"/>
+        </w:rPr>
+        <w:t xml:space="preserve">s a </w:t>
+      </w:r>
+      <w:r>
+        <w:rPr>
+          <w:lang w:val="en-GB"/>
+        </w:rPr>
+        <w:t xml:space="preserve">smaller amount of data </w:t>
+      </w:r>
+      <w:r>
+        <w:rPr>
+          <w:lang w:val="en-GB"/>
+        </w:rPr>
+        <w:t>than the entire</w:t>
+      </w:r>
+      <w:r>
+        <w:rPr>
+          <w:lang w:val="en-GB"/>
+        </w:rPr>
+        <w:t xml:space="preserve"> dataset.</w:t>
+      </w:r>
+      <w:r>
+        <w:rPr>
+          <w:rStyle w:val="Rimandonotaapidipagina"/>
+          <w:lang w:val="en-GB"/>
+        </w:rPr>
+        <w:footnoteReference w:id="10"/>
+      </w:r>
+      <w:r>
+        <w:rPr>
+          <w:lang w:val="en-GB"/>
+        </w:rPr>
+        <w:t xml:space="preserve"> </w:t>
+      </w:r>
+      <w:r>
+        <w:rPr>
+          <w:lang w:val="en-GB"/>
+        </w:rPr>
+        <w:t>However</w:t>
+      </w:r>
+      <w:r>
+        <w:rPr>
+          <w:lang w:val="en-GB"/>
+        </w:rPr>
         <w:t>,</w:t>
       </w:r>
       <w:r>
         <w:rPr>
-          <w:lang w:val="en-US"/>
-        </w:rPr>
-        <w:t xml:space="preserve"> 2017</w:t>
-      </w:r>
-      <w:r>
-        <w:rPr>
-          <w:lang w:val="en-US"/>
-        </w:rPr>
-        <w:t>]</w:t>
-      </w:r>
-      <w:r>
-        <w:rPr>
-          <w:lang w:val="en-US"/>
+          <w:lang w:val="en-GB"/>
+        </w:rPr>
+        <w:t xml:space="preserve"> we can</w:t>
+      </w:r>
+      <w:r>
+        <w:rPr>
+          <w:lang w:val="en-GB"/>
+        </w:rPr>
+        <w:t xml:space="preserve"> apply a bias-</w:t>
+      </w:r>
+      <w:r>
+        <w:rPr>
+          <w:lang w:val="en-GB"/>
+        </w:rPr>
+        <w:t>control</w:t>
+      </w:r>
+      <w:r>
+        <w:rPr>
+          <w:lang w:val="en-GB"/>
+        </w:rPr>
+        <w:t xml:space="preserve">, see Liu and </w:t>
+      </w:r>
+      <w:proofErr w:type="spellStart"/>
+      <w:r>
+        <w:rPr>
+          <w:lang w:val="en-GB"/>
+        </w:rPr>
+        <w:t>Dobriban</w:t>
+      </w:r>
+      <w:proofErr w:type="spellEnd"/>
+      <w:r>
+        <w:rPr>
+          <w:lang w:val="en-GB"/>
+        </w:rPr>
+        <w:t xml:space="preserve"> </w:t>
+      </w:r>
+      <w:r>
+        <w:rPr>
+          <w:lang w:val="en-GB"/>
+        </w:rPr>
+        <w:t>(</w:t>
+      </w:r>
+      <w:r>
+        <w:rPr>
+          <w:lang w:val="en-GB"/>
+        </w:rPr>
+        <w:t>2020</w:t>
+      </w:r>
+      <w:r>
+        <w:rPr>
+          <w:lang w:val="en-GB"/>
+        </w:rPr>
+        <w:t>)</w:t>
+      </w:r>
+      <w:r>
+        <w:rPr>
+          <w:rStyle w:val="Rimandonotaapidipagina"/>
+          <w:lang w:val="en-GB"/>
+        </w:rPr>
+        <w:footnoteReference w:id="11"/>
+      </w:r>
+      <w:r>
+        <w:rPr>
+          <w:lang w:val="en-GB"/>
+        </w:rPr>
+        <w:t xml:space="preserve">, for example </w:t>
+      </w:r>
+      <w:r>
+        <w:rPr>
+          <w:lang w:val="en-GB"/>
+        </w:rPr>
+        <w:t>via k-fold cross validation</w:t>
+      </w:r>
+      <w:r>
+        <w:rPr>
+          <w:lang w:val="en-GB"/>
+        </w:rPr>
+        <w:t>, see Ray</w:t>
+      </w:r>
+      <w:r>
+        <w:rPr>
+          <w:lang w:val="en-GB"/>
+        </w:rPr>
+        <w:t xml:space="preserve"> </w:t>
+      </w:r>
+      <w:r>
+        <w:rPr>
+          <w:lang w:val="en-GB"/>
+        </w:rPr>
+        <w:t>(201</w:t>
+      </w:r>
+      <w:r>
+        <w:rPr>
+          <w:lang w:val="en-GB"/>
+        </w:rPr>
+        <w:t>8</w:t>
+      </w:r>
+      <w:r>
+        <w:rPr>
+          <w:lang w:val="en-GB"/>
+        </w:rPr>
+        <w:t>)</w:t>
+      </w:r>
+      <w:r>
+        <w:rPr>
+          <w:lang w:val="en-GB"/>
+        </w:rPr>
+        <w:t>, since there is an inverse relation between the k size and bias, if the first grows the latter goes down</w:t>
+      </w:r>
+      <w:r>
+        <w:rPr>
+          <w:lang w:val="en-GB"/>
         </w:rPr>
         <w:t>.</w:t>
       </w:r>
-      <w:r>
-        <w:rPr>
-          <w:lang w:val="en-US"/>
-        </w:rPr>
-        <w:t xml:space="preserve"> </w:t>
-      </w:r>
-      <w:r>
-        <w:rPr>
-          <w:lang w:val="en-US"/>
-        </w:rPr>
-        <w:t>The concept of hedonic prices was developed by Rosen</w:t>
-      </w:r>
-      <w:r>
-        <w:rPr>
-          <w:lang w:val="en-US"/>
-        </w:rPr>
-        <w:t xml:space="preserve"> </w:t>
-      </w:r>
-      <w:r>
-        <w:rPr>
-          <w:lang w:val="en-US"/>
-        </w:rPr>
-        <w:t xml:space="preserve">(1974), however the first </w:t>
-      </w:r>
-      <w:r>
-        <w:rPr>
-          <w:lang w:val="en-US"/>
-        </w:rPr>
-        <w:t xml:space="preserve">the first implementing the hedonic model to the house sector was </w:t>
-      </w:r>
-      <w:r>
-        <w:rPr>
-          <w:lang w:val="en-US"/>
-        </w:rPr>
-        <w:t>Lancaster</w:t>
-      </w:r>
-      <w:r>
-        <w:rPr>
-          <w:lang w:val="en-US"/>
-        </w:rPr>
-        <w:t xml:space="preserve"> </w:t>
-      </w:r>
-      <w:r>
-        <w:rPr>
-          <w:lang w:val="en-US"/>
-        </w:rPr>
-        <w:t>(</w:t>
-      </w:r>
-      <w:r>
-        <w:rPr>
-          <w:lang w:val="en-US"/>
-        </w:rPr>
-        <w:t>1966)</w:t>
-      </w:r>
-      <w:r>
-        <w:rPr>
-          <w:lang w:val="en-US"/>
-        </w:rPr>
-        <w:t>.</w:t>
-      </w:r>
-      <w:r>
-        <w:rPr>
-          <w:lang w:val="en-US"/>
-        </w:rPr>
-        <w:t xml:space="preserve"> </w:t>
+    </w:p>
+    <w:p>
+      <w:r>
+        <w:rPr>
+          <w:highlight w:val="yellow"/>
+        </w:rPr>
+        <w:t xml:space="preserve">Manca letteratura di </w:t>
       </w:r>
       <w:proofErr w:type="spellStart"/>
       <w:r>
         <w:rPr>
-          <w:lang w:val="en-US"/>
-        </w:rPr>
-        <w:t>Griliches</w:t>
+          <w:highlight w:val="yellow"/>
+        </w:rPr>
+        <w:t>pca</w:t>
       </w:r>
       <w:proofErr w:type="spellEnd"/>
       <w:r>
         <w:rPr>
-          <w:lang w:val="en-US"/>
-        </w:rPr>
-        <w:t xml:space="preserve"> </w:t>
-      </w:r>
-      <w:r>
-        <w:rPr>
-          <w:lang w:val="en-US"/>
-        </w:rPr>
-        <w:t>(1971)</w:t>
-      </w:r>
-      <w:r>
-        <w:rPr>
-          <w:rStyle w:val="Rimandonotaapidipagina"/>
-          <w:lang w:val="en-US"/>
-        </w:rPr>
-        <w:footnoteReference w:id="9"/>
-      </w:r>
-      <w:r>
-        <w:rPr>
-          <w:lang w:val="en-US"/>
-        </w:rPr>
-        <w:t xml:space="preserve"> </w:t>
-      </w:r>
-      <w:r>
-        <w:rPr>
-          <w:lang w:val="en-US"/>
-        </w:rPr>
-        <w:t>provided the reading of a commodity, such as a house, as an aggregation of individual components or attributes.</w:t>
-      </w:r>
-      <w:r>
-        <w:rPr>
-          <w:lang w:val="en-US"/>
-        </w:rPr>
-        <w:t xml:space="preserve"> </w:t>
-      </w:r>
-      <w:r>
-        <w:rPr>
-          <w:lang w:val="en-US"/>
-        </w:rPr>
-        <w:t>Timothy</w:t>
-      </w:r>
-      <w:r>
-        <w:rPr>
-          <w:lang w:val="en-US"/>
-        </w:rPr>
-        <w:t xml:space="preserve"> </w:t>
-      </w:r>
-      <w:proofErr w:type="spellStart"/>
-      <w:r>
-        <w:rPr>
-          <w:lang w:val="en-US"/>
-        </w:rPr>
-        <w:t>Oladunni</w:t>
-      </w:r>
-      <w:proofErr w:type="spellEnd"/>
-      <w:r>
-        <w:rPr>
-          <w:lang w:val="en-US"/>
-        </w:rPr>
-        <w:t xml:space="preserve"> </w:t>
-      </w:r>
-      <w:r>
-        <w:rPr>
-          <w:lang w:val="en-US"/>
-        </w:rPr>
-        <w:t xml:space="preserve">&amp; </w:t>
-      </w:r>
-      <w:r>
-        <w:rPr>
-          <w:lang w:val="en-US"/>
-        </w:rPr>
-        <w:t>Sharad Sharma</w:t>
-      </w:r>
-      <w:r>
-        <w:rPr>
-          <w:lang w:val="en-US"/>
-        </w:rPr>
-        <w:t xml:space="preserve"> </w:t>
-      </w:r>
-      <w:r>
-        <w:rPr>
-          <w:lang w:val="en-US"/>
-        </w:rPr>
-        <w:t xml:space="preserve">(2016) </w:t>
-      </w:r>
-      <w:r>
-        <w:rPr>
-          <w:lang w:val="en-US"/>
-        </w:rPr>
-        <w:t xml:space="preserve">and </w:t>
-      </w:r>
-      <w:proofErr w:type="spellStart"/>
-      <w:r>
-        <w:rPr>
-          <w:lang w:val="en-US"/>
-        </w:rPr>
-        <w:t>Limsombunchai</w:t>
-      </w:r>
-      <w:proofErr w:type="spellEnd"/>
-      <w:r>
-        <w:rPr>
-          <w:lang w:val="en-US"/>
-        </w:rPr>
-        <w:t xml:space="preserve"> et</w:t>
-      </w:r>
-      <w:r>
-        <w:rPr>
-          <w:lang w:val="en-US"/>
-        </w:rPr>
-        <w:t xml:space="preserve"> </w:t>
-      </w:r>
-      <w:r>
-        <w:rPr>
-          <w:lang w:val="en-US"/>
-        </w:rPr>
-        <w:t>al</w:t>
-      </w:r>
-      <w:r>
-        <w:rPr>
-          <w:lang w:val="en-US"/>
-        </w:rPr>
-        <w:t>.</w:t>
-      </w:r>
-      <w:r>
-        <w:rPr>
-          <w:lang w:val="en-US"/>
-        </w:rPr>
-        <w:t xml:space="preserve"> (2004)</w:t>
-      </w:r>
-      <w:r>
-        <w:rPr>
-          <w:lang w:val="en-US"/>
-        </w:rPr>
-        <w:t xml:space="preserve"> have showed that the price of a property is predictable exploiting the hedonic theory</w:t>
-      </w:r>
-      <w:r>
-        <w:rPr>
-          <w:lang w:val="en-US"/>
-        </w:rPr>
-        <w:t>, comparing the hedonic regression</w:t>
-      </w:r>
-      <w:r>
-        <w:rPr>
-          <w:lang w:val="en-US"/>
-        </w:rPr>
-        <w:t xml:space="preserve"> </w:t>
-      </w:r>
-      <w:r>
-        <w:rPr>
-          <w:lang w:val="en-US"/>
-        </w:rPr>
-        <w:t>in comparison with other algorithm</w:t>
-      </w:r>
-      <w:r>
-        <w:rPr>
-          <w:lang w:val="en-US"/>
-        </w:rPr>
-        <w:t>s</w:t>
-      </w:r>
-      <w:r>
-        <w:rPr>
-          <w:rStyle w:val="Rimandonotaapidipagina"/>
-          <w:lang w:val="en-US"/>
-        </w:rPr>
-        <w:footnoteReference w:id="10"/>
-      </w:r>
-      <w:r>
-        <w:rPr>
-          <w:lang w:val="en-US"/>
-        </w:rPr>
-        <w:t>.</w:t>
-      </w:r>
-      <w:r>
-        <w:rPr>
-          <w:lang w:val="en-US"/>
-        </w:rPr>
-        <w:t xml:space="preserve"> </w:t>
-      </w:r>
-      <w:proofErr w:type="spellStart"/>
-      <w:r>
-        <w:rPr>
-          <w:lang w:val="en-US"/>
-        </w:rPr>
-        <w:t>Dubin</w:t>
-      </w:r>
-      <w:proofErr w:type="spellEnd"/>
-      <w:r>
-        <w:rPr>
-          <w:lang w:val="en-US"/>
-        </w:rPr>
-        <w:t xml:space="preserve"> </w:t>
-      </w:r>
-      <w:r>
-        <w:rPr>
-          <w:lang w:val="en-US"/>
-        </w:rPr>
-        <w:t xml:space="preserve">(1998) </w:t>
-      </w:r>
-      <w:r>
-        <w:rPr>
-          <w:lang w:val="en-US"/>
-        </w:rPr>
-        <w:t>has</w:t>
-      </w:r>
-      <w:r>
-        <w:rPr>
-          <w:lang w:val="en-US"/>
-        </w:rPr>
-        <w:t xml:space="preserve"> developed </w:t>
-      </w:r>
-      <w:r>
-        <w:rPr>
-          <w:lang w:val="en-US"/>
-        </w:rPr>
-        <w:t>a work</w:t>
-      </w:r>
-      <w:r>
-        <w:rPr>
-          <w:lang w:val="en-US"/>
-        </w:rPr>
-        <w:t xml:space="preserve"> to predicted house prices </w:t>
-      </w:r>
-      <w:r>
-        <w:rPr>
-          <w:lang w:val="en-US"/>
-        </w:rPr>
-        <w:t>using</w:t>
-      </w:r>
-      <w:r>
-        <w:rPr>
-          <w:lang w:val="en-US"/>
-        </w:rPr>
-        <w:t xml:space="preserve"> MLS data, even though </w:t>
-      </w:r>
-      <w:r>
-        <w:rPr>
-          <w:lang w:val="en-US"/>
-        </w:rPr>
-        <w:t>exploiting</w:t>
-      </w:r>
-      <w:r>
-        <w:rPr>
-          <w:lang w:val="en-US"/>
-        </w:rPr>
-        <w:t xml:space="preserve"> different algorithms</w:t>
-      </w:r>
-      <w:r>
-        <w:rPr>
-          <w:lang w:val="en-US"/>
-        </w:rPr>
-        <w:t xml:space="preserve"> </w:t>
-      </w:r>
-      <w:r>
-        <w:rPr>
-          <w:lang w:val="en-US"/>
-        </w:rPr>
-        <w:t xml:space="preserve">for </w:t>
-      </w:r>
-      <w:r>
-        <w:rPr>
-          <w:lang w:val="en-US"/>
-        </w:rPr>
-        <w:t xml:space="preserve">the </w:t>
-      </w:r>
-      <w:r>
-        <w:rPr>
-          <w:lang w:val="en-US"/>
-        </w:rPr>
-        <w:t>prediction</w:t>
-      </w:r>
-      <w:r>
-        <w:rPr>
-          <w:lang w:val="en-US"/>
-        </w:rPr>
-        <w:t xml:space="preserve">, </w:t>
-      </w:r>
-      <w:r>
-        <w:rPr>
-          <w:lang w:val="en-US"/>
-        </w:rPr>
-        <w:t xml:space="preserve">such as </w:t>
-      </w:r>
-      <w:r>
-        <w:rPr>
-          <w:lang w:val="en-GB"/>
-        </w:rPr>
-        <w:t>kriging algorithm to creat</w:t>
-      </w:r>
-      <w:r>
-        <w:rPr>
-          <w:lang w:val="en-GB"/>
-        </w:rPr>
-        <w:t>e</w:t>
-      </w:r>
-      <w:r>
-        <w:rPr>
-          <w:lang w:val="en-GB"/>
-        </w:rPr>
-        <w:t xml:space="preserve"> </w:t>
-      </w:r>
-      <w:r>
-        <w:rPr>
-          <w:lang w:val="en-US"/>
-        </w:rPr>
-        <w:t>an accurate spatial interpolation of house prices</w:t>
-      </w:r>
-      <w:r>
-        <w:rPr>
-          <w:lang w:val="en-US"/>
-        </w:rPr>
-        <w:t xml:space="preserve">. </w:t>
-      </w:r>
-      <w:r>
-        <w:rPr>
-          <w:lang w:val="en-US"/>
-        </w:rPr>
-        <w:t>Other as Xin and Khalid (2018) have used ridge and lasso regression to deal with multicollinearity of features on a time series database for predicting the housing price</w:t>
-      </w:r>
-      <w:r>
-        <w:rPr>
-          <w:lang w:val="en-US"/>
-        </w:rPr>
-        <w:t>.</w:t>
-      </w:r>
-      <w:proofErr w:type="spellStart"/>
-      <w:r>
-        <w:rPr>
-          <w:lang w:val="en-GB"/>
-        </w:rPr>
-        <w:t>Hoerl</w:t>
-      </w:r>
-      <w:proofErr w:type="spellEnd"/>
-      <w:r>
-        <w:rPr>
-          <w:lang w:val="en-GB"/>
-        </w:rPr>
-        <w:t xml:space="preserve"> </w:t>
-      </w:r>
-      <w:r>
-        <w:rPr>
-          <w:lang w:val="en-GB"/>
-        </w:rPr>
-        <w:t xml:space="preserve">and </w:t>
-      </w:r>
-      <w:r>
-        <w:rPr>
-          <w:lang w:val="en-GB"/>
-        </w:rPr>
-        <w:t>Kennard</w:t>
-      </w:r>
-      <w:r>
-        <w:rPr>
-          <w:lang w:val="en-GB"/>
-        </w:rPr>
-        <w:t xml:space="preserve"> (1970) firstly introd</w:t>
-      </w:r>
-      <w:r>
-        <w:rPr>
-          <w:lang w:val="en-GB"/>
-        </w:rPr>
-        <w:t>uced the Ridge regression as biased estimator for nonorthogonal problems.</w:t>
-      </w:r>
-      <w:r>
-        <w:rPr>
-          <w:lang w:val="en-GB"/>
-        </w:rPr>
-        <w:t xml:space="preserve"> </w:t>
-      </w:r>
-      <w:r>
-        <w:rPr>
-          <w:lang w:val="en-US"/>
-        </w:rPr>
-        <w:t>The asymptotic properties of ridge have been widely studied</w:t>
-      </w:r>
-      <w:r>
-        <w:rPr>
-          <w:lang w:val="en-US"/>
-        </w:rPr>
-        <w:t xml:space="preserve">, </w:t>
-      </w:r>
-      <w:r>
-        <w:rPr>
-          <w:lang w:val="en-US"/>
-        </w:rPr>
-        <w:t>[</w:t>
-      </w:r>
-      <w:r>
-        <w:rPr>
-          <w:lang w:val="en-US"/>
-        </w:rPr>
-        <w:t>see for e.g.</w:t>
-      </w:r>
-      <w:r>
-        <w:rPr>
-          <w:lang w:val="en-US"/>
-        </w:rPr>
-        <w:t xml:space="preserve"> </w:t>
-      </w:r>
-      <w:proofErr w:type="spellStart"/>
-      <w:r>
-        <w:rPr>
-          <w:lang w:val="en-US"/>
-        </w:rPr>
-        <w:t>Dobriban</w:t>
-      </w:r>
-      <w:proofErr w:type="spellEnd"/>
-      <w:r>
-        <w:rPr>
-          <w:lang w:val="en-US"/>
-        </w:rPr>
-        <w:t xml:space="preserve"> </w:t>
-      </w:r>
-      <w:r>
-        <w:rPr>
-          <w:lang w:val="en-US"/>
-        </w:rPr>
-        <w:t xml:space="preserve">and </w:t>
-      </w:r>
-      <w:proofErr w:type="gramStart"/>
-      <w:r>
-        <w:rPr>
-          <w:lang w:val="en-US"/>
-        </w:rPr>
-        <w:t>Wager</w:t>
-      </w:r>
-      <w:r>
-        <w:rPr>
-          <w:lang w:val="en-US"/>
-        </w:rPr>
-        <w:t>(</w:t>
-      </w:r>
-      <w:proofErr w:type="gramEnd"/>
-      <w:r>
-        <w:rPr>
-          <w:lang w:val="en-US"/>
-        </w:rPr>
-        <w:t>2018</w:t>
-      </w:r>
-      <w:r>
-        <w:rPr>
-          <w:lang w:val="en-US"/>
-        </w:rPr>
-        <w:t xml:space="preserve">) </w:t>
-      </w:r>
-      <w:r>
-        <w:rPr>
-          <w:lang w:val="en-US"/>
-        </w:rPr>
-        <w:t xml:space="preserve">, </w:t>
-      </w:r>
-      <w:r>
-        <w:rPr>
-          <w:lang w:val="en-US"/>
-        </w:rPr>
-        <w:t>Dicker</w:t>
-      </w:r>
-      <w:r>
-        <w:rPr>
-          <w:lang w:val="en-US"/>
-        </w:rPr>
-        <w:t xml:space="preserve"> (</w:t>
-      </w:r>
-      <w:r>
-        <w:rPr>
-          <w:lang w:val="en-US"/>
-        </w:rPr>
-        <w:t>2016</w:t>
-      </w:r>
-      <w:r>
-        <w:rPr>
-          <w:lang w:val="en-US"/>
-        </w:rPr>
-        <w:t>)</w:t>
-      </w:r>
-      <w:r>
-        <w:rPr>
-          <w:lang w:val="en-US"/>
-        </w:rPr>
-        <w:t>]</w:t>
-      </w:r>
-      <w:r>
-        <w:rPr>
-          <w:lang w:val="en-US"/>
-        </w:rPr>
-        <w:t>.</w:t>
-      </w:r>
-      <w:r>
-        <w:rPr>
-          <w:lang w:val="en-US"/>
-        </w:rPr>
-        <w:t xml:space="preserve"> </w:t>
-      </w:r>
-      <w:r>
-        <w:rPr>
-          <w:lang w:val="en-GB"/>
-        </w:rPr>
-        <w:t>For the validation approach we refer to the cross validation</w:t>
-      </w:r>
-      <w:r>
-        <w:rPr>
-          <w:lang w:val="en-GB"/>
-        </w:rPr>
-        <w:t>.</w:t>
-      </w:r>
-      <w:r>
-        <w:rPr>
-          <w:lang w:val="en-GB"/>
-        </w:rPr>
-        <w:t xml:space="preserve"> </w:t>
-      </w:r>
-      <w:r>
-        <w:rPr>
-          <w:lang w:val="en-GB"/>
-        </w:rPr>
-        <w:t xml:space="preserve">which </w:t>
-      </w:r>
-      <w:r>
-        <w:rPr>
-          <w:lang w:val="en-GB"/>
-        </w:rPr>
-        <w:t>biased estimation</w:t>
-      </w:r>
-      <w:r>
-        <w:rPr>
-          <w:lang w:val="en-GB"/>
-        </w:rPr>
-        <w:t xml:space="preserve"> of the error is known (</w:t>
-      </w:r>
-      <w:r>
-        <w:rPr>
-          <w:lang w:val="en-GB"/>
-        </w:rPr>
-        <w:t>Hastie et al., 2009, p. 243)</w:t>
-      </w:r>
-      <w:r>
-        <w:rPr>
-          <w:lang w:val="en-GB"/>
-        </w:rPr>
-        <w:t>, since it use</w:t>
-      </w:r>
-      <w:r>
-        <w:rPr>
-          <w:lang w:val="en-GB"/>
-        </w:rPr>
-        <w:t xml:space="preserve">s a </w:t>
-      </w:r>
-      <w:r>
-        <w:rPr>
-          <w:lang w:val="en-GB"/>
-        </w:rPr>
-        <w:t xml:space="preserve">smaller amount of data </w:t>
-      </w:r>
-      <w:r>
-        <w:rPr>
-          <w:lang w:val="en-GB"/>
-        </w:rPr>
-        <w:t>than the entire</w:t>
-      </w:r>
-      <w:r>
-        <w:rPr>
-          <w:lang w:val="en-GB"/>
-        </w:rPr>
-        <w:t xml:space="preserve"> dataset.</w:t>
-      </w:r>
-      <w:r>
-        <w:rPr>
-          <w:rStyle w:val="Rimandonotaapidipagina"/>
-          <w:lang w:val="en-GB"/>
-        </w:rPr>
-        <w:footnoteReference w:id="11"/>
-      </w:r>
-      <w:r>
-        <w:rPr>
-          <w:lang w:val="en-GB"/>
-        </w:rPr>
-        <w:t xml:space="preserve"> </w:t>
-      </w:r>
-      <w:r>
-        <w:rPr>
-          <w:lang w:val="en-GB"/>
-        </w:rPr>
-        <w:t>However</w:t>
-      </w:r>
-      <w:r>
-        <w:rPr>
-          <w:lang w:val="en-GB"/>
-        </w:rPr>
-        <w:t>,</w:t>
-      </w:r>
-      <w:r>
-        <w:rPr>
-          <w:lang w:val="en-GB"/>
-        </w:rPr>
-        <w:t xml:space="preserve"> we can</w:t>
-      </w:r>
-      <w:r>
-        <w:rPr>
-          <w:lang w:val="en-GB"/>
-        </w:rPr>
-        <w:t xml:space="preserve"> apply a bias-</w:t>
-      </w:r>
-      <w:r>
-        <w:rPr>
-          <w:lang w:val="en-GB"/>
-        </w:rPr>
-        <w:t>control</w:t>
-      </w:r>
-      <w:r>
-        <w:rPr>
-          <w:lang w:val="en-GB"/>
-        </w:rPr>
-        <w:t xml:space="preserve"> , see Liu and </w:t>
-      </w:r>
-      <w:proofErr w:type="spellStart"/>
-      <w:r>
-        <w:rPr>
-          <w:lang w:val="en-GB"/>
-        </w:rPr>
-        <w:t>Dobriban</w:t>
-      </w:r>
-      <w:proofErr w:type="spellEnd"/>
-      <w:r>
-        <w:rPr>
-          <w:lang w:val="en-GB"/>
-        </w:rPr>
-        <w:t xml:space="preserve"> </w:t>
-      </w:r>
-      <w:r>
-        <w:rPr>
-          <w:lang w:val="en-GB"/>
-        </w:rPr>
-        <w:t>(</w:t>
-      </w:r>
-      <w:r>
-        <w:rPr>
-          <w:lang w:val="en-GB"/>
-        </w:rPr>
-        <w:t>2020</w:t>
-      </w:r>
-      <w:r>
-        <w:rPr>
-          <w:lang w:val="en-GB"/>
-        </w:rPr>
-        <w:t>)</w:t>
-      </w:r>
-      <w:r>
-        <w:rPr>
-          <w:rStyle w:val="Rimandonotaapidipagina"/>
-          <w:lang w:val="en-GB"/>
-        </w:rPr>
-        <w:footnoteReference w:id="12"/>
-      </w:r>
-      <w:r>
-        <w:rPr>
-          <w:lang w:val="en-GB"/>
-        </w:rPr>
-        <w:t xml:space="preserve"> </w:t>
-      </w:r>
-      <w:r>
-        <w:rPr>
-          <w:lang w:val="en-GB"/>
-        </w:rPr>
-        <w:t xml:space="preserve">, for example </w:t>
-      </w:r>
-      <w:r>
-        <w:rPr>
-          <w:lang w:val="en-GB"/>
-        </w:rPr>
-        <w:t>via k-fold cross validation</w:t>
-      </w:r>
-      <w:r>
-        <w:rPr>
-          <w:lang w:val="en-GB"/>
-        </w:rPr>
-        <w:t>, see Ray</w:t>
-      </w:r>
-      <w:r>
-        <w:rPr>
-          <w:lang w:val="en-GB"/>
-        </w:rPr>
-        <w:t xml:space="preserve"> </w:t>
-      </w:r>
-      <w:r>
-        <w:rPr>
-          <w:lang w:val="en-GB"/>
-        </w:rPr>
-        <w:t>(201</w:t>
-      </w:r>
-      <w:r>
-        <w:rPr>
-          <w:lang w:val="en-GB"/>
-        </w:rPr>
-        <w:t>8</w:t>
-      </w:r>
-      <w:r>
-        <w:rPr>
-          <w:lang w:val="en-GB"/>
-        </w:rPr>
-        <w:t>)</w:t>
-      </w:r>
-      <w:r>
-        <w:rPr>
-          <w:lang w:val="en-GB"/>
-        </w:rPr>
-        <w:t>, since there is an inverse relation between the k size and bias, if the first grows the latter goes down</w:t>
-      </w:r>
-      <w:r>
-        <w:rPr>
-          <w:lang w:val="en-GB"/>
-        </w:rPr>
-        <w:t>.</w:t>
-      </w:r>
-    </w:p>
-    <w:p>
-      <w:r>
-        <w:rPr>
           <w:highlight w:val="yellow"/>
         </w:rPr>
-        <w:t xml:space="preserve">Manca letteratura di </w:t>
-      </w:r>
-      <w:proofErr w:type="spellStart"/>
-      <w:r>
-        <w:rPr>
-          <w:highlight w:val="yellow"/>
-        </w:rPr>
-        <w:t>pca</w:t>
-      </w:r>
-      <w:proofErr w:type="spellEnd"/>
-      <w:r>
-        <w:rPr>
-          <w:highlight w:val="yellow"/>
-        </w:rPr>
         <w:t xml:space="preserve"> e lasso.</w:t>
       </w:r>
     </w:p>
@@ -2434,6 +2519,7 @@
         <w:rPr>
           <w:lang w:val="en-US"/>
         </w:rPr>
+        <w:lastRenderedPageBreak/>
         <w:t xml:space="preserve">Notation and </w:t>
       </w:r>
       <w:r>
@@ -2671,7 +2757,43 @@
         <w:rPr>
           <w:lang w:val="en-US"/>
         </w:rPr>
-        <w:t xml:space="preserve"> and </w:t>
+        <w:t xml:space="preserve"> </w:t>
+      </w:r>
+      <w:r>
+        <w:rPr>
+          <w:lang w:val="en-US"/>
+        </w:rPr>
+        <w:t xml:space="preserve">, </w:t>
+      </w:r>
+      <m:oMath>
+        <m:r>
+          <m:rPr>
+            <m:sty m:val="p"/>
+          </m:rPr>
+          <w:rPr>
+            <w:rFonts w:ascii="Cambria Math" w:hAnsi="Cambria Math"/>
+            <w:lang w:val="en-GB"/>
+          </w:rPr>
+          <m:t>w</m:t>
+        </m:r>
+      </m:oMath>
+      <w:r>
+        <w:rPr>
+          <w:lang w:val="en-US"/>
+        </w:rPr>
+        <w:t xml:space="preserve"> </w:t>
+      </w:r>
+      <w:r>
+        <w:rPr>
+          <w:lang w:val="en-US"/>
+        </w:rPr>
+        <w:t xml:space="preserve"> is the coefficient vector </w:t>
+      </w:r>
+      <w:r>
+        <w:rPr>
+          <w:lang w:val="en-US"/>
+        </w:rPr>
+        <w:t xml:space="preserve">and </w:t>
       </w:r>
       <m:oMath>
         <m:r>
@@ -2764,7 +2886,6 @@
         <w:rPr>
           <w:lang w:val="en-GB"/>
         </w:rPr>
-        <w:lastRenderedPageBreak/>
         <w:t xml:space="preserve">Hedonic </w:t>
       </w:r>
       <w:r>
@@ -3329,7 +3450,7 @@
     <w:p>
       <w:pPr>
         <w:rPr>
-          <w:lang w:val="en-US"/>
+          <w:lang w:val="en-GB"/>
         </w:rPr>
       </w:pPr>
       <w:r>
@@ -3541,6 +3662,12 @@
           </m:e>
         </m:acc>
       </m:oMath>
+      <w:r>
+        <w:rPr>
+          <w:lang w:val="en-GB"/>
+        </w:rPr>
+        <w:t xml:space="preserve"> </w:t>
+      </w:r>
     </w:p>
     <w:p>
       <w:pPr>
@@ -4167,16 +4294,41 @@
         <w:rPr>
           <w:lang w:val="en-GB"/>
         </w:rPr>
-        <w:t>The split into two separate sets is necessary in order to have some fresh data to estimate the predictive power of the algorithm.  Indeed, the validation is given by the test error which is:</w:t>
+        <w:t>The split</w:t>
+      </w:r>
+      <w:r>
+        <w:rPr>
+          <w:lang w:val="en-GB"/>
+        </w:rPr>
+        <w:t xml:space="preserve"> of dataset</w:t>
+      </w:r>
+      <w:r>
+        <w:rPr>
+          <w:lang w:val="en-GB"/>
+        </w:rPr>
+        <w:t xml:space="preserve"> into two separate </w:t>
+      </w:r>
+      <w:r>
+        <w:rPr>
+          <w:lang w:val="en-GB"/>
+        </w:rPr>
+        <w:t>sub</w:t>
+      </w:r>
+      <w:r>
+        <w:rPr>
+          <w:lang w:val="en-GB"/>
+        </w:rPr>
+        <w:t>sets is necessary in order to have some fresh data to estimate the predictive power of the algorithm.  Indeed, the validation is given by the test error which is:</w:t>
       </w:r>
     </w:p>
     <w:p>
       <w:pPr>
         <w:jc w:val="center"/>
         <w:rPr>
-          <w:bCs/>
-          <w:iCs/>
-          <w:lang w:val="en-US"/>
+          <w:rFonts w:ascii="Cambria Math" w:hAnsi="Cambria Math"/>
+          <w:i/>
+          <w:sz w:val="24"/>
+          <w:szCs w:val="24"/>
         </w:rPr>
       </w:pPr>
       <m:oMath>
@@ -4185,10 +4337,9 @@
             <m:ctrlPr>
               <w:rPr>
                 <w:rFonts w:ascii="Cambria Math" w:hAnsi="Cambria Math"/>
-                <w:bCs/>
                 <w:i/>
-                <w:iCs/>
-                <w:lang w:val="en-US"/>
+                <w:sz w:val="24"/>
+                <w:szCs w:val="24"/>
               </w:rPr>
             </m:ctrlPr>
           </m:fPr>
@@ -4196,7 +4347,8 @@
             <m:r>
               <w:rPr>
                 <w:rFonts w:ascii="Cambria Math" w:hAnsi="Cambria Math"/>
-                <w:lang w:val="en-US"/>
+                <w:sz w:val="24"/>
+                <w:szCs w:val="24"/>
               </w:rPr>
               <m:t>1</m:t>
             </m:r>
@@ -4205,7 +4357,8 @@
             <m:r>
               <w:rPr>
                 <w:rFonts w:ascii="Cambria Math" w:hAnsi="Cambria Math"/>
-                <w:lang w:val="en-US"/>
+                <w:sz w:val="24"/>
+                <w:szCs w:val="24"/>
               </w:rPr>
               <m:t>n</m:t>
             </m:r>
@@ -4219,10 +4372,9 @@
             <m:ctrlPr>
               <w:rPr>
                 <w:rFonts w:ascii="Cambria Math" w:hAnsi="Cambria Math"/>
-                <w:bCs/>
                 <w:i/>
-                <w:iCs/>
-                <w:lang w:val="en-US"/>
+                <w:sz w:val="24"/>
+                <w:szCs w:val="24"/>
               </w:rPr>
             </m:ctrlPr>
           </m:naryPr>
@@ -4230,7 +4382,8 @@
             <m:r>
               <w:rPr>
                 <w:rFonts w:ascii="Cambria Math" w:hAnsi="Cambria Math"/>
-                <w:lang w:val="en-US"/>
+                <w:sz w:val="24"/>
+                <w:szCs w:val="24"/>
               </w:rPr>
               <m:t>t=1</m:t>
             </m:r>
@@ -4239,7 +4392,8 @@
             <m:r>
               <w:rPr>
                 <w:rFonts w:ascii="Cambria Math" w:hAnsi="Cambria Math"/>
-                <w:lang w:val="en-US"/>
+                <w:sz w:val="24"/>
+                <w:szCs w:val="24"/>
               </w:rPr>
               <m:t>n</m:t>
             </m:r>
@@ -4248,7 +4402,8 @@
             <m:r>
               <w:rPr>
                 <w:rFonts w:ascii="Cambria Math" w:hAnsi="Cambria Math"/>
-                <w:lang w:val="en-US"/>
+                <w:sz w:val="24"/>
+                <w:szCs w:val="24"/>
               </w:rPr>
               <m:t>l</m:t>
             </m:r>
@@ -4257,7 +4412,8 @@
         <m:r>
           <w:rPr>
             <w:rFonts w:ascii="Cambria Math" w:hAnsi="Cambria Math"/>
-            <w:lang w:val="en-US"/>
+            <w:sz w:val="24"/>
+            <w:szCs w:val="24"/>
           </w:rPr>
           <m:t>(</m:t>
         </m:r>
@@ -4266,10 +4422,9 @@
             <m:ctrlPr>
               <w:rPr>
                 <w:rFonts w:ascii="Cambria Math" w:hAnsi="Cambria Math"/>
-                <w:bCs/>
                 <w:i/>
-                <w:iCs/>
-                <w:lang w:val="en-US"/>
+                <w:sz w:val="24"/>
+                <w:szCs w:val="24"/>
               </w:rPr>
             </m:ctrlPr>
           </m:sSubSupPr>
@@ -4277,7 +4432,8 @@
             <m:r>
               <w:rPr>
                 <w:rFonts w:ascii="Cambria Math" w:hAnsi="Cambria Math"/>
-                <w:lang w:val="en-US"/>
+                <w:sz w:val="24"/>
+                <w:szCs w:val="24"/>
               </w:rPr>
               <m:t>y</m:t>
             </m:r>
@@ -4286,7 +4442,8 @@
             <m:r>
               <w:rPr>
                 <w:rFonts w:ascii="Cambria Math" w:hAnsi="Cambria Math"/>
-                <w:lang w:val="en-US"/>
+                <w:sz w:val="24"/>
+                <w:szCs w:val="24"/>
               </w:rPr>
               <m:t>t</m:t>
             </m:r>
@@ -4295,7 +4452,8 @@
             <m:r>
               <w:rPr>
                 <w:rFonts w:ascii="Cambria Math" w:hAnsi="Cambria Math"/>
-                <w:lang w:val="en-US"/>
+                <w:sz w:val="24"/>
+                <w:szCs w:val="24"/>
               </w:rPr>
               <m:t>'</m:t>
             </m:r>
@@ -4304,9 +4462,10 @@
       </m:oMath>
       <w:r>
         <w:rPr>
-          <w:bCs/>
-          <w:iCs/>
-          <w:lang w:val="en-US"/>
+          <w:rFonts w:ascii="Cambria Math" w:hAnsi="Cambria Math"/>
+          <w:i/>
+          <w:sz w:val="24"/>
+          <w:szCs w:val="24"/>
         </w:rPr>
         <w:t>,</w:t>
       </w:r>
@@ -4314,15 +4473,10 @@
         <m:r>
           <w:rPr>
             <w:rFonts w:ascii="Cambria Math" w:hAnsi="Cambria Math"/>
-            <w:lang w:val="en-GB"/>
+            <w:sz w:val="24"/>
+            <w:szCs w:val="24"/>
           </w:rPr>
-          <m:t xml:space="preserve"> </m:t>
-        </m:r>
-        <m:r>
-          <w:rPr>
-            <w:rFonts w:ascii="Cambria Math" w:hAnsi="Cambria Math"/>
-          </w:rPr>
-          <m:t>f</m:t>
+          <m:t xml:space="preserve"> f</m:t>
         </m:r>
         <m:d>
           <m:dPr>
@@ -4330,6 +4484,8 @@
               <w:rPr>
                 <w:rFonts w:ascii="Cambria Math" w:hAnsi="Cambria Math"/>
                 <w:i/>
+                <w:sz w:val="24"/>
+                <w:szCs w:val="24"/>
               </w:rPr>
             </m:ctrlPr>
           </m:dPr>
@@ -4340,6 +4496,8 @@
                   <w:rPr>
                     <w:rFonts w:ascii="Cambria Math" w:hAnsi="Cambria Math"/>
                     <w:i/>
+                    <w:sz w:val="24"/>
+                    <w:szCs w:val="24"/>
                   </w:rPr>
                 </m:ctrlPr>
               </m:sSupPr>
@@ -4350,6 +4508,8 @@
                       <w:rPr>
                         <w:rFonts w:ascii="Cambria Math" w:hAnsi="Cambria Math"/>
                         <w:i/>
+                        <w:sz w:val="24"/>
+                        <w:szCs w:val="24"/>
                       </w:rPr>
                     </m:ctrlPr>
                   </m:sSubPr>
@@ -4357,20 +4517,18 @@
                     <m:r>
                       <w:rPr>
                         <w:rFonts w:ascii="Cambria Math" w:hAnsi="Cambria Math"/>
+                        <w:sz w:val="24"/>
+                        <w:szCs w:val="24"/>
                       </w:rPr>
-                      <m:t>x</m:t>
-                    </m:r>
-                    <m:r>
-                      <w:rPr>
-                        <w:rFonts w:ascii="Cambria Math" w:hAnsi="Cambria Math"/>
-                      </w:rPr>
-                      <m:t>'</m:t>
+                      <m:t>x'</m:t>
                     </m:r>
                   </m:e>
                   <m:sub>
                     <m:r>
                       <w:rPr>
                         <w:rFonts w:ascii="Cambria Math" w:hAnsi="Cambria Math"/>
+                        <w:sz w:val="24"/>
+                        <w:szCs w:val="24"/>
                       </w:rPr>
                       <m:t>t</m:t>
                     </m:r>
@@ -4381,6 +4539,8 @@
                 <m:r>
                   <w:rPr>
                     <w:rFonts w:ascii="Cambria Math" w:hAnsi="Cambria Math"/>
+                    <w:sz w:val="24"/>
+                    <w:szCs w:val="24"/>
                   </w:rPr>
                   <m:t xml:space="preserve"> </m:t>
                 </m:r>
@@ -4391,35 +4551,36 @@
         <m:r>
           <w:rPr>
             <w:rFonts w:ascii="Cambria Math" w:hAnsi="Cambria Math"/>
-            <w:lang w:val="en-GB"/>
+            <w:sz w:val="24"/>
+            <w:szCs w:val="24"/>
           </w:rPr>
           <m:t>)</m:t>
         </m:r>
       </m:oMath>
-      <w:r>
+    </w:p>
+    <w:p>
+      <w:pPr>
         <w:rPr>
           <w:bCs/>
           <w:iCs/>
           <w:lang w:val="en-US"/>
         </w:rPr>
-        <w:t xml:space="preserve"> </w:t>
-      </w:r>
-    </w:p>
-    <w:p>
-      <w:pPr>
+      </w:pPr>
+      <w:r>
         <w:rPr>
           <w:bCs/>
           <w:iCs/>
           <w:lang w:val="en-US"/>
         </w:rPr>
-      </w:pPr>
+        <w:t>The validation is done over a fitted predictor in the training set, and its</w:t>
+      </w:r>
       <w:r>
         <w:rPr>
           <w:bCs/>
           <w:iCs/>
           <w:lang w:val="en-US"/>
         </w:rPr>
-        <w:t>The validation is done over a fitted predictor in the training set, and its</w:t>
+        <w:t xml:space="preserve"> power is given by the training error:</w:t>
       </w:r>
       <w:r>
         <w:rPr>
@@ -4427,20 +4588,17 @@
           <w:iCs/>
           <w:lang w:val="en-US"/>
         </w:rPr>
-        <w:t xml:space="preserve"> power is given by the training error:</w:t>
-      </w:r>
-    </w:p>
-    <w:p>
-      <w:pPr>
-        <w:jc w:val="left"/>
+        <w:t xml:space="preserve"> </w:t>
+      </w:r>
+    </w:p>
+    <w:p>
+      <w:pPr>
         <w:rPr>
           <w:bCs/>
           <w:iCs/>
           <w:lang w:val="en-US"/>
         </w:rPr>
       </w:pPr>
-    </w:p>
-    <w:p>
       <m:oMathPara>
         <m:oMath>
           <m:acc>
@@ -4482,6 +4640,7 @@
           <m:r>
             <w:rPr>
               <w:rFonts w:ascii="Cambria Math" w:hAnsi="Cambria Math"/>
+              <w:lang w:val="en-GB"/>
             </w:rPr>
             <m:t>=</m:t>
           </m:r>
@@ -4498,6 +4657,7 @@
               <m:r>
                 <w:rPr>
                   <w:rFonts w:ascii="Cambria Math" w:hAnsi="Cambria Math"/>
+                  <w:lang w:val="en-GB"/>
                 </w:rPr>
                 <m:t>1</m:t>
               </m:r>
@@ -4528,7 +4688,14 @@
                 <w:rPr>
                   <w:rFonts w:ascii="Cambria Math" w:hAnsi="Cambria Math"/>
                 </w:rPr>
-                <m:t>t=1</m:t>
+                <m:t>t</m:t>
+              </m:r>
+              <m:r>
+                <w:rPr>
+                  <w:rFonts w:ascii="Cambria Math" w:hAnsi="Cambria Math"/>
+                  <w:lang w:val="en-GB"/>
+                </w:rPr>
+                <m:t>=1</m:t>
               </m:r>
             </m:sub>
             <m:sup>
@@ -4585,8 +4752,15 @@
                   <m:r>
                     <w:rPr>
                       <w:rFonts w:ascii="Cambria Math" w:hAnsi="Cambria Math"/>
+                      <w:lang w:val="en-GB"/>
                     </w:rPr>
-                    <m:t>,f</m:t>
+                    <m:t>,</m:t>
+                  </m:r>
+                  <m:r>
+                    <w:rPr>
+                      <w:rFonts w:ascii="Cambria Math" w:hAnsi="Cambria Math"/>
+                    </w:rPr>
+                    <m:t>f</m:t>
                   </m:r>
                   <m:d>
                     <m:dPr>
@@ -4647,6 +4821,12 @@
         </w:rPr>
         <w:t xml:space="preserve">Total error </w:t>
       </w:r>
+      <w:r>
+        <w:rPr>
+          <w:lang w:val="en-US"/>
+        </w:rPr>
+        <w:t>is given by three elements:</w:t>
+      </w:r>
     </w:p>
     <w:p>
       <w:pPr>
@@ -4659,163 +4839,159 @@
     </w:p>
     <w:p>
       <w:pPr>
-        <w:rPr>
-          <w:lang w:val="en-US"/>
-        </w:rPr>
-      </w:pPr>
-      <w:r>
-        <w:rPr>
-          <w:lang w:val="en-US"/>
-        </w:rPr>
-        <w:t>BIAS VARIANCE TRADE OFF</w:t>
-      </w:r>
-    </w:p>
-    <w:p>
-      <w:pPr>
+        <w:pStyle w:val="Paragrafoelenco"/>
+        <w:numPr>
+          <w:ilvl w:val="0"/>
+          <w:numId w:val="20"/>
+        </w:numPr>
+        <w:spacing w:after="0" w:line="240" w:lineRule="auto"/>
+        <w:jc w:val="left"/>
+        <w:rPr>
+          <w:lang w:val="en-US"/>
+        </w:rPr>
+      </w:pPr>
+      <w:r>
+        <w:rPr>
+          <w:lang w:val="en-US"/>
+        </w:rPr>
+        <w:t>Variance,</w:t>
+      </w:r>
+    </w:p>
+    <w:p>
+      <w:pPr>
+        <w:pStyle w:val="Paragrafoelenco"/>
+        <w:numPr>
+          <w:ilvl w:val="0"/>
+          <w:numId w:val="20"/>
+        </w:numPr>
+        <w:spacing w:after="0" w:line="240" w:lineRule="auto"/>
+        <w:jc w:val="left"/>
+        <w:rPr>
+          <w:lang w:val="en-US"/>
+        </w:rPr>
+      </w:pPr>
+      <w:r>
+        <w:rPr>
+          <w:lang w:val="en-US"/>
+        </w:rPr>
+        <w:t>Bia</w:t>
+      </w:r>
+      <w:r>
+        <w:rPr>
+          <w:lang w:val="en-US"/>
+        </w:rPr>
+        <w:t xml:space="preserve">s </w:t>
+      </w:r>
+    </w:p>
+    <w:p>
+      <w:pPr>
+        <w:pStyle w:val="Paragrafoelenco"/>
+        <w:numPr>
+          <w:ilvl w:val="0"/>
+          <w:numId w:val="20"/>
+        </w:numPr>
+        <w:spacing w:after="0" w:line="240" w:lineRule="auto"/>
+        <w:jc w:val="left"/>
+        <w:rPr>
+          <w:lang w:val="en-US"/>
+        </w:rPr>
+      </w:pPr>
+      <w:r>
+        <w:rPr>
+          <w:lang w:val="en-US"/>
+        </w:rPr>
+        <w:t>Irreducible error.</w:t>
+      </w:r>
+    </w:p>
+    <w:p>
+      <w:pPr>
+        <w:pStyle w:val="Paragrafoelenco"/>
+        <w:spacing w:after="0" w:line="240" w:lineRule="auto"/>
+        <w:jc w:val="left"/>
+        <w:rPr>
+          <w:lang w:val="en-US"/>
+        </w:rPr>
+      </w:pPr>
+    </w:p>
+    <w:p>
+      <w:pPr>
+        <w:spacing w:after="0" w:line="240" w:lineRule="auto"/>
+        <w:jc w:val="left"/>
+        <w:rPr>
+          <w:lang w:val="en-US"/>
+        </w:rPr>
+      </w:pPr>
+      <w:r>
+        <w:rPr>
+          <w:lang w:val="en-US"/>
+        </w:rPr>
+        <w:t xml:space="preserve">The main idea is to derive a trade off between the bias and variance, on order to optimize them both. More complex models </w:t>
+      </w:r>
+      <w:r>
+        <w:rPr>
+          <w:lang w:val="en-US"/>
+        </w:rPr>
+        <w:t>present high variance and low bias since the</w:t>
+      </w:r>
+      <w:r>
+        <w:rPr>
+          <w:lang w:val="en-US"/>
+        </w:rPr>
+        <w:t>y</w:t>
+      </w:r>
+      <w:r>
+        <w:rPr>
+          <w:lang w:val="en-US"/>
+        </w:rPr>
+        <w:t xml:space="preserve"> fit good the true data but generalize worst. </w:t>
+      </w:r>
+      <w:r>
+        <w:rPr>
+          <w:lang w:val="en-US"/>
+        </w:rPr>
+        <w:t xml:space="preserve"> </w:t>
+      </w:r>
+    </w:p>
+    <w:p>
+      <w:pPr>
+        <w:spacing w:after="0" w:line="240" w:lineRule="auto"/>
+        <w:jc w:val="left"/>
+        <w:rPr>
+          <w:lang w:val="en-US"/>
+        </w:rPr>
+      </w:pPr>
+      <w:r>
         <w:rPr>
           <w:highlight w:val="yellow"/>
-          <w:lang w:val="en-GB"/>
-        </w:rPr>
-      </w:pPr>
+          <w:lang w:val="en-US"/>
+        </w:rPr>
+        <w:t xml:space="preserve">Bias is </w:t>
+      </w:r>
       <w:r>
         <w:rPr>
           <w:highlight w:val="yellow"/>
-          <w:lang w:val="en-GB"/>
-        </w:rPr>
-        <w:t xml:space="preserve">In any case the prediction will not be perfectly accurate because of the kind of errors that can occur. Total error is given by bias, variance and the irreducible error. Since the latter cannot be improved the variance and bias </w:t>
-      </w:r>
-      <w:proofErr w:type="gramStart"/>
+          <w:lang w:val="en-US"/>
+        </w:rPr>
+        <w:t>calculated</w:t>
+      </w:r>
       <w:r>
         <w:rPr>
           <w:highlight w:val="yellow"/>
-          <w:lang w:val="en-GB"/>
-        </w:rPr>
-        <w:t>have to</w:t>
-      </w:r>
-      <w:proofErr w:type="gramEnd"/>
-      <w:r>
-        <w:rPr>
-          <w:highlight w:val="yellow"/>
-          <w:lang w:val="en-GB"/>
-        </w:rPr>
-        <w:t xml:space="preserve"> be optimized. </w:t>
-      </w:r>
-    </w:p>
-    <w:p>
-      <w:pPr>
-        <w:rPr>
-          <w:lang w:val="en-GB"/>
-        </w:rPr>
-      </w:pPr>
-      <w:r>
-        <w:rPr>
-          <w:highlight w:val="yellow"/>
-          <w:lang w:val="en-GB"/>
-        </w:rPr>
-        <w:t>To find</w:t>
-      </w:r>
-      <w:r>
-        <w:rPr>
-          <w:lang w:val="en-GB"/>
+          <w:lang w:val="en-US"/>
+        </w:rPr>
+        <w:t xml:space="preserve"> on the training set and variance of the test set.</w:t>
+      </w:r>
+      <w:r>
+        <w:rPr>
+          <w:lang w:val="en-US"/>
         </w:rPr>
         <w:t xml:space="preserve"> </w:t>
       </w:r>
     </w:p>
     <w:p>
       <w:pPr>
-        <w:rPr>
-          <w:rStyle w:val="Enfasicorsivo"/>
-          <w:b/>
-          <w:bCs/>
-          <w:lang w:val="en-GB"/>
-        </w:rPr>
-      </w:pPr>
-      <w:r>
-        <w:rPr>
-          <w:lang w:val="en-GB"/>
-        </w:rPr>
-        <w:t xml:space="preserve">A general rule is that, </w:t>
-      </w:r>
-      <w:r>
-        <w:rPr>
-          <w:rStyle w:val="Enfasicorsivo"/>
-          <w:b/>
-          <w:bCs/>
-          <w:lang w:val="en-GB"/>
-        </w:rPr>
-        <w:t>as a statistical method tries to match data points more closely or when a more flexible method is used, the bias reduces, but variance increases.</w:t>
-      </w:r>
-    </w:p>
-    <w:p>
-      <w:pPr>
-        <w:rPr>
-          <w:lang w:val="en-GB"/>
-        </w:rPr>
-      </w:pPr>
-      <w:r>
-        <w:rPr>
-          <w:lang w:val="en-GB"/>
-        </w:rPr>
-        <w:t>There is always a trade-o</w:t>
-      </w:r>
-      <w:r>
-        <w:t>ﬀ</w:t>
-      </w:r>
-      <w:r>
-        <w:rPr>
-          <w:lang w:val="en-GB"/>
-        </w:rPr>
-        <w:t xml:space="preserve"> between these values because it is easy to obtain a method with extremely low bias but high variance (for instance, by drawing a curve that passes through every single training observation) or a method with very low variance but high bias (by </w:t>
-      </w:r>
-      <w:r>
-        <w:t>ﬁ</w:t>
-      </w:r>
-      <w:r>
-        <w:rPr>
-          <w:lang w:val="en-GB"/>
-        </w:rPr>
-        <w:t xml:space="preserve">t a horizontal line to the data). The challenge lies in </w:t>
-      </w:r>
-      <w:r>
-        <w:t>ﬁ</w:t>
-      </w:r>
-      <w:proofErr w:type="spellStart"/>
-      <w:r>
-        <w:rPr>
-          <w:lang w:val="en-GB"/>
-        </w:rPr>
-        <w:t>nding</w:t>
-      </w:r>
-      <w:proofErr w:type="spellEnd"/>
-      <w:r>
-        <w:rPr>
-          <w:lang w:val="en-GB"/>
-        </w:rPr>
-        <w:t xml:space="preserve"> a method for which both the variance and the squared bias are low.</w:t>
-      </w:r>
-    </w:p>
-    <w:p>
-      <w:pPr>
-        <w:rPr>
-          <w:lang w:val="en-US"/>
-        </w:rPr>
-      </w:pPr>
-    </w:p>
-    <w:p>
-      <w:pPr>
-        <w:rPr>
-          <w:lang w:val="en-GB"/>
-        </w:rPr>
-      </w:pPr>
-      <w:r>
-        <w:rPr>
-          <w:lang w:val="en-GB"/>
-        </w:rPr>
-        <w:t>The bias is the difference between the true population parameter and the expected estimator:</w:t>
-      </w:r>
-    </w:p>
-    <w:p>
-      <w:pPr>
+        <w:spacing w:after="0" w:line="240" w:lineRule="auto"/>
+        <w:jc w:val="left"/>
         <w:rPr>
           <w:lang w:val="en-US"/>
         </w:rPr>
@@ -4825,13 +5001,13 @@
           <w:noProof/>
         </w:rPr>
         <w:drawing>
-          <wp:anchor distT="0" distB="0" distL="114300" distR="114300" simplePos="0" relativeHeight="251663360" behindDoc="0" locked="0" layoutInCell="1" allowOverlap="1" wp14:anchorId="10EDB8B6" wp14:editId="6D807EF6">
+          <wp:anchor distT="0" distB="0" distL="114300" distR="114300" simplePos="0" relativeHeight="251663360" behindDoc="0" locked="0" layoutInCell="1" allowOverlap="1" wp14:anchorId="10EDB8B6" wp14:editId="2B33D462">
             <wp:simplePos x="0" y="0"/>
-            <wp:positionH relativeFrom="column">
-              <wp:posOffset>-228209</wp:posOffset>
+            <wp:positionH relativeFrom="margin">
+              <wp:align>right</wp:align>
             </wp:positionH>
             <wp:positionV relativeFrom="paragraph">
-              <wp:posOffset>425499</wp:posOffset>
+              <wp:posOffset>260545</wp:posOffset>
             </wp:positionV>
             <wp:extent cx="2865755" cy="1800225"/>
             <wp:effectExtent l="0" t="0" r="0" b="9525"/>
@@ -4886,12 +5062,13 @@
           </wp:anchor>
         </w:drawing>
       </w:r>
-      <w:r>
-        <w:rPr>
-          <w:lang w:val="en-GB"/>
-        </w:rPr>
-        <w:t>It measures the accuracy of the estimates.</w:t>
-      </w:r>
+    </w:p>
+    <w:p>
+      <w:pPr>
+        <w:rPr>
+          <w:lang w:val="en-US"/>
+        </w:rPr>
+      </w:pPr>
     </w:p>
     <w:p>
       <w:pPr>
@@ -4914,7 +5091,6 @@
           <w:szCs w:val="20"/>
           <w:lang w:val="en-GB"/>
         </w:rPr>
-        <w:lastRenderedPageBreak/>
         <w:t xml:space="preserve">Table 1: </w:t>
       </w:r>
       <w:r>
@@ -4945,172 +5121,8 @@
           <w:sz w:val="20"/>
           <w:szCs w:val="20"/>
         </w:rPr>
-        <w:footnoteReference w:id="13"/>
-      </w:r>
-    </w:p>
-    <w:p>
-      <w:pPr>
-        <w:rPr>
-          <w:lang w:val="en-GB"/>
-        </w:rPr>
-      </w:pPr>
-      <w:r>
-        <w:rPr>
-          <w:lang w:val="en-GB"/>
-        </w:rPr>
-        <w:t>In Regularization regression we use the hyper parameter</w:t>
-      </w:r>
-      <w:r>
-        <w:rPr>
-          <w:lang w:val="en-GB"/>
-        </w:rPr>
-        <w:t xml:space="preserve"> </w:t>
-      </w:r>
-      <w:r>
-        <w:rPr>
-          <w:lang w:val="en-GB"/>
-        </w:rPr>
-        <w:t>α</w:t>
-      </w:r>
-      <w:r>
-        <w:rPr>
-          <w:lang w:val="en-GB"/>
-        </w:rPr>
-        <w:t xml:space="preserve"> </w:t>
-      </w:r>
-      <w:r>
-        <w:rPr>
-          <w:lang w:val="en-GB"/>
-        </w:rPr>
-        <w:t xml:space="preserve">to add a </w:t>
-      </w:r>
-      <w:proofErr w:type="gramStart"/>
-      <w:r>
-        <w:rPr>
-          <w:lang w:val="en-GB"/>
-        </w:rPr>
-        <w:t>bias ,</w:t>
-      </w:r>
-      <w:proofErr w:type="gramEnd"/>
-      <w:r>
-        <w:rPr>
-          <w:lang w:val="en-GB"/>
-        </w:rPr>
-        <w:t xml:space="preserve"> prevent the model from real, it will have better </w:t>
-      </w:r>
-      <w:r>
-        <w:rPr>
-          <w:lang w:val="en-GB"/>
-        </w:rPr>
-        <w:t>regressi</w:t>
-      </w:r>
-      <w:r>
-        <w:rPr>
-          <w:lang w:val="en-GB"/>
-        </w:rPr>
-        <w:t>on</w:t>
-      </w:r>
-      <w:r>
-        <w:rPr>
-          <w:lang w:val="en-GB"/>
-        </w:rPr>
-        <w:t xml:space="preserve"> on</w:t>
-      </w:r>
-      <w:r>
-        <w:rPr>
-          <w:lang w:val="en-GB"/>
-        </w:rPr>
-        <w:t xml:space="preserve"> the testing set, it means it will not overfit in the training set.</w:t>
-      </w:r>
-    </w:p>
-    <w:p>
-      <w:pPr>
-        <w:rPr>
-          <w:lang w:val="en-GB"/>
-        </w:rPr>
-      </w:pPr>
-      <w:r>
-        <w:rPr>
-          <w:lang w:val="en-GB"/>
-        </w:rPr>
-        <w:t xml:space="preserve">Hight bias if the function is </w:t>
-      </w:r>
-      <w:proofErr w:type="spellStart"/>
-      <w:proofErr w:type="gramStart"/>
-      <w:r>
-        <w:rPr>
-          <w:lang w:val="en-GB"/>
-        </w:rPr>
-        <w:t>non linear</w:t>
-      </w:r>
-      <w:proofErr w:type="spellEnd"/>
-      <w:proofErr w:type="gramEnd"/>
-      <w:r>
-        <w:rPr>
-          <w:lang w:val="en-GB"/>
-        </w:rPr>
-        <w:t xml:space="preserve"> or can be nearly linear then my error will be small</w:t>
-      </w:r>
-    </w:p>
-    <w:p>
-      <w:pPr>
-        <w:rPr>
-          <w:lang w:val="en-GB"/>
-        </w:rPr>
-      </w:pPr>
-      <w:r>
-        <w:rPr>
-          <w:lang w:val="en-GB"/>
-        </w:rPr>
-        <w:t xml:space="preserve">If we change </w:t>
-      </w:r>
-      <w:r>
-        <w:rPr>
-          <w:lang w:val="en-GB"/>
-        </w:rPr>
-        <w:t>regression</w:t>
-      </w:r>
-      <w:r>
-        <w:rPr>
-          <w:lang w:val="en-GB"/>
-        </w:rPr>
-        <w:t xml:space="preserve">, the fit can change </w:t>
-      </w:r>
-      <w:proofErr w:type="spellStart"/>
-      <w:r>
-        <w:rPr>
-          <w:lang w:val="en-GB"/>
-        </w:rPr>
-        <w:t>significally</w:t>
-      </w:r>
-      <w:proofErr w:type="spellEnd"/>
-      <w:r>
-        <w:rPr>
-          <w:lang w:val="en-GB"/>
-        </w:rPr>
-        <w:t xml:space="preserve">, it is </w:t>
-      </w:r>
-      <w:proofErr w:type="gramStart"/>
-      <w:r>
-        <w:rPr>
-          <w:lang w:val="en-GB"/>
-        </w:rPr>
-        <w:t>instable</w:t>
-      </w:r>
-      <w:proofErr w:type="gramEnd"/>
-      <w:r>
-        <w:rPr>
-          <w:lang w:val="en-GB"/>
-        </w:rPr>
-        <w:t xml:space="preserve"> and it leads to variance error. High bias and high variance.</w:t>
-      </w:r>
-    </w:p>
-    <w:p>
-      <w:pPr>
-        <w:rPr>
-          <w:lang w:val="en-GB"/>
-        </w:rPr>
-      </w:pPr>
+        <w:footnoteReference w:id="12"/>
+      </w:r>
     </w:p>
     <w:p>
       <w:pPr>
@@ -5123,6 +5135,7 @@
         <w:rPr>
           <w:lang w:val="en-GB"/>
         </w:rPr>
+        <w:lastRenderedPageBreak/>
         <w:t>Empirical Risk Minimization</w:t>
       </w:r>
     </w:p>
@@ -5136,63 +5149,19 @@
         <w:rPr>
           <w:lang w:val="en-GB"/>
         </w:rPr>
-        <w:t>The empirical risk minimization d</w:t>
-      </w:r>
-      <w:proofErr w:type="spellStart"/>
-      <w:r>
-        <w:rPr>
-          <w:lang w:val="en-US"/>
-        </w:rPr>
-        <w:t>efines</w:t>
-      </w:r>
-      <w:proofErr w:type="spellEnd"/>
-      <w:r>
-        <w:rPr>
-          <w:lang w:val="en-US"/>
-        </w:rPr>
-        <w:t xml:space="preserve"> a family of </w:t>
-      </w:r>
-      <w:r>
-        <w:rPr>
-          <w:lang w:val="en-US"/>
-        </w:rPr>
-        <w:t xml:space="preserve">learning </w:t>
-      </w:r>
-      <w:r>
-        <w:rPr>
-          <w:lang w:val="en-US"/>
-        </w:rPr>
-        <w:t>algorithms</w:t>
-      </w:r>
-      <w:r>
-        <w:rPr>
-          <w:lang w:val="en-US"/>
-        </w:rPr>
-        <w:t xml:space="preserve"> </w:t>
-      </w:r>
-      <w:r>
-        <w:rPr>
-          <w:lang w:val="en-US"/>
-        </w:rPr>
-        <w:t>used</w:t>
-      </w:r>
-      <w:r>
-        <w:rPr>
-          <w:lang w:val="en-US"/>
-        </w:rPr>
-        <w:t xml:space="preserve"> to </w:t>
-      </w:r>
-      <w:r>
-        <w:rPr>
-          <w:lang w:val="en-US"/>
-        </w:rPr>
-        <w:t>output some predictor</w:t>
-      </w:r>
-      <w:r>
-        <w:rPr>
-          <w:lang w:val="en-US"/>
-        </w:rPr>
-        <w:t xml:space="preserve"> </w:t>
+        <w:t xml:space="preserve">The empirical risk minimization </w:t>
+      </w:r>
+      <w:r>
+        <w:rPr>
+          <w:lang w:val="en-GB"/>
+        </w:rPr>
+        <w:t>is a learning algorithm which returns the best predictor</w:t>
+      </w:r>
+      <w:r>
+        <w:rPr>
+          <w:lang w:val="en-GB"/>
+        </w:rPr>
+        <w:t xml:space="preserve">  </w:t>
       </w:r>
       <m:oMath>
         <m:r>
@@ -5205,6 +5174,24 @@
       </m:oMath>
       <w:r>
         <w:rPr>
+          <w:lang w:val="en-GB"/>
+        </w:rPr>
+        <w:t xml:space="preserve"> given a set of predictors, </w:t>
+      </w:r>
+      <w:r>
+        <w:rPr>
+          <w:lang w:val="en-GB"/>
+        </w:rPr>
+        <w:t xml:space="preserve">that is </w:t>
+      </w:r>
+      <w:r>
+        <w:rPr>
+          <w:lang w:val="en-GB"/>
+        </w:rPr>
+        <w:t>minimizing the training error</w:t>
+      </w:r>
+      <w:r>
+        <w:rPr>
           <w:i/>
           <w:iCs/>
           <w:lang w:val="en-GB"/>
@@ -5233,19 +5220,7 @@
         <w:rPr>
           <w:lang w:val="en-US"/>
         </w:rPr>
-        <w:t xml:space="preserve"> </w:t>
-      </w:r>
-      <w:r>
-        <w:rPr>
-          <w:lang w:val="en-US"/>
-        </w:rPr>
-        <w:t>loss function</w:t>
-      </w:r>
-      <w:r>
-        <w:rPr>
-          <w:lang w:val="en-US"/>
-        </w:rPr>
-        <w:t xml:space="preserve"> </w:t>
+        <w:t xml:space="preserve"> loss function </w:t>
       </w:r>
       <m:oMath>
         <m:acc>
@@ -5276,13 +5251,7 @@
         <w:rPr>
           <w:lang w:val="en-US"/>
         </w:rPr>
-        <w:t xml:space="preserve"> </w:t>
-      </w:r>
-      <w:r>
-        <w:rPr>
-          <w:lang w:val="en-US"/>
-        </w:rPr>
-        <w:t>:</w:t>
+        <w:t xml:space="preserve"> :</w:t>
       </w:r>
     </w:p>
     <w:p>
@@ -5405,31 +5374,6 @@
     </w:p>
     <w:p>
       <w:pPr>
-        <w:rPr>
-          <w:lang w:val="en-GB"/>
-        </w:rPr>
-      </w:pPr>
-      <w:r>
-        <w:rPr>
-          <w:lang w:val="en-GB"/>
-        </w:rPr>
-        <w:t>The empirical risk minimization principle states that the learning algorithm should choose a hypothesis which minimizes the empirical risk</w:t>
-      </w:r>
-      <w:r>
-        <w:rPr>
-          <w:rStyle w:val="Rimandonotaapidipagina"/>
-        </w:rPr>
-        <w:footnoteReference w:id="14"/>
-      </w:r>
-      <w:r>
-        <w:rPr>
-          <w:lang w:val="en-GB"/>
-        </w:rPr>
-        <w:t>.</w:t>
-      </w:r>
-    </w:p>
-    <w:p>
-      <w:pPr>
         <w:pStyle w:val="Titolo2"/>
         <w:rPr>
           <w:lang w:val="en-GB"/>
@@ -5441,6 +5385,12 @@
         </w:rPr>
         <w:t>Statistical risk</w:t>
       </w:r>
+      <w:r>
+        <w:rPr>
+          <w:lang w:val="en-GB"/>
+        </w:rPr>
+        <w:t xml:space="preserve">, Bayes optimal predictor and Bayes optimal risk </w:t>
+      </w:r>
     </w:p>
     <w:p>
       <w:pPr>
@@ -5454,7 +5404,35 @@
           <w:rFonts w:asciiTheme="minorHAnsi" w:eastAsia="Times New Roman" w:hAnsiTheme="minorHAnsi" w:cs="Times New Roman"/>
           <w:lang w:val="en-GB"/>
         </w:rPr>
-        <w:t xml:space="preserve">We use statistical learning to introduce the notion of probability in estimating the loss since we need to assume the independence between the variables.  Let </w:t>
+        <w:t xml:space="preserve">We use statistical learning to introduce the notion of </w:t>
+      </w:r>
+      <w:r>
+        <w:rPr>
+          <w:rFonts w:asciiTheme="minorHAnsi" w:eastAsia="Times New Roman" w:hAnsiTheme="minorHAnsi" w:cs="Times New Roman"/>
+          <w:lang w:val="en-GB"/>
+        </w:rPr>
+        <w:t>expectations</w:t>
+      </w:r>
+      <w:r>
+        <w:rPr>
+          <w:rFonts w:asciiTheme="minorHAnsi" w:eastAsia="Times New Roman" w:hAnsiTheme="minorHAnsi" w:cs="Times New Roman"/>
+          <w:lang w:val="en-GB"/>
+        </w:rPr>
+        <w:t xml:space="preserve"> in estimating the loss since we need to assume the independence between the variables</w:t>
+      </w:r>
+      <w:r>
+        <w:rPr>
+          <w:rFonts w:asciiTheme="minorHAnsi" w:eastAsia="Times New Roman" w:hAnsiTheme="minorHAnsi" w:cs="Times New Roman"/>
+          <w:lang w:val="en-GB"/>
+        </w:rPr>
+        <w:t xml:space="preserve"> and the predictor we generate is based on this assumption</w:t>
+      </w:r>
+      <w:r>
+        <w:rPr>
+          <w:rFonts w:asciiTheme="minorHAnsi" w:eastAsia="Times New Roman" w:hAnsiTheme="minorHAnsi" w:cs="Times New Roman"/>
+          <w:lang w:val="en-GB"/>
+        </w:rPr>
+        <w:t xml:space="preserve">. Let </w:t>
       </w:r>
       <m:oMath>
         <m:r>
@@ -5506,19 +5484,23 @@
           <w:rFonts w:asciiTheme="minorHAnsi" w:eastAsia="Times New Roman" w:hAnsiTheme="minorHAnsi" w:cs="Times New Roman"/>
           <w:lang w:val="en-GB"/>
         </w:rPr>
-        <w:t xml:space="preserve"> statistical</w:t>
+        <w:t xml:space="preserve"> </w:t>
       </w:r>
       <w:r>
         <w:rPr>
           <w:rFonts w:asciiTheme="minorHAnsi" w:eastAsia="Times New Roman" w:hAnsiTheme="minorHAnsi" w:cs="Times New Roman"/>
-          <w:lang w:val="en-GB"/>
-        </w:rPr>
-        <w:t xml:space="preserve"> </w:t>
+          <w:b/>
+          <w:bCs/>
+          <w:lang w:val="en-GB"/>
+        </w:rPr>
+        <w:t xml:space="preserve">statistical </w:t>
       </w:r>
       <w:hyperlink r:id="rId11" w:tooltip="Risk (statistics)" w:history="1">
         <w:r>
           <w:rPr>
             <w:rFonts w:asciiTheme="minorHAnsi" w:eastAsia="Times New Roman" w:hAnsiTheme="minorHAnsi" w:cs="Times New Roman"/>
+            <w:b/>
+            <w:bCs/>
             <w:lang w:val="en-GB"/>
           </w:rPr>
           <w:t>risk</w:t>
@@ -5529,7 +5511,7 @@
           <w:rFonts w:asciiTheme="minorHAnsi" w:eastAsia="Times New Roman" w:hAnsiTheme="minorHAnsi" w:cs="Times New Roman"/>
           <w:lang w:val="en-GB"/>
         </w:rPr>
-        <w:t xml:space="preserve"> associated with hypothesis </w:t>
+        <w:t xml:space="preserve"> </w:t>
       </w:r>
       <w:r>
         <w:rPr>
@@ -5560,20 +5542,81 @@
           <w:rFonts w:asciiTheme="minorHAnsi" w:eastAsia="Times New Roman" w:hAnsiTheme="minorHAnsi" w:cs="Times New Roman"/>
           <w:lang w:val="en-GB"/>
         </w:rPr>
-        <w:t xml:space="preserve"> of the loss function:</w:t>
+        <w:t xml:space="preserve"> of the loss function</w:t>
       </w:r>
       <w:r>
         <w:rPr>
           <w:rFonts w:asciiTheme="minorHAnsi" w:eastAsia="Times New Roman" w:hAnsiTheme="minorHAnsi" w:cs="Times New Roman"/>
           <w:lang w:val="en-GB"/>
         </w:rPr>
-        <w:t xml:space="preserve">  </w:t>
-      </w:r>
-    </w:p>
-    <w:p>
-      <w:pPr>
+        <w:t xml:space="preserve"> among </w:t>
+      </w:r>
+      <m:oMath>
+        <m:r>
+          <w:rPr>
+            <w:rFonts w:ascii="Cambria Math" w:eastAsia="Times New Roman" w:hAnsi="Cambria Math" w:cs="Times New Roman"/>
+            <w:lang w:val="en-GB"/>
+          </w:rPr>
+          <m:t>D</m:t>
+        </m:r>
+      </m:oMath>
+      <w:r>
         <w:rPr>
           <w:rFonts w:asciiTheme="minorHAnsi" w:eastAsia="Times New Roman" w:hAnsiTheme="minorHAnsi" w:cs="Times New Roman"/>
+          <w:iCs/>
+          <w:lang w:val="en-GB"/>
+        </w:rPr>
+        <w:t>, the</w:t>
+      </w:r>
+      <w:r>
+        <w:rPr>
+          <w:rFonts w:asciiTheme="minorHAnsi" w:eastAsia="Times New Roman" w:hAnsiTheme="minorHAnsi" w:cs="Times New Roman"/>
+          <w:lang w:val="en-GB"/>
+        </w:rPr>
+        <w:t xml:space="preserve"> distribution </w:t>
+      </w:r>
+      <w:r>
+        <w:rPr>
+          <w:rFonts w:asciiTheme="minorHAnsi" w:eastAsia="Times New Roman" w:hAnsiTheme="minorHAnsi" w:cs="Times New Roman"/>
+          <w:lang w:val="en-GB"/>
+        </w:rPr>
+        <w:t xml:space="preserve">from where the random sample of </w:t>
+      </w:r>
+      <w:r>
+        <w:rPr>
+          <w:rFonts w:asciiTheme="minorHAnsi" w:eastAsia="Times New Roman" w:hAnsiTheme="minorHAnsi" w:cs="Times New Roman"/>
+          <w:lang w:val="en-GB"/>
+        </w:rPr>
+        <w:t>data point</w:t>
+      </w:r>
+      <w:r>
+        <w:rPr>
+          <w:rFonts w:asciiTheme="minorHAnsi" w:eastAsia="Times New Roman" w:hAnsiTheme="minorHAnsi" w:cs="Times New Roman"/>
+          <w:lang w:val="en-GB"/>
+        </w:rPr>
+        <w:t>s</w:t>
+      </w:r>
+      <w:r>
+        <w:rPr>
+          <w:rFonts w:asciiTheme="minorHAnsi" w:eastAsia="Times New Roman" w:hAnsiTheme="minorHAnsi" w:cs="Times New Roman"/>
+          <w:lang w:val="en-GB"/>
+        </w:rPr>
+        <w:t xml:space="preserve"> and labels</w:t>
+      </w:r>
+      <w:r>
+        <w:rPr>
+          <w:rFonts w:asciiTheme="minorHAnsi" w:eastAsia="Times New Roman" w:hAnsiTheme="minorHAnsi" w:cs="Times New Roman"/>
+          <w:lang w:val="en-GB"/>
+        </w:rPr>
+        <w:t xml:space="preserve"> were drawn: </w:t>
+      </w:r>
+    </w:p>
+    <w:p>
+      <w:pPr>
+        <w:jc w:val="center"/>
+        <w:rPr>
+          <w:rFonts w:ascii="Cambria Math" w:eastAsia="Times New Roman" w:hAnsi="Cambria Math" w:cs="Times New Roman"/>
+          <w:i/>
           <w:lang w:val="en-GB"/>
         </w:rPr>
       </w:pPr>
@@ -5702,6 +5745,7 @@
     </w:p>
     <w:p>
       <w:pPr>
+        <w:jc w:val="left"/>
         <w:rPr>
           <w:rFonts w:asciiTheme="minorHAnsi" w:eastAsia="Times New Roman" w:hAnsiTheme="minorHAnsi" w:cs="Times New Roman"/>
           <w:lang w:val="en-GB"/>
@@ -5713,7 +5757,15 @@
           <w:iCs/>
           <w:lang w:val="en-GB"/>
         </w:rPr>
-        <w:t xml:space="preserve">Where </w:t>
+        <w:t>w</w:t>
+      </w:r>
+      <w:r>
+        <w:rPr>
+          <w:rFonts w:asciiTheme="minorHAnsi" w:eastAsia="Times New Roman" w:hAnsiTheme="minorHAnsi" w:cs="Times New Roman"/>
+          <w:iCs/>
+          <w:lang w:val="en-GB"/>
+        </w:rPr>
+        <w:t xml:space="preserve">here </w:t>
       </w:r>
       <m:oMath>
         <m:r>
@@ -5748,7 +5800,21 @@
           <w:rFonts w:asciiTheme="minorHAnsi" w:eastAsia="Times New Roman" w:hAnsiTheme="minorHAnsi" w:cs="Times New Roman"/>
           <w:lang w:val="en-GB"/>
         </w:rPr>
-        <w:t xml:space="preserve"> is the predicted </w:t>
+        <w:t xml:space="preserve"> is the predicted</w:t>
+      </w:r>
+      <w:r>
+        <w:rPr>
+          <w:rFonts w:asciiTheme="minorHAnsi" w:eastAsia="Times New Roman" w:hAnsiTheme="minorHAnsi" w:cs="Times New Roman"/>
+          <w:lang w:val="en-GB"/>
+        </w:rPr>
+        <w:t xml:space="preserve"> label</w:t>
+      </w:r>
+      <w:r>
+        <w:rPr>
+          <w:rFonts w:asciiTheme="minorHAnsi" w:eastAsia="Times New Roman" w:hAnsiTheme="minorHAnsi" w:cs="Times New Roman"/>
+          <w:lang w:val="en-GB"/>
+        </w:rPr>
+        <w:t xml:space="preserve"> </w:t>
       </w:r>
       <m:oMath>
         <m:acc>
@@ -5776,127 +5842,782 @@
           <w:rFonts w:asciiTheme="minorHAnsi" w:eastAsia="Times New Roman" w:hAnsiTheme="minorHAnsi" w:cs="Times New Roman"/>
           <w:lang w:val="en-GB"/>
         </w:rPr>
-        <w:t xml:space="preserve"> and </w:t>
+        <w:t>.</w:t>
+      </w:r>
+      <w:r>
+        <w:rPr>
+          <w:rFonts w:asciiTheme="minorHAnsi" w:eastAsia="Times New Roman" w:hAnsiTheme="minorHAnsi" w:cs="Times New Roman"/>
+          <w:lang w:val="en-GB"/>
+        </w:rPr>
+        <w:t xml:space="preserve"> </w:t>
+      </w:r>
+      <w:r>
+        <w:rPr>
+          <w:rFonts w:asciiTheme="minorHAnsi" w:eastAsia="Times New Roman" w:hAnsiTheme="minorHAnsi" w:cs="Times New Roman"/>
+          <w:lang w:val="en-GB"/>
+        </w:rPr>
+        <w:t xml:space="preserve"> </w:t>
+      </w:r>
+      <w:r>
+        <w:rPr>
+          <w:rFonts w:asciiTheme="minorHAnsi" w:eastAsia="Times New Roman" w:hAnsiTheme="minorHAnsi" w:cs="Times New Roman"/>
+          <w:lang w:val="en-GB"/>
+        </w:rPr>
+        <w:t xml:space="preserve">We then define as </w:t>
+      </w:r>
+      <w:r>
+        <w:rPr>
+          <w:rFonts w:asciiTheme="minorHAnsi" w:eastAsia="Times New Roman" w:hAnsiTheme="minorHAnsi" w:cs="Times New Roman"/>
+          <w:b/>
+          <w:bCs/>
+          <w:lang w:val="en-GB"/>
+        </w:rPr>
+        <w:t>Bayes optimal predictor</w:t>
+      </w:r>
+      <w:r>
+        <w:rPr>
+          <w:rFonts w:asciiTheme="minorHAnsi" w:eastAsia="Times New Roman" w:hAnsiTheme="minorHAnsi" w:cs="Times New Roman"/>
+          <w:lang w:val="en-GB"/>
+        </w:rPr>
+        <w:t xml:space="preserve"> as the function </w:t>
       </w:r>
       <m:oMath>
+        <m:sSup>
+          <m:sSupPr>
+            <m:ctrlPr>
+              <w:rPr>
+                <w:rFonts w:ascii="Cambria Math" w:eastAsia="Times New Roman" w:hAnsi="Cambria Math" w:cs="Times New Roman"/>
+                <w:i/>
+                <w:lang w:val="en-GB"/>
+              </w:rPr>
+            </m:ctrlPr>
+          </m:sSupPr>
+          <m:e>
+            <m:r>
+              <w:rPr>
+                <w:rFonts w:ascii="Cambria Math" w:eastAsia="Times New Roman" w:hAnsi="Cambria Math" w:cs="Times New Roman"/>
+                <w:lang w:val="en-GB"/>
+              </w:rPr>
+              <m:t>f</m:t>
+            </m:r>
+          </m:e>
+          <m:sup>
+            <m:r>
+              <w:rPr>
+                <w:rFonts w:ascii="Cambria Math" w:eastAsia="Times New Roman" w:hAnsi="Cambria Math" w:cs="Times New Roman"/>
+                <w:lang w:val="en-GB"/>
+              </w:rPr>
+              <m:t>*</m:t>
+            </m:r>
+          </m:sup>
+        </m:sSup>
+      </m:oMath>
+      <w:r>
+        <w:rPr>
+          <w:rFonts w:asciiTheme="minorHAnsi" w:eastAsia="Times New Roman" w:hAnsiTheme="minorHAnsi" w:cs="Times New Roman"/>
+          <w:lang w:val="en-GB"/>
+        </w:rPr>
+        <w:t xml:space="preserve"> </w:t>
+      </w:r>
+      <w:r>
+        <w:rPr>
+          <w:rFonts w:asciiTheme="minorHAnsi" w:eastAsia="Times New Roman" w:hAnsiTheme="minorHAnsi" w:cs="Times New Roman"/>
+          <w:lang w:val="en-GB"/>
+        </w:rPr>
+        <w:t xml:space="preserve">which minimize the overall training error </w:t>
+      </w:r>
+      <m:oMath>
+        <m:sSub>
+          <m:sSubPr>
+            <m:ctrlPr>
+              <w:rPr>
+                <w:rFonts w:ascii="Cambria Math" w:eastAsia="Times New Roman" w:hAnsi="Cambria Math" w:cs="Times New Roman"/>
+                <w:i/>
+                <w:lang w:val="en-GB"/>
+              </w:rPr>
+            </m:ctrlPr>
+          </m:sSubPr>
+          <m:e>
+            <m:r>
+              <w:rPr>
+                <w:rFonts w:ascii="Cambria Math" w:eastAsia="Times New Roman" w:hAnsi="Cambria Math" w:cs="Times New Roman"/>
+                <w:lang w:val="en-GB"/>
+              </w:rPr>
+              <m:t>l</m:t>
+            </m:r>
+          </m:e>
+          <m:sub>
+            <m:r>
+              <w:rPr>
+                <w:rFonts w:ascii="Cambria Math" w:eastAsia="Times New Roman" w:hAnsi="Cambria Math" w:cs="Times New Roman"/>
+                <w:lang w:val="en-GB"/>
+              </w:rPr>
+              <m:t>D</m:t>
+            </m:r>
+          </m:sub>
+        </m:sSub>
+        <m:d>
+          <m:dPr>
+            <m:ctrlPr>
+              <w:rPr>
+                <w:rFonts w:ascii="Cambria Math" w:eastAsia="Times New Roman" w:hAnsi="Cambria Math" w:cs="Times New Roman"/>
+                <w:i/>
+                <w:lang w:val="en-GB"/>
+              </w:rPr>
+            </m:ctrlPr>
+          </m:dPr>
+          <m:e>
+            <m:r>
+              <w:rPr>
+                <w:rFonts w:ascii="Cambria Math" w:eastAsia="Times New Roman" w:hAnsi="Cambria Math" w:cs="Times New Roman"/>
+                <w:lang w:val="en-GB"/>
+              </w:rPr>
+              <m:t>h</m:t>
+            </m:r>
+          </m:e>
+        </m:d>
+      </m:oMath>
+      <w:r>
+        <w:rPr>
+          <w:rFonts w:asciiTheme="minorHAnsi" w:eastAsia="Times New Roman" w:hAnsiTheme="minorHAnsi" w:cs="Times New Roman"/>
+          <w:lang w:val="en-GB"/>
+        </w:rPr>
+        <w:t>, given the conditional probability</w:t>
+      </w:r>
+      <w:r>
+        <w:rPr>
+          <w:rFonts w:asciiTheme="minorHAnsi" w:eastAsia="Times New Roman" w:hAnsiTheme="minorHAnsi" w:cs="Times New Roman"/>
+          <w:lang w:val="en-GB"/>
+        </w:rPr>
+        <w:t xml:space="preserve"> among all predictors given that our data point is </w:t>
+      </w:r>
+      <m:oMath>
+        <m:r>
+          <w:rPr>
+            <w:rFonts w:ascii="Cambria Math" w:hAnsi="Cambria Math"/>
+          </w:rPr>
+          <m:t>x</m:t>
+        </m:r>
+      </m:oMath>
+      <w:r>
+        <w:rPr>
+          <w:rFonts w:asciiTheme="minorHAnsi" w:eastAsia="Times New Roman" w:hAnsiTheme="minorHAnsi" w:cs="Times New Roman"/>
+          <w:lang w:val="en-GB"/>
+        </w:rPr>
+        <w:t xml:space="preserve">: </w:t>
+      </w:r>
+    </w:p>
+    <w:p>
+      <w:pPr>
+        <w:jc w:val="center"/>
+        <w:rPr>
+          <w:rFonts w:asciiTheme="minorHAnsi" w:eastAsia="Times New Roman" w:hAnsiTheme="minorHAnsi" w:cs="Times New Roman"/>
+        </w:rPr>
+      </w:pPr>
+      <m:oMathPara>
+        <m:oMath>
+          <m:sSubSup>
+            <m:sSubSupPr>
+              <m:ctrlPr>
+                <w:rPr>
+                  <w:rFonts w:ascii="Cambria Math" w:eastAsia="Times New Roman" w:hAnsi="Cambria Math" w:cs="Times New Roman"/>
+                  <w:i/>
+                  <w:lang w:val="en-GB"/>
+                </w:rPr>
+              </m:ctrlPr>
+            </m:sSubSupPr>
+            <m:e>
+              <m:r>
+                <w:rPr>
+                  <w:rFonts w:ascii="Cambria Math" w:eastAsia="Times New Roman" w:hAnsi="Cambria Math" w:cs="Times New Roman"/>
+                  <w:lang w:val="en-GB"/>
+                </w:rPr>
+                <m:t>f</m:t>
+              </m:r>
+            </m:e>
+            <m:sub>
+              <m:d>
+                <m:dPr>
+                  <m:ctrlPr>
+                    <w:rPr>
+                      <w:rFonts w:ascii="Cambria Math" w:eastAsia="Times New Roman" w:hAnsi="Cambria Math" w:cs="Times New Roman"/>
+                      <w:i/>
+                      <w:lang w:val="en-GB"/>
+                    </w:rPr>
+                  </m:ctrlPr>
+                </m:dPr>
+                <m:e>
+                  <m:r>
+                    <w:rPr>
+                      <w:rFonts w:ascii="Cambria Math" w:eastAsia="Times New Roman" w:hAnsi="Cambria Math" w:cs="Times New Roman"/>
+                      <w:lang w:val="en-GB"/>
+                    </w:rPr>
+                    <m:t>x</m:t>
+                  </m:r>
+                </m:e>
+              </m:d>
+            </m:sub>
+            <m:sup>
+              <m:r>
+                <w:rPr>
+                  <w:rFonts w:ascii="Cambria Math" w:eastAsia="Times New Roman" w:hAnsi="Cambria Math" w:cs="Times New Roman"/>
+                  <w:lang w:val="en-GB"/>
+                </w:rPr>
+                <m:t>*</m:t>
+              </m:r>
+            </m:sup>
+          </m:sSubSup>
+          <m:r>
+            <w:rPr>
+              <w:rFonts w:ascii="Cambria Math" w:eastAsia="Times New Roman" w:hAnsi="Cambria Math" w:cs="Times New Roman"/>
+              <w:lang w:val="en-GB"/>
+            </w:rPr>
+            <m:t>=</m:t>
+          </m:r>
+          <m:sSub>
+            <m:sSubPr>
+              <m:ctrlPr>
+                <w:rPr>
+                  <w:rFonts w:ascii="Cambria Math" w:hAnsi="Cambria Math"/>
+                  <w:i/>
+                </w:rPr>
+              </m:ctrlPr>
+            </m:sSubPr>
+            <m:e>
+              <m:r>
+                <w:rPr>
+                  <w:rFonts w:ascii="Cambria Math" w:hAnsi="Cambria Math"/>
+                </w:rPr>
+                <m:t>argmin</m:t>
+              </m:r>
+            </m:e>
+            <m:sub>
+              <m:acc>
+                <m:accPr>
+                  <m:ctrlPr>
+                    <w:rPr>
+                      <w:rFonts w:ascii="Cambria Math" w:hAnsi="Cambria Math"/>
+                      <w:i/>
+                    </w:rPr>
+                  </m:ctrlPr>
+                </m:accPr>
+                <m:e>
+                  <m:r>
+                    <w:rPr>
+                      <w:rFonts w:ascii="Cambria Math" w:hAnsi="Cambria Math"/>
+                    </w:rPr>
+                    <m:t>y</m:t>
+                  </m:r>
+                </m:e>
+              </m:acc>
+              <m:r>
+                <w:rPr>
+                  <w:rFonts w:ascii="Cambria Math" w:hAnsi="Cambria Math"/>
+                  <w:lang w:val="en-GB"/>
+                </w:rPr>
+                <m:t>∈</m:t>
+              </m:r>
+              <m:r>
+                <w:rPr>
+                  <w:rFonts w:ascii="Cambria Math" w:hAnsi="Cambria Math"/>
+                </w:rPr>
+                <m:t>Y</m:t>
+              </m:r>
+              <m:r>
+                <w:rPr>
+                  <w:rFonts w:ascii="Cambria Math" w:hAnsi="Cambria Math"/>
+                  <w:lang w:val="en-GB"/>
+                </w:rPr>
+                <m:t xml:space="preserve"> </m:t>
+              </m:r>
+            </m:sub>
+          </m:sSub>
+          <m:r>
+            <w:rPr>
+              <w:rFonts w:ascii="Cambria Math" w:hAnsi="Cambria Math"/>
+            </w:rPr>
+            <m:t>E</m:t>
+          </m:r>
+          <m:d>
+            <m:dPr>
+              <m:begChr m:val="["/>
+              <m:endChr m:val="]"/>
+              <m:ctrlPr>
+                <w:rPr>
+                  <w:rFonts w:ascii="Cambria Math" w:hAnsi="Cambria Math"/>
+                  <w:i/>
+                </w:rPr>
+              </m:ctrlPr>
+            </m:dPr>
+            <m:e>
+              <m:r>
+                <w:rPr>
+                  <w:rFonts w:ascii="Cambria Math" w:hAnsi="Cambria Math"/>
+                </w:rPr>
+                <m:t>l</m:t>
+              </m:r>
+              <m:d>
+                <m:dPr>
+                  <m:begChr m:val=""/>
+                  <m:endChr m:val="|"/>
+                  <m:ctrlPr>
+                    <w:rPr>
+                      <w:rFonts w:ascii="Cambria Math" w:hAnsi="Cambria Math"/>
+                      <w:i/>
+                    </w:rPr>
+                  </m:ctrlPr>
+                </m:dPr>
+                <m:e>
+                  <m:d>
+                    <m:dPr>
+                      <m:ctrlPr>
+                        <w:rPr>
+                          <w:rFonts w:ascii="Cambria Math" w:hAnsi="Cambria Math"/>
+                          <w:i/>
+                        </w:rPr>
+                      </m:ctrlPr>
+                    </m:dPr>
+                    <m:e>
+                      <m:r>
+                        <w:rPr>
+                          <w:rFonts w:ascii="Cambria Math" w:hAnsi="Cambria Math"/>
+                        </w:rPr>
+                        <m:t>Y</m:t>
+                      </m:r>
+                      <m:r>
+                        <w:rPr>
+                          <w:rFonts w:ascii="Cambria Math" w:hAnsi="Cambria Math"/>
+                          <w:lang w:val="en-GB"/>
+                        </w:rPr>
+                        <m:t>,</m:t>
+                      </m:r>
+                      <m:acc>
+                        <m:accPr>
+                          <m:ctrlPr>
+                            <w:rPr>
+                              <w:rFonts w:ascii="Cambria Math" w:hAnsi="Cambria Math"/>
+                              <w:i/>
+                            </w:rPr>
+                          </m:ctrlPr>
+                        </m:accPr>
+                        <m:e>
+                          <m:r>
+                            <w:rPr>
+                              <w:rFonts w:ascii="Cambria Math" w:hAnsi="Cambria Math"/>
+                            </w:rPr>
+                            <m:t>y</m:t>
+                          </m:r>
+                        </m:e>
+                      </m:acc>
+                    </m:e>
+                  </m:d>
+                </m:e>
+              </m:d>
+              <m:r>
+                <w:rPr>
+                  <w:rFonts w:ascii="Cambria Math" w:hAnsi="Cambria Math"/>
+                </w:rPr>
+                <m:t>X</m:t>
+              </m:r>
+              <m:r>
+                <w:rPr>
+                  <w:rFonts w:ascii="Cambria Math" w:hAnsi="Cambria Math"/>
+                  <w:lang w:val="en-GB"/>
+                </w:rPr>
+                <m:t>=</m:t>
+              </m:r>
+              <m:r>
+                <w:rPr>
+                  <w:rFonts w:ascii="Cambria Math" w:hAnsi="Cambria Math"/>
+                </w:rPr>
+                <m:t>x</m:t>
+              </m:r>
+            </m:e>
+          </m:d>
+        </m:oMath>
+      </m:oMathPara>
+    </w:p>
+    <w:p>
+      <w:pPr>
+        <w:jc w:val="left"/>
+        <w:rPr>
+          <w:rFonts w:asciiTheme="minorHAnsi" w:eastAsia="Times New Roman" w:hAnsiTheme="minorHAnsi" w:cs="Times New Roman"/>
+          <w:lang w:val="en-GB"/>
+        </w:rPr>
+      </w:pPr>
+      <w:r>
+        <w:rPr>
+          <w:rFonts w:asciiTheme="minorHAnsi" w:eastAsia="Times New Roman" w:hAnsiTheme="minorHAnsi" w:cs="Times New Roman"/>
+          <w:lang w:val="en-GB"/>
+        </w:rPr>
+        <w:t xml:space="preserve">The </w:t>
+      </w:r>
+      <w:r>
+        <w:rPr>
+          <w:rFonts w:asciiTheme="minorHAnsi" w:eastAsia="Times New Roman" w:hAnsiTheme="minorHAnsi" w:cs="Times New Roman"/>
+          <w:b/>
+          <w:bCs/>
+          <w:lang w:val="en-GB"/>
+        </w:rPr>
+        <w:t>B</w:t>
+      </w:r>
+      <w:r>
+        <w:rPr>
+          <w:rFonts w:asciiTheme="minorHAnsi" w:eastAsia="Times New Roman" w:hAnsiTheme="minorHAnsi" w:cs="Times New Roman"/>
+          <w:b/>
+          <w:bCs/>
+          <w:lang w:val="en-GB"/>
+        </w:rPr>
+        <w:t>ayes optimal risk</w:t>
+      </w:r>
+      <w:r>
+        <w:rPr>
+          <w:rFonts w:asciiTheme="minorHAnsi" w:eastAsia="Times New Roman" w:hAnsiTheme="minorHAnsi" w:cs="Times New Roman"/>
+          <w:lang w:val="en-GB"/>
+        </w:rPr>
+        <w:t xml:space="preserve"> is</w:t>
+      </w:r>
+      <w:r>
+        <w:rPr>
+          <w:rFonts w:asciiTheme="minorHAnsi" w:eastAsia="Times New Roman" w:hAnsiTheme="minorHAnsi" w:cs="Times New Roman"/>
+          <w:lang w:val="en-GB"/>
+        </w:rPr>
+        <w:t xml:space="preserve"> the expectation over </w:t>
+      </w:r>
+      <w:r>
+        <w:rPr>
+          <w:rFonts w:asciiTheme="minorHAnsi" w:eastAsia="Times New Roman" w:hAnsiTheme="minorHAnsi" w:cs="Times New Roman"/>
+          <w:lang w:val="en-GB"/>
+        </w:rPr>
+        <w:t>the loss function of the bayes optimal predictor</w:t>
+      </w:r>
+      <w:r>
+        <w:rPr>
+          <w:rFonts w:asciiTheme="minorHAnsi" w:eastAsia="Times New Roman" w:hAnsiTheme="minorHAnsi" w:cs="Times New Roman"/>
+          <w:lang w:val="en-GB"/>
+        </w:rPr>
+        <w:t xml:space="preserve"> and following the same logic as before we have that the Bayes risk is smaller than the other risks: </w:t>
+      </w:r>
+    </w:p>
+    <w:p>
+      <w:pPr>
+        <w:jc w:val="left"/>
+        <w:rPr>
+          <w:rFonts w:asciiTheme="minorHAnsi" w:eastAsia="Times New Roman" w:hAnsiTheme="minorHAnsi" w:cs="Times New Roman"/>
+          <w:lang w:val="en-GB"/>
+        </w:rPr>
+      </w:pPr>
+      <m:oMathPara>
+        <m:oMath>
+          <m:r>
+            <w:rPr>
+              <w:rFonts w:ascii="Cambria Math" w:eastAsia="Times New Roman" w:hAnsi="Cambria Math" w:cs="Times New Roman"/>
+              <w:lang w:val="en-GB"/>
+            </w:rPr>
+            <m:t>E</m:t>
+          </m:r>
+          <m:d>
+            <m:dPr>
+              <m:begChr m:val="["/>
+              <m:endChr m:val="]"/>
+              <m:ctrlPr>
+                <w:rPr>
+                  <w:rFonts w:ascii="Cambria Math" w:eastAsia="Times New Roman" w:hAnsi="Cambria Math" w:cs="Times New Roman"/>
+                  <w:i/>
+                  <w:lang w:val="en-GB"/>
+                </w:rPr>
+              </m:ctrlPr>
+            </m:dPr>
+            <m:e>
+              <m:r>
+                <w:rPr>
+                  <w:rFonts w:ascii="Cambria Math" w:eastAsia="Times New Roman" w:hAnsi="Cambria Math" w:cs="Times New Roman"/>
+                  <w:lang w:val="en-GB"/>
+                </w:rPr>
+                <m:t>l</m:t>
+              </m:r>
+              <m:d>
+                <m:dPr>
+                  <m:ctrlPr>
+                    <w:rPr>
+                      <w:rFonts w:ascii="Cambria Math" w:eastAsia="Times New Roman" w:hAnsi="Cambria Math" w:cs="Times New Roman"/>
+                      <w:i/>
+                      <w:lang w:val="en-GB"/>
+                    </w:rPr>
+                  </m:ctrlPr>
+                </m:dPr>
+                <m:e>
+                  <m:r>
+                    <w:rPr>
+                      <w:rFonts w:ascii="Cambria Math" w:eastAsia="Times New Roman" w:hAnsi="Cambria Math" w:cs="Times New Roman"/>
+                      <w:lang w:val="en-GB"/>
+                    </w:rPr>
+                    <m:t>Y,</m:t>
+                  </m:r>
+                  <m:sSubSup>
+                    <m:sSubSupPr>
+                      <m:ctrlPr>
+                        <w:rPr>
+                          <w:rFonts w:ascii="Cambria Math" w:eastAsia="Times New Roman" w:hAnsi="Cambria Math" w:cs="Times New Roman"/>
+                          <w:i/>
+                          <w:lang w:val="en-GB"/>
+                        </w:rPr>
+                      </m:ctrlPr>
+                    </m:sSubSupPr>
+                    <m:e>
+                      <m:r>
+                        <w:rPr>
+                          <w:rFonts w:ascii="Cambria Math" w:eastAsia="Times New Roman" w:hAnsi="Cambria Math" w:cs="Times New Roman"/>
+                          <w:lang w:val="en-GB"/>
+                        </w:rPr>
+                        <m:t>f</m:t>
+                      </m:r>
+                    </m:e>
+                    <m:sub>
+                      <m:d>
+                        <m:dPr>
+                          <m:ctrlPr>
+                            <w:rPr>
+                              <w:rFonts w:ascii="Cambria Math" w:eastAsia="Times New Roman" w:hAnsi="Cambria Math" w:cs="Times New Roman"/>
+                              <w:i/>
+                              <w:lang w:val="en-GB"/>
+                            </w:rPr>
+                          </m:ctrlPr>
+                        </m:dPr>
+                        <m:e>
+                          <m:r>
+                            <w:rPr>
+                              <w:rFonts w:ascii="Cambria Math" w:eastAsia="Times New Roman" w:hAnsi="Cambria Math" w:cs="Times New Roman"/>
+                              <w:lang w:val="en-GB"/>
+                            </w:rPr>
+                            <m:t>X</m:t>
+                          </m:r>
+                        </m:e>
+                      </m:d>
+                    </m:sub>
+                    <m:sup>
+                      <m:r>
+                        <w:rPr>
+                          <w:rFonts w:ascii="Cambria Math" w:eastAsia="Times New Roman" w:hAnsi="Cambria Math" w:cs="Times New Roman"/>
+                          <w:lang w:val="en-GB"/>
+                        </w:rPr>
+                        <m:t>*</m:t>
+                      </m:r>
+                    </m:sup>
+                  </m:sSubSup>
+                </m:e>
+              </m:d>
+            </m:e>
+          </m:d>
+          <m:r>
+            <w:rPr>
+              <w:rFonts w:ascii="Cambria Math" w:eastAsia="Times New Roman" w:hAnsi="Cambria Math" w:cs="Times New Roman"/>
+              <w:lang w:val="en-GB"/>
+            </w:rPr>
+            <m:t>≤</m:t>
+          </m:r>
+          <m:r>
+            <w:rPr>
+              <w:rFonts w:ascii="Cambria Math" w:eastAsia="Times New Roman" w:hAnsi="Cambria Math" w:cs="Times New Roman"/>
+              <w:lang w:val="en-GB"/>
+            </w:rPr>
+            <m:t>E</m:t>
+          </m:r>
+          <m:d>
+            <m:dPr>
+              <m:begChr m:val="["/>
+              <m:endChr m:val="]"/>
+              <m:ctrlPr>
+                <w:rPr>
+                  <w:rFonts w:ascii="Cambria Math" w:eastAsia="Times New Roman" w:hAnsi="Cambria Math" w:cs="Times New Roman"/>
+                  <w:i/>
+                  <w:lang w:val="en-GB"/>
+                </w:rPr>
+              </m:ctrlPr>
+            </m:dPr>
+            <m:e>
+              <m:r>
+                <w:rPr>
+                  <w:rFonts w:ascii="Cambria Math" w:eastAsia="Times New Roman" w:hAnsi="Cambria Math" w:cs="Times New Roman"/>
+                  <w:lang w:val="en-GB"/>
+                </w:rPr>
+                <m:t>l</m:t>
+              </m:r>
+              <m:d>
+                <m:dPr>
+                  <m:ctrlPr>
+                    <w:rPr>
+                      <w:rFonts w:ascii="Cambria Math" w:eastAsia="Times New Roman" w:hAnsi="Cambria Math" w:cs="Times New Roman"/>
+                      <w:i/>
+                      <w:lang w:val="en-GB"/>
+                    </w:rPr>
+                  </m:ctrlPr>
+                </m:dPr>
+                <m:e>
+                  <m:r>
+                    <w:rPr>
+                      <w:rFonts w:ascii="Cambria Math" w:eastAsia="Times New Roman" w:hAnsi="Cambria Math" w:cs="Times New Roman"/>
+                      <w:lang w:val="en-GB"/>
+                    </w:rPr>
+                    <m:t>Y,h</m:t>
+                  </m:r>
+                  <m:d>
+                    <m:dPr>
+                      <m:ctrlPr>
+                        <w:rPr>
+                          <w:rFonts w:ascii="Cambria Math" w:eastAsia="Times New Roman" w:hAnsi="Cambria Math" w:cs="Times New Roman"/>
+                          <w:i/>
+                          <w:lang w:val="en-GB"/>
+                        </w:rPr>
+                      </m:ctrlPr>
+                    </m:dPr>
+                    <m:e>
+                      <m:r>
+                        <w:rPr>
+                          <w:rFonts w:ascii="Cambria Math" w:eastAsia="Times New Roman" w:hAnsi="Cambria Math" w:cs="Times New Roman"/>
+                          <w:lang w:val="en-GB"/>
+                        </w:rPr>
+                        <m:t>x</m:t>
+                      </m:r>
+                    </m:e>
+                  </m:d>
+                </m:e>
+              </m:d>
+            </m:e>
+          </m:d>
+        </m:oMath>
+      </m:oMathPara>
+    </w:p>
+    <w:p>
+      <w:pPr>
+        <w:jc w:val="left"/>
+        <w:rPr>
+          <w:rFonts w:asciiTheme="minorHAnsi" w:eastAsia="Times New Roman" w:hAnsiTheme="minorHAnsi" w:cs="Times New Roman"/>
+          <w:lang w:val="en-GB"/>
+        </w:rPr>
+      </w:pPr>
+      <w:r>
+        <w:rPr>
+          <w:rFonts w:asciiTheme="minorHAnsi" w:eastAsia="Times New Roman" w:hAnsiTheme="minorHAnsi" w:cs="Times New Roman"/>
+          <w:lang w:val="en-GB"/>
+        </w:rPr>
+        <w:t xml:space="preserve">Coming to our </w:t>
+      </w:r>
+      <w:r>
+        <w:rPr>
+          <w:rFonts w:asciiTheme="minorHAnsi" w:eastAsia="Times New Roman" w:hAnsiTheme="minorHAnsi" w:cs="Times New Roman"/>
+          <w:lang w:val="en-GB"/>
+        </w:rPr>
+        <w:t>regression</w:t>
+      </w:r>
+      <w:r>
+        <w:rPr>
+          <w:rFonts w:asciiTheme="minorHAnsi" w:eastAsia="Times New Roman" w:hAnsiTheme="minorHAnsi" w:cs="Times New Roman"/>
+          <w:lang w:val="en-GB"/>
+        </w:rPr>
+        <w:t xml:space="preserve"> problem with the squared loss</w:t>
+      </w:r>
+      <w:r>
+        <w:rPr>
+          <w:rFonts w:asciiTheme="minorHAnsi" w:eastAsia="Times New Roman" w:hAnsiTheme="minorHAnsi" w:cs="Times New Roman"/>
+          <w:lang w:val="en-GB"/>
+        </w:rPr>
+        <w:t>, the Bayes optimal predictor is:</w:t>
+      </w:r>
+    </w:p>
+    <w:p>
+      <w:pPr>
+        <w:jc w:val="center"/>
+        <w:rPr>
+          <w:rFonts w:asciiTheme="minorHAnsi" w:eastAsia="Times New Roman" w:hAnsiTheme="minorHAnsi" w:cs="Times New Roman"/>
+          <w:sz w:val="20"/>
+          <w:szCs w:val="20"/>
+          <w:lang w:val="en-GB"/>
+        </w:rPr>
+      </w:pPr>
+      <m:oMath>
+        <m:sSubSup>
+          <m:sSubSupPr>
+            <m:ctrlPr>
+              <w:rPr>
+                <w:rFonts w:ascii="Cambria Math" w:eastAsia="Times New Roman" w:hAnsi="Cambria Math" w:cs="Times New Roman"/>
+                <w:i/>
+                <w:lang w:val="en-GB"/>
+              </w:rPr>
+            </m:ctrlPr>
+          </m:sSubSupPr>
+          <m:e>
+            <m:r>
+              <w:rPr>
+                <w:rFonts w:ascii="Cambria Math" w:eastAsia="Times New Roman" w:hAnsi="Cambria Math" w:cs="Times New Roman"/>
+                <w:lang w:val="en-GB"/>
+              </w:rPr>
+              <m:t>f</m:t>
+            </m:r>
+          </m:e>
+          <m:sub>
+            <m:d>
+              <m:dPr>
+                <m:ctrlPr>
+                  <w:rPr>
+                    <w:rFonts w:ascii="Cambria Math" w:eastAsia="Times New Roman" w:hAnsi="Cambria Math" w:cs="Times New Roman"/>
+                    <w:i/>
+                    <w:lang w:val="en-GB"/>
+                  </w:rPr>
+                </m:ctrlPr>
+              </m:dPr>
+              <m:e>
+                <m:r>
+                  <w:rPr>
+                    <w:rFonts w:ascii="Cambria Math" w:eastAsia="Times New Roman" w:hAnsi="Cambria Math" w:cs="Times New Roman"/>
+                    <w:lang w:val="en-GB"/>
+                  </w:rPr>
+                  <m:t>x</m:t>
+                </m:r>
+              </m:e>
+            </m:d>
+          </m:sub>
+          <m:sup>
+            <m:r>
+              <w:rPr>
+                <w:rFonts w:ascii="Cambria Math" w:eastAsia="Times New Roman" w:hAnsi="Cambria Math" w:cs="Times New Roman"/>
+                <w:lang w:val="en-GB"/>
+              </w:rPr>
+              <m:t>*</m:t>
+            </m:r>
+          </m:sup>
+        </m:sSubSup>
         <m:r>
           <w:rPr>
             <w:rFonts w:ascii="Cambria Math" w:eastAsia="Times New Roman" w:hAnsi="Cambria Math" w:cs="Times New Roman"/>
             <w:lang w:val="en-GB"/>
           </w:rPr>
-          <m:t>D</m:t>
+          <m:t>=</m:t>
         </m:r>
-      </m:oMath>
-      <w:r>
-        <w:rPr>
-          <w:rFonts w:asciiTheme="minorHAnsi" w:eastAsia="Times New Roman" w:hAnsiTheme="minorHAnsi" w:cs="Times New Roman"/>
-          <w:lang w:val="en-GB"/>
-        </w:rPr>
-        <w:t xml:space="preserve"> is the distribution </w:t>
-      </w:r>
-      <w:r>
-        <w:rPr>
-          <w:rFonts w:asciiTheme="minorHAnsi" w:eastAsia="Times New Roman" w:hAnsiTheme="minorHAnsi" w:cs="Times New Roman"/>
-          <w:lang w:val="en-GB"/>
-        </w:rPr>
-        <w:t xml:space="preserve">from where the random sample of </w:t>
-      </w:r>
-      <w:r>
-        <w:rPr>
-          <w:rFonts w:asciiTheme="minorHAnsi" w:eastAsia="Times New Roman" w:hAnsiTheme="minorHAnsi" w:cs="Times New Roman"/>
-          <w:lang w:val="en-GB"/>
-        </w:rPr>
-        <w:t>data point</w:t>
-      </w:r>
-      <w:r>
-        <w:rPr>
-          <w:rFonts w:asciiTheme="minorHAnsi" w:eastAsia="Times New Roman" w:hAnsiTheme="minorHAnsi" w:cs="Times New Roman"/>
-          <w:lang w:val="en-GB"/>
-        </w:rPr>
-        <w:t>s</w:t>
-      </w:r>
-      <w:r>
-        <w:rPr>
-          <w:rFonts w:asciiTheme="minorHAnsi" w:eastAsia="Times New Roman" w:hAnsiTheme="minorHAnsi" w:cs="Times New Roman"/>
-          <w:lang w:val="en-GB"/>
-        </w:rPr>
-        <w:t xml:space="preserve"> and labels</w:t>
-      </w:r>
-      <w:r>
-        <w:rPr>
-          <w:rFonts w:asciiTheme="minorHAnsi" w:eastAsia="Times New Roman" w:hAnsiTheme="minorHAnsi" w:cs="Times New Roman"/>
-          <w:lang w:val="en-GB"/>
-        </w:rPr>
-        <w:t xml:space="preserve"> were </w:t>
-      </w:r>
-      <w:proofErr w:type="gramStart"/>
-      <w:r>
-        <w:rPr>
-          <w:rFonts w:asciiTheme="minorHAnsi" w:eastAsia="Times New Roman" w:hAnsiTheme="minorHAnsi" w:cs="Times New Roman"/>
-          <w:lang w:val="en-GB"/>
-        </w:rPr>
-        <w:t>drawn.</w:t>
-      </w:r>
-      <w:proofErr w:type="gramEnd"/>
-      <w:r>
-        <w:rPr>
-          <w:rFonts w:asciiTheme="minorHAnsi" w:eastAsia="Times New Roman" w:hAnsiTheme="minorHAnsi" w:cs="Times New Roman"/>
-          <w:lang w:val="en-GB"/>
-        </w:rPr>
-        <w:t xml:space="preserve"> </w:t>
-      </w:r>
-    </w:p>
-    <w:p>
-      <w:pPr>
-        <w:rPr>
-          <w:i/>
-          <w:iCs/>
-          <w:lang w:val="en-US"/>
-        </w:rPr>
-      </w:pPr>
-      <w:r>
-        <w:rPr>
-          <w:i/>
-          <w:iCs/>
-          <w:lang w:val="en-US"/>
-        </w:rPr>
-        <w:t xml:space="preserve">The risk function </w:t>
-      </w:r>
-      <m:oMath>
-        <m:r>
-          <w:rPr>
-            <w:rFonts w:ascii="Cambria Math" w:hAnsi="Cambria Math"/>
-            <w:lang w:val="en-US"/>
-          </w:rPr>
-          <m:t>R</m:t>
-        </m:r>
-        <m:d>
-          <m:dPr>
+        <m:sSub>
+          <m:sSubPr>
             <m:ctrlPr>
               <w:rPr>
                 <w:rFonts w:ascii="Cambria Math" w:hAnsi="Cambria Math"/>
                 <w:i/>
-                <w:iCs/>
-                <w:lang w:val="en-US"/>
               </w:rPr>
             </m:ctrlPr>
-          </m:dPr>
+          </m:sSubPr>
           <m:e>
             <m:r>
               <w:rPr>
                 <w:rFonts w:ascii="Cambria Math" w:hAnsi="Cambria Math"/>
-                <w:lang w:val="en-US"/>
-              </w:rPr>
-              <m:t>y,</m:t>
+              </w:rPr>
+              <m:t>argmin</m:t>
             </m:r>
+          </m:e>
+          <m:sub>
             <m:acc>
               <m:accPr>
                 <m:ctrlPr>
                   <w:rPr>
                     <w:rFonts w:ascii="Cambria Math" w:hAnsi="Cambria Math"/>
                     <w:i/>
-                    <w:iCs/>
-                    <w:lang w:val="en-US"/>
                   </w:rPr>
                 </m:ctrlPr>
               </m:accPr>
@@ -5904,662 +6625,739 @@
                 <m:r>
                   <w:rPr>
                     <w:rFonts w:ascii="Cambria Math" w:hAnsi="Cambria Math"/>
-                    <w:lang w:val="en-US"/>
                   </w:rPr>
                   <m:t>y</m:t>
                 </m:r>
               </m:e>
             </m:acc>
+            <m:r>
+              <w:rPr>
+                <w:rFonts w:ascii="Cambria Math" w:hAnsi="Cambria Math"/>
+                <w:lang w:val="en-GB"/>
+              </w:rPr>
+              <m:t>∈</m:t>
+            </m:r>
+            <m:r>
+              <w:rPr>
+                <w:rFonts w:ascii="Cambria Math" w:hAnsi="Cambria Math"/>
+              </w:rPr>
+              <m:t>Y</m:t>
+            </m:r>
+            <m:r>
+              <w:rPr>
+                <w:rFonts w:ascii="Cambria Math" w:hAnsi="Cambria Math"/>
+                <w:lang w:val="en-GB"/>
+              </w:rPr>
+              <m:t xml:space="preserve"> </m:t>
+            </m:r>
+          </m:sub>
+        </m:sSub>
+        <m:r>
+          <w:rPr>
+            <w:rFonts w:ascii="Cambria Math" w:eastAsia="Times New Roman" w:hAnsi="Cambria Math" w:cs="Times New Roman"/>
+            <w:lang w:val="en-GB"/>
+          </w:rPr>
+          <m:t>E</m:t>
+        </m:r>
+        <m:d>
+          <m:dPr>
+            <m:begChr m:val="["/>
+            <m:endChr m:val="]"/>
+            <m:ctrlPr>
+              <w:rPr>
+                <w:rFonts w:ascii="Cambria Math" w:eastAsia="Times New Roman" w:hAnsi="Cambria Math" w:cs="Times New Roman"/>
+                <w:i/>
+                <w:lang w:val="en-GB"/>
+              </w:rPr>
+            </m:ctrlPr>
+          </m:dPr>
+          <m:e>
+            <m:d>
+              <m:dPr>
+                <m:begChr m:val=""/>
+                <m:endChr m:val="|"/>
+                <m:ctrlPr>
+                  <w:rPr>
+                    <w:rFonts w:ascii="Cambria Math" w:eastAsia="Times New Roman" w:hAnsi="Cambria Math" w:cs="Times New Roman"/>
+                    <w:i/>
+                    <w:lang w:val="en-GB"/>
+                  </w:rPr>
+                </m:ctrlPr>
+              </m:dPr>
+              <m:e>
+                <m:sSup>
+                  <m:sSupPr>
+                    <m:ctrlPr>
+                      <w:rPr>
+                        <w:rFonts w:ascii="Cambria Math" w:eastAsia="Times New Roman" w:hAnsi="Cambria Math" w:cs="Times New Roman"/>
+                        <w:i/>
+                        <w:lang w:val="en-GB"/>
+                      </w:rPr>
+                    </m:ctrlPr>
+                  </m:sSupPr>
+                  <m:e>
+                    <m:d>
+                      <m:dPr>
+                        <m:ctrlPr>
+                          <w:rPr>
+                            <w:rFonts w:ascii="Cambria Math" w:eastAsia="Times New Roman" w:hAnsi="Cambria Math" w:cs="Times New Roman"/>
+                            <w:i/>
+                            <w:lang w:val="en-GB"/>
+                          </w:rPr>
+                        </m:ctrlPr>
+                      </m:dPr>
+                      <m:e>
+                        <m:r>
+                          <w:rPr>
+                            <w:rFonts w:ascii="Cambria Math" w:eastAsia="Times New Roman" w:hAnsi="Cambria Math" w:cs="Times New Roman"/>
+                            <w:lang w:val="en-GB"/>
+                          </w:rPr>
+                          <m:t>y-</m:t>
+                        </m:r>
+                        <m:acc>
+                          <m:accPr>
+                            <m:ctrlPr>
+                              <w:rPr>
+                                <w:rFonts w:ascii="Cambria Math" w:eastAsia="Times New Roman" w:hAnsi="Cambria Math" w:cs="Times New Roman"/>
+                                <w:i/>
+                                <w:lang w:val="en-GB"/>
+                              </w:rPr>
+                            </m:ctrlPr>
+                          </m:accPr>
+                          <m:e>
+                            <m:r>
+                              <w:rPr>
+                                <w:rFonts w:ascii="Cambria Math" w:eastAsia="Times New Roman" w:hAnsi="Cambria Math" w:cs="Times New Roman"/>
+                                <w:lang w:val="en-GB"/>
+                              </w:rPr>
+                              <m:t>y</m:t>
+                            </m:r>
+                          </m:e>
+                        </m:acc>
+                      </m:e>
+                    </m:d>
+                  </m:e>
+                  <m:sup>
+                    <m:r>
+                      <w:rPr>
+                        <w:rFonts w:ascii="Cambria Math" w:eastAsia="Times New Roman" w:hAnsi="Cambria Math" w:cs="Times New Roman"/>
+                        <w:lang w:val="en-GB"/>
+                      </w:rPr>
+                      <m:t>2</m:t>
+                    </m:r>
+                  </m:sup>
+                </m:sSup>
+              </m:e>
+            </m:d>
+            <m:r>
+              <w:rPr>
+                <w:rFonts w:ascii="Cambria Math" w:eastAsia="Times New Roman" w:hAnsi="Cambria Math" w:cs="Times New Roman"/>
+                <w:lang w:val="en-GB"/>
+              </w:rPr>
+              <m:t>X=x</m:t>
+            </m:r>
           </m:e>
         </m:d>
       </m:oMath>
       <w:r>
         <w:rPr>
-          <w:i/>
-          <w:iCs/>
-          <w:lang w:val="en-US"/>
-        </w:rPr>
-        <w:t xml:space="preserve">, or the expected loss, becomes the mean squared error of the estimate </w:t>
-      </w:r>
-      <w:r>
-        <w:rPr>
-          <w:i/>
-          <w:iCs/>
-          <w:lang w:val="en-GB"/>
-        </w:rPr>
-        <w:t>with respect to the probability distribution</w:t>
-      </w:r>
-    </w:p>
-    <w:p>
-      <w:pPr>
-        <w:rPr>
-          <w:i/>
-          <w:lang w:val="en-US"/>
+          <w:rFonts w:asciiTheme="minorHAnsi" w:eastAsia="Times New Roman" w:hAnsiTheme="minorHAnsi" w:cs="Times New Roman"/>
+          <w:lang w:val="en-GB"/>
+        </w:rPr>
+        <w:t xml:space="preserve">           </w:t>
+      </w:r>
+      <w:r>
+        <w:rPr>
+          <w:rFonts w:asciiTheme="minorHAnsi" w:eastAsia="Times New Roman" w:hAnsiTheme="minorHAnsi" w:cs="Times New Roman"/>
+          <w:sz w:val="20"/>
+          <w:szCs w:val="20"/>
+          <w:lang w:val="en-GB"/>
+        </w:rPr>
+        <w:t>(1)</w:t>
+      </w:r>
+    </w:p>
+    <w:p>
+      <w:pPr>
+        <w:jc w:val="left"/>
+        <w:rPr>
+          <w:rFonts w:asciiTheme="minorHAnsi" w:eastAsia="Times New Roman" w:hAnsiTheme="minorHAnsi" w:cs="Times New Roman"/>
+          <w:lang w:val="en-GB"/>
+        </w:rPr>
+      </w:pPr>
+      <w:r>
+        <w:rPr>
+          <w:rFonts w:asciiTheme="minorHAnsi" w:eastAsia="Times New Roman" w:hAnsiTheme="minorHAnsi" w:cs="Times New Roman"/>
+          <w:lang w:val="en-GB"/>
+        </w:rPr>
+        <w:t>minimizing this quantity</w:t>
+      </w:r>
+      <w:r>
+        <w:rPr>
+          <w:rStyle w:val="Rimandonotaapidipagina"/>
+          <w:rFonts w:asciiTheme="minorHAnsi" w:eastAsia="Times New Roman" w:hAnsiTheme="minorHAnsi" w:cs="Times New Roman"/>
+          <w:lang w:val="en-GB"/>
+        </w:rPr>
+        <w:footnoteReference w:id="13"/>
+      </w:r>
+      <w:r>
+        <w:rPr>
+          <w:rFonts w:asciiTheme="minorHAnsi" w:eastAsia="Times New Roman" w:hAnsiTheme="minorHAnsi" w:cs="Times New Roman"/>
+          <w:lang w:val="en-GB"/>
+        </w:rPr>
+        <w:t xml:space="preserve">, we have </w:t>
+      </w:r>
+      <m:oMath>
+        <m:sSubSup>
+          <m:sSubSupPr>
+            <m:ctrlPr>
+              <w:rPr>
+                <w:rFonts w:ascii="Cambria Math" w:eastAsia="Times New Roman" w:hAnsi="Cambria Math" w:cs="Times New Roman"/>
+                <w:i/>
+                <w:lang w:val="en-GB"/>
+              </w:rPr>
+            </m:ctrlPr>
+          </m:sSubSupPr>
+          <m:e>
+            <m:r>
+              <w:rPr>
+                <w:rFonts w:ascii="Cambria Math" w:eastAsia="Times New Roman" w:hAnsi="Cambria Math" w:cs="Times New Roman"/>
+                <w:lang w:val="en-GB"/>
+              </w:rPr>
+              <m:t>f</m:t>
+            </m:r>
+          </m:e>
+          <m:sub>
+            <m:d>
+              <m:dPr>
+                <m:ctrlPr>
+                  <w:rPr>
+                    <w:rFonts w:ascii="Cambria Math" w:eastAsia="Times New Roman" w:hAnsi="Cambria Math" w:cs="Times New Roman"/>
+                    <w:i/>
+                    <w:lang w:val="en-GB"/>
+                  </w:rPr>
+                </m:ctrlPr>
+              </m:dPr>
+              <m:e>
+                <m:r>
+                  <w:rPr>
+                    <w:rFonts w:ascii="Cambria Math" w:eastAsia="Times New Roman" w:hAnsi="Cambria Math" w:cs="Times New Roman"/>
+                    <w:lang w:val="en-GB"/>
+                  </w:rPr>
+                  <m:t>x</m:t>
+                </m:r>
+              </m:e>
+            </m:d>
+          </m:sub>
+          <m:sup>
+            <m:r>
+              <w:rPr>
+                <w:rFonts w:ascii="Cambria Math" w:eastAsia="Times New Roman" w:hAnsi="Cambria Math" w:cs="Times New Roman"/>
+                <w:lang w:val="en-GB"/>
+              </w:rPr>
+              <m:t>*</m:t>
+            </m:r>
+          </m:sup>
+        </m:sSubSup>
+        <m:r>
+          <w:rPr>
+            <w:rFonts w:ascii="Cambria Math" w:eastAsia="Times New Roman" w:hAnsi="Cambria Math" w:cs="Times New Roman"/>
+            <w:lang w:val="en-GB"/>
+          </w:rPr>
+          <m:t xml:space="preserve">: </m:t>
+        </m:r>
+      </m:oMath>
+    </w:p>
+    <w:p>
+      <w:pPr>
+        <w:jc w:val="left"/>
+        <w:rPr>
+          <w:rFonts w:asciiTheme="minorHAnsi" w:eastAsia="Times New Roman" w:hAnsiTheme="minorHAnsi" w:cs="Times New Roman"/>
+          <w:lang w:val="en-GB"/>
         </w:rPr>
       </w:pPr>
       <m:oMathPara>
         <m:oMath>
+          <m:acc>
+            <m:accPr>
+              <m:ctrlPr>
+                <w:rPr>
+                  <w:rFonts w:ascii="Cambria Math" w:eastAsia="Times New Roman" w:hAnsi="Cambria Math" w:cs="Times New Roman"/>
+                  <w:i/>
+                  <w:lang w:val="en-GB"/>
+                </w:rPr>
+              </m:ctrlPr>
+            </m:accPr>
+            <m:e>
+              <m:r>
+                <w:rPr>
+                  <w:rFonts w:ascii="Cambria Math" w:eastAsia="Times New Roman" w:hAnsi="Cambria Math" w:cs="Times New Roman"/>
+                  <w:lang w:val="en-GB"/>
+                </w:rPr>
+                <m:t>y</m:t>
+              </m:r>
+            </m:e>
+          </m:acc>
           <m:r>
             <w:rPr>
-              <w:rFonts w:ascii="Cambria Math" w:hAnsi="Cambria Math"/>
-              <w:lang w:val="en-US"/>
+              <w:rFonts w:ascii="Cambria Math" w:eastAsia="Times New Roman" w:hAnsi="Cambria Math" w:cs="Times New Roman"/>
+              <w:lang w:val="en-GB"/>
             </w:rPr>
-            <m:t>R</m:t>
+            <m:t>=E</m:t>
           </m:r>
           <m:d>
             <m:dPr>
+              <m:begChr m:val="["/>
+              <m:endChr m:val="]"/>
               <m:ctrlPr>
                 <w:rPr>
-                  <w:rFonts w:ascii="Cambria Math" w:hAnsi="Cambria Math"/>
+                  <w:rFonts w:ascii="Cambria Math" w:eastAsia="Times New Roman" w:hAnsi="Cambria Math" w:cs="Times New Roman"/>
                   <w:i/>
-                  <w:lang w:val="en-US"/>
+                  <w:lang w:val="en-GB"/>
                 </w:rPr>
               </m:ctrlPr>
             </m:dPr>
             <m:e>
               <m:r>
                 <w:rPr>
-                  <w:rFonts w:ascii="Cambria Math" w:hAnsi="Cambria Math"/>
-                  <w:lang w:val="en-US"/>
+                  <w:rFonts w:ascii="Cambria Math" w:eastAsia="Times New Roman" w:hAnsi="Cambria Math" w:cs="Times New Roman"/>
+                  <w:lang w:val="en-GB"/>
                 </w:rPr>
-                <m:t>y,</m:t>
+                <m:t>Y∕X=x</m:t>
               </m:r>
-              <m:acc>
-                <m:accPr>
-                  <m:ctrlPr>
-                    <w:rPr>
-                      <w:rFonts w:ascii="Cambria Math" w:hAnsi="Cambria Math"/>
-                      <w:i/>
-                      <w:lang w:val="en-US"/>
-                    </w:rPr>
-                  </m:ctrlPr>
-                </m:accPr>
-                <m:e>
-                  <m:r>
-                    <w:rPr>
-                      <w:rFonts w:ascii="Cambria Math" w:hAnsi="Cambria Math"/>
-                      <w:lang w:val="en-US"/>
-                    </w:rPr>
-                    <m:t>y</m:t>
-                  </m:r>
-                </m:e>
-              </m:acc>
             </m:e>
           </m:d>
-          <m:r>
-            <w:rPr>
-              <w:rFonts w:ascii="Cambria Math" w:hAnsi="Cambria Math"/>
-              <w:lang w:val="en-US"/>
-            </w:rPr>
-            <m:t>=E</m:t>
-          </m:r>
-          <m:sSup>
-            <m:sSupPr>
-              <m:ctrlPr>
-                <w:rPr>
-                  <w:rFonts w:ascii="Cambria Math" w:hAnsi="Cambria Math"/>
-                  <w:i/>
-                  <w:lang w:val="en-US"/>
-                </w:rPr>
-              </m:ctrlPr>
-            </m:sSupPr>
-            <m:e>
-              <m:d>
-                <m:dPr>
-                  <m:ctrlPr>
-                    <w:rPr>
-                      <w:rFonts w:ascii="Cambria Math" w:hAnsi="Cambria Math"/>
-                      <w:i/>
-                      <w:lang w:val="en-US"/>
-                    </w:rPr>
-                  </m:ctrlPr>
-                </m:dPr>
-                <m:e>
-                  <m:r>
-                    <w:rPr>
-                      <w:rFonts w:ascii="Cambria Math" w:hAnsi="Cambria Math"/>
-                      <w:lang w:val="en-US"/>
-                    </w:rPr>
-                    <m:t>y-</m:t>
-                  </m:r>
-                  <m:acc>
-                    <m:accPr>
-                      <m:ctrlPr>
-                        <w:rPr>
-                          <w:rFonts w:ascii="Cambria Math" w:hAnsi="Cambria Math"/>
-                          <w:i/>
-                          <w:lang w:val="en-US"/>
-                        </w:rPr>
-                      </m:ctrlPr>
-                    </m:accPr>
-                    <m:e>
-                      <m:r>
-                        <w:rPr>
-                          <w:rFonts w:ascii="Cambria Math" w:hAnsi="Cambria Math"/>
-                          <w:lang w:val="en-US"/>
-                        </w:rPr>
-                        <m:t>y</m:t>
-                      </m:r>
-                    </m:e>
-                  </m:acc>
-                </m:e>
-              </m:d>
-            </m:e>
-            <m:sup>
-              <m:r>
-                <w:rPr>
-                  <w:rFonts w:ascii="Cambria Math" w:hAnsi="Cambria Math"/>
-                  <w:lang w:val="en-US"/>
-                </w:rPr>
-                <m:t>2</m:t>
-              </m:r>
-            </m:sup>
-          </m:sSup>
         </m:oMath>
       </m:oMathPara>
     </w:p>
     <w:p>
       <w:pPr>
-        <w:rPr>
-          <w:lang w:val="en-US"/>
-        </w:rPr>
-      </w:pPr>
-      <w:r>
-        <w:rPr>
-          <w:lang w:val="en-US"/>
-        </w:rPr>
-        <w:t xml:space="preserve">in regression we refer to the estimation of a probability density as the loss function as the Euclidian distance in a function space </w:t>
-      </w:r>
+        <w:jc w:val="left"/>
+        <w:rPr>
+          <w:rFonts w:asciiTheme="minorHAnsi" w:eastAsia="Times New Roman" w:hAnsiTheme="minorHAnsi" w:cs="Times New Roman"/>
+          <w:lang w:val="en-GB"/>
+        </w:rPr>
+      </w:pPr>
+    </w:p>
+    <w:p>
+      <w:pPr>
+        <w:jc w:val="left"/>
+        <w:rPr>
+          <w:rFonts w:asciiTheme="minorHAnsi" w:eastAsia="Times New Roman" w:hAnsiTheme="minorHAnsi" w:cs="Times New Roman"/>
+          <w:sz w:val="20"/>
+          <w:szCs w:val="20"/>
+          <w:lang w:val="en-GB"/>
+        </w:rPr>
+      </w:pPr>
+      <w:r>
+        <w:rPr>
+          <w:rFonts w:asciiTheme="minorHAnsi" w:eastAsia="Times New Roman" w:hAnsiTheme="minorHAnsi" w:cs="Times New Roman"/>
+          <w:lang w:val="en-GB"/>
+        </w:rPr>
+        <w:t xml:space="preserve">And the Bayes risk </w:t>
+      </w:r>
+      <w:r>
+        <w:rPr>
+          <w:rFonts w:asciiTheme="minorHAnsi" w:eastAsia="Times New Roman" w:hAnsiTheme="minorHAnsi" w:cs="Times New Roman"/>
+          <w:lang w:val="en-GB"/>
+        </w:rPr>
+        <w:t xml:space="preserve">becomes the expectation of </w:t>
+      </w:r>
+      <w:r>
+        <w:rPr>
+          <w:rFonts w:asciiTheme="minorHAnsi" w:eastAsia="Times New Roman" w:hAnsiTheme="minorHAnsi" w:cs="Times New Roman"/>
+          <w:sz w:val="20"/>
+          <w:szCs w:val="20"/>
+          <w:lang w:val="en-GB"/>
+        </w:rPr>
+        <w:t>(1)</w:t>
+      </w:r>
+      <w:r>
+        <w:rPr>
+          <w:rFonts w:asciiTheme="minorHAnsi" w:eastAsia="Times New Roman" w:hAnsiTheme="minorHAnsi" w:cs="Times New Roman"/>
+          <w:sz w:val="20"/>
+          <w:szCs w:val="20"/>
+          <w:lang w:val="en-GB"/>
+        </w:rPr>
+        <w:t xml:space="preserve">: </w:t>
+      </w:r>
+    </w:p>
+    <w:p>
+      <w:pPr>
+        <w:jc w:val="center"/>
+        <w:rPr>
+          <w:rFonts w:asciiTheme="minorHAnsi" w:eastAsia="Times New Roman" w:hAnsiTheme="minorHAnsi" w:cs="Times New Roman"/>
+          <w:lang w:val="en-GB"/>
+        </w:rPr>
+      </w:pPr>
       <m:oMath>
         <m:r>
           <w:rPr>
-            <w:rFonts w:ascii="Cambria Math" w:hAnsi="Cambria Math"/>
-            <w:lang w:val="en-US"/>
+            <w:rFonts w:ascii="Cambria Math" w:eastAsia="Times New Roman" w:hAnsi="Cambria Math" w:cs="Times New Roman"/>
+            <w:lang w:val="en-GB"/>
           </w:rPr>
-          <m:t>f∈</m:t>
+          <m:t>E</m:t>
         </m:r>
-        <m:sSup>
-          <m:sSupPr>
+        <m:d>
+          <m:dPr>
+            <m:begChr m:val="["/>
+            <m:endChr m:val="]"/>
             <m:ctrlPr>
               <w:rPr>
-                <w:rFonts w:ascii="Cambria Math" w:hAnsi="Cambria Math"/>
+                <w:rFonts w:ascii="Cambria Math" w:eastAsia="Times New Roman" w:hAnsi="Cambria Math" w:cs="Times New Roman"/>
                 <w:i/>
-                <w:lang w:val="en-US"/>
+                <w:lang w:val="en-GB"/>
               </w:rPr>
             </m:ctrlPr>
-          </m:sSupPr>
+          </m:dPr>
           <m:e>
+            <m:d>
+              <m:dPr>
+                <m:begChr m:val=""/>
+                <m:endChr m:val="|"/>
+                <m:ctrlPr>
+                  <w:rPr>
+                    <w:rFonts w:ascii="Cambria Math" w:eastAsia="Times New Roman" w:hAnsi="Cambria Math" w:cs="Times New Roman"/>
+                    <w:i/>
+                    <w:lang w:val="en-GB"/>
+                  </w:rPr>
+                </m:ctrlPr>
+              </m:dPr>
+              <m:e>
+                <m:sSup>
+                  <m:sSupPr>
+                    <m:ctrlPr>
+                      <w:rPr>
+                        <w:rFonts w:ascii="Cambria Math" w:eastAsia="Times New Roman" w:hAnsi="Cambria Math" w:cs="Times New Roman"/>
+                        <w:i/>
+                        <w:lang w:val="en-GB"/>
+                      </w:rPr>
+                    </m:ctrlPr>
+                  </m:sSupPr>
+                  <m:e>
+                    <m:d>
+                      <m:dPr>
+                        <m:ctrlPr>
+                          <w:rPr>
+                            <w:rFonts w:ascii="Cambria Math" w:eastAsia="Times New Roman" w:hAnsi="Cambria Math" w:cs="Times New Roman"/>
+                            <w:i/>
+                            <w:lang w:val="en-GB"/>
+                          </w:rPr>
+                        </m:ctrlPr>
+                      </m:dPr>
+                      <m:e>
+                        <m:r>
+                          <w:rPr>
+                            <w:rFonts w:ascii="Cambria Math" w:eastAsia="Times New Roman" w:hAnsi="Cambria Math" w:cs="Times New Roman"/>
+                            <w:lang w:val="en-GB"/>
+                          </w:rPr>
+                          <m:t>Y</m:t>
+                        </m:r>
+                        <m:r>
+                          <w:rPr>
+                            <w:rFonts w:ascii="Cambria Math" w:eastAsia="Times New Roman" w:hAnsi="Cambria Math" w:cs="Times New Roman"/>
+                            <w:lang w:val="en-GB"/>
+                          </w:rPr>
+                          <m:t>-</m:t>
+                        </m:r>
+                        <m:sSubSup>
+                          <m:sSubSupPr>
+                            <m:ctrlPr>
+                              <w:rPr>
+                                <w:rFonts w:ascii="Cambria Math" w:eastAsia="Times New Roman" w:hAnsi="Cambria Math" w:cs="Times New Roman"/>
+                                <w:i/>
+                                <w:lang w:val="en-GB"/>
+                              </w:rPr>
+                            </m:ctrlPr>
+                          </m:sSubSupPr>
+                          <m:e>
+                            <m:r>
+                              <w:rPr>
+                                <w:rFonts w:ascii="Cambria Math" w:eastAsia="Times New Roman" w:hAnsi="Cambria Math" w:cs="Times New Roman"/>
+                                <w:lang w:val="en-GB"/>
+                              </w:rPr>
+                              <m:t>f</m:t>
+                            </m:r>
+                          </m:e>
+                          <m:sub>
+                            <m:d>
+                              <m:dPr>
+                                <m:ctrlPr>
+                                  <w:rPr>
+                                    <w:rFonts w:ascii="Cambria Math" w:eastAsia="Times New Roman" w:hAnsi="Cambria Math" w:cs="Times New Roman"/>
+                                    <w:i/>
+                                    <w:lang w:val="en-GB"/>
+                                  </w:rPr>
+                                </m:ctrlPr>
+                              </m:dPr>
+                              <m:e>
+                                <m:r>
+                                  <w:rPr>
+                                    <w:rFonts w:ascii="Cambria Math" w:eastAsia="Times New Roman" w:hAnsi="Cambria Math" w:cs="Times New Roman"/>
+                                    <w:lang w:val="en-GB"/>
+                                  </w:rPr>
+                                  <m:t>X</m:t>
+                                </m:r>
+                              </m:e>
+                            </m:d>
+                          </m:sub>
+                          <m:sup>
+                            <m:r>
+                              <w:rPr>
+                                <w:rFonts w:ascii="Cambria Math" w:eastAsia="Times New Roman" w:hAnsi="Cambria Math" w:cs="Times New Roman"/>
+                                <w:lang w:val="en-GB"/>
+                              </w:rPr>
+                              <m:t>*</m:t>
+                            </m:r>
+                          </m:sup>
+                        </m:sSubSup>
+                      </m:e>
+                    </m:d>
+                  </m:e>
+                  <m:sup>
+                    <m:r>
+                      <w:rPr>
+                        <w:rFonts w:ascii="Cambria Math" w:eastAsia="Times New Roman" w:hAnsi="Cambria Math" w:cs="Times New Roman"/>
+                        <w:lang w:val="en-GB"/>
+                      </w:rPr>
+                      <m:t>2</m:t>
+                    </m:r>
+                  </m:sup>
+                </m:sSup>
+              </m:e>
+            </m:d>
+            <m:r>
+              <w:rPr>
+                <w:rFonts w:ascii="Cambria Math" w:eastAsia="Times New Roman" w:hAnsi="Cambria Math" w:cs="Times New Roman"/>
+                <w:lang w:val="en-GB"/>
+              </w:rPr>
+              <m:t>X=x</m:t>
+            </m:r>
+          </m:e>
+        </m:d>
+      </m:oMath>
+      <w:r>
+        <w:rPr>
+          <w:rFonts w:asciiTheme="minorHAnsi" w:eastAsia="Times New Roman" w:hAnsiTheme="minorHAnsi" w:cs="Times New Roman"/>
+          <w:lang w:val="en-GB"/>
+        </w:rPr>
+        <w:t xml:space="preserve"> = </w:t>
+      </w:r>
+      <m:oMath>
+        <m:func>
+          <m:funcPr>
+            <m:ctrlPr>
+              <w:rPr>
+                <w:rFonts w:ascii="Cambria Math" w:eastAsia="Times New Roman" w:hAnsi="Cambria Math" w:cs="Times New Roman"/>
+                <w:i/>
+                <w:lang w:val="en-GB"/>
+              </w:rPr>
+            </m:ctrlPr>
+          </m:funcPr>
+          <m:fName>
             <m:r>
               <m:rPr>
-                <m:scr m:val="double-struck"/>
+                <m:sty m:val="p"/>
               </m:rPr>
               <w:rPr>
-                <w:rFonts w:ascii="Cambria Math" w:hAnsi="Cambria Math"/>
-                <w:lang w:val="en-US"/>
-              </w:rPr>
-              <m:t>R</m:t>
+                <w:rFonts w:ascii="Cambria Math" w:eastAsia="Times New Roman" w:hAnsi="Cambria Math" w:cs="Times New Roman"/>
+                <w:lang w:val="en-GB"/>
+              </w:rPr>
+              <m:t>Var</m:t>
             </m:r>
+          </m:fName>
+          <m:e>
+            <m:d>
+              <m:dPr>
+                <m:begChr m:val="["/>
+                <m:endChr m:val="]"/>
+                <m:ctrlPr>
+                  <w:rPr>
+                    <w:rFonts w:ascii="Cambria Math" w:eastAsia="Times New Roman" w:hAnsi="Cambria Math" w:cs="Times New Roman"/>
+                    <w:i/>
+                    <w:lang w:val="en-GB"/>
+                  </w:rPr>
+                </m:ctrlPr>
+              </m:dPr>
+              <m:e>
+                <m:d>
+                  <m:dPr>
+                    <m:begChr m:val=""/>
+                    <m:endChr m:val="|"/>
+                    <m:ctrlPr>
+                      <w:rPr>
+                        <w:rFonts w:ascii="Cambria Math" w:eastAsia="Times New Roman" w:hAnsi="Cambria Math" w:cs="Times New Roman"/>
+                        <w:i/>
+                        <w:lang w:val="en-GB"/>
+                      </w:rPr>
+                    </m:ctrlPr>
+                  </m:dPr>
+                  <m:e>
+                    <m:r>
+                      <w:rPr>
+                        <w:rFonts w:ascii="Cambria Math" w:eastAsia="Times New Roman" w:hAnsi="Cambria Math" w:cs="Times New Roman"/>
+                        <w:lang w:val="en-GB"/>
+                      </w:rPr>
+                      <m:t>Y</m:t>
+                    </m:r>
+                  </m:e>
+                </m:d>
+                <m:r>
+                  <w:rPr>
+                    <w:rFonts w:ascii="Cambria Math" w:eastAsia="Times New Roman" w:hAnsi="Cambria Math" w:cs="Times New Roman"/>
+                    <w:lang w:val="en-GB"/>
+                  </w:rPr>
+                  <m:t>X=x</m:t>
+                </m:r>
+              </m:e>
+            </m:d>
           </m:e>
-          <m:sup>
-            <m:r>
-              <w:rPr>
-                <w:rFonts w:ascii="Cambria Math" w:hAnsi="Cambria Math"/>
-                <w:lang w:val="en-US"/>
-              </w:rPr>
-              <m:t>n×d</m:t>
-            </m:r>
-          </m:sup>
-        </m:sSup>
+        </m:func>
       </m:oMath>
-      <w:r>
-        <w:rPr>
-          <w:lang w:val="en-US"/>
-        </w:rPr>
-        <w:t>, indeed:</w:t>
+    </w:p>
+    <w:p>
+      <w:pPr>
+        <w:pStyle w:val="Titolo2"/>
+        <w:rPr>
+          <w:lang w:val="en-GB"/>
+        </w:rPr>
+      </w:pPr>
+      <w:r>
+        <w:rPr>
+          <w:lang w:val="en-GB"/>
+        </w:rPr>
+        <w:t>Regressions – Linear, Ridge, Lasso</w:t>
+      </w:r>
+    </w:p>
+    <w:p>
+      <w:pPr>
+        <w:jc w:val="left"/>
+        <w:rPr>
+          <w:lang w:val="en-US"/>
+        </w:rPr>
+      </w:pPr>
+      <w:r>
+        <w:rPr>
+          <w:lang w:val="en-US"/>
+        </w:rPr>
+        <w:t>Ridge and Lasso regression modify the standard linear regression by introducing a positive constant as regularization parameter.</w:t>
+      </w:r>
+      <w:r>
+        <w:rPr>
+          <w:lang w:val="en-US"/>
+        </w:rPr>
+        <w:t xml:space="preserve"> Indeed</w:t>
+      </w:r>
+      <w:r>
+        <w:rPr>
+          <w:lang w:val="en-US"/>
+        </w:rPr>
+        <w:t>,</w:t>
+      </w:r>
+      <w:r>
+        <w:rPr>
+          <w:lang w:val="en-US"/>
+        </w:rPr>
+        <w:t xml:space="preserve"> the objective function to minimize under these solutions is</w:t>
+      </w:r>
+      <w:r>
+        <w:rPr>
+          <w:lang w:val="en-US"/>
+        </w:rPr>
+        <w:t xml:space="preserve"> </w:t>
+      </w:r>
+      <w:r>
+        <w:rPr>
+          <w:b/>
+          <w:bCs/>
+          <w:lang w:val="en-US"/>
+        </w:rPr>
+        <w:t>RSS</w:t>
+      </w:r>
+      <w:r>
+        <w:rPr>
+          <w:rStyle w:val="Rimandonotaapidipagina"/>
+          <w:b/>
+          <w:bCs/>
+          <w:lang w:val="en-US"/>
+        </w:rPr>
+        <w:footnoteReference w:id="14"/>
+      </w:r>
+      <w:r>
+        <w:rPr>
+          <w:b/>
+          <w:bCs/>
+          <w:lang w:val="en-US"/>
+        </w:rPr>
+        <w:t xml:space="preserve"> + penalty</w:t>
+      </w:r>
+      <w:r>
+        <w:rPr>
+          <w:lang w:val="en-US"/>
+        </w:rPr>
+        <w:t xml:space="preserve">, </w:t>
+      </w:r>
+      <w:r>
+        <w:rPr>
+          <w:lang w:val="en-GB"/>
+        </w:rPr>
+        <w:t>and</w:t>
+      </w:r>
+      <w:r>
+        <w:rPr>
+          <w:lang w:val="en-GB"/>
+        </w:rPr>
+        <w:t xml:space="preserve"> the penalty </w:t>
+      </w:r>
+      <w:r>
+        <w:rPr>
+          <w:lang w:val="en-GB"/>
+        </w:rPr>
+        <w:t xml:space="preserve">differs </w:t>
+      </w:r>
+      <w:r>
+        <w:rPr>
+          <w:lang w:val="en-GB"/>
+        </w:rPr>
+        <w:t>for the two methods.</w:t>
+      </w:r>
+      <w:r>
+        <w:rPr>
+          <w:lang w:val="en-US"/>
+        </w:rPr>
+        <w:t xml:space="preserve"> </w:t>
+      </w:r>
+      <w:r>
+        <w:rPr>
+          <w:lang w:val="en-US"/>
+        </w:rPr>
+        <w:t xml:space="preserve">Starting from the </w:t>
+      </w:r>
+      <w:r>
+        <w:rPr>
+          <w:lang w:val="en-GB"/>
+        </w:rPr>
+        <w:t>classical</w:t>
+      </w:r>
+      <w:r>
+        <w:rPr>
+          <w:lang w:val="en-US"/>
+        </w:rPr>
+        <w:t xml:space="preserve"> linear model we have</w:t>
+      </w:r>
+      <w:r>
+        <w:rPr>
+          <w:lang w:val="en-US"/>
+        </w:rPr>
+        <w:t>:</w:t>
       </w:r>
     </w:p>
     <w:p>
       <w:pPr>
         <w:jc w:val="center"/>
         <w:rPr>
-          <w:lang w:val="en-US"/>
-        </w:rPr>
-      </w:pPr>
-      <m:oMathPara>
-        <m:oMath>
-          <m:r>
-            <w:rPr>
-              <w:rFonts w:ascii="Cambria Math" w:hAnsi="Cambria Math"/>
-              <w:lang w:val="en-US"/>
-            </w:rPr>
-            <m:t>L</m:t>
-          </m:r>
-          <m:d>
-            <m:dPr>
-              <m:ctrlPr>
-                <w:rPr>
-                  <w:rFonts w:ascii="Cambria Math" w:hAnsi="Cambria Math"/>
-                  <w:i/>
-                  <w:lang w:val="en-US"/>
-                </w:rPr>
-              </m:ctrlPr>
-            </m:dPr>
-            <m:e>
-              <m:r>
-                <w:rPr>
-                  <w:rFonts w:ascii="Cambria Math" w:hAnsi="Cambria Math"/>
-                  <w:lang w:val="en-US"/>
-                </w:rPr>
-                <m:t>f,</m:t>
-              </m:r>
-              <m:acc>
-                <m:accPr>
-                  <m:ctrlPr>
-                    <w:rPr>
-                      <w:rFonts w:ascii="Cambria Math" w:hAnsi="Cambria Math"/>
-                      <w:i/>
-                      <w:lang w:val="en-US"/>
-                    </w:rPr>
-                  </m:ctrlPr>
-                </m:accPr>
-                <m:e>
-                  <m:r>
-                    <w:rPr>
-                      <w:rFonts w:ascii="Cambria Math" w:hAnsi="Cambria Math"/>
-                      <w:lang w:val="en-US"/>
-                    </w:rPr>
-                    <m:t>f</m:t>
-                  </m:r>
-                </m:e>
-              </m:acc>
-            </m:e>
-          </m:d>
-          <m:r>
-            <w:rPr>
-              <w:rFonts w:ascii="Cambria Math" w:hAnsi="Cambria Math"/>
-              <w:lang w:val="en-US"/>
-            </w:rPr>
-            <m:t>=</m:t>
-          </m:r>
-          <m:sSubSup>
-            <m:sSubSupPr>
-              <m:ctrlPr>
-                <w:rPr>
-                  <w:rFonts w:ascii="Cambria Math" w:hAnsi="Cambria Math"/>
-                  <w:i/>
-                  <w:lang w:val="en-US"/>
-                </w:rPr>
-              </m:ctrlPr>
-            </m:sSubSupPr>
-            <m:e>
-              <m:d>
-                <m:dPr>
-                  <m:begChr m:val="‖"/>
-                  <m:endChr m:val="‖"/>
-                  <m:ctrlPr>
-                    <w:rPr>
-                      <w:rFonts w:ascii="Cambria Math" w:hAnsi="Cambria Math"/>
-                      <w:i/>
-                      <w:lang w:val="en-US"/>
-                    </w:rPr>
-                  </m:ctrlPr>
-                </m:dPr>
-                <m:e>
-                  <m:r>
-                    <w:rPr>
-                      <w:rFonts w:ascii="Cambria Math" w:hAnsi="Cambria Math"/>
-                      <w:lang w:val="en-US"/>
-                    </w:rPr>
-                    <m:t>f-</m:t>
-                  </m:r>
-                  <m:acc>
-                    <m:accPr>
-                      <m:ctrlPr>
-                        <w:rPr>
-                          <w:rFonts w:ascii="Cambria Math" w:hAnsi="Cambria Math"/>
-                          <w:i/>
-                          <w:lang w:val="en-US"/>
-                        </w:rPr>
-                      </m:ctrlPr>
-                    </m:accPr>
-                    <m:e>
-                      <m:r>
-                        <w:rPr>
-                          <w:rFonts w:ascii="Cambria Math" w:hAnsi="Cambria Math"/>
-                          <w:lang w:val="en-US"/>
-                        </w:rPr>
-                        <m:t>f</m:t>
-                      </m:r>
-                    </m:e>
-                  </m:acc>
-                </m:e>
-              </m:d>
-            </m:e>
-            <m:sub>
-              <m:r>
-                <w:rPr>
-                  <w:rFonts w:ascii="Cambria Math" w:hAnsi="Cambria Math"/>
-                  <w:lang w:val="en-US"/>
-                </w:rPr>
-                <m:t>2</m:t>
-              </m:r>
-            </m:sub>
-            <m:sup>
-              <m:r>
-                <w:rPr>
-                  <w:rFonts w:ascii="Cambria Math" w:hAnsi="Cambria Math"/>
-                  <w:lang w:val="en-US"/>
-                </w:rPr>
-                <m:t>2</m:t>
-              </m:r>
-            </m:sup>
-          </m:sSubSup>
-        </m:oMath>
-      </m:oMathPara>
-    </w:p>
-    <w:p>
-      <w:pPr>
-        <w:rPr>
-          <w:lang w:val="en-US"/>
-        </w:rPr>
-      </w:pPr>
-      <w:r>
-        <w:rPr>
-          <w:lang w:val="en-US"/>
-        </w:rPr>
-        <w:t xml:space="preserve">And the risk function becomes the </w:t>
-      </w:r>
-      <w:r>
-        <w:rPr>
-          <w:lang w:val="en-US"/>
-        </w:rPr>
-        <w:t>squared distances between our target variable and predicted values</w:t>
-      </w:r>
-    </w:p>
-    <w:p>
-      <w:pPr>
-        <w:rPr>
-          <w:lang w:val="en-US"/>
-        </w:rPr>
-      </w:pPr>
-      <m:oMathPara>
-        <m:oMath>
-          <m:r>
-            <w:rPr>
-              <w:rFonts w:ascii="Cambria Math" w:hAnsi="Cambria Math"/>
-              <w:lang w:val="en-US"/>
-            </w:rPr>
-            <m:t>E</m:t>
-          </m:r>
-          <m:sSup>
-            <m:sSupPr>
-              <m:ctrlPr>
-                <w:rPr>
-                  <w:rFonts w:ascii="Cambria Math" w:hAnsi="Cambria Math"/>
-                  <w:i/>
-                  <w:lang w:val="en-US"/>
-                </w:rPr>
-              </m:ctrlPr>
-            </m:sSupPr>
-            <m:e>
-              <m:d>
-                <m:dPr>
-                  <m:begChr m:val="‖"/>
-                  <m:endChr m:val="‖"/>
-                  <m:ctrlPr>
-                    <w:rPr>
-                      <w:rFonts w:ascii="Cambria Math" w:hAnsi="Cambria Math"/>
-                      <w:i/>
-                      <w:lang w:val="en-US"/>
-                    </w:rPr>
-                  </m:ctrlPr>
-                </m:dPr>
-                <m:e>
-                  <m:r>
-                    <w:rPr>
-                      <w:rFonts w:ascii="Cambria Math" w:hAnsi="Cambria Math"/>
-                      <w:lang w:val="en-US"/>
-                    </w:rPr>
-                    <m:t>f-</m:t>
-                  </m:r>
-                  <m:acc>
-                    <m:accPr>
-                      <m:ctrlPr>
-                        <w:rPr>
-                          <w:rFonts w:ascii="Cambria Math" w:hAnsi="Cambria Math"/>
-                          <w:i/>
-                          <w:lang w:val="en-US"/>
-                        </w:rPr>
-                      </m:ctrlPr>
-                    </m:accPr>
-                    <m:e>
-                      <m:r>
-                        <w:rPr>
-                          <w:rFonts w:ascii="Cambria Math" w:hAnsi="Cambria Math"/>
-                          <w:lang w:val="en-US"/>
-                        </w:rPr>
-                        <m:t>f</m:t>
-                      </m:r>
-                    </m:e>
-                  </m:acc>
-                </m:e>
-              </m:d>
-            </m:e>
-            <m:sup>
-              <m:r>
-                <w:rPr>
-                  <w:rFonts w:ascii="Cambria Math" w:hAnsi="Cambria Math"/>
-                  <w:lang w:val="en-US"/>
-                </w:rPr>
-                <m:t>2</m:t>
-              </m:r>
-            </m:sup>
-          </m:sSup>
-        </m:oMath>
-      </m:oMathPara>
-    </w:p>
-    <w:p>
-      <w:pPr>
-        <w:rPr>
-          <w:lang w:val="en-US"/>
-        </w:rPr>
-      </w:pPr>
-      <w:r>
-        <w:rPr>
-          <w:lang w:val="en-US"/>
-        </w:rPr>
-        <w:t xml:space="preserve">The </w:t>
-      </w:r>
-      <w:r>
-        <w:rPr>
-          <w:lang w:val="en-US"/>
-        </w:rPr>
-        <w:t xml:space="preserve">L2 Loss </w:t>
-      </w:r>
-      <w:hyperlink r:id="rId13" w:tgtFrame="_blank" w:history="1">
-        <w:r>
-          <w:rPr>
-            <w:lang w:val="en-US"/>
-          </w:rPr>
-          <w:t>Mean Square Error (MSE)</w:t>
-        </w:r>
-      </w:hyperlink>
-      <w:r>
-        <w:rPr>
-          <w:lang w:val="en-US"/>
-        </w:rPr>
-        <w:t xml:space="preserve"> is</w:t>
-      </w:r>
-      <w:r>
-        <w:rPr>
-          <w:lang w:val="en-US"/>
-        </w:rPr>
-        <w:t xml:space="preserve"> used as </w:t>
-      </w:r>
-      <w:r>
-        <w:rPr>
-          <w:lang w:val="en-US"/>
-        </w:rPr>
-        <w:t>loss function</w:t>
-      </w:r>
-      <w:r>
-        <w:rPr>
-          <w:lang w:val="en-US"/>
-        </w:rPr>
-        <w:t xml:space="preserve"> to perform this Ridge </w:t>
-      </w:r>
-      <w:r>
-        <w:rPr>
-          <w:lang w:val="en-US"/>
-        </w:rPr>
-        <w:t xml:space="preserve">regression. </w:t>
-      </w:r>
-    </w:p>
-    <w:p>
-      <w:pPr>
-        <w:pStyle w:val="Titolo2"/>
-        <w:rPr>
-          <w:lang w:val="en-GB"/>
-        </w:rPr>
-      </w:pPr>
-      <w:r>
-        <w:rPr>
-          <w:lang w:val="en-GB"/>
-        </w:rPr>
-        <w:t xml:space="preserve">Bayes optimal predictor – bayes optimal risk </w:t>
-      </w:r>
-    </w:p>
-    <w:p>
-      <w:pPr>
-        <w:rPr>
-          <w:lang w:val="en-GB"/>
-        </w:rPr>
-      </w:pPr>
-    </w:p>
-    <w:p>
-      <w:pPr>
-        <w:pStyle w:val="Titolo2"/>
-        <w:rPr>
-          <w:lang w:val="en-GB"/>
-        </w:rPr>
-      </w:pPr>
-      <w:r>
-        <w:rPr>
-          <w:lang w:val="en-GB"/>
-        </w:rPr>
-        <w:t>Regressions – Linear, Ridge, Lasso</w:t>
-      </w:r>
-    </w:p>
-    <w:p>
-      <w:pPr>
-        <w:rPr>
-          <w:lang w:val="en-US"/>
-        </w:rPr>
-      </w:pPr>
-      <w:r>
-        <w:rPr>
-          <w:lang w:val="en-US"/>
-        </w:rPr>
-        <w:t xml:space="preserve">Ridge and Lasso regression </w:t>
-      </w:r>
-      <w:r>
-        <w:rPr>
-          <w:lang w:val="en-US"/>
-        </w:rPr>
-        <w:t xml:space="preserve">are part of the family of ERM algorithms. They </w:t>
-      </w:r>
-      <w:r>
-        <w:rPr>
-          <w:lang w:val="en-US"/>
-        </w:rPr>
-        <w:t>modify the standard linear regression by introducing a positive constant as a regularization parameter.</w:t>
-      </w:r>
-      <w:r>
-        <w:rPr>
-          <w:lang w:val="en-US"/>
-        </w:rPr>
-        <w:t xml:space="preserve"> Indeed</w:t>
-      </w:r>
-      <w:r>
-        <w:rPr>
-          <w:lang w:val="en-US"/>
-        </w:rPr>
-        <w:t>,</w:t>
-      </w:r>
-      <w:r>
-        <w:rPr>
-          <w:lang w:val="en-US"/>
-        </w:rPr>
-        <w:t xml:space="preserve"> the objective function to minimize under these solutions is</w:t>
-      </w:r>
-    </w:p>
-    <w:p>
-      <w:pPr>
-        <w:rPr>
-          <w:lang w:val="en-US"/>
-        </w:rPr>
-      </w:pPr>
-      <w:proofErr w:type="spellStart"/>
-      <w:r>
-        <w:rPr>
-          <w:lang w:val="en-US"/>
-        </w:rPr>
-        <w:t>Rss</w:t>
-      </w:r>
-      <w:proofErr w:type="spellEnd"/>
-      <w:r>
-        <w:rPr>
-          <w:lang w:val="en-US"/>
-        </w:rPr>
-        <w:t xml:space="preserve"> + penalty </w:t>
-      </w:r>
-    </w:p>
-    <w:p>
-      <w:pPr>
-        <w:jc w:val="left"/>
-        <w:rPr>
-          <w:lang w:val="en-GB"/>
-        </w:rPr>
-      </w:pPr>
-      <w:r>
-        <w:rPr>
-          <w:lang w:val="en-GB"/>
-        </w:rPr>
-        <w:t>and</w:t>
-      </w:r>
-      <w:r>
-        <w:rPr>
-          <w:lang w:val="en-GB"/>
-        </w:rPr>
-        <w:t xml:space="preserve"> the penalty is different for the two methods.</w:t>
-      </w:r>
-    </w:p>
-    <w:p>
-      <w:pPr>
-        <w:rPr>
-          <w:lang w:val="en-US"/>
-        </w:rPr>
-      </w:pPr>
-      <w:r>
-        <w:rPr>
-          <w:lang w:val="en-US"/>
-        </w:rPr>
-        <w:t xml:space="preserve">Starting from the </w:t>
-      </w:r>
-      <w:r>
-        <w:rPr>
-          <w:lang w:val="en-GB"/>
-        </w:rPr>
-        <w:t>classical</w:t>
-      </w:r>
-      <w:r>
-        <w:rPr>
-          <w:lang w:val="en-US"/>
-        </w:rPr>
-        <w:t xml:space="preserve"> linear model we have </w:t>
-      </w:r>
-    </w:p>
-    <w:p>
+          <w:lang w:val="en-GB"/>
+        </w:rPr>
+      </w:pPr>
       <m:oMathPara>
         <m:oMath>
           <m:sSub>
@@ -6593,6 +7391,7 @@
             </m:rPr>
             <w:rPr>
               <w:rFonts w:ascii="Cambria Math" w:hAnsi="Cambria Math"/>
+              <w:lang w:val="en-GB"/>
             </w:rPr>
             <m:t>=</m:t>
           </m:r>
@@ -6639,6 +7438,7 @@
                 </m:rPr>
                 <w:rPr>
                   <w:rFonts w:ascii="Cambria Math" w:hAnsi="Cambria Math"/>
+                  <w:lang w:val="en-GB"/>
                 </w:rPr>
                 <m:t>⊤</m:t>
               </m:r>
@@ -6655,10 +7455,18 @@
     </w:p>
     <w:p>
       <w:pPr>
-        <w:rPr>
-          <w:lang w:val="en-GB"/>
-        </w:rPr>
-      </w:pPr>
+        <w:spacing w:after="0"/>
+        <w:jc w:val="left"/>
+        <w:rPr>
+          <w:lang w:val="en-GB"/>
+        </w:rPr>
+      </w:pPr>
+      <w:r>
+        <w:rPr>
+          <w:lang w:val="en-GB"/>
+        </w:rPr>
+        <w:t xml:space="preserve">  </w:t>
+      </w:r>
       <w:r>
         <w:rPr>
           <w:lang w:val="en-GB"/>
@@ -6719,9 +7527,17 @@
         </w:rPr>
         <w:t xml:space="preserve"> and </w:t>
       </w:r>
-    </w:p>
-    <w:p>
-      <w:pPr>
+      <w:r>
+        <w:rPr>
+          <w:lang w:val="en-GB"/>
+        </w:rPr>
+        <w:t xml:space="preserve"> </w:t>
+      </w:r>
+    </w:p>
+    <w:p>
+      <w:pPr>
+        <w:spacing w:after="0"/>
+        <w:jc w:val="left"/>
         <w:rPr>
           <w:lang w:val="en-GB"/>
         </w:rPr>
@@ -6838,6 +7654,38 @@
         <w:rPr>
           <w:lang w:val="en-GB"/>
         </w:rPr>
+        <w:t xml:space="preserve"> </w:t>
+      </w:r>
+      <w:r>
+        <w:rPr>
+          <w:lang w:val="en-GB"/>
+        </w:rPr>
+        <w:t xml:space="preserve"> </w:t>
+      </w:r>
+      <w:r>
+        <w:rPr>
+          <w:lang w:val="en-GB"/>
+        </w:rPr>
+        <w:t>a row vector of</w:t>
+      </w:r>
+      <w:r>
+        <w:rPr>
+          <w:lang w:val="en-GB"/>
+        </w:rPr>
+        <w:t xml:space="preserve"> </w:t>
+      </w:r>
+      <m:oMath>
+        <m:r>
+          <w:rPr>
+            <w:rFonts w:ascii="Cambria Math" w:hAnsi="Cambria Math"/>
+          </w:rPr>
+          <m:t>X</m:t>
+        </m:r>
+      </m:oMath>
+      <w:r>
+        <w:rPr>
+          <w:lang w:val="en-GB"/>
+        </w:rPr>
         <w:t>.</w:t>
       </w:r>
       <w:r>
@@ -6927,164 +7775,7 @@
         <w:rPr>
           <w:lang w:val="en-GB"/>
         </w:rPr>
-        <w:t>of the data points</w:t>
-      </w:r>
-      <w:r>
-        <w:rPr>
-          <w:lang w:val="en-GB"/>
-        </w:rPr>
-        <w:t xml:space="preserve"> </w:t>
-      </w:r>
-    </w:p>
-    <w:p>
-      <w:pPr>
-        <w:rPr>
-          <w:lang w:val="en-GB"/>
-        </w:rPr>
-      </w:pPr>
-      <m:oMath>
-        <m:r>
-          <w:rPr>
-            <w:rFonts w:ascii="Cambria Math" w:hAnsi="Cambria Math"/>
-            <w:lang w:val="en-GB"/>
-          </w:rPr>
-          <m:t>h</m:t>
-        </m:r>
-        <m:d>
-          <m:dPr>
-            <m:ctrlPr>
-              <w:rPr>
-                <w:rFonts w:ascii="Cambria Math" w:hAnsi="Cambria Math"/>
-              </w:rPr>
-            </m:ctrlPr>
-          </m:dPr>
-          <m:e>
-            <m:r>
-              <w:rPr>
-                <w:rFonts w:ascii="Cambria Math" w:hAnsi="Cambria Math"/>
-              </w:rPr>
-              <m:t>x</m:t>
-            </m:r>
-          </m:e>
-        </m:d>
-        <m:r>
-          <m:rPr>
-            <m:sty m:val="p"/>
-          </m:rPr>
-          <w:rPr>
-            <w:rFonts w:ascii="Cambria Math" w:hAnsi="Cambria Math"/>
-            <w:lang w:val="en-GB"/>
-          </w:rPr>
-          <m:t>=</m:t>
-        </m:r>
-        <m:r>
-          <w:rPr>
-            <w:rFonts w:ascii="Cambria Math" w:hAnsi="Cambria Math"/>
-          </w:rPr>
-          <m:t>f</m:t>
-        </m:r>
-        <m:d>
-          <m:dPr>
-            <m:ctrlPr>
-              <w:rPr>
-                <w:rFonts w:ascii="Cambria Math" w:hAnsi="Cambria Math"/>
-              </w:rPr>
-            </m:ctrlPr>
-          </m:dPr>
-          <m:e>
-            <m:sSup>
-              <m:sSupPr>
-                <m:ctrlPr>
-                  <w:rPr>
-                    <w:rFonts w:ascii="Cambria Math" w:hAnsi="Cambria Math"/>
-                  </w:rPr>
-                </m:ctrlPr>
-              </m:sSupPr>
-              <m:e>
-                <m:r>
-                  <w:rPr>
-                    <w:rFonts w:ascii="Cambria Math" w:hAnsi="Cambria Math"/>
-                  </w:rPr>
-                  <m:t>w</m:t>
-                </m:r>
-              </m:e>
-              <m:sup>
-                <m:r>
-                  <w:rPr>
-                    <w:rFonts w:ascii="Cambria Math" w:hAnsi="Cambria Math"/>
-                  </w:rPr>
-                  <m:t>T</m:t>
-                </m:r>
-              </m:sup>
-            </m:sSup>
-            <m:r>
-              <w:rPr>
-                <w:rFonts w:ascii="Cambria Math" w:hAnsi="Cambria Math"/>
-              </w:rPr>
-              <m:t>x</m:t>
-            </m:r>
-          </m:e>
-        </m:d>
-      </m:oMath>
-      <w:r>
-        <w:rPr>
-          <w:lang w:val="en-GB"/>
-        </w:rPr>
-        <w:t xml:space="preserve"> , where </w:t>
-      </w:r>
-      <m:oMath>
-        <m:r>
-          <w:rPr>
-            <w:rFonts w:ascii="Cambria Math" w:hAnsi="Cambria Math"/>
-          </w:rPr>
-          <m:t>w</m:t>
-        </m:r>
-        <m:r>
-          <m:rPr>
-            <m:sty m:val="p"/>
-          </m:rPr>
-          <w:rPr>
-            <w:rFonts w:ascii="Cambria Math" w:hAnsi="Cambria Math"/>
-            <w:lang w:val="en-GB"/>
-          </w:rPr>
-          <m:t>∈</m:t>
-        </m:r>
-        <m:sSup>
-          <m:sSupPr>
-            <m:ctrlPr>
-              <w:rPr>
-                <w:rFonts w:ascii="Cambria Math" w:hAnsi="Cambria Math"/>
-              </w:rPr>
-            </m:ctrlPr>
-          </m:sSupPr>
-          <m:e>
-            <m:r>
-              <m:rPr>
-                <m:scr m:val="double-struck"/>
-                <m:sty m:val="p"/>
-              </m:rPr>
-              <w:rPr>
-                <w:rFonts w:ascii="Cambria Math" w:hAnsi="Cambria Math"/>
-                <w:lang w:val="en-GB"/>
-              </w:rPr>
-              <m:t>R</m:t>
-            </m:r>
-          </m:e>
-          <m:sup>
-            <m:r>
-              <w:rPr>
-                <w:rFonts w:ascii="Cambria Math" w:hAnsi="Cambria Math"/>
-              </w:rPr>
-              <m:t>d</m:t>
-            </m:r>
-          </m:sup>
-        </m:sSup>
-      </m:oMath>
-      <w:r>
-        <w:rPr>
-          <w:lang w:val="en-GB"/>
-        </w:rPr>
-        <w:t xml:space="preserve"> and </w:t>
+        <w:t xml:space="preserve">, and for a </w:t>
       </w:r>
       <m:oMath>
         <m:r>
@@ -7115,7 +7806,181 @@
         <w:rPr>
           <w:lang w:val="en-GB"/>
         </w:rPr>
-        <w:t xml:space="preserve"> where</w:t>
+        <w:t xml:space="preserve"> </w:t>
+      </w:r>
+      <w:r>
+        <w:rPr>
+          <w:lang w:val="en-GB"/>
+        </w:rPr>
+        <w:t>we can write as follows:</w:t>
+      </w:r>
+    </w:p>
+    <w:p>
+      <w:pPr>
+        <w:jc w:val="center"/>
+        <w:rPr>
+          <w:lang w:val="en-GB"/>
+        </w:rPr>
+      </w:pPr>
+      <m:oMathPara>
+        <m:oMath>
+          <m:r>
+            <w:rPr>
+              <w:rFonts w:ascii="Cambria Math" w:hAnsi="Cambria Math"/>
+              <w:lang w:val="en-GB"/>
+            </w:rPr>
+            <m:t>h</m:t>
+          </m:r>
+          <m:d>
+            <m:dPr>
+              <m:ctrlPr>
+                <w:rPr>
+                  <w:rFonts w:ascii="Cambria Math" w:hAnsi="Cambria Math"/>
+                </w:rPr>
+              </m:ctrlPr>
+            </m:dPr>
+            <m:e>
+              <m:r>
+                <w:rPr>
+                  <w:rFonts w:ascii="Cambria Math" w:hAnsi="Cambria Math"/>
+                </w:rPr>
+                <m:t>x</m:t>
+              </m:r>
+            </m:e>
+          </m:d>
+          <m:r>
+            <m:rPr>
+              <m:sty m:val="p"/>
+            </m:rPr>
+            <w:rPr>
+              <w:rFonts w:ascii="Cambria Math" w:hAnsi="Cambria Math"/>
+              <w:lang w:val="en-GB"/>
+            </w:rPr>
+            <m:t>=</m:t>
+          </m:r>
+          <m:r>
+            <w:rPr>
+              <w:rFonts w:ascii="Cambria Math" w:hAnsi="Cambria Math"/>
+            </w:rPr>
+            <m:t>f</m:t>
+          </m:r>
+          <m:d>
+            <m:dPr>
+              <m:ctrlPr>
+                <w:rPr>
+                  <w:rFonts w:ascii="Cambria Math" w:hAnsi="Cambria Math"/>
+                </w:rPr>
+              </m:ctrlPr>
+            </m:dPr>
+            <m:e>
+              <m:sSup>
+                <m:sSupPr>
+                  <m:ctrlPr>
+                    <w:rPr>
+                      <w:rFonts w:ascii="Cambria Math" w:hAnsi="Cambria Math"/>
+                    </w:rPr>
+                  </m:ctrlPr>
+                </m:sSupPr>
+                <m:e>
+                  <m:r>
+                    <w:rPr>
+                      <w:rFonts w:ascii="Cambria Math" w:hAnsi="Cambria Math"/>
+                    </w:rPr>
+                    <m:t>w</m:t>
+                  </m:r>
+                </m:e>
+                <m:sup>
+                  <m:r>
+                    <w:rPr>
+                      <w:rFonts w:ascii="Cambria Math" w:hAnsi="Cambria Math"/>
+                    </w:rPr>
+                    <m:t>T</m:t>
+                  </m:r>
+                </m:sup>
+              </m:sSup>
+              <m:r>
+                <w:rPr>
+                  <w:rFonts w:ascii="Cambria Math" w:hAnsi="Cambria Math"/>
+                </w:rPr>
+                <m:t>x</m:t>
+              </m:r>
+            </m:e>
+          </m:d>
+        </m:oMath>
+      </m:oMathPara>
+    </w:p>
+    <w:p>
+      <w:pPr>
+        <w:jc w:val="left"/>
+        <w:rPr>
+          <w:lang w:val="en-GB"/>
+        </w:rPr>
+      </w:pPr>
+      <w:r>
+        <w:rPr>
+          <w:lang w:val="en-GB"/>
+        </w:rPr>
+        <w:t xml:space="preserve"> where </w:t>
+      </w:r>
+      <m:oMath>
+        <m:r>
+          <w:rPr>
+            <w:rFonts w:ascii="Cambria Math" w:hAnsi="Cambria Math"/>
+          </w:rPr>
+          <m:t>w</m:t>
+        </m:r>
+        <m:r>
+          <m:rPr>
+            <m:sty m:val="p"/>
+          </m:rPr>
+          <w:rPr>
+            <w:rFonts w:ascii="Cambria Math" w:hAnsi="Cambria Math"/>
+            <w:lang w:val="en-GB"/>
+          </w:rPr>
+          <m:t>∈</m:t>
+        </m:r>
+        <m:sSup>
+          <m:sSupPr>
+            <m:ctrlPr>
+              <w:rPr>
+                <w:rFonts w:ascii="Cambria Math" w:hAnsi="Cambria Math"/>
+              </w:rPr>
+            </m:ctrlPr>
+          </m:sSupPr>
+          <m:e>
+            <m:r>
+              <m:rPr>
+                <m:scr m:val="double-struck"/>
+                <m:sty m:val="p"/>
+              </m:rPr>
+              <w:rPr>
+                <w:rFonts w:ascii="Cambria Math" w:hAnsi="Cambria Math"/>
+                <w:lang w:val="en-GB"/>
+              </w:rPr>
+              <m:t>R</m:t>
+            </m:r>
+          </m:e>
+          <m:sup>
+            <m:r>
+              <w:rPr>
+                <w:rFonts w:ascii="Cambria Math" w:hAnsi="Cambria Math"/>
+              </w:rPr>
+              <m:t>d</m:t>
+            </m:r>
+          </m:sup>
+        </m:sSup>
+      </m:oMath>
+      <w:r>
+        <w:rPr>
+          <w:lang w:val="en-GB"/>
+        </w:rPr>
+        <w:t xml:space="preserve"> and</w:t>
+      </w:r>
+      <w:r>
+        <w:rPr>
+          <w:lang w:val="en-GB"/>
+        </w:rPr>
+        <w:t xml:space="preserve"> </w:t>
       </w:r>
       <w:r>
         <w:rPr>
@@ -7266,166 +8131,168 @@
         <w:rPr>
           <w:lang w:val="en-GB"/>
         </w:rPr>
-        <w:t xml:space="preserve">. </w:t>
-      </w:r>
-      <w:r>
-        <w:rPr>
-          <w:lang w:val="en-GB"/>
-        </w:rPr>
-        <w:t xml:space="preserve">The Regression with square loss, we want the linear predictor to be as good as possible, for </w:t>
-      </w:r>
-      <w:proofErr w:type="spellStart"/>
-      <w:r>
-        <w:rPr>
-          <w:lang w:val="en-GB"/>
-        </w:rPr>
-        <w:t>istance</w:t>
-      </w:r>
-      <w:proofErr w:type="spellEnd"/>
-      <w:r>
-        <w:rPr>
-          <w:lang w:val="en-GB"/>
-        </w:rPr>
-        <w:t xml:space="preserve">, we can look at the </w:t>
-      </w:r>
-      <w:r>
-        <w:rPr>
-          <w:lang w:val="en-GB"/>
-        </w:rPr>
-        <w:lastRenderedPageBreak/>
-        <w:t xml:space="preserve">risk that would be the base optimal </w:t>
-      </w:r>
-      <m:oMath>
-        <m:sSup>
-          <m:sSupPr>
-            <m:ctrlPr>
-              <w:rPr>
-                <w:rFonts w:ascii="Cambria Math" w:hAnsi="Cambria Math"/>
-                <w:i/>
-              </w:rPr>
-            </m:ctrlPr>
-          </m:sSupPr>
-          <m:e>
-            <m:r>
-              <w:rPr>
-                <w:rFonts w:ascii="Cambria Math" w:hAnsi="Cambria Math"/>
-              </w:rPr>
-              <m:t>f</m:t>
-            </m:r>
-          </m:e>
-          <m:sup>
-            <m:r>
-              <w:rPr>
-                <w:rFonts w:ascii="Cambria Math" w:hAnsi="Cambria Math"/>
-                <w:lang w:val="en-GB"/>
-              </w:rPr>
-              <m:t>*</m:t>
-            </m:r>
-          </m:sup>
-        </m:sSup>
-        <m:d>
-          <m:dPr>
-            <m:ctrlPr>
-              <w:rPr>
-                <w:rFonts w:ascii="Cambria Math" w:hAnsi="Cambria Math"/>
-                <w:i/>
-              </w:rPr>
-            </m:ctrlPr>
-          </m:dPr>
-          <m:e>
-            <m:r>
-              <w:rPr>
-                <w:rFonts w:ascii="Cambria Math" w:hAnsi="Cambria Math"/>
-              </w:rPr>
-              <m:t>x</m:t>
-            </m:r>
-          </m:e>
-        </m:d>
-        <m:r>
-          <w:rPr>
-            <w:rFonts w:ascii="Cambria Math" w:hAnsi="Cambria Math"/>
-            <w:lang w:val="en-GB"/>
-          </w:rPr>
-          <m:t>=</m:t>
-        </m:r>
-        <m:r>
-          <w:rPr>
-            <w:rFonts w:ascii="Cambria Math" w:hAnsi="Cambria Math"/>
-          </w:rPr>
-          <m:t>E</m:t>
-        </m:r>
-        <m:d>
-          <m:dPr>
-            <m:begChr m:val="["/>
-            <m:endChr m:val="]"/>
-            <m:ctrlPr>
-              <w:rPr>
-                <w:rFonts w:ascii="Cambria Math" w:hAnsi="Cambria Math"/>
-                <w:i/>
-              </w:rPr>
-            </m:ctrlPr>
-          </m:dPr>
-          <m:e>
-            <m:d>
-              <m:dPr>
-                <m:begChr m:val=""/>
-                <m:endChr m:val="|"/>
-                <m:ctrlPr>
-                  <w:rPr>
-                    <w:rFonts w:ascii="Cambria Math" w:hAnsi="Cambria Math"/>
-                    <w:i/>
-                  </w:rPr>
-                </m:ctrlPr>
-              </m:dPr>
-              <m:e>
-                <m:r>
-                  <w:rPr>
-                    <w:rFonts w:ascii="Cambria Math" w:hAnsi="Cambria Math"/>
-                  </w:rPr>
-                  <m:t>y</m:t>
-                </m:r>
-              </m:e>
-            </m:d>
-            <m:r>
-              <w:rPr>
-                <w:rFonts w:ascii="Cambria Math" w:hAnsi="Cambria Math"/>
-              </w:rPr>
-              <m:t>X</m:t>
-            </m:r>
-            <m:r>
-              <w:rPr>
-                <w:rFonts w:ascii="Cambria Math" w:hAnsi="Cambria Math"/>
-                <w:lang w:val="en-GB"/>
-              </w:rPr>
-              <m:t>=</m:t>
-            </m:r>
-            <m:r>
-              <w:rPr>
-                <w:rFonts w:ascii="Cambria Math" w:hAnsi="Cambria Math"/>
-              </w:rPr>
-              <m:t>x</m:t>
-            </m:r>
-          </m:e>
-        </m:d>
-      </m:oMath>
-      <w:r>
-        <w:rPr>
-          <w:lang w:val="en-GB"/>
-        </w:rPr>
-        <w:t xml:space="preserve"> </w:t>
-      </w:r>
-    </w:p>
-    <w:p>
-      <w:pPr>
-        <w:rPr>
-          <w:lang w:val="en-GB"/>
-        </w:rPr>
-      </w:pPr>
-      <w:r>
-        <w:rPr>
-          <w:lang w:val="en-GB"/>
-        </w:rPr>
-        <w:t>The empirical risk minimization to</w:t>
+        <w:t>.</w:t>
+      </w:r>
+    </w:p>
+    <w:p>
+      <w:pPr>
+        <w:rPr>
+          <w:lang w:val="en-GB"/>
+        </w:rPr>
+      </w:pPr>
+      <w:r>
+        <w:rPr>
+          <w:lang w:val="en-GB"/>
+        </w:rPr>
+        <w:t>the bayes optimal risk i</w:t>
+      </w:r>
+      <w:r>
+        <w:rPr>
+          <w:lang w:val="en-GB"/>
+        </w:rPr>
+        <w:t xml:space="preserve">s given by </w:t>
+      </w:r>
+    </w:p>
+    <w:p>
+      <w:pPr>
+        <w:jc w:val="center"/>
+        <w:rPr>
+          <w:lang w:val="en-GB"/>
+        </w:rPr>
+      </w:pPr>
+      <m:oMathPara>
+        <m:oMath>
+          <m:sSup>
+            <m:sSupPr>
+              <m:ctrlPr>
+                <w:rPr>
+                  <w:rFonts w:ascii="Cambria Math" w:hAnsi="Cambria Math"/>
+                  <w:i/>
+                </w:rPr>
+              </m:ctrlPr>
+            </m:sSupPr>
+            <m:e>
+              <m:r>
+                <w:rPr>
+                  <w:rFonts w:ascii="Cambria Math" w:hAnsi="Cambria Math"/>
+                </w:rPr>
+                <m:t>f</m:t>
+              </m:r>
+            </m:e>
+            <m:sup>
+              <m:r>
+                <w:rPr>
+                  <w:rFonts w:ascii="Cambria Math" w:hAnsi="Cambria Math"/>
+                  <w:lang w:val="en-GB"/>
+                </w:rPr>
+                <m:t>*</m:t>
+              </m:r>
+            </m:sup>
+          </m:sSup>
+          <m:d>
+            <m:dPr>
+              <m:ctrlPr>
+                <w:rPr>
+                  <w:rFonts w:ascii="Cambria Math" w:hAnsi="Cambria Math"/>
+                  <w:i/>
+                </w:rPr>
+              </m:ctrlPr>
+            </m:dPr>
+            <m:e>
+              <m:r>
+                <w:rPr>
+                  <w:rFonts w:ascii="Cambria Math" w:hAnsi="Cambria Math"/>
+                </w:rPr>
+                <m:t>x</m:t>
+              </m:r>
+            </m:e>
+          </m:d>
+          <m:r>
+            <w:rPr>
+              <w:rFonts w:ascii="Cambria Math" w:hAnsi="Cambria Math"/>
+              <w:lang w:val="en-GB"/>
+            </w:rPr>
+            <m:t>=</m:t>
+          </m:r>
+          <m:r>
+            <w:rPr>
+              <w:rFonts w:ascii="Cambria Math" w:hAnsi="Cambria Math"/>
+            </w:rPr>
+            <m:t>E</m:t>
+          </m:r>
+          <m:d>
+            <m:dPr>
+              <m:begChr m:val="["/>
+              <m:endChr m:val="]"/>
+              <m:ctrlPr>
+                <w:rPr>
+                  <w:rFonts w:ascii="Cambria Math" w:hAnsi="Cambria Math"/>
+                  <w:i/>
+                </w:rPr>
+              </m:ctrlPr>
+            </m:dPr>
+            <m:e>
+              <m:d>
+                <m:dPr>
+                  <m:begChr m:val=""/>
+                  <m:endChr m:val="|"/>
+                  <m:ctrlPr>
+                    <w:rPr>
+                      <w:rFonts w:ascii="Cambria Math" w:hAnsi="Cambria Math"/>
+                      <w:i/>
+                    </w:rPr>
+                  </m:ctrlPr>
+                </m:dPr>
+                <m:e>
+                  <m:r>
+                    <w:rPr>
+                      <w:rFonts w:ascii="Cambria Math" w:hAnsi="Cambria Math"/>
+                    </w:rPr>
+                    <m:t>y</m:t>
+                  </m:r>
+                </m:e>
+              </m:d>
+              <m:r>
+                <w:rPr>
+                  <w:rFonts w:ascii="Cambria Math" w:hAnsi="Cambria Math"/>
+                </w:rPr>
+                <m:t>X</m:t>
+              </m:r>
+              <m:r>
+                <w:rPr>
+                  <w:rFonts w:ascii="Cambria Math" w:hAnsi="Cambria Math"/>
+                  <w:lang w:val="en-GB"/>
+                </w:rPr>
+                <m:t>=</m:t>
+              </m:r>
+              <m:r>
+                <w:rPr>
+                  <w:rFonts w:ascii="Cambria Math" w:hAnsi="Cambria Math"/>
+                </w:rPr>
+                <m:t>x</m:t>
+              </m:r>
+            </m:e>
+          </m:d>
+        </m:oMath>
+      </m:oMathPara>
+    </w:p>
+    <w:p>
+      <w:pPr>
+        <w:rPr>
+          <w:lang w:val="en-GB"/>
+        </w:rPr>
+      </w:pPr>
+      <w:r>
+        <w:rPr>
+          <w:lang w:val="en-GB"/>
+        </w:rPr>
+        <w:t>And it is also an</w:t>
+      </w:r>
+      <w:r>
+        <w:rPr>
+          <w:lang w:val="en-GB"/>
+        </w:rPr>
+        <w:t xml:space="preserve"> empirical risk minimization to</w:t>
       </w:r>
       <w:r>
         <w:rPr>
@@ -8473,7 +9340,25 @@
         <w:rPr>
           <w:lang w:val="en-GB"/>
         </w:rPr>
-        <w:t xml:space="preserve">We can rewrite everything in matrix notation, let </w:t>
+        <w:t>I</w:t>
+      </w:r>
+      <w:r>
+        <w:rPr>
+          <w:lang w:val="en-GB"/>
+        </w:rPr>
+        <w:t>n matrix notation</w:t>
+      </w:r>
+      <w:r>
+        <w:rPr>
+          <w:lang w:val="en-GB"/>
+        </w:rPr>
+        <w:t xml:space="preserve"> we have</w:t>
+      </w:r>
+      <w:r>
+        <w:rPr>
+          <w:lang w:val="en-GB"/>
+        </w:rPr>
+        <w:t xml:space="preserve"> </w:t>
       </w:r>
       <m:oMath>
         <m:r>
@@ -8487,7 +9372,19 @@
         <w:rPr>
           <w:lang w:val="en-GB"/>
         </w:rPr>
-        <w:t xml:space="preserve"> be the design matrix </w:t>
+        <w:t xml:space="preserve"> the design matrix</w:t>
+      </w:r>
+      <w:r>
+        <w:rPr>
+          <w:lang w:val="en-GB"/>
+        </w:rPr>
+        <w:t xml:space="preserve"> </w:t>
+      </w:r>
+      <w:r>
+        <w:rPr>
+          <w:lang w:val="en-GB"/>
+        </w:rPr>
+        <w:t xml:space="preserve"> </w:t>
       </w:r>
       <m:oMath>
         <m:r>
@@ -8649,7 +9546,8 @@
         <w:rPr>
           <w:lang w:val="en-GB"/>
         </w:rPr>
-        <w:t>we get from data points, that are rows of</w:t>
+        <w:lastRenderedPageBreak/>
+        <w:t>that are rows of</w:t>
       </w:r>
       <w:r>
         <w:rPr>
@@ -8689,7 +9587,7 @@
         <w:rPr>
           <w:lang w:val="en-GB"/>
         </w:rPr>
-        <w:t xml:space="preserve"> , and therefore the vector becomes </w:t>
+        <w:t xml:space="preserve">, and therefore the vector becomes </w:t>
       </w:r>
       <m:oMath>
         <m:r>
@@ -8712,19 +9610,17 @@
           <m:t>Sw</m:t>
         </m:r>
       </m:oMath>
-    </w:p>
-    <w:p>
-      <w:pPr>
-        <w:jc w:val="left"/>
-        <w:rPr>
-          <w:lang w:val="en-GB"/>
-        </w:rPr>
-      </w:pPr>
-      <w:r>
-        <w:rPr>
-          <w:lang w:val="en-GB"/>
-        </w:rPr>
-        <w:t xml:space="preserve"> and applying the ERM we derive</w:t>
+      <w:r>
+        <w:rPr>
+          <w:lang w:val="en-GB"/>
+        </w:rPr>
+        <w:t>.  A</w:t>
+      </w:r>
+      <w:r>
+        <w:rPr>
+          <w:lang w:val="en-GB"/>
+        </w:rPr>
+        <w:t>pplying the ERM we derive</w:t>
       </w:r>
     </w:p>
     <w:p>
@@ -9053,7 +9949,13 @@
         <w:rPr>
           <w:lang w:val="en-GB"/>
         </w:rPr>
-        <w:t>applying the Euclidian distance.</w:t>
+        <w:t>using</w:t>
+      </w:r>
+      <w:r>
+        <w:rPr>
+          <w:lang w:val="en-GB"/>
+        </w:rPr>
+        <w:t xml:space="preserve"> the Euclidian distance.</w:t>
       </w:r>
       <w:r>
         <w:rPr>
@@ -9061,13 +9963,6 @@
         </w:rPr>
         <w:t xml:space="preserve"> </w:t>
       </w:r>
-    </w:p>
-    <w:p>
-      <w:pPr>
-        <w:rPr>
-          <w:lang w:val="en-GB"/>
-        </w:rPr>
-      </w:pPr>
       <w:r>
         <w:rPr>
           <w:lang w:val="en-GB"/>
@@ -9084,7 +9979,19 @@
         <w:rPr>
           <w:lang w:val="en-GB"/>
         </w:rPr>
-        <w:t>ar regression we can use closed form solution,</w:t>
+        <w:t xml:space="preserve">ar regression we can use </w:t>
+      </w:r>
+      <w:r>
+        <w:rPr>
+          <w:lang w:val="en-GB"/>
+        </w:rPr>
+        <w:t xml:space="preserve">the </w:t>
+      </w:r>
+      <w:r>
+        <w:rPr>
+          <w:lang w:val="en-GB"/>
+        </w:rPr>
+        <w:t>closed form solution</w:t>
       </w:r>
       <w:r>
         <w:rPr>
@@ -9174,7 +10081,25 @@
         <w:rPr>
           <w:lang w:val="en-GB"/>
         </w:rPr>
-        <w:t xml:space="preserve">, and the conditions of the general position holds, the solution of the ERM is </w:t>
+        <w:t>, and the conditions of the general position holds</w:t>
+      </w:r>
+      <w:r>
+        <w:rPr>
+          <w:lang w:val="en-GB"/>
+        </w:rPr>
+        <w:t xml:space="preserve">, </w:t>
+      </w:r>
+      <w:r>
+        <w:rPr>
+          <w:lang w:val="en-GB"/>
+        </w:rPr>
+        <w:t xml:space="preserve">the solution of the ERM is </w:t>
+      </w:r>
+      <w:r>
+        <w:rPr>
+          <w:lang w:val="en-GB"/>
+        </w:rPr>
+        <w:t xml:space="preserve">the closed form: </w:t>
       </w:r>
     </w:p>
     <w:p>
@@ -9413,22 +10338,76 @@
     <w:p>
       <w:pPr>
         <w:rPr>
+          <w:lang w:val="en-GB"/>
+        </w:rPr>
+      </w:pPr>
+      <w:r>
+        <w:rPr>
+          <w:lang w:val="en-GB"/>
+        </w:rPr>
+        <w:t xml:space="preserve">In some </w:t>
+      </w:r>
+      <w:r>
+        <w:rPr>
+          <w:lang w:val="en-GB"/>
+        </w:rPr>
+        <w:t>cases,</w:t>
+      </w:r>
+      <w:r>
+        <w:rPr>
+          <w:lang w:val="en-GB"/>
+        </w:rPr>
+        <w:t xml:space="preserve"> the</w:t>
+      </w:r>
+      <w:r>
+        <w:rPr>
+          <w:lang w:val="en-GB"/>
+        </w:rPr>
+        <w:t xml:space="preserve"> linear regression performs </w:t>
+      </w:r>
+      <w:r>
+        <w:rPr>
+          <w:lang w:val="en-GB"/>
+        </w:rPr>
+        <w:t>good on</w:t>
+      </w:r>
+      <w:r>
+        <w:rPr>
+          <w:lang w:val="en-GB"/>
+        </w:rPr>
+        <w:t xml:space="preserve"> the training data,</w:t>
+      </w:r>
+      <w:r>
+        <w:rPr>
+          <w:lang w:val="en-GB"/>
+        </w:rPr>
+        <w:t xml:space="preserve"> having a low bias,</w:t>
+      </w:r>
+      <w:r>
+        <w:rPr>
+          <w:lang w:val="en-GB"/>
+        </w:rPr>
+        <w:t xml:space="preserve"> but it gives a non-accurate estimate on different data. The reason </w:t>
+      </w:r>
+      <w:r>
+        <w:rPr>
+          <w:lang w:val="en-GB"/>
+        </w:rPr>
+        <w:t xml:space="preserve">why it occurs </w:t>
+      </w:r>
+      <w:r>
+        <w:rPr>
+          <w:lang w:val="en-GB"/>
+        </w:rPr>
+        <w:t xml:space="preserve">it is because of multicollinearity of the </w:t>
+      </w:r>
+      <w:r>
+        <w:rPr>
           <w:sz w:val="23"/>
           <w:szCs w:val="23"/>
           <w:lang w:val="en-GB"/>
         </w:rPr>
-      </w:pPr>
-      <w:r>
-        <w:rPr>
-          <w:lang w:val="en-GB"/>
-        </w:rPr>
-        <w:t xml:space="preserve">In some cases, a linear regression performs good in finding a fit on the training data, but it gives a non-accurate estimate on different data. The reason why it occurs it is because of </w:t>
-      </w:r>
-      <w:r>
-        <w:rPr>
-          <w:lang w:val="en-GB"/>
-        </w:rPr>
-        <w:t xml:space="preserve">multicollinearity of the </w:t>
+        <w:t>prediction vectors (</w:t>
       </w:r>
       <w:r>
         <w:rPr>
@@ -9436,55 +10415,13 @@
           <w:szCs w:val="23"/>
           <w:lang w:val="en-GB"/>
         </w:rPr>
-        <w:t>prediction vectors (</w:t>
-      </w:r>
-      <w:r>
-        <w:rPr>
-          <w:sz w:val="23"/>
-          <w:szCs w:val="23"/>
-          <w:lang w:val="en-GB"/>
-        </w:rPr>
-        <w:t xml:space="preserve">as known as </w:t>
-      </w:r>
-      <w:r>
-        <w:rPr>
-          <w:sz w:val="23"/>
-          <w:szCs w:val="23"/>
-          <w:lang w:val="en-GB"/>
-        </w:rPr>
-        <w:t>no</w:t>
-      </w:r>
-      <w:r>
-        <w:rPr>
-          <w:sz w:val="23"/>
-          <w:szCs w:val="23"/>
-          <w:lang w:val="en-GB"/>
-        </w:rPr>
-        <w:t>n-</w:t>
-      </w:r>
-      <w:r>
-        <w:rPr>
-          <w:sz w:val="23"/>
-          <w:szCs w:val="23"/>
-          <w:lang w:val="en-GB"/>
-        </w:rPr>
-        <w:t xml:space="preserve"> orthogonal</w:t>
-      </w:r>
-      <w:r>
-        <w:rPr>
-          <w:sz w:val="23"/>
-          <w:szCs w:val="23"/>
-          <w:lang w:val="en-GB"/>
-        </w:rPr>
-        <w:t>ity</w:t>
-      </w:r>
-      <w:r>
-        <w:rPr>
-          <w:sz w:val="23"/>
-          <w:szCs w:val="23"/>
-          <w:lang w:val="en-GB"/>
-        </w:rPr>
-        <w:t>)</w:t>
+        <w:t xml:space="preserve">as </w:t>
+      </w:r>
+      <w:r>
+        <w:rPr>
+          <w:lang w:val="en-GB"/>
+        </w:rPr>
+        <w:t>known as non- orthogonality)</w:t>
       </w:r>
       <w:r>
         <w:rPr>
@@ -9496,19 +10433,19 @@
       </w:r>
       <w:r>
         <w:rPr>
+          <w:rStyle w:val="Rimandonotaapidipagina"/>
           <w:sz w:val="23"/>
           <w:szCs w:val="23"/>
           <w:lang w:val="en-GB"/>
         </w:rPr>
         <w:t xml:space="preserve"> </w:t>
       </w:r>
-    </w:p>
-    <w:p>
-      <w:pPr>
-        <w:rPr>
-          <w:lang w:val="en-US"/>
-        </w:rPr>
-      </w:pPr>
+      <w:r>
+        <w:rPr>
+          <w:lang w:val="en-GB"/>
+        </w:rPr>
+        <w:t xml:space="preserve">. </w:t>
+      </w:r>
       <w:r>
         <w:rPr>
           <w:lang w:val="en-US"/>
@@ -9619,30 +10556,24 @@
         </w:rPr>
         <w:t>therefore is unbised but have a huge variance and it is not stable.</w:t>
       </w:r>
-    </w:p>
-    <w:p>
-      <w:pPr>
-        <w:rPr>
-          <w:i/>
-          <w:iCs/>
-          <w:lang w:val="en-US"/>
-        </w:rPr>
-      </w:pPr>
-      <w:r>
-        <w:rPr>
-          <w:i/>
-          <w:iCs/>
+      <w:r>
+        <w:rPr>
+          <w:lang w:val="en-US"/>
+        </w:rPr>
+        <w:t xml:space="preserve"> </w:t>
+      </w:r>
+      <w:r>
+        <w:rPr>
           <w:lang w:val="en-US"/>
         </w:rPr>
         <w:t>To overcome this problem, Ridge and Lasso regression help to prevent over-fitting which results from simple linear regression.</w:t>
       </w:r>
-    </w:p>
-    <w:p>
-      <w:pPr>
-        <w:rPr>
-          <w:lang w:val="en-US"/>
-        </w:rPr>
-      </w:pPr>
+      <w:r>
+        <w:rPr>
+          <w:lang w:val="en-GB"/>
+        </w:rPr>
+        <w:t xml:space="preserve"> </w:t>
+      </w:r>
       <w:r>
         <w:rPr>
           <w:lang w:val="en-US"/>
@@ -9711,18 +10642,51 @@
         </w:rPr>
         <w:t xml:space="preserve"> </w:t>
       </w:r>
-    </w:p>
-    <w:p>
-      <w:pPr>
-        <w:rPr>
-          <w:lang w:val="en-US"/>
-        </w:rPr>
-      </w:pPr>
-      <w:r>
-        <w:rPr>
-          <w:lang w:val="en-US"/>
-        </w:rPr>
-        <w:t xml:space="preserve">This occurs to find the best trade-off between bias and variance to get to that sweet spot for having good predictive performance. </w:t>
+      <w:r>
+        <w:rPr>
+          <w:lang w:val="en-US"/>
+        </w:rPr>
+        <w:t xml:space="preserve">This also controls the model complexity, indeed the value of </w:t>
+      </w:r>
+      <m:oMath>
+        <m:r>
+          <w:rPr>
+            <w:rFonts w:ascii="Cambria Math" w:hAnsi="Cambria Math"/>
+            <w:lang w:val="en-US"/>
+          </w:rPr>
+          <m:t>α</m:t>
+        </m:r>
+      </m:oMath>
+      <w:r>
+        <w:rPr>
+          <w:lang w:val="en-US"/>
+        </w:rPr>
+        <w:t xml:space="preserve"> </w:t>
+      </w:r>
+      <w:r>
+        <w:rPr>
+          <w:lang w:val="en-US"/>
+        </w:rPr>
+        <w:t xml:space="preserve">has a direct relation with the complexity. </w:t>
+      </w:r>
+      <w:r>
+        <w:rPr>
+          <w:lang w:val="en-US"/>
+        </w:rPr>
+        <w:t>This occurs to find the best trade-off between bias and variance to get to that sweet spot for having good predictive performance</w:t>
+      </w:r>
+      <w:r>
+        <w:rPr>
+          <w:rStyle w:val="Rimandonotaapidipagina"/>
+          <w:lang w:val="en-US"/>
+        </w:rPr>
+        <w:footnoteReference w:id="20"/>
+      </w:r>
+      <w:r>
+        <w:rPr>
+          <w:lang w:val="en-US"/>
+        </w:rPr>
+        <w:t xml:space="preserve">. </w:t>
       </w:r>
     </w:p>
     <w:p>
@@ -10523,7 +11487,6 @@
               <w:rFonts w:ascii="Cambria Math" w:hAnsi="Cambria Math"/>
               <w:lang w:val="en-GB"/>
             </w:rPr>
-            <w:lastRenderedPageBreak/>
             <m:t>2</m:t>
           </m:r>
           <m:sSup>
@@ -10740,7 +11703,7 @@
               <w:rFonts w:ascii="Cambria Math" w:hAnsi="Cambria Math"/>
               <w:i/>
             </w:rPr>
-            <w:footnoteReference w:id="20"/>
+            <w:footnoteReference w:id="21"/>
           </m:r>
         </m:oMath>
       </m:oMathPara>
@@ -11017,7 +11980,7 @@
         </w:rPr>
         <w:t>the penalty is multiplied by the</w:t>
       </w:r>
-      <w:hyperlink r:id="rId14" w:anchor="abs" w:history="1">
+      <w:hyperlink r:id="rId13" w:anchor="abs" w:history="1">
         <w:r>
           <w:rPr>
             <w:lang w:val="en-GB"/>
@@ -11400,6 +12363,7 @@
         <w:rPr>
           <w:lang w:val="en-GB"/>
         </w:rPr>
+        <w:lastRenderedPageBreak/>
         <w:t xml:space="preserve">The </w:t>
       </w:r>
       <w:r>
@@ -11418,7 +12382,7 @@
         <w:rPr>
           <w:rStyle w:val="Rimandonotaapidipagina"/>
         </w:rPr>
-        <w:footnoteReference w:id="21"/>
+        <w:footnoteReference w:id="22"/>
       </w:r>
       <w:r>
         <w:rPr>
@@ -11475,7 +12439,7 @@
         </w:rPr>
         <w:t xml:space="preserve">of </w:t>
       </w:r>
-      <w:hyperlink r:id="rId15" w:history="1">
+      <w:hyperlink r:id="rId14" w:history="1">
         <w:r>
           <w:rPr>
             <w:lang w:val="en-GB"/>
@@ -14340,7 +15304,6 @@
         <w:rPr>
           <w:lang w:val="en-GB"/>
         </w:rPr>
-        <w:lastRenderedPageBreak/>
         <w:t xml:space="preserve">There is some shrinkage going on in </w:t>
       </w:r>
       <w:proofErr w:type="gramStart"/>
@@ -14547,7 +15510,7 @@
           <w:sz w:val="22"/>
           <w:szCs w:val="22"/>
         </w:rPr>
-        <w:footnoteReference w:id="22"/>
+        <w:footnoteReference w:id="23"/>
       </w:r>
       <w:r>
         <w:rPr>
@@ -14577,6 +15540,7 @@
           <w:szCs w:val="22"/>
           <w:lang w:val="en-GB"/>
         </w:rPr>
+        <w:lastRenderedPageBreak/>
         <w:t>In case of limited data, this approach can present a high bias, since there is a substantial loss of data in the training set, but if data is huge and our test sample and train sample has the same distribution then this approach is acceptable.</w:t>
       </w:r>
     </w:p>
@@ -14612,7 +15576,7 @@
         <w:rPr>
           <w:rStyle w:val="Rimandonotaapidipagina"/>
         </w:rPr>
-        <w:footnoteReference w:id="23"/>
+        <w:footnoteReference w:id="24"/>
       </w:r>
     </w:p>
     <w:p>
@@ -15784,7 +16748,7 @@
         <w:rPr>
           <w:rStyle w:val="Rimandonotaapidipagina"/>
         </w:rPr>
-        <w:footnoteReference w:id="24"/>
+        <w:footnoteReference w:id="25"/>
       </w:r>
     </w:p>
     <w:p>
@@ -16153,7 +17117,6 @@
         <w:rPr>
           <w:lang w:val="en-US"/>
         </w:rPr>
-        <w:lastRenderedPageBreak/>
         <w:t>he k value must be chosen carefully for your data sample.</w:t>
       </w:r>
     </w:p>
@@ -16297,6 +17260,7 @@
         <w:rPr>
           <w:lang w:val="en-GB"/>
         </w:rPr>
+        <w:lastRenderedPageBreak/>
         <w:t>Similarly</w:t>
       </w:r>
       <w:proofErr w:type="gramEnd"/>
@@ -16538,6 +17502,12 @@
         </w:rPr>
         <w:t>The feature that causes highest variance is the first principal component.</w:t>
       </w:r>
+      <w:r>
+        <w:rPr>
+          <w:lang w:val="en-GB"/>
+        </w:rPr>
+        <w:t xml:space="preserve"> </w:t>
+      </w:r>
     </w:p>
     <w:p>
       <w:pPr>
@@ -16610,14 +17580,20 @@
         <w:rPr>
           <w:lang w:val="en-GB"/>
         </w:rPr>
-        <w:t xml:space="preserve"> of principal components that contribute to significant variance and ignore those with diminishing variance returns. A good way is to plot the variance against principal components and ignore the principal components with diminishing values as shown in the following graph:</w:t>
+        <w:t xml:space="preserve"> of principal components that contribute </w:t>
+      </w:r>
+      <w:r>
+        <w:rPr>
+          <w:lang w:val="en-GB"/>
+        </w:rPr>
+        <w:t>to significant variance and ignore those with diminishing variance returns. A good way is to plot the variance against principal components and ignore the principal components with diminishing values as shown in the following graph:</w:t>
       </w:r>
       <w:r>
         <w:rPr>
           <w:rStyle w:val="Rimandonotaapidipagina"/>
           <w:lang w:val="en-GB"/>
         </w:rPr>
-        <w:footnoteReference w:id="25"/>
+        <w:footnoteReference w:id="26"/>
       </w:r>
     </w:p>
     <w:p>
@@ -16765,7 +17741,6 @@
         <w:rPr>
           <w:lang w:val="en-GB"/>
         </w:rPr>
-        <w:lastRenderedPageBreak/>
         <w:t xml:space="preserve">Therefore, ridge regression is a soft PCA regression in fact. They both intend to solve the multi-collinearity in order to improve the model </w:t>
       </w:r>
       <w:r>
@@ -16953,6 +17928,7 @@
         <w:rPr>
           <w:lang w:val="en-GB"/>
         </w:rPr>
+        <w:lastRenderedPageBreak/>
         <w:t xml:space="preserve"> </w:t>
       </w:r>
       <m:oMath>
@@ -17362,7 +18338,7 @@
                     </pic:cNvPicPr>
                   </pic:nvPicPr>
                   <pic:blipFill>
-                    <a:blip r:embed="rId16" cstate="print">
+                    <a:blip r:embed="rId15" cstate="print">
                       <a:extLst>
                         <a:ext uri="{28A0092B-C50C-407E-A947-70E740481C1C}">
                           <a14:useLocalDpi xmlns:a14="http://schemas.microsoft.com/office/drawing/2010/main" val="0"/>
@@ -18019,99 +18995,6 @@
           <w:lang w:val="en-GB"/>
         </w:rPr>
       </w:pPr>
-      <w:r>
-        <w:rPr>
-          <w:noProof/>
-          <w:lang w:val="en-US"/>
-        </w:rPr>
-        <w:drawing>
-          <wp:anchor distT="0" distB="0" distL="114300" distR="114300" simplePos="0" relativeHeight="251661312" behindDoc="0" locked="0" layoutInCell="1" allowOverlap="1" wp14:anchorId="06C21CBD" wp14:editId="62DF9A81">
-            <wp:simplePos x="0" y="0"/>
-            <wp:positionH relativeFrom="margin">
-              <wp:align>right</wp:align>
-            </wp:positionH>
-            <wp:positionV relativeFrom="paragraph">
-              <wp:posOffset>349250</wp:posOffset>
-            </wp:positionV>
-            <wp:extent cx="2766060" cy="1932305"/>
-            <wp:effectExtent l="0" t="0" r="0" b="0"/>
-            <wp:wrapThrough wrapText="bothSides">
-              <wp:wrapPolygon edited="0">
-                <wp:start x="9074" y="0"/>
-                <wp:lineTo x="1934" y="1491"/>
-                <wp:lineTo x="744" y="1917"/>
-                <wp:lineTo x="744" y="5963"/>
-                <wp:lineTo x="1488" y="7240"/>
-                <wp:lineTo x="595" y="7666"/>
-                <wp:lineTo x="0" y="8305"/>
-                <wp:lineTo x="0" y="12564"/>
-                <wp:lineTo x="1190" y="14055"/>
-                <wp:lineTo x="2678" y="14055"/>
-                <wp:lineTo x="1041" y="14906"/>
-                <wp:lineTo x="744" y="15545"/>
-                <wp:lineTo x="744" y="19165"/>
-                <wp:lineTo x="6099" y="20869"/>
-                <wp:lineTo x="11008" y="21295"/>
-                <wp:lineTo x="13091" y="21295"/>
-                <wp:lineTo x="17554" y="20869"/>
-                <wp:lineTo x="21421" y="19378"/>
-                <wp:lineTo x="21421" y="1491"/>
-                <wp:lineTo x="21124" y="1278"/>
-                <wp:lineTo x="14430" y="0"/>
-                <wp:lineTo x="9074" y="0"/>
-              </wp:wrapPolygon>
-            </wp:wrapThrough>
-            <wp:docPr id="1" name="Immagine 1"/>
-            <wp:cNvGraphicFramePr>
-              <a:graphicFrameLocks xmlns:a="http://schemas.openxmlformats.org/drawingml/2006/main" noChangeAspect="1"/>
-            </wp:cNvGraphicFramePr>
-            <a:graphic xmlns:a="http://schemas.openxmlformats.org/drawingml/2006/main">
-              <a:graphicData uri="http://schemas.openxmlformats.org/drawingml/2006/picture">
-                <pic:pic xmlns:pic="http://schemas.openxmlformats.org/drawingml/2006/picture">
-                  <pic:nvPicPr>
-                    <pic:cNvPr id="0" name="Picture 1"/>
-                    <pic:cNvPicPr>
-                      <a:picLocks noChangeAspect="1" noChangeArrowheads="1"/>
-                    </pic:cNvPicPr>
-                  </pic:nvPicPr>
-                  <pic:blipFill>
-                    <a:blip r:embed="rId17">
-                      <a:extLst>
-                        <a:ext uri="{28A0092B-C50C-407E-A947-70E740481C1C}">
-                          <a14:useLocalDpi xmlns:a14="http://schemas.microsoft.com/office/drawing/2010/main" val="0"/>
-                        </a:ext>
-                      </a:extLst>
-                    </a:blip>
-                    <a:srcRect/>
-                    <a:stretch>
-                      <a:fillRect/>
-                    </a:stretch>
-                  </pic:blipFill>
-                  <pic:spPr bwMode="auto">
-                    <a:xfrm>
-                      <a:off x="0" y="0"/>
-                      <a:ext cx="2766060" cy="1932305"/>
-                    </a:xfrm>
-                    <a:prstGeom prst="rect">
-                      <a:avLst/>
-                    </a:prstGeom>
-                    <a:noFill/>
-                    <a:ln>
-                      <a:noFill/>
-                    </a:ln>
-                  </pic:spPr>
-                </pic:pic>
-              </a:graphicData>
-            </a:graphic>
-            <wp14:sizeRelH relativeFrom="margin">
-              <wp14:pctWidth>0</wp14:pctWidth>
-            </wp14:sizeRelH>
-            <wp14:sizeRelV relativeFrom="margin">
-              <wp14:pctHeight>0</wp14:pctHeight>
-            </wp14:sizeRelV>
-          </wp:anchor>
-        </w:drawing>
-      </w:r>
       <w:r>
         <w:rPr>
           <w:lang w:val="en-GB"/>
@@ -18226,6 +19109,7 @@
         <w:pStyle w:val="Titolo2"/>
       </w:pPr>
       <w:r>
+        <w:lastRenderedPageBreak/>
         <w:t>Optimization algorithm</w:t>
       </w:r>
     </w:p>
@@ -18241,70 +19125,6 @@
           <w:lang w:val="en-GB"/>
         </w:rPr>
         <w:t>Cross- validate risk estimate</w:t>
-      </w:r>
-    </w:p>
-    <w:p>
-      <w:pPr>
-        <w:pStyle w:val="PreformattatoHTML"/>
-        <w:rPr>
-          <w:lang w:val="en-GB"/>
-        </w:rPr>
-      </w:pPr>
-      <w:r>
-        <w:rPr>
-          <w:lang w:val="en-GB"/>
-        </w:rPr>
-        <w:t>Lasso</w:t>
-      </w:r>
-    </w:p>
-    <w:p>
-      <w:pPr>
-        <w:pStyle w:val="PreformattatoHTML"/>
-        <w:rPr>
-          <w:lang w:val="en-GB"/>
-        </w:rPr>
-      </w:pPr>
-      <w:r>
-        <w:rPr>
-          <w:lang w:val="en-GB"/>
-        </w:rPr>
-        <w:t>Cross-validated risk estimate: 0.022512047975181457</w:t>
-      </w:r>
-    </w:p>
-    <w:p>
-      <w:pPr>
-        <w:pStyle w:val="PreformattatoHTML"/>
-        <w:rPr>
-          <w:lang w:val="en-GB"/>
-        </w:rPr>
-      </w:pPr>
-    </w:p>
-    <w:p>
-      <w:pPr>
-        <w:pStyle w:val="PreformattatoHTML"/>
-        <w:rPr>
-          <w:lang w:val="en-GB"/>
-        </w:rPr>
-      </w:pPr>
-      <w:r>
-        <w:rPr>
-          <w:lang w:val="en-GB"/>
-        </w:rPr>
-        <w:t>Ridge</w:t>
-      </w:r>
-    </w:p>
-    <w:p>
-      <w:pPr>
-        <w:pStyle w:val="PreformattatoHTML"/>
-        <w:rPr>
-          <w:lang w:val="en-GB"/>
-        </w:rPr>
-      </w:pPr>
-      <w:r>
-        <w:rPr>
-          <w:lang w:val="en-GB"/>
-        </w:rPr>
-        <w:t>Cross-validated risk estimate: 0.02580007952062598</w:t>
       </w:r>
     </w:p>
     <w:p>
@@ -18317,37 +19137,6 @@
           <w:lang w:val="en-GB"/>
         </w:rPr>
       </w:pPr>
-    </w:p>
-    <w:p>
-      <w:pPr>
-        <w:rPr>
-          <w:lang w:val="en-GB"/>
-        </w:rPr>
-      </w:pPr>
-      <w:r>
-        <w:rPr>
-          <w:lang w:val="en-GB"/>
-        </w:rPr>
-        <w:t>[</w:t>
-      </w:r>
-      <w:r>
-        <w:rPr>
-          <w:lang w:val="en-GB"/>
-        </w:rPr>
-        <w:t>the plot</w:t>
-      </w:r>
-      <w:r>
-        <w:rPr>
-          <w:lang w:val="en-GB"/>
-        </w:rPr>
-        <w:t>]</w:t>
-      </w:r>
-      <w:r>
-        <w:rPr>
-          <w:lang w:val="en-GB"/>
-        </w:rPr>
-        <w:t xml:space="preserve"> </w:t>
-      </w:r>
     </w:p>
     <w:p>
       <w:pPr>
@@ -18709,7 +19498,7 @@
                     </pic:cNvPicPr>
                   </pic:nvPicPr>
                   <pic:blipFill>
-                    <a:blip r:embed="rId18" cstate="print">
+                    <a:blip r:embed="rId16" cstate="print">
                       <a:extLst>
                         <a:ext uri="{28A0092B-C50C-407E-A947-70E740481C1C}">
                           <a14:useLocalDpi xmlns:a14="http://schemas.microsoft.com/office/drawing/2010/main" val="0"/>
@@ -18908,60 +19697,6 @@
       </w:r>
     </w:p>
     <w:p>
-      <w:r>
-        <w:rPr>
-          <w:noProof/>
-        </w:rPr>
-        <w:drawing>
-          <wp:inline distT="0" distB="0" distL="0" distR="0" wp14:anchorId="1A792B98" wp14:editId="358A2F20">
-            <wp:extent cx="2697905" cy="1282700"/>
-            <wp:effectExtent l="0" t="0" r="7620" b="0"/>
-            <wp:docPr id="8" name="Immagine 8"/>
-            <wp:cNvGraphicFramePr>
-              <a:graphicFrameLocks xmlns:a="http://schemas.openxmlformats.org/drawingml/2006/main" noChangeAspect="1"/>
-            </wp:cNvGraphicFramePr>
-            <a:graphic xmlns:a="http://schemas.openxmlformats.org/drawingml/2006/main">
-              <a:graphicData uri="http://schemas.openxmlformats.org/drawingml/2006/picture">
-                <pic:pic xmlns:pic="http://schemas.openxmlformats.org/drawingml/2006/picture">
-                  <pic:nvPicPr>
-                    <pic:cNvPr id="2092992711" name="Picture 12"/>
-                    <pic:cNvPicPr>
-                      <a:picLocks noChangeAspect="1" noChangeArrowheads="1"/>
-                    </pic:cNvPicPr>
-                  </pic:nvPicPr>
-                  <pic:blipFill>
-                    <a:blip r:embed="rId19" cstate="print">
-                      <a:extLst>
-                        <a:ext uri="{28A0092B-C50C-407E-A947-70E740481C1C}">
-                          <a14:useLocalDpi xmlns:a14="http://schemas.microsoft.com/office/drawing/2010/main" val="0"/>
-                        </a:ext>
-                      </a:extLst>
-                    </a:blip>
-                    <a:stretch>
-                      <a:fillRect/>
-                    </a:stretch>
-                  </pic:blipFill>
-                  <pic:spPr bwMode="auto">
-                    <a:xfrm>
-                      <a:off x="0" y="0"/>
-                      <a:ext cx="2705412" cy="1286269"/>
-                    </a:xfrm>
-                    <a:prstGeom prst="rect">
-                      <a:avLst/>
-                    </a:prstGeom>
-                    <a:noFill/>
-                    <a:ln>
-                      <a:noFill/>
-                    </a:ln>
-                  </pic:spPr>
-                </pic:pic>
-              </a:graphicData>
-            </a:graphic>
-          </wp:inline>
-        </w:drawing>
-      </w:r>
-    </w:p>
-    <w:p>
       <w:pPr>
         <w:rPr>
           <w:lang w:val="en-GB"/>
@@ -18989,59 +19724,11 @@
       </w:pPr>
     </w:p>
     <w:p>
-      <w:r>
-        <w:rPr>
-          <w:noProof/>
-        </w:rPr>
-        <w:lastRenderedPageBreak/>
-        <w:drawing>
-          <wp:inline distT="0" distB="0" distL="0" distR="0" wp14:anchorId="113EAE5A" wp14:editId="2CB3705D">
-            <wp:extent cx="2831465" cy="1370330"/>
-            <wp:effectExtent l="0" t="0" r="6985" b="1270"/>
-            <wp:docPr id="6" name="Immagine 6"/>
-            <wp:cNvGraphicFramePr>
-              <a:graphicFrameLocks xmlns:a="http://schemas.openxmlformats.org/drawingml/2006/main" noChangeAspect="1"/>
-            </wp:cNvGraphicFramePr>
-            <a:graphic xmlns:a="http://schemas.openxmlformats.org/drawingml/2006/main">
-              <a:graphicData uri="http://schemas.openxmlformats.org/drawingml/2006/picture">
-                <pic:pic xmlns:pic="http://schemas.openxmlformats.org/drawingml/2006/picture">
-                  <pic:nvPicPr>
-                    <pic:cNvPr id="1365735128" name="Picture 8"/>
-                    <pic:cNvPicPr>
-                      <a:picLocks noChangeAspect="1" noChangeArrowheads="1"/>
-                    </pic:cNvPicPr>
-                  </pic:nvPicPr>
-                  <pic:blipFill>
-                    <a:blip r:embed="rId20" cstate="print">
-                      <a:extLst>
-                        <a:ext uri="{28A0092B-C50C-407E-A947-70E740481C1C}">
-                          <a14:useLocalDpi xmlns:a14="http://schemas.microsoft.com/office/drawing/2010/main" val="0"/>
-                        </a:ext>
-                      </a:extLst>
-                    </a:blip>
-                    <a:stretch>
-                      <a:fillRect/>
-                    </a:stretch>
-                  </pic:blipFill>
-                  <pic:spPr bwMode="auto">
-                    <a:xfrm>
-                      <a:off x="0" y="0"/>
-                      <a:ext cx="2831465" cy="1370330"/>
-                    </a:xfrm>
-                    <a:prstGeom prst="rect">
-                      <a:avLst/>
-                    </a:prstGeom>
-                    <a:noFill/>
-                    <a:ln>
-                      <a:noFill/>
-                    </a:ln>
-                  </pic:spPr>
-                </pic:pic>
-              </a:graphicData>
-            </a:graphic>
-          </wp:inline>
-        </w:drawing>
-      </w:r>
+      <w:pPr>
+        <w:rPr>
+          <w:lang w:val="en-GB"/>
+        </w:rPr>
+      </w:pPr>
     </w:p>
     <w:p>
       <w:pPr>
@@ -19058,85 +19745,6 @@
     </w:p>
     <w:p>
       <w:pPr>
-        <w:rPr>
-          <w:rFonts w:asciiTheme="majorHAnsi" w:eastAsiaTheme="majorEastAsia" w:hAnsiTheme="majorHAnsi" w:cstheme="majorBidi"/>
-          <w:b/>
-          <w:sz w:val="28"/>
-          <w:szCs w:val="32"/>
-          <w:lang w:val="en-GB"/>
-        </w:rPr>
-      </w:pPr>
-      <w:r>
-        <w:rPr>
-          <w:rFonts w:asciiTheme="majorHAnsi" w:eastAsiaTheme="majorEastAsia" w:hAnsiTheme="majorHAnsi" w:cstheme="majorBidi"/>
-          <w:b/>
-          <w:sz w:val="28"/>
-          <w:szCs w:val="32"/>
-          <w:lang w:val="en-GB"/>
-        </w:rPr>
-        <w:t xml:space="preserve"> </w:t>
-      </w:r>
-      <w:r>
-        <w:rPr>
-          <w:rFonts w:asciiTheme="majorHAnsi" w:eastAsiaTheme="majorEastAsia" w:hAnsiTheme="majorHAnsi" w:cstheme="majorBidi"/>
-          <w:b/>
-          <w:noProof/>
-          <w:sz w:val="28"/>
-          <w:szCs w:val="32"/>
-          <w:lang w:val="en-GB"/>
-        </w:rPr>
-        <w:drawing>
-          <wp:inline distT="0" distB="0" distL="0" distR="0" wp14:anchorId="09A2FDD4" wp14:editId="009F7AFF">
-            <wp:extent cx="2831465" cy="1892300"/>
-            <wp:effectExtent l="0" t="0" r="6985" b="0"/>
-            <wp:docPr id="2" name="Immagine 2"/>
-            <wp:cNvGraphicFramePr>
-              <a:graphicFrameLocks xmlns:a="http://schemas.openxmlformats.org/drawingml/2006/main" noChangeAspect="1"/>
-            </wp:cNvGraphicFramePr>
-            <a:graphic xmlns:a="http://schemas.openxmlformats.org/drawingml/2006/main">
-              <a:graphicData uri="http://schemas.openxmlformats.org/drawingml/2006/picture">
-                <pic:pic xmlns:pic="http://schemas.openxmlformats.org/drawingml/2006/picture">
-                  <pic:nvPicPr>
-                    <pic:cNvPr id="0" name="Picture 2"/>
-                    <pic:cNvPicPr>
-                      <a:picLocks noChangeAspect="1" noChangeArrowheads="1"/>
-                    </pic:cNvPicPr>
-                  </pic:nvPicPr>
-                  <pic:blipFill>
-                    <a:blip r:embed="rId21">
-                      <a:extLst>
-                        <a:ext uri="{28A0092B-C50C-407E-A947-70E740481C1C}">
-                          <a14:useLocalDpi xmlns:a14="http://schemas.microsoft.com/office/drawing/2010/main" val="0"/>
-                        </a:ext>
-                      </a:extLst>
-                    </a:blip>
-                    <a:srcRect/>
-                    <a:stretch>
-                      <a:fillRect/>
-                    </a:stretch>
-                  </pic:blipFill>
-                  <pic:spPr bwMode="auto">
-                    <a:xfrm>
-                      <a:off x="0" y="0"/>
-                      <a:ext cx="2831465" cy="1892300"/>
-                    </a:xfrm>
-                    <a:prstGeom prst="rect">
-                      <a:avLst/>
-                    </a:prstGeom>
-                    <a:noFill/>
-                    <a:ln>
-                      <a:noFill/>
-                    </a:ln>
-                  </pic:spPr>
-                </pic:pic>
-              </a:graphicData>
-            </a:graphic>
-          </wp:inline>
-        </w:drawing>
-      </w:r>
-    </w:p>
-    <w:p>
-      <w:pPr>
         <w:pStyle w:val="Titolo3"/>
         <w:rPr>
           <w:lang w:val="en-GB"/>
@@ -19241,7 +19849,7 @@
           <w:lang w:val="en-GB"/>
         </w:rPr>
       </w:pPr>
-      <w:hyperlink r:id="rId22" w:history="1">
+      <w:hyperlink r:id="rId17" w:history="1">
         <w:r>
           <w:rPr>
             <w:rStyle w:val="Collegamentoipertestuale"/>
@@ -19337,7 +19945,7 @@
           <w:lang w:val="en-GB"/>
         </w:rPr>
       </w:pPr>
-      <w:hyperlink r:id="rId23" w:history="1">
+      <w:hyperlink r:id="rId18" w:history="1">
         <w:r>
           <w:rPr>
             <w:rStyle w:val="Collegamentoipertestuale"/>
@@ -19359,7 +19967,7 @@
           <w:lang w:val="en-GB"/>
         </w:rPr>
       </w:pPr>
-      <w:hyperlink r:id="rId24" w:history="1">
+      <w:hyperlink r:id="rId19" w:history="1">
         <w:r>
           <w:rPr>
             <w:rStyle w:val="Collegamentoipertestuale"/>
@@ -19545,6 +20153,7 @@
         <w:rPr>
           <w:lang w:val="en-GB"/>
         </w:rPr>
+        <w:lastRenderedPageBreak/>
         <w:t>Lasso can set some coefficients to zero, thus performing variable selection, while ridge regression cannot.</w:t>
       </w:r>
     </w:p>
@@ -19578,7 +20187,7 @@
     <w:p>
       <w:pPr>
         <w:rPr>
-          <w:lang w:val="en-GB"/>
+          <w:lang w:val="en-US"/>
         </w:rPr>
       </w:pPr>
       <w:r>
@@ -19602,16 +20211,41 @@
     </w:p>
     <w:p>
       <w:pPr>
+        <w:rPr>
+          <w:lang w:val="en-US"/>
+        </w:rPr>
+      </w:pPr>
+      <w:r>
+        <w:rPr>
+          <w:lang w:val="en-US"/>
+        </w:rPr>
+        <w:t xml:space="preserve">This experiment shows that Lasso regression and PCA do not improve the risk estimate. This is because both reduce the dimension of the designed matrix. However, PCA performs better then Lasso, this is because the feature selection is done by keeping the most informative features, and Lasso regression just shrinks some coefficients to zero. In general, we can deduce that for this specific dataset the ridge regression is the most appropriate model, indeed the performance is better when all the features are considered in the prediction. </w:t>
+      </w:r>
+    </w:p>
+    <w:p>
+      <w:pPr>
+        <w:rPr>
+          <w:lang w:val="en-GB"/>
+        </w:rPr>
+      </w:pPr>
+    </w:p>
+    <w:p>
+      <w:pPr>
         <w:pStyle w:val="Titolo1"/>
       </w:pPr>
-      <w:bookmarkStart w:id="1" w:name="_heading=h.n4y93vsm1t2u" w:colFirst="0" w:colLast="0"/>
-      <w:bookmarkEnd w:id="1"/>
+      <w:proofErr w:type="spellStart"/>
       <w:r>
         <w:t>Bibliographical</w:t>
       </w:r>
-      <w:r>
-        <w:t xml:space="preserve"> references</w:t>
-      </w:r>
+      <w:proofErr w:type="spellEnd"/>
+      <w:r>
+        <w:t xml:space="preserve"> </w:t>
+      </w:r>
+      <w:proofErr w:type="spellStart"/>
+      <w:r>
+        <w:t>references</w:t>
+      </w:r>
+      <w:proofErr w:type="spellEnd"/>
     </w:p>
     <w:p>
       <w:pPr>
@@ -19754,14 +20388,7 @@
         <w:rPr>
           <w:lang w:val="en-GB"/>
         </w:rPr>
-        <w:t xml:space="preserve">. (2004). House Price </w:t>
-      </w:r>
-      <w:r>
-        <w:rPr>
-          <w:lang w:val="en-GB"/>
-        </w:rPr>
-        <w:lastRenderedPageBreak/>
-        <w:t xml:space="preserve">Prediction: Hedonic Price Model vs. Artificial Neural Network. </w:t>
+        <w:t xml:space="preserve">. (2004). House Price Prediction: Hedonic Price Model vs. Artificial Neural Network. </w:t>
       </w:r>
       <w:r>
         <w:rPr>
@@ -19799,7 +20426,13 @@
         <w:rPr>
           <w:lang w:val="en-GB"/>
         </w:rPr>
-        <w:t xml:space="preserve">, Pranav. (2017). Real estate value prediction using multivariate regression models. </w:t>
+        <w:t xml:space="preserve">, Pranav. (2017). Real estate value prediction using multivariate </w:t>
+      </w:r>
+      <w:r>
+        <w:rPr>
+          <w:lang w:val="en-GB"/>
+        </w:rPr>
+        <w:t xml:space="preserve">regression models. </w:t>
       </w:r>
       <w:r>
         <w:rPr>
@@ -19837,13 +20470,7 @@
         <w:rPr>
           <w:lang w:val="en-GB"/>
         </w:rPr>
-        <w:t>The Journal of Real Estate Finance and Economics. 17. 35-59. 10.1023/A:1007751112669.</w:t>
-      </w:r>
-      <w:r>
-        <w:rPr>
-          <w:lang w:val="en-GB"/>
-        </w:rPr>
-        <w:t xml:space="preserve"> </w:t>
+        <w:t xml:space="preserve">The Journal of Real Estate Finance and Economics. 17. 35-59. 10.1023/A:1007751112669. </w:t>
       </w:r>
     </w:p>
     <w:p>
@@ -19963,7 +20590,7 @@
         </w:rPr>
         <w:t>, 1991. "</w:t>
       </w:r>
-      <w:hyperlink r:id="rId25" w:history="1">
+      <w:hyperlink r:id="rId20" w:history="1">
         <w:r>
           <w:rPr>
             <w:lang w:val="en-GB"/>
@@ -19977,7 +20604,7 @@
         </w:rPr>
         <w:t xml:space="preserve">," </w:t>
       </w:r>
-      <w:hyperlink r:id="rId26" w:history="1">
+      <w:hyperlink r:id="rId21" w:history="1">
         <w:r>
           <w:rPr>
             <w:lang w:val="en-GB"/>
@@ -19991,7 +20618,7 @@
         </w:rPr>
         <w:t xml:space="preserve">, in: </w:t>
       </w:r>
-      <w:hyperlink r:id="rId27" w:history="1">
+      <w:hyperlink r:id="rId22" w:history="1">
         <w:r>
           <w:rPr>
             <w:lang w:val="en-GB"/>
@@ -20038,7 +20665,7 @@
           <w:lang w:val="en-GB"/>
         </w:rPr>
       </w:pPr>
-      <w:hyperlink r:id="rId28" w:history="1">
+      <w:hyperlink r:id="rId23" w:history="1">
         <w:r>
           <w:rPr>
             <w:sz w:val="22"/>
@@ -20136,7 +20763,7 @@
         </w:rPr>
         <w:t xml:space="preserve">Ray,2018 </w:t>
       </w:r>
-      <w:hyperlink r:id="rId29" w:history="1">
+      <w:hyperlink r:id="rId24" w:history="1">
         <w:r>
           <w:rPr>
             <w:sz w:val="22"/>
@@ -20210,23 +20837,7 @@
           <w:szCs w:val="22"/>
           <w:lang w:val="en-GB"/>
         </w:rPr>
-        <w:t>, Edgar. (20</w:t>
-      </w:r>
-      <w:r>
-        <w:rPr>
-          <w:sz w:val="22"/>
-          <w:szCs w:val="22"/>
-          <w:lang w:val="en-GB"/>
-        </w:rPr>
-        <w:t>20</w:t>
-      </w:r>
-      <w:r>
-        <w:rPr>
-          <w:sz w:val="22"/>
-          <w:szCs w:val="22"/>
-          <w:lang w:val="en-GB"/>
-        </w:rPr>
-        <w:t>). Ridge Regression: Structure, Cross-Validation, and Sketching.</w:t>
+        <w:t>, Edgar. (2020). Ridge Regression: Structure, Cross-Validation, and Sketching.</w:t>
       </w:r>
     </w:p>
     <w:p>
@@ -20270,7 +20881,16 @@
           <w:szCs w:val="22"/>
           <w:lang w:val="en-GB"/>
         </w:rPr>
-        <w:t xml:space="preserve">Dicker, Lee H. Ridge regression and asymptotic minimax estimation over spheres of growing dimension. Bernoulli 22 (2016), no. 1, 1--37. </w:t>
+        <w:t xml:space="preserve">Dicker, Lee H. Ridge regression and asymptotic minimax estimation over </w:t>
+      </w:r>
+      <w:r>
+        <w:rPr>
+          <w:sz w:val="22"/>
+          <w:szCs w:val="22"/>
+          <w:lang w:val="en-GB"/>
+        </w:rPr>
+        <w:lastRenderedPageBreak/>
+        <w:t xml:space="preserve">spheres of growing dimension. Bernoulli 22 (2016), no. 1, 1--37. </w:t>
       </w:r>
       <w:proofErr w:type="gramStart"/>
       <w:r>
@@ -20565,15 +21185,7 @@
           <w:szCs w:val="18"/>
           <w:lang w:val="en-US"/>
         </w:rPr>
-        <w:t xml:space="preserve"> et al. </w:t>
-      </w:r>
-      <w:r>
-        <w:rPr>
-          <w:sz w:val="18"/>
-          <w:szCs w:val="18"/>
-          <w:lang w:val="en-US"/>
-        </w:rPr>
-        <w:t>(</w:t>
+        <w:t xml:space="preserve"> et al. (</w:t>
       </w:r>
       <w:r>
         <w:rPr>
@@ -20607,25 +21219,7 @@
         <w:rPr>
           <w:lang w:val="en-GB"/>
         </w:rPr>
-        <w:t xml:space="preserve"> </w:t>
-      </w:r>
-      <w:r>
-        <w:rPr>
-          <w:lang w:val="en-GB"/>
-        </w:rPr>
-        <w:t xml:space="preserve">the so-called </w:t>
-      </w:r>
-      <w:r>
-        <w:rPr>
-          <w:lang w:val="en-GB"/>
-        </w:rPr>
-        <w:t>Sales comparison approach</w:t>
-      </w:r>
-      <w:r>
-        <w:rPr>
-          <w:lang w:val="en-GB"/>
-        </w:rPr>
-        <w:t xml:space="preserve"> </w:t>
+        <w:t xml:space="preserve"> the so-called Sales comparison approach </w:t>
       </w:r>
     </w:p>
   </w:footnote>
@@ -20655,40 +21249,24 @@
           <w:szCs w:val="22"/>
           <w:lang w:val="en-US"/>
         </w:rPr>
-        <w:t xml:space="preserve"> </w:t>
-      </w:r>
+        <w:t xml:space="preserve"> Introduced by </w:t>
+      </w:r>
+      <w:proofErr w:type="spellStart"/>
       <w:r>
         <w:rPr>
           <w:sz w:val="22"/>
           <w:szCs w:val="22"/>
           <w:lang w:val="en-US"/>
         </w:rPr>
-        <w:t>I</w:t>
-      </w:r>
+        <w:t>Hoerl</w:t>
+      </w:r>
+      <w:proofErr w:type="spellEnd"/>
       <w:r>
         <w:rPr>
           <w:sz w:val="22"/>
           <w:szCs w:val="22"/>
           <w:lang w:val="en-US"/>
         </w:rPr>
-        <w:t xml:space="preserve">ntroduced by </w:t>
-      </w:r>
-      <w:proofErr w:type="spellStart"/>
-      <w:r>
-        <w:rPr>
-          <w:sz w:val="22"/>
-          <w:szCs w:val="22"/>
-          <w:lang w:val="en-US"/>
-        </w:rPr>
-        <w:t>Hoerl</w:t>
-      </w:r>
-      <w:proofErr w:type="spellEnd"/>
-      <w:r>
-        <w:rPr>
-          <w:sz w:val="22"/>
-          <w:szCs w:val="22"/>
-          <w:lang w:val="en-US"/>
-        </w:rPr>
         <w:t xml:space="preserve"> and Kennard (1970),</w:t>
       </w:r>
     </w:p>
@@ -20744,51 +21322,41 @@
           <w:lang w:val="en-GB"/>
         </w:rPr>
       </w:pPr>
+      <w:r>
+        <w:rPr>
+          <w:rStyle w:val="Rimandonotaapidipagina"/>
+        </w:rPr>
+        <w:footnoteRef/>
+      </w:r>
+      <w:r>
+        <w:rPr>
+          <w:lang w:val="en-GB"/>
+        </w:rPr>
+        <w:t xml:space="preserve"> In other </w:t>
+      </w:r>
+      <w:proofErr w:type="gramStart"/>
+      <w:r>
+        <w:rPr>
+          <w:lang w:val="en-GB"/>
+        </w:rPr>
+        <w:t>w</w:t>
+      </w:r>
+      <w:r>
+        <w:rPr>
+          <w:lang w:val="en-GB"/>
+        </w:rPr>
+        <w:t>ords</w:t>
+      </w:r>
+      <w:proofErr w:type="gramEnd"/>
+      <w:r>
+        <w:rPr>
+          <w:lang w:val="en-GB"/>
+        </w:rPr>
+        <w:t xml:space="preserve"> the algorithm has not enough data to train and be approximated </w:t>
+      </w:r>
     </w:p>
   </w:footnote>
   <w:footnote w:id="11">
-    <w:p>
-      <w:pPr>
-        <w:pStyle w:val="Testonotaapidipagina"/>
-        <w:rPr>
-          <w:lang w:val="en-GB"/>
-        </w:rPr>
-      </w:pPr>
-      <w:r>
-        <w:rPr>
-          <w:rStyle w:val="Rimandonotaapidipagina"/>
-        </w:rPr>
-        <w:footnoteRef/>
-      </w:r>
-      <w:r>
-        <w:rPr>
-          <w:lang w:val="en-GB"/>
-        </w:rPr>
-        <w:t xml:space="preserve"> In other </w:t>
-      </w:r>
-      <w:proofErr w:type="gramStart"/>
-      <w:r>
-        <w:rPr>
-          <w:lang w:val="en-GB"/>
-        </w:rPr>
-        <w:t>w</w:t>
-      </w:r>
-      <w:r>
-        <w:rPr>
-          <w:lang w:val="en-GB"/>
-        </w:rPr>
-        <w:t>ords</w:t>
-      </w:r>
-      <w:proofErr w:type="gramEnd"/>
-      <w:r>
-        <w:rPr>
-          <w:lang w:val="en-GB"/>
-        </w:rPr>
-        <w:t xml:space="preserve"> the algorithm has not enough data to train and be approximated </w:t>
-      </w:r>
-    </w:p>
-  </w:footnote>
-  <w:footnote w:id="12">
     <w:p>
       <w:pPr>
         <w:rPr>
@@ -20848,6 +21416,28 @@
       </w:hyperlink>
     </w:p>
   </w:footnote>
+  <w:footnote w:id="12">
+    <w:p>
+      <w:pPr>
+        <w:pStyle w:val="Testonotaapidipagina"/>
+        <w:rPr>
+          <w:lang w:val="en-GB"/>
+        </w:rPr>
+      </w:pPr>
+      <w:r>
+        <w:rPr>
+          <w:rStyle w:val="Rimandonotaapidipagina"/>
+        </w:rPr>
+        <w:footnoteRef/>
+      </w:r>
+      <w:r>
+        <w:rPr>
+          <w:lang w:val="en-GB"/>
+        </w:rPr>
+        <w:t xml:space="preserve"> Source: researchgate.net</w:t>
+      </w:r>
+    </w:p>
+  </w:footnote>
   <w:footnote w:id="13">
     <w:p>
       <w:pPr>
@@ -20868,19 +21458,111 @@
         </w:rPr>
         <w:t xml:space="preserve"> </w:t>
       </w:r>
-      <w:proofErr w:type="gramStart"/>
-      <w:r>
-        <w:rPr>
-          <w:lang w:val="en-GB"/>
-        </w:rPr>
-        <w:t>Source :</w:t>
-      </w:r>
-      <w:proofErr w:type="gramEnd"/>
-      <w:r>
-        <w:rPr>
-          <w:lang w:val="en-GB"/>
-        </w:rPr>
-        <w:t xml:space="preserve"> researchgate.net</w:t>
+      <w:r>
+        <w:rPr>
+          <w:lang w:val="en-GB"/>
+        </w:rPr>
+        <w:t xml:space="preserve">By taking </w:t>
+      </w:r>
+      <w:r>
+        <w:rPr>
+          <w:lang w:val="en-GB"/>
+        </w:rPr>
+        <w:t xml:space="preserve">the derivative w.r.t </w:t>
+      </w:r>
+      <m:oMath>
+        <m:acc>
+          <m:accPr>
+            <m:ctrlPr>
+              <w:rPr>
+                <w:rFonts w:ascii="Cambria Math" w:eastAsia="Times New Roman" w:hAnsi="Cambria Math" w:cs="Times New Roman"/>
+                <w:i/>
+                <w:lang w:val="en-GB"/>
+              </w:rPr>
+            </m:ctrlPr>
+          </m:accPr>
+          <m:e>
+            <m:r>
+              <w:rPr>
+                <w:rFonts w:ascii="Cambria Math" w:eastAsia="Times New Roman" w:hAnsi="Cambria Math" w:cs="Times New Roman"/>
+                <w:lang w:val="en-GB"/>
+              </w:rPr>
+              <m:t>y</m:t>
+            </m:r>
+          </m:e>
+        </m:acc>
+        <m:r>
+          <w:rPr>
+            <w:rFonts w:ascii="Cambria Math" w:eastAsia="Times New Roman" w:hAnsi="Cambria Math" w:cs="Times New Roman"/>
+            <w:lang w:val="en-GB"/>
+          </w:rPr>
+          <m:t xml:space="preserve">, </m:t>
+        </m:r>
+      </m:oMath>
+      <w:r>
+        <w:rPr>
+          <w:lang w:val="en-GB"/>
+        </w:rPr>
+        <w:t xml:space="preserve">since </w:t>
+      </w:r>
+      <m:oMath>
+        <m:sSubSup>
+          <m:sSubSupPr>
+            <m:ctrlPr>
+              <w:rPr>
+                <w:rFonts w:ascii="Cambria Math" w:eastAsia="Times New Roman" w:hAnsi="Cambria Math" w:cs="Times New Roman"/>
+                <w:i/>
+                <w:lang w:val="en-GB"/>
+              </w:rPr>
+            </m:ctrlPr>
+          </m:sSubSupPr>
+          <m:e>
+            <m:r>
+              <w:rPr>
+                <w:rFonts w:ascii="Cambria Math" w:eastAsia="Times New Roman" w:hAnsi="Cambria Math" w:cs="Times New Roman"/>
+                <w:lang w:val="en-GB"/>
+              </w:rPr>
+              <m:t>f</m:t>
+            </m:r>
+          </m:e>
+          <m:sub>
+            <m:d>
+              <m:dPr>
+                <m:ctrlPr>
+                  <w:rPr>
+                    <w:rFonts w:ascii="Cambria Math" w:eastAsia="Times New Roman" w:hAnsi="Cambria Math" w:cs="Times New Roman"/>
+                    <w:i/>
+                    <w:lang w:val="en-GB"/>
+                  </w:rPr>
+                </m:ctrlPr>
+              </m:dPr>
+              <m:e>
+                <m:r>
+                  <w:rPr>
+                    <w:rFonts w:ascii="Cambria Math" w:eastAsia="Times New Roman" w:hAnsi="Cambria Math" w:cs="Times New Roman"/>
+                    <w:lang w:val="en-GB"/>
+                  </w:rPr>
+                  <m:t>x</m:t>
+                </m:r>
+              </m:e>
+            </m:d>
+          </m:sub>
+          <m:sup>
+            <m:r>
+              <w:rPr>
+                <w:rFonts w:ascii="Cambria Math" w:eastAsia="Times New Roman" w:hAnsi="Cambria Math" w:cs="Times New Roman"/>
+                <w:lang w:val="en-GB"/>
+              </w:rPr>
+              <m:t>*</m:t>
+            </m:r>
+          </m:sup>
+        </m:sSubSup>
+      </m:oMath>
+      <w:r>
+        <w:rPr>
+          <w:lang w:val="en-GB"/>
+        </w:rPr>
+        <w:t xml:space="preserve"> is differentiable</w:t>
       </w:r>
     </w:p>
   </w:footnote>
@@ -20906,67 +21588,9 @@
       </w:r>
       <w:r>
         <w:rPr>
-          <w:rStyle w:val="reference-text"/>
-          <w:lang w:val="en-GB"/>
-        </w:rPr>
-        <w:t xml:space="preserve">V. </w:t>
-      </w:r>
-      <w:proofErr w:type="spellStart"/>
-      <w:r>
-        <w:rPr>
-          <w:rStyle w:val="reference-text"/>
-          <w:lang w:val="en-GB"/>
-        </w:rPr>
-        <w:t>Vapnik</w:t>
-      </w:r>
-      <w:proofErr w:type="spellEnd"/>
-      <w:r>
-        <w:rPr>
-          <w:rStyle w:val="reference-text"/>
-          <w:lang w:val="en-GB"/>
-        </w:rPr>
-        <w:t xml:space="preserve"> (1992). [</w:t>
-      </w:r>
-      <w:hyperlink r:id="rId3" w:history="1">
-        <w:r>
-          <w:rPr>
-            <w:rStyle w:val="Collegamentoipertestuale"/>
-            <w:lang w:val="en-GB"/>
-          </w:rPr>
-          <w:t>http://papers.nips.cc/paper/506-principles-of-risk-minimization-for-learning-theory.pdf</w:t>
-        </w:r>
-      </w:hyperlink>
-      <w:r>
-        <w:rPr>
-          <w:rStyle w:val="reference-text"/>
-          <w:lang w:val="en-GB"/>
-        </w:rPr>
-        <w:t xml:space="preserve"> </w:t>
-      </w:r>
-      <w:r>
-        <w:rPr>
-          <w:rStyle w:val="reference-text"/>
-          <w:i/>
-          <w:iCs/>
-          <w:lang w:val="en-GB"/>
-        </w:rPr>
-        <w:t>Principles of Risk Minimization</w:t>
-      </w:r>
-      <w:r>
-        <w:rPr>
-          <w:rStyle w:val="reference-text"/>
-          <w:lang w:val="en-GB"/>
-        </w:rPr>
-        <w:t xml:space="preserve"> for Learning Theory.</w:t>
-      </w:r>
-      <w:r>
-        <w:rPr>
-          <w:rStyle w:val="reference-text"/>
-          <w:i/>
-          <w:iCs/>
-          <w:lang w:val="en-GB"/>
-        </w:rPr>
-        <w:t>]</w:t>
+          <w:lang w:val="en-GB"/>
+        </w:rPr>
+        <w:t>Sum of the squared residuals used for the classical OLS.</w:t>
       </w:r>
     </w:p>
   </w:footnote>
@@ -20988,7 +21612,27 @@
         <w:rPr>
           <w:lang w:val="en-GB"/>
         </w:rPr>
-        <w:t xml:space="preserve"> Add one extra feature = 1 to have </w:t>
+        <w:t xml:space="preserve"> </w:t>
+      </w:r>
+      <w:r>
+        <w:rPr>
+          <w:highlight w:val="yellow"/>
+          <w:lang w:val="en-GB"/>
+        </w:rPr>
+        <w:t xml:space="preserve">Add one extra feature </w:t>
+      </w:r>
+      <w:r>
+        <w:rPr>
+          <w:highlight w:val="yellow"/>
+          <w:lang w:val="en-GB"/>
+        </w:rPr>
+        <w:t>to stabilize the prediction</w:t>
+      </w:r>
+      <w:r>
+        <w:rPr>
+          <w:lang w:val="en-GB"/>
+        </w:rPr>
+        <w:t xml:space="preserve"> </w:t>
       </w:r>
     </w:p>
   </w:footnote>
@@ -21061,7 +21705,7 @@
         </w:rPr>
         <w:footnoteRef/>
       </w:r>
-      <w:hyperlink r:id="rId4" w:history="1">
+      <w:hyperlink r:id="rId3" w:history="1">
         <w:r>
           <w:rPr>
             <w:rStyle w:val="Collegamentoipertestuale"/>
@@ -21184,16 +21828,36 @@
         <w:t>how well the fit correspond to the true value</w:t>
       </w:r>
     </w:p>
-    <w:p>
-      <w:pPr>
-        <w:pStyle w:val="Testonotaapidipagina"/>
-        <w:rPr>
-          <w:lang w:val="en-GB"/>
-        </w:rPr>
-      </w:pPr>
-    </w:p>
   </w:footnote>
   <w:footnote w:id="20">
+    <w:p>
+      <w:pPr>
+        <w:pStyle w:val="Testonotaapidipagina"/>
+        <w:rPr>
+          <w:lang w:val="en-GB"/>
+        </w:rPr>
+      </w:pPr>
+      <w:r>
+        <w:rPr>
+          <w:rStyle w:val="Rimandonotaapidipagina"/>
+        </w:rPr>
+        <w:footnoteRef/>
+      </w:r>
+      <w:r>
+        <w:rPr>
+          <w:lang w:val="en-GB"/>
+        </w:rPr>
+        <w:t xml:space="preserve"> </w:t>
+      </w:r>
+      <w:r>
+        <w:rPr>
+          <w:lang w:val="en-GB"/>
+        </w:rPr>
+        <w:t>See graphic 1 in this paper</w:t>
+      </w:r>
+    </w:p>
+  </w:footnote>
+  <w:footnote w:id="21">
     <w:p>
       <w:pPr>
         <w:jc w:val="left"/>
@@ -21284,7 +21948,7 @@
       </w:r>
     </w:p>
   </w:footnote>
-  <w:footnote w:id="21">
+  <w:footnote w:id="22">
     <w:p>
       <w:pPr>
         <w:pStyle w:val="Testonotaapidipagina"/>
@@ -21304,7 +21968,7 @@
         </w:rPr>
         <w:t xml:space="preserve"> </w:t>
       </w:r>
-      <w:hyperlink r:id="rId5" w:history="1">
+      <w:hyperlink r:id="rId4" w:history="1">
         <w:r>
           <w:rPr>
             <w:rStyle w:val="Collegamentoipertestuale"/>
@@ -21321,7 +21985,7 @@
       </w:r>
     </w:p>
   </w:footnote>
-  <w:footnote w:id="22">
+  <w:footnote w:id="23">
     <w:p>
       <w:pPr>
         <w:pStyle w:val="Testonotaapidipagina"/>
@@ -21341,7 +22005,7 @@
         </w:rPr>
         <w:t xml:space="preserve"> </w:t>
       </w:r>
-      <w:hyperlink r:id="rId6" w:history="1">
+      <w:hyperlink r:id="rId5" w:history="1">
         <w:r>
           <w:rPr>
             <w:rStyle w:val="Collegamentoipertestuale"/>
@@ -21358,7 +22022,7 @@
       </w:r>
     </w:p>
   </w:footnote>
-  <w:footnote w:id="23">
+  <w:footnote w:id="24">
     <w:p>
       <w:pPr>
         <w:pStyle w:val="Testonotaapidipagina"/>
@@ -21378,7 +22042,7 @@
         </w:rPr>
         <w:t xml:space="preserve"> </w:t>
       </w:r>
-      <w:hyperlink r:id="rId7" w:history="1">
+      <w:hyperlink r:id="rId6" w:history="1">
         <w:r>
           <w:rPr>
             <w:rStyle w:val="Collegamentoipertestuale"/>
@@ -21395,7 +22059,7 @@
       </w:r>
     </w:p>
   </w:footnote>
-  <w:footnote w:id="24">
+  <w:footnote w:id="25">
     <w:p>
       <w:pPr>
         <w:pStyle w:val="Testonotaapidipagina"/>
@@ -21415,7 +22079,7 @@
         </w:rPr>
         <w:t xml:space="preserve"> </w:t>
       </w:r>
-      <w:hyperlink r:id="rId8" w:history="1">
+      <w:hyperlink r:id="rId7" w:history="1">
         <w:r>
           <w:rPr>
             <w:rStyle w:val="Collegamentoipertestuale"/>
@@ -21432,7 +22096,7 @@
       </w:r>
     </w:p>
   </w:footnote>
-  <w:footnote w:id="25">
+  <w:footnote w:id="26">
     <w:p>
       <w:pPr>
         <w:pStyle w:val="Testonotaapidipagina"/>
@@ -21446,7 +22110,7 @@
         </w:rPr>
         <w:footnoteRef/>
       </w:r>
-      <w:hyperlink r:id="rId9" w:history="1">
+      <w:hyperlink r:id="rId8" w:history="1">
         <w:r>
           <w:rPr>
             <w:rStyle w:val="Collegamentoipertestuale"/>
@@ -21720,6 +22384,119 @@
     </w:lvl>
   </w:abstractNum>
   <w:abstractNum w:abstractNumId="1" w15:restartNumberingAfterBreak="0">
+    <w:nsid w:val="060B7FB8"/>
+    <w:multiLevelType w:val="hybridMultilevel"/>
+    <w:tmpl w:val="104ECC8A"/>
+    <w:lvl w:ilvl="0" w:tplc="04100001">
+      <w:start w:val="1"/>
+      <w:numFmt w:val="bullet"/>
+      <w:lvlText w:val=""/>
+      <w:lvlJc w:val="left"/>
+      <w:pPr>
+        <w:ind w:left="720" w:hanging="360"/>
+      </w:pPr>
+      <w:rPr>
+        <w:rFonts w:ascii="Symbol" w:hAnsi="Symbol" w:hint="default"/>
+      </w:rPr>
+    </w:lvl>
+    <w:lvl w:ilvl="1" w:tplc="04100003" w:tentative="1">
+      <w:start w:val="1"/>
+      <w:numFmt w:val="bullet"/>
+      <w:lvlText w:val="o"/>
+      <w:lvlJc w:val="left"/>
+      <w:pPr>
+        <w:ind w:left="1440" w:hanging="360"/>
+      </w:pPr>
+      <w:rPr>
+        <w:rFonts w:ascii="Courier New" w:hAnsi="Courier New" w:cs="Courier New" w:hint="default"/>
+      </w:rPr>
+    </w:lvl>
+    <w:lvl w:ilvl="2" w:tplc="04100005" w:tentative="1">
+      <w:start w:val="1"/>
+      <w:numFmt w:val="bullet"/>
+      <w:lvlText w:val=""/>
+      <w:lvlJc w:val="left"/>
+      <w:pPr>
+        <w:ind w:left="2160" w:hanging="360"/>
+      </w:pPr>
+      <w:rPr>
+        <w:rFonts w:ascii="Wingdings" w:hAnsi="Wingdings" w:hint="default"/>
+      </w:rPr>
+    </w:lvl>
+    <w:lvl w:ilvl="3" w:tplc="04100001" w:tentative="1">
+      <w:start w:val="1"/>
+      <w:numFmt w:val="bullet"/>
+      <w:lvlText w:val=""/>
+      <w:lvlJc w:val="left"/>
+      <w:pPr>
+        <w:ind w:left="2880" w:hanging="360"/>
+      </w:pPr>
+      <w:rPr>
+        <w:rFonts w:ascii="Symbol" w:hAnsi="Symbol" w:hint="default"/>
+      </w:rPr>
+    </w:lvl>
+    <w:lvl w:ilvl="4" w:tplc="04100003" w:tentative="1">
+      <w:start w:val="1"/>
+      <w:numFmt w:val="bullet"/>
+      <w:lvlText w:val="o"/>
+      <w:lvlJc w:val="left"/>
+      <w:pPr>
+        <w:ind w:left="3600" w:hanging="360"/>
+      </w:pPr>
+      <w:rPr>
+        <w:rFonts w:ascii="Courier New" w:hAnsi="Courier New" w:cs="Courier New" w:hint="default"/>
+      </w:rPr>
+    </w:lvl>
+    <w:lvl w:ilvl="5" w:tplc="04100005" w:tentative="1">
+      <w:start w:val="1"/>
+      <w:numFmt w:val="bullet"/>
+      <w:lvlText w:val=""/>
+      <w:lvlJc w:val="left"/>
+      <w:pPr>
+        <w:ind w:left="4320" w:hanging="360"/>
+      </w:pPr>
+      <w:rPr>
+        <w:rFonts w:ascii="Wingdings" w:hAnsi="Wingdings" w:hint="default"/>
+      </w:rPr>
+    </w:lvl>
+    <w:lvl w:ilvl="6" w:tplc="04100001" w:tentative="1">
+      <w:start w:val="1"/>
+      <w:numFmt w:val="bullet"/>
+      <w:lvlText w:val=""/>
+      <w:lvlJc w:val="left"/>
+      <w:pPr>
+        <w:ind w:left="5040" w:hanging="360"/>
+      </w:pPr>
+      <w:rPr>
+        <w:rFonts w:ascii="Symbol" w:hAnsi="Symbol" w:hint="default"/>
+      </w:rPr>
+    </w:lvl>
+    <w:lvl w:ilvl="7" w:tplc="04100003" w:tentative="1">
+      <w:start w:val="1"/>
+      <w:numFmt w:val="bullet"/>
+      <w:lvlText w:val="o"/>
+      <w:lvlJc w:val="left"/>
+      <w:pPr>
+        <w:ind w:left="5760" w:hanging="360"/>
+      </w:pPr>
+      <w:rPr>
+        <w:rFonts w:ascii="Courier New" w:hAnsi="Courier New" w:cs="Courier New" w:hint="default"/>
+      </w:rPr>
+    </w:lvl>
+    <w:lvl w:ilvl="8" w:tplc="04100005" w:tentative="1">
+      <w:start w:val="1"/>
+      <w:numFmt w:val="bullet"/>
+      <w:lvlText w:val=""/>
+      <w:lvlJc w:val="left"/>
+      <w:pPr>
+        <w:ind w:left="6480" w:hanging="360"/>
+      </w:pPr>
+      <w:rPr>
+        <w:rFonts w:ascii="Wingdings" w:hAnsi="Wingdings" w:hint="default"/>
+      </w:rPr>
+    </w:lvl>
+  </w:abstractNum>
+  <w:abstractNum w:abstractNumId="2" w15:restartNumberingAfterBreak="0">
     <w:nsid w:val="333415F7"/>
     <w:multiLevelType w:val="multilevel"/>
     <w:tmpl w:val="94D2A0F0"/>
@@ -21832,7 +22609,7 @@
       </w:pPr>
     </w:lvl>
   </w:abstractNum>
-  <w:abstractNum w:abstractNumId="2" w15:restartNumberingAfterBreak="0">
+  <w:abstractNum w:abstractNumId="3" w15:restartNumberingAfterBreak="0">
     <w:nsid w:val="33D817D2"/>
     <w:multiLevelType w:val="hybridMultilevel"/>
     <w:tmpl w:val="88B03ECE"/>
@@ -21944,7 +22721,7 @@
       </w:rPr>
     </w:lvl>
   </w:abstractNum>
-  <w:abstractNum w:abstractNumId="3" w15:restartNumberingAfterBreak="0">
+  <w:abstractNum w:abstractNumId="4" w15:restartNumberingAfterBreak="0">
     <w:nsid w:val="34240F9A"/>
     <w:multiLevelType w:val="multilevel"/>
     <w:tmpl w:val="F6920418"/>
@@ -22061,7 +22838,7 @@
       </w:rPr>
     </w:lvl>
   </w:abstractNum>
-  <w:abstractNum w:abstractNumId="4" w15:restartNumberingAfterBreak="0">
+  <w:abstractNum w:abstractNumId="5" w15:restartNumberingAfterBreak="0">
     <w:nsid w:val="349507B7"/>
     <w:multiLevelType w:val="hybridMultilevel"/>
     <w:tmpl w:val="5E101BA2"/>
@@ -22147,7 +22924,7 @@
       </w:pPr>
     </w:lvl>
   </w:abstractNum>
-  <w:abstractNum w:abstractNumId="5" w15:restartNumberingAfterBreak="0">
+  <w:abstractNum w:abstractNumId="6" w15:restartNumberingAfterBreak="0">
     <w:nsid w:val="37377378"/>
     <w:multiLevelType w:val="hybridMultilevel"/>
     <w:tmpl w:val="2D08E7E2"/>
@@ -22233,7 +23010,7 @@
       </w:pPr>
     </w:lvl>
   </w:abstractNum>
-  <w:abstractNum w:abstractNumId="6" w15:restartNumberingAfterBreak="0">
+  <w:abstractNum w:abstractNumId="7" w15:restartNumberingAfterBreak="0">
     <w:nsid w:val="3A691B4F"/>
     <w:multiLevelType w:val="hybridMultilevel"/>
     <w:tmpl w:val="9CF03B8A"/>
@@ -22345,7 +23122,7 @@
       </w:rPr>
     </w:lvl>
   </w:abstractNum>
-  <w:abstractNum w:abstractNumId="7" w15:restartNumberingAfterBreak="0">
+  <w:abstractNum w:abstractNumId="8" w15:restartNumberingAfterBreak="0">
     <w:nsid w:val="3D8977D7"/>
     <w:multiLevelType w:val="multilevel"/>
     <w:tmpl w:val="6F96336A"/>
@@ -22458,7 +23235,7 @@
       </w:rPr>
     </w:lvl>
   </w:abstractNum>
-  <w:abstractNum w:abstractNumId="8" w15:restartNumberingAfterBreak="0">
+  <w:abstractNum w:abstractNumId="9" w15:restartNumberingAfterBreak="0">
     <w:nsid w:val="3DA10968"/>
     <w:multiLevelType w:val="multilevel"/>
     <w:tmpl w:val="30022CDE"/>
@@ -22607,7 +23384,7 @@
       </w:rPr>
     </w:lvl>
   </w:abstractNum>
-  <w:abstractNum w:abstractNumId="9" w15:restartNumberingAfterBreak="0">
+  <w:abstractNum w:abstractNumId="10" w15:restartNumberingAfterBreak="0">
     <w:nsid w:val="43E61438"/>
     <w:multiLevelType w:val="multilevel"/>
     <w:tmpl w:val="0410001F"/>
@@ -22693,7 +23470,7 @@
       </w:pPr>
     </w:lvl>
   </w:abstractNum>
-  <w:abstractNum w:abstractNumId="10" w15:restartNumberingAfterBreak="0">
+  <w:abstractNum w:abstractNumId="11" w15:restartNumberingAfterBreak="0">
     <w:nsid w:val="518D5856"/>
     <w:multiLevelType w:val="hybridMultilevel"/>
     <w:tmpl w:val="48F6747C"/>
@@ -22806,7 +23583,7 @@
       </w:rPr>
     </w:lvl>
   </w:abstractNum>
-  <w:abstractNum w:abstractNumId="11" w15:restartNumberingAfterBreak="0">
+  <w:abstractNum w:abstractNumId="12" w15:restartNumberingAfterBreak="0">
     <w:nsid w:val="590F574A"/>
     <w:multiLevelType w:val="hybridMultilevel"/>
     <w:tmpl w:val="EFFE7470"/>
@@ -22919,7 +23696,7 @@
       </w:rPr>
     </w:lvl>
   </w:abstractNum>
-  <w:abstractNum w:abstractNumId="12" w15:restartNumberingAfterBreak="0">
+  <w:abstractNum w:abstractNumId="13" w15:restartNumberingAfterBreak="0">
     <w:nsid w:val="626B7490"/>
     <w:multiLevelType w:val="hybridMultilevel"/>
     <w:tmpl w:val="12F8F05C"/>
@@ -23005,7 +23782,7 @@
       </w:pPr>
     </w:lvl>
   </w:abstractNum>
-  <w:abstractNum w:abstractNumId="13" w15:restartNumberingAfterBreak="0">
+  <w:abstractNum w:abstractNumId="14" w15:restartNumberingAfterBreak="0">
     <w:nsid w:val="640E2F75"/>
     <w:multiLevelType w:val="multilevel"/>
     <w:tmpl w:val="0410001F"/>
@@ -23091,7 +23868,7 @@
       </w:pPr>
     </w:lvl>
   </w:abstractNum>
-  <w:abstractNum w:abstractNumId="14" w15:restartNumberingAfterBreak="0">
+  <w:abstractNum w:abstractNumId="15" w15:restartNumberingAfterBreak="0">
     <w:nsid w:val="7EFF3EDF"/>
     <w:multiLevelType w:val="hybridMultilevel"/>
     <w:tmpl w:val="7DF45ECC"/>
@@ -23181,40 +23958,40 @@
     <w:abstractNumId w:val="0"/>
   </w:num>
   <w:num w:numId="2">
+    <w:abstractNumId w:val="8"/>
+  </w:num>
+  <w:num w:numId="3">
+    <w:abstractNumId w:val="9"/>
+  </w:num>
+  <w:num w:numId="4">
     <w:abstractNumId w:val="7"/>
   </w:num>
-  <w:num w:numId="3">
-    <w:abstractNumId w:val="8"/>
+  <w:num w:numId="5">
+    <w:abstractNumId w:val="3"/>
   </w:num>
-  <w:num w:numId="4">
+  <w:num w:numId="6">
+    <w:abstractNumId w:val="2"/>
+  </w:num>
+  <w:num w:numId="7">
+    <w:abstractNumId w:val="13"/>
+  </w:num>
+  <w:num w:numId="8">
+    <w:abstractNumId w:val="5"/>
+  </w:num>
+  <w:num w:numId="9">
     <w:abstractNumId w:val="6"/>
   </w:num>
-  <w:num w:numId="5">
-    <w:abstractNumId w:val="2"/>
-  </w:num>
-  <w:num w:numId="6">
-    <w:abstractNumId w:val="1"/>
-  </w:num>
-  <w:num w:numId="7">
-    <w:abstractNumId w:val="12"/>
-  </w:num>
-  <w:num w:numId="8">
-    <w:abstractNumId w:val="4"/>
-  </w:num>
-  <w:num w:numId="9">
-    <w:abstractNumId w:val="5"/>
-  </w:num>
   <w:num w:numId="10">
-    <w:abstractNumId w:val="10"/>
+    <w:abstractNumId w:val="11"/>
   </w:num>
   <w:num w:numId="11">
+    <w:abstractNumId w:val="15"/>
+  </w:num>
+  <w:num w:numId="12">
     <w:abstractNumId w:val="14"/>
   </w:num>
-  <w:num w:numId="12">
-    <w:abstractNumId w:val="13"/>
-  </w:num>
   <w:num w:numId="13">
-    <w:abstractNumId w:val="13"/>
+    <w:abstractNumId w:val="14"/>
     <w:lvlOverride w:ilvl="0">
       <w:startOverride w:val="1"/>
     </w:lvlOverride>
@@ -23244,22 +24021,25 @@
     </w:lvlOverride>
   </w:num>
   <w:num w:numId="14">
-    <w:abstractNumId w:val="9"/>
+    <w:abstractNumId w:val="10"/>
   </w:num>
   <w:num w:numId="15">
-    <w:abstractNumId w:val="3"/>
+    <w:abstractNumId w:val="4"/>
   </w:num>
   <w:num w:numId="16">
-    <w:abstractNumId w:val="11"/>
+    <w:abstractNumId w:val="12"/>
   </w:num>
   <w:num w:numId="17">
-    <w:abstractNumId w:val="3"/>
+    <w:abstractNumId w:val="4"/>
   </w:num>
   <w:num w:numId="18">
-    <w:abstractNumId w:val="3"/>
+    <w:abstractNumId w:val="4"/>
   </w:num>
   <w:num w:numId="19">
-    <w:abstractNumId w:val="3"/>
+    <w:abstractNumId w:val="4"/>
+  </w:num>
+  <w:num w:numId="20">
+    <w:abstractNumId w:val="1"/>
   </w:num>
 </w:numbering>
 </file>
@@ -23802,7 +24582,6 @@
   <w:style w:type="character" w:default="1" w:styleId="Carpredefinitoparagrafo">
     <w:name w:val="Default Paragraph Font"/>
     <w:uiPriority w:val="1"/>
-    <w:semiHidden/>
     <w:unhideWhenUsed/>
   </w:style>
   <w:style w:type="table" w:default="1" w:styleId="Tabellanormale">

--- a/Paper/house prices.edited.docx
+++ b/Paper/house prices.edited.docx
@@ -2197,7 +2197,6 @@
         </w:rPr>
         <w:t xml:space="preserve">and </w:t>
       </w:r>
-      <w:proofErr w:type="gramStart"/>
       <w:r>
         <w:rPr>
           <w:lang w:val="en-US"/>
@@ -2210,7 +2209,6 @@
         </w:rPr>
         <w:t>(</w:t>
       </w:r>
-      <w:proofErr w:type="gramEnd"/>
       <w:r>
         <w:rPr>
           <w:lang w:val="en-US"/>
@@ -5613,7 +5611,6 @@
     </w:p>
     <w:p>
       <w:pPr>
-        <w:jc w:val="center"/>
         <w:rPr>
           <w:rFonts w:ascii="Cambria Math" w:eastAsia="Times New Roman" w:hAnsi="Cambria Math" w:cs="Times New Roman"/>
           <w:i/>
@@ -5801,13 +5798,6 @@
           <w:lang w:val="en-GB"/>
         </w:rPr>
         <w:t xml:space="preserve"> is the predicted</w:t>
-      </w:r>
-      <w:r>
-        <w:rPr>
-          <w:rFonts w:asciiTheme="minorHAnsi" w:eastAsia="Times New Roman" w:hAnsiTheme="minorHAnsi" w:cs="Times New Roman"/>
-          <w:lang w:val="en-GB"/>
-        </w:rPr>
-        <w:t xml:space="preserve"> label</w:t>
       </w:r>
       <w:r>
         <w:rPr>
@@ -12945,21 +12935,7 @@
         <w:rPr>
           <w:lang w:val="en-GB"/>
         </w:rPr>
-        <w:t xml:space="preserve">is the moment we are </w:t>
-      </w:r>
-      <w:proofErr w:type="gramStart"/>
-      <w:r>
-        <w:rPr>
-          <w:lang w:val="en-GB"/>
-        </w:rPr>
-        <w:t>considering.</w:t>
-      </w:r>
-      <w:proofErr w:type="gramEnd"/>
-      <w:r>
-        <w:rPr>
-          <w:lang w:val="en-GB"/>
-        </w:rPr>
-        <w:t xml:space="preserve"> </w:t>
+        <w:t xml:space="preserve">is the moment we are considering. </w:t>
       </w:r>
     </w:p>
     <w:p>
@@ -13326,14 +13302,7 @@
         <w:rPr>
           <w:lang w:val="en-GB"/>
         </w:rPr>
-        <w:t xml:space="preserve"> </w:t>
-      </w:r>
-      <w:proofErr w:type="gramStart"/>
-      <w:r>
-        <w:rPr>
-          <w:lang w:val="en-GB"/>
-        </w:rPr>
-        <w:t>as</w:t>
+        <w:t xml:space="preserve"> as</w:t>
       </w:r>
       <w:r>
         <w:rPr>
@@ -13341,7 +13310,6 @@
         </w:rPr>
         <w:t xml:space="preserve"> :</w:t>
       </w:r>
-      <w:proofErr w:type="gramEnd"/>
     </w:p>
     <w:p>
       <m:oMathPara>
@@ -15304,21 +15272,7 @@
         <w:rPr>
           <w:lang w:val="en-GB"/>
         </w:rPr>
-        <w:t xml:space="preserve">There is some shrinkage going on in </w:t>
-      </w:r>
-      <w:proofErr w:type="gramStart"/>
-      <w:r>
-        <w:rPr>
-          <w:lang w:val="en-GB"/>
-        </w:rPr>
-        <w:t>this three cases</w:t>
-      </w:r>
-      <w:proofErr w:type="gramEnd"/>
-      <w:r>
-        <w:rPr>
-          <w:lang w:val="en-GB"/>
-        </w:rPr>
-        <w:t>, w is the shank version of z</w:t>
+        <w:t>There is some shrinkage going on in this three cases, w is the shank version of z</w:t>
       </w:r>
     </w:p>
     <w:p>
@@ -16052,14 +16006,7 @@
         <w:rPr>
           <w:lang w:val="en-GB"/>
         </w:rPr>
-        <w:t xml:space="preserve"> is the testing </w:t>
-      </w:r>
-      <w:proofErr w:type="gramStart"/>
-      <w:r>
-        <w:rPr>
-          <w:lang w:val="en-GB"/>
-        </w:rPr>
-        <w:t>part</w:t>
+        <w:t xml:space="preserve"> is the testing part</w:t>
       </w:r>
       <w:r>
         <w:rPr>
@@ -16067,7 +16014,6 @@
         </w:rPr>
         <w:t>.</w:t>
       </w:r>
-      <w:proofErr w:type="gramEnd"/>
     </w:p>
     <w:p>
       <w:pPr>
@@ -16404,14 +16350,7 @@
         <w:rPr>
           <w:lang w:val="en-GB"/>
         </w:rPr>
-        <w:t xml:space="preserve"> Fix a training\test </w:t>
-      </w:r>
-      <w:proofErr w:type="gramStart"/>
-      <w:r>
-        <w:rPr>
-          <w:lang w:val="en-GB"/>
-        </w:rPr>
-        <w:t xml:space="preserve">set </w:t>
+        <w:t xml:space="preserve"> Fix a training\test set </w:t>
       </w:r>
       <w:r>
         <w:rPr>
@@ -16419,29 +16358,19 @@
         </w:rPr>
         <w:t>.</w:t>
       </w:r>
-      <w:proofErr w:type="gramEnd"/>
-    </w:p>
-    <w:p>
-      <w:pPr>
-        <w:rPr>
-          <w:lang w:val="en-GB"/>
-        </w:rPr>
-      </w:pPr>
-      <w:proofErr w:type="gramStart"/>
+    </w:p>
+    <w:p>
+      <w:pPr>
+        <w:rPr>
+          <w:lang w:val="en-GB"/>
+        </w:rPr>
+      </w:pPr>
       <w:r>
         <w:rPr>
           <w:highlight w:val="yellow"/>
           <w:lang w:val="en-GB"/>
         </w:rPr>
-        <w:t>So</w:t>
-      </w:r>
-      <w:proofErr w:type="gramEnd"/>
-      <w:r>
-        <w:rPr>
-          <w:highlight w:val="yellow"/>
-          <w:lang w:val="en-GB"/>
-        </w:rPr>
-        <w:t xml:space="preserve"> for tuning the hyperparameter</w:t>
+        <w:t>So for tuning the hyperparameter</w:t>
       </w:r>
     </w:p>
     <w:p>
@@ -16790,21 +16719,7 @@
         <w:rPr>
           <w:lang w:val="en-US"/>
         </w:rPr>
-        <w:t xml:space="preserve"> in </w:t>
-      </w:r>
-      <w:proofErr w:type="gramStart"/>
-      <w:r>
-        <w:rPr>
-          <w:lang w:val="en-US"/>
-        </w:rPr>
-        <w:t>1:K</w:t>
-      </w:r>
-      <w:proofErr w:type="gramEnd"/>
-      <w:r>
-        <w:rPr>
-          <w:lang w:val="en-US"/>
-        </w:rPr>
-        <w:t>:</w:t>
+        <w:t xml:space="preserve"> in 1:K:</w:t>
       </w:r>
     </w:p>
     <w:p>
@@ -16906,7 +16821,6 @@
         <w:t xml:space="preserve">predict hold-out data: </w:t>
       </w:r>
       <w:proofErr w:type="spellStart"/>
-      <w:proofErr w:type="gramStart"/>
       <w:r>
         <w:rPr>
           <w:lang w:val="en-US"/>
@@ -16914,7 +16828,6 @@
         <w:t>ytest,k</w:t>
       </w:r>
       <w:proofErr w:type="spellEnd"/>
-      <w:proofErr w:type="gramEnd"/>
       <w:r>
         <w:rPr>
           <w:lang w:val="en-US"/>
@@ -17090,19 +17003,11 @@
           <w:lang w:val="en-US"/>
         </w:rPr>
       </w:pPr>
-      <w:proofErr w:type="gramStart"/>
-      <w:r>
-        <w:rPr>
-          <w:lang w:val="en-US"/>
-        </w:rPr>
-        <w:t>Moreover</w:t>
-      </w:r>
-      <w:proofErr w:type="gramEnd"/>
-      <w:r>
-        <w:rPr>
-          <w:lang w:val="en-US"/>
-        </w:rPr>
-        <w:t xml:space="preserve"> the choose of k</w:t>
+      <w:r>
+        <w:rPr>
+          <w:lang w:val="en-US"/>
+        </w:rPr>
+        <w:t>Moreover the choose of k</w:t>
       </w:r>
     </w:p>
     <w:p>
@@ -17224,17 +17129,9 @@
         <w:rPr>
           <w:lang w:val="en-GB"/>
         </w:rPr>
-        <w:t xml:space="preserve"> different model estimation errors (e1, e2 </w:t>
-      </w:r>
-      <w:proofErr w:type="gramStart"/>
-      <w:r>
-        <w:rPr>
-          <w:lang w:val="en-GB"/>
-        </w:rPr>
-        <w:t>…..</w:t>
+        <w:t xml:space="preserve"> different model estimation errors (e1, e2 …..</w:t>
       </w:r>
       <w:proofErr w:type="spellStart"/>
-      <w:proofErr w:type="gramEnd"/>
       <w:r>
         <w:rPr>
           <w:lang w:val="en-GB"/>
@@ -17255,47 +17152,25 @@
           <w:lang w:val="en-GB"/>
         </w:rPr>
       </w:pPr>
-      <w:proofErr w:type="gramStart"/>
       <w:r>
         <w:rPr>
           <w:lang w:val="en-GB"/>
         </w:rPr>
         <w:lastRenderedPageBreak/>
-        <w:t>Similarly</w:t>
-      </w:r>
-      <w:proofErr w:type="gramEnd"/>
-      <w:r>
-        <w:rPr>
-          <w:lang w:val="en-GB"/>
-        </w:rPr>
-        <w:t xml:space="preserve"> for calculating the model variance, we take standard deviation of all the errors. A low value of standard deviation suggests our model does not vary a lot with different subsets of training data.</w:t>
-      </w:r>
-    </w:p>
-    <w:p>
-      <w:pPr>
-        <w:rPr>
-          <w:lang w:val="en-GB"/>
-        </w:rPr>
-      </w:pPr>
-      <w:r>
-        <w:rPr>
-          <w:lang w:val="en-GB"/>
-        </w:rPr>
-        <w:t xml:space="preserve">We should focus on achieving a balance between bias and variance. This can be done by reducing the variance and controlling bias to an extent. </w:t>
-      </w:r>
-      <w:proofErr w:type="gramStart"/>
-      <w:r>
-        <w:rPr>
-          <w:lang w:val="en-GB"/>
-        </w:rPr>
-        <w:t>It’ll</w:t>
-      </w:r>
-      <w:proofErr w:type="gramEnd"/>
-      <w:r>
-        <w:rPr>
-          <w:lang w:val="en-GB"/>
-        </w:rPr>
-        <w:t xml:space="preserve"> result in a better predictive model. This trade-off usually leads to building less complex predictive models as well.</w:t>
+        <w:t>Similarly for calculating the model variance, we take standard deviation of all the errors. A low value of standard deviation suggests our model does not vary a lot with different subsets of training data.</w:t>
+      </w:r>
+    </w:p>
+    <w:p>
+      <w:pPr>
+        <w:rPr>
+          <w:lang w:val="en-GB"/>
+        </w:rPr>
+      </w:pPr>
+      <w:r>
+        <w:rPr>
+          <w:lang w:val="en-GB"/>
+        </w:rPr>
+        <w:t>We should focus on achieving a balance between bias and variance. This can be done by reducing the variance and controlling bias to an extent. It’ll result in a better predictive model. This trade-off usually leads to building less complex predictive models as well.</w:t>
       </w:r>
     </w:p>
     <w:p>
@@ -17344,19 +17219,11 @@
         </w:rPr>
         <w:t xml:space="preserve"> through a </w:t>
       </w:r>
-      <w:proofErr w:type="gramStart"/>
-      <w:r>
-        <w:rPr>
-          <w:lang w:val="en-GB"/>
-        </w:rPr>
-        <w:t>combinations of the original data variables</w:t>
-      </w:r>
-      <w:proofErr w:type="gramEnd"/>
-      <w:r>
-        <w:rPr>
-          <w:lang w:val="en-GB"/>
-        </w:rPr>
-        <w:t>.</w:t>
+      <w:r>
+        <w:rPr>
+          <w:lang w:val="en-GB"/>
+        </w:rPr>
+        <w:t>combinations of the original data variables.</w:t>
       </w:r>
       <w:r>
         <w:rPr>
@@ -17383,7 +17250,6 @@
           <w:lang w:val="en-GB"/>
         </w:rPr>
       </w:pPr>
-      <w:proofErr w:type="gramStart"/>
       <w:r>
         <w:rPr>
           <w:lang w:val="en-GB"/>
@@ -17406,14 +17272,7 @@
         <w:rPr>
           <w:lang w:val="en-GB"/>
         </w:rPr>
-        <w:t>s</w:t>
-      </w:r>
-      <w:proofErr w:type="gramEnd"/>
-      <w:r>
-        <w:rPr>
-          <w:lang w:val="en-GB"/>
-        </w:rPr>
-        <w:t xml:space="preserve"> identify the principal components and interpret their relationship to the original variables. The linear coefficients for the PCs (sometimes called the </w:t>
+        <w:t xml:space="preserve">s identify the principal components and interpret their relationship to the original variables. The linear coefficients for the PCs (sometimes called the </w:t>
       </w:r>
       <w:r>
         <w:rPr>
@@ -17473,21 +17332,7 @@
         <w:rPr>
           <w:lang w:val="en-GB"/>
         </w:rPr>
-        <w:t xml:space="preserve">The features are selected </w:t>
-      </w:r>
-      <w:proofErr w:type="gramStart"/>
-      <w:r>
-        <w:rPr>
-          <w:lang w:val="en-GB"/>
-        </w:rPr>
-        <w:t>on the basis of</w:t>
-      </w:r>
-      <w:proofErr w:type="gramEnd"/>
-      <w:r>
-        <w:rPr>
-          <w:lang w:val="en-GB"/>
-        </w:rPr>
-        <w:t xml:space="preserve"> variance that they cause in the output. </w:t>
+        <w:t xml:space="preserve">The features are selected on the basis of variance that they cause in the output. </w:t>
       </w:r>
     </w:p>
     <w:p>
@@ -17541,46 +17386,24 @@
           <w:lang w:val="en-GB"/>
         </w:rPr>
       </w:pPr>
-      <w:proofErr w:type="gramStart"/>
-      <w:r>
-        <w:rPr>
-          <w:lang w:val="en-GB"/>
-        </w:rPr>
-        <w:t>It can be seen that first</w:t>
-      </w:r>
-      <w:proofErr w:type="gramEnd"/>
-      <w:r>
-        <w:rPr>
-          <w:lang w:val="en-GB"/>
-        </w:rPr>
-        <w:t xml:space="preserve"> principal component is responsible for 72.22% variance</w:t>
-      </w:r>
-    </w:p>
-    <w:p>
-      <w:pPr>
-        <w:rPr>
-          <w:lang w:val="en-GB"/>
-        </w:rPr>
-      </w:pPr>
-      <w:r>
-        <w:rPr>
-          <w:lang w:val="en-GB"/>
-        </w:rPr>
-        <w:t xml:space="preserve">A general rule of thumb is to take number of </w:t>
-      </w:r>
-      <w:proofErr w:type="gramStart"/>
-      <w:r>
-        <w:rPr>
-          <w:lang w:val="en-GB"/>
-        </w:rPr>
-        <w:t>principal</w:t>
-      </w:r>
-      <w:proofErr w:type="gramEnd"/>
-      <w:r>
-        <w:rPr>
-          <w:lang w:val="en-GB"/>
-        </w:rPr>
-        <w:t xml:space="preserve"> of principal components that contribute </w:t>
+      <w:r>
+        <w:rPr>
+          <w:lang w:val="en-GB"/>
+        </w:rPr>
+        <w:t>It can be seen that first principal component is responsible for 72.22% variance</w:t>
+      </w:r>
+    </w:p>
+    <w:p>
+      <w:pPr>
+        <w:rPr>
+          <w:lang w:val="en-GB"/>
+        </w:rPr>
+      </w:pPr>
+      <w:r>
+        <w:rPr>
+          <w:lang w:val="en-GB"/>
+        </w:rPr>
+        <w:t xml:space="preserve">A general rule of thumb is to take number of principal of principal components that contribute </w:t>
       </w:r>
       <w:r>
         <w:rPr>
@@ -17624,7 +17447,6 @@
         <w:t xml:space="preserve">We increase the number of features in </w:t>
       </w:r>
       <w:proofErr w:type="spellStart"/>
-      <w:proofErr w:type="gramStart"/>
       <w:r>
         <w:rPr>
           <w:lang w:val="en-GB"/>
@@ -17632,7 +17454,6 @@
         <w:t>a</w:t>
       </w:r>
       <w:proofErr w:type="spellEnd"/>
-      <w:proofErr w:type="gramEnd"/>
       <w:r>
         <w:rPr>
           <w:lang w:val="en-GB"/>
@@ -17805,6 +17626,19 @@
         <w:rPr>
           <w:lang w:val="en-GB"/>
         </w:rPr>
+        <w:t>Before performing the analysis and regression, pre-procession of data is necessary.</w:t>
+      </w:r>
+    </w:p>
+    <w:p>
+      <w:pPr>
+        <w:rPr>
+          <w:lang w:val="en-GB"/>
+        </w:rPr>
+      </w:pPr>
+      <w:r>
+        <w:rPr>
+          <w:lang w:val="en-GB"/>
+        </w:rPr>
         <w:t xml:space="preserve">The dataset presents features that cannot be compared in a linear </w:t>
       </w:r>
       <w:r>
@@ -17843,6 +17677,13 @@
         </w:rPr>
         <w:t xml:space="preserve"> geometry is not working properly on this row data. </w:t>
       </w:r>
+    </w:p>
+    <w:p>
+      <w:pPr>
+        <w:rPr>
+          <w:lang w:val="en-GB"/>
+        </w:rPr>
+      </w:pPr>
       <w:r>
         <w:rPr>
           <w:lang w:val="en-GB"/>
@@ -17874,24 +17715,25 @@
           <w:lang w:val="en-GB"/>
         </w:rPr>
       </w:pPr>
-      <w:r>
-        <w:rPr>
-          <w:lang w:val="en-GB"/>
-        </w:rPr>
-        <w:t>Before performing the analysis and regression, pre-procession of data is necessary.</w:t>
-      </w:r>
-    </w:p>
-    <w:p>
-      <w:pPr>
-        <w:rPr>
-          <w:lang w:val="en-GB"/>
-        </w:rPr>
-      </w:pPr>
-      <w:r>
-        <w:rPr>
-          <w:lang w:val="en-GB"/>
-        </w:rPr>
-        <w:t>The dataset contains 20640 observations and 10 features for each house including the median house value which is the target value that we are trying to predict.</w:t>
+    </w:p>
+    <w:p>
+      <w:pPr>
+        <w:rPr>
+          <w:lang w:val="en-GB"/>
+        </w:rPr>
+      </w:pPr>
+      <w:r>
+        <w:rPr>
+          <w:lang w:val="en-GB"/>
+        </w:rPr>
+        <w:t xml:space="preserve">The dataset contains 20640 observations and 10 features for each house including the median house value which is the target value that we are </w:t>
+      </w:r>
+      <w:r>
+        <w:rPr>
+          <w:lang w:val="en-GB"/>
+        </w:rPr>
+        <w:lastRenderedPageBreak/>
+        <w:t>trying to predict.</w:t>
       </w:r>
       <w:r>
         <w:rPr>
@@ -17928,7 +17770,6 @@
         <w:rPr>
           <w:lang w:val="en-GB"/>
         </w:rPr>
-        <w:lastRenderedPageBreak/>
         <w:t xml:space="preserve"> </w:t>
       </w:r>
       <m:oMath>
@@ -17938,6 +17779,12 @@
           </w:rPr>
           <m:t>y</m:t>
         </m:r>
+        <m:r>
+          <w:rPr>
+            <w:rFonts w:ascii="Cambria Math" w:hAnsi="Cambria Math"/>
+          </w:rPr>
+          <m:t xml:space="preserve"> </m:t>
+        </m:r>
       </m:oMath>
       <w:r>
         <w:rPr>
@@ -17985,6 +17832,12 @@
           </w:rPr>
           <m:t>X</m:t>
         </m:r>
+        <m:r>
+          <w:rPr>
+            <w:rFonts w:ascii="Cambria Math" w:hAnsi="Cambria Math"/>
+          </w:rPr>
+          <m:t xml:space="preserve"> </m:t>
+        </m:r>
       </m:oMath>
       <w:r>
         <w:rPr>
@@ -18012,35 +17865,62 @@
         <w:rPr>
           <w:lang w:val="en-GB"/>
         </w:rPr>
-        <w:t xml:space="preserve">The missing values are handled to avoid errors in the execution of the </w:t>
-      </w:r>
-      <w:proofErr w:type="spellStart"/>
-      <w:proofErr w:type="gramStart"/>
-      <w:r>
-        <w:rPr>
-          <w:lang w:val="en-GB"/>
-        </w:rPr>
-        <w:t>code</w:t>
-      </w:r>
-      <w:r>
-        <w:rPr>
-          <w:lang w:val="en-GB"/>
-        </w:rPr>
-        <w:t>.</w:t>
-      </w:r>
-      <w:r>
-        <w:rPr>
-          <w:lang w:val="en-GB"/>
-        </w:rPr>
-        <w:t>There</w:t>
-      </w:r>
-      <w:proofErr w:type="spellEnd"/>
-      <w:proofErr w:type="gramEnd"/>
-      <w:r>
-        <w:rPr>
-          <w:lang w:val="en-GB"/>
-        </w:rPr>
-        <w:t xml:space="preserve"> is a categorical feature which represents the distance from t</w:t>
+        <w:t>The missing values</w:t>
+      </w:r>
+      <w:r>
+        <w:rPr>
+          <w:lang w:val="en-GB"/>
+        </w:rPr>
+        <w:t xml:space="preserve"> must be</w:t>
+      </w:r>
+      <w:r>
+        <w:rPr>
+          <w:lang w:val="en-GB"/>
+        </w:rPr>
+        <w:t xml:space="preserve"> </w:t>
+      </w:r>
+      <w:r>
+        <w:rPr>
+          <w:lang w:val="en-GB"/>
+        </w:rPr>
+        <w:t xml:space="preserve">handled to avoid errors in the execution of the </w:t>
+      </w:r>
+      <w:r>
+        <w:rPr>
+          <w:lang w:val="en-GB"/>
+        </w:rPr>
+        <w:t>code,</w:t>
+      </w:r>
+      <w:r>
+        <w:rPr>
+          <w:lang w:val="en-GB"/>
+        </w:rPr>
+        <w:t xml:space="preserve"> so they </w:t>
+      </w:r>
+      <w:r>
+        <w:rPr>
+          <w:lang w:val="en-GB"/>
+        </w:rPr>
+        <w:t xml:space="preserve">are </w:t>
+      </w:r>
+      <w:r>
+        <w:rPr>
+          <w:lang w:val="en-GB"/>
+        </w:rPr>
+        <w:t xml:space="preserve">filled with the mean value of the column.  </w:t>
+      </w:r>
+    </w:p>
+    <w:p>
+      <w:pPr>
+        <w:rPr>
+          <w:lang w:val="en-GB"/>
+        </w:rPr>
+      </w:pPr>
+      <w:r>
+        <w:rPr>
+          <w:lang w:val="en-GB"/>
+        </w:rPr>
+        <w:t>There is a categorical feature which represents the distance from t</w:t>
       </w:r>
       <w:r>
         <w:rPr>
@@ -18058,51 +17938,14 @@
         <w:rPr>
           <w:lang w:val="en-GB"/>
         </w:rPr>
-        <w:t xml:space="preserve">we assign a numerical value to each category of labels. </w:t>
-      </w:r>
-      <w:r>
-        <w:rPr>
-          <w:lang w:val="en-GB"/>
-        </w:rPr>
-        <w:t xml:space="preserve">The dataset is </w:t>
-      </w:r>
-      <w:proofErr w:type="gramStart"/>
-      <w:r>
-        <w:rPr>
-          <w:lang w:val="en-GB"/>
-        </w:rPr>
-        <w:t>randomized</w:t>
-      </w:r>
-      <w:proofErr w:type="gramEnd"/>
-      <w:r>
-        <w:rPr>
-          <w:lang w:val="en-GB"/>
-        </w:rPr>
-        <w:t xml:space="preserve"> </w:t>
-      </w:r>
-      <w:r>
-        <w:rPr>
-          <w:lang w:val="en-GB"/>
-        </w:rPr>
-        <w:t xml:space="preserve">and </w:t>
-      </w:r>
-      <w:r>
-        <w:rPr>
-          <w:lang w:val="en-GB"/>
-        </w:rPr>
-        <w:t>outliers</w:t>
-      </w:r>
-      <w:r>
-        <w:rPr>
-          <w:lang w:val="en-GB"/>
-        </w:rPr>
-        <w:t xml:space="preserve"> are dropped.</w:t>
-      </w:r>
-      <w:r>
-        <w:rPr>
-          <w:lang w:val="en-GB"/>
-        </w:rPr>
-        <w:t xml:space="preserve"> </w:t>
+        <w:t>we transform the elements of the column into columns dummies and assign it to the data set</w:t>
+      </w:r>
+      <w:r>
+        <w:rPr>
+          <w:rStyle w:val="Rimandonotaapidipagina"/>
+          <w:lang w:val="en-GB"/>
+        </w:rPr>
+        <w:footnoteReference w:id="27"/>
       </w:r>
     </w:p>
     <w:p>
@@ -18117,14 +17960,12 @@
         </w:rPr>
         <w:t xml:space="preserve">Features such as garden, household size, </w:t>
       </w:r>
-      <w:proofErr w:type="spellStart"/>
-      <w:r>
-        <w:rPr>
-          <w:lang w:val="en-GB"/>
-        </w:rPr>
-        <w:t>neighborhood</w:t>
-      </w:r>
-      <w:proofErr w:type="spellEnd"/>
+      <w:r>
+        <w:rPr>
+          <w:lang w:val="en-GB"/>
+        </w:rPr>
+        <w:t>neighbourhood</w:t>
+      </w:r>
       <w:r>
         <w:rPr>
           <w:lang w:val="en-GB"/>
@@ -18500,21 +18341,60 @@
         <w:rPr>
           <w:lang w:val="en-GB"/>
         </w:rPr>
+        <w:t>௜=(</w:t>
+      </w:r>
+      <w:r>
+        <w:rPr>
+          <w:rFonts w:ascii="Segoe UI Historic" w:hAnsi="Segoe UI Historic" w:cs="Segoe UI Historic"/>
+          <w:lang w:val="en-GB"/>
+        </w:rPr>
+        <w:t>ܽ</w:t>
+      </w:r>
+      <w:r>
+        <w:rPr>
+          <w:lang w:val="en-GB"/>
+        </w:rPr>
         <w:t>௜</w:t>
       </w:r>
-      <w:proofErr w:type="gramStart"/>
-      <w:r>
-        <w:rPr>
-          <w:lang w:val="en-GB"/>
-        </w:rPr>
-        <w:t>=(</w:t>
-      </w:r>
-      <w:proofErr w:type="gramEnd"/>
+      <w:r>
+        <w:rPr>
+          <w:rFonts w:ascii="Nirmala UI" w:hAnsi="Nirmala UI" w:cs="Nirmala UI"/>
+          <w:lang w:val="en-GB"/>
+        </w:rPr>
+        <w:t>ଵ</w:t>
+      </w:r>
       <w:r>
         <w:rPr>
           <w:rFonts w:ascii="Segoe UI Historic" w:hAnsi="Segoe UI Historic" w:cs="Segoe UI Historic"/>
           <w:lang w:val="en-GB"/>
         </w:rPr>
+        <w:t>ܸ</w:t>
+      </w:r>
+      <w:r>
+        <w:rPr>
+          <w:lang w:val="en-GB"/>
+        </w:rPr>
+        <w:t xml:space="preserve"> </w:t>
+      </w:r>
+      <w:r>
+        <w:rPr>
+          <w:rFonts w:ascii="Nirmala UI" w:hAnsi="Nirmala UI" w:cs="Nirmala UI"/>
+          <w:lang w:val="en-GB"/>
+        </w:rPr>
+        <w:t>ଵ</w:t>
+      </w:r>
+      <w:r>
+        <w:rPr>
+          <w:lang w:val="en-GB"/>
+        </w:rPr>
+        <w:t>)+(</w:t>
+      </w:r>
+      <w:proofErr w:type="spellStart"/>
+      <w:r>
+        <w:rPr>
+          <w:rFonts w:ascii="Segoe UI Historic" w:hAnsi="Segoe UI Historic" w:cs="Segoe UI Historic"/>
+          <w:lang w:val="en-GB"/>
+        </w:rPr>
         <w:t>ܽ</w:t>
       </w:r>
       <w:r>
@@ -18528,188 +18408,139 @@
           <w:rFonts w:ascii="Nirmala UI" w:hAnsi="Nirmala UI" w:cs="Nirmala UI"/>
           <w:lang w:val="en-GB"/>
         </w:rPr>
+        <w:t>ଶ</w:t>
+      </w:r>
+      <w:r>
+        <w:rPr>
+          <w:rFonts w:ascii="Segoe UI Historic" w:hAnsi="Segoe UI Historic" w:cs="Segoe UI Historic"/>
+          <w:lang w:val="en-GB"/>
+        </w:rPr>
+        <w:t>ܸ</w:t>
+      </w:r>
+      <w:proofErr w:type="spellEnd"/>
+      <w:r>
+        <w:rPr>
+          <w:lang w:val="en-GB"/>
+        </w:rPr>
+        <w:t xml:space="preserve"> </w:t>
+      </w:r>
+      <w:r>
+        <w:rPr>
+          <w:rFonts w:ascii="Nirmala UI" w:hAnsi="Nirmala UI" w:cs="Nirmala UI"/>
+          <w:lang w:val="en-GB"/>
+        </w:rPr>
+        <w:t>ଶ</w:t>
+      </w:r>
+      <w:r>
+        <w:rPr>
+          <w:lang w:val="en-GB"/>
+        </w:rPr>
+        <w:t>)+</w:t>
+      </w:r>
+      <w:r>
+        <w:rPr>
+          <w:rFonts w:ascii="Cambria Math" w:hAnsi="Cambria Math" w:cs="Cambria Math"/>
+          <w:lang w:val="en-GB"/>
+        </w:rPr>
+        <w:t>⋯</w:t>
+      </w:r>
+      <w:r>
+        <w:rPr>
+          <w:lang w:val="en-GB"/>
+        </w:rPr>
+        <w:t>+(</w:t>
+      </w:r>
+      <w:r>
+        <w:rPr>
+          <w:rFonts w:ascii="Segoe UI Historic" w:hAnsi="Segoe UI Historic" w:cs="Segoe UI Historic"/>
+          <w:lang w:val="en-GB"/>
+        </w:rPr>
+        <w:t>ܽ</w:t>
+      </w:r>
+      <w:r>
+        <w:rPr>
+          <w:lang w:val="en-GB"/>
+        </w:rPr>
+        <w:t>௜௡</w:t>
+      </w:r>
+      <w:r>
+        <w:rPr>
+          <w:rFonts w:ascii="Segoe UI Historic" w:hAnsi="Segoe UI Historic" w:cs="Segoe UI Historic"/>
+          <w:lang w:val="en-GB"/>
+        </w:rPr>
+        <w:t>ܸ</w:t>
+      </w:r>
+      <w:r>
+        <w:rPr>
+          <w:lang w:val="en-GB"/>
+        </w:rPr>
+        <w:t xml:space="preserve"> ௡). (2) Where </w:t>
+      </w:r>
+      <w:proofErr w:type="spellStart"/>
+      <w:r>
+        <w:rPr>
+          <w:lang w:val="en-GB"/>
+        </w:rPr>
+        <w:t>nPis</w:t>
+      </w:r>
+      <w:proofErr w:type="spellEnd"/>
+      <w:r>
+        <w:rPr>
+          <w:lang w:val="en-GB"/>
+        </w:rPr>
+        <w:t xml:space="preserve"> the number of components, </w:t>
+      </w:r>
+      <w:r>
+        <w:rPr>
+          <w:rFonts w:ascii="Segoe UI Historic" w:hAnsi="Segoe UI Historic" w:cs="Segoe UI Historic"/>
+          <w:lang w:val="en-GB"/>
+        </w:rPr>
+        <w:t>ܽ</w:t>
+      </w:r>
+      <w:r>
+        <w:rPr>
+          <w:lang w:val="en-GB"/>
+        </w:rPr>
+        <w:t>௜</w:t>
+      </w:r>
+      <w:r>
+        <w:rPr>
+          <w:rFonts w:ascii="Nirmala UI" w:hAnsi="Nirmala UI" w:cs="Nirmala UI"/>
+          <w:lang w:val="en-GB"/>
+        </w:rPr>
         <w:t>ଵ</w:t>
       </w:r>
       <w:r>
         <w:rPr>
+          <w:lang w:val="en-GB"/>
+        </w:rPr>
+        <w:t>.....</w:t>
+      </w:r>
+      <w:r>
+        <w:rPr>
           <w:rFonts w:ascii="Segoe UI Historic" w:hAnsi="Segoe UI Historic" w:cs="Segoe UI Historic"/>
           <w:lang w:val="en-GB"/>
         </w:rPr>
-        <w:t>ܸ</w:t>
-      </w:r>
-      <w:r>
-        <w:rPr>
-          <w:lang w:val="en-GB"/>
-        </w:rPr>
-        <w:t xml:space="preserve"> </w:t>
-      </w:r>
-      <w:r>
-        <w:rPr>
-          <w:rFonts w:ascii="Nirmala UI" w:hAnsi="Nirmala UI" w:cs="Nirmala UI"/>
-          <w:lang w:val="en-GB"/>
-        </w:rPr>
-        <w:t>ଵ</w:t>
-      </w:r>
-      <w:r>
-        <w:rPr>
-          <w:lang w:val="en-GB"/>
-        </w:rPr>
-        <w:t>)+(</w:t>
+        <w:t>ܽ</w:t>
+      </w:r>
+      <w:r>
+        <w:rPr>
+          <w:lang w:val="en-GB"/>
+        </w:rPr>
+        <w:t>௜௡are the component weights and V1.....</w:t>
       </w:r>
       <w:proofErr w:type="spellStart"/>
       <w:r>
         <w:rPr>
-          <w:rFonts w:ascii="Segoe UI Historic" w:hAnsi="Segoe UI Historic" w:cs="Segoe UI Historic"/>
-          <w:lang w:val="en-GB"/>
-        </w:rPr>
-        <w:t>ܽ</w:t>
-      </w:r>
-      <w:r>
-        <w:rPr>
-          <w:lang w:val="en-GB"/>
-        </w:rPr>
-        <w:t>௜</w:t>
-      </w:r>
-      <w:r>
-        <w:rPr>
-          <w:rFonts w:ascii="Nirmala UI" w:hAnsi="Nirmala UI" w:cs="Nirmala UI"/>
-          <w:lang w:val="en-GB"/>
-        </w:rPr>
-        <w:t>ଶ</w:t>
-      </w:r>
-      <w:r>
-        <w:rPr>
-          <w:rFonts w:ascii="Segoe UI Historic" w:hAnsi="Segoe UI Historic" w:cs="Segoe UI Historic"/>
-          <w:lang w:val="en-GB"/>
-        </w:rPr>
-        <w:t>ܸ</w:t>
+          <w:lang w:val="en-GB"/>
+        </w:rPr>
+        <w:t>Vn</w:t>
       </w:r>
       <w:proofErr w:type="spellEnd"/>
       <w:r>
         <w:rPr>
           <w:lang w:val="en-GB"/>
         </w:rPr>
-        <w:t xml:space="preserve"> </w:t>
-      </w:r>
-      <w:r>
-        <w:rPr>
-          <w:rFonts w:ascii="Nirmala UI" w:hAnsi="Nirmala UI" w:cs="Nirmala UI"/>
-          <w:lang w:val="en-GB"/>
-        </w:rPr>
-        <w:t>ଶ</w:t>
-      </w:r>
-      <w:r>
-        <w:rPr>
-          <w:lang w:val="en-GB"/>
-        </w:rPr>
-        <w:t>)+</w:t>
-      </w:r>
-      <w:r>
-        <w:rPr>
-          <w:rFonts w:ascii="Cambria Math" w:hAnsi="Cambria Math" w:cs="Cambria Math"/>
-          <w:lang w:val="en-GB"/>
-        </w:rPr>
-        <w:t>⋯</w:t>
-      </w:r>
-      <w:r>
-        <w:rPr>
-          <w:lang w:val="en-GB"/>
-        </w:rPr>
-        <w:t>+(</w:t>
-      </w:r>
-      <w:r>
-        <w:rPr>
-          <w:rFonts w:ascii="Segoe UI Historic" w:hAnsi="Segoe UI Historic" w:cs="Segoe UI Historic"/>
-          <w:lang w:val="en-GB"/>
-        </w:rPr>
-        <w:t>ܽ</w:t>
-      </w:r>
-      <w:r>
-        <w:rPr>
-          <w:lang w:val="en-GB"/>
-        </w:rPr>
-        <w:t>௜௡</w:t>
-      </w:r>
-      <w:r>
-        <w:rPr>
-          <w:rFonts w:ascii="Segoe UI Historic" w:hAnsi="Segoe UI Historic" w:cs="Segoe UI Historic"/>
-          <w:lang w:val="en-GB"/>
-        </w:rPr>
-        <w:t>ܸ</w:t>
-      </w:r>
-      <w:r>
-        <w:rPr>
-          <w:lang w:val="en-GB"/>
-        </w:rPr>
-        <w:t xml:space="preserve"> ௡). (2) Where </w:t>
-      </w:r>
-      <w:proofErr w:type="spellStart"/>
-      <w:r>
-        <w:rPr>
-          <w:lang w:val="en-GB"/>
-        </w:rPr>
-        <w:t>nPis</w:t>
-      </w:r>
-      <w:proofErr w:type="spellEnd"/>
-      <w:r>
-        <w:rPr>
-          <w:lang w:val="en-GB"/>
-        </w:rPr>
-        <w:t xml:space="preserve"> the number of components, </w:t>
-      </w:r>
-      <w:r>
-        <w:rPr>
-          <w:rFonts w:ascii="Segoe UI Historic" w:hAnsi="Segoe UI Historic" w:cs="Segoe UI Historic"/>
-          <w:lang w:val="en-GB"/>
-        </w:rPr>
-        <w:t>ܽ</w:t>
-      </w:r>
-      <w:r>
-        <w:rPr>
-          <w:lang w:val="en-GB"/>
-        </w:rPr>
-        <w:t>௜</w:t>
-      </w:r>
-      <w:r>
-        <w:rPr>
-          <w:rFonts w:ascii="Nirmala UI" w:hAnsi="Nirmala UI" w:cs="Nirmala UI"/>
-          <w:lang w:val="en-GB"/>
-        </w:rPr>
-        <w:t>ଵ</w:t>
-      </w:r>
-      <w:proofErr w:type="gramStart"/>
-      <w:r>
-        <w:rPr>
-          <w:lang w:val="en-GB"/>
-        </w:rPr>
-        <w:t>.....</w:t>
-      </w:r>
-      <w:proofErr w:type="gramEnd"/>
-      <w:r>
-        <w:rPr>
-          <w:rFonts w:ascii="Segoe UI Historic" w:hAnsi="Segoe UI Historic" w:cs="Segoe UI Historic"/>
-          <w:lang w:val="en-GB"/>
-        </w:rPr>
-        <w:t>ܽ</w:t>
-      </w:r>
-      <w:r>
-        <w:rPr>
-          <w:lang w:val="en-GB"/>
-        </w:rPr>
-        <w:t>௜௡are the component weights and V1.....</w:t>
-      </w:r>
-      <w:proofErr w:type="spellStart"/>
-      <w:r>
-        <w:rPr>
-          <w:lang w:val="en-GB"/>
-        </w:rPr>
-        <w:t>Vn</w:t>
-      </w:r>
-      <w:proofErr w:type="spellEnd"/>
-      <w:r>
-        <w:rPr>
-          <w:lang w:val="en-GB"/>
-        </w:rPr>
         <w:t xml:space="preserve"> the variables.</w:t>
       </w:r>
     </w:p>
@@ -18726,6 +18557,7 @@
         <w:pStyle w:val="Titolo2"/>
       </w:pPr>
       <w:r>
+        <w:lastRenderedPageBreak/>
         <w:t>Model Tuning</w:t>
       </w:r>
     </w:p>
@@ -19109,7 +18941,6 @@
         <w:pStyle w:val="Titolo2"/>
       </w:pPr>
       <w:r>
-        <w:lastRenderedPageBreak/>
         <w:t>Optimization algorithm</w:t>
       </w:r>
     </w:p>
@@ -19152,7 +18983,6 @@
         <w:t xml:space="preserve">as we see the generalized variance is smaller </w:t>
       </w:r>
       <w:proofErr w:type="spellStart"/>
-      <w:proofErr w:type="gramStart"/>
       <w:r>
         <w:rPr>
           <w:highlight w:val="lightGray"/>
@@ -19161,7 +18991,6 @@
         <w:t>then</w:t>
       </w:r>
       <w:proofErr w:type="spellEnd"/>
-      <w:proofErr w:type="gramEnd"/>
       <w:r>
         <w:rPr>
           <w:highlight w:val="lightGray"/>
@@ -19651,21 +19480,7 @@
         <w:rPr>
           <w:lang w:val="en-GB"/>
         </w:rPr>
-        <w:t xml:space="preserve">On the other </w:t>
-      </w:r>
-      <w:proofErr w:type="gramStart"/>
-      <w:r>
-        <w:rPr>
-          <w:lang w:val="en-GB"/>
-        </w:rPr>
-        <w:t>hand</w:t>
-      </w:r>
-      <w:proofErr w:type="gramEnd"/>
-      <w:r>
-        <w:rPr>
-          <w:lang w:val="en-GB"/>
-        </w:rPr>
-        <w:t xml:space="preserve"> R2 is </w:t>
+        <w:t xml:space="preserve">On the other hand R2 is </w:t>
       </w:r>
       <w:proofErr w:type="spellStart"/>
       <w:r>
@@ -19846,6 +19661,7 @@
     <w:p>
       <w:pPr>
         <w:rPr>
+          <w:rStyle w:val="Collegamentoipertestuale"/>
           <w:lang w:val="en-GB"/>
         </w:rPr>
       </w:pPr>
@@ -19861,6 +19677,85 @@
     </w:p>
     <w:p>
       <w:pPr>
+        <w:rPr>
+          <w:rStyle w:val="Collegamentoipertestuale"/>
+          <w:lang w:val="en-GB"/>
+        </w:rPr>
+      </w:pPr>
+    </w:p>
+    <w:p>
+      <w:pPr>
+        <w:rPr>
+          <w:rStyle w:val="Collegamentoipertestuale"/>
+          <w:lang w:val="en-GB"/>
+        </w:rPr>
+      </w:pPr>
+    </w:p>
+    <w:p>
+      <w:pPr>
+        <w:rPr>
+          <w:rStyle w:val="Collegamentoipertestuale"/>
+          <w:lang w:val="en-GB"/>
+        </w:rPr>
+      </w:pPr>
+    </w:p>
+    <w:p>
+      <w:pPr>
+        <w:rPr>
+          <w:rStyle w:val="Collegamentoipertestuale"/>
+          <w:lang w:val="en-GB"/>
+        </w:rPr>
+      </w:pPr>
+    </w:p>
+    <w:p>
+      <w:pPr>
+        <w:rPr>
+          <w:rStyle w:val="Collegamentoipertestuale"/>
+          <w:lang w:val="en-GB"/>
+        </w:rPr>
+      </w:pPr>
+    </w:p>
+    <w:p>
+      <w:pPr>
+        <w:rPr>
+          <w:rStyle w:val="Collegamentoipertestuale"/>
+          <w:lang w:val="en-GB"/>
+        </w:rPr>
+      </w:pPr>
+    </w:p>
+    <w:p>
+      <w:pPr>
+        <w:rPr>
+          <w:rStyle w:val="Collegamentoipertestuale"/>
+          <w:lang w:val="en-GB"/>
+        </w:rPr>
+      </w:pPr>
+    </w:p>
+    <w:p>
+      <w:pPr>
+        <w:rPr>
+          <w:rStyle w:val="Collegamentoipertestuale"/>
+          <w:lang w:val="en-GB"/>
+        </w:rPr>
+      </w:pPr>
+    </w:p>
+    <w:p>
+      <w:pPr>
+        <w:rPr>
+          <w:rStyle w:val="Collegamentoipertestuale"/>
+          <w:lang w:val="en-GB"/>
+        </w:rPr>
+      </w:pPr>
+    </w:p>
+    <w:p>
+      <w:pPr>
+        <w:rPr>
+          <w:lang w:val="en-GB"/>
+        </w:rPr>
+      </w:pPr>
+    </w:p>
+    <w:p>
+      <w:pPr>
         <w:pStyle w:val="Titolo1"/>
         <w:rPr>
           <w:lang w:val="en-GB"/>
@@ -19993,21 +19888,7 @@
         <w:rPr>
           <w:lang w:val="en-GB"/>
         </w:rPr>
-        <w:t xml:space="preserve">As the model complexity increases, the models </w:t>
-      </w:r>
-      <w:proofErr w:type="gramStart"/>
-      <w:r>
-        <w:rPr>
-          <w:lang w:val="en-GB"/>
-        </w:rPr>
-        <w:t>tends</w:t>
-      </w:r>
-      <w:proofErr w:type="gramEnd"/>
-      <w:r>
-        <w:rPr>
-          <w:lang w:val="en-GB"/>
-        </w:rPr>
-        <w:t xml:space="preserve"> to fit even smaller deviations in the training data set. Though this leads to overfitting, </w:t>
+        <w:t xml:space="preserve">As the model complexity increases, the models tends to fit even smaller deviations in the training data set. Though this leads to overfitting, </w:t>
       </w:r>
       <w:proofErr w:type="spellStart"/>
       <w:r>
@@ -20034,21 +19915,7 @@
         <w:rPr>
           <w:lang w:val="en-GB"/>
         </w:rPr>
-        <w:t xml:space="preserve">It is </w:t>
-      </w:r>
-      <w:proofErr w:type="gramStart"/>
-      <w:r>
-        <w:rPr>
-          <w:lang w:val="en-GB"/>
-        </w:rPr>
-        <w:t>clearly evident</w:t>
-      </w:r>
-      <w:proofErr w:type="gramEnd"/>
-      <w:r>
-        <w:rPr>
-          <w:lang w:val="en-GB"/>
-        </w:rPr>
-        <w:t xml:space="preserve"> that the </w:t>
+        <w:t xml:space="preserve">It is clearly evident that the </w:t>
       </w:r>
       <w:r>
         <w:rPr>
@@ -20112,48 +19979,19 @@
         <w:rPr>
           <w:lang w:val="en-GB"/>
         </w:rPr>
-        <w:t xml:space="preserve">What does a large coefficient signify? It means that </w:t>
-      </w:r>
-      <w:proofErr w:type="gramStart"/>
-      <w:r>
-        <w:rPr>
-          <w:lang w:val="en-GB"/>
-        </w:rPr>
-        <w:t>we’re</w:t>
-      </w:r>
-      <w:proofErr w:type="gramEnd"/>
-      <w:r>
-        <w:rPr>
-          <w:lang w:val="en-GB"/>
-        </w:rPr>
-        <w:t xml:space="preserve"> putting a lot of emphasis on that feature, i.e. the particular feature is a good predictor for the outcome. When it becomes too large, the algorithm starts modelling intricate relations to estimate the output and ends up overfitting to the </w:t>
-      </w:r>
-      <w:proofErr w:type="gramStart"/>
-      <w:r>
-        <w:rPr>
-          <w:lang w:val="en-GB"/>
-        </w:rPr>
-        <w:t>particular training</w:t>
-      </w:r>
-      <w:proofErr w:type="gramEnd"/>
-      <w:r>
-        <w:rPr>
-          <w:lang w:val="en-GB"/>
-        </w:rPr>
-        <w:t xml:space="preserve"> data.</w:t>
-      </w:r>
-    </w:p>
-    <w:p>
-      <w:pPr>
-        <w:rPr>
-          <w:lang w:val="en-US"/>
-        </w:rPr>
-      </w:pPr>
-      <w:r>
-        <w:rPr>
-          <w:lang w:val="en-GB"/>
-        </w:rPr>
-        <w:lastRenderedPageBreak/>
+        <w:t>What does a large coefficient signify? It means that we’re putting a lot of emphasis on that feature, i.e. the particular feature is a good predictor for the outcome. When it becomes too large, the algorithm starts modelling intricate relations to estimate the output and ends up overfitting to the particular training data.</w:t>
+      </w:r>
+    </w:p>
+    <w:p>
+      <w:pPr>
+        <w:rPr>
+          <w:lang w:val="en-US"/>
+        </w:rPr>
+      </w:pPr>
+      <w:r>
+        <w:rPr>
+          <w:lang w:val="en-GB"/>
+        </w:rPr>
         <w:t>Lasso can set some coefficients to zero, thus performing variable selection, while ridge regression cannot.</w:t>
       </w:r>
     </w:p>
@@ -20299,7 +20137,6 @@
         <w:t xml:space="preserve">Frew J. and B. Wilson, 2000, “Estimation The Connection Between Location and Property Value”, Essay in Honor of James </w:t>
       </w:r>
       <w:proofErr w:type="spellStart"/>
-      <w:proofErr w:type="gramStart"/>
       <w:r>
         <w:rPr>
           <w:sz w:val="22"/>
@@ -20309,7 +20146,6 @@
         <w:t>A.Graaskamp</w:t>
       </w:r>
       <w:proofErr w:type="spellEnd"/>
-      <w:proofErr w:type="gramEnd"/>
       <w:r>
         <w:rPr>
           <w:sz w:val="22"/>
@@ -20426,13 +20262,7 @@
         <w:rPr>
           <w:lang w:val="en-GB"/>
         </w:rPr>
-        <w:t xml:space="preserve">, Pranav. (2017). Real estate value prediction using multivariate </w:t>
-      </w:r>
-      <w:r>
-        <w:rPr>
-          <w:lang w:val="en-GB"/>
-        </w:rPr>
-        <w:t xml:space="preserve">regression models. </w:t>
+        <w:t xml:space="preserve">, Pranav. (2017). Real estate value prediction using multivariate regression models. </w:t>
       </w:r>
       <w:r>
         <w:rPr>
@@ -20457,6 +20287,7 @@
         <w:rPr>
           <w:lang w:val="en-GB"/>
         </w:rPr>
+        <w:lastRenderedPageBreak/>
         <w:t>Dubin</w:t>
       </w:r>
       <w:proofErr w:type="spellEnd"/>
@@ -20488,21 +20319,7 @@
         <w:rPr>
           <w:lang w:val="en-GB"/>
         </w:rPr>
-        <w:t>Xin, Seng &amp; Khalid, Kamil. (2018). Modelling House Price Using Ridge Regression and Lasso Regression. International Journal of Engineering &amp; Technology. 7. 498. 10.14419/</w:t>
-      </w:r>
-      <w:proofErr w:type="gramStart"/>
-      <w:r>
-        <w:rPr>
-          <w:lang w:val="en-GB"/>
-        </w:rPr>
-        <w:t>ijet.v</w:t>
-      </w:r>
-      <w:proofErr w:type="gramEnd"/>
-      <w:r>
-        <w:rPr>
-          <w:lang w:val="en-GB"/>
-        </w:rPr>
-        <w:t xml:space="preserve">7i4.30.22378. </w:t>
+        <w:t xml:space="preserve">Xin, Seng &amp; Khalid, Kamil. (2018). Modelling House Price Using Ridge Regression and Lasso Regression. International Journal of Engineering &amp; Technology. 7. 498. 10.14419/ijet.v7i4.30.22378. </w:t>
       </w:r>
       <w:r>
         <w:rPr>
@@ -20722,7 +20539,6 @@
         <w:t xml:space="preserve">- Frew J. and B. Wilson, 2000, “Estimation The Connection Between Location and Property Value”, Essay in Honor of James </w:t>
       </w:r>
       <w:proofErr w:type="spellStart"/>
-      <w:proofErr w:type="gramStart"/>
       <w:r>
         <w:rPr>
           <w:sz w:val="22"/>
@@ -20732,7 +20548,6 @@
         <w:t>A.Graaskamp</w:t>
       </w:r>
       <w:proofErr w:type="spellEnd"/>
-      <w:proofErr w:type="gramEnd"/>
       <w:r>
         <w:rPr>
           <w:sz w:val="22"/>
@@ -20881,34 +20696,7 @@
           <w:szCs w:val="22"/>
           <w:lang w:val="en-GB"/>
         </w:rPr>
-        <w:t xml:space="preserve">Dicker, Lee H. Ridge regression and asymptotic minimax estimation over </w:t>
-      </w:r>
-      <w:r>
-        <w:rPr>
-          <w:sz w:val="22"/>
-          <w:szCs w:val="22"/>
-          <w:lang w:val="en-GB"/>
-        </w:rPr>
-        <w:lastRenderedPageBreak/>
-        <w:t xml:space="preserve">spheres of growing dimension. Bernoulli 22 (2016), no. 1, 1--37. </w:t>
-      </w:r>
-      <w:proofErr w:type="gramStart"/>
-      <w:r>
-        <w:rPr>
-          <w:sz w:val="22"/>
-          <w:szCs w:val="22"/>
-          <w:lang w:val="en-GB"/>
-        </w:rPr>
-        <w:t>doi:10.3150</w:t>
-      </w:r>
-      <w:proofErr w:type="gramEnd"/>
-      <w:r>
-        <w:rPr>
-          <w:sz w:val="22"/>
-          <w:szCs w:val="22"/>
-          <w:lang w:val="en-GB"/>
-        </w:rPr>
-        <w:t>/14-BEJ609. https://projecteuclid.org/euclid.bj/1443620842</w:t>
+        <w:t>Dicker, Lee H. Ridge regression and asymptotic minimax estimation over spheres of growing dimension. Bernoulli 22 (2016), no. 1, 1--37. doi:10.3150/14-BEJ609. https://projecteuclid.org/euclid.bj/1443620842</w:t>
       </w:r>
     </w:p>
     <w:p>
@@ -21332,27 +21120,13 @@
         <w:rPr>
           <w:lang w:val="en-GB"/>
         </w:rPr>
-        <w:t xml:space="preserve"> In other </w:t>
-      </w:r>
-      <w:proofErr w:type="gramStart"/>
-      <w:r>
-        <w:rPr>
-          <w:lang w:val="en-GB"/>
-        </w:rPr>
-        <w:t>w</w:t>
-      </w:r>
-      <w:r>
-        <w:rPr>
-          <w:lang w:val="en-GB"/>
-        </w:rPr>
-        <w:t>ords</w:t>
-      </w:r>
-      <w:proofErr w:type="gramEnd"/>
-      <w:r>
-        <w:rPr>
-          <w:lang w:val="en-GB"/>
-        </w:rPr>
-        <w:t xml:space="preserve"> the algorithm has not enough data to train and be approximated </w:t>
+        <w:t xml:space="preserve"> In other w</w:t>
+      </w:r>
+      <w:r>
+        <w:rPr>
+          <w:lang w:val="en-GB"/>
+        </w:rPr>
+        <w:t xml:space="preserve">ords the algorithm has not enough data to train and be approximated </w:t>
       </w:r>
     </w:p>
   </w:footnote>
@@ -22124,6 +21898,48 @@
           <w:lang w:val="en-GB"/>
         </w:rPr>
         <w:t xml:space="preserve"> </w:t>
+      </w:r>
+    </w:p>
+  </w:footnote>
+  <w:footnote w:id="27">
+    <w:p>
+      <w:pPr>
+        <w:pStyle w:val="Testonotaapidipagina"/>
+        <w:rPr>
+          <w:lang w:val="en-GB"/>
+        </w:rPr>
+      </w:pPr>
+      <w:r>
+        <w:rPr>
+          <w:rStyle w:val="Rimandonotaapidipagina"/>
+        </w:rPr>
+        <w:footnoteRef/>
+      </w:r>
+      <w:r>
+        <w:rPr>
+          <w:lang w:val="en-GB"/>
+        </w:rPr>
+        <w:t xml:space="preserve"> This is </w:t>
+      </w:r>
+      <w:proofErr w:type="spellStart"/>
+      <w:r>
+        <w:rPr>
+          <w:lang w:val="en-GB"/>
+        </w:rPr>
+        <w:t>calle</w:t>
+      </w:r>
+      <w:proofErr w:type="spellEnd"/>
+      <w:r>
+        <w:rPr>
+          <w:lang w:val="en-GB"/>
+        </w:rPr>
+        <w:t xml:space="preserve"> hot encoder t</w:t>
+      </w:r>
+      <w:r>
+        <w:rPr>
+          <w:lang w:val="en-GB"/>
+        </w:rPr>
+        <w:t xml:space="preserve">echnique, we do not worry about adding extra dimensions as the dummy variable set to zero the features that do not belong to the given observation. </w:t>
       </w:r>
     </w:p>
   </w:footnote>

--- a/Paper/house prices.edited.docx
+++ b/Paper/house prices.edited.docx
@@ -2197,6 +2197,7 @@
         </w:rPr>
         <w:t xml:space="preserve">and </w:t>
       </w:r>
+      <w:proofErr w:type="gramStart"/>
       <w:r>
         <w:rPr>
           <w:lang w:val="en-US"/>
@@ -2209,6 +2210,7 @@
         </w:rPr>
         <w:t>(</w:t>
       </w:r>
+      <w:proofErr w:type="gramEnd"/>
       <w:r>
         <w:rPr>
           <w:lang w:val="en-US"/>
@@ -12935,7 +12937,21 @@
         <w:rPr>
           <w:lang w:val="en-GB"/>
         </w:rPr>
-        <w:t xml:space="preserve">is the moment we are considering. </w:t>
+        <w:t xml:space="preserve">is the moment we are </w:t>
+      </w:r>
+      <w:proofErr w:type="gramStart"/>
+      <w:r>
+        <w:rPr>
+          <w:lang w:val="en-GB"/>
+        </w:rPr>
+        <w:t>considering.</w:t>
+      </w:r>
+      <w:proofErr w:type="gramEnd"/>
+      <w:r>
+        <w:rPr>
+          <w:lang w:val="en-GB"/>
+        </w:rPr>
+        <w:t xml:space="preserve"> </w:t>
       </w:r>
     </w:p>
     <w:p>
@@ -13302,7 +13318,14 @@
         <w:rPr>
           <w:lang w:val="en-GB"/>
         </w:rPr>
-        <w:t xml:space="preserve"> as</w:t>
+        <w:t xml:space="preserve"> </w:t>
+      </w:r>
+      <w:proofErr w:type="gramStart"/>
+      <w:r>
+        <w:rPr>
+          <w:lang w:val="en-GB"/>
+        </w:rPr>
+        <w:t>as</w:t>
       </w:r>
       <w:r>
         <w:rPr>
@@ -13310,6 +13333,7 @@
         </w:rPr>
         <w:t xml:space="preserve"> :</w:t>
       </w:r>
+      <w:proofErr w:type="gramEnd"/>
     </w:p>
     <w:p>
       <m:oMathPara>
@@ -15272,7 +15296,21 @@
         <w:rPr>
           <w:lang w:val="en-GB"/>
         </w:rPr>
-        <w:t>There is some shrinkage going on in this three cases, w is the shank version of z</w:t>
+        <w:t xml:space="preserve">There is some shrinkage going on in </w:t>
+      </w:r>
+      <w:proofErr w:type="gramStart"/>
+      <w:r>
+        <w:rPr>
+          <w:lang w:val="en-GB"/>
+        </w:rPr>
+        <w:t>this three cases</w:t>
+      </w:r>
+      <w:proofErr w:type="gramEnd"/>
+      <w:r>
+        <w:rPr>
+          <w:lang w:val="en-GB"/>
+        </w:rPr>
+        <w:t>, w is the shank version of z</w:t>
       </w:r>
     </w:p>
     <w:p>
@@ -16006,7 +16044,14 @@
         <w:rPr>
           <w:lang w:val="en-GB"/>
         </w:rPr>
-        <w:t xml:space="preserve"> is the testing part</w:t>
+        <w:t xml:space="preserve"> is the testing </w:t>
+      </w:r>
+      <w:proofErr w:type="gramStart"/>
+      <w:r>
+        <w:rPr>
+          <w:lang w:val="en-GB"/>
+        </w:rPr>
+        <w:t>part</w:t>
       </w:r>
       <w:r>
         <w:rPr>
@@ -16014,6 +16059,7 @@
         </w:rPr>
         <w:t>.</w:t>
       </w:r>
+      <w:proofErr w:type="gramEnd"/>
     </w:p>
     <w:p>
       <w:pPr>
@@ -16350,7 +16396,14 @@
         <w:rPr>
           <w:lang w:val="en-GB"/>
         </w:rPr>
-        <w:t xml:space="preserve"> Fix a training\test set </w:t>
+        <w:t xml:space="preserve"> Fix a training\test </w:t>
+      </w:r>
+      <w:proofErr w:type="gramStart"/>
+      <w:r>
+        <w:rPr>
+          <w:lang w:val="en-GB"/>
+        </w:rPr>
+        <w:t xml:space="preserve">set </w:t>
       </w:r>
       <w:r>
         <w:rPr>
@@ -16358,19 +16411,29 @@
         </w:rPr>
         <w:t>.</w:t>
       </w:r>
-    </w:p>
-    <w:p>
-      <w:pPr>
-        <w:rPr>
-          <w:lang w:val="en-GB"/>
-        </w:rPr>
-      </w:pPr>
+      <w:proofErr w:type="gramEnd"/>
+    </w:p>
+    <w:p>
+      <w:pPr>
+        <w:rPr>
+          <w:lang w:val="en-GB"/>
+        </w:rPr>
+      </w:pPr>
+      <w:proofErr w:type="gramStart"/>
       <w:r>
         <w:rPr>
           <w:highlight w:val="yellow"/>
           <w:lang w:val="en-GB"/>
         </w:rPr>
-        <w:t>So for tuning the hyperparameter</w:t>
+        <w:t>So</w:t>
+      </w:r>
+      <w:proofErr w:type="gramEnd"/>
+      <w:r>
+        <w:rPr>
+          <w:highlight w:val="yellow"/>
+          <w:lang w:val="en-GB"/>
+        </w:rPr>
+        <w:t xml:space="preserve"> for tuning the hyperparameter</w:t>
       </w:r>
     </w:p>
     <w:p>
@@ -16719,7 +16782,21 @@
         <w:rPr>
           <w:lang w:val="en-US"/>
         </w:rPr>
-        <w:t xml:space="preserve"> in 1:K:</w:t>
+        <w:t xml:space="preserve"> in </w:t>
+      </w:r>
+      <w:proofErr w:type="gramStart"/>
+      <w:r>
+        <w:rPr>
+          <w:lang w:val="en-US"/>
+        </w:rPr>
+        <w:t>1:K</w:t>
+      </w:r>
+      <w:proofErr w:type="gramEnd"/>
+      <w:r>
+        <w:rPr>
+          <w:lang w:val="en-US"/>
+        </w:rPr>
+        <w:t>:</w:t>
       </w:r>
     </w:p>
     <w:p>
@@ -16821,6 +16898,7 @@
         <w:t xml:space="preserve">predict hold-out data: </w:t>
       </w:r>
       <w:proofErr w:type="spellStart"/>
+      <w:proofErr w:type="gramStart"/>
       <w:r>
         <w:rPr>
           <w:lang w:val="en-US"/>
@@ -16828,6 +16906,7 @@
         <w:t>ytest,k</w:t>
       </w:r>
       <w:proofErr w:type="spellEnd"/>
+      <w:proofErr w:type="gramEnd"/>
       <w:r>
         <w:rPr>
           <w:lang w:val="en-US"/>
@@ -17003,11 +17082,19 @@
           <w:lang w:val="en-US"/>
         </w:rPr>
       </w:pPr>
-      <w:r>
-        <w:rPr>
-          <w:lang w:val="en-US"/>
-        </w:rPr>
-        <w:t>Moreover the choose of k</w:t>
+      <w:proofErr w:type="gramStart"/>
+      <w:r>
+        <w:rPr>
+          <w:lang w:val="en-US"/>
+        </w:rPr>
+        <w:t>Moreover</w:t>
+      </w:r>
+      <w:proofErr w:type="gramEnd"/>
+      <w:r>
+        <w:rPr>
+          <w:lang w:val="en-US"/>
+        </w:rPr>
+        <w:t xml:space="preserve"> the choose of k</w:t>
       </w:r>
     </w:p>
     <w:p>
@@ -17129,9 +17216,17 @@
         <w:rPr>
           <w:lang w:val="en-GB"/>
         </w:rPr>
-        <w:t xml:space="preserve"> different model estimation errors (e1, e2 …..</w:t>
+        <w:t xml:space="preserve"> different model estimation errors (e1, e2 </w:t>
+      </w:r>
+      <w:proofErr w:type="gramStart"/>
+      <w:r>
+        <w:rPr>
+          <w:lang w:val="en-GB"/>
+        </w:rPr>
+        <w:t>…..</w:t>
       </w:r>
       <w:proofErr w:type="spellStart"/>
+      <w:proofErr w:type="gramEnd"/>
       <w:r>
         <w:rPr>
           <w:lang w:val="en-GB"/>
@@ -17152,25 +17247,47 @@
           <w:lang w:val="en-GB"/>
         </w:rPr>
       </w:pPr>
+      <w:proofErr w:type="gramStart"/>
       <w:r>
         <w:rPr>
           <w:lang w:val="en-GB"/>
         </w:rPr>
         <w:lastRenderedPageBreak/>
-        <w:t>Similarly for calculating the model variance, we take standard deviation of all the errors. A low value of standard deviation suggests our model does not vary a lot with different subsets of training data.</w:t>
-      </w:r>
-    </w:p>
-    <w:p>
-      <w:pPr>
-        <w:rPr>
-          <w:lang w:val="en-GB"/>
-        </w:rPr>
-      </w:pPr>
-      <w:r>
-        <w:rPr>
-          <w:lang w:val="en-GB"/>
-        </w:rPr>
-        <w:t>We should focus on achieving a balance between bias and variance. This can be done by reducing the variance and controlling bias to an extent. It’ll result in a better predictive model. This trade-off usually leads to building less complex predictive models as well.</w:t>
+        <w:t>Similarly</w:t>
+      </w:r>
+      <w:proofErr w:type="gramEnd"/>
+      <w:r>
+        <w:rPr>
+          <w:lang w:val="en-GB"/>
+        </w:rPr>
+        <w:t xml:space="preserve"> for calculating the model variance, we take standard deviation of all the errors. A low value of standard deviation suggests our model does not vary a lot with different subsets of training data.</w:t>
+      </w:r>
+    </w:p>
+    <w:p>
+      <w:pPr>
+        <w:rPr>
+          <w:lang w:val="en-GB"/>
+        </w:rPr>
+      </w:pPr>
+      <w:r>
+        <w:rPr>
+          <w:lang w:val="en-GB"/>
+        </w:rPr>
+        <w:t xml:space="preserve">We should focus on achieving a balance between bias and variance. This can be done by reducing the variance and controlling bias to an extent. </w:t>
+      </w:r>
+      <w:proofErr w:type="gramStart"/>
+      <w:r>
+        <w:rPr>
+          <w:lang w:val="en-GB"/>
+        </w:rPr>
+        <w:t>It’ll</w:t>
+      </w:r>
+      <w:proofErr w:type="gramEnd"/>
+      <w:r>
+        <w:rPr>
+          <w:lang w:val="en-GB"/>
+        </w:rPr>
+        <w:t xml:space="preserve"> result in a better predictive model. This trade-off usually leads to building less complex predictive models as well.</w:t>
       </w:r>
     </w:p>
     <w:p>
@@ -17219,11 +17336,19 @@
         </w:rPr>
         <w:t xml:space="preserve"> through a </w:t>
       </w:r>
-      <w:r>
-        <w:rPr>
-          <w:lang w:val="en-GB"/>
-        </w:rPr>
-        <w:t>combinations of the original data variables.</w:t>
+      <w:proofErr w:type="gramStart"/>
+      <w:r>
+        <w:rPr>
+          <w:lang w:val="en-GB"/>
+        </w:rPr>
+        <w:t>combinations of the original data variables</w:t>
+      </w:r>
+      <w:proofErr w:type="gramEnd"/>
+      <w:r>
+        <w:rPr>
+          <w:lang w:val="en-GB"/>
+        </w:rPr>
+        <w:t>.</w:t>
       </w:r>
       <w:r>
         <w:rPr>
@@ -17250,6 +17375,7 @@
           <w:lang w:val="en-GB"/>
         </w:rPr>
       </w:pPr>
+      <w:proofErr w:type="gramStart"/>
       <w:r>
         <w:rPr>
           <w:lang w:val="en-GB"/>
@@ -17272,7 +17398,14 @@
         <w:rPr>
           <w:lang w:val="en-GB"/>
         </w:rPr>
-        <w:t xml:space="preserve">s identify the principal components and interpret their relationship to the original variables. The linear coefficients for the PCs (sometimes called the </w:t>
+        <w:t>s</w:t>
+      </w:r>
+      <w:proofErr w:type="gramEnd"/>
+      <w:r>
+        <w:rPr>
+          <w:lang w:val="en-GB"/>
+        </w:rPr>
+        <w:t xml:space="preserve"> identify the principal components and interpret their relationship to the original variables. The linear coefficients for the PCs (sometimes called the </w:t>
       </w:r>
       <w:r>
         <w:rPr>
@@ -17332,7 +17465,21 @@
         <w:rPr>
           <w:lang w:val="en-GB"/>
         </w:rPr>
-        <w:t xml:space="preserve">The features are selected on the basis of variance that they cause in the output. </w:t>
+        <w:t xml:space="preserve">The features are selected </w:t>
+      </w:r>
+      <w:proofErr w:type="gramStart"/>
+      <w:r>
+        <w:rPr>
+          <w:lang w:val="en-GB"/>
+        </w:rPr>
+        <w:t>on the basis of</w:t>
+      </w:r>
+      <w:proofErr w:type="gramEnd"/>
+      <w:r>
+        <w:rPr>
+          <w:lang w:val="en-GB"/>
+        </w:rPr>
+        <w:t xml:space="preserve"> variance that they cause in the output. </w:t>
       </w:r>
     </w:p>
     <w:p>
@@ -17386,24 +17533,46 @@
           <w:lang w:val="en-GB"/>
         </w:rPr>
       </w:pPr>
-      <w:r>
-        <w:rPr>
-          <w:lang w:val="en-GB"/>
-        </w:rPr>
-        <w:t>It can be seen that first principal component is responsible for 72.22% variance</w:t>
-      </w:r>
-    </w:p>
-    <w:p>
-      <w:pPr>
-        <w:rPr>
-          <w:lang w:val="en-GB"/>
-        </w:rPr>
-      </w:pPr>
-      <w:r>
-        <w:rPr>
-          <w:lang w:val="en-GB"/>
-        </w:rPr>
-        <w:t xml:space="preserve">A general rule of thumb is to take number of principal of principal components that contribute </w:t>
+      <w:proofErr w:type="gramStart"/>
+      <w:r>
+        <w:rPr>
+          <w:lang w:val="en-GB"/>
+        </w:rPr>
+        <w:t>It can be seen that first</w:t>
+      </w:r>
+      <w:proofErr w:type="gramEnd"/>
+      <w:r>
+        <w:rPr>
+          <w:lang w:val="en-GB"/>
+        </w:rPr>
+        <w:t xml:space="preserve"> principal component is responsible for 72.22% variance</w:t>
+      </w:r>
+    </w:p>
+    <w:p>
+      <w:pPr>
+        <w:rPr>
+          <w:lang w:val="en-GB"/>
+        </w:rPr>
+      </w:pPr>
+      <w:r>
+        <w:rPr>
+          <w:lang w:val="en-GB"/>
+        </w:rPr>
+        <w:t xml:space="preserve">A general rule of thumb is to take number of </w:t>
+      </w:r>
+      <w:proofErr w:type="gramStart"/>
+      <w:r>
+        <w:rPr>
+          <w:lang w:val="en-GB"/>
+        </w:rPr>
+        <w:t>principal</w:t>
+      </w:r>
+      <w:proofErr w:type="gramEnd"/>
+      <w:r>
+        <w:rPr>
+          <w:lang w:val="en-GB"/>
+        </w:rPr>
+        <w:t xml:space="preserve"> of principal components that contribute </w:t>
       </w:r>
       <w:r>
         <w:rPr>
@@ -17447,6 +17616,7 @@
         <w:t xml:space="preserve">We increase the number of features in </w:t>
       </w:r>
       <w:proofErr w:type="spellStart"/>
+      <w:proofErr w:type="gramStart"/>
       <w:r>
         <w:rPr>
           <w:lang w:val="en-GB"/>
@@ -17454,6 +17624,7 @@
         <w:t>a</w:t>
       </w:r>
       <w:proofErr w:type="spellEnd"/>
+      <w:proofErr w:type="gramEnd"/>
       <w:r>
         <w:rPr>
           <w:lang w:val="en-GB"/>
@@ -17581,6 +17752,314 @@
           <w:lang w:val="en-GB"/>
         </w:rPr>
         <w:t>.</w:t>
+      </w:r>
+    </w:p>
+    <w:p>
+      <w:pPr>
+        <w:rPr>
+          <w:rStyle w:val="linkify"/>
+          <w:lang w:val="en-GB"/>
+        </w:rPr>
+      </w:pPr>
+      <w:r>
+        <w:rPr>
+          <w:rStyle w:val="linkify"/>
+          <w:lang w:val="en-GB"/>
+        </w:rPr>
+        <w:t>In the PCA analysis negative values of loadings of variable in the components of the PCA means the existence of an inverse correlation between the factor PCA and the variables.</w:t>
+      </w:r>
+    </w:p>
+    <w:p>
+      <w:pPr>
+        <w:rPr>
+          <w:lang w:val="en-GB"/>
+        </w:rPr>
+      </w:pPr>
+      <w:r>
+        <w:rPr>
+          <w:lang w:val="en-GB"/>
+        </w:rPr>
+        <w:t>T</w:t>
+      </w:r>
+      <w:r>
+        <w:rPr>
+          <w:lang w:val="en-GB"/>
+        </w:rPr>
+        <w:t xml:space="preserve">he PCA algorithm trans-formed the data into some smaller and more meaningful com-ponents which were the true representation of the attributes. In other words, new variables were derived from the datasets. PC1 is the first principal component; it is the linear </w:t>
+      </w:r>
+      <w:proofErr w:type="spellStart"/>
+      <w:r>
+        <w:rPr>
+          <w:lang w:val="en-GB"/>
+        </w:rPr>
+        <w:t>combina-tion</w:t>
+      </w:r>
+      <w:proofErr w:type="spellEnd"/>
+      <w:r>
+        <w:rPr>
+          <w:lang w:val="en-GB"/>
+        </w:rPr>
+        <w:t xml:space="preserve"> of variables with most possible variance in the datasets. The second one, PC2 covers the next variance. A new </w:t>
+      </w:r>
+      <w:proofErr w:type="spellStart"/>
+      <w:r>
+        <w:rPr>
+          <w:lang w:val="en-GB"/>
+        </w:rPr>
+        <w:t>princi</w:t>
+      </w:r>
+      <w:proofErr w:type="spellEnd"/>
+      <w:r>
+        <w:rPr>
+          <w:lang w:val="en-GB"/>
+        </w:rPr>
+        <w:t xml:space="preserve">-pal component is assumed to be uncorrelated with all </w:t>
+      </w:r>
+      <w:proofErr w:type="spellStart"/>
+      <w:r>
+        <w:rPr>
+          <w:lang w:val="en-GB"/>
+        </w:rPr>
+        <w:t>previ-ous</w:t>
+      </w:r>
+      <w:proofErr w:type="spellEnd"/>
+      <w:r>
+        <w:rPr>
+          <w:lang w:val="en-GB"/>
+        </w:rPr>
+        <w:t xml:space="preserve"> components. Mathematically; </w:t>
+      </w:r>
+      <w:proofErr w:type="spellStart"/>
+      <w:r>
+        <w:rPr>
+          <w:rFonts w:ascii="Segoe UI Historic" w:hAnsi="Segoe UI Historic" w:cs="Segoe UI Historic"/>
+          <w:lang w:val="en-GB"/>
+        </w:rPr>
+        <w:t>ܥܲ</w:t>
+      </w:r>
+      <w:proofErr w:type="spellEnd"/>
+      <w:r>
+        <w:rPr>
+          <w:rFonts w:ascii="Segoe UI Historic" w:hAnsi="Segoe UI Historic" w:cs="Segoe UI Historic"/>
+          <w:lang w:val="en-GB"/>
+        </w:rPr>
+        <w:t>݊</w:t>
+      </w:r>
+      <w:r>
+        <w:rPr>
+          <w:lang w:val="en-GB"/>
+        </w:rPr>
+        <w:t>௜</w:t>
+      </w:r>
+      <w:proofErr w:type="gramStart"/>
+      <w:r>
+        <w:rPr>
+          <w:lang w:val="en-GB"/>
+        </w:rPr>
+        <w:t>=(</w:t>
+      </w:r>
+      <w:proofErr w:type="gramEnd"/>
+      <w:r>
+        <w:rPr>
+          <w:rFonts w:ascii="Segoe UI Historic" w:hAnsi="Segoe UI Historic" w:cs="Segoe UI Historic"/>
+          <w:lang w:val="en-GB"/>
+        </w:rPr>
+        <w:t>ܽ</w:t>
+      </w:r>
+      <w:r>
+        <w:rPr>
+          <w:lang w:val="en-GB"/>
+        </w:rPr>
+        <w:t>௜</w:t>
+      </w:r>
+      <w:r>
+        <w:rPr>
+          <w:rFonts w:ascii="Nirmala UI" w:hAnsi="Nirmala UI" w:cs="Nirmala UI"/>
+          <w:lang w:val="en-GB"/>
+        </w:rPr>
+        <w:t>ଵ</w:t>
+      </w:r>
+      <w:r>
+        <w:rPr>
+          <w:rFonts w:ascii="Segoe UI Historic" w:hAnsi="Segoe UI Historic" w:cs="Segoe UI Historic"/>
+          <w:lang w:val="en-GB"/>
+        </w:rPr>
+        <w:t>ܸ</w:t>
+      </w:r>
+      <w:r>
+        <w:rPr>
+          <w:lang w:val="en-GB"/>
+        </w:rPr>
+        <w:t xml:space="preserve"> </w:t>
+      </w:r>
+      <w:r>
+        <w:rPr>
+          <w:rFonts w:ascii="Nirmala UI" w:hAnsi="Nirmala UI" w:cs="Nirmala UI"/>
+          <w:lang w:val="en-GB"/>
+        </w:rPr>
+        <w:t>ଵ</w:t>
+      </w:r>
+      <w:r>
+        <w:rPr>
+          <w:lang w:val="en-GB"/>
+        </w:rPr>
+        <w:t>)+(</w:t>
+      </w:r>
+      <w:proofErr w:type="spellStart"/>
+      <w:r>
+        <w:rPr>
+          <w:rFonts w:ascii="Segoe UI Historic" w:hAnsi="Segoe UI Historic" w:cs="Segoe UI Historic"/>
+          <w:lang w:val="en-GB"/>
+        </w:rPr>
+        <w:t>ܽ</w:t>
+      </w:r>
+      <w:r>
+        <w:rPr>
+          <w:lang w:val="en-GB"/>
+        </w:rPr>
+        <w:t>௜</w:t>
+      </w:r>
+      <w:r>
+        <w:rPr>
+          <w:rFonts w:ascii="Nirmala UI" w:hAnsi="Nirmala UI" w:cs="Nirmala UI"/>
+          <w:lang w:val="en-GB"/>
+        </w:rPr>
+        <w:t>ଶ</w:t>
+      </w:r>
+      <w:r>
+        <w:rPr>
+          <w:rFonts w:ascii="Segoe UI Historic" w:hAnsi="Segoe UI Historic" w:cs="Segoe UI Historic"/>
+          <w:lang w:val="en-GB"/>
+        </w:rPr>
+        <w:t>ܸ</w:t>
+      </w:r>
+      <w:proofErr w:type="spellEnd"/>
+      <w:r>
+        <w:rPr>
+          <w:lang w:val="en-GB"/>
+        </w:rPr>
+        <w:t xml:space="preserve"> </w:t>
+      </w:r>
+      <w:r>
+        <w:rPr>
+          <w:rFonts w:ascii="Nirmala UI" w:hAnsi="Nirmala UI" w:cs="Nirmala UI"/>
+          <w:lang w:val="en-GB"/>
+        </w:rPr>
+        <w:t>ଶ</w:t>
+      </w:r>
+      <w:r>
+        <w:rPr>
+          <w:lang w:val="en-GB"/>
+        </w:rPr>
+        <w:t>)+</w:t>
+      </w:r>
+      <w:r>
+        <w:rPr>
+          <w:rFonts w:ascii="Cambria Math" w:hAnsi="Cambria Math" w:cs="Cambria Math"/>
+          <w:lang w:val="en-GB"/>
+        </w:rPr>
+        <w:t>⋯</w:t>
+      </w:r>
+      <w:r>
+        <w:rPr>
+          <w:lang w:val="en-GB"/>
+        </w:rPr>
+        <w:t>+(</w:t>
+      </w:r>
+      <w:r>
+        <w:rPr>
+          <w:rFonts w:ascii="Segoe UI Historic" w:hAnsi="Segoe UI Historic" w:cs="Segoe UI Historic"/>
+          <w:lang w:val="en-GB"/>
+        </w:rPr>
+        <w:t>ܽ</w:t>
+      </w:r>
+      <w:r>
+        <w:rPr>
+          <w:lang w:val="en-GB"/>
+        </w:rPr>
+        <w:t>௜௡</w:t>
+      </w:r>
+      <w:r>
+        <w:rPr>
+          <w:rFonts w:ascii="Segoe UI Historic" w:hAnsi="Segoe UI Historic" w:cs="Segoe UI Historic"/>
+          <w:lang w:val="en-GB"/>
+        </w:rPr>
+        <w:t>ܸ</w:t>
+      </w:r>
+      <w:r>
+        <w:rPr>
+          <w:lang w:val="en-GB"/>
+        </w:rPr>
+        <w:t xml:space="preserve"> ௡). (2) Where </w:t>
+      </w:r>
+      <w:proofErr w:type="spellStart"/>
+      <w:r>
+        <w:rPr>
+          <w:lang w:val="en-GB"/>
+        </w:rPr>
+        <w:t>nPis</w:t>
+      </w:r>
+      <w:proofErr w:type="spellEnd"/>
+      <w:r>
+        <w:rPr>
+          <w:lang w:val="en-GB"/>
+        </w:rPr>
+        <w:t xml:space="preserve"> the number of components, </w:t>
+      </w:r>
+      <w:r>
+        <w:rPr>
+          <w:rFonts w:ascii="Segoe UI Historic" w:hAnsi="Segoe UI Historic" w:cs="Segoe UI Historic"/>
+          <w:lang w:val="en-GB"/>
+        </w:rPr>
+        <w:t>ܽ</w:t>
+      </w:r>
+      <w:r>
+        <w:rPr>
+          <w:lang w:val="en-GB"/>
+        </w:rPr>
+        <w:t>௜</w:t>
+      </w:r>
+      <w:r>
+        <w:rPr>
+          <w:rFonts w:ascii="Nirmala UI" w:hAnsi="Nirmala UI" w:cs="Nirmala UI"/>
+          <w:lang w:val="en-GB"/>
+        </w:rPr>
+        <w:t>ଵ</w:t>
+      </w:r>
+      <w:proofErr w:type="gramStart"/>
+      <w:r>
+        <w:rPr>
+          <w:lang w:val="en-GB"/>
+        </w:rPr>
+        <w:t>.....</w:t>
+      </w:r>
+      <w:proofErr w:type="gramEnd"/>
+      <w:r>
+        <w:rPr>
+          <w:rFonts w:ascii="Segoe UI Historic" w:hAnsi="Segoe UI Historic" w:cs="Segoe UI Historic"/>
+          <w:lang w:val="en-GB"/>
+        </w:rPr>
+        <w:t>ܽ</w:t>
+      </w:r>
+      <w:r>
+        <w:rPr>
+          <w:lang w:val="en-GB"/>
+        </w:rPr>
+        <w:t>௜௡are the component weights and V1.....</w:t>
+      </w:r>
+      <w:proofErr w:type="spellStart"/>
+      <w:r>
+        <w:rPr>
+          <w:lang w:val="en-GB"/>
+        </w:rPr>
+        <w:t>Vn</w:t>
+      </w:r>
+      <w:proofErr w:type="spellEnd"/>
+      <w:r>
+        <w:rPr>
+          <w:lang w:val="en-GB"/>
+        </w:rPr>
+        <w:t xml:space="preserve"> the variables.</w:t>
       </w:r>
     </w:p>
     <w:p>
@@ -17591,13 +18070,6 @@
           <w:lang w:val="en-GB"/>
         </w:rPr>
       </w:pPr>
-      <w:r>
-        <w:rPr>
-          <w:rStyle w:val="linkify"/>
-          <w:lang w:val="en-GB"/>
-        </w:rPr>
-        <w:t>In the PCA analysis negative values of loadings of variable in the components of the PCA means the existence of an inverse correlation between the factor PCA and the variables.</w:t>
-      </w:r>
     </w:p>
     <w:p>
       <w:pPr>
@@ -17607,6 +18079,7 @@
         </w:rPr>
       </w:pPr>
       <w:r>
+        <w:lastRenderedPageBreak/>
         <w:t>Proof</w:t>
       </w:r>
       <w:r>
@@ -17618,6 +18091,24 @@
     </w:p>
     <w:p>
       <w:pPr>
+        <w:pStyle w:val="Titolo2"/>
+        <w:numPr>
+          <w:ilvl w:val="1"/>
+          <w:numId w:val="24"/>
+        </w:numPr>
+        <w:rPr>
+          <w:lang w:val="en-GB"/>
+        </w:rPr>
+      </w:pPr>
+      <w:r>
+        <w:rPr>
+          <w:lang w:val="en-GB"/>
+        </w:rPr>
+        <w:t>Data pre-processing</w:t>
+      </w:r>
+    </w:p>
+    <w:p>
+      <w:pPr>
         <w:rPr>
           <w:lang w:val="en-GB"/>
         </w:rPr>
@@ -17628,13 +18119,12 @@
         </w:rPr>
         <w:t>Before performing the analysis and regression, pre-procession of data is necessary.</w:t>
       </w:r>
-    </w:p>
-    <w:p>
-      <w:pPr>
-        <w:rPr>
-          <w:lang w:val="en-GB"/>
-        </w:rPr>
-      </w:pPr>
+      <w:r>
+        <w:rPr>
+          <w:lang w:val="en-GB"/>
+        </w:rPr>
+        <w:t xml:space="preserve"> </w:t>
+      </w:r>
       <w:r>
         <w:rPr>
           <w:lang w:val="en-GB"/>
@@ -17677,13 +18167,6 @@
         </w:rPr>
         <w:t xml:space="preserve"> geometry is not working properly on this row data. </w:t>
       </w:r>
-    </w:p>
-    <w:p>
-      <w:pPr>
-        <w:rPr>
-          <w:lang w:val="en-GB"/>
-        </w:rPr>
-      </w:pPr>
       <w:r>
         <w:rPr>
           <w:lang w:val="en-GB"/>
@@ -17706,34 +18189,20 @@
         <w:rPr>
           <w:lang w:val="en-GB"/>
         </w:rPr>
-        <w:t xml:space="preserve"> we need to encode the features and raise them to a homogeneous level, so we can compare them (ex. Longitude and households are real numbers however they represent different meanings)</w:t>
-      </w:r>
-    </w:p>
-    <w:p>
-      <w:pPr>
-        <w:rPr>
-          <w:lang w:val="en-GB"/>
-        </w:rPr>
-      </w:pPr>
-    </w:p>
-    <w:p>
-      <w:pPr>
-        <w:rPr>
-          <w:lang w:val="en-GB"/>
-        </w:rPr>
-      </w:pPr>
-      <w:r>
-        <w:rPr>
-          <w:lang w:val="en-GB"/>
-        </w:rPr>
-        <w:t xml:space="preserve">The dataset contains 20640 observations and 10 features for each house including the median house value which is the target value that we are </w:t>
-      </w:r>
-      <w:r>
-        <w:rPr>
-          <w:lang w:val="en-GB"/>
-        </w:rPr>
-        <w:lastRenderedPageBreak/>
-        <w:t>trying to predict.</w:t>
+        <w:t xml:space="preserve"> we need to encode the features and raise them to a homogeneous level, so we can compare them</w:t>
+      </w:r>
+      <w:r>
+        <w:rPr>
+          <w:rStyle w:val="Rimandonotaapidipagina"/>
+          <w:lang w:val="en-GB"/>
+        </w:rPr>
+        <w:footnoteReference w:id="27"/>
+      </w:r>
+      <w:r>
+        <w:rPr>
+          <w:lang w:val="en-GB"/>
+        </w:rPr>
+        <w:t>.</w:t>
       </w:r>
       <w:r>
         <w:rPr>
@@ -17745,6 +18214,18 @@
         <w:rPr>
           <w:lang w:val="en-GB"/>
         </w:rPr>
+        <w:t>The dataset contains 20640 observations and 10 features for each house including the median house value which is the target value that we are trying to predict.</w:t>
+      </w:r>
+      <w:r>
+        <w:rPr>
+          <w:lang w:val="en-GB"/>
+        </w:rPr>
+        <w:t xml:space="preserve"> </w:t>
+      </w:r>
+      <w:r>
+        <w:rPr>
+          <w:lang w:val="en-GB"/>
+        </w:rPr>
         <w:t>Firstly,</w:t>
       </w:r>
       <w:r>
@@ -17757,398 +18238,32 @@
         <w:rPr>
           <w:lang w:val="en-GB"/>
         </w:rPr>
-        <w:t xml:space="preserve"> of labels and data domain: </w:t>
-      </w:r>
-    </w:p>
-    <w:p>
-      <w:pPr>
-        <w:rPr>
-          <w:lang w:val="en-GB"/>
-        </w:rPr>
-      </w:pPr>
-      <w:r>
-        <w:rPr>
-          <w:lang w:val="en-GB"/>
-        </w:rPr>
-        <w:t xml:space="preserve"> </w:t>
-      </w:r>
-      <m:oMath>
-        <m:r>
-          <w:rPr>
-            <w:rFonts w:ascii="Cambria Math" w:hAnsi="Cambria Math"/>
-          </w:rPr>
-          <m:t>y</m:t>
-        </m:r>
-        <m:r>
-          <w:rPr>
-            <w:rFonts w:ascii="Cambria Math" w:hAnsi="Cambria Math"/>
-          </w:rPr>
-          <m:t xml:space="preserve"> </m:t>
-        </m:r>
-      </m:oMath>
-      <w:r>
-        <w:rPr>
-          <w:lang w:val="en-GB"/>
-        </w:rPr>
-        <w:t xml:space="preserve"> </w:t>
-      </w:r>
-      <w:r>
-        <w:rPr>
-          <w:rFonts w:ascii="Courier New" w:eastAsia="Times New Roman" w:hAnsi="Courier New" w:cs="Courier New"/>
-          <w:sz w:val="20"/>
-          <w:szCs w:val="20"/>
-          <w:lang w:val="en-GB"/>
-        </w:rPr>
-        <w:t xml:space="preserve">= </w:t>
-      </w:r>
-      <w:proofErr w:type="spellStart"/>
-      <w:r>
-        <w:rPr>
-          <w:rFonts w:ascii="Courier New" w:eastAsia="Times New Roman" w:hAnsi="Courier New" w:cs="Courier New"/>
-          <w:sz w:val="20"/>
-          <w:szCs w:val="20"/>
-          <w:lang w:val="en-GB"/>
-        </w:rPr>
-        <w:t>median_house_value</w:t>
-      </w:r>
-      <w:proofErr w:type="spellEnd"/>
-      <w:r>
-        <w:rPr>
-          <w:lang w:val="en-GB"/>
-        </w:rPr>
-        <w:t xml:space="preserve"> </w:t>
-      </w:r>
-    </w:p>
-    <w:p>
-      <w:pPr>
-        <w:rPr>
-          <w:lang w:val="en-GB"/>
-        </w:rPr>
-      </w:pPr>
-      <m:oMath>
-        <m:r>
-          <w:rPr>
-            <w:rFonts w:ascii="Cambria Math" w:hAnsi="Cambria Math"/>
-          </w:rPr>
-          <m:t>X</m:t>
-        </m:r>
-        <m:r>
-          <w:rPr>
-            <w:rFonts w:ascii="Cambria Math" w:hAnsi="Cambria Math"/>
-          </w:rPr>
-          <m:t xml:space="preserve"> </m:t>
-        </m:r>
-      </m:oMath>
-      <w:r>
-        <w:rPr>
-          <w:lang w:val="en-GB"/>
-        </w:rPr>
-        <w:t xml:space="preserve">= </w:t>
-      </w:r>
-      <w:r>
-        <w:rPr>
-          <w:rFonts w:ascii="Courier New" w:eastAsia="Times New Roman" w:hAnsi="Courier New" w:cs="Courier New"/>
-          <w:sz w:val="20"/>
-          <w:szCs w:val="20"/>
-          <w:lang w:val="en-GB"/>
-        </w:rPr>
-        <w:t>data frame</w:t>
-      </w:r>
-    </w:p>
-    <w:p>
-      <w:pPr>
-        <w:rPr>
-          <w:lang w:val="en-GB"/>
-        </w:rPr>
-      </w:pPr>
-      <w:r>
-        <w:rPr>
-          <w:lang w:val="en-GB"/>
-        </w:rPr>
-        <w:t>The missing values</w:t>
-      </w:r>
-      <w:r>
-        <w:rPr>
-          <w:lang w:val="en-GB"/>
-        </w:rPr>
-        <w:t xml:space="preserve"> must be</w:t>
-      </w:r>
-      <w:r>
-        <w:rPr>
-          <w:lang w:val="en-GB"/>
-        </w:rPr>
-        <w:t xml:space="preserve"> </w:t>
-      </w:r>
-      <w:r>
-        <w:rPr>
-          <w:lang w:val="en-GB"/>
-        </w:rPr>
-        <w:t xml:space="preserve">handled to avoid errors in the execution of the </w:t>
-      </w:r>
-      <w:r>
-        <w:rPr>
-          <w:lang w:val="en-GB"/>
-        </w:rPr>
-        <w:t>code,</w:t>
-      </w:r>
-      <w:r>
-        <w:rPr>
-          <w:lang w:val="en-GB"/>
-        </w:rPr>
-        <w:t xml:space="preserve"> so they </w:t>
-      </w:r>
-      <w:r>
-        <w:rPr>
-          <w:lang w:val="en-GB"/>
-        </w:rPr>
-        <w:t xml:space="preserve">are </w:t>
-      </w:r>
-      <w:r>
-        <w:rPr>
-          <w:lang w:val="en-GB"/>
-        </w:rPr>
-        <w:t xml:space="preserve">filled with the mean value of the column.  </w:t>
-      </w:r>
-    </w:p>
-    <w:p>
-      <w:pPr>
-        <w:rPr>
-          <w:lang w:val="en-GB"/>
-        </w:rPr>
-      </w:pPr>
-      <w:r>
-        <w:rPr>
-          <w:lang w:val="en-GB"/>
-        </w:rPr>
-        <w:t>There is a categorical feature which represents the distance from t</w:t>
-      </w:r>
-      <w:r>
-        <w:rPr>
-          <w:lang w:val="en-GB"/>
-        </w:rPr>
-        <w:t xml:space="preserve">he </w:t>
-      </w:r>
-      <w:r>
-        <w:rPr>
-          <w:lang w:val="en-GB"/>
-        </w:rPr>
-        <w:t xml:space="preserve">ocean, </w:t>
-      </w:r>
-      <w:r>
-        <w:rPr>
-          <w:lang w:val="en-GB"/>
-        </w:rPr>
-        <w:t>we transform the elements of the column into columns dummies and assign it to the data set</w:t>
-      </w:r>
-      <w:r>
-        <w:rPr>
-          <w:rStyle w:val="Rimandonotaapidipagina"/>
-          <w:lang w:val="en-GB"/>
-        </w:rPr>
-        <w:footnoteReference w:id="27"/>
-      </w:r>
-    </w:p>
-    <w:p>
-      <w:pPr>
-        <w:rPr>
-          <w:lang w:val="en-GB"/>
-        </w:rPr>
-      </w:pPr>
-      <w:r>
-        <w:rPr>
-          <w:lang w:val="en-GB"/>
-        </w:rPr>
-        <w:t xml:space="preserve">Features such as garden, household size, </w:t>
-      </w:r>
-      <w:r>
-        <w:rPr>
-          <w:lang w:val="en-GB"/>
-        </w:rPr>
-        <w:t>neighbourhood</w:t>
-      </w:r>
-      <w:r>
-        <w:rPr>
-          <w:lang w:val="en-GB"/>
-        </w:rPr>
-        <w:t xml:space="preserve"> satisfaction and schools were considered statistically insignificant in a hedonic model as demonstrated by Berna and Craig [12].</w:t>
-      </w:r>
-    </w:p>
-    <w:p>
-      <w:pPr>
-        <w:pStyle w:val="Titolo2"/>
-        <w:rPr>
-          <w:lang w:val="en-GB"/>
-        </w:rPr>
-      </w:pPr>
-      <w:r>
-        <w:rPr>
-          <w:lang w:val="en-GB"/>
-        </w:rPr>
-        <w:t xml:space="preserve">Normalization </w:t>
-      </w:r>
-    </w:p>
-    <w:p>
-      <w:pPr>
-        <w:rPr>
-          <w:lang w:val="en-GB"/>
-        </w:rPr>
-      </w:pPr>
-      <w:r>
-        <w:rPr>
-          <w:lang w:val="en-GB"/>
-        </w:rPr>
-        <w:t>We used min-max normalization for rescaling the da-</w:t>
-      </w:r>
-      <w:proofErr w:type="spellStart"/>
-      <w:r>
-        <w:rPr>
-          <w:lang w:val="en-GB"/>
-        </w:rPr>
-        <w:t>tasets</w:t>
-      </w:r>
-      <w:proofErr w:type="spellEnd"/>
-      <w:r>
-        <w:rPr>
-          <w:lang w:val="en-GB"/>
-        </w:rPr>
-        <w:t xml:space="preserve"> into a normalized form</w:t>
-      </w:r>
-    </w:p>
-    <w:p>
-      <w:pPr>
-        <w:rPr>
-          <w:lang w:val="en-GB"/>
-        </w:rPr>
-      </w:pPr>
-      <w:r>
-        <w:rPr>
-          <w:lang w:val="en-GB"/>
-        </w:rPr>
-        <w:t xml:space="preserve">Standardized features </w:t>
-      </w:r>
-      <w:r>
-        <w:rPr>
-          <w:lang w:val="en-GB"/>
-        </w:rPr>
-        <w:t xml:space="preserve">for implementing algorithms thar use </w:t>
-      </w:r>
-      <w:proofErr w:type="spellStart"/>
-      <w:r>
-        <w:rPr>
-          <w:lang w:val="en-GB"/>
-        </w:rPr>
-        <w:t>eucleadian</w:t>
-      </w:r>
-      <w:proofErr w:type="spellEnd"/>
-      <w:r>
-        <w:rPr>
-          <w:lang w:val="en-GB"/>
-        </w:rPr>
-        <w:t xml:space="preserve"> distance</w:t>
-      </w:r>
-    </w:p>
-    <w:p>
-      <w:pPr>
-        <w:rPr>
-          <w:lang w:val="en-GB"/>
-        </w:rPr>
-      </w:pPr>
-      <w:r>
-        <w:rPr>
-          <w:lang w:val="en-GB"/>
-        </w:rPr>
-        <w:t xml:space="preserve">To implement </w:t>
-      </w:r>
-      <w:proofErr w:type="spellStart"/>
-      <w:r>
-        <w:rPr>
-          <w:lang w:val="en-GB"/>
-        </w:rPr>
-        <w:t>pca</w:t>
-      </w:r>
-      <w:proofErr w:type="spellEnd"/>
-      <w:r>
-        <w:rPr>
-          <w:lang w:val="en-GB"/>
-        </w:rPr>
-        <w:t xml:space="preserve"> </w:t>
-      </w:r>
-    </w:p>
-    <w:p>
-      <w:pPr>
-        <w:rPr>
-          <w:lang w:val="en-GB"/>
-        </w:rPr>
-      </w:pPr>
-      <w:r>
-        <w:rPr>
-          <w:lang w:val="en-GB"/>
-        </w:rPr>
-        <w:t>It is important to standardize the features by removing the mean and scaling to unit variance.</w:t>
-      </w:r>
-    </w:p>
-    <w:p>
-      <w:pPr>
-        <w:rPr>
-          <w:lang w:val="en-GB"/>
-        </w:rPr>
-      </w:pPr>
-      <w:r>
-        <w:rPr>
-          <w:lang w:val="en-GB"/>
-        </w:rPr>
-        <w:t xml:space="preserve">The L1 (Lasso) and L2 (Ridge) </w:t>
-      </w:r>
-      <w:proofErr w:type="spellStart"/>
-      <w:r>
-        <w:rPr>
-          <w:lang w:val="en-GB"/>
-        </w:rPr>
-        <w:t>regularizers</w:t>
-      </w:r>
-      <w:proofErr w:type="spellEnd"/>
-      <w:r>
-        <w:rPr>
-          <w:lang w:val="en-GB"/>
-        </w:rPr>
-        <w:t xml:space="preserve"> of linear models assume that all features are </w:t>
-      </w:r>
-      <w:proofErr w:type="spellStart"/>
-      <w:r>
-        <w:rPr>
-          <w:lang w:val="en-GB"/>
-        </w:rPr>
-        <w:t>centered</w:t>
-      </w:r>
-      <w:proofErr w:type="spellEnd"/>
-      <w:r>
-        <w:rPr>
-          <w:lang w:val="en-GB"/>
-        </w:rPr>
-        <w:t xml:space="preserve"> around 0 and have variance in the same order.</w:t>
-      </w:r>
-    </w:p>
-    <w:p>
-      <w:pPr>
-        <w:rPr>
-          <w:lang w:val="en-GB"/>
-        </w:rPr>
-      </w:pPr>
-      <w:r>
-        <w:rPr>
-          <w:lang w:val="en-GB"/>
-        </w:rPr>
-        <w:t xml:space="preserve">Correlation </w:t>
-      </w:r>
-    </w:p>
-    <w:p>
-      <w:pPr>
-        <w:rPr>
-          <w:rFonts w:ascii="Arial" w:hAnsi="Arial" w:cs="Arial"/>
-          <w:sz w:val="23"/>
-          <w:szCs w:val="23"/>
-        </w:rPr>
-      </w:pPr>
+        <w:t xml:space="preserve"> of </w:t>
+      </w:r>
+      <w:r>
+        <w:rPr>
+          <w:lang w:val="en-GB"/>
+        </w:rPr>
+        <w:t>the target variable</w:t>
+      </w:r>
+      <w:r>
+        <w:rPr>
+          <w:lang w:val="en-GB"/>
+        </w:rPr>
+        <w:t xml:space="preserve"> and </w:t>
+      </w:r>
+      <w:r>
+        <w:rPr>
+          <w:lang w:val="en-GB"/>
+        </w:rPr>
+        <w:t>designed matrix</w:t>
+      </w:r>
+      <w:r>
+        <w:rPr>
+          <w:lang w:val="en-GB"/>
+        </w:rPr>
+        <w:t xml:space="preserve">: </w:t>
+      </w:r>
     </w:p>
     <w:p>
       <w:pPr>
@@ -18162,10 +18277,18 @@
           <w:lang w:val="en-GB"/>
         </w:rPr>
         <w:drawing>
-          <wp:inline distT="0" distB="0" distL="0" distR="0" wp14:anchorId="3F708873" wp14:editId="5D6F4A71">
-            <wp:extent cx="2844790" cy="2711450"/>
-            <wp:effectExtent l="0" t="0" r="0" b="0"/>
-            <wp:docPr id="3" name="Immagine 3"/>
+          <wp:anchor distT="0" distB="0" distL="114300" distR="114300" simplePos="0" relativeHeight="251666432" behindDoc="0" locked="0" layoutInCell="1" allowOverlap="1" wp14:anchorId="096BBB32" wp14:editId="0BA7D9E7">
+            <wp:simplePos x="0" y="0"/>
+            <wp:positionH relativeFrom="column">
+              <wp:posOffset>3092547</wp:posOffset>
+            </wp:positionH>
+            <wp:positionV relativeFrom="paragraph">
+              <wp:posOffset>137941</wp:posOffset>
+            </wp:positionV>
+            <wp:extent cx="3044202" cy="2908300"/>
+            <wp:effectExtent l="0" t="0" r="3810" b="6350"/>
+            <wp:wrapSquare wrapText="bothSides"/>
+            <wp:docPr id="11" name="Immagine 11"/>
             <wp:cNvGraphicFramePr>
               <a:graphicFrameLocks xmlns:a="http://schemas.openxmlformats.org/drawingml/2006/main" noChangeAspect="1"/>
             </wp:cNvGraphicFramePr>
@@ -18173,7 +18296,7 @@
               <a:graphicData uri="http://schemas.openxmlformats.org/drawingml/2006/picture">
                 <pic:pic xmlns:pic="http://schemas.openxmlformats.org/drawingml/2006/picture">
                   <pic:nvPicPr>
-                    <pic:cNvPr id="0" name="Picture 2"/>
+                    <pic:cNvPr id="0" name="Picture 8"/>
                     <pic:cNvPicPr>
                       <a:picLocks noChangeAspect="1" noChangeArrowheads="1"/>
                     </pic:cNvPicPr>
@@ -18194,7 +18317,7 @@
                   <pic:spPr bwMode="auto">
                     <a:xfrm>
                       <a:off x="0" y="0"/>
-                      <a:ext cx="2849775" cy="2716201"/>
+                      <a:ext cx="3044202" cy="2908300"/>
                     </a:xfrm>
                     <a:prstGeom prst="rect">
                       <a:avLst/>
@@ -18207,217 +18330,149 @@
                 </pic:pic>
               </a:graphicData>
     